--- a/Opgave2_Analytics-2019_boer1547.docx
+++ b/Opgave2_Analytics-2019_boer1547.docx
@@ -1,13 +1,11 @@
 
 <file path=word/document.xml><?xml version="1.0" encoding="utf-8"?>
-<w:document xmlns:wpc="http://schemas.microsoft.com/office/word/2010/wordprocessingCanvas" xmlns:cx="http://schemas.microsoft.com/office/drawing/2014/chartex" xmlns:cx1="http://schemas.microsoft.com/office/drawing/2015/9/8/chartex" xmlns:mc="http://schemas.openxmlformats.org/markup-compatibility/2006" xmlns:o="urn:schemas-microsoft-com:office:office" xmlns:r="http://schemas.openxmlformats.org/officeDocument/2006/relationships" xmlns:m="http://schemas.openxmlformats.org/officeDocument/2006/math" xmlns:v="urn:schemas-microsoft-com:vml" xmlns:wp14="http://schemas.microsoft.com/office/word/2010/wordprocessingDrawing" xmlns:wp="http://schemas.openxmlformats.org/drawingml/2006/wordprocessingDrawing" xmlns:w10="urn:schemas-microsoft-com:office:word" xmlns:w="http://schemas.openxmlformats.org/wordprocessingml/2006/main" xmlns:w14="http://schemas.microsoft.com/office/word/2010/wordml" xmlns:w15="http://schemas.microsoft.com/office/word/2012/wordml" xmlns:w16se="http://schemas.microsoft.com/office/word/2015/wordml/symex" xmlns:wpg="http://schemas.microsoft.com/office/word/2010/wordprocessingGroup" xmlns:wpi="http://schemas.microsoft.com/office/word/2010/wordprocessingInk" xmlns:wne="http://schemas.microsoft.com/office/word/2006/wordml" xmlns:wps="http://schemas.microsoft.com/office/word/2010/wordprocessingShape" mc:Ignorable="w14 w15 w16se wp14">
+<w:document xmlns:wpc="http://schemas.microsoft.com/office/word/2010/wordprocessingCanvas" xmlns:cx="http://schemas.microsoft.com/office/drawing/2014/chartex" xmlns:cx1="http://schemas.microsoft.com/office/drawing/2015/9/8/chartex" xmlns:cx2="http://schemas.microsoft.com/office/drawing/2015/10/21/chartex" xmlns:cx3="http://schemas.microsoft.com/office/drawing/2016/5/9/chartex" xmlns:cx4="http://schemas.microsoft.com/office/drawing/2016/5/10/chartex" xmlns:cx5="http://schemas.microsoft.com/office/drawing/2016/5/11/chartex" xmlns:cx6="http://schemas.microsoft.com/office/drawing/2016/5/12/chartex" xmlns:cx7="http://schemas.microsoft.com/office/drawing/2016/5/13/chartex" xmlns:cx8="http://schemas.microsoft.com/office/drawing/2016/5/14/chartex" xmlns:mc="http://schemas.openxmlformats.org/markup-compatibility/2006" xmlns:aink="http://schemas.microsoft.com/office/drawing/2016/ink" xmlns:am3d="http://schemas.microsoft.com/office/drawing/2017/model3d" xmlns:o="urn:schemas-microsoft-com:office:office" xmlns:r="http://schemas.openxmlformats.org/officeDocument/2006/relationships" xmlns:m="http://schemas.openxmlformats.org/officeDocument/2006/math" xmlns:v="urn:schemas-microsoft-com:vml" xmlns:wp14="http://schemas.microsoft.com/office/word/2010/wordprocessingDrawing" xmlns:wp="http://schemas.openxmlformats.org/drawingml/2006/wordprocessingDrawing" xmlns:w10="urn:schemas-microsoft-com:office:word" xmlns:w="http://schemas.openxmlformats.org/wordprocessingml/2006/main" xmlns:w14="http://schemas.microsoft.com/office/word/2010/wordml" xmlns:w15="http://schemas.microsoft.com/office/word/2012/wordml" xmlns:w16cid="http://schemas.microsoft.com/office/word/2016/wordml/cid" xmlns:w16se="http://schemas.microsoft.com/office/word/2015/wordml/symex" xmlns:wpg="http://schemas.microsoft.com/office/word/2010/wordprocessingGroup" xmlns:wpi="http://schemas.microsoft.com/office/word/2010/wordprocessingInk" xmlns:wne="http://schemas.microsoft.com/office/word/2006/wordml" xmlns:wps="http://schemas.microsoft.com/office/word/2010/wordprocessingShape" mc:Ignorable="w14 w15 w16se w16cid wp14">
   <w:body>
     <w:p>
       <w:pPr>
         <w:pStyle w:val="Kop1"/>
       </w:pPr>
-      <w:bookmarkStart w:id="0" w:name="_GoBack"/>
-      <w:bookmarkEnd w:id="0"/>
       <w:r>
         <w:t>Opgave 2</w:t>
       </w:r>
@@ -125,7 +123,23 @@
     </w:p>
     <w:p>
       <w:r>
-        <w:t>Als je met RStudio werkt kan je de .Rmd file als basis gebruiken. Anders mag je de resultaten in dit document opnemen.</w:t>
+        <w:t xml:space="preserve">Als je met </w:t>
+      </w:r>
+      <w:proofErr w:type="spellStart"/>
+      <w:r>
+        <w:t>RStudio</w:t>
+      </w:r>
+      <w:proofErr w:type="spellEnd"/>
+      <w:r>
+        <w:t xml:space="preserve"> werkt kan je de .</w:t>
+      </w:r>
+      <w:proofErr w:type="spellStart"/>
+      <w:r>
+        <w:t>Rmd</w:t>
+      </w:r>
+      <w:proofErr w:type="spellEnd"/>
+      <w:r>
+        <w:t xml:space="preserve"> file als basis gebruiken. Anders mag je de resultaten in dit document opnemen.</w:t>
       </w:r>
       <w:r>
         <w:t xml:space="preserve"> Vergeet niet je naam in het document te zetten.</w:t>
@@ -163,7 +177,23 @@
     <w:p/>
     <w:p>
       <w:r>
-        <w:t xml:space="preserve">In het databestand staan een aantal gegevens over klanten, zoals het aantal telefoontjes per dagdeel, of ze voicemail hebben, en nog zo het een en ander. De belangrijke variabele is de “Churn”, dat wil zeggen of de klanten bij deze provider zijn vertrokken in de periode waarin deze data is verzameld. (Churn=YES betekent de klant is vertrokken). </w:t>
+        <w:t>In het databestand staan een aantal gegevens over klanten, zoals het aantal telefoontjes per dagdeel, of ze voicemail hebben, en nog zo het een en ander. De belangrijke variabele is de “</w:t>
+      </w:r>
+      <w:proofErr w:type="spellStart"/>
+      <w:r>
+        <w:t>Churn</w:t>
+      </w:r>
+      <w:proofErr w:type="spellEnd"/>
+      <w:r>
+        <w:t>”, dat wil zeggen of de klanten bij deze provider zijn vertrokken in de periode waarin deze data is verzameld. (</w:t>
+      </w:r>
+      <w:proofErr w:type="spellStart"/>
+      <w:r>
+        <w:t>Churn</w:t>
+      </w:r>
+      <w:proofErr w:type="spellEnd"/>
+      <w:r>
+        <w:t xml:space="preserve">=YES betekent de klant is vertrokken). </w:t>
       </w:r>
     </w:p>
     <w:p/>
@@ -181,10 +211,34 @@
         <w:t>onderzoeks</w:t>
       </w:r>
       <w:r>
-        <w:t xml:space="preserve">vraag is dus: hoe groot is de kans op Churn (vertrek) en  welke variabelen spelen daarbij wel en niet een rol. Dit gaan we doen met </w:t>
-      </w:r>
-      <w:r>
-        <w:t>de methode “logistic regression”.</w:t>
+        <w:t xml:space="preserve">vraag is dus: hoe groot is de kans op </w:t>
+      </w:r>
+      <w:proofErr w:type="spellStart"/>
+      <w:r>
+        <w:t>Churn</w:t>
+      </w:r>
+      <w:proofErr w:type="spellEnd"/>
+      <w:r>
+        <w:t xml:space="preserve"> (vertrek) en  welke variabelen spelen daarbij wel en niet een rol. Dit gaan we doen met </w:t>
+      </w:r>
+      <w:r>
+        <w:t>de methode “</w:t>
+      </w:r>
+      <w:proofErr w:type="spellStart"/>
+      <w:r>
+        <w:t>logistic</w:t>
+      </w:r>
+      <w:proofErr w:type="spellEnd"/>
+      <w:r>
+        <w:t xml:space="preserve"> </w:t>
+      </w:r>
+      <w:proofErr w:type="spellStart"/>
+      <w:r>
+        <w:t>regression</w:t>
+      </w:r>
+      <w:proofErr w:type="spellEnd"/>
+      <w:r>
+        <w:t>”.</w:t>
       </w:r>
     </w:p>
     <w:p/>
@@ -193,7 +247,23 @@
         <w:t>De werkwijze is grotendeels hetzelfde als bij de vi</w:t>
       </w:r>
       <w:r>
-        <w:t>deoreeks “Modeling the Expert”.</w:t>
+        <w:t>deoreeks “</w:t>
+      </w:r>
+      <w:proofErr w:type="spellStart"/>
+      <w:r>
+        <w:t>Modeling</w:t>
+      </w:r>
+      <w:proofErr w:type="spellEnd"/>
+      <w:r>
+        <w:t xml:space="preserve"> </w:t>
+      </w:r>
+      <w:proofErr w:type="spellStart"/>
+      <w:r>
+        <w:t>the</w:t>
+      </w:r>
+      <w:proofErr w:type="spellEnd"/>
+      <w:r>
+        <w:t xml:space="preserve"> Expert”.</w:t>
       </w:r>
     </w:p>
     <w:p>
@@ -226,11 +296,29 @@
         <w:t xml:space="preserve">daarna </w:t>
       </w:r>
       <w:r>
-        <w:t xml:space="preserve">een Logistic Regression model voor het bepalen van de kans op </w:t>
-      </w:r>
+        <w:t xml:space="preserve">een </w:t>
+      </w:r>
+      <w:proofErr w:type="spellStart"/>
+      <w:r>
+        <w:t>Logistic</w:t>
+      </w:r>
+      <w:proofErr w:type="spellEnd"/>
+      <w:r>
+        <w:t xml:space="preserve"> </w:t>
+      </w:r>
+      <w:proofErr w:type="spellStart"/>
+      <w:r>
+        <w:t>Regression</w:t>
+      </w:r>
+      <w:proofErr w:type="spellEnd"/>
+      <w:r>
+        <w:t xml:space="preserve"> model voor het bepalen van de kans op </w:t>
+      </w:r>
+      <w:proofErr w:type="spellStart"/>
       <w:r>
         <w:t>Churn</w:t>
       </w:r>
+      <w:proofErr w:type="spellEnd"/>
       <w:r>
         <w:t>:</w:t>
       </w:r>
@@ -275,11 +363,29 @@
         <w:t xml:space="preserve">dan </w:t>
       </w:r>
       <w:r>
-        <w:t xml:space="preserve">een logistic regression model voor de kans dat de </w:t>
-      </w:r>
+        <w:t xml:space="preserve">een </w:t>
+      </w:r>
+      <w:proofErr w:type="spellStart"/>
+      <w:r>
+        <w:t>logistic</w:t>
+      </w:r>
+      <w:proofErr w:type="spellEnd"/>
+      <w:r>
+        <w:t xml:space="preserve"> </w:t>
+      </w:r>
+      <w:proofErr w:type="spellStart"/>
+      <w:r>
+        <w:t>regression</w:t>
+      </w:r>
+      <w:proofErr w:type="spellEnd"/>
+      <w:r>
+        <w:t xml:space="preserve"> model voor de kans dat de </w:t>
+      </w:r>
+      <w:proofErr w:type="spellStart"/>
       <w:r>
         <w:t>Churn</w:t>
       </w:r>
+      <w:proofErr w:type="spellEnd"/>
       <w:r>
         <w:t xml:space="preserve"> variabele de waarde </w:t>
       </w:r>
@@ -290,7 +396,15 @@
         <w:t xml:space="preserve"> heeft  (afhankelijke variabele</w:t>
       </w:r>
       <w:r>
-        <w:t>: Churn)</w:t>
+        <w:t xml:space="preserve">: </w:t>
+      </w:r>
+      <w:proofErr w:type="spellStart"/>
+      <w:r>
+        <w:t>Churn</w:t>
+      </w:r>
+      <w:proofErr w:type="spellEnd"/>
+      <w:r>
+        <w:t>)</w:t>
       </w:r>
       <w:r>
         <w:t xml:space="preserve">, afhankelijk van </w:t>
@@ -328,9 +442,6 @@
     <w:p>
       <w:pPr>
         <w:ind w:left="993" w:hanging="709"/>
-        <w:rPr>
-          <w:b/>
-        </w:rPr>
       </w:pPr>
       <w:r>
         <w:t>Geef alle gebruikte R-commando’s. Geef ook de R-uitvoer.</w:t>
@@ -339,6 +450,423 @@
     <w:p>
       <w:pPr>
         <w:ind w:left="993" w:hanging="709"/>
+      </w:pPr>
+    </w:p>
+    <w:p>
+      <w:pPr>
+        <w:shd w:val="clear" w:color="auto" w:fill="FFFFFF"/>
+        <w:tabs>
+          <w:tab w:val="left" w:pos="916"/>
+          <w:tab w:val="left" w:pos="1832"/>
+          <w:tab w:val="left" w:pos="2748"/>
+          <w:tab w:val="left" w:pos="3664"/>
+          <w:tab w:val="left" w:pos="4580"/>
+          <w:tab w:val="left" w:pos="5496"/>
+          <w:tab w:val="left" w:pos="6412"/>
+          <w:tab w:val="left" w:pos="7328"/>
+          <w:tab w:val="left" w:pos="8244"/>
+          <w:tab w:val="left" w:pos="9160"/>
+          <w:tab w:val="left" w:pos="10076"/>
+          <w:tab w:val="left" w:pos="10992"/>
+          <w:tab w:val="left" w:pos="11908"/>
+          <w:tab w:val="left" w:pos="12824"/>
+          <w:tab w:val="left" w:pos="13740"/>
+          <w:tab w:val="left" w:pos="14656"/>
+        </w:tabs>
+        <w:suppressAutoHyphens w:val="0"/>
+        <w:wordWrap w:val="0"/>
+        <w:spacing w:line="225" w:lineRule="atLeast"/>
+        <w:rPr>
+          <w:rFonts w:ascii="Lucida Console" w:eastAsia="Times New Roman" w:hAnsi="Lucida Console" w:cs="Courier New"/>
+          <w:color w:val="0000FF"/>
+          <w:sz w:val="20"/>
+          <w:szCs w:val="20"/>
+          <w:lang w:val="en-US" w:eastAsia="nl-NL"/>
+        </w:rPr>
+      </w:pPr>
+      <w:r>
+        <w:rPr>
+          <w:rFonts w:ascii="Lucida Console" w:eastAsia="Times New Roman" w:hAnsi="Lucida Console" w:cs="Courier New"/>
+          <w:color w:val="0000FF"/>
+          <w:sz w:val="20"/>
+          <w:szCs w:val="20"/>
+          <w:lang w:val="en-US" w:eastAsia="nl-NL"/>
+        </w:rPr>
+        <w:t>library(</w:t>
+      </w:r>
+      <w:proofErr w:type="spellStart"/>
+      <w:r>
+        <w:rPr>
+          <w:rFonts w:ascii="Lucida Console" w:eastAsia="Times New Roman" w:hAnsi="Lucida Console" w:cs="Courier New"/>
+          <w:color w:val="0000FF"/>
+          <w:sz w:val="20"/>
+          <w:szCs w:val="20"/>
+          <w:lang w:val="en-US" w:eastAsia="nl-NL"/>
+        </w:rPr>
+        <w:t>readr</w:t>
+      </w:r>
+      <w:proofErr w:type="spellEnd"/>
+      <w:r>
+        <w:rPr>
+          <w:rFonts w:ascii="Lucida Console" w:eastAsia="Times New Roman" w:hAnsi="Lucida Console" w:cs="Courier New"/>
+          <w:color w:val="0000FF"/>
+          <w:sz w:val="20"/>
+          <w:szCs w:val="20"/>
+          <w:lang w:val="en-US" w:eastAsia="nl-NL"/>
+        </w:rPr>
+        <w:t>)</w:t>
+      </w:r>
+    </w:p>
+    <w:p>
+      <w:pPr>
+        <w:pStyle w:val="HTML-voorafopgemaakt"/>
+        <w:shd w:val="clear" w:color="auto" w:fill="FFFFFF"/>
+        <w:wordWrap w:val="0"/>
+        <w:spacing w:line="225" w:lineRule="atLeast"/>
+        <w:rPr>
+          <w:rFonts w:ascii="Lucida Console" w:hAnsi="Lucida Console"/>
+          <w:color w:val="000000"/>
+          <w:lang w:val="en-US"/>
+        </w:rPr>
+      </w:pPr>
+      <w:r>
+        <w:rPr>
+          <w:rStyle w:val="gnkrckgcmrb"/>
+          <w:rFonts w:ascii="Lucida Console" w:hAnsi="Lucida Console"/>
+          <w:color w:val="0000FF"/>
+          <w:lang w:val="en-US"/>
+        </w:rPr>
+        <w:t xml:space="preserve">tele &lt;- </w:t>
+      </w:r>
+      <w:proofErr w:type="spellStart"/>
+      <w:r>
+        <w:rPr>
+          <w:rStyle w:val="gnkrckgcmrb"/>
+          <w:rFonts w:ascii="Lucida Console" w:hAnsi="Lucida Console"/>
+          <w:color w:val="0000FF"/>
+          <w:lang w:val="en-US"/>
+        </w:rPr>
+        <w:t>read_csv</w:t>
+      </w:r>
+      <w:proofErr w:type="spellEnd"/>
+      <w:r>
+        <w:rPr>
+          <w:rStyle w:val="gnkrckgcmrb"/>
+          <w:rFonts w:ascii="Lucida Console" w:hAnsi="Lucida Console"/>
+          <w:color w:val="0000FF"/>
+          <w:lang w:val="en-US"/>
+        </w:rPr>
+        <w:t>("analytics/</w:t>
+      </w:r>
+      <w:proofErr w:type="spellStart"/>
+      <w:r>
+        <w:rPr>
+          <w:rStyle w:val="gnkrckgcmrb"/>
+          <w:rFonts w:ascii="Lucida Console" w:hAnsi="Lucida Console"/>
+          <w:color w:val="0000FF"/>
+          <w:lang w:val="en-US"/>
+        </w:rPr>
+        <w:t>opgaven_data</w:t>
+      </w:r>
+      <w:proofErr w:type="spellEnd"/>
+      <w:r>
+        <w:rPr>
+          <w:rStyle w:val="gnkrckgcmrb"/>
+          <w:rFonts w:ascii="Lucida Console" w:hAnsi="Lucida Console"/>
+          <w:color w:val="0000FF"/>
+          <w:lang w:val="en-US"/>
+        </w:rPr>
+        <w:t>/telcotest.csv")</w:t>
+      </w:r>
+    </w:p>
+    <w:p>
+      <w:pPr>
+        <w:shd w:val="clear" w:color="auto" w:fill="FFFFFF"/>
+        <w:tabs>
+          <w:tab w:val="left" w:pos="916"/>
+          <w:tab w:val="left" w:pos="1832"/>
+          <w:tab w:val="left" w:pos="2748"/>
+          <w:tab w:val="left" w:pos="3664"/>
+          <w:tab w:val="left" w:pos="4580"/>
+          <w:tab w:val="left" w:pos="5496"/>
+          <w:tab w:val="left" w:pos="6412"/>
+          <w:tab w:val="left" w:pos="7328"/>
+          <w:tab w:val="left" w:pos="8244"/>
+          <w:tab w:val="left" w:pos="9160"/>
+          <w:tab w:val="left" w:pos="10076"/>
+          <w:tab w:val="left" w:pos="10992"/>
+          <w:tab w:val="left" w:pos="11908"/>
+          <w:tab w:val="left" w:pos="12824"/>
+          <w:tab w:val="left" w:pos="13740"/>
+          <w:tab w:val="left" w:pos="14656"/>
+        </w:tabs>
+        <w:suppressAutoHyphens w:val="0"/>
+        <w:wordWrap w:val="0"/>
+        <w:spacing w:line="225" w:lineRule="atLeast"/>
+        <w:rPr>
+          <w:rFonts w:ascii="Lucida Console" w:eastAsia="Times New Roman" w:hAnsi="Lucida Console" w:cs="Courier New"/>
+          <w:color w:val="000000"/>
+          <w:sz w:val="20"/>
+          <w:szCs w:val="20"/>
+          <w:lang w:val="en-US" w:eastAsia="nl-NL"/>
+        </w:rPr>
+      </w:pPr>
+    </w:p>
+    <w:p>
+      <w:pPr>
+        <w:pStyle w:val="HTML-voorafopgemaakt"/>
+        <w:shd w:val="clear" w:color="auto" w:fill="FFFFFF"/>
+        <w:wordWrap w:val="0"/>
+        <w:spacing w:line="225" w:lineRule="atLeast"/>
+        <w:rPr>
+          <w:rFonts w:ascii="Lucida Console" w:hAnsi="Lucida Console"/>
+          <w:color w:val="000000"/>
+          <w:lang w:val="en-US"/>
+        </w:rPr>
+      </w:pPr>
+      <w:r>
+        <w:rPr>
+          <w:rStyle w:val="gnkrckgcmrb"/>
+          <w:rFonts w:ascii="Lucida Console" w:hAnsi="Lucida Console"/>
+          <w:color w:val="0000FF"/>
+          <w:lang w:val="en-US"/>
+        </w:rPr>
+        <w:t>View(tele)</w:t>
+      </w:r>
+    </w:p>
+    <w:p>
+      <w:pPr>
+        <w:pStyle w:val="HTML-voorafopgemaakt"/>
+        <w:shd w:val="clear" w:color="auto" w:fill="FFFFFF"/>
+        <w:wordWrap w:val="0"/>
+        <w:spacing w:line="225" w:lineRule="atLeast"/>
+        <w:rPr>
+          <w:rStyle w:val="gnkrckgcmrb"/>
+          <w:rFonts w:ascii="Lucida Console" w:hAnsi="Lucida Console"/>
+          <w:color w:val="0000FF"/>
+          <w:lang w:val="en-US"/>
+        </w:rPr>
+      </w:pPr>
+      <w:r>
+        <w:rPr>
+          <w:rStyle w:val="gnkrckgcmrb"/>
+          <w:rFonts w:ascii="Lucida Console" w:hAnsi="Lucida Console"/>
+          <w:color w:val="0000FF"/>
+          <w:lang w:val="en-US"/>
+        </w:rPr>
+        <w:t>tele$X1 &lt;- NULL</w:t>
+      </w:r>
+    </w:p>
+    <w:p>
+      <w:pPr>
+        <w:pStyle w:val="HTML-voorafopgemaakt"/>
+        <w:shd w:val="clear" w:color="auto" w:fill="FFFFFF"/>
+        <w:wordWrap w:val="0"/>
+        <w:spacing w:line="225" w:lineRule="atLeast"/>
+        <w:rPr>
+          <w:rStyle w:val="gnkrckgcmrb"/>
+          <w:rFonts w:ascii="Lucida Console" w:hAnsi="Lucida Console"/>
+          <w:color w:val="0000FF"/>
+          <w:lang w:val="en-US"/>
+        </w:rPr>
+      </w:pPr>
+      <w:proofErr w:type="spellStart"/>
+      <w:r>
+        <w:rPr>
+          <w:rStyle w:val="gnkrckgcmrb"/>
+          <w:rFonts w:ascii="Lucida Console" w:hAnsi="Lucida Console"/>
+          <w:color w:val="0000FF"/>
+          <w:lang w:val="en-US"/>
+        </w:rPr>
+        <w:t>tele$ZIP</w:t>
+      </w:r>
+      <w:proofErr w:type="spellEnd"/>
+      <w:r>
+        <w:rPr>
+          <w:rStyle w:val="gnkrckgcmrb"/>
+          <w:rFonts w:ascii="Lucida Console" w:hAnsi="Lucida Console"/>
+          <w:color w:val="0000FF"/>
+          <w:lang w:val="en-US"/>
+        </w:rPr>
+        <w:t xml:space="preserve"> &lt;- NULL</w:t>
+      </w:r>
+    </w:p>
+    <w:p>
+      <w:pPr>
+        <w:pStyle w:val="HTML-voorafopgemaakt"/>
+        <w:shd w:val="clear" w:color="auto" w:fill="FFFFFF"/>
+        <w:wordWrap w:val="0"/>
+        <w:spacing w:line="225" w:lineRule="atLeast"/>
+        <w:rPr>
+          <w:rFonts w:ascii="Lucida Console" w:hAnsi="Lucida Console"/>
+          <w:color w:val="000000"/>
+          <w:lang w:val="en-US"/>
+        </w:rPr>
+      </w:pPr>
+      <w:bookmarkStart w:id="0" w:name="_GoBack"/>
+      <w:r>
+        <w:rPr>
+          <w:rFonts w:ascii="Lucida Console" w:hAnsi="Lucida Console"/>
+          <w:color w:val="000000"/>
+          <w:lang w:val="en-US"/>
+        </w:rPr>
+        <w:t>model=</w:t>
+      </w:r>
+      <w:proofErr w:type="spellStart"/>
+      <w:r>
+        <w:rPr>
+          <w:rFonts w:ascii="Lucida Console" w:hAnsi="Lucida Console"/>
+          <w:color w:val="000000"/>
+          <w:lang w:val="en-US"/>
+        </w:rPr>
+        <w:t>glm</w:t>
+      </w:r>
+      <w:proofErr w:type="spellEnd"/>
+      <w:r>
+        <w:rPr>
+          <w:rFonts w:ascii="Lucida Console" w:hAnsi="Lucida Console"/>
+          <w:color w:val="000000"/>
+          <w:lang w:val="en-US"/>
+        </w:rPr>
+        <w:t>(</w:t>
+      </w:r>
+      <w:proofErr w:type="spellStart"/>
+      <w:r>
+        <w:rPr>
+          <w:rFonts w:ascii="Lucida Console" w:hAnsi="Lucida Console"/>
+          <w:color w:val="000000"/>
+          <w:lang w:val="en-US"/>
+        </w:rPr>
+        <w:t>Churn~.,data</w:t>
+      </w:r>
+      <w:proofErr w:type="spellEnd"/>
+      <w:r>
+        <w:rPr>
+          <w:rFonts w:ascii="Lucida Console" w:hAnsi="Lucida Console"/>
+          <w:color w:val="000000"/>
+          <w:lang w:val="en-US"/>
+        </w:rPr>
+        <w:t>=</w:t>
+      </w:r>
+      <w:proofErr w:type="spellStart"/>
+      <w:r>
+        <w:rPr>
+          <w:rFonts w:ascii="Lucida Console" w:hAnsi="Lucida Console"/>
+          <w:color w:val="000000"/>
+          <w:lang w:val="en-US"/>
+        </w:rPr>
+        <w:t>tele,family</w:t>
+      </w:r>
+      <w:proofErr w:type="spellEnd"/>
+      <w:r>
+        <w:rPr>
+          <w:rFonts w:ascii="Lucida Console" w:hAnsi="Lucida Console"/>
+          <w:color w:val="000000"/>
+          <w:lang w:val="en-US"/>
+        </w:rPr>
+        <w:t>=binomial)</w:t>
+      </w:r>
+    </w:p>
+    <w:bookmarkEnd w:id="0"/>
+    <w:p>
+      <w:pPr>
+        <w:rPr>
+          <w:b/>
+          <w:lang w:val="en-US"/>
+        </w:rPr>
+      </w:pPr>
+    </w:p>
+    <w:p>
+      <w:pPr>
+        <w:shd w:val="clear" w:color="auto" w:fill="FFFFFF"/>
+        <w:tabs>
+          <w:tab w:val="left" w:pos="916"/>
+          <w:tab w:val="left" w:pos="1832"/>
+          <w:tab w:val="left" w:pos="2748"/>
+          <w:tab w:val="left" w:pos="3664"/>
+          <w:tab w:val="left" w:pos="4580"/>
+          <w:tab w:val="left" w:pos="5496"/>
+          <w:tab w:val="left" w:pos="6412"/>
+          <w:tab w:val="left" w:pos="7328"/>
+          <w:tab w:val="left" w:pos="8244"/>
+          <w:tab w:val="left" w:pos="9160"/>
+          <w:tab w:val="left" w:pos="10076"/>
+          <w:tab w:val="left" w:pos="10992"/>
+          <w:tab w:val="left" w:pos="11908"/>
+          <w:tab w:val="left" w:pos="12824"/>
+          <w:tab w:val="left" w:pos="13740"/>
+          <w:tab w:val="left" w:pos="14656"/>
+        </w:tabs>
+        <w:suppressAutoHyphens w:val="0"/>
+        <w:wordWrap w:val="0"/>
+        <w:spacing w:line="225" w:lineRule="atLeast"/>
+        <w:rPr>
+          <w:rFonts w:ascii="Lucida Console" w:eastAsia="Times New Roman" w:hAnsi="Lucida Console" w:cs="Courier New"/>
+          <w:color w:val="000000"/>
+          <w:sz w:val="20"/>
+          <w:szCs w:val="20"/>
+          <w:lang w:val="en-US" w:eastAsia="nl-NL"/>
+        </w:rPr>
+      </w:pPr>
+      <w:r>
+        <w:rPr>
+          <w:rFonts w:ascii="Lucida Console" w:eastAsia="Times New Roman" w:hAnsi="Lucida Console" w:cs="Courier New"/>
+          <w:color w:val="C5060B"/>
+          <w:sz w:val="20"/>
+          <w:szCs w:val="20"/>
+          <w:lang w:val="en-US" w:eastAsia="nl-NL"/>
+        </w:rPr>
+        <w:t xml:space="preserve">Error in </w:t>
+      </w:r>
+      <w:proofErr w:type="spellStart"/>
+      <w:r>
+        <w:rPr>
+          <w:rFonts w:ascii="Lucida Console" w:eastAsia="Times New Roman" w:hAnsi="Lucida Console" w:cs="Courier New"/>
+          <w:color w:val="C5060B"/>
+          <w:sz w:val="20"/>
+          <w:szCs w:val="20"/>
+          <w:lang w:val="en-US" w:eastAsia="nl-NL"/>
+        </w:rPr>
+        <w:t>data$Direction</w:t>
+      </w:r>
+      <w:proofErr w:type="spellEnd"/>
+      <w:r>
+        <w:rPr>
+          <w:rFonts w:ascii="Lucida Console" w:eastAsia="Times New Roman" w:hAnsi="Lucida Console" w:cs="Courier New"/>
+          <w:color w:val="C5060B"/>
+          <w:sz w:val="20"/>
+          <w:szCs w:val="20"/>
+          <w:lang w:val="en-US" w:eastAsia="nl-NL"/>
+        </w:rPr>
+        <w:t xml:space="preserve"> : object of type 'closure' is not </w:t>
+      </w:r>
+      <w:proofErr w:type="spellStart"/>
+      <w:r>
+        <w:rPr>
+          <w:rFonts w:ascii="Lucida Console" w:eastAsia="Times New Roman" w:hAnsi="Lucida Console" w:cs="Courier New"/>
+          <w:color w:val="C5060B"/>
+          <w:sz w:val="20"/>
+          <w:szCs w:val="20"/>
+          <w:lang w:val="en-US" w:eastAsia="nl-NL"/>
+        </w:rPr>
+        <w:t>subsettable</w:t>
+      </w:r>
+      <w:proofErr w:type="spellEnd"/>
+    </w:p>
+    <w:p>
+      <w:pPr>
+        <w:rPr>
+          <w:b/>
+          <w:lang w:val="en-US"/>
+        </w:rPr>
+      </w:pPr>
+    </w:p>
+    <w:p>
+      <w:pPr>
+        <w:ind w:left="993" w:hanging="709"/>
+        <w:rPr>
+          <w:lang w:val="en-US"/>
+        </w:rPr>
       </w:pPr>
     </w:p>
     <w:p>
@@ -415,7 +943,39 @@
         <w:t xml:space="preserve">In het vervolg </w:t>
       </w:r>
       <w:r>
-        <w:t>moet je een aantal malen de Confusion Matrix en kengetallen (accuracy, specificity, sensitivity) bepalen, voor verschillende drempelwaarden. Schrijf een r-script</w:t>
+        <w:t xml:space="preserve">moet je een aantal malen de </w:t>
+      </w:r>
+      <w:proofErr w:type="spellStart"/>
+      <w:r>
+        <w:t>Confusion</w:t>
+      </w:r>
+      <w:proofErr w:type="spellEnd"/>
+      <w:r>
+        <w:t xml:space="preserve"> Matrix en kengetallen (</w:t>
+      </w:r>
+      <w:proofErr w:type="spellStart"/>
+      <w:r>
+        <w:t>accuracy</w:t>
+      </w:r>
+      <w:proofErr w:type="spellEnd"/>
+      <w:r>
+        <w:t xml:space="preserve">, </w:t>
+      </w:r>
+      <w:proofErr w:type="spellStart"/>
+      <w:r>
+        <w:t>specificity</w:t>
+      </w:r>
+      <w:proofErr w:type="spellEnd"/>
+      <w:r>
+        <w:t xml:space="preserve">, </w:t>
+      </w:r>
+      <w:proofErr w:type="spellStart"/>
+      <w:r>
+        <w:t>sensitivity</w:t>
+      </w:r>
+      <w:proofErr w:type="spellEnd"/>
+      <w:r>
+        <w:t>) bepalen, voor verschillende drempelwaarden. Schrijf een r-script</w:t>
       </w:r>
       <w:r>
         <w:t xml:space="preserve"> met daarin een functie</w:t>
@@ -424,7 +984,39 @@
         <w:t xml:space="preserve"> waarmee je deze zaken automatisch (en correct) uitrekent, waarna je ze kan afdrukken. Als input geef je het model, de (volledige) naam van de afhankelijke variabele en de drempelwaarde.</w:t>
       </w:r>
       <w:r>
-        <w:t xml:space="preserve"> De functie berekent dan de juiste confusion matrix en de waarden voor accuracy, specificity, sensitivity. Zorg dat deze worden afgedrukt op de R-console.</w:t>
+        <w:t xml:space="preserve"> De functie berekent dan de juiste </w:t>
+      </w:r>
+      <w:proofErr w:type="spellStart"/>
+      <w:r>
+        <w:t>confusion</w:t>
+      </w:r>
+      <w:proofErr w:type="spellEnd"/>
+      <w:r>
+        <w:t xml:space="preserve"> matrix en de waarden voor </w:t>
+      </w:r>
+      <w:proofErr w:type="spellStart"/>
+      <w:r>
+        <w:t>accuracy</w:t>
+      </w:r>
+      <w:proofErr w:type="spellEnd"/>
+      <w:r>
+        <w:t xml:space="preserve">, </w:t>
+      </w:r>
+      <w:proofErr w:type="spellStart"/>
+      <w:r>
+        <w:t>specificity</w:t>
+      </w:r>
+      <w:proofErr w:type="spellEnd"/>
+      <w:r>
+        <w:t xml:space="preserve">, </w:t>
+      </w:r>
+      <w:proofErr w:type="spellStart"/>
+      <w:r>
+        <w:t>sensitivity</w:t>
+      </w:r>
+      <w:proofErr w:type="spellEnd"/>
+      <w:r>
+        <w:t>. Zorg dat deze worden afgedrukt op de R-console.</w:t>
       </w:r>
     </w:p>
     <w:p>
@@ -484,7 +1076,6 @@
         <w:rPr>
           <w:b/>
         </w:rPr>
-        <w:lastRenderedPageBreak/>
         <w:t xml:space="preserve">Gevraagde antwoorden: </w:t>
       </w:r>
     </w:p>
@@ -527,8 +1118,13 @@
         <w:tab/>
         <w:t xml:space="preserve">Bepaal de </w:t>
       </w:r>
-      <w:r>
-        <w:t>Confusion M</w:t>
+      <w:proofErr w:type="spellStart"/>
+      <w:r>
+        <w:t>Confusion</w:t>
+      </w:r>
+      <w:proofErr w:type="spellEnd"/>
+      <w:r>
+        <w:t xml:space="preserve"> M</w:t>
       </w:r>
       <w:r>
         <w:t xml:space="preserve">atrix voor de gegevens volgens </w:t>
@@ -569,15 +1165,36 @@
       <w:r>
         <w:t xml:space="preserve">. Bereken steeds de </w:t>
       </w:r>
-      <w:r>
-        <w:t>accuracy, de</w:t>
-      </w:r>
-      <w:r>
-        <w:t xml:space="preserve"> specificity en de sensitivity.</w:t>
+      <w:proofErr w:type="spellStart"/>
+      <w:r>
+        <w:t>accuracy</w:t>
+      </w:r>
+      <w:proofErr w:type="spellEnd"/>
+      <w:r>
+        <w:t>, de</w:t>
       </w:r>
       <w:r>
         <w:t xml:space="preserve"> </w:t>
       </w:r>
+      <w:proofErr w:type="spellStart"/>
+      <w:r>
+        <w:t>specificity</w:t>
+      </w:r>
+      <w:proofErr w:type="spellEnd"/>
+      <w:r>
+        <w:t xml:space="preserve"> en de </w:t>
+      </w:r>
+      <w:proofErr w:type="spellStart"/>
+      <w:r>
+        <w:t>sensitivity</w:t>
+      </w:r>
+      <w:proofErr w:type="spellEnd"/>
+      <w:r>
+        <w:t>.</w:t>
+      </w:r>
+      <w:r>
+        <w:t xml:space="preserve"> </w:t>
+      </w:r>
     </w:p>
     <w:p>
       <w:pPr>
@@ -598,13 +1215,39 @@
         <w:ind w:left="993" w:hanging="709"/>
       </w:pPr>
       <w:r>
-        <w:t xml:space="preserve">Geef de vier confusion matrices met daarbij steeds de </w:t>
+        <w:t xml:space="preserve">Geef de vier </w:t>
+      </w:r>
+      <w:proofErr w:type="spellStart"/>
+      <w:r>
+        <w:t>confusion</w:t>
+      </w:r>
+      <w:proofErr w:type="spellEnd"/>
+      <w:r>
+        <w:t xml:space="preserve"> matrices met daarbij steeds de </w:t>
       </w:r>
       <w:bookmarkStart w:id="1" w:name="__DdeLink__227_1769707902"/>
-      <w:r>
-        <w:t>accuracy, specificity en de sensitivity</w:t>
+      <w:proofErr w:type="spellStart"/>
+      <w:r>
+        <w:t>accuracy</w:t>
+      </w:r>
+      <w:proofErr w:type="spellEnd"/>
+      <w:r>
+        <w:t xml:space="preserve">, </w:t>
+      </w:r>
+      <w:proofErr w:type="spellStart"/>
+      <w:r>
+        <w:t>specificity</w:t>
+      </w:r>
+      <w:proofErr w:type="spellEnd"/>
+      <w:r>
+        <w:t xml:space="preserve"> en de </w:t>
+      </w:r>
+      <w:proofErr w:type="spellStart"/>
+      <w:r>
+        <w:t>sensitivity</w:t>
       </w:r>
       <w:bookmarkEnd w:id="1"/>
+      <w:proofErr w:type="spellEnd"/>
       <w:r>
         <w:t>.</w:t>
       </w:r>
@@ -673,7 +1316,23 @@
         <w:ind w:left="993" w:hanging="993"/>
       </w:pPr>
       <w:r>
-        <w:t xml:space="preserve">De ROC-curve geeft aan hoe de specificity en sensitivity afhangen van de </w:t>
+        <w:t xml:space="preserve">De ROC-curve geeft aan hoe de </w:t>
+      </w:r>
+      <w:proofErr w:type="spellStart"/>
+      <w:r>
+        <w:t>specificity</w:t>
+      </w:r>
+      <w:proofErr w:type="spellEnd"/>
+      <w:r>
+        <w:t xml:space="preserve"> en </w:t>
+      </w:r>
+      <w:proofErr w:type="spellStart"/>
+      <w:r>
+        <w:t>sensitivity</w:t>
+      </w:r>
+      <w:proofErr w:type="spellEnd"/>
+      <w:r>
+        <w:t xml:space="preserve"> afhangen van de </w:t>
       </w:r>
       <w:r>
         <w:t xml:space="preserve">gekozen </w:t>
@@ -716,7 +1375,31 @@
       </w:r>
       <w:r>
         <w:tab/>
-        <w:t xml:space="preserve">Maak een ROC-plot van het logistic regression model uit opgave 1. Gebruik colorize en eventueel print.cutoffs.at om het effect van verschillende drempelwaarden </w:t>
+        <w:t xml:space="preserve">Maak een ROC-plot van het </w:t>
+      </w:r>
+      <w:proofErr w:type="spellStart"/>
+      <w:r>
+        <w:t>logistic</w:t>
+      </w:r>
+      <w:proofErr w:type="spellEnd"/>
+      <w:r>
+        <w:t xml:space="preserve"> </w:t>
+      </w:r>
+      <w:proofErr w:type="spellStart"/>
+      <w:r>
+        <w:t>regression</w:t>
+      </w:r>
+      <w:proofErr w:type="spellEnd"/>
+      <w:r>
+        <w:t xml:space="preserve"> model uit opgave 1. Gebruik </w:t>
+      </w:r>
+      <w:proofErr w:type="spellStart"/>
+      <w:r>
+        <w:t>colorize</w:t>
+      </w:r>
+      <w:proofErr w:type="spellEnd"/>
+      <w:r>
+        <w:t xml:space="preserve"> en eventueel print.cutoffs.at om het effect van verschillende drempelwaarden </w:t>
       </w:r>
       <w:r>
         <w:t xml:space="preserve">beter </w:t>
@@ -780,7 +1463,31 @@
       </w:r>
       <w:r>
         <w:tab/>
-        <w:t>Wat is naar jouw mening de beste waarde voor de drempel-waarde (treshold) ? Houd rekening met de omstandigheden waarom een bepaalde threshold-waarde het beste zou kunnen zijn.</w:t>
+        <w:t xml:space="preserve">Wat is naar jouw mening de beste waarde voor de </w:t>
+      </w:r>
+      <w:proofErr w:type="spellStart"/>
+      <w:r>
+        <w:t>drempel-waarde</w:t>
+      </w:r>
+      <w:proofErr w:type="spellEnd"/>
+      <w:r>
+        <w:t xml:space="preserve"> (</w:t>
+      </w:r>
+      <w:proofErr w:type="spellStart"/>
+      <w:r>
+        <w:t>treshold</w:t>
+      </w:r>
+      <w:proofErr w:type="spellEnd"/>
+      <w:r>
+        <w:t xml:space="preserve">) ? Houd rekening met de omstandigheden waarom een bepaalde </w:t>
+      </w:r>
+      <w:proofErr w:type="spellStart"/>
+      <w:r>
+        <w:t>threshold</w:t>
+      </w:r>
+      <w:proofErr w:type="spellEnd"/>
+      <w:r>
+        <w:t>-waarde het beste zou kunnen zijn.</w:t>
       </w:r>
     </w:p>
     <w:p>
@@ -821,13 +1528,37 @@
         <w:t xml:space="preserve">opgestelde </w:t>
       </w:r>
       <w:r>
-        <w:t>model met een testset om te zien hoe goed het model nieuwe gegevens kan voorspellen.</w:t>
+        <w:t xml:space="preserve">model met een </w:t>
+      </w:r>
+      <w:proofErr w:type="spellStart"/>
+      <w:r>
+        <w:t>testset</w:t>
+      </w:r>
+      <w:proofErr w:type="spellEnd"/>
+      <w:r>
+        <w:t xml:space="preserve"> om te zien hoe goed het model nieuwe gegevens kan voorspellen.</w:t>
       </w:r>
     </w:p>
     <w:p/>
     <w:p>
       <w:r>
-        <w:t xml:space="preserve">We gaan nu het model uit opgave 1 vergelijken met een testset om te zien hoe goed het model nieuwe gegevens kan voorspellen. De testset heet </w:t>
+        <w:t xml:space="preserve">We gaan nu het model uit opgave 1 vergelijken met een </w:t>
+      </w:r>
+      <w:proofErr w:type="spellStart"/>
+      <w:r>
+        <w:t>testset</w:t>
+      </w:r>
+      <w:proofErr w:type="spellEnd"/>
+      <w:r>
+        <w:t xml:space="preserve"> om te zien hoe goed het model nieuwe gegevens kan voorspellen. De </w:t>
+      </w:r>
+      <w:proofErr w:type="spellStart"/>
+      <w:r>
+        <w:t>testset</w:t>
+      </w:r>
+      <w:proofErr w:type="spellEnd"/>
+      <w:r>
+        <w:t xml:space="preserve"> heet </w:t>
       </w:r>
       <w:r>
         <w:rPr>
@@ -850,23 +1581,35 @@
       <w:r>
         <w:t xml:space="preserve">gegevens volgens dezelfde data structuur als </w:t>
       </w:r>
+      <w:proofErr w:type="spellStart"/>
       <w:r>
         <w:rPr>
           <w:b/>
         </w:rPr>
         <w:t>telcotrain</w:t>
       </w:r>
+      <w:proofErr w:type="spellEnd"/>
       <w:r>
         <w:t xml:space="preserve">. Hint: gebruik de parameter </w:t>
       </w:r>
+      <w:proofErr w:type="spellStart"/>
       <w:r>
         <w:rPr>
           <w:i/>
         </w:rPr>
         <w:t>newdata</w:t>
       </w:r>
-      <w:r>
-        <w:t xml:space="preserve"> in de functie predict om de nieuwe resultaten te voorspellen.</w:t>
+      <w:proofErr w:type="spellEnd"/>
+      <w:r>
+        <w:t xml:space="preserve"> in de functie </w:t>
+      </w:r>
+      <w:proofErr w:type="spellStart"/>
+      <w:r>
+        <w:t>predict</w:t>
+      </w:r>
+      <w:proofErr w:type="spellEnd"/>
+      <w:r>
+        <w:t xml:space="preserve"> om de nieuwe resultaten te voorspellen.</w:t>
       </w:r>
     </w:p>
     <w:p>
@@ -902,10 +1645,23 @@
       </w:r>
       <w:r>
         <w:tab/>
-        <w:t xml:space="preserve">Gebruik de predict() functie en het model uit opgave 1 om de kans op </w:t>
-      </w:r>
-      <w:r>
-        <w:t xml:space="preserve">Churn </w:t>
+        <w:t xml:space="preserve">Gebruik de </w:t>
+      </w:r>
+      <w:proofErr w:type="spellStart"/>
+      <w:r>
+        <w:t>predict</w:t>
+      </w:r>
+      <w:proofErr w:type="spellEnd"/>
+      <w:r>
+        <w:t xml:space="preserve">() functie en het model uit opgave 1 om de kans op </w:t>
+      </w:r>
+      <w:proofErr w:type="spellStart"/>
+      <w:r>
+        <w:t>Churn</w:t>
+      </w:r>
+      <w:proofErr w:type="spellEnd"/>
+      <w:r>
+        <w:t xml:space="preserve"> </w:t>
       </w:r>
       <w:r>
         <w:t>voor deze testdata te voorspellen.</w:t>
@@ -946,6 +1702,7 @@
         <w:rPr>
           <w:b/>
         </w:rPr>
+        <w:lastRenderedPageBreak/>
         <w:t>3b</w:t>
       </w:r>
       <w:r>
@@ -956,7 +1713,23 @@
       </w:r>
       <w:r>
         <w:tab/>
-        <w:t xml:space="preserve">Bepaal de confusion matrix voor de testset volgens dit model. Doe dit voor de bij </w:t>
+        <w:t xml:space="preserve">Bepaal de </w:t>
+      </w:r>
+      <w:proofErr w:type="spellStart"/>
+      <w:r>
+        <w:t>confusion</w:t>
+      </w:r>
+      <w:proofErr w:type="spellEnd"/>
+      <w:r>
+        <w:t xml:space="preserve"> matrix voor de </w:t>
+      </w:r>
+      <w:proofErr w:type="spellStart"/>
+      <w:r>
+        <w:t>testset</w:t>
+      </w:r>
+      <w:proofErr w:type="spellEnd"/>
+      <w:r>
+        <w:t xml:space="preserve"> volgens dit model. Doe dit voor de bij </w:t>
       </w:r>
       <w:r>
         <w:t xml:space="preserve">1d en  </w:t>
@@ -976,9 +1749,27 @@
       <w:r>
         <w:t xml:space="preserve">de </w:t>
       </w:r>
-      <w:r>
-        <w:t>accuracy, specificity en de sensitivity</w:t>
-      </w:r>
+      <w:proofErr w:type="spellStart"/>
+      <w:r>
+        <w:t>accuracy</w:t>
+      </w:r>
+      <w:proofErr w:type="spellEnd"/>
+      <w:r>
+        <w:t xml:space="preserve">, </w:t>
+      </w:r>
+      <w:proofErr w:type="spellStart"/>
+      <w:r>
+        <w:t>specificity</w:t>
+      </w:r>
+      <w:proofErr w:type="spellEnd"/>
+      <w:r>
+        <w:t xml:space="preserve"> en de </w:t>
+      </w:r>
+      <w:proofErr w:type="spellStart"/>
+      <w:r>
+        <w:t>sensitivity</w:t>
+      </w:r>
+      <w:proofErr w:type="spellEnd"/>
       <w:r>
         <w:t>.</w:t>
       </w:r>
@@ -1002,7 +1793,15 @@
         <w:ind w:left="993" w:hanging="709"/>
       </w:pPr>
       <w:r>
-        <w:t xml:space="preserve">Geef de confusion matrix en de berekende kengetallen. </w:t>
+        <w:t xml:space="preserve">Geef de </w:t>
+      </w:r>
+      <w:proofErr w:type="spellStart"/>
+      <w:r>
+        <w:t>confusion</w:t>
+      </w:r>
+      <w:proofErr w:type="spellEnd"/>
+      <w:r>
+        <w:t xml:space="preserve"> matrix en de berekende kengetallen. </w:t>
       </w:r>
     </w:p>
     <w:p>
@@ -1073,7 +1872,7 @@
 </file>
 
 <file path=word/endnotes.xml><?xml version="1.0" encoding="utf-8"?>
-<w:endnotes xmlns:wpc="http://schemas.microsoft.com/office/word/2010/wordprocessingCanvas" xmlns:cx="http://schemas.microsoft.com/office/drawing/2014/chartex" xmlns:cx1="http://schemas.microsoft.com/office/drawing/2015/9/8/chartex" xmlns:mc="http://schemas.openxmlformats.org/markup-compatibility/2006" xmlns:o="urn:schemas-microsoft-com:office:office" xmlns:r="http://schemas.openxmlformats.org/officeDocument/2006/relationships" xmlns:m="http://schemas.openxmlformats.org/officeDocument/2006/math" xmlns:v="urn:schemas-microsoft-com:vml" xmlns:wp14="http://schemas.microsoft.com/office/word/2010/wordprocessingDrawing" xmlns:wp="http://schemas.openxmlformats.org/drawingml/2006/wordprocessingDrawing" xmlns:w10="urn:schemas-microsoft-com:office:word" xmlns:w="http://schemas.openxmlformats.org/wordprocessingml/2006/main" xmlns:w14="http://schemas.microsoft.com/office/word/2010/wordml" xmlns:w15="http://schemas.microsoft.com/office/word/2012/wordml" xmlns:w16se="http://schemas.microsoft.com/office/word/2015/wordml/symex" xmlns:wpg="http://schemas.microsoft.com/office/word/2010/wordprocessingGroup" xmlns:wpi="http://schemas.microsoft.com/office/word/2010/wordprocessingInk" xmlns:wne="http://schemas.microsoft.com/office/word/2006/wordml" xmlns:wps="http://schemas.microsoft.com/office/word/2010/wordprocessingShape" mc:Ignorable="w14 w15 w16se wp14">
+<w:endnotes xmlns:wpc="http://schemas.microsoft.com/office/word/2010/wordprocessingCanvas" xmlns:cx="http://schemas.microsoft.com/office/drawing/2014/chartex" xmlns:cx1="http://schemas.microsoft.com/office/drawing/2015/9/8/chartex" xmlns:cx2="http://schemas.microsoft.com/office/drawing/2015/10/21/chartex" xmlns:cx3="http://schemas.microsoft.com/office/drawing/2016/5/9/chartex" xmlns:cx4="http://schemas.microsoft.com/office/drawing/2016/5/10/chartex" xmlns:cx5="http://schemas.microsoft.com/office/drawing/2016/5/11/chartex" xmlns:cx6="http://schemas.microsoft.com/office/drawing/2016/5/12/chartex" xmlns:cx7="http://schemas.microsoft.com/office/drawing/2016/5/13/chartex" xmlns:cx8="http://schemas.microsoft.com/office/drawing/2016/5/14/chartex" xmlns:mc="http://schemas.openxmlformats.org/markup-compatibility/2006" xmlns:aink="http://schemas.microsoft.com/office/drawing/2016/ink" xmlns:am3d="http://schemas.microsoft.com/office/drawing/2017/model3d" xmlns:o="urn:schemas-microsoft-com:office:office" xmlns:r="http://schemas.openxmlformats.org/officeDocument/2006/relationships" xmlns:m="http://schemas.openxmlformats.org/officeDocument/2006/math" xmlns:v="urn:schemas-microsoft-com:vml" xmlns:wp14="http://schemas.microsoft.com/office/word/2010/wordprocessingDrawing" xmlns:wp="http://schemas.openxmlformats.org/drawingml/2006/wordprocessingDrawing" xmlns:w10="urn:schemas-microsoft-com:office:word" xmlns:w="http://schemas.openxmlformats.org/wordprocessingml/2006/main" xmlns:w14="http://schemas.microsoft.com/office/word/2010/wordml" xmlns:w15="http://schemas.microsoft.com/office/word/2012/wordml" xmlns:w16cid="http://schemas.microsoft.com/office/word/2016/wordml/cid" xmlns:w16se="http://schemas.microsoft.com/office/word/2015/wordml/symex" xmlns:wpg="http://schemas.microsoft.com/office/word/2010/wordprocessingGroup" xmlns:wpi="http://schemas.microsoft.com/office/word/2010/wordprocessingInk" xmlns:wne="http://schemas.microsoft.com/office/word/2006/wordml" xmlns:wps="http://schemas.microsoft.com/office/word/2010/wordprocessingShape" mc:Ignorable="w14 w15 w16se w16cid wp14">
   <w:endnote w:type="separator" w:id="-1">
     <w:p>
       <w:r>
@@ -1092,7 +1891,7 @@
 </file>
 
 <file path=word/footer1.xml><?xml version="1.0" encoding="utf-8"?>
-<w:ftr xmlns:wpc="http://schemas.microsoft.com/office/word/2010/wordprocessingCanvas" xmlns:cx="http://schemas.microsoft.com/office/drawing/2014/chartex" xmlns:cx1="http://schemas.microsoft.com/office/drawing/2015/9/8/chartex" xmlns:mc="http://schemas.openxmlformats.org/markup-compatibility/2006" xmlns:o="urn:schemas-microsoft-com:office:office" xmlns:r="http://schemas.openxmlformats.org/officeDocument/2006/relationships" xmlns:m="http://schemas.openxmlformats.org/officeDocument/2006/math" xmlns:v="urn:schemas-microsoft-com:vml" xmlns:wp14="http://schemas.microsoft.com/office/word/2010/wordprocessingDrawing" xmlns:wp="http://schemas.openxmlformats.org/drawingml/2006/wordprocessingDrawing" xmlns:w10="urn:schemas-microsoft-com:office:word" xmlns:w="http://schemas.openxmlformats.org/wordprocessingml/2006/main" xmlns:w14="http://schemas.microsoft.com/office/word/2010/wordml" xmlns:w15="http://schemas.microsoft.com/office/word/2012/wordml" xmlns:w16se="http://schemas.microsoft.com/office/word/2015/wordml/symex" xmlns:wpg="http://schemas.microsoft.com/office/word/2010/wordprocessingGroup" xmlns:wpi="http://schemas.microsoft.com/office/word/2010/wordprocessingInk" xmlns:wne="http://schemas.microsoft.com/office/word/2006/wordml" xmlns:wps="http://schemas.microsoft.com/office/word/2010/wordprocessingShape" mc:Ignorable="w14 w15 w16se wp14">
+<w:ftr xmlns:wpc="http://schemas.microsoft.com/office/word/2010/wordprocessingCanvas" xmlns:cx="http://schemas.microsoft.com/office/drawing/2014/chartex" xmlns:cx1="http://schemas.microsoft.com/office/drawing/2015/9/8/chartex" xmlns:cx2="http://schemas.microsoft.com/office/drawing/2015/10/21/chartex" xmlns:cx3="http://schemas.microsoft.com/office/drawing/2016/5/9/chartex" xmlns:cx4="http://schemas.microsoft.com/office/drawing/2016/5/10/chartex" xmlns:cx5="http://schemas.microsoft.com/office/drawing/2016/5/11/chartex" xmlns:cx6="http://schemas.microsoft.com/office/drawing/2016/5/12/chartex" xmlns:cx7="http://schemas.microsoft.com/office/drawing/2016/5/13/chartex" xmlns:cx8="http://schemas.microsoft.com/office/drawing/2016/5/14/chartex" xmlns:mc="http://schemas.openxmlformats.org/markup-compatibility/2006" xmlns:aink="http://schemas.microsoft.com/office/drawing/2016/ink" xmlns:am3d="http://schemas.microsoft.com/office/drawing/2017/model3d" xmlns:o="urn:schemas-microsoft-com:office:office" xmlns:r="http://schemas.openxmlformats.org/officeDocument/2006/relationships" xmlns:m="http://schemas.openxmlformats.org/officeDocument/2006/math" xmlns:v="urn:schemas-microsoft-com:vml" xmlns:wp14="http://schemas.microsoft.com/office/word/2010/wordprocessingDrawing" xmlns:wp="http://schemas.openxmlformats.org/drawingml/2006/wordprocessingDrawing" xmlns:w10="urn:schemas-microsoft-com:office:word" xmlns:w="http://schemas.openxmlformats.org/wordprocessingml/2006/main" xmlns:w14="http://schemas.microsoft.com/office/word/2010/wordml" xmlns:w15="http://schemas.microsoft.com/office/word/2012/wordml" xmlns:w16cid="http://schemas.microsoft.com/office/word/2016/wordml/cid" xmlns:w16se="http://schemas.microsoft.com/office/word/2015/wordml/symex" xmlns:wpg="http://schemas.microsoft.com/office/word/2010/wordprocessingGroup" xmlns:wpi="http://schemas.microsoft.com/office/word/2010/wordprocessingInk" xmlns:wne="http://schemas.microsoft.com/office/word/2006/wordml" xmlns:wps="http://schemas.microsoft.com/office/word/2010/wordprocessingShape" mc:Ignorable="w14 w15 w16se w16cid wp14">
   <w:p>
     <w:pPr>
       <w:pStyle w:val="Voettekst"/>
@@ -1102,7 +1901,7 @@
 </file>
 
 <file path=word/footer2.xml><?xml version="1.0" encoding="utf-8"?>
-<w:ftr xmlns:wpc="http://schemas.microsoft.com/office/word/2010/wordprocessingCanvas" xmlns:cx="http://schemas.microsoft.com/office/drawing/2014/chartex" xmlns:cx1="http://schemas.microsoft.com/office/drawing/2015/9/8/chartex" xmlns:mc="http://schemas.openxmlformats.org/markup-compatibility/2006" xmlns:o="urn:schemas-microsoft-com:office:office" xmlns:r="http://schemas.openxmlformats.org/officeDocument/2006/relationships" xmlns:m="http://schemas.openxmlformats.org/officeDocument/2006/math" xmlns:v="urn:schemas-microsoft-com:vml" xmlns:wp14="http://schemas.microsoft.com/office/word/2010/wordprocessingDrawing" xmlns:wp="http://schemas.openxmlformats.org/drawingml/2006/wordprocessingDrawing" xmlns:w10="urn:schemas-microsoft-com:office:word" xmlns:w="http://schemas.openxmlformats.org/wordprocessingml/2006/main" xmlns:w14="http://schemas.microsoft.com/office/word/2010/wordml" xmlns:w15="http://schemas.microsoft.com/office/word/2012/wordml" xmlns:w16se="http://schemas.microsoft.com/office/word/2015/wordml/symex" xmlns:wpg="http://schemas.microsoft.com/office/word/2010/wordprocessingGroup" xmlns:wpi="http://schemas.microsoft.com/office/word/2010/wordprocessingInk" xmlns:wne="http://schemas.microsoft.com/office/word/2006/wordml" xmlns:wps="http://schemas.microsoft.com/office/word/2010/wordprocessingShape" mc:Ignorable="w14 w15 w16se wp14">
+<w:ftr xmlns:wpc="http://schemas.microsoft.com/office/word/2010/wordprocessingCanvas" xmlns:cx="http://schemas.microsoft.com/office/drawing/2014/chartex" xmlns:cx1="http://schemas.microsoft.com/office/drawing/2015/9/8/chartex" xmlns:cx2="http://schemas.microsoft.com/office/drawing/2015/10/21/chartex" xmlns:cx3="http://schemas.microsoft.com/office/drawing/2016/5/9/chartex" xmlns:cx4="http://schemas.microsoft.com/office/drawing/2016/5/10/chartex" xmlns:cx5="http://schemas.microsoft.com/office/drawing/2016/5/11/chartex" xmlns:cx6="http://schemas.microsoft.com/office/drawing/2016/5/12/chartex" xmlns:cx7="http://schemas.microsoft.com/office/drawing/2016/5/13/chartex" xmlns:cx8="http://schemas.microsoft.com/office/drawing/2016/5/14/chartex" xmlns:mc="http://schemas.openxmlformats.org/markup-compatibility/2006" xmlns:aink="http://schemas.microsoft.com/office/drawing/2016/ink" xmlns:am3d="http://schemas.microsoft.com/office/drawing/2017/model3d" xmlns:o="urn:schemas-microsoft-com:office:office" xmlns:r="http://schemas.openxmlformats.org/officeDocument/2006/relationships" xmlns:m="http://schemas.openxmlformats.org/officeDocument/2006/math" xmlns:v="urn:schemas-microsoft-com:vml" xmlns:wp14="http://schemas.microsoft.com/office/word/2010/wordprocessingDrawing" xmlns:wp="http://schemas.openxmlformats.org/drawingml/2006/wordprocessingDrawing" xmlns:w10="urn:schemas-microsoft-com:office:word" xmlns:w="http://schemas.openxmlformats.org/wordprocessingml/2006/main" xmlns:w14="http://schemas.microsoft.com/office/word/2010/wordml" xmlns:w15="http://schemas.microsoft.com/office/word/2012/wordml" xmlns:w16cid="http://schemas.microsoft.com/office/word/2016/wordml/cid" xmlns:w16se="http://schemas.microsoft.com/office/word/2015/wordml/symex" xmlns:wpg="http://schemas.microsoft.com/office/word/2010/wordprocessingGroup" xmlns:wpi="http://schemas.microsoft.com/office/word/2010/wordprocessingInk" xmlns:wne="http://schemas.microsoft.com/office/word/2006/wordml" xmlns:wps="http://schemas.microsoft.com/office/word/2010/wordprocessingShape" mc:Ignorable="w14 w15 w16se w16cid wp14">
   <w:p>
     <w:pPr>
       <w:pStyle w:val="Voettekst"/>
@@ -1170,7 +1969,7 @@
 </file>
 
 <file path=word/footer3.xml><?xml version="1.0" encoding="utf-8"?>
-<w:ftr xmlns:wpc="http://schemas.microsoft.com/office/word/2010/wordprocessingCanvas" xmlns:cx="http://schemas.microsoft.com/office/drawing/2014/chartex" xmlns:cx1="http://schemas.microsoft.com/office/drawing/2015/9/8/chartex" xmlns:mc="http://schemas.openxmlformats.org/markup-compatibility/2006" xmlns:o="urn:schemas-microsoft-com:office:office" xmlns:r="http://schemas.openxmlformats.org/officeDocument/2006/relationships" xmlns:m="http://schemas.openxmlformats.org/officeDocument/2006/math" xmlns:v="urn:schemas-microsoft-com:vml" xmlns:wp14="http://schemas.microsoft.com/office/word/2010/wordprocessingDrawing" xmlns:wp="http://schemas.openxmlformats.org/drawingml/2006/wordprocessingDrawing" xmlns:w10="urn:schemas-microsoft-com:office:word" xmlns:w="http://schemas.openxmlformats.org/wordprocessingml/2006/main" xmlns:w14="http://schemas.microsoft.com/office/word/2010/wordml" xmlns:w15="http://schemas.microsoft.com/office/word/2012/wordml" xmlns:w16se="http://schemas.microsoft.com/office/word/2015/wordml/symex" xmlns:wpg="http://schemas.microsoft.com/office/word/2010/wordprocessingGroup" xmlns:wpi="http://schemas.microsoft.com/office/word/2010/wordprocessingInk" xmlns:wne="http://schemas.microsoft.com/office/word/2006/wordml" xmlns:wps="http://schemas.microsoft.com/office/word/2010/wordprocessingShape" mc:Ignorable="w14 w15 w16se wp14">
+<w:ftr xmlns:wpc="http://schemas.microsoft.com/office/word/2010/wordprocessingCanvas" xmlns:cx="http://schemas.microsoft.com/office/drawing/2014/chartex" xmlns:cx1="http://schemas.microsoft.com/office/drawing/2015/9/8/chartex" xmlns:cx2="http://schemas.microsoft.com/office/drawing/2015/10/21/chartex" xmlns:cx3="http://schemas.microsoft.com/office/drawing/2016/5/9/chartex" xmlns:cx4="http://schemas.microsoft.com/office/drawing/2016/5/10/chartex" xmlns:cx5="http://schemas.microsoft.com/office/drawing/2016/5/11/chartex" xmlns:cx6="http://schemas.microsoft.com/office/drawing/2016/5/12/chartex" xmlns:cx7="http://schemas.microsoft.com/office/drawing/2016/5/13/chartex" xmlns:cx8="http://schemas.microsoft.com/office/drawing/2016/5/14/chartex" xmlns:mc="http://schemas.openxmlformats.org/markup-compatibility/2006" xmlns:aink="http://schemas.microsoft.com/office/drawing/2016/ink" xmlns:am3d="http://schemas.microsoft.com/office/drawing/2017/model3d" xmlns:o="urn:schemas-microsoft-com:office:office" xmlns:r="http://schemas.openxmlformats.org/officeDocument/2006/relationships" xmlns:m="http://schemas.openxmlformats.org/officeDocument/2006/math" xmlns:v="urn:schemas-microsoft-com:vml" xmlns:wp14="http://schemas.microsoft.com/office/word/2010/wordprocessingDrawing" xmlns:wp="http://schemas.openxmlformats.org/drawingml/2006/wordprocessingDrawing" xmlns:w10="urn:schemas-microsoft-com:office:word" xmlns:w="http://schemas.openxmlformats.org/wordprocessingml/2006/main" xmlns:w14="http://schemas.microsoft.com/office/word/2010/wordml" xmlns:w15="http://schemas.microsoft.com/office/word/2012/wordml" xmlns:w16cid="http://schemas.microsoft.com/office/word/2016/wordml/cid" xmlns:w16se="http://schemas.microsoft.com/office/word/2015/wordml/symex" xmlns:wpg="http://schemas.microsoft.com/office/word/2010/wordprocessingGroup" xmlns:wpi="http://schemas.microsoft.com/office/word/2010/wordprocessingInk" xmlns:wne="http://schemas.microsoft.com/office/word/2006/wordml" xmlns:wps="http://schemas.microsoft.com/office/word/2010/wordprocessingShape" mc:Ignorable="w14 w15 w16se w16cid wp14">
   <w:p>
     <w:pPr>
       <w:pStyle w:val="Voettekst"/>
@@ -1180,7 +1979,7 @@
 </file>
 
 <file path=word/footnotes.xml><?xml version="1.0" encoding="utf-8"?>
-<w:footnotes xmlns:wpc="http://schemas.microsoft.com/office/word/2010/wordprocessingCanvas" xmlns:cx="http://schemas.microsoft.com/office/drawing/2014/chartex" xmlns:cx1="http://schemas.microsoft.com/office/drawing/2015/9/8/chartex" xmlns:mc="http://schemas.openxmlformats.org/markup-compatibility/2006" xmlns:o="urn:schemas-microsoft-com:office:office" xmlns:r="http://schemas.openxmlformats.org/officeDocument/2006/relationships" xmlns:m="http://schemas.openxmlformats.org/officeDocument/2006/math" xmlns:v="urn:schemas-microsoft-com:vml" xmlns:wp14="http://schemas.microsoft.com/office/word/2010/wordprocessingDrawing" xmlns:wp="http://schemas.openxmlformats.org/drawingml/2006/wordprocessingDrawing" xmlns:w10="urn:schemas-microsoft-com:office:word" xmlns:w="http://schemas.openxmlformats.org/wordprocessingml/2006/main" xmlns:w14="http://schemas.microsoft.com/office/word/2010/wordml" xmlns:w15="http://schemas.microsoft.com/office/word/2012/wordml" xmlns:w16se="http://schemas.microsoft.com/office/word/2015/wordml/symex" xmlns:wpg="http://schemas.microsoft.com/office/word/2010/wordprocessingGroup" xmlns:wpi="http://schemas.microsoft.com/office/word/2010/wordprocessingInk" xmlns:wne="http://schemas.microsoft.com/office/word/2006/wordml" xmlns:wps="http://schemas.microsoft.com/office/word/2010/wordprocessingShape" mc:Ignorable="w14 w15 w16se wp14">
+<w:footnotes xmlns:wpc="http://schemas.microsoft.com/office/word/2010/wordprocessingCanvas" xmlns:cx="http://schemas.microsoft.com/office/drawing/2014/chartex" xmlns:cx1="http://schemas.microsoft.com/office/drawing/2015/9/8/chartex" xmlns:cx2="http://schemas.microsoft.com/office/drawing/2015/10/21/chartex" xmlns:cx3="http://schemas.microsoft.com/office/drawing/2016/5/9/chartex" xmlns:cx4="http://schemas.microsoft.com/office/drawing/2016/5/10/chartex" xmlns:cx5="http://schemas.microsoft.com/office/drawing/2016/5/11/chartex" xmlns:cx6="http://schemas.microsoft.com/office/drawing/2016/5/12/chartex" xmlns:cx7="http://schemas.microsoft.com/office/drawing/2016/5/13/chartex" xmlns:cx8="http://schemas.microsoft.com/office/drawing/2016/5/14/chartex" xmlns:mc="http://schemas.openxmlformats.org/markup-compatibility/2006" xmlns:aink="http://schemas.microsoft.com/office/drawing/2016/ink" xmlns:am3d="http://schemas.microsoft.com/office/drawing/2017/model3d" xmlns:o="urn:schemas-microsoft-com:office:office" xmlns:r="http://schemas.openxmlformats.org/officeDocument/2006/relationships" xmlns:m="http://schemas.openxmlformats.org/officeDocument/2006/math" xmlns:v="urn:schemas-microsoft-com:vml" xmlns:wp14="http://schemas.microsoft.com/office/word/2010/wordprocessingDrawing" xmlns:wp="http://schemas.openxmlformats.org/drawingml/2006/wordprocessingDrawing" xmlns:w10="urn:schemas-microsoft-com:office:word" xmlns:w="http://schemas.openxmlformats.org/wordprocessingml/2006/main" xmlns:w14="http://schemas.microsoft.com/office/word/2010/wordml" xmlns:w15="http://schemas.microsoft.com/office/word/2012/wordml" xmlns:w16cid="http://schemas.microsoft.com/office/word/2016/wordml/cid" xmlns:w16se="http://schemas.microsoft.com/office/word/2015/wordml/symex" xmlns:wpg="http://schemas.microsoft.com/office/word/2010/wordprocessingGroup" xmlns:wpi="http://schemas.microsoft.com/office/word/2010/wordprocessingInk" xmlns:wne="http://schemas.microsoft.com/office/word/2006/wordml" xmlns:wps="http://schemas.microsoft.com/office/word/2010/wordprocessingShape" mc:Ignorable="w14 w15 w16se w16cid wp14">
   <w:footnote w:type="separator" w:id="-1">
     <w:p>
       <w:r>
@@ -1199,7 +1998,7 @@
 </file>
 
 <file path=word/header1.xml><?xml version="1.0" encoding="utf-8"?>
-<w:hdr xmlns:wpc="http://schemas.microsoft.com/office/word/2010/wordprocessingCanvas" xmlns:cx="http://schemas.microsoft.com/office/drawing/2014/chartex" xmlns:cx1="http://schemas.microsoft.com/office/drawing/2015/9/8/chartex" xmlns:mc="http://schemas.openxmlformats.org/markup-compatibility/2006" xmlns:o="urn:schemas-microsoft-com:office:office" xmlns:r="http://schemas.openxmlformats.org/officeDocument/2006/relationships" xmlns:m="http://schemas.openxmlformats.org/officeDocument/2006/math" xmlns:v="urn:schemas-microsoft-com:vml" xmlns:wp14="http://schemas.microsoft.com/office/word/2010/wordprocessingDrawing" xmlns:wp="http://schemas.openxmlformats.org/drawingml/2006/wordprocessingDrawing" xmlns:w10="urn:schemas-microsoft-com:office:word" xmlns:w="http://schemas.openxmlformats.org/wordprocessingml/2006/main" xmlns:w14="http://schemas.microsoft.com/office/word/2010/wordml" xmlns:w15="http://schemas.microsoft.com/office/word/2012/wordml" xmlns:w16se="http://schemas.microsoft.com/office/word/2015/wordml/symex" xmlns:wpg="http://schemas.microsoft.com/office/word/2010/wordprocessingGroup" xmlns:wpi="http://schemas.microsoft.com/office/word/2010/wordprocessingInk" xmlns:wne="http://schemas.microsoft.com/office/word/2006/wordml" xmlns:wps="http://schemas.microsoft.com/office/word/2010/wordprocessingShape" mc:Ignorable="w14 w15 w16se wp14">
+<w:hdr xmlns:wpc="http://schemas.microsoft.com/office/word/2010/wordprocessingCanvas" xmlns:cx="http://schemas.microsoft.com/office/drawing/2014/chartex" xmlns:cx1="http://schemas.microsoft.com/office/drawing/2015/9/8/chartex" xmlns:cx2="http://schemas.microsoft.com/office/drawing/2015/10/21/chartex" xmlns:cx3="http://schemas.microsoft.com/office/drawing/2016/5/9/chartex" xmlns:cx4="http://schemas.microsoft.com/office/drawing/2016/5/10/chartex" xmlns:cx5="http://schemas.microsoft.com/office/drawing/2016/5/11/chartex" xmlns:cx6="http://schemas.microsoft.com/office/drawing/2016/5/12/chartex" xmlns:cx7="http://schemas.microsoft.com/office/drawing/2016/5/13/chartex" xmlns:cx8="http://schemas.microsoft.com/office/drawing/2016/5/14/chartex" xmlns:mc="http://schemas.openxmlformats.org/markup-compatibility/2006" xmlns:aink="http://schemas.microsoft.com/office/drawing/2016/ink" xmlns:am3d="http://schemas.microsoft.com/office/drawing/2017/model3d" xmlns:o="urn:schemas-microsoft-com:office:office" xmlns:r="http://schemas.openxmlformats.org/officeDocument/2006/relationships" xmlns:m="http://schemas.openxmlformats.org/officeDocument/2006/math" xmlns:v="urn:schemas-microsoft-com:vml" xmlns:wp14="http://schemas.microsoft.com/office/word/2010/wordprocessingDrawing" xmlns:wp="http://schemas.openxmlformats.org/drawingml/2006/wordprocessingDrawing" xmlns:w10="urn:schemas-microsoft-com:office:word" xmlns:w="http://schemas.openxmlformats.org/wordprocessingml/2006/main" xmlns:w14="http://schemas.microsoft.com/office/word/2010/wordml" xmlns:w15="http://schemas.microsoft.com/office/word/2012/wordml" xmlns:w16cid="http://schemas.microsoft.com/office/word/2016/wordml/cid" xmlns:w16se="http://schemas.microsoft.com/office/word/2015/wordml/symex" xmlns:wpg="http://schemas.microsoft.com/office/word/2010/wordprocessingGroup" xmlns:wpi="http://schemas.microsoft.com/office/word/2010/wordprocessingInk" xmlns:wne="http://schemas.microsoft.com/office/word/2006/wordml" xmlns:wps="http://schemas.microsoft.com/office/word/2010/wordprocessingShape" mc:Ignorable="w14 w15 w16se w16cid wp14">
   <w:p>
     <w:pPr>
       <w:pStyle w:val="Koptekst"/>
@@ -1209,7 +2008,7 @@
 </file>
 
 <file path=word/header2.xml><?xml version="1.0" encoding="utf-8"?>
-<w:hdr xmlns:wpc="http://schemas.microsoft.com/office/word/2010/wordprocessingCanvas" xmlns:cx="http://schemas.microsoft.com/office/drawing/2014/chartex" xmlns:cx1="http://schemas.microsoft.com/office/drawing/2015/9/8/chartex" xmlns:mc="http://schemas.openxmlformats.org/markup-compatibility/2006" xmlns:o="urn:schemas-microsoft-com:office:office" xmlns:r="http://schemas.openxmlformats.org/officeDocument/2006/relationships" xmlns:m="http://schemas.openxmlformats.org/officeDocument/2006/math" xmlns:v="urn:schemas-microsoft-com:vml" xmlns:wp14="http://schemas.microsoft.com/office/word/2010/wordprocessingDrawing" xmlns:wp="http://schemas.openxmlformats.org/drawingml/2006/wordprocessingDrawing" xmlns:w10="urn:schemas-microsoft-com:office:word" xmlns:w="http://schemas.openxmlformats.org/wordprocessingml/2006/main" xmlns:w14="http://schemas.microsoft.com/office/word/2010/wordml" xmlns:w15="http://schemas.microsoft.com/office/word/2012/wordml" xmlns:w16se="http://schemas.microsoft.com/office/word/2015/wordml/symex" xmlns:wpg="http://schemas.microsoft.com/office/word/2010/wordprocessingGroup" xmlns:wpi="http://schemas.microsoft.com/office/word/2010/wordprocessingInk" xmlns:wne="http://schemas.microsoft.com/office/word/2006/wordml" xmlns:wps="http://schemas.microsoft.com/office/word/2010/wordprocessingShape" mc:Ignorable="w14 w15 w16se wp14">
+<w:hdr xmlns:wpc="http://schemas.microsoft.com/office/word/2010/wordprocessingCanvas" xmlns:cx="http://schemas.microsoft.com/office/drawing/2014/chartex" xmlns:cx1="http://schemas.microsoft.com/office/drawing/2015/9/8/chartex" xmlns:cx2="http://schemas.microsoft.com/office/drawing/2015/10/21/chartex" xmlns:cx3="http://schemas.microsoft.com/office/drawing/2016/5/9/chartex" xmlns:cx4="http://schemas.microsoft.com/office/drawing/2016/5/10/chartex" xmlns:cx5="http://schemas.microsoft.com/office/drawing/2016/5/11/chartex" xmlns:cx6="http://schemas.microsoft.com/office/drawing/2016/5/12/chartex" xmlns:cx7="http://schemas.microsoft.com/office/drawing/2016/5/13/chartex" xmlns:cx8="http://schemas.microsoft.com/office/drawing/2016/5/14/chartex" xmlns:mc="http://schemas.openxmlformats.org/markup-compatibility/2006" xmlns:aink="http://schemas.microsoft.com/office/drawing/2016/ink" xmlns:am3d="http://schemas.microsoft.com/office/drawing/2017/model3d" xmlns:o="urn:schemas-microsoft-com:office:office" xmlns:r="http://schemas.openxmlformats.org/officeDocument/2006/relationships" xmlns:m="http://schemas.openxmlformats.org/officeDocument/2006/math" xmlns:v="urn:schemas-microsoft-com:vml" xmlns:wp14="http://schemas.microsoft.com/office/word/2010/wordprocessingDrawing" xmlns:wp="http://schemas.openxmlformats.org/drawingml/2006/wordprocessingDrawing" xmlns:w10="urn:schemas-microsoft-com:office:word" xmlns:w="http://schemas.openxmlformats.org/wordprocessingml/2006/main" xmlns:w14="http://schemas.microsoft.com/office/word/2010/wordml" xmlns:w15="http://schemas.microsoft.com/office/word/2012/wordml" xmlns:w16cid="http://schemas.microsoft.com/office/word/2016/wordml/cid" xmlns:w16se="http://schemas.microsoft.com/office/word/2015/wordml/symex" xmlns:wpg="http://schemas.microsoft.com/office/word/2010/wordprocessingGroup" xmlns:wpi="http://schemas.microsoft.com/office/word/2010/wordprocessingInk" xmlns:wne="http://schemas.microsoft.com/office/word/2006/wordml" xmlns:wps="http://schemas.microsoft.com/office/word/2010/wordprocessingShape" mc:Ignorable="w14 w15 w16se w16cid wp14">
   <w:p>
     <w:pPr>
       <w:pStyle w:val="Koptekst"/>
@@ -1219,7 +2018,7 @@
 </file>
 
 <file path=word/header3.xml><?xml version="1.0" encoding="utf-8"?>
-<w:hdr xmlns:wpc="http://schemas.microsoft.com/office/word/2010/wordprocessingCanvas" xmlns:cx="http://schemas.microsoft.com/office/drawing/2014/chartex" xmlns:cx1="http://schemas.microsoft.com/office/drawing/2015/9/8/chartex" xmlns:mc="http://schemas.openxmlformats.org/markup-compatibility/2006" xmlns:o="urn:schemas-microsoft-com:office:office" xmlns:r="http://schemas.openxmlformats.org/officeDocument/2006/relationships" xmlns:m="http://schemas.openxmlformats.org/officeDocument/2006/math" xmlns:v="urn:schemas-microsoft-com:vml" xmlns:wp14="http://schemas.microsoft.com/office/word/2010/wordprocessingDrawing" xmlns:wp="http://schemas.openxmlformats.org/drawingml/2006/wordprocessingDrawing" xmlns:w10="urn:schemas-microsoft-com:office:word" xmlns:w="http://schemas.openxmlformats.org/wordprocessingml/2006/main" xmlns:w14="http://schemas.microsoft.com/office/word/2010/wordml" xmlns:w15="http://schemas.microsoft.com/office/word/2012/wordml" xmlns:w16se="http://schemas.microsoft.com/office/word/2015/wordml/symex" xmlns:wpg="http://schemas.microsoft.com/office/word/2010/wordprocessingGroup" xmlns:wpi="http://schemas.microsoft.com/office/word/2010/wordprocessingInk" xmlns:wne="http://schemas.microsoft.com/office/word/2006/wordml" xmlns:wps="http://schemas.microsoft.com/office/word/2010/wordprocessingShape" mc:Ignorable="w14 w15 w16se wp14">
+<w:hdr xmlns:wpc="http://schemas.microsoft.com/office/word/2010/wordprocessingCanvas" xmlns:cx="http://schemas.microsoft.com/office/drawing/2014/chartex" xmlns:cx1="http://schemas.microsoft.com/office/drawing/2015/9/8/chartex" xmlns:cx2="http://schemas.microsoft.com/office/drawing/2015/10/21/chartex" xmlns:cx3="http://schemas.microsoft.com/office/drawing/2016/5/9/chartex" xmlns:cx4="http://schemas.microsoft.com/office/drawing/2016/5/10/chartex" xmlns:cx5="http://schemas.microsoft.com/office/drawing/2016/5/11/chartex" xmlns:cx6="http://schemas.microsoft.com/office/drawing/2016/5/12/chartex" xmlns:cx7="http://schemas.microsoft.com/office/drawing/2016/5/13/chartex" xmlns:cx8="http://schemas.microsoft.com/office/drawing/2016/5/14/chartex" xmlns:mc="http://schemas.openxmlformats.org/markup-compatibility/2006" xmlns:aink="http://schemas.microsoft.com/office/drawing/2016/ink" xmlns:am3d="http://schemas.microsoft.com/office/drawing/2017/model3d" xmlns:o="urn:schemas-microsoft-com:office:office" xmlns:r="http://schemas.openxmlformats.org/officeDocument/2006/relationships" xmlns:m="http://schemas.openxmlformats.org/officeDocument/2006/math" xmlns:v="urn:schemas-microsoft-com:vml" xmlns:wp14="http://schemas.microsoft.com/office/word/2010/wordprocessingDrawing" xmlns:wp="http://schemas.openxmlformats.org/drawingml/2006/wordprocessingDrawing" xmlns:w10="urn:schemas-microsoft-com:office:word" xmlns:w="http://schemas.openxmlformats.org/wordprocessingml/2006/main" xmlns:w14="http://schemas.microsoft.com/office/word/2010/wordml" xmlns:w15="http://schemas.microsoft.com/office/word/2012/wordml" xmlns:w16cid="http://schemas.microsoft.com/office/word/2016/wordml/cid" xmlns:w16se="http://schemas.microsoft.com/office/word/2015/wordml/symex" xmlns:wpg="http://schemas.microsoft.com/office/word/2010/wordprocessingGroup" xmlns:wpi="http://schemas.microsoft.com/office/word/2010/wordprocessingInk" xmlns:wne="http://schemas.microsoft.com/office/word/2006/wordml" xmlns:wps="http://schemas.microsoft.com/office/word/2010/wordprocessingShape" mc:Ignorable="w14 w15 w16se w16cid wp14">
   <w:p>
     <w:pPr>
       <w:pStyle w:val="Koptekst"/>
@@ -1229,7 +2028,7 @@
 </file>
 
 <file path=word/numbering.xml><?xml version="1.0" encoding="utf-8"?>
-<w:numbering xmlns:wpc="http://schemas.microsoft.com/office/word/2010/wordprocessingCanvas" xmlns:cx="http://schemas.microsoft.com/office/drawing/2014/chartex" xmlns:cx1="http://schemas.microsoft.com/office/drawing/2015/9/8/chartex" xmlns:mc="http://schemas.openxmlformats.org/markup-compatibility/2006" xmlns:o="urn:schemas-microsoft-com:office:office" xmlns:r="http://schemas.openxmlformats.org/officeDocument/2006/relationships" xmlns:m="http://schemas.openxmlformats.org/officeDocument/2006/math" xmlns:v="urn:schemas-microsoft-com:vml" xmlns:wp14="http://schemas.microsoft.com/office/word/2010/wordprocessingDrawing" xmlns:wp="http://schemas.openxmlformats.org/drawingml/2006/wordprocessingDrawing" xmlns:w10="urn:schemas-microsoft-com:office:word" xmlns:w="http://schemas.openxmlformats.org/wordprocessingml/2006/main" xmlns:w14="http://schemas.microsoft.com/office/word/2010/wordml" xmlns:w15="http://schemas.microsoft.com/office/word/2012/wordml" xmlns:w16se="http://schemas.microsoft.com/office/word/2015/wordml/symex" xmlns:wpg="http://schemas.microsoft.com/office/word/2010/wordprocessingGroup" xmlns:wpi="http://schemas.microsoft.com/office/word/2010/wordprocessingInk" xmlns:wne="http://schemas.microsoft.com/office/word/2006/wordml" xmlns:wps="http://schemas.microsoft.com/office/word/2010/wordprocessingShape" mc:Ignorable="w14 w15 w16se wp14">
+<w:numbering xmlns:wpc="http://schemas.microsoft.com/office/word/2010/wordprocessingCanvas" xmlns:cx="http://schemas.microsoft.com/office/drawing/2014/chartex" xmlns:cx1="http://schemas.microsoft.com/office/drawing/2015/9/8/chartex" xmlns:cx2="http://schemas.microsoft.com/office/drawing/2015/10/21/chartex" xmlns:cx3="http://schemas.microsoft.com/office/drawing/2016/5/9/chartex" xmlns:cx4="http://schemas.microsoft.com/office/drawing/2016/5/10/chartex" xmlns:cx5="http://schemas.microsoft.com/office/drawing/2016/5/11/chartex" xmlns:cx6="http://schemas.microsoft.com/office/drawing/2016/5/12/chartex" xmlns:cx7="http://schemas.microsoft.com/office/drawing/2016/5/13/chartex" xmlns:cx8="http://schemas.microsoft.com/office/drawing/2016/5/14/chartex" xmlns:mc="http://schemas.openxmlformats.org/markup-compatibility/2006" xmlns:aink="http://schemas.microsoft.com/office/drawing/2016/ink" xmlns:am3d="http://schemas.microsoft.com/office/drawing/2017/model3d" xmlns:o="urn:schemas-microsoft-com:office:office" xmlns:r="http://schemas.openxmlformats.org/officeDocument/2006/relationships" xmlns:m="http://schemas.openxmlformats.org/officeDocument/2006/math" xmlns:v="urn:schemas-microsoft-com:vml" xmlns:wp14="http://schemas.microsoft.com/office/word/2010/wordprocessingDrawing" xmlns:wp="http://schemas.openxmlformats.org/drawingml/2006/wordprocessingDrawing" xmlns:w10="urn:schemas-microsoft-com:office:word" xmlns:w="http://schemas.openxmlformats.org/wordprocessingml/2006/main" xmlns:w14="http://schemas.microsoft.com/office/word/2010/wordml" xmlns:w15="http://schemas.microsoft.com/office/word/2012/wordml" xmlns:w16cid="http://schemas.microsoft.com/office/word/2016/wordml/cid" xmlns:w16se="http://schemas.microsoft.com/office/word/2015/wordml/symex" xmlns:wpg="http://schemas.microsoft.com/office/word/2010/wordprocessingGroup" xmlns:wpi="http://schemas.microsoft.com/office/word/2010/wordprocessingInk" xmlns:wne="http://schemas.microsoft.com/office/word/2006/wordml" xmlns:wps="http://schemas.microsoft.com/office/word/2010/wordprocessingShape" mc:Ignorable="w14 w15 w16se w16cid wp14">
   <w:abstractNum w:abstractNumId="0" w15:restartNumberingAfterBreak="0">
     <w:nsid w:val="6B404B31"/>
     <w:multiLevelType w:val="hybridMultilevel"/>
@@ -1349,7 +2148,7 @@
 </file>
 
 <file path=word/styles.xml><?xml version="1.0" encoding="utf-8"?>
-<w:styles xmlns:mc="http://schemas.openxmlformats.org/markup-compatibility/2006" xmlns:r="http://schemas.openxmlformats.org/officeDocument/2006/relationships" xmlns:w="http://schemas.openxmlformats.org/wordprocessingml/2006/main" xmlns:w14="http://schemas.microsoft.com/office/word/2010/wordml" xmlns:w15="http://schemas.microsoft.com/office/word/2012/wordml" xmlns:w16se="http://schemas.microsoft.com/office/word/2015/wordml/symex" mc:Ignorable="w14 w15 w16se">
+<w:styles xmlns:mc="http://schemas.openxmlformats.org/markup-compatibility/2006" xmlns:r="http://schemas.openxmlformats.org/officeDocument/2006/relationships" xmlns:w="http://schemas.openxmlformats.org/wordprocessingml/2006/main" xmlns:w14="http://schemas.microsoft.com/office/word/2010/wordml" xmlns:w15="http://schemas.microsoft.com/office/word/2012/wordml" xmlns:w16cid="http://schemas.microsoft.com/office/word/2016/wordml/cid" xmlns:w16se="http://schemas.microsoft.com/office/word/2015/wordml/symex" mc:Ignorable="w14 w15 w16se w16cid">
   <w:docDefaults>
     <w:rPrDefault>
       <w:rPr>
@@ -1361,7 +2160,7 @@
     </w:rPrDefault>
     <w:pPrDefault/>
   </w:docDefaults>
-  <w:latentStyles w:defLockedState="0" w:defUIPriority="99" w:defSemiHidden="0" w:defUnhideWhenUsed="0" w:defQFormat="0" w:count="371">
+  <w:latentStyles w:defLockedState="0" w:defUIPriority="99" w:defSemiHidden="0" w:defUnhideWhenUsed="0" w:defQFormat="0" w:count="375">
     <w:lsdException w:name="Normal" w:uiPriority="0" w:qFormat="1"/>
     <w:lsdException w:name="heading 1" w:uiPriority="9" w:qFormat="1"/>
     <w:lsdException w:name="heading 2" w:semiHidden="1" w:uiPriority="9" w:unhideWhenUsed="1" w:qFormat="1"/>
@@ -1733,6 +2532,10 @@
     <w:lsdException w:name="List Table 5 Dark Accent 6" w:uiPriority="50"/>
     <w:lsdException w:name="List Table 6 Colorful Accent 6" w:uiPriority="51"/>
     <w:lsdException w:name="List Table 7 Colorful Accent 6" w:uiPriority="52"/>
+    <w:lsdException w:name="Mention" w:semiHidden="1" w:unhideWhenUsed="1"/>
+    <w:lsdException w:name="Smart Hyperlink" w:semiHidden="1" w:unhideWhenUsed="1"/>
+    <w:lsdException w:name="Hashtag" w:semiHidden="1" w:unhideWhenUsed="1"/>
+    <w:lsdException w:name="Unresolved Mention" w:semiHidden="1" w:unhideWhenUsed="1"/>
   </w:latentStyles>
   <w:style w:type="paragraph" w:default="1" w:styleId="Standaard">
     <w:name w:val="Normal"/>
@@ -2032,6 +2835,72 @@
     <w:rPr>
       <w:color w:val="00000A"/>
     </w:rPr>
+  </w:style>
+  <w:style w:type="paragraph" w:styleId="HTML-voorafopgemaakt">
+    <w:name w:val="HTML Preformatted"/>
+    <w:basedOn w:val="Standaard"/>
+    <w:link w:val="HTML-voorafopgemaaktChar"/>
+    <w:uiPriority w:val="99"/>
+    <w:semiHidden/>
+    <w:unhideWhenUsed/>
+    <w:rsid w:val="006327D3"/>
+    <w:pPr>
+      <w:tabs>
+        <w:tab w:val="left" w:pos="916"/>
+        <w:tab w:val="left" w:pos="1832"/>
+        <w:tab w:val="left" w:pos="2748"/>
+        <w:tab w:val="left" w:pos="3664"/>
+        <w:tab w:val="left" w:pos="4580"/>
+        <w:tab w:val="left" w:pos="5496"/>
+        <w:tab w:val="left" w:pos="6412"/>
+        <w:tab w:val="left" w:pos="7328"/>
+        <w:tab w:val="left" w:pos="8244"/>
+        <w:tab w:val="left" w:pos="9160"/>
+        <w:tab w:val="left" w:pos="10076"/>
+        <w:tab w:val="left" w:pos="10992"/>
+        <w:tab w:val="left" w:pos="11908"/>
+        <w:tab w:val="left" w:pos="12824"/>
+        <w:tab w:val="left" w:pos="13740"/>
+        <w:tab w:val="left" w:pos="14656"/>
+      </w:tabs>
+      <w:suppressAutoHyphens w:val="0"/>
+    </w:pPr>
+    <w:rPr>
+      <w:rFonts w:ascii="Courier New" w:eastAsia="Times New Roman" w:hAnsi="Courier New" w:cs="Courier New"/>
+      <w:color w:val="auto"/>
+      <w:sz w:val="20"/>
+      <w:szCs w:val="20"/>
+      <w:lang w:eastAsia="nl-NL"/>
+    </w:rPr>
+  </w:style>
+  <w:style w:type="character" w:customStyle="1" w:styleId="HTML-voorafopgemaaktChar">
+    <w:name w:val="HTML - vooraf opgemaakt Char"/>
+    <w:basedOn w:val="Standaardalinea-lettertype"/>
+    <w:link w:val="HTML-voorafopgemaakt"/>
+    <w:uiPriority w:val="99"/>
+    <w:semiHidden/>
+    <w:rsid w:val="006327D3"/>
+    <w:rPr>
+      <w:rFonts w:ascii="Courier New" w:eastAsia="Times New Roman" w:hAnsi="Courier New" w:cs="Courier New"/>
+      <w:sz w:val="20"/>
+      <w:szCs w:val="20"/>
+      <w:lang w:eastAsia="nl-NL"/>
+    </w:rPr>
+  </w:style>
+  <w:style w:type="character" w:customStyle="1" w:styleId="gnkrckgcmrb">
+    <w:name w:val="gnkrckgcmrb"/>
+    <w:basedOn w:val="Standaardalinea-lettertype"/>
+    <w:rsid w:val="006327D3"/>
+  </w:style>
+  <w:style w:type="character" w:customStyle="1" w:styleId="gnkrckgcmsb">
+    <w:name w:val="gnkrckgcmsb"/>
+    <w:basedOn w:val="Standaardalinea-lettertype"/>
+    <w:rsid w:val="00C7560C"/>
+  </w:style>
+  <w:style w:type="character" w:customStyle="1" w:styleId="gnkrckgcasb">
+    <w:name w:val="gnkrckgcasb"/>
+    <w:basedOn w:val="Standaardalinea-lettertype"/>
+    <w:rsid w:val="00BA43F8"/>
   </w:style>
 </w:styles>
 </file>
@@ -2302,7 +3171,7 @@
 </file>
 
 <file path=customXml/itemProps1.xml><?xml version="1.0" encoding="utf-8"?>
-<ds:datastoreItem xmlns:ds="http://schemas.openxmlformats.org/officeDocument/2006/customXml" ds:itemID="{418C97E8-0388-4775-861E-5BA1A682E150}">
+<ds:datastoreItem xmlns:ds="http://schemas.openxmlformats.org/officeDocument/2006/customXml" ds:itemID="{466069EF-B6EF-4C4F-B433-319E13A58BF8}">
   <ds:schemaRefs>
     <ds:schemaRef ds:uri="http://schemas.openxmlformats.org/officeDocument/2006/bibliography"/>
   </ds:schemaRefs>

--- a/Opgave2_Analytics-2019_boer1547.docx
+++ b/Opgave2_Analytics-2019_boer1547.docx
@@ -454,361 +454,38 @@
     </w:p>
     <w:p>
       <w:pPr>
-        <w:shd w:val="clear" w:color="auto" w:fill="FFFFFF"/>
-        <w:tabs>
-          <w:tab w:val="left" w:pos="916"/>
-          <w:tab w:val="left" w:pos="1832"/>
-          <w:tab w:val="left" w:pos="2748"/>
-          <w:tab w:val="left" w:pos="3664"/>
-          <w:tab w:val="left" w:pos="4580"/>
-          <w:tab w:val="left" w:pos="5496"/>
-          <w:tab w:val="left" w:pos="6412"/>
-          <w:tab w:val="left" w:pos="7328"/>
-          <w:tab w:val="left" w:pos="8244"/>
-          <w:tab w:val="left" w:pos="9160"/>
-          <w:tab w:val="left" w:pos="10076"/>
-          <w:tab w:val="left" w:pos="10992"/>
-          <w:tab w:val="left" w:pos="11908"/>
-          <w:tab w:val="left" w:pos="12824"/>
-          <w:tab w:val="left" w:pos="13740"/>
-          <w:tab w:val="left" w:pos="14656"/>
-        </w:tabs>
-        <w:suppressAutoHyphens w:val="0"/>
-        <w:wordWrap w:val="0"/>
-        <w:spacing w:line="225" w:lineRule="atLeast"/>
-        <w:rPr>
-          <w:rFonts w:ascii="Lucida Console" w:eastAsia="Times New Roman" w:hAnsi="Lucida Console" w:cs="Courier New"/>
-          <w:color w:val="0000FF"/>
-          <w:sz w:val="20"/>
-          <w:szCs w:val="20"/>
-          <w:lang w:val="en-US" w:eastAsia="nl-NL"/>
-        </w:rPr>
-      </w:pPr>
-      <w:r>
-        <w:rPr>
-          <w:rFonts w:ascii="Lucida Console" w:eastAsia="Times New Roman" w:hAnsi="Lucida Console" w:cs="Courier New"/>
-          <w:color w:val="0000FF"/>
-          <w:sz w:val="20"/>
-          <w:szCs w:val="20"/>
-          <w:lang w:val="en-US" w:eastAsia="nl-NL"/>
-        </w:rPr>
-        <w:t>library(</w:t>
-      </w:r>
-      <w:proofErr w:type="spellStart"/>
-      <w:r>
-        <w:rPr>
-          <w:rFonts w:ascii="Lucida Console" w:eastAsia="Times New Roman" w:hAnsi="Lucida Console" w:cs="Courier New"/>
-          <w:color w:val="0000FF"/>
-          <w:sz w:val="20"/>
-          <w:szCs w:val="20"/>
-          <w:lang w:val="en-US" w:eastAsia="nl-NL"/>
-        </w:rPr>
-        <w:t>readr</w:t>
-      </w:r>
-      <w:proofErr w:type="spellEnd"/>
-      <w:r>
-        <w:rPr>
-          <w:rFonts w:ascii="Lucida Console" w:eastAsia="Times New Roman" w:hAnsi="Lucida Console" w:cs="Courier New"/>
-          <w:color w:val="0000FF"/>
-          <w:sz w:val="20"/>
-          <w:szCs w:val="20"/>
-          <w:lang w:val="en-US" w:eastAsia="nl-NL"/>
-        </w:rPr>
-        <w:t>)</w:t>
-      </w:r>
-    </w:p>
-    <w:p>
-      <w:pPr>
-        <w:pStyle w:val="HTML-voorafopgemaakt"/>
-        <w:shd w:val="clear" w:color="auto" w:fill="FFFFFF"/>
-        <w:wordWrap w:val="0"/>
-        <w:spacing w:line="225" w:lineRule="atLeast"/>
-        <w:rPr>
-          <w:rFonts w:ascii="Lucida Console" w:hAnsi="Lucida Console"/>
-          <w:color w:val="000000"/>
-          <w:lang w:val="en-US"/>
-        </w:rPr>
-      </w:pPr>
-      <w:r>
-        <w:rPr>
-          <w:rStyle w:val="gnkrckgcmrb"/>
-          <w:rFonts w:ascii="Lucida Console" w:hAnsi="Lucida Console"/>
-          <w:color w:val="0000FF"/>
-          <w:lang w:val="en-US"/>
-        </w:rPr>
-        <w:t xml:space="preserve">tele &lt;- </w:t>
-      </w:r>
-      <w:proofErr w:type="spellStart"/>
-      <w:r>
-        <w:rPr>
-          <w:rStyle w:val="gnkrckgcmrb"/>
-          <w:rFonts w:ascii="Lucida Console" w:hAnsi="Lucida Console"/>
-          <w:color w:val="0000FF"/>
-          <w:lang w:val="en-US"/>
-        </w:rPr>
-        <w:t>read_csv</w:t>
-      </w:r>
-      <w:proofErr w:type="spellEnd"/>
-      <w:r>
-        <w:rPr>
-          <w:rStyle w:val="gnkrckgcmrb"/>
-          <w:rFonts w:ascii="Lucida Console" w:hAnsi="Lucida Console"/>
-          <w:color w:val="0000FF"/>
-          <w:lang w:val="en-US"/>
-        </w:rPr>
-        <w:t>("analytics/</w:t>
-      </w:r>
-      <w:proofErr w:type="spellStart"/>
-      <w:r>
-        <w:rPr>
-          <w:rStyle w:val="gnkrckgcmrb"/>
-          <w:rFonts w:ascii="Lucida Console" w:hAnsi="Lucida Console"/>
-          <w:color w:val="0000FF"/>
-          <w:lang w:val="en-US"/>
-        </w:rPr>
-        <w:t>opgaven_data</w:t>
-      </w:r>
-      <w:proofErr w:type="spellEnd"/>
-      <w:r>
-        <w:rPr>
-          <w:rStyle w:val="gnkrckgcmrb"/>
-          <w:rFonts w:ascii="Lucida Console" w:hAnsi="Lucida Console"/>
-          <w:color w:val="0000FF"/>
-          <w:lang w:val="en-US"/>
-        </w:rPr>
-        <w:t>/telcotest.csv")</w:t>
-      </w:r>
-    </w:p>
-    <w:p>
-      <w:pPr>
-        <w:shd w:val="clear" w:color="auto" w:fill="FFFFFF"/>
-        <w:tabs>
-          <w:tab w:val="left" w:pos="916"/>
-          <w:tab w:val="left" w:pos="1832"/>
-          <w:tab w:val="left" w:pos="2748"/>
-          <w:tab w:val="left" w:pos="3664"/>
-          <w:tab w:val="left" w:pos="4580"/>
-          <w:tab w:val="left" w:pos="5496"/>
-          <w:tab w:val="left" w:pos="6412"/>
-          <w:tab w:val="left" w:pos="7328"/>
-          <w:tab w:val="left" w:pos="8244"/>
-          <w:tab w:val="left" w:pos="9160"/>
-          <w:tab w:val="left" w:pos="10076"/>
-          <w:tab w:val="left" w:pos="10992"/>
-          <w:tab w:val="left" w:pos="11908"/>
-          <w:tab w:val="left" w:pos="12824"/>
-          <w:tab w:val="left" w:pos="13740"/>
-          <w:tab w:val="left" w:pos="14656"/>
-        </w:tabs>
-        <w:suppressAutoHyphens w:val="0"/>
-        <w:wordWrap w:val="0"/>
-        <w:spacing w:line="225" w:lineRule="atLeast"/>
-        <w:rPr>
-          <w:rFonts w:ascii="Lucida Console" w:eastAsia="Times New Roman" w:hAnsi="Lucida Console" w:cs="Courier New"/>
-          <w:color w:val="000000"/>
-          <w:sz w:val="20"/>
-          <w:szCs w:val="20"/>
-          <w:lang w:val="en-US" w:eastAsia="nl-NL"/>
-        </w:rPr>
-      </w:pPr>
-    </w:p>
-    <w:p>
-      <w:pPr>
-        <w:pStyle w:val="HTML-voorafopgemaakt"/>
-        <w:shd w:val="clear" w:color="auto" w:fill="FFFFFF"/>
-        <w:wordWrap w:val="0"/>
-        <w:spacing w:line="225" w:lineRule="atLeast"/>
-        <w:rPr>
-          <w:rFonts w:ascii="Lucida Console" w:hAnsi="Lucida Console"/>
-          <w:color w:val="000000"/>
-          <w:lang w:val="en-US"/>
-        </w:rPr>
-      </w:pPr>
-      <w:r>
-        <w:rPr>
-          <w:rStyle w:val="gnkrckgcmrb"/>
-          <w:rFonts w:ascii="Lucida Console" w:hAnsi="Lucida Console"/>
-          <w:color w:val="0000FF"/>
-          <w:lang w:val="en-US"/>
-        </w:rPr>
-        <w:t>View(tele)</w:t>
-      </w:r>
-    </w:p>
-    <w:p>
-      <w:pPr>
-        <w:pStyle w:val="HTML-voorafopgemaakt"/>
-        <w:shd w:val="clear" w:color="auto" w:fill="FFFFFF"/>
-        <w:wordWrap w:val="0"/>
-        <w:spacing w:line="225" w:lineRule="atLeast"/>
-        <w:rPr>
-          <w:rStyle w:val="gnkrckgcmrb"/>
-          <w:rFonts w:ascii="Lucida Console" w:hAnsi="Lucida Console"/>
-          <w:color w:val="0000FF"/>
-          <w:lang w:val="en-US"/>
-        </w:rPr>
-      </w:pPr>
-      <w:r>
-        <w:rPr>
-          <w:rStyle w:val="gnkrckgcmrb"/>
-          <w:rFonts w:ascii="Lucida Console" w:hAnsi="Lucida Console"/>
-          <w:color w:val="0000FF"/>
-          <w:lang w:val="en-US"/>
-        </w:rPr>
-        <w:t>tele$X1 &lt;- NULL</w:t>
-      </w:r>
-    </w:p>
-    <w:p>
-      <w:pPr>
-        <w:pStyle w:val="HTML-voorafopgemaakt"/>
-        <w:shd w:val="clear" w:color="auto" w:fill="FFFFFF"/>
-        <w:wordWrap w:val="0"/>
-        <w:spacing w:line="225" w:lineRule="atLeast"/>
-        <w:rPr>
-          <w:rStyle w:val="gnkrckgcmrb"/>
-          <w:rFonts w:ascii="Lucida Console" w:hAnsi="Lucida Console"/>
-          <w:color w:val="0000FF"/>
-          <w:lang w:val="en-US"/>
-        </w:rPr>
-      </w:pPr>
-      <w:proofErr w:type="spellStart"/>
-      <w:r>
-        <w:rPr>
-          <w:rStyle w:val="gnkrckgcmrb"/>
-          <w:rFonts w:ascii="Lucida Console" w:hAnsi="Lucida Console"/>
-          <w:color w:val="0000FF"/>
-          <w:lang w:val="en-US"/>
-        </w:rPr>
-        <w:t>tele$ZIP</w:t>
-      </w:r>
-      <w:proofErr w:type="spellEnd"/>
-      <w:r>
-        <w:rPr>
-          <w:rStyle w:val="gnkrckgcmrb"/>
-          <w:rFonts w:ascii="Lucida Console" w:hAnsi="Lucida Console"/>
-          <w:color w:val="0000FF"/>
-          <w:lang w:val="en-US"/>
-        </w:rPr>
-        <w:t xml:space="preserve"> &lt;- NULL</w:t>
-      </w:r>
-    </w:p>
-    <w:p>
-      <w:pPr>
-        <w:pStyle w:val="HTML-voorafopgemaakt"/>
-        <w:shd w:val="clear" w:color="auto" w:fill="FFFFFF"/>
-        <w:wordWrap w:val="0"/>
-        <w:spacing w:line="225" w:lineRule="atLeast"/>
-        <w:rPr>
-          <w:rFonts w:ascii="Lucida Console" w:hAnsi="Lucida Console"/>
-          <w:color w:val="000000"/>
-          <w:lang w:val="en-US"/>
-        </w:rPr>
-      </w:pPr>
-      <w:bookmarkStart w:id="0" w:name="_GoBack"/>
-      <w:r>
-        <w:rPr>
-          <w:rFonts w:ascii="Lucida Console" w:hAnsi="Lucida Console"/>
-          <w:color w:val="000000"/>
-          <w:lang w:val="en-US"/>
-        </w:rPr>
-        <w:t>model=</w:t>
-      </w:r>
-      <w:proofErr w:type="spellStart"/>
-      <w:r>
-        <w:rPr>
-          <w:rFonts w:ascii="Lucida Console" w:hAnsi="Lucida Console"/>
-          <w:color w:val="000000"/>
-          <w:lang w:val="en-US"/>
-        </w:rPr>
-        <w:t>glm</w:t>
-      </w:r>
-      <w:proofErr w:type="spellEnd"/>
-      <w:r>
-        <w:rPr>
-          <w:rFonts w:ascii="Lucida Console" w:hAnsi="Lucida Console"/>
-          <w:color w:val="000000"/>
-          <w:lang w:val="en-US"/>
-        </w:rPr>
-        <w:t>(</w:t>
-      </w:r>
-      <w:proofErr w:type="spellStart"/>
-      <w:r>
-        <w:rPr>
-          <w:rFonts w:ascii="Lucida Console" w:hAnsi="Lucida Console"/>
-          <w:color w:val="000000"/>
-          <w:lang w:val="en-US"/>
-        </w:rPr>
-        <w:t>Churn~.,data</w:t>
-      </w:r>
-      <w:proofErr w:type="spellEnd"/>
-      <w:r>
-        <w:rPr>
-          <w:rFonts w:ascii="Lucida Console" w:hAnsi="Lucida Console"/>
-          <w:color w:val="000000"/>
-          <w:lang w:val="en-US"/>
-        </w:rPr>
-        <w:t>=</w:t>
-      </w:r>
-      <w:proofErr w:type="spellStart"/>
-      <w:r>
-        <w:rPr>
-          <w:rFonts w:ascii="Lucida Console" w:hAnsi="Lucida Console"/>
-          <w:color w:val="000000"/>
-          <w:lang w:val="en-US"/>
-        </w:rPr>
-        <w:t>tele,family</w:t>
-      </w:r>
-      <w:proofErr w:type="spellEnd"/>
-      <w:r>
-        <w:rPr>
-          <w:rFonts w:ascii="Lucida Console" w:hAnsi="Lucida Console"/>
-          <w:color w:val="000000"/>
-          <w:lang w:val="en-US"/>
-        </w:rPr>
-        <w:t>=binomial)</w:t>
-      </w:r>
-    </w:p>
-    <w:bookmarkEnd w:id="0"/>
-    <w:p>
-      <w:pPr>
         <w:rPr>
           <w:b/>
           <w:lang w:val="en-US"/>
         </w:rPr>
       </w:pPr>
-    </w:p>
-    <w:p>
-      <w:pPr>
-        <w:shd w:val="clear" w:color="auto" w:fill="FFFFFF"/>
-        <w:tabs>
-          <w:tab w:val="left" w:pos="916"/>
-          <w:tab w:val="left" w:pos="1832"/>
-          <w:tab w:val="left" w:pos="2748"/>
-          <w:tab w:val="left" w:pos="3664"/>
-          <w:tab w:val="left" w:pos="4580"/>
-          <w:tab w:val="left" w:pos="5496"/>
-          <w:tab w:val="left" w:pos="6412"/>
-          <w:tab w:val="left" w:pos="7328"/>
-          <w:tab w:val="left" w:pos="8244"/>
-          <w:tab w:val="left" w:pos="9160"/>
-          <w:tab w:val="left" w:pos="10076"/>
-          <w:tab w:val="left" w:pos="10992"/>
-          <w:tab w:val="left" w:pos="11908"/>
-          <w:tab w:val="left" w:pos="12824"/>
-          <w:tab w:val="left" w:pos="13740"/>
-          <w:tab w:val="left" w:pos="14656"/>
-        </w:tabs>
-        <w:suppressAutoHyphens w:val="0"/>
-        <w:wordWrap w:val="0"/>
-        <w:spacing w:line="225" w:lineRule="atLeast"/>
-        <w:rPr>
-          <w:rFonts w:ascii="Lucida Console" w:eastAsia="Times New Roman" w:hAnsi="Lucida Console" w:cs="Courier New"/>
-          <w:color w:val="000000"/>
-          <w:sz w:val="20"/>
-          <w:szCs w:val="20"/>
-          <w:lang w:val="en-US" w:eastAsia="nl-NL"/>
-        </w:rPr>
-      </w:pPr>
-      <w:r>
+      <w:bookmarkStart w:id="0" w:name="_GoBack"/>
+      <w:bookmarkEnd w:id="0"/>
+    </w:p>
+    <w:p>
+      <w:pPr>
+        <w:shd w:val="clear" w:color="auto" w:fill="FFFFFF"/>
+        <w:tabs>
+          <w:tab w:val="left" w:pos="916"/>
+          <w:tab w:val="left" w:pos="1832"/>
+          <w:tab w:val="left" w:pos="2748"/>
+          <w:tab w:val="left" w:pos="3664"/>
+          <w:tab w:val="left" w:pos="4580"/>
+          <w:tab w:val="left" w:pos="5496"/>
+          <w:tab w:val="left" w:pos="6412"/>
+          <w:tab w:val="left" w:pos="7328"/>
+          <w:tab w:val="left" w:pos="8244"/>
+          <w:tab w:val="left" w:pos="9160"/>
+          <w:tab w:val="left" w:pos="10076"/>
+          <w:tab w:val="left" w:pos="10992"/>
+          <w:tab w:val="left" w:pos="11908"/>
+          <w:tab w:val="left" w:pos="12824"/>
+          <w:tab w:val="left" w:pos="13740"/>
+          <w:tab w:val="left" w:pos="14656"/>
+        </w:tabs>
+        <w:suppressAutoHyphens w:val="0"/>
+        <w:wordWrap w:val="0"/>
+        <w:spacing w:line="225" w:lineRule="atLeast"/>
         <w:rPr>
           <w:rFonts w:ascii="Lucida Console" w:eastAsia="Times New Roman" w:hAnsi="Lucida Console" w:cs="Courier New"/>
           <w:color w:val="C5060B"/>
@@ -816,42 +493,8185 @@
           <w:szCs w:val="20"/>
           <w:lang w:val="en-US" w:eastAsia="nl-NL"/>
         </w:rPr>
-        <w:t xml:space="preserve">Error in </w:t>
+      </w:pPr>
+    </w:p>
+    <w:p>
+      <w:pPr>
+        <w:shd w:val="clear" w:color="auto" w:fill="FFFFFF"/>
+        <w:tabs>
+          <w:tab w:val="left" w:pos="916"/>
+          <w:tab w:val="left" w:pos="1832"/>
+          <w:tab w:val="left" w:pos="2748"/>
+          <w:tab w:val="left" w:pos="3664"/>
+          <w:tab w:val="left" w:pos="4580"/>
+          <w:tab w:val="left" w:pos="5496"/>
+          <w:tab w:val="left" w:pos="6412"/>
+          <w:tab w:val="left" w:pos="7328"/>
+          <w:tab w:val="left" w:pos="8244"/>
+          <w:tab w:val="left" w:pos="9160"/>
+          <w:tab w:val="left" w:pos="10076"/>
+          <w:tab w:val="left" w:pos="10992"/>
+          <w:tab w:val="left" w:pos="11908"/>
+          <w:tab w:val="left" w:pos="12824"/>
+          <w:tab w:val="left" w:pos="13740"/>
+          <w:tab w:val="left" w:pos="14656"/>
+        </w:tabs>
+        <w:suppressAutoHyphens w:val="0"/>
+        <w:wordWrap w:val="0"/>
+        <w:spacing w:line="225" w:lineRule="atLeast"/>
+        <w:rPr>
+          <w:rFonts w:ascii="Lucida Console" w:eastAsia="Times New Roman" w:hAnsi="Lucida Console" w:cs="Courier New"/>
+          <w:color w:val="0000FF"/>
+          <w:sz w:val="20"/>
+          <w:szCs w:val="20"/>
+          <w:lang w:val="en-US" w:eastAsia="nl-NL"/>
+        </w:rPr>
+      </w:pPr>
+      <w:r>
+        <w:rPr>
+          <w:rFonts w:ascii="Lucida Console" w:eastAsia="Times New Roman" w:hAnsi="Lucida Console" w:cs="Courier New"/>
+          <w:color w:val="0000FF"/>
+          <w:sz w:val="20"/>
+          <w:szCs w:val="20"/>
+          <w:lang w:val="en-US" w:eastAsia="nl-NL"/>
+        </w:rPr>
+        <w:t xml:space="preserve">&gt; </w:t>
       </w:r>
       <w:proofErr w:type="spellStart"/>
       <w:r>
         <w:rPr>
           <w:rFonts w:ascii="Lucida Console" w:eastAsia="Times New Roman" w:hAnsi="Lucida Console" w:cs="Courier New"/>
-          <w:color w:val="C5060B"/>
-          <w:sz w:val="20"/>
-          <w:szCs w:val="20"/>
-          <w:lang w:val="en-US" w:eastAsia="nl-NL"/>
-        </w:rPr>
-        <w:t>data$Direction</w:t>
+          <w:color w:val="0000FF"/>
+          <w:sz w:val="20"/>
+          <w:szCs w:val="20"/>
+          <w:lang w:val="en-US" w:eastAsia="nl-NL"/>
+        </w:rPr>
+        <w:t>setwd</w:t>
       </w:r>
       <w:proofErr w:type="spellEnd"/>
       <w:r>
         <w:rPr>
           <w:rFonts w:ascii="Lucida Console" w:eastAsia="Times New Roman" w:hAnsi="Lucida Console" w:cs="Courier New"/>
-          <w:color w:val="C5060B"/>
-          <w:sz w:val="20"/>
-          <w:szCs w:val="20"/>
-          <w:lang w:val="en-US" w:eastAsia="nl-NL"/>
-        </w:rPr>
-        <w:t xml:space="preserve"> : object of type 'closure' is not </w:t>
+          <w:color w:val="0000FF"/>
+          <w:sz w:val="20"/>
+          <w:szCs w:val="20"/>
+          <w:lang w:val="en-US" w:eastAsia="nl-NL"/>
+        </w:rPr>
+        <w:t>("C:/Users/wiebe/Documents/analytics/opgaven_data")</w:t>
+      </w:r>
+    </w:p>
+    <w:p>
+      <w:pPr>
+        <w:shd w:val="clear" w:color="auto" w:fill="FFFFFF"/>
+        <w:tabs>
+          <w:tab w:val="left" w:pos="916"/>
+          <w:tab w:val="left" w:pos="1832"/>
+          <w:tab w:val="left" w:pos="2748"/>
+          <w:tab w:val="left" w:pos="3664"/>
+          <w:tab w:val="left" w:pos="4580"/>
+          <w:tab w:val="left" w:pos="5496"/>
+          <w:tab w:val="left" w:pos="6412"/>
+          <w:tab w:val="left" w:pos="7328"/>
+          <w:tab w:val="left" w:pos="8244"/>
+          <w:tab w:val="left" w:pos="9160"/>
+          <w:tab w:val="left" w:pos="10076"/>
+          <w:tab w:val="left" w:pos="10992"/>
+          <w:tab w:val="left" w:pos="11908"/>
+          <w:tab w:val="left" w:pos="12824"/>
+          <w:tab w:val="left" w:pos="13740"/>
+          <w:tab w:val="left" w:pos="14656"/>
+        </w:tabs>
+        <w:suppressAutoHyphens w:val="0"/>
+        <w:wordWrap w:val="0"/>
+        <w:spacing w:line="225" w:lineRule="atLeast"/>
+        <w:rPr>
+          <w:rFonts w:ascii="Lucida Console" w:eastAsia="Times New Roman" w:hAnsi="Lucida Console" w:cs="Courier New"/>
+          <w:color w:val="0000FF"/>
+          <w:sz w:val="20"/>
+          <w:szCs w:val="20"/>
+          <w:lang w:val="en-US" w:eastAsia="nl-NL"/>
+        </w:rPr>
+      </w:pPr>
+      <w:r>
+        <w:rPr>
+          <w:rFonts w:ascii="Lucida Console" w:eastAsia="Times New Roman" w:hAnsi="Lucida Console" w:cs="Courier New"/>
+          <w:color w:val="0000FF"/>
+          <w:sz w:val="20"/>
+          <w:szCs w:val="20"/>
+          <w:lang w:val="en-US" w:eastAsia="nl-NL"/>
+        </w:rPr>
+        <w:t xml:space="preserve">&gt; </w:t>
       </w:r>
       <w:proofErr w:type="spellStart"/>
       <w:r>
         <w:rPr>
           <w:rFonts w:ascii="Lucida Console" w:eastAsia="Times New Roman" w:hAnsi="Lucida Console" w:cs="Courier New"/>
-          <w:color w:val="C5060B"/>
-          <w:sz w:val="20"/>
-          <w:szCs w:val="20"/>
-          <w:lang w:val="en-US" w:eastAsia="nl-NL"/>
-        </w:rPr>
-        <w:t>subsettable</w:t>
+          <w:color w:val="0000FF"/>
+          <w:sz w:val="20"/>
+          <w:szCs w:val="20"/>
+          <w:lang w:val="en-US" w:eastAsia="nl-NL"/>
+        </w:rPr>
+        <w:t>getwd</w:t>
       </w:r>
       <w:proofErr w:type="spellEnd"/>
+    </w:p>
+    <w:p>
+      <w:pPr>
+        <w:shd w:val="clear" w:color="auto" w:fill="FFFFFF"/>
+        <w:tabs>
+          <w:tab w:val="left" w:pos="916"/>
+          <w:tab w:val="left" w:pos="1832"/>
+          <w:tab w:val="left" w:pos="2748"/>
+          <w:tab w:val="left" w:pos="3664"/>
+          <w:tab w:val="left" w:pos="4580"/>
+          <w:tab w:val="left" w:pos="5496"/>
+          <w:tab w:val="left" w:pos="6412"/>
+          <w:tab w:val="left" w:pos="7328"/>
+          <w:tab w:val="left" w:pos="8244"/>
+          <w:tab w:val="left" w:pos="9160"/>
+          <w:tab w:val="left" w:pos="10076"/>
+          <w:tab w:val="left" w:pos="10992"/>
+          <w:tab w:val="left" w:pos="11908"/>
+          <w:tab w:val="left" w:pos="12824"/>
+          <w:tab w:val="left" w:pos="13740"/>
+          <w:tab w:val="left" w:pos="14656"/>
+        </w:tabs>
+        <w:suppressAutoHyphens w:val="0"/>
+        <w:wordWrap w:val="0"/>
+        <w:spacing w:line="225" w:lineRule="atLeast"/>
+        <w:rPr>
+          <w:rFonts w:ascii="Lucida Console" w:eastAsia="Times New Roman" w:hAnsi="Lucida Console" w:cs="Courier New"/>
+          <w:color w:val="000000"/>
+          <w:sz w:val="20"/>
+          <w:szCs w:val="20"/>
+          <w:bdr w:val="none" w:sz="0" w:space="0" w:color="auto" w:frame="1"/>
+          <w:lang w:val="en-US" w:eastAsia="nl-NL"/>
+        </w:rPr>
+      </w:pPr>
+      <w:r>
+        <w:rPr>
+          <w:rFonts w:ascii="Lucida Console" w:eastAsia="Times New Roman" w:hAnsi="Lucida Console" w:cs="Courier New"/>
+          <w:color w:val="000000"/>
+          <w:sz w:val="20"/>
+          <w:szCs w:val="20"/>
+          <w:bdr w:val="none" w:sz="0" w:space="0" w:color="auto" w:frame="1"/>
+          <w:lang w:val="en-US" w:eastAsia="nl-NL"/>
+        </w:rPr>
+        <w:t xml:space="preserve">function () </w:t>
+      </w:r>
+    </w:p>
+    <w:p>
+      <w:pPr>
+        <w:shd w:val="clear" w:color="auto" w:fill="FFFFFF"/>
+        <w:tabs>
+          <w:tab w:val="left" w:pos="916"/>
+          <w:tab w:val="left" w:pos="1832"/>
+          <w:tab w:val="left" w:pos="2748"/>
+          <w:tab w:val="left" w:pos="3664"/>
+          <w:tab w:val="left" w:pos="4580"/>
+          <w:tab w:val="left" w:pos="5496"/>
+          <w:tab w:val="left" w:pos="6412"/>
+          <w:tab w:val="left" w:pos="7328"/>
+          <w:tab w:val="left" w:pos="8244"/>
+          <w:tab w:val="left" w:pos="9160"/>
+          <w:tab w:val="left" w:pos="10076"/>
+          <w:tab w:val="left" w:pos="10992"/>
+          <w:tab w:val="left" w:pos="11908"/>
+          <w:tab w:val="left" w:pos="12824"/>
+          <w:tab w:val="left" w:pos="13740"/>
+          <w:tab w:val="left" w:pos="14656"/>
+        </w:tabs>
+        <w:suppressAutoHyphens w:val="0"/>
+        <w:wordWrap w:val="0"/>
+        <w:spacing w:line="225" w:lineRule="atLeast"/>
+        <w:rPr>
+          <w:rFonts w:ascii="Lucida Console" w:eastAsia="Times New Roman" w:hAnsi="Lucida Console" w:cs="Courier New"/>
+          <w:color w:val="000000"/>
+          <w:sz w:val="20"/>
+          <w:szCs w:val="20"/>
+          <w:bdr w:val="none" w:sz="0" w:space="0" w:color="auto" w:frame="1"/>
+          <w:lang w:val="en-US" w:eastAsia="nl-NL"/>
+        </w:rPr>
+      </w:pPr>
+      <w:r>
+        <w:rPr>
+          <w:rFonts w:ascii="Lucida Console" w:eastAsia="Times New Roman" w:hAnsi="Lucida Console" w:cs="Courier New"/>
+          <w:color w:val="000000"/>
+          <w:sz w:val="20"/>
+          <w:szCs w:val="20"/>
+          <w:bdr w:val="none" w:sz="0" w:space="0" w:color="auto" w:frame="1"/>
+          <w:lang w:val="en-US" w:eastAsia="nl-NL"/>
+        </w:rPr>
+        <w:t>.Internal(</w:t>
+      </w:r>
+      <w:proofErr w:type="spellStart"/>
+      <w:r>
+        <w:rPr>
+          <w:rFonts w:ascii="Lucida Console" w:eastAsia="Times New Roman" w:hAnsi="Lucida Console" w:cs="Courier New"/>
+          <w:color w:val="000000"/>
+          <w:sz w:val="20"/>
+          <w:szCs w:val="20"/>
+          <w:bdr w:val="none" w:sz="0" w:space="0" w:color="auto" w:frame="1"/>
+          <w:lang w:val="en-US" w:eastAsia="nl-NL"/>
+        </w:rPr>
+        <w:t>getwd</w:t>
+      </w:r>
+      <w:proofErr w:type="spellEnd"/>
+      <w:r>
+        <w:rPr>
+          <w:rFonts w:ascii="Lucida Console" w:eastAsia="Times New Roman" w:hAnsi="Lucida Console" w:cs="Courier New"/>
+          <w:color w:val="000000"/>
+          <w:sz w:val="20"/>
+          <w:szCs w:val="20"/>
+          <w:bdr w:val="none" w:sz="0" w:space="0" w:color="auto" w:frame="1"/>
+          <w:lang w:val="en-US" w:eastAsia="nl-NL"/>
+        </w:rPr>
+        <w:t>())</w:t>
+      </w:r>
+    </w:p>
+    <w:p>
+      <w:pPr>
+        <w:shd w:val="clear" w:color="auto" w:fill="FFFFFF"/>
+        <w:tabs>
+          <w:tab w:val="left" w:pos="916"/>
+          <w:tab w:val="left" w:pos="1832"/>
+          <w:tab w:val="left" w:pos="2748"/>
+          <w:tab w:val="left" w:pos="3664"/>
+          <w:tab w:val="left" w:pos="4580"/>
+          <w:tab w:val="left" w:pos="5496"/>
+          <w:tab w:val="left" w:pos="6412"/>
+          <w:tab w:val="left" w:pos="7328"/>
+          <w:tab w:val="left" w:pos="8244"/>
+          <w:tab w:val="left" w:pos="9160"/>
+          <w:tab w:val="left" w:pos="10076"/>
+          <w:tab w:val="left" w:pos="10992"/>
+          <w:tab w:val="left" w:pos="11908"/>
+          <w:tab w:val="left" w:pos="12824"/>
+          <w:tab w:val="left" w:pos="13740"/>
+          <w:tab w:val="left" w:pos="14656"/>
+        </w:tabs>
+        <w:suppressAutoHyphens w:val="0"/>
+        <w:wordWrap w:val="0"/>
+        <w:spacing w:line="225" w:lineRule="atLeast"/>
+        <w:rPr>
+          <w:rFonts w:ascii="Lucida Console" w:eastAsia="Times New Roman" w:hAnsi="Lucida Console" w:cs="Courier New"/>
+          <w:color w:val="000000"/>
+          <w:sz w:val="20"/>
+          <w:szCs w:val="20"/>
+          <w:bdr w:val="none" w:sz="0" w:space="0" w:color="auto" w:frame="1"/>
+          <w:lang w:val="en-US" w:eastAsia="nl-NL"/>
+        </w:rPr>
+      </w:pPr>
+      <w:r>
+        <w:rPr>
+          <w:rFonts w:ascii="Lucida Console" w:eastAsia="Times New Roman" w:hAnsi="Lucida Console" w:cs="Courier New"/>
+          <w:color w:val="000000"/>
+          <w:sz w:val="20"/>
+          <w:szCs w:val="20"/>
+          <w:bdr w:val="none" w:sz="0" w:space="0" w:color="auto" w:frame="1"/>
+          <w:lang w:val="en-US" w:eastAsia="nl-NL"/>
+        </w:rPr>
+        <w:t>&lt;bytecode: 0x000000000e174f00&gt;</w:t>
+      </w:r>
+    </w:p>
+    <w:p>
+      <w:pPr>
+        <w:shd w:val="clear" w:color="auto" w:fill="FFFFFF"/>
+        <w:tabs>
+          <w:tab w:val="left" w:pos="916"/>
+          <w:tab w:val="left" w:pos="1832"/>
+          <w:tab w:val="left" w:pos="2748"/>
+          <w:tab w:val="left" w:pos="3664"/>
+          <w:tab w:val="left" w:pos="4580"/>
+          <w:tab w:val="left" w:pos="5496"/>
+          <w:tab w:val="left" w:pos="6412"/>
+          <w:tab w:val="left" w:pos="7328"/>
+          <w:tab w:val="left" w:pos="8244"/>
+          <w:tab w:val="left" w:pos="9160"/>
+          <w:tab w:val="left" w:pos="10076"/>
+          <w:tab w:val="left" w:pos="10992"/>
+          <w:tab w:val="left" w:pos="11908"/>
+          <w:tab w:val="left" w:pos="12824"/>
+          <w:tab w:val="left" w:pos="13740"/>
+          <w:tab w:val="left" w:pos="14656"/>
+        </w:tabs>
+        <w:suppressAutoHyphens w:val="0"/>
+        <w:wordWrap w:val="0"/>
+        <w:spacing w:line="225" w:lineRule="atLeast"/>
+        <w:rPr>
+          <w:rFonts w:ascii="Lucida Console" w:eastAsia="Times New Roman" w:hAnsi="Lucida Console" w:cs="Courier New"/>
+          <w:color w:val="000000"/>
+          <w:sz w:val="20"/>
+          <w:szCs w:val="20"/>
+          <w:bdr w:val="none" w:sz="0" w:space="0" w:color="auto" w:frame="1"/>
+          <w:lang w:val="en-US" w:eastAsia="nl-NL"/>
+        </w:rPr>
+      </w:pPr>
+      <w:r>
+        <w:rPr>
+          <w:rFonts w:ascii="Lucida Console" w:eastAsia="Times New Roman" w:hAnsi="Lucida Console" w:cs="Courier New"/>
+          <w:color w:val="000000"/>
+          <w:sz w:val="20"/>
+          <w:szCs w:val="20"/>
+          <w:bdr w:val="none" w:sz="0" w:space="0" w:color="auto" w:frame="1"/>
+          <w:lang w:val="en-US" w:eastAsia="nl-NL"/>
+        </w:rPr>
+        <w:t xml:space="preserve">&lt;environment: </w:t>
+      </w:r>
+      <w:proofErr w:type="spellStart"/>
+      <w:r>
+        <w:rPr>
+          <w:rFonts w:ascii="Lucida Console" w:eastAsia="Times New Roman" w:hAnsi="Lucida Console" w:cs="Courier New"/>
+          <w:color w:val="000000"/>
+          <w:sz w:val="20"/>
+          <w:szCs w:val="20"/>
+          <w:bdr w:val="none" w:sz="0" w:space="0" w:color="auto" w:frame="1"/>
+          <w:lang w:val="en-US" w:eastAsia="nl-NL"/>
+        </w:rPr>
+        <w:t>namespace:base</w:t>
+      </w:r>
+      <w:proofErr w:type="spellEnd"/>
+      <w:r>
+        <w:rPr>
+          <w:rFonts w:ascii="Lucida Console" w:eastAsia="Times New Roman" w:hAnsi="Lucida Console" w:cs="Courier New"/>
+          <w:color w:val="000000"/>
+          <w:sz w:val="20"/>
+          <w:szCs w:val="20"/>
+          <w:bdr w:val="none" w:sz="0" w:space="0" w:color="auto" w:frame="1"/>
+          <w:lang w:val="en-US" w:eastAsia="nl-NL"/>
+        </w:rPr>
+        <w:t>&gt;</w:t>
+      </w:r>
+    </w:p>
+    <w:p>
+      <w:pPr>
+        <w:shd w:val="clear" w:color="auto" w:fill="FFFFFF"/>
+        <w:tabs>
+          <w:tab w:val="left" w:pos="916"/>
+          <w:tab w:val="left" w:pos="1832"/>
+          <w:tab w:val="left" w:pos="2748"/>
+          <w:tab w:val="left" w:pos="3664"/>
+          <w:tab w:val="left" w:pos="4580"/>
+          <w:tab w:val="left" w:pos="5496"/>
+          <w:tab w:val="left" w:pos="6412"/>
+          <w:tab w:val="left" w:pos="7328"/>
+          <w:tab w:val="left" w:pos="8244"/>
+          <w:tab w:val="left" w:pos="9160"/>
+          <w:tab w:val="left" w:pos="10076"/>
+          <w:tab w:val="left" w:pos="10992"/>
+          <w:tab w:val="left" w:pos="11908"/>
+          <w:tab w:val="left" w:pos="12824"/>
+          <w:tab w:val="left" w:pos="13740"/>
+          <w:tab w:val="left" w:pos="14656"/>
+        </w:tabs>
+        <w:suppressAutoHyphens w:val="0"/>
+        <w:wordWrap w:val="0"/>
+        <w:spacing w:line="225" w:lineRule="atLeast"/>
+        <w:rPr>
+          <w:rFonts w:ascii="Lucida Console" w:eastAsia="Times New Roman" w:hAnsi="Lucida Console" w:cs="Courier New"/>
+          <w:color w:val="0000FF"/>
+          <w:sz w:val="20"/>
+          <w:szCs w:val="20"/>
+          <w:lang w:val="en-US" w:eastAsia="nl-NL"/>
+        </w:rPr>
+      </w:pPr>
+      <w:r>
+        <w:rPr>
+          <w:rFonts w:ascii="Lucida Console" w:eastAsia="Times New Roman" w:hAnsi="Lucida Console" w:cs="Courier New"/>
+          <w:color w:val="0000FF"/>
+          <w:sz w:val="20"/>
+          <w:szCs w:val="20"/>
+          <w:lang w:val="en-US" w:eastAsia="nl-NL"/>
+        </w:rPr>
+        <w:t>&gt; read.csv("telcotrain.csv")</w:t>
+      </w:r>
+    </w:p>
+    <w:p>
+      <w:pPr>
+        <w:shd w:val="clear" w:color="auto" w:fill="FFFFFF"/>
+        <w:tabs>
+          <w:tab w:val="left" w:pos="916"/>
+          <w:tab w:val="left" w:pos="1832"/>
+          <w:tab w:val="left" w:pos="2748"/>
+          <w:tab w:val="left" w:pos="3664"/>
+          <w:tab w:val="left" w:pos="4580"/>
+          <w:tab w:val="left" w:pos="5496"/>
+          <w:tab w:val="left" w:pos="6412"/>
+          <w:tab w:val="left" w:pos="7328"/>
+          <w:tab w:val="left" w:pos="8244"/>
+          <w:tab w:val="left" w:pos="9160"/>
+          <w:tab w:val="left" w:pos="10076"/>
+          <w:tab w:val="left" w:pos="10992"/>
+          <w:tab w:val="left" w:pos="11908"/>
+          <w:tab w:val="left" w:pos="12824"/>
+          <w:tab w:val="left" w:pos="13740"/>
+          <w:tab w:val="left" w:pos="14656"/>
+        </w:tabs>
+        <w:suppressAutoHyphens w:val="0"/>
+        <w:wordWrap w:val="0"/>
+        <w:spacing w:line="225" w:lineRule="atLeast"/>
+        <w:rPr>
+          <w:rFonts w:ascii="Lucida Console" w:eastAsia="Times New Roman" w:hAnsi="Lucida Console" w:cs="Courier New"/>
+          <w:color w:val="000000"/>
+          <w:sz w:val="20"/>
+          <w:szCs w:val="20"/>
+          <w:bdr w:val="none" w:sz="0" w:space="0" w:color="auto" w:frame="1"/>
+          <w:lang w:val="en-US" w:eastAsia="nl-NL"/>
+        </w:rPr>
+      </w:pPr>
+      <w:r>
+        <w:rPr>
+          <w:rFonts w:ascii="Lucida Console" w:eastAsia="Times New Roman" w:hAnsi="Lucida Console" w:cs="Courier New"/>
+          <w:color w:val="000000"/>
+          <w:sz w:val="20"/>
+          <w:szCs w:val="20"/>
+          <w:bdr w:val="none" w:sz="0" w:space="0" w:color="auto" w:frame="1"/>
+          <w:lang w:val="en-US" w:eastAsia="nl-NL"/>
+        </w:rPr>
+        <w:t xml:space="preserve">    X ACL ZIP  IP VMP NVM   TDM TDC  TDCH   TEM TEC  TECH   TNM TNC  TNCH  TIM TIC</w:t>
+      </w:r>
+    </w:p>
+    <w:p>
+      <w:pPr>
+        <w:shd w:val="clear" w:color="auto" w:fill="FFFFFF"/>
+        <w:tabs>
+          <w:tab w:val="left" w:pos="916"/>
+          <w:tab w:val="left" w:pos="1832"/>
+          <w:tab w:val="left" w:pos="2748"/>
+          <w:tab w:val="left" w:pos="3664"/>
+          <w:tab w:val="left" w:pos="4580"/>
+          <w:tab w:val="left" w:pos="5496"/>
+          <w:tab w:val="left" w:pos="6412"/>
+          <w:tab w:val="left" w:pos="7328"/>
+          <w:tab w:val="left" w:pos="8244"/>
+          <w:tab w:val="left" w:pos="9160"/>
+          <w:tab w:val="left" w:pos="10076"/>
+          <w:tab w:val="left" w:pos="10992"/>
+          <w:tab w:val="left" w:pos="11908"/>
+          <w:tab w:val="left" w:pos="12824"/>
+          <w:tab w:val="left" w:pos="13740"/>
+          <w:tab w:val="left" w:pos="14656"/>
+        </w:tabs>
+        <w:suppressAutoHyphens w:val="0"/>
+        <w:wordWrap w:val="0"/>
+        <w:spacing w:line="225" w:lineRule="atLeast"/>
+        <w:rPr>
+          <w:rFonts w:ascii="Lucida Console" w:eastAsia="Times New Roman" w:hAnsi="Lucida Console" w:cs="Courier New"/>
+          <w:color w:val="000000"/>
+          <w:sz w:val="20"/>
+          <w:szCs w:val="20"/>
+          <w:bdr w:val="none" w:sz="0" w:space="0" w:color="auto" w:frame="1"/>
+          <w:lang w:val="en-US" w:eastAsia="nl-NL"/>
+        </w:rPr>
+      </w:pPr>
+      <w:r>
+        <w:rPr>
+          <w:rFonts w:ascii="Lucida Console" w:eastAsia="Times New Roman" w:hAnsi="Lucida Console" w:cs="Courier New"/>
+          <w:color w:val="000000"/>
+          <w:sz w:val="20"/>
+          <w:szCs w:val="20"/>
+          <w:bdr w:val="none" w:sz="0" w:space="0" w:color="auto" w:frame="1"/>
+          <w:lang w:val="en-US" w:eastAsia="nl-NL"/>
+        </w:rPr>
+        <w:t>1   2 107 415  No Yes  26 161.6 123 27.47 195.5 103 16.62 254.4 103 11.45 13.7   3</w:t>
+      </w:r>
+    </w:p>
+    <w:p>
+      <w:pPr>
+        <w:shd w:val="clear" w:color="auto" w:fill="FFFFFF"/>
+        <w:tabs>
+          <w:tab w:val="left" w:pos="916"/>
+          <w:tab w:val="left" w:pos="1832"/>
+          <w:tab w:val="left" w:pos="2748"/>
+          <w:tab w:val="left" w:pos="3664"/>
+          <w:tab w:val="left" w:pos="4580"/>
+          <w:tab w:val="left" w:pos="5496"/>
+          <w:tab w:val="left" w:pos="6412"/>
+          <w:tab w:val="left" w:pos="7328"/>
+          <w:tab w:val="left" w:pos="8244"/>
+          <w:tab w:val="left" w:pos="9160"/>
+          <w:tab w:val="left" w:pos="10076"/>
+          <w:tab w:val="left" w:pos="10992"/>
+          <w:tab w:val="left" w:pos="11908"/>
+          <w:tab w:val="left" w:pos="12824"/>
+          <w:tab w:val="left" w:pos="13740"/>
+          <w:tab w:val="left" w:pos="14656"/>
+        </w:tabs>
+        <w:suppressAutoHyphens w:val="0"/>
+        <w:wordWrap w:val="0"/>
+        <w:spacing w:line="225" w:lineRule="atLeast"/>
+        <w:rPr>
+          <w:rFonts w:ascii="Lucida Console" w:eastAsia="Times New Roman" w:hAnsi="Lucida Console" w:cs="Courier New"/>
+          <w:color w:val="000000"/>
+          <w:sz w:val="20"/>
+          <w:szCs w:val="20"/>
+          <w:bdr w:val="none" w:sz="0" w:space="0" w:color="auto" w:frame="1"/>
+          <w:lang w:val="en-US" w:eastAsia="nl-NL"/>
+        </w:rPr>
+      </w:pPr>
+      <w:r>
+        <w:rPr>
+          <w:rFonts w:ascii="Lucida Console" w:eastAsia="Times New Roman" w:hAnsi="Lucida Console" w:cs="Courier New"/>
+          <w:color w:val="000000"/>
+          <w:sz w:val="20"/>
+          <w:szCs w:val="20"/>
+          <w:bdr w:val="none" w:sz="0" w:space="0" w:color="auto" w:frame="1"/>
+          <w:lang w:val="en-US" w:eastAsia="nl-NL"/>
+        </w:rPr>
+        <w:t xml:space="preserve">2   3 137 415  No  </w:t>
+      </w:r>
+      <w:proofErr w:type="spellStart"/>
+      <w:r>
+        <w:rPr>
+          <w:rFonts w:ascii="Lucida Console" w:eastAsia="Times New Roman" w:hAnsi="Lucida Console" w:cs="Courier New"/>
+          <w:color w:val="000000"/>
+          <w:sz w:val="20"/>
+          <w:szCs w:val="20"/>
+          <w:bdr w:val="none" w:sz="0" w:space="0" w:color="auto" w:frame="1"/>
+          <w:lang w:val="en-US" w:eastAsia="nl-NL"/>
+        </w:rPr>
+        <w:t>No</w:t>
+      </w:r>
+      <w:proofErr w:type="spellEnd"/>
+      <w:r>
+        <w:rPr>
+          <w:rFonts w:ascii="Lucida Console" w:eastAsia="Times New Roman" w:hAnsi="Lucida Console" w:cs="Courier New"/>
+          <w:color w:val="000000"/>
+          <w:sz w:val="20"/>
+          <w:szCs w:val="20"/>
+          <w:bdr w:val="none" w:sz="0" w:space="0" w:color="auto" w:frame="1"/>
+          <w:lang w:val="en-US" w:eastAsia="nl-NL"/>
+        </w:rPr>
+        <w:t xml:space="preserve">   0 243.4 114 41.38 121.2 110 10.30 162.6 104  7.32 12.2   5</w:t>
+      </w:r>
+    </w:p>
+    <w:p>
+      <w:pPr>
+        <w:shd w:val="clear" w:color="auto" w:fill="FFFFFF"/>
+        <w:tabs>
+          <w:tab w:val="left" w:pos="916"/>
+          <w:tab w:val="left" w:pos="1832"/>
+          <w:tab w:val="left" w:pos="2748"/>
+          <w:tab w:val="left" w:pos="3664"/>
+          <w:tab w:val="left" w:pos="4580"/>
+          <w:tab w:val="left" w:pos="5496"/>
+          <w:tab w:val="left" w:pos="6412"/>
+          <w:tab w:val="left" w:pos="7328"/>
+          <w:tab w:val="left" w:pos="8244"/>
+          <w:tab w:val="left" w:pos="9160"/>
+          <w:tab w:val="left" w:pos="10076"/>
+          <w:tab w:val="left" w:pos="10992"/>
+          <w:tab w:val="left" w:pos="11908"/>
+          <w:tab w:val="left" w:pos="12824"/>
+          <w:tab w:val="left" w:pos="13740"/>
+          <w:tab w:val="left" w:pos="14656"/>
+        </w:tabs>
+        <w:suppressAutoHyphens w:val="0"/>
+        <w:wordWrap w:val="0"/>
+        <w:spacing w:line="225" w:lineRule="atLeast"/>
+        <w:rPr>
+          <w:rFonts w:ascii="Lucida Console" w:eastAsia="Times New Roman" w:hAnsi="Lucida Console" w:cs="Courier New"/>
+          <w:color w:val="000000"/>
+          <w:sz w:val="20"/>
+          <w:szCs w:val="20"/>
+          <w:bdr w:val="none" w:sz="0" w:space="0" w:color="auto" w:frame="1"/>
+          <w:lang w:val="en-US" w:eastAsia="nl-NL"/>
+        </w:rPr>
+      </w:pPr>
+      <w:r>
+        <w:rPr>
+          <w:rFonts w:ascii="Lucida Console" w:eastAsia="Times New Roman" w:hAnsi="Lucida Console" w:cs="Courier New"/>
+          <w:color w:val="000000"/>
+          <w:sz w:val="20"/>
+          <w:szCs w:val="20"/>
+          <w:bdr w:val="none" w:sz="0" w:space="0" w:color="auto" w:frame="1"/>
+          <w:lang w:val="en-US" w:eastAsia="nl-NL"/>
+        </w:rPr>
+        <w:t>3   4  84 408 Yes  No   0 299.4  71 50.90  61.9  88  5.26 196.9  89  8.86  6.6   7</w:t>
+      </w:r>
+    </w:p>
+    <w:p>
+      <w:pPr>
+        <w:shd w:val="clear" w:color="auto" w:fill="FFFFFF"/>
+        <w:tabs>
+          <w:tab w:val="left" w:pos="916"/>
+          <w:tab w:val="left" w:pos="1832"/>
+          <w:tab w:val="left" w:pos="2748"/>
+          <w:tab w:val="left" w:pos="3664"/>
+          <w:tab w:val="left" w:pos="4580"/>
+          <w:tab w:val="left" w:pos="5496"/>
+          <w:tab w:val="left" w:pos="6412"/>
+          <w:tab w:val="left" w:pos="7328"/>
+          <w:tab w:val="left" w:pos="8244"/>
+          <w:tab w:val="left" w:pos="9160"/>
+          <w:tab w:val="left" w:pos="10076"/>
+          <w:tab w:val="left" w:pos="10992"/>
+          <w:tab w:val="left" w:pos="11908"/>
+          <w:tab w:val="left" w:pos="12824"/>
+          <w:tab w:val="left" w:pos="13740"/>
+          <w:tab w:val="left" w:pos="14656"/>
+        </w:tabs>
+        <w:suppressAutoHyphens w:val="0"/>
+        <w:wordWrap w:val="0"/>
+        <w:spacing w:line="225" w:lineRule="atLeast"/>
+        <w:rPr>
+          <w:rFonts w:ascii="Lucida Console" w:eastAsia="Times New Roman" w:hAnsi="Lucida Console" w:cs="Courier New"/>
+          <w:color w:val="000000"/>
+          <w:sz w:val="20"/>
+          <w:szCs w:val="20"/>
+          <w:bdr w:val="none" w:sz="0" w:space="0" w:color="auto" w:frame="1"/>
+          <w:lang w:val="en-US" w:eastAsia="nl-NL"/>
+        </w:rPr>
+      </w:pPr>
+      <w:r>
+        <w:rPr>
+          <w:rFonts w:ascii="Lucida Console" w:eastAsia="Times New Roman" w:hAnsi="Lucida Console" w:cs="Courier New"/>
+          <w:color w:val="000000"/>
+          <w:sz w:val="20"/>
+          <w:szCs w:val="20"/>
+          <w:bdr w:val="none" w:sz="0" w:space="0" w:color="auto" w:frame="1"/>
+          <w:lang w:val="en-US" w:eastAsia="nl-NL"/>
+        </w:rPr>
+        <w:t>4   5  75 415 Yes  No   0 166.7 113 28.34 148.3 122 12.61 186.9 121  8.41 10.1   3</w:t>
+      </w:r>
+    </w:p>
+    <w:p>
+      <w:pPr>
+        <w:shd w:val="clear" w:color="auto" w:fill="FFFFFF"/>
+        <w:tabs>
+          <w:tab w:val="left" w:pos="916"/>
+          <w:tab w:val="left" w:pos="1832"/>
+          <w:tab w:val="left" w:pos="2748"/>
+          <w:tab w:val="left" w:pos="3664"/>
+          <w:tab w:val="left" w:pos="4580"/>
+          <w:tab w:val="left" w:pos="5496"/>
+          <w:tab w:val="left" w:pos="6412"/>
+          <w:tab w:val="left" w:pos="7328"/>
+          <w:tab w:val="left" w:pos="8244"/>
+          <w:tab w:val="left" w:pos="9160"/>
+          <w:tab w:val="left" w:pos="10076"/>
+          <w:tab w:val="left" w:pos="10992"/>
+          <w:tab w:val="left" w:pos="11908"/>
+          <w:tab w:val="left" w:pos="12824"/>
+          <w:tab w:val="left" w:pos="13740"/>
+          <w:tab w:val="left" w:pos="14656"/>
+        </w:tabs>
+        <w:suppressAutoHyphens w:val="0"/>
+        <w:wordWrap w:val="0"/>
+        <w:spacing w:line="225" w:lineRule="atLeast"/>
+        <w:rPr>
+          <w:rFonts w:ascii="Lucida Console" w:eastAsia="Times New Roman" w:hAnsi="Lucida Console" w:cs="Courier New"/>
+          <w:color w:val="000000"/>
+          <w:sz w:val="20"/>
+          <w:szCs w:val="20"/>
+          <w:bdr w:val="none" w:sz="0" w:space="0" w:color="auto" w:frame="1"/>
+          <w:lang w:val="en-US" w:eastAsia="nl-NL"/>
+        </w:rPr>
+      </w:pPr>
+      <w:r>
+        <w:rPr>
+          <w:rFonts w:ascii="Lucida Console" w:eastAsia="Times New Roman" w:hAnsi="Lucida Console" w:cs="Courier New"/>
+          <w:color w:val="000000"/>
+          <w:sz w:val="20"/>
+          <w:szCs w:val="20"/>
+          <w:bdr w:val="none" w:sz="0" w:space="0" w:color="auto" w:frame="1"/>
+          <w:lang w:val="en-US" w:eastAsia="nl-NL"/>
+        </w:rPr>
+        <w:lastRenderedPageBreak/>
+        <w:t>5   6 118 510 Yes  No   0 223.4  98 37.98 220.6 101 18.75 203.9 118  9.18  6.3   6</w:t>
+      </w:r>
+    </w:p>
+    <w:p>
+      <w:pPr>
+        <w:shd w:val="clear" w:color="auto" w:fill="FFFFFF"/>
+        <w:tabs>
+          <w:tab w:val="left" w:pos="916"/>
+          <w:tab w:val="left" w:pos="1832"/>
+          <w:tab w:val="left" w:pos="2748"/>
+          <w:tab w:val="left" w:pos="3664"/>
+          <w:tab w:val="left" w:pos="4580"/>
+          <w:tab w:val="left" w:pos="5496"/>
+          <w:tab w:val="left" w:pos="6412"/>
+          <w:tab w:val="left" w:pos="7328"/>
+          <w:tab w:val="left" w:pos="8244"/>
+          <w:tab w:val="left" w:pos="9160"/>
+          <w:tab w:val="left" w:pos="10076"/>
+          <w:tab w:val="left" w:pos="10992"/>
+          <w:tab w:val="left" w:pos="11908"/>
+          <w:tab w:val="left" w:pos="12824"/>
+          <w:tab w:val="left" w:pos="13740"/>
+          <w:tab w:val="left" w:pos="14656"/>
+        </w:tabs>
+        <w:suppressAutoHyphens w:val="0"/>
+        <w:wordWrap w:val="0"/>
+        <w:spacing w:line="225" w:lineRule="atLeast"/>
+        <w:rPr>
+          <w:rFonts w:ascii="Lucida Console" w:eastAsia="Times New Roman" w:hAnsi="Lucida Console" w:cs="Courier New"/>
+          <w:color w:val="000000"/>
+          <w:sz w:val="20"/>
+          <w:szCs w:val="20"/>
+          <w:bdr w:val="none" w:sz="0" w:space="0" w:color="auto" w:frame="1"/>
+          <w:lang w:val="en-US" w:eastAsia="nl-NL"/>
+        </w:rPr>
+      </w:pPr>
+      <w:r>
+        <w:rPr>
+          <w:rFonts w:ascii="Lucida Console" w:eastAsia="Times New Roman" w:hAnsi="Lucida Console" w:cs="Courier New"/>
+          <w:color w:val="000000"/>
+          <w:sz w:val="20"/>
+          <w:szCs w:val="20"/>
+          <w:bdr w:val="none" w:sz="0" w:space="0" w:color="auto" w:frame="1"/>
+          <w:lang w:val="en-US" w:eastAsia="nl-NL"/>
+        </w:rPr>
+        <w:t>6   7 121 510  No Yes  24 218.2  88 37.09 348.5 108 29.62 212.6 118  9.57  7.5   7</w:t>
+      </w:r>
+    </w:p>
+    <w:p>
+      <w:pPr>
+        <w:shd w:val="clear" w:color="auto" w:fill="FFFFFF"/>
+        <w:tabs>
+          <w:tab w:val="left" w:pos="916"/>
+          <w:tab w:val="left" w:pos="1832"/>
+          <w:tab w:val="left" w:pos="2748"/>
+          <w:tab w:val="left" w:pos="3664"/>
+          <w:tab w:val="left" w:pos="4580"/>
+          <w:tab w:val="left" w:pos="5496"/>
+          <w:tab w:val="left" w:pos="6412"/>
+          <w:tab w:val="left" w:pos="7328"/>
+          <w:tab w:val="left" w:pos="8244"/>
+          <w:tab w:val="left" w:pos="9160"/>
+          <w:tab w:val="left" w:pos="10076"/>
+          <w:tab w:val="left" w:pos="10992"/>
+          <w:tab w:val="left" w:pos="11908"/>
+          <w:tab w:val="left" w:pos="12824"/>
+          <w:tab w:val="left" w:pos="13740"/>
+          <w:tab w:val="left" w:pos="14656"/>
+        </w:tabs>
+        <w:suppressAutoHyphens w:val="0"/>
+        <w:wordWrap w:val="0"/>
+        <w:spacing w:line="225" w:lineRule="atLeast"/>
+        <w:rPr>
+          <w:rFonts w:ascii="Lucida Console" w:eastAsia="Times New Roman" w:hAnsi="Lucida Console" w:cs="Courier New"/>
+          <w:color w:val="000000"/>
+          <w:sz w:val="20"/>
+          <w:szCs w:val="20"/>
+          <w:bdr w:val="none" w:sz="0" w:space="0" w:color="auto" w:frame="1"/>
+          <w:lang w:val="en-US" w:eastAsia="nl-NL"/>
+        </w:rPr>
+      </w:pPr>
+      <w:r>
+        <w:rPr>
+          <w:rFonts w:ascii="Lucida Console" w:eastAsia="Times New Roman" w:hAnsi="Lucida Console" w:cs="Courier New"/>
+          <w:color w:val="000000"/>
+          <w:sz w:val="20"/>
+          <w:szCs w:val="20"/>
+          <w:bdr w:val="none" w:sz="0" w:space="0" w:color="auto" w:frame="1"/>
+          <w:lang w:val="en-US" w:eastAsia="nl-NL"/>
+        </w:rPr>
+        <w:t xml:space="preserve">7   9 117 408  No  </w:t>
+      </w:r>
+      <w:proofErr w:type="spellStart"/>
+      <w:r>
+        <w:rPr>
+          <w:rFonts w:ascii="Lucida Console" w:eastAsia="Times New Roman" w:hAnsi="Lucida Console" w:cs="Courier New"/>
+          <w:color w:val="000000"/>
+          <w:sz w:val="20"/>
+          <w:szCs w:val="20"/>
+          <w:bdr w:val="none" w:sz="0" w:space="0" w:color="auto" w:frame="1"/>
+          <w:lang w:val="en-US" w:eastAsia="nl-NL"/>
+        </w:rPr>
+        <w:t>No</w:t>
+      </w:r>
+      <w:proofErr w:type="spellEnd"/>
+      <w:r>
+        <w:rPr>
+          <w:rFonts w:ascii="Lucida Console" w:eastAsia="Times New Roman" w:hAnsi="Lucida Console" w:cs="Courier New"/>
+          <w:color w:val="000000"/>
+          <w:sz w:val="20"/>
+          <w:szCs w:val="20"/>
+          <w:bdr w:val="none" w:sz="0" w:space="0" w:color="auto" w:frame="1"/>
+          <w:lang w:val="en-US" w:eastAsia="nl-NL"/>
+        </w:rPr>
+        <w:t xml:space="preserve">   0 184.5  97 31.37 351.6  80 29.89 215.8  90  9.71  8.7   4</w:t>
+      </w:r>
+    </w:p>
+    <w:p>
+      <w:pPr>
+        <w:shd w:val="clear" w:color="auto" w:fill="FFFFFF"/>
+        <w:tabs>
+          <w:tab w:val="left" w:pos="916"/>
+          <w:tab w:val="left" w:pos="1832"/>
+          <w:tab w:val="left" w:pos="2748"/>
+          <w:tab w:val="left" w:pos="3664"/>
+          <w:tab w:val="left" w:pos="4580"/>
+          <w:tab w:val="left" w:pos="5496"/>
+          <w:tab w:val="left" w:pos="6412"/>
+          <w:tab w:val="left" w:pos="7328"/>
+          <w:tab w:val="left" w:pos="8244"/>
+          <w:tab w:val="left" w:pos="9160"/>
+          <w:tab w:val="left" w:pos="10076"/>
+          <w:tab w:val="left" w:pos="10992"/>
+          <w:tab w:val="left" w:pos="11908"/>
+          <w:tab w:val="left" w:pos="12824"/>
+          <w:tab w:val="left" w:pos="13740"/>
+          <w:tab w:val="left" w:pos="14656"/>
+        </w:tabs>
+        <w:suppressAutoHyphens w:val="0"/>
+        <w:wordWrap w:val="0"/>
+        <w:spacing w:line="225" w:lineRule="atLeast"/>
+        <w:rPr>
+          <w:rFonts w:ascii="Lucida Console" w:eastAsia="Times New Roman" w:hAnsi="Lucida Console" w:cs="Courier New"/>
+          <w:color w:val="000000"/>
+          <w:sz w:val="20"/>
+          <w:szCs w:val="20"/>
+          <w:bdr w:val="none" w:sz="0" w:space="0" w:color="auto" w:frame="1"/>
+          <w:lang w:val="en-US" w:eastAsia="nl-NL"/>
+        </w:rPr>
+      </w:pPr>
+      <w:r>
+        <w:rPr>
+          <w:rFonts w:ascii="Lucida Console" w:eastAsia="Times New Roman" w:hAnsi="Lucida Console" w:cs="Courier New"/>
+          <w:color w:val="000000"/>
+          <w:sz w:val="20"/>
+          <w:szCs w:val="20"/>
+          <w:bdr w:val="none" w:sz="0" w:space="0" w:color="auto" w:frame="1"/>
+          <w:lang w:val="en-US" w:eastAsia="nl-NL"/>
+        </w:rPr>
+        <w:t xml:space="preserve">8  11  65 415  No  </w:t>
+      </w:r>
+      <w:proofErr w:type="spellStart"/>
+      <w:r>
+        <w:rPr>
+          <w:rFonts w:ascii="Lucida Console" w:eastAsia="Times New Roman" w:hAnsi="Lucida Console" w:cs="Courier New"/>
+          <w:color w:val="000000"/>
+          <w:sz w:val="20"/>
+          <w:szCs w:val="20"/>
+          <w:bdr w:val="none" w:sz="0" w:space="0" w:color="auto" w:frame="1"/>
+          <w:lang w:val="en-US" w:eastAsia="nl-NL"/>
+        </w:rPr>
+        <w:t>No</w:t>
+      </w:r>
+      <w:proofErr w:type="spellEnd"/>
+      <w:r>
+        <w:rPr>
+          <w:rFonts w:ascii="Lucida Console" w:eastAsia="Times New Roman" w:hAnsi="Lucida Console" w:cs="Courier New"/>
+          <w:color w:val="000000"/>
+          <w:sz w:val="20"/>
+          <w:szCs w:val="20"/>
+          <w:bdr w:val="none" w:sz="0" w:space="0" w:color="auto" w:frame="1"/>
+          <w:lang w:val="en-US" w:eastAsia="nl-NL"/>
+        </w:rPr>
+        <w:t xml:space="preserve">   0 129.1 137 21.95 228.5  83 19.42 208.8 111  9.40 12.7   6</w:t>
+      </w:r>
+    </w:p>
+    <w:p>
+      <w:pPr>
+        <w:shd w:val="clear" w:color="auto" w:fill="FFFFFF"/>
+        <w:tabs>
+          <w:tab w:val="left" w:pos="916"/>
+          <w:tab w:val="left" w:pos="1832"/>
+          <w:tab w:val="left" w:pos="2748"/>
+          <w:tab w:val="left" w:pos="3664"/>
+          <w:tab w:val="left" w:pos="4580"/>
+          <w:tab w:val="left" w:pos="5496"/>
+          <w:tab w:val="left" w:pos="6412"/>
+          <w:tab w:val="left" w:pos="7328"/>
+          <w:tab w:val="left" w:pos="8244"/>
+          <w:tab w:val="left" w:pos="9160"/>
+          <w:tab w:val="left" w:pos="10076"/>
+          <w:tab w:val="left" w:pos="10992"/>
+          <w:tab w:val="left" w:pos="11908"/>
+          <w:tab w:val="left" w:pos="12824"/>
+          <w:tab w:val="left" w:pos="13740"/>
+          <w:tab w:val="left" w:pos="14656"/>
+        </w:tabs>
+        <w:suppressAutoHyphens w:val="0"/>
+        <w:wordWrap w:val="0"/>
+        <w:spacing w:line="225" w:lineRule="atLeast"/>
+        <w:rPr>
+          <w:rFonts w:ascii="Lucida Console" w:eastAsia="Times New Roman" w:hAnsi="Lucida Console" w:cs="Courier New"/>
+          <w:color w:val="000000"/>
+          <w:sz w:val="20"/>
+          <w:szCs w:val="20"/>
+          <w:bdr w:val="none" w:sz="0" w:space="0" w:color="auto" w:frame="1"/>
+          <w:lang w:val="en-US" w:eastAsia="nl-NL"/>
+        </w:rPr>
+      </w:pPr>
+      <w:r>
+        <w:rPr>
+          <w:rFonts w:ascii="Lucida Console" w:eastAsia="Times New Roman" w:hAnsi="Lucida Console" w:cs="Courier New"/>
+          <w:color w:val="000000"/>
+          <w:sz w:val="20"/>
+          <w:szCs w:val="20"/>
+          <w:bdr w:val="none" w:sz="0" w:space="0" w:color="auto" w:frame="1"/>
+          <w:lang w:val="en-US" w:eastAsia="nl-NL"/>
+        </w:rPr>
+        <w:t xml:space="preserve">9  12  74 415  No  </w:t>
+      </w:r>
+      <w:proofErr w:type="spellStart"/>
+      <w:r>
+        <w:rPr>
+          <w:rFonts w:ascii="Lucida Console" w:eastAsia="Times New Roman" w:hAnsi="Lucida Console" w:cs="Courier New"/>
+          <w:color w:val="000000"/>
+          <w:sz w:val="20"/>
+          <w:szCs w:val="20"/>
+          <w:bdr w:val="none" w:sz="0" w:space="0" w:color="auto" w:frame="1"/>
+          <w:lang w:val="en-US" w:eastAsia="nl-NL"/>
+        </w:rPr>
+        <w:t>No</w:t>
+      </w:r>
+      <w:proofErr w:type="spellEnd"/>
+      <w:r>
+        <w:rPr>
+          <w:rFonts w:ascii="Lucida Console" w:eastAsia="Times New Roman" w:hAnsi="Lucida Console" w:cs="Courier New"/>
+          <w:color w:val="000000"/>
+          <w:sz w:val="20"/>
+          <w:szCs w:val="20"/>
+          <w:bdr w:val="none" w:sz="0" w:space="0" w:color="auto" w:frame="1"/>
+          <w:lang w:val="en-US" w:eastAsia="nl-NL"/>
+        </w:rPr>
+        <w:t xml:space="preserve">   0 187.7 127 31.91 163.4 148 13.89 196.0  94  8.82  9.1   5</w:t>
+      </w:r>
+    </w:p>
+    <w:p>
+      <w:pPr>
+        <w:shd w:val="clear" w:color="auto" w:fill="FFFFFF"/>
+        <w:tabs>
+          <w:tab w:val="left" w:pos="916"/>
+          <w:tab w:val="left" w:pos="1832"/>
+          <w:tab w:val="left" w:pos="2748"/>
+          <w:tab w:val="left" w:pos="3664"/>
+          <w:tab w:val="left" w:pos="4580"/>
+          <w:tab w:val="left" w:pos="5496"/>
+          <w:tab w:val="left" w:pos="6412"/>
+          <w:tab w:val="left" w:pos="7328"/>
+          <w:tab w:val="left" w:pos="8244"/>
+          <w:tab w:val="left" w:pos="9160"/>
+          <w:tab w:val="left" w:pos="10076"/>
+          <w:tab w:val="left" w:pos="10992"/>
+          <w:tab w:val="left" w:pos="11908"/>
+          <w:tab w:val="left" w:pos="12824"/>
+          <w:tab w:val="left" w:pos="13740"/>
+          <w:tab w:val="left" w:pos="14656"/>
+        </w:tabs>
+        <w:suppressAutoHyphens w:val="0"/>
+        <w:wordWrap w:val="0"/>
+        <w:spacing w:line="225" w:lineRule="atLeast"/>
+        <w:rPr>
+          <w:rFonts w:ascii="Lucida Console" w:eastAsia="Times New Roman" w:hAnsi="Lucida Console" w:cs="Courier New"/>
+          <w:color w:val="000000"/>
+          <w:sz w:val="20"/>
+          <w:szCs w:val="20"/>
+          <w:bdr w:val="none" w:sz="0" w:space="0" w:color="auto" w:frame="1"/>
+          <w:lang w:val="en-US" w:eastAsia="nl-NL"/>
+        </w:rPr>
+      </w:pPr>
+      <w:r>
+        <w:rPr>
+          <w:rFonts w:ascii="Lucida Console" w:eastAsia="Times New Roman" w:hAnsi="Lucida Console" w:cs="Courier New"/>
+          <w:color w:val="000000"/>
+          <w:sz w:val="20"/>
+          <w:szCs w:val="20"/>
+          <w:bdr w:val="none" w:sz="0" w:space="0" w:color="auto" w:frame="1"/>
+          <w:lang w:val="en-US" w:eastAsia="nl-NL"/>
+        </w:rPr>
+        <w:t xml:space="preserve">10 14  95 510  No  </w:t>
+      </w:r>
+      <w:proofErr w:type="spellStart"/>
+      <w:r>
+        <w:rPr>
+          <w:rFonts w:ascii="Lucida Console" w:eastAsia="Times New Roman" w:hAnsi="Lucida Console" w:cs="Courier New"/>
+          <w:color w:val="000000"/>
+          <w:sz w:val="20"/>
+          <w:szCs w:val="20"/>
+          <w:bdr w:val="none" w:sz="0" w:space="0" w:color="auto" w:frame="1"/>
+          <w:lang w:val="en-US" w:eastAsia="nl-NL"/>
+        </w:rPr>
+        <w:t>No</w:t>
+      </w:r>
+      <w:proofErr w:type="spellEnd"/>
+      <w:r>
+        <w:rPr>
+          <w:rFonts w:ascii="Lucida Console" w:eastAsia="Times New Roman" w:hAnsi="Lucida Console" w:cs="Courier New"/>
+          <w:color w:val="000000"/>
+          <w:sz w:val="20"/>
+          <w:szCs w:val="20"/>
+          <w:bdr w:val="none" w:sz="0" w:space="0" w:color="auto" w:frame="1"/>
+          <w:lang w:val="en-US" w:eastAsia="nl-NL"/>
+        </w:rPr>
+        <w:t xml:space="preserve">   0 156.6  88 26.62 247.6  75 21.05 192.3 115  8.65 12.3   5</w:t>
+      </w:r>
+    </w:p>
+    <w:p>
+      <w:pPr>
+        <w:shd w:val="clear" w:color="auto" w:fill="FFFFFF"/>
+        <w:tabs>
+          <w:tab w:val="left" w:pos="916"/>
+          <w:tab w:val="left" w:pos="1832"/>
+          <w:tab w:val="left" w:pos="2748"/>
+          <w:tab w:val="left" w:pos="3664"/>
+          <w:tab w:val="left" w:pos="4580"/>
+          <w:tab w:val="left" w:pos="5496"/>
+          <w:tab w:val="left" w:pos="6412"/>
+          <w:tab w:val="left" w:pos="7328"/>
+          <w:tab w:val="left" w:pos="8244"/>
+          <w:tab w:val="left" w:pos="9160"/>
+          <w:tab w:val="left" w:pos="10076"/>
+          <w:tab w:val="left" w:pos="10992"/>
+          <w:tab w:val="left" w:pos="11908"/>
+          <w:tab w:val="left" w:pos="12824"/>
+          <w:tab w:val="left" w:pos="13740"/>
+          <w:tab w:val="left" w:pos="14656"/>
+        </w:tabs>
+        <w:suppressAutoHyphens w:val="0"/>
+        <w:wordWrap w:val="0"/>
+        <w:spacing w:line="225" w:lineRule="atLeast"/>
+        <w:rPr>
+          <w:rFonts w:ascii="Lucida Console" w:eastAsia="Times New Roman" w:hAnsi="Lucida Console" w:cs="Courier New"/>
+          <w:color w:val="000000"/>
+          <w:sz w:val="20"/>
+          <w:szCs w:val="20"/>
+          <w:bdr w:val="none" w:sz="0" w:space="0" w:color="auto" w:frame="1"/>
+          <w:lang w:val="en-US" w:eastAsia="nl-NL"/>
+        </w:rPr>
+      </w:pPr>
+      <w:r>
+        <w:rPr>
+          <w:rFonts w:ascii="Lucida Console" w:eastAsia="Times New Roman" w:hAnsi="Lucida Console" w:cs="Courier New"/>
+          <w:color w:val="000000"/>
+          <w:sz w:val="20"/>
+          <w:szCs w:val="20"/>
+          <w:bdr w:val="none" w:sz="0" w:space="0" w:color="auto" w:frame="1"/>
+          <w:lang w:val="en-US" w:eastAsia="nl-NL"/>
+        </w:rPr>
+        <w:t xml:space="preserve">11 15  62 415  No  </w:t>
+      </w:r>
+      <w:proofErr w:type="spellStart"/>
+      <w:r>
+        <w:rPr>
+          <w:rFonts w:ascii="Lucida Console" w:eastAsia="Times New Roman" w:hAnsi="Lucida Console" w:cs="Courier New"/>
+          <w:color w:val="000000"/>
+          <w:sz w:val="20"/>
+          <w:szCs w:val="20"/>
+          <w:bdr w:val="none" w:sz="0" w:space="0" w:color="auto" w:frame="1"/>
+          <w:lang w:val="en-US" w:eastAsia="nl-NL"/>
+        </w:rPr>
+        <w:t>No</w:t>
+      </w:r>
+      <w:proofErr w:type="spellEnd"/>
+      <w:r>
+        <w:rPr>
+          <w:rFonts w:ascii="Lucida Console" w:eastAsia="Times New Roman" w:hAnsi="Lucida Console" w:cs="Courier New"/>
+          <w:color w:val="000000"/>
+          <w:sz w:val="20"/>
+          <w:szCs w:val="20"/>
+          <w:bdr w:val="none" w:sz="0" w:space="0" w:color="auto" w:frame="1"/>
+          <w:lang w:val="en-US" w:eastAsia="nl-NL"/>
+        </w:rPr>
+        <w:t xml:space="preserve">   0 120.7  70 20.52 307.2  76 26.11 203.0  99  9.14 13.1   6</w:t>
+      </w:r>
+    </w:p>
+    <w:p>
+      <w:pPr>
+        <w:shd w:val="clear" w:color="auto" w:fill="FFFFFF"/>
+        <w:tabs>
+          <w:tab w:val="left" w:pos="916"/>
+          <w:tab w:val="left" w:pos="1832"/>
+          <w:tab w:val="left" w:pos="2748"/>
+          <w:tab w:val="left" w:pos="3664"/>
+          <w:tab w:val="left" w:pos="4580"/>
+          <w:tab w:val="left" w:pos="5496"/>
+          <w:tab w:val="left" w:pos="6412"/>
+          <w:tab w:val="left" w:pos="7328"/>
+          <w:tab w:val="left" w:pos="8244"/>
+          <w:tab w:val="left" w:pos="9160"/>
+          <w:tab w:val="left" w:pos="10076"/>
+          <w:tab w:val="left" w:pos="10992"/>
+          <w:tab w:val="left" w:pos="11908"/>
+          <w:tab w:val="left" w:pos="12824"/>
+          <w:tab w:val="left" w:pos="13740"/>
+          <w:tab w:val="left" w:pos="14656"/>
+        </w:tabs>
+        <w:suppressAutoHyphens w:val="0"/>
+        <w:wordWrap w:val="0"/>
+        <w:spacing w:line="225" w:lineRule="atLeast"/>
+        <w:rPr>
+          <w:rFonts w:ascii="Lucida Console" w:eastAsia="Times New Roman" w:hAnsi="Lucida Console" w:cs="Courier New"/>
+          <w:color w:val="000000"/>
+          <w:sz w:val="20"/>
+          <w:szCs w:val="20"/>
+          <w:bdr w:val="none" w:sz="0" w:space="0" w:color="auto" w:frame="1"/>
+          <w:lang w:val="en-US" w:eastAsia="nl-NL"/>
+        </w:rPr>
+      </w:pPr>
+      <w:r>
+        <w:rPr>
+          <w:rFonts w:ascii="Lucida Console" w:eastAsia="Times New Roman" w:hAnsi="Lucida Console" w:cs="Courier New"/>
+          <w:color w:val="000000"/>
+          <w:sz w:val="20"/>
+          <w:szCs w:val="20"/>
+          <w:bdr w:val="none" w:sz="0" w:space="0" w:color="auto" w:frame="1"/>
+          <w:lang w:val="en-US" w:eastAsia="nl-NL"/>
+        </w:rPr>
+        <w:t xml:space="preserve">12 16 161 415  No  </w:t>
+      </w:r>
+      <w:proofErr w:type="spellStart"/>
+      <w:r>
+        <w:rPr>
+          <w:rFonts w:ascii="Lucida Console" w:eastAsia="Times New Roman" w:hAnsi="Lucida Console" w:cs="Courier New"/>
+          <w:color w:val="000000"/>
+          <w:sz w:val="20"/>
+          <w:szCs w:val="20"/>
+          <w:bdr w:val="none" w:sz="0" w:space="0" w:color="auto" w:frame="1"/>
+          <w:lang w:val="en-US" w:eastAsia="nl-NL"/>
+        </w:rPr>
+        <w:t>No</w:t>
+      </w:r>
+      <w:proofErr w:type="spellEnd"/>
+      <w:r>
+        <w:rPr>
+          <w:rFonts w:ascii="Lucida Console" w:eastAsia="Times New Roman" w:hAnsi="Lucida Console" w:cs="Courier New"/>
+          <w:color w:val="000000"/>
+          <w:sz w:val="20"/>
+          <w:szCs w:val="20"/>
+          <w:bdr w:val="none" w:sz="0" w:space="0" w:color="auto" w:frame="1"/>
+          <w:lang w:val="en-US" w:eastAsia="nl-NL"/>
+        </w:rPr>
+        <w:t xml:space="preserve">   0 332.9  67 56.59 317.8  97 27.01 160.6 128  7.23  5.4   9</w:t>
+      </w:r>
+    </w:p>
+    <w:p>
+      <w:pPr>
+        <w:shd w:val="clear" w:color="auto" w:fill="FFFFFF"/>
+        <w:tabs>
+          <w:tab w:val="left" w:pos="916"/>
+          <w:tab w:val="left" w:pos="1832"/>
+          <w:tab w:val="left" w:pos="2748"/>
+          <w:tab w:val="left" w:pos="3664"/>
+          <w:tab w:val="left" w:pos="4580"/>
+          <w:tab w:val="left" w:pos="5496"/>
+          <w:tab w:val="left" w:pos="6412"/>
+          <w:tab w:val="left" w:pos="7328"/>
+          <w:tab w:val="left" w:pos="8244"/>
+          <w:tab w:val="left" w:pos="9160"/>
+          <w:tab w:val="left" w:pos="10076"/>
+          <w:tab w:val="left" w:pos="10992"/>
+          <w:tab w:val="left" w:pos="11908"/>
+          <w:tab w:val="left" w:pos="12824"/>
+          <w:tab w:val="left" w:pos="13740"/>
+          <w:tab w:val="left" w:pos="14656"/>
+        </w:tabs>
+        <w:suppressAutoHyphens w:val="0"/>
+        <w:wordWrap w:val="0"/>
+        <w:spacing w:line="225" w:lineRule="atLeast"/>
+        <w:rPr>
+          <w:rFonts w:ascii="Lucida Console" w:eastAsia="Times New Roman" w:hAnsi="Lucida Console" w:cs="Courier New"/>
+          <w:color w:val="000000"/>
+          <w:sz w:val="20"/>
+          <w:szCs w:val="20"/>
+          <w:bdr w:val="none" w:sz="0" w:space="0" w:color="auto" w:frame="1"/>
+          <w:lang w:val="en-US" w:eastAsia="nl-NL"/>
+        </w:rPr>
+      </w:pPr>
+      <w:r>
+        <w:rPr>
+          <w:rFonts w:ascii="Lucida Console" w:eastAsia="Times New Roman" w:hAnsi="Lucida Console" w:cs="Courier New"/>
+          <w:color w:val="000000"/>
+          <w:sz w:val="20"/>
+          <w:szCs w:val="20"/>
+          <w:bdr w:val="none" w:sz="0" w:space="0" w:color="auto" w:frame="1"/>
+          <w:lang w:val="en-US" w:eastAsia="nl-NL"/>
+        </w:rPr>
+        <w:t>13 17  85 408  No Yes  27 196.4 139 33.39 280.9  90 23.88  89.3  75  4.02 13.8   4</w:t>
+      </w:r>
+    </w:p>
+    <w:p>
+      <w:pPr>
+        <w:shd w:val="clear" w:color="auto" w:fill="FFFFFF"/>
+        <w:tabs>
+          <w:tab w:val="left" w:pos="916"/>
+          <w:tab w:val="left" w:pos="1832"/>
+          <w:tab w:val="left" w:pos="2748"/>
+          <w:tab w:val="left" w:pos="3664"/>
+          <w:tab w:val="left" w:pos="4580"/>
+          <w:tab w:val="left" w:pos="5496"/>
+          <w:tab w:val="left" w:pos="6412"/>
+          <w:tab w:val="left" w:pos="7328"/>
+          <w:tab w:val="left" w:pos="8244"/>
+          <w:tab w:val="left" w:pos="9160"/>
+          <w:tab w:val="left" w:pos="10076"/>
+          <w:tab w:val="left" w:pos="10992"/>
+          <w:tab w:val="left" w:pos="11908"/>
+          <w:tab w:val="left" w:pos="12824"/>
+          <w:tab w:val="left" w:pos="13740"/>
+          <w:tab w:val="left" w:pos="14656"/>
+        </w:tabs>
+        <w:suppressAutoHyphens w:val="0"/>
+        <w:wordWrap w:val="0"/>
+        <w:spacing w:line="225" w:lineRule="atLeast"/>
+        <w:rPr>
+          <w:rFonts w:ascii="Lucida Console" w:eastAsia="Times New Roman" w:hAnsi="Lucida Console" w:cs="Courier New"/>
+          <w:color w:val="000000"/>
+          <w:sz w:val="20"/>
+          <w:szCs w:val="20"/>
+          <w:bdr w:val="none" w:sz="0" w:space="0" w:color="auto" w:frame="1"/>
+          <w:lang w:val="en-US" w:eastAsia="nl-NL"/>
+        </w:rPr>
+      </w:pPr>
+      <w:r>
+        <w:rPr>
+          <w:rFonts w:ascii="Lucida Console" w:eastAsia="Times New Roman" w:hAnsi="Lucida Console" w:cs="Courier New"/>
+          <w:color w:val="000000"/>
+          <w:sz w:val="20"/>
+          <w:szCs w:val="20"/>
+          <w:bdr w:val="none" w:sz="0" w:space="0" w:color="auto" w:frame="1"/>
+          <w:lang w:val="en-US" w:eastAsia="nl-NL"/>
+        </w:rPr>
+        <w:t xml:space="preserve">14 18  93 510  No  </w:t>
+      </w:r>
+      <w:proofErr w:type="spellStart"/>
+      <w:r>
+        <w:rPr>
+          <w:rFonts w:ascii="Lucida Console" w:eastAsia="Times New Roman" w:hAnsi="Lucida Console" w:cs="Courier New"/>
+          <w:color w:val="000000"/>
+          <w:sz w:val="20"/>
+          <w:szCs w:val="20"/>
+          <w:bdr w:val="none" w:sz="0" w:space="0" w:color="auto" w:frame="1"/>
+          <w:lang w:val="en-US" w:eastAsia="nl-NL"/>
+        </w:rPr>
+        <w:t>No</w:t>
+      </w:r>
+      <w:proofErr w:type="spellEnd"/>
+      <w:r>
+        <w:rPr>
+          <w:rFonts w:ascii="Lucida Console" w:eastAsia="Times New Roman" w:hAnsi="Lucida Console" w:cs="Courier New"/>
+          <w:color w:val="000000"/>
+          <w:sz w:val="20"/>
+          <w:szCs w:val="20"/>
+          <w:bdr w:val="none" w:sz="0" w:space="0" w:color="auto" w:frame="1"/>
+          <w:lang w:val="en-US" w:eastAsia="nl-NL"/>
+        </w:rPr>
+        <w:t xml:space="preserve">   0 190.7 114 32.42 218.2 111 18.55 129.6 121  5.83  8.1   3</w:t>
+      </w:r>
+    </w:p>
+    <w:p>
+      <w:pPr>
+        <w:shd w:val="clear" w:color="auto" w:fill="FFFFFF"/>
+        <w:tabs>
+          <w:tab w:val="left" w:pos="916"/>
+          <w:tab w:val="left" w:pos="1832"/>
+          <w:tab w:val="left" w:pos="2748"/>
+          <w:tab w:val="left" w:pos="3664"/>
+          <w:tab w:val="left" w:pos="4580"/>
+          <w:tab w:val="left" w:pos="5496"/>
+          <w:tab w:val="left" w:pos="6412"/>
+          <w:tab w:val="left" w:pos="7328"/>
+          <w:tab w:val="left" w:pos="8244"/>
+          <w:tab w:val="left" w:pos="9160"/>
+          <w:tab w:val="left" w:pos="10076"/>
+          <w:tab w:val="left" w:pos="10992"/>
+          <w:tab w:val="left" w:pos="11908"/>
+          <w:tab w:val="left" w:pos="12824"/>
+          <w:tab w:val="left" w:pos="13740"/>
+          <w:tab w:val="left" w:pos="14656"/>
+        </w:tabs>
+        <w:suppressAutoHyphens w:val="0"/>
+        <w:wordWrap w:val="0"/>
+        <w:spacing w:line="225" w:lineRule="atLeast"/>
+        <w:rPr>
+          <w:rFonts w:ascii="Lucida Console" w:eastAsia="Times New Roman" w:hAnsi="Lucida Console" w:cs="Courier New"/>
+          <w:color w:val="000000"/>
+          <w:sz w:val="20"/>
+          <w:szCs w:val="20"/>
+          <w:bdr w:val="none" w:sz="0" w:space="0" w:color="auto" w:frame="1"/>
+          <w:lang w:val="en-US" w:eastAsia="nl-NL"/>
+        </w:rPr>
+      </w:pPr>
+      <w:r>
+        <w:rPr>
+          <w:rFonts w:ascii="Lucida Console" w:eastAsia="Times New Roman" w:hAnsi="Lucida Console" w:cs="Courier New"/>
+          <w:color w:val="000000"/>
+          <w:sz w:val="20"/>
+          <w:szCs w:val="20"/>
+          <w:bdr w:val="none" w:sz="0" w:space="0" w:color="auto" w:frame="1"/>
+          <w:lang w:val="en-US" w:eastAsia="nl-NL"/>
+        </w:rPr>
+        <w:t xml:space="preserve">15 20  73 415  No  </w:t>
+      </w:r>
+      <w:proofErr w:type="spellStart"/>
+      <w:r>
+        <w:rPr>
+          <w:rFonts w:ascii="Lucida Console" w:eastAsia="Times New Roman" w:hAnsi="Lucida Console" w:cs="Courier New"/>
+          <w:color w:val="000000"/>
+          <w:sz w:val="20"/>
+          <w:szCs w:val="20"/>
+          <w:bdr w:val="none" w:sz="0" w:space="0" w:color="auto" w:frame="1"/>
+          <w:lang w:val="en-US" w:eastAsia="nl-NL"/>
+        </w:rPr>
+        <w:t>No</w:t>
+      </w:r>
+      <w:proofErr w:type="spellEnd"/>
+      <w:r>
+        <w:rPr>
+          <w:rFonts w:ascii="Lucida Console" w:eastAsia="Times New Roman" w:hAnsi="Lucida Console" w:cs="Courier New"/>
+          <w:color w:val="000000"/>
+          <w:sz w:val="20"/>
+          <w:szCs w:val="20"/>
+          <w:bdr w:val="none" w:sz="0" w:space="0" w:color="auto" w:frame="1"/>
+          <w:lang w:val="en-US" w:eastAsia="nl-NL"/>
+        </w:rPr>
+        <w:t xml:space="preserve">   0 224.4  90 38.15 159.5  88 13.56 192.8  74  8.68 13.0   2</w:t>
+      </w:r>
+    </w:p>
+    <w:p>
+      <w:pPr>
+        <w:shd w:val="clear" w:color="auto" w:fill="FFFFFF"/>
+        <w:tabs>
+          <w:tab w:val="left" w:pos="916"/>
+          <w:tab w:val="left" w:pos="1832"/>
+          <w:tab w:val="left" w:pos="2748"/>
+          <w:tab w:val="left" w:pos="3664"/>
+          <w:tab w:val="left" w:pos="4580"/>
+          <w:tab w:val="left" w:pos="5496"/>
+          <w:tab w:val="left" w:pos="6412"/>
+          <w:tab w:val="left" w:pos="7328"/>
+          <w:tab w:val="left" w:pos="8244"/>
+          <w:tab w:val="left" w:pos="9160"/>
+          <w:tab w:val="left" w:pos="10076"/>
+          <w:tab w:val="left" w:pos="10992"/>
+          <w:tab w:val="left" w:pos="11908"/>
+          <w:tab w:val="left" w:pos="12824"/>
+          <w:tab w:val="left" w:pos="13740"/>
+          <w:tab w:val="left" w:pos="14656"/>
+        </w:tabs>
+        <w:suppressAutoHyphens w:val="0"/>
+        <w:wordWrap w:val="0"/>
+        <w:spacing w:line="225" w:lineRule="atLeast"/>
+        <w:rPr>
+          <w:rFonts w:ascii="Lucida Console" w:eastAsia="Times New Roman" w:hAnsi="Lucida Console" w:cs="Courier New"/>
+          <w:color w:val="000000"/>
+          <w:sz w:val="20"/>
+          <w:szCs w:val="20"/>
+          <w:bdr w:val="none" w:sz="0" w:space="0" w:color="auto" w:frame="1"/>
+          <w:lang w:val="en-US" w:eastAsia="nl-NL"/>
+        </w:rPr>
+      </w:pPr>
+      <w:r>
+        <w:rPr>
+          <w:rFonts w:ascii="Lucida Console" w:eastAsia="Times New Roman" w:hAnsi="Lucida Console" w:cs="Courier New"/>
+          <w:color w:val="000000"/>
+          <w:sz w:val="20"/>
+          <w:szCs w:val="20"/>
+          <w:bdr w:val="none" w:sz="0" w:space="0" w:color="auto" w:frame="1"/>
+          <w:lang w:val="en-US" w:eastAsia="nl-NL"/>
+        </w:rPr>
+        <w:t xml:space="preserve">16 21 147 415  No  </w:t>
+      </w:r>
+      <w:proofErr w:type="spellStart"/>
+      <w:r>
+        <w:rPr>
+          <w:rFonts w:ascii="Lucida Console" w:eastAsia="Times New Roman" w:hAnsi="Lucida Console" w:cs="Courier New"/>
+          <w:color w:val="000000"/>
+          <w:sz w:val="20"/>
+          <w:szCs w:val="20"/>
+          <w:bdr w:val="none" w:sz="0" w:space="0" w:color="auto" w:frame="1"/>
+          <w:lang w:val="en-US" w:eastAsia="nl-NL"/>
+        </w:rPr>
+        <w:t>No</w:t>
+      </w:r>
+      <w:proofErr w:type="spellEnd"/>
+      <w:r>
+        <w:rPr>
+          <w:rFonts w:ascii="Lucida Console" w:eastAsia="Times New Roman" w:hAnsi="Lucida Console" w:cs="Courier New"/>
+          <w:color w:val="000000"/>
+          <w:sz w:val="20"/>
+          <w:szCs w:val="20"/>
+          <w:bdr w:val="none" w:sz="0" w:space="0" w:color="auto" w:frame="1"/>
+          <w:lang w:val="en-US" w:eastAsia="nl-NL"/>
+        </w:rPr>
+        <w:t xml:space="preserve">   0 155.1 117 26.37 239.7  93 20.37 208.8 133  9.40 10.6   4</w:t>
+      </w:r>
+    </w:p>
+    <w:p>
+      <w:pPr>
+        <w:shd w:val="clear" w:color="auto" w:fill="FFFFFF"/>
+        <w:tabs>
+          <w:tab w:val="left" w:pos="916"/>
+          <w:tab w:val="left" w:pos="1832"/>
+          <w:tab w:val="left" w:pos="2748"/>
+          <w:tab w:val="left" w:pos="3664"/>
+          <w:tab w:val="left" w:pos="4580"/>
+          <w:tab w:val="left" w:pos="5496"/>
+          <w:tab w:val="left" w:pos="6412"/>
+          <w:tab w:val="left" w:pos="7328"/>
+          <w:tab w:val="left" w:pos="8244"/>
+          <w:tab w:val="left" w:pos="9160"/>
+          <w:tab w:val="left" w:pos="10076"/>
+          <w:tab w:val="left" w:pos="10992"/>
+          <w:tab w:val="left" w:pos="11908"/>
+          <w:tab w:val="left" w:pos="12824"/>
+          <w:tab w:val="left" w:pos="13740"/>
+          <w:tab w:val="left" w:pos="14656"/>
+        </w:tabs>
+        <w:suppressAutoHyphens w:val="0"/>
+        <w:wordWrap w:val="0"/>
+        <w:spacing w:line="225" w:lineRule="atLeast"/>
+        <w:rPr>
+          <w:rFonts w:ascii="Lucida Console" w:eastAsia="Times New Roman" w:hAnsi="Lucida Console" w:cs="Courier New"/>
+          <w:color w:val="000000"/>
+          <w:sz w:val="20"/>
+          <w:szCs w:val="20"/>
+          <w:bdr w:val="none" w:sz="0" w:space="0" w:color="auto" w:frame="1"/>
+          <w:lang w:val="en-US" w:eastAsia="nl-NL"/>
+        </w:rPr>
+      </w:pPr>
+      <w:r>
+        <w:rPr>
+          <w:rFonts w:ascii="Lucida Console" w:eastAsia="Times New Roman" w:hAnsi="Lucida Console" w:cs="Courier New"/>
+          <w:color w:val="000000"/>
+          <w:sz w:val="20"/>
+          <w:szCs w:val="20"/>
+          <w:bdr w:val="none" w:sz="0" w:space="0" w:color="auto" w:frame="1"/>
+          <w:lang w:val="en-US" w:eastAsia="nl-NL"/>
+        </w:rPr>
+        <w:t xml:space="preserve">17 22  77 408  No  </w:t>
+      </w:r>
+      <w:proofErr w:type="spellStart"/>
+      <w:r>
+        <w:rPr>
+          <w:rFonts w:ascii="Lucida Console" w:eastAsia="Times New Roman" w:hAnsi="Lucida Console" w:cs="Courier New"/>
+          <w:color w:val="000000"/>
+          <w:sz w:val="20"/>
+          <w:szCs w:val="20"/>
+          <w:bdr w:val="none" w:sz="0" w:space="0" w:color="auto" w:frame="1"/>
+          <w:lang w:val="en-US" w:eastAsia="nl-NL"/>
+        </w:rPr>
+        <w:t>No</w:t>
+      </w:r>
+      <w:proofErr w:type="spellEnd"/>
+      <w:r>
+        <w:rPr>
+          <w:rFonts w:ascii="Lucida Console" w:eastAsia="Times New Roman" w:hAnsi="Lucida Console" w:cs="Courier New"/>
+          <w:color w:val="000000"/>
+          <w:sz w:val="20"/>
+          <w:szCs w:val="20"/>
+          <w:bdr w:val="none" w:sz="0" w:space="0" w:color="auto" w:frame="1"/>
+          <w:lang w:val="en-US" w:eastAsia="nl-NL"/>
+        </w:rPr>
+        <w:t xml:space="preserve">   0  62.4  89 10.61 169.9 121 14.44 209.6  64  9.43  5.7   6</w:t>
+      </w:r>
+    </w:p>
+    <w:p>
+      <w:pPr>
+        <w:shd w:val="clear" w:color="auto" w:fill="FFFFFF"/>
+        <w:tabs>
+          <w:tab w:val="left" w:pos="916"/>
+          <w:tab w:val="left" w:pos="1832"/>
+          <w:tab w:val="left" w:pos="2748"/>
+          <w:tab w:val="left" w:pos="3664"/>
+          <w:tab w:val="left" w:pos="4580"/>
+          <w:tab w:val="left" w:pos="5496"/>
+          <w:tab w:val="left" w:pos="6412"/>
+          <w:tab w:val="left" w:pos="7328"/>
+          <w:tab w:val="left" w:pos="8244"/>
+          <w:tab w:val="left" w:pos="9160"/>
+          <w:tab w:val="left" w:pos="10076"/>
+          <w:tab w:val="left" w:pos="10992"/>
+          <w:tab w:val="left" w:pos="11908"/>
+          <w:tab w:val="left" w:pos="12824"/>
+          <w:tab w:val="left" w:pos="13740"/>
+          <w:tab w:val="left" w:pos="14656"/>
+        </w:tabs>
+        <w:suppressAutoHyphens w:val="0"/>
+        <w:wordWrap w:val="0"/>
+        <w:spacing w:line="225" w:lineRule="atLeast"/>
+        <w:rPr>
+          <w:rFonts w:ascii="Lucida Console" w:eastAsia="Times New Roman" w:hAnsi="Lucida Console" w:cs="Courier New"/>
+          <w:color w:val="000000"/>
+          <w:sz w:val="20"/>
+          <w:szCs w:val="20"/>
+          <w:bdr w:val="none" w:sz="0" w:space="0" w:color="auto" w:frame="1"/>
+          <w:lang w:val="en-US" w:eastAsia="nl-NL"/>
+        </w:rPr>
+      </w:pPr>
+      <w:r>
+        <w:rPr>
+          <w:rFonts w:ascii="Lucida Console" w:eastAsia="Times New Roman" w:hAnsi="Lucida Console" w:cs="Courier New"/>
+          <w:color w:val="000000"/>
+          <w:sz w:val="20"/>
+          <w:szCs w:val="20"/>
+          <w:bdr w:val="none" w:sz="0" w:space="0" w:color="auto" w:frame="1"/>
+          <w:lang w:val="en-US" w:eastAsia="nl-NL"/>
+        </w:rPr>
+        <w:t xml:space="preserve">18 23 130 415  No  </w:t>
+      </w:r>
+      <w:proofErr w:type="spellStart"/>
+      <w:r>
+        <w:rPr>
+          <w:rFonts w:ascii="Lucida Console" w:eastAsia="Times New Roman" w:hAnsi="Lucida Console" w:cs="Courier New"/>
+          <w:color w:val="000000"/>
+          <w:sz w:val="20"/>
+          <w:szCs w:val="20"/>
+          <w:bdr w:val="none" w:sz="0" w:space="0" w:color="auto" w:frame="1"/>
+          <w:lang w:val="en-US" w:eastAsia="nl-NL"/>
+        </w:rPr>
+        <w:t>No</w:t>
+      </w:r>
+      <w:proofErr w:type="spellEnd"/>
+      <w:r>
+        <w:rPr>
+          <w:rFonts w:ascii="Lucida Console" w:eastAsia="Times New Roman" w:hAnsi="Lucida Console" w:cs="Courier New"/>
+          <w:color w:val="000000"/>
+          <w:sz w:val="20"/>
+          <w:szCs w:val="20"/>
+          <w:bdr w:val="none" w:sz="0" w:space="0" w:color="auto" w:frame="1"/>
+          <w:lang w:val="en-US" w:eastAsia="nl-NL"/>
+        </w:rPr>
+        <w:t xml:space="preserve">   0 183.0 112 31.11  72.9  99  6.20 181.8  78  8.18  9.5  19</w:t>
+      </w:r>
+    </w:p>
+    <w:p>
+      <w:pPr>
+        <w:shd w:val="clear" w:color="auto" w:fill="FFFFFF"/>
+        <w:tabs>
+          <w:tab w:val="left" w:pos="916"/>
+          <w:tab w:val="left" w:pos="1832"/>
+          <w:tab w:val="left" w:pos="2748"/>
+          <w:tab w:val="left" w:pos="3664"/>
+          <w:tab w:val="left" w:pos="4580"/>
+          <w:tab w:val="left" w:pos="5496"/>
+          <w:tab w:val="left" w:pos="6412"/>
+          <w:tab w:val="left" w:pos="7328"/>
+          <w:tab w:val="left" w:pos="8244"/>
+          <w:tab w:val="left" w:pos="9160"/>
+          <w:tab w:val="left" w:pos="10076"/>
+          <w:tab w:val="left" w:pos="10992"/>
+          <w:tab w:val="left" w:pos="11908"/>
+          <w:tab w:val="left" w:pos="12824"/>
+          <w:tab w:val="left" w:pos="13740"/>
+          <w:tab w:val="left" w:pos="14656"/>
+        </w:tabs>
+        <w:suppressAutoHyphens w:val="0"/>
+        <w:wordWrap w:val="0"/>
+        <w:spacing w:line="225" w:lineRule="atLeast"/>
+        <w:rPr>
+          <w:rFonts w:ascii="Lucida Console" w:eastAsia="Times New Roman" w:hAnsi="Lucida Console" w:cs="Courier New"/>
+          <w:color w:val="000000"/>
+          <w:sz w:val="20"/>
+          <w:szCs w:val="20"/>
+          <w:bdr w:val="none" w:sz="0" w:space="0" w:color="auto" w:frame="1"/>
+          <w:lang w:val="en-US" w:eastAsia="nl-NL"/>
+        </w:rPr>
+      </w:pPr>
+      <w:r>
+        <w:rPr>
+          <w:rFonts w:ascii="Lucida Console" w:eastAsia="Times New Roman" w:hAnsi="Lucida Console" w:cs="Courier New"/>
+          <w:color w:val="000000"/>
+          <w:sz w:val="20"/>
+          <w:szCs w:val="20"/>
+          <w:bdr w:val="none" w:sz="0" w:space="0" w:color="auto" w:frame="1"/>
+          <w:lang w:val="en-US" w:eastAsia="nl-NL"/>
+        </w:rPr>
+        <w:t xml:space="preserve">19 24 111 415  No  </w:t>
+      </w:r>
+      <w:proofErr w:type="spellStart"/>
+      <w:r>
+        <w:rPr>
+          <w:rFonts w:ascii="Lucida Console" w:eastAsia="Times New Roman" w:hAnsi="Lucida Console" w:cs="Courier New"/>
+          <w:color w:val="000000"/>
+          <w:sz w:val="20"/>
+          <w:szCs w:val="20"/>
+          <w:bdr w:val="none" w:sz="0" w:space="0" w:color="auto" w:frame="1"/>
+          <w:lang w:val="en-US" w:eastAsia="nl-NL"/>
+        </w:rPr>
+        <w:t>No</w:t>
+      </w:r>
+      <w:proofErr w:type="spellEnd"/>
+      <w:r>
+        <w:rPr>
+          <w:rFonts w:ascii="Lucida Console" w:eastAsia="Times New Roman" w:hAnsi="Lucida Console" w:cs="Courier New"/>
+          <w:color w:val="000000"/>
+          <w:sz w:val="20"/>
+          <w:szCs w:val="20"/>
+          <w:bdr w:val="none" w:sz="0" w:space="0" w:color="auto" w:frame="1"/>
+          <w:lang w:val="en-US" w:eastAsia="nl-NL"/>
+        </w:rPr>
+        <w:t xml:space="preserve">   0 110.4 103 18.77 137.3 102 11.67 189.6 105  8.53  7.7   6</w:t>
+      </w:r>
+    </w:p>
+    <w:p>
+      <w:pPr>
+        <w:shd w:val="clear" w:color="auto" w:fill="FFFFFF"/>
+        <w:tabs>
+          <w:tab w:val="left" w:pos="916"/>
+          <w:tab w:val="left" w:pos="1832"/>
+          <w:tab w:val="left" w:pos="2748"/>
+          <w:tab w:val="left" w:pos="3664"/>
+          <w:tab w:val="left" w:pos="4580"/>
+          <w:tab w:val="left" w:pos="5496"/>
+          <w:tab w:val="left" w:pos="6412"/>
+          <w:tab w:val="left" w:pos="7328"/>
+          <w:tab w:val="left" w:pos="8244"/>
+          <w:tab w:val="left" w:pos="9160"/>
+          <w:tab w:val="left" w:pos="10076"/>
+          <w:tab w:val="left" w:pos="10992"/>
+          <w:tab w:val="left" w:pos="11908"/>
+          <w:tab w:val="left" w:pos="12824"/>
+          <w:tab w:val="left" w:pos="13740"/>
+          <w:tab w:val="left" w:pos="14656"/>
+        </w:tabs>
+        <w:suppressAutoHyphens w:val="0"/>
+        <w:wordWrap w:val="0"/>
+        <w:spacing w:line="225" w:lineRule="atLeast"/>
+        <w:rPr>
+          <w:rFonts w:ascii="Lucida Console" w:eastAsia="Times New Roman" w:hAnsi="Lucida Console" w:cs="Courier New"/>
+          <w:color w:val="000000"/>
+          <w:sz w:val="20"/>
+          <w:szCs w:val="20"/>
+          <w:bdr w:val="none" w:sz="0" w:space="0" w:color="auto" w:frame="1"/>
+          <w:lang w:val="en-US" w:eastAsia="nl-NL"/>
+        </w:rPr>
+      </w:pPr>
+      <w:r>
+        <w:rPr>
+          <w:rFonts w:ascii="Lucida Console" w:eastAsia="Times New Roman" w:hAnsi="Lucida Console" w:cs="Courier New"/>
+          <w:color w:val="000000"/>
+          <w:sz w:val="20"/>
+          <w:szCs w:val="20"/>
+          <w:bdr w:val="none" w:sz="0" w:space="0" w:color="auto" w:frame="1"/>
+          <w:lang w:val="en-US" w:eastAsia="nl-NL"/>
+        </w:rPr>
+        <w:t xml:space="preserve">20 25 132 510  No  </w:t>
+      </w:r>
+      <w:proofErr w:type="spellStart"/>
+      <w:r>
+        <w:rPr>
+          <w:rFonts w:ascii="Lucida Console" w:eastAsia="Times New Roman" w:hAnsi="Lucida Console" w:cs="Courier New"/>
+          <w:color w:val="000000"/>
+          <w:sz w:val="20"/>
+          <w:szCs w:val="20"/>
+          <w:bdr w:val="none" w:sz="0" w:space="0" w:color="auto" w:frame="1"/>
+          <w:lang w:val="en-US" w:eastAsia="nl-NL"/>
+        </w:rPr>
+        <w:t>No</w:t>
+      </w:r>
+      <w:proofErr w:type="spellEnd"/>
+      <w:r>
+        <w:rPr>
+          <w:rFonts w:ascii="Lucida Console" w:eastAsia="Times New Roman" w:hAnsi="Lucida Console" w:cs="Courier New"/>
+          <w:color w:val="000000"/>
+          <w:sz w:val="20"/>
+          <w:szCs w:val="20"/>
+          <w:bdr w:val="none" w:sz="0" w:space="0" w:color="auto" w:frame="1"/>
+          <w:lang w:val="en-US" w:eastAsia="nl-NL"/>
+        </w:rPr>
+        <w:t xml:space="preserve">   0  81.1  86 13.79 245.2  72 20.84 237.0 115 10.67 10.3   2</w:t>
+      </w:r>
+    </w:p>
+    <w:p>
+      <w:pPr>
+        <w:shd w:val="clear" w:color="auto" w:fill="FFFFFF"/>
+        <w:tabs>
+          <w:tab w:val="left" w:pos="916"/>
+          <w:tab w:val="left" w:pos="1832"/>
+          <w:tab w:val="left" w:pos="2748"/>
+          <w:tab w:val="left" w:pos="3664"/>
+          <w:tab w:val="left" w:pos="4580"/>
+          <w:tab w:val="left" w:pos="5496"/>
+          <w:tab w:val="left" w:pos="6412"/>
+          <w:tab w:val="left" w:pos="7328"/>
+          <w:tab w:val="left" w:pos="8244"/>
+          <w:tab w:val="left" w:pos="9160"/>
+          <w:tab w:val="left" w:pos="10076"/>
+          <w:tab w:val="left" w:pos="10992"/>
+          <w:tab w:val="left" w:pos="11908"/>
+          <w:tab w:val="left" w:pos="12824"/>
+          <w:tab w:val="left" w:pos="13740"/>
+          <w:tab w:val="left" w:pos="14656"/>
+        </w:tabs>
+        <w:suppressAutoHyphens w:val="0"/>
+        <w:wordWrap w:val="0"/>
+        <w:spacing w:line="225" w:lineRule="atLeast"/>
+        <w:rPr>
+          <w:rFonts w:ascii="Lucida Console" w:eastAsia="Times New Roman" w:hAnsi="Lucida Console" w:cs="Courier New"/>
+          <w:color w:val="000000"/>
+          <w:sz w:val="20"/>
+          <w:szCs w:val="20"/>
+          <w:bdr w:val="none" w:sz="0" w:space="0" w:color="auto" w:frame="1"/>
+          <w:lang w:val="en-US" w:eastAsia="nl-NL"/>
+        </w:rPr>
+      </w:pPr>
+      <w:r>
+        <w:rPr>
+          <w:rFonts w:ascii="Lucida Console" w:eastAsia="Times New Roman" w:hAnsi="Lucida Console" w:cs="Courier New"/>
+          <w:color w:val="000000"/>
+          <w:sz w:val="20"/>
+          <w:szCs w:val="20"/>
+          <w:bdr w:val="none" w:sz="0" w:space="0" w:color="auto" w:frame="1"/>
+          <w:lang w:val="en-US" w:eastAsia="nl-NL"/>
+        </w:rPr>
+        <w:t>21 27  57 408  No Yes  39 213.0 115 36.21 191.1 112 16.24 182.7 115  8.22  9.5   3</w:t>
+      </w:r>
+    </w:p>
+    <w:p>
+      <w:pPr>
+        <w:shd w:val="clear" w:color="auto" w:fill="FFFFFF"/>
+        <w:tabs>
+          <w:tab w:val="left" w:pos="916"/>
+          <w:tab w:val="left" w:pos="1832"/>
+          <w:tab w:val="left" w:pos="2748"/>
+          <w:tab w:val="left" w:pos="3664"/>
+          <w:tab w:val="left" w:pos="4580"/>
+          <w:tab w:val="left" w:pos="5496"/>
+          <w:tab w:val="left" w:pos="6412"/>
+          <w:tab w:val="left" w:pos="7328"/>
+          <w:tab w:val="left" w:pos="8244"/>
+          <w:tab w:val="left" w:pos="9160"/>
+          <w:tab w:val="left" w:pos="10076"/>
+          <w:tab w:val="left" w:pos="10992"/>
+          <w:tab w:val="left" w:pos="11908"/>
+          <w:tab w:val="left" w:pos="12824"/>
+          <w:tab w:val="left" w:pos="13740"/>
+          <w:tab w:val="left" w:pos="14656"/>
+        </w:tabs>
+        <w:suppressAutoHyphens w:val="0"/>
+        <w:wordWrap w:val="0"/>
+        <w:spacing w:line="225" w:lineRule="atLeast"/>
+        <w:rPr>
+          <w:rFonts w:ascii="Lucida Console" w:eastAsia="Times New Roman" w:hAnsi="Lucida Console" w:cs="Courier New"/>
+          <w:color w:val="000000"/>
+          <w:sz w:val="20"/>
+          <w:szCs w:val="20"/>
+          <w:bdr w:val="none" w:sz="0" w:space="0" w:color="auto" w:frame="1"/>
+          <w:lang w:val="en-US" w:eastAsia="nl-NL"/>
+        </w:rPr>
+      </w:pPr>
+      <w:r>
+        <w:rPr>
+          <w:rFonts w:ascii="Lucida Console" w:eastAsia="Times New Roman" w:hAnsi="Lucida Console" w:cs="Courier New"/>
+          <w:color w:val="000000"/>
+          <w:sz w:val="20"/>
+          <w:szCs w:val="20"/>
+          <w:bdr w:val="none" w:sz="0" w:space="0" w:color="auto" w:frame="1"/>
+          <w:lang w:val="en-US" w:eastAsia="nl-NL"/>
+        </w:rPr>
+        <w:t xml:space="preserve">22 28  54 408  No  </w:t>
+      </w:r>
+      <w:proofErr w:type="spellStart"/>
+      <w:r>
+        <w:rPr>
+          <w:rFonts w:ascii="Lucida Console" w:eastAsia="Times New Roman" w:hAnsi="Lucida Console" w:cs="Courier New"/>
+          <w:color w:val="000000"/>
+          <w:sz w:val="20"/>
+          <w:szCs w:val="20"/>
+          <w:bdr w:val="none" w:sz="0" w:space="0" w:color="auto" w:frame="1"/>
+          <w:lang w:val="en-US" w:eastAsia="nl-NL"/>
+        </w:rPr>
+        <w:t>No</w:t>
+      </w:r>
+      <w:proofErr w:type="spellEnd"/>
+      <w:r>
+        <w:rPr>
+          <w:rFonts w:ascii="Lucida Console" w:eastAsia="Times New Roman" w:hAnsi="Lucida Console" w:cs="Courier New"/>
+          <w:color w:val="000000"/>
+          <w:sz w:val="20"/>
+          <w:szCs w:val="20"/>
+          <w:bdr w:val="none" w:sz="0" w:space="0" w:color="auto" w:frame="1"/>
+          <w:lang w:val="en-US" w:eastAsia="nl-NL"/>
+        </w:rPr>
+        <w:t xml:space="preserve">   0 134.3  73 22.83 155.5 100 13.22 102.1  68  4.59 14.7   4</w:t>
+      </w:r>
+    </w:p>
+    <w:p>
+      <w:pPr>
+        <w:shd w:val="clear" w:color="auto" w:fill="FFFFFF"/>
+        <w:tabs>
+          <w:tab w:val="left" w:pos="916"/>
+          <w:tab w:val="left" w:pos="1832"/>
+          <w:tab w:val="left" w:pos="2748"/>
+          <w:tab w:val="left" w:pos="3664"/>
+          <w:tab w:val="left" w:pos="4580"/>
+          <w:tab w:val="left" w:pos="5496"/>
+          <w:tab w:val="left" w:pos="6412"/>
+          <w:tab w:val="left" w:pos="7328"/>
+          <w:tab w:val="left" w:pos="8244"/>
+          <w:tab w:val="left" w:pos="9160"/>
+          <w:tab w:val="left" w:pos="10076"/>
+          <w:tab w:val="left" w:pos="10992"/>
+          <w:tab w:val="left" w:pos="11908"/>
+          <w:tab w:val="left" w:pos="12824"/>
+          <w:tab w:val="left" w:pos="13740"/>
+          <w:tab w:val="left" w:pos="14656"/>
+        </w:tabs>
+        <w:suppressAutoHyphens w:val="0"/>
+        <w:wordWrap w:val="0"/>
+        <w:spacing w:line="225" w:lineRule="atLeast"/>
+        <w:rPr>
+          <w:rFonts w:ascii="Lucida Console" w:eastAsia="Times New Roman" w:hAnsi="Lucida Console" w:cs="Courier New"/>
+          <w:color w:val="000000"/>
+          <w:sz w:val="20"/>
+          <w:szCs w:val="20"/>
+          <w:bdr w:val="none" w:sz="0" w:space="0" w:color="auto" w:frame="1"/>
+          <w:lang w:val="en-US" w:eastAsia="nl-NL"/>
+        </w:rPr>
+      </w:pPr>
+      <w:r>
+        <w:rPr>
+          <w:rFonts w:ascii="Lucida Console" w:eastAsia="Times New Roman" w:hAnsi="Lucida Console" w:cs="Courier New"/>
+          <w:color w:val="000000"/>
+          <w:sz w:val="20"/>
+          <w:szCs w:val="20"/>
+          <w:bdr w:val="none" w:sz="0" w:space="0" w:color="auto" w:frame="1"/>
+          <w:lang w:val="en-US" w:eastAsia="nl-NL"/>
+        </w:rPr>
+        <w:t xml:space="preserve">23 30  49 510  No  </w:t>
+      </w:r>
+      <w:proofErr w:type="spellStart"/>
+      <w:r>
+        <w:rPr>
+          <w:rFonts w:ascii="Lucida Console" w:eastAsia="Times New Roman" w:hAnsi="Lucida Console" w:cs="Courier New"/>
+          <w:color w:val="000000"/>
+          <w:sz w:val="20"/>
+          <w:szCs w:val="20"/>
+          <w:bdr w:val="none" w:sz="0" w:space="0" w:color="auto" w:frame="1"/>
+          <w:lang w:val="en-US" w:eastAsia="nl-NL"/>
+        </w:rPr>
+        <w:t>No</w:t>
+      </w:r>
+      <w:proofErr w:type="spellEnd"/>
+      <w:r>
+        <w:rPr>
+          <w:rFonts w:ascii="Lucida Console" w:eastAsia="Times New Roman" w:hAnsi="Lucida Console" w:cs="Courier New"/>
+          <w:color w:val="000000"/>
+          <w:sz w:val="20"/>
+          <w:szCs w:val="20"/>
+          <w:bdr w:val="none" w:sz="0" w:space="0" w:color="auto" w:frame="1"/>
+          <w:lang w:val="en-US" w:eastAsia="nl-NL"/>
+        </w:rPr>
+        <w:t xml:space="preserve">   0 119.3 117 20.28 215.1 109 18.28 178.7  90  8.04 11.1   1</w:t>
+      </w:r>
+    </w:p>
+    <w:p>
+      <w:pPr>
+        <w:shd w:val="clear" w:color="auto" w:fill="FFFFFF"/>
+        <w:tabs>
+          <w:tab w:val="left" w:pos="916"/>
+          <w:tab w:val="left" w:pos="1832"/>
+          <w:tab w:val="left" w:pos="2748"/>
+          <w:tab w:val="left" w:pos="3664"/>
+          <w:tab w:val="left" w:pos="4580"/>
+          <w:tab w:val="left" w:pos="5496"/>
+          <w:tab w:val="left" w:pos="6412"/>
+          <w:tab w:val="left" w:pos="7328"/>
+          <w:tab w:val="left" w:pos="8244"/>
+          <w:tab w:val="left" w:pos="9160"/>
+          <w:tab w:val="left" w:pos="10076"/>
+          <w:tab w:val="left" w:pos="10992"/>
+          <w:tab w:val="left" w:pos="11908"/>
+          <w:tab w:val="left" w:pos="12824"/>
+          <w:tab w:val="left" w:pos="13740"/>
+          <w:tab w:val="left" w:pos="14656"/>
+        </w:tabs>
+        <w:suppressAutoHyphens w:val="0"/>
+        <w:wordWrap w:val="0"/>
+        <w:spacing w:line="225" w:lineRule="atLeast"/>
+        <w:rPr>
+          <w:rFonts w:ascii="Lucida Console" w:eastAsia="Times New Roman" w:hAnsi="Lucida Console" w:cs="Courier New"/>
+          <w:color w:val="000000"/>
+          <w:sz w:val="20"/>
+          <w:szCs w:val="20"/>
+          <w:bdr w:val="none" w:sz="0" w:space="0" w:color="auto" w:frame="1"/>
+          <w:lang w:val="en-US" w:eastAsia="nl-NL"/>
+        </w:rPr>
+      </w:pPr>
+      <w:r>
+        <w:rPr>
+          <w:rFonts w:ascii="Lucida Console" w:eastAsia="Times New Roman" w:hAnsi="Lucida Console" w:cs="Courier New"/>
+          <w:color w:val="000000"/>
+          <w:sz w:val="20"/>
+          <w:szCs w:val="20"/>
+          <w:bdr w:val="none" w:sz="0" w:space="0" w:color="auto" w:frame="1"/>
+          <w:lang w:val="en-US" w:eastAsia="nl-NL"/>
+        </w:rPr>
+        <w:t xml:space="preserve">24 31 142 415  No  </w:t>
+      </w:r>
+      <w:proofErr w:type="spellStart"/>
+      <w:r>
+        <w:rPr>
+          <w:rFonts w:ascii="Lucida Console" w:eastAsia="Times New Roman" w:hAnsi="Lucida Console" w:cs="Courier New"/>
+          <w:color w:val="000000"/>
+          <w:sz w:val="20"/>
+          <w:szCs w:val="20"/>
+          <w:bdr w:val="none" w:sz="0" w:space="0" w:color="auto" w:frame="1"/>
+          <w:lang w:val="en-US" w:eastAsia="nl-NL"/>
+        </w:rPr>
+        <w:t>No</w:t>
+      </w:r>
+      <w:proofErr w:type="spellEnd"/>
+      <w:r>
+        <w:rPr>
+          <w:rFonts w:ascii="Lucida Console" w:eastAsia="Times New Roman" w:hAnsi="Lucida Console" w:cs="Courier New"/>
+          <w:color w:val="000000"/>
+          <w:sz w:val="20"/>
+          <w:szCs w:val="20"/>
+          <w:bdr w:val="none" w:sz="0" w:space="0" w:color="auto" w:frame="1"/>
+          <w:lang w:val="en-US" w:eastAsia="nl-NL"/>
+        </w:rPr>
+        <w:t xml:space="preserve">   0  84.8  95 14.42 136.7  63 11.62 250.5 148 11.27 14.2   6</w:t>
+      </w:r>
+    </w:p>
+    <w:p>
+      <w:pPr>
+        <w:shd w:val="clear" w:color="auto" w:fill="FFFFFF"/>
+        <w:tabs>
+          <w:tab w:val="left" w:pos="916"/>
+          <w:tab w:val="left" w:pos="1832"/>
+          <w:tab w:val="left" w:pos="2748"/>
+          <w:tab w:val="left" w:pos="3664"/>
+          <w:tab w:val="left" w:pos="4580"/>
+          <w:tab w:val="left" w:pos="5496"/>
+          <w:tab w:val="left" w:pos="6412"/>
+          <w:tab w:val="left" w:pos="7328"/>
+          <w:tab w:val="left" w:pos="8244"/>
+          <w:tab w:val="left" w:pos="9160"/>
+          <w:tab w:val="left" w:pos="10076"/>
+          <w:tab w:val="left" w:pos="10992"/>
+          <w:tab w:val="left" w:pos="11908"/>
+          <w:tab w:val="left" w:pos="12824"/>
+          <w:tab w:val="left" w:pos="13740"/>
+          <w:tab w:val="left" w:pos="14656"/>
+        </w:tabs>
+        <w:suppressAutoHyphens w:val="0"/>
+        <w:wordWrap w:val="0"/>
+        <w:spacing w:line="225" w:lineRule="atLeast"/>
+        <w:rPr>
+          <w:rFonts w:ascii="Lucida Console" w:eastAsia="Times New Roman" w:hAnsi="Lucida Console" w:cs="Courier New"/>
+          <w:color w:val="000000"/>
+          <w:sz w:val="20"/>
+          <w:szCs w:val="20"/>
+          <w:bdr w:val="none" w:sz="0" w:space="0" w:color="auto" w:frame="1"/>
+          <w:lang w:val="en-US" w:eastAsia="nl-NL"/>
+        </w:rPr>
+      </w:pPr>
+      <w:r>
+        <w:rPr>
+          <w:rFonts w:ascii="Lucida Console" w:eastAsia="Times New Roman" w:hAnsi="Lucida Console" w:cs="Courier New"/>
+          <w:color w:val="000000"/>
+          <w:sz w:val="20"/>
+          <w:szCs w:val="20"/>
+          <w:bdr w:val="none" w:sz="0" w:space="0" w:color="auto" w:frame="1"/>
+          <w:lang w:val="en-US" w:eastAsia="nl-NL"/>
+        </w:rPr>
+        <w:t xml:space="preserve">25 32  75 510  No  </w:t>
+      </w:r>
+      <w:proofErr w:type="spellStart"/>
+      <w:r>
+        <w:rPr>
+          <w:rFonts w:ascii="Lucida Console" w:eastAsia="Times New Roman" w:hAnsi="Lucida Console" w:cs="Courier New"/>
+          <w:color w:val="000000"/>
+          <w:sz w:val="20"/>
+          <w:szCs w:val="20"/>
+          <w:bdr w:val="none" w:sz="0" w:space="0" w:color="auto" w:frame="1"/>
+          <w:lang w:val="en-US" w:eastAsia="nl-NL"/>
+        </w:rPr>
+        <w:t>No</w:t>
+      </w:r>
+      <w:proofErr w:type="spellEnd"/>
+      <w:r>
+        <w:rPr>
+          <w:rFonts w:ascii="Lucida Console" w:eastAsia="Times New Roman" w:hAnsi="Lucida Console" w:cs="Courier New"/>
+          <w:color w:val="000000"/>
+          <w:sz w:val="20"/>
+          <w:szCs w:val="20"/>
+          <w:bdr w:val="none" w:sz="0" w:space="0" w:color="auto" w:frame="1"/>
+          <w:lang w:val="en-US" w:eastAsia="nl-NL"/>
+        </w:rPr>
+        <w:t xml:space="preserve">   0 226.1 105 38.44 201.5 107 17.13 246.2  98 11.08 10.3   5</w:t>
+      </w:r>
+    </w:p>
+    <w:p>
+      <w:pPr>
+        <w:shd w:val="clear" w:color="auto" w:fill="FFFFFF"/>
+        <w:tabs>
+          <w:tab w:val="left" w:pos="916"/>
+          <w:tab w:val="left" w:pos="1832"/>
+          <w:tab w:val="left" w:pos="2748"/>
+          <w:tab w:val="left" w:pos="3664"/>
+          <w:tab w:val="left" w:pos="4580"/>
+          <w:tab w:val="left" w:pos="5496"/>
+          <w:tab w:val="left" w:pos="6412"/>
+          <w:tab w:val="left" w:pos="7328"/>
+          <w:tab w:val="left" w:pos="8244"/>
+          <w:tab w:val="left" w:pos="9160"/>
+          <w:tab w:val="left" w:pos="10076"/>
+          <w:tab w:val="left" w:pos="10992"/>
+          <w:tab w:val="left" w:pos="11908"/>
+          <w:tab w:val="left" w:pos="12824"/>
+          <w:tab w:val="left" w:pos="13740"/>
+          <w:tab w:val="left" w:pos="14656"/>
+        </w:tabs>
+        <w:suppressAutoHyphens w:val="0"/>
+        <w:wordWrap w:val="0"/>
+        <w:spacing w:line="225" w:lineRule="atLeast"/>
+        <w:rPr>
+          <w:rFonts w:ascii="Lucida Console" w:eastAsia="Times New Roman" w:hAnsi="Lucida Console" w:cs="Courier New"/>
+          <w:color w:val="000000"/>
+          <w:sz w:val="20"/>
+          <w:szCs w:val="20"/>
+          <w:bdr w:val="none" w:sz="0" w:space="0" w:color="auto" w:frame="1"/>
+          <w:lang w:val="en-US" w:eastAsia="nl-NL"/>
+        </w:rPr>
+      </w:pPr>
+      <w:r>
+        <w:rPr>
+          <w:rFonts w:ascii="Lucida Console" w:eastAsia="Times New Roman" w:hAnsi="Lucida Console" w:cs="Courier New"/>
+          <w:color w:val="000000"/>
+          <w:sz w:val="20"/>
+          <w:szCs w:val="20"/>
+          <w:bdr w:val="none" w:sz="0" w:space="0" w:color="auto" w:frame="1"/>
+          <w:lang w:val="en-US" w:eastAsia="nl-NL"/>
+        </w:rPr>
+        <w:t xml:space="preserve">26 33 172 408  No  </w:t>
+      </w:r>
+      <w:proofErr w:type="spellStart"/>
+      <w:r>
+        <w:rPr>
+          <w:rFonts w:ascii="Lucida Console" w:eastAsia="Times New Roman" w:hAnsi="Lucida Console" w:cs="Courier New"/>
+          <w:color w:val="000000"/>
+          <w:sz w:val="20"/>
+          <w:szCs w:val="20"/>
+          <w:bdr w:val="none" w:sz="0" w:space="0" w:color="auto" w:frame="1"/>
+          <w:lang w:val="en-US" w:eastAsia="nl-NL"/>
+        </w:rPr>
+        <w:t>No</w:t>
+      </w:r>
+      <w:proofErr w:type="spellEnd"/>
+      <w:r>
+        <w:rPr>
+          <w:rFonts w:ascii="Lucida Console" w:eastAsia="Times New Roman" w:hAnsi="Lucida Console" w:cs="Courier New"/>
+          <w:color w:val="000000"/>
+          <w:sz w:val="20"/>
+          <w:szCs w:val="20"/>
+          <w:bdr w:val="none" w:sz="0" w:space="0" w:color="auto" w:frame="1"/>
+          <w:lang w:val="en-US" w:eastAsia="nl-NL"/>
+        </w:rPr>
+        <w:t xml:space="preserve">   0 212.0 121 36.04  31.2 115  2.65 293.3  78 13.20 12.6  10</w:t>
+      </w:r>
+    </w:p>
+    <w:p>
+      <w:pPr>
+        <w:shd w:val="clear" w:color="auto" w:fill="FFFFFF"/>
+        <w:tabs>
+          <w:tab w:val="left" w:pos="916"/>
+          <w:tab w:val="left" w:pos="1832"/>
+          <w:tab w:val="left" w:pos="2748"/>
+          <w:tab w:val="left" w:pos="3664"/>
+          <w:tab w:val="left" w:pos="4580"/>
+          <w:tab w:val="left" w:pos="5496"/>
+          <w:tab w:val="left" w:pos="6412"/>
+          <w:tab w:val="left" w:pos="7328"/>
+          <w:tab w:val="left" w:pos="8244"/>
+          <w:tab w:val="left" w:pos="9160"/>
+          <w:tab w:val="left" w:pos="10076"/>
+          <w:tab w:val="left" w:pos="10992"/>
+          <w:tab w:val="left" w:pos="11908"/>
+          <w:tab w:val="left" w:pos="12824"/>
+          <w:tab w:val="left" w:pos="13740"/>
+          <w:tab w:val="left" w:pos="14656"/>
+        </w:tabs>
+        <w:suppressAutoHyphens w:val="0"/>
+        <w:wordWrap w:val="0"/>
+        <w:spacing w:line="225" w:lineRule="atLeast"/>
+        <w:rPr>
+          <w:rFonts w:ascii="Lucida Console" w:eastAsia="Times New Roman" w:hAnsi="Lucida Console" w:cs="Courier New"/>
+          <w:color w:val="000000"/>
+          <w:sz w:val="20"/>
+          <w:szCs w:val="20"/>
+          <w:bdr w:val="none" w:sz="0" w:space="0" w:color="auto" w:frame="1"/>
+          <w:lang w:val="en-US" w:eastAsia="nl-NL"/>
+        </w:rPr>
+      </w:pPr>
+      <w:r>
+        <w:rPr>
+          <w:rFonts w:ascii="Lucida Console" w:eastAsia="Times New Roman" w:hAnsi="Lucida Console" w:cs="Courier New"/>
+          <w:color w:val="000000"/>
+          <w:sz w:val="20"/>
+          <w:szCs w:val="20"/>
+          <w:bdr w:val="none" w:sz="0" w:space="0" w:color="auto" w:frame="1"/>
+          <w:lang w:val="en-US" w:eastAsia="nl-NL"/>
+        </w:rPr>
+        <w:t>27 35  57 408  No Yes  25 176.8  94 30.06 195.0  75 16.58 213.5 116  9.61  8.3   4</w:t>
+      </w:r>
+    </w:p>
+    <w:p>
+      <w:pPr>
+        <w:shd w:val="clear" w:color="auto" w:fill="FFFFFF"/>
+        <w:tabs>
+          <w:tab w:val="left" w:pos="916"/>
+          <w:tab w:val="left" w:pos="1832"/>
+          <w:tab w:val="left" w:pos="2748"/>
+          <w:tab w:val="left" w:pos="3664"/>
+          <w:tab w:val="left" w:pos="4580"/>
+          <w:tab w:val="left" w:pos="5496"/>
+          <w:tab w:val="left" w:pos="6412"/>
+          <w:tab w:val="left" w:pos="7328"/>
+          <w:tab w:val="left" w:pos="8244"/>
+          <w:tab w:val="left" w:pos="9160"/>
+          <w:tab w:val="left" w:pos="10076"/>
+          <w:tab w:val="left" w:pos="10992"/>
+          <w:tab w:val="left" w:pos="11908"/>
+          <w:tab w:val="left" w:pos="12824"/>
+          <w:tab w:val="left" w:pos="13740"/>
+          <w:tab w:val="left" w:pos="14656"/>
+        </w:tabs>
+        <w:suppressAutoHyphens w:val="0"/>
+        <w:wordWrap w:val="0"/>
+        <w:spacing w:line="225" w:lineRule="atLeast"/>
+        <w:rPr>
+          <w:rFonts w:ascii="Lucida Console" w:eastAsia="Times New Roman" w:hAnsi="Lucida Console" w:cs="Courier New"/>
+          <w:color w:val="000000"/>
+          <w:sz w:val="20"/>
+          <w:szCs w:val="20"/>
+          <w:bdr w:val="none" w:sz="0" w:space="0" w:color="auto" w:frame="1"/>
+          <w:lang w:val="en-US" w:eastAsia="nl-NL"/>
+        </w:rPr>
+      </w:pPr>
+      <w:r>
+        <w:rPr>
+          <w:rFonts w:ascii="Lucida Console" w:eastAsia="Times New Roman" w:hAnsi="Lucida Console" w:cs="Courier New"/>
+          <w:color w:val="000000"/>
+          <w:sz w:val="20"/>
+          <w:szCs w:val="20"/>
+          <w:bdr w:val="none" w:sz="0" w:space="0" w:color="auto" w:frame="1"/>
+          <w:lang w:val="en-US" w:eastAsia="nl-NL"/>
+        </w:rPr>
+        <w:t xml:space="preserve">28 39 136 415 Yes </w:t>
+      </w:r>
+      <w:proofErr w:type="spellStart"/>
+      <w:r>
+        <w:rPr>
+          <w:rFonts w:ascii="Lucida Console" w:eastAsia="Times New Roman" w:hAnsi="Lucida Console" w:cs="Courier New"/>
+          <w:color w:val="000000"/>
+          <w:sz w:val="20"/>
+          <w:szCs w:val="20"/>
+          <w:bdr w:val="none" w:sz="0" w:space="0" w:color="auto" w:frame="1"/>
+          <w:lang w:val="en-US" w:eastAsia="nl-NL"/>
+        </w:rPr>
+        <w:t>Yes</w:t>
+      </w:r>
+      <w:proofErr w:type="spellEnd"/>
+      <w:r>
+        <w:rPr>
+          <w:rFonts w:ascii="Lucida Console" w:eastAsia="Times New Roman" w:hAnsi="Lucida Console" w:cs="Courier New"/>
+          <w:color w:val="000000"/>
+          <w:sz w:val="20"/>
+          <w:szCs w:val="20"/>
+          <w:bdr w:val="none" w:sz="0" w:space="0" w:color="auto" w:frame="1"/>
+          <w:lang w:val="en-US" w:eastAsia="nl-NL"/>
+        </w:rPr>
+        <w:t xml:space="preserve">  33 203.9 106 34.66 187.6  99 15.95 101.7 107  4.58 10.5   6</w:t>
+      </w:r>
+    </w:p>
+    <w:p>
+      <w:pPr>
+        <w:shd w:val="clear" w:color="auto" w:fill="FFFFFF"/>
+        <w:tabs>
+          <w:tab w:val="left" w:pos="916"/>
+          <w:tab w:val="left" w:pos="1832"/>
+          <w:tab w:val="left" w:pos="2748"/>
+          <w:tab w:val="left" w:pos="3664"/>
+          <w:tab w:val="left" w:pos="4580"/>
+          <w:tab w:val="left" w:pos="5496"/>
+          <w:tab w:val="left" w:pos="6412"/>
+          <w:tab w:val="left" w:pos="7328"/>
+          <w:tab w:val="left" w:pos="8244"/>
+          <w:tab w:val="left" w:pos="9160"/>
+          <w:tab w:val="left" w:pos="10076"/>
+          <w:tab w:val="left" w:pos="10992"/>
+          <w:tab w:val="left" w:pos="11908"/>
+          <w:tab w:val="left" w:pos="12824"/>
+          <w:tab w:val="left" w:pos="13740"/>
+          <w:tab w:val="left" w:pos="14656"/>
+        </w:tabs>
+        <w:suppressAutoHyphens w:val="0"/>
+        <w:wordWrap w:val="0"/>
+        <w:spacing w:line="225" w:lineRule="atLeast"/>
+        <w:rPr>
+          <w:rFonts w:ascii="Lucida Console" w:eastAsia="Times New Roman" w:hAnsi="Lucida Console" w:cs="Courier New"/>
+          <w:color w:val="000000"/>
+          <w:sz w:val="20"/>
+          <w:szCs w:val="20"/>
+          <w:bdr w:val="none" w:sz="0" w:space="0" w:color="auto" w:frame="1"/>
+          <w:lang w:val="en-US" w:eastAsia="nl-NL"/>
+        </w:rPr>
+      </w:pPr>
+      <w:r>
+        <w:rPr>
+          <w:rFonts w:ascii="Lucida Console" w:eastAsia="Times New Roman" w:hAnsi="Lucida Console" w:cs="Courier New"/>
+          <w:color w:val="000000"/>
+          <w:sz w:val="20"/>
+          <w:szCs w:val="20"/>
+          <w:bdr w:val="none" w:sz="0" w:space="0" w:color="auto" w:frame="1"/>
+          <w:lang w:val="en-US" w:eastAsia="nl-NL"/>
+        </w:rPr>
+        <w:t xml:space="preserve">29 40 149 408  No  </w:t>
+      </w:r>
+      <w:proofErr w:type="spellStart"/>
+      <w:r>
+        <w:rPr>
+          <w:rFonts w:ascii="Lucida Console" w:eastAsia="Times New Roman" w:hAnsi="Lucida Console" w:cs="Courier New"/>
+          <w:color w:val="000000"/>
+          <w:sz w:val="20"/>
+          <w:szCs w:val="20"/>
+          <w:bdr w:val="none" w:sz="0" w:space="0" w:color="auto" w:frame="1"/>
+          <w:lang w:val="en-US" w:eastAsia="nl-NL"/>
+        </w:rPr>
+        <w:t>No</w:t>
+      </w:r>
+      <w:proofErr w:type="spellEnd"/>
+      <w:r>
+        <w:rPr>
+          <w:rFonts w:ascii="Lucida Console" w:eastAsia="Times New Roman" w:hAnsi="Lucida Console" w:cs="Courier New"/>
+          <w:color w:val="000000"/>
+          <w:sz w:val="20"/>
+          <w:szCs w:val="20"/>
+          <w:bdr w:val="none" w:sz="0" w:space="0" w:color="auto" w:frame="1"/>
+          <w:lang w:val="en-US" w:eastAsia="nl-NL"/>
+        </w:rPr>
+        <w:t xml:space="preserve">   0 140.4  94 23.87 271.8  92 23.10 188.3 108  8.47 11.1   9</w:t>
+      </w:r>
+    </w:p>
+    <w:p>
+      <w:pPr>
+        <w:shd w:val="clear" w:color="auto" w:fill="FFFFFF"/>
+        <w:tabs>
+          <w:tab w:val="left" w:pos="916"/>
+          <w:tab w:val="left" w:pos="1832"/>
+          <w:tab w:val="left" w:pos="2748"/>
+          <w:tab w:val="left" w:pos="3664"/>
+          <w:tab w:val="left" w:pos="4580"/>
+          <w:tab w:val="left" w:pos="5496"/>
+          <w:tab w:val="left" w:pos="6412"/>
+          <w:tab w:val="left" w:pos="7328"/>
+          <w:tab w:val="left" w:pos="8244"/>
+          <w:tab w:val="left" w:pos="9160"/>
+          <w:tab w:val="left" w:pos="10076"/>
+          <w:tab w:val="left" w:pos="10992"/>
+          <w:tab w:val="left" w:pos="11908"/>
+          <w:tab w:val="left" w:pos="12824"/>
+          <w:tab w:val="left" w:pos="13740"/>
+          <w:tab w:val="left" w:pos="14656"/>
+        </w:tabs>
+        <w:suppressAutoHyphens w:val="0"/>
+        <w:wordWrap w:val="0"/>
+        <w:spacing w:line="225" w:lineRule="atLeast"/>
+        <w:rPr>
+          <w:rFonts w:ascii="Lucida Console" w:eastAsia="Times New Roman" w:hAnsi="Lucida Console" w:cs="Courier New"/>
+          <w:color w:val="000000"/>
+          <w:sz w:val="20"/>
+          <w:szCs w:val="20"/>
+          <w:bdr w:val="none" w:sz="0" w:space="0" w:color="auto" w:frame="1"/>
+          <w:lang w:val="en-US" w:eastAsia="nl-NL"/>
+        </w:rPr>
+      </w:pPr>
+      <w:r>
+        <w:rPr>
+          <w:rFonts w:ascii="Lucida Console" w:eastAsia="Times New Roman" w:hAnsi="Lucida Console" w:cs="Courier New"/>
+          <w:color w:val="000000"/>
+          <w:sz w:val="20"/>
+          <w:szCs w:val="20"/>
+          <w:bdr w:val="none" w:sz="0" w:space="0" w:color="auto" w:frame="1"/>
+          <w:lang w:val="en-US" w:eastAsia="nl-NL"/>
+        </w:rPr>
+        <w:t xml:space="preserve">30 41  98 408  No  </w:t>
+      </w:r>
+      <w:proofErr w:type="spellStart"/>
+      <w:r>
+        <w:rPr>
+          <w:rFonts w:ascii="Lucida Console" w:eastAsia="Times New Roman" w:hAnsi="Lucida Console" w:cs="Courier New"/>
+          <w:color w:val="000000"/>
+          <w:sz w:val="20"/>
+          <w:szCs w:val="20"/>
+          <w:bdr w:val="none" w:sz="0" w:space="0" w:color="auto" w:frame="1"/>
+          <w:lang w:val="en-US" w:eastAsia="nl-NL"/>
+        </w:rPr>
+        <w:t>No</w:t>
+      </w:r>
+      <w:proofErr w:type="spellEnd"/>
+      <w:r>
+        <w:rPr>
+          <w:rFonts w:ascii="Lucida Console" w:eastAsia="Times New Roman" w:hAnsi="Lucida Console" w:cs="Courier New"/>
+          <w:color w:val="000000"/>
+          <w:sz w:val="20"/>
+          <w:szCs w:val="20"/>
+          <w:bdr w:val="none" w:sz="0" w:space="0" w:color="auto" w:frame="1"/>
+          <w:lang w:val="en-US" w:eastAsia="nl-NL"/>
+        </w:rPr>
+        <w:t xml:space="preserve">   0 126.3 102 21.47 166.8  85 14.18 187.8 135  8.45  9.4   2</w:t>
+      </w:r>
+    </w:p>
+    <w:p>
+      <w:pPr>
+        <w:shd w:val="clear" w:color="auto" w:fill="FFFFFF"/>
+        <w:tabs>
+          <w:tab w:val="left" w:pos="916"/>
+          <w:tab w:val="left" w:pos="1832"/>
+          <w:tab w:val="left" w:pos="2748"/>
+          <w:tab w:val="left" w:pos="3664"/>
+          <w:tab w:val="left" w:pos="4580"/>
+          <w:tab w:val="left" w:pos="5496"/>
+          <w:tab w:val="left" w:pos="6412"/>
+          <w:tab w:val="left" w:pos="7328"/>
+          <w:tab w:val="left" w:pos="8244"/>
+          <w:tab w:val="left" w:pos="9160"/>
+          <w:tab w:val="left" w:pos="10076"/>
+          <w:tab w:val="left" w:pos="10992"/>
+          <w:tab w:val="left" w:pos="11908"/>
+          <w:tab w:val="left" w:pos="12824"/>
+          <w:tab w:val="left" w:pos="13740"/>
+          <w:tab w:val="left" w:pos="14656"/>
+        </w:tabs>
+        <w:suppressAutoHyphens w:val="0"/>
+        <w:wordWrap w:val="0"/>
+        <w:spacing w:line="225" w:lineRule="atLeast"/>
+        <w:rPr>
+          <w:rFonts w:ascii="Lucida Console" w:eastAsia="Times New Roman" w:hAnsi="Lucida Console" w:cs="Courier New"/>
+          <w:color w:val="000000"/>
+          <w:sz w:val="20"/>
+          <w:szCs w:val="20"/>
+          <w:bdr w:val="none" w:sz="0" w:space="0" w:color="auto" w:frame="1"/>
+          <w:lang w:val="en-US" w:eastAsia="nl-NL"/>
+        </w:rPr>
+      </w:pPr>
+      <w:r>
+        <w:rPr>
+          <w:rFonts w:ascii="Lucida Console" w:eastAsia="Times New Roman" w:hAnsi="Lucida Console" w:cs="Courier New"/>
+          <w:color w:val="000000"/>
+          <w:sz w:val="20"/>
+          <w:szCs w:val="20"/>
+          <w:bdr w:val="none" w:sz="0" w:space="0" w:color="auto" w:frame="1"/>
+          <w:lang w:val="en-US" w:eastAsia="nl-NL"/>
+        </w:rPr>
+        <w:t xml:space="preserve">31 42 135 408 Yes </w:t>
+      </w:r>
+      <w:proofErr w:type="spellStart"/>
+      <w:r>
+        <w:rPr>
+          <w:rFonts w:ascii="Lucida Console" w:eastAsia="Times New Roman" w:hAnsi="Lucida Console" w:cs="Courier New"/>
+          <w:color w:val="000000"/>
+          <w:sz w:val="20"/>
+          <w:szCs w:val="20"/>
+          <w:bdr w:val="none" w:sz="0" w:space="0" w:color="auto" w:frame="1"/>
+          <w:lang w:val="en-US" w:eastAsia="nl-NL"/>
+        </w:rPr>
+        <w:t>Yes</w:t>
+      </w:r>
+      <w:proofErr w:type="spellEnd"/>
+      <w:r>
+        <w:rPr>
+          <w:rFonts w:ascii="Lucida Console" w:eastAsia="Times New Roman" w:hAnsi="Lucida Console" w:cs="Courier New"/>
+          <w:color w:val="000000"/>
+          <w:sz w:val="20"/>
+          <w:szCs w:val="20"/>
+          <w:bdr w:val="none" w:sz="0" w:space="0" w:color="auto" w:frame="1"/>
+          <w:lang w:val="en-US" w:eastAsia="nl-NL"/>
+        </w:rPr>
+        <w:t xml:space="preserve">  41 173.1  85 29.43 203.9 107 17.33 122.2  78  5.50 14.6  15</w:t>
+      </w:r>
+    </w:p>
+    <w:p>
+      <w:pPr>
+        <w:shd w:val="clear" w:color="auto" w:fill="FFFFFF"/>
+        <w:tabs>
+          <w:tab w:val="left" w:pos="916"/>
+          <w:tab w:val="left" w:pos="1832"/>
+          <w:tab w:val="left" w:pos="2748"/>
+          <w:tab w:val="left" w:pos="3664"/>
+          <w:tab w:val="left" w:pos="4580"/>
+          <w:tab w:val="left" w:pos="5496"/>
+          <w:tab w:val="left" w:pos="6412"/>
+          <w:tab w:val="left" w:pos="7328"/>
+          <w:tab w:val="left" w:pos="8244"/>
+          <w:tab w:val="left" w:pos="9160"/>
+          <w:tab w:val="left" w:pos="10076"/>
+          <w:tab w:val="left" w:pos="10992"/>
+          <w:tab w:val="left" w:pos="11908"/>
+          <w:tab w:val="left" w:pos="12824"/>
+          <w:tab w:val="left" w:pos="13740"/>
+          <w:tab w:val="left" w:pos="14656"/>
+        </w:tabs>
+        <w:suppressAutoHyphens w:val="0"/>
+        <w:wordWrap w:val="0"/>
+        <w:spacing w:line="225" w:lineRule="atLeast"/>
+        <w:rPr>
+          <w:rFonts w:ascii="Lucida Console" w:eastAsia="Times New Roman" w:hAnsi="Lucida Console" w:cs="Courier New"/>
+          <w:color w:val="000000"/>
+          <w:sz w:val="20"/>
+          <w:szCs w:val="20"/>
+          <w:bdr w:val="none" w:sz="0" w:space="0" w:color="auto" w:frame="1"/>
+          <w:lang w:val="en-US" w:eastAsia="nl-NL"/>
+        </w:rPr>
+      </w:pPr>
+      <w:r>
+        <w:rPr>
+          <w:rFonts w:ascii="Lucida Console" w:eastAsia="Times New Roman" w:hAnsi="Lucida Console" w:cs="Courier New"/>
+          <w:color w:val="000000"/>
+          <w:sz w:val="20"/>
+          <w:szCs w:val="20"/>
+          <w:bdr w:val="none" w:sz="0" w:space="0" w:color="auto" w:frame="1"/>
+          <w:lang w:val="en-US" w:eastAsia="nl-NL"/>
+        </w:rPr>
+        <w:t xml:space="preserve">32 43  34 510  No  </w:t>
+      </w:r>
+      <w:proofErr w:type="spellStart"/>
+      <w:r>
+        <w:rPr>
+          <w:rFonts w:ascii="Lucida Console" w:eastAsia="Times New Roman" w:hAnsi="Lucida Console" w:cs="Courier New"/>
+          <w:color w:val="000000"/>
+          <w:sz w:val="20"/>
+          <w:szCs w:val="20"/>
+          <w:bdr w:val="none" w:sz="0" w:space="0" w:color="auto" w:frame="1"/>
+          <w:lang w:val="en-US" w:eastAsia="nl-NL"/>
+        </w:rPr>
+        <w:t>No</w:t>
+      </w:r>
+      <w:proofErr w:type="spellEnd"/>
+      <w:r>
+        <w:rPr>
+          <w:rFonts w:ascii="Lucida Console" w:eastAsia="Times New Roman" w:hAnsi="Lucida Console" w:cs="Courier New"/>
+          <w:color w:val="000000"/>
+          <w:sz w:val="20"/>
+          <w:szCs w:val="20"/>
+          <w:bdr w:val="none" w:sz="0" w:space="0" w:color="auto" w:frame="1"/>
+          <w:lang w:val="en-US" w:eastAsia="nl-NL"/>
+        </w:rPr>
+        <w:t xml:space="preserve">   0 124.8  82 21.22 282.2  98 23.99 311.5  78 14.02 10.0   4</w:t>
+      </w:r>
+    </w:p>
+    <w:p>
+      <w:pPr>
+        <w:shd w:val="clear" w:color="auto" w:fill="FFFFFF"/>
+        <w:tabs>
+          <w:tab w:val="left" w:pos="916"/>
+          <w:tab w:val="left" w:pos="1832"/>
+          <w:tab w:val="left" w:pos="2748"/>
+          <w:tab w:val="left" w:pos="3664"/>
+          <w:tab w:val="left" w:pos="4580"/>
+          <w:tab w:val="left" w:pos="5496"/>
+          <w:tab w:val="left" w:pos="6412"/>
+          <w:tab w:val="left" w:pos="7328"/>
+          <w:tab w:val="left" w:pos="8244"/>
+          <w:tab w:val="left" w:pos="9160"/>
+          <w:tab w:val="left" w:pos="10076"/>
+          <w:tab w:val="left" w:pos="10992"/>
+          <w:tab w:val="left" w:pos="11908"/>
+          <w:tab w:val="left" w:pos="12824"/>
+          <w:tab w:val="left" w:pos="13740"/>
+          <w:tab w:val="left" w:pos="14656"/>
+        </w:tabs>
+        <w:suppressAutoHyphens w:val="0"/>
+        <w:wordWrap w:val="0"/>
+        <w:spacing w:line="225" w:lineRule="atLeast"/>
+        <w:rPr>
+          <w:rFonts w:ascii="Lucida Console" w:eastAsia="Times New Roman" w:hAnsi="Lucida Console" w:cs="Courier New"/>
+          <w:color w:val="000000"/>
+          <w:sz w:val="20"/>
+          <w:szCs w:val="20"/>
+          <w:bdr w:val="none" w:sz="0" w:space="0" w:color="auto" w:frame="1"/>
+          <w:lang w:val="en-US" w:eastAsia="nl-NL"/>
+        </w:rPr>
+      </w:pPr>
+      <w:r>
+        <w:rPr>
+          <w:rFonts w:ascii="Lucida Console" w:eastAsia="Times New Roman" w:hAnsi="Lucida Console" w:cs="Courier New"/>
+          <w:color w:val="000000"/>
+          <w:sz w:val="20"/>
+          <w:szCs w:val="20"/>
+          <w:bdr w:val="none" w:sz="0" w:space="0" w:color="auto" w:frame="1"/>
+          <w:lang w:val="en-US" w:eastAsia="nl-NL"/>
+        </w:rPr>
+        <w:t xml:space="preserve">33 44 160 415  No  </w:t>
+      </w:r>
+      <w:proofErr w:type="spellStart"/>
+      <w:r>
+        <w:rPr>
+          <w:rFonts w:ascii="Lucida Console" w:eastAsia="Times New Roman" w:hAnsi="Lucida Console" w:cs="Courier New"/>
+          <w:color w:val="000000"/>
+          <w:sz w:val="20"/>
+          <w:szCs w:val="20"/>
+          <w:bdr w:val="none" w:sz="0" w:space="0" w:color="auto" w:frame="1"/>
+          <w:lang w:val="en-US" w:eastAsia="nl-NL"/>
+        </w:rPr>
+        <w:t>No</w:t>
+      </w:r>
+      <w:proofErr w:type="spellEnd"/>
+      <w:r>
+        <w:rPr>
+          <w:rFonts w:ascii="Lucida Console" w:eastAsia="Times New Roman" w:hAnsi="Lucida Console" w:cs="Courier New"/>
+          <w:color w:val="000000"/>
+          <w:sz w:val="20"/>
+          <w:szCs w:val="20"/>
+          <w:bdr w:val="none" w:sz="0" w:space="0" w:color="auto" w:frame="1"/>
+          <w:lang w:val="en-US" w:eastAsia="nl-NL"/>
+        </w:rPr>
+        <w:t xml:space="preserve">   0  85.8  77 14.59 165.3 110 14.05 178.5  92  8.03  9.2   4</w:t>
+      </w:r>
+    </w:p>
+    <w:p>
+      <w:pPr>
+        <w:shd w:val="clear" w:color="auto" w:fill="FFFFFF"/>
+        <w:tabs>
+          <w:tab w:val="left" w:pos="916"/>
+          <w:tab w:val="left" w:pos="1832"/>
+          <w:tab w:val="left" w:pos="2748"/>
+          <w:tab w:val="left" w:pos="3664"/>
+          <w:tab w:val="left" w:pos="4580"/>
+          <w:tab w:val="left" w:pos="5496"/>
+          <w:tab w:val="left" w:pos="6412"/>
+          <w:tab w:val="left" w:pos="7328"/>
+          <w:tab w:val="left" w:pos="8244"/>
+          <w:tab w:val="left" w:pos="9160"/>
+          <w:tab w:val="left" w:pos="10076"/>
+          <w:tab w:val="left" w:pos="10992"/>
+          <w:tab w:val="left" w:pos="11908"/>
+          <w:tab w:val="left" w:pos="12824"/>
+          <w:tab w:val="left" w:pos="13740"/>
+          <w:tab w:val="left" w:pos="14656"/>
+        </w:tabs>
+        <w:suppressAutoHyphens w:val="0"/>
+        <w:wordWrap w:val="0"/>
+        <w:spacing w:line="225" w:lineRule="atLeast"/>
+        <w:rPr>
+          <w:rFonts w:ascii="Lucida Console" w:eastAsia="Times New Roman" w:hAnsi="Lucida Console" w:cs="Courier New"/>
+          <w:color w:val="000000"/>
+          <w:sz w:val="20"/>
+          <w:szCs w:val="20"/>
+          <w:bdr w:val="none" w:sz="0" w:space="0" w:color="auto" w:frame="1"/>
+          <w:lang w:val="en-US" w:eastAsia="nl-NL"/>
+        </w:rPr>
+      </w:pPr>
+      <w:r>
+        <w:rPr>
+          <w:rFonts w:ascii="Lucida Console" w:eastAsia="Times New Roman" w:hAnsi="Lucida Console" w:cs="Courier New"/>
+          <w:color w:val="000000"/>
+          <w:sz w:val="20"/>
+          <w:szCs w:val="20"/>
+          <w:bdr w:val="none" w:sz="0" w:space="0" w:color="auto" w:frame="1"/>
+          <w:lang w:val="en-US" w:eastAsia="nl-NL"/>
+        </w:rPr>
+        <w:t xml:space="preserve">34 45  64 510  No  </w:t>
+      </w:r>
+      <w:proofErr w:type="spellStart"/>
+      <w:r>
+        <w:rPr>
+          <w:rFonts w:ascii="Lucida Console" w:eastAsia="Times New Roman" w:hAnsi="Lucida Console" w:cs="Courier New"/>
+          <w:color w:val="000000"/>
+          <w:sz w:val="20"/>
+          <w:szCs w:val="20"/>
+          <w:bdr w:val="none" w:sz="0" w:space="0" w:color="auto" w:frame="1"/>
+          <w:lang w:val="en-US" w:eastAsia="nl-NL"/>
+        </w:rPr>
+        <w:t>No</w:t>
+      </w:r>
+      <w:proofErr w:type="spellEnd"/>
+      <w:r>
+        <w:rPr>
+          <w:rFonts w:ascii="Lucida Console" w:eastAsia="Times New Roman" w:hAnsi="Lucida Console" w:cs="Courier New"/>
+          <w:color w:val="000000"/>
+          <w:sz w:val="20"/>
+          <w:szCs w:val="20"/>
+          <w:bdr w:val="none" w:sz="0" w:space="0" w:color="auto" w:frame="1"/>
+          <w:lang w:val="en-US" w:eastAsia="nl-NL"/>
+        </w:rPr>
+        <w:t xml:space="preserve">   0 154.0  67 26.18 225.8 118 19.19 265.3  86 11.94  3.5   3</w:t>
+      </w:r>
+    </w:p>
+    <w:p>
+      <w:pPr>
+        <w:shd w:val="clear" w:color="auto" w:fill="FFFFFF"/>
+        <w:tabs>
+          <w:tab w:val="left" w:pos="916"/>
+          <w:tab w:val="left" w:pos="1832"/>
+          <w:tab w:val="left" w:pos="2748"/>
+          <w:tab w:val="left" w:pos="3664"/>
+          <w:tab w:val="left" w:pos="4580"/>
+          <w:tab w:val="left" w:pos="5496"/>
+          <w:tab w:val="left" w:pos="6412"/>
+          <w:tab w:val="left" w:pos="7328"/>
+          <w:tab w:val="left" w:pos="8244"/>
+          <w:tab w:val="left" w:pos="9160"/>
+          <w:tab w:val="left" w:pos="10076"/>
+          <w:tab w:val="left" w:pos="10992"/>
+          <w:tab w:val="left" w:pos="11908"/>
+          <w:tab w:val="left" w:pos="12824"/>
+          <w:tab w:val="left" w:pos="13740"/>
+          <w:tab w:val="left" w:pos="14656"/>
+        </w:tabs>
+        <w:suppressAutoHyphens w:val="0"/>
+        <w:wordWrap w:val="0"/>
+        <w:spacing w:line="225" w:lineRule="atLeast"/>
+        <w:rPr>
+          <w:rFonts w:ascii="Lucida Console" w:eastAsia="Times New Roman" w:hAnsi="Lucida Console" w:cs="Courier New"/>
+          <w:color w:val="000000"/>
+          <w:sz w:val="20"/>
+          <w:szCs w:val="20"/>
+          <w:bdr w:val="none" w:sz="0" w:space="0" w:color="auto" w:frame="1"/>
+          <w:lang w:val="en-US" w:eastAsia="nl-NL"/>
+        </w:rPr>
+      </w:pPr>
+      <w:r>
+        <w:rPr>
+          <w:rFonts w:ascii="Lucida Console" w:eastAsia="Times New Roman" w:hAnsi="Lucida Console" w:cs="Courier New"/>
+          <w:color w:val="000000"/>
+          <w:sz w:val="20"/>
+          <w:szCs w:val="20"/>
+          <w:bdr w:val="none" w:sz="0" w:space="0" w:color="auto" w:frame="1"/>
+          <w:lang w:val="en-US" w:eastAsia="nl-NL"/>
+        </w:rPr>
+        <w:t>35 46  59 408  No Yes  28 120.9  97 20.55 213.0  92 18.11 163.1 116  7.34  8.5   5</w:t>
+      </w:r>
+    </w:p>
+    <w:p>
+      <w:pPr>
+        <w:shd w:val="clear" w:color="auto" w:fill="FFFFFF"/>
+        <w:tabs>
+          <w:tab w:val="left" w:pos="916"/>
+          <w:tab w:val="left" w:pos="1832"/>
+          <w:tab w:val="left" w:pos="2748"/>
+          <w:tab w:val="left" w:pos="3664"/>
+          <w:tab w:val="left" w:pos="4580"/>
+          <w:tab w:val="left" w:pos="5496"/>
+          <w:tab w:val="left" w:pos="6412"/>
+          <w:tab w:val="left" w:pos="7328"/>
+          <w:tab w:val="left" w:pos="8244"/>
+          <w:tab w:val="left" w:pos="9160"/>
+          <w:tab w:val="left" w:pos="10076"/>
+          <w:tab w:val="left" w:pos="10992"/>
+          <w:tab w:val="left" w:pos="11908"/>
+          <w:tab w:val="left" w:pos="12824"/>
+          <w:tab w:val="left" w:pos="13740"/>
+          <w:tab w:val="left" w:pos="14656"/>
+        </w:tabs>
+        <w:suppressAutoHyphens w:val="0"/>
+        <w:wordWrap w:val="0"/>
+        <w:spacing w:line="225" w:lineRule="atLeast"/>
+        <w:rPr>
+          <w:rFonts w:ascii="Lucida Console" w:eastAsia="Times New Roman" w:hAnsi="Lucida Console" w:cs="Courier New"/>
+          <w:color w:val="000000"/>
+          <w:sz w:val="20"/>
+          <w:szCs w:val="20"/>
+          <w:bdr w:val="none" w:sz="0" w:space="0" w:color="auto" w:frame="1"/>
+          <w:lang w:val="en-US" w:eastAsia="nl-NL"/>
+        </w:rPr>
+      </w:pPr>
+      <w:r>
+        <w:rPr>
+          <w:rFonts w:ascii="Lucida Console" w:eastAsia="Times New Roman" w:hAnsi="Lucida Console" w:cs="Courier New"/>
+          <w:color w:val="000000"/>
+          <w:sz w:val="20"/>
+          <w:szCs w:val="20"/>
+          <w:bdr w:val="none" w:sz="0" w:space="0" w:color="auto" w:frame="1"/>
+          <w:lang w:val="en-US" w:eastAsia="nl-NL"/>
+        </w:rPr>
+        <w:t xml:space="preserve">36 47  65 415  No  </w:t>
+      </w:r>
+      <w:proofErr w:type="spellStart"/>
+      <w:r>
+        <w:rPr>
+          <w:rFonts w:ascii="Lucida Console" w:eastAsia="Times New Roman" w:hAnsi="Lucida Console" w:cs="Courier New"/>
+          <w:color w:val="000000"/>
+          <w:sz w:val="20"/>
+          <w:szCs w:val="20"/>
+          <w:bdr w:val="none" w:sz="0" w:space="0" w:color="auto" w:frame="1"/>
+          <w:lang w:val="en-US" w:eastAsia="nl-NL"/>
+        </w:rPr>
+        <w:t>No</w:t>
+      </w:r>
+      <w:proofErr w:type="spellEnd"/>
+      <w:r>
+        <w:rPr>
+          <w:rFonts w:ascii="Lucida Console" w:eastAsia="Times New Roman" w:hAnsi="Lucida Console" w:cs="Courier New"/>
+          <w:color w:val="000000"/>
+          <w:sz w:val="20"/>
+          <w:szCs w:val="20"/>
+          <w:bdr w:val="none" w:sz="0" w:space="0" w:color="auto" w:frame="1"/>
+          <w:lang w:val="en-US" w:eastAsia="nl-NL"/>
+        </w:rPr>
+        <w:t xml:space="preserve">   0 211.3 120 35.92 162.6 122 13.82 134.7 118  6.06 13.2   5</w:t>
+      </w:r>
+    </w:p>
+    <w:p>
+      <w:pPr>
+        <w:shd w:val="clear" w:color="auto" w:fill="FFFFFF"/>
+        <w:tabs>
+          <w:tab w:val="left" w:pos="916"/>
+          <w:tab w:val="left" w:pos="1832"/>
+          <w:tab w:val="left" w:pos="2748"/>
+          <w:tab w:val="left" w:pos="3664"/>
+          <w:tab w:val="left" w:pos="4580"/>
+          <w:tab w:val="left" w:pos="5496"/>
+          <w:tab w:val="left" w:pos="6412"/>
+          <w:tab w:val="left" w:pos="7328"/>
+          <w:tab w:val="left" w:pos="8244"/>
+          <w:tab w:val="left" w:pos="9160"/>
+          <w:tab w:val="left" w:pos="10076"/>
+          <w:tab w:val="left" w:pos="10992"/>
+          <w:tab w:val="left" w:pos="11908"/>
+          <w:tab w:val="left" w:pos="12824"/>
+          <w:tab w:val="left" w:pos="13740"/>
+          <w:tab w:val="left" w:pos="14656"/>
+        </w:tabs>
+        <w:suppressAutoHyphens w:val="0"/>
+        <w:wordWrap w:val="0"/>
+        <w:spacing w:line="225" w:lineRule="atLeast"/>
+        <w:rPr>
+          <w:rFonts w:ascii="Lucida Console" w:eastAsia="Times New Roman" w:hAnsi="Lucida Console" w:cs="Courier New"/>
+          <w:color w:val="000000"/>
+          <w:sz w:val="20"/>
+          <w:szCs w:val="20"/>
+          <w:bdr w:val="none" w:sz="0" w:space="0" w:color="auto" w:frame="1"/>
+          <w:lang w:val="en-US" w:eastAsia="nl-NL"/>
+        </w:rPr>
+      </w:pPr>
+      <w:r>
+        <w:rPr>
+          <w:rFonts w:ascii="Lucida Console" w:eastAsia="Times New Roman" w:hAnsi="Lucida Console" w:cs="Courier New"/>
+          <w:color w:val="000000"/>
+          <w:sz w:val="20"/>
+          <w:szCs w:val="20"/>
+          <w:bdr w:val="none" w:sz="0" w:space="0" w:color="auto" w:frame="1"/>
+          <w:lang w:val="en-US" w:eastAsia="nl-NL"/>
+        </w:rPr>
+        <w:t xml:space="preserve">37 48 142 408  No  </w:t>
+      </w:r>
+      <w:proofErr w:type="spellStart"/>
+      <w:r>
+        <w:rPr>
+          <w:rFonts w:ascii="Lucida Console" w:eastAsia="Times New Roman" w:hAnsi="Lucida Console" w:cs="Courier New"/>
+          <w:color w:val="000000"/>
+          <w:sz w:val="20"/>
+          <w:szCs w:val="20"/>
+          <w:bdr w:val="none" w:sz="0" w:space="0" w:color="auto" w:frame="1"/>
+          <w:lang w:val="en-US" w:eastAsia="nl-NL"/>
+        </w:rPr>
+        <w:t>No</w:t>
+      </w:r>
+      <w:proofErr w:type="spellEnd"/>
+      <w:r>
+        <w:rPr>
+          <w:rFonts w:ascii="Lucida Console" w:eastAsia="Times New Roman" w:hAnsi="Lucida Console" w:cs="Courier New"/>
+          <w:color w:val="000000"/>
+          <w:sz w:val="20"/>
+          <w:szCs w:val="20"/>
+          <w:bdr w:val="none" w:sz="0" w:space="0" w:color="auto" w:frame="1"/>
+          <w:lang w:val="en-US" w:eastAsia="nl-NL"/>
+        </w:rPr>
+        <w:t xml:space="preserve">   0 187.0 133 31.79 134.6  74 11.44 242.2 127 10.90  7.4   5</w:t>
+      </w:r>
+    </w:p>
+    <w:p>
+      <w:pPr>
+        <w:shd w:val="clear" w:color="auto" w:fill="FFFFFF"/>
+        <w:tabs>
+          <w:tab w:val="left" w:pos="916"/>
+          <w:tab w:val="left" w:pos="1832"/>
+          <w:tab w:val="left" w:pos="2748"/>
+          <w:tab w:val="left" w:pos="3664"/>
+          <w:tab w:val="left" w:pos="4580"/>
+          <w:tab w:val="left" w:pos="5496"/>
+          <w:tab w:val="left" w:pos="6412"/>
+          <w:tab w:val="left" w:pos="7328"/>
+          <w:tab w:val="left" w:pos="8244"/>
+          <w:tab w:val="left" w:pos="9160"/>
+          <w:tab w:val="left" w:pos="10076"/>
+          <w:tab w:val="left" w:pos="10992"/>
+          <w:tab w:val="left" w:pos="11908"/>
+          <w:tab w:val="left" w:pos="12824"/>
+          <w:tab w:val="left" w:pos="13740"/>
+          <w:tab w:val="left" w:pos="14656"/>
+        </w:tabs>
+        <w:suppressAutoHyphens w:val="0"/>
+        <w:wordWrap w:val="0"/>
+        <w:spacing w:line="225" w:lineRule="atLeast"/>
+        <w:rPr>
+          <w:rFonts w:ascii="Lucida Console" w:eastAsia="Times New Roman" w:hAnsi="Lucida Console" w:cs="Courier New"/>
+          <w:color w:val="000000"/>
+          <w:sz w:val="20"/>
+          <w:szCs w:val="20"/>
+          <w:bdr w:val="none" w:sz="0" w:space="0" w:color="auto" w:frame="1"/>
+          <w:lang w:val="en-US" w:eastAsia="nl-NL"/>
+        </w:rPr>
+      </w:pPr>
+      <w:r>
+        <w:rPr>
+          <w:rFonts w:ascii="Lucida Console" w:eastAsia="Times New Roman" w:hAnsi="Lucida Console" w:cs="Courier New"/>
+          <w:color w:val="000000"/>
+          <w:sz w:val="20"/>
+          <w:szCs w:val="20"/>
+          <w:bdr w:val="none" w:sz="0" w:space="0" w:color="auto" w:frame="1"/>
+          <w:lang w:val="en-US" w:eastAsia="nl-NL"/>
+        </w:rPr>
+        <w:t xml:space="preserve">38 49 119 415  No  </w:t>
+      </w:r>
+      <w:proofErr w:type="spellStart"/>
+      <w:r>
+        <w:rPr>
+          <w:rFonts w:ascii="Lucida Console" w:eastAsia="Times New Roman" w:hAnsi="Lucida Console" w:cs="Courier New"/>
+          <w:color w:val="000000"/>
+          <w:sz w:val="20"/>
+          <w:szCs w:val="20"/>
+          <w:bdr w:val="none" w:sz="0" w:space="0" w:color="auto" w:frame="1"/>
+          <w:lang w:val="en-US" w:eastAsia="nl-NL"/>
+        </w:rPr>
+        <w:t>No</w:t>
+      </w:r>
+      <w:proofErr w:type="spellEnd"/>
+      <w:r>
+        <w:rPr>
+          <w:rFonts w:ascii="Lucida Console" w:eastAsia="Times New Roman" w:hAnsi="Lucida Console" w:cs="Courier New"/>
+          <w:color w:val="000000"/>
+          <w:sz w:val="20"/>
+          <w:szCs w:val="20"/>
+          <w:bdr w:val="none" w:sz="0" w:space="0" w:color="auto" w:frame="1"/>
+          <w:lang w:val="en-US" w:eastAsia="nl-NL"/>
+        </w:rPr>
+        <w:t xml:space="preserve">   0 159.1 114 27.05 231.3 117 19.66 143.2  91  6.44  8.8   3</w:t>
+      </w:r>
+    </w:p>
+    <w:p>
+      <w:pPr>
+        <w:shd w:val="clear" w:color="auto" w:fill="FFFFFF"/>
+        <w:tabs>
+          <w:tab w:val="left" w:pos="916"/>
+          <w:tab w:val="left" w:pos="1832"/>
+          <w:tab w:val="left" w:pos="2748"/>
+          <w:tab w:val="left" w:pos="3664"/>
+          <w:tab w:val="left" w:pos="4580"/>
+          <w:tab w:val="left" w:pos="5496"/>
+          <w:tab w:val="left" w:pos="6412"/>
+          <w:tab w:val="left" w:pos="7328"/>
+          <w:tab w:val="left" w:pos="8244"/>
+          <w:tab w:val="left" w:pos="9160"/>
+          <w:tab w:val="left" w:pos="10076"/>
+          <w:tab w:val="left" w:pos="10992"/>
+          <w:tab w:val="left" w:pos="11908"/>
+          <w:tab w:val="left" w:pos="12824"/>
+          <w:tab w:val="left" w:pos="13740"/>
+          <w:tab w:val="left" w:pos="14656"/>
+        </w:tabs>
+        <w:suppressAutoHyphens w:val="0"/>
+        <w:wordWrap w:val="0"/>
+        <w:spacing w:line="225" w:lineRule="atLeast"/>
+        <w:rPr>
+          <w:rFonts w:ascii="Lucida Console" w:eastAsia="Times New Roman" w:hAnsi="Lucida Console" w:cs="Courier New"/>
+          <w:color w:val="000000"/>
+          <w:sz w:val="20"/>
+          <w:szCs w:val="20"/>
+          <w:bdr w:val="none" w:sz="0" w:space="0" w:color="auto" w:frame="1"/>
+          <w:lang w:val="en-US" w:eastAsia="nl-NL"/>
+        </w:rPr>
+      </w:pPr>
+      <w:r>
+        <w:rPr>
+          <w:rFonts w:ascii="Lucida Console" w:eastAsia="Times New Roman" w:hAnsi="Lucida Console" w:cs="Courier New"/>
+          <w:color w:val="000000"/>
+          <w:sz w:val="20"/>
+          <w:szCs w:val="20"/>
+          <w:bdr w:val="none" w:sz="0" w:space="0" w:color="auto" w:frame="1"/>
+          <w:lang w:val="en-US" w:eastAsia="nl-NL"/>
+        </w:rPr>
+        <w:lastRenderedPageBreak/>
+        <w:t xml:space="preserve">39 51  52 408  No  </w:t>
+      </w:r>
+      <w:proofErr w:type="spellStart"/>
+      <w:r>
+        <w:rPr>
+          <w:rFonts w:ascii="Lucida Console" w:eastAsia="Times New Roman" w:hAnsi="Lucida Console" w:cs="Courier New"/>
+          <w:color w:val="000000"/>
+          <w:sz w:val="20"/>
+          <w:szCs w:val="20"/>
+          <w:bdr w:val="none" w:sz="0" w:space="0" w:color="auto" w:frame="1"/>
+          <w:lang w:val="en-US" w:eastAsia="nl-NL"/>
+        </w:rPr>
+        <w:t>No</w:t>
+      </w:r>
+      <w:proofErr w:type="spellEnd"/>
+      <w:r>
+        <w:rPr>
+          <w:rFonts w:ascii="Lucida Console" w:eastAsia="Times New Roman" w:hAnsi="Lucida Console" w:cs="Courier New"/>
+          <w:color w:val="000000"/>
+          <w:sz w:val="20"/>
+          <w:szCs w:val="20"/>
+          <w:bdr w:val="none" w:sz="0" w:space="0" w:color="auto" w:frame="1"/>
+          <w:lang w:val="en-US" w:eastAsia="nl-NL"/>
+        </w:rPr>
+        <w:t xml:space="preserve">   0 191.9 108 32.62 269.8  96 22.93 236.8  87 10.66  7.8   5</w:t>
+      </w:r>
+    </w:p>
+    <w:p>
+      <w:pPr>
+        <w:shd w:val="clear" w:color="auto" w:fill="FFFFFF"/>
+        <w:tabs>
+          <w:tab w:val="left" w:pos="916"/>
+          <w:tab w:val="left" w:pos="1832"/>
+          <w:tab w:val="left" w:pos="2748"/>
+          <w:tab w:val="left" w:pos="3664"/>
+          <w:tab w:val="left" w:pos="4580"/>
+          <w:tab w:val="left" w:pos="5496"/>
+          <w:tab w:val="left" w:pos="6412"/>
+          <w:tab w:val="left" w:pos="7328"/>
+          <w:tab w:val="left" w:pos="8244"/>
+          <w:tab w:val="left" w:pos="9160"/>
+          <w:tab w:val="left" w:pos="10076"/>
+          <w:tab w:val="left" w:pos="10992"/>
+          <w:tab w:val="left" w:pos="11908"/>
+          <w:tab w:val="left" w:pos="12824"/>
+          <w:tab w:val="left" w:pos="13740"/>
+          <w:tab w:val="left" w:pos="14656"/>
+        </w:tabs>
+        <w:suppressAutoHyphens w:val="0"/>
+        <w:wordWrap w:val="0"/>
+        <w:spacing w:line="225" w:lineRule="atLeast"/>
+        <w:rPr>
+          <w:rFonts w:ascii="Lucida Console" w:eastAsia="Times New Roman" w:hAnsi="Lucida Console" w:cs="Courier New"/>
+          <w:color w:val="000000"/>
+          <w:sz w:val="20"/>
+          <w:szCs w:val="20"/>
+          <w:bdr w:val="none" w:sz="0" w:space="0" w:color="auto" w:frame="1"/>
+          <w:lang w:val="en-US" w:eastAsia="nl-NL"/>
+        </w:rPr>
+      </w:pPr>
+      <w:r>
+        <w:rPr>
+          <w:rFonts w:ascii="Lucida Console" w:eastAsia="Times New Roman" w:hAnsi="Lucida Console" w:cs="Courier New"/>
+          <w:color w:val="000000"/>
+          <w:sz w:val="20"/>
+          <w:szCs w:val="20"/>
+          <w:bdr w:val="none" w:sz="0" w:space="0" w:color="auto" w:frame="1"/>
+          <w:lang w:val="en-US" w:eastAsia="nl-NL"/>
+        </w:rPr>
+        <w:t xml:space="preserve">40 52  60 408  No  </w:t>
+      </w:r>
+      <w:proofErr w:type="spellStart"/>
+      <w:r>
+        <w:rPr>
+          <w:rFonts w:ascii="Lucida Console" w:eastAsia="Times New Roman" w:hAnsi="Lucida Console" w:cs="Courier New"/>
+          <w:color w:val="000000"/>
+          <w:sz w:val="20"/>
+          <w:szCs w:val="20"/>
+          <w:bdr w:val="none" w:sz="0" w:space="0" w:color="auto" w:frame="1"/>
+          <w:lang w:val="en-US" w:eastAsia="nl-NL"/>
+        </w:rPr>
+        <w:t>No</w:t>
+      </w:r>
+      <w:proofErr w:type="spellEnd"/>
+      <w:r>
+        <w:rPr>
+          <w:rFonts w:ascii="Lucida Console" w:eastAsia="Times New Roman" w:hAnsi="Lucida Console" w:cs="Courier New"/>
+          <w:color w:val="000000"/>
+          <w:sz w:val="20"/>
+          <w:szCs w:val="20"/>
+          <w:bdr w:val="none" w:sz="0" w:space="0" w:color="auto" w:frame="1"/>
+          <w:lang w:val="en-US" w:eastAsia="nl-NL"/>
+        </w:rPr>
+        <w:t xml:space="preserve">   0 220.6  57 37.50 211.1 115 17.94 249.0 129 11.21  6.8   3</w:t>
+      </w:r>
+    </w:p>
+    <w:p>
+      <w:pPr>
+        <w:shd w:val="clear" w:color="auto" w:fill="FFFFFF"/>
+        <w:tabs>
+          <w:tab w:val="left" w:pos="916"/>
+          <w:tab w:val="left" w:pos="1832"/>
+          <w:tab w:val="left" w:pos="2748"/>
+          <w:tab w:val="left" w:pos="3664"/>
+          <w:tab w:val="left" w:pos="4580"/>
+          <w:tab w:val="left" w:pos="5496"/>
+          <w:tab w:val="left" w:pos="6412"/>
+          <w:tab w:val="left" w:pos="7328"/>
+          <w:tab w:val="left" w:pos="8244"/>
+          <w:tab w:val="left" w:pos="9160"/>
+          <w:tab w:val="left" w:pos="10076"/>
+          <w:tab w:val="left" w:pos="10992"/>
+          <w:tab w:val="left" w:pos="11908"/>
+          <w:tab w:val="left" w:pos="12824"/>
+          <w:tab w:val="left" w:pos="13740"/>
+          <w:tab w:val="left" w:pos="14656"/>
+        </w:tabs>
+        <w:suppressAutoHyphens w:val="0"/>
+        <w:wordWrap w:val="0"/>
+        <w:spacing w:line="225" w:lineRule="atLeast"/>
+        <w:rPr>
+          <w:rFonts w:ascii="Lucida Console" w:eastAsia="Times New Roman" w:hAnsi="Lucida Console" w:cs="Courier New"/>
+          <w:color w:val="000000"/>
+          <w:sz w:val="20"/>
+          <w:szCs w:val="20"/>
+          <w:bdr w:val="none" w:sz="0" w:space="0" w:color="auto" w:frame="1"/>
+          <w:lang w:val="en-US" w:eastAsia="nl-NL"/>
+        </w:rPr>
+      </w:pPr>
+      <w:r>
+        <w:rPr>
+          <w:rFonts w:ascii="Lucida Console" w:eastAsia="Times New Roman" w:hAnsi="Lucida Console" w:cs="Courier New"/>
+          <w:color w:val="000000"/>
+          <w:sz w:val="20"/>
+          <w:szCs w:val="20"/>
+          <w:bdr w:val="none" w:sz="0" w:space="0" w:color="auto" w:frame="1"/>
+          <w:lang w:val="en-US" w:eastAsia="nl-NL"/>
+        </w:rPr>
+        <w:t xml:space="preserve">41 53  10 408  No  </w:t>
+      </w:r>
+      <w:proofErr w:type="spellStart"/>
+      <w:r>
+        <w:rPr>
+          <w:rFonts w:ascii="Lucida Console" w:eastAsia="Times New Roman" w:hAnsi="Lucida Console" w:cs="Courier New"/>
+          <w:color w:val="000000"/>
+          <w:sz w:val="20"/>
+          <w:szCs w:val="20"/>
+          <w:bdr w:val="none" w:sz="0" w:space="0" w:color="auto" w:frame="1"/>
+          <w:lang w:val="en-US" w:eastAsia="nl-NL"/>
+        </w:rPr>
+        <w:t>No</w:t>
+      </w:r>
+      <w:proofErr w:type="spellEnd"/>
+      <w:r>
+        <w:rPr>
+          <w:rFonts w:ascii="Lucida Console" w:eastAsia="Times New Roman" w:hAnsi="Lucida Console" w:cs="Courier New"/>
+          <w:color w:val="000000"/>
+          <w:sz w:val="20"/>
+          <w:szCs w:val="20"/>
+          <w:bdr w:val="none" w:sz="0" w:space="0" w:color="auto" w:frame="1"/>
+          <w:lang w:val="en-US" w:eastAsia="nl-NL"/>
+        </w:rPr>
+        <w:t xml:space="preserve">   0 186.1 112 31.64 190.2  66 16.17 282.8  57 12.73 11.4   6</w:t>
+      </w:r>
+    </w:p>
+    <w:p>
+      <w:pPr>
+        <w:shd w:val="clear" w:color="auto" w:fill="FFFFFF"/>
+        <w:tabs>
+          <w:tab w:val="left" w:pos="916"/>
+          <w:tab w:val="left" w:pos="1832"/>
+          <w:tab w:val="left" w:pos="2748"/>
+          <w:tab w:val="left" w:pos="3664"/>
+          <w:tab w:val="left" w:pos="4580"/>
+          <w:tab w:val="left" w:pos="5496"/>
+          <w:tab w:val="left" w:pos="6412"/>
+          <w:tab w:val="left" w:pos="7328"/>
+          <w:tab w:val="left" w:pos="8244"/>
+          <w:tab w:val="left" w:pos="9160"/>
+          <w:tab w:val="left" w:pos="10076"/>
+          <w:tab w:val="left" w:pos="10992"/>
+          <w:tab w:val="left" w:pos="11908"/>
+          <w:tab w:val="left" w:pos="12824"/>
+          <w:tab w:val="left" w:pos="13740"/>
+          <w:tab w:val="left" w:pos="14656"/>
+        </w:tabs>
+        <w:suppressAutoHyphens w:val="0"/>
+        <w:wordWrap w:val="0"/>
+        <w:spacing w:line="225" w:lineRule="atLeast"/>
+        <w:rPr>
+          <w:rFonts w:ascii="Lucida Console" w:eastAsia="Times New Roman" w:hAnsi="Lucida Console" w:cs="Courier New"/>
+          <w:color w:val="000000"/>
+          <w:sz w:val="20"/>
+          <w:szCs w:val="20"/>
+          <w:bdr w:val="none" w:sz="0" w:space="0" w:color="auto" w:frame="1"/>
+          <w:lang w:val="en-US" w:eastAsia="nl-NL"/>
+        </w:rPr>
+      </w:pPr>
+      <w:r>
+        <w:rPr>
+          <w:rFonts w:ascii="Lucida Console" w:eastAsia="Times New Roman" w:hAnsi="Lucida Console" w:cs="Courier New"/>
+          <w:color w:val="000000"/>
+          <w:sz w:val="20"/>
+          <w:szCs w:val="20"/>
+          <w:bdr w:val="none" w:sz="0" w:space="0" w:color="auto" w:frame="1"/>
+          <w:lang w:val="en-US" w:eastAsia="nl-NL"/>
+        </w:rPr>
+        <w:t xml:space="preserve">42 54  96 415  No  </w:t>
+      </w:r>
+      <w:proofErr w:type="spellStart"/>
+      <w:r>
+        <w:rPr>
+          <w:rFonts w:ascii="Lucida Console" w:eastAsia="Times New Roman" w:hAnsi="Lucida Console" w:cs="Courier New"/>
+          <w:color w:val="000000"/>
+          <w:sz w:val="20"/>
+          <w:szCs w:val="20"/>
+          <w:bdr w:val="none" w:sz="0" w:space="0" w:color="auto" w:frame="1"/>
+          <w:lang w:val="en-US" w:eastAsia="nl-NL"/>
+        </w:rPr>
+        <w:t>No</w:t>
+      </w:r>
+      <w:proofErr w:type="spellEnd"/>
+      <w:r>
+        <w:rPr>
+          <w:rFonts w:ascii="Lucida Console" w:eastAsia="Times New Roman" w:hAnsi="Lucida Console" w:cs="Courier New"/>
+          <w:color w:val="000000"/>
+          <w:sz w:val="20"/>
+          <w:szCs w:val="20"/>
+          <w:bdr w:val="none" w:sz="0" w:space="0" w:color="auto" w:frame="1"/>
+          <w:lang w:val="en-US" w:eastAsia="nl-NL"/>
+        </w:rPr>
+        <w:t xml:space="preserve">   0 160.2 117 27.23 267.5  67 22.74 228.5  68 10.28  9.3   5</w:t>
+      </w:r>
+    </w:p>
+    <w:p>
+      <w:pPr>
+        <w:shd w:val="clear" w:color="auto" w:fill="FFFFFF"/>
+        <w:tabs>
+          <w:tab w:val="left" w:pos="916"/>
+          <w:tab w:val="left" w:pos="1832"/>
+          <w:tab w:val="left" w:pos="2748"/>
+          <w:tab w:val="left" w:pos="3664"/>
+          <w:tab w:val="left" w:pos="4580"/>
+          <w:tab w:val="left" w:pos="5496"/>
+          <w:tab w:val="left" w:pos="6412"/>
+          <w:tab w:val="left" w:pos="7328"/>
+          <w:tab w:val="left" w:pos="8244"/>
+          <w:tab w:val="left" w:pos="9160"/>
+          <w:tab w:val="left" w:pos="10076"/>
+          <w:tab w:val="left" w:pos="10992"/>
+          <w:tab w:val="left" w:pos="11908"/>
+          <w:tab w:val="left" w:pos="12824"/>
+          <w:tab w:val="left" w:pos="13740"/>
+          <w:tab w:val="left" w:pos="14656"/>
+        </w:tabs>
+        <w:suppressAutoHyphens w:val="0"/>
+        <w:wordWrap w:val="0"/>
+        <w:spacing w:line="225" w:lineRule="atLeast"/>
+        <w:rPr>
+          <w:rFonts w:ascii="Lucida Console" w:eastAsia="Times New Roman" w:hAnsi="Lucida Console" w:cs="Courier New"/>
+          <w:color w:val="000000"/>
+          <w:sz w:val="20"/>
+          <w:szCs w:val="20"/>
+          <w:bdr w:val="none" w:sz="0" w:space="0" w:color="auto" w:frame="1"/>
+          <w:lang w:val="en-US" w:eastAsia="nl-NL"/>
+        </w:rPr>
+      </w:pPr>
+      <w:r>
+        <w:rPr>
+          <w:rFonts w:ascii="Lucida Console" w:eastAsia="Times New Roman" w:hAnsi="Lucida Console" w:cs="Courier New"/>
+          <w:color w:val="000000"/>
+          <w:sz w:val="20"/>
+          <w:szCs w:val="20"/>
+          <w:bdr w:val="none" w:sz="0" w:space="0" w:color="auto" w:frame="1"/>
+          <w:lang w:val="en-US" w:eastAsia="nl-NL"/>
+        </w:rPr>
+        <w:t xml:space="preserve">43 55  87 415  No  </w:t>
+      </w:r>
+      <w:proofErr w:type="spellStart"/>
+      <w:r>
+        <w:rPr>
+          <w:rFonts w:ascii="Lucida Console" w:eastAsia="Times New Roman" w:hAnsi="Lucida Console" w:cs="Courier New"/>
+          <w:color w:val="000000"/>
+          <w:sz w:val="20"/>
+          <w:szCs w:val="20"/>
+          <w:bdr w:val="none" w:sz="0" w:space="0" w:color="auto" w:frame="1"/>
+          <w:lang w:val="en-US" w:eastAsia="nl-NL"/>
+        </w:rPr>
+        <w:t>No</w:t>
+      </w:r>
+      <w:proofErr w:type="spellEnd"/>
+      <w:r>
+        <w:rPr>
+          <w:rFonts w:ascii="Lucida Console" w:eastAsia="Times New Roman" w:hAnsi="Lucida Console" w:cs="Courier New"/>
+          <w:color w:val="000000"/>
+          <w:sz w:val="20"/>
+          <w:szCs w:val="20"/>
+          <w:bdr w:val="none" w:sz="0" w:space="0" w:color="auto" w:frame="1"/>
+          <w:lang w:val="en-US" w:eastAsia="nl-NL"/>
+        </w:rPr>
+        <w:t xml:space="preserve">   0 151.0  83 25.67 219.7 116 18.67 203.9 127  9.18  9.7   3</w:t>
+      </w:r>
+    </w:p>
+    <w:p>
+      <w:pPr>
+        <w:shd w:val="clear" w:color="auto" w:fill="FFFFFF"/>
+        <w:tabs>
+          <w:tab w:val="left" w:pos="916"/>
+          <w:tab w:val="left" w:pos="1832"/>
+          <w:tab w:val="left" w:pos="2748"/>
+          <w:tab w:val="left" w:pos="3664"/>
+          <w:tab w:val="left" w:pos="4580"/>
+          <w:tab w:val="left" w:pos="5496"/>
+          <w:tab w:val="left" w:pos="6412"/>
+          <w:tab w:val="left" w:pos="7328"/>
+          <w:tab w:val="left" w:pos="8244"/>
+          <w:tab w:val="left" w:pos="9160"/>
+          <w:tab w:val="left" w:pos="10076"/>
+          <w:tab w:val="left" w:pos="10992"/>
+          <w:tab w:val="left" w:pos="11908"/>
+          <w:tab w:val="left" w:pos="12824"/>
+          <w:tab w:val="left" w:pos="13740"/>
+          <w:tab w:val="left" w:pos="14656"/>
+        </w:tabs>
+        <w:suppressAutoHyphens w:val="0"/>
+        <w:wordWrap w:val="0"/>
+        <w:spacing w:line="225" w:lineRule="atLeast"/>
+        <w:rPr>
+          <w:rFonts w:ascii="Lucida Console" w:eastAsia="Times New Roman" w:hAnsi="Lucida Console" w:cs="Courier New"/>
+          <w:color w:val="000000"/>
+          <w:sz w:val="20"/>
+          <w:szCs w:val="20"/>
+          <w:bdr w:val="none" w:sz="0" w:space="0" w:color="auto" w:frame="1"/>
+          <w:lang w:val="en-US" w:eastAsia="nl-NL"/>
+        </w:rPr>
+      </w:pPr>
+      <w:r>
+        <w:rPr>
+          <w:rFonts w:ascii="Lucida Console" w:eastAsia="Times New Roman" w:hAnsi="Lucida Console" w:cs="Courier New"/>
+          <w:color w:val="000000"/>
+          <w:sz w:val="20"/>
+          <w:szCs w:val="20"/>
+          <w:bdr w:val="none" w:sz="0" w:space="0" w:color="auto" w:frame="1"/>
+          <w:lang w:val="en-US" w:eastAsia="nl-NL"/>
+        </w:rPr>
+        <w:t xml:space="preserve">44 56  81 408  No  </w:t>
+      </w:r>
+      <w:proofErr w:type="spellStart"/>
+      <w:r>
+        <w:rPr>
+          <w:rFonts w:ascii="Lucida Console" w:eastAsia="Times New Roman" w:hAnsi="Lucida Console" w:cs="Courier New"/>
+          <w:color w:val="000000"/>
+          <w:sz w:val="20"/>
+          <w:szCs w:val="20"/>
+          <w:bdr w:val="none" w:sz="0" w:space="0" w:color="auto" w:frame="1"/>
+          <w:lang w:val="en-US" w:eastAsia="nl-NL"/>
+        </w:rPr>
+        <w:t>No</w:t>
+      </w:r>
+      <w:proofErr w:type="spellEnd"/>
+      <w:r>
+        <w:rPr>
+          <w:rFonts w:ascii="Lucida Console" w:eastAsia="Times New Roman" w:hAnsi="Lucida Console" w:cs="Courier New"/>
+          <w:color w:val="000000"/>
+          <w:sz w:val="20"/>
+          <w:szCs w:val="20"/>
+          <w:bdr w:val="none" w:sz="0" w:space="0" w:color="auto" w:frame="1"/>
+          <w:lang w:val="en-US" w:eastAsia="nl-NL"/>
+        </w:rPr>
+        <w:t xml:space="preserve">   0 175.5  67 29.84 249.3  85 21.19 270.2  98 12.16 10.2   3</w:t>
+      </w:r>
+    </w:p>
+    <w:p>
+      <w:pPr>
+        <w:shd w:val="clear" w:color="auto" w:fill="FFFFFF"/>
+        <w:tabs>
+          <w:tab w:val="left" w:pos="916"/>
+          <w:tab w:val="left" w:pos="1832"/>
+          <w:tab w:val="left" w:pos="2748"/>
+          <w:tab w:val="left" w:pos="3664"/>
+          <w:tab w:val="left" w:pos="4580"/>
+          <w:tab w:val="left" w:pos="5496"/>
+          <w:tab w:val="left" w:pos="6412"/>
+          <w:tab w:val="left" w:pos="7328"/>
+          <w:tab w:val="left" w:pos="8244"/>
+          <w:tab w:val="left" w:pos="9160"/>
+          <w:tab w:val="left" w:pos="10076"/>
+          <w:tab w:val="left" w:pos="10992"/>
+          <w:tab w:val="left" w:pos="11908"/>
+          <w:tab w:val="left" w:pos="12824"/>
+          <w:tab w:val="left" w:pos="13740"/>
+          <w:tab w:val="left" w:pos="14656"/>
+        </w:tabs>
+        <w:suppressAutoHyphens w:val="0"/>
+        <w:wordWrap w:val="0"/>
+        <w:spacing w:line="225" w:lineRule="atLeast"/>
+        <w:rPr>
+          <w:rFonts w:ascii="Lucida Console" w:eastAsia="Times New Roman" w:hAnsi="Lucida Console" w:cs="Courier New"/>
+          <w:color w:val="000000"/>
+          <w:sz w:val="20"/>
+          <w:szCs w:val="20"/>
+          <w:bdr w:val="none" w:sz="0" w:space="0" w:color="auto" w:frame="1"/>
+          <w:lang w:val="en-US" w:eastAsia="nl-NL"/>
+        </w:rPr>
+      </w:pPr>
+      <w:r>
+        <w:rPr>
+          <w:rFonts w:ascii="Lucida Console" w:eastAsia="Times New Roman" w:hAnsi="Lucida Console" w:cs="Courier New"/>
+          <w:color w:val="000000"/>
+          <w:sz w:val="20"/>
+          <w:szCs w:val="20"/>
+          <w:bdr w:val="none" w:sz="0" w:space="0" w:color="auto" w:frame="1"/>
+          <w:lang w:val="en-US" w:eastAsia="nl-NL"/>
+        </w:rPr>
+        <w:t xml:space="preserve">45 57 141 415  No  </w:t>
+      </w:r>
+      <w:proofErr w:type="spellStart"/>
+      <w:r>
+        <w:rPr>
+          <w:rFonts w:ascii="Lucida Console" w:eastAsia="Times New Roman" w:hAnsi="Lucida Console" w:cs="Courier New"/>
+          <w:color w:val="000000"/>
+          <w:sz w:val="20"/>
+          <w:szCs w:val="20"/>
+          <w:bdr w:val="none" w:sz="0" w:space="0" w:color="auto" w:frame="1"/>
+          <w:lang w:val="en-US" w:eastAsia="nl-NL"/>
+        </w:rPr>
+        <w:t>No</w:t>
+      </w:r>
+      <w:proofErr w:type="spellEnd"/>
+      <w:r>
+        <w:rPr>
+          <w:rFonts w:ascii="Lucida Console" w:eastAsia="Times New Roman" w:hAnsi="Lucida Console" w:cs="Courier New"/>
+          <w:color w:val="000000"/>
+          <w:sz w:val="20"/>
+          <w:szCs w:val="20"/>
+          <w:bdr w:val="none" w:sz="0" w:space="0" w:color="auto" w:frame="1"/>
+          <w:lang w:val="en-US" w:eastAsia="nl-NL"/>
+        </w:rPr>
+        <w:t xml:space="preserve">   0 126.9  98 21.57 180.0  62 15.30 140.8 128  6.34  8.0   2</w:t>
+      </w:r>
+    </w:p>
+    <w:p>
+      <w:pPr>
+        <w:shd w:val="clear" w:color="auto" w:fill="FFFFFF"/>
+        <w:tabs>
+          <w:tab w:val="left" w:pos="916"/>
+          <w:tab w:val="left" w:pos="1832"/>
+          <w:tab w:val="left" w:pos="2748"/>
+          <w:tab w:val="left" w:pos="3664"/>
+          <w:tab w:val="left" w:pos="4580"/>
+          <w:tab w:val="left" w:pos="5496"/>
+          <w:tab w:val="left" w:pos="6412"/>
+          <w:tab w:val="left" w:pos="7328"/>
+          <w:tab w:val="left" w:pos="8244"/>
+          <w:tab w:val="left" w:pos="9160"/>
+          <w:tab w:val="left" w:pos="10076"/>
+          <w:tab w:val="left" w:pos="10992"/>
+          <w:tab w:val="left" w:pos="11908"/>
+          <w:tab w:val="left" w:pos="12824"/>
+          <w:tab w:val="left" w:pos="13740"/>
+          <w:tab w:val="left" w:pos="14656"/>
+        </w:tabs>
+        <w:suppressAutoHyphens w:val="0"/>
+        <w:wordWrap w:val="0"/>
+        <w:spacing w:line="225" w:lineRule="atLeast"/>
+        <w:rPr>
+          <w:rFonts w:ascii="Lucida Console" w:eastAsia="Times New Roman" w:hAnsi="Lucida Console" w:cs="Courier New"/>
+          <w:color w:val="000000"/>
+          <w:sz w:val="20"/>
+          <w:szCs w:val="20"/>
+          <w:bdr w:val="none" w:sz="0" w:space="0" w:color="auto" w:frame="1"/>
+          <w:lang w:val="en-US" w:eastAsia="nl-NL"/>
+        </w:rPr>
+      </w:pPr>
+      <w:r>
+        <w:rPr>
+          <w:rFonts w:ascii="Lucida Console" w:eastAsia="Times New Roman" w:hAnsi="Lucida Console" w:cs="Courier New"/>
+          <w:color w:val="000000"/>
+          <w:sz w:val="20"/>
+          <w:szCs w:val="20"/>
+          <w:bdr w:val="none" w:sz="0" w:space="0" w:color="auto" w:frame="1"/>
+          <w:lang w:val="en-US" w:eastAsia="nl-NL"/>
+        </w:rPr>
+        <w:t>46 58 121 408  No Yes  30 198.4 129 33.73  75.3  77  6.40 181.2  77  8.15  5.8   3</w:t>
+      </w:r>
+    </w:p>
+    <w:p>
+      <w:pPr>
+        <w:shd w:val="clear" w:color="auto" w:fill="FFFFFF"/>
+        <w:tabs>
+          <w:tab w:val="left" w:pos="916"/>
+          <w:tab w:val="left" w:pos="1832"/>
+          <w:tab w:val="left" w:pos="2748"/>
+          <w:tab w:val="left" w:pos="3664"/>
+          <w:tab w:val="left" w:pos="4580"/>
+          <w:tab w:val="left" w:pos="5496"/>
+          <w:tab w:val="left" w:pos="6412"/>
+          <w:tab w:val="left" w:pos="7328"/>
+          <w:tab w:val="left" w:pos="8244"/>
+          <w:tab w:val="left" w:pos="9160"/>
+          <w:tab w:val="left" w:pos="10076"/>
+          <w:tab w:val="left" w:pos="10992"/>
+          <w:tab w:val="left" w:pos="11908"/>
+          <w:tab w:val="left" w:pos="12824"/>
+          <w:tab w:val="left" w:pos="13740"/>
+          <w:tab w:val="left" w:pos="14656"/>
+        </w:tabs>
+        <w:suppressAutoHyphens w:val="0"/>
+        <w:wordWrap w:val="0"/>
+        <w:spacing w:line="225" w:lineRule="atLeast"/>
+        <w:rPr>
+          <w:rFonts w:ascii="Lucida Console" w:eastAsia="Times New Roman" w:hAnsi="Lucida Console" w:cs="Courier New"/>
+          <w:color w:val="000000"/>
+          <w:sz w:val="20"/>
+          <w:szCs w:val="20"/>
+          <w:bdr w:val="none" w:sz="0" w:space="0" w:color="auto" w:frame="1"/>
+          <w:lang w:val="en-US" w:eastAsia="nl-NL"/>
+        </w:rPr>
+      </w:pPr>
+      <w:r>
+        <w:rPr>
+          <w:rFonts w:ascii="Lucida Console" w:eastAsia="Times New Roman" w:hAnsi="Lucida Console" w:cs="Courier New"/>
+          <w:color w:val="000000"/>
+          <w:sz w:val="20"/>
+          <w:szCs w:val="20"/>
+          <w:bdr w:val="none" w:sz="0" w:space="0" w:color="auto" w:frame="1"/>
+          <w:lang w:val="en-US" w:eastAsia="nl-NL"/>
+        </w:rPr>
+        <w:t xml:space="preserve">47 60 125 408  No  </w:t>
+      </w:r>
+      <w:proofErr w:type="spellStart"/>
+      <w:r>
+        <w:rPr>
+          <w:rFonts w:ascii="Lucida Console" w:eastAsia="Times New Roman" w:hAnsi="Lucida Console" w:cs="Courier New"/>
+          <w:color w:val="000000"/>
+          <w:sz w:val="20"/>
+          <w:szCs w:val="20"/>
+          <w:bdr w:val="none" w:sz="0" w:space="0" w:color="auto" w:frame="1"/>
+          <w:lang w:val="en-US" w:eastAsia="nl-NL"/>
+        </w:rPr>
+        <w:t>No</w:t>
+      </w:r>
+      <w:proofErr w:type="spellEnd"/>
+      <w:r>
+        <w:rPr>
+          <w:rFonts w:ascii="Lucida Console" w:eastAsia="Times New Roman" w:hAnsi="Lucida Console" w:cs="Courier New"/>
+          <w:color w:val="000000"/>
+          <w:sz w:val="20"/>
+          <w:szCs w:val="20"/>
+          <w:bdr w:val="none" w:sz="0" w:space="0" w:color="auto" w:frame="1"/>
+          <w:lang w:val="en-US" w:eastAsia="nl-NL"/>
+        </w:rPr>
+        <w:t xml:space="preserve">   0 229.3 103 38.98 177.4 126 15.08 189.3  95  8.52 12.0   8</w:t>
+      </w:r>
+    </w:p>
+    <w:p>
+      <w:pPr>
+        <w:shd w:val="clear" w:color="auto" w:fill="FFFFFF"/>
+        <w:tabs>
+          <w:tab w:val="left" w:pos="916"/>
+          <w:tab w:val="left" w:pos="1832"/>
+          <w:tab w:val="left" w:pos="2748"/>
+          <w:tab w:val="left" w:pos="3664"/>
+          <w:tab w:val="left" w:pos="4580"/>
+          <w:tab w:val="left" w:pos="5496"/>
+          <w:tab w:val="left" w:pos="6412"/>
+          <w:tab w:val="left" w:pos="7328"/>
+          <w:tab w:val="left" w:pos="8244"/>
+          <w:tab w:val="left" w:pos="9160"/>
+          <w:tab w:val="left" w:pos="10076"/>
+          <w:tab w:val="left" w:pos="10992"/>
+          <w:tab w:val="left" w:pos="11908"/>
+          <w:tab w:val="left" w:pos="12824"/>
+          <w:tab w:val="left" w:pos="13740"/>
+          <w:tab w:val="left" w:pos="14656"/>
+        </w:tabs>
+        <w:suppressAutoHyphens w:val="0"/>
+        <w:wordWrap w:val="0"/>
+        <w:spacing w:line="225" w:lineRule="atLeast"/>
+        <w:rPr>
+          <w:rFonts w:ascii="Lucida Console" w:eastAsia="Times New Roman" w:hAnsi="Lucida Console" w:cs="Courier New"/>
+          <w:color w:val="000000"/>
+          <w:sz w:val="20"/>
+          <w:szCs w:val="20"/>
+          <w:bdr w:val="none" w:sz="0" w:space="0" w:color="auto" w:frame="1"/>
+          <w:lang w:val="en-US" w:eastAsia="nl-NL"/>
+        </w:rPr>
+      </w:pPr>
+      <w:r>
+        <w:rPr>
+          <w:rFonts w:ascii="Lucida Console" w:eastAsia="Times New Roman" w:hAnsi="Lucida Console" w:cs="Courier New"/>
+          <w:color w:val="000000"/>
+          <w:sz w:val="20"/>
+          <w:szCs w:val="20"/>
+          <w:bdr w:val="none" w:sz="0" w:space="0" w:color="auto" w:frame="1"/>
+          <w:lang w:val="en-US" w:eastAsia="nl-NL"/>
+        </w:rPr>
+        <w:t>48 62 116 415  No Yes  34 268.6  83 45.66 178.2 142 15.15 166.3 106  7.48 11.6   3</w:t>
+      </w:r>
+    </w:p>
+    <w:p>
+      <w:pPr>
+        <w:shd w:val="clear" w:color="auto" w:fill="FFFFFF"/>
+        <w:tabs>
+          <w:tab w:val="left" w:pos="916"/>
+          <w:tab w:val="left" w:pos="1832"/>
+          <w:tab w:val="left" w:pos="2748"/>
+          <w:tab w:val="left" w:pos="3664"/>
+          <w:tab w:val="left" w:pos="4580"/>
+          <w:tab w:val="left" w:pos="5496"/>
+          <w:tab w:val="left" w:pos="6412"/>
+          <w:tab w:val="left" w:pos="7328"/>
+          <w:tab w:val="left" w:pos="8244"/>
+          <w:tab w:val="left" w:pos="9160"/>
+          <w:tab w:val="left" w:pos="10076"/>
+          <w:tab w:val="left" w:pos="10992"/>
+          <w:tab w:val="left" w:pos="11908"/>
+          <w:tab w:val="left" w:pos="12824"/>
+          <w:tab w:val="left" w:pos="13740"/>
+          <w:tab w:val="left" w:pos="14656"/>
+        </w:tabs>
+        <w:suppressAutoHyphens w:val="0"/>
+        <w:wordWrap w:val="0"/>
+        <w:spacing w:line="225" w:lineRule="atLeast"/>
+        <w:rPr>
+          <w:rFonts w:ascii="Lucida Console" w:eastAsia="Times New Roman" w:hAnsi="Lucida Console" w:cs="Courier New"/>
+          <w:color w:val="000000"/>
+          <w:sz w:val="20"/>
+          <w:szCs w:val="20"/>
+          <w:bdr w:val="none" w:sz="0" w:space="0" w:color="auto" w:frame="1"/>
+          <w:lang w:val="en-US" w:eastAsia="nl-NL"/>
+        </w:rPr>
+      </w:pPr>
+      <w:r>
+        <w:rPr>
+          <w:rFonts w:ascii="Lucida Console" w:eastAsia="Times New Roman" w:hAnsi="Lucida Console" w:cs="Courier New"/>
+          <w:color w:val="000000"/>
+          <w:sz w:val="20"/>
+          <w:szCs w:val="20"/>
+          <w:bdr w:val="none" w:sz="0" w:space="0" w:color="auto" w:frame="1"/>
+          <w:lang w:val="en-US" w:eastAsia="nl-NL"/>
+        </w:rPr>
+        <w:t>49 64 149 408  No Yes  28 180.7  92 30.72 187.8  64 15.96 265.5  53 11.95 12.6   3</w:t>
+      </w:r>
+    </w:p>
+    <w:p>
+      <w:pPr>
+        <w:shd w:val="clear" w:color="auto" w:fill="FFFFFF"/>
+        <w:tabs>
+          <w:tab w:val="left" w:pos="916"/>
+          <w:tab w:val="left" w:pos="1832"/>
+          <w:tab w:val="left" w:pos="2748"/>
+          <w:tab w:val="left" w:pos="3664"/>
+          <w:tab w:val="left" w:pos="4580"/>
+          <w:tab w:val="left" w:pos="5496"/>
+          <w:tab w:val="left" w:pos="6412"/>
+          <w:tab w:val="left" w:pos="7328"/>
+          <w:tab w:val="left" w:pos="8244"/>
+          <w:tab w:val="left" w:pos="9160"/>
+          <w:tab w:val="left" w:pos="10076"/>
+          <w:tab w:val="left" w:pos="10992"/>
+          <w:tab w:val="left" w:pos="11908"/>
+          <w:tab w:val="left" w:pos="12824"/>
+          <w:tab w:val="left" w:pos="13740"/>
+          <w:tab w:val="left" w:pos="14656"/>
+        </w:tabs>
+        <w:suppressAutoHyphens w:val="0"/>
+        <w:wordWrap w:val="0"/>
+        <w:spacing w:line="225" w:lineRule="atLeast"/>
+        <w:rPr>
+          <w:rFonts w:ascii="Lucida Console" w:eastAsia="Times New Roman" w:hAnsi="Lucida Console" w:cs="Courier New"/>
+          <w:color w:val="000000"/>
+          <w:sz w:val="20"/>
+          <w:szCs w:val="20"/>
+          <w:bdr w:val="none" w:sz="0" w:space="0" w:color="auto" w:frame="1"/>
+          <w:lang w:val="en-US" w:eastAsia="nl-NL"/>
+        </w:rPr>
+      </w:pPr>
+      <w:r>
+        <w:rPr>
+          <w:rFonts w:ascii="Lucida Console" w:eastAsia="Times New Roman" w:hAnsi="Lucida Console" w:cs="Courier New"/>
+          <w:color w:val="000000"/>
+          <w:sz w:val="20"/>
+          <w:szCs w:val="20"/>
+          <w:bdr w:val="none" w:sz="0" w:space="0" w:color="auto" w:frame="1"/>
+          <w:lang w:val="en-US" w:eastAsia="nl-NL"/>
+        </w:rPr>
+        <w:t xml:space="preserve">50 65  38 408  No  </w:t>
+      </w:r>
+      <w:proofErr w:type="spellStart"/>
+      <w:r>
+        <w:rPr>
+          <w:rFonts w:ascii="Lucida Console" w:eastAsia="Times New Roman" w:hAnsi="Lucida Console" w:cs="Courier New"/>
+          <w:color w:val="000000"/>
+          <w:sz w:val="20"/>
+          <w:szCs w:val="20"/>
+          <w:bdr w:val="none" w:sz="0" w:space="0" w:color="auto" w:frame="1"/>
+          <w:lang w:val="en-US" w:eastAsia="nl-NL"/>
+        </w:rPr>
+        <w:t>No</w:t>
+      </w:r>
+      <w:proofErr w:type="spellEnd"/>
+      <w:r>
+        <w:rPr>
+          <w:rFonts w:ascii="Lucida Console" w:eastAsia="Times New Roman" w:hAnsi="Lucida Console" w:cs="Courier New"/>
+          <w:color w:val="000000"/>
+          <w:sz w:val="20"/>
+          <w:szCs w:val="20"/>
+          <w:bdr w:val="none" w:sz="0" w:space="0" w:color="auto" w:frame="1"/>
+          <w:lang w:val="en-US" w:eastAsia="nl-NL"/>
+        </w:rPr>
+        <w:t xml:space="preserve">   0 131.2  98 22.30 162.9  97 13.85 159.0 106  7.15  8.2   6</w:t>
+      </w:r>
+    </w:p>
+    <w:p>
+      <w:pPr>
+        <w:shd w:val="clear" w:color="auto" w:fill="FFFFFF"/>
+        <w:tabs>
+          <w:tab w:val="left" w:pos="916"/>
+          <w:tab w:val="left" w:pos="1832"/>
+          <w:tab w:val="left" w:pos="2748"/>
+          <w:tab w:val="left" w:pos="3664"/>
+          <w:tab w:val="left" w:pos="4580"/>
+          <w:tab w:val="left" w:pos="5496"/>
+          <w:tab w:val="left" w:pos="6412"/>
+          <w:tab w:val="left" w:pos="7328"/>
+          <w:tab w:val="left" w:pos="8244"/>
+          <w:tab w:val="left" w:pos="9160"/>
+          <w:tab w:val="left" w:pos="10076"/>
+          <w:tab w:val="left" w:pos="10992"/>
+          <w:tab w:val="left" w:pos="11908"/>
+          <w:tab w:val="left" w:pos="12824"/>
+          <w:tab w:val="left" w:pos="13740"/>
+          <w:tab w:val="left" w:pos="14656"/>
+        </w:tabs>
+        <w:suppressAutoHyphens w:val="0"/>
+        <w:wordWrap w:val="0"/>
+        <w:spacing w:line="225" w:lineRule="atLeast"/>
+        <w:rPr>
+          <w:rFonts w:ascii="Lucida Console" w:eastAsia="Times New Roman" w:hAnsi="Lucida Console" w:cs="Courier New"/>
+          <w:color w:val="000000"/>
+          <w:sz w:val="20"/>
+          <w:szCs w:val="20"/>
+          <w:bdr w:val="none" w:sz="0" w:space="0" w:color="auto" w:frame="1"/>
+          <w:lang w:val="en-US" w:eastAsia="nl-NL"/>
+        </w:rPr>
+      </w:pPr>
+      <w:r>
+        <w:rPr>
+          <w:rFonts w:ascii="Lucida Console" w:eastAsia="Times New Roman" w:hAnsi="Lucida Console" w:cs="Courier New"/>
+          <w:color w:val="000000"/>
+          <w:sz w:val="20"/>
+          <w:szCs w:val="20"/>
+          <w:bdr w:val="none" w:sz="0" w:space="0" w:color="auto" w:frame="1"/>
+          <w:lang w:val="en-US" w:eastAsia="nl-NL"/>
+        </w:rPr>
+        <w:t xml:space="preserve">   TICH CSC Churn</w:t>
+      </w:r>
+    </w:p>
+    <w:p>
+      <w:pPr>
+        <w:shd w:val="clear" w:color="auto" w:fill="FFFFFF"/>
+        <w:tabs>
+          <w:tab w:val="left" w:pos="916"/>
+          <w:tab w:val="left" w:pos="1832"/>
+          <w:tab w:val="left" w:pos="2748"/>
+          <w:tab w:val="left" w:pos="3664"/>
+          <w:tab w:val="left" w:pos="4580"/>
+          <w:tab w:val="left" w:pos="5496"/>
+          <w:tab w:val="left" w:pos="6412"/>
+          <w:tab w:val="left" w:pos="7328"/>
+          <w:tab w:val="left" w:pos="8244"/>
+          <w:tab w:val="left" w:pos="9160"/>
+          <w:tab w:val="left" w:pos="10076"/>
+          <w:tab w:val="left" w:pos="10992"/>
+          <w:tab w:val="left" w:pos="11908"/>
+          <w:tab w:val="left" w:pos="12824"/>
+          <w:tab w:val="left" w:pos="13740"/>
+          <w:tab w:val="left" w:pos="14656"/>
+        </w:tabs>
+        <w:suppressAutoHyphens w:val="0"/>
+        <w:wordWrap w:val="0"/>
+        <w:spacing w:line="225" w:lineRule="atLeast"/>
+        <w:rPr>
+          <w:rFonts w:ascii="Lucida Console" w:eastAsia="Times New Roman" w:hAnsi="Lucida Console" w:cs="Courier New"/>
+          <w:color w:val="000000"/>
+          <w:sz w:val="20"/>
+          <w:szCs w:val="20"/>
+          <w:bdr w:val="none" w:sz="0" w:space="0" w:color="auto" w:frame="1"/>
+          <w:lang w:val="en-US" w:eastAsia="nl-NL"/>
+        </w:rPr>
+      </w:pPr>
+      <w:r>
+        <w:rPr>
+          <w:rFonts w:ascii="Lucida Console" w:eastAsia="Times New Roman" w:hAnsi="Lucida Console" w:cs="Courier New"/>
+          <w:color w:val="000000"/>
+          <w:sz w:val="20"/>
+          <w:szCs w:val="20"/>
+          <w:bdr w:val="none" w:sz="0" w:space="0" w:color="auto" w:frame="1"/>
+          <w:lang w:val="en-US" w:eastAsia="nl-NL"/>
+        </w:rPr>
+        <w:t>1  3.70   1    NO</w:t>
+      </w:r>
+    </w:p>
+    <w:p>
+      <w:pPr>
+        <w:shd w:val="clear" w:color="auto" w:fill="FFFFFF"/>
+        <w:tabs>
+          <w:tab w:val="left" w:pos="916"/>
+          <w:tab w:val="left" w:pos="1832"/>
+          <w:tab w:val="left" w:pos="2748"/>
+          <w:tab w:val="left" w:pos="3664"/>
+          <w:tab w:val="left" w:pos="4580"/>
+          <w:tab w:val="left" w:pos="5496"/>
+          <w:tab w:val="left" w:pos="6412"/>
+          <w:tab w:val="left" w:pos="7328"/>
+          <w:tab w:val="left" w:pos="8244"/>
+          <w:tab w:val="left" w:pos="9160"/>
+          <w:tab w:val="left" w:pos="10076"/>
+          <w:tab w:val="left" w:pos="10992"/>
+          <w:tab w:val="left" w:pos="11908"/>
+          <w:tab w:val="left" w:pos="12824"/>
+          <w:tab w:val="left" w:pos="13740"/>
+          <w:tab w:val="left" w:pos="14656"/>
+        </w:tabs>
+        <w:suppressAutoHyphens w:val="0"/>
+        <w:wordWrap w:val="0"/>
+        <w:spacing w:line="225" w:lineRule="atLeast"/>
+        <w:rPr>
+          <w:rFonts w:ascii="Lucida Console" w:eastAsia="Times New Roman" w:hAnsi="Lucida Console" w:cs="Courier New"/>
+          <w:color w:val="000000"/>
+          <w:sz w:val="20"/>
+          <w:szCs w:val="20"/>
+          <w:bdr w:val="none" w:sz="0" w:space="0" w:color="auto" w:frame="1"/>
+          <w:lang w:val="en-US" w:eastAsia="nl-NL"/>
+        </w:rPr>
+      </w:pPr>
+      <w:r>
+        <w:rPr>
+          <w:rFonts w:ascii="Lucida Console" w:eastAsia="Times New Roman" w:hAnsi="Lucida Console" w:cs="Courier New"/>
+          <w:color w:val="000000"/>
+          <w:sz w:val="20"/>
+          <w:szCs w:val="20"/>
+          <w:bdr w:val="none" w:sz="0" w:space="0" w:color="auto" w:frame="1"/>
+          <w:lang w:val="en-US" w:eastAsia="nl-NL"/>
+        </w:rPr>
+        <w:t>2  3.29   0    NO</w:t>
+      </w:r>
+    </w:p>
+    <w:p>
+      <w:pPr>
+        <w:shd w:val="clear" w:color="auto" w:fill="FFFFFF"/>
+        <w:tabs>
+          <w:tab w:val="left" w:pos="916"/>
+          <w:tab w:val="left" w:pos="1832"/>
+          <w:tab w:val="left" w:pos="2748"/>
+          <w:tab w:val="left" w:pos="3664"/>
+          <w:tab w:val="left" w:pos="4580"/>
+          <w:tab w:val="left" w:pos="5496"/>
+          <w:tab w:val="left" w:pos="6412"/>
+          <w:tab w:val="left" w:pos="7328"/>
+          <w:tab w:val="left" w:pos="8244"/>
+          <w:tab w:val="left" w:pos="9160"/>
+          <w:tab w:val="left" w:pos="10076"/>
+          <w:tab w:val="left" w:pos="10992"/>
+          <w:tab w:val="left" w:pos="11908"/>
+          <w:tab w:val="left" w:pos="12824"/>
+          <w:tab w:val="left" w:pos="13740"/>
+          <w:tab w:val="left" w:pos="14656"/>
+        </w:tabs>
+        <w:suppressAutoHyphens w:val="0"/>
+        <w:wordWrap w:val="0"/>
+        <w:spacing w:line="225" w:lineRule="atLeast"/>
+        <w:rPr>
+          <w:rFonts w:ascii="Lucida Console" w:eastAsia="Times New Roman" w:hAnsi="Lucida Console" w:cs="Courier New"/>
+          <w:color w:val="000000"/>
+          <w:sz w:val="20"/>
+          <w:szCs w:val="20"/>
+          <w:bdr w:val="none" w:sz="0" w:space="0" w:color="auto" w:frame="1"/>
+          <w:lang w:val="en-US" w:eastAsia="nl-NL"/>
+        </w:rPr>
+      </w:pPr>
+      <w:r>
+        <w:rPr>
+          <w:rFonts w:ascii="Lucida Console" w:eastAsia="Times New Roman" w:hAnsi="Lucida Console" w:cs="Courier New"/>
+          <w:color w:val="000000"/>
+          <w:sz w:val="20"/>
+          <w:szCs w:val="20"/>
+          <w:bdr w:val="none" w:sz="0" w:space="0" w:color="auto" w:frame="1"/>
+          <w:lang w:val="en-US" w:eastAsia="nl-NL"/>
+        </w:rPr>
+        <w:t>3  1.78   2    NO</w:t>
+      </w:r>
+    </w:p>
+    <w:p>
+      <w:pPr>
+        <w:shd w:val="clear" w:color="auto" w:fill="FFFFFF"/>
+        <w:tabs>
+          <w:tab w:val="left" w:pos="916"/>
+          <w:tab w:val="left" w:pos="1832"/>
+          <w:tab w:val="left" w:pos="2748"/>
+          <w:tab w:val="left" w:pos="3664"/>
+          <w:tab w:val="left" w:pos="4580"/>
+          <w:tab w:val="left" w:pos="5496"/>
+          <w:tab w:val="left" w:pos="6412"/>
+          <w:tab w:val="left" w:pos="7328"/>
+          <w:tab w:val="left" w:pos="8244"/>
+          <w:tab w:val="left" w:pos="9160"/>
+          <w:tab w:val="left" w:pos="10076"/>
+          <w:tab w:val="left" w:pos="10992"/>
+          <w:tab w:val="left" w:pos="11908"/>
+          <w:tab w:val="left" w:pos="12824"/>
+          <w:tab w:val="left" w:pos="13740"/>
+          <w:tab w:val="left" w:pos="14656"/>
+        </w:tabs>
+        <w:suppressAutoHyphens w:val="0"/>
+        <w:wordWrap w:val="0"/>
+        <w:spacing w:line="225" w:lineRule="atLeast"/>
+        <w:rPr>
+          <w:rFonts w:ascii="Lucida Console" w:eastAsia="Times New Roman" w:hAnsi="Lucida Console" w:cs="Courier New"/>
+          <w:color w:val="000000"/>
+          <w:sz w:val="20"/>
+          <w:szCs w:val="20"/>
+          <w:bdr w:val="none" w:sz="0" w:space="0" w:color="auto" w:frame="1"/>
+          <w:lang w:val="en-US" w:eastAsia="nl-NL"/>
+        </w:rPr>
+      </w:pPr>
+      <w:r>
+        <w:rPr>
+          <w:rFonts w:ascii="Lucida Console" w:eastAsia="Times New Roman" w:hAnsi="Lucida Console" w:cs="Courier New"/>
+          <w:color w:val="000000"/>
+          <w:sz w:val="20"/>
+          <w:szCs w:val="20"/>
+          <w:bdr w:val="none" w:sz="0" w:space="0" w:color="auto" w:frame="1"/>
+          <w:lang w:val="en-US" w:eastAsia="nl-NL"/>
+        </w:rPr>
+        <w:t>4  2.73   3    NO</w:t>
+      </w:r>
+    </w:p>
+    <w:p>
+      <w:pPr>
+        <w:shd w:val="clear" w:color="auto" w:fill="FFFFFF"/>
+        <w:tabs>
+          <w:tab w:val="left" w:pos="916"/>
+          <w:tab w:val="left" w:pos="1832"/>
+          <w:tab w:val="left" w:pos="2748"/>
+          <w:tab w:val="left" w:pos="3664"/>
+          <w:tab w:val="left" w:pos="4580"/>
+          <w:tab w:val="left" w:pos="5496"/>
+          <w:tab w:val="left" w:pos="6412"/>
+          <w:tab w:val="left" w:pos="7328"/>
+          <w:tab w:val="left" w:pos="8244"/>
+          <w:tab w:val="left" w:pos="9160"/>
+          <w:tab w:val="left" w:pos="10076"/>
+          <w:tab w:val="left" w:pos="10992"/>
+          <w:tab w:val="left" w:pos="11908"/>
+          <w:tab w:val="left" w:pos="12824"/>
+          <w:tab w:val="left" w:pos="13740"/>
+          <w:tab w:val="left" w:pos="14656"/>
+        </w:tabs>
+        <w:suppressAutoHyphens w:val="0"/>
+        <w:wordWrap w:val="0"/>
+        <w:spacing w:line="225" w:lineRule="atLeast"/>
+        <w:rPr>
+          <w:rFonts w:ascii="Lucida Console" w:eastAsia="Times New Roman" w:hAnsi="Lucida Console" w:cs="Courier New"/>
+          <w:color w:val="000000"/>
+          <w:sz w:val="20"/>
+          <w:szCs w:val="20"/>
+          <w:bdr w:val="none" w:sz="0" w:space="0" w:color="auto" w:frame="1"/>
+          <w:lang w:val="en-US" w:eastAsia="nl-NL"/>
+        </w:rPr>
+      </w:pPr>
+      <w:r>
+        <w:rPr>
+          <w:rFonts w:ascii="Lucida Console" w:eastAsia="Times New Roman" w:hAnsi="Lucida Console" w:cs="Courier New"/>
+          <w:color w:val="000000"/>
+          <w:sz w:val="20"/>
+          <w:szCs w:val="20"/>
+          <w:bdr w:val="none" w:sz="0" w:space="0" w:color="auto" w:frame="1"/>
+          <w:lang w:val="en-US" w:eastAsia="nl-NL"/>
+        </w:rPr>
+        <w:t>5  1.70   0    NO</w:t>
+      </w:r>
+    </w:p>
+    <w:p>
+      <w:pPr>
+        <w:shd w:val="clear" w:color="auto" w:fill="FFFFFF"/>
+        <w:tabs>
+          <w:tab w:val="left" w:pos="916"/>
+          <w:tab w:val="left" w:pos="1832"/>
+          <w:tab w:val="left" w:pos="2748"/>
+          <w:tab w:val="left" w:pos="3664"/>
+          <w:tab w:val="left" w:pos="4580"/>
+          <w:tab w:val="left" w:pos="5496"/>
+          <w:tab w:val="left" w:pos="6412"/>
+          <w:tab w:val="left" w:pos="7328"/>
+          <w:tab w:val="left" w:pos="8244"/>
+          <w:tab w:val="left" w:pos="9160"/>
+          <w:tab w:val="left" w:pos="10076"/>
+          <w:tab w:val="left" w:pos="10992"/>
+          <w:tab w:val="left" w:pos="11908"/>
+          <w:tab w:val="left" w:pos="12824"/>
+          <w:tab w:val="left" w:pos="13740"/>
+          <w:tab w:val="left" w:pos="14656"/>
+        </w:tabs>
+        <w:suppressAutoHyphens w:val="0"/>
+        <w:wordWrap w:val="0"/>
+        <w:spacing w:line="225" w:lineRule="atLeast"/>
+        <w:rPr>
+          <w:rFonts w:ascii="Lucida Console" w:eastAsia="Times New Roman" w:hAnsi="Lucida Console" w:cs="Courier New"/>
+          <w:color w:val="000000"/>
+          <w:sz w:val="20"/>
+          <w:szCs w:val="20"/>
+          <w:bdr w:val="none" w:sz="0" w:space="0" w:color="auto" w:frame="1"/>
+          <w:lang w:val="en-US" w:eastAsia="nl-NL"/>
+        </w:rPr>
+      </w:pPr>
+      <w:r>
+        <w:rPr>
+          <w:rFonts w:ascii="Lucida Console" w:eastAsia="Times New Roman" w:hAnsi="Lucida Console" w:cs="Courier New"/>
+          <w:color w:val="000000"/>
+          <w:sz w:val="20"/>
+          <w:szCs w:val="20"/>
+          <w:bdr w:val="none" w:sz="0" w:space="0" w:color="auto" w:frame="1"/>
+          <w:lang w:val="en-US" w:eastAsia="nl-NL"/>
+        </w:rPr>
+        <w:t>6  2.03   3    NO</w:t>
+      </w:r>
+    </w:p>
+    <w:p>
+      <w:pPr>
+        <w:shd w:val="clear" w:color="auto" w:fill="FFFFFF"/>
+        <w:tabs>
+          <w:tab w:val="left" w:pos="916"/>
+          <w:tab w:val="left" w:pos="1832"/>
+          <w:tab w:val="left" w:pos="2748"/>
+          <w:tab w:val="left" w:pos="3664"/>
+          <w:tab w:val="left" w:pos="4580"/>
+          <w:tab w:val="left" w:pos="5496"/>
+          <w:tab w:val="left" w:pos="6412"/>
+          <w:tab w:val="left" w:pos="7328"/>
+          <w:tab w:val="left" w:pos="8244"/>
+          <w:tab w:val="left" w:pos="9160"/>
+          <w:tab w:val="left" w:pos="10076"/>
+          <w:tab w:val="left" w:pos="10992"/>
+          <w:tab w:val="left" w:pos="11908"/>
+          <w:tab w:val="left" w:pos="12824"/>
+          <w:tab w:val="left" w:pos="13740"/>
+          <w:tab w:val="left" w:pos="14656"/>
+        </w:tabs>
+        <w:suppressAutoHyphens w:val="0"/>
+        <w:wordWrap w:val="0"/>
+        <w:spacing w:line="225" w:lineRule="atLeast"/>
+        <w:rPr>
+          <w:rFonts w:ascii="Lucida Console" w:eastAsia="Times New Roman" w:hAnsi="Lucida Console" w:cs="Courier New"/>
+          <w:color w:val="000000"/>
+          <w:sz w:val="20"/>
+          <w:szCs w:val="20"/>
+          <w:bdr w:val="none" w:sz="0" w:space="0" w:color="auto" w:frame="1"/>
+          <w:lang w:val="en-US" w:eastAsia="nl-NL"/>
+        </w:rPr>
+      </w:pPr>
+      <w:r>
+        <w:rPr>
+          <w:rFonts w:ascii="Lucida Console" w:eastAsia="Times New Roman" w:hAnsi="Lucida Console" w:cs="Courier New"/>
+          <w:color w:val="000000"/>
+          <w:sz w:val="20"/>
+          <w:szCs w:val="20"/>
+          <w:bdr w:val="none" w:sz="0" w:space="0" w:color="auto" w:frame="1"/>
+          <w:lang w:val="en-US" w:eastAsia="nl-NL"/>
+        </w:rPr>
+        <w:t>7  2.35   1    NO</w:t>
+      </w:r>
+    </w:p>
+    <w:p>
+      <w:pPr>
+        <w:shd w:val="clear" w:color="auto" w:fill="FFFFFF"/>
+        <w:tabs>
+          <w:tab w:val="left" w:pos="916"/>
+          <w:tab w:val="left" w:pos="1832"/>
+          <w:tab w:val="left" w:pos="2748"/>
+          <w:tab w:val="left" w:pos="3664"/>
+          <w:tab w:val="left" w:pos="4580"/>
+          <w:tab w:val="left" w:pos="5496"/>
+          <w:tab w:val="left" w:pos="6412"/>
+          <w:tab w:val="left" w:pos="7328"/>
+          <w:tab w:val="left" w:pos="8244"/>
+          <w:tab w:val="left" w:pos="9160"/>
+          <w:tab w:val="left" w:pos="10076"/>
+          <w:tab w:val="left" w:pos="10992"/>
+          <w:tab w:val="left" w:pos="11908"/>
+          <w:tab w:val="left" w:pos="12824"/>
+          <w:tab w:val="left" w:pos="13740"/>
+          <w:tab w:val="left" w:pos="14656"/>
+        </w:tabs>
+        <w:suppressAutoHyphens w:val="0"/>
+        <w:wordWrap w:val="0"/>
+        <w:spacing w:line="225" w:lineRule="atLeast"/>
+        <w:rPr>
+          <w:rFonts w:ascii="Lucida Console" w:eastAsia="Times New Roman" w:hAnsi="Lucida Console" w:cs="Courier New"/>
+          <w:color w:val="000000"/>
+          <w:sz w:val="20"/>
+          <w:szCs w:val="20"/>
+          <w:bdr w:val="none" w:sz="0" w:space="0" w:color="auto" w:frame="1"/>
+          <w:lang w:val="en-US" w:eastAsia="nl-NL"/>
+        </w:rPr>
+      </w:pPr>
+      <w:r>
+        <w:rPr>
+          <w:rFonts w:ascii="Lucida Console" w:eastAsia="Times New Roman" w:hAnsi="Lucida Console" w:cs="Courier New"/>
+          <w:color w:val="000000"/>
+          <w:sz w:val="20"/>
+          <w:szCs w:val="20"/>
+          <w:bdr w:val="none" w:sz="0" w:space="0" w:color="auto" w:frame="1"/>
+          <w:lang w:val="en-US" w:eastAsia="nl-NL"/>
+        </w:rPr>
+        <w:t>8  3.43   4   YES</w:t>
+      </w:r>
+    </w:p>
+    <w:p>
+      <w:pPr>
+        <w:shd w:val="clear" w:color="auto" w:fill="FFFFFF"/>
+        <w:tabs>
+          <w:tab w:val="left" w:pos="916"/>
+          <w:tab w:val="left" w:pos="1832"/>
+          <w:tab w:val="left" w:pos="2748"/>
+          <w:tab w:val="left" w:pos="3664"/>
+          <w:tab w:val="left" w:pos="4580"/>
+          <w:tab w:val="left" w:pos="5496"/>
+          <w:tab w:val="left" w:pos="6412"/>
+          <w:tab w:val="left" w:pos="7328"/>
+          <w:tab w:val="left" w:pos="8244"/>
+          <w:tab w:val="left" w:pos="9160"/>
+          <w:tab w:val="left" w:pos="10076"/>
+          <w:tab w:val="left" w:pos="10992"/>
+          <w:tab w:val="left" w:pos="11908"/>
+          <w:tab w:val="left" w:pos="12824"/>
+          <w:tab w:val="left" w:pos="13740"/>
+          <w:tab w:val="left" w:pos="14656"/>
+        </w:tabs>
+        <w:suppressAutoHyphens w:val="0"/>
+        <w:wordWrap w:val="0"/>
+        <w:spacing w:line="225" w:lineRule="atLeast"/>
+        <w:rPr>
+          <w:rFonts w:ascii="Lucida Console" w:eastAsia="Times New Roman" w:hAnsi="Lucida Console" w:cs="Courier New"/>
+          <w:color w:val="000000"/>
+          <w:sz w:val="20"/>
+          <w:szCs w:val="20"/>
+          <w:bdr w:val="none" w:sz="0" w:space="0" w:color="auto" w:frame="1"/>
+          <w:lang w:val="en-US" w:eastAsia="nl-NL"/>
+        </w:rPr>
+      </w:pPr>
+      <w:r>
+        <w:rPr>
+          <w:rFonts w:ascii="Lucida Console" w:eastAsia="Times New Roman" w:hAnsi="Lucida Console" w:cs="Courier New"/>
+          <w:color w:val="000000"/>
+          <w:sz w:val="20"/>
+          <w:szCs w:val="20"/>
+          <w:bdr w:val="none" w:sz="0" w:space="0" w:color="auto" w:frame="1"/>
+          <w:lang w:val="en-US" w:eastAsia="nl-NL"/>
+        </w:rPr>
+        <w:t>9  2.46   0    NO</w:t>
+      </w:r>
+    </w:p>
+    <w:p>
+      <w:pPr>
+        <w:shd w:val="clear" w:color="auto" w:fill="FFFFFF"/>
+        <w:tabs>
+          <w:tab w:val="left" w:pos="916"/>
+          <w:tab w:val="left" w:pos="1832"/>
+          <w:tab w:val="left" w:pos="2748"/>
+          <w:tab w:val="left" w:pos="3664"/>
+          <w:tab w:val="left" w:pos="4580"/>
+          <w:tab w:val="left" w:pos="5496"/>
+          <w:tab w:val="left" w:pos="6412"/>
+          <w:tab w:val="left" w:pos="7328"/>
+          <w:tab w:val="left" w:pos="8244"/>
+          <w:tab w:val="left" w:pos="9160"/>
+          <w:tab w:val="left" w:pos="10076"/>
+          <w:tab w:val="left" w:pos="10992"/>
+          <w:tab w:val="left" w:pos="11908"/>
+          <w:tab w:val="left" w:pos="12824"/>
+          <w:tab w:val="left" w:pos="13740"/>
+          <w:tab w:val="left" w:pos="14656"/>
+        </w:tabs>
+        <w:suppressAutoHyphens w:val="0"/>
+        <w:wordWrap w:val="0"/>
+        <w:spacing w:line="225" w:lineRule="atLeast"/>
+        <w:rPr>
+          <w:rFonts w:ascii="Lucida Console" w:eastAsia="Times New Roman" w:hAnsi="Lucida Console" w:cs="Courier New"/>
+          <w:color w:val="000000"/>
+          <w:sz w:val="20"/>
+          <w:szCs w:val="20"/>
+          <w:bdr w:val="none" w:sz="0" w:space="0" w:color="auto" w:frame="1"/>
+          <w:lang w:val="en-US" w:eastAsia="nl-NL"/>
+        </w:rPr>
+      </w:pPr>
+      <w:r>
+        <w:rPr>
+          <w:rFonts w:ascii="Lucida Console" w:eastAsia="Times New Roman" w:hAnsi="Lucida Console" w:cs="Courier New"/>
+          <w:color w:val="000000"/>
+          <w:sz w:val="20"/>
+          <w:szCs w:val="20"/>
+          <w:bdr w:val="none" w:sz="0" w:space="0" w:color="auto" w:frame="1"/>
+          <w:lang w:val="en-US" w:eastAsia="nl-NL"/>
+        </w:rPr>
+        <w:t>10 3.32   3    NO</w:t>
+      </w:r>
+    </w:p>
+    <w:p>
+      <w:pPr>
+        <w:shd w:val="clear" w:color="auto" w:fill="FFFFFF"/>
+        <w:tabs>
+          <w:tab w:val="left" w:pos="916"/>
+          <w:tab w:val="left" w:pos="1832"/>
+          <w:tab w:val="left" w:pos="2748"/>
+          <w:tab w:val="left" w:pos="3664"/>
+          <w:tab w:val="left" w:pos="4580"/>
+          <w:tab w:val="left" w:pos="5496"/>
+          <w:tab w:val="left" w:pos="6412"/>
+          <w:tab w:val="left" w:pos="7328"/>
+          <w:tab w:val="left" w:pos="8244"/>
+          <w:tab w:val="left" w:pos="9160"/>
+          <w:tab w:val="left" w:pos="10076"/>
+          <w:tab w:val="left" w:pos="10992"/>
+          <w:tab w:val="left" w:pos="11908"/>
+          <w:tab w:val="left" w:pos="12824"/>
+          <w:tab w:val="left" w:pos="13740"/>
+          <w:tab w:val="left" w:pos="14656"/>
+        </w:tabs>
+        <w:suppressAutoHyphens w:val="0"/>
+        <w:wordWrap w:val="0"/>
+        <w:spacing w:line="225" w:lineRule="atLeast"/>
+        <w:rPr>
+          <w:rFonts w:ascii="Lucida Console" w:eastAsia="Times New Roman" w:hAnsi="Lucida Console" w:cs="Courier New"/>
+          <w:color w:val="000000"/>
+          <w:sz w:val="20"/>
+          <w:szCs w:val="20"/>
+          <w:bdr w:val="none" w:sz="0" w:space="0" w:color="auto" w:frame="1"/>
+          <w:lang w:val="en-US" w:eastAsia="nl-NL"/>
+        </w:rPr>
+      </w:pPr>
+      <w:r>
+        <w:rPr>
+          <w:rFonts w:ascii="Lucida Console" w:eastAsia="Times New Roman" w:hAnsi="Lucida Console" w:cs="Courier New"/>
+          <w:color w:val="000000"/>
+          <w:sz w:val="20"/>
+          <w:szCs w:val="20"/>
+          <w:bdr w:val="none" w:sz="0" w:space="0" w:color="auto" w:frame="1"/>
+          <w:lang w:val="en-US" w:eastAsia="nl-NL"/>
+        </w:rPr>
+        <w:t>11 3.54   4    NO</w:t>
+      </w:r>
+    </w:p>
+    <w:p>
+      <w:pPr>
+        <w:shd w:val="clear" w:color="auto" w:fill="FFFFFF"/>
+        <w:tabs>
+          <w:tab w:val="left" w:pos="916"/>
+          <w:tab w:val="left" w:pos="1832"/>
+          <w:tab w:val="left" w:pos="2748"/>
+          <w:tab w:val="left" w:pos="3664"/>
+          <w:tab w:val="left" w:pos="4580"/>
+          <w:tab w:val="left" w:pos="5496"/>
+          <w:tab w:val="left" w:pos="6412"/>
+          <w:tab w:val="left" w:pos="7328"/>
+          <w:tab w:val="left" w:pos="8244"/>
+          <w:tab w:val="left" w:pos="9160"/>
+          <w:tab w:val="left" w:pos="10076"/>
+          <w:tab w:val="left" w:pos="10992"/>
+          <w:tab w:val="left" w:pos="11908"/>
+          <w:tab w:val="left" w:pos="12824"/>
+          <w:tab w:val="left" w:pos="13740"/>
+          <w:tab w:val="left" w:pos="14656"/>
+        </w:tabs>
+        <w:suppressAutoHyphens w:val="0"/>
+        <w:wordWrap w:val="0"/>
+        <w:spacing w:line="225" w:lineRule="atLeast"/>
+        <w:rPr>
+          <w:rFonts w:ascii="Lucida Console" w:eastAsia="Times New Roman" w:hAnsi="Lucida Console" w:cs="Courier New"/>
+          <w:color w:val="000000"/>
+          <w:sz w:val="20"/>
+          <w:szCs w:val="20"/>
+          <w:bdr w:val="none" w:sz="0" w:space="0" w:color="auto" w:frame="1"/>
+          <w:lang w:val="en-US" w:eastAsia="nl-NL"/>
+        </w:rPr>
+      </w:pPr>
+      <w:r>
+        <w:rPr>
+          <w:rFonts w:ascii="Lucida Console" w:eastAsia="Times New Roman" w:hAnsi="Lucida Console" w:cs="Courier New"/>
+          <w:color w:val="000000"/>
+          <w:sz w:val="20"/>
+          <w:szCs w:val="20"/>
+          <w:bdr w:val="none" w:sz="0" w:space="0" w:color="auto" w:frame="1"/>
+          <w:lang w:val="en-US" w:eastAsia="nl-NL"/>
+        </w:rPr>
+        <w:t>12 1.46   4   YES</w:t>
+      </w:r>
+    </w:p>
+    <w:p>
+      <w:pPr>
+        <w:shd w:val="clear" w:color="auto" w:fill="FFFFFF"/>
+        <w:tabs>
+          <w:tab w:val="left" w:pos="916"/>
+          <w:tab w:val="left" w:pos="1832"/>
+          <w:tab w:val="left" w:pos="2748"/>
+          <w:tab w:val="left" w:pos="3664"/>
+          <w:tab w:val="left" w:pos="4580"/>
+          <w:tab w:val="left" w:pos="5496"/>
+          <w:tab w:val="left" w:pos="6412"/>
+          <w:tab w:val="left" w:pos="7328"/>
+          <w:tab w:val="left" w:pos="8244"/>
+          <w:tab w:val="left" w:pos="9160"/>
+          <w:tab w:val="left" w:pos="10076"/>
+          <w:tab w:val="left" w:pos="10992"/>
+          <w:tab w:val="left" w:pos="11908"/>
+          <w:tab w:val="left" w:pos="12824"/>
+          <w:tab w:val="left" w:pos="13740"/>
+          <w:tab w:val="left" w:pos="14656"/>
+        </w:tabs>
+        <w:suppressAutoHyphens w:val="0"/>
+        <w:wordWrap w:val="0"/>
+        <w:spacing w:line="225" w:lineRule="atLeast"/>
+        <w:rPr>
+          <w:rFonts w:ascii="Lucida Console" w:eastAsia="Times New Roman" w:hAnsi="Lucida Console" w:cs="Courier New"/>
+          <w:color w:val="000000"/>
+          <w:sz w:val="20"/>
+          <w:szCs w:val="20"/>
+          <w:bdr w:val="none" w:sz="0" w:space="0" w:color="auto" w:frame="1"/>
+          <w:lang w:val="en-US" w:eastAsia="nl-NL"/>
+        </w:rPr>
+      </w:pPr>
+      <w:r>
+        <w:rPr>
+          <w:rFonts w:ascii="Lucida Console" w:eastAsia="Times New Roman" w:hAnsi="Lucida Console" w:cs="Courier New"/>
+          <w:color w:val="000000"/>
+          <w:sz w:val="20"/>
+          <w:szCs w:val="20"/>
+          <w:bdr w:val="none" w:sz="0" w:space="0" w:color="auto" w:frame="1"/>
+          <w:lang w:val="en-US" w:eastAsia="nl-NL"/>
+        </w:rPr>
+        <w:t>13 3.73   1    NO</w:t>
+      </w:r>
+    </w:p>
+    <w:p>
+      <w:pPr>
+        <w:shd w:val="clear" w:color="auto" w:fill="FFFFFF"/>
+        <w:tabs>
+          <w:tab w:val="left" w:pos="916"/>
+          <w:tab w:val="left" w:pos="1832"/>
+          <w:tab w:val="left" w:pos="2748"/>
+          <w:tab w:val="left" w:pos="3664"/>
+          <w:tab w:val="left" w:pos="4580"/>
+          <w:tab w:val="left" w:pos="5496"/>
+          <w:tab w:val="left" w:pos="6412"/>
+          <w:tab w:val="left" w:pos="7328"/>
+          <w:tab w:val="left" w:pos="8244"/>
+          <w:tab w:val="left" w:pos="9160"/>
+          <w:tab w:val="left" w:pos="10076"/>
+          <w:tab w:val="left" w:pos="10992"/>
+          <w:tab w:val="left" w:pos="11908"/>
+          <w:tab w:val="left" w:pos="12824"/>
+          <w:tab w:val="left" w:pos="13740"/>
+          <w:tab w:val="left" w:pos="14656"/>
+        </w:tabs>
+        <w:suppressAutoHyphens w:val="0"/>
+        <w:wordWrap w:val="0"/>
+        <w:spacing w:line="225" w:lineRule="atLeast"/>
+        <w:rPr>
+          <w:rFonts w:ascii="Lucida Console" w:eastAsia="Times New Roman" w:hAnsi="Lucida Console" w:cs="Courier New"/>
+          <w:color w:val="000000"/>
+          <w:sz w:val="20"/>
+          <w:szCs w:val="20"/>
+          <w:bdr w:val="none" w:sz="0" w:space="0" w:color="auto" w:frame="1"/>
+          <w:lang w:val="en-US" w:eastAsia="nl-NL"/>
+        </w:rPr>
+      </w:pPr>
+      <w:r>
+        <w:rPr>
+          <w:rFonts w:ascii="Lucida Console" w:eastAsia="Times New Roman" w:hAnsi="Lucida Console" w:cs="Courier New"/>
+          <w:color w:val="000000"/>
+          <w:sz w:val="20"/>
+          <w:szCs w:val="20"/>
+          <w:bdr w:val="none" w:sz="0" w:space="0" w:color="auto" w:frame="1"/>
+          <w:lang w:val="en-US" w:eastAsia="nl-NL"/>
+        </w:rPr>
+        <w:t>14 2.19   3    NO</w:t>
+      </w:r>
+    </w:p>
+    <w:p>
+      <w:pPr>
+        <w:shd w:val="clear" w:color="auto" w:fill="FFFFFF"/>
+        <w:tabs>
+          <w:tab w:val="left" w:pos="916"/>
+          <w:tab w:val="left" w:pos="1832"/>
+          <w:tab w:val="left" w:pos="2748"/>
+          <w:tab w:val="left" w:pos="3664"/>
+          <w:tab w:val="left" w:pos="4580"/>
+          <w:tab w:val="left" w:pos="5496"/>
+          <w:tab w:val="left" w:pos="6412"/>
+          <w:tab w:val="left" w:pos="7328"/>
+          <w:tab w:val="left" w:pos="8244"/>
+          <w:tab w:val="left" w:pos="9160"/>
+          <w:tab w:val="left" w:pos="10076"/>
+          <w:tab w:val="left" w:pos="10992"/>
+          <w:tab w:val="left" w:pos="11908"/>
+          <w:tab w:val="left" w:pos="12824"/>
+          <w:tab w:val="left" w:pos="13740"/>
+          <w:tab w:val="left" w:pos="14656"/>
+        </w:tabs>
+        <w:suppressAutoHyphens w:val="0"/>
+        <w:wordWrap w:val="0"/>
+        <w:spacing w:line="225" w:lineRule="atLeast"/>
+        <w:rPr>
+          <w:rFonts w:ascii="Lucida Console" w:eastAsia="Times New Roman" w:hAnsi="Lucida Console" w:cs="Courier New"/>
+          <w:color w:val="000000"/>
+          <w:sz w:val="20"/>
+          <w:szCs w:val="20"/>
+          <w:bdr w:val="none" w:sz="0" w:space="0" w:color="auto" w:frame="1"/>
+          <w:lang w:val="en-US" w:eastAsia="nl-NL"/>
+        </w:rPr>
+      </w:pPr>
+      <w:r>
+        <w:rPr>
+          <w:rFonts w:ascii="Lucida Console" w:eastAsia="Times New Roman" w:hAnsi="Lucida Console" w:cs="Courier New"/>
+          <w:color w:val="000000"/>
+          <w:sz w:val="20"/>
+          <w:szCs w:val="20"/>
+          <w:bdr w:val="none" w:sz="0" w:space="0" w:color="auto" w:frame="1"/>
+          <w:lang w:val="en-US" w:eastAsia="nl-NL"/>
+        </w:rPr>
+        <w:t>15 3.51   1    NO</w:t>
+      </w:r>
+    </w:p>
+    <w:p>
+      <w:pPr>
+        <w:shd w:val="clear" w:color="auto" w:fill="FFFFFF"/>
+        <w:tabs>
+          <w:tab w:val="left" w:pos="916"/>
+          <w:tab w:val="left" w:pos="1832"/>
+          <w:tab w:val="left" w:pos="2748"/>
+          <w:tab w:val="left" w:pos="3664"/>
+          <w:tab w:val="left" w:pos="4580"/>
+          <w:tab w:val="left" w:pos="5496"/>
+          <w:tab w:val="left" w:pos="6412"/>
+          <w:tab w:val="left" w:pos="7328"/>
+          <w:tab w:val="left" w:pos="8244"/>
+          <w:tab w:val="left" w:pos="9160"/>
+          <w:tab w:val="left" w:pos="10076"/>
+          <w:tab w:val="left" w:pos="10992"/>
+          <w:tab w:val="left" w:pos="11908"/>
+          <w:tab w:val="left" w:pos="12824"/>
+          <w:tab w:val="left" w:pos="13740"/>
+          <w:tab w:val="left" w:pos="14656"/>
+        </w:tabs>
+        <w:suppressAutoHyphens w:val="0"/>
+        <w:wordWrap w:val="0"/>
+        <w:spacing w:line="225" w:lineRule="atLeast"/>
+        <w:rPr>
+          <w:rFonts w:ascii="Lucida Console" w:eastAsia="Times New Roman" w:hAnsi="Lucida Console" w:cs="Courier New"/>
+          <w:color w:val="000000"/>
+          <w:sz w:val="20"/>
+          <w:szCs w:val="20"/>
+          <w:bdr w:val="none" w:sz="0" w:space="0" w:color="auto" w:frame="1"/>
+          <w:lang w:val="en-US" w:eastAsia="nl-NL"/>
+        </w:rPr>
+      </w:pPr>
+      <w:r>
+        <w:rPr>
+          <w:rFonts w:ascii="Lucida Console" w:eastAsia="Times New Roman" w:hAnsi="Lucida Console" w:cs="Courier New"/>
+          <w:color w:val="000000"/>
+          <w:sz w:val="20"/>
+          <w:szCs w:val="20"/>
+          <w:bdr w:val="none" w:sz="0" w:space="0" w:color="auto" w:frame="1"/>
+          <w:lang w:val="en-US" w:eastAsia="nl-NL"/>
+        </w:rPr>
+        <w:t>16 2.86   0    NO</w:t>
+      </w:r>
+    </w:p>
+    <w:p>
+      <w:pPr>
+        <w:shd w:val="clear" w:color="auto" w:fill="FFFFFF"/>
+        <w:tabs>
+          <w:tab w:val="left" w:pos="916"/>
+          <w:tab w:val="left" w:pos="1832"/>
+          <w:tab w:val="left" w:pos="2748"/>
+          <w:tab w:val="left" w:pos="3664"/>
+          <w:tab w:val="left" w:pos="4580"/>
+          <w:tab w:val="left" w:pos="5496"/>
+          <w:tab w:val="left" w:pos="6412"/>
+          <w:tab w:val="left" w:pos="7328"/>
+          <w:tab w:val="left" w:pos="8244"/>
+          <w:tab w:val="left" w:pos="9160"/>
+          <w:tab w:val="left" w:pos="10076"/>
+          <w:tab w:val="left" w:pos="10992"/>
+          <w:tab w:val="left" w:pos="11908"/>
+          <w:tab w:val="left" w:pos="12824"/>
+          <w:tab w:val="left" w:pos="13740"/>
+          <w:tab w:val="left" w:pos="14656"/>
+        </w:tabs>
+        <w:suppressAutoHyphens w:val="0"/>
+        <w:wordWrap w:val="0"/>
+        <w:spacing w:line="225" w:lineRule="atLeast"/>
+        <w:rPr>
+          <w:rFonts w:ascii="Lucida Console" w:eastAsia="Times New Roman" w:hAnsi="Lucida Console" w:cs="Courier New"/>
+          <w:color w:val="000000"/>
+          <w:sz w:val="20"/>
+          <w:szCs w:val="20"/>
+          <w:bdr w:val="none" w:sz="0" w:space="0" w:color="auto" w:frame="1"/>
+          <w:lang w:val="en-US" w:eastAsia="nl-NL"/>
+        </w:rPr>
+      </w:pPr>
+      <w:r>
+        <w:rPr>
+          <w:rFonts w:ascii="Lucida Console" w:eastAsia="Times New Roman" w:hAnsi="Lucida Console" w:cs="Courier New"/>
+          <w:color w:val="000000"/>
+          <w:sz w:val="20"/>
+          <w:szCs w:val="20"/>
+          <w:bdr w:val="none" w:sz="0" w:space="0" w:color="auto" w:frame="1"/>
+          <w:lang w:val="en-US" w:eastAsia="nl-NL"/>
+        </w:rPr>
+        <w:t>17 1.54   5   YES</w:t>
+      </w:r>
+    </w:p>
+    <w:p>
+      <w:pPr>
+        <w:shd w:val="clear" w:color="auto" w:fill="FFFFFF"/>
+        <w:tabs>
+          <w:tab w:val="left" w:pos="916"/>
+          <w:tab w:val="left" w:pos="1832"/>
+          <w:tab w:val="left" w:pos="2748"/>
+          <w:tab w:val="left" w:pos="3664"/>
+          <w:tab w:val="left" w:pos="4580"/>
+          <w:tab w:val="left" w:pos="5496"/>
+          <w:tab w:val="left" w:pos="6412"/>
+          <w:tab w:val="left" w:pos="7328"/>
+          <w:tab w:val="left" w:pos="8244"/>
+          <w:tab w:val="left" w:pos="9160"/>
+          <w:tab w:val="left" w:pos="10076"/>
+          <w:tab w:val="left" w:pos="10992"/>
+          <w:tab w:val="left" w:pos="11908"/>
+          <w:tab w:val="left" w:pos="12824"/>
+          <w:tab w:val="left" w:pos="13740"/>
+          <w:tab w:val="left" w:pos="14656"/>
+        </w:tabs>
+        <w:suppressAutoHyphens w:val="0"/>
+        <w:wordWrap w:val="0"/>
+        <w:spacing w:line="225" w:lineRule="atLeast"/>
+        <w:rPr>
+          <w:rFonts w:ascii="Lucida Console" w:eastAsia="Times New Roman" w:hAnsi="Lucida Console" w:cs="Courier New"/>
+          <w:color w:val="000000"/>
+          <w:sz w:val="20"/>
+          <w:szCs w:val="20"/>
+          <w:bdr w:val="none" w:sz="0" w:space="0" w:color="auto" w:frame="1"/>
+          <w:lang w:val="en-US" w:eastAsia="nl-NL"/>
+        </w:rPr>
+      </w:pPr>
+      <w:r>
+        <w:rPr>
+          <w:rFonts w:ascii="Lucida Console" w:eastAsia="Times New Roman" w:hAnsi="Lucida Console" w:cs="Courier New"/>
+          <w:color w:val="000000"/>
+          <w:sz w:val="20"/>
+          <w:szCs w:val="20"/>
+          <w:bdr w:val="none" w:sz="0" w:space="0" w:color="auto" w:frame="1"/>
+          <w:lang w:val="en-US" w:eastAsia="nl-NL"/>
+        </w:rPr>
+        <w:t>18 2.57   0    NO</w:t>
+      </w:r>
+    </w:p>
+    <w:p>
+      <w:pPr>
+        <w:shd w:val="clear" w:color="auto" w:fill="FFFFFF"/>
+        <w:tabs>
+          <w:tab w:val="left" w:pos="916"/>
+          <w:tab w:val="left" w:pos="1832"/>
+          <w:tab w:val="left" w:pos="2748"/>
+          <w:tab w:val="left" w:pos="3664"/>
+          <w:tab w:val="left" w:pos="4580"/>
+          <w:tab w:val="left" w:pos="5496"/>
+          <w:tab w:val="left" w:pos="6412"/>
+          <w:tab w:val="left" w:pos="7328"/>
+          <w:tab w:val="left" w:pos="8244"/>
+          <w:tab w:val="left" w:pos="9160"/>
+          <w:tab w:val="left" w:pos="10076"/>
+          <w:tab w:val="left" w:pos="10992"/>
+          <w:tab w:val="left" w:pos="11908"/>
+          <w:tab w:val="left" w:pos="12824"/>
+          <w:tab w:val="left" w:pos="13740"/>
+          <w:tab w:val="left" w:pos="14656"/>
+        </w:tabs>
+        <w:suppressAutoHyphens w:val="0"/>
+        <w:wordWrap w:val="0"/>
+        <w:spacing w:line="225" w:lineRule="atLeast"/>
+        <w:rPr>
+          <w:rFonts w:ascii="Lucida Console" w:eastAsia="Times New Roman" w:hAnsi="Lucida Console" w:cs="Courier New"/>
+          <w:color w:val="000000"/>
+          <w:sz w:val="20"/>
+          <w:szCs w:val="20"/>
+          <w:bdr w:val="none" w:sz="0" w:space="0" w:color="auto" w:frame="1"/>
+          <w:lang w:val="en-US" w:eastAsia="nl-NL"/>
+        </w:rPr>
+      </w:pPr>
+      <w:r>
+        <w:rPr>
+          <w:rFonts w:ascii="Lucida Console" w:eastAsia="Times New Roman" w:hAnsi="Lucida Console" w:cs="Courier New"/>
+          <w:color w:val="000000"/>
+          <w:sz w:val="20"/>
+          <w:szCs w:val="20"/>
+          <w:bdr w:val="none" w:sz="0" w:space="0" w:color="auto" w:frame="1"/>
+          <w:lang w:val="en-US" w:eastAsia="nl-NL"/>
+        </w:rPr>
+        <w:t>19 2.08   2    NO</w:t>
+      </w:r>
+    </w:p>
+    <w:p>
+      <w:pPr>
+        <w:shd w:val="clear" w:color="auto" w:fill="FFFFFF"/>
+        <w:tabs>
+          <w:tab w:val="left" w:pos="916"/>
+          <w:tab w:val="left" w:pos="1832"/>
+          <w:tab w:val="left" w:pos="2748"/>
+          <w:tab w:val="left" w:pos="3664"/>
+          <w:tab w:val="left" w:pos="4580"/>
+          <w:tab w:val="left" w:pos="5496"/>
+          <w:tab w:val="left" w:pos="6412"/>
+          <w:tab w:val="left" w:pos="7328"/>
+          <w:tab w:val="left" w:pos="8244"/>
+          <w:tab w:val="left" w:pos="9160"/>
+          <w:tab w:val="left" w:pos="10076"/>
+          <w:tab w:val="left" w:pos="10992"/>
+          <w:tab w:val="left" w:pos="11908"/>
+          <w:tab w:val="left" w:pos="12824"/>
+          <w:tab w:val="left" w:pos="13740"/>
+          <w:tab w:val="left" w:pos="14656"/>
+        </w:tabs>
+        <w:suppressAutoHyphens w:val="0"/>
+        <w:wordWrap w:val="0"/>
+        <w:spacing w:line="225" w:lineRule="atLeast"/>
+        <w:rPr>
+          <w:rFonts w:ascii="Lucida Console" w:eastAsia="Times New Roman" w:hAnsi="Lucida Console" w:cs="Courier New"/>
+          <w:color w:val="000000"/>
+          <w:sz w:val="20"/>
+          <w:szCs w:val="20"/>
+          <w:bdr w:val="none" w:sz="0" w:space="0" w:color="auto" w:frame="1"/>
+          <w:lang w:val="en-US" w:eastAsia="nl-NL"/>
+        </w:rPr>
+      </w:pPr>
+      <w:r>
+        <w:rPr>
+          <w:rFonts w:ascii="Lucida Console" w:eastAsia="Times New Roman" w:hAnsi="Lucida Console" w:cs="Courier New"/>
+          <w:color w:val="000000"/>
+          <w:sz w:val="20"/>
+          <w:szCs w:val="20"/>
+          <w:bdr w:val="none" w:sz="0" w:space="0" w:color="auto" w:frame="1"/>
+          <w:lang w:val="en-US" w:eastAsia="nl-NL"/>
+        </w:rPr>
+        <w:t>20 2.78   0    NO</w:t>
+      </w:r>
+    </w:p>
+    <w:p>
+      <w:pPr>
+        <w:shd w:val="clear" w:color="auto" w:fill="FFFFFF"/>
+        <w:tabs>
+          <w:tab w:val="left" w:pos="916"/>
+          <w:tab w:val="left" w:pos="1832"/>
+          <w:tab w:val="left" w:pos="2748"/>
+          <w:tab w:val="left" w:pos="3664"/>
+          <w:tab w:val="left" w:pos="4580"/>
+          <w:tab w:val="left" w:pos="5496"/>
+          <w:tab w:val="left" w:pos="6412"/>
+          <w:tab w:val="left" w:pos="7328"/>
+          <w:tab w:val="left" w:pos="8244"/>
+          <w:tab w:val="left" w:pos="9160"/>
+          <w:tab w:val="left" w:pos="10076"/>
+          <w:tab w:val="left" w:pos="10992"/>
+          <w:tab w:val="left" w:pos="11908"/>
+          <w:tab w:val="left" w:pos="12824"/>
+          <w:tab w:val="left" w:pos="13740"/>
+          <w:tab w:val="left" w:pos="14656"/>
+        </w:tabs>
+        <w:suppressAutoHyphens w:val="0"/>
+        <w:wordWrap w:val="0"/>
+        <w:spacing w:line="225" w:lineRule="atLeast"/>
+        <w:rPr>
+          <w:rFonts w:ascii="Lucida Console" w:eastAsia="Times New Roman" w:hAnsi="Lucida Console" w:cs="Courier New"/>
+          <w:color w:val="000000"/>
+          <w:sz w:val="20"/>
+          <w:szCs w:val="20"/>
+          <w:bdr w:val="none" w:sz="0" w:space="0" w:color="auto" w:frame="1"/>
+          <w:lang w:val="en-US" w:eastAsia="nl-NL"/>
+        </w:rPr>
+      </w:pPr>
+      <w:r>
+        <w:rPr>
+          <w:rFonts w:ascii="Lucida Console" w:eastAsia="Times New Roman" w:hAnsi="Lucida Console" w:cs="Courier New"/>
+          <w:color w:val="000000"/>
+          <w:sz w:val="20"/>
+          <w:szCs w:val="20"/>
+          <w:bdr w:val="none" w:sz="0" w:space="0" w:color="auto" w:frame="1"/>
+          <w:lang w:val="en-US" w:eastAsia="nl-NL"/>
+        </w:rPr>
+        <w:t>21 2.57   0    NO</w:t>
+      </w:r>
+    </w:p>
+    <w:p>
+      <w:pPr>
+        <w:shd w:val="clear" w:color="auto" w:fill="FFFFFF"/>
+        <w:tabs>
+          <w:tab w:val="left" w:pos="916"/>
+          <w:tab w:val="left" w:pos="1832"/>
+          <w:tab w:val="left" w:pos="2748"/>
+          <w:tab w:val="left" w:pos="3664"/>
+          <w:tab w:val="left" w:pos="4580"/>
+          <w:tab w:val="left" w:pos="5496"/>
+          <w:tab w:val="left" w:pos="6412"/>
+          <w:tab w:val="left" w:pos="7328"/>
+          <w:tab w:val="left" w:pos="8244"/>
+          <w:tab w:val="left" w:pos="9160"/>
+          <w:tab w:val="left" w:pos="10076"/>
+          <w:tab w:val="left" w:pos="10992"/>
+          <w:tab w:val="left" w:pos="11908"/>
+          <w:tab w:val="left" w:pos="12824"/>
+          <w:tab w:val="left" w:pos="13740"/>
+          <w:tab w:val="left" w:pos="14656"/>
+        </w:tabs>
+        <w:suppressAutoHyphens w:val="0"/>
+        <w:wordWrap w:val="0"/>
+        <w:spacing w:line="225" w:lineRule="atLeast"/>
+        <w:rPr>
+          <w:rFonts w:ascii="Lucida Console" w:eastAsia="Times New Roman" w:hAnsi="Lucida Console" w:cs="Courier New"/>
+          <w:color w:val="000000"/>
+          <w:sz w:val="20"/>
+          <w:szCs w:val="20"/>
+          <w:bdr w:val="none" w:sz="0" w:space="0" w:color="auto" w:frame="1"/>
+          <w:lang w:val="en-US" w:eastAsia="nl-NL"/>
+        </w:rPr>
+      </w:pPr>
+      <w:r>
+        <w:rPr>
+          <w:rFonts w:ascii="Lucida Console" w:eastAsia="Times New Roman" w:hAnsi="Lucida Console" w:cs="Courier New"/>
+          <w:color w:val="000000"/>
+          <w:sz w:val="20"/>
+          <w:szCs w:val="20"/>
+          <w:bdr w:val="none" w:sz="0" w:space="0" w:color="auto" w:frame="1"/>
+          <w:lang w:val="en-US" w:eastAsia="nl-NL"/>
+        </w:rPr>
+        <w:t>22 3.97   3    NO</w:t>
+      </w:r>
+    </w:p>
+    <w:p>
+      <w:pPr>
+        <w:shd w:val="clear" w:color="auto" w:fill="FFFFFF"/>
+        <w:tabs>
+          <w:tab w:val="left" w:pos="916"/>
+          <w:tab w:val="left" w:pos="1832"/>
+          <w:tab w:val="left" w:pos="2748"/>
+          <w:tab w:val="left" w:pos="3664"/>
+          <w:tab w:val="left" w:pos="4580"/>
+          <w:tab w:val="left" w:pos="5496"/>
+          <w:tab w:val="left" w:pos="6412"/>
+          <w:tab w:val="left" w:pos="7328"/>
+          <w:tab w:val="left" w:pos="8244"/>
+          <w:tab w:val="left" w:pos="9160"/>
+          <w:tab w:val="left" w:pos="10076"/>
+          <w:tab w:val="left" w:pos="10992"/>
+          <w:tab w:val="left" w:pos="11908"/>
+          <w:tab w:val="left" w:pos="12824"/>
+          <w:tab w:val="left" w:pos="13740"/>
+          <w:tab w:val="left" w:pos="14656"/>
+        </w:tabs>
+        <w:suppressAutoHyphens w:val="0"/>
+        <w:wordWrap w:val="0"/>
+        <w:spacing w:line="225" w:lineRule="atLeast"/>
+        <w:rPr>
+          <w:rFonts w:ascii="Lucida Console" w:eastAsia="Times New Roman" w:hAnsi="Lucida Console" w:cs="Courier New"/>
+          <w:color w:val="000000"/>
+          <w:sz w:val="20"/>
+          <w:szCs w:val="20"/>
+          <w:bdr w:val="none" w:sz="0" w:space="0" w:color="auto" w:frame="1"/>
+          <w:lang w:val="en-US" w:eastAsia="nl-NL"/>
+        </w:rPr>
+      </w:pPr>
+      <w:r>
+        <w:rPr>
+          <w:rFonts w:ascii="Lucida Console" w:eastAsia="Times New Roman" w:hAnsi="Lucida Console" w:cs="Courier New"/>
+          <w:color w:val="000000"/>
+          <w:sz w:val="20"/>
+          <w:szCs w:val="20"/>
+          <w:bdr w:val="none" w:sz="0" w:space="0" w:color="auto" w:frame="1"/>
+          <w:lang w:val="en-US" w:eastAsia="nl-NL"/>
+        </w:rPr>
+        <w:t>23 3.00   1    NO</w:t>
+      </w:r>
+    </w:p>
+    <w:p>
+      <w:pPr>
+        <w:shd w:val="clear" w:color="auto" w:fill="FFFFFF"/>
+        <w:tabs>
+          <w:tab w:val="left" w:pos="916"/>
+          <w:tab w:val="left" w:pos="1832"/>
+          <w:tab w:val="left" w:pos="2748"/>
+          <w:tab w:val="left" w:pos="3664"/>
+          <w:tab w:val="left" w:pos="4580"/>
+          <w:tab w:val="left" w:pos="5496"/>
+          <w:tab w:val="left" w:pos="6412"/>
+          <w:tab w:val="left" w:pos="7328"/>
+          <w:tab w:val="left" w:pos="8244"/>
+          <w:tab w:val="left" w:pos="9160"/>
+          <w:tab w:val="left" w:pos="10076"/>
+          <w:tab w:val="left" w:pos="10992"/>
+          <w:tab w:val="left" w:pos="11908"/>
+          <w:tab w:val="left" w:pos="12824"/>
+          <w:tab w:val="left" w:pos="13740"/>
+          <w:tab w:val="left" w:pos="14656"/>
+        </w:tabs>
+        <w:suppressAutoHyphens w:val="0"/>
+        <w:wordWrap w:val="0"/>
+        <w:spacing w:line="225" w:lineRule="atLeast"/>
+        <w:rPr>
+          <w:rFonts w:ascii="Lucida Console" w:eastAsia="Times New Roman" w:hAnsi="Lucida Console" w:cs="Courier New"/>
+          <w:color w:val="000000"/>
+          <w:sz w:val="20"/>
+          <w:szCs w:val="20"/>
+          <w:bdr w:val="none" w:sz="0" w:space="0" w:color="auto" w:frame="1"/>
+          <w:lang w:val="en-US" w:eastAsia="nl-NL"/>
+        </w:rPr>
+      </w:pPr>
+      <w:r>
+        <w:rPr>
+          <w:rFonts w:ascii="Lucida Console" w:eastAsia="Times New Roman" w:hAnsi="Lucida Console" w:cs="Courier New"/>
+          <w:color w:val="000000"/>
+          <w:sz w:val="20"/>
+          <w:szCs w:val="20"/>
+          <w:bdr w:val="none" w:sz="0" w:space="0" w:color="auto" w:frame="1"/>
+          <w:lang w:val="en-US" w:eastAsia="nl-NL"/>
+        </w:rPr>
+        <w:t>24 3.83   2    NO</w:t>
+      </w:r>
+    </w:p>
+    <w:p>
+      <w:pPr>
+        <w:shd w:val="clear" w:color="auto" w:fill="FFFFFF"/>
+        <w:tabs>
+          <w:tab w:val="left" w:pos="916"/>
+          <w:tab w:val="left" w:pos="1832"/>
+          <w:tab w:val="left" w:pos="2748"/>
+          <w:tab w:val="left" w:pos="3664"/>
+          <w:tab w:val="left" w:pos="4580"/>
+          <w:tab w:val="left" w:pos="5496"/>
+          <w:tab w:val="left" w:pos="6412"/>
+          <w:tab w:val="left" w:pos="7328"/>
+          <w:tab w:val="left" w:pos="8244"/>
+          <w:tab w:val="left" w:pos="9160"/>
+          <w:tab w:val="left" w:pos="10076"/>
+          <w:tab w:val="left" w:pos="10992"/>
+          <w:tab w:val="left" w:pos="11908"/>
+          <w:tab w:val="left" w:pos="12824"/>
+          <w:tab w:val="left" w:pos="13740"/>
+          <w:tab w:val="left" w:pos="14656"/>
+        </w:tabs>
+        <w:suppressAutoHyphens w:val="0"/>
+        <w:wordWrap w:val="0"/>
+        <w:spacing w:line="225" w:lineRule="atLeast"/>
+        <w:rPr>
+          <w:rFonts w:ascii="Lucida Console" w:eastAsia="Times New Roman" w:hAnsi="Lucida Console" w:cs="Courier New"/>
+          <w:color w:val="000000"/>
+          <w:sz w:val="20"/>
+          <w:szCs w:val="20"/>
+          <w:bdr w:val="none" w:sz="0" w:space="0" w:color="auto" w:frame="1"/>
+          <w:lang w:val="en-US" w:eastAsia="nl-NL"/>
+        </w:rPr>
+      </w:pPr>
+      <w:r>
+        <w:rPr>
+          <w:rFonts w:ascii="Lucida Console" w:eastAsia="Times New Roman" w:hAnsi="Lucida Console" w:cs="Courier New"/>
+          <w:color w:val="000000"/>
+          <w:sz w:val="20"/>
+          <w:szCs w:val="20"/>
+          <w:bdr w:val="none" w:sz="0" w:space="0" w:color="auto" w:frame="1"/>
+          <w:lang w:val="en-US" w:eastAsia="nl-NL"/>
+        </w:rPr>
+        <w:t>25 2.78   1    NO</w:t>
+      </w:r>
+    </w:p>
+    <w:p>
+      <w:pPr>
+        <w:shd w:val="clear" w:color="auto" w:fill="FFFFFF"/>
+        <w:tabs>
+          <w:tab w:val="left" w:pos="916"/>
+          <w:tab w:val="left" w:pos="1832"/>
+          <w:tab w:val="left" w:pos="2748"/>
+          <w:tab w:val="left" w:pos="3664"/>
+          <w:tab w:val="left" w:pos="4580"/>
+          <w:tab w:val="left" w:pos="5496"/>
+          <w:tab w:val="left" w:pos="6412"/>
+          <w:tab w:val="left" w:pos="7328"/>
+          <w:tab w:val="left" w:pos="8244"/>
+          <w:tab w:val="left" w:pos="9160"/>
+          <w:tab w:val="left" w:pos="10076"/>
+          <w:tab w:val="left" w:pos="10992"/>
+          <w:tab w:val="left" w:pos="11908"/>
+          <w:tab w:val="left" w:pos="12824"/>
+          <w:tab w:val="left" w:pos="13740"/>
+          <w:tab w:val="left" w:pos="14656"/>
+        </w:tabs>
+        <w:suppressAutoHyphens w:val="0"/>
+        <w:wordWrap w:val="0"/>
+        <w:spacing w:line="225" w:lineRule="atLeast"/>
+        <w:rPr>
+          <w:rFonts w:ascii="Lucida Console" w:eastAsia="Times New Roman" w:hAnsi="Lucida Console" w:cs="Courier New"/>
+          <w:color w:val="000000"/>
+          <w:sz w:val="20"/>
+          <w:szCs w:val="20"/>
+          <w:bdr w:val="none" w:sz="0" w:space="0" w:color="auto" w:frame="1"/>
+          <w:lang w:val="en-US" w:eastAsia="nl-NL"/>
+        </w:rPr>
+      </w:pPr>
+      <w:r>
+        <w:rPr>
+          <w:rFonts w:ascii="Lucida Console" w:eastAsia="Times New Roman" w:hAnsi="Lucida Console" w:cs="Courier New"/>
+          <w:color w:val="000000"/>
+          <w:sz w:val="20"/>
+          <w:szCs w:val="20"/>
+          <w:bdr w:val="none" w:sz="0" w:space="0" w:color="auto" w:frame="1"/>
+          <w:lang w:val="en-US" w:eastAsia="nl-NL"/>
+        </w:rPr>
+        <w:t>26 3.40   3    NO</w:t>
+      </w:r>
+    </w:p>
+    <w:p>
+      <w:pPr>
+        <w:shd w:val="clear" w:color="auto" w:fill="FFFFFF"/>
+        <w:tabs>
+          <w:tab w:val="left" w:pos="916"/>
+          <w:tab w:val="left" w:pos="1832"/>
+          <w:tab w:val="left" w:pos="2748"/>
+          <w:tab w:val="left" w:pos="3664"/>
+          <w:tab w:val="left" w:pos="4580"/>
+          <w:tab w:val="left" w:pos="5496"/>
+          <w:tab w:val="left" w:pos="6412"/>
+          <w:tab w:val="left" w:pos="7328"/>
+          <w:tab w:val="left" w:pos="8244"/>
+          <w:tab w:val="left" w:pos="9160"/>
+          <w:tab w:val="left" w:pos="10076"/>
+          <w:tab w:val="left" w:pos="10992"/>
+          <w:tab w:val="left" w:pos="11908"/>
+          <w:tab w:val="left" w:pos="12824"/>
+          <w:tab w:val="left" w:pos="13740"/>
+          <w:tab w:val="left" w:pos="14656"/>
+        </w:tabs>
+        <w:suppressAutoHyphens w:val="0"/>
+        <w:wordWrap w:val="0"/>
+        <w:spacing w:line="225" w:lineRule="atLeast"/>
+        <w:rPr>
+          <w:rFonts w:ascii="Lucida Console" w:eastAsia="Times New Roman" w:hAnsi="Lucida Console" w:cs="Courier New"/>
+          <w:color w:val="000000"/>
+          <w:sz w:val="20"/>
+          <w:szCs w:val="20"/>
+          <w:bdr w:val="none" w:sz="0" w:space="0" w:color="auto" w:frame="1"/>
+          <w:lang w:val="en-US" w:eastAsia="nl-NL"/>
+        </w:rPr>
+      </w:pPr>
+      <w:r>
+        <w:rPr>
+          <w:rFonts w:ascii="Lucida Console" w:eastAsia="Times New Roman" w:hAnsi="Lucida Console" w:cs="Courier New"/>
+          <w:color w:val="000000"/>
+          <w:sz w:val="20"/>
+          <w:szCs w:val="20"/>
+          <w:bdr w:val="none" w:sz="0" w:space="0" w:color="auto" w:frame="1"/>
+          <w:lang w:val="en-US" w:eastAsia="nl-NL"/>
+        </w:rPr>
+        <w:t>27 2.24   0    NO</w:t>
+      </w:r>
+    </w:p>
+    <w:p>
+      <w:pPr>
+        <w:shd w:val="clear" w:color="auto" w:fill="FFFFFF"/>
+        <w:tabs>
+          <w:tab w:val="left" w:pos="916"/>
+          <w:tab w:val="left" w:pos="1832"/>
+          <w:tab w:val="left" w:pos="2748"/>
+          <w:tab w:val="left" w:pos="3664"/>
+          <w:tab w:val="left" w:pos="4580"/>
+          <w:tab w:val="left" w:pos="5496"/>
+          <w:tab w:val="left" w:pos="6412"/>
+          <w:tab w:val="left" w:pos="7328"/>
+          <w:tab w:val="left" w:pos="8244"/>
+          <w:tab w:val="left" w:pos="9160"/>
+          <w:tab w:val="left" w:pos="10076"/>
+          <w:tab w:val="left" w:pos="10992"/>
+          <w:tab w:val="left" w:pos="11908"/>
+          <w:tab w:val="left" w:pos="12824"/>
+          <w:tab w:val="left" w:pos="13740"/>
+          <w:tab w:val="left" w:pos="14656"/>
+        </w:tabs>
+        <w:suppressAutoHyphens w:val="0"/>
+        <w:wordWrap w:val="0"/>
+        <w:spacing w:line="225" w:lineRule="atLeast"/>
+        <w:rPr>
+          <w:rFonts w:ascii="Lucida Console" w:eastAsia="Times New Roman" w:hAnsi="Lucida Console" w:cs="Courier New"/>
+          <w:color w:val="000000"/>
+          <w:sz w:val="20"/>
+          <w:szCs w:val="20"/>
+          <w:bdr w:val="none" w:sz="0" w:space="0" w:color="auto" w:frame="1"/>
+          <w:lang w:val="en-US" w:eastAsia="nl-NL"/>
+        </w:rPr>
+      </w:pPr>
+      <w:r>
+        <w:rPr>
+          <w:rFonts w:ascii="Lucida Console" w:eastAsia="Times New Roman" w:hAnsi="Lucida Console" w:cs="Courier New"/>
+          <w:color w:val="000000"/>
+          <w:sz w:val="20"/>
+          <w:szCs w:val="20"/>
+          <w:bdr w:val="none" w:sz="0" w:space="0" w:color="auto" w:frame="1"/>
+          <w:lang w:val="en-US" w:eastAsia="nl-NL"/>
+        </w:rPr>
+        <w:t>28 2.84   3    NO</w:t>
+      </w:r>
+    </w:p>
+    <w:p>
+      <w:pPr>
+        <w:shd w:val="clear" w:color="auto" w:fill="FFFFFF"/>
+        <w:tabs>
+          <w:tab w:val="left" w:pos="916"/>
+          <w:tab w:val="left" w:pos="1832"/>
+          <w:tab w:val="left" w:pos="2748"/>
+          <w:tab w:val="left" w:pos="3664"/>
+          <w:tab w:val="left" w:pos="4580"/>
+          <w:tab w:val="left" w:pos="5496"/>
+          <w:tab w:val="left" w:pos="6412"/>
+          <w:tab w:val="left" w:pos="7328"/>
+          <w:tab w:val="left" w:pos="8244"/>
+          <w:tab w:val="left" w:pos="9160"/>
+          <w:tab w:val="left" w:pos="10076"/>
+          <w:tab w:val="left" w:pos="10992"/>
+          <w:tab w:val="left" w:pos="11908"/>
+          <w:tab w:val="left" w:pos="12824"/>
+          <w:tab w:val="left" w:pos="13740"/>
+          <w:tab w:val="left" w:pos="14656"/>
+        </w:tabs>
+        <w:suppressAutoHyphens w:val="0"/>
+        <w:wordWrap w:val="0"/>
+        <w:spacing w:line="225" w:lineRule="atLeast"/>
+        <w:rPr>
+          <w:rFonts w:ascii="Lucida Console" w:eastAsia="Times New Roman" w:hAnsi="Lucida Console" w:cs="Courier New"/>
+          <w:color w:val="000000"/>
+          <w:sz w:val="20"/>
+          <w:szCs w:val="20"/>
+          <w:bdr w:val="none" w:sz="0" w:space="0" w:color="auto" w:frame="1"/>
+          <w:lang w:val="en-US" w:eastAsia="nl-NL"/>
+        </w:rPr>
+      </w:pPr>
+      <w:r>
+        <w:rPr>
+          <w:rFonts w:ascii="Lucida Console" w:eastAsia="Times New Roman" w:hAnsi="Lucida Console" w:cs="Courier New"/>
+          <w:color w:val="000000"/>
+          <w:sz w:val="20"/>
+          <w:szCs w:val="20"/>
+          <w:bdr w:val="none" w:sz="0" w:space="0" w:color="auto" w:frame="1"/>
+          <w:lang w:val="en-US" w:eastAsia="nl-NL"/>
+        </w:rPr>
+        <w:t>29 3.00   1    NO</w:t>
+      </w:r>
+    </w:p>
+    <w:p>
+      <w:pPr>
+        <w:shd w:val="clear" w:color="auto" w:fill="FFFFFF"/>
+        <w:tabs>
+          <w:tab w:val="left" w:pos="916"/>
+          <w:tab w:val="left" w:pos="1832"/>
+          <w:tab w:val="left" w:pos="2748"/>
+          <w:tab w:val="left" w:pos="3664"/>
+          <w:tab w:val="left" w:pos="4580"/>
+          <w:tab w:val="left" w:pos="5496"/>
+          <w:tab w:val="left" w:pos="6412"/>
+          <w:tab w:val="left" w:pos="7328"/>
+          <w:tab w:val="left" w:pos="8244"/>
+          <w:tab w:val="left" w:pos="9160"/>
+          <w:tab w:val="left" w:pos="10076"/>
+          <w:tab w:val="left" w:pos="10992"/>
+          <w:tab w:val="left" w:pos="11908"/>
+          <w:tab w:val="left" w:pos="12824"/>
+          <w:tab w:val="left" w:pos="13740"/>
+          <w:tab w:val="left" w:pos="14656"/>
+        </w:tabs>
+        <w:suppressAutoHyphens w:val="0"/>
+        <w:wordWrap w:val="0"/>
+        <w:spacing w:line="225" w:lineRule="atLeast"/>
+        <w:rPr>
+          <w:rFonts w:ascii="Lucida Console" w:eastAsia="Times New Roman" w:hAnsi="Lucida Console" w:cs="Courier New"/>
+          <w:color w:val="000000"/>
+          <w:sz w:val="20"/>
+          <w:szCs w:val="20"/>
+          <w:bdr w:val="none" w:sz="0" w:space="0" w:color="auto" w:frame="1"/>
+          <w:lang w:val="en-US" w:eastAsia="nl-NL"/>
+        </w:rPr>
+      </w:pPr>
+      <w:r>
+        <w:rPr>
+          <w:rFonts w:ascii="Lucida Console" w:eastAsia="Times New Roman" w:hAnsi="Lucida Console" w:cs="Courier New"/>
+          <w:color w:val="000000"/>
+          <w:sz w:val="20"/>
+          <w:szCs w:val="20"/>
+          <w:bdr w:val="none" w:sz="0" w:space="0" w:color="auto" w:frame="1"/>
+          <w:lang w:val="en-US" w:eastAsia="nl-NL"/>
+        </w:rPr>
+        <w:t>30 2.54   3    NO</w:t>
+      </w:r>
+    </w:p>
+    <w:p>
+      <w:pPr>
+        <w:shd w:val="clear" w:color="auto" w:fill="FFFFFF"/>
+        <w:tabs>
+          <w:tab w:val="left" w:pos="916"/>
+          <w:tab w:val="left" w:pos="1832"/>
+          <w:tab w:val="left" w:pos="2748"/>
+          <w:tab w:val="left" w:pos="3664"/>
+          <w:tab w:val="left" w:pos="4580"/>
+          <w:tab w:val="left" w:pos="5496"/>
+          <w:tab w:val="left" w:pos="6412"/>
+          <w:tab w:val="left" w:pos="7328"/>
+          <w:tab w:val="left" w:pos="8244"/>
+          <w:tab w:val="left" w:pos="9160"/>
+          <w:tab w:val="left" w:pos="10076"/>
+          <w:tab w:val="left" w:pos="10992"/>
+          <w:tab w:val="left" w:pos="11908"/>
+          <w:tab w:val="left" w:pos="12824"/>
+          <w:tab w:val="left" w:pos="13740"/>
+          <w:tab w:val="left" w:pos="14656"/>
+        </w:tabs>
+        <w:suppressAutoHyphens w:val="0"/>
+        <w:wordWrap w:val="0"/>
+        <w:spacing w:line="225" w:lineRule="atLeast"/>
+        <w:rPr>
+          <w:rFonts w:ascii="Lucida Console" w:eastAsia="Times New Roman" w:hAnsi="Lucida Console" w:cs="Courier New"/>
+          <w:color w:val="000000"/>
+          <w:sz w:val="20"/>
+          <w:szCs w:val="20"/>
+          <w:bdr w:val="none" w:sz="0" w:space="0" w:color="auto" w:frame="1"/>
+          <w:lang w:val="en-US" w:eastAsia="nl-NL"/>
+        </w:rPr>
+      </w:pPr>
+      <w:r>
+        <w:rPr>
+          <w:rFonts w:ascii="Lucida Console" w:eastAsia="Times New Roman" w:hAnsi="Lucida Console" w:cs="Courier New"/>
+          <w:color w:val="000000"/>
+          <w:sz w:val="20"/>
+          <w:szCs w:val="20"/>
+          <w:bdr w:val="none" w:sz="0" w:space="0" w:color="auto" w:frame="1"/>
+          <w:lang w:val="en-US" w:eastAsia="nl-NL"/>
+        </w:rPr>
+        <w:t>31 3.94   0   YES</w:t>
+      </w:r>
+    </w:p>
+    <w:p>
+      <w:pPr>
+        <w:shd w:val="clear" w:color="auto" w:fill="FFFFFF"/>
+        <w:tabs>
+          <w:tab w:val="left" w:pos="916"/>
+          <w:tab w:val="left" w:pos="1832"/>
+          <w:tab w:val="left" w:pos="2748"/>
+          <w:tab w:val="left" w:pos="3664"/>
+          <w:tab w:val="left" w:pos="4580"/>
+          <w:tab w:val="left" w:pos="5496"/>
+          <w:tab w:val="left" w:pos="6412"/>
+          <w:tab w:val="left" w:pos="7328"/>
+          <w:tab w:val="left" w:pos="8244"/>
+          <w:tab w:val="left" w:pos="9160"/>
+          <w:tab w:val="left" w:pos="10076"/>
+          <w:tab w:val="left" w:pos="10992"/>
+          <w:tab w:val="left" w:pos="11908"/>
+          <w:tab w:val="left" w:pos="12824"/>
+          <w:tab w:val="left" w:pos="13740"/>
+          <w:tab w:val="left" w:pos="14656"/>
+        </w:tabs>
+        <w:suppressAutoHyphens w:val="0"/>
+        <w:wordWrap w:val="0"/>
+        <w:spacing w:line="225" w:lineRule="atLeast"/>
+        <w:rPr>
+          <w:rFonts w:ascii="Lucida Console" w:eastAsia="Times New Roman" w:hAnsi="Lucida Console" w:cs="Courier New"/>
+          <w:color w:val="000000"/>
+          <w:sz w:val="20"/>
+          <w:szCs w:val="20"/>
+          <w:bdr w:val="none" w:sz="0" w:space="0" w:color="auto" w:frame="1"/>
+          <w:lang w:val="en-US" w:eastAsia="nl-NL"/>
+        </w:rPr>
+      </w:pPr>
+      <w:r>
+        <w:rPr>
+          <w:rFonts w:ascii="Lucida Console" w:eastAsia="Times New Roman" w:hAnsi="Lucida Console" w:cs="Courier New"/>
+          <w:color w:val="000000"/>
+          <w:sz w:val="20"/>
+          <w:szCs w:val="20"/>
+          <w:bdr w:val="none" w:sz="0" w:space="0" w:color="auto" w:frame="1"/>
+          <w:lang w:val="en-US" w:eastAsia="nl-NL"/>
+        </w:rPr>
+        <w:t>32 2.70   2    NO</w:t>
+      </w:r>
+    </w:p>
+    <w:p>
+      <w:pPr>
+        <w:shd w:val="clear" w:color="auto" w:fill="FFFFFF"/>
+        <w:tabs>
+          <w:tab w:val="left" w:pos="916"/>
+          <w:tab w:val="left" w:pos="1832"/>
+          <w:tab w:val="left" w:pos="2748"/>
+          <w:tab w:val="left" w:pos="3664"/>
+          <w:tab w:val="left" w:pos="4580"/>
+          <w:tab w:val="left" w:pos="5496"/>
+          <w:tab w:val="left" w:pos="6412"/>
+          <w:tab w:val="left" w:pos="7328"/>
+          <w:tab w:val="left" w:pos="8244"/>
+          <w:tab w:val="left" w:pos="9160"/>
+          <w:tab w:val="left" w:pos="10076"/>
+          <w:tab w:val="left" w:pos="10992"/>
+          <w:tab w:val="left" w:pos="11908"/>
+          <w:tab w:val="left" w:pos="12824"/>
+          <w:tab w:val="left" w:pos="13740"/>
+          <w:tab w:val="left" w:pos="14656"/>
+        </w:tabs>
+        <w:suppressAutoHyphens w:val="0"/>
+        <w:wordWrap w:val="0"/>
+        <w:spacing w:line="225" w:lineRule="atLeast"/>
+        <w:rPr>
+          <w:rFonts w:ascii="Lucida Console" w:eastAsia="Times New Roman" w:hAnsi="Lucida Console" w:cs="Courier New"/>
+          <w:color w:val="000000"/>
+          <w:sz w:val="20"/>
+          <w:szCs w:val="20"/>
+          <w:bdr w:val="none" w:sz="0" w:space="0" w:color="auto" w:frame="1"/>
+          <w:lang w:val="en-US" w:eastAsia="nl-NL"/>
+        </w:rPr>
+      </w:pPr>
+      <w:r>
+        <w:rPr>
+          <w:rFonts w:ascii="Lucida Console" w:eastAsia="Times New Roman" w:hAnsi="Lucida Console" w:cs="Courier New"/>
+          <w:color w:val="000000"/>
+          <w:sz w:val="20"/>
+          <w:szCs w:val="20"/>
+          <w:bdr w:val="none" w:sz="0" w:space="0" w:color="auto" w:frame="1"/>
+          <w:lang w:val="en-US" w:eastAsia="nl-NL"/>
+        </w:rPr>
+        <w:t>33 2.48   3    NO</w:t>
+      </w:r>
+    </w:p>
+    <w:p>
+      <w:pPr>
+        <w:shd w:val="clear" w:color="auto" w:fill="FFFFFF"/>
+        <w:tabs>
+          <w:tab w:val="left" w:pos="916"/>
+          <w:tab w:val="left" w:pos="1832"/>
+          <w:tab w:val="left" w:pos="2748"/>
+          <w:tab w:val="left" w:pos="3664"/>
+          <w:tab w:val="left" w:pos="4580"/>
+          <w:tab w:val="left" w:pos="5496"/>
+          <w:tab w:val="left" w:pos="6412"/>
+          <w:tab w:val="left" w:pos="7328"/>
+          <w:tab w:val="left" w:pos="8244"/>
+          <w:tab w:val="left" w:pos="9160"/>
+          <w:tab w:val="left" w:pos="10076"/>
+          <w:tab w:val="left" w:pos="10992"/>
+          <w:tab w:val="left" w:pos="11908"/>
+          <w:tab w:val="left" w:pos="12824"/>
+          <w:tab w:val="left" w:pos="13740"/>
+          <w:tab w:val="left" w:pos="14656"/>
+        </w:tabs>
+        <w:suppressAutoHyphens w:val="0"/>
+        <w:wordWrap w:val="0"/>
+        <w:spacing w:line="225" w:lineRule="atLeast"/>
+        <w:rPr>
+          <w:rFonts w:ascii="Lucida Console" w:eastAsia="Times New Roman" w:hAnsi="Lucida Console" w:cs="Courier New"/>
+          <w:color w:val="000000"/>
+          <w:sz w:val="20"/>
+          <w:szCs w:val="20"/>
+          <w:bdr w:val="none" w:sz="0" w:space="0" w:color="auto" w:frame="1"/>
+          <w:lang w:val="en-US" w:eastAsia="nl-NL"/>
+        </w:rPr>
+      </w:pPr>
+      <w:r>
+        <w:rPr>
+          <w:rFonts w:ascii="Lucida Console" w:eastAsia="Times New Roman" w:hAnsi="Lucida Console" w:cs="Courier New"/>
+          <w:color w:val="000000"/>
+          <w:sz w:val="20"/>
+          <w:szCs w:val="20"/>
+          <w:bdr w:val="none" w:sz="0" w:space="0" w:color="auto" w:frame="1"/>
+          <w:lang w:val="en-US" w:eastAsia="nl-NL"/>
+        </w:rPr>
+        <w:t>34 0.95   1    NO</w:t>
+      </w:r>
+    </w:p>
+    <w:p>
+      <w:pPr>
+        <w:shd w:val="clear" w:color="auto" w:fill="FFFFFF"/>
+        <w:tabs>
+          <w:tab w:val="left" w:pos="916"/>
+          <w:tab w:val="left" w:pos="1832"/>
+          <w:tab w:val="left" w:pos="2748"/>
+          <w:tab w:val="left" w:pos="3664"/>
+          <w:tab w:val="left" w:pos="4580"/>
+          <w:tab w:val="left" w:pos="5496"/>
+          <w:tab w:val="left" w:pos="6412"/>
+          <w:tab w:val="left" w:pos="7328"/>
+          <w:tab w:val="left" w:pos="8244"/>
+          <w:tab w:val="left" w:pos="9160"/>
+          <w:tab w:val="left" w:pos="10076"/>
+          <w:tab w:val="left" w:pos="10992"/>
+          <w:tab w:val="left" w:pos="11908"/>
+          <w:tab w:val="left" w:pos="12824"/>
+          <w:tab w:val="left" w:pos="13740"/>
+          <w:tab w:val="left" w:pos="14656"/>
+        </w:tabs>
+        <w:suppressAutoHyphens w:val="0"/>
+        <w:wordWrap w:val="0"/>
+        <w:spacing w:line="225" w:lineRule="atLeast"/>
+        <w:rPr>
+          <w:rFonts w:ascii="Lucida Console" w:eastAsia="Times New Roman" w:hAnsi="Lucida Console" w:cs="Courier New"/>
+          <w:color w:val="000000"/>
+          <w:sz w:val="20"/>
+          <w:szCs w:val="20"/>
+          <w:bdr w:val="none" w:sz="0" w:space="0" w:color="auto" w:frame="1"/>
+          <w:lang w:val="en-US" w:eastAsia="nl-NL"/>
+        </w:rPr>
+      </w:pPr>
+      <w:r>
+        <w:rPr>
+          <w:rFonts w:ascii="Lucida Console" w:eastAsia="Times New Roman" w:hAnsi="Lucida Console" w:cs="Courier New"/>
+          <w:color w:val="000000"/>
+          <w:sz w:val="20"/>
+          <w:szCs w:val="20"/>
+          <w:bdr w:val="none" w:sz="0" w:space="0" w:color="auto" w:frame="1"/>
+          <w:lang w:val="en-US" w:eastAsia="nl-NL"/>
+        </w:rPr>
+        <w:t>35 2.30   2    NO</w:t>
+      </w:r>
+    </w:p>
+    <w:p>
+      <w:pPr>
+        <w:shd w:val="clear" w:color="auto" w:fill="FFFFFF"/>
+        <w:tabs>
+          <w:tab w:val="left" w:pos="916"/>
+          <w:tab w:val="left" w:pos="1832"/>
+          <w:tab w:val="left" w:pos="2748"/>
+          <w:tab w:val="left" w:pos="3664"/>
+          <w:tab w:val="left" w:pos="4580"/>
+          <w:tab w:val="left" w:pos="5496"/>
+          <w:tab w:val="left" w:pos="6412"/>
+          <w:tab w:val="left" w:pos="7328"/>
+          <w:tab w:val="left" w:pos="8244"/>
+          <w:tab w:val="left" w:pos="9160"/>
+          <w:tab w:val="left" w:pos="10076"/>
+          <w:tab w:val="left" w:pos="10992"/>
+          <w:tab w:val="left" w:pos="11908"/>
+          <w:tab w:val="left" w:pos="12824"/>
+          <w:tab w:val="left" w:pos="13740"/>
+          <w:tab w:val="left" w:pos="14656"/>
+        </w:tabs>
+        <w:suppressAutoHyphens w:val="0"/>
+        <w:wordWrap w:val="0"/>
+        <w:spacing w:line="225" w:lineRule="atLeast"/>
+        <w:rPr>
+          <w:rFonts w:ascii="Lucida Console" w:eastAsia="Times New Roman" w:hAnsi="Lucida Console" w:cs="Courier New"/>
+          <w:color w:val="000000"/>
+          <w:sz w:val="20"/>
+          <w:szCs w:val="20"/>
+          <w:bdr w:val="none" w:sz="0" w:space="0" w:color="auto" w:frame="1"/>
+          <w:lang w:val="en-US" w:eastAsia="nl-NL"/>
+        </w:rPr>
+      </w:pPr>
+      <w:r>
+        <w:rPr>
+          <w:rFonts w:ascii="Lucida Console" w:eastAsia="Times New Roman" w:hAnsi="Lucida Console" w:cs="Courier New"/>
+          <w:color w:val="000000"/>
+          <w:sz w:val="20"/>
+          <w:szCs w:val="20"/>
+          <w:bdr w:val="none" w:sz="0" w:space="0" w:color="auto" w:frame="1"/>
+          <w:lang w:val="en-US" w:eastAsia="nl-NL"/>
+        </w:rPr>
+        <w:t>36 3.56   3    NO</w:t>
+      </w:r>
+    </w:p>
+    <w:p>
+      <w:pPr>
+        <w:shd w:val="clear" w:color="auto" w:fill="FFFFFF"/>
+        <w:tabs>
+          <w:tab w:val="left" w:pos="916"/>
+          <w:tab w:val="left" w:pos="1832"/>
+          <w:tab w:val="left" w:pos="2748"/>
+          <w:tab w:val="left" w:pos="3664"/>
+          <w:tab w:val="left" w:pos="4580"/>
+          <w:tab w:val="left" w:pos="5496"/>
+          <w:tab w:val="left" w:pos="6412"/>
+          <w:tab w:val="left" w:pos="7328"/>
+          <w:tab w:val="left" w:pos="8244"/>
+          <w:tab w:val="left" w:pos="9160"/>
+          <w:tab w:val="left" w:pos="10076"/>
+          <w:tab w:val="left" w:pos="10992"/>
+          <w:tab w:val="left" w:pos="11908"/>
+          <w:tab w:val="left" w:pos="12824"/>
+          <w:tab w:val="left" w:pos="13740"/>
+          <w:tab w:val="left" w:pos="14656"/>
+        </w:tabs>
+        <w:suppressAutoHyphens w:val="0"/>
+        <w:wordWrap w:val="0"/>
+        <w:spacing w:line="225" w:lineRule="atLeast"/>
+        <w:rPr>
+          <w:rFonts w:ascii="Lucida Console" w:eastAsia="Times New Roman" w:hAnsi="Lucida Console" w:cs="Courier New"/>
+          <w:color w:val="000000"/>
+          <w:sz w:val="20"/>
+          <w:szCs w:val="20"/>
+          <w:bdr w:val="none" w:sz="0" w:space="0" w:color="auto" w:frame="1"/>
+          <w:lang w:val="en-US" w:eastAsia="nl-NL"/>
+        </w:rPr>
+      </w:pPr>
+      <w:r>
+        <w:rPr>
+          <w:rFonts w:ascii="Lucida Console" w:eastAsia="Times New Roman" w:hAnsi="Lucida Console" w:cs="Courier New"/>
+          <w:color w:val="000000"/>
+          <w:sz w:val="20"/>
+          <w:szCs w:val="20"/>
+          <w:bdr w:val="none" w:sz="0" w:space="0" w:color="auto" w:frame="1"/>
+          <w:lang w:val="en-US" w:eastAsia="nl-NL"/>
+        </w:rPr>
+        <w:t>37 2.00   2    NO</w:t>
+      </w:r>
+    </w:p>
+    <w:p>
+      <w:pPr>
+        <w:shd w:val="clear" w:color="auto" w:fill="FFFFFF"/>
+        <w:tabs>
+          <w:tab w:val="left" w:pos="916"/>
+          <w:tab w:val="left" w:pos="1832"/>
+          <w:tab w:val="left" w:pos="2748"/>
+          <w:tab w:val="left" w:pos="3664"/>
+          <w:tab w:val="left" w:pos="4580"/>
+          <w:tab w:val="left" w:pos="5496"/>
+          <w:tab w:val="left" w:pos="6412"/>
+          <w:tab w:val="left" w:pos="7328"/>
+          <w:tab w:val="left" w:pos="8244"/>
+          <w:tab w:val="left" w:pos="9160"/>
+          <w:tab w:val="left" w:pos="10076"/>
+          <w:tab w:val="left" w:pos="10992"/>
+          <w:tab w:val="left" w:pos="11908"/>
+          <w:tab w:val="left" w:pos="12824"/>
+          <w:tab w:val="left" w:pos="13740"/>
+          <w:tab w:val="left" w:pos="14656"/>
+        </w:tabs>
+        <w:suppressAutoHyphens w:val="0"/>
+        <w:wordWrap w:val="0"/>
+        <w:spacing w:line="225" w:lineRule="atLeast"/>
+        <w:rPr>
+          <w:rFonts w:ascii="Lucida Console" w:eastAsia="Times New Roman" w:hAnsi="Lucida Console" w:cs="Courier New"/>
+          <w:color w:val="000000"/>
+          <w:sz w:val="20"/>
+          <w:szCs w:val="20"/>
+          <w:bdr w:val="none" w:sz="0" w:space="0" w:color="auto" w:frame="1"/>
+          <w:lang w:val="en-US" w:eastAsia="nl-NL"/>
+        </w:rPr>
+      </w:pPr>
+      <w:r>
+        <w:rPr>
+          <w:rFonts w:ascii="Lucida Console" w:eastAsia="Times New Roman" w:hAnsi="Lucida Console" w:cs="Courier New"/>
+          <w:color w:val="000000"/>
+          <w:sz w:val="20"/>
+          <w:szCs w:val="20"/>
+          <w:bdr w:val="none" w:sz="0" w:space="0" w:color="auto" w:frame="1"/>
+          <w:lang w:val="en-US" w:eastAsia="nl-NL"/>
+        </w:rPr>
+        <w:t>38 2.38   5   YES</w:t>
+      </w:r>
+    </w:p>
+    <w:p>
+      <w:pPr>
+        <w:shd w:val="clear" w:color="auto" w:fill="FFFFFF"/>
+        <w:tabs>
+          <w:tab w:val="left" w:pos="916"/>
+          <w:tab w:val="left" w:pos="1832"/>
+          <w:tab w:val="left" w:pos="2748"/>
+          <w:tab w:val="left" w:pos="3664"/>
+          <w:tab w:val="left" w:pos="4580"/>
+          <w:tab w:val="left" w:pos="5496"/>
+          <w:tab w:val="left" w:pos="6412"/>
+          <w:tab w:val="left" w:pos="7328"/>
+          <w:tab w:val="left" w:pos="8244"/>
+          <w:tab w:val="left" w:pos="9160"/>
+          <w:tab w:val="left" w:pos="10076"/>
+          <w:tab w:val="left" w:pos="10992"/>
+          <w:tab w:val="left" w:pos="11908"/>
+          <w:tab w:val="left" w:pos="12824"/>
+          <w:tab w:val="left" w:pos="13740"/>
+          <w:tab w:val="left" w:pos="14656"/>
+        </w:tabs>
+        <w:suppressAutoHyphens w:val="0"/>
+        <w:wordWrap w:val="0"/>
+        <w:spacing w:line="225" w:lineRule="atLeast"/>
+        <w:rPr>
+          <w:rFonts w:ascii="Lucida Console" w:eastAsia="Times New Roman" w:hAnsi="Lucida Console" w:cs="Courier New"/>
+          <w:color w:val="000000"/>
+          <w:sz w:val="20"/>
+          <w:szCs w:val="20"/>
+          <w:bdr w:val="none" w:sz="0" w:space="0" w:color="auto" w:frame="1"/>
+          <w:lang w:val="en-US" w:eastAsia="nl-NL"/>
+        </w:rPr>
+      </w:pPr>
+      <w:r>
+        <w:rPr>
+          <w:rFonts w:ascii="Lucida Console" w:eastAsia="Times New Roman" w:hAnsi="Lucida Console" w:cs="Courier New"/>
+          <w:color w:val="000000"/>
+          <w:sz w:val="20"/>
+          <w:szCs w:val="20"/>
+          <w:bdr w:val="none" w:sz="0" w:space="0" w:color="auto" w:frame="1"/>
+          <w:lang w:val="en-US" w:eastAsia="nl-NL"/>
+        </w:rPr>
+        <w:t>39 2.11   3    NO</w:t>
+      </w:r>
+    </w:p>
+    <w:p>
+      <w:pPr>
+        <w:shd w:val="clear" w:color="auto" w:fill="FFFFFF"/>
+        <w:tabs>
+          <w:tab w:val="left" w:pos="916"/>
+          <w:tab w:val="left" w:pos="1832"/>
+          <w:tab w:val="left" w:pos="2748"/>
+          <w:tab w:val="left" w:pos="3664"/>
+          <w:tab w:val="left" w:pos="4580"/>
+          <w:tab w:val="left" w:pos="5496"/>
+          <w:tab w:val="left" w:pos="6412"/>
+          <w:tab w:val="left" w:pos="7328"/>
+          <w:tab w:val="left" w:pos="8244"/>
+          <w:tab w:val="left" w:pos="9160"/>
+          <w:tab w:val="left" w:pos="10076"/>
+          <w:tab w:val="left" w:pos="10992"/>
+          <w:tab w:val="left" w:pos="11908"/>
+          <w:tab w:val="left" w:pos="12824"/>
+          <w:tab w:val="left" w:pos="13740"/>
+          <w:tab w:val="left" w:pos="14656"/>
+        </w:tabs>
+        <w:suppressAutoHyphens w:val="0"/>
+        <w:wordWrap w:val="0"/>
+        <w:spacing w:line="225" w:lineRule="atLeast"/>
+        <w:rPr>
+          <w:rFonts w:ascii="Lucida Console" w:eastAsia="Times New Roman" w:hAnsi="Lucida Console" w:cs="Courier New"/>
+          <w:color w:val="000000"/>
+          <w:sz w:val="20"/>
+          <w:szCs w:val="20"/>
+          <w:bdr w:val="none" w:sz="0" w:space="0" w:color="auto" w:frame="1"/>
+          <w:lang w:val="en-US" w:eastAsia="nl-NL"/>
+        </w:rPr>
+      </w:pPr>
+      <w:r>
+        <w:rPr>
+          <w:rFonts w:ascii="Lucida Console" w:eastAsia="Times New Roman" w:hAnsi="Lucida Console" w:cs="Courier New"/>
+          <w:color w:val="000000"/>
+          <w:sz w:val="20"/>
+          <w:szCs w:val="20"/>
+          <w:bdr w:val="none" w:sz="0" w:space="0" w:color="auto" w:frame="1"/>
+          <w:lang w:val="en-US" w:eastAsia="nl-NL"/>
+        </w:rPr>
+        <w:t>40 1.84   1    NO</w:t>
+      </w:r>
+    </w:p>
+    <w:p>
+      <w:pPr>
+        <w:shd w:val="clear" w:color="auto" w:fill="FFFFFF"/>
+        <w:tabs>
+          <w:tab w:val="left" w:pos="916"/>
+          <w:tab w:val="left" w:pos="1832"/>
+          <w:tab w:val="left" w:pos="2748"/>
+          <w:tab w:val="left" w:pos="3664"/>
+          <w:tab w:val="left" w:pos="4580"/>
+          <w:tab w:val="left" w:pos="5496"/>
+          <w:tab w:val="left" w:pos="6412"/>
+          <w:tab w:val="left" w:pos="7328"/>
+          <w:tab w:val="left" w:pos="8244"/>
+          <w:tab w:val="left" w:pos="9160"/>
+          <w:tab w:val="left" w:pos="10076"/>
+          <w:tab w:val="left" w:pos="10992"/>
+          <w:tab w:val="left" w:pos="11908"/>
+          <w:tab w:val="left" w:pos="12824"/>
+          <w:tab w:val="left" w:pos="13740"/>
+          <w:tab w:val="left" w:pos="14656"/>
+        </w:tabs>
+        <w:suppressAutoHyphens w:val="0"/>
+        <w:wordWrap w:val="0"/>
+        <w:spacing w:line="225" w:lineRule="atLeast"/>
+        <w:rPr>
+          <w:rFonts w:ascii="Lucida Console" w:eastAsia="Times New Roman" w:hAnsi="Lucida Console" w:cs="Courier New"/>
+          <w:color w:val="000000"/>
+          <w:sz w:val="20"/>
+          <w:szCs w:val="20"/>
+          <w:bdr w:val="none" w:sz="0" w:space="0" w:color="auto" w:frame="1"/>
+          <w:lang w:val="en-US" w:eastAsia="nl-NL"/>
+        </w:rPr>
+      </w:pPr>
+      <w:r>
+        <w:rPr>
+          <w:rFonts w:ascii="Lucida Console" w:eastAsia="Times New Roman" w:hAnsi="Lucida Console" w:cs="Courier New"/>
+          <w:color w:val="000000"/>
+          <w:sz w:val="20"/>
+          <w:szCs w:val="20"/>
+          <w:bdr w:val="none" w:sz="0" w:space="0" w:color="auto" w:frame="1"/>
+          <w:lang w:val="en-US" w:eastAsia="nl-NL"/>
+        </w:rPr>
+        <w:t>41 3.08   2    NO</w:t>
+      </w:r>
+    </w:p>
+    <w:p>
+      <w:pPr>
+        <w:shd w:val="clear" w:color="auto" w:fill="FFFFFF"/>
+        <w:tabs>
+          <w:tab w:val="left" w:pos="916"/>
+          <w:tab w:val="left" w:pos="1832"/>
+          <w:tab w:val="left" w:pos="2748"/>
+          <w:tab w:val="left" w:pos="3664"/>
+          <w:tab w:val="left" w:pos="4580"/>
+          <w:tab w:val="left" w:pos="5496"/>
+          <w:tab w:val="left" w:pos="6412"/>
+          <w:tab w:val="left" w:pos="7328"/>
+          <w:tab w:val="left" w:pos="8244"/>
+          <w:tab w:val="left" w:pos="9160"/>
+          <w:tab w:val="left" w:pos="10076"/>
+          <w:tab w:val="left" w:pos="10992"/>
+          <w:tab w:val="left" w:pos="11908"/>
+          <w:tab w:val="left" w:pos="12824"/>
+          <w:tab w:val="left" w:pos="13740"/>
+          <w:tab w:val="left" w:pos="14656"/>
+        </w:tabs>
+        <w:suppressAutoHyphens w:val="0"/>
+        <w:wordWrap w:val="0"/>
+        <w:spacing w:line="225" w:lineRule="atLeast"/>
+        <w:rPr>
+          <w:rFonts w:ascii="Lucida Console" w:eastAsia="Times New Roman" w:hAnsi="Lucida Console" w:cs="Courier New"/>
+          <w:color w:val="000000"/>
+          <w:sz w:val="20"/>
+          <w:szCs w:val="20"/>
+          <w:bdr w:val="none" w:sz="0" w:space="0" w:color="auto" w:frame="1"/>
+          <w:lang w:val="en-US" w:eastAsia="nl-NL"/>
+        </w:rPr>
+      </w:pPr>
+      <w:r>
+        <w:rPr>
+          <w:rFonts w:ascii="Lucida Console" w:eastAsia="Times New Roman" w:hAnsi="Lucida Console" w:cs="Courier New"/>
+          <w:color w:val="000000"/>
+          <w:sz w:val="20"/>
+          <w:szCs w:val="20"/>
+          <w:bdr w:val="none" w:sz="0" w:space="0" w:color="auto" w:frame="1"/>
+          <w:lang w:val="en-US" w:eastAsia="nl-NL"/>
+        </w:rPr>
+        <w:t>42 2.51   2    NO</w:t>
+      </w:r>
+    </w:p>
+    <w:p>
+      <w:pPr>
+        <w:shd w:val="clear" w:color="auto" w:fill="FFFFFF"/>
+        <w:tabs>
+          <w:tab w:val="left" w:pos="916"/>
+          <w:tab w:val="left" w:pos="1832"/>
+          <w:tab w:val="left" w:pos="2748"/>
+          <w:tab w:val="left" w:pos="3664"/>
+          <w:tab w:val="left" w:pos="4580"/>
+          <w:tab w:val="left" w:pos="5496"/>
+          <w:tab w:val="left" w:pos="6412"/>
+          <w:tab w:val="left" w:pos="7328"/>
+          <w:tab w:val="left" w:pos="8244"/>
+          <w:tab w:val="left" w:pos="9160"/>
+          <w:tab w:val="left" w:pos="10076"/>
+          <w:tab w:val="left" w:pos="10992"/>
+          <w:tab w:val="left" w:pos="11908"/>
+          <w:tab w:val="left" w:pos="12824"/>
+          <w:tab w:val="left" w:pos="13740"/>
+          <w:tab w:val="left" w:pos="14656"/>
+        </w:tabs>
+        <w:suppressAutoHyphens w:val="0"/>
+        <w:wordWrap w:val="0"/>
+        <w:spacing w:line="225" w:lineRule="atLeast"/>
+        <w:rPr>
+          <w:rFonts w:ascii="Lucida Console" w:eastAsia="Times New Roman" w:hAnsi="Lucida Console" w:cs="Courier New"/>
+          <w:color w:val="000000"/>
+          <w:sz w:val="20"/>
+          <w:szCs w:val="20"/>
+          <w:bdr w:val="none" w:sz="0" w:space="0" w:color="auto" w:frame="1"/>
+          <w:lang w:val="en-US" w:eastAsia="nl-NL"/>
+        </w:rPr>
+      </w:pPr>
+      <w:r>
+        <w:rPr>
+          <w:rFonts w:ascii="Lucida Console" w:eastAsia="Times New Roman" w:hAnsi="Lucida Console" w:cs="Courier New"/>
+          <w:color w:val="000000"/>
+          <w:sz w:val="20"/>
+          <w:szCs w:val="20"/>
+          <w:bdr w:val="none" w:sz="0" w:space="0" w:color="auto" w:frame="1"/>
+          <w:lang w:val="en-US" w:eastAsia="nl-NL"/>
+        </w:rPr>
+        <w:t>43 2.62   5   YES</w:t>
+      </w:r>
+    </w:p>
+    <w:p>
+      <w:pPr>
+        <w:shd w:val="clear" w:color="auto" w:fill="FFFFFF"/>
+        <w:tabs>
+          <w:tab w:val="left" w:pos="916"/>
+          <w:tab w:val="left" w:pos="1832"/>
+          <w:tab w:val="left" w:pos="2748"/>
+          <w:tab w:val="left" w:pos="3664"/>
+          <w:tab w:val="left" w:pos="4580"/>
+          <w:tab w:val="left" w:pos="5496"/>
+          <w:tab w:val="left" w:pos="6412"/>
+          <w:tab w:val="left" w:pos="7328"/>
+          <w:tab w:val="left" w:pos="8244"/>
+          <w:tab w:val="left" w:pos="9160"/>
+          <w:tab w:val="left" w:pos="10076"/>
+          <w:tab w:val="left" w:pos="10992"/>
+          <w:tab w:val="left" w:pos="11908"/>
+          <w:tab w:val="left" w:pos="12824"/>
+          <w:tab w:val="left" w:pos="13740"/>
+          <w:tab w:val="left" w:pos="14656"/>
+        </w:tabs>
+        <w:suppressAutoHyphens w:val="0"/>
+        <w:wordWrap w:val="0"/>
+        <w:spacing w:line="225" w:lineRule="atLeast"/>
+        <w:rPr>
+          <w:rFonts w:ascii="Lucida Console" w:eastAsia="Times New Roman" w:hAnsi="Lucida Console" w:cs="Courier New"/>
+          <w:color w:val="000000"/>
+          <w:sz w:val="20"/>
+          <w:szCs w:val="20"/>
+          <w:bdr w:val="none" w:sz="0" w:space="0" w:color="auto" w:frame="1"/>
+          <w:lang w:val="en-US" w:eastAsia="nl-NL"/>
+        </w:rPr>
+      </w:pPr>
+      <w:r>
+        <w:rPr>
+          <w:rFonts w:ascii="Lucida Console" w:eastAsia="Times New Roman" w:hAnsi="Lucida Console" w:cs="Courier New"/>
+          <w:color w:val="000000"/>
+          <w:sz w:val="20"/>
+          <w:szCs w:val="20"/>
+          <w:bdr w:val="none" w:sz="0" w:space="0" w:color="auto" w:frame="1"/>
+          <w:lang w:val="en-US" w:eastAsia="nl-NL"/>
+        </w:rPr>
+        <w:lastRenderedPageBreak/>
+        <w:t>44 2.75   1    NO</w:t>
+      </w:r>
+    </w:p>
+    <w:p>
+      <w:pPr>
+        <w:shd w:val="clear" w:color="auto" w:fill="FFFFFF"/>
+        <w:tabs>
+          <w:tab w:val="left" w:pos="916"/>
+          <w:tab w:val="left" w:pos="1832"/>
+          <w:tab w:val="left" w:pos="2748"/>
+          <w:tab w:val="left" w:pos="3664"/>
+          <w:tab w:val="left" w:pos="4580"/>
+          <w:tab w:val="left" w:pos="5496"/>
+          <w:tab w:val="left" w:pos="6412"/>
+          <w:tab w:val="left" w:pos="7328"/>
+          <w:tab w:val="left" w:pos="8244"/>
+          <w:tab w:val="left" w:pos="9160"/>
+          <w:tab w:val="left" w:pos="10076"/>
+          <w:tab w:val="left" w:pos="10992"/>
+          <w:tab w:val="left" w:pos="11908"/>
+          <w:tab w:val="left" w:pos="12824"/>
+          <w:tab w:val="left" w:pos="13740"/>
+          <w:tab w:val="left" w:pos="14656"/>
+        </w:tabs>
+        <w:suppressAutoHyphens w:val="0"/>
+        <w:wordWrap w:val="0"/>
+        <w:spacing w:line="225" w:lineRule="atLeast"/>
+        <w:rPr>
+          <w:rFonts w:ascii="Lucida Console" w:eastAsia="Times New Roman" w:hAnsi="Lucida Console" w:cs="Courier New"/>
+          <w:color w:val="000000"/>
+          <w:sz w:val="20"/>
+          <w:szCs w:val="20"/>
+          <w:bdr w:val="none" w:sz="0" w:space="0" w:color="auto" w:frame="1"/>
+          <w:lang w:val="en-US" w:eastAsia="nl-NL"/>
+        </w:rPr>
+      </w:pPr>
+      <w:r>
+        <w:rPr>
+          <w:rFonts w:ascii="Lucida Console" w:eastAsia="Times New Roman" w:hAnsi="Lucida Console" w:cs="Courier New"/>
+          <w:color w:val="000000"/>
+          <w:sz w:val="20"/>
+          <w:szCs w:val="20"/>
+          <w:bdr w:val="none" w:sz="0" w:space="0" w:color="auto" w:frame="1"/>
+          <w:lang w:val="en-US" w:eastAsia="nl-NL"/>
+        </w:rPr>
+        <w:t>45 2.16   1    NO</w:t>
+      </w:r>
+    </w:p>
+    <w:p>
+      <w:pPr>
+        <w:shd w:val="clear" w:color="auto" w:fill="FFFFFF"/>
+        <w:tabs>
+          <w:tab w:val="left" w:pos="916"/>
+          <w:tab w:val="left" w:pos="1832"/>
+          <w:tab w:val="left" w:pos="2748"/>
+          <w:tab w:val="left" w:pos="3664"/>
+          <w:tab w:val="left" w:pos="4580"/>
+          <w:tab w:val="left" w:pos="5496"/>
+          <w:tab w:val="left" w:pos="6412"/>
+          <w:tab w:val="left" w:pos="7328"/>
+          <w:tab w:val="left" w:pos="8244"/>
+          <w:tab w:val="left" w:pos="9160"/>
+          <w:tab w:val="left" w:pos="10076"/>
+          <w:tab w:val="left" w:pos="10992"/>
+          <w:tab w:val="left" w:pos="11908"/>
+          <w:tab w:val="left" w:pos="12824"/>
+          <w:tab w:val="left" w:pos="13740"/>
+          <w:tab w:val="left" w:pos="14656"/>
+        </w:tabs>
+        <w:suppressAutoHyphens w:val="0"/>
+        <w:wordWrap w:val="0"/>
+        <w:spacing w:line="225" w:lineRule="atLeast"/>
+        <w:rPr>
+          <w:rFonts w:ascii="Lucida Console" w:eastAsia="Times New Roman" w:hAnsi="Lucida Console" w:cs="Courier New"/>
+          <w:color w:val="000000"/>
+          <w:sz w:val="20"/>
+          <w:szCs w:val="20"/>
+          <w:bdr w:val="none" w:sz="0" w:space="0" w:color="auto" w:frame="1"/>
+          <w:lang w:val="en-US" w:eastAsia="nl-NL"/>
+        </w:rPr>
+      </w:pPr>
+      <w:r>
+        <w:rPr>
+          <w:rFonts w:ascii="Lucida Console" w:eastAsia="Times New Roman" w:hAnsi="Lucida Console" w:cs="Courier New"/>
+          <w:color w:val="000000"/>
+          <w:sz w:val="20"/>
+          <w:szCs w:val="20"/>
+          <w:bdr w:val="none" w:sz="0" w:space="0" w:color="auto" w:frame="1"/>
+          <w:lang w:val="en-US" w:eastAsia="nl-NL"/>
+        </w:rPr>
+        <w:t>46 1.57   3   YES</w:t>
+      </w:r>
+    </w:p>
+    <w:p>
+      <w:pPr>
+        <w:shd w:val="clear" w:color="auto" w:fill="FFFFFF"/>
+        <w:tabs>
+          <w:tab w:val="left" w:pos="916"/>
+          <w:tab w:val="left" w:pos="1832"/>
+          <w:tab w:val="left" w:pos="2748"/>
+          <w:tab w:val="left" w:pos="3664"/>
+          <w:tab w:val="left" w:pos="4580"/>
+          <w:tab w:val="left" w:pos="5496"/>
+          <w:tab w:val="left" w:pos="6412"/>
+          <w:tab w:val="left" w:pos="7328"/>
+          <w:tab w:val="left" w:pos="8244"/>
+          <w:tab w:val="left" w:pos="9160"/>
+          <w:tab w:val="left" w:pos="10076"/>
+          <w:tab w:val="left" w:pos="10992"/>
+          <w:tab w:val="left" w:pos="11908"/>
+          <w:tab w:val="left" w:pos="12824"/>
+          <w:tab w:val="left" w:pos="13740"/>
+          <w:tab w:val="left" w:pos="14656"/>
+        </w:tabs>
+        <w:suppressAutoHyphens w:val="0"/>
+        <w:wordWrap w:val="0"/>
+        <w:spacing w:line="225" w:lineRule="atLeast"/>
+        <w:rPr>
+          <w:rFonts w:ascii="Lucida Console" w:eastAsia="Times New Roman" w:hAnsi="Lucida Console" w:cs="Courier New"/>
+          <w:color w:val="000000"/>
+          <w:sz w:val="20"/>
+          <w:szCs w:val="20"/>
+          <w:bdr w:val="none" w:sz="0" w:space="0" w:color="auto" w:frame="1"/>
+          <w:lang w:val="en-US" w:eastAsia="nl-NL"/>
+        </w:rPr>
+      </w:pPr>
+      <w:r>
+        <w:rPr>
+          <w:rFonts w:ascii="Lucida Console" w:eastAsia="Times New Roman" w:hAnsi="Lucida Console" w:cs="Courier New"/>
+          <w:color w:val="000000"/>
+          <w:sz w:val="20"/>
+          <w:szCs w:val="20"/>
+          <w:bdr w:val="none" w:sz="0" w:space="0" w:color="auto" w:frame="1"/>
+          <w:lang w:val="en-US" w:eastAsia="nl-NL"/>
+        </w:rPr>
+        <w:t>47 3.24   1    NO</w:t>
+      </w:r>
+    </w:p>
+    <w:p>
+      <w:pPr>
+        <w:shd w:val="clear" w:color="auto" w:fill="FFFFFF"/>
+        <w:tabs>
+          <w:tab w:val="left" w:pos="916"/>
+          <w:tab w:val="left" w:pos="1832"/>
+          <w:tab w:val="left" w:pos="2748"/>
+          <w:tab w:val="left" w:pos="3664"/>
+          <w:tab w:val="left" w:pos="4580"/>
+          <w:tab w:val="left" w:pos="5496"/>
+          <w:tab w:val="left" w:pos="6412"/>
+          <w:tab w:val="left" w:pos="7328"/>
+          <w:tab w:val="left" w:pos="8244"/>
+          <w:tab w:val="left" w:pos="9160"/>
+          <w:tab w:val="left" w:pos="10076"/>
+          <w:tab w:val="left" w:pos="10992"/>
+          <w:tab w:val="left" w:pos="11908"/>
+          <w:tab w:val="left" w:pos="12824"/>
+          <w:tab w:val="left" w:pos="13740"/>
+          <w:tab w:val="left" w:pos="14656"/>
+        </w:tabs>
+        <w:suppressAutoHyphens w:val="0"/>
+        <w:wordWrap w:val="0"/>
+        <w:spacing w:line="225" w:lineRule="atLeast"/>
+        <w:rPr>
+          <w:rFonts w:ascii="Lucida Console" w:eastAsia="Times New Roman" w:hAnsi="Lucida Console" w:cs="Courier New"/>
+          <w:color w:val="000000"/>
+          <w:sz w:val="20"/>
+          <w:szCs w:val="20"/>
+          <w:bdr w:val="none" w:sz="0" w:space="0" w:color="auto" w:frame="1"/>
+          <w:lang w:val="en-US" w:eastAsia="nl-NL"/>
+        </w:rPr>
+      </w:pPr>
+      <w:r>
+        <w:rPr>
+          <w:rFonts w:ascii="Lucida Console" w:eastAsia="Times New Roman" w:hAnsi="Lucida Console" w:cs="Courier New"/>
+          <w:color w:val="000000"/>
+          <w:sz w:val="20"/>
+          <w:szCs w:val="20"/>
+          <w:bdr w:val="none" w:sz="0" w:space="0" w:color="auto" w:frame="1"/>
+          <w:lang w:val="en-US" w:eastAsia="nl-NL"/>
+        </w:rPr>
+        <w:t>48 3.13   2    NO</w:t>
+      </w:r>
+    </w:p>
+    <w:p>
+      <w:pPr>
+        <w:shd w:val="clear" w:color="auto" w:fill="FFFFFF"/>
+        <w:tabs>
+          <w:tab w:val="left" w:pos="916"/>
+          <w:tab w:val="left" w:pos="1832"/>
+          <w:tab w:val="left" w:pos="2748"/>
+          <w:tab w:val="left" w:pos="3664"/>
+          <w:tab w:val="left" w:pos="4580"/>
+          <w:tab w:val="left" w:pos="5496"/>
+          <w:tab w:val="left" w:pos="6412"/>
+          <w:tab w:val="left" w:pos="7328"/>
+          <w:tab w:val="left" w:pos="8244"/>
+          <w:tab w:val="left" w:pos="9160"/>
+          <w:tab w:val="left" w:pos="10076"/>
+          <w:tab w:val="left" w:pos="10992"/>
+          <w:tab w:val="left" w:pos="11908"/>
+          <w:tab w:val="left" w:pos="12824"/>
+          <w:tab w:val="left" w:pos="13740"/>
+          <w:tab w:val="left" w:pos="14656"/>
+        </w:tabs>
+        <w:suppressAutoHyphens w:val="0"/>
+        <w:wordWrap w:val="0"/>
+        <w:spacing w:line="225" w:lineRule="atLeast"/>
+        <w:rPr>
+          <w:rFonts w:ascii="Lucida Console" w:eastAsia="Times New Roman" w:hAnsi="Lucida Console" w:cs="Courier New"/>
+          <w:color w:val="000000"/>
+          <w:sz w:val="20"/>
+          <w:szCs w:val="20"/>
+          <w:bdr w:val="none" w:sz="0" w:space="0" w:color="auto" w:frame="1"/>
+          <w:lang w:val="en-US" w:eastAsia="nl-NL"/>
+        </w:rPr>
+      </w:pPr>
+      <w:r>
+        <w:rPr>
+          <w:rFonts w:ascii="Lucida Console" w:eastAsia="Times New Roman" w:hAnsi="Lucida Console" w:cs="Courier New"/>
+          <w:color w:val="000000"/>
+          <w:sz w:val="20"/>
+          <w:szCs w:val="20"/>
+          <w:bdr w:val="none" w:sz="0" w:space="0" w:color="auto" w:frame="1"/>
+          <w:lang w:val="en-US" w:eastAsia="nl-NL"/>
+        </w:rPr>
+        <w:t>49 3.40   3    NO</w:t>
+      </w:r>
+    </w:p>
+    <w:p>
+      <w:pPr>
+        <w:shd w:val="clear" w:color="auto" w:fill="FFFFFF"/>
+        <w:tabs>
+          <w:tab w:val="left" w:pos="916"/>
+          <w:tab w:val="left" w:pos="1832"/>
+          <w:tab w:val="left" w:pos="2748"/>
+          <w:tab w:val="left" w:pos="3664"/>
+          <w:tab w:val="left" w:pos="4580"/>
+          <w:tab w:val="left" w:pos="5496"/>
+          <w:tab w:val="left" w:pos="6412"/>
+          <w:tab w:val="left" w:pos="7328"/>
+          <w:tab w:val="left" w:pos="8244"/>
+          <w:tab w:val="left" w:pos="9160"/>
+          <w:tab w:val="left" w:pos="10076"/>
+          <w:tab w:val="left" w:pos="10992"/>
+          <w:tab w:val="left" w:pos="11908"/>
+          <w:tab w:val="left" w:pos="12824"/>
+          <w:tab w:val="left" w:pos="13740"/>
+          <w:tab w:val="left" w:pos="14656"/>
+        </w:tabs>
+        <w:suppressAutoHyphens w:val="0"/>
+        <w:wordWrap w:val="0"/>
+        <w:spacing w:line="225" w:lineRule="atLeast"/>
+        <w:rPr>
+          <w:rFonts w:ascii="Lucida Console" w:eastAsia="Times New Roman" w:hAnsi="Lucida Console" w:cs="Courier New"/>
+          <w:color w:val="000000"/>
+          <w:sz w:val="20"/>
+          <w:szCs w:val="20"/>
+          <w:bdr w:val="none" w:sz="0" w:space="0" w:color="auto" w:frame="1"/>
+          <w:lang w:val="en-US" w:eastAsia="nl-NL"/>
+        </w:rPr>
+      </w:pPr>
+      <w:r>
+        <w:rPr>
+          <w:rFonts w:ascii="Lucida Console" w:eastAsia="Times New Roman" w:hAnsi="Lucida Console" w:cs="Courier New"/>
+          <w:color w:val="000000"/>
+          <w:sz w:val="20"/>
+          <w:szCs w:val="20"/>
+          <w:bdr w:val="none" w:sz="0" w:space="0" w:color="auto" w:frame="1"/>
+          <w:lang w:val="en-US" w:eastAsia="nl-NL"/>
+        </w:rPr>
+        <w:t>50 2.21   2    NO</w:t>
+      </w:r>
+    </w:p>
+    <w:p>
+      <w:pPr>
+        <w:shd w:val="clear" w:color="auto" w:fill="FFFFFF"/>
+        <w:tabs>
+          <w:tab w:val="left" w:pos="916"/>
+          <w:tab w:val="left" w:pos="1832"/>
+          <w:tab w:val="left" w:pos="2748"/>
+          <w:tab w:val="left" w:pos="3664"/>
+          <w:tab w:val="left" w:pos="4580"/>
+          <w:tab w:val="left" w:pos="5496"/>
+          <w:tab w:val="left" w:pos="6412"/>
+          <w:tab w:val="left" w:pos="7328"/>
+          <w:tab w:val="left" w:pos="8244"/>
+          <w:tab w:val="left" w:pos="9160"/>
+          <w:tab w:val="left" w:pos="10076"/>
+          <w:tab w:val="left" w:pos="10992"/>
+          <w:tab w:val="left" w:pos="11908"/>
+          <w:tab w:val="left" w:pos="12824"/>
+          <w:tab w:val="left" w:pos="13740"/>
+          <w:tab w:val="left" w:pos="14656"/>
+        </w:tabs>
+        <w:suppressAutoHyphens w:val="0"/>
+        <w:wordWrap w:val="0"/>
+        <w:spacing w:line="225" w:lineRule="atLeast"/>
+        <w:rPr>
+          <w:rFonts w:ascii="Lucida Console" w:eastAsia="Times New Roman" w:hAnsi="Lucida Console" w:cs="Courier New"/>
+          <w:color w:val="000000"/>
+          <w:sz w:val="20"/>
+          <w:szCs w:val="20"/>
+          <w:bdr w:val="none" w:sz="0" w:space="0" w:color="auto" w:frame="1"/>
+          <w:lang w:val="en-US" w:eastAsia="nl-NL"/>
+        </w:rPr>
+      </w:pPr>
+      <w:r>
+        <w:rPr>
+          <w:rFonts w:ascii="Lucida Console" w:eastAsia="Times New Roman" w:hAnsi="Lucida Console" w:cs="Courier New"/>
+          <w:color w:val="000000"/>
+          <w:sz w:val="20"/>
+          <w:szCs w:val="20"/>
+          <w:bdr w:val="none" w:sz="0" w:space="0" w:color="auto" w:frame="1"/>
+          <w:lang w:val="en-US" w:eastAsia="nl-NL"/>
+        </w:rPr>
+        <w:t xml:space="preserve"> [ reached 'max' / </w:t>
+      </w:r>
+      <w:proofErr w:type="spellStart"/>
+      <w:r>
+        <w:rPr>
+          <w:rFonts w:ascii="Lucida Console" w:eastAsia="Times New Roman" w:hAnsi="Lucida Console" w:cs="Courier New"/>
+          <w:color w:val="000000"/>
+          <w:sz w:val="20"/>
+          <w:szCs w:val="20"/>
+          <w:bdr w:val="none" w:sz="0" w:space="0" w:color="auto" w:frame="1"/>
+          <w:lang w:val="en-US" w:eastAsia="nl-NL"/>
+        </w:rPr>
+        <w:t>getOption</w:t>
+      </w:r>
+      <w:proofErr w:type="spellEnd"/>
+      <w:r>
+        <w:rPr>
+          <w:rFonts w:ascii="Lucida Console" w:eastAsia="Times New Roman" w:hAnsi="Lucida Console" w:cs="Courier New"/>
+          <w:color w:val="000000"/>
+          <w:sz w:val="20"/>
+          <w:szCs w:val="20"/>
+          <w:bdr w:val="none" w:sz="0" w:space="0" w:color="auto" w:frame="1"/>
+          <w:lang w:val="en-US" w:eastAsia="nl-NL"/>
+        </w:rPr>
+        <w:t>("</w:t>
+      </w:r>
+      <w:proofErr w:type="spellStart"/>
+      <w:r>
+        <w:rPr>
+          <w:rFonts w:ascii="Lucida Console" w:eastAsia="Times New Roman" w:hAnsi="Lucida Console" w:cs="Courier New"/>
+          <w:color w:val="000000"/>
+          <w:sz w:val="20"/>
+          <w:szCs w:val="20"/>
+          <w:bdr w:val="none" w:sz="0" w:space="0" w:color="auto" w:frame="1"/>
+          <w:lang w:val="en-US" w:eastAsia="nl-NL"/>
+        </w:rPr>
+        <w:t>max.print</w:t>
+      </w:r>
+      <w:proofErr w:type="spellEnd"/>
+      <w:r>
+        <w:rPr>
+          <w:rFonts w:ascii="Lucida Console" w:eastAsia="Times New Roman" w:hAnsi="Lucida Console" w:cs="Courier New"/>
+          <w:color w:val="000000"/>
+          <w:sz w:val="20"/>
+          <w:szCs w:val="20"/>
+          <w:bdr w:val="none" w:sz="0" w:space="0" w:color="auto" w:frame="1"/>
+          <w:lang w:val="en-US" w:eastAsia="nl-NL"/>
+        </w:rPr>
+        <w:t>") -- omitted 2450 rows ]</w:t>
+      </w:r>
+    </w:p>
+    <w:p>
+      <w:pPr>
+        <w:shd w:val="clear" w:color="auto" w:fill="FFFFFF"/>
+        <w:tabs>
+          <w:tab w:val="left" w:pos="916"/>
+          <w:tab w:val="left" w:pos="1832"/>
+          <w:tab w:val="left" w:pos="2748"/>
+          <w:tab w:val="left" w:pos="3664"/>
+          <w:tab w:val="left" w:pos="4580"/>
+          <w:tab w:val="left" w:pos="5496"/>
+          <w:tab w:val="left" w:pos="6412"/>
+          <w:tab w:val="left" w:pos="7328"/>
+          <w:tab w:val="left" w:pos="8244"/>
+          <w:tab w:val="left" w:pos="9160"/>
+          <w:tab w:val="left" w:pos="10076"/>
+          <w:tab w:val="left" w:pos="10992"/>
+          <w:tab w:val="left" w:pos="11908"/>
+          <w:tab w:val="left" w:pos="12824"/>
+          <w:tab w:val="left" w:pos="13740"/>
+          <w:tab w:val="left" w:pos="14656"/>
+        </w:tabs>
+        <w:suppressAutoHyphens w:val="0"/>
+        <w:wordWrap w:val="0"/>
+        <w:spacing w:line="225" w:lineRule="atLeast"/>
+        <w:rPr>
+          <w:rFonts w:ascii="Lucida Console" w:eastAsia="Times New Roman" w:hAnsi="Lucida Console" w:cs="Courier New"/>
+          <w:color w:val="0000FF"/>
+          <w:sz w:val="20"/>
+          <w:szCs w:val="20"/>
+          <w:lang w:val="en-US" w:eastAsia="nl-NL"/>
+        </w:rPr>
+      </w:pPr>
+      <w:r>
+        <w:rPr>
+          <w:rFonts w:ascii="Lucida Console" w:eastAsia="Times New Roman" w:hAnsi="Lucida Console" w:cs="Courier New"/>
+          <w:color w:val="0000FF"/>
+          <w:sz w:val="20"/>
+          <w:szCs w:val="20"/>
+          <w:lang w:val="en-US" w:eastAsia="nl-NL"/>
+        </w:rPr>
+        <w:t xml:space="preserve">&gt; </w:t>
+      </w:r>
+      <w:proofErr w:type="spellStart"/>
+      <w:r>
+        <w:rPr>
+          <w:rFonts w:ascii="Lucida Console" w:eastAsia="Times New Roman" w:hAnsi="Lucida Console" w:cs="Courier New"/>
+          <w:color w:val="0000FF"/>
+          <w:sz w:val="20"/>
+          <w:szCs w:val="20"/>
+          <w:lang w:val="en-US" w:eastAsia="nl-NL"/>
+        </w:rPr>
+        <w:t>telcotrain</w:t>
+      </w:r>
+      <w:proofErr w:type="spellEnd"/>
+      <w:r>
+        <w:rPr>
+          <w:rFonts w:ascii="Lucida Console" w:eastAsia="Times New Roman" w:hAnsi="Lucida Console" w:cs="Courier New"/>
+          <w:color w:val="0000FF"/>
+          <w:sz w:val="20"/>
+          <w:szCs w:val="20"/>
+          <w:lang w:val="en-US" w:eastAsia="nl-NL"/>
+        </w:rPr>
+        <w:t xml:space="preserve"> &lt;- read.csv(file ='telcotrain.csv')</w:t>
+      </w:r>
+    </w:p>
+    <w:p>
+      <w:pPr>
+        <w:shd w:val="clear" w:color="auto" w:fill="FFFFFF"/>
+        <w:tabs>
+          <w:tab w:val="left" w:pos="916"/>
+          <w:tab w:val="left" w:pos="1832"/>
+          <w:tab w:val="left" w:pos="2748"/>
+          <w:tab w:val="left" w:pos="3664"/>
+          <w:tab w:val="left" w:pos="4580"/>
+          <w:tab w:val="left" w:pos="5496"/>
+          <w:tab w:val="left" w:pos="6412"/>
+          <w:tab w:val="left" w:pos="7328"/>
+          <w:tab w:val="left" w:pos="8244"/>
+          <w:tab w:val="left" w:pos="9160"/>
+          <w:tab w:val="left" w:pos="10076"/>
+          <w:tab w:val="left" w:pos="10992"/>
+          <w:tab w:val="left" w:pos="11908"/>
+          <w:tab w:val="left" w:pos="12824"/>
+          <w:tab w:val="left" w:pos="13740"/>
+          <w:tab w:val="left" w:pos="14656"/>
+        </w:tabs>
+        <w:suppressAutoHyphens w:val="0"/>
+        <w:wordWrap w:val="0"/>
+        <w:spacing w:line="225" w:lineRule="atLeast"/>
+        <w:rPr>
+          <w:rFonts w:ascii="Lucida Console" w:eastAsia="Times New Roman" w:hAnsi="Lucida Console" w:cs="Courier New"/>
+          <w:color w:val="0000FF"/>
+          <w:sz w:val="20"/>
+          <w:szCs w:val="20"/>
+          <w:lang w:val="en-US" w:eastAsia="nl-NL"/>
+        </w:rPr>
+      </w:pPr>
+      <w:r>
+        <w:rPr>
+          <w:rFonts w:ascii="Lucida Console" w:eastAsia="Times New Roman" w:hAnsi="Lucida Console" w:cs="Courier New"/>
+          <w:color w:val="0000FF"/>
+          <w:sz w:val="20"/>
+          <w:szCs w:val="20"/>
+          <w:lang w:val="en-US" w:eastAsia="nl-NL"/>
+        </w:rPr>
+        <w:t>&gt; View(</w:t>
+      </w:r>
+      <w:proofErr w:type="spellStart"/>
+      <w:r>
+        <w:rPr>
+          <w:rFonts w:ascii="Lucida Console" w:eastAsia="Times New Roman" w:hAnsi="Lucida Console" w:cs="Courier New"/>
+          <w:color w:val="0000FF"/>
+          <w:sz w:val="20"/>
+          <w:szCs w:val="20"/>
+          <w:lang w:val="en-US" w:eastAsia="nl-NL"/>
+        </w:rPr>
+        <w:t>telcotrain</w:t>
+      </w:r>
+      <w:proofErr w:type="spellEnd"/>
+      <w:r>
+        <w:rPr>
+          <w:rFonts w:ascii="Lucida Console" w:eastAsia="Times New Roman" w:hAnsi="Lucida Console" w:cs="Courier New"/>
+          <w:color w:val="0000FF"/>
+          <w:sz w:val="20"/>
+          <w:szCs w:val="20"/>
+          <w:lang w:val="en-US" w:eastAsia="nl-NL"/>
+        </w:rPr>
+        <w:t>)</w:t>
+      </w:r>
+    </w:p>
+    <w:p>
+      <w:pPr>
+        <w:shd w:val="clear" w:color="auto" w:fill="FFFFFF"/>
+        <w:tabs>
+          <w:tab w:val="left" w:pos="916"/>
+          <w:tab w:val="left" w:pos="1832"/>
+          <w:tab w:val="left" w:pos="2748"/>
+          <w:tab w:val="left" w:pos="3664"/>
+          <w:tab w:val="left" w:pos="4580"/>
+          <w:tab w:val="left" w:pos="5496"/>
+          <w:tab w:val="left" w:pos="6412"/>
+          <w:tab w:val="left" w:pos="7328"/>
+          <w:tab w:val="left" w:pos="8244"/>
+          <w:tab w:val="left" w:pos="9160"/>
+          <w:tab w:val="left" w:pos="10076"/>
+          <w:tab w:val="left" w:pos="10992"/>
+          <w:tab w:val="left" w:pos="11908"/>
+          <w:tab w:val="left" w:pos="12824"/>
+          <w:tab w:val="left" w:pos="13740"/>
+          <w:tab w:val="left" w:pos="14656"/>
+        </w:tabs>
+        <w:suppressAutoHyphens w:val="0"/>
+        <w:wordWrap w:val="0"/>
+        <w:spacing w:line="225" w:lineRule="atLeast"/>
+        <w:rPr>
+          <w:rFonts w:ascii="Lucida Console" w:eastAsia="Times New Roman" w:hAnsi="Lucida Console" w:cs="Courier New"/>
+          <w:color w:val="0000FF"/>
+          <w:sz w:val="20"/>
+          <w:szCs w:val="20"/>
+          <w:lang w:val="en-US" w:eastAsia="nl-NL"/>
+        </w:rPr>
+      </w:pPr>
+      <w:r>
+        <w:rPr>
+          <w:rFonts w:ascii="Lucida Console" w:eastAsia="Times New Roman" w:hAnsi="Lucida Console" w:cs="Courier New"/>
+          <w:color w:val="0000FF"/>
+          <w:sz w:val="20"/>
+          <w:szCs w:val="20"/>
+          <w:lang w:val="en-US" w:eastAsia="nl-NL"/>
+        </w:rPr>
+        <w:t xml:space="preserve">&gt; </w:t>
+      </w:r>
+      <w:proofErr w:type="spellStart"/>
+      <w:r>
+        <w:rPr>
+          <w:rFonts w:ascii="Lucida Console" w:eastAsia="Times New Roman" w:hAnsi="Lucida Console" w:cs="Courier New"/>
+          <w:color w:val="0000FF"/>
+          <w:sz w:val="20"/>
+          <w:szCs w:val="20"/>
+          <w:lang w:val="en-US" w:eastAsia="nl-NL"/>
+        </w:rPr>
+        <w:t>telcotrain$X</w:t>
+      </w:r>
+      <w:proofErr w:type="spellEnd"/>
+      <w:r>
+        <w:rPr>
+          <w:rFonts w:ascii="Lucida Console" w:eastAsia="Times New Roman" w:hAnsi="Lucida Console" w:cs="Courier New"/>
+          <w:color w:val="0000FF"/>
+          <w:sz w:val="20"/>
+          <w:szCs w:val="20"/>
+          <w:lang w:val="en-US" w:eastAsia="nl-NL"/>
+        </w:rPr>
+        <w:t xml:space="preserve"> &lt;- NULL</w:t>
+      </w:r>
+    </w:p>
+    <w:p>
+      <w:pPr>
+        <w:shd w:val="clear" w:color="auto" w:fill="FFFFFF"/>
+        <w:tabs>
+          <w:tab w:val="left" w:pos="916"/>
+          <w:tab w:val="left" w:pos="1832"/>
+          <w:tab w:val="left" w:pos="2748"/>
+          <w:tab w:val="left" w:pos="3664"/>
+          <w:tab w:val="left" w:pos="4580"/>
+          <w:tab w:val="left" w:pos="5496"/>
+          <w:tab w:val="left" w:pos="6412"/>
+          <w:tab w:val="left" w:pos="7328"/>
+          <w:tab w:val="left" w:pos="8244"/>
+          <w:tab w:val="left" w:pos="9160"/>
+          <w:tab w:val="left" w:pos="10076"/>
+          <w:tab w:val="left" w:pos="10992"/>
+          <w:tab w:val="left" w:pos="11908"/>
+          <w:tab w:val="left" w:pos="12824"/>
+          <w:tab w:val="left" w:pos="13740"/>
+          <w:tab w:val="left" w:pos="14656"/>
+        </w:tabs>
+        <w:suppressAutoHyphens w:val="0"/>
+        <w:wordWrap w:val="0"/>
+        <w:spacing w:line="225" w:lineRule="atLeast"/>
+        <w:rPr>
+          <w:rFonts w:ascii="Lucida Console" w:eastAsia="Times New Roman" w:hAnsi="Lucida Console" w:cs="Courier New"/>
+          <w:color w:val="0000FF"/>
+          <w:sz w:val="20"/>
+          <w:szCs w:val="20"/>
+          <w:lang w:val="en-US" w:eastAsia="nl-NL"/>
+        </w:rPr>
+      </w:pPr>
+      <w:r>
+        <w:rPr>
+          <w:rFonts w:ascii="Lucida Console" w:eastAsia="Times New Roman" w:hAnsi="Lucida Console" w:cs="Courier New"/>
+          <w:color w:val="0000FF"/>
+          <w:sz w:val="20"/>
+          <w:szCs w:val="20"/>
+          <w:lang w:val="en-US" w:eastAsia="nl-NL"/>
+        </w:rPr>
+        <w:t xml:space="preserve">&gt; </w:t>
+      </w:r>
+      <w:proofErr w:type="spellStart"/>
+      <w:r>
+        <w:rPr>
+          <w:rFonts w:ascii="Lucida Console" w:eastAsia="Times New Roman" w:hAnsi="Lucida Console" w:cs="Courier New"/>
+          <w:color w:val="0000FF"/>
+          <w:sz w:val="20"/>
+          <w:szCs w:val="20"/>
+          <w:lang w:val="en-US" w:eastAsia="nl-NL"/>
+        </w:rPr>
+        <w:t>telcotrain$ZIP</w:t>
+      </w:r>
+      <w:proofErr w:type="spellEnd"/>
+      <w:r>
+        <w:rPr>
+          <w:rFonts w:ascii="Lucida Console" w:eastAsia="Times New Roman" w:hAnsi="Lucida Console" w:cs="Courier New"/>
+          <w:color w:val="0000FF"/>
+          <w:sz w:val="20"/>
+          <w:szCs w:val="20"/>
+          <w:lang w:val="en-US" w:eastAsia="nl-NL"/>
+        </w:rPr>
+        <w:t xml:space="preserve"> &lt;- NULL</w:t>
+      </w:r>
+    </w:p>
+    <w:p>
+      <w:pPr>
+        <w:shd w:val="clear" w:color="auto" w:fill="FFFFFF"/>
+        <w:tabs>
+          <w:tab w:val="left" w:pos="916"/>
+          <w:tab w:val="left" w:pos="1832"/>
+          <w:tab w:val="left" w:pos="2748"/>
+          <w:tab w:val="left" w:pos="3664"/>
+          <w:tab w:val="left" w:pos="4580"/>
+          <w:tab w:val="left" w:pos="5496"/>
+          <w:tab w:val="left" w:pos="6412"/>
+          <w:tab w:val="left" w:pos="7328"/>
+          <w:tab w:val="left" w:pos="8244"/>
+          <w:tab w:val="left" w:pos="9160"/>
+          <w:tab w:val="left" w:pos="10076"/>
+          <w:tab w:val="left" w:pos="10992"/>
+          <w:tab w:val="left" w:pos="11908"/>
+          <w:tab w:val="left" w:pos="12824"/>
+          <w:tab w:val="left" w:pos="13740"/>
+          <w:tab w:val="left" w:pos="14656"/>
+        </w:tabs>
+        <w:suppressAutoHyphens w:val="0"/>
+        <w:wordWrap w:val="0"/>
+        <w:spacing w:line="225" w:lineRule="atLeast"/>
+        <w:rPr>
+          <w:rFonts w:ascii="Lucida Console" w:eastAsia="Times New Roman" w:hAnsi="Lucida Console" w:cs="Courier New"/>
+          <w:color w:val="0000FF"/>
+          <w:sz w:val="20"/>
+          <w:szCs w:val="20"/>
+          <w:lang w:val="en-US" w:eastAsia="nl-NL"/>
+        </w:rPr>
+      </w:pPr>
+      <w:r>
+        <w:rPr>
+          <w:rFonts w:ascii="Lucida Console" w:eastAsia="Times New Roman" w:hAnsi="Lucida Console" w:cs="Courier New"/>
+          <w:color w:val="0000FF"/>
+          <w:sz w:val="20"/>
+          <w:szCs w:val="20"/>
+          <w:lang w:val="en-US" w:eastAsia="nl-NL"/>
+        </w:rPr>
+        <w:t>&gt; model=</w:t>
+      </w:r>
+      <w:proofErr w:type="spellStart"/>
+      <w:r>
+        <w:rPr>
+          <w:rFonts w:ascii="Lucida Console" w:eastAsia="Times New Roman" w:hAnsi="Lucida Console" w:cs="Courier New"/>
+          <w:color w:val="0000FF"/>
+          <w:sz w:val="20"/>
+          <w:szCs w:val="20"/>
+          <w:lang w:val="en-US" w:eastAsia="nl-NL"/>
+        </w:rPr>
+        <w:t>glm</w:t>
+      </w:r>
+      <w:proofErr w:type="spellEnd"/>
+      <w:r>
+        <w:rPr>
+          <w:rFonts w:ascii="Lucida Console" w:eastAsia="Times New Roman" w:hAnsi="Lucida Console" w:cs="Courier New"/>
+          <w:color w:val="0000FF"/>
+          <w:sz w:val="20"/>
+          <w:szCs w:val="20"/>
+          <w:lang w:val="en-US" w:eastAsia="nl-NL"/>
+        </w:rPr>
+        <w:t>(</w:t>
+      </w:r>
+      <w:proofErr w:type="spellStart"/>
+      <w:r>
+        <w:rPr>
+          <w:rFonts w:ascii="Lucida Console" w:eastAsia="Times New Roman" w:hAnsi="Lucida Console" w:cs="Courier New"/>
+          <w:color w:val="0000FF"/>
+          <w:sz w:val="20"/>
+          <w:szCs w:val="20"/>
+          <w:lang w:val="en-US" w:eastAsia="nl-NL"/>
+        </w:rPr>
+        <w:t>Churn~.,data</w:t>
+      </w:r>
+      <w:proofErr w:type="spellEnd"/>
+      <w:r>
+        <w:rPr>
+          <w:rFonts w:ascii="Lucida Console" w:eastAsia="Times New Roman" w:hAnsi="Lucida Console" w:cs="Courier New"/>
+          <w:color w:val="0000FF"/>
+          <w:sz w:val="20"/>
+          <w:szCs w:val="20"/>
+          <w:lang w:val="en-US" w:eastAsia="nl-NL"/>
+        </w:rPr>
+        <w:t>=</w:t>
+      </w:r>
+      <w:proofErr w:type="spellStart"/>
+      <w:r>
+        <w:rPr>
+          <w:rFonts w:ascii="Lucida Console" w:eastAsia="Times New Roman" w:hAnsi="Lucida Console" w:cs="Courier New"/>
+          <w:color w:val="0000FF"/>
+          <w:sz w:val="20"/>
+          <w:szCs w:val="20"/>
+          <w:lang w:val="en-US" w:eastAsia="nl-NL"/>
+        </w:rPr>
+        <w:t>telcotrain,family</w:t>
+      </w:r>
+      <w:proofErr w:type="spellEnd"/>
+      <w:r>
+        <w:rPr>
+          <w:rFonts w:ascii="Lucida Console" w:eastAsia="Times New Roman" w:hAnsi="Lucida Console" w:cs="Courier New"/>
+          <w:color w:val="0000FF"/>
+          <w:sz w:val="20"/>
+          <w:szCs w:val="20"/>
+          <w:lang w:val="en-US" w:eastAsia="nl-NL"/>
+        </w:rPr>
+        <w:t>=binomial)</w:t>
+      </w:r>
+    </w:p>
+    <w:p>
+      <w:pPr>
+        <w:shd w:val="clear" w:color="auto" w:fill="FFFFFF"/>
+        <w:tabs>
+          <w:tab w:val="left" w:pos="916"/>
+          <w:tab w:val="left" w:pos="1832"/>
+          <w:tab w:val="left" w:pos="2748"/>
+          <w:tab w:val="left" w:pos="3664"/>
+          <w:tab w:val="left" w:pos="4580"/>
+          <w:tab w:val="left" w:pos="5496"/>
+          <w:tab w:val="left" w:pos="6412"/>
+          <w:tab w:val="left" w:pos="7328"/>
+          <w:tab w:val="left" w:pos="8244"/>
+          <w:tab w:val="left" w:pos="9160"/>
+          <w:tab w:val="left" w:pos="10076"/>
+          <w:tab w:val="left" w:pos="10992"/>
+          <w:tab w:val="left" w:pos="11908"/>
+          <w:tab w:val="left" w:pos="12824"/>
+          <w:tab w:val="left" w:pos="13740"/>
+          <w:tab w:val="left" w:pos="14656"/>
+        </w:tabs>
+        <w:suppressAutoHyphens w:val="0"/>
+        <w:wordWrap w:val="0"/>
+        <w:spacing w:line="225" w:lineRule="atLeast"/>
+        <w:rPr>
+          <w:rFonts w:ascii="Lucida Console" w:eastAsia="Times New Roman" w:hAnsi="Lucida Console" w:cs="Courier New"/>
+          <w:color w:val="0000FF"/>
+          <w:sz w:val="20"/>
+          <w:szCs w:val="20"/>
+          <w:lang w:val="en-US" w:eastAsia="nl-NL"/>
+        </w:rPr>
+      </w:pPr>
+      <w:r>
+        <w:rPr>
+          <w:rFonts w:ascii="Lucida Console" w:eastAsia="Times New Roman" w:hAnsi="Lucida Console" w:cs="Courier New"/>
+          <w:color w:val="0000FF"/>
+          <w:sz w:val="20"/>
+          <w:szCs w:val="20"/>
+          <w:lang w:val="en-US" w:eastAsia="nl-NL"/>
+        </w:rPr>
+        <w:t>&gt; summary(model)</w:t>
+      </w:r>
+    </w:p>
+    <w:p>
+      <w:pPr>
+        <w:shd w:val="clear" w:color="auto" w:fill="FFFFFF"/>
+        <w:tabs>
+          <w:tab w:val="left" w:pos="916"/>
+          <w:tab w:val="left" w:pos="1832"/>
+          <w:tab w:val="left" w:pos="2748"/>
+          <w:tab w:val="left" w:pos="3664"/>
+          <w:tab w:val="left" w:pos="4580"/>
+          <w:tab w:val="left" w:pos="5496"/>
+          <w:tab w:val="left" w:pos="6412"/>
+          <w:tab w:val="left" w:pos="7328"/>
+          <w:tab w:val="left" w:pos="8244"/>
+          <w:tab w:val="left" w:pos="9160"/>
+          <w:tab w:val="left" w:pos="10076"/>
+          <w:tab w:val="left" w:pos="10992"/>
+          <w:tab w:val="left" w:pos="11908"/>
+          <w:tab w:val="left" w:pos="12824"/>
+          <w:tab w:val="left" w:pos="13740"/>
+          <w:tab w:val="left" w:pos="14656"/>
+        </w:tabs>
+        <w:suppressAutoHyphens w:val="0"/>
+        <w:wordWrap w:val="0"/>
+        <w:spacing w:line="225" w:lineRule="atLeast"/>
+        <w:rPr>
+          <w:rFonts w:ascii="Lucida Console" w:eastAsia="Times New Roman" w:hAnsi="Lucida Console" w:cs="Courier New"/>
+          <w:color w:val="000000"/>
+          <w:sz w:val="20"/>
+          <w:szCs w:val="20"/>
+          <w:bdr w:val="none" w:sz="0" w:space="0" w:color="auto" w:frame="1"/>
+          <w:lang w:val="en-US" w:eastAsia="nl-NL"/>
+        </w:rPr>
+      </w:pPr>
+    </w:p>
+    <w:p>
+      <w:pPr>
+        <w:shd w:val="clear" w:color="auto" w:fill="FFFFFF"/>
+        <w:tabs>
+          <w:tab w:val="left" w:pos="916"/>
+          <w:tab w:val="left" w:pos="1832"/>
+          <w:tab w:val="left" w:pos="2748"/>
+          <w:tab w:val="left" w:pos="3664"/>
+          <w:tab w:val="left" w:pos="4580"/>
+          <w:tab w:val="left" w:pos="5496"/>
+          <w:tab w:val="left" w:pos="6412"/>
+          <w:tab w:val="left" w:pos="7328"/>
+          <w:tab w:val="left" w:pos="8244"/>
+          <w:tab w:val="left" w:pos="9160"/>
+          <w:tab w:val="left" w:pos="10076"/>
+          <w:tab w:val="left" w:pos="10992"/>
+          <w:tab w:val="left" w:pos="11908"/>
+          <w:tab w:val="left" w:pos="12824"/>
+          <w:tab w:val="left" w:pos="13740"/>
+          <w:tab w:val="left" w:pos="14656"/>
+        </w:tabs>
+        <w:suppressAutoHyphens w:val="0"/>
+        <w:wordWrap w:val="0"/>
+        <w:spacing w:line="225" w:lineRule="atLeast"/>
+        <w:rPr>
+          <w:rFonts w:ascii="Lucida Console" w:eastAsia="Times New Roman" w:hAnsi="Lucida Console" w:cs="Courier New"/>
+          <w:color w:val="000000"/>
+          <w:sz w:val="20"/>
+          <w:szCs w:val="20"/>
+          <w:bdr w:val="none" w:sz="0" w:space="0" w:color="auto" w:frame="1"/>
+          <w:lang w:val="en-US" w:eastAsia="nl-NL"/>
+        </w:rPr>
+      </w:pPr>
+      <w:r>
+        <w:rPr>
+          <w:rFonts w:ascii="Lucida Console" w:eastAsia="Times New Roman" w:hAnsi="Lucida Console" w:cs="Courier New"/>
+          <w:color w:val="000000"/>
+          <w:sz w:val="20"/>
+          <w:szCs w:val="20"/>
+          <w:bdr w:val="none" w:sz="0" w:space="0" w:color="auto" w:frame="1"/>
+          <w:lang w:val="en-US" w:eastAsia="nl-NL"/>
+        </w:rPr>
+        <w:t>Call:</w:t>
+      </w:r>
+    </w:p>
+    <w:p>
+      <w:pPr>
+        <w:shd w:val="clear" w:color="auto" w:fill="FFFFFF"/>
+        <w:tabs>
+          <w:tab w:val="left" w:pos="916"/>
+          <w:tab w:val="left" w:pos="1832"/>
+          <w:tab w:val="left" w:pos="2748"/>
+          <w:tab w:val="left" w:pos="3664"/>
+          <w:tab w:val="left" w:pos="4580"/>
+          <w:tab w:val="left" w:pos="5496"/>
+          <w:tab w:val="left" w:pos="6412"/>
+          <w:tab w:val="left" w:pos="7328"/>
+          <w:tab w:val="left" w:pos="8244"/>
+          <w:tab w:val="left" w:pos="9160"/>
+          <w:tab w:val="left" w:pos="10076"/>
+          <w:tab w:val="left" w:pos="10992"/>
+          <w:tab w:val="left" w:pos="11908"/>
+          <w:tab w:val="left" w:pos="12824"/>
+          <w:tab w:val="left" w:pos="13740"/>
+          <w:tab w:val="left" w:pos="14656"/>
+        </w:tabs>
+        <w:suppressAutoHyphens w:val="0"/>
+        <w:wordWrap w:val="0"/>
+        <w:spacing w:line="225" w:lineRule="atLeast"/>
+        <w:rPr>
+          <w:rFonts w:ascii="Lucida Console" w:eastAsia="Times New Roman" w:hAnsi="Lucida Console" w:cs="Courier New"/>
+          <w:color w:val="000000"/>
+          <w:sz w:val="20"/>
+          <w:szCs w:val="20"/>
+          <w:bdr w:val="none" w:sz="0" w:space="0" w:color="auto" w:frame="1"/>
+          <w:lang w:val="en-US" w:eastAsia="nl-NL"/>
+        </w:rPr>
+      </w:pPr>
+      <w:proofErr w:type="spellStart"/>
+      <w:r>
+        <w:rPr>
+          <w:rFonts w:ascii="Lucida Console" w:eastAsia="Times New Roman" w:hAnsi="Lucida Console" w:cs="Courier New"/>
+          <w:color w:val="000000"/>
+          <w:sz w:val="20"/>
+          <w:szCs w:val="20"/>
+          <w:bdr w:val="none" w:sz="0" w:space="0" w:color="auto" w:frame="1"/>
+          <w:lang w:val="en-US" w:eastAsia="nl-NL"/>
+        </w:rPr>
+        <w:t>glm</w:t>
+      </w:r>
+      <w:proofErr w:type="spellEnd"/>
+      <w:r>
+        <w:rPr>
+          <w:rFonts w:ascii="Lucida Console" w:eastAsia="Times New Roman" w:hAnsi="Lucida Console" w:cs="Courier New"/>
+          <w:color w:val="000000"/>
+          <w:sz w:val="20"/>
+          <w:szCs w:val="20"/>
+          <w:bdr w:val="none" w:sz="0" w:space="0" w:color="auto" w:frame="1"/>
+          <w:lang w:val="en-US" w:eastAsia="nl-NL"/>
+        </w:rPr>
+        <w:t xml:space="preserve">(formula = Churn ~ ., family = binomial, data = </w:t>
+      </w:r>
+      <w:proofErr w:type="spellStart"/>
+      <w:r>
+        <w:rPr>
+          <w:rFonts w:ascii="Lucida Console" w:eastAsia="Times New Roman" w:hAnsi="Lucida Console" w:cs="Courier New"/>
+          <w:color w:val="000000"/>
+          <w:sz w:val="20"/>
+          <w:szCs w:val="20"/>
+          <w:bdr w:val="none" w:sz="0" w:space="0" w:color="auto" w:frame="1"/>
+          <w:lang w:val="en-US" w:eastAsia="nl-NL"/>
+        </w:rPr>
+        <w:t>telcotrain</w:t>
+      </w:r>
+      <w:proofErr w:type="spellEnd"/>
+      <w:r>
+        <w:rPr>
+          <w:rFonts w:ascii="Lucida Console" w:eastAsia="Times New Roman" w:hAnsi="Lucida Console" w:cs="Courier New"/>
+          <w:color w:val="000000"/>
+          <w:sz w:val="20"/>
+          <w:szCs w:val="20"/>
+          <w:bdr w:val="none" w:sz="0" w:space="0" w:color="auto" w:frame="1"/>
+          <w:lang w:val="en-US" w:eastAsia="nl-NL"/>
+        </w:rPr>
+        <w:t>)</w:t>
+      </w:r>
+    </w:p>
+    <w:p>
+      <w:pPr>
+        <w:shd w:val="clear" w:color="auto" w:fill="FFFFFF"/>
+        <w:tabs>
+          <w:tab w:val="left" w:pos="916"/>
+          <w:tab w:val="left" w:pos="1832"/>
+          <w:tab w:val="left" w:pos="2748"/>
+          <w:tab w:val="left" w:pos="3664"/>
+          <w:tab w:val="left" w:pos="4580"/>
+          <w:tab w:val="left" w:pos="5496"/>
+          <w:tab w:val="left" w:pos="6412"/>
+          <w:tab w:val="left" w:pos="7328"/>
+          <w:tab w:val="left" w:pos="8244"/>
+          <w:tab w:val="left" w:pos="9160"/>
+          <w:tab w:val="left" w:pos="10076"/>
+          <w:tab w:val="left" w:pos="10992"/>
+          <w:tab w:val="left" w:pos="11908"/>
+          <w:tab w:val="left" w:pos="12824"/>
+          <w:tab w:val="left" w:pos="13740"/>
+          <w:tab w:val="left" w:pos="14656"/>
+        </w:tabs>
+        <w:suppressAutoHyphens w:val="0"/>
+        <w:wordWrap w:val="0"/>
+        <w:spacing w:line="225" w:lineRule="atLeast"/>
+        <w:rPr>
+          <w:rFonts w:ascii="Lucida Console" w:eastAsia="Times New Roman" w:hAnsi="Lucida Console" w:cs="Courier New"/>
+          <w:color w:val="000000"/>
+          <w:sz w:val="20"/>
+          <w:szCs w:val="20"/>
+          <w:bdr w:val="none" w:sz="0" w:space="0" w:color="auto" w:frame="1"/>
+          <w:lang w:val="en-US" w:eastAsia="nl-NL"/>
+        </w:rPr>
+      </w:pPr>
+    </w:p>
+    <w:p>
+      <w:pPr>
+        <w:shd w:val="clear" w:color="auto" w:fill="FFFFFF"/>
+        <w:tabs>
+          <w:tab w:val="left" w:pos="916"/>
+          <w:tab w:val="left" w:pos="1832"/>
+          <w:tab w:val="left" w:pos="2748"/>
+          <w:tab w:val="left" w:pos="3664"/>
+          <w:tab w:val="left" w:pos="4580"/>
+          <w:tab w:val="left" w:pos="5496"/>
+          <w:tab w:val="left" w:pos="6412"/>
+          <w:tab w:val="left" w:pos="7328"/>
+          <w:tab w:val="left" w:pos="8244"/>
+          <w:tab w:val="left" w:pos="9160"/>
+          <w:tab w:val="left" w:pos="10076"/>
+          <w:tab w:val="left" w:pos="10992"/>
+          <w:tab w:val="left" w:pos="11908"/>
+          <w:tab w:val="left" w:pos="12824"/>
+          <w:tab w:val="left" w:pos="13740"/>
+          <w:tab w:val="left" w:pos="14656"/>
+        </w:tabs>
+        <w:suppressAutoHyphens w:val="0"/>
+        <w:wordWrap w:val="0"/>
+        <w:spacing w:line="225" w:lineRule="atLeast"/>
+        <w:rPr>
+          <w:rFonts w:ascii="Lucida Console" w:eastAsia="Times New Roman" w:hAnsi="Lucida Console" w:cs="Courier New"/>
+          <w:color w:val="000000"/>
+          <w:sz w:val="20"/>
+          <w:szCs w:val="20"/>
+          <w:bdr w:val="none" w:sz="0" w:space="0" w:color="auto" w:frame="1"/>
+          <w:lang w:val="en-US" w:eastAsia="nl-NL"/>
+        </w:rPr>
+      </w:pPr>
+      <w:r>
+        <w:rPr>
+          <w:rFonts w:ascii="Lucida Console" w:eastAsia="Times New Roman" w:hAnsi="Lucida Console" w:cs="Courier New"/>
+          <w:color w:val="000000"/>
+          <w:sz w:val="20"/>
+          <w:szCs w:val="20"/>
+          <w:bdr w:val="none" w:sz="0" w:space="0" w:color="auto" w:frame="1"/>
+          <w:lang w:val="en-US" w:eastAsia="nl-NL"/>
+        </w:rPr>
+        <w:t xml:space="preserve">Deviance Residuals: </w:t>
+      </w:r>
+    </w:p>
+    <w:p>
+      <w:pPr>
+        <w:shd w:val="clear" w:color="auto" w:fill="FFFFFF"/>
+        <w:tabs>
+          <w:tab w:val="left" w:pos="916"/>
+          <w:tab w:val="left" w:pos="1832"/>
+          <w:tab w:val="left" w:pos="2748"/>
+          <w:tab w:val="left" w:pos="3664"/>
+          <w:tab w:val="left" w:pos="4580"/>
+          <w:tab w:val="left" w:pos="5496"/>
+          <w:tab w:val="left" w:pos="6412"/>
+          <w:tab w:val="left" w:pos="7328"/>
+          <w:tab w:val="left" w:pos="8244"/>
+          <w:tab w:val="left" w:pos="9160"/>
+          <w:tab w:val="left" w:pos="10076"/>
+          <w:tab w:val="left" w:pos="10992"/>
+          <w:tab w:val="left" w:pos="11908"/>
+          <w:tab w:val="left" w:pos="12824"/>
+          <w:tab w:val="left" w:pos="13740"/>
+          <w:tab w:val="left" w:pos="14656"/>
+        </w:tabs>
+        <w:suppressAutoHyphens w:val="0"/>
+        <w:wordWrap w:val="0"/>
+        <w:spacing w:line="225" w:lineRule="atLeast"/>
+        <w:rPr>
+          <w:rFonts w:ascii="Lucida Console" w:eastAsia="Times New Roman" w:hAnsi="Lucida Console" w:cs="Courier New"/>
+          <w:color w:val="000000"/>
+          <w:sz w:val="20"/>
+          <w:szCs w:val="20"/>
+          <w:bdr w:val="none" w:sz="0" w:space="0" w:color="auto" w:frame="1"/>
+          <w:lang w:val="en-US" w:eastAsia="nl-NL"/>
+        </w:rPr>
+      </w:pPr>
+      <w:r>
+        <w:rPr>
+          <w:rFonts w:ascii="Lucida Console" w:eastAsia="Times New Roman" w:hAnsi="Lucida Console" w:cs="Courier New"/>
+          <w:color w:val="000000"/>
+          <w:sz w:val="20"/>
+          <w:szCs w:val="20"/>
+          <w:bdr w:val="none" w:sz="0" w:space="0" w:color="auto" w:frame="1"/>
+          <w:lang w:val="en-US" w:eastAsia="nl-NL"/>
+        </w:rPr>
+        <w:t xml:space="preserve">    Min       1Q   Median       3Q      Max  </w:t>
+      </w:r>
+    </w:p>
+    <w:p>
+      <w:pPr>
+        <w:shd w:val="clear" w:color="auto" w:fill="FFFFFF"/>
+        <w:tabs>
+          <w:tab w:val="left" w:pos="916"/>
+          <w:tab w:val="left" w:pos="1832"/>
+          <w:tab w:val="left" w:pos="2748"/>
+          <w:tab w:val="left" w:pos="3664"/>
+          <w:tab w:val="left" w:pos="4580"/>
+          <w:tab w:val="left" w:pos="5496"/>
+          <w:tab w:val="left" w:pos="6412"/>
+          <w:tab w:val="left" w:pos="7328"/>
+          <w:tab w:val="left" w:pos="8244"/>
+          <w:tab w:val="left" w:pos="9160"/>
+          <w:tab w:val="left" w:pos="10076"/>
+          <w:tab w:val="left" w:pos="10992"/>
+          <w:tab w:val="left" w:pos="11908"/>
+          <w:tab w:val="left" w:pos="12824"/>
+          <w:tab w:val="left" w:pos="13740"/>
+          <w:tab w:val="left" w:pos="14656"/>
+        </w:tabs>
+        <w:suppressAutoHyphens w:val="0"/>
+        <w:wordWrap w:val="0"/>
+        <w:spacing w:line="225" w:lineRule="atLeast"/>
+        <w:rPr>
+          <w:rFonts w:ascii="Lucida Console" w:eastAsia="Times New Roman" w:hAnsi="Lucida Console" w:cs="Courier New"/>
+          <w:color w:val="000000"/>
+          <w:sz w:val="20"/>
+          <w:szCs w:val="20"/>
+          <w:bdr w:val="none" w:sz="0" w:space="0" w:color="auto" w:frame="1"/>
+          <w:lang w:val="en-US" w:eastAsia="nl-NL"/>
+        </w:rPr>
+      </w:pPr>
+      <w:r>
+        <w:rPr>
+          <w:rFonts w:ascii="Lucida Console" w:eastAsia="Times New Roman" w:hAnsi="Lucida Console" w:cs="Courier New"/>
+          <w:color w:val="000000"/>
+          <w:sz w:val="20"/>
+          <w:szCs w:val="20"/>
+          <w:bdr w:val="none" w:sz="0" w:space="0" w:color="auto" w:frame="1"/>
+          <w:lang w:val="en-US" w:eastAsia="nl-NL"/>
+        </w:rPr>
+        <w:t xml:space="preserve">-2.0209  -0.5124  -0.3412  -0.1915   3.3396  </w:t>
+      </w:r>
+    </w:p>
+    <w:p>
+      <w:pPr>
+        <w:shd w:val="clear" w:color="auto" w:fill="FFFFFF"/>
+        <w:tabs>
+          <w:tab w:val="left" w:pos="916"/>
+          <w:tab w:val="left" w:pos="1832"/>
+          <w:tab w:val="left" w:pos="2748"/>
+          <w:tab w:val="left" w:pos="3664"/>
+          <w:tab w:val="left" w:pos="4580"/>
+          <w:tab w:val="left" w:pos="5496"/>
+          <w:tab w:val="left" w:pos="6412"/>
+          <w:tab w:val="left" w:pos="7328"/>
+          <w:tab w:val="left" w:pos="8244"/>
+          <w:tab w:val="left" w:pos="9160"/>
+          <w:tab w:val="left" w:pos="10076"/>
+          <w:tab w:val="left" w:pos="10992"/>
+          <w:tab w:val="left" w:pos="11908"/>
+          <w:tab w:val="left" w:pos="12824"/>
+          <w:tab w:val="left" w:pos="13740"/>
+          <w:tab w:val="left" w:pos="14656"/>
+        </w:tabs>
+        <w:suppressAutoHyphens w:val="0"/>
+        <w:wordWrap w:val="0"/>
+        <w:spacing w:line="225" w:lineRule="atLeast"/>
+        <w:rPr>
+          <w:rFonts w:ascii="Lucida Console" w:eastAsia="Times New Roman" w:hAnsi="Lucida Console" w:cs="Courier New"/>
+          <w:color w:val="000000"/>
+          <w:sz w:val="20"/>
+          <w:szCs w:val="20"/>
+          <w:bdr w:val="none" w:sz="0" w:space="0" w:color="auto" w:frame="1"/>
+          <w:lang w:val="en-US" w:eastAsia="nl-NL"/>
+        </w:rPr>
+      </w:pPr>
+    </w:p>
+    <w:p>
+      <w:pPr>
+        <w:shd w:val="clear" w:color="auto" w:fill="FFFFFF"/>
+        <w:tabs>
+          <w:tab w:val="left" w:pos="916"/>
+          <w:tab w:val="left" w:pos="1832"/>
+          <w:tab w:val="left" w:pos="2748"/>
+          <w:tab w:val="left" w:pos="3664"/>
+          <w:tab w:val="left" w:pos="4580"/>
+          <w:tab w:val="left" w:pos="5496"/>
+          <w:tab w:val="left" w:pos="6412"/>
+          <w:tab w:val="left" w:pos="7328"/>
+          <w:tab w:val="left" w:pos="8244"/>
+          <w:tab w:val="left" w:pos="9160"/>
+          <w:tab w:val="left" w:pos="10076"/>
+          <w:tab w:val="left" w:pos="10992"/>
+          <w:tab w:val="left" w:pos="11908"/>
+          <w:tab w:val="left" w:pos="12824"/>
+          <w:tab w:val="left" w:pos="13740"/>
+          <w:tab w:val="left" w:pos="14656"/>
+        </w:tabs>
+        <w:suppressAutoHyphens w:val="0"/>
+        <w:wordWrap w:val="0"/>
+        <w:spacing w:line="225" w:lineRule="atLeast"/>
+        <w:rPr>
+          <w:rFonts w:ascii="Lucida Console" w:eastAsia="Times New Roman" w:hAnsi="Lucida Console" w:cs="Courier New"/>
+          <w:color w:val="000000"/>
+          <w:sz w:val="20"/>
+          <w:szCs w:val="20"/>
+          <w:bdr w:val="none" w:sz="0" w:space="0" w:color="auto" w:frame="1"/>
+          <w:lang w:val="en-US" w:eastAsia="nl-NL"/>
+        </w:rPr>
+      </w:pPr>
+      <w:r>
+        <w:rPr>
+          <w:rFonts w:ascii="Lucida Console" w:eastAsia="Times New Roman" w:hAnsi="Lucida Console" w:cs="Courier New"/>
+          <w:color w:val="000000"/>
+          <w:sz w:val="20"/>
+          <w:szCs w:val="20"/>
+          <w:bdr w:val="none" w:sz="0" w:space="0" w:color="auto" w:frame="1"/>
+          <w:lang w:val="en-US" w:eastAsia="nl-NL"/>
+        </w:rPr>
+        <w:t>Coefficients:</w:t>
+      </w:r>
+    </w:p>
+    <w:p>
+      <w:pPr>
+        <w:shd w:val="clear" w:color="auto" w:fill="FFFFFF"/>
+        <w:tabs>
+          <w:tab w:val="left" w:pos="916"/>
+          <w:tab w:val="left" w:pos="1832"/>
+          <w:tab w:val="left" w:pos="2748"/>
+          <w:tab w:val="left" w:pos="3664"/>
+          <w:tab w:val="left" w:pos="4580"/>
+          <w:tab w:val="left" w:pos="5496"/>
+          <w:tab w:val="left" w:pos="6412"/>
+          <w:tab w:val="left" w:pos="7328"/>
+          <w:tab w:val="left" w:pos="8244"/>
+          <w:tab w:val="left" w:pos="9160"/>
+          <w:tab w:val="left" w:pos="10076"/>
+          <w:tab w:val="left" w:pos="10992"/>
+          <w:tab w:val="left" w:pos="11908"/>
+          <w:tab w:val="left" w:pos="12824"/>
+          <w:tab w:val="left" w:pos="13740"/>
+          <w:tab w:val="left" w:pos="14656"/>
+        </w:tabs>
+        <w:suppressAutoHyphens w:val="0"/>
+        <w:wordWrap w:val="0"/>
+        <w:spacing w:line="225" w:lineRule="atLeast"/>
+        <w:rPr>
+          <w:rFonts w:ascii="Lucida Console" w:eastAsia="Times New Roman" w:hAnsi="Lucida Console" w:cs="Courier New"/>
+          <w:color w:val="000000"/>
+          <w:sz w:val="20"/>
+          <w:szCs w:val="20"/>
+          <w:bdr w:val="none" w:sz="0" w:space="0" w:color="auto" w:frame="1"/>
+          <w:lang w:val="en-US" w:eastAsia="nl-NL"/>
+        </w:rPr>
+      </w:pPr>
+      <w:r>
+        <w:rPr>
+          <w:rFonts w:ascii="Lucida Console" w:eastAsia="Times New Roman" w:hAnsi="Lucida Console" w:cs="Courier New"/>
+          <w:color w:val="000000"/>
+          <w:sz w:val="20"/>
+          <w:szCs w:val="20"/>
+          <w:bdr w:val="none" w:sz="0" w:space="0" w:color="auto" w:frame="1"/>
+          <w:lang w:val="en-US" w:eastAsia="nl-NL"/>
+        </w:rPr>
+        <w:t xml:space="preserve">              Estimate Std. Error z value </w:t>
+      </w:r>
+      <w:proofErr w:type="spellStart"/>
+      <w:r>
+        <w:rPr>
+          <w:rFonts w:ascii="Lucida Console" w:eastAsia="Times New Roman" w:hAnsi="Lucida Console" w:cs="Courier New"/>
+          <w:color w:val="000000"/>
+          <w:sz w:val="20"/>
+          <w:szCs w:val="20"/>
+          <w:bdr w:val="none" w:sz="0" w:space="0" w:color="auto" w:frame="1"/>
+          <w:lang w:val="en-US" w:eastAsia="nl-NL"/>
+        </w:rPr>
+        <w:t>Pr</w:t>
+      </w:r>
+      <w:proofErr w:type="spellEnd"/>
+      <w:r>
+        <w:rPr>
+          <w:rFonts w:ascii="Lucida Console" w:eastAsia="Times New Roman" w:hAnsi="Lucida Console" w:cs="Courier New"/>
+          <w:color w:val="000000"/>
+          <w:sz w:val="20"/>
+          <w:szCs w:val="20"/>
+          <w:bdr w:val="none" w:sz="0" w:space="0" w:color="auto" w:frame="1"/>
+          <w:lang w:val="en-US" w:eastAsia="nl-NL"/>
+        </w:rPr>
+        <w:t xml:space="preserve">(&gt;|z|)    </w:t>
+      </w:r>
+    </w:p>
+    <w:p>
+      <w:pPr>
+        <w:shd w:val="clear" w:color="auto" w:fill="FFFFFF"/>
+        <w:tabs>
+          <w:tab w:val="left" w:pos="916"/>
+          <w:tab w:val="left" w:pos="1832"/>
+          <w:tab w:val="left" w:pos="2748"/>
+          <w:tab w:val="left" w:pos="3664"/>
+          <w:tab w:val="left" w:pos="4580"/>
+          <w:tab w:val="left" w:pos="5496"/>
+          <w:tab w:val="left" w:pos="6412"/>
+          <w:tab w:val="left" w:pos="7328"/>
+          <w:tab w:val="left" w:pos="8244"/>
+          <w:tab w:val="left" w:pos="9160"/>
+          <w:tab w:val="left" w:pos="10076"/>
+          <w:tab w:val="left" w:pos="10992"/>
+          <w:tab w:val="left" w:pos="11908"/>
+          <w:tab w:val="left" w:pos="12824"/>
+          <w:tab w:val="left" w:pos="13740"/>
+          <w:tab w:val="left" w:pos="14656"/>
+        </w:tabs>
+        <w:suppressAutoHyphens w:val="0"/>
+        <w:wordWrap w:val="0"/>
+        <w:spacing w:line="225" w:lineRule="atLeast"/>
+        <w:rPr>
+          <w:rFonts w:ascii="Lucida Console" w:eastAsia="Times New Roman" w:hAnsi="Lucida Console" w:cs="Courier New"/>
+          <w:color w:val="000000"/>
+          <w:sz w:val="20"/>
+          <w:szCs w:val="20"/>
+          <w:bdr w:val="none" w:sz="0" w:space="0" w:color="auto" w:frame="1"/>
+          <w:lang w:val="en-US" w:eastAsia="nl-NL"/>
+        </w:rPr>
+      </w:pPr>
+      <w:r>
+        <w:rPr>
+          <w:rFonts w:ascii="Lucida Console" w:eastAsia="Times New Roman" w:hAnsi="Lucida Console" w:cs="Courier New"/>
+          <w:color w:val="000000"/>
+          <w:sz w:val="20"/>
+          <w:szCs w:val="20"/>
+          <w:bdr w:val="none" w:sz="0" w:space="0" w:color="auto" w:frame="1"/>
+          <w:lang w:val="en-US" w:eastAsia="nl-NL"/>
+        </w:rPr>
+        <w:t>(Intercept) -9.033e+00  8.498e-01 -10.629  &lt; 2e-16 ***</w:t>
+      </w:r>
+    </w:p>
+    <w:p>
+      <w:pPr>
+        <w:shd w:val="clear" w:color="auto" w:fill="FFFFFF"/>
+        <w:tabs>
+          <w:tab w:val="left" w:pos="916"/>
+          <w:tab w:val="left" w:pos="1832"/>
+          <w:tab w:val="left" w:pos="2748"/>
+          <w:tab w:val="left" w:pos="3664"/>
+          <w:tab w:val="left" w:pos="4580"/>
+          <w:tab w:val="left" w:pos="5496"/>
+          <w:tab w:val="left" w:pos="6412"/>
+          <w:tab w:val="left" w:pos="7328"/>
+          <w:tab w:val="left" w:pos="8244"/>
+          <w:tab w:val="left" w:pos="9160"/>
+          <w:tab w:val="left" w:pos="10076"/>
+          <w:tab w:val="left" w:pos="10992"/>
+          <w:tab w:val="left" w:pos="11908"/>
+          <w:tab w:val="left" w:pos="12824"/>
+          <w:tab w:val="left" w:pos="13740"/>
+          <w:tab w:val="left" w:pos="14656"/>
+        </w:tabs>
+        <w:suppressAutoHyphens w:val="0"/>
+        <w:wordWrap w:val="0"/>
+        <w:spacing w:line="225" w:lineRule="atLeast"/>
+        <w:rPr>
+          <w:rFonts w:ascii="Lucida Console" w:eastAsia="Times New Roman" w:hAnsi="Lucida Console" w:cs="Courier New"/>
+          <w:color w:val="000000"/>
+          <w:sz w:val="20"/>
+          <w:szCs w:val="20"/>
+          <w:bdr w:val="none" w:sz="0" w:space="0" w:color="auto" w:frame="1"/>
+          <w:lang w:val="en-US" w:eastAsia="nl-NL"/>
+        </w:rPr>
+      </w:pPr>
+      <w:r>
+        <w:rPr>
+          <w:rFonts w:ascii="Lucida Console" w:eastAsia="Times New Roman" w:hAnsi="Lucida Console" w:cs="Courier New"/>
+          <w:color w:val="000000"/>
+          <w:sz w:val="20"/>
+          <w:szCs w:val="20"/>
+          <w:bdr w:val="none" w:sz="0" w:space="0" w:color="auto" w:frame="1"/>
+          <w:lang w:val="en-US" w:eastAsia="nl-NL"/>
+        </w:rPr>
+        <w:t xml:space="preserve">ACL          1.840e-03  1.637e-03   1.124 0.261033    </w:t>
+      </w:r>
+    </w:p>
+    <w:p>
+      <w:pPr>
+        <w:shd w:val="clear" w:color="auto" w:fill="FFFFFF"/>
+        <w:tabs>
+          <w:tab w:val="left" w:pos="916"/>
+          <w:tab w:val="left" w:pos="1832"/>
+          <w:tab w:val="left" w:pos="2748"/>
+          <w:tab w:val="left" w:pos="3664"/>
+          <w:tab w:val="left" w:pos="4580"/>
+          <w:tab w:val="left" w:pos="5496"/>
+          <w:tab w:val="left" w:pos="6412"/>
+          <w:tab w:val="left" w:pos="7328"/>
+          <w:tab w:val="left" w:pos="8244"/>
+          <w:tab w:val="left" w:pos="9160"/>
+          <w:tab w:val="left" w:pos="10076"/>
+          <w:tab w:val="left" w:pos="10992"/>
+          <w:tab w:val="left" w:pos="11908"/>
+          <w:tab w:val="left" w:pos="12824"/>
+          <w:tab w:val="left" w:pos="13740"/>
+          <w:tab w:val="left" w:pos="14656"/>
+        </w:tabs>
+        <w:suppressAutoHyphens w:val="0"/>
+        <w:wordWrap w:val="0"/>
+        <w:spacing w:line="225" w:lineRule="atLeast"/>
+        <w:rPr>
+          <w:rFonts w:ascii="Lucida Console" w:eastAsia="Times New Roman" w:hAnsi="Lucida Console" w:cs="Courier New"/>
+          <w:color w:val="000000"/>
+          <w:sz w:val="20"/>
+          <w:szCs w:val="20"/>
+          <w:bdr w:val="none" w:sz="0" w:space="0" w:color="auto" w:frame="1"/>
+          <w:lang w:val="en-US" w:eastAsia="nl-NL"/>
+        </w:rPr>
+      </w:pPr>
+      <w:proofErr w:type="spellStart"/>
+      <w:r>
+        <w:rPr>
+          <w:rFonts w:ascii="Lucida Console" w:eastAsia="Times New Roman" w:hAnsi="Lucida Console" w:cs="Courier New"/>
+          <w:color w:val="000000"/>
+          <w:sz w:val="20"/>
+          <w:szCs w:val="20"/>
+          <w:bdr w:val="none" w:sz="0" w:space="0" w:color="auto" w:frame="1"/>
+          <w:lang w:val="en-US" w:eastAsia="nl-NL"/>
+        </w:rPr>
+        <w:t>IPYes</w:t>
+      </w:r>
+      <w:proofErr w:type="spellEnd"/>
+      <w:r>
+        <w:rPr>
+          <w:rFonts w:ascii="Lucida Console" w:eastAsia="Times New Roman" w:hAnsi="Lucida Console" w:cs="Courier New"/>
+          <w:color w:val="000000"/>
+          <w:sz w:val="20"/>
+          <w:szCs w:val="20"/>
+          <w:bdr w:val="none" w:sz="0" w:space="0" w:color="auto" w:frame="1"/>
+          <w:lang w:val="en-US" w:eastAsia="nl-NL"/>
+        </w:rPr>
+        <w:t xml:space="preserve">        1.986e+00  1.691e-01  11.744  &lt; 2e-16 ***</w:t>
+      </w:r>
+    </w:p>
+    <w:p>
+      <w:pPr>
+        <w:shd w:val="clear" w:color="auto" w:fill="FFFFFF"/>
+        <w:tabs>
+          <w:tab w:val="left" w:pos="916"/>
+          <w:tab w:val="left" w:pos="1832"/>
+          <w:tab w:val="left" w:pos="2748"/>
+          <w:tab w:val="left" w:pos="3664"/>
+          <w:tab w:val="left" w:pos="4580"/>
+          <w:tab w:val="left" w:pos="5496"/>
+          <w:tab w:val="left" w:pos="6412"/>
+          <w:tab w:val="left" w:pos="7328"/>
+          <w:tab w:val="left" w:pos="8244"/>
+          <w:tab w:val="left" w:pos="9160"/>
+          <w:tab w:val="left" w:pos="10076"/>
+          <w:tab w:val="left" w:pos="10992"/>
+          <w:tab w:val="left" w:pos="11908"/>
+          <w:tab w:val="left" w:pos="12824"/>
+          <w:tab w:val="left" w:pos="13740"/>
+          <w:tab w:val="left" w:pos="14656"/>
+        </w:tabs>
+        <w:suppressAutoHyphens w:val="0"/>
+        <w:wordWrap w:val="0"/>
+        <w:spacing w:line="225" w:lineRule="atLeast"/>
+        <w:rPr>
+          <w:rFonts w:ascii="Lucida Console" w:eastAsia="Times New Roman" w:hAnsi="Lucida Console" w:cs="Courier New"/>
+          <w:color w:val="000000"/>
+          <w:sz w:val="20"/>
+          <w:szCs w:val="20"/>
+          <w:bdr w:val="none" w:sz="0" w:space="0" w:color="auto" w:frame="1"/>
+          <w:lang w:val="en-US" w:eastAsia="nl-NL"/>
+        </w:rPr>
+      </w:pPr>
+      <w:proofErr w:type="spellStart"/>
+      <w:r>
+        <w:rPr>
+          <w:rFonts w:ascii="Lucida Console" w:eastAsia="Times New Roman" w:hAnsi="Lucida Console" w:cs="Courier New"/>
+          <w:color w:val="000000"/>
+          <w:sz w:val="20"/>
+          <w:szCs w:val="20"/>
+          <w:bdr w:val="none" w:sz="0" w:space="0" w:color="auto" w:frame="1"/>
+          <w:lang w:val="en-US" w:eastAsia="nl-NL"/>
+        </w:rPr>
+        <w:t>VMPYes</w:t>
+      </w:r>
+      <w:proofErr w:type="spellEnd"/>
+      <w:r>
+        <w:rPr>
+          <w:rFonts w:ascii="Lucida Console" w:eastAsia="Times New Roman" w:hAnsi="Lucida Console" w:cs="Courier New"/>
+          <w:color w:val="000000"/>
+          <w:sz w:val="20"/>
+          <w:szCs w:val="20"/>
+          <w:bdr w:val="none" w:sz="0" w:space="0" w:color="auto" w:frame="1"/>
+          <w:lang w:val="en-US" w:eastAsia="nl-NL"/>
+        </w:rPr>
+        <w:t xml:space="preserve">      -2.318e+00  6.558e-01  -3.535 0.000408 ***</w:t>
+      </w:r>
+    </w:p>
+    <w:p>
+      <w:pPr>
+        <w:shd w:val="clear" w:color="auto" w:fill="FFFFFF"/>
+        <w:tabs>
+          <w:tab w:val="left" w:pos="916"/>
+          <w:tab w:val="left" w:pos="1832"/>
+          <w:tab w:val="left" w:pos="2748"/>
+          <w:tab w:val="left" w:pos="3664"/>
+          <w:tab w:val="left" w:pos="4580"/>
+          <w:tab w:val="left" w:pos="5496"/>
+          <w:tab w:val="left" w:pos="6412"/>
+          <w:tab w:val="left" w:pos="7328"/>
+          <w:tab w:val="left" w:pos="8244"/>
+          <w:tab w:val="left" w:pos="9160"/>
+          <w:tab w:val="left" w:pos="10076"/>
+          <w:tab w:val="left" w:pos="10992"/>
+          <w:tab w:val="left" w:pos="11908"/>
+          <w:tab w:val="left" w:pos="12824"/>
+          <w:tab w:val="left" w:pos="13740"/>
+          <w:tab w:val="left" w:pos="14656"/>
+        </w:tabs>
+        <w:suppressAutoHyphens w:val="0"/>
+        <w:wordWrap w:val="0"/>
+        <w:spacing w:line="225" w:lineRule="atLeast"/>
+        <w:rPr>
+          <w:rFonts w:ascii="Lucida Console" w:eastAsia="Times New Roman" w:hAnsi="Lucida Console" w:cs="Courier New"/>
+          <w:color w:val="000000"/>
+          <w:sz w:val="20"/>
+          <w:szCs w:val="20"/>
+          <w:bdr w:val="none" w:sz="0" w:space="0" w:color="auto" w:frame="1"/>
+          <w:lang w:val="en-US" w:eastAsia="nl-NL"/>
+        </w:rPr>
+      </w:pPr>
+      <w:r>
+        <w:rPr>
+          <w:rFonts w:ascii="Lucida Console" w:eastAsia="Times New Roman" w:hAnsi="Lucida Console" w:cs="Courier New"/>
+          <w:color w:val="000000"/>
+          <w:sz w:val="20"/>
+          <w:szCs w:val="20"/>
+          <w:bdr w:val="none" w:sz="0" w:space="0" w:color="auto" w:frame="1"/>
+          <w:lang w:val="en-US" w:eastAsia="nl-NL"/>
+        </w:rPr>
+        <w:t xml:space="preserve">NVM          4.687e-02  2.014e-02   2.328 0.019938 *  </w:t>
+      </w:r>
+    </w:p>
+    <w:p>
+      <w:pPr>
+        <w:shd w:val="clear" w:color="auto" w:fill="FFFFFF"/>
+        <w:tabs>
+          <w:tab w:val="left" w:pos="916"/>
+          <w:tab w:val="left" w:pos="1832"/>
+          <w:tab w:val="left" w:pos="2748"/>
+          <w:tab w:val="left" w:pos="3664"/>
+          <w:tab w:val="left" w:pos="4580"/>
+          <w:tab w:val="left" w:pos="5496"/>
+          <w:tab w:val="left" w:pos="6412"/>
+          <w:tab w:val="left" w:pos="7328"/>
+          <w:tab w:val="left" w:pos="8244"/>
+          <w:tab w:val="left" w:pos="9160"/>
+          <w:tab w:val="left" w:pos="10076"/>
+          <w:tab w:val="left" w:pos="10992"/>
+          <w:tab w:val="left" w:pos="11908"/>
+          <w:tab w:val="left" w:pos="12824"/>
+          <w:tab w:val="left" w:pos="13740"/>
+          <w:tab w:val="left" w:pos="14656"/>
+        </w:tabs>
+        <w:suppressAutoHyphens w:val="0"/>
+        <w:wordWrap w:val="0"/>
+        <w:spacing w:line="225" w:lineRule="atLeast"/>
+        <w:rPr>
+          <w:rFonts w:ascii="Lucida Console" w:eastAsia="Times New Roman" w:hAnsi="Lucida Console" w:cs="Courier New"/>
+          <w:color w:val="000000"/>
+          <w:sz w:val="20"/>
+          <w:szCs w:val="20"/>
+          <w:bdr w:val="none" w:sz="0" w:space="0" w:color="auto" w:frame="1"/>
+          <w:lang w:val="en-US" w:eastAsia="nl-NL"/>
+        </w:rPr>
+      </w:pPr>
+      <w:r>
+        <w:rPr>
+          <w:rFonts w:ascii="Lucida Console" w:eastAsia="Times New Roman" w:hAnsi="Lucida Console" w:cs="Courier New"/>
+          <w:color w:val="000000"/>
+          <w:sz w:val="20"/>
+          <w:szCs w:val="20"/>
+          <w:bdr w:val="none" w:sz="0" w:space="0" w:color="auto" w:frame="1"/>
+          <w:lang w:val="en-US" w:eastAsia="nl-NL"/>
+        </w:rPr>
+        <w:t xml:space="preserve">TDM         -1.945e+00  3.758e+00  -0.518 0.604667    </w:t>
+      </w:r>
+    </w:p>
+    <w:p>
+      <w:pPr>
+        <w:shd w:val="clear" w:color="auto" w:fill="FFFFFF"/>
+        <w:tabs>
+          <w:tab w:val="left" w:pos="916"/>
+          <w:tab w:val="left" w:pos="1832"/>
+          <w:tab w:val="left" w:pos="2748"/>
+          <w:tab w:val="left" w:pos="3664"/>
+          <w:tab w:val="left" w:pos="4580"/>
+          <w:tab w:val="left" w:pos="5496"/>
+          <w:tab w:val="left" w:pos="6412"/>
+          <w:tab w:val="left" w:pos="7328"/>
+          <w:tab w:val="left" w:pos="8244"/>
+          <w:tab w:val="left" w:pos="9160"/>
+          <w:tab w:val="left" w:pos="10076"/>
+          <w:tab w:val="left" w:pos="10992"/>
+          <w:tab w:val="left" w:pos="11908"/>
+          <w:tab w:val="left" w:pos="12824"/>
+          <w:tab w:val="left" w:pos="13740"/>
+          <w:tab w:val="left" w:pos="14656"/>
+        </w:tabs>
+        <w:suppressAutoHyphens w:val="0"/>
+        <w:wordWrap w:val="0"/>
+        <w:spacing w:line="225" w:lineRule="atLeast"/>
+        <w:rPr>
+          <w:rFonts w:ascii="Lucida Console" w:eastAsia="Times New Roman" w:hAnsi="Lucida Console" w:cs="Courier New"/>
+          <w:color w:val="000000"/>
+          <w:sz w:val="20"/>
+          <w:szCs w:val="20"/>
+          <w:bdr w:val="none" w:sz="0" w:space="0" w:color="auto" w:frame="1"/>
+          <w:lang w:val="en-US" w:eastAsia="nl-NL"/>
+        </w:rPr>
+      </w:pPr>
+      <w:r>
+        <w:rPr>
+          <w:rFonts w:ascii="Lucida Console" w:eastAsia="Times New Roman" w:hAnsi="Lucida Console" w:cs="Courier New"/>
+          <w:color w:val="000000"/>
+          <w:sz w:val="20"/>
+          <w:szCs w:val="20"/>
+          <w:bdr w:val="none" w:sz="0" w:space="0" w:color="auto" w:frame="1"/>
+          <w:lang w:val="en-US" w:eastAsia="nl-NL"/>
+        </w:rPr>
+        <w:t xml:space="preserve">TDC          4.308e-03  3.168e-03   1.360 0.173891    </w:t>
+      </w:r>
+    </w:p>
+    <w:p>
+      <w:pPr>
+        <w:shd w:val="clear" w:color="auto" w:fill="FFFFFF"/>
+        <w:tabs>
+          <w:tab w:val="left" w:pos="916"/>
+          <w:tab w:val="left" w:pos="1832"/>
+          <w:tab w:val="left" w:pos="2748"/>
+          <w:tab w:val="left" w:pos="3664"/>
+          <w:tab w:val="left" w:pos="4580"/>
+          <w:tab w:val="left" w:pos="5496"/>
+          <w:tab w:val="left" w:pos="6412"/>
+          <w:tab w:val="left" w:pos="7328"/>
+          <w:tab w:val="left" w:pos="8244"/>
+          <w:tab w:val="left" w:pos="9160"/>
+          <w:tab w:val="left" w:pos="10076"/>
+          <w:tab w:val="left" w:pos="10992"/>
+          <w:tab w:val="left" w:pos="11908"/>
+          <w:tab w:val="left" w:pos="12824"/>
+          <w:tab w:val="left" w:pos="13740"/>
+          <w:tab w:val="left" w:pos="14656"/>
+        </w:tabs>
+        <w:suppressAutoHyphens w:val="0"/>
+        <w:wordWrap w:val="0"/>
+        <w:spacing w:line="225" w:lineRule="atLeast"/>
+        <w:rPr>
+          <w:rFonts w:ascii="Lucida Console" w:eastAsia="Times New Roman" w:hAnsi="Lucida Console" w:cs="Courier New"/>
+          <w:color w:val="000000"/>
+          <w:sz w:val="20"/>
+          <w:szCs w:val="20"/>
+          <w:bdr w:val="none" w:sz="0" w:space="0" w:color="auto" w:frame="1"/>
+          <w:lang w:val="en-US" w:eastAsia="nl-NL"/>
+        </w:rPr>
+      </w:pPr>
+      <w:r>
+        <w:rPr>
+          <w:rFonts w:ascii="Lucida Console" w:eastAsia="Times New Roman" w:hAnsi="Lucida Console" w:cs="Courier New"/>
+          <w:color w:val="000000"/>
+          <w:sz w:val="20"/>
+          <w:szCs w:val="20"/>
+          <w:bdr w:val="none" w:sz="0" w:space="0" w:color="auto" w:frame="1"/>
+          <w:lang w:val="en-US" w:eastAsia="nl-NL"/>
+        </w:rPr>
+        <w:t xml:space="preserve">TDCH         1.152e+01  2.210e+01   0.521 0.602184    </w:t>
+      </w:r>
+    </w:p>
+    <w:p>
+      <w:pPr>
+        <w:shd w:val="clear" w:color="auto" w:fill="FFFFFF"/>
+        <w:tabs>
+          <w:tab w:val="left" w:pos="916"/>
+          <w:tab w:val="left" w:pos="1832"/>
+          <w:tab w:val="left" w:pos="2748"/>
+          <w:tab w:val="left" w:pos="3664"/>
+          <w:tab w:val="left" w:pos="4580"/>
+          <w:tab w:val="left" w:pos="5496"/>
+          <w:tab w:val="left" w:pos="6412"/>
+          <w:tab w:val="left" w:pos="7328"/>
+          <w:tab w:val="left" w:pos="8244"/>
+          <w:tab w:val="left" w:pos="9160"/>
+          <w:tab w:val="left" w:pos="10076"/>
+          <w:tab w:val="left" w:pos="10992"/>
+          <w:tab w:val="left" w:pos="11908"/>
+          <w:tab w:val="left" w:pos="12824"/>
+          <w:tab w:val="left" w:pos="13740"/>
+          <w:tab w:val="left" w:pos="14656"/>
+        </w:tabs>
+        <w:suppressAutoHyphens w:val="0"/>
+        <w:wordWrap w:val="0"/>
+        <w:spacing w:line="225" w:lineRule="atLeast"/>
+        <w:rPr>
+          <w:rFonts w:ascii="Lucida Console" w:eastAsia="Times New Roman" w:hAnsi="Lucida Console" w:cs="Courier New"/>
+          <w:color w:val="000000"/>
+          <w:sz w:val="20"/>
+          <w:szCs w:val="20"/>
+          <w:bdr w:val="none" w:sz="0" w:space="0" w:color="auto" w:frame="1"/>
+          <w:lang w:val="en-US" w:eastAsia="nl-NL"/>
+        </w:rPr>
+      </w:pPr>
+      <w:r>
+        <w:rPr>
+          <w:rFonts w:ascii="Lucida Console" w:eastAsia="Times New Roman" w:hAnsi="Lucida Console" w:cs="Courier New"/>
+          <w:color w:val="000000"/>
+          <w:sz w:val="20"/>
+          <w:szCs w:val="20"/>
+          <w:bdr w:val="none" w:sz="0" w:space="0" w:color="auto" w:frame="1"/>
+          <w:lang w:val="en-US" w:eastAsia="nl-NL"/>
+        </w:rPr>
+        <w:t xml:space="preserve">TEM          1.481e+00  1.889e+00   0.784 0.433141    </w:t>
+      </w:r>
+    </w:p>
+    <w:p>
+      <w:pPr>
+        <w:shd w:val="clear" w:color="auto" w:fill="FFFFFF"/>
+        <w:tabs>
+          <w:tab w:val="left" w:pos="916"/>
+          <w:tab w:val="left" w:pos="1832"/>
+          <w:tab w:val="left" w:pos="2748"/>
+          <w:tab w:val="left" w:pos="3664"/>
+          <w:tab w:val="left" w:pos="4580"/>
+          <w:tab w:val="left" w:pos="5496"/>
+          <w:tab w:val="left" w:pos="6412"/>
+          <w:tab w:val="left" w:pos="7328"/>
+          <w:tab w:val="left" w:pos="8244"/>
+          <w:tab w:val="left" w:pos="9160"/>
+          <w:tab w:val="left" w:pos="10076"/>
+          <w:tab w:val="left" w:pos="10992"/>
+          <w:tab w:val="left" w:pos="11908"/>
+          <w:tab w:val="left" w:pos="12824"/>
+          <w:tab w:val="left" w:pos="13740"/>
+          <w:tab w:val="left" w:pos="14656"/>
+        </w:tabs>
+        <w:suppressAutoHyphens w:val="0"/>
+        <w:wordWrap w:val="0"/>
+        <w:spacing w:line="225" w:lineRule="atLeast"/>
+        <w:rPr>
+          <w:rFonts w:ascii="Lucida Console" w:eastAsia="Times New Roman" w:hAnsi="Lucida Console" w:cs="Courier New"/>
+          <w:color w:val="000000"/>
+          <w:sz w:val="20"/>
+          <w:szCs w:val="20"/>
+          <w:bdr w:val="none" w:sz="0" w:space="0" w:color="auto" w:frame="1"/>
+          <w:lang w:val="en-US" w:eastAsia="nl-NL"/>
+        </w:rPr>
+      </w:pPr>
+      <w:r>
+        <w:rPr>
+          <w:rFonts w:ascii="Lucida Console" w:eastAsia="Times New Roman" w:hAnsi="Lucida Console" w:cs="Courier New"/>
+          <w:color w:val="000000"/>
+          <w:sz w:val="20"/>
+          <w:szCs w:val="20"/>
+          <w:bdr w:val="none" w:sz="0" w:space="0" w:color="auto" w:frame="1"/>
+          <w:lang w:val="en-US" w:eastAsia="nl-NL"/>
+        </w:rPr>
+        <w:t xml:space="preserve">TEC          2.387e-04  3.266e-03   0.073 0.941729    </w:t>
+      </w:r>
+    </w:p>
+    <w:p>
+      <w:pPr>
+        <w:shd w:val="clear" w:color="auto" w:fill="FFFFFF"/>
+        <w:tabs>
+          <w:tab w:val="left" w:pos="916"/>
+          <w:tab w:val="left" w:pos="1832"/>
+          <w:tab w:val="left" w:pos="2748"/>
+          <w:tab w:val="left" w:pos="3664"/>
+          <w:tab w:val="left" w:pos="4580"/>
+          <w:tab w:val="left" w:pos="5496"/>
+          <w:tab w:val="left" w:pos="6412"/>
+          <w:tab w:val="left" w:pos="7328"/>
+          <w:tab w:val="left" w:pos="8244"/>
+          <w:tab w:val="left" w:pos="9160"/>
+          <w:tab w:val="left" w:pos="10076"/>
+          <w:tab w:val="left" w:pos="10992"/>
+          <w:tab w:val="left" w:pos="11908"/>
+          <w:tab w:val="left" w:pos="12824"/>
+          <w:tab w:val="left" w:pos="13740"/>
+          <w:tab w:val="left" w:pos="14656"/>
+        </w:tabs>
+        <w:suppressAutoHyphens w:val="0"/>
+        <w:wordWrap w:val="0"/>
+        <w:spacing w:line="225" w:lineRule="atLeast"/>
+        <w:rPr>
+          <w:rFonts w:ascii="Lucida Console" w:eastAsia="Times New Roman" w:hAnsi="Lucida Console" w:cs="Courier New"/>
+          <w:color w:val="000000"/>
+          <w:sz w:val="20"/>
+          <w:szCs w:val="20"/>
+          <w:bdr w:val="none" w:sz="0" w:space="0" w:color="auto" w:frame="1"/>
+          <w:lang w:val="en-US" w:eastAsia="nl-NL"/>
+        </w:rPr>
+      </w:pPr>
+      <w:r>
+        <w:rPr>
+          <w:rFonts w:ascii="Lucida Console" w:eastAsia="Times New Roman" w:hAnsi="Lucida Console" w:cs="Courier New"/>
+          <w:color w:val="000000"/>
+          <w:sz w:val="20"/>
+          <w:szCs w:val="20"/>
+          <w:bdr w:val="none" w:sz="0" w:space="0" w:color="auto" w:frame="1"/>
+          <w:lang w:val="en-US" w:eastAsia="nl-NL"/>
+        </w:rPr>
+        <w:t xml:space="preserve">TECH        -1.734e+01  2.223e+01  -0.780 0.435305    </w:t>
+      </w:r>
+    </w:p>
+    <w:p>
+      <w:pPr>
+        <w:shd w:val="clear" w:color="auto" w:fill="FFFFFF"/>
+        <w:tabs>
+          <w:tab w:val="left" w:pos="916"/>
+          <w:tab w:val="left" w:pos="1832"/>
+          <w:tab w:val="left" w:pos="2748"/>
+          <w:tab w:val="left" w:pos="3664"/>
+          <w:tab w:val="left" w:pos="4580"/>
+          <w:tab w:val="left" w:pos="5496"/>
+          <w:tab w:val="left" w:pos="6412"/>
+          <w:tab w:val="left" w:pos="7328"/>
+          <w:tab w:val="left" w:pos="8244"/>
+          <w:tab w:val="left" w:pos="9160"/>
+          <w:tab w:val="left" w:pos="10076"/>
+          <w:tab w:val="left" w:pos="10992"/>
+          <w:tab w:val="left" w:pos="11908"/>
+          <w:tab w:val="left" w:pos="12824"/>
+          <w:tab w:val="left" w:pos="13740"/>
+          <w:tab w:val="left" w:pos="14656"/>
+        </w:tabs>
+        <w:suppressAutoHyphens w:val="0"/>
+        <w:wordWrap w:val="0"/>
+        <w:spacing w:line="225" w:lineRule="atLeast"/>
+        <w:rPr>
+          <w:rFonts w:ascii="Lucida Console" w:eastAsia="Times New Roman" w:hAnsi="Lucida Console" w:cs="Courier New"/>
+          <w:color w:val="000000"/>
+          <w:sz w:val="20"/>
+          <w:szCs w:val="20"/>
+          <w:bdr w:val="none" w:sz="0" w:space="0" w:color="auto" w:frame="1"/>
+          <w:lang w:val="en-US" w:eastAsia="nl-NL"/>
+        </w:rPr>
+      </w:pPr>
+      <w:r>
+        <w:rPr>
+          <w:rFonts w:ascii="Lucida Console" w:eastAsia="Times New Roman" w:hAnsi="Lucida Console" w:cs="Courier New"/>
+          <w:color w:val="000000"/>
+          <w:sz w:val="20"/>
+          <w:szCs w:val="20"/>
+          <w:bdr w:val="none" w:sz="0" w:space="0" w:color="auto" w:frame="1"/>
+          <w:lang w:val="en-US" w:eastAsia="nl-NL"/>
+        </w:rPr>
+        <w:t xml:space="preserve">TNM          7.087e-01  1.014e+00   0.699 0.484742    </w:t>
+      </w:r>
+    </w:p>
+    <w:p>
+      <w:pPr>
+        <w:shd w:val="clear" w:color="auto" w:fill="FFFFFF"/>
+        <w:tabs>
+          <w:tab w:val="left" w:pos="916"/>
+          <w:tab w:val="left" w:pos="1832"/>
+          <w:tab w:val="left" w:pos="2748"/>
+          <w:tab w:val="left" w:pos="3664"/>
+          <w:tab w:val="left" w:pos="4580"/>
+          <w:tab w:val="left" w:pos="5496"/>
+          <w:tab w:val="left" w:pos="6412"/>
+          <w:tab w:val="left" w:pos="7328"/>
+          <w:tab w:val="left" w:pos="8244"/>
+          <w:tab w:val="left" w:pos="9160"/>
+          <w:tab w:val="left" w:pos="10076"/>
+          <w:tab w:val="left" w:pos="10992"/>
+          <w:tab w:val="left" w:pos="11908"/>
+          <w:tab w:val="left" w:pos="12824"/>
+          <w:tab w:val="left" w:pos="13740"/>
+          <w:tab w:val="left" w:pos="14656"/>
+        </w:tabs>
+        <w:suppressAutoHyphens w:val="0"/>
+        <w:wordWrap w:val="0"/>
+        <w:spacing w:line="225" w:lineRule="atLeast"/>
+        <w:rPr>
+          <w:rFonts w:ascii="Lucida Console" w:eastAsia="Times New Roman" w:hAnsi="Lucida Console" w:cs="Courier New"/>
+          <w:color w:val="000000"/>
+          <w:sz w:val="20"/>
+          <w:szCs w:val="20"/>
+          <w:bdr w:val="none" w:sz="0" w:space="0" w:color="auto" w:frame="1"/>
+          <w:lang w:val="en-US" w:eastAsia="nl-NL"/>
+        </w:rPr>
+      </w:pPr>
+      <w:r>
+        <w:rPr>
+          <w:rFonts w:ascii="Lucida Console" w:eastAsia="Times New Roman" w:hAnsi="Lucida Console" w:cs="Courier New"/>
+          <w:color w:val="000000"/>
+          <w:sz w:val="20"/>
+          <w:szCs w:val="20"/>
+          <w:bdr w:val="none" w:sz="0" w:space="0" w:color="auto" w:frame="1"/>
+          <w:lang w:val="en-US" w:eastAsia="nl-NL"/>
+        </w:rPr>
+        <w:t xml:space="preserve">TNC          4.337e-04  3.263e-03   0.133 0.894275    </w:t>
+      </w:r>
+    </w:p>
+    <w:p>
+      <w:pPr>
+        <w:shd w:val="clear" w:color="auto" w:fill="FFFFFF"/>
+        <w:tabs>
+          <w:tab w:val="left" w:pos="916"/>
+          <w:tab w:val="left" w:pos="1832"/>
+          <w:tab w:val="left" w:pos="2748"/>
+          <w:tab w:val="left" w:pos="3664"/>
+          <w:tab w:val="left" w:pos="4580"/>
+          <w:tab w:val="left" w:pos="5496"/>
+          <w:tab w:val="left" w:pos="6412"/>
+          <w:tab w:val="left" w:pos="7328"/>
+          <w:tab w:val="left" w:pos="8244"/>
+          <w:tab w:val="left" w:pos="9160"/>
+          <w:tab w:val="left" w:pos="10076"/>
+          <w:tab w:val="left" w:pos="10992"/>
+          <w:tab w:val="left" w:pos="11908"/>
+          <w:tab w:val="left" w:pos="12824"/>
+          <w:tab w:val="left" w:pos="13740"/>
+          <w:tab w:val="left" w:pos="14656"/>
+        </w:tabs>
+        <w:suppressAutoHyphens w:val="0"/>
+        <w:wordWrap w:val="0"/>
+        <w:spacing w:line="225" w:lineRule="atLeast"/>
+        <w:rPr>
+          <w:rFonts w:ascii="Lucida Console" w:eastAsia="Times New Roman" w:hAnsi="Lucida Console" w:cs="Courier New"/>
+          <w:color w:val="000000"/>
+          <w:sz w:val="20"/>
+          <w:szCs w:val="20"/>
+          <w:bdr w:val="none" w:sz="0" w:space="0" w:color="auto" w:frame="1"/>
+          <w:lang w:val="en-US" w:eastAsia="nl-NL"/>
+        </w:rPr>
+      </w:pPr>
+      <w:r>
+        <w:rPr>
+          <w:rFonts w:ascii="Lucida Console" w:eastAsia="Times New Roman" w:hAnsi="Lucida Console" w:cs="Courier New"/>
+          <w:color w:val="000000"/>
+          <w:sz w:val="20"/>
+          <w:szCs w:val="20"/>
+          <w:bdr w:val="none" w:sz="0" w:space="0" w:color="auto" w:frame="1"/>
+          <w:lang w:val="en-US" w:eastAsia="nl-NL"/>
+        </w:rPr>
+        <w:t xml:space="preserve">TNCH        -1.564e+01  2.254e+01  -0.694 0.487598    </w:t>
+      </w:r>
+    </w:p>
+    <w:p>
+      <w:pPr>
+        <w:shd w:val="clear" w:color="auto" w:fill="FFFFFF"/>
+        <w:tabs>
+          <w:tab w:val="left" w:pos="916"/>
+          <w:tab w:val="left" w:pos="1832"/>
+          <w:tab w:val="left" w:pos="2748"/>
+          <w:tab w:val="left" w:pos="3664"/>
+          <w:tab w:val="left" w:pos="4580"/>
+          <w:tab w:val="left" w:pos="5496"/>
+          <w:tab w:val="left" w:pos="6412"/>
+          <w:tab w:val="left" w:pos="7328"/>
+          <w:tab w:val="left" w:pos="8244"/>
+          <w:tab w:val="left" w:pos="9160"/>
+          <w:tab w:val="left" w:pos="10076"/>
+          <w:tab w:val="left" w:pos="10992"/>
+          <w:tab w:val="left" w:pos="11908"/>
+          <w:tab w:val="left" w:pos="12824"/>
+          <w:tab w:val="left" w:pos="13740"/>
+          <w:tab w:val="left" w:pos="14656"/>
+        </w:tabs>
+        <w:suppressAutoHyphens w:val="0"/>
+        <w:wordWrap w:val="0"/>
+        <w:spacing w:line="225" w:lineRule="atLeast"/>
+        <w:rPr>
+          <w:rFonts w:ascii="Lucida Console" w:eastAsia="Times New Roman" w:hAnsi="Lucida Console" w:cs="Courier New"/>
+          <w:color w:val="000000"/>
+          <w:sz w:val="20"/>
+          <w:szCs w:val="20"/>
+          <w:bdr w:val="none" w:sz="0" w:space="0" w:color="auto" w:frame="1"/>
+          <w:lang w:val="en-US" w:eastAsia="nl-NL"/>
+        </w:rPr>
+      </w:pPr>
+      <w:r>
+        <w:rPr>
+          <w:rFonts w:ascii="Lucida Console" w:eastAsia="Times New Roman" w:hAnsi="Lucida Console" w:cs="Courier New"/>
+          <w:color w:val="000000"/>
+          <w:sz w:val="20"/>
+          <w:szCs w:val="20"/>
+          <w:bdr w:val="none" w:sz="0" w:space="0" w:color="auto" w:frame="1"/>
+          <w:lang w:val="en-US" w:eastAsia="nl-NL"/>
+        </w:rPr>
+        <w:t xml:space="preserve">TIM         -9.422e-01  6.210e+00  -0.152 0.879399    </w:t>
+      </w:r>
+    </w:p>
+    <w:p>
+      <w:pPr>
+        <w:shd w:val="clear" w:color="auto" w:fill="FFFFFF"/>
+        <w:tabs>
+          <w:tab w:val="left" w:pos="916"/>
+          <w:tab w:val="left" w:pos="1832"/>
+          <w:tab w:val="left" w:pos="2748"/>
+          <w:tab w:val="left" w:pos="3664"/>
+          <w:tab w:val="left" w:pos="4580"/>
+          <w:tab w:val="left" w:pos="5496"/>
+          <w:tab w:val="left" w:pos="6412"/>
+          <w:tab w:val="left" w:pos="7328"/>
+          <w:tab w:val="left" w:pos="8244"/>
+          <w:tab w:val="left" w:pos="9160"/>
+          <w:tab w:val="left" w:pos="10076"/>
+          <w:tab w:val="left" w:pos="10992"/>
+          <w:tab w:val="left" w:pos="11908"/>
+          <w:tab w:val="left" w:pos="12824"/>
+          <w:tab w:val="left" w:pos="13740"/>
+          <w:tab w:val="left" w:pos="14656"/>
+        </w:tabs>
+        <w:suppressAutoHyphens w:val="0"/>
+        <w:wordWrap w:val="0"/>
+        <w:spacing w:line="225" w:lineRule="atLeast"/>
+        <w:rPr>
+          <w:rFonts w:ascii="Lucida Console" w:eastAsia="Times New Roman" w:hAnsi="Lucida Console" w:cs="Courier New"/>
+          <w:color w:val="000000"/>
+          <w:sz w:val="20"/>
+          <w:szCs w:val="20"/>
+          <w:bdr w:val="none" w:sz="0" w:space="0" w:color="auto" w:frame="1"/>
+          <w:lang w:val="en-US" w:eastAsia="nl-NL"/>
+        </w:rPr>
+      </w:pPr>
+      <w:r>
+        <w:rPr>
+          <w:rFonts w:ascii="Lucida Console" w:eastAsia="Times New Roman" w:hAnsi="Lucida Console" w:cs="Courier New"/>
+          <w:color w:val="000000"/>
+          <w:sz w:val="20"/>
+          <w:szCs w:val="20"/>
+          <w:bdr w:val="none" w:sz="0" w:space="0" w:color="auto" w:frame="1"/>
+          <w:lang w:val="en-US" w:eastAsia="nl-NL"/>
+        </w:rPr>
+        <w:t xml:space="preserve">TIC         -8.282e-02  2.939e-02  -2.818 0.004834 ** </w:t>
+      </w:r>
+    </w:p>
+    <w:p>
+      <w:pPr>
+        <w:shd w:val="clear" w:color="auto" w:fill="FFFFFF"/>
+        <w:tabs>
+          <w:tab w:val="left" w:pos="916"/>
+          <w:tab w:val="left" w:pos="1832"/>
+          <w:tab w:val="left" w:pos="2748"/>
+          <w:tab w:val="left" w:pos="3664"/>
+          <w:tab w:val="left" w:pos="4580"/>
+          <w:tab w:val="left" w:pos="5496"/>
+          <w:tab w:val="left" w:pos="6412"/>
+          <w:tab w:val="left" w:pos="7328"/>
+          <w:tab w:val="left" w:pos="8244"/>
+          <w:tab w:val="left" w:pos="9160"/>
+          <w:tab w:val="left" w:pos="10076"/>
+          <w:tab w:val="left" w:pos="10992"/>
+          <w:tab w:val="left" w:pos="11908"/>
+          <w:tab w:val="left" w:pos="12824"/>
+          <w:tab w:val="left" w:pos="13740"/>
+          <w:tab w:val="left" w:pos="14656"/>
+        </w:tabs>
+        <w:suppressAutoHyphens w:val="0"/>
+        <w:wordWrap w:val="0"/>
+        <w:spacing w:line="225" w:lineRule="atLeast"/>
+        <w:rPr>
+          <w:rFonts w:ascii="Lucida Console" w:eastAsia="Times New Roman" w:hAnsi="Lucida Console" w:cs="Courier New"/>
+          <w:color w:val="000000"/>
+          <w:sz w:val="20"/>
+          <w:szCs w:val="20"/>
+          <w:bdr w:val="none" w:sz="0" w:space="0" w:color="auto" w:frame="1"/>
+          <w:lang w:val="en-US" w:eastAsia="nl-NL"/>
+        </w:rPr>
+      </w:pPr>
+      <w:r>
+        <w:rPr>
+          <w:rFonts w:ascii="Lucida Console" w:eastAsia="Times New Roman" w:hAnsi="Lucida Console" w:cs="Courier New"/>
+          <w:color w:val="000000"/>
+          <w:sz w:val="20"/>
+          <w:szCs w:val="20"/>
+          <w:bdr w:val="none" w:sz="0" w:space="0" w:color="auto" w:frame="1"/>
+          <w:lang w:val="en-US" w:eastAsia="nl-NL"/>
+        </w:rPr>
+        <w:t xml:space="preserve">TICH         3.816e+00  2.300e+01   0.166 0.868203    </w:t>
+      </w:r>
+    </w:p>
+    <w:p>
+      <w:pPr>
+        <w:shd w:val="clear" w:color="auto" w:fill="FFFFFF"/>
+        <w:tabs>
+          <w:tab w:val="left" w:pos="916"/>
+          <w:tab w:val="left" w:pos="1832"/>
+          <w:tab w:val="left" w:pos="2748"/>
+          <w:tab w:val="left" w:pos="3664"/>
+          <w:tab w:val="left" w:pos="4580"/>
+          <w:tab w:val="left" w:pos="5496"/>
+          <w:tab w:val="left" w:pos="6412"/>
+          <w:tab w:val="left" w:pos="7328"/>
+          <w:tab w:val="left" w:pos="8244"/>
+          <w:tab w:val="left" w:pos="9160"/>
+          <w:tab w:val="left" w:pos="10076"/>
+          <w:tab w:val="left" w:pos="10992"/>
+          <w:tab w:val="left" w:pos="11908"/>
+          <w:tab w:val="left" w:pos="12824"/>
+          <w:tab w:val="left" w:pos="13740"/>
+          <w:tab w:val="left" w:pos="14656"/>
+        </w:tabs>
+        <w:suppressAutoHyphens w:val="0"/>
+        <w:wordWrap w:val="0"/>
+        <w:spacing w:line="225" w:lineRule="atLeast"/>
+        <w:rPr>
+          <w:rFonts w:ascii="Lucida Console" w:eastAsia="Times New Roman" w:hAnsi="Lucida Console" w:cs="Courier New"/>
+          <w:color w:val="000000"/>
+          <w:sz w:val="20"/>
+          <w:szCs w:val="20"/>
+          <w:bdr w:val="none" w:sz="0" w:space="0" w:color="auto" w:frame="1"/>
+          <w:lang w:val="en-US" w:eastAsia="nl-NL"/>
+        </w:rPr>
+      </w:pPr>
+      <w:r>
+        <w:rPr>
+          <w:rFonts w:ascii="Lucida Console" w:eastAsia="Times New Roman" w:hAnsi="Lucida Console" w:cs="Courier New"/>
+          <w:color w:val="000000"/>
+          <w:sz w:val="20"/>
+          <w:szCs w:val="20"/>
+          <w:bdr w:val="none" w:sz="0" w:space="0" w:color="auto" w:frame="1"/>
+          <w:lang w:val="en-US" w:eastAsia="nl-NL"/>
+        </w:rPr>
+        <w:t>CSC          5.170e-01  4.516e-02  11.449  &lt; 2e-16 ***</w:t>
+      </w:r>
+    </w:p>
+    <w:p>
+      <w:pPr>
+        <w:shd w:val="clear" w:color="auto" w:fill="FFFFFF"/>
+        <w:tabs>
+          <w:tab w:val="left" w:pos="916"/>
+          <w:tab w:val="left" w:pos="1832"/>
+          <w:tab w:val="left" w:pos="2748"/>
+          <w:tab w:val="left" w:pos="3664"/>
+          <w:tab w:val="left" w:pos="4580"/>
+          <w:tab w:val="left" w:pos="5496"/>
+          <w:tab w:val="left" w:pos="6412"/>
+          <w:tab w:val="left" w:pos="7328"/>
+          <w:tab w:val="left" w:pos="8244"/>
+          <w:tab w:val="left" w:pos="9160"/>
+          <w:tab w:val="left" w:pos="10076"/>
+          <w:tab w:val="left" w:pos="10992"/>
+          <w:tab w:val="left" w:pos="11908"/>
+          <w:tab w:val="left" w:pos="12824"/>
+          <w:tab w:val="left" w:pos="13740"/>
+          <w:tab w:val="left" w:pos="14656"/>
+        </w:tabs>
+        <w:suppressAutoHyphens w:val="0"/>
+        <w:wordWrap w:val="0"/>
+        <w:spacing w:line="225" w:lineRule="atLeast"/>
+        <w:rPr>
+          <w:rFonts w:ascii="Lucida Console" w:eastAsia="Times New Roman" w:hAnsi="Lucida Console" w:cs="Courier New"/>
+          <w:color w:val="000000"/>
+          <w:sz w:val="20"/>
+          <w:szCs w:val="20"/>
+          <w:bdr w:val="none" w:sz="0" w:space="0" w:color="auto" w:frame="1"/>
+          <w:lang w:val="en-US" w:eastAsia="nl-NL"/>
+        </w:rPr>
+      </w:pPr>
+      <w:r>
+        <w:rPr>
+          <w:rFonts w:ascii="Lucida Console" w:eastAsia="Times New Roman" w:hAnsi="Lucida Console" w:cs="Courier New"/>
+          <w:color w:val="000000"/>
+          <w:sz w:val="20"/>
+          <w:szCs w:val="20"/>
+          <w:bdr w:val="none" w:sz="0" w:space="0" w:color="auto" w:frame="1"/>
+          <w:lang w:val="en-US" w:eastAsia="nl-NL"/>
+        </w:rPr>
+        <w:t>---</w:t>
+      </w:r>
+    </w:p>
+    <w:p>
+      <w:pPr>
+        <w:shd w:val="clear" w:color="auto" w:fill="FFFFFF"/>
+        <w:tabs>
+          <w:tab w:val="left" w:pos="916"/>
+          <w:tab w:val="left" w:pos="1832"/>
+          <w:tab w:val="left" w:pos="2748"/>
+          <w:tab w:val="left" w:pos="3664"/>
+          <w:tab w:val="left" w:pos="4580"/>
+          <w:tab w:val="left" w:pos="5496"/>
+          <w:tab w:val="left" w:pos="6412"/>
+          <w:tab w:val="left" w:pos="7328"/>
+          <w:tab w:val="left" w:pos="8244"/>
+          <w:tab w:val="left" w:pos="9160"/>
+          <w:tab w:val="left" w:pos="10076"/>
+          <w:tab w:val="left" w:pos="10992"/>
+          <w:tab w:val="left" w:pos="11908"/>
+          <w:tab w:val="left" w:pos="12824"/>
+          <w:tab w:val="left" w:pos="13740"/>
+          <w:tab w:val="left" w:pos="14656"/>
+        </w:tabs>
+        <w:suppressAutoHyphens w:val="0"/>
+        <w:wordWrap w:val="0"/>
+        <w:spacing w:line="225" w:lineRule="atLeast"/>
+        <w:rPr>
+          <w:rFonts w:ascii="Lucida Console" w:eastAsia="Times New Roman" w:hAnsi="Lucida Console" w:cs="Courier New"/>
+          <w:color w:val="000000"/>
+          <w:sz w:val="20"/>
+          <w:szCs w:val="20"/>
+          <w:bdr w:val="none" w:sz="0" w:space="0" w:color="auto" w:frame="1"/>
+          <w:lang w:val="en-US" w:eastAsia="nl-NL"/>
+        </w:rPr>
+      </w:pPr>
+      <w:proofErr w:type="spellStart"/>
+      <w:r>
+        <w:rPr>
+          <w:rFonts w:ascii="Lucida Console" w:eastAsia="Times New Roman" w:hAnsi="Lucida Console" w:cs="Courier New"/>
+          <w:color w:val="000000"/>
+          <w:sz w:val="20"/>
+          <w:szCs w:val="20"/>
+          <w:bdr w:val="none" w:sz="0" w:space="0" w:color="auto" w:frame="1"/>
+          <w:lang w:val="en-US" w:eastAsia="nl-NL"/>
+        </w:rPr>
+        <w:t>Signif</w:t>
+      </w:r>
+      <w:proofErr w:type="spellEnd"/>
+      <w:r>
+        <w:rPr>
+          <w:rFonts w:ascii="Lucida Console" w:eastAsia="Times New Roman" w:hAnsi="Lucida Console" w:cs="Courier New"/>
+          <w:color w:val="000000"/>
+          <w:sz w:val="20"/>
+          <w:szCs w:val="20"/>
+          <w:bdr w:val="none" w:sz="0" w:space="0" w:color="auto" w:frame="1"/>
+          <w:lang w:val="en-US" w:eastAsia="nl-NL"/>
+        </w:rPr>
+        <w:t>. codes:  0 ‘***’ 0.001 ‘**’ 0.01 ‘*’ 0.05 ‘.’ 0.1 ‘ ’ 1</w:t>
+      </w:r>
+    </w:p>
+    <w:p>
+      <w:pPr>
+        <w:shd w:val="clear" w:color="auto" w:fill="FFFFFF"/>
+        <w:tabs>
+          <w:tab w:val="left" w:pos="916"/>
+          <w:tab w:val="left" w:pos="1832"/>
+          <w:tab w:val="left" w:pos="2748"/>
+          <w:tab w:val="left" w:pos="3664"/>
+          <w:tab w:val="left" w:pos="4580"/>
+          <w:tab w:val="left" w:pos="5496"/>
+          <w:tab w:val="left" w:pos="6412"/>
+          <w:tab w:val="left" w:pos="7328"/>
+          <w:tab w:val="left" w:pos="8244"/>
+          <w:tab w:val="left" w:pos="9160"/>
+          <w:tab w:val="left" w:pos="10076"/>
+          <w:tab w:val="left" w:pos="10992"/>
+          <w:tab w:val="left" w:pos="11908"/>
+          <w:tab w:val="left" w:pos="12824"/>
+          <w:tab w:val="left" w:pos="13740"/>
+          <w:tab w:val="left" w:pos="14656"/>
+        </w:tabs>
+        <w:suppressAutoHyphens w:val="0"/>
+        <w:wordWrap w:val="0"/>
+        <w:spacing w:line="225" w:lineRule="atLeast"/>
+        <w:rPr>
+          <w:rFonts w:ascii="Lucida Console" w:eastAsia="Times New Roman" w:hAnsi="Lucida Console" w:cs="Courier New"/>
+          <w:color w:val="000000"/>
+          <w:sz w:val="20"/>
+          <w:szCs w:val="20"/>
+          <w:bdr w:val="none" w:sz="0" w:space="0" w:color="auto" w:frame="1"/>
+          <w:lang w:val="en-US" w:eastAsia="nl-NL"/>
+        </w:rPr>
+      </w:pPr>
+    </w:p>
+    <w:p>
+      <w:pPr>
+        <w:shd w:val="clear" w:color="auto" w:fill="FFFFFF"/>
+        <w:tabs>
+          <w:tab w:val="left" w:pos="916"/>
+          <w:tab w:val="left" w:pos="1832"/>
+          <w:tab w:val="left" w:pos="2748"/>
+          <w:tab w:val="left" w:pos="3664"/>
+          <w:tab w:val="left" w:pos="4580"/>
+          <w:tab w:val="left" w:pos="5496"/>
+          <w:tab w:val="left" w:pos="6412"/>
+          <w:tab w:val="left" w:pos="7328"/>
+          <w:tab w:val="left" w:pos="8244"/>
+          <w:tab w:val="left" w:pos="9160"/>
+          <w:tab w:val="left" w:pos="10076"/>
+          <w:tab w:val="left" w:pos="10992"/>
+          <w:tab w:val="left" w:pos="11908"/>
+          <w:tab w:val="left" w:pos="12824"/>
+          <w:tab w:val="left" w:pos="13740"/>
+          <w:tab w:val="left" w:pos="14656"/>
+        </w:tabs>
+        <w:suppressAutoHyphens w:val="0"/>
+        <w:wordWrap w:val="0"/>
+        <w:spacing w:line="225" w:lineRule="atLeast"/>
+        <w:rPr>
+          <w:rFonts w:ascii="Lucida Console" w:eastAsia="Times New Roman" w:hAnsi="Lucida Console" w:cs="Courier New"/>
+          <w:color w:val="000000"/>
+          <w:sz w:val="20"/>
+          <w:szCs w:val="20"/>
+          <w:bdr w:val="none" w:sz="0" w:space="0" w:color="auto" w:frame="1"/>
+          <w:lang w:val="en-US" w:eastAsia="nl-NL"/>
+        </w:rPr>
+      </w:pPr>
+      <w:r>
+        <w:rPr>
+          <w:rFonts w:ascii="Lucida Console" w:eastAsia="Times New Roman" w:hAnsi="Lucida Console" w:cs="Courier New"/>
+          <w:color w:val="000000"/>
+          <w:sz w:val="20"/>
+          <w:szCs w:val="20"/>
+          <w:bdr w:val="none" w:sz="0" w:space="0" w:color="auto" w:frame="1"/>
+          <w:lang w:val="en-US" w:eastAsia="nl-NL"/>
+        </w:rPr>
+        <w:t>(Dispersion parameter for binomial family taken to be 1)</w:t>
+      </w:r>
+    </w:p>
+    <w:p>
+      <w:pPr>
+        <w:shd w:val="clear" w:color="auto" w:fill="FFFFFF"/>
+        <w:tabs>
+          <w:tab w:val="left" w:pos="916"/>
+          <w:tab w:val="left" w:pos="1832"/>
+          <w:tab w:val="left" w:pos="2748"/>
+          <w:tab w:val="left" w:pos="3664"/>
+          <w:tab w:val="left" w:pos="4580"/>
+          <w:tab w:val="left" w:pos="5496"/>
+          <w:tab w:val="left" w:pos="6412"/>
+          <w:tab w:val="left" w:pos="7328"/>
+          <w:tab w:val="left" w:pos="8244"/>
+          <w:tab w:val="left" w:pos="9160"/>
+          <w:tab w:val="left" w:pos="10076"/>
+          <w:tab w:val="left" w:pos="10992"/>
+          <w:tab w:val="left" w:pos="11908"/>
+          <w:tab w:val="left" w:pos="12824"/>
+          <w:tab w:val="left" w:pos="13740"/>
+          <w:tab w:val="left" w:pos="14656"/>
+        </w:tabs>
+        <w:suppressAutoHyphens w:val="0"/>
+        <w:wordWrap w:val="0"/>
+        <w:spacing w:line="225" w:lineRule="atLeast"/>
+        <w:rPr>
+          <w:rFonts w:ascii="Lucida Console" w:eastAsia="Times New Roman" w:hAnsi="Lucida Console" w:cs="Courier New"/>
+          <w:color w:val="000000"/>
+          <w:sz w:val="20"/>
+          <w:szCs w:val="20"/>
+          <w:bdr w:val="none" w:sz="0" w:space="0" w:color="auto" w:frame="1"/>
+          <w:lang w:val="en-US" w:eastAsia="nl-NL"/>
+        </w:rPr>
+      </w:pPr>
+    </w:p>
+    <w:p>
+      <w:pPr>
+        <w:shd w:val="clear" w:color="auto" w:fill="FFFFFF"/>
+        <w:tabs>
+          <w:tab w:val="left" w:pos="916"/>
+          <w:tab w:val="left" w:pos="1832"/>
+          <w:tab w:val="left" w:pos="2748"/>
+          <w:tab w:val="left" w:pos="3664"/>
+          <w:tab w:val="left" w:pos="4580"/>
+          <w:tab w:val="left" w:pos="5496"/>
+          <w:tab w:val="left" w:pos="6412"/>
+          <w:tab w:val="left" w:pos="7328"/>
+          <w:tab w:val="left" w:pos="8244"/>
+          <w:tab w:val="left" w:pos="9160"/>
+          <w:tab w:val="left" w:pos="10076"/>
+          <w:tab w:val="left" w:pos="10992"/>
+          <w:tab w:val="left" w:pos="11908"/>
+          <w:tab w:val="left" w:pos="12824"/>
+          <w:tab w:val="left" w:pos="13740"/>
+          <w:tab w:val="left" w:pos="14656"/>
+        </w:tabs>
+        <w:suppressAutoHyphens w:val="0"/>
+        <w:wordWrap w:val="0"/>
+        <w:spacing w:line="225" w:lineRule="atLeast"/>
+        <w:rPr>
+          <w:rFonts w:ascii="Lucida Console" w:eastAsia="Times New Roman" w:hAnsi="Lucida Console" w:cs="Courier New"/>
+          <w:color w:val="000000"/>
+          <w:sz w:val="20"/>
+          <w:szCs w:val="20"/>
+          <w:bdr w:val="none" w:sz="0" w:space="0" w:color="auto" w:frame="1"/>
+          <w:lang w:val="en-US" w:eastAsia="nl-NL"/>
+        </w:rPr>
+      </w:pPr>
+      <w:r>
+        <w:rPr>
+          <w:rFonts w:ascii="Lucida Console" w:eastAsia="Times New Roman" w:hAnsi="Lucida Console" w:cs="Courier New"/>
+          <w:color w:val="000000"/>
+          <w:sz w:val="20"/>
+          <w:szCs w:val="20"/>
+          <w:bdr w:val="none" w:sz="0" w:space="0" w:color="auto" w:frame="1"/>
+          <w:lang w:val="en-US" w:eastAsia="nl-NL"/>
+        </w:rPr>
+        <w:t xml:space="preserve">    Null deviance: 2067.9  on 2499  degrees of freedom</w:t>
+      </w:r>
+    </w:p>
+    <w:p>
+      <w:pPr>
+        <w:shd w:val="clear" w:color="auto" w:fill="FFFFFF"/>
+        <w:tabs>
+          <w:tab w:val="left" w:pos="916"/>
+          <w:tab w:val="left" w:pos="1832"/>
+          <w:tab w:val="left" w:pos="2748"/>
+          <w:tab w:val="left" w:pos="3664"/>
+          <w:tab w:val="left" w:pos="4580"/>
+          <w:tab w:val="left" w:pos="5496"/>
+          <w:tab w:val="left" w:pos="6412"/>
+          <w:tab w:val="left" w:pos="7328"/>
+          <w:tab w:val="left" w:pos="8244"/>
+          <w:tab w:val="left" w:pos="9160"/>
+          <w:tab w:val="left" w:pos="10076"/>
+          <w:tab w:val="left" w:pos="10992"/>
+          <w:tab w:val="left" w:pos="11908"/>
+          <w:tab w:val="left" w:pos="12824"/>
+          <w:tab w:val="left" w:pos="13740"/>
+          <w:tab w:val="left" w:pos="14656"/>
+        </w:tabs>
+        <w:suppressAutoHyphens w:val="0"/>
+        <w:wordWrap w:val="0"/>
+        <w:spacing w:line="225" w:lineRule="atLeast"/>
+        <w:rPr>
+          <w:rFonts w:ascii="Lucida Console" w:eastAsia="Times New Roman" w:hAnsi="Lucida Console" w:cs="Courier New"/>
+          <w:color w:val="000000"/>
+          <w:sz w:val="20"/>
+          <w:szCs w:val="20"/>
+          <w:bdr w:val="none" w:sz="0" w:space="0" w:color="auto" w:frame="1"/>
+          <w:lang w:val="en-US" w:eastAsia="nl-NL"/>
+        </w:rPr>
+      </w:pPr>
+      <w:r>
+        <w:rPr>
+          <w:rFonts w:ascii="Lucida Console" w:eastAsia="Times New Roman" w:hAnsi="Lucida Console" w:cs="Courier New"/>
+          <w:color w:val="000000"/>
+          <w:sz w:val="20"/>
+          <w:szCs w:val="20"/>
+          <w:bdr w:val="none" w:sz="0" w:space="0" w:color="auto" w:frame="1"/>
+          <w:lang w:val="en-US" w:eastAsia="nl-NL"/>
+        </w:rPr>
+        <w:t>Residual deviance: 1613.3  on 2482  degrees of freedom</w:t>
+      </w:r>
+    </w:p>
+    <w:p>
+      <w:pPr>
+        <w:shd w:val="clear" w:color="auto" w:fill="FFFFFF"/>
+        <w:tabs>
+          <w:tab w:val="left" w:pos="916"/>
+          <w:tab w:val="left" w:pos="1832"/>
+          <w:tab w:val="left" w:pos="2748"/>
+          <w:tab w:val="left" w:pos="3664"/>
+          <w:tab w:val="left" w:pos="4580"/>
+          <w:tab w:val="left" w:pos="5496"/>
+          <w:tab w:val="left" w:pos="6412"/>
+          <w:tab w:val="left" w:pos="7328"/>
+          <w:tab w:val="left" w:pos="8244"/>
+          <w:tab w:val="left" w:pos="9160"/>
+          <w:tab w:val="left" w:pos="10076"/>
+          <w:tab w:val="left" w:pos="10992"/>
+          <w:tab w:val="left" w:pos="11908"/>
+          <w:tab w:val="left" w:pos="12824"/>
+          <w:tab w:val="left" w:pos="13740"/>
+          <w:tab w:val="left" w:pos="14656"/>
+        </w:tabs>
+        <w:suppressAutoHyphens w:val="0"/>
+        <w:wordWrap w:val="0"/>
+        <w:spacing w:line="225" w:lineRule="atLeast"/>
+        <w:rPr>
+          <w:rFonts w:ascii="Lucida Console" w:eastAsia="Times New Roman" w:hAnsi="Lucida Console" w:cs="Courier New"/>
+          <w:color w:val="000000"/>
+          <w:sz w:val="20"/>
+          <w:szCs w:val="20"/>
+          <w:bdr w:val="none" w:sz="0" w:space="0" w:color="auto" w:frame="1"/>
+          <w:lang w:val="en-US" w:eastAsia="nl-NL"/>
+        </w:rPr>
+      </w:pPr>
+      <w:r>
+        <w:rPr>
+          <w:rFonts w:ascii="Lucida Console" w:eastAsia="Times New Roman" w:hAnsi="Lucida Console" w:cs="Courier New"/>
+          <w:color w:val="000000"/>
+          <w:sz w:val="20"/>
+          <w:szCs w:val="20"/>
+          <w:bdr w:val="none" w:sz="0" w:space="0" w:color="auto" w:frame="1"/>
+          <w:lang w:val="en-US" w:eastAsia="nl-NL"/>
+        </w:rPr>
+        <w:t>AIC: 1649.3</w:t>
+      </w:r>
+    </w:p>
+    <w:p>
+      <w:pPr>
+        <w:shd w:val="clear" w:color="auto" w:fill="FFFFFF"/>
+        <w:tabs>
+          <w:tab w:val="left" w:pos="916"/>
+          <w:tab w:val="left" w:pos="1832"/>
+          <w:tab w:val="left" w:pos="2748"/>
+          <w:tab w:val="left" w:pos="3664"/>
+          <w:tab w:val="left" w:pos="4580"/>
+          <w:tab w:val="left" w:pos="5496"/>
+          <w:tab w:val="left" w:pos="6412"/>
+          <w:tab w:val="left" w:pos="7328"/>
+          <w:tab w:val="left" w:pos="8244"/>
+          <w:tab w:val="left" w:pos="9160"/>
+          <w:tab w:val="left" w:pos="10076"/>
+          <w:tab w:val="left" w:pos="10992"/>
+          <w:tab w:val="left" w:pos="11908"/>
+          <w:tab w:val="left" w:pos="12824"/>
+          <w:tab w:val="left" w:pos="13740"/>
+          <w:tab w:val="left" w:pos="14656"/>
+        </w:tabs>
+        <w:suppressAutoHyphens w:val="0"/>
+        <w:wordWrap w:val="0"/>
+        <w:spacing w:line="225" w:lineRule="atLeast"/>
+        <w:rPr>
+          <w:rFonts w:ascii="Lucida Console" w:eastAsia="Times New Roman" w:hAnsi="Lucida Console" w:cs="Courier New"/>
+          <w:color w:val="000000"/>
+          <w:sz w:val="20"/>
+          <w:szCs w:val="20"/>
+          <w:bdr w:val="none" w:sz="0" w:space="0" w:color="auto" w:frame="1"/>
+          <w:lang w:val="en-US" w:eastAsia="nl-NL"/>
+        </w:rPr>
+      </w:pPr>
+    </w:p>
+    <w:p>
+      <w:pPr>
+        <w:shd w:val="clear" w:color="auto" w:fill="FFFFFF"/>
+        <w:tabs>
+          <w:tab w:val="left" w:pos="916"/>
+          <w:tab w:val="left" w:pos="1832"/>
+          <w:tab w:val="left" w:pos="2748"/>
+          <w:tab w:val="left" w:pos="3664"/>
+          <w:tab w:val="left" w:pos="4580"/>
+          <w:tab w:val="left" w:pos="5496"/>
+          <w:tab w:val="left" w:pos="6412"/>
+          <w:tab w:val="left" w:pos="7328"/>
+          <w:tab w:val="left" w:pos="8244"/>
+          <w:tab w:val="left" w:pos="9160"/>
+          <w:tab w:val="left" w:pos="10076"/>
+          <w:tab w:val="left" w:pos="10992"/>
+          <w:tab w:val="left" w:pos="11908"/>
+          <w:tab w:val="left" w:pos="12824"/>
+          <w:tab w:val="left" w:pos="13740"/>
+          <w:tab w:val="left" w:pos="14656"/>
+        </w:tabs>
+        <w:suppressAutoHyphens w:val="0"/>
+        <w:wordWrap w:val="0"/>
+        <w:spacing w:line="225" w:lineRule="atLeast"/>
+        <w:rPr>
+          <w:rFonts w:ascii="Lucida Console" w:eastAsia="Times New Roman" w:hAnsi="Lucida Console" w:cs="Courier New"/>
+          <w:color w:val="000000"/>
+          <w:sz w:val="20"/>
+          <w:szCs w:val="20"/>
+          <w:bdr w:val="none" w:sz="0" w:space="0" w:color="auto" w:frame="1"/>
+          <w:lang w:val="en-US" w:eastAsia="nl-NL"/>
+        </w:rPr>
+      </w:pPr>
+      <w:r>
+        <w:rPr>
+          <w:rFonts w:ascii="Lucida Console" w:eastAsia="Times New Roman" w:hAnsi="Lucida Console" w:cs="Courier New"/>
+          <w:color w:val="000000"/>
+          <w:sz w:val="20"/>
+          <w:szCs w:val="20"/>
+          <w:bdr w:val="none" w:sz="0" w:space="0" w:color="auto" w:frame="1"/>
+          <w:lang w:val="en-US" w:eastAsia="nl-NL"/>
+        </w:rPr>
+        <w:t>Number of Fisher Scoring iterations: 6</w:t>
+      </w:r>
+    </w:p>
+    <w:p>
+      <w:pPr>
+        <w:shd w:val="clear" w:color="auto" w:fill="FFFFFF"/>
+        <w:tabs>
+          <w:tab w:val="left" w:pos="916"/>
+          <w:tab w:val="left" w:pos="1832"/>
+          <w:tab w:val="left" w:pos="2748"/>
+          <w:tab w:val="left" w:pos="3664"/>
+          <w:tab w:val="left" w:pos="4580"/>
+          <w:tab w:val="left" w:pos="5496"/>
+          <w:tab w:val="left" w:pos="6412"/>
+          <w:tab w:val="left" w:pos="7328"/>
+          <w:tab w:val="left" w:pos="8244"/>
+          <w:tab w:val="left" w:pos="9160"/>
+          <w:tab w:val="left" w:pos="10076"/>
+          <w:tab w:val="left" w:pos="10992"/>
+          <w:tab w:val="left" w:pos="11908"/>
+          <w:tab w:val="left" w:pos="12824"/>
+          <w:tab w:val="left" w:pos="13740"/>
+          <w:tab w:val="left" w:pos="14656"/>
+        </w:tabs>
+        <w:suppressAutoHyphens w:val="0"/>
+        <w:wordWrap w:val="0"/>
+        <w:spacing w:line="225" w:lineRule="atLeast"/>
+        <w:rPr>
+          <w:rFonts w:ascii="Lucida Console" w:eastAsia="Times New Roman" w:hAnsi="Lucida Console" w:cs="Courier New"/>
+          <w:color w:val="000000"/>
+          <w:sz w:val="20"/>
+          <w:szCs w:val="20"/>
+          <w:lang w:val="en-US" w:eastAsia="nl-NL"/>
+        </w:rPr>
+      </w:pPr>
     </w:p>
     <w:p>
       <w:pPr>
@@ -981,7 +8801,11 @@
         <w:t xml:space="preserve"> met daarin een functie</w:t>
       </w:r>
       <w:r>
-        <w:t xml:space="preserve"> waarmee je deze zaken automatisch (en correct) uitrekent, waarna je ze kan afdrukken. Als input geef je het model, de (volledige) naam van de afhankelijke variabele en de drempelwaarde.</w:t>
+        <w:t xml:space="preserve"> waarmee je deze zaken automatisch (en correct) uitrekent, waarna je ze kan afdrukken. Als input geef je het model, de (volledige) naam van de afhankelijke variabele en de </w:t>
+      </w:r>
+      <w:r>
+        <w:lastRenderedPageBreak/>
+        <w:t>drempelwaarde.</w:t>
       </w:r>
       <w:r>
         <w:t xml:space="preserve"> De functie berekent dan de juiste </w:t>
@@ -1702,7 +9526,6 @@
         <w:rPr>
           <w:b/>
         </w:rPr>
-        <w:lastRenderedPageBreak/>
         <w:t>3b</w:t>
       </w:r>
       <w:r>
@@ -1820,6 +9643,7 @@
         <w:rPr>
           <w:b/>
         </w:rPr>
+        <w:lastRenderedPageBreak/>
         <w:t>3c</w:t>
       </w:r>
       <w:r>
@@ -2902,6 +10726,11 @@
     <w:basedOn w:val="Standaardalinea-lettertype"/>
     <w:rsid w:val="00BA43F8"/>
   </w:style>
+  <w:style w:type="character" w:customStyle="1" w:styleId="gnkrckgcgsb">
+    <w:name w:val="gnkrckgcgsb"/>
+    <w:basedOn w:val="Standaardalinea-lettertype"/>
+    <w:rsid w:val="00C84775"/>
+  </w:style>
 </w:styles>
 </file>
 
@@ -3171,7 +11000,7 @@
 </file>
 
 <file path=customXml/itemProps1.xml><?xml version="1.0" encoding="utf-8"?>
-<ds:datastoreItem xmlns:ds="http://schemas.openxmlformats.org/officeDocument/2006/customXml" ds:itemID="{466069EF-B6EF-4C4F-B433-319E13A58BF8}">
+<ds:datastoreItem xmlns:ds="http://schemas.openxmlformats.org/officeDocument/2006/customXml" ds:itemID="{1C697832-9F2C-4E38-B539-0D00FEB164BF}">
   <ds:schemaRefs>
     <ds:schemaRef ds:uri="http://schemas.openxmlformats.org/officeDocument/2006/bibliography"/>
   </ds:schemaRefs>

--- a/Opgave2_Analytics-2019_boer1547.docx
+++ b/Opgave2_Analytics-2019_boer1547.docx
@@ -22645,13 +22645,1751 @@
     <w:p>
       <w:pPr>
         <w:ind w:left="993" w:hanging="709"/>
+      </w:pPr>
+    </w:p>
+    <w:p>
+      <w:pPr>
+        <w:ind w:left="993" w:hanging="709"/>
+      </w:pPr>
+      <w:proofErr w:type="spellStart"/>
+      <w:r>
+        <w:t>Confusion</w:t>
+      </w:r>
+      <w:proofErr w:type="spellEnd"/>
+      <w:r>
+        <w:t>(</w:t>
+      </w:r>
+      <w:proofErr w:type="spellStart"/>
+      <w:r>
+        <w:t>test$TestYearHCD,predictTest</w:t>
+      </w:r>
+      <w:proofErr w:type="spellEnd"/>
+      <w:r>
+        <w:t>&gt;0.5)</w:t>
+      </w:r>
+    </w:p>
+    <w:p>
+      <w:pPr>
+        <w:ind w:left="993" w:hanging="709"/>
+        <w:rPr>
+          <w:lang w:val="en-US"/>
+        </w:rPr>
+      </w:pPr>
+      <w:r>
+        <w:rPr>
+          <w:lang w:val="en-US"/>
+        </w:rPr>
+        <w:t>Confusion(</w:t>
+      </w:r>
+      <w:proofErr w:type="spellStart"/>
+      <w:r>
+        <w:rPr>
+          <w:lang w:val="en-US"/>
+        </w:rPr>
+        <w:t>data$column,predictTest</w:t>
+      </w:r>
+      <w:proofErr w:type="spellEnd"/>
+      <w:r>
+        <w:rPr>
+          <w:lang w:val="en-US"/>
+        </w:rPr>
+        <w:t>&gt;</w:t>
+      </w:r>
+      <w:r>
+        <w:rPr>
+          <w:lang w:val="en-US"/>
+        </w:rPr>
+        <w:t>threshold)</w:t>
+      </w:r>
+    </w:p>
+    <w:p>
+      <w:pPr>
+        <w:ind w:left="993" w:hanging="709"/>
+        <w:rPr>
+          <w:lang w:val="en-US"/>
+        </w:rPr>
+      </w:pPr>
+      <w:r>
+        <w:rPr>
+          <w:lang w:val="en-US"/>
+        </w:rPr>
+        <w:t>Confusion(arg1,arg2)</w:t>
+      </w:r>
+    </w:p>
+    <w:p>
+      <w:pPr>
+        <w:ind w:left="993" w:hanging="709"/>
+        <w:rPr>
+          <w:lang w:val="en-US"/>
+        </w:rPr>
+      </w:pPr>
+    </w:p>
+    <w:p>
+      <w:pPr>
+        <w:tabs>
+          <w:tab w:val="left" w:pos="916"/>
+          <w:tab w:val="left" w:pos="1832"/>
+          <w:tab w:val="left" w:pos="2748"/>
+          <w:tab w:val="left" w:pos="3664"/>
+          <w:tab w:val="left" w:pos="4580"/>
+          <w:tab w:val="left" w:pos="5496"/>
+          <w:tab w:val="left" w:pos="6412"/>
+          <w:tab w:val="left" w:pos="7328"/>
+          <w:tab w:val="left" w:pos="8244"/>
+          <w:tab w:val="left" w:pos="9160"/>
+          <w:tab w:val="left" w:pos="10076"/>
+          <w:tab w:val="left" w:pos="10992"/>
+          <w:tab w:val="left" w:pos="11908"/>
+          <w:tab w:val="left" w:pos="12824"/>
+          <w:tab w:val="left" w:pos="13740"/>
+          <w:tab w:val="left" w:pos="14656"/>
+        </w:tabs>
+        <w:suppressAutoHyphens w:val="0"/>
+        <w:rPr>
+          <w:rFonts w:ascii="Courier New" w:eastAsia="Times New Roman" w:hAnsi="Courier New" w:cs="Courier New"/>
+          <w:color w:val="auto"/>
+          <w:sz w:val="20"/>
+          <w:szCs w:val="20"/>
+          <w:lang w:val="en-US" w:eastAsia="nl-NL"/>
+        </w:rPr>
+      </w:pPr>
+      <w:proofErr w:type="spellStart"/>
+      <w:r>
+        <w:rPr>
+          <w:rFonts w:ascii="Courier New" w:eastAsia="Times New Roman" w:hAnsi="Courier New" w:cs="Courier New"/>
+          <w:color w:val="auto"/>
+          <w:sz w:val="20"/>
+          <w:szCs w:val="20"/>
+          <w:lang w:val="en-US" w:eastAsia="nl-NL"/>
+        </w:rPr>
+        <w:t>calculateConfusionMatrix</w:t>
+      </w:r>
+      <w:proofErr w:type="spellEnd"/>
+      <w:r>
+        <w:rPr>
+          <w:rFonts w:ascii="Courier New" w:eastAsia="Times New Roman" w:hAnsi="Courier New" w:cs="Courier New"/>
+          <w:color w:val="auto"/>
+          <w:sz w:val="20"/>
+          <w:szCs w:val="20"/>
+          <w:lang w:val="en-US" w:eastAsia="nl-NL"/>
+        </w:rPr>
+        <w:t>(</w:t>
+      </w:r>
+      <w:proofErr w:type="spellStart"/>
+      <w:r>
+        <w:rPr>
+          <w:rFonts w:ascii="Courier New" w:eastAsia="Times New Roman" w:hAnsi="Courier New" w:cs="Courier New"/>
+          <w:color w:val="auto"/>
+          <w:sz w:val="20"/>
+          <w:szCs w:val="20"/>
+          <w:lang w:val="en-US" w:eastAsia="nl-NL"/>
+        </w:rPr>
+        <w:t>pred</w:t>
+      </w:r>
+      <w:proofErr w:type="spellEnd"/>
+      <w:r>
+        <w:rPr>
+          <w:rFonts w:ascii="Courier New" w:eastAsia="Times New Roman" w:hAnsi="Courier New" w:cs="Courier New"/>
+          <w:color w:val="auto"/>
+          <w:sz w:val="20"/>
+          <w:szCs w:val="20"/>
+          <w:lang w:val="en-US" w:eastAsia="nl-NL"/>
+        </w:rPr>
+        <w:t>, relative = FALSE, sums = FALSE,</w:t>
+      </w:r>
+    </w:p>
+    <w:p>
+      <w:pPr>
+        <w:tabs>
+          <w:tab w:val="left" w:pos="916"/>
+          <w:tab w:val="left" w:pos="1832"/>
+          <w:tab w:val="left" w:pos="2748"/>
+          <w:tab w:val="left" w:pos="3664"/>
+          <w:tab w:val="left" w:pos="4580"/>
+          <w:tab w:val="left" w:pos="5496"/>
+          <w:tab w:val="left" w:pos="6412"/>
+          <w:tab w:val="left" w:pos="7328"/>
+          <w:tab w:val="left" w:pos="8244"/>
+          <w:tab w:val="left" w:pos="9160"/>
+          <w:tab w:val="left" w:pos="10076"/>
+          <w:tab w:val="left" w:pos="10992"/>
+          <w:tab w:val="left" w:pos="11908"/>
+          <w:tab w:val="left" w:pos="12824"/>
+          <w:tab w:val="left" w:pos="13740"/>
+          <w:tab w:val="left" w:pos="14656"/>
+        </w:tabs>
+        <w:suppressAutoHyphens w:val="0"/>
+        <w:rPr>
+          <w:rFonts w:ascii="Courier New" w:eastAsia="Times New Roman" w:hAnsi="Courier New" w:cs="Courier New"/>
+          <w:color w:val="auto"/>
+          <w:sz w:val="20"/>
+          <w:szCs w:val="20"/>
+          <w:lang w:val="en-US" w:eastAsia="nl-NL"/>
+        </w:rPr>
+      </w:pPr>
+      <w:r>
+        <w:rPr>
+          <w:rFonts w:ascii="Courier New" w:eastAsia="Times New Roman" w:hAnsi="Courier New" w:cs="Courier New"/>
+          <w:color w:val="auto"/>
+          <w:sz w:val="20"/>
+          <w:szCs w:val="20"/>
+          <w:lang w:val="en-US" w:eastAsia="nl-NL"/>
+        </w:rPr>
+        <w:t xml:space="preserve">  set = "both")</w:t>
+      </w:r>
+    </w:p>
+    <w:p>
+      <w:pPr>
+        <w:tabs>
+          <w:tab w:val="left" w:pos="916"/>
+          <w:tab w:val="left" w:pos="1832"/>
+          <w:tab w:val="left" w:pos="2748"/>
+          <w:tab w:val="left" w:pos="3664"/>
+          <w:tab w:val="left" w:pos="4580"/>
+          <w:tab w:val="left" w:pos="5496"/>
+          <w:tab w:val="left" w:pos="6412"/>
+          <w:tab w:val="left" w:pos="7328"/>
+          <w:tab w:val="left" w:pos="8244"/>
+          <w:tab w:val="left" w:pos="9160"/>
+          <w:tab w:val="left" w:pos="10076"/>
+          <w:tab w:val="left" w:pos="10992"/>
+          <w:tab w:val="left" w:pos="11908"/>
+          <w:tab w:val="left" w:pos="12824"/>
+          <w:tab w:val="left" w:pos="13740"/>
+          <w:tab w:val="left" w:pos="14656"/>
+        </w:tabs>
+        <w:suppressAutoHyphens w:val="0"/>
+        <w:spacing w:before="100" w:beforeAutospacing="1" w:after="100" w:afterAutospacing="1"/>
+        <w:rPr>
+          <w:rFonts w:ascii="Courier New" w:eastAsia="Times New Roman" w:hAnsi="Courier New" w:cs="Courier New"/>
+          <w:color w:val="auto"/>
+          <w:sz w:val="20"/>
+          <w:szCs w:val="20"/>
+          <w:lang w:val="en-US" w:eastAsia="nl-NL"/>
+        </w:rPr>
+      </w:pPr>
+      <w:r>
+        <w:rPr>
+          <w:rFonts w:ascii="Courier New" w:eastAsia="Times New Roman" w:hAnsi="Courier New" w:cs="Courier New"/>
+          <w:color w:val="auto"/>
+          <w:sz w:val="20"/>
+          <w:szCs w:val="20"/>
+          <w:lang w:val="en-US" w:eastAsia="nl-NL"/>
+        </w:rPr>
+        <w:t xml:space="preserve"># S3 method for </w:t>
+      </w:r>
+      <w:proofErr w:type="spellStart"/>
+      <w:r>
+        <w:rPr>
+          <w:rFonts w:ascii="Courier New" w:eastAsia="Times New Roman" w:hAnsi="Courier New" w:cs="Courier New"/>
+          <w:color w:val="auto"/>
+          <w:sz w:val="20"/>
+          <w:szCs w:val="20"/>
+          <w:lang w:val="en-US" w:eastAsia="nl-NL"/>
+        </w:rPr>
+        <w:t>ConfusionMatrix</w:t>
+      </w:r>
+      <w:proofErr w:type="spellEnd"/>
+    </w:p>
+    <w:p>
+      <w:pPr>
+        <w:tabs>
+          <w:tab w:val="left" w:pos="916"/>
+          <w:tab w:val="left" w:pos="1832"/>
+          <w:tab w:val="left" w:pos="2748"/>
+          <w:tab w:val="left" w:pos="3664"/>
+          <w:tab w:val="left" w:pos="4580"/>
+          <w:tab w:val="left" w:pos="5496"/>
+          <w:tab w:val="left" w:pos="6412"/>
+          <w:tab w:val="left" w:pos="7328"/>
+          <w:tab w:val="left" w:pos="8244"/>
+          <w:tab w:val="left" w:pos="9160"/>
+          <w:tab w:val="left" w:pos="10076"/>
+          <w:tab w:val="left" w:pos="10992"/>
+          <w:tab w:val="left" w:pos="11908"/>
+          <w:tab w:val="left" w:pos="12824"/>
+          <w:tab w:val="left" w:pos="13740"/>
+          <w:tab w:val="left" w:pos="14656"/>
+        </w:tabs>
+        <w:suppressAutoHyphens w:val="0"/>
+        <w:spacing w:before="100" w:beforeAutospacing="1" w:after="100" w:afterAutospacing="1"/>
+        <w:rPr>
+          <w:rFonts w:ascii="Times New Roman" w:eastAsia="Times New Roman" w:hAnsi="Times New Roman" w:cs="Times New Roman"/>
+          <w:color w:val="auto"/>
+          <w:sz w:val="24"/>
+          <w:szCs w:val="24"/>
+          <w:lang w:val="en-US" w:eastAsia="nl-NL"/>
+        </w:rPr>
+      </w:pPr>
+      <w:r>
+        <w:rPr>
+          <w:rFonts w:ascii="Courier New" w:eastAsia="Times New Roman" w:hAnsi="Courier New" w:cs="Courier New"/>
+          <w:color w:val="auto"/>
+          <w:sz w:val="20"/>
+          <w:szCs w:val="20"/>
+          <w:lang w:val="en-US" w:eastAsia="nl-NL"/>
+        </w:rPr>
+        <w:t>print(x, both = TRUE, digits = 2, ...)</w:t>
+      </w:r>
+    </w:p>
+    <w:p>
+      <w:pPr>
+        <w:tabs>
+          <w:tab w:val="left" w:pos="916"/>
+          <w:tab w:val="left" w:pos="1832"/>
+          <w:tab w:val="left" w:pos="2748"/>
+          <w:tab w:val="left" w:pos="3664"/>
+          <w:tab w:val="left" w:pos="4580"/>
+          <w:tab w:val="left" w:pos="5496"/>
+          <w:tab w:val="left" w:pos="6412"/>
+          <w:tab w:val="left" w:pos="7328"/>
+          <w:tab w:val="left" w:pos="8244"/>
+          <w:tab w:val="left" w:pos="9160"/>
+          <w:tab w:val="left" w:pos="10076"/>
+          <w:tab w:val="left" w:pos="10992"/>
+          <w:tab w:val="left" w:pos="11908"/>
+          <w:tab w:val="left" w:pos="12824"/>
+          <w:tab w:val="left" w:pos="13740"/>
+          <w:tab w:val="left" w:pos="14656"/>
+        </w:tabs>
+        <w:suppressAutoHyphens w:val="0"/>
+        <w:rPr>
+          <w:rFonts w:ascii="Courier New" w:eastAsia="Times New Roman" w:hAnsi="Courier New" w:cs="Courier New"/>
+          <w:color w:val="auto"/>
+          <w:sz w:val="20"/>
+          <w:szCs w:val="20"/>
+          <w:lang w:val="en-US" w:eastAsia="nl-NL"/>
+        </w:rPr>
+      </w:pPr>
+      <w:proofErr w:type="spellStart"/>
+      <w:r>
+        <w:rPr>
+          <w:rFonts w:ascii="Courier New" w:eastAsia="Times New Roman" w:hAnsi="Courier New" w:cs="Courier New"/>
+          <w:color w:val="auto"/>
+          <w:sz w:val="20"/>
+          <w:szCs w:val="20"/>
+          <w:lang w:val="en-US" w:eastAsia="nl-NL"/>
+        </w:rPr>
+        <w:t>class_prediction</w:t>
+      </w:r>
+      <w:proofErr w:type="spellEnd"/>
+      <w:r>
+        <w:rPr>
+          <w:rFonts w:ascii="Courier New" w:eastAsia="Times New Roman" w:hAnsi="Courier New" w:cs="Courier New"/>
+          <w:color w:val="auto"/>
+          <w:sz w:val="20"/>
+          <w:szCs w:val="20"/>
+          <w:lang w:val="en-US" w:eastAsia="nl-NL"/>
+        </w:rPr>
+        <w:t xml:space="preserve"> &lt;-</w:t>
+      </w:r>
+    </w:p>
+    <w:p>
+      <w:pPr>
+        <w:tabs>
+          <w:tab w:val="left" w:pos="916"/>
+          <w:tab w:val="left" w:pos="1832"/>
+          <w:tab w:val="left" w:pos="2748"/>
+          <w:tab w:val="left" w:pos="3664"/>
+          <w:tab w:val="left" w:pos="4580"/>
+          <w:tab w:val="left" w:pos="5496"/>
+          <w:tab w:val="left" w:pos="6412"/>
+          <w:tab w:val="left" w:pos="7328"/>
+          <w:tab w:val="left" w:pos="8244"/>
+          <w:tab w:val="left" w:pos="9160"/>
+          <w:tab w:val="left" w:pos="10076"/>
+          <w:tab w:val="left" w:pos="10992"/>
+          <w:tab w:val="left" w:pos="11908"/>
+          <w:tab w:val="left" w:pos="12824"/>
+          <w:tab w:val="left" w:pos="13740"/>
+          <w:tab w:val="left" w:pos="14656"/>
+        </w:tabs>
+        <w:suppressAutoHyphens w:val="0"/>
+        <w:rPr>
+          <w:rFonts w:ascii="Courier New" w:eastAsia="Times New Roman" w:hAnsi="Courier New" w:cs="Courier New"/>
+          <w:color w:val="auto"/>
+          <w:sz w:val="20"/>
+          <w:szCs w:val="20"/>
+          <w:lang w:val="en-US" w:eastAsia="nl-NL"/>
+        </w:rPr>
+      </w:pPr>
+      <w:r>
+        <w:rPr>
+          <w:rFonts w:ascii="Courier New" w:eastAsia="Times New Roman" w:hAnsi="Courier New" w:cs="Courier New"/>
+          <w:color w:val="auto"/>
+          <w:sz w:val="20"/>
+          <w:szCs w:val="20"/>
+          <w:lang w:val="en-US" w:eastAsia="nl-NL"/>
+        </w:rPr>
+        <w:t xml:space="preserve">  </w:t>
+      </w:r>
+      <w:proofErr w:type="spellStart"/>
+      <w:r>
+        <w:rPr>
+          <w:rFonts w:ascii="Courier New" w:eastAsia="Times New Roman" w:hAnsi="Courier New" w:cs="Courier New"/>
+          <w:color w:val="auto"/>
+          <w:sz w:val="20"/>
+          <w:szCs w:val="20"/>
+          <w:lang w:val="en-US" w:eastAsia="nl-NL"/>
+        </w:rPr>
+        <w:t>ifelse</w:t>
+      </w:r>
+      <w:proofErr w:type="spellEnd"/>
+      <w:r>
+        <w:rPr>
+          <w:rFonts w:ascii="Courier New" w:eastAsia="Times New Roman" w:hAnsi="Courier New" w:cs="Courier New"/>
+          <w:color w:val="auto"/>
+          <w:sz w:val="20"/>
+          <w:szCs w:val="20"/>
+          <w:lang w:val="en-US" w:eastAsia="nl-NL"/>
+        </w:rPr>
+        <w:t>(</w:t>
+      </w:r>
+      <w:proofErr w:type="spellStart"/>
+      <w:r>
+        <w:rPr>
+          <w:rFonts w:ascii="Courier New" w:eastAsia="Times New Roman" w:hAnsi="Courier New" w:cs="Courier New"/>
+          <w:color w:val="auto"/>
+          <w:sz w:val="20"/>
+          <w:szCs w:val="20"/>
+          <w:lang w:val="en-US" w:eastAsia="nl-NL"/>
+        </w:rPr>
+        <w:t>probability_prediction</w:t>
+      </w:r>
+      <w:proofErr w:type="spellEnd"/>
+      <w:r>
+        <w:rPr>
+          <w:rFonts w:ascii="Courier New" w:eastAsia="Times New Roman" w:hAnsi="Courier New" w:cs="Courier New"/>
+          <w:color w:val="auto"/>
+          <w:sz w:val="20"/>
+          <w:szCs w:val="20"/>
+          <w:lang w:val="en-US" w:eastAsia="nl-NL"/>
+        </w:rPr>
+        <w:t xml:space="preserve"> &gt; 0.50,</w:t>
+      </w:r>
+    </w:p>
+    <w:p>
+      <w:pPr>
+        <w:tabs>
+          <w:tab w:val="left" w:pos="916"/>
+          <w:tab w:val="left" w:pos="1832"/>
+          <w:tab w:val="left" w:pos="2748"/>
+          <w:tab w:val="left" w:pos="3664"/>
+          <w:tab w:val="left" w:pos="4580"/>
+          <w:tab w:val="left" w:pos="5496"/>
+          <w:tab w:val="left" w:pos="6412"/>
+          <w:tab w:val="left" w:pos="7328"/>
+          <w:tab w:val="left" w:pos="8244"/>
+          <w:tab w:val="left" w:pos="9160"/>
+          <w:tab w:val="left" w:pos="10076"/>
+          <w:tab w:val="left" w:pos="10992"/>
+          <w:tab w:val="left" w:pos="11908"/>
+          <w:tab w:val="left" w:pos="12824"/>
+          <w:tab w:val="left" w:pos="13740"/>
+          <w:tab w:val="left" w:pos="14656"/>
+        </w:tabs>
+        <w:suppressAutoHyphens w:val="0"/>
+        <w:rPr>
+          <w:rFonts w:ascii="Courier New" w:eastAsia="Times New Roman" w:hAnsi="Courier New" w:cs="Courier New"/>
+          <w:color w:val="auto"/>
+          <w:sz w:val="20"/>
+          <w:szCs w:val="20"/>
+          <w:lang w:val="en-US" w:eastAsia="nl-NL"/>
+        </w:rPr>
+      </w:pPr>
+      <w:r>
+        <w:rPr>
+          <w:rFonts w:ascii="Courier New" w:eastAsia="Times New Roman" w:hAnsi="Courier New" w:cs="Courier New"/>
+          <w:color w:val="auto"/>
+          <w:sz w:val="20"/>
+          <w:szCs w:val="20"/>
+          <w:lang w:val="en-US" w:eastAsia="nl-NL"/>
+        </w:rPr>
+        <w:t xml:space="preserve">         </w:t>
+      </w:r>
+      <w:r>
+        <w:rPr>
+          <w:rFonts w:ascii="Courier New" w:eastAsia="Times New Roman" w:hAnsi="Courier New" w:cs="Courier New"/>
+          <w:color w:val="auto"/>
+          <w:sz w:val="20"/>
+          <w:szCs w:val="20"/>
+          <w:lang w:val="en-US" w:eastAsia="nl-NL"/>
+        </w:rPr>
+        <w:t>"</w:t>
+      </w:r>
+      <w:proofErr w:type="spellStart"/>
+      <w:r>
+        <w:rPr>
+          <w:rFonts w:ascii="Courier New" w:eastAsia="Times New Roman" w:hAnsi="Courier New" w:cs="Courier New"/>
+          <w:color w:val="auto"/>
+          <w:sz w:val="20"/>
+          <w:szCs w:val="20"/>
+          <w:lang w:val="en-US" w:eastAsia="nl-NL"/>
+        </w:rPr>
+        <w:t>positive_class</w:t>
+      </w:r>
+      <w:proofErr w:type="spellEnd"/>
+      <w:r>
+        <w:rPr>
+          <w:rFonts w:ascii="Courier New" w:eastAsia="Times New Roman" w:hAnsi="Courier New" w:cs="Courier New"/>
+          <w:color w:val="auto"/>
+          <w:sz w:val="20"/>
+          <w:szCs w:val="20"/>
+          <w:lang w:val="en-US" w:eastAsia="nl-NL"/>
+        </w:rPr>
+        <w:t>",</w:t>
+      </w:r>
+    </w:p>
+    <w:p>
+      <w:pPr>
+        <w:tabs>
+          <w:tab w:val="left" w:pos="916"/>
+          <w:tab w:val="left" w:pos="1832"/>
+          <w:tab w:val="left" w:pos="2748"/>
+          <w:tab w:val="left" w:pos="3664"/>
+          <w:tab w:val="left" w:pos="4580"/>
+          <w:tab w:val="left" w:pos="5496"/>
+          <w:tab w:val="left" w:pos="6412"/>
+          <w:tab w:val="left" w:pos="7328"/>
+          <w:tab w:val="left" w:pos="8244"/>
+          <w:tab w:val="left" w:pos="9160"/>
+          <w:tab w:val="left" w:pos="10076"/>
+          <w:tab w:val="left" w:pos="10992"/>
+          <w:tab w:val="left" w:pos="11908"/>
+          <w:tab w:val="left" w:pos="12824"/>
+          <w:tab w:val="left" w:pos="13740"/>
+          <w:tab w:val="left" w:pos="14656"/>
+        </w:tabs>
+        <w:suppressAutoHyphens w:val="0"/>
+        <w:rPr>
+          <w:rFonts w:ascii="Courier New" w:eastAsia="Times New Roman" w:hAnsi="Courier New" w:cs="Courier New"/>
+          <w:color w:val="auto"/>
+          <w:sz w:val="20"/>
+          <w:szCs w:val="20"/>
+          <w:lang w:val="en-US" w:eastAsia="nl-NL"/>
+        </w:rPr>
+      </w:pPr>
+      <w:r>
+        <w:rPr>
+          <w:rFonts w:ascii="Courier New" w:eastAsia="Times New Roman" w:hAnsi="Courier New" w:cs="Courier New"/>
+          <w:color w:val="auto"/>
+          <w:sz w:val="20"/>
+          <w:szCs w:val="20"/>
+          <w:lang w:val="en-US" w:eastAsia="nl-NL"/>
+        </w:rPr>
+        <w:t xml:space="preserve">         "</w:t>
+      </w:r>
+      <w:proofErr w:type="spellStart"/>
+      <w:r>
+        <w:rPr>
+          <w:rFonts w:ascii="Courier New" w:eastAsia="Times New Roman" w:hAnsi="Courier New" w:cs="Courier New"/>
+          <w:color w:val="auto"/>
+          <w:sz w:val="20"/>
+          <w:szCs w:val="20"/>
+          <w:lang w:val="en-US" w:eastAsia="nl-NL"/>
+        </w:rPr>
+        <w:t>negative_class</w:t>
+      </w:r>
+      <w:proofErr w:type="spellEnd"/>
+      <w:r>
+        <w:rPr>
+          <w:rFonts w:ascii="Courier New" w:eastAsia="Times New Roman" w:hAnsi="Courier New" w:cs="Courier New"/>
+          <w:color w:val="auto"/>
+          <w:sz w:val="20"/>
+          <w:szCs w:val="20"/>
+          <w:lang w:val="en-US" w:eastAsia="nl-NL"/>
+        </w:rPr>
+        <w:t>"</w:t>
+      </w:r>
+    </w:p>
+    <w:p>
+      <w:pPr>
+        <w:tabs>
+          <w:tab w:val="left" w:pos="916"/>
+          <w:tab w:val="left" w:pos="1832"/>
+          <w:tab w:val="left" w:pos="2748"/>
+          <w:tab w:val="left" w:pos="3664"/>
+          <w:tab w:val="left" w:pos="4580"/>
+          <w:tab w:val="left" w:pos="5496"/>
+          <w:tab w:val="left" w:pos="6412"/>
+          <w:tab w:val="left" w:pos="7328"/>
+          <w:tab w:val="left" w:pos="8244"/>
+          <w:tab w:val="left" w:pos="9160"/>
+          <w:tab w:val="left" w:pos="10076"/>
+          <w:tab w:val="left" w:pos="10992"/>
+          <w:tab w:val="left" w:pos="11908"/>
+          <w:tab w:val="left" w:pos="12824"/>
+          <w:tab w:val="left" w:pos="13740"/>
+          <w:tab w:val="left" w:pos="14656"/>
+        </w:tabs>
+        <w:suppressAutoHyphens w:val="0"/>
+        <w:rPr>
+          <w:rFonts w:ascii="Courier New" w:eastAsia="Times New Roman" w:hAnsi="Courier New" w:cs="Courier New"/>
+          <w:color w:val="auto"/>
+          <w:sz w:val="20"/>
+          <w:szCs w:val="20"/>
+          <w:lang w:val="en-US" w:eastAsia="nl-NL"/>
+        </w:rPr>
+      </w:pPr>
+      <w:r>
+        <w:rPr>
+          <w:rFonts w:ascii="Courier New" w:eastAsia="Times New Roman" w:hAnsi="Courier New" w:cs="Courier New"/>
+          <w:color w:val="auto"/>
+          <w:sz w:val="20"/>
+          <w:szCs w:val="20"/>
+          <w:lang w:val="en-US" w:eastAsia="nl-NL"/>
+        </w:rPr>
+        <w:t xml:space="preserve">  )</w:t>
+      </w:r>
+    </w:p>
+    <w:p>
+      <w:pPr>
+        <w:tabs>
+          <w:tab w:val="left" w:pos="916"/>
+          <w:tab w:val="left" w:pos="1832"/>
+          <w:tab w:val="left" w:pos="2748"/>
+          <w:tab w:val="left" w:pos="3664"/>
+          <w:tab w:val="left" w:pos="4580"/>
+          <w:tab w:val="left" w:pos="5496"/>
+          <w:tab w:val="left" w:pos="6412"/>
+          <w:tab w:val="left" w:pos="7328"/>
+          <w:tab w:val="left" w:pos="8244"/>
+          <w:tab w:val="left" w:pos="9160"/>
+          <w:tab w:val="left" w:pos="10076"/>
+          <w:tab w:val="left" w:pos="10992"/>
+          <w:tab w:val="left" w:pos="11908"/>
+          <w:tab w:val="left" w:pos="12824"/>
+          <w:tab w:val="left" w:pos="13740"/>
+          <w:tab w:val="left" w:pos="14656"/>
+        </w:tabs>
+        <w:suppressAutoHyphens w:val="0"/>
+        <w:rPr>
+          <w:rFonts w:ascii="Courier New" w:eastAsia="Times New Roman" w:hAnsi="Courier New" w:cs="Courier New"/>
+          <w:color w:val="auto"/>
+          <w:sz w:val="20"/>
+          <w:szCs w:val="20"/>
+          <w:lang w:val="en-US" w:eastAsia="nl-NL"/>
+        </w:rPr>
+      </w:pPr>
+      <w:proofErr w:type="spellStart"/>
+      <w:r>
+        <w:rPr>
+          <w:rFonts w:ascii="Courier New" w:eastAsia="Times New Roman" w:hAnsi="Courier New" w:cs="Courier New"/>
+          <w:color w:val="auto"/>
+          <w:sz w:val="20"/>
+          <w:szCs w:val="20"/>
+          <w:lang w:val="en-US" w:eastAsia="nl-NL"/>
+        </w:rPr>
+        <w:t>confusionMatrix</w:t>
+      </w:r>
+      <w:proofErr w:type="spellEnd"/>
+      <w:r>
+        <w:rPr>
+          <w:rFonts w:ascii="Courier New" w:eastAsia="Times New Roman" w:hAnsi="Courier New" w:cs="Courier New"/>
+          <w:color w:val="auto"/>
+          <w:sz w:val="20"/>
+          <w:szCs w:val="20"/>
+          <w:lang w:val="en-US" w:eastAsia="nl-NL"/>
+        </w:rPr>
+        <w:t>(predicted, actual)</w:t>
+      </w:r>
+    </w:p>
+    <w:p>
+      <w:pPr>
+        <w:tabs>
+          <w:tab w:val="left" w:pos="916"/>
+          <w:tab w:val="left" w:pos="1832"/>
+          <w:tab w:val="left" w:pos="2748"/>
+          <w:tab w:val="left" w:pos="3664"/>
+          <w:tab w:val="left" w:pos="4580"/>
+          <w:tab w:val="left" w:pos="5496"/>
+          <w:tab w:val="left" w:pos="6412"/>
+          <w:tab w:val="left" w:pos="7328"/>
+          <w:tab w:val="left" w:pos="8244"/>
+          <w:tab w:val="left" w:pos="9160"/>
+          <w:tab w:val="left" w:pos="10076"/>
+          <w:tab w:val="left" w:pos="10992"/>
+          <w:tab w:val="left" w:pos="11908"/>
+          <w:tab w:val="left" w:pos="12824"/>
+          <w:tab w:val="left" w:pos="13740"/>
+          <w:tab w:val="left" w:pos="14656"/>
+        </w:tabs>
+        <w:suppressAutoHyphens w:val="0"/>
+        <w:rPr>
+          <w:rFonts w:ascii="Courier New" w:eastAsia="Times New Roman" w:hAnsi="Courier New" w:cs="Courier New"/>
+          <w:color w:val="auto"/>
+          <w:sz w:val="20"/>
+          <w:szCs w:val="20"/>
+          <w:lang w:val="en-US" w:eastAsia="nl-NL"/>
+        </w:rPr>
+      </w:pPr>
+      <w:proofErr w:type="spellStart"/>
+      <w:r>
+        <w:rPr>
+          <w:rFonts w:ascii="Courier New" w:eastAsia="Times New Roman" w:hAnsi="Courier New" w:cs="Courier New"/>
+          <w:color w:val="auto"/>
+          <w:sz w:val="20"/>
+          <w:szCs w:val="20"/>
+          <w:lang w:val="en-US" w:eastAsia="nl-NL"/>
+        </w:rPr>
+        <w:t>pred</w:t>
+      </w:r>
+      <w:proofErr w:type="spellEnd"/>
+      <w:r>
+        <w:rPr>
+          <w:rFonts w:ascii="Courier New" w:eastAsia="Times New Roman" w:hAnsi="Courier New" w:cs="Courier New"/>
+          <w:color w:val="auto"/>
+          <w:sz w:val="20"/>
+          <w:szCs w:val="20"/>
+          <w:lang w:val="en-US" w:eastAsia="nl-NL"/>
+        </w:rPr>
+        <w:t xml:space="preserve"> &lt;- </w:t>
+      </w:r>
+      <w:proofErr w:type="spellStart"/>
+      <w:r>
+        <w:rPr>
+          <w:rFonts w:ascii="Courier New" w:eastAsia="Times New Roman" w:hAnsi="Courier New" w:cs="Courier New"/>
+          <w:color w:val="auto"/>
+          <w:sz w:val="20"/>
+          <w:szCs w:val="20"/>
+          <w:lang w:val="en-US" w:eastAsia="nl-NL"/>
+        </w:rPr>
+        <w:t>ifelse</w:t>
+      </w:r>
+      <w:proofErr w:type="spellEnd"/>
+      <w:r>
+        <w:rPr>
+          <w:rFonts w:ascii="Courier New" w:eastAsia="Times New Roman" w:hAnsi="Courier New" w:cs="Courier New"/>
+          <w:color w:val="auto"/>
+          <w:sz w:val="20"/>
+          <w:szCs w:val="20"/>
+          <w:lang w:val="en-US" w:eastAsia="nl-NL"/>
+        </w:rPr>
+        <w:t>(probability &gt; threshold, "M", "R")</w:t>
+      </w:r>
+    </w:p>
+    <w:p>
+      <w:pPr>
+        <w:tabs>
+          <w:tab w:val="left" w:pos="916"/>
+          <w:tab w:val="left" w:pos="1832"/>
+          <w:tab w:val="left" w:pos="2748"/>
+          <w:tab w:val="left" w:pos="3664"/>
+          <w:tab w:val="left" w:pos="4580"/>
+          <w:tab w:val="left" w:pos="5496"/>
+          <w:tab w:val="left" w:pos="6412"/>
+          <w:tab w:val="left" w:pos="7328"/>
+          <w:tab w:val="left" w:pos="8244"/>
+          <w:tab w:val="left" w:pos="9160"/>
+          <w:tab w:val="left" w:pos="10076"/>
+          <w:tab w:val="left" w:pos="10992"/>
+          <w:tab w:val="left" w:pos="11908"/>
+          <w:tab w:val="left" w:pos="12824"/>
+          <w:tab w:val="left" w:pos="13740"/>
+          <w:tab w:val="left" w:pos="14656"/>
+        </w:tabs>
+        <w:suppressAutoHyphens w:val="0"/>
+        <w:rPr>
+          <w:rFonts w:ascii="Courier New" w:eastAsia="Times New Roman" w:hAnsi="Courier New" w:cs="Courier New"/>
+          <w:color w:val="auto"/>
+          <w:sz w:val="20"/>
+          <w:szCs w:val="20"/>
+          <w:lang w:eastAsia="nl-NL"/>
+        </w:rPr>
+      </w:pPr>
+      <w:proofErr w:type="spellStart"/>
+      <w:r>
+        <w:rPr>
+          <w:rFonts w:ascii="Courier New" w:eastAsia="Times New Roman" w:hAnsi="Courier New" w:cs="Courier New"/>
+          <w:color w:val="auto"/>
+          <w:sz w:val="20"/>
+          <w:szCs w:val="20"/>
+          <w:lang w:eastAsia="nl-NL"/>
+        </w:rPr>
+        <w:t>confusionMatrix</w:t>
+      </w:r>
+      <w:proofErr w:type="spellEnd"/>
+      <w:r>
+        <w:rPr>
+          <w:rFonts w:ascii="Courier New" w:eastAsia="Times New Roman" w:hAnsi="Courier New" w:cs="Courier New"/>
+          <w:color w:val="auto"/>
+          <w:sz w:val="20"/>
+          <w:szCs w:val="20"/>
+          <w:lang w:eastAsia="nl-NL"/>
+        </w:rPr>
+        <w:t>(</w:t>
+      </w:r>
+      <w:proofErr w:type="spellStart"/>
+      <w:r>
+        <w:rPr>
+          <w:rFonts w:ascii="Courier New" w:eastAsia="Times New Roman" w:hAnsi="Courier New" w:cs="Courier New"/>
+          <w:color w:val="auto"/>
+          <w:sz w:val="20"/>
+          <w:szCs w:val="20"/>
+          <w:lang w:eastAsia="nl-NL"/>
+        </w:rPr>
+        <w:t>pred</w:t>
+      </w:r>
+      <w:proofErr w:type="spellEnd"/>
+      <w:r>
+        <w:rPr>
+          <w:rFonts w:ascii="Courier New" w:eastAsia="Times New Roman" w:hAnsi="Courier New" w:cs="Courier New"/>
+          <w:color w:val="auto"/>
+          <w:sz w:val="20"/>
+          <w:szCs w:val="20"/>
+          <w:lang w:eastAsia="nl-NL"/>
+        </w:rPr>
+        <w:t xml:space="preserve">, </w:t>
+      </w:r>
+      <w:proofErr w:type="spellStart"/>
+      <w:r>
+        <w:rPr>
+          <w:rFonts w:ascii="Courier New" w:eastAsia="Times New Roman" w:hAnsi="Courier New" w:cs="Courier New"/>
+          <w:color w:val="auto"/>
+          <w:sz w:val="20"/>
+          <w:szCs w:val="20"/>
+          <w:lang w:eastAsia="nl-NL"/>
+        </w:rPr>
+        <w:t>actual</w:t>
+      </w:r>
+      <w:proofErr w:type="spellEnd"/>
+      <w:r>
+        <w:rPr>
+          <w:rFonts w:ascii="Courier New" w:eastAsia="Times New Roman" w:hAnsi="Courier New" w:cs="Courier New"/>
+          <w:color w:val="auto"/>
+          <w:sz w:val="20"/>
+          <w:szCs w:val="20"/>
+          <w:lang w:eastAsia="nl-NL"/>
+        </w:rPr>
+        <w:t>)</w:t>
+      </w:r>
+    </w:p>
+    <w:p>
+      <w:pPr>
+        <w:ind w:left="993" w:hanging="709"/>
+        <w:rPr>
+          <w:lang w:val="en-US"/>
+        </w:rPr>
+      </w:pPr>
+    </w:p>
+    <w:p>
+      <w:pPr>
+        <w:ind w:left="993" w:hanging="709"/>
+        <w:rPr>
+          <w:lang w:val="en-US"/>
+        </w:rPr>
+      </w:pPr>
+    </w:p>
+    <w:p>
+      <w:pPr>
+        <w:tabs>
+          <w:tab w:val="left" w:pos="916"/>
+          <w:tab w:val="left" w:pos="1832"/>
+          <w:tab w:val="left" w:pos="2748"/>
+          <w:tab w:val="left" w:pos="3664"/>
+          <w:tab w:val="left" w:pos="4580"/>
+          <w:tab w:val="left" w:pos="5496"/>
+          <w:tab w:val="left" w:pos="6412"/>
+          <w:tab w:val="left" w:pos="7328"/>
+          <w:tab w:val="left" w:pos="8244"/>
+          <w:tab w:val="left" w:pos="9160"/>
+          <w:tab w:val="left" w:pos="10076"/>
+          <w:tab w:val="left" w:pos="10992"/>
+          <w:tab w:val="left" w:pos="11908"/>
+          <w:tab w:val="left" w:pos="12824"/>
+          <w:tab w:val="left" w:pos="13740"/>
+          <w:tab w:val="left" w:pos="14656"/>
+        </w:tabs>
+        <w:suppressAutoHyphens w:val="0"/>
+        <w:rPr>
+          <w:rFonts w:ascii="Courier New" w:eastAsia="Times New Roman" w:hAnsi="Courier New" w:cs="Courier New"/>
+          <w:color w:val="auto"/>
+          <w:sz w:val="20"/>
+          <w:szCs w:val="20"/>
+          <w:lang w:val="en-US" w:eastAsia="nl-NL"/>
+        </w:rPr>
+      </w:pPr>
+      <w:proofErr w:type="spellStart"/>
+      <w:r>
+        <w:rPr>
+          <w:rFonts w:ascii="Courier New" w:eastAsia="Times New Roman" w:hAnsi="Courier New" w:cs="Courier New"/>
+          <w:color w:val="auto"/>
+          <w:sz w:val="20"/>
+          <w:szCs w:val="20"/>
+          <w:lang w:val="en-US" w:eastAsia="nl-NL"/>
+        </w:rPr>
+        <w:t>allinds</w:t>
+      </w:r>
+      <w:proofErr w:type="spellEnd"/>
+      <w:r>
+        <w:rPr>
+          <w:rFonts w:ascii="Courier New" w:eastAsia="Times New Roman" w:hAnsi="Courier New" w:cs="Courier New"/>
+          <w:color w:val="auto"/>
+          <w:sz w:val="20"/>
+          <w:szCs w:val="20"/>
+          <w:lang w:val="en-US" w:eastAsia="nl-NL"/>
+        </w:rPr>
+        <w:t xml:space="preserve"> = 1:150</w:t>
+      </w:r>
+    </w:p>
+    <w:p>
+      <w:pPr>
+        <w:tabs>
+          <w:tab w:val="left" w:pos="916"/>
+          <w:tab w:val="left" w:pos="1832"/>
+          <w:tab w:val="left" w:pos="2748"/>
+          <w:tab w:val="left" w:pos="3664"/>
+          <w:tab w:val="left" w:pos="4580"/>
+          <w:tab w:val="left" w:pos="5496"/>
+          <w:tab w:val="left" w:pos="6412"/>
+          <w:tab w:val="left" w:pos="7328"/>
+          <w:tab w:val="left" w:pos="8244"/>
+          <w:tab w:val="left" w:pos="9160"/>
+          <w:tab w:val="left" w:pos="10076"/>
+          <w:tab w:val="left" w:pos="10992"/>
+          <w:tab w:val="left" w:pos="11908"/>
+          <w:tab w:val="left" w:pos="12824"/>
+          <w:tab w:val="left" w:pos="13740"/>
+          <w:tab w:val="left" w:pos="14656"/>
+        </w:tabs>
+        <w:suppressAutoHyphens w:val="0"/>
+        <w:rPr>
+          <w:rFonts w:ascii="Courier New" w:eastAsia="Times New Roman" w:hAnsi="Courier New" w:cs="Courier New"/>
+          <w:color w:val="auto"/>
+          <w:sz w:val="20"/>
+          <w:szCs w:val="20"/>
+          <w:lang w:val="en-US" w:eastAsia="nl-NL"/>
+        </w:rPr>
+      </w:pPr>
+      <w:r>
+        <w:rPr>
+          <w:rFonts w:ascii="Courier New" w:eastAsia="Times New Roman" w:hAnsi="Courier New" w:cs="Courier New"/>
+          <w:color w:val="auto"/>
+          <w:sz w:val="20"/>
+          <w:szCs w:val="20"/>
+          <w:lang w:val="en-US" w:eastAsia="nl-NL"/>
+        </w:rPr>
+        <w:t>train = sample(</w:t>
+      </w:r>
+      <w:proofErr w:type="spellStart"/>
+      <w:r>
+        <w:rPr>
+          <w:rFonts w:ascii="Courier New" w:eastAsia="Times New Roman" w:hAnsi="Courier New" w:cs="Courier New"/>
+          <w:color w:val="auto"/>
+          <w:sz w:val="20"/>
+          <w:szCs w:val="20"/>
+          <w:lang w:val="en-US" w:eastAsia="nl-NL"/>
+        </w:rPr>
+        <w:t>allinds</w:t>
+      </w:r>
+      <w:proofErr w:type="spellEnd"/>
+      <w:r>
+        <w:rPr>
+          <w:rFonts w:ascii="Courier New" w:eastAsia="Times New Roman" w:hAnsi="Courier New" w:cs="Courier New"/>
+          <w:color w:val="auto"/>
+          <w:sz w:val="20"/>
+          <w:szCs w:val="20"/>
+          <w:lang w:val="en-US" w:eastAsia="nl-NL"/>
+        </w:rPr>
+        <w:t>, 75)</w:t>
+      </w:r>
+    </w:p>
+    <w:p>
+      <w:pPr>
+        <w:tabs>
+          <w:tab w:val="left" w:pos="916"/>
+          <w:tab w:val="left" w:pos="1832"/>
+          <w:tab w:val="left" w:pos="2748"/>
+          <w:tab w:val="left" w:pos="3664"/>
+          <w:tab w:val="left" w:pos="4580"/>
+          <w:tab w:val="left" w:pos="5496"/>
+          <w:tab w:val="left" w:pos="6412"/>
+          <w:tab w:val="left" w:pos="7328"/>
+          <w:tab w:val="left" w:pos="8244"/>
+          <w:tab w:val="left" w:pos="9160"/>
+          <w:tab w:val="left" w:pos="10076"/>
+          <w:tab w:val="left" w:pos="10992"/>
+          <w:tab w:val="left" w:pos="11908"/>
+          <w:tab w:val="left" w:pos="12824"/>
+          <w:tab w:val="left" w:pos="13740"/>
+          <w:tab w:val="left" w:pos="14656"/>
+        </w:tabs>
+        <w:suppressAutoHyphens w:val="0"/>
+        <w:rPr>
+          <w:rFonts w:ascii="Courier New" w:eastAsia="Times New Roman" w:hAnsi="Courier New" w:cs="Courier New"/>
+          <w:color w:val="auto"/>
+          <w:sz w:val="20"/>
+          <w:szCs w:val="20"/>
+          <w:lang w:val="en-US" w:eastAsia="nl-NL"/>
+        </w:rPr>
+      </w:pPr>
+      <w:r>
+        <w:rPr>
+          <w:rFonts w:ascii="Courier New" w:eastAsia="Times New Roman" w:hAnsi="Courier New" w:cs="Courier New"/>
+          <w:color w:val="auto"/>
+          <w:sz w:val="20"/>
+          <w:szCs w:val="20"/>
+          <w:lang w:val="en-US" w:eastAsia="nl-NL"/>
+        </w:rPr>
+        <w:t xml:space="preserve">test = </w:t>
+      </w:r>
+      <w:proofErr w:type="spellStart"/>
+      <w:r>
+        <w:rPr>
+          <w:rFonts w:ascii="Courier New" w:eastAsia="Times New Roman" w:hAnsi="Courier New" w:cs="Courier New"/>
+          <w:color w:val="auto"/>
+          <w:sz w:val="20"/>
+          <w:szCs w:val="20"/>
+          <w:lang w:val="en-US" w:eastAsia="nl-NL"/>
+        </w:rPr>
+        <w:t>setdiff</w:t>
+      </w:r>
+      <w:proofErr w:type="spellEnd"/>
+      <w:r>
+        <w:rPr>
+          <w:rFonts w:ascii="Courier New" w:eastAsia="Times New Roman" w:hAnsi="Courier New" w:cs="Courier New"/>
+          <w:color w:val="auto"/>
+          <w:sz w:val="20"/>
+          <w:szCs w:val="20"/>
+          <w:lang w:val="en-US" w:eastAsia="nl-NL"/>
+        </w:rPr>
+        <w:t>(</w:t>
+      </w:r>
+      <w:proofErr w:type="spellStart"/>
+      <w:r>
+        <w:rPr>
+          <w:rFonts w:ascii="Courier New" w:eastAsia="Times New Roman" w:hAnsi="Courier New" w:cs="Courier New"/>
+          <w:color w:val="auto"/>
+          <w:sz w:val="20"/>
+          <w:szCs w:val="20"/>
+          <w:lang w:val="en-US" w:eastAsia="nl-NL"/>
+        </w:rPr>
+        <w:t>allinds</w:t>
+      </w:r>
+      <w:proofErr w:type="spellEnd"/>
+      <w:r>
+        <w:rPr>
+          <w:rFonts w:ascii="Courier New" w:eastAsia="Times New Roman" w:hAnsi="Courier New" w:cs="Courier New"/>
+          <w:color w:val="auto"/>
+          <w:sz w:val="20"/>
+          <w:szCs w:val="20"/>
+          <w:lang w:val="en-US" w:eastAsia="nl-NL"/>
+        </w:rPr>
+        <w:t>, train)</w:t>
+      </w:r>
+    </w:p>
+    <w:p>
+      <w:pPr>
+        <w:tabs>
+          <w:tab w:val="left" w:pos="916"/>
+          <w:tab w:val="left" w:pos="1832"/>
+          <w:tab w:val="left" w:pos="2748"/>
+          <w:tab w:val="left" w:pos="3664"/>
+          <w:tab w:val="left" w:pos="4580"/>
+          <w:tab w:val="left" w:pos="5496"/>
+          <w:tab w:val="left" w:pos="6412"/>
+          <w:tab w:val="left" w:pos="7328"/>
+          <w:tab w:val="left" w:pos="8244"/>
+          <w:tab w:val="left" w:pos="9160"/>
+          <w:tab w:val="left" w:pos="10076"/>
+          <w:tab w:val="left" w:pos="10992"/>
+          <w:tab w:val="left" w:pos="11908"/>
+          <w:tab w:val="left" w:pos="12824"/>
+          <w:tab w:val="left" w:pos="13740"/>
+          <w:tab w:val="left" w:pos="14656"/>
+        </w:tabs>
+        <w:suppressAutoHyphens w:val="0"/>
+        <w:rPr>
+          <w:rFonts w:ascii="Courier New" w:eastAsia="Times New Roman" w:hAnsi="Courier New" w:cs="Courier New"/>
+          <w:color w:val="auto"/>
+          <w:sz w:val="20"/>
+          <w:szCs w:val="20"/>
+          <w:lang w:val="en-US" w:eastAsia="nl-NL"/>
+        </w:rPr>
+      </w:pPr>
+      <w:r>
+        <w:rPr>
+          <w:rFonts w:ascii="Courier New" w:eastAsia="Times New Roman" w:hAnsi="Courier New" w:cs="Courier New"/>
+          <w:color w:val="auto"/>
+          <w:sz w:val="20"/>
+          <w:szCs w:val="20"/>
+          <w:lang w:val="en-US" w:eastAsia="nl-NL"/>
+        </w:rPr>
+        <w:t>mod = train("</w:t>
+      </w:r>
+      <w:proofErr w:type="spellStart"/>
+      <w:r>
+        <w:rPr>
+          <w:rFonts w:ascii="Courier New" w:eastAsia="Times New Roman" w:hAnsi="Courier New" w:cs="Courier New"/>
+          <w:color w:val="auto"/>
+          <w:sz w:val="20"/>
+          <w:szCs w:val="20"/>
+          <w:lang w:val="en-US" w:eastAsia="nl-NL"/>
+        </w:rPr>
+        <w:t>classif.lda</w:t>
+      </w:r>
+      <w:proofErr w:type="spellEnd"/>
+      <w:r>
+        <w:rPr>
+          <w:rFonts w:ascii="Courier New" w:eastAsia="Times New Roman" w:hAnsi="Courier New" w:cs="Courier New"/>
+          <w:color w:val="auto"/>
+          <w:sz w:val="20"/>
+          <w:szCs w:val="20"/>
+          <w:lang w:val="en-US" w:eastAsia="nl-NL"/>
+        </w:rPr>
+        <w:t xml:space="preserve">", </w:t>
+      </w:r>
+      <w:proofErr w:type="spellStart"/>
+      <w:r>
+        <w:rPr>
+          <w:rFonts w:ascii="Courier New" w:eastAsia="Times New Roman" w:hAnsi="Courier New" w:cs="Courier New"/>
+          <w:color w:val="auto"/>
+          <w:sz w:val="20"/>
+          <w:szCs w:val="20"/>
+          <w:lang w:val="en-US" w:eastAsia="nl-NL"/>
+        </w:rPr>
+        <w:t>iris.task</w:t>
+      </w:r>
+      <w:proofErr w:type="spellEnd"/>
+      <w:r>
+        <w:rPr>
+          <w:rFonts w:ascii="Courier New" w:eastAsia="Times New Roman" w:hAnsi="Courier New" w:cs="Courier New"/>
+          <w:color w:val="auto"/>
+          <w:sz w:val="20"/>
+          <w:szCs w:val="20"/>
+          <w:lang w:val="en-US" w:eastAsia="nl-NL"/>
+        </w:rPr>
+        <w:t>, subset = train)</w:t>
+      </w:r>
+    </w:p>
+    <w:p>
+      <w:pPr>
+        <w:tabs>
+          <w:tab w:val="left" w:pos="916"/>
+          <w:tab w:val="left" w:pos="1832"/>
+          <w:tab w:val="left" w:pos="2748"/>
+          <w:tab w:val="left" w:pos="3664"/>
+          <w:tab w:val="left" w:pos="4580"/>
+          <w:tab w:val="left" w:pos="5496"/>
+          <w:tab w:val="left" w:pos="6412"/>
+          <w:tab w:val="left" w:pos="7328"/>
+          <w:tab w:val="left" w:pos="8244"/>
+          <w:tab w:val="left" w:pos="9160"/>
+          <w:tab w:val="left" w:pos="10076"/>
+          <w:tab w:val="left" w:pos="10992"/>
+          <w:tab w:val="left" w:pos="11908"/>
+          <w:tab w:val="left" w:pos="12824"/>
+          <w:tab w:val="left" w:pos="13740"/>
+          <w:tab w:val="left" w:pos="14656"/>
+        </w:tabs>
+        <w:suppressAutoHyphens w:val="0"/>
+        <w:rPr>
+          <w:rFonts w:ascii="Courier New" w:eastAsia="Times New Roman" w:hAnsi="Courier New" w:cs="Courier New"/>
+          <w:color w:val="auto"/>
+          <w:sz w:val="20"/>
+          <w:szCs w:val="20"/>
+          <w:lang w:val="en-US" w:eastAsia="nl-NL"/>
+        </w:rPr>
+      </w:pPr>
+      <w:proofErr w:type="spellStart"/>
+      <w:r>
+        <w:rPr>
+          <w:rFonts w:ascii="Courier New" w:eastAsia="Times New Roman" w:hAnsi="Courier New" w:cs="Courier New"/>
+          <w:color w:val="auto"/>
+          <w:sz w:val="20"/>
+          <w:szCs w:val="20"/>
+          <w:lang w:val="en-US" w:eastAsia="nl-NL"/>
+        </w:rPr>
+        <w:t>pred</w:t>
+      </w:r>
+      <w:proofErr w:type="spellEnd"/>
+      <w:r>
+        <w:rPr>
+          <w:rFonts w:ascii="Courier New" w:eastAsia="Times New Roman" w:hAnsi="Courier New" w:cs="Courier New"/>
+          <w:color w:val="auto"/>
+          <w:sz w:val="20"/>
+          <w:szCs w:val="20"/>
+          <w:lang w:val="en-US" w:eastAsia="nl-NL"/>
+        </w:rPr>
+        <w:t xml:space="preserve"> = predict(mod, </w:t>
+      </w:r>
+      <w:proofErr w:type="spellStart"/>
+      <w:r>
+        <w:rPr>
+          <w:rFonts w:ascii="Courier New" w:eastAsia="Times New Roman" w:hAnsi="Courier New" w:cs="Courier New"/>
+          <w:color w:val="auto"/>
+          <w:sz w:val="20"/>
+          <w:szCs w:val="20"/>
+          <w:lang w:val="en-US" w:eastAsia="nl-NL"/>
+        </w:rPr>
+        <w:t>iris.task</w:t>
+      </w:r>
+      <w:proofErr w:type="spellEnd"/>
+      <w:r>
+        <w:rPr>
+          <w:rFonts w:ascii="Courier New" w:eastAsia="Times New Roman" w:hAnsi="Courier New" w:cs="Courier New"/>
+          <w:color w:val="auto"/>
+          <w:sz w:val="20"/>
+          <w:szCs w:val="20"/>
+          <w:lang w:val="en-US" w:eastAsia="nl-NL"/>
+        </w:rPr>
+        <w:t>, subset = test)</w:t>
+      </w:r>
+    </w:p>
+    <w:p>
+      <w:pPr>
+        <w:tabs>
+          <w:tab w:val="left" w:pos="916"/>
+          <w:tab w:val="left" w:pos="1832"/>
+          <w:tab w:val="left" w:pos="2748"/>
+          <w:tab w:val="left" w:pos="3664"/>
+          <w:tab w:val="left" w:pos="4580"/>
+          <w:tab w:val="left" w:pos="5496"/>
+          <w:tab w:val="left" w:pos="6412"/>
+          <w:tab w:val="left" w:pos="7328"/>
+          <w:tab w:val="left" w:pos="8244"/>
+          <w:tab w:val="left" w:pos="9160"/>
+          <w:tab w:val="left" w:pos="10076"/>
+          <w:tab w:val="left" w:pos="10992"/>
+          <w:tab w:val="left" w:pos="11908"/>
+          <w:tab w:val="left" w:pos="12824"/>
+          <w:tab w:val="left" w:pos="13740"/>
+          <w:tab w:val="left" w:pos="14656"/>
+        </w:tabs>
+        <w:suppressAutoHyphens w:val="0"/>
+        <w:rPr>
+          <w:rFonts w:ascii="Courier New" w:eastAsia="Times New Roman" w:hAnsi="Courier New" w:cs="Courier New"/>
+          <w:color w:val="auto"/>
+          <w:sz w:val="20"/>
+          <w:szCs w:val="20"/>
+          <w:lang w:val="en-US" w:eastAsia="nl-NL"/>
+        </w:rPr>
+      </w:pPr>
+      <w:r>
+        <w:rPr>
+          <w:rFonts w:ascii="Courier New" w:eastAsia="Times New Roman" w:hAnsi="Courier New" w:cs="Courier New"/>
+          <w:color w:val="auto"/>
+          <w:sz w:val="20"/>
+          <w:szCs w:val="20"/>
+          <w:lang w:val="en-US" w:eastAsia="nl-NL"/>
+        </w:rPr>
+        <w:t>print(</w:t>
+      </w:r>
+      <w:proofErr w:type="spellStart"/>
+      <w:r>
+        <w:rPr>
+          <w:rFonts w:ascii="Courier New" w:eastAsia="Times New Roman" w:hAnsi="Courier New" w:cs="Courier New"/>
+          <w:color w:val="auto"/>
+          <w:sz w:val="20"/>
+          <w:szCs w:val="20"/>
+          <w:lang w:val="en-US" w:eastAsia="nl-NL"/>
+        </w:rPr>
+        <w:t>calculateConfusionMatrix</w:t>
+      </w:r>
+      <w:proofErr w:type="spellEnd"/>
+      <w:r>
+        <w:rPr>
+          <w:rFonts w:ascii="Courier New" w:eastAsia="Times New Roman" w:hAnsi="Courier New" w:cs="Courier New"/>
+          <w:color w:val="auto"/>
+          <w:sz w:val="20"/>
+          <w:szCs w:val="20"/>
+          <w:lang w:val="en-US" w:eastAsia="nl-NL"/>
+        </w:rPr>
+        <w:t>(</w:t>
+      </w:r>
+      <w:proofErr w:type="spellStart"/>
+      <w:r>
+        <w:rPr>
+          <w:rFonts w:ascii="Courier New" w:eastAsia="Times New Roman" w:hAnsi="Courier New" w:cs="Courier New"/>
+          <w:color w:val="auto"/>
+          <w:sz w:val="20"/>
+          <w:szCs w:val="20"/>
+          <w:lang w:val="en-US" w:eastAsia="nl-NL"/>
+        </w:rPr>
+        <w:t>pred</w:t>
+      </w:r>
+      <w:proofErr w:type="spellEnd"/>
+      <w:r>
+        <w:rPr>
+          <w:rFonts w:ascii="Courier New" w:eastAsia="Times New Roman" w:hAnsi="Courier New" w:cs="Courier New"/>
+          <w:color w:val="auto"/>
+          <w:sz w:val="20"/>
+          <w:szCs w:val="20"/>
+          <w:lang w:val="en-US" w:eastAsia="nl-NL"/>
+        </w:rPr>
+        <w:t>))</w:t>
+      </w:r>
+    </w:p>
+    <w:p>
+      <w:pPr>
+        <w:tabs>
+          <w:tab w:val="left" w:pos="916"/>
+          <w:tab w:val="left" w:pos="1832"/>
+          <w:tab w:val="left" w:pos="2748"/>
+          <w:tab w:val="left" w:pos="3664"/>
+          <w:tab w:val="left" w:pos="4580"/>
+          <w:tab w:val="left" w:pos="5496"/>
+          <w:tab w:val="left" w:pos="6412"/>
+          <w:tab w:val="left" w:pos="7328"/>
+          <w:tab w:val="left" w:pos="8244"/>
+          <w:tab w:val="left" w:pos="9160"/>
+          <w:tab w:val="left" w:pos="10076"/>
+          <w:tab w:val="left" w:pos="10992"/>
+          <w:tab w:val="left" w:pos="11908"/>
+          <w:tab w:val="left" w:pos="12824"/>
+          <w:tab w:val="left" w:pos="13740"/>
+          <w:tab w:val="left" w:pos="14656"/>
+        </w:tabs>
+        <w:suppressAutoHyphens w:val="0"/>
+        <w:rPr>
+          <w:rFonts w:ascii="Courier New" w:eastAsia="Times New Roman" w:hAnsi="Courier New" w:cs="Courier New"/>
+          <w:color w:val="auto"/>
+          <w:sz w:val="20"/>
+          <w:szCs w:val="20"/>
+          <w:lang w:val="en-US" w:eastAsia="nl-NL"/>
+        </w:rPr>
+      </w:pPr>
+      <w:r>
+        <w:rPr>
+          <w:rFonts w:ascii="Courier New" w:eastAsia="Times New Roman" w:hAnsi="Courier New" w:cs="Courier New"/>
+          <w:color w:val="auto"/>
+          <w:sz w:val="20"/>
+          <w:szCs w:val="20"/>
+          <w:lang w:val="en-US" w:eastAsia="nl-NL"/>
+        </w:rPr>
+        <w:t>print(</w:t>
+      </w:r>
+      <w:proofErr w:type="spellStart"/>
+      <w:r>
+        <w:rPr>
+          <w:rFonts w:ascii="Courier New" w:eastAsia="Times New Roman" w:hAnsi="Courier New" w:cs="Courier New"/>
+          <w:color w:val="auto"/>
+          <w:sz w:val="20"/>
+          <w:szCs w:val="20"/>
+          <w:lang w:val="en-US" w:eastAsia="nl-NL"/>
+        </w:rPr>
+        <w:t>calculateConfusionMatrix</w:t>
+      </w:r>
+      <w:proofErr w:type="spellEnd"/>
+      <w:r>
+        <w:rPr>
+          <w:rFonts w:ascii="Courier New" w:eastAsia="Times New Roman" w:hAnsi="Courier New" w:cs="Courier New"/>
+          <w:color w:val="auto"/>
+          <w:sz w:val="20"/>
+          <w:szCs w:val="20"/>
+          <w:lang w:val="en-US" w:eastAsia="nl-NL"/>
+        </w:rPr>
+        <w:t>(</w:t>
+      </w:r>
+      <w:proofErr w:type="spellStart"/>
+      <w:r>
+        <w:rPr>
+          <w:rFonts w:ascii="Courier New" w:eastAsia="Times New Roman" w:hAnsi="Courier New" w:cs="Courier New"/>
+          <w:color w:val="auto"/>
+          <w:sz w:val="20"/>
+          <w:szCs w:val="20"/>
+          <w:lang w:val="en-US" w:eastAsia="nl-NL"/>
+        </w:rPr>
+        <w:t>pred</w:t>
+      </w:r>
+      <w:proofErr w:type="spellEnd"/>
+      <w:r>
+        <w:rPr>
+          <w:rFonts w:ascii="Courier New" w:eastAsia="Times New Roman" w:hAnsi="Courier New" w:cs="Courier New"/>
+          <w:color w:val="auto"/>
+          <w:sz w:val="20"/>
+          <w:szCs w:val="20"/>
+          <w:lang w:val="en-US" w:eastAsia="nl-NL"/>
+        </w:rPr>
+        <w:t>, sums = TRUE))</w:t>
+      </w:r>
+    </w:p>
+    <w:p>
+      <w:pPr>
+        <w:tabs>
+          <w:tab w:val="left" w:pos="916"/>
+          <w:tab w:val="left" w:pos="1832"/>
+          <w:tab w:val="left" w:pos="2748"/>
+          <w:tab w:val="left" w:pos="3664"/>
+          <w:tab w:val="left" w:pos="4580"/>
+          <w:tab w:val="left" w:pos="5496"/>
+          <w:tab w:val="left" w:pos="6412"/>
+          <w:tab w:val="left" w:pos="7328"/>
+          <w:tab w:val="left" w:pos="8244"/>
+          <w:tab w:val="left" w:pos="9160"/>
+          <w:tab w:val="left" w:pos="10076"/>
+          <w:tab w:val="left" w:pos="10992"/>
+          <w:tab w:val="left" w:pos="11908"/>
+          <w:tab w:val="left" w:pos="12824"/>
+          <w:tab w:val="left" w:pos="13740"/>
+          <w:tab w:val="left" w:pos="14656"/>
+        </w:tabs>
+        <w:suppressAutoHyphens w:val="0"/>
+        <w:rPr>
+          <w:rFonts w:ascii="Courier New" w:eastAsia="Times New Roman" w:hAnsi="Courier New" w:cs="Courier New"/>
+          <w:color w:val="auto"/>
+          <w:sz w:val="20"/>
+          <w:szCs w:val="20"/>
+          <w:lang w:val="en-US" w:eastAsia="nl-NL"/>
+        </w:rPr>
+      </w:pPr>
+      <w:r>
+        <w:rPr>
+          <w:rFonts w:ascii="Courier New" w:eastAsia="Times New Roman" w:hAnsi="Courier New" w:cs="Courier New"/>
+          <w:color w:val="auto"/>
+          <w:sz w:val="20"/>
+          <w:szCs w:val="20"/>
+          <w:lang w:val="en-US" w:eastAsia="nl-NL"/>
+        </w:rPr>
+        <w:t>print(</w:t>
+      </w:r>
+      <w:proofErr w:type="spellStart"/>
+      <w:r>
+        <w:rPr>
+          <w:rFonts w:ascii="Courier New" w:eastAsia="Times New Roman" w:hAnsi="Courier New" w:cs="Courier New"/>
+          <w:color w:val="auto"/>
+          <w:sz w:val="20"/>
+          <w:szCs w:val="20"/>
+          <w:lang w:val="en-US" w:eastAsia="nl-NL"/>
+        </w:rPr>
+        <w:t>calculateConfusionMatrix</w:t>
+      </w:r>
+      <w:proofErr w:type="spellEnd"/>
+      <w:r>
+        <w:rPr>
+          <w:rFonts w:ascii="Courier New" w:eastAsia="Times New Roman" w:hAnsi="Courier New" w:cs="Courier New"/>
+          <w:color w:val="auto"/>
+          <w:sz w:val="20"/>
+          <w:szCs w:val="20"/>
+          <w:lang w:val="en-US" w:eastAsia="nl-NL"/>
+        </w:rPr>
+        <w:t>(</w:t>
+      </w:r>
+      <w:proofErr w:type="spellStart"/>
+      <w:r>
+        <w:rPr>
+          <w:rFonts w:ascii="Courier New" w:eastAsia="Times New Roman" w:hAnsi="Courier New" w:cs="Courier New"/>
+          <w:color w:val="auto"/>
+          <w:sz w:val="20"/>
+          <w:szCs w:val="20"/>
+          <w:lang w:val="en-US" w:eastAsia="nl-NL"/>
+        </w:rPr>
+        <w:t>pred</w:t>
+      </w:r>
+      <w:proofErr w:type="spellEnd"/>
+      <w:r>
+        <w:rPr>
+          <w:rFonts w:ascii="Courier New" w:eastAsia="Times New Roman" w:hAnsi="Courier New" w:cs="Courier New"/>
+          <w:color w:val="auto"/>
+          <w:sz w:val="20"/>
+          <w:szCs w:val="20"/>
+          <w:lang w:val="en-US" w:eastAsia="nl-NL"/>
+        </w:rPr>
+        <w:t>, relative = TRUE))</w:t>
+      </w:r>
+    </w:p>
+    <w:p>
+      <w:pPr>
+        <w:tabs>
+          <w:tab w:val="left" w:pos="916"/>
+          <w:tab w:val="left" w:pos="1832"/>
+          <w:tab w:val="left" w:pos="2748"/>
+          <w:tab w:val="left" w:pos="3664"/>
+          <w:tab w:val="left" w:pos="4580"/>
+          <w:tab w:val="left" w:pos="5496"/>
+          <w:tab w:val="left" w:pos="6412"/>
+          <w:tab w:val="left" w:pos="7328"/>
+          <w:tab w:val="left" w:pos="8244"/>
+          <w:tab w:val="left" w:pos="9160"/>
+          <w:tab w:val="left" w:pos="10076"/>
+          <w:tab w:val="left" w:pos="10992"/>
+          <w:tab w:val="left" w:pos="11908"/>
+          <w:tab w:val="left" w:pos="12824"/>
+          <w:tab w:val="left" w:pos="13740"/>
+          <w:tab w:val="left" w:pos="14656"/>
+        </w:tabs>
+        <w:suppressAutoHyphens w:val="0"/>
+        <w:rPr>
+          <w:rFonts w:ascii="Courier New" w:eastAsia="Times New Roman" w:hAnsi="Courier New" w:cs="Courier New"/>
+          <w:color w:val="auto"/>
+          <w:sz w:val="20"/>
+          <w:szCs w:val="20"/>
+          <w:lang w:val="en-US" w:eastAsia="nl-NL"/>
+        </w:rPr>
+      </w:pPr>
+    </w:p>
+    <w:p>
+      <w:pPr>
+        <w:tabs>
+          <w:tab w:val="left" w:pos="916"/>
+          <w:tab w:val="left" w:pos="1832"/>
+          <w:tab w:val="left" w:pos="2748"/>
+          <w:tab w:val="left" w:pos="3664"/>
+          <w:tab w:val="left" w:pos="4580"/>
+          <w:tab w:val="left" w:pos="5496"/>
+          <w:tab w:val="left" w:pos="6412"/>
+          <w:tab w:val="left" w:pos="7328"/>
+          <w:tab w:val="left" w:pos="8244"/>
+          <w:tab w:val="left" w:pos="9160"/>
+          <w:tab w:val="left" w:pos="10076"/>
+          <w:tab w:val="left" w:pos="10992"/>
+          <w:tab w:val="left" w:pos="11908"/>
+          <w:tab w:val="left" w:pos="12824"/>
+          <w:tab w:val="left" w:pos="13740"/>
+          <w:tab w:val="left" w:pos="14656"/>
+        </w:tabs>
+        <w:suppressAutoHyphens w:val="0"/>
+        <w:rPr>
+          <w:rFonts w:ascii="Courier New" w:eastAsia="Times New Roman" w:hAnsi="Courier New" w:cs="Courier New"/>
+          <w:color w:val="auto"/>
+          <w:sz w:val="20"/>
+          <w:szCs w:val="20"/>
+          <w:lang w:val="en-US" w:eastAsia="nl-NL"/>
+        </w:rPr>
+      </w:pPr>
+      <w:r>
+        <w:rPr>
+          <w:rFonts w:ascii="Courier New" w:eastAsia="Times New Roman" w:hAnsi="Courier New" w:cs="Courier New"/>
+          <w:color w:val="auto"/>
+          <w:sz w:val="20"/>
+          <w:szCs w:val="20"/>
+          <w:lang w:val="en-US" w:eastAsia="nl-NL"/>
+        </w:rPr>
+        <w:t># now after cross-validation</w:t>
+      </w:r>
+    </w:p>
+    <w:p>
+      <w:pPr>
+        <w:tabs>
+          <w:tab w:val="left" w:pos="916"/>
+          <w:tab w:val="left" w:pos="1832"/>
+          <w:tab w:val="left" w:pos="2748"/>
+          <w:tab w:val="left" w:pos="3664"/>
+          <w:tab w:val="left" w:pos="4580"/>
+          <w:tab w:val="left" w:pos="5496"/>
+          <w:tab w:val="left" w:pos="6412"/>
+          <w:tab w:val="left" w:pos="7328"/>
+          <w:tab w:val="left" w:pos="8244"/>
+          <w:tab w:val="left" w:pos="9160"/>
+          <w:tab w:val="left" w:pos="10076"/>
+          <w:tab w:val="left" w:pos="10992"/>
+          <w:tab w:val="left" w:pos="11908"/>
+          <w:tab w:val="left" w:pos="12824"/>
+          <w:tab w:val="left" w:pos="13740"/>
+          <w:tab w:val="left" w:pos="14656"/>
+        </w:tabs>
+        <w:suppressAutoHyphens w:val="0"/>
+        <w:rPr>
+          <w:rFonts w:ascii="Courier New" w:eastAsia="Times New Roman" w:hAnsi="Courier New" w:cs="Courier New"/>
+          <w:color w:val="auto"/>
+          <w:sz w:val="20"/>
+          <w:szCs w:val="20"/>
+          <w:lang w:val="en-US" w:eastAsia="nl-NL"/>
+        </w:rPr>
+      </w:pPr>
+      <w:r>
+        <w:rPr>
+          <w:rFonts w:ascii="Courier New" w:eastAsia="Times New Roman" w:hAnsi="Courier New" w:cs="Courier New"/>
+          <w:color w:val="auto"/>
+          <w:sz w:val="20"/>
+          <w:szCs w:val="20"/>
+          <w:lang w:val="en-US" w:eastAsia="nl-NL"/>
+        </w:rPr>
+        <w:t xml:space="preserve">r = </w:t>
+      </w:r>
+      <w:proofErr w:type="spellStart"/>
+      <w:r>
+        <w:rPr>
+          <w:rFonts w:ascii="Courier New" w:eastAsia="Times New Roman" w:hAnsi="Courier New" w:cs="Courier New"/>
+          <w:color w:val="auto"/>
+          <w:sz w:val="20"/>
+          <w:szCs w:val="20"/>
+          <w:lang w:val="en-US" w:eastAsia="nl-NL"/>
+        </w:rPr>
+        <w:t>crossval</w:t>
+      </w:r>
+      <w:proofErr w:type="spellEnd"/>
+      <w:r>
+        <w:rPr>
+          <w:rFonts w:ascii="Courier New" w:eastAsia="Times New Roman" w:hAnsi="Courier New" w:cs="Courier New"/>
+          <w:color w:val="auto"/>
+          <w:sz w:val="20"/>
+          <w:szCs w:val="20"/>
+          <w:lang w:val="en-US" w:eastAsia="nl-NL"/>
+        </w:rPr>
+        <w:t>("</w:t>
+      </w:r>
+      <w:proofErr w:type="spellStart"/>
+      <w:r>
+        <w:rPr>
+          <w:rFonts w:ascii="Courier New" w:eastAsia="Times New Roman" w:hAnsi="Courier New" w:cs="Courier New"/>
+          <w:color w:val="auto"/>
+          <w:sz w:val="20"/>
+          <w:szCs w:val="20"/>
+          <w:lang w:val="en-US" w:eastAsia="nl-NL"/>
+        </w:rPr>
+        <w:t>classif.lda</w:t>
+      </w:r>
+      <w:proofErr w:type="spellEnd"/>
+      <w:r>
+        <w:rPr>
+          <w:rFonts w:ascii="Courier New" w:eastAsia="Times New Roman" w:hAnsi="Courier New" w:cs="Courier New"/>
+          <w:color w:val="auto"/>
+          <w:sz w:val="20"/>
+          <w:szCs w:val="20"/>
+          <w:lang w:val="en-US" w:eastAsia="nl-NL"/>
+        </w:rPr>
+        <w:t xml:space="preserve">", </w:t>
+      </w:r>
+      <w:proofErr w:type="spellStart"/>
+      <w:r>
+        <w:rPr>
+          <w:rFonts w:ascii="Courier New" w:eastAsia="Times New Roman" w:hAnsi="Courier New" w:cs="Courier New"/>
+          <w:color w:val="auto"/>
+          <w:sz w:val="20"/>
+          <w:szCs w:val="20"/>
+          <w:lang w:val="en-US" w:eastAsia="nl-NL"/>
+        </w:rPr>
+        <w:t>iris.task</w:t>
+      </w:r>
+      <w:proofErr w:type="spellEnd"/>
+      <w:r>
+        <w:rPr>
+          <w:rFonts w:ascii="Courier New" w:eastAsia="Times New Roman" w:hAnsi="Courier New" w:cs="Courier New"/>
+          <w:color w:val="auto"/>
+          <w:sz w:val="20"/>
+          <w:szCs w:val="20"/>
+          <w:lang w:val="en-US" w:eastAsia="nl-NL"/>
+        </w:rPr>
+        <w:t xml:space="preserve">, </w:t>
+      </w:r>
+      <w:proofErr w:type="spellStart"/>
+      <w:r>
+        <w:rPr>
+          <w:rFonts w:ascii="Courier New" w:eastAsia="Times New Roman" w:hAnsi="Courier New" w:cs="Courier New"/>
+          <w:color w:val="auto"/>
+          <w:sz w:val="20"/>
+          <w:szCs w:val="20"/>
+          <w:lang w:val="en-US" w:eastAsia="nl-NL"/>
+        </w:rPr>
+        <w:t>iters</w:t>
+      </w:r>
+      <w:proofErr w:type="spellEnd"/>
+      <w:r>
+        <w:rPr>
+          <w:rFonts w:ascii="Courier New" w:eastAsia="Times New Roman" w:hAnsi="Courier New" w:cs="Courier New"/>
+          <w:color w:val="auto"/>
+          <w:sz w:val="20"/>
+          <w:szCs w:val="20"/>
+          <w:lang w:val="en-US" w:eastAsia="nl-NL"/>
+        </w:rPr>
+        <w:t xml:space="preserve"> = 2L)</w:t>
+      </w:r>
+    </w:p>
+    <w:p>
+      <w:pPr>
+        <w:tabs>
+          <w:tab w:val="left" w:pos="916"/>
+          <w:tab w:val="left" w:pos="1832"/>
+          <w:tab w:val="left" w:pos="2748"/>
+          <w:tab w:val="left" w:pos="3664"/>
+          <w:tab w:val="left" w:pos="4580"/>
+          <w:tab w:val="left" w:pos="5496"/>
+          <w:tab w:val="left" w:pos="6412"/>
+          <w:tab w:val="left" w:pos="7328"/>
+          <w:tab w:val="left" w:pos="8244"/>
+          <w:tab w:val="left" w:pos="9160"/>
+          <w:tab w:val="left" w:pos="10076"/>
+          <w:tab w:val="left" w:pos="10992"/>
+          <w:tab w:val="left" w:pos="11908"/>
+          <w:tab w:val="left" w:pos="12824"/>
+          <w:tab w:val="left" w:pos="13740"/>
+          <w:tab w:val="left" w:pos="14656"/>
+        </w:tabs>
+        <w:suppressAutoHyphens w:val="0"/>
+        <w:rPr>
+          <w:rFonts w:ascii="Courier New" w:eastAsia="Times New Roman" w:hAnsi="Courier New" w:cs="Courier New"/>
+          <w:color w:val="auto"/>
+          <w:sz w:val="20"/>
+          <w:szCs w:val="20"/>
+          <w:lang w:eastAsia="nl-NL"/>
+        </w:rPr>
+      </w:pPr>
+      <w:r>
+        <w:rPr>
+          <w:rFonts w:ascii="Courier New" w:eastAsia="Times New Roman" w:hAnsi="Courier New" w:cs="Courier New"/>
+          <w:color w:val="auto"/>
+          <w:sz w:val="20"/>
+          <w:szCs w:val="20"/>
+          <w:lang w:eastAsia="nl-NL"/>
+        </w:rPr>
+        <w:t>print(</w:t>
+      </w:r>
+      <w:proofErr w:type="spellStart"/>
+      <w:r>
+        <w:rPr>
+          <w:rFonts w:ascii="Courier New" w:eastAsia="Times New Roman" w:hAnsi="Courier New" w:cs="Courier New"/>
+          <w:color w:val="auto"/>
+          <w:sz w:val="20"/>
+          <w:szCs w:val="20"/>
+          <w:lang w:eastAsia="nl-NL"/>
+        </w:rPr>
+        <w:t>calculateConfusionMatrix</w:t>
+      </w:r>
+      <w:proofErr w:type="spellEnd"/>
+      <w:r>
+        <w:rPr>
+          <w:rFonts w:ascii="Courier New" w:eastAsia="Times New Roman" w:hAnsi="Courier New" w:cs="Courier New"/>
+          <w:color w:val="auto"/>
+          <w:sz w:val="20"/>
+          <w:szCs w:val="20"/>
+          <w:lang w:eastAsia="nl-NL"/>
+        </w:rPr>
+        <w:t>(</w:t>
+      </w:r>
+      <w:proofErr w:type="spellStart"/>
+      <w:r>
+        <w:rPr>
+          <w:rFonts w:ascii="Courier New" w:eastAsia="Times New Roman" w:hAnsi="Courier New" w:cs="Courier New"/>
+          <w:color w:val="auto"/>
+          <w:sz w:val="20"/>
+          <w:szCs w:val="20"/>
+          <w:lang w:eastAsia="nl-NL"/>
+        </w:rPr>
+        <w:t>r$pred</w:t>
+      </w:r>
+      <w:proofErr w:type="spellEnd"/>
+      <w:r>
+        <w:rPr>
+          <w:rFonts w:ascii="Courier New" w:eastAsia="Times New Roman" w:hAnsi="Courier New" w:cs="Courier New"/>
+          <w:color w:val="auto"/>
+          <w:sz w:val="20"/>
+          <w:szCs w:val="20"/>
+          <w:lang w:eastAsia="nl-NL"/>
+        </w:rPr>
+        <w:t>))</w:t>
+      </w:r>
+    </w:p>
+    <w:p>
+      <w:pPr>
+        <w:ind w:left="993" w:hanging="709"/>
+        <w:rPr>
+          <w:lang w:val="en-US"/>
+        </w:rPr>
+      </w:pPr>
+    </w:p>
+    <w:p>
+      <w:pPr>
+        <w:ind w:left="993" w:hanging="709"/>
         <w:rPr>
           <w:b/>
+          <w:lang w:val="en-US"/>
         </w:rPr>
       </w:pPr>
       <w:r>
         <w:rPr>
           <w:b/>
+          <w:lang w:val="en-US"/>
         </w:rPr>
         <w:tab/>
       </w:r>
@@ -22664,6 +24402,9 @@
         </w:rPr>
       </w:pPr>
       <w:r>
+        <w:rPr>
+          <w:lang w:val="en-US"/>
+        </w:rPr>
         <w:tab/>
       </w:r>
       <w:r>
@@ -22709,6 +24450,16 @@
       <w:r>
         <w:t>Geef het r-script (de r-code).</w:t>
       </w:r>
+    </w:p>
+    <w:p>
+      <w:pPr>
+        <w:ind w:left="993" w:hanging="709"/>
+      </w:pPr>
+    </w:p>
+    <w:p>
+      <w:pPr>
+        <w:ind w:left="993" w:hanging="709"/>
+      </w:pPr>
     </w:p>
     <w:p>
       <w:pPr>
@@ -22930,10 +24681,7 @@
         </w:rPr>
         <w:t>;</w:t>
       </w:r>
-    </w:p>
-    <w:p>
-      <w:pPr>
-        <w:ind w:left="993" w:hanging="709"/>
+      <w:r>
         <w:rPr>
           <w:color w:val="000000" w:themeColor="text1"/>
           <w:lang w:val="en-US"/>
@@ -22948,9 +24696,14 @@
             <w14:round/>
           </w14:textOutline>
         </w:rPr>
-      </w:pPr>
-      <w:proofErr w:type="spellStart"/>
-      <w:r>
+        <w:t xml:space="preserve"> //true negative + true positive / specificity + sensitivity</w:t>
+      </w:r>
+      <w:bookmarkStart w:id="0" w:name="_GoBack"/>
+      <w:bookmarkEnd w:id="0"/>
+    </w:p>
+    <w:p>
+      <w:pPr>
+        <w:ind w:left="993" w:hanging="709"/>
         <w:rPr>
           <w:color w:val="000000" w:themeColor="text1"/>
           <w:lang w:val="en-US"/>
@@ -22965,9 +24718,8 @@
             <w14:round/>
           </w14:textOutline>
         </w:rPr>
-        <w:t>tpr</w:t>
-      </w:r>
-      <w:proofErr w:type="spellEnd"/>
+      </w:pPr>
+      <w:proofErr w:type="spellStart"/>
       <w:r>
         <w:rPr>
           <w:color w:val="000000" w:themeColor="text1"/>
@@ -22983,14 +24735,10 @@
             <w14:round/>
           </w14:textOutline>
         </w:rPr>
-        <w:t xml:space="preserve"> &lt;- sensitivity;</w:t>
-      </w:r>
-      <w:bookmarkStart w:id="0" w:name="_GoBack"/>
-      <w:bookmarkEnd w:id="0"/>
-    </w:p>
-    <w:p>
-      <w:pPr>
-        <w:ind w:left="993" w:hanging="709"/>
+        <w:t>tpr</w:t>
+      </w:r>
+      <w:proofErr w:type="spellEnd"/>
+      <w:r>
         <w:rPr>
           <w:color w:val="000000" w:themeColor="text1"/>
           <w:lang w:val="en-US"/>
@@ -23005,9 +24753,12 @@
             <w14:round/>
           </w14:textOutline>
         </w:rPr>
-      </w:pPr>
-      <w:proofErr w:type="spellStart"/>
-      <w:r>
+        <w:t xml:space="preserve"> &lt;- sensitivity;</w:t>
+      </w:r>
+    </w:p>
+    <w:p>
+      <w:pPr>
+        <w:ind w:left="993" w:hanging="709"/>
         <w:rPr>
           <w:color w:val="000000" w:themeColor="text1"/>
           <w:lang w:val="en-US"/>
@@ -23022,9 +24773,8 @@
             <w14:round/>
           </w14:textOutline>
         </w:rPr>
-        <w:t>fpr</w:t>
-      </w:r>
-      <w:proofErr w:type="spellEnd"/>
+      </w:pPr>
+      <w:proofErr w:type="spellStart"/>
       <w:r>
         <w:rPr>
           <w:color w:val="000000" w:themeColor="text1"/>
@@ -23040,210 +24790,10 @@
             <w14:round/>
           </w14:textOutline>
         </w:rPr>
-        <w:t xml:space="preserve"> &lt;- specificity – 1;</w:t>
-      </w:r>
-    </w:p>
-    <w:p>
-      <w:pPr>
-        <w:tabs>
-          <w:tab w:val="left" w:pos="916"/>
-          <w:tab w:val="left" w:pos="1832"/>
-          <w:tab w:val="left" w:pos="2748"/>
-          <w:tab w:val="left" w:pos="3664"/>
-          <w:tab w:val="left" w:pos="4580"/>
-          <w:tab w:val="left" w:pos="5496"/>
-          <w:tab w:val="left" w:pos="6412"/>
-          <w:tab w:val="left" w:pos="7328"/>
-          <w:tab w:val="left" w:pos="8244"/>
-          <w:tab w:val="left" w:pos="9160"/>
-          <w:tab w:val="left" w:pos="10076"/>
-          <w:tab w:val="left" w:pos="10992"/>
-          <w:tab w:val="left" w:pos="11908"/>
-          <w:tab w:val="left" w:pos="12824"/>
-          <w:tab w:val="left" w:pos="13740"/>
-          <w:tab w:val="left" w:pos="14656"/>
-        </w:tabs>
-        <w:suppressAutoHyphens w:val="0"/>
-        <w:rPr>
-          <w:rFonts w:ascii="Courier New" w:eastAsia="Times New Roman" w:hAnsi="Courier New" w:cs="Courier New"/>
-          <w:color w:val="000000" w:themeColor="text1"/>
-          <w:sz w:val="20"/>
-          <w:szCs w:val="20"/>
-          <w:lang w:val="en-US" w:eastAsia="nl-NL"/>
-          <w14:shadow w14:blurRad="38100" w14:dist="19050" w14:dir="2700000" w14:sx="100000" w14:sy="100000" w14:kx="0" w14:ky="0" w14:algn="tl">
-            <w14:schemeClr w14:val="dk1">
-              <w14:alpha w14:val="60000"/>
-            </w14:schemeClr>
-          </w14:shadow>
-          <w14:textOutline w14:w="0" w14:cap="flat" w14:cmpd="sng" w14:algn="ctr">
-            <w14:noFill/>
-            <w14:prstDash w14:val="solid"/>
-            <w14:round/>
-          </w14:textOutline>
-        </w:rPr>
-      </w:pPr>
-      <w:r>
-        <w:rPr>
-          <w:rFonts w:ascii="Courier New" w:eastAsia="Times New Roman" w:hAnsi="Courier New" w:cs="Courier New"/>
-          <w:color w:val="000000" w:themeColor="text1"/>
-          <w:sz w:val="20"/>
-          <w:szCs w:val="20"/>
-          <w:lang w:val="en-US" w:eastAsia="nl-NL"/>
-          <w14:shadow w14:blurRad="38100" w14:dist="19050" w14:dir="2700000" w14:sx="100000" w14:sy="100000" w14:kx="0" w14:ky="0" w14:algn="tl">
-            <w14:schemeClr w14:val="dk1">
-              <w14:alpha w14:val="60000"/>
-            </w14:schemeClr>
-          </w14:shadow>
-          <w14:textOutline w14:w="0" w14:cap="flat" w14:cmpd="sng" w14:algn="ctr">
-            <w14:noFill/>
-            <w14:prstDash w14:val="solid"/>
-            <w14:round/>
-          </w14:textOutline>
-        </w:rPr>
-        <w:t>print(</w:t>
-      </w:r>
-      <w:r>
-        <w:rPr>
-          <w:rFonts w:ascii="Courier New" w:eastAsia="Times New Roman" w:hAnsi="Courier New" w:cs="Courier New"/>
-          <w:color w:val="000000" w:themeColor="text1"/>
-          <w:sz w:val="20"/>
-          <w:szCs w:val="20"/>
-          <w:lang w:val="en-US" w:eastAsia="nl-NL"/>
-          <w14:shadow w14:blurRad="38100" w14:dist="19050" w14:dir="2700000" w14:sx="100000" w14:sy="100000" w14:kx="0" w14:ky="0" w14:algn="tl">
-            <w14:schemeClr w14:val="dk1">
-              <w14:alpha w14:val="60000"/>
-            </w14:schemeClr>
-          </w14:shadow>
-          <w14:textOutline w14:w="0" w14:cap="flat" w14:cmpd="sng" w14:algn="ctr">
-            <w14:noFill/>
-            <w14:prstDash w14:val="solid"/>
-            <w14:round/>
-          </w14:textOutline>
-        </w:rPr>
-        <w:t>sensitivity</w:t>
-      </w:r>
-      <w:r>
-        <w:rPr>
-          <w:rFonts w:ascii="Courier New" w:eastAsia="Times New Roman" w:hAnsi="Courier New" w:cs="Courier New"/>
-          <w:color w:val="000000" w:themeColor="text1"/>
-          <w:sz w:val="20"/>
-          <w:szCs w:val="20"/>
-          <w:lang w:val="en-US" w:eastAsia="nl-NL"/>
-          <w14:shadow w14:blurRad="38100" w14:dist="19050" w14:dir="2700000" w14:sx="100000" w14:sy="100000" w14:kx="0" w14:ky="0" w14:algn="tl">
-            <w14:schemeClr w14:val="dk1">
-              <w14:alpha w14:val="60000"/>
-            </w14:schemeClr>
-          </w14:shadow>
-          <w14:textOutline w14:w="0" w14:cap="flat" w14:cmpd="sng" w14:algn="ctr">
-            <w14:noFill/>
-            <w14:prstDash w14:val="solid"/>
-            <w14:round/>
-          </w14:textOutline>
-        </w:rPr>
-        <w:t>)</w:t>
-      </w:r>
-      <w:r>
-        <w:rPr>
-          <w:rFonts w:ascii="Courier New" w:eastAsia="Times New Roman" w:hAnsi="Courier New" w:cs="Courier New"/>
-          <w:color w:val="000000" w:themeColor="text1"/>
-          <w:sz w:val="20"/>
-          <w:szCs w:val="20"/>
-          <w:lang w:val="en-US" w:eastAsia="nl-NL"/>
-          <w14:shadow w14:blurRad="38100" w14:dist="19050" w14:dir="2700000" w14:sx="100000" w14:sy="100000" w14:kx="0" w14:ky="0" w14:algn="tl">
-            <w14:schemeClr w14:val="dk1">
-              <w14:alpha w14:val="60000"/>
-            </w14:schemeClr>
-          </w14:shadow>
-          <w14:textOutline w14:w="0" w14:cap="flat" w14:cmpd="sng" w14:algn="ctr">
-            <w14:noFill/>
-            <w14:prstDash w14:val="solid"/>
-            <w14:round/>
-          </w14:textOutline>
-        </w:rPr>
-        <w:t>;</w:t>
-      </w:r>
-    </w:p>
-    <w:p>
-      <w:pPr>
-        <w:tabs>
-          <w:tab w:val="left" w:pos="916"/>
-          <w:tab w:val="left" w:pos="1832"/>
-          <w:tab w:val="left" w:pos="2748"/>
-          <w:tab w:val="left" w:pos="3664"/>
-          <w:tab w:val="left" w:pos="4580"/>
-          <w:tab w:val="left" w:pos="5496"/>
-          <w:tab w:val="left" w:pos="6412"/>
-          <w:tab w:val="left" w:pos="7328"/>
-          <w:tab w:val="left" w:pos="8244"/>
-          <w:tab w:val="left" w:pos="9160"/>
-          <w:tab w:val="left" w:pos="10076"/>
-          <w:tab w:val="left" w:pos="10992"/>
-          <w:tab w:val="left" w:pos="11908"/>
-          <w:tab w:val="left" w:pos="12824"/>
-          <w:tab w:val="left" w:pos="13740"/>
-          <w:tab w:val="left" w:pos="14656"/>
-        </w:tabs>
-        <w:suppressAutoHyphens w:val="0"/>
-        <w:rPr>
-          <w:rFonts w:ascii="Courier New" w:eastAsia="Times New Roman" w:hAnsi="Courier New" w:cs="Courier New"/>
-          <w:color w:val="000000" w:themeColor="text1"/>
-          <w:sz w:val="20"/>
-          <w:szCs w:val="20"/>
-          <w:lang w:val="en-US" w:eastAsia="nl-NL"/>
-          <w14:shadow w14:blurRad="38100" w14:dist="19050" w14:dir="2700000" w14:sx="100000" w14:sy="100000" w14:kx="0" w14:ky="0" w14:algn="tl">
-            <w14:schemeClr w14:val="dk1">
-              <w14:alpha w14:val="60000"/>
-            </w14:schemeClr>
-          </w14:shadow>
-          <w14:textOutline w14:w="0" w14:cap="flat" w14:cmpd="sng" w14:algn="ctr">
-            <w14:noFill/>
-            <w14:prstDash w14:val="solid"/>
-            <w14:round/>
-          </w14:textOutline>
-        </w:rPr>
-      </w:pPr>
-      <w:r>
-        <w:rPr>
-          <w:rFonts w:ascii="Courier New" w:eastAsia="Times New Roman" w:hAnsi="Courier New" w:cs="Courier New"/>
-          <w:color w:val="000000" w:themeColor="text1"/>
-          <w:sz w:val="20"/>
-          <w:szCs w:val="20"/>
-          <w:lang w:val="en-US" w:eastAsia="nl-NL"/>
-          <w14:shadow w14:blurRad="38100" w14:dist="19050" w14:dir="2700000" w14:sx="100000" w14:sy="100000" w14:kx="0" w14:ky="0" w14:algn="tl">
-            <w14:schemeClr w14:val="dk1">
-              <w14:alpha w14:val="60000"/>
-            </w14:schemeClr>
-          </w14:shadow>
-          <w14:textOutline w14:w="0" w14:cap="flat" w14:cmpd="sng" w14:algn="ctr">
-            <w14:noFill/>
-            <w14:prstDash w14:val="solid"/>
-            <w14:round/>
-          </w14:textOutline>
-        </w:rPr>
-        <w:t>print(specificity);</w:t>
-      </w:r>
-    </w:p>
-    <w:p>
-      <w:pPr>
-        <w:tabs>
-          <w:tab w:val="left" w:pos="916"/>
-          <w:tab w:val="left" w:pos="1832"/>
-          <w:tab w:val="left" w:pos="2748"/>
-          <w:tab w:val="left" w:pos="3664"/>
-          <w:tab w:val="left" w:pos="4580"/>
-          <w:tab w:val="left" w:pos="5496"/>
-          <w:tab w:val="left" w:pos="6412"/>
-          <w:tab w:val="left" w:pos="7328"/>
-          <w:tab w:val="left" w:pos="8244"/>
-          <w:tab w:val="left" w:pos="9160"/>
-          <w:tab w:val="left" w:pos="10076"/>
-          <w:tab w:val="left" w:pos="10992"/>
-          <w:tab w:val="left" w:pos="11908"/>
-          <w:tab w:val="left" w:pos="12824"/>
-          <w:tab w:val="left" w:pos="13740"/>
-          <w:tab w:val="left" w:pos="14656"/>
-        </w:tabs>
-        <w:suppressAutoHyphens w:val="0"/>
+        <w:t>fpr</w:t>
+      </w:r>
+      <w:proofErr w:type="spellEnd"/>
+      <w:r>
         <w:rPr>
           <w:color w:val="000000" w:themeColor="text1"/>
           <w:lang w:val="en-US"/>
@@ -23258,8 +24808,30 @@
             <w14:round/>
           </w14:textOutline>
         </w:rPr>
-      </w:pPr>
-      <w:r>
+        <w:t xml:space="preserve"> &lt;- specificity – 1;</w:t>
+      </w:r>
+    </w:p>
+    <w:p>
+      <w:pPr>
+        <w:tabs>
+          <w:tab w:val="left" w:pos="916"/>
+          <w:tab w:val="left" w:pos="1832"/>
+          <w:tab w:val="left" w:pos="2748"/>
+          <w:tab w:val="left" w:pos="3664"/>
+          <w:tab w:val="left" w:pos="4580"/>
+          <w:tab w:val="left" w:pos="5496"/>
+          <w:tab w:val="left" w:pos="6412"/>
+          <w:tab w:val="left" w:pos="7328"/>
+          <w:tab w:val="left" w:pos="8244"/>
+          <w:tab w:val="left" w:pos="9160"/>
+          <w:tab w:val="left" w:pos="10076"/>
+          <w:tab w:val="left" w:pos="10992"/>
+          <w:tab w:val="left" w:pos="11908"/>
+          <w:tab w:val="left" w:pos="12824"/>
+          <w:tab w:val="left" w:pos="13740"/>
+          <w:tab w:val="left" w:pos="14656"/>
+        </w:tabs>
+        <w:suppressAutoHyphens w:val="0"/>
         <w:rPr>
           <w:rFonts w:ascii="Courier New" w:eastAsia="Times New Roman" w:hAnsi="Courier New" w:cs="Courier New"/>
           <w:color w:val="000000" w:themeColor="text1"/>
@@ -23277,8 +24849,827 @@
             <w14:round/>
           </w14:textOutline>
         </w:rPr>
-        <w:t>print(accuracy);</w:t>
-      </w:r>
+      </w:pPr>
+      <w:r>
+        <w:rPr>
+          <w:rFonts w:ascii="Courier New" w:eastAsia="Times New Roman" w:hAnsi="Courier New" w:cs="Courier New"/>
+          <w:color w:val="000000" w:themeColor="text1"/>
+          <w:sz w:val="20"/>
+          <w:szCs w:val="20"/>
+          <w:lang w:val="en-US" w:eastAsia="nl-NL"/>
+          <w14:shadow w14:blurRad="38100" w14:dist="19050" w14:dir="2700000" w14:sx="100000" w14:sy="100000" w14:kx="0" w14:ky="0" w14:algn="tl">
+            <w14:schemeClr w14:val="dk1">
+              <w14:alpha w14:val="60000"/>
+            </w14:schemeClr>
+          </w14:shadow>
+          <w14:textOutline w14:w="0" w14:cap="flat" w14:cmpd="sng" w14:algn="ctr">
+            <w14:noFill/>
+            <w14:prstDash w14:val="solid"/>
+            <w14:round/>
+          </w14:textOutline>
+        </w:rPr>
+        <w:t>print(</w:t>
+      </w:r>
+      <w:r>
+        <w:rPr>
+          <w:rFonts w:ascii="Courier New" w:eastAsia="Times New Roman" w:hAnsi="Courier New" w:cs="Courier New"/>
+          <w:color w:val="000000" w:themeColor="text1"/>
+          <w:sz w:val="20"/>
+          <w:szCs w:val="20"/>
+          <w:lang w:val="en-US" w:eastAsia="nl-NL"/>
+          <w14:shadow w14:blurRad="38100" w14:dist="19050" w14:dir="2700000" w14:sx="100000" w14:sy="100000" w14:kx="0" w14:ky="0" w14:algn="tl">
+            <w14:schemeClr w14:val="dk1">
+              <w14:alpha w14:val="60000"/>
+            </w14:schemeClr>
+          </w14:shadow>
+          <w14:textOutline w14:w="0" w14:cap="flat" w14:cmpd="sng" w14:algn="ctr">
+            <w14:noFill/>
+            <w14:prstDash w14:val="solid"/>
+            <w14:round/>
+          </w14:textOutline>
+        </w:rPr>
+        <w:t>sensitivity</w:t>
+      </w:r>
+      <w:r>
+        <w:rPr>
+          <w:rFonts w:ascii="Courier New" w:eastAsia="Times New Roman" w:hAnsi="Courier New" w:cs="Courier New"/>
+          <w:color w:val="000000" w:themeColor="text1"/>
+          <w:sz w:val="20"/>
+          <w:szCs w:val="20"/>
+          <w:lang w:val="en-US" w:eastAsia="nl-NL"/>
+          <w14:shadow w14:blurRad="38100" w14:dist="19050" w14:dir="2700000" w14:sx="100000" w14:sy="100000" w14:kx="0" w14:ky="0" w14:algn="tl">
+            <w14:schemeClr w14:val="dk1">
+              <w14:alpha w14:val="60000"/>
+            </w14:schemeClr>
+          </w14:shadow>
+          <w14:textOutline w14:w="0" w14:cap="flat" w14:cmpd="sng" w14:algn="ctr">
+            <w14:noFill/>
+            <w14:prstDash w14:val="solid"/>
+            <w14:round/>
+          </w14:textOutline>
+        </w:rPr>
+        <w:t>)</w:t>
+      </w:r>
+      <w:r>
+        <w:rPr>
+          <w:rFonts w:ascii="Courier New" w:eastAsia="Times New Roman" w:hAnsi="Courier New" w:cs="Courier New"/>
+          <w:color w:val="000000" w:themeColor="text1"/>
+          <w:sz w:val="20"/>
+          <w:szCs w:val="20"/>
+          <w:lang w:val="en-US" w:eastAsia="nl-NL"/>
+          <w14:shadow w14:blurRad="38100" w14:dist="19050" w14:dir="2700000" w14:sx="100000" w14:sy="100000" w14:kx="0" w14:ky="0" w14:algn="tl">
+            <w14:schemeClr w14:val="dk1">
+              <w14:alpha w14:val="60000"/>
+            </w14:schemeClr>
+          </w14:shadow>
+          <w14:textOutline w14:w="0" w14:cap="flat" w14:cmpd="sng" w14:algn="ctr">
+            <w14:noFill/>
+            <w14:prstDash w14:val="solid"/>
+            <w14:round/>
+          </w14:textOutline>
+        </w:rPr>
+        <w:t>;</w:t>
+      </w:r>
+    </w:p>
+    <w:p>
+      <w:pPr>
+        <w:tabs>
+          <w:tab w:val="left" w:pos="916"/>
+          <w:tab w:val="left" w:pos="1832"/>
+          <w:tab w:val="left" w:pos="2748"/>
+          <w:tab w:val="left" w:pos="3664"/>
+          <w:tab w:val="left" w:pos="4580"/>
+          <w:tab w:val="left" w:pos="5496"/>
+          <w:tab w:val="left" w:pos="6412"/>
+          <w:tab w:val="left" w:pos="7328"/>
+          <w:tab w:val="left" w:pos="8244"/>
+          <w:tab w:val="left" w:pos="9160"/>
+          <w:tab w:val="left" w:pos="10076"/>
+          <w:tab w:val="left" w:pos="10992"/>
+          <w:tab w:val="left" w:pos="11908"/>
+          <w:tab w:val="left" w:pos="12824"/>
+          <w:tab w:val="left" w:pos="13740"/>
+          <w:tab w:val="left" w:pos="14656"/>
+        </w:tabs>
+        <w:suppressAutoHyphens w:val="0"/>
+        <w:rPr>
+          <w:rFonts w:ascii="Courier New" w:eastAsia="Times New Roman" w:hAnsi="Courier New" w:cs="Courier New"/>
+          <w:color w:val="000000" w:themeColor="text1"/>
+          <w:sz w:val="20"/>
+          <w:szCs w:val="20"/>
+          <w:lang w:eastAsia="nl-NL"/>
+          <w14:shadow w14:blurRad="38100" w14:dist="19050" w14:dir="2700000" w14:sx="100000" w14:sy="100000" w14:kx="0" w14:ky="0" w14:algn="tl">
+            <w14:schemeClr w14:val="dk1">
+              <w14:alpha w14:val="60000"/>
+            </w14:schemeClr>
+          </w14:shadow>
+          <w14:textOutline w14:w="0" w14:cap="flat" w14:cmpd="sng" w14:algn="ctr">
+            <w14:noFill/>
+            <w14:prstDash w14:val="solid"/>
+            <w14:round/>
+          </w14:textOutline>
+        </w:rPr>
+      </w:pPr>
+      <w:r>
+        <w:rPr>
+          <w:rFonts w:ascii="Courier New" w:eastAsia="Times New Roman" w:hAnsi="Courier New" w:cs="Courier New"/>
+          <w:color w:val="000000" w:themeColor="text1"/>
+          <w:sz w:val="20"/>
+          <w:szCs w:val="20"/>
+          <w:lang w:eastAsia="nl-NL"/>
+          <w14:shadow w14:blurRad="38100" w14:dist="19050" w14:dir="2700000" w14:sx="100000" w14:sy="100000" w14:kx="0" w14:ky="0" w14:algn="tl">
+            <w14:schemeClr w14:val="dk1">
+              <w14:alpha w14:val="60000"/>
+            </w14:schemeClr>
+          </w14:shadow>
+          <w14:textOutline w14:w="0" w14:cap="flat" w14:cmpd="sng" w14:algn="ctr">
+            <w14:noFill/>
+            <w14:prstDash w14:val="solid"/>
+            <w14:round/>
+          </w14:textOutline>
+        </w:rPr>
+        <w:t>print(</w:t>
+      </w:r>
+      <w:proofErr w:type="spellStart"/>
+      <w:r>
+        <w:rPr>
+          <w:rFonts w:ascii="Courier New" w:eastAsia="Times New Roman" w:hAnsi="Courier New" w:cs="Courier New"/>
+          <w:color w:val="000000" w:themeColor="text1"/>
+          <w:sz w:val="20"/>
+          <w:szCs w:val="20"/>
+          <w:lang w:eastAsia="nl-NL"/>
+          <w14:shadow w14:blurRad="38100" w14:dist="19050" w14:dir="2700000" w14:sx="100000" w14:sy="100000" w14:kx="0" w14:ky="0" w14:algn="tl">
+            <w14:schemeClr w14:val="dk1">
+              <w14:alpha w14:val="60000"/>
+            </w14:schemeClr>
+          </w14:shadow>
+          <w14:textOutline w14:w="0" w14:cap="flat" w14:cmpd="sng" w14:algn="ctr">
+            <w14:noFill/>
+            <w14:prstDash w14:val="solid"/>
+            <w14:round/>
+          </w14:textOutline>
+        </w:rPr>
+        <w:t>specificity</w:t>
+      </w:r>
+      <w:proofErr w:type="spellEnd"/>
+      <w:r>
+        <w:rPr>
+          <w:rFonts w:ascii="Courier New" w:eastAsia="Times New Roman" w:hAnsi="Courier New" w:cs="Courier New"/>
+          <w:color w:val="000000" w:themeColor="text1"/>
+          <w:sz w:val="20"/>
+          <w:szCs w:val="20"/>
+          <w:lang w:eastAsia="nl-NL"/>
+          <w14:shadow w14:blurRad="38100" w14:dist="19050" w14:dir="2700000" w14:sx="100000" w14:sy="100000" w14:kx="0" w14:ky="0" w14:algn="tl">
+            <w14:schemeClr w14:val="dk1">
+              <w14:alpha w14:val="60000"/>
+            </w14:schemeClr>
+          </w14:shadow>
+          <w14:textOutline w14:w="0" w14:cap="flat" w14:cmpd="sng" w14:algn="ctr">
+            <w14:noFill/>
+            <w14:prstDash w14:val="solid"/>
+            <w14:round/>
+          </w14:textOutline>
+        </w:rPr>
+        <w:t>);</w:t>
+      </w:r>
+    </w:p>
+    <w:p>
+      <w:pPr>
+        <w:tabs>
+          <w:tab w:val="left" w:pos="916"/>
+          <w:tab w:val="left" w:pos="1832"/>
+          <w:tab w:val="left" w:pos="2748"/>
+          <w:tab w:val="left" w:pos="3664"/>
+          <w:tab w:val="left" w:pos="4580"/>
+          <w:tab w:val="left" w:pos="5496"/>
+          <w:tab w:val="left" w:pos="6412"/>
+          <w:tab w:val="left" w:pos="7328"/>
+          <w:tab w:val="left" w:pos="8244"/>
+          <w:tab w:val="left" w:pos="9160"/>
+          <w:tab w:val="left" w:pos="10076"/>
+          <w:tab w:val="left" w:pos="10992"/>
+          <w:tab w:val="left" w:pos="11908"/>
+          <w:tab w:val="left" w:pos="12824"/>
+          <w:tab w:val="left" w:pos="13740"/>
+          <w:tab w:val="left" w:pos="14656"/>
+        </w:tabs>
+        <w:suppressAutoHyphens w:val="0"/>
+        <w:rPr>
+          <w:color w:val="000000" w:themeColor="text1"/>
+          <w14:shadow w14:blurRad="38100" w14:dist="19050" w14:dir="2700000" w14:sx="100000" w14:sy="100000" w14:kx="0" w14:ky="0" w14:algn="tl">
+            <w14:schemeClr w14:val="dk1">
+              <w14:alpha w14:val="60000"/>
+            </w14:schemeClr>
+          </w14:shadow>
+          <w14:textOutline w14:w="0" w14:cap="flat" w14:cmpd="sng" w14:algn="ctr">
+            <w14:noFill/>
+            <w14:prstDash w14:val="solid"/>
+            <w14:round/>
+          </w14:textOutline>
+        </w:rPr>
+      </w:pPr>
+      <w:r>
+        <w:rPr>
+          <w:rFonts w:ascii="Courier New" w:eastAsia="Times New Roman" w:hAnsi="Courier New" w:cs="Courier New"/>
+          <w:color w:val="000000" w:themeColor="text1"/>
+          <w:sz w:val="20"/>
+          <w:szCs w:val="20"/>
+          <w:lang w:eastAsia="nl-NL"/>
+          <w14:shadow w14:blurRad="38100" w14:dist="19050" w14:dir="2700000" w14:sx="100000" w14:sy="100000" w14:kx="0" w14:ky="0" w14:algn="tl">
+            <w14:schemeClr w14:val="dk1">
+              <w14:alpha w14:val="60000"/>
+            </w14:schemeClr>
+          </w14:shadow>
+          <w14:textOutline w14:w="0" w14:cap="flat" w14:cmpd="sng" w14:algn="ctr">
+            <w14:noFill/>
+            <w14:prstDash w14:val="solid"/>
+            <w14:round/>
+          </w14:textOutline>
+        </w:rPr>
+        <w:t>print(</w:t>
+      </w:r>
+      <w:proofErr w:type="spellStart"/>
+      <w:r>
+        <w:rPr>
+          <w:rFonts w:ascii="Courier New" w:eastAsia="Times New Roman" w:hAnsi="Courier New" w:cs="Courier New"/>
+          <w:color w:val="000000" w:themeColor="text1"/>
+          <w:sz w:val="20"/>
+          <w:szCs w:val="20"/>
+          <w:lang w:eastAsia="nl-NL"/>
+          <w14:shadow w14:blurRad="38100" w14:dist="19050" w14:dir="2700000" w14:sx="100000" w14:sy="100000" w14:kx="0" w14:ky="0" w14:algn="tl">
+            <w14:schemeClr w14:val="dk1">
+              <w14:alpha w14:val="60000"/>
+            </w14:schemeClr>
+          </w14:shadow>
+          <w14:textOutline w14:w="0" w14:cap="flat" w14:cmpd="sng" w14:algn="ctr">
+            <w14:noFill/>
+            <w14:prstDash w14:val="solid"/>
+            <w14:round/>
+          </w14:textOutline>
+        </w:rPr>
+        <w:t>accuracy</w:t>
+      </w:r>
+      <w:proofErr w:type="spellEnd"/>
+      <w:r>
+        <w:rPr>
+          <w:rFonts w:ascii="Courier New" w:eastAsia="Times New Roman" w:hAnsi="Courier New" w:cs="Courier New"/>
+          <w:color w:val="000000" w:themeColor="text1"/>
+          <w:sz w:val="20"/>
+          <w:szCs w:val="20"/>
+          <w:lang w:eastAsia="nl-NL"/>
+          <w14:shadow w14:blurRad="38100" w14:dist="19050" w14:dir="2700000" w14:sx="100000" w14:sy="100000" w14:kx="0" w14:ky="0" w14:algn="tl">
+            <w14:schemeClr w14:val="dk1">
+              <w14:alpha w14:val="60000"/>
+            </w14:schemeClr>
+          </w14:shadow>
+          <w14:textOutline w14:w="0" w14:cap="flat" w14:cmpd="sng" w14:algn="ctr">
+            <w14:noFill/>
+            <w14:prstDash w14:val="solid"/>
+            <w14:round/>
+          </w14:textOutline>
+        </w:rPr>
+        <w:t>);</w:t>
+      </w:r>
+    </w:p>
+    <w:p>
+      <w:pPr>
+        <w:ind w:left="993" w:hanging="709"/>
+        <w:rPr>
+          <w:color w:val="000000" w:themeColor="text1"/>
+          <w14:shadow w14:blurRad="38100" w14:dist="19050" w14:dir="2700000" w14:sx="100000" w14:sy="100000" w14:kx="0" w14:ky="0" w14:algn="tl">
+            <w14:schemeClr w14:val="dk1">
+              <w14:alpha w14:val="60000"/>
+            </w14:schemeClr>
+          </w14:shadow>
+          <w14:textOutline w14:w="0" w14:cap="flat" w14:cmpd="sng" w14:algn="ctr">
+            <w14:noFill/>
+            <w14:prstDash w14:val="solid"/>
+            <w14:round/>
+          </w14:textOutline>
+        </w:rPr>
+      </w:pPr>
+      <w:r>
+        <w:rPr>
+          <w:color w:val="000000" w:themeColor="text1"/>
+          <w14:shadow w14:blurRad="38100" w14:dist="19050" w14:dir="2700000" w14:sx="100000" w14:sy="100000" w14:kx="0" w14:ky="0" w14:algn="tl">
+            <w14:schemeClr w14:val="dk1">
+              <w14:alpha w14:val="60000"/>
+            </w14:schemeClr>
+          </w14:shadow>
+          <w14:textOutline w14:w="0" w14:cap="flat" w14:cmpd="sng" w14:algn="ctr">
+            <w14:noFill/>
+            <w14:prstDash w14:val="solid"/>
+            <w14:round/>
+          </w14:textOutline>
+        </w:rPr>
+        <w:t>}</w:t>
+      </w:r>
+    </w:p>
+    <w:p>
+      <w:pPr>
+        <w:ind w:left="993" w:hanging="709"/>
+      </w:pPr>
+    </w:p>
+    <w:p>
+      <w:pPr>
+        <w:ind w:left="993" w:hanging="709"/>
+        <w:rPr>
+          <w:lang w:val="en-US"/>
+        </w:rPr>
+      </w:pPr>
+      <w:proofErr w:type="spellStart"/>
+      <w:r>
+        <w:rPr>
+          <w:sz w:val="28"/>
+          <w:szCs w:val="28"/>
+          <w:lang w:val="en-US"/>
+        </w:rPr>
+        <w:t>tpr</w:t>
+      </w:r>
+      <w:proofErr w:type="spellEnd"/>
+      <w:r>
+        <w:rPr>
+          <w:sz w:val="28"/>
+          <w:szCs w:val="28"/>
+          <w:lang w:val="en-US"/>
+        </w:rPr>
+        <w:t xml:space="preserve">= </w:t>
+      </w:r>
+      <w:r>
+        <w:rPr>
+          <w:rStyle w:val="sfrac"/>
+        </w:rPr>
+        <w:t>Σ</w:t>
+      </w:r>
+      <w:r>
+        <w:rPr>
+          <w:rStyle w:val="sfrac"/>
+          <w:lang w:val="en-US"/>
+        </w:rPr>
+        <w:t xml:space="preserve"> True positive</w:t>
+      </w:r>
+      <w:r>
+        <w:rPr>
+          <w:rStyle w:val="visualhide"/>
+          <w:lang w:val="en-US"/>
+        </w:rPr>
+        <w:t>/</w:t>
+      </w:r>
+      <w:r>
+        <w:rPr>
+          <w:rStyle w:val="sfrac"/>
+          <w:bdr w:val="single" w:sz="6" w:space="0" w:color="auto" w:frame="1"/>
+        </w:rPr>
+        <w:t>Σ</w:t>
+      </w:r>
+      <w:r>
+        <w:rPr>
+          <w:rStyle w:val="sfrac"/>
+          <w:bdr w:val="single" w:sz="6" w:space="0" w:color="auto" w:frame="1"/>
+          <w:lang w:val="en-US"/>
+        </w:rPr>
+        <w:t> Condition positive</w:t>
+      </w:r>
+    </w:p>
+    <w:p>
+      <w:pPr>
+        <w:ind w:left="993" w:hanging="709"/>
+        <w:rPr>
+          <w:lang w:val="en-US"/>
+        </w:rPr>
+      </w:pPr>
+      <w:proofErr w:type="spellStart"/>
+      <w:r>
+        <w:rPr>
+          <w:lang w:val="en-US"/>
+        </w:rPr>
+        <w:t>fpr</w:t>
+      </w:r>
+      <w:proofErr w:type="spellEnd"/>
+      <w:r>
+        <w:rPr>
+          <w:lang w:val="en-US"/>
+        </w:rPr>
+        <w:t xml:space="preserve"> </w:t>
+      </w:r>
+      <w:r>
+        <w:rPr>
+          <w:sz w:val="28"/>
+          <w:szCs w:val="28"/>
+          <w:lang w:val="en-US"/>
+        </w:rPr>
+        <w:t xml:space="preserve">= </w:t>
+      </w:r>
+      <w:r>
+        <w:rPr>
+          <w:rStyle w:val="sfrac"/>
+        </w:rPr>
+        <w:t>Σ</w:t>
+      </w:r>
+      <w:r>
+        <w:rPr>
+          <w:rStyle w:val="sfrac"/>
+          <w:lang w:val="en-US"/>
+        </w:rPr>
+        <w:t xml:space="preserve"> False positive</w:t>
+      </w:r>
+      <w:r>
+        <w:rPr>
+          <w:rStyle w:val="visualhide"/>
+          <w:lang w:val="en-US"/>
+        </w:rPr>
+        <w:t>/</w:t>
+      </w:r>
+      <w:r>
+        <w:rPr>
+          <w:rStyle w:val="sfrac"/>
+          <w:bdr w:val="single" w:sz="6" w:space="0" w:color="auto" w:frame="1"/>
+        </w:rPr>
+        <w:t>Σ</w:t>
+      </w:r>
+      <w:r>
+        <w:rPr>
+          <w:rStyle w:val="sfrac"/>
+          <w:bdr w:val="single" w:sz="6" w:space="0" w:color="auto" w:frame="1"/>
+          <w:lang w:val="en-US"/>
+        </w:rPr>
+        <w:t> Condition negative</w:t>
+      </w:r>
+    </w:p>
+    <w:p>
+      <w:pPr>
+        <w:ind w:left="993" w:hanging="709"/>
+        <w:rPr>
+          <w:lang w:val="en-US"/>
+        </w:rPr>
+      </w:pPr>
+    </w:p>
+    <w:p>
+      <w:pPr>
+        <w:ind w:left="993" w:hanging="709"/>
+      </w:pPr>
+      <w:r>
+        <w:rPr>
+          <w:b/>
+        </w:rPr>
+        <w:t>1</w:t>
+      </w:r>
+      <w:r>
+        <w:rPr>
+          <w:b/>
+        </w:rPr>
+        <w:t>d</w:t>
+      </w:r>
+      <w:r>
+        <w:rPr>
+          <w:b/>
+        </w:rPr>
+        <w:t>)</w:t>
+      </w:r>
+      <w:r>
+        <w:tab/>
+        <w:t xml:space="preserve">Bepaal de </w:t>
+      </w:r>
+      <w:proofErr w:type="spellStart"/>
+      <w:r>
+        <w:t>Confusion</w:t>
+      </w:r>
+      <w:proofErr w:type="spellEnd"/>
+      <w:r>
+        <w:t xml:space="preserve"> M</w:t>
+      </w:r>
+      <w:r>
+        <w:t xml:space="preserve">atrix voor de gegevens volgens </w:t>
+      </w:r>
+      <w:r>
+        <w:t xml:space="preserve">het uiteindelijke </w:t>
+      </w:r>
+      <w:r>
+        <w:t>model. Da</w:t>
+      </w:r>
+      <w:r>
+        <w:t>araan kan je zien in hoeverre da</w:t>
+      </w:r>
+      <w:r>
+        <w:t>t m</w:t>
+      </w:r>
+      <w:r>
+        <w:t xml:space="preserve">odel de gegevens goed kan </w:t>
+      </w:r>
+      <w:r>
+        <w:t>voorspellen Doe di</w:t>
+      </w:r>
+      <w:r>
+        <w:t>t voor een drempelwaarde van 0.1</w:t>
+      </w:r>
+      <w:r>
+        <w:t>, 0.</w:t>
+      </w:r>
+      <w:r>
+        <w:t xml:space="preserve">2, </w:t>
+      </w:r>
+      <w:r>
+        <w:t>0.</w:t>
+      </w:r>
+      <w:r>
+        <w:t>6 en 0.9</w:t>
+      </w:r>
+      <w:r>
+        <w:t xml:space="preserve">. Bereken steeds de </w:t>
+      </w:r>
+      <w:proofErr w:type="spellStart"/>
+      <w:r>
+        <w:t>accuracy</w:t>
+      </w:r>
+      <w:proofErr w:type="spellEnd"/>
+      <w:r>
+        <w:t>, de</w:t>
+      </w:r>
+      <w:r>
+        <w:t xml:space="preserve"> </w:t>
+      </w:r>
+      <w:proofErr w:type="spellStart"/>
+      <w:r>
+        <w:t>specificity</w:t>
+      </w:r>
+      <w:proofErr w:type="spellEnd"/>
+      <w:r>
+        <w:t xml:space="preserve"> en de </w:t>
+      </w:r>
+      <w:proofErr w:type="spellStart"/>
+      <w:r>
+        <w:t>sensitivity</w:t>
+      </w:r>
+      <w:proofErr w:type="spellEnd"/>
+      <w:r>
+        <w:t>.</w:t>
+      </w:r>
+      <w:r>
+        <w:t xml:space="preserve"> </w:t>
+      </w:r>
+    </w:p>
+    <w:p>
+      <w:pPr>
+        <w:ind w:left="993" w:hanging="709"/>
+        <w:rPr>
+          <w:b/>
+        </w:rPr>
+      </w:pPr>
+      <w:r>
+        <w:rPr>
+          <w:b/>
+        </w:rPr>
+        <w:t xml:space="preserve">Gevraagde antwoorden: </w:t>
+      </w:r>
+    </w:p>
+    <w:p>
+      <w:pPr>
+        <w:ind w:left="993" w:hanging="709"/>
+      </w:pPr>
+      <w:r>
+        <w:t xml:space="preserve">Geef de vier </w:t>
+      </w:r>
+      <w:proofErr w:type="spellStart"/>
+      <w:r>
+        <w:t>confusion</w:t>
+      </w:r>
+      <w:proofErr w:type="spellEnd"/>
+      <w:r>
+        <w:t xml:space="preserve"> matrices met daarbij steeds de </w:t>
+      </w:r>
+      <w:bookmarkStart w:id="1" w:name="__DdeLink__227_1769707902"/>
+      <w:proofErr w:type="spellStart"/>
+      <w:r>
+        <w:t>accuracy</w:t>
+      </w:r>
+      <w:proofErr w:type="spellEnd"/>
+      <w:r>
+        <w:t xml:space="preserve">, </w:t>
+      </w:r>
+      <w:proofErr w:type="spellStart"/>
+      <w:r>
+        <w:t>specificity</w:t>
+      </w:r>
+      <w:proofErr w:type="spellEnd"/>
+      <w:r>
+        <w:t xml:space="preserve"> en de </w:t>
+      </w:r>
+      <w:proofErr w:type="spellStart"/>
+      <w:r>
+        <w:t>sensitivity</w:t>
+      </w:r>
+      <w:bookmarkEnd w:id="1"/>
+      <w:proofErr w:type="spellEnd"/>
+      <w:r>
+        <w:t>.</w:t>
+      </w:r>
+    </w:p>
+    <w:p>
+      <w:pPr>
+        <w:ind w:left="993" w:hanging="709"/>
+      </w:pPr>
+    </w:p>
+    <w:p>
+      <w:pPr>
+        <w:ind w:left="993" w:hanging="709"/>
+      </w:pPr>
+    </w:p>
+    <w:p>
+      <w:pPr>
+        <w:ind w:left="993" w:hanging="709"/>
+      </w:pPr>
+    </w:p>
+    <w:p>
+      <w:pPr>
+        <w:ind w:left="993" w:hanging="709"/>
+      </w:pPr>
+      <w:r>
+        <w:rPr>
+          <w:b/>
+        </w:rPr>
+        <w:t>1e)</w:t>
+      </w:r>
+      <w:r>
+        <w:tab/>
+        <w:t xml:space="preserve">Welke drempelwaarde geeft de beste resultaten en waarom? </w:t>
+      </w:r>
+    </w:p>
+    <w:p>
+      <w:pPr>
+        <w:ind w:left="993" w:hanging="709"/>
+        <w:rPr>
+          <w:b/>
+        </w:rPr>
+      </w:pPr>
+      <w:r>
+        <w:rPr>
+          <w:b/>
+        </w:rPr>
+        <w:t xml:space="preserve">Gevraagde antwoorden: </w:t>
+      </w:r>
+    </w:p>
+    <w:p>
+      <w:pPr>
+        <w:ind w:left="993" w:hanging="709"/>
+      </w:pPr>
+      <w:r>
+        <w:t>Beantwoord de vraag.</w:t>
+      </w:r>
+    </w:p>
+    <w:p>
+      <w:pPr>
+        <w:pStyle w:val="Kop2"/>
+      </w:pPr>
+      <w:r>
+        <w:t>Vraag 2</w:t>
+      </w:r>
+    </w:p>
+    <w:p>
+      <w:r>
+        <w:t>Bep</w:t>
+      </w:r>
+      <w:r>
+        <w:t>aal de ROC-curve voor dit model.</w:t>
+      </w:r>
+    </w:p>
+    <w:p/>
+    <w:p>
+      <w:pPr>
+        <w:ind w:left="993" w:hanging="993"/>
+      </w:pPr>
+      <w:r>
+        <w:t xml:space="preserve">De ROC-curve geeft aan hoe de </w:t>
+      </w:r>
+      <w:proofErr w:type="spellStart"/>
+      <w:r>
+        <w:t>specificity</w:t>
+      </w:r>
+      <w:proofErr w:type="spellEnd"/>
+      <w:r>
+        <w:t xml:space="preserve"> en </w:t>
+      </w:r>
+      <w:proofErr w:type="spellStart"/>
+      <w:r>
+        <w:t>sensitivity</w:t>
+      </w:r>
+      <w:proofErr w:type="spellEnd"/>
+      <w:r>
+        <w:t xml:space="preserve"> afhangen van de </w:t>
+      </w:r>
+      <w:r>
+        <w:t xml:space="preserve">gekozen </w:t>
+      </w:r>
+      <w:r>
+        <w:t xml:space="preserve">drempelwaarden. </w:t>
+      </w:r>
+    </w:p>
+    <w:p>
+      <w:pPr>
+        <w:ind w:left="993" w:hanging="993"/>
+      </w:pPr>
+      <w:r>
+        <w:tab/>
+      </w:r>
+    </w:p>
+    <w:p>
+      <w:pPr>
+        <w:ind w:left="993" w:hanging="993"/>
+      </w:pPr>
+      <w:r>
+        <w:t xml:space="preserve">Laad eerst de ROCR-bibliotheek in. </w:t>
+      </w:r>
+    </w:p>
+    <w:p>
+      <w:pPr>
+        <w:ind w:left="993" w:hanging="993"/>
+      </w:pPr>
+    </w:p>
+    <w:p>
+      <w:pPr>
+        <w:ind w:left="993" w:hanging="709"/>
+      </w:pPr>
+      <w:bookmarkStart w:id="2" w:name="_Hlk534382269"/>
+      <w:r>
+        <w:rPr>
+          <w:b/>
+        </w:rPr>
+        <w:lastRenderedPageBreak/>
+        <w:t>2a)</w:t>
+      </w:r>
+      <w:r>
+        <w:tab/>
+        <w:t xml:space="preserve">Maak een ROC-plot van het </w:t>
+      </w:r>
+      <w:proofErr w:type="spellStart"/>
+      <w:r>
+        <w:t>logistic</w:t>
+      </w:r>
+      <w:proofErr w:type="spellEnd"/>
+      <w:r>
+        <w:t xml:space="preserve"> </w:t>
+      </w:r>
+      <w:proofErr w:type="spellStart"/>
+      <w:r>
+        <w:t>regression</w:t>
+      </w:r>
+      <w:proofErr w:type="spellEnd"/>
+      <w:r>
+        <w:t xml:space="preserve"> model uit opgave 1. Gebruik </w:t>
+      </w:r>
+      <w:proofErr w:type="spellStart"/>
+      <w:r>
+        <w:t>colorize</w:t>
+      </w:r>
+      <w:proofErr w:type="spellEnd"/>
+      <w:r>
+        <w:t xml:space="preserve"> en eventueel print.cutoffs.at om het effect van verschillende drempelwaarden </w:t>
+      </w:r>
+      <w:r>
+        <w:t xml:space="preserve">beter </w:t>
+      </w:r>
+      <w:r>
+        <w:t xml:space="preserve">te </w:t>
+      </w:r>
+      <w:r>
+        <w:t>kun</w:t>
+      </w:r>
+      <w:r>
+        <w:t>n</w:t>
+      </w:r>
+      <w:r>
+        <w:t xml:space="preserve">en </w:t>
+      </w:r>
+      <w:r>
+        <w:t>zien.</w:t>
+      </w:r>
+    </w:p>
+    <w:bookmarkEnd w:id="2"/>
+    <w:p>
+      <w:pPr>
+        <w:ind w:left="993" w:hanging="709"/>
+        <w:rPr>
+          <w:b/>
+        </w:rPr>
+      </w:pPr>
+      <w:r>
+        <w:rPr>
+          <w:b/>
+        </w:rPr>
+        <w:t xml:space="preserve">Gevraagde antwoorden: </w:t>
+      </w:r>
+    </w:p>
+    <w:p>
+      <w:pPr>
+        <w:ind w:left="993" w:hanging="709"/>
+      </w:pPr>
+      <w:r>
+        <w:t>Geef alle R-commando’s en de plot.</w:t>
+      </w:r>
+    </w:p>
+    <w:p>
+      <w:pPr>
+        <w:ind w:left="993" w:hanging="709"/>
+      </w:pPr>
     </w:p>
     <w:p>
       <w:pPr>
@@ -23313,390 +25704,8 @@
             <w14:round/>
           </w14:textOutline>
         </w:rPr>
-        <w:t>}</w:t>
-      </w:r>
-    </w:p>
-    <w:p>
-      <w:pPr>
-        <w:ind w:left="993" w:hanging="709"/>
-        <w:rPr>
-          <w:lang w:val="en-US"/>
-        </w:rPr>
-      </w:pPr>
-    </w:p>
-    <w:p>
-      <w:pPr>
-        <w:ind w:left="993" w:hanging="709"/>
-        <w:rPr>
-          <w:lang w:val="en-US"/>
-        </w:rPr>
-      </w:pPr>
-    </w:p>
-    <w:p>
-      <w:pPr>
-        <w:ind w:left="993" w:hanging="709"/>
-      </w:pPr>
-      <w:r>
-        <w:rPr>
-          <w:b/>
-        </w:rPr>
-        <w:t>1</w:t>
-      </w:r>
-      <w:r>
-        <w:rPr>
-          <w:b/>
-        </w:rPr>
-        <w:t>d</w:t>
-      </w:r>
-      <w:r>
-        <w:rPr>
-          <w:b/>
-        </w:rPr>
-        <w:t>)</w:t>
-      </w:r>
-      <w:r>
-        <w:tab/>
-        <w:t xml:space="preserve">Bepaal de </w:t>
-      </w:r>
-      <w:proofErr w:type="spellStart"/>
-      <w:r>
-        <w:t>Confusion</w:t>
-      </w:r>
-      <w:proofErr w:type="spellEnd"/>
-      <w:r>
-        <w:t xml:space="preserve"> M</w:t>
-      </w:r>
-      <w:r>
-        <w:t xml:space="preserve">atrix voor de gegevens volgens </w:t>
-      </w:r>
-      <w:r>
-        <w:t xml:space="preserve">het uiteindelijke </w:t>
-      </w:r>
-      <w:r>
-        <w:t>model. Da</w:t>
-      </w:r>
-      <w:r>
-        <w:t>araan kan je zien in hoeverre da</w:t>
-      </w:r>
-      <w:r>
-        <w:t>t m</w:t>
-      </w:r>
-      <w:r>
-        <w:t xml:space="preserve">odel de gegevens goed kan </w:t>
-      </w:r>
-      <w:r>
-        <w:t>voorspellen Doe di</w:t>
-      </w:r>
-      <w:r>
-        <w:t>t voor een drempelwaarde van 0.1</w:t>
-      </w:r>
-      <w:r>
-        <w:t>, 0.</w:t>
-      </w:r>
-      <w:r>
-        <w:t xml:space="preserve">2, </w:t>
-      </w:r>
-      <w:r>
-        <w:t>0.</w:t>
-      </w:r>
-      <w:r>
-        <w:t>6 en 0.9</w:t>
-      </w:r>
-      <w:r>
-        <w:t xml:space="preserve">. Bereken steeds de </w:t>
-      </w:r>
-      <w:proofErr w:type="spellStart"/>
-      <w:r>
-        <w:t>accuracy</w:t>
-      </w:r>
-      <w:proofErr w:type="spellEnd"/>
-      <w:r>
-        <w:t>, de</w:t>
-      </w:r>
-      <w:r>
-        <w:t xml:space="preserve"> </w:t>
-      </w:r>
-      <w:proofErr w:type="spellStart"/>
-      <w:r>
-        <w:t>specificity</w:t>
-      </w:r>
-      <w:proofErr w:type="spellEnd"/>
-      <w:r>
-        <w:t xml:space="preserve"> en de </w:t>
-      </w:r>
-      <w:proofErr w:type="spellStart"/>
-      <w:r>
-        <w:t>sensitivity</w:t>
-      </w:r>
-      <w:proofErr w:type="spellEnd"/>
-      <w:r>
-        <w:t>.</w:t>
-      </w:r>
-      <w:r>
-        <w:t xml:space="preserve"> </w:t>
-      </w:r>
-    </w:p>
-    <w:p>
-      <w:pPr>
-        <w:ind w:left="993" w:hanging="709"/>
-        <w:rPr>
-          <w:b/>
-        </w:rPr>
-      </w:pPr>
-      <w:r>
-        <w:rPr>
-          <w:b/>
-        </w:rPr>
-        <w:t xml:space="preserve">Gevraagde antwoorden: </w:t>
-      </w:r>
-    </w:p>
-    <w:p>
-      <w:pPr>
-        <w:ind w:left="993" w:hanging="709"/>
-      </w:pPr>
-      <w:r>
-        <w:t xml:space="preserve">Geef de vier </w:t>
-      </w:r>
-      <w:proofErr w:type="spellStart"/>
-      <w:r>
-        <w:t>confusion</w:t>
-      </w:r>
-      <w:proofErr w:type="spellEnd"/>
-      <w:r>
-        <w:t xml:space="preserve"> matrices met daarbij steeds de </w:t>
-      </w:r>
-      <w:bookmarkStart w:id="1" w:name="__DdeLink__227_1769707902"/>
-      <w:proofErr w:type="spellStart"/>
-      <w:r>
-        <w:t>accuracy</w:t>
-      </w:r>
-      <w:proofErr w:type="spellEnd"/>
-      <w:r>
-        <w:t xml:space="preserve">, </w:t>
-      </w:r>
-      <w:proofErr w:type="spellStart"/>
-      <w:r>
-        <w:t>specificity</w:t>
-      </w:r>
-      <w:proofErr w:type="spellEnd"/>
-      <w:r>
-        <w:t xml:space="preserve"> en de </w:t>
-      </w:r>
-      <w:proofErr w:type="spellStart"/>
-      <w:r>
-        <w:t>sensitivity</w:t>
-      </w:r>
-      <w:bookmarkEnd w:id="1"/>
-      <w:proofErr w:type="spellEnd"/>
-      <w:r>
-        <w:t>.</w:t>
-      </w:r>
-    </w:p>
-    <w:p>
-      <w:pPr>
-        <w:ind w:left="993" w:hanging="709"/>
-      </w:pPr>
-    </w:p>
-    <w:p>
-      <w:pPr>
-        <w:ind w:left="993" w:hanging="709"/>
-      </w:pPr>
-    </w:p>
-    <w:p>
-      <w:pPr>
-        <w:ind w:left="993" w:hanging="709"/>
-      </w:pPr>
-    </w:p>
-    <w:p>
-      <w:pPr>
-        <w:ind w:left="993" w:hanging="709"/>
-      </w:pPr>
-      <w:r>
-        <w:rPr>
-          <w:b/>
-        </w:rPr>
-        <w:t>1e)</w:t>
-      </w:r>
-      <w:r>
-        <w:tab/>
-        <w:t xml:space="preserve">Welke drempelwaarde geeft de beste resultaten en waarom? </w:t>
-      </w:r>
-    </w:p>
-    <w:p>
-      <w:pPr>
-        <w:ind w:left="993" w:hanging="709"/>
-        <w:rPr>
-          <w:b/>
-        </w:rPr>
-      </w:pPr>
-      <w:r>
-        <w:rPr>
-          <w:b/>
-        </w:rPr>
-        <w:t xml:space="preserve">Gevraagde antwoorden: </w:t>
-      </w:r>
-    </w:p>
-    <w:p>
-      <w:pPr>
-        <w:ind w:left="993" w:hanging="709"/>
-      </w:pPr>
-      <w:r>
-        <w:t>Beantwoord de vraag.</w:t>
-      </w:r>
-    </w:p>
-    <w:p>
-      <w:pPr>
-        <w:pStyle w:val="Kop2"/>
-      </w:pPr>
-      <w:r>
-        <w:t>Vraag 2</w:t>
-      </w:r>
-    </w:p>
-    <w:p>
-      <w:r>
-        <w:t>Bep</w:t>
-      </w:r>
-      <w:r>
-        <w:t>aal de ROC-curve voor dit model.</w:t>
-      </w:r>
-    </w:p>
-    <w:p/>
-    <w:p>
-      <w:pPr>
-        <w:ind w:left="993" w:hanging="993"/>
-      </w:pPr>
-      <w:r>
-        <w:t xml:space="preserve">De ROC-curve geeft aan hoe de </w:t>
-      </w:r>
-      <w:proofErr w:type="spellStart"/>
-      <w:r>
-        <w:t>specificity</w:t>
-      </w:r>
-      <w:proofErr w:type="spellEnd"/>
-      <w:r>
-        <w:t xml:space="preserve"> en </w:t>
-      </w:r>
-      <w:proofErr w:type="spellStart"/>
-      <w:r>
-        <w:t>sensitivity</w:t>
-      </w:r>
-      <w:proofErr w:type="spellEnd"/>
-      <w:r>
-        <w:t xml:space="preserve"> afhangen van de </w:t>
-      </w:r>
-      <w:r>
-        <w:t xml:space="preserve">gekozen </w:t>
-      </w:r>
-      <w:r>
-        <w:t xml:space="preserve">drempelwaarden. </w:t>
-      </w:r>
-    </w:p>
-    <w:p>
-      <w:pPr>
-        <w:ind w:left="993" w:hanging="993"/>
-      </w:pPr>
-      <w:r>
-        <w:tab/>
-      </w:r>
-    </w:p>
-    <w:p>
-      <w:pPr>
-        <w:ind w:left="993" w:hanging="993"/>
-      </w:pPr>
-      <w:r>
-        <w:t xml:space="preserve">Laad eerst de ROCR-bibliotheek in. </w:t>
-      </w:r>
-    </w:p>
-    <w:p>
-      <w:pPr>
-        <w:ind w:left="993" w:hanging="993"/>
-      </w:pPr>
-    </w:p>
-    <w:p>
-      <w:pPr>
-        <w:ind w:left="993" w:hanging="709"/>
-      </w:pPr>
-      <w:bookmarkStart w:id="2" w:name="_Hlk534382269"/>
-      <w:r>
-        <w:rPr>
-          <w:b/>
-        </w:rPr>
-        <w:t>2a)</w:t>
-      </w:r>
-      <w:r>
-        <w:tab/>
-        <w:t xml:space="preserve">Maak een ROC-plot van het </w:t>
-      </w:r>
-      <w:proofErr w:type="spellStart"/>
-      <w:r>
-        <w:t>logistic</w:t>
-      </w:r>
-      <w:proofErr w:type="spellEnd"/>
-      <w:r>
-        <w:t xml:space="preserve"> </w:t>
-      </w:r>
-      <w:proofErr w:type="spellStart"/>
-      <w:r>
-        <w:t>regression</w:t>
-      </w:r>
-      <w:proofErr w:type="spellEnd"/>
-      <w:r>
-        <w:t xml:space="preserve"> model uit opgave 1. Gebruik </w:t>
-      </w:r>
-      <w:proofErr w:type="spellStart"/>
-      <w:r>
-        <w:t>colorize</w:t>
-      </w:r>
-      <w:proofErr w:type="spellEnd"/>
-      <w:r>
-        <w:t xml:space="preserve"> en eventueel print.cutoffs.at om het effect van verschillende drempelwaarden </w:t>
-      </w:r>
-      <w:r>
-        <w:t xml:space="preserve">beter </w:t>
-      </w:r>
-      <w:r>
-        <w:t xml:space="preserve">te </w:t>
-      </w:r>
-      <w:r>
-        <w:t>kun</w:t>
-      </w:r>
-      <w:r>
-        <w:t>n</w:t>
-      </w:r>
-      <w:r>
-        <w:t xml:space="preserve">en </w:t>
-      </w:r>
-      <w:r>
-        <w:t>zien.</w:t>
-      </w:r>
-    </w:p>
-    <w:bookmarkEnd w:id="2"/>
-    <w:p>
-      <w:pPr>
-        <w:ind w:left="993" w:hanging="709"/>
-        <w:rPr>
-          <w:b/>
-        </w:rPr>
-      </w:pPr>
-      <w:r>
-        <w:rPr>
-          <w:b/>
-        </w:rPr>
-        <w:t xml:space="preserve">Gevraagde antwoorden: </w:t>
-      </w:r>
-    </w:p>
-    <w:p>
-      <w:pPr>
-        <w:ind w:left="993" w:hanging="709"/>
-      </w:pPr>
-      <w:r>
-        <w:t>Geef alle R-commando’s en de plot.</w:t>
-      </w:r>
-    </w:p>
-    <w:p>
-      <w:pPr>
-        <w:ind w:left="993" w:hanging="709"/>
-      </w:pPr>
+        <w:t>Library(ROCR)</w:t>
+      </w:r>
     </w:p>
     <w:p>
       <w:pPr>
@@ -23716,6 +25725,7 @@
           </w14:textOutline>
         </w:rPr>
       </w:pPr>
+      <w:proofErr w:type="spellStart"/>
       <w:r>
         <w:rPr>
           <w:color w:val="000000" w:themeColor="text1"/>
@@ -23731,12 +25741,10 @@
             <w14:round/>
           </w14:textOutline>
         </w:rPr>
-        <w:t>Library(ROCR)</w:t>
-      </w:r>
-    </w:p>
-    <w:p>
-      <w:pPr>
-        <w:ind w:left="993" w:hanging="709"/>
+        <w:t>ROCRpred</w:t>
+      </w:r>
+      <w:proofErr w:type="spellEnd"/>
+      <w:r>
         <w:rPr>
           <w:color w:val="000000" w:themeColor="text1"/>
           <w:lang w:val="en-US"/>
@@ -23751,7 +25759,8 @@
             <w14:round/>
           </w14:textOutline>
         </w:rPr>
-      </w:pPr>
+        <w:t>=prediction(</w:t>
+      </w:r>
       <w:proofErr w:type="spellStart"/>
       <w:r>
         <w:rPr>
@@ -23768,7 +25777,7 @@
             <w14:round/>
           </w14:textOutline>
         </w:rPr>
-        <w:t>ROCRpred</w:t>
+        <w:t>predictTest,test$TenYearCHD</w:t>
       </w:r>
       <w:proofErr w:type="spellEnd"/>
       <w:r>
@@ -23786,10 +25795,12 @@
             <w14:round/>
           </w14:textOutline>
         </w:rPr>
-        <w:t>=prediction(</w:t>
-      </w:r>
-      <w:proofErr w:type="spellStart"/>
-      <w:r>
+        <w:t>)</w:t>
+      </w:r>
+    </w:p>
+    <w:p>
+      <w:pPr>
+        <w:ind w:left="993" w:hanging="709"/>
         <w:rPr>
           <w:color w:val="000000" w:themeColor="text1"/>
           <w:lang w:val="en-US"/>
@@ -23804,9 +25815,8 @@
             <w14:round/>
           </w14:textOutline>
         </w:rPr>
-        <w:t>predictTest,test$TenYearCHD</w:t>
-      </w:r>
-      <w:proofErr w:type="spellEnd"/>
+      </w:pPr>
+      <w:proofErr w:type="spellStart"/>
       <w:r>
         <w:rPr>
           <w:color w:val="000000" w:themeColor="text1"/>
@@ -23822,12 +25832,10 @@
             <w14:round/>
           </w14:textOutline>
         </w:rPr>
-        <w:t>)</w:t>
-      </w:r>
-    </w:p>
-    <w:p>
-      <w:pPr>
-        <w:ind w:left="993" w:hanging="709"/>
+        <w:t>ROCRperf</w:t>
+      </w:r>
+      <w:proofErr w:type="spellEnd"/>
+      <w:r>
         <w:rPr>
           <w:color w:val="000000" w:themeColor="text1"/>
           <w:lang w:val="en-US"/>
@@ -23842,7 +25850,8 @@
             <w14:round/>
           </w14:textOutline>
         </w:rPr>
-      </w:pPr>
+        <w:t>=performance(</w:t>
+      </w:r>
       <w:proofErr w:type="spellStart"/>
       <w:r>
         <w:rPr>
@@ -23859,7 +25868,7 @@
             <w14:round/>
           </w14:textOutline>
         </w:rPr>
-        <w:t>ROCRperf</w:t>
+        <w:t>ROCRpred</w:t>
       </w:r>
       <w:proofErr w:type="spellEnd"/>
       <w:r>
@@ -23877,7 +25886,7 @@
             <w14:round/>
           </w14:textOutline>
         </w:rPr>
-        <w:t>=performance(</w:t>
+        <w:t>, ”</w:t>
       </w:r>
       <w:proofErr w:type="spellStart"/>
       <w:r>
@@ -23895,7 +25904,7 @@
             <w14:round/>
           </w14:textOutline>
         </w:rPr>
-        <w:t>ROCRpred</w:t>
+        <w:t>tpr</w:t>
       </w:r>
       <w:proofErr w:type="spellEnd"/>
       <w:r>
@@ -23913,7 +25922,7 @@
             <w14:round/>
           </w14:textOutline>
         </w:rPr>
-        <w:t>, ”</w:t>
+        <w:t>”, “</w:t>
       </w:r>
       <w:proofErr w:type="spellStart"/>
       <w:r>
@@ -23931,7 +25940,7 @@
             <w14:round/>
           </w14:textOutline>
         </w:rPr>
-        <w:t>tpr</w:t>
+        <w:t>fpr</w:t>
       </w:r>
       <w:proofErr w:type="spellEnd"/>
       <w:r>
@@ -23949,10 +25958,12 @@
             <w14:round/>
           </w14:textOutline>
         </w:rPr>
-        <w:t>”, “</w:t>
-      </w:r>
-      <w:proofErr w:type="spellStart"/>
-      <w:r>
+        <w:t>”)</w:t>
+      </w:r>
+    </w:p>
+    <w:p>
+      <w:pPr>
+        <w:ind w:left="993" w:hanging="709"/>
         <w:rPr>
           <w:color w:val="000000" w:themeColor="text1"/>
           <w:lang w:val="en-US"/>
@@ -23967,9 +25978,7 @@
             <w14:round/>
           </w14:textOutline>
         </w:rPr>
-        <w:t>fpr</w:t>
-      </w:r>
-      <w:proofErr w:type="spellEnd"/>
+      </w:pPr>
       <w:r>
         <w:rPr>
           <w:color w:val="000000" w:themeColor="text1"/>
@@ -23985,12 +25994,10 @@
             <w14:round/>
           </w14:textOutline>
         </w:rPr>
-        <w:t>”)</w:t>
-      </w:r>
-    </w:p>
-    <w:p>
-      <w:pPr>
-        <w:ind w:left="993" w:hanging="709"/>
+        <w:t>plot(</w:t>
+      </w:r>
+      <w:proofErr w:type="spellStart"/>
+      <w:r>
         <w:rPr>
           <w:color w:val="000000" w:themeColor="text1"/>
           <w:lang w:val="en-US"/>
@@ -24005,7 +26012,9 @@
             <w14:round/>
           </w14:textOutline>
         </w:rPr>
-      </w:pPr>
+        <w:t>ROCRperf,colorize</w:t>
+      </w:r>
+      <w:proofErr w:type="spellEnd"/>
       <w:r>
         <w:rPr>
           <w:color w:val="000000" w:themeColor="text1"/>
@@ -24021,7 +26030,7 @@
             <w14:round/>
           </w14:textOutline>
         </w:rPr>
-        <w:t>plot(</w:t>
+        <w:t>=</w:t>
       </w:r>
       <w:proofErr w:type="spellStart"/>
       <w:r>
@@ -24039,7 +26048,7 @@
             <w14:round/>
           </w14:textOutline>
         </w:rPr>
-        <w:t>ROCRperf,colorize</w:t>
+        <w:t>true,print.cutoffs.at</w:t>
       </w:r>
       <w:proofErr w:type="spellEnd"/>
       <w:r>
@@ -24057,10 +26066,200 @@
             <w14:round/>
           </w14:textOutline>
         </w:rPr>
-        <w:t>=</w:t>
+        <w:t>=seq(0,1,0.1))</w:t>
+      </w:r>
+    </w:p>
+    <w:p>
+      <w:pPr>
+        <w:ind w:left="993" w:hanging="709"/>
+        <w:rPr>
+          <w:b/>
+          <w:lang w:val="en-US"/>
+        </w:rPr>
+      </w:pPr>
+    </w:p>
+    <w:p>
+      <w:pPr>
+        <w:ind w:left="993" w:hanging="709"/>
+      </w:pPr>
+      <w:r>
+        <w:rPr>
+          <w:b/>
+        </w:rPr>
+        <w:t>2b)</w:t>
+      </w:r>
+      <w:r>
+        <w:tab/>
+        <w:t xml:space="preserve">Wat is naar jouw mening de beste waarde voor de </w:t>
       </w:r>
       <w:proofErr w:type="spellStart"/>
       <w:r>
+        <w:t>drempel-waarde</w:t>
+      </w:r>
+      <w:proofErr w:type="spellEnd"/>
+      <w:r>
+        <w:t xml:space="preserve"> (</w:t>
+      </w:r>
+      <w:proofErr w:type="spellStart"/>
+      <w:r>
+        <w:t>treshold</w:t>
+      </w:r>
+      <w:proofErr w:type="spellEnd"/>
+      <w:r>
+        <w:t xml:space="preserve">) ? Houd rekening met de omstandigheden waarom een bepaalde </w:t>
+      </w:r>
+      <w:proofErr w:type="spellStart"/>
+      <w:r>
+        <w:t>threshold</w:t>
+      </w:r>
+      <w:proofErr w:type="spellEnd"/>
+      <w:r>
+        <w:t>-waarde het beste zou kunnen zijn.</w:t>
+      </w:r>
+    </w:p>
+    <w:p>
+      <w:pPr>
+        <w:ind w:left="993" w:hanging="709"/>
+        <w:rPr>
+          <w:b/>
+        </w:rPr>
+      </w:pPr>
+      <w:r>
+        <w:rPr>
+          <w:b/>
+        </w:rPr>
+        <w:t xml:space="preserve">Gevraagde antwoorden: </w:t>
+      </w:r>
+    </w:p>
+    <w:p>
+      <w:pPr>
+        <w:ind w:left="993" w:hanging="709"/>
+      </w:pPr>
+      <w:r>
+        <w:t>Beantwoord de vraag.</w:t>
+      </w:r>
+    </w:p>
+    <w:p>
+      <w:pPr>
+        <w:pStyle w:val="Kop2"/>
+      </w:pPr>
+      <w:r>
+        <w:t>Vraag 3</w:t>
+      </w:r>
+    </w:p>
+    <w:p>
+      <w:r>
+        <w:t xml:space="preserve">Vergelijk het </w:t>
+      </w:r>
+      <w:r>
+        <w:t xml:space="preserve">opgestelde </w:t>
+      </w:r>
+      <w:r>
+        <w:t xml:space="preserve">model met een </w:t>
+      </w:r>
+      <w:proofErr w:type="spellStart"/>
+      <w:r>
+        <w:t>testset</w:t>
+      </w:r>
+      <w:proofErr w:type="spellEnd"/>
+      <w:r>
+        <w:t xml:space="preserve"> om te zien hoe goed het model nieuwe gegevens kan voorspellen.</w:t>
+      </w:r>
+    </w:p>
+    <w:p/>
+    <w:p>
+      <w:r>
+        <w:t xml:space="preserve">We gaan nu het model uit opgave 1 vergelijken met een </w:t>
+      </w:r>
+      <w:proofErr w:type="spellStart"/>
+      <w:r>
+        <w:t>testset</w:t>
+      </w:r>
+      <w:proofErr w:type="spellEnd"/>
+      <w:r>
+        <w:t xml:space="preserve"> om te zien hoe goed het model nieuwe gegevens kan voorspellen. De </w:t>
+      </w:r>
+      <w:proofErr w:type="spellStart"/>
+      <w:r>
+        <w:t>testset</w:t>
+      </w:r>
+      <w:proofErr w:type="spellEnd"/>
+      <w:r>
+        <w:t xml:space="preserve"> heet </w:t>
+      </w:r>
+      <w:r>
+        <w:rPr>
+          <w:b/>
+        </w:rPr>
+        <w:t>telco</w:t>
+      </w:r>
+      <w:r>
+        <w:rPr>
+          <w:b/>
+        </w:rPr>
+        <w:t>test.csv</w:t>
+      </w:r>
+      <w:r>
+        <w:t xml:space="preserve"> en bevat </w:t>
+      </w:r>
+      <w:r>
+        <w:t xml:space="preserve">extra </w:t>
+      </w:r>
+      <w:r>
+        <w:t xml:space="preserve">gegevens volgens dezelfde data structuur als </w:t>
+      </w:r>
+      <w:proofErr w:type="spellStart"/>
+      <w:r>
+        <w:rPr>
+          <w:b/>
+        </w:rPr>
+        <w:t>telcotrain</w:t>
+      </w:r>
+      <w:proofErr w:type="spellEnd"/>
+      <w:r>
+        <w:t xml:space="preserve">. Hint: gebruik de parameter </w:t>
+      </w:r>
+      <w:proofErr w:type="spellStart"/>
+      <w:r>
+        <w:rPr>
+          <w:i/>
+        </w:rPr>
+        <w:t>newdata</w:t>
+      </w:r>
+      <w:proofErr w:type="spellEnd"/>
+      <w:r>
+        <w:t xml:space="preserve"> in de functie </w:t>
+      </w:r>
+      <w:proofErr w:type="spellStart"/>
+      <w:r>
+        <w:t>predict</w:t>
+      </w:r>
+      <w:proofErr w:type="spellEnd"/>
+      <w:r>
+        <w:t xml:space="preserve"> om de nieuwe resultaten te voorspellen.</w:t>
+      </w:r>
+    </w:p>
+    <w:p>
+      <w:pPr>
+        <w:ind w:left="993" w:hanging="993"/>
+      </w:pPr>
+    </w:p>
+    <w:p>
+      <w:pPr>
+        <w:ind w:left="993" w:hanging="993"/>
+      </w:pPr>
+      <w:r>
+        <w:t>Laad deze testdata in een apart dataframe.</w:t>
+      </w:r>
+    </w:p>
+    <w:p>
+      <w:pPr>
+        <w:ind w:left="993" w:hanging="993"/>
+      </w:pPr>
+    </w:p>
+    <w:p>
+      <w:pPr>
+        <w:ind w:left="993" w:hanging="993"/>
         <w:rPr>
           <w:color w:val="000000" w:themeColor="text1"/>
           <w:lang w:val="en-US"/>
@@ -24075,9 +26274,7 @@
             <w14:round/>
           </w14:textOutline>
         </w:rPr>
-        <w:t>true,print.cutoffs.at</w:t>
-      </w:r>
-      <w:proofErr w:type="spellEnd"/>
+      </w:pPr>
       <w:r>
         <w:rPr>
           <w:color w:val="000000" w:themeColor="text1"/>
@@ -24093,200 +26290,10 @@
             <w14:round/>
           </w14:textOutline>
         </w:rPr>
-        <w:t>=seq(0,1,0.1))</w:t>
-      </w:r>
-    </w:p>
-    <w:p>
-      <w:pPr>
-        <w:ind w:left="993" w:hanging="709"/>
-        <w:rPr>
-          <w:b/>
-          <w:lang w:val="en-US"/>
-        </w:rPr>
-      </w:pPr>
-    </w:p>
-    <w:p>
-      <w:pPr>
-        <w:ind w:left="993" w:hanging="709"/>
-      </w:pPr>
-      <w:r>
-        <w:rPr>
-          <w:b/>
-        </w:rPr>
-        <w:t>2b)</w:t>
-      </w:r>
-      <w:r>
-        <w:tab/>
-        <w:t xml:space="preserve">Wat is naar jouw mening de beste waarde voor de </w:t>
+        <w:t>Library(</w:t>
       </w:r>
       <w:proofErr w:type="spellStart"/>
       <w:r>
-        <w:t>drempel-waarde</w:t>
-      </w:r>
-      <w:proofErr w:type="spellEnd"/>
-      <w:r>
-        <w:t xml:space="preserve"> (</w:t>
-      </w:r>
-      <w:proofErr w:type="spellStart"/>
-      <w:r>
-        <w:t>treshold</w:t>
-      </w:r>
-      <w:proofErr w:type="spellEnd"/>
-      <w:r>
-        <w:t xml:space="preserve">) ? Houd rekening met de omstandigheden waarom een bepaalde </w:t>
-      </w:r>
-      <w:proofErr w:type="spellStart"/>
-      <w:r>
-        <w:t>threshold</w:t>
-      </w:r>
-      <w:proofErr w:type="spellEnd"/>
-      <w:r>
-        <w:t>-waarde het beste zou kunnen zijn.</w:t>
-      </w:r>
-    </w:p>
-    <w:p>
-      <w:pPr>
-        <w:ind w:left="993" w:hanging="709"/>
-        <w:rPr>
-          <w:b/>
-        </w:rPr>
-      </w:pPr>
-      <w:r>
-        <w:rPr>
-          <w:b/>
-        </w:rPr>
-        <w:t xml:space="preserve">Gevraagde antwoorden: </w:t>
-      </w:r>
-    </w:p>
-    <w:p>
-      <w:pPr>
-        <w:ind w:left="993" w:hanging="709"/>
-      </w:pPr>
-      <w:r>
-        <w:t>Beantwoord de vraag.</w:t>
-      </w:r>
-    </w:p>
-    <w:p>
-      <w:pPr>
-        <w:pStyle w:val="Kop2"/>
-      </w:pPr>
-      <w:r>
-        <w:t>Vraag 3</w:t>
-      </w:r>
-    </w:p>
-    <w:p>
-      <w:r>
-        <w:t xml:space="preserve">Vergelijk het </w:t>
-      </w:r>
-      <w:r>
-        <w:t xml:space="preserve">opgestelde </w:t>
-      </w:r>
-      <w:r>
-        <w:t xml:space="preserve">model met een </w:t>
-      </w:r>
-      <w:proofErr w:type="spellStart"/>
-      <w:r>
-        <w:t>testset</w:t>
-      </w:r>
-      <w:proofErr w:type="spellEnd"/>
-      <w:r>
-        <w:t xml:space="preserve"> om te zien hoe goed het model nieuwe gegevens kan voorspellen.</w:t>
-      </w:r>
-    </w:p>
-    <w:p/>
-    <w:p>
-      <w:r>
-        <w:t xml:space="preserve">We gaan nu het model uit opgave 1 vergelijken met een </w:t>
-      </w:r>
-      <w:proofErr w:type="spellStart"/>
-      <w:r>
-        <w:t>testset</w:t>
-      </w:r>
-      <w:proofErr w:type="spellEnd"/>
-      <w:r>
-        <w:t xml:space="preserve"> om te zien hoe goed het model nieuwe gegevens kan voorspellen. De </w:t>
-      </w:r>
-      <w:proofErr w:type="spellStart"/>
-      <w:r>
-        <w:t>testset</w:t>
-      </w:r>
-      <w:proofErr w:type="spellEnd"/>
-      <w:r>
-        <w:t xml:space="preserve"> heet </w:t>
-      </w:r>
-      <w:r>
-        <w:rPr>
-          <w:b/>
-        </w:rPr>
-        <w:t>telco</w:t>
-      </w:r>
-      <w:r>
-        <w:rPr>
-          <w:b/>
-        </w:rPr>
-        <w:t>test.csv</w:t>
-      </w:r>
-      <w:r>
-        <w:t xml:space="preserve"> en bevat </w:t>
-      </w:r>
-      <w:r>
-        <w:t xml:space="preserve">extra </w:t>
-      </w:r>
-      <w:r>
-        <w:t xml:space="preserve">gegevens volgens dezelfde data structuur als </w:t>
-      </w:r>
-      <w:proofErr w:type="spellStart"/>
-      <w:r>
-        <w:rPr>
-          <w:b/>
-        </w:rPr>
-        <w:t>telcotrain</w:t>
-      </w:r>
-      <w:proofErr w:type="spellEnd"/>
-      <w:r>
-        <w:t xml:space="preserve">. Hint: gebruik de parameter </w:t>
-      </w:r>
-      <w:proofErr w:type="spellStart"/>
-      <w:r>
-        <w:rPr>
-          <w:i/>
-        </w:rPr>
-        <w:t>newdata</w:t>
-      </w:r>
-      <w:proofErr w:type="spellEnd"/>
-      <w:r>
-        <w:t xml:space="preserve"> in de functie </w:t>
-      </w:r>
-      <w:proofErr w:type="spellStart"/>
-      <w:r>
-        <w:t>predict</w:t>
-      </w:r>
-      <w:proofErr w:type="spellEnd"/>
-      <w:r>
-        <w:t xml:space="preserve"> om de nieuwe resultaten te voorspellen.</w:t>
-      </w:r>
-    </w:p>
-    <w:p>
-      <w:pPr>
-        <w:ind w:left="993" w:hanging="993"/>
-      </w:pPr>
-    </w:p>
-    <w:p>
-      <w:pPr>
-        <w:ind w:left="993" w:hanging="993"/>
-      </w:pPr>
-      <w:r>
-        <w:t>Laad deze testdata in een apart dataframe.</w:t>
-      </w:r>
-    </w:p>
-    <w:p>
-      <w:pPr>
-        <w:ind w:left="993" w:hanging="993"/>
-      </w:pPr>
-    </w:p>
-    <w:p>
-      <w:pPr>
-        <w:ind w:left="993" w:hanging="993"/>
         <w:rPr>
           <w:color w:val="000000" w:themeColor="text1"/>
           <w:lang w:val="en-US"/>
@@ -24301,7 +26308,9 @@
             <w14:round/>
           </w14:textOutline>
         </w:rPr>
-      </w:pPr>
+        <w:t>caTools</w:t>
+      </w:r>
+      <w:proofErr w:type="spellEnd"/>
       <w:r>
         <w:rPr>
           <w:color w:val="000000" w:themeColor="text1"/>
@@ -24317,10 +26326,12 @@
             <w14:round/>
           </w14:textOutline>
         </w:rPr>
-        <w:t>Library(</w:t>
-      </w:r>
-      <w:proofErr w:type="spellStart"/>
-      <w:r>
+        <w:t>)</w:t>
+      </w:r>
+    </w:p>
+    <w:p>
+      <w:pPr>
+        <w:ind w:left="993" w:hanging="993"/>
         <w:rPr>
           <w:color w:val="000000" w:themeColor="text1"/>
           <w:lang w:val="en-US"/>
@@ -24335,9 +26346,8 @@
             <w14:round/>
           </w14:textOutline>
         </w:rPr>
-        <w:t>caTools</w:t>
-      </w:r>
-      <w:proofErr w:type="spellEnd"/>
+      </w:pPr>
+      <w:proofErr w:type="spellStart"/>
       <w:r>
         <w:rPr>
           <w:color w:val="000000" w:themeColor="text1"/>
@@ -24353,12 +26363,10 @@
             <w14:round/>
           </w14:textOutline>
         </w:rPr>
-        <w:t>)</w:t>
-      </w:r>
-    </w:p>
-    <w:p>
-      <w:pPr>
-        <w:ind w:left="993" w:hanging="993"/>
+        <w:t>set.seed</w:t>
+      </w:r>
+      <w:proofErr w:type="spellEnd"/>
+      <w:r>
         <w:rPr>
           <w:color w:val="000000" w:themeColor="text1"/>
           <w:lang w:val="en-US"/>
@@ -24373,9 +26381,12 @@
             <w14:round/>
           </w14:textOutline>
         </w:rPr>
-      </w:pPr>
-      <w:proofErr w:type="spellStart"/>
-      <w:r>
+        <w:t>(9022)</w:t>
+      </w:r>
+    </w:p>
+    <w:p>
+      <w:pPr>
+        <w:ind w:left="993" w:hanging="993"/>
         <w:rPr>
           <w:color w:val="000000" w:themeColor="text1"/>
           <w:lang w:val="en-US"/>
@@ -24390,9 +26401,7 @@
             <w14:round/>
           </w14:textOutline>
         </w:rPr>
-        <w:t>set.seed</w:t>
-      </w:r>
-      <w:proofErr w:type="spellEnd"/>
+      </w:pPr>
       <w:r>
         <w:rPr>
           <w:color w:val="000000" w:themeColor="text1"/>
@@ -24408,12 +26417,10 @@
             <w14:round/>
           </w14:textOutline>
         </w:rPr>
-        <w:t>(9022)</w:t>
-      </w:r>
-    </w:p>
-    <w:p>
-      <w:pPr>
-        <w:ind w:left="993" w:hanging="993"/>
+        <w:t>split=</w:t>
+      </w:r>
+      <w:proofErr w:type="spellStart"/>
+      <w:r>
         <w:rPr>
           <w:color w:val="000000" w:themeColor="text1"/>
           <w:lang w:val="en-US"/>
@@ -24428,7 +26435,9 @@
             <w14:round/>
           </w14:textOutline>
         </w:rPr>
-      </w:pPr>
+        <w:t>sample.split</w:t>
+      </w:r>
+      <w:proofErr w:type="spellEnd"/>
       <w:r>
         <w:rPr>
           <w:color w:val="000000" w:themeColor="text1"/>
@@ -24444,7 +26453,7 @@
             <w14:round/>
           </w14:textOutline>
         </w:rPr>
-        <w:t>split=</w:t>
+        <w:t>(</w:t>
       </w:r>
       <w:proofErr w:type="spellStart"/>
       <w:r>
@@ -24462,7 +26471,7 @@
             <w14:round/>
           </w14:textOutline>
         </w:rPr>
-        <w:t>sample.split</w:t>
+        <w:t>data$tenYearHCD</w:t>
       </w:r>
       <w:proofErr w:type="spellEnd"/>
       <w:r>
@@ -24480,7 +26489,7 @@
             <w14:round/>
           </w14:textOutline>
         </w:rPr>
-        <w:t>(</w:t>
+        <w:t xml:space="preserve">, </w:t>
       </w:r>
       <w:proofErr w:type="spellStart"/>
       <w:r>
@@ -24498,7 +26507,7 @@
             <w14:round/>
           </w14:textOutline>
         </w:rPr>
-        <w:t>data$tenYearHCD</w:t>
+        <w:t>SplitRatio</w:t>
       </w:r>
       <w:proofErr w:type="spellEnd"/>
       <w:r>
@@ -24516,10 +26525,12 @@
             <w14:round/>
           </w14:textOutline>
         </w:rPr>
-        <w:t xml:space="preserve">, </w:t>
-      </w:r>
-      <w:proofErr w:type="spellStart"/>
-      <w:r>
+        <w:t>=.65)</w:t>
+      </w:r>
+    </w:p>
+    <w:p>
+      <w:pPr>
+        <w:ind w:left="993" w:hanging="993"/>
         <w:rPr>
           <w:color w:val="000000" w:themeColor="text1"/>
           <w:lang w:val="en-US"/>
@@ -24534,9 +26545,7 @@
             <w14:round/>
           </w14:textOutline>
         </w:rPr>
-        <w:t>SplitRatio</w:t>
-      </w:r>
-      <w:proofErr w:type="spellEnd"/>
+      </w:pPr>
       <w:r>
         <w:rPr>
           <w:color w:val="000000" w:themeColor="text1"/>
@@ -24552,12 +26561,10 @@
             <w14:round/>
           </w14:textOutline>
         </w:rPr>
-        <w:t>=.65)</w:t>
-      </w:r>
-    </w:p>
-    <w:p>
-      <w:pPr>
-        <w:ind w:left="993" w:hanging="993"/>
+        <w:t>train=subset(</w:t>
+      </w:r>
+      <w:proofErr w:type="spellStart"/>
+      <w:r>
         <w:rPr>
           <w:color w:val="000000" w:themeColor="text1"/>
           <w:lang w:val="en-US"/>
@@ -24572,7 +26579,9 @@
             <w14:round/>
           </w14:textOutline>
         </w:rPr>
-      </w:pPr>
+        <w:t>data,split</w:t>
+      </w:r>
+      <w:proofErr w:type="spellEnd"/>
       <w:r>
         <w:rPr>
           <w:color w:val="000000" w:themeColor="text1"/>
@@ -24588,10 +26597,12 @@
             <w14:round/>
           </w14:textOutline>
         </w:rPr>
-        <w:t>train=subset(</w:t>
-      </w:r>
-      <w:proofErr w:type="spellStart"/>
-      <w:r>
+        <w:t>=TRUE)</w:t>
+      </w:r>
+    </w:p>
+    <w:p>
+      <w:pPr>
+        <w:ind w:left="993" w:hanging="993"/>
         <w:rPr>
           <w:color w:val="000000" w:themeColor="text1"/>
           <w:lang w:val="en-US"/>
@@ -24606,9 +26617,7 @@
             <w14:round/>
           </w14:textOutline>
         </w:rPr>
-        <w:t>data,split</w:t>
-      </w:r>
-      <w:proofErr w:type="spellEnd"/>
+      </w:pPr>
       <w:r>
         <w:rPr>
           <w:color w:val="000000" w:themeColor="text1"/>
@@ -24624,12 +26633,10 @@
             <w14:round/>
           </w14:textOutline>
         </w:rPr>
-        <w:t>=TRUE)</w:t>
-      </w:r>
-    </w:p>
-    <w:p>
-      <w:pPr>
-        <w:ind w:left="993" w:hanging="993"/>
+        <w:t>test=subset(</w:t>
+      </w:r>
+      <w:proofErr w:type="spellStart"/>
+      <w:r>
         <w:rPr>
           <w:color w:val="000000" w:themeColor="text1"/>
           <w:lang w:val="en-US"/>
@@ -24644,7 +26651,9 @@
             <w14:round/>
           </w14:textOutline>
         </w:rPr>
-      </w:pPr>
+        <w:t>data,split</w:t>
+      </w:r>
+      <w:proofErr w:type="spellEnd"/>
       <w:r>
         <w:rPr>
           <w:color w:val="000000" w:themeColor="text1"/>
@@ -24660,10 +26669,84 @@
             <w14:round/>
           </w14:textOutline>
         </w:rPr>
-        <w:t>test=subset(</w:t>
+        <w:t>==FALSE)</w:t>
+      </w:r>
+    </w:p>
+    <w:p>
+      <w:pPr>
+        <w:ind w:left="993" w:hanging="993"/>
+        <w:rPr>
+          <w:lang w:val="en-US"/>
+        </w:rPr>
+      </w:pPr>
+    </w:p>
+    <w:p>
+      <w:pPr>
+        <w:ind w:left="993" w:hanging="709"/>
+      </w:pPr>
+      <w:r>
+        <w:rPr>
+          <w:b/>
+        </w:rPr>
+        <w:t>3a</w:t>
+      </w:r>
+      <w:r>
+        <w:t>)</w:t>
+      </w:r>
+      <w:r>
+        <w:tab/>
+        <w:t xml:space="preserve">Gebruik de </w:t>
       </w:r>
       <w:proofErr w:type="spellStart"/>
       <w:r>
+        <w:t>predict</w:t>
+      </w:r>
+      <w:proofErr w:type="spellEnd"/>
+      <w:r>
+        <w:t xml:space="preserve">() functie en het model uit opgave 1 om de kans op </w:t>
+      </w:r>
+      <w:proofErr w:type="spellStart"/>
+      <w:r>
+        <w:t>Churn</w:t>
+      </w:r>
+      <w:proofErr w:type="spellEnd"/>
+      <w:r>
+        <w:t xml:space="preserve"> </w:t>
+      </w:r>
+      <w:r>
+        <w:t>voor deze testdata te voorspellen.</w:t>
+      </w:r>
+    </w:p>
+    <w:p>
+      <w:pPr>
+        <w:ind w:left="993" w:hanging="709"/>
+        <w:rPr>
+          <w:b/>
+        </w:rPr>
+      </w:pPr>
+      <w:r>
+        <w:rPr>
+          <w:b/>
+        </w:rPr>
+        <w:t xml:space="preserve">Gevraagde antwoorden: </w:t>
+      </w:r>
+    </w:p>
+    <w:p>
+      <w:pPr>
+        <w:ind w:left="993" w:hanging="709"/>
+      </w:pPr>
+      <w:r>
+        <w:t>Geef alle R-commando’s  en de R-uitvoer.</w:t>
+      </w:r>
+    </w:p>
+    <w:p>
+      <w:pPr>
+        <w:ind w:left="993" w:hanging="709"/>
+      </w:pPr>
+    </w:p>
+    <w:p>
+      <w:pPr>
+        <w:ind w:left="993" w:hanging="709"/>
         <w:rPr>
           <w:color w:val="000000" w:themeColor="text1"/>
           <w:lang w:val="en-US"/>
@@ -24678,9 +26761,7 @@
             <w14:round/>
           </w14:textOutline>
         </w:rPr>
-        <w:t>data,split</w:t>
-      </w:r>
-      <w:proofErr w:type="spellEnd"/>
+      </w:pPr>
       <w:r>
         <w:rPr>
           <w:color w:val="000000" w:themeColor="text1"/>
@@ -24696,113 +26777,6 @@
             <w14:round/>
           </w14:textOutline>
         </w:rPr>
-        <w:t>==FALSE)</w:t>
-      </w:r>
-    </w:p>
-    <w:p>
-      <w:pPr>
-        <w:ind w:left="993" w:hanging="993"/>
-        <w:rPr>
-          <w:lang w:val="en-US"/>
-        </w:rPr>
-      </w:pPr>
-    </w:p>
-    <w:p>
-      <w:pPr>
-        <w:ind w:left="993" w:hanging="709"/>
-      </w:pPr>
-      <w:r>
-        <w:rPr>
-          <w:b/>
-        </w:rPr>
-        <w:t>3a</w:t>
-      </w:r>
-      <w:r>
-        <w:t>)</w:t>
-      </w:r>
-      <w:r>
-        <w:tab/>
-        <w:t xml:space="preserve">Gebruik de </w:t>
-      </w:r>
-      <w:proofErr w:type="spellStart"/>
-      <w:r>
-        <w:t>predict</w:t>
-      </w:r>
-      <w:proofErr w:type="spellEnd"/>
-      <w:r>
-        <w:t xml:space="preserve">() functie en het model uit opgave 1 om de kans op </w:t>
-      </w:r>
-      <w:proofErr w:type="spellStart"/>
-      <w:r>
-        <w:t>Churn</w:t>
-      </w:r>
-      <w:proofErr w:type="spellEnd"/>
-      <w:r>
-        <w:t xml:space="preserve"> </w:t>
-      </w:r>
-      <w:r>
-        <w:t>voor deze testdata te voorspellen.</w:t>
-      </w:r>
-    </w:p>
-    <w:p>
-      <w:pPr>
-        <w:ind w:left="993" w:hanging="709"/>
-        <w:rPr>
-          <w:b/>
-        </w:rPr>
-      </w:pPr>
-      <w:r>
-        <w:rPr>
-          <w:b/>
-        </w:rPr>
-        <w:t xml:space="preserve">Gevraagde antwoorden: </w:t>
-      </w:r>
-    </w:p>
-    <w:p>
-      <w:pPr>
-        <w:ind w:left="993" w:hanging="709"/>
-      </w:pPr>
-      <w:r>
-        <w:lastRenderedPageBreak/>
-        <w:t>Geef alle R-commando’s  en de R-uitvoer.</w:t>
-      </w:r>
-    </w:p>
-    <w:p>
-      <w:pPr>
-        <w:ind w:left="993" w:hanging="709"/>
-      </w:pPr>
-    </w:p>
-    <w:p>
-      <w:pPr>
-        <w:ind w:left="993" w:hanging="709"/>
-        <w:rPr>
-          <w:color w:val="000000" w:themeColor="text1"/>
-          <w14:shadow w14:blurRad="38100" w14:dist="19050" w14:dir="2700000" w14:sx="100000" w14:sy="100000" w14:kx="0" w14:ky="0" w14:algn="tl">
-            <w14:schemeClr w14:val="dk1">
-              <w14:alpha w14:val="60000"/>
-            </w14:schemeClr>
-          </w14:shadow>
-          <w14:textOutline w14:w="0" w14:cap="flat" w14:cmpd="sng" w14:algn="ctr">
-            <w14:noFill/>
-            <w14:prstDash w14:val="solid"/>
-            <w14:round/>
-          </w14:textOutline>
-        </w:rPr>
-      </w:pPr>
-      <w:r>
-        <w:rPr>
-          <w:color w:val="000000" w:themeColor="text1"/>
-          <w14:shadow w14:blurRad="38100" w14:dist="19050" w14:dir="2700000" w14:sx="100000" w14:sy="100000" w14:kx="0" w14:ky="0" w14:algn="tl">
-            <w14:schemeClr w14:val="dk1">
-              <w14:alpha w14:val="60000"/>
-            </w14:schemeClr>
-          </w14:shadow>
-          <w14:textOutline w14:w="0" w14:cap="flat" w14:cmpd="sng" w14:algn="ctr">
-            <w14:noFill/>
-            <w14:prstDash w14:val="solid"/>
-            <w14:round/>
-          </w14:textOutline>
-        </w:rPr>
         <w:t>Library(ROCR)</w:t>
       </w:r>
     </w:p>
@@ -25173,7 +27147,6 @@
         <w:ind w:left="993" w:hanging="709"/>
         <w:rPr>
           <w:color w:val="000000" w:themeColor="text1"/>
-          <w:lang w:val="en-US"/>
           <w14:shadow w14:blurRad="38100" w14:dist="19050" w14:dir="2700000" w14:sx="100000" w14:sy="100000" w14:kx="0" w14:ky="0" w14:algn="tl">
             <w14:schemeClr w14:val="dk1">
               <w14:alpha w14:val="60000"/>
@@ -25190,7 +27163,6 @@
       <w:r>
         <w:rPr>
           <w:color w:val="000000" w:themeColor="text1"/>
-          <w:lang w:val="en-US"/>
           <w14:shadow w14:blurRad="38100" w14:dist="19050" w14:dir="2700000" w14:sx="100000" w14:sy="100000" w14:kx="0" w14:ky="0" w14:algn="tl">
             <w14:schemeClr w14:val="dk1">
               <w14:alpha w14:val="60000"/>
@@ -25208,7 +27180,6 @@
       <w:r>
         <w:rPr>
           <w:color w:val="000000" w:themeColor="text1"/>
-          <w:lang w:val="en-US"/>
           <w14:shadow w14:blurRad="38100" w14:dist="19050" w14:dir="2700000" w14:sx="100000" w14:sy="100000" w14:kx="0" w14:ky="0" w14:algn="tl">
             <w14:schemeClr w14:val="dk1">
               <w14:alpha w14:val="60000"/>
@@ -25226,9 +27197,6 @@
     <w:p>
       <w:pPr>
         <w:ind w:left="993" w:hanging="993"/>
-        <w:rPr>
-          <w:lang w:val="en-US"/>
-        </w:rPr>
       </w:pPr>
     </w:p>
     <w:p>
@@ -26458,6 +28426,73 @@
     <w:basedOn w:val="Standaardalinea-lettertype"/>
     <w:rsid w:val="00CB2D20"/>
   </w:style>
+  <w:style w:type="character" w:styleId="HTMLCode">
+    <w:name w:val="HTML Code"/>
+    <w:basedOn w:val="Standaardalinea-lettertype"/>
+    <w:uiPriority w:val="99"/>
+    <w:semiHidden/>
+    <w:unhideWhenUsed/>
+    <w:rsid w:val="002A2756"/>
+    <w:rPr>
+      <w:rFonts w:ascii="Courier New" w:eastAsia="Times New Roman" w:hAnsi="Courier New" w:cs="Courier New"/>
+      <w:sz w:val="20"/>
+      <w:szCs w:val="20"/>
+    </w:rPr>
+  </w:style>
+  <w:style w:type="character" w:customStyle="1" w:styleId="hljs-number">
+    <w:name w:val="hljs-number"/>
+    <w:basedOn w:val="Standaardalinea-lettertype"/>
+    <w:rsid w:val="002A2756"/>
+  </w:style>
+  <w:style w:type="character" w:customStyle="1" w:styleId="hljs-string">
+    <w:name w:val="hljs-string"/>
+    <w:basedOn w:val="Standaardalinea-lettertype"/>
+    <w:rsid w:val="002A2756"/>
+  </w:style>
+  <w:style w:type="character" w:customStyle="1" w:styleId="hljs-literal">
+    <w:name w:val="hljs-literal"/>
+    <w:basedOn w:val="Standaardalinea-lettertype"/>
+    <w:rsid w:val="002A2756"/>
+  </w:style>
+  <w:style w:type="character" w:customStyle="1" w:styleId="hljs-comment">
+    <w:name w:val="hljs-comment"/>
+    <w:basedOn w:val="Standaardalinea-lettertype"/>
+    <w:rsid w:val="002A2756"/>
+  </w:style>
+  <w:style w:type="paragraph" w:styleId="Normaalweb">
+    <w:name w:val="Normal (Web)"/>
+    <w:basedOn w:val="Standaard"/>
+    <w:uiPriority w:val="99"/>
+    <w:semiHidden/>
+    <w:unhideWhenUsed/>
+    <w:rsid w:val="002A2756"/>
+    <w:pPr>
+      <w:suppressAutoHyphens w:val="0"/>
+      <w:spacing w:before="100" w:beforeAutospacing="1" w:after="100" w:afterAutospacing="1"/>
+    </w:pPr>
+    <w:rPr>
+      <w:rFonts w:ascii="Times New Roman" w:eastAsia="Times New Roman" w:hAnsi="Times New Roman" w:cs="Times New Roman"/>
+      <w:color w:val="auto"/>
+      <w:sz w:val="24"/>
+      <w:szCs w:val="24"/>
+      <w:lang w:eastAsia="nl-NL"/>
+    </w:rPr>
+  </w:style>
+  <w:style w:type="character" w:customStyle="1" w:styleId="hljs-keyword">
+    <w:name w:val="hljs-keyword"/>
+    <w:basedOn w:val="Standaardalinea-lettertype"/>
+    <w:rsid w:val="002A2756"/>
+  </w:style>
+  <w:style w:type="character" w:customStyle="1" w:styleId="sfrac">
+    <w:name w:val="sfrac"/>
+    <w:basedOn w:val="Standaardalinea-lettertype"/>
+    <w:rsid w:val="000D3E00"/>
+  </w:style>
+  <w:style w:type="character" w:customStyle="1" w:styleId="visualhide">
+    <w:name w:val="visualhide"/>
+    <w:basedOn w:val="Standaardalinea-lettertype"/>
+    <w:rsid w:val="000D3E00"/>
+  </w:style>
 </w:styles>
 </file>
 
@@ -26727,7 +28762,7 @@
 </file>
 
 <file path=customXml/itemProps1.xml><?xml version="1.0" encoding="utf-8"?>
-<ds:datastoreItem xmlns:ds="http://schemas.openxmlformats.org/officeDocument/2006/customXml" ds:itemID="{4AC15124-3546-4967-A502-B09F50D2A126}">
+<ds:datastoreItem xmlns:ds="http://schemas.openxmlformats.org/officeDocument/2006/customXml" ds:itemID="{BECC2EEC-4B6E-46CA-B6CA-DB89793FE8EB}">
   <ds:schemaRefs>
     <ds:schemaRef ds:uri="http://schemas.openxmlformats.org/officeDocument/2006/bibliography"/>
   </ds:schemaRefs>

--- a/Opgave2_Analytics-2019_boer1547.docx
+++ b/Opgave2_Analytics-2019_boer1547.docx
@@ -23394,7 +23394,7 @@
           <w:color w:val="auto"/>
           <w:sz w:val="20"/>
           <w:szCs w:val="20"/>
-          <w:lang w:eastAsia="nl-NL"/>
+          <w:lang w:val="en-US" w:eastAsia="nl-NL"/>
         </w:rPr>
       </w:pPr>
       <w:proofErr w:type="spellStart"/>
@@ -23404,7 +23404,7 @@
           <w:color w:val="auto"/>
           <w:sz w:val="20"/>
           <w:szCs w:val="20"/>
-          <w:lang w:eastAsia="nl-NL"/>
+          <w:lang w:val="en-US" w:eastAsia="nl-NL"/>
         </w:rPr>
         <w:t>confusionMatrix</w:t>
       </w:r>
@@ -23415,7 +23415,7 @@
           <w:color w:val="auto"/>
           <w:sz w:val="20"/>
           <w:szCs w:val="20"/>
-          <w:lang w:eastAsia="nl-NL"/>
+          <w:lang w:val="en-US" w:eastAsia="nl-NL"/>
         </w:rPr>
         <w:t>(</w:t>
       </w:r>
@@ -23426,7 +23426,7 @@
           <w:color w:val="auto"/>
           <w:sz w:val="20"/>
           <w:szCs w:val="20"/>
-          <w:lang w:eastAsia="nl-NL"/>
+          <w:lang w:val="en-US" w:eastAsia="nl-NL"/>
         </w:rPr>
         <w:t>pred</w:t>
       </w:r>
@@ -23437,70 +23437,69 @@
           <w:color w:val="auto"/>
           <w:sz w:val="20"/>
           <w:szCs w:val="20"/>
-          <w:lang w:eastAsia="nl-NL"/>
-        </w:rPr>
-        <w:t xml:space="preserve">, </w:t>
-      </w:r>
-      <w:proofErr w:type="spellStart"/>
-      <w:r>
+          <w:lang w:val="en-US" w:eastAsia="nl-NL"/>
+        </w:rPr>
+        <w:t>, actual)</w:t>
+      </w:r>
+    </w:p>
+    <w:p>
+      <w:pPr>
+        <w:ind w:left="993" w:hanging="709"/>
+        <w:rPr>
+          <w:lang w:val="en-US"/>
+        </w:rPr>
+      </w:pPr>
+    </w:p>
+    <w:p>
+      <w:pPr>
+        <w:ind w:left="993" w:hanging="709"/>
+        <w:rPr>
+          <w:lang w:val="en-US"/>
+        </w:rPr>
+      </w:pPr>
+    </w:p>
+    <w:p>
+      <w:pPr>
+        <w:tabs>
+          <w:tab w:val="left" w:pos="916"/>
+          <w:tab w:val="left" w:pos="1832"/>
+          <w:tab w:val="left" w:pos="2748"/>
+          <w:tab w:val="left" w:pos="3664"/>
+          <w:tab w:val="left" w:pos="4580"/>
+          <w:tab w:val="left" w:pos="5496"/>
+          <w:tab w:val="left" w:pos="6412"/>
+          <w:tab w:val="left" w:pos="7328"/>
+          <w:tab w:val="left" w:pos="8244"/>
+          <w:tab w:val="left" w:pos="9160"/>
+          <w:tab w:val="left" w:pos="10076"/>
+          <w:tab w:val="left" w:pos="10992"/>
+          <w:tab w:val="left" w:pos="11908"/>
+          <w:tab w:val="left" w:pos="12824"/>
+          <w:tab w:val="left" w:pos="13740"/>
+          <w:tab w:val="left" w:pos="14656"/>
+        </w:tabs>
+        <w:suppressAutoHyphens w:val="0"/>
         <w:rPr>
           <w:rFonts w:ascii="Courier New" w:eastAsia="Times New Roman" w:hAnsi="Courier New" w:cs="Courier New"/>
           <w:color w:val="auto"/>
           <w:sz w:val="20"/>
           <w:szCs w:val="20"/>
-          <w:lang w:eastAsia="nl-NL"/>
-        </w:rPr>
-        <w:t>actual</w:t>
-      </w:r>
-      <w:proofErr w:type="spellEnd"/>
+          <w:lang w:val="en-US" w:eastAsia="nl-NL"/>
+        </w:rPr>
+      </w:pPr>
+      <w:proofErr w:type="spellStart"/>
       <w:r>
         <w:rPr>
           <w:rFonts w:ascii="Courier New" w:eastAsia="Times New Roman" w:hAnsi="Courier New" w:cs="Courier New"/>
           <w:color w:val="auto"/>
           <w:sz w:val="20"/>
           <w:szCs w:val="20"/>
-          <w:lang w:eastAsia="nl-NL"/>
-        </w:rPr>
-        <w:t>)</w:t>
-      </w:r>
-    </w:p>
-    <w:p>
-      <w:pPr>
-        <w:ind w:left="993" w:hanging="709"/>
-        <w:rPr>
-          <w:lang w:val="en-US"/>
-        </w:rPr>
-      </w:pPr>
-    </w:p>
-    <w:p>
-      <w:pPr>
-        <w:ind w:left="993" w:hanging="709"/>
-        <w:rPr>
-          <w:lang w:val="en-US"/>
-        </w:rPr>
-      </w:pPr>
-    </w:p>
-    <w:p>
-      <w:pPr>
-        <w:tabs>
-          <w:tab w:val="left" w:pos="916"/>
-          <w:tab w:val="left" w:pos="1832"/>
-          <w:tab w:val="left" w:pos="2748"/>
-          <w:tab w:val="left" w:pos="3664"/>
-          <w:tab w:val="left" w:pos="4580"/>
-          <w:tab w:val="left" w:pos="5496"/>
-          <w:tab w:val="left" w:pos="6412"/>
-          <w:tab w:val="left" w:pos="7328"/>
-          <w:tab w:val="left" w:pos="8244"/>
-          <w:tab w:val="left" w:pos="9160"/>
-          <w:tab w:val="left" w:pos="10076"/>
-          <w:tab w:val="left" w:pos="10992"/>
-          <w:tab w:val="left" w:pos="11908"/>
-          <w:tab w:val="left" w:pos="12824"/>
-          <w:tab w:val="left" w:pos="13740"/>
-          <w:tab w:val="left" w:pos="14656"/>
-        </w:tabs>
-        <w:suppressAutoHyphens w:val="0"/>
+          <w:lang w:val="en-US" w:eastAsia="nl-NL"/>
+        </w:rPr>
+        <w:t>allinds</w:t>
+      </w:r>
+      <w:proofErr w:type="spellEnd"/>
+      <w:r>
         <w:rPr>
           <w:rFonts w:ascii="Courier New" w:eastAsia="Times New Roman" w:hAnsi="Courier New" w:cs="Courier New"/>
           <w:color w:val="auto"/>
@@ -23508,9 +23507,30 @@
           <w:szCs w:val="20"/>
           <w:lang w:val="en-US" w:eastAsia="nl-NL"/>
         </w:rPr>
-      </w:pPr>
-      <w:proofErr w:type="spellStart"/>
-      <w:r>
+        <w:t xml:space="preserve"> = 1:150</w:t>
+      </w:r>
+    </w:p>
+    <w:p>
+      <w:pPr>
+        <w:tabs>
+          <w:tab w:val="left" w:pos="916"/>
+          <w:tab w:val="left" w:pos="1832"/>
+          <w:tab w:val="left" w:pos="2748"/>
+          <w:tab w:val="left" w:pos="3664"/>
+          <w:tab w:val="left" w:pos="4580"/>
+          <w:tab w:val="left" w:pos="5496"/>
+          <w:tab w:val="left" w:pos="6412"/>
+          <w:tab w:val="left" w:pos="7328"/>
+          <w:tab w:val="left" w:pos="8244"/>
+          <w:tab w:val="left" w:pos="9160"/>
+          <w:tab w:val="left" w:pos="10076"/>
+          <w:tab w:val="left" w:pos="10992"/>
+          <w:tab w:val="left" w:pos="11908"/>
+          <w:tab w:val="left" w:pos="12824"/>
+          <w:tab w:val="left" w:pos="13740"/>
+          <w:tab w:val="left" w:pos="14656"/>
+        </w:tabs>
+        <w:suppressAutoHyphens w:val="0"/>
         <w:rPr>
           <w:rFonts w:ascii="Courier New" w:eastAsia="Times New Roman" w:hAnsi="Courier New" w:cs="Courier New"/>
           <w:color w:val="auto"/>
@@ -23518,9 +23538,7 @@
           <w:szCs w:val="20"/>
           <w:lang w:val="en-US" w:eastAsia="nl-NL"/>
         </w:rPr>
-        <w:t>allinds</w:t>
-      </w:r>
-      <w:proofErr w:type="spellEnd"/>
+      </w:pPr>
       <w:r>
         <w:rPr>
           <w:rFonts w:ascii="Courier New" w:eastAsia="Times New Roman" w:hAnsi="Courier New" w:cs="Courier New"/>
@@ -23529,30 +23547,10 @@
           <w:szCs w:val="20"/>
           <w:lang w:val="en-US" w:eastAsia="nl-NL"/>
         </w:rPr>
-        <w:t xml:space="preserve"> = 1:150</w:t>
-      </w:r>
-    </w:p>
-    <w:p>
-      <w:pPr>
-        <w:tabs>
-          <w:tab w:val="left" w:pos="916"/>
-          <w:tab w:val="left" w:pos="1832"/>
-          <w:tab w:val="left" w:pos="2748"/>
-          <w:tab w:val="left" w:pos="3664"/>
-          <w:tab w:val="left" w:pos="4580"/>
-          <w:tab w:val="left" w:pos="5496"/>
-          <w:tab w:val="left" w:pos="6412"/>
-          <w:tab w:val="left" w:pos="7328"/>
-          <w:tab w:val="left" w:pos="8244"/>
-          <w:tab w:val="left" w:pos="9160"/>
-          <w:tab w:val="left" w:pos="10076"/>
-          <w:tab w:val="left" w:pos="10992"/>
-          <w:tab w:val="left" w:pos="11908"/>
-          <w:tab w:val="left" w:pos="12824"/>
-          <w:tab w:val="left" w:pos="13740"/>
-          <w:tab w:val="left" w:pos="14656"/>
-        </w:tabs>
-        <w:suppressAutoHyphens w:val="0"/>
+        <w:t>train = sample(</w:t>
+      </w:r>
+      <w:proofErr w:type="spellStart"/>
+      <w:r>
         <w:rPr>
           <w:rFonts w:ascii="Courier New" w:eastAsia="Times New Roman" w:hAnsi="Courier New" w:cs="Courier New"/>
           <w:color w:val="auto"/>
@@ -23560,7 +23558,9 @@
           <w:szCs w:val="20"/>
           <w:lang w:val="en-US" w:eastAsia="nl-NL"/>
         </w:rPr>
-      </w:pPr>
+        <w:t>allinds</w:t>
+      </w:r>
+      <w:proofErr w:type="spellEnd"/>
       <w:r>
         <w:rPr>
           <w:rFonts w:ascii="Courier New" w:eastAsia="Times New Roman" w:hAnsi="Courier New" w:cs="Courier New"/>
@@ -23569,10 +23569,30 @@
           <w:szCs w:val="20"/>
           <w:lang w:val="en-US" w:eastAsia="nl-NL"/>
         </w:rPr>
-        <w:t>train = sample(</w:t>
-      </w:r>
-      <w:proofErr w:type="spellStart"/>
-      <w:r>
+        <w:t>, 75)</w:t>
+      </w:r>
+    </w:p>
+    <w:p>
+      <w:pPr>
+        <w:tabs>
+          <w:tab w:val="left" w:pos="916"/>
+          <w:tab w:val="left" w:pos="1832"/>
+          <w:tab w:val="left" w:pos="2748"/>
+          <w:tab w:val="left" w:pos="3664"/>
+          <w:tab w:val="left" w:pos="4580"/>
+          <w:tab w:val="left" w:pos="5496"/>
+          <w:tab w:val="left" w:pos="6412"/>
+          <w:tab w:val="left" w:pos="7328"/>
+          <w:tab w:val="left" w:pos="8244"/>
+          <w:tab w:val="left" w:pos="9160"/>
+          <w:tab w:val="left" w:pos="10076"/>
+          <w:tab w:val="left" w:pos="10992"/>
+          <w:tab w:val="left" w:pos="11908"/>
+          <w:tab w:val="left" w:pos="12824"/>
+          <w:tab w:val="left" w:pos="13740"/>
+          <w:tab w:val="left" w:pos="14656"/>
+        </w:tabs>
+        <w:suppressAutoHyphens w:val="0"/>
         <w:rPr>
           <w:rFonts w:ascii="Courier New" w:eastAsia="Times New Roman" w:hAnsi="Courier New" w:cs="Courier New"/>
           <w:color w:val="auto"/>
@@ -23580,9 +23600,7 @@
           <w:szCs w:val="20"/>
           <w:lang w:val="en-US" w:eastAsia="nl-NL"/>
         </w:rPr>
-        <w:t>allinds</w:t>
-      </w:r>
-      <w:proofErr w:type="spellEnd"/>
+      </w:pPr>
       <w:r>
         <w:rPr>
           <w:rFonts w:ascii="Courier New" w:eastAsia="Times New Roman" w:hAnsi="Courier New" w:cs="Courier New"/>
@@ -23591,30 +23609,10 @@
           <w:szCs w:val="20"/>
           <w:lang w:val="en-US" w:eastAsia="nl-NL"/>
         </w:rPr>
-        <w:t>, 75)</w:t>
-      </w:r>
-    </w:p>
-    <w:p>
-      <w:pPr>
-        <w:tabs>
-          <w:tab w:val="left" w:pos="916"/>
-          <w:tab w:val="left" w:pos="1832"/>
-          <w:tab w:val="left" w:pos="2748"/>
-          <w:tab w:val="left" w:pos="3664"/>
-          <w:tab w:val="left" w:pos="4580"/>
-          <w:tab w:val="left" w:pos="5496"/>
-          <w:tab w:val="left" w:pos="6412"/>
-          <w:tab w:val="left" w:pos="7328"/>
-          <w:tab w:val="left" w:pos="8244"/>
-          <w:tab w:val="left" w:pos="9160"/>
-          <w:tab w:val="left" w:pos="10076"/>
-          <w:tab w:val="left" w:pos="10992"/>
-          <w:tab w:val="left" w:pos="11908"/>
-          <w:tab w:val="left" w:pos="12824"/>
-          <w:tab w:val="left" w:pos="13740"/>
-          <w:tab w:val="left" w:pos="14656"/>
-        </w:tabs>
-        <w:suppressAutoHyphens w:val="0"/>
+        <w:t xml:space="preserve">test = </w:t>
+      </w:r>
+      <w:proofErr w:type="spellStart"/>
+      <w:r>
         <w:rPr>
           <w:rFonts w:ascii="Courier New" w:eastAsia="Times New Roman" w:hAnsi="Courier New" w:cs="Courier New"/>
           <w:color w:val="auto"/>
@@ -23622,7 +23620,9 @@
           <w:szCs w:val="20"/>
           <w:lang w:val="en-US" w:eastAsia="nl-NL"/>
         </w:rPr>
-      </w:pPr>
+        <w:t>setdiff</w:t>
+      </w:r>
+      <w:proofErr w:type="spellEnd"/>
       <w:r>
         <w:rPr>
           <w:rFonts w:ascii="Courier New" w:eastAsia="Times New Roman" w:hAnsi="Courier New" w:cs="Courier New"/>
@@ -23631,7 +23631,7 @@
           <w:szCs w:val="20"/>
           <w:lang w:val="en-US" w:eastAsia="nl-NL"/>
         </w:rPr>
-        <w:t xml:space="preserve">test = </w:t>
+        <w:t>(</w:t>
       </w:r>
       <w:proofErr w:type="spellStart"/>
       <w:r>
@@ -23642,7 +23642,7 @@
           <w:szCs w:val="20"/>
           <w:lang w:val="en-US" w:eastAsia="nl-NL"/>
         </w:rPr>
-        <w:t>setdiff</w:t>
+        <w:t>allinds</w:t>
       </w:r>
       <w:proofErr w:type="spellEnd"/>
       <w:r>
@@ -23653,10 +23653,30 @@
           <w:szCs w:val="20"/>
           <w:lang w:val="en-US" w:eastAsia="nl-NL"/>
         </w:rPr>
-        <w:t>(</w:t>
-      </w:r>
-      <w:proofErr w:type="spellStart"/>
-      <w:r>
+        <w:t>, train)</w:t>
+      </w:r>
+    </w:p>
+    <w:p>
+      <w:pPr>
+        <w:tabs>
+          <w:tab w:val="left" w:pos="916"/>
+          <w:tab w:val="left" w:pos="1832"/>
+          <w:tab w:val="left" w:pos="2748"/>
+          <w:tab w:val="left" w:pos="3664"/>
+          <w:tab w:val="left" w:pos="4580"/>
+          <w:tab w:val="left" w:pos="5496"/>
+          <w:tab w:val="left" w:pos="6412"/>
+          <w:tab w:val="left" w:pos="7328"/>
+          <w:tab w:val="left" w:pos="8244"/>
+          <w:tab w:val="left" w:pos="9160"/>
+          <w:tab w:val="left" w:pos="10076"/>
+          <w:tab w:val="left" w:pos="10992"/>
+          <w:tab w:val="left" w:pos="11908"/>
+          <w:tab w:val="left" w:pos="12824"/>
+          <w:tab w:val="left" w:pos="13740"/>
+          <w:tab w:val="left" w:pos="14656"/>
+        </w:tabs>
+        <w:suppressAutoHyphens w:val="0"/>
         <w:rPr>
           <w:rFonts w:ascii="Courier New" w:eastAsia="Times New Roman" w:hAnsi="Courier New" w:cs="Courier New"/>
           <w:color w:val="auto"/>
@@ -23664,9 +23684,7 @@
           <w:szCs w:val="20"/>
           <w:lang w:val="en-US" w:eastAsia="nl-NL"/>
         </w:rPr>
-        <w:t>allinds</w:t>
-      </w:r>
-      <w:proofErr w:type="spellEnd"/>
+      </w:pPr>
       <w:r>
         <w:rPr>
           <w:rFonts w:ascii="Courier New" w:eastAsia="Times New Roman" w:hAnsi="Courier New" w:cs="Courier New"/>
@@ -23675,30 +23693,10 @@
           <w:szCs w:val="20"/>
           <w:lang w:val="en-US" w:eastAsia="nl-NL"/>
         </w:rPr>
-        <w:t>, train)</w:t>
-      </w:r>
-    </w:p>
-    <w:p>
-      <w:pPr>
-        <w:tabs>
-          <w:tab w:val="left" w:pos="916"/>
-          <w:tab w:val="left" w:pos="1832"/>
-          <w:tab w:val="left" w:pos="2748"/>
-          <w:tab w:val="left" w:pos="3664"/>
-          <w:tab w:val="left" w:pos="4580"/>
-          <w:tab w:val="left" w:pos="5496"/>
-          <w:tab w:val="left" w:pos="6412"/>
-          <w:tab w:val="left" w:pos="7328"/>
-          <w:tab w:val="left" w:pos="8244"/>
-          <w:tab w:val="left" w:pos="9160"/>
-          <w:tab w:val="left" w:pos="10076"/>
-          <w:tab w:val="left" w:pos="10992"/>
-          <w:tab w:val="left" w:pos="11908"/>
-          <w:tab w:val="left" w:pos="12824"/>
-          <w:tab w:val="left" w:pos="13740"/>
-          <w:tab w:val="left" w:pos="14656"/>
-        </w:tabs>
-        <w:suppressAutoHyphens w:val="0"/>
+        <w:t>mod = train("</w:t>
+      </w:r>
+      <w:proofErr w:type="spellStart"/>
+      <w:r>
         <w:rPr>
           <w:rFonts w:ascii="Courier New" w:eastAsia="Times New Roman" w:hAnsi="Courier New" w:cs="Courier New"/>
           <w:color w:val="auto"/>
@@ -23706,7 +23704,9 @@
           <w:szCs w:val="20"/>
           <w:lang w:val="en-US" w:eastAsia="nl-NL"/>
         </w:rPr>
-      </w:pPr>
+        <w:t>classif.lda</w:t>
+      </w:r>
+      <w:proofErr w:type="spellEnd"/>
       <w:r>
         <w:rPr>
           <w:rFonts w:ascii="Courier New" w:eastAsia="Times New Roman" w:hAnsi="Courier New" w:cs="Courier New"/>
@@ -23715,7 +23715,7 @@
           <w:szCs w:val="20"/>
           <w:lang w:val="en-US" w:eastAsia="nl-NL"/>
         </w:rPr>
-        <w:t>mod = train("</w:t>
+        <w:t xml:space="preserve">", </w:t>
       </w:r>
       <w:proofErr w:type="spellStart"/>
       <w:r>
@@ -23726,7 +23726,7 @@
           <w:szCs w:val="20"/>
           <w:lang w:val="en-US" w:eastAsia="nl-NL"/>
         </w:rPr>
-        <w:t>classif.lda</w:t>
+        <w:t>iris.task</w:t>
       </w:r>
       <w:proofErr w:type="spellEnd"/>
       <w:r>
@@ -23737,10 +23737,30 @@
           <w:szCs w:val="20"/>
           <w:lang w:val="en-US" w:eastAsia="nl-NL"/>
         </w:rPr>
-        <w:t xml:space="preserve">", </w:t>
-      </w:r>
-      <w:proofErr w:type="spellStart"/>
-      <w:r>
+        <w:t>, subset = train)</w:t>
+      </w:r>
+    </w:p>
+    <w:p>
+      <w:pPr>
+        <w:tabs>
+          <w:tab w:val="left" w:pos="916"/>
+          <w:tab w:val="left" w:pos="1832"/>
+          <w:tab w:val="left" w:pos="2748"/>
+          <w:tab w:val="left" w:pos="3664"/>
+          <w:tab w:val="left" w:pos="4580"/>
+          <w:tab w:val="left" w:pos="5496"/>
+          <w:tab w:val="left" w:pos="6412"/>
+          <w:tab w:val="left" w:pos="7328"/>
+          <w:tab w:val="left" w:pos="8244"/>
+          <w:tab w:val="left" w:pos="9160"/>
+          <w:tab w:val="left" w:pos="10076"/>
+          <w:tab w:val="left" w:pos="10992"/>
+          <w:tab w:val="left" w:pos="11908"/>
+          <w:tab w:val="left" w:pos="12824"/>
+          <w:tab w:val="left" w:pos="13740"/>
+          <w:tab w:val="left" w:pos="14656"/>
+        </w:tabs>
+        <w:suppressAutoHyphens w:val="0"/>
         <w:rPr>
           <w:rFonts w:ascii="Courier New" w:eastAsia="Times New Roman" w:hAnsi="Courier New" w:cs="Courier New"/>
           <w:color w:val="auto"/>
@@ -23748,9 +23768,8 @@
           <w:szCs w:val="20"/>
           <w:lang w:val="en-US" w:eastAsia="nl-NL"/>
         </w:rPr>
-        <w:t>iris.task</w:t>
-      </w:r>
-      <w:proofErr w:type="spellEnd"/>
+      </w:pPr>
+      <w:proofErr w:type="spellStart"/>
       <w:r>
         <w:rPr>
           <w:rFonts w:ascii="Courier New" w:eastAsia="Times New Roman" w:hAnsi="Courier New" w:cs="Courier New"/>
@@ -23759,30 +23778,10 @@
           <w:szCs w:val="20"/>
           <w:lang w:val="en-US" w:eastAsia="nl-NL"/>
         </w:rPr>
-        <w:t>, subset = train)</w:t>
-      </w:r>
-    </w:p>
-    <w:p>
-      <w:pPr>
-        <w:tabs>
-          <w:tab w:val="left" w:pos="916"/>
-          <w:tab w:val="left" w:pos="1832"/>
-          <w:tab w:val="left" w:pos="2748"/>
-          <w:tab w:val="left" w:pos="3664"/>
-          <w:tab w:val="left" w:pos="4580"/>
-          <w:tab w:val="left" w:pos="5496"/>
-          <w:tab w:val="left" w:pos="6412"/>
-          <w:tab w:val="left" w:pos="7328"/>
-          <w:tab w:val="left" w:pos="8244"/>
-          <w:tab w:val="left" w:pos="9160"/>
-          <w:tab w:val="left" w:pos="10076"/>
-          <w:tab w:val="left" w:pos="10992"/>
-          <w:tab w:val="left" w:pos="11908"/>
-          <w:tab w:val="left" w:pos="12824"/>
-          <w:tab w:val="left" w:pos="13740"/>
-          <w:tab w:val="left" w:pos="14656"/>
-        </w:tabs>
-        <w:suppressAutoHyphens w:val="0"/>
+        <w:t>pred</w:t>
+      </w:r>
+      <w:proofErr w:type="spellEnd"/>
+      <w:r>
         <w:rPr>
           <w:rFonts w:ascii="Courier New" w:eastAsia="Times New Roman" w:hAnsi="Courier New" w:cs="Courier New"/>
           <w:color w:val="auto"/>
@@ -23790,7 +23789,8 @@
           <w:szCs w:val="20"/>
           <w:lang w:val="en-US" w:eastAsia="nl-NL"/>
         </w:rPr>
-      </w:pPr>
+        <w:t xml:space="preserve"> = predict(mod, </w:t>
+      </w:r>
       <w:proofErr w:type="spellStart"/>
       <w:r>
         <w:rPr>
@@ -23800,7 +23800,7 @@
           <w:szCs w:val="20"/>
           <w:lang w:val="en-US" w:eastAsia="nl-NL"/>
         </w:rPr>
-        <w:t>pred</w:t>
+        <w:t>iris.task</w:t>
       </w:r>
       <w:proofErr w:type="spellEnd"/>
       <w:r>
@@ -23811,10 +23811,30 @@
           <w:szCs w:val="20"/>
           <w:lang w:val="en-US" w:eastAsia="nl-NL"/>
         </w:rPr>
-        <w:t xml:space="preserve"> = predict(mod, </w:t>
-      </w:r>
-      <w:proofErr w:type="spellStart"/>
-      <w:r>
+        <w:t>, subset = test)</w:t>
+      </w:r>
+    </w:p>
+    <w:p>
+      <w:pPr>
+        <w:tabs>
+          <w:tab w:val="left" w:pos="916"/>
+          <w:tab w:val="left" w:pos="1832"/>
+          <w:tab w:val="left" w:pos="2748"/>
+          <w:tab w:val="left" w:pos="3664"/>
+          <w:tab w:val="left" w:pos="4580"/>
+          <w:tab w:val="left" w:pos="5496"/>
+          <w:tab w:val="left" w:pos="6412"/>
+          <w:tab w:val="left" w:pos="7328"/>
+          <w:tab w:val="left" w:pos="8244"/>
+          <w:tab w:val="left" w:pos="9160"/>
+          <w:tab w:val="left" w:pos="10076"/>
+          <w:tab w:val="left" w:pos="10992"/>
+          <w:tab w:val="left" w:pos="11908"/>
+          <w:tab w:val="left" w:pos="12824"/>
+          <w:tab w:val="left" w:pos="13740"/>
+          <w:tab w:val="left" w:pos="14656"/>
+        </w:tabs>
+        <w:suppressAutoHyphens w:val="0"/>
         <w:rPr>
           <w:rFonts w:ascii="Courier New" w:eastAsia="Times New Roman" w:hAnsi="Courier New" w:cs="Courier New"/>
           <w:color w:val="auto"/>
@@ -23822,9 +23842,7 @@
           <w:szCs w:val="20"/>
           <w:lang w:val="en-US" w:eastAsia="nl-NL"/>
         </w:rPr>
-        <w:t>iris.task</w:t>
-      </w:r>
-      <w:proofErr w:type="spellEnd"/>
+      </w:pPr>
       <w:r>
         <w:rPr>
           <w:rFonts w:ascii="Courier New" w:eastAsia="Times New Roman" w:hAnsi="Courier New" w:cs="Courier New"/>
@@ -23833,30 +23851,10 @@
           <w:szCs w:val="20"/>
           <w:lang w:val="en-US" w:eastAsia="nl-NL"/>
         </w:rPr>
-        <w:t>, subset = test)</w:t>
-      </w:r>
-    </w:p>
-    <w:p>
-      <w:pPr>
-        <w:tabs>
-          <w:tab w:val="left" w:pos="916"/>
-          <w:tab w:val="left" w:pos="1832"/>
-          <w:tab w:val="left" w:pos="2748"/>
-          <w:tab w:val="left" w:pos="3664"/>
-          <w:tab w:val="left" w:pos="4580"/>
-          <w:tab w:val="left" w:pos="5496"/>
-          <w:tab w:val="left" w:pos="6412"/>
-          <w:tab w:val="left" w:pos="7328"/>
-          <w:tab w:val="left" w:pos="8244"/>
-          <w:tab w:val="left" w:pos="9160"/>
-          <w:tab w:val="left" w:pos="10076"/>
-          <w:tab w:val="left" w:pos="10992"/>
-          <w:tab w:val="left" w:pos="11908"/>
-          <w:tab w:val="left" w:pos="12824"/>
-          <w:tab w:val="left" w:pos="13740"/>
-          <w:tab w:val="left" w:pos="14656"/>
-        </w:tabs>
-        <w:suppressAutoHyphens w:val="0"/>
+        <w:t>print(</w:t>
+      </w:r>
+      <w:proofErr w:type="spellStart"/>
+      <w:r>
         <w:rPr>
           <w:rFonts w:ascii="Courier New" w:eastAsia="Times New Roman" w:hAnsi="Courier New" w:cs="Courier New"/>
           <w:color w:val="auto"/>
@@ -23864,7 +23862,9 @@
           <w:szCs w:val="20"/>
           <w:lang w:val="en-US" w:eastAsia="nl-NL"/>
         </w:rPr>
-      </w:pPr>
+        <w:t>calculateConfusionMatrix</w:t>
+      </w:r>
+      <w:proofErr w:type="spellEnd"/>
       <w:r>
         <w:rPr>
           <w:rFonts w:ascii="Courier New" w:eastAsia="Times New Roman" w:hAnsi="Courier New" w:cs="Courier New"/>
@@ -23873,7 +23873,7 @@
           <w:szCs w:val="20"/>
           <w:lang w:val="en-US" w:eastAsia="nl-NL"/>
         </w:rPr>
-        <w:t>print(</w:t>
+        <w:t>(</w:t>
       </w:r>
       <w:proofErr w:type="spellStart"/>
       <w:r>
@@ -23884,7 +23884,7 @@
           <w:szCs w:val="20"/>
           <w:lang w:val="en-US" w:eastAsia="nl-NL"/>
         </w:rPr>
-        <w:t>calculateConfusionMatrix</w:t>
+        <w:t>pred</w:t>
       </w:r>
       <w:proofErr w:type="spellEnd"/>
       <w:r>
@@ -23895,10 +23895,30 @@
           <w:szCs w:val="20"/>
           <w:lang w:val="en-US" w:eastAsia="nl-NL"/>
         </w:rPr>
-        <w:t>(</w:t>
-      </w:r>
-      <w:proofErr w:type="spellStart"/>
-      <w:r>
+        <w:t>))</w:t>
+      </w:r>
+    </w:p>
+    <w:p>
+      <w:pPr>
+        <w:tabs>
+          <w:tab w:val="left" w:pos="916"/>
+          <w:tab w:val="left" w:pos="1832"/>
+          <w:tab w:val="left" w:pos="2748"/>
+          <w:tab w:val="left" w:pos="3664"/>
+          <w:tab w:val="left" w:pos="4580"/>
+          <w:tab w:val="left" w:pos="5496"/>
+          <w:tab w:val="left" w:pos="6412"/>
+          <w:tab w:val="left" w:pos="7328"/>
+          <w:tab w:val="left" w:pos="8244"/>
+          <w:tab w:val="left" w:pos="9160"/>
+          <w:tab w:val="left" w:pos="10076"/>
+          <w:tab w:val="left" w:pos="10992"/>
+          <w:tab w:val="left" w:pos="11908"/>
+          <w:tab w:val="left" w:pos="12824"/>
+          <w:tab w:val="left" w:pos="13740"/>
+          <w:tab w:val="left" w:pos="14656"/>
+        </w:tabs>
+        <w:suppressAutoHyphens w:val="0"/>
         <w:rPr>
           <w:rFonts w:ascii="Courier New" w:eastAsia="Times New Roman" w:hAnsi="Courier New" w:cs="Courier New"/>
           <w:color w:val="auto"/>
@@ -23906,9 +23926,7 @@
           <w:szCs w:val="20"/>
           <w:lang w:val="en-US" w:eastAsia="nl-NL"/>
         </w:rPr>
-        <w:t>pred</w:t>
-      </w:r>
-      <w:proofErr w:type="spellEnd"/>
+      </w:pPr>
       <w:r>
         <w:rPr>
           <w:rFonts w:ascii="Courier New" w:eastAsia="Times New Roman" w:hAnsi="Courier New" w:cs="Courier New"/>
@@ -23917,30 +23935,10 @@
           <w:szCs w:val="20"/>
           <w:lang w:val="en-US" w:eastAsia="nl-NL"/>
         </w:rPr>
-        <w:t>))</w:t>
-      </w:r>
-    </w:p>
-    <w:p>
-      <w:pPr>
-        <w:tabs>
-          <w:tab w:val="left" w:pos="916"/>
-          <w:tab w:val="left" w:pos="1832"/>
-          <w:tab w:val="left" w:pos="2748"/>
-          <w:tab w:val="left" w:pos="3664"/>
-          <w:tab w:val="left" w:pos="4580"/>
-          <w:tab w:val="left" w:pos="5496"/>
-          <w:tab w:val="left" w:pos="6412"/>
-          <w:tab w:val="left" w:pos="7328"/>
-          <w:tab w:val="left" w:pos="8244"/>
-          <w:tab w:val="left" w:pos="9160"/>
-          <w:tab w:val="left" w:pos="10076"/>
-          <w:tab w:val="left" w:pos="10992"/>
-          <w:tab w:val="left" w:pos="11908"/>
-          <w:tab w:val="left" w:pos="12824"/>
-          <w:tab w:val="left" w:pos="13740"/>
-          <w:tab w:val="left" w:pos="14656"/>
-        </w:tabs>
-        <w:suppressAutoHyphens w:val="0"/>
+        <w:t>print(</w:t>
+      </w:r>
+      <w:proofErr w:type="spellStart"/>
+      <w:r>
         <w:rPr>
           <w:rFonts w:ascii="Courier New" w:eastAsia="Times New Roman" w:hAnsi="Courier New" w:cs="Courier New"/>
           <w:color w:val="auto"/>
@@ -23948,7 +23946,9 @@
           <w:szCs w:val="20"/>
           <w:lang w:val="en-US" w:eastAsia="nl-NL"/>
         </w:rPr>
-      </w:pPr>
+        <w:t>calculateConfusionMatrix</w:t>
+      </w:r>
+      <w:proofErr w:type="spellEnd"/>
       <w:r>
         <w:rPr>
           <w:rFonts w:ascii="Courier New" w:eastAsia="Times New Roman" w:hAnsi="Courier New" w:cs="Courier New"/>
@@ -23957,7 +23957,7 @@
           <w:szCs w:val="20"/>
           <w:lang w:val="en-US" w:eastAsia="nl-NL"/>
         </w:rPr>
-        <w:t>print(</w:t>
+        <w:t>(</w:t>
       </w:r>
       <w:proofErr w:type="spellStart"/>
       <w:r>
@@ -23968,7 +23968,7 @@
           <w:szCs w:val="20"/>
           <w:lang w:val="en-US" w:eastAsia="nl-NL"/>
         </w:rPr>
-        <w:t>calculateConfusionMatrix</w:t>
+        <w:t>pred</w:t>
       </w:r>
       <w:proofErr w:type="spellEnd"/>
       <w:r>
@@ -23979,10 +23979,30 @@
           <w:szCs w:val="20"/>
           <w:lang w:val="en-US" w:eastAsia="nl-NL"/>
         </w:rPr>
-        <w:t>(</w:t>
-      </w:r>
-      <w:proofErr w:type="spellStart"/>
-      <w:r>
+        <w:t>, sums = TRUE))</w:t>
+      </w:r>
+    </w:p>
+    <w:p>
+      <w:pPr>
+        <w:tabs>
+          <w:tab w:val="left" w:pos="916"/>
+          <w:tab w:val="left" w:pos="1832"/>
+          <w:tab w:val="left" w:pos="2748"/>
+          <w:tab w:val="left" w:pos="3664"/>
+          <w:tab w:val="left" w:pos="4580"/>
+          <w:tab w:val="left" w:pos="5496"/>
+          <w:tab w:val="left" w:pos="6412"/>
+          <w:tab w:val="left" w:pos="7328"/>
+          <w:tab w:val="left" w:pos="8244"/>
+          <w:tab w:val="left" w:pos="9160"/>
+          <w:tab w:val="left" w:pos="10076"/>
+          <w:tab w:val="left" w:pos="10992"/>
+          <w:tab w:val="left" w:pos="11908"/>
+          <w:tab w:val="left" w:pos="12824"/>
+          <w:tab w:val="left" w:pos="13740"/>
+          <w:tab w:val="left" w:pos="14656"/>
+        </w:tabs>
+        <w:suppressAutoHyphens w:val="0"/>
         <w:rPr>
           <w:rFonts w:ascii="Courier New" w:eastAsia="Times New Roman" w:hAnsi="Courier New" w:cs="Courier New"/>
           <w:color w:val="auto"/>
@@ -23990,9 +24010,7 @@
           <w:szCs w:val="20"/>
           <w:lang w:val="en-US" w:eastAsia="nl-NL"/>
         </w:rPr>
-        <w:t>pred</w:t>
-      </w:r>
-      <w:proofErr w:type="spellEnd"/>
+      </w:pPr>
       <w:r>
         <w:rPr>
           <w:rFonts w:ascii="Courier New" w:eastAsia="Times New Roman" w:hAnsi="Courier New" w:cs="Courier New"/>
@@ -24001,30 +24019,10 @@
           <w:szCs w:val="20"/>
           <w:lang w:val="en-US" w:eastAsia="nl-NL"/>
         </w:rPr>
-        <w:t>, sums = TRUE))</w:t>
-      </w:r>
-    </w:p>
-    <w:p>
-      <w:pPr>
-        <w:tabs>
-          <w:tab w:val="left" w:pos="916"/>
-          <w:tab w:val="left" w:pos="1832"/>
-          <w:tab w:val="left" w:pos="2748"/>
-          <w:tab w:val="left" w:pos="3664"/>
-          <w:tab w:val="left" w:pos="4580"/>
-          <w:tab w:val="left" w:pos="5496"/>
-          <w:tab w:val="left" w:pos="6412"/>
-          <w:tab w:val="left" w:pos="7328"/>
-          <w:tab w:val="left" w:pos="8244"/>
-          <w:tab w:val="left" w:pos="9160"/>
-          <w:tab w:val="left" w:pos="10076"/>
-          <w:tab w:val="left" w:pos="10992"/>
-          <w:tab w:val="left" w:pos="11908"/>
-          <w:tab w:val="left" w:pos="12824"/>
-          <w:tab w:val="left" w:pos="13740"/>
-          <w:tab w:val="left" w:pos="14656"/>
-        </w:tabs>
-        <w:suppressAutoHyphens w:val="0"/>
+        <w:t>print(</w:t>
+      </w:r>
+      <w:proofErr w:type="spellStart"/>
+      <w:r>
         <w:rPr>
           <w:rFonts w:ascii="Courier New" w:eastAsia="Times New Roman" w:hAnsi="Courier New" w:cs="Courier New"/>
           <w:color w:val="auto"/>
@@ -24032,7 +24030,9 @@
           <w:szCs w:val="20"/>
           <w:lang w:val="en-US" w:eastAsia="nl-NL"/>
         </w:rPr>
-      </w:pPr>
+        <w:t>calculateConfusionMatrix</w:t>
+      </w:r>
+      <w:proofErr w:type="spellEnd"/>
       <w:r>
         <w:rPr>
           <w:rFonts w:ascii="Courier New" w:eastAsia="Times New Roman" w:hAnsi="Courier New" w:cs="Courier New"/>
@@ -24041,7 +24041,7 @@
           <w:szCs w:val="20"/>
           <w:lang w:val="en-US" w:eastAsia="nl-NL"/>
         </w:rPr>
-        <w:t>print(</w:t>
+        <w:t>(</w:t>
       </w:r>
       <w:proofErr w:type="spellStart"/>
       <w:r>
@@ -24052,7 +24052,7 @@
           <w:szCs w:val="20"/>
           <w:lang w:val="en-US" w:eastAsia="nl-NL"/>
         </w:rPr>
-        <w:t>calculateConfusionMatrix</w:t>
+        <w:t>pred</w:t>
       </w:r>
       <w:proofErr w:type="spellEnd"/>
       <w:r>
@@ -24063,10 +24063,30 @@
           <w:szCs w:val="20"/>
           <w:lang w:val="en-US" w:eastAsia="nl-NL"/>
         </w:rPr>
-        <w:t>(</w:t>
-      </w:r>
-      <w:proofErr w:type="spellStart"/>
-      <w:r>
+        <w:t>, relative = TRUE))</w:t>
+      </w:r>
+    </w:p>
+    <w:p>
+      <w:pPr>
+        <w:tabs>
+          <w:tab w:val="left" w:pos="916"/>
+          <w:tab w:val="left" w:pos="1832"/>
+          <w:tab w:val="left" w:pos="2748"/>
+          <w:tab w:val="left" w:pos="3664"/>
+          <w:tab w:val="left" w:pos="4580"/>
+          <w:tab w:val="left" w:pos="5496"/>
+          <w:tab w:val="left" w:pos="6412"/>
+          <w:tab w:val="left" w:pos="7328"/>
+          <w:tab w:val="left" w:pos="8244"/>
+          <w:tab w:val="left" w:pos="9160"/>
+          <w:tab w:val="left" w:pos="10076"/>
+          <w:tab w:val="left" w:pos="10992"/>
+          <w:tab w:val="left" w:pos="11908"/>
+          <w:tab w:val="left" w:pos="12824"/>
+          <w:tab w:val="left" w:pos="13740"/>
+          <w:tab w:val="left" w:pos="14656"/>
+        </w:tabs>
+        <w:suppressAutoHyphens w:val="0"/>
         <w:rPr>
           <w:rFonts w:ascii="Courier New" w:eastAsia="Times New Roman" w:hAnsi="Courier New" w:cs="Courier New"/>
           <w:color w:val="auto"/>
@@ -24074,10 +24094,29 @@
           <w:szCs w:val="20"/>
           <w:lang w:val="en-US" w:eastAsia="nl-NL"/>
         </w:rPr>
-        <w:t>pred</w:t>
-      </w:r>
-      <w:proofErr w:type="spellEnd"/>
-      <w:r>
+      </w:pPr>
+    </w:p>
+    <w:p>
+      <w:pPr>
+        <w:tabs>
+          <w:tab w:val="left" w:pos="916"/>
+          <w:tab w:val="left" w:pos="1832"/>
+          <w:tab w:val="left" w:pos="2748"/>
+          <w:tab w:val="left" w:pos="3664"/>
+          <w:tab w:val="left" w:pos="4580"/>
+          <w:tab w:val="left" w:pos="5496"/>
+          <w:tab w:val="left" w:pos="6412"/>
+          <w:tab w:val="left" w:pos="7328"/>
+          <w:tab w:val="left" w:pos="8244"/>
+          <w:tab w:val="left" w:pos="9160"/>
+          <w:tab w:val="left" w:pos="10076"/>
+          <w:tab w:val="left" w:pos="10992"/>
+          <w:tab w:val="left" w:pos="11908"/>
+          <w:tab w:val="left" w:pos="12824"/>
+          <w:tab w:val="left" w:pos="13740"/>
+          <w:tab w:val="left" w:pos="14656"/>
+        </w:tabs>
+        <w:suppressAutoHyphens w:val="0"/>
         <w:rPr>
           <w:rFonts w:ascii="Courier New" w:eastAsia="Times New Roman" w:hAnsi="Courier New" w:cs="Courier New"/>
           <w:color w:val="auto"/>
@@ -24085,30 +24124,8 @@
           <w:szCs w:val="20"/>
           <w:lang w:val="en-US" w:eastAsia="nl-NL"/>
         </w:rPr>
-        <w:t>, relative = TRUE))</w:t>
-      </w:r>
-    </w:p>
-    <w:p>
-      <w:pPr>
-        <w:tabs>
-          <w:tab w:val="left" w:pos="916"/>
-          <w:tab w:val="left" w:pos="1832"/>
-          <w:tab w:val="left" w:pos="2748"/>
-          <w:tab w:val="left" w:pos="3664"/>
-          <w:tab w:val="left" w:pos="4580"/>
-          <w:tab w:val="left" w:pos="5496"/>
-          <w:tab w:val="left" w:pos="6412"/>
-          <w:tab w:val="left" w:pos="7328"/>
-          <w:tab w:val="left" w:pos="8244"/>
-          <w:tab w:val="left" w:pos="9160"/>
-          <w:tab w:val="left" w:pos="10076"/>
-          <w:tab w:val="left" w:pos="10992"/>
-          <w:tab w:val="left" w:pos="11908"/>
-          <w:tab w:val="left" w:pos="12824"/>
-          <w:tab w:val="left" w:pos="13740"/>
-          <w:tab w:val="left" w:pos="14656"/>
-        </w:tabs>
-        <w:suppressAutoHyphens w:val="0"/>
+      </w:pPr>
+      <w:r>
         <w:rPr>
           <w:rFonts w:ascii="Courier New" w:eastAsia="Times New Roman" w:hAnsi="Courier New" w:cs="Courier New"/>
           <w:color w:val="auto"/>
@@ -24116,7 +24133,8 @@
           <w:szCs w:val="20"/>
           <w:lang w:val="en-US" w:eastAsia="nl-NL"/>
         </w:rPr>
-      </w:pPr>
+        <w:t># now after cross-validation</w:t>
+      </w:r>
     </w:p>
     <w:p>
       <w:pPr>
@@ -24155,30 +24173,10 @@
           <w:szCs w:val="20"/>
           <w:lang w:val="en-US" w:eastAsia="nl-NL"/>
         </w:rPr>
-        <w:t># now after cross-validation</w:t>
-      </w:r>
-    </w:p>
-    <w:p>
-      <w:pPr>
-        <w:tabs>
-          <w:tab w:val="left" w:pos="916"/>
-          <w:tab w:val="left" w:pos="1832"/>
-          <w:tab w:val="left" w:pos="2748"/>
-          <w:tab w:val="left" w:pos="3664"/>
-          <w:tab w:val="left" w:pos="4580"/>
-          <w:tab w:val="left" w:pos="5496"/>
-          <w:tab w:val="left" w:pos="6412"/>
-          <w:tab w:val="left" w:pos="7328"/>
-          <w:tab w:val="left" w:pos="8244"/>
-          <w:tab w:val="left" w:pos="9160"/>
-          <w:tab w:val="left" w:pos="10076"/>
-          <w:tab w:val="left" w:pos="10992"/>
-          <w:tab w:val="left" w:pos="11908"/>
-          <w:tab w:val="left" w:pos="12824"/>
-          <w:tab w:val="left" w:pos="13740"/>
-          <w:tab w:val="left" w:pos="14656"/>
-        </w:tabs>
-        <w:suppressAutoHyphens w:val="0"/>
+        <w:t xml:space="preserve">r = </w:t>
+      </w:r>
+      <w:proofErr w:type="spellStart"/>
+      <w:r>
         <w:rPr>
           <w:rFonts w:ascii="Courier New" w:eastAsia="Times New Roman" w:hAnsi="Courier New" w:cs="Courier New"/>
           <w:color w:val="auto"/>
@@ -24186,7 +24184,9 @@
           <w:szCs w:val="20"/>
           <w:lang w:val="en-US" w:eastAsia="nl-NL"/>
         </w:rPr>
-      </w:pPr>
+        <w:t>crossval</w:t>
+      </w:r>
+      <w:proofErr w:type="spellEnd"/>
       <w:r>
         <w:rPr>
           <w:rFonts w:ascii="Courier New" w:eastAsia="Times New Roman" w:hAnsi="Courier New" w:cs="Courier New"/>
@@ -24195,7 +24195,7 @@
           <w:szCs w:val="20"/>
           <w:lang w:val="en-US" w:eastAsia="nl-NL"/>
         </w:rPr>
-        <w:t xml:space="preserve">r = </w:t>
+        <w:t>("</w:t>
       </w:r>
       <w:proofErr w:type="spellStart"/>
       <w:r>
@@ -24206,7 +24206,7 @@
           <w:szCs w:val="20"/>
           <w:lang w:val="en-US" w:eastAsia="nl-NL"/>
         </w:rPr>
-        <w:t>crossval</w:t>
+        <w:t>classif.lda</w:t>
       </w:r>
       <w:proofErr w:type="spellEnd"/>
       <w:r>
@@ -24217,7 +24217,7 @@
           <w:szCs w:val="20"/>
           <w:lang w:val="en-US" w:eastAsia="nl-NL"/>
         </w:rPr>
-        <w:t>("</w:t>
+        <w:t xml:space="preserve">", </w:t>
       </w:r>
       <w:proofErr w:type="spellStart"/>
       <w:r>
@@ -24228,7 +24228,7 @@
           <w:szCs w:val="20"/>
           <w:lang w:val="en-US" w:eastAsia="nl-NL"/>
         </w:rPr>
-        <w:t>classif.lda</w:t>
+        <w:t>iris.task</w:t>
       </w:r>
       <w:proofErr w:type="spellEnd"/>
       <w:r>
@@ -24239,7 +24239,7 @@
           <w:szCs w:val="20"/>
           <w:lang w:val="en-US" w:eastAsia="nl-NL"/>
         </w:rPr>
-        <w:t xml:space="preserve">", </w:t>
+        <w:t xml:space="preserve">, </w:t>
       </w:r>
       <w:proofErr w:type="spellStart"/>
       <w:r>
@@ -24250,7 +24250,7 @@
           <w:szCs w:val="20"/>
           <w:lang w:val="en-US" w:eastAsia="nl-NL"/>
         </w:rPr>
-        <w:t>iris.task</w:t>
+        <w:t>iters</w:t>
       </w:r>
       <w:proofErr w:type="spellEnd"/>
       <w:r>
@@ -24261,52 +24261,50 @@
           <w:szCs w:val="20"/>
           <w:lang w:val="en-US" w:eastAsia="nl-NL"/>
         </w:rPr>
-        <w:t xml:space="preserve">, </w:t>
-      </w:r>
-      <w:proofErr w:type="spellStart"/>
-      <w:r>
+        <w:t xml:space="preserve"> = 2L)</w:t>
+      </w:r>
+    </w:p>
+    <w:p>
+      <w:pPr>
+        <w:tabs>
+          <w:tab w:val="left" w:pos="916"/>
+          <w:tab w:val="left" w:pos="1832"/>
+          <w:tab w:val="left" w:pos="2748"/>
+          <w:tab w:val="left" w:pos="3664"/>
+          <w:tab w:val="left" w:pos="4580"/>
+          <w:tab w:val="left" w:pos="5496"/>
+          <w:tab w:val="left" w:pos="6412"/>
+          <w:tab w:val="left" w:pos="7328"/>
+          <w:tab w:val="left" w:pos="8244"/>
+          <w:tab w:val="left" w:pos="9160"/>
+          <w:tab w:val="left" w:pos="10076"/>
+          <w:tab w:val="left" w:pos="10992"/>
+          <w:tab w:val="left" w:pos="11908"/>
+          <w:tab w:val="left" w:pos="12824"/>
+          <w:tab w:val="left" w:pos="13740"/>
+          <w:tab w:val="left" w:pos="14656"/>
+        </w:tabs>
+        <w:suppressAutoHyphens w:val="0"/>
         <w:rPr>
           <w:rFonts w:ascii="Courier New" w:eastAsia="Times New Roman" w:hAnsi="Courier New" w:cs="Courier New"/>
           <w:color w:val="auto"/>
           <w:sz w:val="20"/>
           <w:szCs w:val="20"/>
-          <w:lang w:val="en-US" w:eastAsia="nl-NL"/>
-        </w:rPr>
-        <w:t>iters</w:t>
-      </w:r>
-      <w:proofErr w:type="spellEnd"/>
+          <w:lang w:eastAsia="nl-NL"/>
+        </w:rPr>
+      </w:pPr>
       <w:r>
         <w:rPr>
           <w:rFonts w:ascii="Courier New" w:eastAsia="Times New Roman" w:hAnsi="Courier New" w:cs="Courier New"/>
           <w:color w:val="auto"/>
           <w:sz w:val="20"/>
           <w:szCs w:val="20"/>
-          <w:lang w:val="en-US" w:eastAsia="nl-NL"/>
-        </w:rPr>
-        <w:t xml:space="preserve"> = 2L)</w:t>
-      </w:r>
-    </w:p>
-    <w:p>
-      <w:pPr>
-        <w:tabs>
-          <w:tab w:val="left" w:pos="916"/>
-          <w:tab w:val="left" w:pos="1832"/>
-          <w:tab w:val="left" w:pos="2748"/>
-          <w:tab w:val="left" w:pos="3664"/>
-          <w:tab w:val="left" w:pos="4580"/>
-          <w:tab w:val="left" w:pos="5496"/>
-          <w:tab w:val="left" w:pos="6412"/>
-          <w:tab w:val="left" w:pos="7328"/>
-          <w:tab w:val="left" w:pos="8244"/>
-          <w:tab w:val="left" w:pos="9160"/>
-          <w:tab w:val="left" w:pos="10076"/>
-          <w:tab w:val="left" w:pos="10992"/>
-          <w:tab w:val="left" w:pos="11908"/>
-          <w:tab w:val="left" w:pos="12824"/>
-          <w:tab w:val="left" w:pos="13740"/>
-          <w:tab w:val="left" w:pos="14656"/>
-        </w:tabs>
-        <w:suppressAutoHyphens w:val="0"/>
+          <w:lang w:eastAsia="nl-NL"/>
+        </w:rPr>
+        <w:t>print(</w:t>
+      </w:r>
+      <w:proofErr w:type="spellStart"/>
+      <w:r>
         <w:rPr>
           <w:rFonts w:ascii="Courier New" w:eastAsia="Times New Roman" w:hAnsi="Courier New" w:cs="Courier New"/>
           <w:color w:val="auto"/>
@@ -24314,7 +24312,9 @@
           <w:szCs w:val="20"/>
           <w:lang w:eastAsia="nl-NL"/>
         </w:rPr>
-      </w:pPr>
+        <w:t>calculateConfusionMatrix</w:t>
+      </w:r>
+      <w:proofErr w:type="spellEnd"/>
       <w:r>
         <w:rPr>
           <w:rFonts w:ascii="Courier New" w:eastAsia="Times New Roman" w:hAnsi="Courier New" w:cs="Courier New"/>
@@ -24323,7 +24323,7 @@
           <w:szCs w:val="20"/>
           <w:lang w:eastAsia="nl-NL"/>
         </w:rPr>
-        <w:t>print(</w:t>
+        <w:t>(</w:t>
       </w:r>
       <w:proofErr w:type="spellStart"/>
       <w:r>
@@ -24334,7 +24334,7 @@
           <w:szCs w:val="20"/>
           <w:lang w:eastAsia="nl-NL"/>
         </w:rPr>
-        <w:t>calculateConfusionMatrix</w:t>
+        <w:t>r$pred</w:t>
       </w:r>
       <w:proofErr w:type="spellEnd"/>
       <w:r>
@@ -24345,37 +24345,12 @@
           <w:szCs w:val="20"/>
           <w:lang w:eastAsia="nl-NL"/>
         </w:rPr>
-        <w:t>(</w:t>
-      </w:r>
-      <w:proofErr w:type="spellStart"/>
-      <w:r>
-        <w:rPr>
-          <w:rFonts w:ascii="Courier New" w:eastAsia="Times New Roman" w:hAnsi="Courier New" w:cs="Courier New"/>
-          <w:color w:val="auto"/>
-          <w:sz w:val="20"/>
-          <w:szCs w:val="20"/>
-          <w:lang w:eastAsia="nl-NL"/>
-        </w:rPr>
-        <w:t>r$pred</w:t>
-      </w:r>
-      <w:proofErr w:type="spellEnd"/>
-      <w:r>
-        <w:rPr>
-          <w:rFonts w:ascii="Courier New" w:eastAsia="Times New Roman" w:hAnsi="Courier New" w:cs="Courier New"/>
-          <w:color w:val="auto"/>
-          <w:sz w:val="20"/>
-          <w:szCs w:val="20"/>
-          <w:lang w:eastAsia="nl-NL"/>
-        </w:rPr>
         <w:t>))</w:t>
       </w:r>
     </w:p>
     <w:p>
       <w:pPr>
         <w:ind w:left="993" w:hanging="709"/>
-        <w:rPr>
-          <w:lang w:val="en-US"/>
-        </w:rPr>
       </w:pPr>
     </w:p>
     <w:p>
@@ -24383,13 +24358,11 @@
         <w:ind w:left="993" w:hanging="709"/>
         <w:rPr>
           <w:b/>
-          <w:lang w:val="en-US"/>
         </w:rPr>
       </w:pPr>
       <w:r>
         <w:rPr>
           <w:b/>
-          <w:lang w:val="en-US"/>
         </w:rPr>
         <w:tab/>
       </w:r>
@@ -24402,9 +24375,6 @@
         </w:rPr>
       </w:pPr>
       <w:r>
-        <w:rPr>
-          <w:lang w:val="en-US"/>
-        </w:rPr>
         <w:tab/>
       </w:r>
       <w:r>
@@ -24698,8 +24668,6 @@
         </w:rPr>
         <w:t xml:space="preserve"> //true negative + true positive / specificity + sensitivity</w:t>
       </w:r>
-      <w:bookmarkStart w:id="0" w:name="_GoBack"/>
-      <w:bookmarkEnd w:id="0"/>
     </w:p>
     <w:p>
       <w:pPr>
@@ -24957,7 +24925,7 @@
           <w:color w:val="000000" w:themeColor="text1"/>
           <w:sz w:val="20"/>
           <w:szCs w:val="20"/>
-          <w:lang w:eastAsia="nl-NL"/>
+          <w:lang w:val="en-US" w:eastAsia="nl-NL"/>
           <w14:shadow w14:blurRad="38100" w14:dist="19050" w14:dir="2700000" w14:sx="100000" w14:sy="100000" w14:kx="0" w14:ky="0" w14:algn="tl">
             <w14:schemeClr w14:val="dk1">
               <w14:alpha w14:val="60000"/>
@@ -24976,7 +24944,7 @@
           <w:color w:val="000000" w:themeColor="text1"/>
           <w:sz w:val="20"/>
           <w:szCs w:val="20"/>
-          <w:lang w:eastAsia="nl-NL"/>
+          <w:lang w:val="en-US" w:eastAsia="nl-NL"/>
           <w14:shadow w14:blurRad="38100" w14:dist="19050" w14:dir="2700000" w14:sx="100000" w14:sy="100000" w14:kx="0" w14:ky="0" w14:algn="tl">
             <w14:schemeClr w14:val="dk1">
               <w14:alpha w14:val="60000"/>
@@ -24988,16 +24956,33 @@
             <w14:round/>
           </w14:textOutline>
         </w:rPr>
-        <w:t>print(</w:t>
-      </w:r>
-      <w:proofErr w:type="spellStart"/>
-      <w:r>
-        <w:rPr>
-          <w:rFonts w:ascii="Courier New" w:eastAsia="Times New Roman" w:hAnsi="Courier New" w:cs="Courier New"/>
+        <w:t>print(specificity);</w:t>
+      </w:r>
+    </w:p>
+    <w:p>
+      <w:pPr>
+        <w:tabs>
+          <w:tab w:val="left" w:pos="916"/>
+          <w:tab w:val="left" w:pos="1832"/>
+          <w:tab w:val="left" w:pos="2748"/>
+          <w:tab w:val="left" w:pos="3664"/>
+          <w:tab w:val="left" w:pos="4580"/>
+          <w:tab w:val="left" w:pos="5496"/>
+          <w:tab w:val="left" w:pos="6412"/>
+          <w:tab w:val="left" w:pos="7328"/>
+          <w:tab w:val="left" w:pos="8244"/>
+          <w:tab w:val="left" w:pos="9160"/>
+          <w:tab w:val="left" w:pos="10076"/>
+          <w:tab w:val="left" w:pos="10992"/>
+          <w:tab w:val="left" w:pos="11908"/>
+          <w:tab w:val="left" w:pos="12824"/>
+          <w:tab w:val="left" w:pos="13740"/>
+          <w:tab w:val="left" w:pos="14656"/>
+        </w:tabs>
+        <w:suppressAutoHyphens w:val="0"/>
+        <w:rPr>
           <w:color w:val="000000" w:themeColor="text1"/>
-          <w:sz w:val="20"/>
-          <w:szCs w:val="20"/>
-          <w:lang w:eastAsia="nl-NL"/>
+          <w:lang w:val="en-US"/>
           <w14:shadow w14:blurRad="38100" w14:dist="19050" w14:dir="2700000" w14:sx="100000" w14:sy="100000" w14:kx="0" w14:ky="0" w14:algn="tl">
             <w14:schemeClr w14:val="dk1">
               <w14:alpha w14:val="60000"/>
@@ -25009,16 +24994,14 @@
             <w14:round/>
           </w14:textOutline>
         </w:rPr>
-        <w:t>specificity</w:t>
-      </w:r>
-      <w:proofErr w:type="spellEnd"/>
+      </w:pPr>
       <w:r>
         <w:rPr>
           <w:rFonts w:ascii="Courier New" w:eastAsia="Times New Roman" w:hAnsi="Courier New" w:cs="Courier New"/>
           <w:color w:val="000000" w:themeColor="text1"/>
           <w:sz w:val="20"/>
           <w:szCs w:val="20"/>
-          <w:lang w:eastAsia="nl-NL"/>
+          <w:lang w:val="en-US" w:eastAsia="nl-NL"/>
           <w14:shadow w14:blurRad="38100" w14:dist="19050" w14:dir="2700000" w14:sx="100000" w14:sy="100000" w14:kx="0" w14:ky="0" w14:algn="tl">
             <w14:schemeClr w14:val="dk1">
               <w14:alpha w14:val="60000"/>
@@ -25030,32 +25013,15 @@
             <w14:round/>
           </w14:textOutline>
         </w:rPr>
-        <w:t>);</w:t>
-      </w:r>
-    </w:p>
-    <w:p>
-      <w:pPr>
-        <w:tabs>
-          <w:tab w:val="left" w:pos="916"/>
-          <w:tab w:val="left" w:pos="1832"/>
-          <w:tab w:val="left" w:pos="2748"/>
-          <w:tab w:val="left" w:pos="3664"/>
-          <w:tab w:val="left" w:pos="4580"/>
-          <w:tab w:val="left" w:pos="5496"/>
-          <w:tab w:val="left" w:pos="6412"/>
-          <w:tab w:val="left" w:pos="7328"/>
-          <w:tab w:val="left" w:pos="8244"/>
-          <w:tab w:val="left" w:pos="9160"/>
-          <w:tab w:val="left" w:pos="10076"/>
-          <w:tab w:val="left" w:pos="10992"/>
-          <w:tab w:val="left" w:pos="11908"/>
-          <w:tab w:val="left" w:pos="12824"/>
-          <w:tab w:val="left" w:pos="13740"/>
-          <w:tab w:val="left" w:pos="14656"/>
-        </w:tabs>
-        <w:suppressAutoHyphens w:val="0"/>
+        <w:t>print(accuracy);</w:t>
+      </w:r>
+    </w:p>
+    <w:p>
+      <w:pPr>
+        <w:ind w:left="993" w:hanging="709"/>
         <w:rPr>
           <w:color w:val="000000" w:themeColor="text1"/>
+          <w:lang w:val="en-US"/>
           <w14:shadow w14:blurRad="38100" w14:dist="19050" w14:dir="2700000" w14:sx="100000" w14:sy="100000" w14:kx="0" w14:ky="0" w14:algn="tl">
             <w14:schemeClr w14:val="dk1">
               <w14:alpha w14:val="60000"/>
@@ -25070,11 +25036,8 @@
       </w:pPr>
       <w:r>
         <w:rPr>
-          <w:rFonts w:ascii="Courier New" w:eastAsia="Times New Roman" w:hAnsi="Courier New" w:cs="Courier New"/>
           <w:color w:val="000000" w:themeColor="text1"/>
-          <w:sz w:val="20"/>
-          <w:szCs w:val="20"/>
-          <w:lang w:eastAsia="nl-NL"/>
+          <w:lang w:val="en-US"/>
           <w14:shadow w14:blurRad="38100" w14:dist="19050" w14:dir="2700000" w14:sx="100000" w14:sy="100000" w14:kx="0" w14:ky="0" w14:algn="tl">
             <w14:schemeClr w14:val="dk1">
               <w14:alpha w14:val="60000"/>
@@ -25086,88 +25049,15 @@
             <w14:round/>
           </w14:textOutline>
         </w:rPr>
-        <w:t>print(</w:t>
-      </w:r>
-      <w:proofErr w:type="spellStart"/>
-      <w:r>
-        <w:rPr>
-          <w:rFonts w:ascii="Courier New" w:eastAsia="Times New Roman" w:hAnsi="Courier New" w:cs="Courier New"/>
-          <w:color w:val="000000" w:themeColor="text1"/>
-          <w:sz w:val="20"/>
-          <w:szCs w:val="20"/>
-          <w:lang w:eastAsia="nl-NL"/>
-          <w14:shadow w14:blurRad="38100" w14:dist="19050" w14:dir="2700000" w14:sx="100000" w14:sy="100000" w14:kx="0" w14:ky="0" w14:algn="tl">
-            <w14:schemeClr w14:val="dk1">
-              <w14:alpha w14:val="60000"/>
-            </w14:schemeClr>
-          </w14:shadow>
-          <w14:textOutline w14:w="0" w14:cap="flat" w14:cmpd="sng" w14:algn="ctr">
-            <w14:noFill/>
-            <w14:prstDash w14:val="solid"/>
-            <w14:round/>
-          </w14:textOutline>
-        </w:rPr>
-        <w:t>accuracy</w:t>
-      </w:r>
-      <w:proofErr w:type="spellEnd"/>
-      <w:r>
-        <w:rPr>
-          <w:rFonts w:ascii="Courier New" w:eastAsia="Times New Roman" w:hAnsi="Courier New" w:cs="Courier New"/>
-          <w:color w:val="000000" w:themeColor="text1"/>
-          <w:sz w:val="20"/>
-          <w:szCs w:val="20"/>
-          <w:lang w:eastAsia="nl-NL"/>
-          <w14:shadow w14:blurRad="38100" w14:dist="19050" w14:dir="2700000" w14:sx="100000" w14:sy="100000" w14:kx="0" w14:ky="0" w14:algn="tl">
-            <w14:schemeClr w14:val="dk1">
-              <w14:alpha w14:val="60000"/>
-            </w14:schemeClr>
-          </w14:shadow>
-          <w14:textOutline w14:w="0" w14:cap="flat" w14:cmpd="sng" w14:algn="ctr">
-            <w14:noFill/>
-            <w14:prstDash w14:val="solid"/>
-            <w14:round/>
-          </w14:textOutline>
-        </w:rPr>
-        <w:t>);</w:t>
+        <w:t>}</w:t>
       </w:r>
     </w:p>
     <w:p>
       <w:pPr>
         <w:ind w:left="993" w:hanging="709"/>
         <w:rPr>
-          <w:color w:val="000000" w:themeColor="text1"/>
-          <w14:shadow w14:blurRad="38100" w14:dist="19050" w14:dir="2700000" w14:sx="100000" w14:sy="100000" w14:kx="0" w14:ky="0" w14:algn="tl">
-            <w14:schemeClr w14:val="dk1">
-              <w14:alpha w14:val="60000"/>
-            </w14:schemeClr>
-          </w14:shadow>
-          <w14:textOutline w14:w="0" w14:cap="flat" w14:cmpd="sng" w14:algn="ctr">
-            <w14:noFill/>
-            <w14:prstDash w14:val="solid"/>
-            <w14:round/>
-          </w14:textOutline>
-        </w:rPr>
-      </w:pPr>
-      <w:r>
-        <w:rPr>
-          <w:color w:val="000000" w:themeColor="text1"/>
-          <w14:shadow w14:blurRad="38100" w14:dist="19050" w14:dir="2700000" w14:sx="100000" w14:sy="100000" w14:kx="0" w14:ky="0" w14:algn="tl">
-            <w14:schemeClr w14:val="dk1">
-              <w14:alpha w14:val="60000"/>
-            </w14:schemeClr>
-          </w14:shadow>
-          <w14:textOutline w14:w="0" w14:cap="flat" w14:cmpd="sng" w14:algn="ctr">
-            <w14:noFill/>
-            <w14:prstDash w14:val="solid"/>
-            <w14:round/>
-          </w14:textOutline>
-        </w:rPr>
-        <w:t>}</w:t>
-      </w:r>
-    </w:p>
-    <w:p>
-      <w:pPr>
-        <w:ind w:left="993" w:hanging="709"/>
+          <w:lang w:val="en-US"/>
+        </w:rPr>
       </w:pPr>
     </w:p>
     <w:p>
@@ -25437,7 +25327,7 @@
       <w:r>
         <w:t xml:space="preserve"> matrices met daarbij steeds de </w:t>
       </w:r>
-      <w:bookmarkStart w:id="1" w:name="__DdeLink__227_1769707902"/>
+      <w:bookmarkStart w:id="0" w:name="__DdeLink__227_1769707902"/>
       <w:proofErr w:type="spellStart"/>
       <w:r>
         <w:t>accuracy</w:t>
@@ -25458,25 +25348,166 @@
       <w:r>
         <w:t>sensitivity</w:t>
       </w:r>
+      <w:bookmarkEnd w:id="0"/>
+      <w:proofErr w:type="spellEnd"/>
+      <w:r>
+        <w:t>.</w:t>
+      </w:r>
+    </w:p>
+    <w:p>
+      <w:pPr>
+        <w:ind w:left="993" w:hanging="709"/>
+      </w:pPr>
+    </w:p>
+    <w:p>
+      <w:pPr>
+        <w:ind w:left="993" w:hanging="709"/>
+      </w:pPr>
+      <w:proofErr w:type="spellStart"/>
+      <w:r>
+        <w:t>Confusion</w:t>
+      </w:r>
+      <w:proofErr w:type="spellEnd"/>
+      <w:r>
+        <w:t>(</w:t>
+      </w:r>
+      <w:proofErr w:type="spellStart"/>
+      <w:r>
+        <w:t>test$TestYearHCD,predictTest</w:t>
+      </w:r>
+      <w:proofErr w:type="spellEnd"/>
+      <w:r>
+        <w:t>&gt;0.</w:t>
+      </w:r>
+      <w:r>
+        <w:t>1</w:t>
+      </w:r>
+      <w:r>
+        <w:t>)</w:t>
+      </w:r>
+    </w:p>
+    <w:p>
+      <w:pPr>
+        <w:ind w:left="993" w:hanging="709"/>
+        <w:rPr>
+          <w:lang w:val="en-US"/>
+        </w:rPr>
+      </w:pPr>
+      <w:r>
+        <w:rPr>
+          <w:lang w:val="en-US"/>
+        </w:rPr>
+        <w:t>Confusion(</w:t>
+      </w:r>
+      <w:proofErr w:type="spellStart"/>
+      <w:r>
+        <w:rPr>
+          <w:lang w:val="en-US"/>
+        </w:rPr>
+        <w:t>test$TestYearHCD,predictTest</w:t>
+      </w:r>
+      <w:proofErr w:type="spellEnd"/>
+      <w:r>
+        <w:rPr>
+          <w:lang w:val="en-US"/>
+        </w:rPr>
+        <w:t>&gt;0.</w:t>
+      </w:r>
+      <w:r>
+        <w:rPr>
+          <w:lang w:val="en-US"/>
+        </w:rPr>
+        <w:t>2</w:t>
+      </w:r>
+      <w:r>
+        <w:rPr>
+          <w:lang w:val="en-US"/>
+        </w:rPr>
+        <w:t>)</w:t>
+      </w:r>
+    </w:p>
+    <w:p>
+      <w:pPr>
+        <w:ind w:left="993" w:hanging="709"/>
+        <w:rPr>
+          <w:lang w:val="en-US"/>
+        </w:rPr>
+      </w:pPr>
+      <w:r>
+        <w:rPr>
+          <w:lang w:val="en-US"/>
+        </w:rPr>
+        <w:t>Confusion(</w:t>
+      </w:r>
+      <w:proofErr w:type="spellStart"/>
+      <w:r>
+        <w:rPr>
+          <w:lang w:val="en-US"/>
+        </w:rPr>
+        <w:t>test$TestYearHCD,predictTest</w:t>
+      </w:r>
+      <w:proofErr w:type="spellEnd"/>
+      <w:r>
+        <w:rPr>
+          <w:lang w:val="en-US"/>
+        </w:rPr>
+        <w:t>&gt;0.</w:t>
+      </w:r>
+      <w:r>
+        <w:rPr>
+          <w:lang w:val="en-US"/>
+        </w:rPr>
+        <w:t>6</w:t>
+      </w:r>
+      <w:r>
+        <w:rPr>
+          <w:lang w:val="en-US"/>
+        </w:rPr>
+        <w:t>)</w:t>
+      </w:r>
+    </w:p>
+    <w:p>
+      <w:pPr>
+        <w:ind w:left="993" w:hanging="709"/>
+        <w:rPr>
+          <w:lang w:val="en-US"/>
+        </w:rPr>
+      </w:pPr>
+      <w:r>
+        <w:rPr>
+          <w:lang w:val="en-US"/>
+        </w:rPr>
+        <w:t>Confusion(test$TestYearHCD,predictTest&gt;0.</w:t>
+      </w:r>
+      <w:r>
+        <w:rPr>
+          <w:lang w:val="en-US"/>
+        </w:rPr>
+        <w:t>9</w:t>
+      </w:r>
+      <w:bookmarkStart w:id="1" w:name="_GoBack"/>
       <w:bookmarkEnd w:id="1"/>
-      <w:proofErr w:type="spellEnd"/>
-      <w:r>
-        <w:t>.</w:t>
+      <w:r>
+        <w:rPr>
+          <w:lang w:val="en-US"/>
+        </w:rPr>
+        <w:t>)</w:t>
       </w:r>
     </w:p>
     <w:p>
       <w:pPr>
         <w:ind w:left="993" w:hanging="709"/>
+        <w:rPr>
+          <w:lang w:val="en-US"/>
+        </w:rPr>
       </w:pPr>
     </w:p>
     <w:p>
       <w:pPr>
         <w:ind w:left="993" w:hanging="709"/>
-      </w:pPr>
-    </w:p>
-    <w:p>
-      <w:pPr>
-        <w:ind w:left="993" w:hanging="709"/>
+        <w:rPr>
+          <w:lang w:val="en-US"/>
+        </w:rPr>
       </w:pPr>
     </w:p>
     <w:p>
@@ -25576,6 +25607,7 @@
         <w:ind w:left="993" w:hanging="993"/>
       </w:pPr>
       <w:r>
+        <w:lastRenderedPageBreak/>
         <w:t xml:space="preserve">Laad eerst de ROCR-bibliotheek in. </w:t>
       </w:r>
     </w:p>
@@ -25593,7 +25625,6 @@
         <w:rPr>
           <w:b/>
         </w:rPr>
-        <w:lastRenderedPageBreak/>
         <w:t>2a)</w:t>
       </w:r>
       <w:r>
@@ -28762,7 +28793,7 @@
 </file>
 
 <file path=customXml/itemProps1.xml><?xml version="1.0" encoding="utf-8"?>
-<ds:datastoreItem xmlns:ds="http://schemas.openxmlformats.org/officeDocument/2006/customXml" ds:itemID="{BECC2EEC-4B6E-46CA-B6CA-DB89793FE8EB}">
+<ds:datastoreItem xmlns:ds="http://schemas.openxmlformats.org/officeDocument/2006/customXml" ds:itemID="{9D858EBA-AAA9-45AC-A134-5959D337F520}">
   <ds:schemaRefs>
     <ds:schemaRef ds:uri="http://schemas.openxmlformats.org/officeDocument/2006/bibliography"/>
   </ds:schemaRefs>

--- a/Opgave2_Analytics-2019_boer1547.docx
+++ b/Opgave2_Analytics-2019_boer1547.docx
@@ -22650,21 +22650,178 @@
     <w:p>
       <w:pPr>
         <w:ind w:left="993" w:hanging="709"/>
-      </w:pPr>
+        <w:rPr>
+          <w:lang w:val="en-US"/>
+        </w:rPr>
+      </w:pPr>
+      <w:r>
+        <w:rPr>
+          <w:lang w:val="en-US"/>
+        </w:rPr>
+        <w:t>Confusion &lt;-function(arg1,arg2,a</w:t>
+      </w:r>
+      <w:r>
+        <w:rPr>
+          <w:lang w:val="en-US"/>
+        </w:rPr>
+        <w:t>rg3){</w:t>
+      </w:r>
+    </w:p>
+    <w:p>
+      <w:pPr>
+        <w:ind w:left="993" w:hanging="709"/>
+        <w:rPr>
+          <w:lang w:val="en-US"/>
+        </w:rPr>
+      </w:pPr>
+      <w:r>
+        <w:rPr>
+          <w:lang w:val="en-US"/>
+        </w:rPr>
+        <w:t>table =  table(arg1,arg2&gt;arg3)</w:t>
+      </w:r>
+    </w:p>
+    <w:p>
+      <w:pPr>
+        <w:ind w:left="993" w:hanging="709"/>
+        <w:rPr>
+          <w:lang w:val="en-US"/>
+        </w:rPr>
+      </w:pPr>
+      <w:r>
+        <w:rPr>
+          <w:lang w:val="en-US"/>
+        </w:rPr>
+        <w:t>print(table)</w:t>
+      </w:r>
+    </w:p>
+    <w:p>
+      <w:pPr>
+        <w:ind w:left="993" w:hanging="709"/>
+        <w:rPr>
+          <w:lang w:val="en-US"/>
+        </w:rPr>
+      </w:pPr>
+      <w:r>
+        <w:rPr>
+          <w:lang w:val="en-US"/>
+        </w:rPr>
+        <w:t>specificity &lt;-table[1,1]/(table[1,1]+table[1,2])</w:t>
+      </w:r>
+    </w:p>
+    <w:p>
+      <w:pPr>
+        <w:ind w:left="993" w:hanging="709"/>
+        <w:rPr>
+          <w:lang w:val="en-US"/>
+        </w:rPr>
+      </w:pPr>
+      <w:r>
+        <w:rPr>
+          <w:lang w:val="en-US"/>
+        </w:rPr>
+        <w:t>sensitivity &lt;-table[2,2]/(table[2,1]+table[2,2])</w:t>
+      </w:r>
+    </w:p>
+    <w:p>
+      <w:pPr>
+        <w:ind w:left="993" w:hanging="709"/>
+        <w:rPr>
+          <w:lang w:val="en-US"/>
+        </w:rPr>
+      </w:pPr>
+      <w:r>
+        <w:rPr>
+          <w:lang w:val="en-US"/>
+        </w:rPr>
+        <w:t>accuracy &lt;-(table[1,1]+table[2,2])+(</w:t>
+      </w:r>
       <w:proofErr w:type="spellStart"/>
       <w:r>
+        <w:rPr>
+          <w:lang w:val="en-US"/>
+        </w:rPr>
+        <w:t>specificity+sensitivity</w:t>
+      </w:r>
+      <w:proofErr w:type="spellEnd"/>
+      <w:r>
+        <w:rPr>
+          <w:lang w:val="en-US"/>
+        </w:rPr>
+        <w:t>)</w:t>
+      </w:r>
+    </w:p>
+    <w:p>
+      <w:pPr>
+        <w:ind w:left="993" w:hanging="709"/>
+        <w:rPr>
+          <w:lang w:val="en-US"/>
+        </w:rPr>
+      </w:pPr>
+      <w:r>
+        <w:rPr>
+          <w:lang w:val="en-US"/>
+        </w:rPr>
+        <w:t>return(data.frame(Specificity=specificity,Sensitivity=sensitivity,Accuracy=accuracy)</w:t>
+      </w:r>
+      <w:bookmarkStart w:id="0" w:name="_GoBack"/>
+      <w:bookmarkEnd w:id="0"/>
+    </w:p>
+    <w:p>
+      <w:pPr>
+        <w:ind w:left="993" w:hanging="709"/>
+        <w:rPr>
+          <w:lang w:val="en-US"/>
+        </w:rPr>
+      </w:pPr>
+      <w:r>
+        <w:rPr>
+          <w:lang w:val="en-US"/>
+        </w:rPr>
+        <w:t>}</w:t>
+      </w:r>
+    </w:p>
+    <w:p>
+      <w:pPr>
+        <w:ind w:left="993" w:hanging="709"/>
+        <w:rPr>
+          <w:lang w:val="en-US"/>
+        </w:rPr>
+      </w:pPr>
+    </w:p>
+    <w:p>
+      <w:pPr>
+        <w:ind w:left="993" w:hanging="709"/>
+        <w:rPr>
+          <w:color w:val="FF0000"/>
+        </w:rPr>
+      </w:pPr>
+      <w:proofErr w:type="spellStart"/>
+      <w:r>
+        <w:rPr>
+          <w:color w:val="FF0000"/>
+        </w:rPr>
         <w:t>Confusion</w:t>
       </w:r>
       <w:proofErr w:type="spellEnd"/>
       <w:r>
+        <w:rPr>
+          <w:color w:val="FF0000"/>
+        </w:rPr>
         <w:t>(</w:t>
       </w:r>
       <w:proofErr w:type="spellStart"/>
       <w:r>
+        <w:rPr>
+          <w:color w:val="FF0000"/>
+        </w:rPr>
         <w:t>test$TestYearHCD,predictTest</w:t>
       </w:r>
       <w:proofErr w:type="spellEnd"/>
       <w:r>
+        <w:rPr>
+          <w:color w:val="FF0000"/>
+        </w:rPr>
         <w:t>&gt;0.5)</w:t>
       </w:r>
     </w:p>
@@ -22672,11 +22829,13 @@
       <w:pPr>
         <w:ind w:left="993" w:hanging="709"/>
         <w:rPr>
+          <w:color w:val="FF0000"/>
           <w:lang w:val="en-US"/>
         </w:rPr>
       </w:pPr>
       <w:r>
         <w:rPr>
+          <w:color w:val="FF0000"/>
           <w:lang w:val="en-US"/>
         </w:rPr>
         <w:t>Confusion(</w:t>
@@ -22684,6 +22843,7 @@
       <w:proofErr w:type="spellStart"/>
       <w:r>
         <w:rPr>
+          <w:color w:val="FF0000"/>
           <w:lang w:val="en-US"/>
         </w:rPr>
         <w:t>data$column,predictTest</w:t>
@@ -22691,38 +22851,36 @@
       <w:proofErr w:type="spellEnd"/>
       <w:r>
         <w:rPr>
+          <w:color w:val="FF0000"/>
           <w:lang w:val="en-US"/>
         </w:rPr>
-        <w:t>&gt;</w:t>
-      </w:r>
-      <w:r>
-        <w:rPr>
+        <w:t>&gt;threshold)</w:t>
+      </w:r>
+    </w:p>
+    <w:p>
+      <w:pPr>
+        <w:ind w:left="993" w:hanging="709"/>
+        <w:rPr>
+          <w:color w:val="FF0000"/>
           <w:lang w:val="en-US"/>
         </w:rPr>
-        <w:t>threshold)</w:t>
+      </w:pPr>
+      <w:r>
+        <w:rPr>
+          <w:color w:val="FF0000"/>
+          <w:lang w:val="en-US"/>
+        </w:rPr>
+        <w:t>Confusion(arg1,arg2)</w:t>
       </w:r>
     </w:p>
     <w:p>
       <w:pPr>
         <w:ind w:left="993" w:hanging="709"/>
         <w:rPr>
+          <w:color w:val="FF0000"/>
           <w:lang w:val="en-US"/>
         </w:rPr>
       </w:pPr>
-      <w:r>
-        <w:rPr>
-          <w:lang w:val="en-US"/>
-        </w:rPr>
-        <w:t>Confusion(arg1,arg2)</w:t>
-      </w:r>
-    </w:p>
-    <w:p>
-      <w:pPr>
-        <w:ind w:left="993" w:hanging="709"/>
-        <w:rPr>
-          <w:lang w:val="en-US"/>
-        </w:rPr>
-      </w:pPr>
     </w:p>
     <w:p>
       <w:pPr>
@@ -22747,7 +22905,7 @@
         <w:suppressAutoHyphens w:val="0"/>
         <w:rPr>
           <w:rFonts w:ascii="Courier New" w:eastAsia="Times New Roman" w:hAnsi="Courier New" w:cs="Courier New"/>
-          <w:color w:val="auto"/>
+          <w:color w:val="FF0000"/>
           <w:sz w:val="20"/>
           <w:szCs w:val="20"/>
           <w:lang w:val="en-US" w:eastAsia="nl-NL"/>
@@ -22757,7 +22915,7 @@
       <w:r>
         <w:rPr>
           <w:rFonts w:ascii="Courier New" w:eastAsia="Times New Roman" w:hAnsi="Courier New" w:cs="Courier New"/>
-          <w:color w:val="auto"/>
+          <w:color w:val="FF0000"/>
           <w:sz w:val="20"/>
           <w:szCs w:val="20"/>
           <w:lang w:val="en-US" w:eastAsia="nl-NL"/>
@@ -22768,7 +22926,7 @@
       <w:r>
         <w:rPr>
           <w:rFonts w:ascii="Courier New" w:eastAsia="Times New Roman" w:hAnsi="Courier New" w:cs="Courier New"/>
-          <w:color w:val="auto"/>
+          <w:color w:val="FF0000"/>
           <w:sz w:val="20"/>
           <w:szCs w:val="20"/>
           <w:lang w:val="en-US" w:eastAsia="nl-NL"/>
@@ -22779,7 +22937,7 @@
       <w:r>
         <w:rPr>
           <w:rFonts w:ascii="Courier New" w:eastAsia="Times New Roman" w:hAnsi="Courier New" w:cs="Courier New"/>
-          <w:color w:val="auto"/>
+          <w:color w:val="FF0000"/>
           <w:sz w:val="20"/>
           <w:szCs w:val="20"/>
           <w:lang w:val="en-US" w:eastAsia="nl-NL"/>
@@ -22790,7 +22948,7 @@
       <w:r>
         <w:rPr>
           <w:rFonts w:ascii="Courier New" w:eastAsia="Times New Roman" w:hAnsi="Courier New" w:cs="Courier New"/>
-          <w:color w:val="auto"/>
+          <w:color w:val="FF0000"/>
           <w:sz w:val="20"/>
           <w:szCs w:val="20"/>
           <w:lang w:val="en-US" w:eastAsia="nl-NL"/>
@@ -22821,7 +22979,7 @@
         <w:suppressAutoHyphens w:val="0"/>
         <w:rPr>
           <w:rFonts w:ascii="Courier New" w:eastAsia="Times New Roman" w:hAnsi="Courier New" w:cs="Courier New"/>
-          <w:color w:val="auto"/>
+          <w:color w:val="FF0000"/>
           <w:sz w:val="20"/>
           <w:szCs w:val="20"/>
           <w:lang w:val="en-US" w:eastAsia="nl-NL"/>
@@ -22830,7 +22988,7 @@
       <w:r>
         <w:rPr>
           <w:rFonts w:ascii="Courier New" w:eastAsia="Times New Roman" w:hAnsi="Courier New" w:cs="Courier New"/>
-          <w:color w:val="auto"/>
+          <w:color w:val="FF0000"/>
           <w:sz w:val="20"/>
           <w:szCs w:val="20"/>
           <w:lang w:val="en-US" w:eastAsia="nl-NL"/>
@@ -22862,7 +23020,7 @@
         <w:spacing w:before="100" w:beforeAutospacing="1" w:after="100" w:afterAutospacing="1"/>
         <w:rPr>
           <w:rFonts w:ascii="Courier New" w:eastAsia="Times New Roman" w:hAnsi="Courier New" w:cs="Courier New"/>
-          <w:color w:val="auto"/>
+          <w:color w:val="FF0000"/>
           <w:sz w:val="20"/>
           <w:szCs w:val="20"/>
           <w:lang w:val="en-US" w:eastAsia="nl-NL"/>
@@ -22871,7 +23029,7 @@
       <w:r>
         <w:rPr>
           <w:rFonts w:ascii="Courier New" w:eastAsia="Times New Roman" w:hAnsi="Courier New" w:cs="Courier New"/>
-          <w:color w:val="auto"/>
+          <w:color w:val="FF0000"/>
           <w:sz w:val="20"/>
           <w:szCs w:val="20"/>
           <w:lang w:val="en-US" w:eastAsia="nl-NL"/>
@@ -22882,7 +23040,7 @@
       <w:r>
         <w:rPr>
           <w:rFonts w:ascii="Courier New" w:eastAsia="Times New Roman" w:hAnsi="Courier New" w:cs="Courier New"/>
-          <w:color w:val="auto"/>
+          <w:color w:val="FF0000"/>
           <w:sz w:val="20"/>
           <w:szCs w:val="20"/>
           <w:lang w:val="en-US" w:eastAsia="nl-NL"/>
@@ -22915,7 +23073,7 @@
         <w:spacing w:before="100" w:beforeAutospacing="1" w:after="100" w:afterAutospacing="1"/>
         <w:rPr>
           <w:rFonts w:ascii="Times New Roman" w:eastAsia="Times New Roman" w:hAnsi="Times New Roman" w:cs="Times New Roman"/>
-          <w:color w:val="auto"/>
+          <w:color w:val="FF0000"/>
           <w:sz w:val="24"/>
           <w:szCs w:val="24"/>
           <w:lang w:val="en-US" w:eastAsia="nl-NL"/>
@@ -22924,7 +23082,7 @@
       <w:r>
         <w:rPr>
           <w:rFonts w:ascii="Courier New" w:eastAsia="Times New Roman" w:hAnsi="Courier New" w:cs="Courier New"/>
-          <w:color w:val="auto"/>
+          <w:color w:val="FF0000"/>
           <w:sz w:val="20"/>
           <w:szCs w:val="20"/>
           <w:lang w:val="en-US" w:eastAsia="nl-NL"/>
@@ -22955,7 +23113,7 @@
         <w:suppressAutoHyphens w:val="0"/>
         <w:rPr>
           <w:rFonts w:ascii="Courier New" w:eastAsia="Times New Roman" w:hAnsi="Courier New" w:cs="Courier New"/>
-          <w:color w:val="auto"/>
+          <w:color w:val="FF0000"/>
           <w:sz w:val="20"/>
           <w:szCs w:val="20"/>
           <w:lang w:val="en-US" w:eastAsia="nl-NL"/>
@@ -22965,18 +23123,19 @@
       <w:r>
         <w:rPr>
           <w:rFonts w:ascii="Courier New" w:eastAsia="Times New Roman" w:hAnsi="Courier New" w:cs="Courier New"/>
-          <w:color w:val="auto"/>
-          <w:sz w:val="20"/>
-          <w:szCs w:val="20"/>
-          <w:lang w:val="en-US" w:eastAsia="nl-NL"/>
-        </w:rPr>
+          <w:color w:val="FF0000"/>
+          <w:sz w:val="20"/>
+          <w:szCs w:val="20"/>
+          <w:lang w:val="en-US" w:eastAsia="nl-NL"/>
+        </w:rPr>
+        <w:lastRenderedPageBreak/>
         <w:t>class_prediction</w:t>
       </w:r>
       <w:proofErr w:type="spellEnd"/>
       <w:r>
         <w:rPr>
           <w:rFonts w:ascii="Courier New" w:eastAsia="Times New Roman" w:hAnsi="Courier New" w:cs="Courier New"/>
-          <w:color w:val="auto"/>
+          <w:color w:val="FF0000"/>
           <w:sz w:val="20"/>
           <w:szCs w:val="20"/>
           <w:lang w:val="en-US" w:eastAsia="nl-NL"/>
@@ -23007,7 +23166,7 @@
         <w:suppressAutoHyphens w:val="0"/>
         <w:rPr>
           <w:rFonts w:ascii="Courier New" w:eastAsia="Times New Roman" w:hAnsi="Courier New" w:cs="Courier New"/>
-          <w:color w:val="auto"/>
+          <w:color w:val="FF0000"/>
           <w:sz w:val="20"/>
           <w:szCs w:val="20"/>
           <w:lang w:val="en-US" w:eastAsia="nl-NL"/>
@@ -23016,7 +23175,7 @@
       <w:r>
         <w:rPr>
           <w:rFonts w:ascii="Courier New" w:eastAsia="Times New Roman" w:hAnsi="Courier New" w:cs="Courier New"/>
-          <w:color w:val="auto"/>
+          <w:color w:val="FF0000"/>
           <w:sz w:val="20"/>
           <w:szCs w:val="20"/>
           <w:lang w:val="en-US" w:eastAsia="nl-NL"/>
@@ -23027,7 +23186,7 @@
       <w:r>
         <w:rPr>
           <w:rFonts w:ascii="Courier New" w:eastAsia="Times New Roman" w:hAnsi="Courier New" w:cs="Courier New"/>
-          <w:color w:val="auto"/>
+          <w:color w:val="FF0000"/>
           <w:sz w:val="20"/>
           <w:szCs w:val="20"/>
           <w:lang w:val="en-US" w:eastAsia="nl-NL"/>
@@ -23038,7 +23197,7 @@
       <w:r>
         <w:rPr>
           <w:rFonts w:ascii="Courier New" w:eastAsia="Times New Roman" w:hAnsi="Courier New" w:cs="Courier New"/>
-          <w:color w:val="auto"/>
+          <w:color w:val="FF0000"/>
           <w:sz w:val="20"/>
           <w:szCs w:val="20"/>
           <w:lang w:val="en-US" w:eastAsia="nl-NL"/>
@@ -23049,7 +23208,7 @@
       <w:r>
         <w:rPr>
           <w:rFonts w:ascii="Courier New" w:eastAsia="Times New Roman" w:hAnsi="Courier New" w:cs="Courier New"/>
-          <w:color w:val="auto"/>
+          <w:color w:val="FF0000"/>
           <w:sz w:val="20"/>
           <w:szCs w:val="20"/>
           <w:lang w:val="en-US" w:eastAsia="nl-NL"/>
@@ -23060,7 +23219,7 @@
       <w:r>
         <w:rPr>
           <w:rFonts w:ascii="Courier New" w:eastAsia="Times New Roman" w:hAnsi="Courier New" w:cs="Courier New"/>
-          <w:color w:val="auto"/>
+          <w:color w:val="FF0000"/>
           <w:sz w:val="20"/>
           <w:szCs w:val="20"/>
           <w:lang w:val="en-US" w:eastAsia="nl-NL"/>
@@ -23091,7 +23250,7 @@
         <w:suppressAutoHyphens w:val="0"/>
         <w:rPr>
           <w:rFonts w:ascii="Courier New" w:eastAsia="Times New Roman" w:hAnsi="Courier New" w:cs="Courier New"/>
-          <w:color w:val="auto"/>
+          <w:color w:val="FF0000"/>
           <w:sz w:val="20"/>
           <w:szCs w:val="20"/>
           <w:lang w:val="en-US" w:eastAsia="nl-NL"/>
@@ -23100,44 +23259,188 @@
       <w:r>
         <w:rPr>
           <w:rFonts w:ascii="Courier New" w:eastAsia="Times New Roman" w:hAnsi="Courier New" w:cs="Courier New"/>
-          <w:color w:val="auto"/>
-          <w:sz w:val="20"/>
-          <w:szCs w:val="20"/>
-          <w:lang w:val="en-US" w:eastAsia="nl-NL"/>
-        </w:rPr>
-        <w:t xml:space="preserve">         </w:t>
-      </w:r>
+          <w:color w:val="FF0000"/>
+          <w:sz w:val="20"/>
+          <w:szCs w:val="20"/>
+          <w:lang w:val="en-US" w:eastAsia="nl-NL"/>
+        </w:rPr>
+        <w:t xml:space="preserve">         "</w:t>
+      </w:r>
+      <w:proofErr w:type="spellStart"/>
       <w:r>
         <w:rPr>
           <w:rFonts w:ascii="Courier New" w:eastAsia="Times New Roman" w:hAnsi="Courier New" w:cs="Courier New"/>
-          <w:color w:val="auto"/>
+          <w:color w:val="FF0000"/>
+          <w:sz w:val="20"/>
+          <w:szCs w:val="20"/>
+          <w:lang w:val="en-US" w:eastAsia="nl-NL"/>
+        </w:rPr>
+        <w:t>positive_class</w:t>
+      </w:r>
+      <w:proofErr w:type="spellEnd"/>
+      <w:r>
+        <w:rPr>
+          <w:rFonts w:ascii="Courier New" w:eastAsia="Times New Roman" w:hAnsi="Courier New" w:cs="Courier New"/>
+          <w:color w:val="FF0000"/>
+          <w:sz w:val="20"/>
+          <w:szCs w:val="20"/>
+          <w:lang w:val="en-US" w:eastAsia="nl-NL"/>
+        </w:rPr>
+        <w:t>",</w:t>
+      </w:r>
+    </w:p>
+    <w:p>
+      <w:pPr>
+        <w:tabs>
+          <w:tab w:val="left" w:pos="916"/>
+          <w:tab w:val="left" w:pos="1832"/>
+          <w:tab w:val="left" w:pos="2748"/>
+          <w:tab w:val="left" w:pos="3664"/>
+          <w:tab w:val="left" w:pos="4580"/>
+          <w:tab w:val="left" w:pos="5496"/>
+          <w:tab w:val="left" w:pos="6412"/>
+          <w:tab w:val="left" w:pos="7328"/>
+          <w:tab w:val="left" w:pos="8244"/>
+          <w:tab w:val="left" w:pos="9160"/>
+          <w:tab w:val="left" w:pos="10076"/>
+          <w:tab w:val="left" w:pos="10992"/>
+          <w:tab w:val="left" w:pos="11908"/>
+          <w:tab w:val="left" w:pos="12824"/>
+          <w:tab w:val="left" w:pos="13740"/>
+          <w:tab w:val="left" w:pos="14656"/>
+        </w:tabs>
+        <w:suppressAutoHyphens w:val="0"/>
+        <w:rPr>
+          <w:rFonts w:ascii="Courier New" w:eastAsia="Times New Roman" w:hAnsi="Courier New" w:cs="Courier New"/>
+          <w:color w:val="FF0000"/>
+          <w:sz w:val="20"/>
+          <w:szCs w:val="20"/>
+          <w:lang w:val="en-US" w:eastAsia="nl-NL"/>
+        </w:rPr>
+      </w:pPr>
+      <w:r>
+        <w:rPr>
+          <w:rFonts w:ascii="Courier New" w:eastAsia="Times New Roman" w:hAnsi="Courier New" w:cs="Courier New"/>
+          <w:color w:val="FF0000"/>
+          <w:sz w:val="20"/>
+          <w:szCs w:val="20"/>
+          <w:lang w:val="en-US" w:eastAsia="nl-NL"/>
+        </w:rPr>
+        <w:t xml:space="preserve">         "</w:t>
+      </w:r>
+      <w:proofErr w:type="spellStart"/>
+      <w:r>
+        <w:rPr>
+          <w:rFonts w:ascii="Courier New" w:eastAsia="Times New Roman" w:hAnsi="Courier New" w:cs="Courier New"/>
+          <w:color w:val="FF0000"/>
+          <w:sz w:val="20"/>
+          <w:szCs w:val="20"/>
+          <w:lang w:val="en-US" w:eastAsia="nl-NL"/>
+        </w:rPr>
+        <w:t>negative_class</w:t>
+      </w:r>
+      <w:proofErr w:type="spellEnd"/>
+      <w:r>
+        <w:rPr>
+          <w:rFonts w:ascii="Courier New" w:eastAsia="Times New Roman" w:hAnsi="Courier New" w:cs="Courier New"/>
+          <w:color w:val="FF0000"/>
           <w:sz w:val="20"/>
           <w:szCs w:val="20"/>
           <w:lang w:val="en-US" w:eastAsia="nl-NL"/>
         </w:rPr>
         <w:t>"</w:t>
       </w:r>
+    </w:p>
+    <w:p>
+      <w:pPr>
+        <w:tabs>
+          <w:tab w:val="left" w:pos="916"/>
+          <w:tab w:val="left" w:pos="1832"/>
+          <w:tab w:val="left" w:pos="2748"/>
+          <w:tab w:val="left" w:pos="3664"/>
+          <w:tab w:val="left" w:pos="4580"/>
+          <w:tab w:val="left" w:pos="5496"/>
+          <w:tab w:val="left" w:pos="6412"/>
+          <w:tab w:val="left" w:pos="7328"/>
+          <w:tab w:val="left" w:pos="8244"/>
+          <w:tab w:val="left" w:pos="9160"/>
+          <w:tab w:val="left" w:pos="10076"/>
+          <w:tab w:val="left" w:pos="10992"/>
+          <w:tab w:val="left" w:pos="11908"/>
+          <w:tab w:val="left" w:pos="12824"/>
+          <w:tab w:val="left" w:pos="13740"/>
+          <w:tab w:val="left" w:pos="14656"/>
+        </w:tabs>
+        <w:suppressAutoHyphens w:val="0"/>
+        <w:rPr>
+          <w:rFonts w:ascii="Courier New" w:eastAsia="Times New Roman" w:hAnsi="Courier New" w:cs="Courier New"/>
+          <w:color w:val="FF0000"/>
+          <w:sz w:val="20"/>
+          <w:szCs w:val="20"/>
+          <w:lang w:val="en-US" w:eastAsia="nl-NL"/>
+        </w:rPr>
+      </w:pPr>
+      <w:r>
+        <w:rPr>
+          <w:rFonts w:ascii="Courier New" w:eastAsia="Times New Roman" w:hAnsi="Courier New" w:cs="Courier New"/>
+          <w:color w:val="FF0000"/>
+          <w:sz w:val="20"/>
+          <w:szCs w:val="20"/>
+          <w:lang w:val="en-US" w:eastAsia="nl-NL"/>
+        </w:rPr>
+        <w:t xml:space="preserve">  )</w:t>
+      </w:r>
+    </w:p>
+    <w:p>
+      <w:pPr>
+        <w:tabs>
+          <w:tab w:val="left" w:pos="916"/>
+          <w:tab w:val="left" w:pos="1832"/>
+          <w:tab w:val="left" w:pos="2748"/>
+          <w:tab w:val="left" w:pos="3664"/>
+          <w:tab w:val="left" w:pos="4580"/>
+          <w:tab w:val="left" w:pos="5496"/>
+          <w:tab w:val="left" w:pos="6412"/>
+          <w:tab w:val="left" w:pos="7328"/>
+          <w:tab w:val="left" w:pos="8244"/>
+          <w:tab w:val="left" w:pos="9160"/>
+          <w:tab w:val="left" w:pos="10076"/>
+          <w:tab w:val="left" w:pos="10992"/>
+          <w:tab w:val="left" w:pos="11908"/>
+          <w:tab w:val="left" w:pos="12824"/>
+          <w:tab w:val="left" w:pos="13740"/>
+          <w:tab w:val="left" w:pos="14656"/>
+        </w:tabs>
+        <w:suppressAutoHyphens w:val="0"/>
+        <w:rPr>
+          <w:rFonts w:ascii="Courier New" w:eastAsia="Times New Roman" w:hAnsi="Courier New" w:cs="Courier New"/>
+          <w:color w:val="FF0000"/>
+          <w:sz w:val="20"/>
+          <w:szCs w:val="20"/>
+          <w:lang w:val="en-US" w:eastAsia="nl-NL"/>
+        </w:rPr>
+      </w:pPr>
       <w:proofErr w:type="spellStart"/>
       <w:r>
         <w:rPr>
           <w:rFonts w:ascii="Courier New" w:eastAsia="Times New Roman" w:hAnsi="Courier New" w:cs="Courier New"/>
-          <w:color w:val="auto"/>
-          <w:sz w:val="20"/>
-          <w:szCs w:val="20"/>
-          <w:lang w:val="en-US" w:eastAsia="nl-NL"/>
-        </w:rPr>
-        <w:t>positive_class</w:t>
+          <w:color w:val="FF0000"/>
+          <w:sz w:val="20"/>
+          <w:szCs w:val="20"/>
+          <w:lang w:val="en-US" w:eastAsia="nl-NL"/>
+        </w:rPr>
+        <w:t>confusionMatrix</w:t>
       </w:r>
       <w:proofErr w:type="spellEnd"/>
       <w:r>
         <w:rPr>
           <w:rFonts w:ascii="Courier New" w:eastAsia="Times New Roman" w:hAnsi="Courier New" w:cs="Courier New"/>
-          <w:color w:val="auto"/>
-          <w:sz w:val="20"/>
-          <w:szCs w:val="20"/>
-          <w:lang w:val="en-US" w:eastAsia="nl-NL"/>
-        </w:rPr>
-        <w:t>",</w:t>
+          <w:color w:val="FF0000"/>
+          <w:sz w:val="20"/>
+          <w:szCs w:val="20"/>
+          <w:lang w:val="en-US" w:eastAsia="nl-NL"/>
+        </w:rPr>
+        <w:t>(predicted, actual)</w:t>
       </w:r>
     </w:p>
     <w:p>
@@ -23163,43 +23466,55 @@
         <w:suppressAutoHyphens w:val="0"/>
         <w:rPr>
           <w:rFonts w:ascii="Courier New" w:eastAsia="Times New Roman" w:hAnsi="Courier New" w:cs="Courier New"/>
-          <w:color w:val="auto"/>
-          <w:sz w:val="20"/>
-          <w:szCs w:val="20"/>
-          <w:lang w:val="en-US" w:eastAsia="nl-NL"/>
-        </w:rPr>
-      </w:pPr>
+          <w:color w:val="FF0000"/>
+          <w:sz w:val="20"/>
+          <w:szCs w:val="20"/>
+          <w:lang w:val="en-US" w:eastAsia="nl-NL"/>
+        </w:rPr>
+      </w:pPr>
+      <w:proofErr w:type="spellStart"/>
       <w:r>
         <w:rPr>
           <w:rFonts w:ascii="Courier New" w:eastAsia="Times New Roman" w:hAnsi="Courier New" w:cs="Courier New"/>
-          <w:color w:val="auto"/>
-          <w:sz w:val="20"/>
-          <w:szCs w:val="20"/>
-          <w:lang w:val="en-US" w:eastAsia="nl-NL"/>
-        </w:rPr>
-        <w:t xml:space="preserve">         "</w:t>
+          <w:color w:val="FF0000"/>
+          <w:sz w:val="20"/>
+          <w:szCs w:val="20"/>
+          <w:lang w:val="en-US" w:eastAsia="nl-NL"/>
+        </w:rPr>
+        <w:t>pred</w:t>
+      </w:r>
+      <w:proofErr w:type="spellEnd"/>
+      <w:r>
+        <w:rPr>
+          <w:rFonts w:ascii="Courier New" w:eastAsia="Times New Roman" w:hAnsi="Courier New" w:cs="Courier New"/>
+          <w:color w:val="FF0000"/>
+          <w:sz w:val="20"/>
+          <w:szCs w:val="20"/>
+          <w:lang w:val="en-US" w:eastAsia="nl-NL"/>
+        </w:rPr>
+        <w:t xml:space="preserve"> &lt;- </w:t>
       </w:r>
       <w:proofErr w:type="spellStart"/>
       <w:r>
         <w:rPr>
           <w:rFonts w:ascii="Courier New" w:eastAsia="Times New Roman" w:hAnsi="Courier New" w:cs="Courier New"/>
-          <w:color w:val="auto"/>
-          <w:sz w:val="20"/>
-          <w:szCs w:val="20"/>
-          <w:lang w:val="en-US" w:eastAsia="nl-NL"/>
-        </w:rPr>
-        <w:t>negative_class</w:t>
+          <w:color w:val="FF0000"/>
+          <w:sz w:val="20"/>
+          <w:szCs w:val="20"/>
+          <w:lang w:val="en-US" w:eastAsia="nl-NL"/>
+        </w:rPr>
+        <w:t>ifelse</w:t>
       </w:r>
       <w:proofErr w:type="spellEnd"/>
       <w:r>
         <w:rPr>
           <w:rFonts w:ascii="Courier New" w:eastAsia="Times New Roman" w:hAnsi="Courier New" w:cs="Courier New"/>
-          <w:color w:val="auto"/>
-          <w:sz w:val="20"/>
-          <w:szCs w:val="20"/>
-          <w:lang w:val="en-US" w:eastAsia="nl-NL"/>
-        </w:rPr>
-        <w:t>"</w:t>
+          <w:color w:val="FF0000"/>
+          <w:sz w:val="20"/>
+          <w:szCs w:val="20"/>
+          <w:lang w:val="en-US" w:eastAsia="nl-NL"/>
+        </w:rPr>
+        <w:t>(probability &gt; threshold, "M", "R")</w:t>
       </w:r>
     </w:p>
     <w:p>
@@ -23225,74 +23540,74 @@
         <w:suppressAutoHyphens w:val="0"/>
         <w:rPr>
           <w:rFonts w:ascii="Courier New" w:eastAsia="Times New Roman" w:hAnsi="Courier New" w:cs="Courier New"/>
-          <w:color w:val="auto"/>
-          <w:sz w:val="20"/>
-          <w:szCs w:val="20"/>
-          <w:lang w:val="en-US" w:eastAsia="nl-NL"/>
-        </w:rPr>
-      </w:pPr>
+          <w:color w:val="FF0000"/>
+          <w:sz w:val="20"/>
+          <w:szCs w:val="20"/>
+          <w:lang w:val="en-US" w:eastAsia="nl-NL"/>
+        </w:rPr>
+      </w:pPr>
+      <w:proofErr w:type="spellStart"/>
       <w:r>
         <w:rPr>
           <w:rFonts w:ascii="Courier New" w:eastAsia="Times New Roman" w:hAnsi="Courier New" w:cs="Courier New"/>
-          <w:color w:val="auto"/>
-          <w:sz w:val="20"/>
-          <w:szCs w:val="20"/>
-          <w:lang w:val="en-US" w:eastAsia="nl-NL"/>
-        </w:rPr>
-        <w:t xml:space="preserve">  )</w:t>
-      </w:r>
-    </w:p>
-    <w:p>
-      <w:pPr>
-        <w:tabs>
-          <w:tab w:val="left" w:pos="916"/>
-          <w:tab w:val="left" w:pos="1832"/>
-          <w:tab w:val="left" w:pos="2748"/>
-          <w:tab w:val="left" w:pos="3664"/>
-          <w:tab w:val="left" w:pos="4580"/>
-          <w:tab w:val="left" w:pos="5496"/>
-          <w:tab w:val="left" w:pos="6412"/>
-          <w:tab w:val="left" w:pos="7328"/>
-          <w:tab w:val="left" w:pos="8244"/>
-          <w:tab w:val="left" w:pos="9160"/>
-          <w:tab w:val="left" w:pos="10076"/>
-          <w:tab w:val="left" w:pos="10992"/>
-          <w:tab w:val="left" w:pos="11908"/>
-          <w:tab w:val="left" w:pos="12824"/>
-          <w:tab w:val="left" w:pos="13740"/>
-          <w:tab w:val="left" w:pos="14656"/>
-        </w:tabs>
-        <w:suppressAutoHyphens w:val="0"/>
+          <w:color w:val="FF0000"/>
+          <w:sz w:val="20"/>
+          <w:szCs w:val="20"/>
+          <w:lang w:val="en-US" w:eastAsia="nl-NL"/>
+        </w:rPr>
+        <w:t>confusionMatrix</w:t>
+      </w:r>
+      <w:proofErr w:type="spellEnd"/>
+      <w:r>
         <w:rPr>
           <w:rFonts w:ascii="Courier New" w:eastAsia="Times New Roman" w:hAnsi="Courier New" w:cs="Courier New"/>
-          <w:color w:val="auto"/>
-          <w:sz w:val="20"/>
-          <w:szCs w:val="20"/>
-          <w:lang w:val="en-US" w:eastAsia="nl-NL"/>
-        </w:rPr>
-      </w:pPr>
+          <w:color w:val="FF0000"/>
+          <w:sz w:val="20"/>
+          <w:szCs w:val="20"/>
+          <w:lang w:val="en-US" w:eastAsia="nl-NL"/>
+        </w:rPr>
+        <w:t>(</w:t>
+      </w:r>
       <w:proofErr w:type="spellStart"/>
       <w:r>
         <w:rPr>
           <w:rFonts w:ascii="Courier New" w:eastAsia="Times New Roman" w:hAnsi="Courier New" w:cs="Courier New"/>
-          <w:color w:val="auto"/>
-          <w:sz w:val="20"/>
-          <w:szCs w:val="20"/>
-          <w:lang w:val="en-US" w:eastAsia="nl-NL"/>
-        </w:rPr>
-        <w:t>confusionMatrix</w:t>
+          <w:color w:val="FF0000"/>
+          <w:sz w:val="20"/>
+          <w:szCs w:val="20"/>
+          <w:lang w:val="en-US" w:eastAsia="nl-NL"/>
+        </w:rPr>
+        <w:t>pred</w:t>
       </w:r>
       <w:proofErr w:type="spellEnd"/>
       <w:r>
         <w:rPr>
           <w:rFonts w:ascii="Courier New" w:eastAsia="Times New Roman" w:hAnsi="Courier New" w:cs="Courier New"/>
-          <w:color w:val="auto"/>
-          <w:sz w:val="20"/>
-          <w:szCs w:val="20"/>
-          <w:lang w:val="en-US" w:eastAsia="nl-NL"/>
-        </w:rPr>
-        <w:t>(predicted, actual)</w:t>
-      </w:r>
+          <w:color w:val="FF0000"/>
+          <w:sz w:val="20"/>
+          <w:szCs w:val="20"/>
+          <w:lang w:val="en-US" w:eastAsia="nl-NL"/>
+        </w:rPr>
+        <w:t>, actual)</w:t>
+      </w:r>
+    </w:p>
+    <w:p>
+      <w:pPr>
+        <w:ind w:left="993" w:hanging="709"/>
+        <w:rPr>
+          <w:color w:val="FF0000"/>
+          <w:lang w:val="en-US"/>
+        </w:rPr>
+      </w:pPr>
+    </w:p>
+    <w:p>
+      <w:pPr>
+        <w:ind w:left="993" w:hanging="709"/>
+        <w:rPr>
+          <w:color w:val="FF0000"/>
+          <w:lang w:val="en-US"/>
+        </w:rPr>
+      </w:pPr>
     </w:p>
     <w:p>
       <w:pPr>
@@ -23317,7 +23632,7 @@
         <w:suppressAutoHyphens w:val="0"/>
         <w:rPr>
           <w:rFonts w:ascii="Courier New" w:eastAsia="Times New Roman" w:hAnsi="Courier New" w:cs="Courier New"/>
-          <w:color w:val="auto"/>
+          <w:color w:val="FF0000"/>
           <w:sz w:val="20"/>
           <w:szCs w:val="20"/>
           <w:lang w:val="en-US" w:eastAsia="nl-NL"/>
@@ -23327,7 +23642,289 @@
       <w:r>
         <w:rPr>
           <w:rFonts w:ascii="Courier New" w:eastAsia="Times New Roman" w:hAnsi="Courier New" w:cs="Courier New"/>
-          <w:color w:val="auto"/>
+          <w:color w:val="FF0000"/>
+          <w:sz w:val="20"/>
+          <w:szCs w:val="20"/>
+          <w:lang w:val="en-US" w:eastAsia="nl-NL"/>
+        </w:rPr>
+        <w:t>allinds</w:t>
+      </w:r>
+      <w:proofErr w:type="spellEnd"/>
+      <w:r>
+        <w:rPr>
+          <w:rFonts w:ascii="Courier New" w:eastAsia="Times New Roman" w:hAnsi="Courier New" w:cs="Courier New"/>
+          <w:color w:val="FF0000"/>
+          <w:sz w:val="20"/>
+          <w:szCs w:val="20"/>
+          <w:lang w:val="en-US" w:eastAsia="nl-NL"/>
+        </w:rPr>
+        <w:t xml:space="preserve"> = 1:150</w:t>
+      </w:r>
+    </w:p>
+    <w:p>
+      <w:pPr>
+        <w:tabs>
+          <w:tab w:val="left" w:pos="916"/>
+          <w:tab w:val="left" w:pos="1832"/>
+          <w:tab w:val="left" w:pos="2748"/>
+          <w:tab w:val="left" w:pos="3664"/>
+          <w:tab w:val="left" w:pos="4580"/>
+          <w:tab w:val="left" w:pos="5496"/>
+          <w:tab w:val="left" w:pos="6412"/>
+          <w:tab w:val="left" w:pos="7328"/>
+          <w:tab w:val="left" w:pos="8244"/>
+          <w:tab w:val="left" w:pos="9160"/>
+          <w:tab w:val="left" w:pos="10076"/>
+          <w:tab w:val="left" w:pos="10992"/>
+          <w:tab w:val="left" w:pos="11908"/>
+          <w:tab w:val="left" w:pos="12824"/>
+          <w:tab w:val="left" w:pos="13740"/>
+          <w:tab w:val="left" w:pos="14656"/>
+        </w:tabs>
+        <w:suppressAutoHyphens w:val="0"/>
+        <w:rPr>
+          <w:rFonts w:ascii="Courier New" w:eastAsia="Times New Roman" w:hAnsi="Courier New" w:cs="Courier New"/>
+          <w:color w:val="FF0000"/>
+          <w:sz w:val="20"/>
+          <w:szCs w:val="20"/>
+          <w:lang w:val="en-US" w:eastAsia="nl-NL"/>
+        </w:rPr>
+      </w:pPr>
+      <w:r>
+        <w:rPr>
+          <w:rFonts w:ascii="Courier New" w:eastAsia="Times New Roman" w:hAnsi="Courier New" w:cs="Courier New"/>
+          <w:color w:val="FF0000"/>
+          <w:sz w:val="20"/>
+          <w:szCs w:val="20"/>
+          <w:lang w:val="en-US" w:eastAsia="nl-NL"/>
+        </w:rPr>
+        <w:t>train = sample(</w:t>
+      </w:r>
+      <w:proofErr w:type="spellStart"/>
+      <w:r>
+        <w:rPr>
+          <w:rFonts w:ascii="Courier New" w:eastAsia="Times New Roman" w:hAnsi="Courier New" w:cs="Courier New"/>
+          <w:color w:val="FF0000"/>
+          <w:sz w:val="20"/>
+          <w:szCs w:val="20"/>
+          <w:lang w:val="en-US" w:eastAsia="nl-NL"/>
+        </w:rPr>
+        <w:t>allinds</w:t>
+      </w:r>
+      <w:proofErr w:type="spellEnd"/>
+      <w:r>
+        <w:rPr>
+          <w:rFonts w:ascii="Courier New" w:eastAsia="Times New Roman" w:hAnsi="Courier New" w:cs="Courier New"/>
+          <w:color w:val="FF0000"/>
+          <w:sz w:val="20"/>
+          <w:szCs w:val="20"/>
+          <w:lang w:val="en-US" w:eastAsia="nl-NL"/>
+        </w:rPr>
+        <w:t>, 75)</w:t>
+      </w:r>
+    </w:p>
+    <w:p>
+      <w:pPr>
+        <w:tabs>
+          <w:tab w:val="left" w:pos="916"/>
+          <w:tab w:val="left" w:pos="1832"/>
+          <w:tab w:val="left" w:pos="2748"/>
+          <w:tab w:val="left" w:pos="3664"/>
+          <w:tab w:val="left" w:pos="4580"/>
+          <w:tab w:val="left" w:pos="5496"/>
+          <w:tab w:val="left" w:pos="6412"/>
+          <w:tab w:val="left" w:pos="7328"/>
+          <w:tab w:val="left" w:pos="8244"/>
+          <w:tab w:val="left" w:pos="9160"/>
+          <w:tab w:val="left" w:pos="10076"/>
+          <w:tab w:val="left" w:pos="10992"/>
+          <w:tab w:val="left" w:pos="11908"/>
+          <w:tab w:val="left" w:pos="12824"/>
+          <w:tab w:val="left" w:pos="13740"/>
+          <w:tab w:val="left" w:pos="14656"/>
+        </w:tabs>
+        <w:suppressAutoHyphens w:val="0"/>
+        <w:rPr>
+          <w:rFonts w:ascii="Courier New" w:eastAsia="Times New Roman" w:hAnsi="Courier New" w:cs="Courier New"/>
+          <w:color w:val="FF0000"/>
+          <w:sz w:val="20"/>
+          <w:szCs w:val="20"/>
+          <w:lang w:val="en-US" w:eastAsia="nl-NL"/>
+        </w:rPr>
+      </w:pPr>
+      <w:r>
+        <w:rPr>
+          <w:rFonts w:ascii="Courier New" w:eastAsia="Times New Roman" w:hAnsi="Courier New" w:cs="Courier New"/>
+          <w:color w:val="FF0000"/>
+          <w:sz w:val="20"/>
+          <w:szCs w:val="20"/>
+          <w:lang w:val="en-US" w:eastAsia="nl-NL"/>
+        </w:rPr>
+        <w:t xml:space="preserve">test = </w:t>
+      </w:r>
+      <w:proofErr w:type="spellStart"/>
+      <w:r>
+        <w:rPr>
+          <w:rFonts w:ascii="Courier New" w:eastAsia="Times New Roman" w:hAnsi="Courier New" w:cs="Courier New"/>
+          <w:color w:val="FF0000"/>
+          <w:sz w:val="20"/>
+          <w:szCs w:val="20"/>
+          <w:lang w:val="en-US" w:eastAsia="nl-NL"/>
+        </w:rPr>
+        <w:t>setdiff</w:t>
+      </w:r>
+      <w:proofErr w:type="spellEnd"/>
+      <w:r>
+        <w:rPr>
+          <w:rFonts w:ascii="Courier New" w:eastAsia="Times New Roman" w:hAnsi="Courier New" w:cs="Courier New"/>
+          <w:color w:val="FF0000"/>
+          <w:sz w:val="20"/>
+          <w:szCs w:val="20"/>
+          <w:lang w:val="en-US" w:eastAsia="nl-NL"/>
+        </w:rPr>
+        <w:t>(</w:t>
+      </w:r>
+      <w:proofErr w:type="spellStart"/>
+      <w:r>
+        <w:rPr>
+          <w:rFonts w:ascii="Courier New" w:eastAsia="Times New Roman" w:hAnsi="Courier New" w:cs="Courier New"/>
+          <w:color w:val="FF0000"/>
+          <w:sz w:val="20"/>
+          <w:szCs w:val="20"/>
+          <w:lang w:val="en-US" w:eastAsia="nl-NL"/>
+        </w:rPr>
+        <w:t>allinds</w:t>
+      </w:r>
+      <w:proofErr w:type="spellEnd"/>
+      <w:r>
+        <w:rPr>
+          <w:rFonts w:ascii="Courier New" w:eastAsia="Times New Roman" w:hAnsi="Courier New" w:cs="Courier New"/>
+          <w:color w:val="FF0000"/>
+          <w:sz w:val="20"/>
+          <w:szCs w:val="20"/>
+          <w:lang w:val="en-US" w:eastAsia="nl-NL"/>
+        </w:rPr>
+        <w:t>, train)</w:t>
+      </w:r>
+    </w:p>
+    <w:p>
+      <w:pPr>
+        <w:tabs>
+          <w:tab w:val="left" w:pos="916"/>
+          <w:tab w:val="left" w:pos="1832"/>
+          <w:tab w:val="left" w:pos="2748"/>
+          <w:tab w:val="left" w:pos="3664"/>
+          <w:tab w:val="left" w:pos="4580"/>
+          <w:tab w:val="left" w:pos="5496"/>
+          <w:tab w:val="left" w:pos="6412"/>
+          <w:tab w:val="left" w:pos="7328"/>
+          <w:tab w:val="left" w:pos="8244"/>
+          <w:tab w:val="left" w:pos="9160"/>
+          <w:tab w:val="left" w:pos="10076"/>
+          <w:tab w:val="left" w:pos="10992"/>
+          <w:tab w:val="left" w:pos="11908"/>
+          <w:tab w:val="left" w:pos="12824"/>
+          <w:tab w:val="left" w:pos="13740"/>
+          <w:tab w:val="left" w:pos="14656"/>
+        </w:tabs>
+        <w:suppressAutoHyphens w:val="0"/>
+        <w:rPr>
+          <w:rFonts w:ascii="Courier New" w:eastAsia="Times New Roman" w:hAnsi="Courier New" w:cs="Courier New"/>
+          <w:color w:val="FF0000"/>
+          <w:sz w:val="20"/>
+          <w:szCs w:val="20"/>
+          <w:lang w:val="en-US" w:eastAsia="nl-NL"/>
+        </w:rPr>
+      </w:pPr>
+      <w:r>
+        <w:rPr>
+          <w:rFonts w:ascii="Courier New" w:eastAsia="Times New Roman" w:hAnsi="Courier New" w:cs="Courier New"/>
+          <w:color w:val="FF0000"/>
+          <w:sz w:val="20"/>
+          <w:szCs w:val="20"/>
+          <w:lang w:val="en-US" w:eastAsia="nl-NL"/>
+        </w:rPr>
+        <w:t>mod = train("</w:t>
+      </w:r>
+      <w:proofErr w:type="spellStart"/>
+      <w:r>
+        <w:rPr>
+          <w:rFonts w:ascii="Courier New" w:eastAsia="Times New Roman" w:hAnsi="Courier New" w:cs="Courier New"/>
+          <w:color w:val="FF0000"/>
+          <w:sz w:val="20"/>
+          <w:szCs w:val="20"/>
+          <w:lang w:val="en-US" w:eastAsia="nl-NL"/>
+        </w:rPr>
+        <w:t>classif.lda</w:t>
+      </w:r>
+      <w:proofErr w:type="spellEnd"/>
+      <w:r>
+        <w:rPr>
+          <w:rFonts w:ascii="Courier New" w:eastAsia="Times New Roman" w:hAnsi="Courier New" w:cs="Courier New"/>
+          <w:color w:val="FF0000"/>
+          <w:sz w:val="20"/>
+          <w:szCs w:val="20"/>
+          <w:lang w:val="en-US" w:eastAsia="nl-NL"/>
+        </w:rPr>
+        <w:t xml:space="preserve">", </w:t>
+      </w:r>
+      <w:proofErr w:type="spellStart"/>
+      <w:r>
+        <w:rPr>
+          <w:rFonts w:ascii="Courier New" w:eastAsia="Times New Roman" w:hAnsi="Courier New" w:cs="Courier New"/>
+          <w:color w:val="FF0000"/>
+          <w:sz w:val="20"/>
+          <w:szCs w:val="20"/>
+          <w:lang w:val="en-US" w:eastAsia="nl-NL"/>
+        </w:rPr>
+        <w:t>iris.task</w:t>
+      </w:r>
+      <w:proofErr w:type="spellEnd"/>
+      <w:r>
+        <w:rPr>
+          <w:rFonts w:ascii="Courier New" w:eastAsia="Times New Roman" w:hAnsi="Courier New" w:cs="Courier New"/>
+          <w:color w:val="FF0000"/>
+          <w:sz w:val="20"/>
+          <w:szCs w:val="20"/>
+          <w:lang w:val="en-US" w:eastAsia="nl-NL"/>
+        </w:rPr>
+        <w:t>, subset = train)</w:t>
+      </w:r>
+    </w:p>
+    <w:p>
+      <w:pPr>
+        <w:tabs>
+          <w:tab w:val="left" w:pos="916"/>
+          <w:tab w:val="left" w:pos="1832"/>
+          <w:tab w:val="left" w:pos="2748"/>
+          <w:tab w:val="left" w:pos="3664"/>
+          <w:tab w:val="left" w:pos="4580"/>
+          <w:tab w:val="left" w:pos="5496"/>
+          <w:tab w:val="left" w:pos="6412"/>
+          <w:tab w:val="left" w:pos="7328"/>
+          <w:tab w:val="left" w:pos="8244"/>
+          <w:tab w:val="left" w:pos="9160"/>
+          <w:tab w:val="left" w:pos="10076"/>
+          <w:tab w:val="left" w:pos="10992"/>
+          <w:tab w:val="left" w:pos="11908"/>
+          <w:tab w:val="left" w:pos="12824"/>
+          <w:tab w:val="left" w:pos="13740"/>
+          <w:tab w:val="left" w:pos="14656"/>
+        </w:tabs>
+        <w:suppressAutoHyphens w:val="0"/>
+        <w:rPr>
+          <w:rFonts w:ascii="Courier New" w:eastAsia="Times New Roman" w:hAnsi="Courier New" w:cs="Courier New"/>
+          <w:color w:val="FF0000"/>
+          <w:sz w:val="20"/>
+          <w:szCs w:val="20"/>
+          <w:lang w:val="en-US" w:eastAsia="nl-NL"/>
+        </w:rPr>
+      </w:pPr>
+      <w:proofErr w:type="spellStart"/>
+      <w:r>
+        <w:rPr>
+          <w:rFonts w:ascii="Courier New" w:eastAsia="Times New Roman" w:hAnsi="Courier New" w:cs="Courier New"/>
+          <w:color w:val="FF0000"/>
           <w:sz w:val="20"/>
           <w:szCs w:val="20"/>
           <w:lang w:val="en-US" w:eastAsia="nl-NL"/>
@@ -23338,34 +23935,34 @@
       <w:r>
         <w:rPr>
           <w:rFonts w:ascii="Courier New" w:eastAsia="Times New Roman" w:hAnsi="Courier New" w:cs="Courier New"/>
-          <w:color w:val="auto"/>
-          <w:sz w:val="20"/>
-          <w:szCs w:val="20"/>
-          <w:lang w:val="en-US" w:eastAsia="nl-NL"/>
-        </w:rPr>
-        <w:t xml:space="preserve"> &lt;- </w:t>
+          <w:color w:val="FF0000"/>
+          <w:sz w:val="20"/>
+          <w:szCs w:val="20"/>
+          <w:lang w:val="en-US" w:eastAsia="nl-NL"/>
+        </w:rPr>
+        <w:t xml:space="preserve"> = predict(mod, </w:t>
       </w:r>
       <w:proofErr w:type="spellStart"/>
       <w:r>
         <w:rPr>
           <w:rFonts w:ascii="Courier New" w:eastAsia="Times New Roman" w:hAnsi="Courier New" w:cs="Courier New"/>
-          <w:color w:val="auto"/>
-          <w:sz w:val="20"/>
-          <w:szCs w:val="20"/>
-          <w:lang w:val="en-US" w:eastAsia="nl-NL"/>
-        </w:rPr>
-        <w:t>ifelse</w:t>
+          <w:color w:val="FF0000"/>
+          <w:sz w:val="20"/>
+          <w:szCs w:val="20"/>
+          <w:lang w:val="en-US" w:eastAsia="nl-NL"/>
+        </w:rPr>
+        <w:t>iris.task</w:t>
       </w:r>
       <w:proofErr w:type="spellEnd"/>
       <w:r>
         <w:rPr>
           <w:rFonts w:ascii="Courier New" w:eastAsia="Times New Roman" w:hAnsi="Courier New" w:cs="Courier New"/>
-          <w:color w:val="auto"/>
-          <w:sz w:val="20"/>
-          <w:szCs w:val="20"/>
-          <w:lang w:val="en-US" w:eastAsia="nl-NL"/>
-        </w:rPr>
-        <w:t>(probability &gt; threshold, "M", "R")</w:t>
+          <w:color w:val="FF0000"/>
+          <w:sz w:val="20"/>
+          <w:szCs w:val="20"/>
+          <w:lang w:val="en-US" w:eastAsia="nl-NL"/>
+        </w:rPr>
+        <w:t>, subset = test)</w:t>
       </w:r>
     </w:p>
     <w:p>
@@ -23391,28 +23988,38 @@
         <w:suppressAutoHyphens w:val="0"/>
         <w:rPr>
           <w:rFonts w:ascii="Courier New" w:eastAsia="Times New Roman" w:hAnsi="Courier New" w:cs="Courier New"/>
-          <w:color w:val="auto"/>
-          <w:sz w:val="20"/>
-          <w:szCs w:val="20"/>
-          <w:lang w:val="en-US" w:eastAsia="nl-NL"/>
-        </w:rPr>
-      </w:pPr>
+          <w:color w:val="FF0000"/>
+          <w:sz w:val="20"/>
+          <w:szCs w:val="20"/>
+          <w:lang w:val="en-US" w:eastAsia="nl-NL"/>
+        </w:rPr>
+      </w:pPr>
+      <w:r>
+        <w:rPr>
+          <w:rFonts w:ascii="Courier New" w:eastAsia="Times New Roman" w:hAnsi="Courier New" w:cs="Courier New"/>
+          <w:color w:val="FF0000"/>
+          <w:sz w:val="20"/>
+          <w:szCs w:val="20"/>
+          <w:lang w:val="en-US" w:eastAsia="nl-NL"/>
+        </w:rPr>
+        <w:t>print(</w:t>
+      </w:r>
       <w:proofErr w:type="spellStart"/>
       <w:r>
         <w:rPr>
           <w:rFonts w:ascii="Courier New" w:eastAsia="Times New Roman" w:hAnsi="Courier New" w:cs="Courier New"/>
-          <w:color w:val="auto"/>
-          <w:sz w:val="20"/>
-          <w:szCs w:val="20"/>
-          <w:lang w:val="en-US" w:eastAsia="nl-NL"/>
-        </w:rPr>
-        <w:t>confusionMatrix</w:t>
+          <w:color w:val="FF0000"/>
+          <w:sz w:val="20"/>
+          <w:szCs w:val="20"/>
+          <w:lang w:val="en-US" w:eastAsia="nl-NL"/>
+        </w:rPr>
+        <w:t>calculateConfusionMatrix</w:t>
       </w:r>
       <w:proofErr w:type="spellEnd"/>
       <w:r>
         <w:rPr>
           <w:rFonts w:ascii="Courier New" w:eastAsia="Times New Roman" w:hAnsi="Courier New" w:cs="Courier New"/>
-          <w:color w:val="auto"/>
+          <w:color w:val="FF0000"/>
           <w:sz w:val="20"/>
           <w:szCs w:val="20"/>
           <w:lang w:val="en-US" w:eastAsia="nl-NL"/>
@@ -23423,7 +24030,7 @@
       <w:r>
         <w:rPr>
           <w:rFonts w:ascii="Courier New" w:eastAsia="Times New Roman" w:hAnsi="Courier New" w:cs="Courier New"/>
-          <w:color w:val="auto"/>
+          <w:color w:val="FF0000"/>
           <w:sz w:val="20"/>
           <w:szCs w:val="20"/>
           <w:lang w:val="en-US" w:eastAsia="nl-NL"/>
@@ -23434,29 +24041,13 @@
       <w:r>
         <w:rPr>
           <w:rFonts w:ascii="Courier New" w:eastAsia="Times New Roman" w:hAnsi="Courier New" w:cs="Courier New"/>
-          <w:color w:val="auto"/>
-          <w:sz w:val="20"/>
-          <w:szCs w:val="20"/>
-          <w:lang w:val="en-US" w:eastAsia="nl-NL"/>
-        </w:rPr>
-        <w:t>, actual)</w:t>
-      </w:r>
-    </w:p>
-    <w:p>
-      <w:pPr>
-        <w:ind w:left="993" w:hanging="709"/>
-        <w:rPr>
-          <w:lang w:val="en-US"/>
-        </w:rPr>
-      </w:pPr>
-    </w:p>
-    <w:p>
-      <w:pPr>
-        <w:ind w:left="993" w:hanging="709"/>
-        <w:rPr>
-          <w:lang w:val="en-US"/>
-        </w:rPr>
-      </w:pPr>
+          <w:color w:val="FF0000"/>
+          <w:sz w:val="20"/>
+          <w:szCs w:val="20"/>
+          <w:lang w:val="en-US" w:eastAsia="nl-NL"/>
+        </w:rPr>
+        <w:t>))</w:t>
+      </w:r>
     </w:p>
     <w:p>
       <w:pPr>
@@ -23481,155 +24072,407 @@
         <w:suppressAutoHyphens w:val="0"/>
         <w:rPr>
           <w:rFonts w:ascii="Courier New" w:eastAsia="Times New Roman" w:hAnsi="Courier New" w:cs="Courier New"/>
-          <w:color w:val="auto"/>
-          <w:sz w:val="20"/>
-          <w:szCs w:val="20"/>
-          <w:lang w:val="en-US" w:eastAsia="nl-NL"/>
-        </w:rPr>
-      </w:pPr>
+          <w:color w:val="FF0000"/>
+          <w:sz w:val="20"/>
+          <w:szCs w:val="20"/>
+          <w:lang w:val="en-US" w:eastAsia="nl-NL"/>
+        </w:rPr>
+      </w:pPr>
+      <w:r>
+        <w:rPr>
+          <w:rFonts w:ascii="Courier New" w:eastAsia="Times New Roman" w:hAnsi="Courier New" w:cs="Courier New"/>
+          <w:color w:val="FF0000"/>
+          <w:sz w:val="20"/>
+          <w:szCs w:val="20"/>
+          <w:lang w:val="en-US" w:eastAsia="nl-NL"/>
+        </w:rPr>
+        <w:t>print(</w:t>
+      </w:r>
       <w:proofErr w:type="spellStart"/>
       <w:r>
         <w:rPr>
           <w:rFonts w:ascii="Courier New" w:eastAsia="Times New Roman" w:hAnsi="Courier New" w:cs="Courier New"/>
-          <w:color w:val="auto"/>
-          <w:sz w:val="20"/>
-          <w:szCs w:val="20"/>
-          <w:lang w:val="en-US" w:eastAsia="nl-NL"/>
-        </w:rPr>
-        <w:t>allinds</w:t>
+          <w:color w:val="FF0000"/>
+          <w:sz w:val="20"/>
+          <w:szCs w:val="20"/>
+          <w:lang w:val="en-US" w:eastAsia="nl-NL"/>
+        </w:rPr>
+        <w:t>calculateConfusionMatrix</w:t>
       </w:r>
       <w:proofErr w:type="spellEnd"/>
       <w:r>
         <w:rPr>
           <w:rFonts w:ascii="Courier New" w:eastAsia="Times New Roman" w:hAnsi="Courier New" w:cs="Courier New"/>
-          <w:color w:val="auto"/>
-          <w:sz w:val="20"/>
-          <w:szCs w:val="20"/>
-          <w:lang w:val="en-US" w:eastAsia="nl-NL"/>
-        </w:rPr>
-        <w:t xml:space="preserve"> = 1:150</w:t>
-      </w:r>
-    </w:p>
-    <w:p>
-      <w:pPr>
-        <w:tabs>
-          <w:tab w:val="left" w:pos="916"/>
-          <w:tab w:val="left" w:pos="1832"/>
-          <w:tab w:val="left" w:pos="2748"/>
-          <w:tab w:val="left" w:pos="3664"/>
-          <w:tab w:val="left" w:pos="4580"/>
-          <w:tab w:val="left" w:pos="5496"/>
-          <w:tab w:val="left" w:pos="6412"/>
-          <w:tab w:val="left" w:pos="7328"/>
-          <w:tab w:val="left" w:pos="8244"/>
-          <w:tab w:val="left" w:pos="9160"/>
-          <w:tab w:val="left" w:pos="10076"/>
-          <w:tab w:val="left" w:pos="10992"/>
-          <w:tab w:val="left" w:pos="11908"/>
-          <w:tab w:val="left" w:pos="12824"/>
-          <w:tab w:val="left" w:pos="13740"/>
-          <w:tab w:val="left" w:pos="14656"/>
-        </w:tabs>
-        <w:suppressAutoHyphens w:val="0"/>
+          <w:color w:val="FF0000"/>
+          <w:sz w:val="20"/>
+          <w:szCs w:val="20"/>
+          <w:lang w:val="en-US" w:eastAsia="nl-NL"/>
+        </w:rPr>
+        <w:t>(</w:t>
+      </w:r>
+      <w:proofErr w:type="spellStart"/>
+      <w:r>
         <w:rPr>
           <w:rFonts w:ascii="Courier New" w:eastAsia="Times New Roman" w:hAnsi="Courier New" w:cs="Courier New"/>
-          <w:color w:val="auto"/>
-          <w:sz w:val="20"/>
-          <w:szCs w:val="20"/>
-          <w:lang w:val="en-US" w:eastAsia="nl-NL"/>
-        </w:rPr>
-      </w:pPr>
+          <w:color w:val="FF0000"/>
+          <w:sz w:val="20"/>
+          <w:szCs w:val="20"/>
+          <w:lang w:val="en-US" w:eastAsia="nl-NL"/>
+        </w:rPr>
+        <w:t>pred</w:t>
+      </w:r>
+      <w:proofErr w:type="spellEnd"/>
       <w:r>
         <w:rPr>
           <w:rFonts w:ascii="Courier New" w:eastAsia="Times New Roman" w:hAnsi="Courier New" w:cs="Courier New"/>
-          <w:color w:val="auto"/>
-          <w:sz w:val="20"/>
-          <w:szCs w:val="20"/>
-          <w:lang w:val="en-US" w:eastAsia="nl-NL"/>
-        </w:rPr>
-        <w:t>train = sample(</w:t>
+          <w:color w:val="FF0000"/>
+          <w:sz w:val="20"/>
+          <w:szCs w:val="20"/>
+          <w:lang w:val="en-US" w:eastAsia="nl-NL"/>
+        </w:rPr>
+        <w:t>, sums = TRUE))</w:t>
+      </w:r>
+    </w:p>
+    <w:p>
+      <w:pPr>
+        <w:tabs>
+          <w:tab w:val="left" w:pos="916"/>
+          <w:tab w:val="left" w:pos="1832"/>
+          <w:tab w:val="left" w:pos="2748"/>
+          <w:tab w:val="left" w:pos="3664"/>
+          <w:tab w:val="left" w:pos="4580"/>
+          <w:tab w:val="left" w:pos="5496"/>
+          <w:tab w:val="left" w:pos="6412"/>
+          <w:tab w:val="left" w:pos="7328"/>
+          <w:tab w:val="left" w:pos="8244"/>
+          <w:tab w:val="left" w:pos="9160"/>
+          <w:tab w:val="left" w:pos="10076"/>
+          <w:tab w:val="left" w:pos="10992"/>
+          <w:tab w:val="left" w:pos="11908"/>
+          <w:tab w:val="left" w:pos="12824"/>
+          <w:tab w:val="left" w:pos="13740"/>
+          <w:tab w:val="left" w:pos="14656"/>
+        </w:tabs>
+        <w:suppressAutoHyphens w:val="0"/>
+        <w:rPr>
+          <w:rFonts w:ascii="Courier New" w:eastAsia="Times New Roman" w:hAnsi="Courier New" w:cs="Courier New"/>
+          <w:color w:val="FF0000"/>
+          <w:sz w:val="20"/>
+          <w:szCs w:val="20"/>
+          <w:lang w:val="en-US" w:eastAsia="nl-NL"/>
+        </w:rPr>
+      </w:pPr>
+      <w:r>
+        <w:rPr>
+          <w:rFonts w:ascii="Courier New" w:eastAsia="Times New Roman" w:hAnsi="Courier New" w:cs="Courier New"/>
+          <w:color w:val="FF0000"/>
+          <w:sz w:val="20"/>
+          <w:szCs w:val="20"/>
+          <w:lang w:val="en-US" w:eastAsia="nl-NL"/>
+        </w:rPr>
+        <w:t>print(</w:t>
       </w:r>
       <w:proofErr w:type="spellStart"/>
       <w:r>
         <w:rPr>
           <w:rFonts w:ascii="Courier New" w:eastAsia="Times New Roman" w:hAnsi="Courier New" w:cs="Courier New"/>
-          <w:color w:val="auto"/>
-          <w:sz w:val="20"/>
-          <w:szCs w:val="20"/>
-          <w:lang w:val="en-US" w:eastAsia="nl-NL"/>
-        </w:rPr>
-        <w:t>allinds</w:t>
+          <w:color w:val="FF0000"/>
+          <w:sz w:val="20"/>
+          <w:szCs w:val="20"/>
+          <w:lang w:val="en-US" w:eastAsia="nl-NL"/>
+        </w:rPr>
+        <w:t>calculateConfusionMatrix</w:t>
       </w:r>
       <w:proofErr w:type="spellEnd"/>
       <w:r>
         <w:rPr>
           <w:rFonts w:ascii="Courier New" w:eastAsia="Times New Roman" w:hAnsi="Courier New" w:cs="Courier New"/>
-          <w:color w:val="auto"/>
-          <w:sz w:val="20"/>
-          <w:szCs w:val="20"/>
-          <w:lang w:val="en-US" w:eastAsia="nl-NL"/>
-        </w:rPr>
-        <w:t>, 75)</w:t>
-      </w:r>
-    </w:p>
-    <w:p>
-      <w:pPr>
-        <w:tabs>
-          <w:tab w:val="left" w:pos="916"/>
-          <w:tab w:val="left" w:pos="1832"/>
-          <w:tab w:val="left" w:pos="2748"/>
-          <w:tab w:val="left" w:pos="3664"/>
-          <w:tab w:val="left" w:pos="4580"/>
-          <w:tab w:val="left" w:pos="5496"/>
-          <w:tab w:val="left" w:pos="6412"/>
-          <w:tab w:val="left" w:pos="7328"/>
-          <w:tab w:val="left" w:pos="8244"/>
-          <w:tab w:val="left" w:pos="9160"/>
-          <w:tab w:val="left" w:pos="10076"/>
-          <w:tab w:val="left" w:pos="10992"/>
-          <w:tab w:val="left" w:pos="11908"/>
-          <w:tab w:val="left" w:pos="12824"/>
-          <w:tab w:val="left" w:pos="13740"/>
-          <w:tab w:val="left" w:pos="14656"/>
-        </w:tabs>
-        <w:suppressAutoHyphens w:val="0"/>
+          <w:color w:val="FF0000"/>
+          <w:sz w:val="20"/>
+          <w:szCs w:val="20"/>
+          <w:lang w:val="en-US" w:eastAsia="nl-NL"/>
+        </w:rPr>
+        <w:t>(</w:t>
+      </w:r>
+      <w:proofErr w:type="spellStart"/>
+      <w:r>
         <w:rPr>
           <w:rFonts w:ascii="Courier New" w:eastAsia="Times New Roman" w:hAnsi="Courier New" w:cs="Courier New"/>
-          <w:color w:val="auto"/>
-          <w:sz w:val="20"/>
-          <w:szCs w:val="20"/>
-          <w:lang w:val="en-US" w:eastAsia="nl-NL"/>
-        </w:rPr>
-      </w:pPr>
+          <w:color w:val="FF0000"/>
+          <w:sz w:val="20"/>
+          <w:szCs w:val="20"/>
+          <w:lang w:val="en-US" w:eastAsia="nl-NL"/>
+        </w:rPr>
+        <w:t>pred</w:t>
+      </w:r>
+      <w:proofErr w:type="spellEnd"/>
       <w:r>
         <w:rPr>
           <w:rFonts w:ascii="Courier New" w:eastAsia="Times New Roman" w:hAnsi="Courier New" w:cs="Courier New"/>
-          <w:color w:val="auto"/>
-          <w:sz w:val="20"/>
-          <w:szCs w:val="20"/>
-          <w:lang w:val="en-US" w:eastAsia="nl-NL"/>
-        </w:rPr>
-        <w:t xml:space="preserve">test = </w:t>
+          <w:color w:val="FF0000"/>
+          <w:sz w:val="20"/>
+          <w:szCs w:val="20"/>
+          <w:lang w:val="en-US" w:eastAsia="nl-NL"/>
+        </w:rPr>
+        <w:t>, relative = TRUE))</w:t>
+      </w:r>
+    </w:p>
+    <w:p>
+      <w:pPr>
+        <w:tabs>
+          <w:tab w:val="left" w:pos="916"/>
+          <w:tab w:val="left" w:pos="1832"/>
+          <w:tab w:val="left" w:pos="2748"/>
+          <w:tab w:val="left" w:pos="3664"/>
+          <w:tab w:val="left" w:pos="4580"/>
+          <w:tab w:val="left" w:pos="5496"/>
+          <w:tab w:val="left" w:pos="6412"/>
+          <w:tab w:val="left" w:pos="7328"/>
+          <w:tab w:val="left" w:pos="8244"/>
+          <w:tab w:val="left" w:pos="9160"/>
+          <w:tab w:val="left" w:pos="10076"/>
+          <w:tab w:val="left" w:pos="10992"/>
+          <w:tab w:val="left" w:pos="11908"/>
+          <w:tab w:val="left" w:pos="12824"/>
+          <w:tab w:val="left" w:pos="13740"/>
+          <w:tab w:val="left" w:pos="14656"/>
+        </w:tabs>
+        <w:suppressAutoHyphens w:val="0"/>
+        <w:rPr>
+          <w:rFonts w:ascii="Courier New" w:eastAsia="Times New Roman" w:hAnsi="Courier New" w:cs="Courier New"/>
+          <w:color w:val="FF0000"/>
+          <w:sz w:val="20"/>
+          <w:szCs w:val="20"/>
+          <w:lang w:val="en-US" w:eastAsia="nl-NL"/>
+        </w:rPr>
+      </w:pPr>
+    </w:p>
+    <w:p>
+      <w:pPr>
+        <w:tabs>
+          <w:tab w:val="left" w:pos="916"/>
+          <w:tab w:val="left" w:pos="1832"/>
+          <w:tab w:val="left" w:pos="2748"/>
+          <w:tab w:val="left" w:pos="3664"/>
+          <w:tab w:val="left" w:pos="4580"/>
+          <w:tab w:val="left" w:pos="5496"/>
+          <w:tab w:val="left" w:pos="6412"/>
+          <w:tab w:val="left" w:pos="7328"/>
+          <w:tab w:val="left" w:pos="8244"/>
+          <w:tab w:val="left" w:pos="9160"/>
+          <w:tab w:val="left" w:pos="10076"/>
+          <w:tab w:val="left" w:pos="10992"/>
+          <w:tab w:val="left" w:pos="11908"/>
+          <w:tab w:val="left" w:pos="12824"/>
+          <w:tab w:val="left" w:pos="13740"/>
+          <w:tab w:val="left" w:pos="14656"/>
+        </w:tabs>
+        <w:suppressAutoHyphens w:val="0"/>
+        <w:rPr>
+          <w:rFonts w:ascii="Courier New" w:eastAsia="Times New Roman" w:hAnsi="Courier New" w:cs="Courier New"/>
+          <w:color w:val="FF0000"/>
+          <w:sz w:val="20"/>
+          <w:szCs w:val="20"/>
+          <w:lang w:val="en-US" w:eastAsia="nl-NL"/>
+        </w:rPr>
+      </w:pPr>
+      <w:r>
+        <w:rPr>
+          <w:rFonts w:ascii="Courier New" w:eastAsia="Times New Roman" w:hAnsi="Courier New" w:cs="Courier New"/>
+          <w:color w:val="FF0000"/>
+          <w:sz w:val="20"/>
+          <w:szCs w:val="20"/>
+          <w:lang w:val="en-US" w:eastAsia="nl-NL"/>
+        </w:rPr>
+        <w:t># now after cross-validation</w:t>
+      </w:r>
+    </w:p>
+    <w:p>
+      <w:pPr>
+        <w:tabs>
+          <w:tab w:val="left" w:pos="916"/>
+          <w:tab w:val="left" w:pos="1832"/>
+          <w:tab w:val="left" w:pos="2748"/>
+          <w:tab w:val="left" w:pos="3664"/>
+          <w:tab w:val="left" w:pos="4580"/>
+          <w:tab w:val="left" w:pos="5496"/>
+          <w:tab w:val="left" w:pos="6412"/>
+          <w:tab w:val="left" w:pos="7328"/>
+          <w:tab w:val="left" w:pos="8244"/>
+          <w:tab w:val="left" w:pos="9160"/>
+          <w:tab w:val="left" w:pos="10076"/>
+          <w:tab w:val="left" w:pos="10992"/>
+          <w:tab w:val="left" w:pos="11908"/>
+          <w:tab w:val="left" w:pos="12824"/>
+          <w:tab w:val="left" w:pos="13740"/>
+          <w:tab w:val="left" w:pos="14656"/>
+        </w:tabs>
+        <w:suppressAutoHyphens w:val="0"/>
+        <w:rPr>
+          <w:rFonts w:ascii="Courier New" w:eastAsia="Times New Roman" w:hAnsi="Courier New" w:cs="Courier New"/>
+          <w:color w:val="FF0000"/>
+          <w:sz w:val="20"/>
+          <w:szCs w:val="20"/>
+          <w:lang w:val="en-US" w:eastAsia="nl-NL"/>
+        </w:rPr>
+      </w:pPr>
+      <w:r>
+        <w:rPr>
+          <w:rFonts w:ascii="Courier New" w:eastAsia="Times New Roman" w:hAnsi="Courier New" w:cs="Courier New"/>
+          <w:color w:val="FF0000"/>
+          <w:sz w:val="20"/>
+          <w:szCs w:val="20"/>
+          <w:lang w:val="en-US" w:eastAsia="nl-NL"/>
+        </w:rPr>
+        <w:t xml:space="preserve">r = </w:t>
       </w:r>
       <w:proofErr w:type="spellStart"/>
       <w:r>
         <w:rPr>
           <w:rFonts w:ascii="Courier New" w:eastAsia="Times New Roman" w:hAnsi="Courier New" w:cs="Courier New"/>
-          <w:color w:val="auto"/>
-          <w:sz w:val="20"/>
-          <w:szCs w:val="20"/>
-          <w:lang w:val="en-US" w:eastAsia="nl-NL"/>
-        </w:rPr>
-        <w:t>setdiff</w:t>
+          <w:color w:val="FF0000"/>
+          <w:sz w:val="20"/>
+          <w:szCs w:val="20"/>
+          <w:lang w:val="en-US" w:eastAsia="nl-NL"/>
+        </w:rPr>
+        <w:t>crossval</w:t>
       </w:r>
       <w:proofErr w:type="spellEnd"/>
       <w:r>
         <w:rPr>
           <w:rFonts w:ascii="Courier New" w:eastAsia="Times New Roman" w:hAnsi="Courier New" w:cs="Courier New"/>
-          <w:color w:val="auto"/>
-          <w:sz w:val="20"/>
-          <w:szCs w:val="20"/>
-          <w:lang w:val="en-US" w:eastAsia="nl-NL"/>
+          <w:color w:val="FF0000"/>
+          <w:sz w:val="20"/>
+          <w:szCs w:val="20"/>
+          <w:lang w:val="en-US" w:eastAsia="nl-NL"/>
+        </w:rPr>
+        <w:t>("</w:t>
+      </w:r>
+      <w:proofErr w:type="spellStart"/>
+      <w:r>
+        <w:rPr>
+          <w:rFonts w:ascii="Courier New" w:eastAsia="Times New Roman" w:hAnsi="Courier New" w:cs="Courier New"/>
+          <w:color w:val="FF0000"/>
+          <w:sz w:val="20"/>
+          <w:szCs w:val="20"/>
+          <w:lang w:val="en-US" w:eastAsia="nl-NL"/>
+        </w:rPr>
+        <w:t>classif.lda</w:t>
+      </w:r>
+      <w:proofErr w:type="spellEnd"/>
+      <w:r>
+        <w:rPr>
+          <w:rFonts w:ascii="Courier New" w:eastAsia="Times New Roman" w:hAnsi="Courier New" w:cs="Courier New"/>
+          <w:color w:val="FF0000"/>
+          <w:sz w:val="20"/>
+          <w:szCs w:val="20"/>
+          <w:lang w:val="en-US" w:eastAsia="nl-NL"/>
+        </w:rPr>
+        <w:t xml:space="preserve">", </w:t>
+      </w:r>
+      <w:proofErr w:type="spellStart"/>
+      <w:r>
+        <w:rPr>
+          <w:rFonts w:ascii="Courier New" w:eastAsia="Times New Roman" w:hAnsi="Courier New" w:cs="Courier New"/>
+          <w:color w:val="FF0000"/>
+          <w:sz w:val="20"/>
+          <w:szCs w:val="20"/>
+          <w:lang w:val="en-US" w:eastAsia="nl-NL"/>
+        </w:rPr>
+        <w:t>iris.task</w:t>
+      </w:r>
+      <w:proofErr w:type="spellEnd"/>
+      <w:r>
+        <w:rPr>
+          <w:rFonts w:ascii="Courier New" w:eastAsia="Times New Roman" w:hAnsi="Courier New" w:cs="Courier New"/>
+          <w:color w:val="FF0000"/>
+          <w:sz w:val="20"/>
+          <w:szCs w:val="20"/>
+          <w:lang w:val="en-US" w:eastAsia="nl-NL"/>
+        </w:rPr>
+        <w:t xml:space="preserve">, </w:t>
+      </w:r>
+      <w:proofErr w:type="spellStart"/>
+      <w:r>
+        <w:rPr>
+          <w:rFonts w:ascii="Courier New" w:eastAsia="Times New Roman" w:hAnsi="Courier New" w:cs="Courier New"/>
+          <w:color w:val="FF0000"/>
+          <w:sz w:val="20"/>
+          <w:szCs w:val="20"/>
+          <w:lang w:val="en-US" w:eastAsia="nl-NL"/>
+        </w:rPr>
+        <w:t>iters</w:t>
+      </w:r>
+      <w:proofErr w:type="spellEnd"/>
+      <w:r>
+        <w:rPr>
+          <w:rFonts w:ascii="Courier New" w:eastAsia="Times New Roman" w:hAnsi="Courier New" w:cs="Courier New"/>
+          <w:color w:val="FF0000"/>
+          <w:sz w:val="20"/>
+          <w:szCs w:val="20"/>
+          <w:lang w:val="en-US" w:eastAsia="nl-NL"/>
+        </w:rPr>
+        <w:t xml:space="preserve"> = 2L)</w:t>
+      </w:r>
+    </w:p>
+    <w:p>
+      <w:pPr>
+        <w:tabs>
+          <w:tab w:val="left" w:pos="916"/>
+          <w:tab w:val="left" w:pos="1832"/>
+          <w:tab w:val="left" w:pos="2748"/>
+          <w:tab w:val="left" w:pos="3664"/>
+          <w:tab w:val="left" w:pos="4580"/>
+          <w:tab w:val="left" w:pos="5496"/>
+          <w:tab w:val="left" w:pos="6412"/>
+          <w:tab w:val="left" w:pos="7328"/>
+          <w:tab w:val="left" w:pos="8244"/>
+          <w:tab w:val="left" w:pos="9160"/>
+          <w:tab w:val="left" w:pos="10076"/>
+          <w:tab w:val="left" w:pos="10992"/>
+          <w:tab w:val="left" w:pos="11908"/>
+          <w:tab w:val="left" w:pos="12824"/>
+          <w:tab w:val="left" w:pos="13740"/>
+          <w:tab w:val="left" w:pos="14656"/>
+        </w:tabs>
+        <w:suppressAutoHyphens w:val="0"/>
+        <w:rPr>
+          <w:rFonts w:ascii="Courier New" w:eastAsia="Times New Roman" w:hAnsi="Courier New" w:cs="Courier New"/>
+          <w:color w:val="FF0000"/>
+          <w:sz w:val="20"/>
+          <w:szCs w:val="20"/>
+          <w:lang w:eastAsia="nl-NL"/>
+        </w:rPr>
+      </w:pPr>
+      <w:r>
+        <w:rPr>
+          <w:rFonts w:ascii="Courier New" w:eastAsia="Times New Roman" w:hAnsi="Courier New" w:cs="Courier New"/>
+          <w:color w:val="FF0000"/>
+          <w:sz w:val="20"/>
+          <w:szCs w:val="20"/>
+          <w:lang w:eastAsia="nl-NL"/>
+        </w:rPr>
+        <w:t>print(</w:t>
+      </w:r>
+      <w:proofErr w:type="spellStart"/>
+      <w:r>
+        <w:rPr>
+          <w:rFonts w:ascii="Courier New" w:eastAsia="Times New Roman" w:hAnsi="Courier New" w:cs="Courier New"/>
+          <w:color w:val="FF0000"/>
+          <w:sz w:val="20"/>
+          <w:szCs w:val="20"/>
+          <w:lang w:eastAsia="nl-NL"/>
+        </w:rPr>
+        <w:t>calculateConfusionMatrix</w:t>
+      </w:r>
+      <w:proofErr w:type="spellEnd"/>
+      <w:r>
+        <w:rPr>
+          <w:rFonts w:ascii="Courier New" w:eastAsia="Times New Roman" w:hAnsi="Courier New" w:cs="Courier New"/>
+          <w:color w:val="FF0000"/>
+          <w:sz w:val="20"/>
+          <w:szCs w:val="20"/>
+          <w:lang w:eastAsia="nl-NL"/>
         </w:rPr>
         <w:t>(</w:t>
       </w:r>
@@ -23637,710 +24480,18 @@
       <w:r>
         <w:rPr>
           <w:rFonts w:ascii="Courier New" w:eastAsia="Times New Roman" w:hAnsi="Courier New" w:cs="Courier New"/>
-          <w:color w:val="auto"/>
-          <w:sz w:val="20"/>
-          <w:szCs w:val="20"/>
-          <w:lang w:val="en-US" w:eastAsia="nl-NL"/>
-        </w:rPr>
-        <w:t>allinds</w:t>
+          <w:color w:val="FF0000"/>
+          <w:sz w:val="20"/>
+          <w:szCs w:val="20"/>
+          <w:lang w:eastAsia="nl-NL"/>
+        </w:rPr>
+        <w:t>r$pred</w:t>
       </w:r>
       <w:proofErr w:type="spellEnd"/>
       <w:r>
         <w:rPr>
           <w:rFonts w:ascii="Courier New" w:eastAsia="Times New Roman" w:hAnsi="Courier New" w:cs="Courier New"/>
-          <w:color w:val="auto"/>
-          <w:sz w:val="20"/>
-          <w:szCs w:val="20"/>
-          <w:lang w:val="en-US" w:eastAsia="nl-NL"/>
-        </w:rPr>
-        <w:t>, train)</w:t>
-      </w:r>
-    </w:p>
-    <w:p>
-      <w:pPr>
-        <w:tabs>
-          <w:tab w:val="left" w:pos="916"/>
-          <w:tab w:val="left" w:pos="1832"/>
-          <w:tab w:val="left" w:pos="2748"/>
-          <w:tab w:val="left" w:pos="3664"/>
-          <w:tab w:val="left" w:pos="4580"/>
-          <w:tab w:val="left" w:pos="5496"/>
-          <w:tab w:val="left" w:pos="6412"/>
-          <w:tab w:val="left" w:pos="7328"/>
-          <w:tab w:val="left" w:pos="8244"/>
-          <w:tab w:val="left" w:pos="9160"/>
-          <w:tab w:val="left" w:pos="10076"/>
-          <w:tab w:val="left" w:pos="10992"/>
-          <w:tab w:val="left" w:pos="11908"/>
-          <w:tab w:val="left" w:pos="12824"/>
-          <w:tab w:val="left" w:pos="13740"/>
-          <w:tab w:val="left" w:pos="14656"/>
-        </w:tabs>
-        <w:suppressAutoHyphens w:val="0"/>
-        <w:rPr>
-          <w:rFonts w:ascii="Courier New" w:eastAsia="Times New Roman" w:hAnsi="Courier New" w:cs="Courier New"/>
-          <w:color w:val="auto"/>
-          <w:sz w:val="20"/>
-          <w:szCs w:val="20"/>
-          <w:lang w:val="en-US" w:eastAsia="nl-NL"/>
-        </w:rPr>
-      </w:pPr>
-      <w:r>
-        <w:rPr>
-          <w:rFonts w:ascii="Courier New" w:eastAsia="Times New Roman" w:hAnsi="Courier New" w:cs="Courier New"/>
-          <w:color w:val="auto"/>
-          <w:sz w:val="20"/>
-          <w:szCs w:val="20"/>
-          <w:lang w:val="en-US" w:eastAsia="nl-NL"/>
-        </w:rPr>
-        <w:t>mod = train("</w:t>
-      </w:r>
-      <w:proofErr w:type="spellStart"/>
-      <w:r>
-        <w:rPr>
-          <w:rFonts w:ascii="Courier New" w:eastAsia="Times New Roman" w:hAnsi="Courier New" w:cs="Courier New"/>
-          <w:color w:val="auto"/>
-          <w:sz w:val="20"/>
-          <w:szCs w:val="20"/>
-          <w:lang w:val="en-US" w:eastAsia="nl-NL"/>
-        </w:rPr>
-        <w:t>classif.lda</w:t>
-      </w:r>
-      <w:proofErr w:type="spellEnd"/>
-      <w:r>
-        <w:rPr>
-          <w:rFonts w:ascii="Courier New" w:eastAsia="Times New Roman" w:hAnsi="Courier New" w:cs="Courier New"/>
-          <w:color w:val="auto"/>
-          <w:sz w:val="20"/>
-          <w:szCs w:val="20"/>
-          <w:lang w:val="en-US" w:eastAsia="nl-NL"/>
-        </w:rPr>
-        <w:t xml:space="preserve">", </w:t>
-      </w:r>
-      <w:proofErr w:type="spellStart"/>
-      <w:r>
-        <w:rPr>
-          <w:rFonts w:ascii="Courier New" w:eastAsia="Times New Roman" w:hAnsi="Courier New" w:cs="Courier New"/>
-          <w:color w:val="auto"/>
-          <w:sz w:val="20"/>
-          <w:szCs w:val="20"/>
-          <w:lang w:val="en-US" w:eastAsia="nl-NL"/>
-        </w:rPr>
-        <w:t>iris.task</w:t>
-      </w:r>
-      <w:proofErr w:type="spellEnd"/>
-      <w:r>
-        <w:rPr>
-          <w:rFonts w:ascii="Courier New" w:eastAsia="Times New Roman" w:hAnsi="Courier New" w:cs="Courier New"/>
-          <w:color w:val="auto"/>
-          <w:sz w:val="20"/>
-          <w:szCs w:val="20"/>
-          <w:lang w:val="en-US" w:eastAsia="nl-NL"/>
-        </w:rPr>
-        <w:t>, subset = train)</w:t>
-      </w:r>
-    </w:p>
-    <w:p>
-      <w:pPr>
-        <w:tabs>
-          <w:tab w:val="left" w:pos="916"/>
-          <w:tab w:val="left" w:pos="1832"/>
-          <w:tab w:val="left" w:pos="2748"/>
-          <w:tab w:val="left" w:pos="3664"/>
-          <w:tab w:val="left" w:pos="4580"/>
-          <w:tab w:val="left" w:pos="5496"/>
-          <w:tab w:val="left" w:pos="6412"/>
-          <w:tab w:val="left" w:pos="7328"/>
-          <w:tab w:val="left" w:pos="8244"/>
-          <w:tab w:val="left" w:pos="9160"/>
-          <w:tab w:val="left" w:pos="10076"/>
-          <w:tab w:val="left" w:pos="10992"/>
-          <w:tab w:val="left" w:pos="11908"/>
-          <w:tab w:val="left" w:pos="12824"/>
-          <w:tab w:val="left" w:pos="13740"/>
-          <w:tab w:val="left" w:pos="14656"/>
-        </w:tabs>
-        <w:suppressAutoHyphens w:val="0"/>
-        <w:rPr>
-          <w:rFonts w:ascii="Courier New" w:eastAsia="Times New Roman" w:hAnsi="Courier New" w:cs="Courier New"/>
-          <w:color w:val="auto"/>
-          <w:sz w:val="20"/>
-          <w:szCs w:val="20"/>
-          <w:lang w:val="en-US" w:eastAsia="nl-NL"/>
-        </w:rPr>
-      </w:pPr>
-      <w:proofErr w:type="spellStart"/>
-      <w:r>
-        <w:rPr>
-          <w:rFonts w:ascii="Courier New" w:eastAsia="Times New Roman" w:hAnsi="Courier New" w:cs="Courier New"/>
-          <w:color w:val="auto"/>
-          <w:sz w:val="20"/>
-          <w:szCs w:val="20"/>
-          <w:lang w:val="en-US" w:eastAsia="nl-NL"/>
-        </w:rPr>
-        <w:t>pred</w:t>
-      </w:r>
-      <w:proofErr w:type="spellEnd"/>
-      <w:r>
-        <w:rPr>
-          <w:rFonts w:ascii="Courier New" w:eastAsia="Times New Roman" w:hAnsi="Courier New" w:cs="Courier New"/>
-          <w:color w:val="auto"/>
-          <w:sz w:val="20"/>
-          <w:szCs w:val="20"/>
-          <w:lang w:val="en-US" w:eastAsia="nl-NL"/>
-        </w:rPr>
-        <w:t xml:space="preserve"> = predict(mod, </w:t>
-      </w:r>
-      <w:proofErr w:type="spellStart"/>
-      <w:r>
-        <w:rPr>
-          <w:rFonts w:ascii="Courier New" w:eastAsia="Times New Roman" w:hAnsi="Courier New" w:cs="Courier New"/>
-          <w:color w:val="auto"/>
-          <w:sz w:val="20"/>
-          <w:szCs w:val="20"/>
-          <w:lang w:val="en-US" w:eastAsia="nl-NL"/>
-        </w:rPr>
-        <w:t>iris.task</w:t>
-      </w:r>
-      <w:proofErr w:type="spellEnd"/>
-      <w:r>
-        <w:rPr>
-          <w:rFonts w:ascii="Courier New" w:eastAsia="Times New Roman" w:hAnsi="Courier New" w:cs="Courier New"/>
-          <w:color w:val="auto"/>
-          <w:sz w:val="20"/>
-          <w:szCs w:val="20"/>
-          <w:lang w:val="en-US" w:eastAsia="nl-NL"/>
-        </w:rPr>
-        <w:t>, subset = test)</w:t>
-      </w:r>
-    </w:p>
-    <w:p>
-      <w:pPr>
-        <w:tabs>
-          <w:tab w:val="left" w:pos="916"/>
-          <w:tab w:val="left" w:pos="1832"/>
-          <w:tab w:val="left" w:pos="2748"/>
-          <w:tab w:val="left" w:pos="3664"/>
-          <w:tab w:val="left" w:pos="4580"/>
-          <w:tab w:val="left" w:pos="5496"/>
-          <w:tab w:val="left" w:pos="6412"/>
-          <w:tab w:val="left" w:pos="7328"/>
-          <w:tab w:val="left" w:pos="8244"/>
-          <w:tab w:val="left" w:pos="9160"/>
-          <w:tab w:val="left" w:pos="10076"/>
-          <w:tab w:val="left" w:pos="10992"/>
-          <w:tab w:val="left" w:pos="11908"/>
-          <w:tab w:val="left" w:pos="12824"/>
-          <w:tab w:val="left" w:pos="13740"/>
-          <w:tab w:val="left" w:pos="14656"/>
-        </w:tabs>
-        <w:suppressAutoHyphens w:val="0"/>
-        <w:rPr>
-          <w:rFonts w:ascii="Courier New" w:eastAsia="Times New Roman" w:hAnsi="Courier New" w:cs="Courier New"/>
-          <w:color w:val="auto"/>
-          <w:sz w:val="20"/>
-          <w:szCs w:val="20"/>
-          <w:lang w:val="en-US" w:eastAsia="nl-NL"/>
-        </w:rPr>
-      </w:pPr>
-      <w:r>
-        <w:rPr>
-          <w:rFonts w:ascii="Courier New" w:eastAsia="Times New Roman" w:hAnsi="Courier New" w:cs="Courier New"/>
-          <w:color w:val="auto"/>
-          <w:sz w:val="20"/>
-          <w:szCs w:val="20"/>
-          <w:lang w:val="en-US" w:eastAsia="nl-NL"/>
-        </w:rPr>
-        <w:t>print(</w:t>
-      </w:r>
-      <w:proofErr w:type="spellStart"/>
-      <w:r>
-        <w:rPr>
-          <w:rFonts w:ascii="Courier New" w:eastAsia="Times New Roman" w:hAnsi="Courier New" w:cs="Courier New"/>
-          <w:color w:val="auto"/>
-          <w:sz w:val="20"/>
-          <w:szCs w:val="20"/>
-          <w:lang w:val="en-US" w:eastAsia="nl-NL"/>
-        </w:rPr>
-        <w:t>calculateConfusionMatrix</w:t>
-      </w:r>
-      <w:proofErr w:type="spellEnd"/>
-      <w:r>
-        <w:rPr>
-          <w:rFonts w:ascii="Courier New" w:eastAsia="Times New Roman" w:hAnsi="Courier New" w:cs="Courier New"/>
-          <w:color w:val="auto"/>
-          <w:sz w:val="20"/>
-          <w:szCs w:val="20"/>
-          <w:lang w:val="en-US" w:eastAsia="nl-NL"/>
-        </w:rPr>
-        <w:t>(</w:t>
-      </w:r>
-      <w:proofErr w:type="spellStart"/>
-      <w:r>
-        <w:rPr>
-          <w:rFonts w:ascii="Courier New" w:eastAsia="Times New Roman" w:hAnsi="Courier New" w:cs="Courier New"/>
-          <w:color w:val="auto"/>
-          <w:sz w:val="20"/>
-          <w:szCs w:val="20"/>
-          <w:lang w:val="en-US" w:eastAsia="nl-NL"/>
-        </w:rPr>
-        <w:t>pred</w:t>
-      </w:r>
-      <w:proofErr w:type="spellEnd"/>
-      <w:r>
-        <w:rPr>
-          <w:rFonts w:ascii="Courier New" w:eastAsia="Times New Roman" w:hAnsi="Courier New" w:cs="Courier New"/>
-          <w:color w:val="auto"/>
-          <w:sz w:val="20"/>
-          <w:szCs w:val="20"/>
-          <w:lang w:val="en-US" w:eastAsia="nl-NL"/>
-        </w:rPr>
-        <w:t>))</w:t>
-      </w:r>
-    </w:p>
-    <w:p>
-      <w:pPr>
-        <w:tabs>
-          <w:tab w:val="left" w:pos="916"/>
-          <w:tab w:val="left" w:pos="1832"/>
-          <w:tab w:val="left" w:pos="2748"/>
-          <w:tab w:val="left" w:pos="3664"/>
-          <w:tab w:val="left" w:pos="4580"/>
-          <w:tab w:val="left" w:pos="5496"/>
-          <w:tab w:val="left" w:pos="6412"/>
-          <w:tab w:val="left" w:pos="7328"/>
-          <w:tab w:val="left" w:pos="8244"/>
-          <w:tab w:val="left" w:pos="9160"/>
-          <w:tab w:val="left" w:pos="10076"/>
-          <w:tab w:val="left" w:pos="10992"/>
-          <w:tab w:val="left" w:pos="11908"/>
-          <w:tab w:val="left" w:pos="12824"/>
-          <w:tab w:val="left" w:pos="13740"/>
-          <w:tab w:val="left" w:pos="14656"/>
-        </w:tabs>
-        <w:suppressAutoHyphens w:val="0"/>
-        <w:rPr>
-          <w:rFonts w:ascii="Courier New" w:eastAsia="Times New Roman" w:hAnsi="Courier New" w:cs="Courier New"/>
-          <w:color w:val="auto"/>
-          <w:sz w:val="20"/>
-          <w:szCs w:val="20"/>
-          <w:lang w:val="en-US" w:eastAsia="nl-NL"/>
-        </w:rPr>
-      </w:pPr>
-      <w:r>
-        <w:rPr>
-          <w:rFonts w:ascii="Courier New" w:eastAsia="Times New Roman" w:hAnsi="Courier New" w:cs="Courier New"/>
-          <w:color w:val="auto"/>
-          <w:sz w:val="20"/>
-          <w:szCs w:val="20"/>
-          <w:lang w:val="en-US" w:eastAsia="nl-NL"/>
-        </w:rPr>
-        <w:t>print(</w:t>
-      </w:r>
-      <w:proofErr w:type="spellStart"/>
-      <w:r>
-        <w:rPr>
-          <w:rFonts w:ascii="Courier New" w:eastAsia="Times New Roman" w:hAnsi="Courier New" w:cs="Courier New"/>
-          <w:color w:val="auto"/>
-          <w:sz w:val="20"/>
-          <w:szCs w:val="20"/>
-          <w:lang w:val="en-US" w:eastAsia="nl-NL"/>
-        </w:rPr>
-        <w:t>calculateConfusionMatrix</w:t>
-      </w:r>
-      <w:proofErr w:type="spellEnd"/>
-      <w:r>
-        <w:rPr>
-          <w:rFonts w:ascii="Courier New" w:eastAsia="Times New Roman" w:hAnsi="Courier New" w:cs="Courier New"/>
-          <w:color w:val="auto"/>
-          <w:sz w:val="20"/>
-          <w:szCs w:val="20"/>
-          <w:lang w:val="en-US" w:eastAsia="nl-NL"/>
-        </w:rPr>
-        <w:t>(</w:t>
-      </w:r>
-      <w:proofErr w:type="spellStart"/>
-      <w:r>
-        <w:rPr>
-          <w:rFonts w:ascii="Courier New" w:eastAsia="Times New Roman" w:hAnsi="Courier New" w:cs="Courier New"/>
-          <w:color w:val="auto"/>
-          <w:sz w:val="20"/>
-          <w:szCs w:val="20"/>
-          <w:lang w:val="en-US" w:eastAsia="nl-NL"/>
-        </w:rPr>
-        <w:t>pred</w:t>
-      </w:r>
-      <w:proofErr w:type="spellEnd"/>
-      <w:r>
-        <w:rPr>
-          <w:rFonts w:ascii="Courier New" w:eastAsia="Times New Roman" w:hAnsi="Courier New" w:cs="Courier New"/>
-          <w:color w:val="auto"/>
-          <w:sz w:val="20"/>
-          <w:szCs w:val="20"/>
-          <w:lang w:val="en-US" w:eastAsia="nl-NL"/>
-        </w:rPr>
-        <w:t>, sums = TRUE))</w:t>
-      </w:r>
-    </w:p>
-    <w:p>
-      <w:pPr>
-        <w:tabs>
-          <w:tab w:val="left" w:pos="916"/>
-          <w:tab w:val="left" w:pos="1832"/>
-          <w:tab w:val="left" w:pos="2748"/>
-          <w:tab w:val="left" w:pos="3664"/>
-          <w:tab w:val="left" w:pos="4580"/>
-          <w:tab w:val="left" w:pos="5496"/>
-          <w:tab w:val="left" w:pos="6412"/>
-          <w:tab w:val="left" w:pos="7328"/>
-          <w:tab w:val="left" w:pos="8244"/>
-          <w:tab w:val="left" w:pos="9160"/>
-          <w:tab w:val="left" w:pos="10076"/>
-          <w:tab w:val="left" w:pos="10992"/>
-          <w:tab w:val="left" w:pos="11908"/>
-          <w:tab w:val="left" w:pos="12824"/>
-          <w:tab w:val="left" w:pos="13740"/>
-          <w:tab w:val="left" w:pos="14656"/>
-        </w:tabs>
-        <w:suppressAutoHyphens w:val="0"/>
-        <w:rPr>
-          <w:rFonts w:ascii="Courier New" w:eastAsia="Times New Roman" w:hAnsi="Courier New" w:cs="Courier New"/>
-          <w:color w:val="auto"/>
-          <w:sz w:val="20"/>
-          <w:szCs w:val="20"/>
-          <w:lang w:val="en-US" w:eastAsia="nl-NL"/>
-        </w:rPr>
-      </w:pPr>
-      <w:r>
-        <w:rPr>
-          <w:rFonts w:ascii="Courier New" w:eastAsia="Times New Roman" w:hAnsi="Courier New" w:cs="Courier New"/>
-          <w:color w:val="auto"/>
-          <w:sz w:val="20"/>
-          <w:szCs w:val="20"/>
-          <w:lang w:val="en-US" w:eastAsia="nl-NL"/>
-        </w:rPr>
-        <w:t>print(</w:t>
-      </w:r>
-      <w:proofErr w:type="spellStart"/>
-      <w:r>
-        <w:rPr>
-          <w:rFonts w:ascii="Courier New" w:eastAsia="Times New Roman" w:hAnsi="Courier New" w:cs="Courier New"/>
-          <w:color w:val="auto"/>
-          <w:sz w:val="20"/>
-          <w:szCs w:val="20"/>
-          <w:lang w:val="en-US" w:eastAsia="nl-NL"/>
-        </w:rPr>
-        <w:t>calculateConfusionMatrix</w:t>
-      </w:r>
-      <w:proofErr w:type="spellEnd"/>
-      <w:r>
-        <w:rPr>
-          <w:rFonts w:ascii="Courier New" w:eastAsia="Times New Roman" w:hAnsi="Courier New" w:cs="Courier New"/>
-          <w:color w:val="auto"/>
-          <w:sz w:val="20"/>
-          <w:szCs w:val="20"/>
-          <w:lang w:val="en-US" w:eastAsia="nl-NL"/>
-        </w:rPr>
-        <w:t>(</w:t>
-      </w:r>
-      <w:proofErr w:type="spellStart"/>
-      <w:r>
-        <w:rPr>
-          <w:rFonts w:ascii="Courier New" w:eastAsia="Times New Roman" w:hAnsi="Courier New" w:cs="Courier New"/>
-          <w:color w:val="auto"/>
-          <w:sz w:val="20"/>
-          <w:szCs w:val="20"/>
-          <w:lang w:val="en-US" w:eastAsia="nl-NL"/>
-        </w:rPr>
-        <w:t>pred</w:t>
-      </w:r>
-      <w:proofErr w:type="spellEnd"/>
-      <w:r>
-        <w:rPr>
-          <w:rFonts w:ascii="Courier New" w:eastAsia="Times New Roman" w:hAnsi="Courier New" w:cs="Courier New"/>
-          <w:color w:val="auto"/>
-          <w:sz w:val="20"/>
-          <w:szCs w:val="20"/>
-          <w:lang w:val="en-US" w:eastAsia="nl-NL"/>
-        </w:rPr>
-        <w:t>, relative = TRUE))</w:t>
-      </w:r>
-    </w:p>
-    <w:p>
-      <w:pPr>
-        <w:tabs>
-          <w:tab w:val="left" w:pos="916"/>
-          <w:tab w:val="left" w:pos="1832"/>
-          <w:tab w:val="left" w:pos="2748"/>
-          <w:tab w:val="left" w:pos="3664"/>
-          <w:tab w:val="left" w:pos="4580"/>
-          <w:tab w:val="left" w:pos="5496"/>
-          <w:tab w:val="left" w:pos="6412"/>
-          <w:tab w:val="left" w:pos="7328"/>
-          <w:tab w:val="left" w:pos="8244"/>
-          <w:tab w:val="left" w:pos="9160"/>
-          <w:tab w:val="left" w:pos="10076"/>
-          <w:tab w:val="left" w:pos="10992"/>
-          <w:tab w:val="left" w:pos="11908"/>
-          <w:tab w:val="left" w:pos="12824"/>
-          <w:tab w:val="left" w:pos="13740"/>
-          <w:tab w:val="left" w:pos="14656"/>
-        </w:tabs>
-        <w:suppressAutoHyphens w:val="0"/>
-        <w:rPr>
-          <w:rFonts w:ascii="Courier New" w:eastAsia="Times New Roman" w:hAnsi="Courier New" w:cs="Courier New"/>
-          <w:color w:val="auto"/>
-          <w:sz w:val="20"/>
-          <w:szCs w:val="20"/>
-          <w:lang w:val="en-US" w:eastAsia="nl-NL"/>
-        </w:rPr>
-      </w:pPr>
-    </w:p>
-    <w:p>
-      <w:pPr>
-        <w:tabs>
-          <w:tab w:val="left" w:pos="916"/>
-          <w:tab w:val="left" w:pos="1832"/>
-          <w:tab w:val="left" w:pos="2748"/>
-          <w:tab w:val="left" w:pos="3664"/>
-          <w:tab w:val="left" w:pos="4580"/>
-          <w:tab w:val="left" w:pos="5496"/>
-          <w:tab w:val="left" w:pos="6412"/>
-          <w:tab w:val="left" w:pos="7328"/>
-          <w:tab w:val="left" w:pos="8244"/>
-          <w:tab w:val="left" w:pos="9160"/>
-          <w:tab w:val="left" w:pos="10076"/>
-          <w:tab w:val="left" w:pos="10992"/>
-          <w:tab w:val="left" w:pos="11908"/>
-          <w:tab w:val="left" w:pos="12824"/>
-          <w:tab w:val="left" w:pos="13740"/>
-          <w:tab w:val="left" w:pos="14656"/>
-        </w:tabs>
-        <w:suppressAutoHyphens w:val="0"/>
-        <w:rPr>
-          <w:rFonts w:ascii="Courier New" w:eastAsia="Times New Roman" w:hAnsi="Courier New" w:cs="Courier New"/>
-          <w:color w:val="auto"/>
-          <w:sz w:val="20"/>
-          <w:szCs w:val="20"/>
-          <w:lang w:val="en-US" w:eastAsia="nl-NL"/>
-        </w:rPr>
-      </w:pPr>
-      <w:r>
-        <w:rPr>
-          <w:rFonts w:ascii="Courier New" w:eastAsia="Times New Roman" w:hAnsi="Courier New" w:cs="Courier New"/>
-          <w:color w:val="auto"/>
-          <w:sz w:val="20"/>
-          <w:szCs w:val="20"/>
-          <w:lang w:val="en-US" w:eastAsia="nl-NL"/>
-        </w:rPr>
-        <w:t># now after cross-validation</w:t>
-      </w:r>
-    </w:p>
-    <w:p>
-      <w:pPr>
-        <w:tabs>
-          <w:tab w:val="left" w:pos="916"/>
-          <w:tab w:val="left" w:pos="1832"/>
-          <w:tab w:val="left" w:pos="2748"/>
-          <w:tab w:val="left" w:pos="3664"/>
-          <w:tab w:val="left" w:pos="4580"/>
-          <w:tab w:val="left" w:pos="5496"/>
-          <w:tab w:val="left" w:pos="6412"/>
-          <w:tab w:val="left" w:pos="7328"/>
-          <w:tab w:val="left" w:pos="8244"/>
-          <w:tab w:val="left" w:pos="9160"/>
-          <w:tab w:val="left" w:pos="10076"/>
-          <w:tab w:val="left" w:pos="10992"/>
-          <w:tab w:val="left" w:pos="11908"/>
-          <w:tab w:val="left" w:pos="12824"/>
-          <w:tab w:val="left" w:pos="13740"/>
-          <w:tab w:val="left" w:pos="14656"/>
-        </w:tabs>
-        <w:suppressAutoHyphens w:val="0"/>
-        <w:rPr>
-          <w:rFonts w:ascii="Courier New" w:eastAsia="Times New Roman" w:hAnsi="Courier New" w:cs="Courier New"/>
-          <w:color w:val="auto"/>
-          <w:sz w:val="20"/>
-          <w:szCs w:val="20"/>
-          <w:lang w:val="en-US" w:eastAsia="nl-NL"/>
-        </w:rPr>
-      </w:pPr>
-      <w:r>
-        <w:rPr>
-          <w:rFonts w:ascii="Courier New" w:eastAsia="Times New Roman" w:hAnsi="Courier New" w:cs="Courier New"/>
-          <w:color w:val="auto"/>
-          <w:sz w:val="20"/>
-          <w:szCs w:val="20"/>
-          <w:lang w:val="en-US" w:eastAsia="nl-NL"/>
-        </w:rPr>
-        <w:t xml:space="preserve">r = </w:t>
-      </w:r>
-      <w:proofErr w:type="spellStart"/>
-      <w:r>
-        <w:rPr>
-          <w:rFonts w:ascii="Courier New" w:eastAsia="Times New Roman" w:hAnsi="Courier New" w:cs="Courier New"/>
-          <w:color w:val="auto"/>
-          <w:sz w:val="20"/>
-          <w:szCs w:val="20"/>
-          <w:lang w:val="en-US" w:eastAsia="nl-NL"/>
-        </w:rPr>
-        <w:t>crossval</w:t>
-      </w:r>
-      <w:proofErr w:type="spellEnd"/>
-      <w:r>
-        <w:rPr>
-          <w:rFonts w:ascii="Courier New" w:eastAsia="Times New Roman" w:hAnsi="Courier New" w:cs="Courier New"/>
-          <w:color w:val="auto"/>
-          <w:sz w:val="20"/>
-          <w:szCs w:val="20"/>
-          <w:lang w:val="en-US" w:eastAsia="nl-NL"/>
-        </w:rPr>
-        <w:t>("</w:t>
-      </w:r>
-      <w:proofErr w:type="spellStart"/>
-      <w:r>
-        <w:rPr>
-          <w:rFonts w:ascii="Courier New" w:eastAsia="Times New Roman" w:hAnsi="Courier New" w:cs="Courier New"/>
-          <w:color w:val="auto"/>
-          <w:sz w:val="20"/>
-          <w:szCs w:val="20"/>
-          <w:lang w:val="en-US" w:eastAsia="nl-NL"/>
-        </w:rPr>
-        <w:t>classif.lda</w:t>
-      </w:r>
-      <w:proofErr w:type="spellEnd"/>
-      <w:r>
-        <w:rPr>
-          <w:rFonts w:ascii="Courier New" w:eastAsia="Times New Roman" w:hAnsi="Courier New" w:cs="Courier New"/>
-          <w:color w:val="auto"/>
-          <w:sz w:val="20"/>
-          <w:szCs w:val="20"/>
-          <w:lang w:val="en-US" w:eastAsia="nl-NL"/>
-        </w:rPr>
-        <w:t xml:space="preserve">", </w:t>
-      </w:r>
-      <w:proofErr w:type="spellStart"/>
-      <w:r>
-        <w:rPr>
-          <w:rFonts w:ascii="Courier New" w:eastAsia="Times New Roman" w:hAnsi="Courier New" w:cs="Courier New"/>
-          <w:color w:val="auto"/>
-          <w:sz w:val="20"/>
-          <w:szCs w:val="20"/>
-          <w:lang w:val="en-US" w:eastAsia="nl-NL"/>
-        </w:rPr>
-        <w:t>iris.task</w:t>
-      </w:r>
-      <w:proofErr w:type="spellEnd"/>
-      <w:r>
-        <w:rPr>
-          <w:rFonts w:ascii="Courier New" w:eastAsia="Times New Roman" w:hAnsi="Courier New" w:cs="Courier New"/>
-          <w:color w:val="auto"/>
-          <w:sz w:val="20"/>
-          <w:szCs w:val="20"/>
-          <w:lang w:val="en-US" w:eastAsia="nl-NL"/>
-        </w:rPr>
-        <w:t xml:space="preserve">, </w:t>
-      </w:r>
-      <w:proofErr w:type="spellStart"/>
-      <w:r>
-        <w:rPr>
-          <w:rFonts w:ascii="Courier New" w:eastAsia="Times New Roman" w:hAnsi="Courier New" w:cs="Courier New"/>
-          <w:color w:val="auto"/>
-          <w:sz w:val="20"/>
-          <w:szCs w:val="20"/>
-          <w:lang w:val="en-US" w:eastAsia="nl-NL"/>
-        </w:rPr>
-        <w:t>iters</w:t>
-      </w:r>
-      <w:proofErr w:type="spellEnd"/>
-      <w:r>
-        <w:rPr>
-          <w:rFonts w:ascii="Courier New" w:eastAsia="Times New Roman" w:hAnsi="Courier New" w:cs="Courier New"/>
-          <w:color w:val="auto"/>
-          <w:sz w:val="20"/>
-          <w:szCs w:val="20"/>
-          <w:lang w:val="en-US" w:eastAsia="nl-NL"/>
-        </w:rPr>
-        <w:t xml:space="preserve"> = 2L)</w:t>
-      </w:r>
-    </w:p>
-    <w:p>
-      <w:pPr>
-        <w:tabs>
-          <w:tab w:val="left" w:pos="916"/>
-          <w:tab w:val="left" w:pos="1832"/>
-          <w:tab w:val="left" w:pos="2748"/>
-          <w:tab w:val="left" w:pos="3664"/>
-          <w:tab w:val="left" w:pos="4580"/>
-          <w:tab w:val="left" w:pos="5496"/>
-          <w:tab w:val="left" w:pos="6412"/>
-          <w:tab w:val="left" w:pos="7328"/>
-          <w:tab w:val="left" w:pos="8244"/>
-          <w:tab w:val="left" w:pos="9160"/>
-          <w:tab w:val="left" w:pos="10076"/>
-          <w:tab w:val="left" w:pos="10992"/>
-          <w:tab w:val="left" w:pos="11908"/>
-          <w:tab w:val="left" w:pos="12824"/>
-          <w:tab w:val="left" w:pos="13740"/>
-          <w:tab w:val="left" w:pos="14656"/>
-        </w:tabs>
-        <w:suppressAutoHyphens w:val="0"/>
-        <w:rPr>
-          <w:rFonts w:ascii="Courier New" w:eastAsia="Times New Roman" w:hAnsi="Courier New" w:cs="Courier New"/>
-          <w:color w:val="auto"/>
-          <w:sz w:val="20"/>
-          <w:szCs w:val="20"/>
-          <w:lang w:eastAsia="nl-NL"/>
-        </w:rPr>
-      </w:pPr>
-      <w:r>
-        <w:rPr>
-          <w:rFonts w:ascii="Courier New" w:eastAsia="Times New Roman" w:hAnsi="Courier New" w:cs="Courier New"/>
-          <w:color w:val="auto"/>
-          <w:sz w:val="20"/>
-          <w:szCs w:val="20"/>
-          <w:lang w:eastAsia="nl-NL"/>
-        </w:rPr>
-        <w:t>print(</w:t>
-      </w:r>
-      <w:proofErr w:type="spellStart"/>
-      <w:r>
-        <w:rPr>
-          <w:rFonts w:ascii="Courier New" w:eastAsia="Times New Roman" w:hAnsi="Courier New" w:cs="Courier New"/>
-          <w:color w:val="auto"/>
-          <w:sz w:val="20"/>
-          <w:szCs w:val="20"/>
-          <w:lang w:eastAsia="nl-NL"/>
-        </w:rPr>
-        <w:t>calculateConfusionMatrix</w:t>
-      </w:r>
-      <w:proofErr w:type="spellEnd"/>
-      <w:r>
-        <w:rPr>
-          <w:rFonts w:ascii="Courier New" w:eastAsia="Times New Roman" w:hAnsi="Courier New" w:cs="Courier New"/>
-          <w:color w:val="auto"/>
-          <w:sz w:val="20"/>
-          <w:szCs w:val="20"/>
-          <w:lang w:eastAsia="nl-NL"/>
-        </w:rPr>
-        <w:t>(</w:t>
-      </w:r>
-      <w:proofErr w:type="spellStart"/>
-      <w:r>
-        <w:rPr>
-          <w:rFonts w:ascii="Courier New" w:eastAsia="Times New Roman" w:hAnsi="Courier New" w:cs="Courier New"/>
-          <w:color w:val="auto"/>
-          <w:sz w:val="20"/>
-          <w:szCs w:val="20"/>
-          <w:lang w:eastAsia="nl-NL"/>
-        </w:rPr>
-        <w:t>r$pred</w:t>
-      </w:r>
-      <w:proofErr w:type="spellEnd"/>
-      <w:r>
-        <w:rPr>
-          <w:rFonts w:ascii="Courier New" w:eastAsia="Times New Roman" w:hAnsi="Courier New" w:cs="Courier New"/>
-          <w:color w:val="auto"/>
+          <w:color w:val="FF0000"/>
           <w:sz w:val="20"/>
           <w:szCs w:val="20"/>
           <w:lang w:eastAsia="nl-NL"/>
@@ -25327,7 +25478,7 @@
       <w:r>
         <w:t xml:space="preserve"> matrices met daarbij steeds de </w:t>
       </w:r>
-      <w:bookmarkStart w:id="0" w:name="__DdeLink__227_1769707902"/>
+      <w:bookmarkStart w:id="1" w:name="__DdeLink__227_1769707902"/>
       <w:proofErr w:type="spellStart"/>
       <w:r>
         <w:t>accuracy</w:t>
@@ -25348,7 +25499,7 @@
       <w:r>
         <w:t>sensitivity</w:t>
       </w:r>
-      <w:bookmarkEnd w:id="0"/>
+      <w:bookmarkEnd w:id="1"/>
       <w:proofErr w:type="spellEnd"/>
       <w:r>
         <w:t>.</w:t>
@@ -25362,27 +25513,108 @@
     <w:p>
       <w:pPr>
         <w:ind w:left="993" w:hanging="709"/>
-      </w:pPr>
+        <w:rPr>
+          <w:lang w:val="en-US"/>
+        </w:rPr>
+      </w:pPr>
+      <w:r>
+        <w:rPr>
+          <w:lang w:val="en-US"/>
+        </w:rPr>
+        <w:t>Confusion(</w:t>
+      </w:r>
       <w:proofErr w:type="spellStart"/>
       <w:r>
-        <w:t>Confusion</w:t>
+        <w:rPr>
+          <w:lang w:val="en-US"/>
+        </w:rPr>
+        <w:t>test$TestYearHCD,predictTest</w:t>
       </w:r>
       <w:proofErr w:type="spellEnd"/>
       <w:r>
-        <w:t>(</w:t>
+        <w:rPr>
+          <w:lang w:val="en-US"/>
+        </w:rPr>
+        <w:t>&gt;0.</w:t>
+      </w:r>
+      <w:r>
+        <w:rPr>
+          <w:lang w:val="en-US"/>
+        </w:rPr>
+        <w:t>1</w:t>
+      </w:r>
+      <w:r>
+        <w:rPr>
+          <w:lang w:val="en-US"/>
+        </w:rPr>
+        <w:t>)</w:t>
+      </w:r>
+    </w:p>
+    <w:p>
+      <w:pPr>
+        <w:ind w:left="993" w:hanging="709"/>
+        <w:rPr>
+          <w:lang w:val="en-US"/>
+        </w:rPr>
+      </w:pPr>
+      <w:r>
+        <w:rPr>
+          <w:lang w:val="en-US"/>
+        </w:rPr>
+        <w:t>Confusion(</w:t>
       </w:r>
       <w:proofErr w:type="spellStart"/>
       <w:r>
+        <w:rPr>
+          <w:lang w:val="en-US"/>
+        </w:rPr>
         <w:t>test$TestYearHCD,predictTest</w:t>
       </w:r>
       <w:proofErr w:type="spellEnd"/>
       <w:r>
+        <w:rPr>
+          <w:lang w:val="en-US"/>
+        </w:rPr>
+        <w:t>&gt;0.2)</w:t>
+      </w:r>
+    </w:p>
+    <w:p>
+      <w:pPr>
+        <w:ind w:left="993" w:hanging="709"/>
+        <w:rPr>
+          <w:lang w:val="en-US"/>
+        </w:rPr>
+      </w:pPr>
+      <w:r>
+        <w:rPr>
+          <w:lang w:val="en-US"/>
+        </w:rPr>
+        <w:t>Confusion(</w:t>
+      </w:r>
+      <w:proofErr w:type="spellStart"/>
+      <w:r>
+        <w:rPr>
+          <w:lang w:val="en-US"/>
+        </w:rPr>
+        <w:t>test$TestYearHCD,predictTest</w:t>
+      </w:r>
+      <w:proofErr w:type="spellEnd"/>
+      <w:r>
+        <w:rPr>
+          <w:lang w:val="en-US"/>
+        </w:rPr>
         <w:t>&gt;0.</w:t>
       </w:r>
       <w:r>
-        <w:t>1</w:t>
-      </w:r>
-      <w:r>
+        <w:rPr>
+          <w:lang w:val="en-US"/>
+        </w:rPr>
+        <w:t>6</w:t>
+      </w:r>
+      <w:r>
+        <w:rPr>
+          <w:lang w:val="en-US"/>
+        </w:rPr>
         <w:t>)</w:t>
       </w:r>
     </w:p>
@@ -25397,96 +25629,14 @@
         <w:rPr>
           <w:lang w:val="en-US"/>
         </w:rPr>
-        <w:t>Confusion(</w:t>
-      </w:r>
-      <w:proofErr w:type="spellStart"/>
+        <w:t>Confusion(test$TestYearHCD,predictTest&gt;0.</w:t>
+      </w:r>
       <w:r>
         <w:rPr>
           <w:lang w:val="en-US"/>
         </w:rPr>
-        <w:t>test$TestYearHCD,predictTest</w:t>
-      </w:r>
-      <w:proofErr w:type="spellEnd"/>
-      <w:r>
-        <w:rPr>
-          <w:lang w:val="en-US"/>
-        </w:rPr>
-        <w:t>&gt;0.</w:t>
-      </w:r>
-      <w:r>
-        <w:rPr>
-          <w:lang w:val="en-US"/>
-        </w:rPr>
-        <w:t>2</w:t>
-      </w:r>
-      <w:r>
-        <w:rPr>
-          <w:lang w:val="en-US"/>
-        </w:rPr>
-        <w:t>)</w:t>
-      </w:r>
-    </w:p>
-    <w:p>
-      <w:pPr>
-        <w:ind w:left="993" w:hanging="709"/>
-        <w:rPr>
-          <w:lang w:val="en-US"/>
-        </w:rPr>
-      </w:pPr>
-      <w:r>
-        <w:rPr>
-          <w:lang w:val="en-US"/>
-        </w:rPr>
-        <w:t>Confusion(</w:t>
-      </w:r>
-      <w:proofErr w:type="spellStart"/>
-      <w:r>
-        <w:rPr>
-          <w:lang w:val="en-US"/>
-        </w:rPr>
-        <w:t>test$TestYearHCD,predictTest</w:t>
-      </w:r>
-      <w:proofErr w:type="spellEnd"/>
-      <w:r>
-        <w:rPr>
-          <w:lang w:val="en-US"/>
-        </w:rPr>
-        <w:t>&gt;0.</w:t>
-      </w:r>
-      <w:r>
-        <w:rPr>
-          <w:lang w:val="en-US"/>
-        </w:rPr>
-        <w:t>6</w:t>
-      </w:r>
-      <w:r>
-        <w:rPr>
-          <w:lang w:val="en-US"/>
-        </w:rPr>
-        <w:t>)</w:t>
-      </w:r>
-    </w:p>
-    <w:p>
-      <w:pPr>
-        <w:ind w:left="993" w:hanging="709"/>
-        <w:rPr>
-          <w:lang w:val="en-US"/>
-        </w:rPr>
-      </w:pPr>
-      <w:r>
-        <w:rPr>
-          <w:lang w:val="en-US"/>
-        </w:rPr>
-        <w:t>Confusion(test$TestYearHCD,predictTest&gt;0.</w:t>
-      </w:r>
-      <w:r>
-        <w:rPr>
-          <w:lang w:val="en-US"/>
-        </w:rPr>
         <w:t>9</w:t>
       </w:r>
-      <w:bookmarkStart w:id="1" w:name="_GoBack"/>
-      <w:bookmarkEnd w:id="1"/>
       <w:r>
         <w:rPr>
           <w:lang w:val="en-US"/>
@@ -25536,6 +25686,7 @@
         <w:rPr>
           <w:b/>
         </w:rPr>
+        <w:lastRenderedPageBreak/>
         <w:t xml:space="preserve">Gevraagde antwoorden: </w:t>
       </w:r>
     </w:p>
@@ -25607,7 +25758,6 @@
         <w:ind w:left="993" w:hanging="993"/>
       </w:pPr>
       <w:r>
-        <w:lastRenderedPageBreak/>
         <w:t xml:space="preserve">Laad eerst de ROCR-bibliotheek in. </w:t>
       </w:r>
     </w:p>
@@ -27238,6 +27388,7 @@
         <w:rPr>
           <w:b/>
         </w:rPr>
+        <w:lastRenderedPageBreak/>
         <w:t>3b</w:t>
       </w:r>
       <w:r>
@@ -28793,7 +28944,7 @@
 </file>
 
 <file path=customXml/itemProps1.xml><?xml version="1.0" encoding="utf-8"?>
-<ds:datastoreItem xmlns:ds="http://schemas.openxmlformats.org/officeDocument/2006/customXml" ds:itemID="{9D858EBA-AAA9-45AC-A134-5959D337F520}">
+<ds:datastoreItem xmlns:ds="http://schemas.openxmlformats.org/officeDocument/2006/customXml" ds:itemID="{A4E1F4D7-4B0D-4025-81E6-441D2BAB505E}">
   <ds:schemaRefs>
     <ds:schemaRef ds:uri="http://schemas.openxmlformats.org/officeDocument/2006/bibliography"/>
   </ds:schemaRefs>

--- a/Opgave2_Analytics-2019_boer1547.docx
+++ b/Opgave2_Analytics-2019_boer1547.docx
@@ -22641,1946 +22641,6 @@
       <w:r>
         <w:t>. Zorg dat deze worden afgedrukt op de R-console.</w:t>
       </w:r>
-    </w:p>
-    <w:p>
-      <w:pPr>
-        <w:ind w:left="993" w:hanging="709"/>
-      </w:pPr>
-    </w:p>
-    <w:p>
-      <w:pPr>
-        <w:ind w:left="993" w:hanging="709"/>
-        <w:rPr>
-          <w:lang w:val="en-US"/>
-        </w:rPr>
-      </w:pPr>
-      <w:r>
-        <w:rPr>
-          <w:lang w:val="en-US"/>
-        </w:rPr>
-        <w:t>Confusion &lt;-function(arg1,arg2,a</w:t>
-      </w:r>
-      <w:r>
-        <w:rPr>
-          <w:lang w:val="en-US"/>
-        </w:rPr>
-        <w:t>rg3){</w:t>
-      </w:r>
-    </w:p>
-    <w:p>
-      <w:pPr>
-        <w:ind w:left="993" w:hanging="709"/>
-        <w:rPr>
-          <w:lang w:val="en-US"/>
-        </w:rPr>
-      </w:pPr>
-      <w:r>
-        <w:rPr>
-          <w:lang w:val="en-US"/>
-        </w:rPr>
-        <w:t>table =  table(arg1,arg2&gt;arg3)</w:t>
-      </w:r>
-    </w:p>
-    <w:p>
-      <w:pPr>
-        <w:ind w:left="993" w:hanging="709"/>
-        <w:rPr>
-          <w:lang w:val="en-US"/>
-        </w:rPr>
-      </w:pPr>
-      <w:r>
-        <w:rPr>
-          <w:lang w:val="en-US"/>
-        </w:rPr>
-        <w:t>print(table)</w:t>
-      </w:r>
-    </w:p>
-    <w:p>
-      <w:pPr>
-        <w:ind w:left="993" w:hanging="709"/>
-        <w:rPr>
-          <w:lang w:val="en-US"/>
-        </w:rPr>
-      </w:pPr>
-      <w:r>
-        <w:rPr>
-          <w:lang w:val="en-US"/>
-        </w:rPr>
-        <w:t>specificity &lt;-table[1,1]/(table[1,1]+table[1,2])</w:t>
-      </w:r>
-    </w:p>
-    <w:p>
-      <w:pPr>
-        <w:ind w:left="993" w:hanging="709"/>
-        <w:rPr>
-          <w:lang w:val="en-US"/>
-        </w:rPr>
-      </w:pPr>
-      <w:r>
-        <w:rPr>
-          <w:lang w:val="en-US"/>
-        </w:rPr>
-        <w:t>sensitivity &lt;-table[2,2]/(table[2,1]+table[2,2])</w:t>
-      </w:r>
-    </w:p>
-    <w:p>
-      <w:pPr>
-        <w:ind w:left="993" w:hanging="709"/>
-        <w:rPr>
-          <w:lang w:val="en-US"/>
-        </w:rPr>
-      </w:pPr>
-      <w:r>
-        <w:rPr>
-          <w:lang w:val="en-US"/>
-        </w:rPr>
-        <w:t>accuracy &lt;-(table[1,1]+table[2,2])+(</w:t>
-      </w:r>
-      <w:proofErr w:type="spellStart"/>
-      <w:r>
-        <w:rPr>
-          <w:lang w:val="en-US"/>
-        </w:rPr>
-        <w:t>specificity+sensitivity</w:t>
-      </w:r>
-      <w:proofErr w:type="spellEnd"/>
-      <w:r>
-        <w:rPr>
-          <w:lang w:val="en-US"/>
-        </w:rPr>
-        <w:t>)</w:t>
-      </w:r>
-    </w:p>
-    <w:p>
-      <w:pPr>
-        <w:ind w:left="993" w:hanging="709"/>
-        <w:rPr>
-          <w:lang w:val="en-US"/>
-        </w:rPr>
-      </w:pPr>
-      <w:r>
-        <w:rPr>
-          <w:lang w:val="en-US"/>
-        </w:rPr>
-        <w:t>return(data.frame(Specificity=specificity,Sensitivity=sensitivity,Accuracy=accuracy)</w:t>
-      </w:r>
-      <w:bookmarkStart w:id="0" w:name="_GoBack"/>
-      <w:bookmarkEnd w:id="0"/>
-    </w:p>
-    <w:p>
-      <w:pPr>
-        <w:ind w:left="993" w:hanging="709"/>
-        <w:rPr>
-          <w:lang w:val="en-US"/>
-        </w:rPr>
-      </w:pPr>
-      <w:r>
-        <w:rPr>
-          <w:lang w:val="en-US"/>
-        </w:rPr>
-        <w:t>}</w:t>
-      </w:r>
-    </w:p>
-    <w:p>
-      <w:pPr>
-        <w:ind w:left="993" w:hanging="709"/>
-        <w:rPr>
-          <w:lang w:val="en-US"/>
-        </w:rPr>
-      </w:pPr>
-    </w:p>
-    <w:p>
-      <w:pPr>
-        <w:ind w:left="993" w:hanging="709"/>
-        <w:rPr>
-          <w:color w:val="FF0000"/>
-        </w:rPr>
-      </w:pPr>
-      <w:proofErr w:type="spellStart"/>
-      <w:r>
-        <w:rPr>
-          <w:color w:val="FF0000"/>
-        </w:rPr>
-        <w:t>Confusion</w:t>
-      </w:r>
-      <w:proofErr w:type="spellEnd"/>
-      <w:r>
-        <w:rPr>
-          <w:color w:val="FF0000"/>
-        </w:rPr>
-        <w:t>(</w:t>
-      </w:r>
-      <w:proofErr w:type="spellStart"/>
-      <w:r>
-        <w:rPr>
-          <w:color w:val="FF0000"/>
-        </w:rPr>
-        <w:t>test$TestYearHCD,predictTest</w:t>
-      </w:r>
-      <w:proofErr w:type="spellEnd"/>
-      <w:r>
-        <w:rPr>
-          <w:color w:val="FF0000"/>
-        </w:rPr>
-        <w:t>&gt;0.5)</w:t>
-      </w:r>
-    </w:p>
-    <w:p>
-      <w:pPr>
-        <w:ind w:left="993" w:hanging="709"/>
-        <w:rPr>
-          <w:color w:val="FF0000"/>
-          <w:lang w:val="en-US"/>
-        </w:rPr>
-      </w:pPr>
-      <w:r>
-        <w:rPr>
-          <w:color w:val="FF0000"/>
-          <w:lang w:val="en-US"/>
-        </w:rPr>
-        <w:t>Confusion(</w:t>
-      </w:r>
-      <w:proofErr w:type="spellStart"/>
-      <w:r>
-        <w:rPr>
-          <w:color w:val="FF0000"/>
-          <w:lang w:val="en-US"/>
-        </w:rPr>
-        <w:t>data$column,predictTest</w:t>
-      </w:r>
-      <w:proofErr w:type="spellEnd"/>
-      <w:r>
-        <w:rPr>
-          <w:color w:val="FF0000"/>
-          <w:lang w:val="en-US"/>
-        </w:rPr>
-        <w:t>&gt;threshold)</w:t>
-      </w:r>
-    </w:p>
-    <w:p>
-      <w:pPr>
-        <w:ind w:left="993" w:hanging="709"/>
-        <w:rPr>
-          <w:color w:val="FF0000"/>
-          <w:lang w:val="en-US"/>
-        </w:rPr>
-      </w:pPr>
-      <w:r>
-        <w:rPr>
-          <w:color w:val="FF0000"/>
-          <w:lang w:val="en-US"/>
-        </w:rPr>
-        <w:t>Confusion(arg1,arg2)</w:t>
-      </w:r>
-    </w:p>
-    <w:p>
-      <w:pPr>
-        <w:ind w:left="993" w:hanging="709"/>
-        <w:rPr>
-          <w:color w:val="FF0000"/>
-          <w:lang w:val="en-US"/>
-        </w:rPr>
-      </w:pPr>
-    </w:p>
-    <w:p>
-      <w:pPr>
-        <w:tabs>
-          <w:tab w:val="left" w:pos="916"/>
-          <w:tab w:val="left" w:pos="1832"/>
-          <w:tab w:val="left" w:pos="2748"/>
-          <w:tab w:val="left" w:pos="3664"/>
-          <w:tab w:val="left" w:pos="4580"/>
-          <w:tab w:val="left" w:pos="5496"/>
-          <w:tab w:val="left" w:pos="6412"/>
-          <w:tab w:val="left" w:pos="7328"/>
-          <w:tab w:val="left" w:pos="8244"/>
-          <w:tab w:val="left" w:pos="9160"/>
-          <w:tab w:val="left" w:pos="10076"/>
-          <w:tab w:val="left" w:pos="10992"/>
-          <w:tab w:val="left" w:pos="11908"/>
-          <w:tab w:val="left" w:pos="12824"/>
-          <w:tab w:val="left" w:pos="13740"/>
-          <w:tab w:val="left" w:pos="14656"/>
-        </w:tabs>
-        <w:suppressAutoHyphens w:val="0"/>
-        <w:rPr>
-          <w:rFonts w:ascii="Courier New" w:eastAsia="Times New Roman" w:hAnsi="Courier New" w:cs="Courier New"/>
-          <w:color w:val="FF0000"/>
-          <w:sz w:val="20"/>
-          <w:szCs w:val="20"/>
-          <w:lang w:val="en-US" w:eastAsia="nl-NL"/>
-        </w:rPr>
-      </w:pPr>
-      <w:proofErr w:type="spellStart"/>
-      <w:r>
-        <w:rPr>
-          <w:rFonts w:ascii="Courier New" w:eastAsia="Times New Roman" w:hAnsi="Courier New" w:cs="Courier New"/>
-          <w:color w:val="FF0000"/>
-          <w:sz w:val="20"/>
-          <w:szCs w:val="20"/>
-          <w:lang w:val="en-US" w:eastAsia="nl-NL"/>
-        </w:rPr>
-        <w:t>calculateConfusionMatrix</w:t>
-      </w:r>
-      <w:proofErr w:type="spellEnd"/>
-      <w:r>
-        <w:rPr>
-          <w:rFonts w:ascii="Courier New" w:eastAsia="Times New Roman" w:hAnsi="Courier New" w:cs="Courier New"/>
-          <w:color w:val="FF0000"/>
-          <w:sz w:val="20"/>
-          <w:szCs w:val="20"/>
-          <w:lang w:val="en-US" w:eastAsia="nl-NL"/>
-        </w:rPr>
-        <w:t>(</w:t>
-      </w:r>
-      <w:proofErr w:type="spellStart"/>
-      <w:r>
-        <w:rPr>
-          <w:rFonts w:ascii="Courier New" w:eastAsia="Times New Roman" w:hAnsi="Courier New" w:cs="Courier New"/>
-          <w:color w:val="FF0000"/>
-          <w:sz w:val="20"/>
-          <w:szCs w:val="20"/>
-          <w:lang w:val="en-US" w:eastAsia="nl-NL"/>
-        </w:rPr>
-        <w:t>pred</w:t>
-      </w:r>
-      <w:proofErr w:type="spellEnd"/>
-      <w:r>
-        <w:rPr>
-          <w:rFonts w:ascii="Courier New" w:eastAsia="Times New Roman" w:hAnsi="Courier New" w:cs="Courier New"/>
-          <w:color w:val="FF0000"/>
-          <w:sz w:val="20"/>
-          <w:szCs w:val="20"/>
-          <w:lang w:val="en-US" w:eastAsia="nl-NL"/>
-        </w:rPr>
-        <w:t>, relative = FALSE, sums = FALSE,</w:t>
-      </w:r>
-    </w:p>
-    <w:p>
-      <w:pPr>
-        <w:tabs>
-          <w:tab w:val="left" w:pos="916"/>
-          <w:tab w:val="left" w:pos="1832"/>
-          <w:tab w:val="left" w:pos="2748"/>
-          <w:tab w:val="left" w:pos="3664"/>
-          <w:tab w:val="left" w:pos="4580"/>
-          <w:tab w:val="left" w:pos="5496"/>
-          <w:tab w:val="left" w:pos="6412"/>
-          <w:tab w:val="left" w:pos="7328"/>
-          <w:tab w:val="left" w:pos="8244"/>
-          <w:tab w:val="left" w:pos="9160"/>
-          <w:tab w:val="left" w:pos="10076"/>
-          <w:tab w:val="left" w:pos="10992"/>
-          <w:tab w:val="left" w:pos="11908"/>
-          <w:tab w:val="left" w:pos="12824"/>
-          <w:tab w:val="left" w:pos="13740"/>
-          <w:tab w:val="left" w:pos="14656"/>
-        </w:tabs>
-        <w:suppressAutoHyphens w:val="0"/>
-        <w:rPr>
-          <w:rFonts w:ascii="Courier New" w:eastAsia="Times New Roman" w:hAnsi="Courier New" w:cs="Courier New"/>
-          <w:color w:val="FF0000"/>
-          <w:sz w:val="20"/>
-          <w:szCs w:val="20"/>
-          <w:lang w:val="en-US" w:eastAsia="nl-NL"/>
-        </w:rPr>
-      </w:pPr>
-      <w:r>
-        <w:rPr>
-          <w:rFonts w:ascii="Courier New" w:eastAsia="Times New Roman" w:hAnsi="Courier New" w:cs="Courier New"/>
-          <w:color w:val="FF0000"/>
-          <w:sz w:val="20"/>
-          <w:szCs w:val="20"/>
-          <w:lang w:val="en-US" w:eastAsia="nl-NL"/>
-        </w:rPr>
-        <w:t xml:space="preserve">  set = "both")</w:t>
-      </w:r>
-    </w:p>
-    <w:p>
-      <w:pPr>
-        <w:tabs>
-          <w:tab w:val="left" w:pos="916"/>
-          <w:tab w:val="left" w:pos="1832"/>
-          <w:tab w:val="left" w:pos="2748"/>
-          <w:tab w:val="left" w:pos="3664"/>
-          <w:tab w:val="left" w:pos="4580"/>
-          <w:tab w:val="left" w:pos="5496"/>
-          <w:tab w:val="left" w:pos="6412"/>
-          <w:tab w:val="left" w:pos="7328"/>
-          <w:tab w:val="left" w:pos="8244"/>
-          <w:tab w:val="left" w:pos="9160"/>
-          <w:tab w:val="left" w:pos="10076"/>
-          <w:tab w:val="left" w:pos="10992"/>
-          <w:tab w:val="left" w:pos="11908"/>
-          <w:tab w:val="left" w:pos="12824"/>
-          <w:tab w:val="left" w:pos="13740"/>
-          <w:tab w:val="left" w:pos="14656"/>
-        </w:tabs>
-        <w:suppressAutoHyphens w:val="0"/>
-        <w:spacing w:before="100" w:beforeAutospacing="1" w:after="100" w:afterAutospacing="1"/>
-        <w:rPr>
-          <w:rFonts w:ascii="Courier New" w:eastAsia="Times New Roman" w:hAnsi="Courier New" w:cs="Courier New"/>
-          <w:color w:val="FF0000"/>
-          <w:sz w:val="20"/>
-          <w:szCs w:val="20"/>
-          <w:lang w:val="en-US" w:eastAsia="nl-NL"/>
-        </w:rPr>
-      </w:pPr>
-      <w:r>
-        <w:rPr>
-          <w:rFonts w:ascii="Courier New" w:eastAsia="Times New Roman" w:hAnsi="Courier New" w:cs="Courier New"/>
-          <w:color w:val="FF0000"/>
-          <w:sz w:val="20"/>
-          <w:szCs w:val="20"/>
-          <w:lang w:val="en-US" w:eastAsia="nl-NL"/>
-        </w:rPr>
-        <w:t xml:space="preserve"># S3 method for </w:t>
-      </w:r>
-      <w:proofErr w:type="spellStart"/>
-      <w:r>
-        <w:rPr>
-          <w:rFonts w:ascii="Courier New" w:eastAsia="Times New Roman" w:hAnsi="Courier New" w:cs="Courier New"/>
-          <w:color w:val="FF0000"/>
-          <w:sz w:val="20"/>
-          <w:szCs w:val="20"/>
-          <w:lang w:val="en-US" w:eastAsia="nl-NL"/>
-        </w:rPr>
-        <w:t>ConfusionMatrix</w:t>
-      </w:r>
-      <w:proofErr w:type="spellEnd"/>
-    </w:p>
-    <w:p>
-      <w:pPr>
-        <w:tabs>
-          <w:tab w:val="left" w:pos="916"/>
-          <w:tab w:val="left" w:pos="1832"/>
-          <w:tab w:val="left" w:pos="2748"/>
-          <w:tab w:val="left" w:pos="3664"/>
-          <w:tab w:val="left" w:pos="4580"/>
-          <w:tab w:val="left" w:pos="5496"/>
-          <w:tab w:val="left" w:pos="6412"/>
-          <w:tab w:val="left" w:pos="7328"/>
-          <w:tab w:val="left" w:pos="8244"/>
-          <w:tab w:val="left" w:pos="9160"/>
-          <w:tab w:val="left" w:pos="10076"/>
-          <w:tab w:val="left" w:pos="10992"/>
-          <w:tab w:val="left" w:pos="11908"/>
-          <w:tab w:val="left" w:pos="12824"/>
-          <w:tab w:val="left" w:pos="13740"/>
-          <w:tab w:val="left" w:pos="14656"/>
-        </w:tabs>
-        <w:suppressAutoHyphens w:val="0"/>
-        <w:spacing w:before="100" w:beforeAutospacing="1" w:after="100" w:afterAutospacing="1"/>
-        <w:rPr>
-          <w:rFonts w:ascii="Times New Roman" w:eastAsia="Times New Roman" w:hAnsi="Times New Roman" w:cs="Times New Roman"/>
-          <w:color w:val="FF0000"/>
-          <w:sz w:val="24"/>
-          <w:szCs w:val="24"/>
-          <w:lang w:val="en-US" w:eastAsia="nl-NL"/>
-        </w:rPr>
-      </w:pPr>
-      <w:r>
-        <w:rPr>
-          <w:rFonts w:ascii="Courier New" w:eastAsia="Times New Roman" w:hAnsi="Courier New" w:cs="Courier New"/>
-          <w:color w:val="FF0000"/>
-          <w:sz w:val="20"/>
-          <w:szCs w:val="20"/>
-          <w:lang w:val="en-US" w:eastAsia="nl-NL"/>
-        </w:rPr>
-        <w:t>print(x, both = TRUE, digits = 2, ...)</w:t>
-      </w:r>
-    </w:p>
-    <w:p>
-      <w:pPr>
-        <w:tabs>
-          <w:tab w:val="left" w:pos="916"/>
-          <w:tab w:val="left" w:pos="1832"/>
-          <w:tab w:val="left" w:pos="2748"/>
-          <w:tab w:val="left" w:pos="3664"/>
-          <w:tab w:val="left" w:pos="4580"/>
-          <w:tab w:val="left" w:pos="5496"/>
-          <w:tab w:val="left" w:pos="6412"/>
-          <w:tab w:val="left" w:pos="7328"/>
-          <w:tab w:val="left" w:pos="8244"/>
-          <w:tab w:val="left" w:pos="9160"/>
-          <w:tab w:val="left" w:pos="10076"/>
-          <w:tab w:val="left" w:pos="10992"/>
-          <w:tab w:val="left" w:pos="11908"/>
-          <w:tab w:val="left" w:pos="12824"/>
-          <w:tab w:val="left" w:pos="13740"/>
-          <w:tab w:val="left" w:pos="14656"/>
-        </w:tabs>
-        <w:suppressAutoHyphens w:val="0"/>
-        <w:rPr>
-          <w:rFonts w:ascii="Courier New" w:eastAsia="Times New Roman" w:hAnsi="Courier New" w:cs="Courier New"/>
-          <w:color w:val="FF0000"/>
-          <w:sz w:val="20"/>
-          <w:szCs w:val="20"/>
-          <w:lang w:val="en-US" w:eastAsia="nl-NL"/>
-        </w:rPr>
-      </w:pPr>
-      <w:proofErr w:type="spellStart"/>
-      <w:r>
-        <w:rPr>
-          <w:rFonts w:ascii="Courier New" w:eastAsia="Times New Roman" w:hAnsi="Courier New" w:cs="Courier New"/>
-          <w:color w:val="FF0000"/>
-          <w:sz w:val="20"/>
-          <w:szCs w:val="20"/>
-          <w:lang w:val="en-US" w:eastAsia="nl-NL"/>
-        </w:rPr>
-        <w:lastRenderedPageBreak/>
-        <w:t>class_prediction</w:t>
-      </w:r>
-      <w:proofErr w:type="spellEnd"/>
-      <w:r>
-        <w:rPr>
-          <w:rFonts w:ascii="Courier New" w:eastAsia="Times New Roman" w:hAnsi="Courier New" w:cs="Courier New"/>
-          <w:color w:val="FF0000"/>
-          <w:sz w:val="20"/>
-          <w:szCs w:val="20"/>
-          <w:lang w:val="en-US" w:eastAsia="nl-NL"/>
-        </w:rPr>
-        <w:t xml:space="preserve"> &lt;-</w:t>
-      </w:r>
-    </w:p>
-    <w:p>
-      <w:pPr>
-        <w:tabs>
-          <w:tab w:val="left" w:pos="916"/>
-          <w:tab w:val="left" w:pos="1832"/>
-          <w:tab w:val="left" w:pos="2748"/>
-          <w:tab w:val="left" w:pos="3664"/>
-          <w:tab w:val="left" w:pos="4580"/>
-          <w:tab w:val="left" w:pos="5496"/>
-          <w:tab w:val="left" w:pos="6412"/>
-          <w:tab w:val="left" w:pos="7328"/>
-          <w:tab w:val="left" w:pos="8244"/>
-          <w:tab w:val="left" w:pos="9160"/>
-          <w:tab w:val="left" w:pos="10076"/>
-          <w:tab w:val="left" w:pos="10992"/>
-          <w:tab w:val="left" w:pos="11908"/>
-          <w:tab w:val="left" w:pos="12824"/>
-          <w:tab w:val="left" w:pos="13740"/>
-          <w:tab w:val="left" w:pos="14656"/>
-        </w:tabs>
-        <w:suppressAutoHyphens w:val="0"/>
-        <w:rPr>
-          <w:rFonts w:ascii="Courier New" w:eastAsia="Times New Roman" w:hAnsi="Courier New" w:cs="Courier New"/>
-          <w:color w:val="FF0000"/>
-          <w:sz w:val="20"/>
-          <w:szCs w:val="20"/>
-          <w:lang w:val="en-US" w:eastAsia="nl-NL"/>
-        </w:rPr>
-      </w:pPr>
-      <w:r>
-        <w:rPr>
-          <w:rFonts w:ascii="Courier New" w:eastAsia="Times New Roman" w:hAnsi="Courier New" w:cs="Courier New"/>
-          <w:color w:val="FF0000"/>
-          <w:sz w:val="20"/>
-          <w:szCs w:val="20"/>
-          <w:lang w:val="en-US" w:eastAsia="nl-NL"/>
-        </w:rPr>
-        <w:t xml:space="preserve">  </w:t>
-      </w:r>
-      <w:proofErr w:type="spellStart"/>
-      <w:r>
-        <w:rPr>
-          <w:rFonts w:ascii="Courier New" w:eastAsia="Times New Roman" w:hAnsi="Courier New" w:cs="Courier New"/>
-          <w:color w:val="FF0000"/>
-          <w:sz w:val="20"/>
-          <w:szCs w:val="20"/>
-          <w:lang w:val="en-US" w:eastAsia="nl-NL"/>
-        </w:rPr>
-        <w:t>ifelse</w:t>
-      </w:r>
-      <w:proofErr w:type="spellEnd"/>
-      <w:r>
-        <w:rPr>
-          <w:rFonts w:ascii="Courier New" w:eastAsia="Times New Roman" w:hAnsi="Courier New" w:cs="Courier New"/>
-          <w:color w:val="FF0000"/>
-          <w:sz w:val="20"/>
-          <w:szCs w:val="20"/>
-          <w:lang w:val="en-US" w:eastAsia="nl-NL"/>
-        </w:rPr>
-        <w:t>(</w:t>
-      </w:r>
-      <w:proofErr w:type="spellStart"/>
-      <w:r>
-        <w:rPr>
-          <w:rFonts w:ascii="Courier New" w:eastAsia="Times New Roman" w:hAnsi="Courier New" w:cs="Courier New"/>
-          <w:color w:val="FF0000"/>
-          <w:sz w:val="20"/>
-          <w:szCs w:val="20"/>
-          <w:lang w:val="en-US" w:eastAsia="nl-NL"/>
-        </w:rPr>
-        <w:t>probability_prediction</w:t>
-      </w:r>
-      <w:proofErr w:type="spellEnd"/>
-      <w:r>
-        <w:rPr>
-          <w:rFonts w:ascii="Courier New" w:eastAsia="Times New Roman" w:hAnsi="Courier New" w:cs="Courier New"/>
-          <w:color w:val="FF0000"/>
-          <w:sz w:val="20"/>
-          <w:szCs w:val="20"/>
-          <w:lang w:val="en-US" w:eastAsia="nl-NL"/>
-        </w:rPr>
-        <w:t xml:space="preserve"> &gt; 0.50,</w:t>
-      </w:r>
-    </w:p>
-    <w:p>
-      <w:pPr>
-        <w:tabs>
-          <w:tab w:val="left" w:pos="916"/>
-          <w:tab w:val="left" w:pos="1832"/>
-          <w:tab w:val="left" w:pos="2748"/>
-          <w:tab w:val="left" w:pos="3664"/>
-          <w:tab w:val="left" w:pos="4580"/>
-          <w:tab w:val="left" w:pos="5496"/>
-          <w:tab w:val="left" w:pos="6412"/>
-          <w:tab w:val="left" w:pos="7328"/>
-          <w:tab w:val="left" w:pos="8244"/>
-          <w:tab w:val="left" w:pos="9160"/>
-          <w:tab w:val="left" w:pos="10076"/>
-          <w:tab w:val="left" w:pos="10992"/>
-          <w:tab w:val="left" w:pos="11908"/>
-          <w:tab w:val="left" w:pos="12824"/>
-          <w:tab w:val="left" w:pos="13740"/>
-          <w:tab w:val="left" w:pos="14656"/>
-        </w:tabs>
-        <w:suppressAutoHyphens w:val="0"/>
-        <w:rPr>
-          <w:rFonts w:ascii="Courier New" w:eastAsia="Times New Roman" w:hAnsi="Courier New" w:cs="Courier New"/>
-          <w:color w:val="FF0000"/>
-          <w:sz w:val="20"/>
-          <w:szCs w:val="20"/>
-          <w:lang w:val="en-US" w:eastAsia="nl-NL"/>
-        </w:rPr>
-      </w:pPr>
-      <w:r>
-        <w:rPr>
-          <w:rFonts w:ascii="Courier New" w:eastAsia="Times New Roman" w:hAnsi="Courier New" w:cs="Courier New"/>
-          <w:color w:val="FF0000"/>
-          <w:sz w:val="20"/>
-          <w:szCs w:val="20"/>
-          <w:lang w:val="en-US" w:eastAsia="nl-NL"/>
-        </w:rPr>
-        <w:t xml:space="preserve">         "</w:t>
-      </w:r>
-      <w:proofErr w:type="spellStart"/>
-      <w:r>
-        <w:rPr>
-          <w:rFonts w:ascii="Courier New" w:eastAsia="Times New Roman" w:hAnsi="Courier New" w:cs="Courier New"/>
-          <w:color w:val="FF0000"/>
-          <w:sz w:val="20"/>
-          <w:szCs w:val="20"/>
-          <w:lang w:val="en-US" w:eastAsia="nl-NL"/>
-        </w:rPr>
-        <w:t>positive_class</w:t>
-      </w:r>
-      <w:proofErr w:type="spellEnd"/>
-      <w:r>
-        <w:rPr>
-          <w:rFonts w:ascii="Courier New" w:eastAsia="Times New Roman" w:hAnsi="Courier New" w:cs="Courier New"/>
-          <w:color w:val="FF0000"/>
-          <w:sz w:val="20"/>
-          <w:szCs w:val="20"/>
-          <w:lang w:val="en-US" w:eastAsia="nl-NL"/>
-        </w:rPr>
-        <w:t>",</w:t>
-      </w:r>
-    </w:p>
-    <w:p>
-      <w:pPr>
-        <w:tabs>
-          <w:tab w:val="left" w:pos="916"/>
-          <w:tab w:val="left" w:pos="1832"/>
-          <w:tab w:val="left" w:pos="2748"/>
-          <w:tab w:val="left" w:pos="3664"/>
-          <w:tab w:val="left" w:pos="4580"/>
-          <w:tab w:val="left" w:pos="5496"/>
-          <w:tab w:val="left" w:pos="6412"/>
-          <w:tab w:val="left" w:pos="7328"/>
-          <w:tab w:val="left" w:pos="8244"/>
-          <w:tab w:val="left" w:pos="9160"/>
-          <w:tab w:val="left" w:pos="10076"/>
-          <w:tab w:val="left" w:pos="10992"/>
-          <w:tab w:val="left" w:pos="11908"/>
-          <w:tab w:val="left" w:pos="12824"/>
-          <w:tab w:val="left" w:pos="13740"/>
-          <w:tab w:val="left" w:pos="14656"/>
-        </w:tabs>
-        <w:suppressAutoHyphens w:val="0"/>
-        <w:rPr>
-          <w:rFonts w:ascii="Courier New" w:eastAsia="Times New Roman" w:hAnsi="Courier New" w:cs="Courier New"/>
-          <w:color w:val="FF0000"/>
-          <w:sz w:val="20"/>
-          <w:szCs w:val="20"/>
-          <w:lang w:val="en-US" w:eastAsia="nl-NL"/>
-        </w:rPr>
-      </w:pPr>
-      <w:r>
-        <w:rPr>
-          <w:rFonts w:ascii="Courier New" w:eastAsia="Times New Roman" w:hAnsi="Courier New" w:cs="Courier New"/>
-          <w:color w:val="FF0000"/>
-          <w:sz w:val="20"/>
-          <w:szCs w:val="20"/>
-          <w:lang w:val="en-US" w:eastAsia="nl-NL"/>
-        </w:rPr>
-        <w:t xml:space="preserve">         "</w:t>
-      </w:r>
-      <w:proofErr w:type="spellStart"/>
-      <w:r>
-        <w:rPr>
-          <w:rFonts w:ascii="Courier New" w:eastAsia="Times New Roman" w:hAnsi="Courier New" w:cs="Courier New"/>
-          <w:color w:val="FF0000"/>
-          <w:sz w:val="20"/>
-          <w:szCs w:val="20"/>
-          <w:lang w:val="en-US" w:eastAsia="nl-NL"/>
-        </w:rPr>
-        <w:t>negative_class</w:t>
-      </w:r>
-      <w:proofErr w:type="spellEnd"/>
-      <w:r>
-        <w:rPr>
-          <w:rFonts w:ascii="Courier New" w:eastAsia="Times New Roman" w:hAnsi="Courier New" w:cs="Courier New"/>
-          <w:color w:val="FF0000"/>
-          <w:sz w:val="20"/>
-          <w:szCs w:val="20"/>
-          <w:lang w:val="en-US" w:eastAsia="nl-NL"/>
-        </w:rPr>
-        <w:t>"</w:t>
-      </w:r>
-    </w:p>
-    <w:p>
-      <w:pPr>
-        <w:tabs>
-          <w:tab w:val="left" w:pos="916"/>
-          <w:tab w:val="left" w:pos="1832"/>
-          <w:tab w:val="left" w:pos="2748"/>
-          <w:tab w:val="left" w:pos="3664"/>
-          <w:tab w:val="left" w:pos="4580"/>
-          <w:tab w:val="left" w:pos="5496"/>
-          <w:tab w:val="left" w:pos="6412"/>
-          <w:tab w:val="left" w:pos="7328"/>
-          <w:tab w:val="left" w:pos="8244"/>
-          <w:tab w:val="left" w:pos="9160"/>
-          <w:tab w:val="left" w:pos="10076"/>
-          <w:tab w:val="left" w:pos="10992"/>
-          <w:tab w:val="left" w:pos="11908"/>
-          <w:tab w:val="left" w:pos="12824"/>
-          <w:tab w:val="left" w:pos="13740"/>
-          <w:tab w:val="left" w:pos="14656"/>
-        </w:tabs>
-        <w:suppressAutoHyphens w:val="0"/>
-        <w:rPr>
-          <w:rFonts w:ascii="Courier New" w:eastAsia="Times New Roman" w:hAnsi="Courier New" w:cs="Courier New"/>
-          <w:color w:val="FF0000"/>
-          <w:sz w:val="20"/>
-          <w:szCs w:val="20"/>
-          <w:lang w:val="en-US" w:eastAsia="nl-NL"/>
-        </w:rPr>
-      </w:pPr>
-      <w:r>
-        <w:rPr>
-          <w:rFonts w:ascii="Courier New" w:eastAsia="Times New Roman" w:hAnsi="Courier New" w:cs="Courier New"/>
-          <w:color w:val="FF0000"/>
-          <w:sz w:val="20"/>
-          <w:szCs w:val="20"/>
-          <w:lang w:val="en-US" w:eastAsia="nl-NL"/>
-        </w:rPr>
-        <w:t xml:space="preserve">  )</w:t>
-      </w:r>
-    </w:p>
-    <w:p>
-      <w:pPr>
-        <w:tabs>
-          <w:tab w:val="left" w:pos="916"/>
-          <w:tab w:val="left" w:pos="1832"/>
-          <w:tab w:val="left" w:pos="2748"/>
-          <w:tab w:val="left" w:pos="3664"/>
-          <w:tab w:val="left" w:pos="4580"/>
-          <w:tab w:val="left" w:pos="5496"/>
-          <w:tab w:val="left" w:pos="6412"/>
-          <w:tab w:val="left" w:pos="7328"/>
-          <w:tab w:val="left" w:pos="8244"/>
-          <w:tab w:val="left" w:pos="9160"/>
-          <w:tab w:val="left" w:pos="10076"/>
-          <w:tab w:val="left" w:pos="10992"/>
-          <w:tab w:val="left" w:pos="11908"/>
-          <w:tab w:val="left" w:pos="12824"/>
-          <w:tab w:val="left" w:pos="13740"/>
-          <w:tab w:val="left" w:pos="14656"/>
-        </w:tabs>
-        <w:suppressAutoHyphens w:val="0"/>
-        <w:rPr>
-          <w:rFonts w:ascii="Courier New" w:eastAsia="Times New Roman" w:hAnsi="Courier New" w:cs="Courier New"/>
-          <w:color w:val="FF0000"/>
-          <w:sz w:val="20"/>
-          <w:szCs w:val="20"/>
-          <w:lang w:val="en-US" w:eastAsia="nl-NL"/>
-        </w:rPr>
-      </w:pPr>
-      <w:proofErr w:type="spellStart"/>
-      <w:r>
-        <w:rPr>
-          <w:rFonts w:ascii="Courier New" w:eastAsia="Times New Roman" w:hAnsi="Courier New" w:cs="Courier New"/>
-          <w:color w:val="FF0000"/>
-          <w:sz w:val="20"/>
-          <w:szCs w:val="20"/>
-          <w:lang w:val="en-US" w:eastAsia="nl-NL"/>
-        </w:rPr>
-        <w:t>confusionMatrix</w:t>
-      </w:r>
-      <w:proofErr w:type="spellEnd"/>
-      <w:r>
-        <w:rPr>
-          <w:rFonts w:ascii="Courier New" w:eastAsia="Times New Roman" w:hAnsi="Courier New" w:cs="Courier New"/>
-          <w:color w:val="FF0000"/>
-          <w:sz w:val="20"/>
-          <w:szCs w:val="20"/>
-          <w:lang w:val="en-US" w:eastAsia="nl-NL"/>
-        </w:rPr>
-        <w:t>(predicted, actual)</w:t>
-      </w:r>
-    </w:p>
-    <w:p>
-      <w:pPr>
-        <w:tabs>
-          <w:tab w:val="left" w:pos="916"/>
-          <w:tab w:val="left" w:pos="1832"/>
-          <w:tab w:val="left" w:pos="2748"/>
-          <w:tab w:val="left" w:pos="3664"/>
-          <w:tab w:val="left" w:pos="4580"/>
-          <w:tab w:val="left" w:pos="5496"/>
-          <w:tab w:val="left" w:pos="6412"/>
-          <w:tab w:val="left" w:pos="7328"/>
-          <w:tab w:val="left" w:pos="8244"/>
-          <w:tab w:val="left" w:pos="9160"/>
-          <w:tab w:val="left" w:pos="10076"/>
-          <w:tab w:val="left" w:pos="10992"/>
-          <w:tab w:val="left" w:pos="11908"/>
-          <w:tab w:val="left" w:pos="12824"/>
-          <w:tab w:val="left" w:pos="13740"/>
-          <w:tab w:val="left" w:pos="14656"/>
-        </w:tabs>
-        <w:suppressAutoHyphens w:val="0"/>
-        <w:rPr>
-          <w:rFonts w:ascii="Courier New" w:eastAsia="Times New Roman" w:hAnsi="Courier New" w:cs="Courier New"/>
-          <w:color w:val="FF0000"/>
-          <w:sz w:val="20"/>
-          <w:szCs w:val="20"/>
-          <w:lang w:val="en-US" w:eastAsia="nl-NL"/>
-        </w:rPr>
-      </w:pPr>
-      <w:proofErr w:type="spellStart"/>
-      <w:r>
-        <w:rPr>
-          <w:rFonts w:ascii="Courier New" w:eastAsia="Times New Roman" w:hAnsi="Courier New" w:cs="Courier New"/>
-          <w:color w:val="FF0000"/>
-          <w:sz w:val="20"/>
-          <w:szCs w:val="20"/>
-          <w:lang w:val="en-US" w:eastAsia="nl-NL"/>
-        </w:rPr>
-        <w:t>pred</w:t>
-      </w:r>
-      <w:proofErr w:type="spellEnd"/>
-      <w:r>
-        <w:rPr>
-          <w:rFonts w:ascii="Courier New" w:eastAsia="Times New Roman" w:hAnsi="Courier New" w:cs="Courier New"/>
-          <w:color w:val="FF0000"/>
-          <w:sz w:val="20"/>
-          <w:szCs w:val="20"/>
-          <w:lang w:val="en-US" w:eastAsia="nl-NL"/>
-        </w:rPr>
-        <w:t xml:space="preserve"> &lt;- </w:t>
-      </w:r>
-      <w:proofErr w:type="spellStart"/>
-      <w:r>
-        <w:rPr>
-          <w:rFonts w:ascii="Courier New" w:eastAsia="Times New Roman" w:hAnsi="Courier New" w:cs="Courier New"/>
-          <w:color w:val="FF0000"/>
-          <w:sz w:val="20"/>
-          <w:szCs w:val="20"/>
-          <w:lang w:val="en-US" w:eastAsia="nl-NL"/>
-        </w:rPr>
-        <w:t>ifelse</w:t>
-      </w:r>
-      <w:proofErr w:type="spellEnd"/>
-      <w:r>
-        <w:rPr>
-          <w:rFonts w:ascii="Courier New" w:eastAsia="Times New Roman" w:hAnsi="Courier New" w:cs="Courier New"/>
-          <w:color w:val="FF0000"/>
-          <w:sz w:val="20"/>
-          <w:szCs w:val="20"/>
-          <w:lang w:val="en-US" w:eastAsia="nl-NL"/>
-        </w:rPr>
-        <w:t>(probability &gt; threshold, "M", "R")</w:t>
-      </w:r>
-    </w:p>
-    <w:p>
-      <w:pPr>
-        <w:tabs>
-          <w:tab w:val="left" w:pos="916"/>
-          <w:tab w:val="left" w:pos="1832"/>
-          <w:tab w:val="left" w:pos="2748"/>
-          <w:tab w:val="left" w:pos="3664"/>
-          <w:tab w:val="left" w:pos="4580"/>
-          <w:tab w:val="left" w:pos="5496"/>
-          <w:tab w:val="left" w:pos="6412"/>
-          <w:tab w:val="left" w:pos="7328"/>
-          <w:tab w:val="left" w:pos="8244"/>
-          <w:tab w:val="left" w:pos="9160"/>
-          <w:tab w:val="left" w:pos="10076"/>
-          <w:tab w:val="left" w:pos="10992"/>
-          <w:tab w:val="left" w:pos="11908"/>
-          <w:tab w:val="left" w:pos="12824"/>
-          <w:tab w:val="left" w:pos="13740"/>
-          <w:tab w:val="left" w:pos="14656"/>
-        </w:tabs>
-        <w:suppressAutoHyphens w:val="0"/>
-        <w:rPr>
-          <w:rFonts w:ascii="Courier New" w:eastAsia="Times New Roman" w:hAnsi="Courier New" w:cs="Courier New"/>
-          <w:color w:val="FF0000"/>
-          <w:sz w:val="20"/>
-          <w:szCs w:val="20"/>
-          <w:lang w:val="en-US" w:eastAsia="nl-NL"/>
-        </w:rPr>
-      </w:pPr>
-      <w:proofErr w:type="spellStart"/>
-      <w:r>
-        <w:rPr>
-          <w:rFonts w:ascii="Courier New" w:eastAsia="Times New Roman" w:hAnsi="Courier New" w:cs="Courier New"/>
-          <w:color w:val="FF0000"/>
-          <w:sz w:val="20"/>
-          <w:szCs w:val="20"/>
-          <w:lang w:val="en-US" w:eastAsia="nl-NL"/>
-        </w:rPr>
-        <w:t>confusionMatrix</w:t>
-      </w:r>
-      <w:proofErr w:type="spellEnd"/>
-      <w:r>
-        <w:rPr>
-          <w:rFonts w:ascii="Courier New" w:eastAsia="Times New Roman" w:hAnsi="Courier New" w:cs="Courier New"/>
-          <w:color w:val="FF0000"/>
-          <w:sz w:val="20"/>
-          <w:szCs w:val="20"/>
-          <w:lang w:val="en-US" w:eastAsia="nl-NL"/>
-        </w:rPr>
-        <w:t>(</w:t>
-      </w:r>
-      <w:proofErr w:type="spellStart"/>
-      <w:r>
-        <w:rPr>
-          <w:rFonts w:ascii="Courier New" w:eastAsia="Times New Roman" w:hAnsi="Courier New" w:cs="Courier New"/>
-          <w:color w:val="FF0000"/>
-          <w:sz w:val="20"/>
-          <w:szCs w:val="20"/>
-          <w:lang w:val="en-US" w:eastAsia="nl-NL"/>
-        </w:rPr>
-        <w:t>pred</w:t>
-      </w:r>
-      <w:proofErr w:type="spellEnd"/>
-      <w:r>
-        <w:rPr>
-          <w:rFonts w:ascii="Courier New" w:eastAsia="Times New Roman" w:hAnsi="Courier New" w:cs="Courier New"/>
-          <w:color w:val="FF0000"/>
-          <w:sz w:val="20"/>
-          <w:szCs w:val="20"/>
-          <w:lang w:val="en-US" w:eastAsia="nl-NL"/>
-        </w:rPr>
-        <w:t>, actual)</w:t>
-      </w:r>
-    </w:p>
-    <w:p>
-      <w:pPr>
-        <w:ind w:left="993" w:hanging="709"/>
-        <w:rPr>
-          <w:color w:val="FF0000"/>
-          <w:lang w:val="en-US"/>
-        </w:rPr>
-      </w:pPr>
-    </w:p>
-    <w:p>
-      <w:pPr>
-        <w:ind w:left="993" w:hanging="709"/>
-        <w:rPr>
-          <w:color w:val="FF0000"/>
-          <w:lang w:val="en-US"/>
-        </w:rPr>
-      </w:pPr>
-    </w:p>
-    <w:p>
-      <w:pPr>
-        <w:tabs>
-          <w:tab w:val="left" w:pos="916"/>
-          <w:tab w:val="left" w:pos="1832"/>
-          <w:tab w:val="left" w:pos="2748"/>
-          <w:tab w:val="left" w:pos="3664"/>
-          <w:tab w:val="left" w:pos="4580"/>
-          <w:tab w:val="left" w:pos="5496"/>
-          <w:tab w:val="left" w:pos="6412"/>
-          <w:tab w:val="left" w:pos="7328"/>
-          <w:tab w:val="left" w:pos="8244"/>
-          <w:tab w:val="left" w:pos="9160"/>
-          <w:tab w:val="left" w:pos="10076"/>
-          <w:tab w:val="left" w:pos="10992"/>
-          <w:tab w:val="left" w:pos="11908"/>
-          <w:tab w:val="left" w:pos="12824"/>
-          <w:tab w:val="left" w:pos="13740"/>
-          <w:tab w:val="left" w:pos="14656"/>
-        </w:tabs>
-        <w:suppressAutoHyphens w:val="0"/>
-        <w:rPr>
-          <w:rFonts w:ascii="Courier New" w:eastAsia="Times New Roman" w:hAnsi="Courier New" w:cs="Courier New"/>
-          <w:color w:val="FF0000"/>
-          <w:sz w:val="20"/>
-          <w:szCs w:val="20"/>
-          <w:lang w:val="en-US" w:eastAsia="nl-NL"/>
-        </w:rPr>
-      </w:pPr>
-      <w:proofErr w:type="spellStart"/>
-      <w:r>
-        <w:rPr>
-          <w:rFonts w:ascii="Courier New" w:eastAsia="Times New Roman" w:hAnsi="Courier New" w:cs="Courier New"/>
-          <w:color w:val="FF0000"/>
-          <w:sz w:val="20"/>
-          <w:szCs w:val="20"/>
-          <w:lang w:val="en-US" w:eastAsia="nl-NL"/>
-        </w:rPr>
-        <w:t>allinds</w:t>
-      </w:r>
-      <w:proofErr w:type="spellEnd"/>
-      <w:r>
-        <w:rPr>
-          <w:rFonts w:ascii="Courier New" w:eastAsia="Times New Roman" w:hAnsi="Courier New" w:cs="Courier New"/>
-          <w:color w:val="FF0000"/>
-          <w:sz w:val="20"/>
-          <w:szCs w:val="20"/>
-          <w:lang w:val="en-US" w:eastAsia="nl-NL"/>
-        </w:rPr>
-        <w:t xml:space="preserve"> = 1:150</w:t>
-      </w:r>
-    </w:p>
-    <w:p>
-      <w:pPr>
-        <w:tabs>
-          <w:tab w:val="left" w:pos="916"/>
-          <w:tab w:val="left" w:pos="1832"/>
-          <w:tab w:val="left" w:pos="2748"/>
-          <w:tab w:val="left" w:pos="3664"/>
-          <w:tab w:val="left" w:pos="4580"/>
-          <w:tab w:val="left" w:pos="5496"/>
-          <w:tab w:val="left" w:pos="6412"/>
-          <w:tab w:val="left" w:pos="7328"/>
-          <w:tab w:val="left" w:pos="8244"/>
-          <w:tab w:val="left" w:pos="9160"/>
-          <w:tab w:val="left" w:pos="10076"/>
-          <w:tab w:val="left" w:pos="10992"/>
-          <w:tab w:val="left" w:pos="11908"/>
-          <w:tab w:val="left" w:pos="12824"/>
-          <w:tab w:val="left" w:pos="13740"/>
-          <w:tab w:val="left" w:pos="14656"/>
-        </w:tabs>
-        <w:suppressAutoHyphens w:val="0"/>
-        <w:rPr>
-          <w:rFonts w:ascii="Courier New" w:eastAsia="Times New Roman" w:hAnsi="Courier New" w:cs="Courier New"/>
-          <w:color w:val="FF0000"/>
-          <w:sz w:val="20"/>
-          <w:szCs w:val="20"/>
-          <w:lang w:val="en-US" w:eastAsia="nl-NL"/>
-        </w:rPr>
-      </w:pPr>
-      <w:r>
-        <w:rPr>
-          <w:rFonts w:ascii="Courier New" w:eastAsia="Times New Roman" w:hAnsi="Courier New" w:cs="Courier New"/>
-          <w:color w:val="FF0000"/>
-          <w:sz w:val="20"/>
-          <w:szCs w:val="20"/>
-          <w:lang w:val="en-US" w:eastAsia="nl-NL"/>
-        </w:rPr>
-        <w:t>train = sample(</w:t>
-      </w:r>
-      <w:proofErr w:type="spellStart"/>
-      <w:r>
-        <w:rPr>
-          <w:rFonts w:ascii="Courier New" w:eastAsia="Times New Roman" w:hAnsi="Courier New" w:cs="Courier New"/>
-          <w:color w:val="FF0000"/>
-          <w:sz w:val="20"/>
-          <w:szCs w:val="20"/>
-          <w:lang w:val="en-US" w:eastAsia="nl-NL"/>
-        </w:rPr>
-        <w:t>allinds</w:t>
-      </w:r>
-      <w:proofErr w:type="spellEnd"/>
-      <w:r>
-        <w:rPr>
-          <w:rFonts w:ascii="Courier New" w:eastAsia="Times New Roman" w:hAnsi="Courier New" w:cs="Courier New"/>
-          <w:color w:val="FF0000"/>
-          <w:sz w:val="20"/>
-          <w:szCs w:val="20"/>
-          <w:lang w:val="en-US" w:eastAsia="nl-NL"/>
-        </w:rPr>
-        <w:t>, 75)</w:t>
-      </w:r>
-    </w:p>
-    <w:p>
-      <w:pPr>
-        <w:tabs>
-          <w:tab w:val="left" w:pos="916"/>
-          <w:tab w:val="left" w:pos="1832"/>
-          <w:tab w:val="left" w:pos="2748"/>
-          <w:tab w:val="left" w:pos="3664"/>
-          <w:tab w:val="left" w:pos="4580"/>
-          <w:tab w:val="left" w:pos="5496"/>
-          <w:tab w:val="left" w:pos="6412"/>
-          <w:tab w:val="left" w:pos="7328"/>
-          <w:tab w:val="left" w:pos="8244"/>
-          <w:tab w:val="left" w:pos="9160"/>
-          <w:tab w:val="left" w:pos="10076"/>
-          <w:tab w:val="left" w:pos="10992"/>
-          <w:tab w:val="left" w:pos="11908"/>
-          <w:tab w:val="left" w:pos="12824"/>
-          <w:tab w:val="left" w:pos="13740"/>
-          <w:tab w:val="left" w:pos="14656"/>
-        </w:tabs>
-        <w:suppressAutoHyphens w:val="0"/>
-        <w:rPr>
-          <w:rFonts w:ascii="Courier New" w:eastAsia="Times New Roman" w:hAnsi="Courier New" w:cs="Courier New"/>
-          <w:color w:val="FF0000"/>
-          <w:sz w:val="20"/>
-          <w:szCs w:val="20"/>
-          <w:lang w:val="en-US" w:eastAsia="nl-NL"/>
-        </w:rPr>
-      </w:pPr>
-      <w:r>
-        <w:rPr>
-          <w:rFonts w:ascii="Courier New" w:eastAsia="Times New Roman" w:hAnsi="Courier New" w:cs="Courier New"/>
-          <w:color w:val="FF0000"/>
-          <w:sz w:val="20"/>
-          <w:szCs w:val="20"/>
-          <w:lang w:val="en-US" w:eastAsia="nl-NL"/>
-        </w:rPr>
-        <w:t xml:space="preserve">test = </w:t>
-      </w:r>
-      <w:proofErr w:type="spellStart"/>
-      <w:r>
-        <w:rPr>
-          <w:rFonts w:ascii="Courier New" w:eastAsia="Times New Roman" w:hAnsi="Courier New" w:cs="Courier New"/>
-          <w:color w:val="FF0000"/>
-          <w:sz w:val="20"/>
-          <w:szCs w:val="20"/>
-          <w:lang w:val="en-US" w:eastAsia="nl-NL"/>
-        </w:rPr>
-        <w:t>setdiff</w:t>
-      </w:r>
-      <w:proofErr w:type="spellEnd"/>
-      <w:r>
-        <w:rPr>
-          <w:rFonts w:ascii="Courier New" w:eastAsia="Times New Roman" w:hAnsi="Courier New" w:cs="Courier New"/>
-          <w:color w:val="FF0000"/>
-          <w:sz w:val="20"/>
-          <w:szCs w:val="20"/>
-          <w:lang w:val="en-US" w:eastAsia="nl-NL"/>
-        </w:rPr>
-        <w:t>(</w:t>
-      </w:r>
-      <w:proofErr w:type="spellStart"/>
-      <w:r>
-        <w:rPr>
-          <w:rFonts w:ascii="Courier New" w:eastAsia="Times New Roman" w:hAnsi="Courier New" w:cs="Courier New"/>
-          <w:color w:val="FF0000"/>
-          <w:sz w:val="20"/>
-          <w:szCs w:val="20"/>
-          <w:lang w:val="en-US" w:eastAsia="nl-NL"/>
-        </w:rPr>
-        <w:t>allinds</w:t>
-      </w:r>
-      <w:proofErr w:type="spellEnd"/>
-      <w:r>
-        <w:rPr>
-          <w:rFonts w:ascii="Courier New" w:eastAsia="Times New Roman" w:hAnsi="Courier New" w:cs="Courier New"/>
-          <w:color w:val="FF0000"/>
-          <w:sz w:val="20"/>
-          <w:szCs w:val="20"/>
-          <w:lang w:val="en-US" w:eastAsia="nl-NL"/>
-        </w:rPr>
-        <w:t>, train)</w:t>
-      </w:r>
-    </w:p>
-    <w:p>
-      <w:pPr>
-        <w:tabs>
-          <w:tab w:val="left" w:pos="916"/>
-          <w:tab w:val="left" w:pos="1832"/>
-          <w:tab w:val="left" w:pos="2748"/>
-          <w:tab w:val="left" w:pos="3664"/>
-          <w:tab w:val="left" w:pos="4580"/>
-          <w:tab w:val="left" w:pos="5496"/>
-          <w:tab w:val="left" w:pos="6412"/>
-          <w:tab w:val="left" w:pos="7328"/>
-          <w:tab w:val="left" w:pos="8244"/>
-          <w:tab w:val="left" w:pos="9160"/>
-          <w:tab w:val="left" w:pos="10076"/>
-          <w:tab w:val="left" w:pos="10992"/>
-          <w:tab w:val="left" w:pos="11908"/>
-          <w:tab w:val="left" w:pos="12824"/>
-          <w:tab w:val="left" w:pos="13740"/>
-          <w:tab w:val="left" w:pos="14656"/>
-        </w:tabs>
-        <w:suppressAutoHyphens w:val="0"/>
-        <w:rPr>
-          <w:rFonts w:ascii="Courier New" w:eastAsia="Times New Roman" w:hAnsi="Courier New" w:cs="Courier New"/>
-          <w:color w:val="FF0000"/>
-          <w:sz w:val="20"/>
-          <w:szCs w:val="20"/>
-          <w:lang w:val="en-US" w:eastAsia="nl-NL"/>
-        </w:rPr>
-      </w:pPr>
-      <w:r>
-        <w:rPr>
-          <w:rFonts w:ascii="Courier New" w:eastAsia="Times New Roman" w:hAnsi="Courier New" w:cs="Courier New"/>
-          <w:color w:val="FF0000"/>
-          <w:sz w:val="20"/>
-          <w:szCs w:val="20"/>
-          <w:lang w:val="en-US" w:eastAsia="nl-NL"/>
-        </w:rPr>
-        <w:t>mod = train("</w:t>
-      </w:r>
-      <w:proofErr w:type="spellStart"/>
-      <w:r>
-        <w:rPr>
-          <w:rFonts w:ascii="Courier New" w:eastAsia="Times New Roman" w:hAnsi="Courier New" w:cs="Courier New"/>
-          <w:color w:val="FF0000"/>
-          <w:sz w:val="20"/>
-          <w:szCs w:val="20"/>
-          <w:lang w:val="en-US" w:eastAsia="nl-NL"/>
-        </w:rPr>
-        <w:t>classif.lda</w:t>
-      </w:r>
-      <w:proofErr w:type="spellEnd"/>
-      <w:r>
-        <w:rPr>
-          <w:rFonts w:ascii="Courier New" w:eastAsia="Times New Roman" w:hAnsi="Courier New" w:cs="Courier New"/>
-          <w:color w:val="FF0000"/>
-          <w:sz w:val="20"/>
-          <w:szCs w:val="20"/>
-          <w:lang w:val="en-US" w:eastAsia="nl-NL"/>
-        </w:rPr>
-        <w:t xml:space="preserve">", </w:t>
-      </w:r>
-      <w:proofErr w:type="spellStart"/>
-      <w:r>
-        <w:rPr>
-          <w:rFonts w:ascii="Courier New" w:eastAsia="Times New Roman" w:hAnsi="Courier New" w:cs="Courier New"/>
-          <w:color w:val="FF0000"/>
-          <w:sz w:val="20"/>
-          <w:szCs w:val="20"/>
-          <w:lang w:val="en-US" w:eastAsia="nl-NL"/>
-        </w:rPr>
-        <w:t>iris.task</w:t>
-      </w:r>
-      <w:proofErr w:type="spellEnd"/>
-      <w:r>
-        <w:rPr>
-          <w:rFonts w:ascii="Courier New" w:eastAsia="Times New Roman" w:hAnsi="Courier New" w:cs="Courier New"/>
-          <w:color w:val="FF0000"/>
-          <w:sz w:val="20"/>
-          <w:szCs w:val="20"/>
-          <w:lang w:val="en-US" w:eastAsia="nl-NL"/>
-        </w:rPr>
-        <w:t>, subset = train)</w:t>
-      </w:r>
-    </w:p>
-    <w:p>
-      <w:pPr>
-        <w:tabs>
-          <w:tab w:val="left" w:pos="916"/>
-          <w:tab w:val="left" w:pos="1832"/>
-          <w:tab w:val="left" w:pos="2748"/>
-          <w:tab w:val="left" w:pos="3664"/>
-          <w:tab w:val="left" w:pos="4580"/>
-          <w:tab w:val="left" w:pos="5496"/>
-          <w:tab w:val="left" w:pos="6412"/>
-          <w:tab w:val="left" w:pos="7328"/>
-          <w:tab w:val="left" w:pos="8244"/>
-          <w:tab w:val="left" w:pos="9160"/>
-          <w:tab w:val="left" w:pos="10076"/>
-          <w:tab w:val="left" w:pos="10992"/>
-          <w:tab w:val="left" w:pos="11908"/>
-          <w:tab w:val="left" w:pos="12824"/>
-          <w:tab w:val="left" w:pos="13740"/>
-          <w:tab w:val="left" w:pos="14656"/>
-        </w:tabs>
-        <w:suppressAutoHyphens w:val="0"/>
-        <w:rPr>
-          <w:rFonts w:ascii="Courier New" w:eastAsia="Times New Roman" w:hAnsi="Courier New" w:cs="Courier New"/>
-          <w:color w:val="FF0000"/>
-          <w:sz w:val="20"/>
-          <w:szCs w:val="20"/>
-          <w:lang w:val="en-US" w:eastAsia="nl-NL"/>
-        </w:rPr>
-      </w:pPr>
-      <w:proofErr w:type="spellStart"/>
-      <w:r>
-        <w:rPr>
-          <w:rFonts w:ascii="Courier New" w:eastAsia="Times New Roman" w:hAnsi="Courier New" w:cs="Courier New"/>
-          <w:color w:val="FF0000"/>
-          <w:sz w:val="20"/>
-          <w:szCs w:val="20"/>
-          <w:lang w:val="en-US" w:eastAsia="nl-NL"/>
-        </w:rPr>
-        <w:t>pred</w:t>
-      </w:r>
-      <w:proofErr w:type="spellEnd"/>
-      <w:r>
-        <w:rPr>
-          <w:rFonts w:ascii="Courier New" w:eastAsia="Times New Roman" w:hAnsi="Courier New" w:cs="Courier New"/>
-          <w:color w:val="FF0000"/>
-          <w:sz w:val="20"/>
-          <w:szCs w:val="20"/>
-          <w:lang w:val="en-US" w:eastAsia="nl-NL"/>
-        </w:rPr>
-        <w:t xml:space="preserve"> = predict(mod, </w:t>
-      </w:r>
-      <w:proofErr w:type="spellStart"/>
-      <w:r>
-        <w:rPr>
-          <w:rFonts w:ascii="Courier New" w:eastAsia="Times New Roman" w:hAnsi="Courier New" w:cs="Courier New"/>
-          <w:color w:val="FF0000"/>
-          <w:sz w:val="20"/>
-          <w:szCs w:val="20"/>
-          <w:lang w:val="en-US" w:eastAsia="nl-NL"/>
-        </w:rPr>
-        <w:t>iris.task</w:t>
-      </w:r>
-      <w:proofErr w:type="spellEnd"/>
-      <w:r>
-        <w:rPr>
-          <w:rFonts w:ascii="Courier New" w:eastAsia="Times New Roman" w:hAnsi="Courier New" w:cs="Courier New"/>
-          <w:color w:val="FF0000"/>
-          <w:sz w:val="20"/>
-          <w:szCs w:val="20"/>
-          <w:lang w:val="en-US" w:eastAsia="nl-NL"/>
-        </w:rPr>
-        <w:t>, subset = test)</w:t>
-      </w:r>
-    </w:p>
-    <w:p>
-      <w:pPr>
-        <w:tabs>
-          <w:tab w:val="left" w:pos="916"/>
-          <w:tab w:val="left" w:pos="1832"/>
-          <w:tab w:val="left" w:pos="2748"/>
-          <w:tab w:val="left" w:pos="3664"/>
-          <w:tab w:val="left" w:pos="4580"/>
-          <w:tab w:val="left" w:pos="5496"/>
-          <w:tab w:val="left" w:pos="6412"/>
-          <w:tab w:val="left" w:pos="7328"/>
-          <w:tab w:val="left" w:pos="8244"/>
-          <w:tab w:val="left" w:pos="9160"/>
-          <w:tab w:val="left" w:pos="10076"/>
-          <w:tab w:val="left" w:pos="10992"/>
-          <w:tab w:val="left" w:pos="11908"/>
-          <w:tab w:val="left" w:pos="12824"/>
-          <w:tab w:val="left" w:pos="13740"/>
-          <w:tab w:val="left" w:pos="14656"/>
-        </w:tabs>
-        <w:suppressAutoHyphens w:val="0"/>
-        <w:rPr>
-          <w:rFonts w:ascii="Courier New" w:eastAsia="Times New Roman" w:hAnsi="Courier New" w:cs="Courier New"/>
-          <w:color w:val="FF0000"/>
-          <w:sz w:val="20"/>
-          <w:szCs w:val="20"/>
-          <w:lang w:val="en-US" w:eastAsia="nl-NL"/>
-        </w:rPr>
-      </w:pPr>
-      <w:r>
-        <w:rPr>
-          <w:rFonts w:ascii="Courier New" w:eastAsia="Times New Roman" w:hAnsi="Courier New" w:cs="Courier New"/>
-          <w:color w:val="FF0000"/>
-          <w:sz w:val="20"/>
-          <w:szCs w:val="20"/>
-          <w:lang w:val="en-US" w:eastAsia="nl-NL"/>
-        </w:rPr>
-        <w:t>print(</w:t>
-      </w:r>
-      <w:proofErr w:type="spellStart"/>
-      <w:r>
-        <w:rPr>
-          <w:rFonts w:ascii="Courier New" w:eastAsia="Times New Roman" w:hAnsi="Courier New" w:cs="Courier New"/>
-          <w:color w:val="FF0000"/>
-          <w:sz w:val="20"/>
-          <w:szCs w:val="20"/>
-          <w:lang w:val="en-US" w:eastAsia="nl-NL"/>
-        </w:rPr>
-        <w:t>calculateConfusionMatrix</w:t>
-      </w:r>
-      <w:proofErr w:type="spellEnd"/>
-      <w:r>
-        <w:rPr>
-          <w:rFonts w:ascii="Courier New" w:eastAsia="Times New Roman" w:hAnsi="Courier New" w:cs="Courier New"/>
-          <w:color w:val="FF0000"/>
-          <w:sz w:val="20"/>
-          <w:szCs w:val="20"/>
-          <w:lang w:val="en-US" w:eastAsia="nl-NL"/>
-        </w:rPr>
-        <w:t>(</w:t>
-      </w:r>
-      <w:proofErr w:type="spellStart"/>
-      <w:r>
-        <w:rPr>
-          <w:rFonts w:ascii="Courier New" w:eastAsia="Times New Roman" w:hAnsi="Courier New" w:cs="Courier New"/>
-          <w:color w:val="FF0000"/>
-          <w:sz w:val="20"/>
-          <w:szCs w:val="20"/>
-          <w:lang w:val="en-US" w:eastAsia="nl-NL"/>
-        </w:rPr>
-        <w:t>pred</w:t>
-      </w:r>
-      <w:proofErr w:type="spellEnd"/>
-      <w:r>
-        <w:rPr>
-          <w:rFonts w:ascii="Courier New" w:eastAsia="Times New Roman" w:hAnsi="Courier New" w:cs="Courier New"/>
-          <w:color w:val="FF0000"/>
-          <w:sz w:val="20"/>
-          <w:szCs w:val="20"/>
-          <w:lang w:val="en-US" w:eastAsia="nl-NL"/>
-        </w:rPr>
-        <w:t>))</w:t>
-      </w:r>
-    </w:p>
-    <w:p>
-      <w:pPr>
-        <w:tabs>
-          <w:tab w:val="left" w:pos="916"/>
-          <w:tab w:val="left" w:pos="1832"/>
-          <w:tab w:val="left" w:pos="2748"/>
-          <w:tab w:val="left" w:pos="3664"/>
-          <w:tab w:val="left" w:pos="4580"/>
-          <w:tab w:val="left" w:pos="5496"/>
-          <w:tab w:val="left" w:pos="6412"/>
-          <w:tab w:val="left" w:pos="7328"/>
-          <w:tab w:val="left" w:pos="8244"/>
-          <w:tab w:val="left" w:pos="9160"/>
-          <w:tab w:val="left" w:pos="10076"/>
-          <w:tab w:val="left" w:pos="10992"/>
-          <w:tab w:val="left" w:pos="11908"/>
-          <w:tab w:val="left" w:pos="12824"/>
-          <w:tab w:val="left" w:pos="13740"/>
-          <w:tab w:val="left" w:pos="14656"/>
-        </w:tabs>
-        <w:suppressAutoHyphens w:val="0"/>
-        <w:rPr>
-          <w:rFonts w:ascii="Courier New" w:eastAsia="Times New Roman" w:hAnsi="Courier New" w:cs="Courier New"/>
-          <w:color w:val="FF0000"/>
-          <w:sz w:val="20"/>
-          <w:szCs w:val="20"/>
-          <w:lang w:val="en-US" w:eastAsia="nl-NL"/>
-        </w:rPr>
-      </w:pPr>
-      <w:r>
-        <w:rPr>
-          <w:rFonts w:ascii="Courier New" w:eastAsia="Times New Roman" w:hAnsi="Courier New" w:cs="Courier New"/>
-          <w:color w:val="FF0000"/>
-          <w:sz w:val="20"/>
-          <w:szCs w:val="20"/>
-          <w:lang w:val="en-US" w:eastAsia="nl-NL"/>
-        </w:rPr>
-        <w:t>print(</w:t>
-      </w:r>
-      <w:proofErr w:type="spellStart"/>
-      <w:r>
-        <w:rPr>
-          <w:rFonts w:ascii="Courier New" w:eastAsia="Times New Roman" w:hAnsi="Courier New" w:cs="Courier New"/>
-          <w:color w:val="FF0000"/>
-          <w:sz w:val="20"/>
-          <w:szCs w:val="20"/>
-          <w:lang w:val="en-US" w:eastAsia="nl-NL"/>
-        </w:rPr>
-        <w:t>calculateConfusionMatrix</w:t>
-      </w:r>
-      <w:proofErr w:type="spellEnd"/>
-      <w:r>
-        <w:rPr>
-          <w:rFonts w:ascii="Courier New" w:eastAsia="Times New Roman" w:hAnsi="Courier New" w:cs="Courier New"/>
-          <w:color w:val="FF0000"/>
-          <w:sz w:val="20"/>
-          <w:szCs w:val="20"/>
-          <w:lang w:val="en-US" w:eastAsia="nl-NL"/>
-        </w:rPr>
-        <w:t>(</w:t>
-      </w:r>
-      <w:proofErr w:type="spellStart"/>
-      <w:r>
-        <w:rPr>
-          <w:rFonts w:ascii="Courier New" w:eastAsia="Times New Roman" w:hAnsi="Courier New" w:cs="Courier New"/>
-          <w:color w:val="FF0000"/>
-          <w:sz w:val="20"/>
-          <w:szCs w:val="20"/>
-          <w:lang w:val="en-US" w:eastAsia="nl-NL"/>
-        </w:rPr>
-        <w:t>pred</w:t>
-      </w:r>
-      <w:proofErr w:type="spellEnd"/>
-      <w:r>
-        <w:rPr>
-          <w:rFonts w:ascii="Courier New" w:eastAsia="Times New Roman" w:hAnsi="Courier New" w:cs="Courier New"/>
-          <w:color w:val="FF0000"/>
-          <w:sz w:val="20"/>
-          <w:szCs w:val="20"/>
-          <w:lang w:val="en-US" w:eastAsia="nl-NL"/>
-        </w:rPr>
-        <w:t>, sums = TRUE))</w:t>
-      </w:r>
-    </w:p>
-    <w:p>
-      <w:pPr>
-        <w:tabs>
-          <w:tab w:val="left" w:pos="916"/>
-          <w:tab w:val="left" w:pos="1832"/>
-          <w:tab w:val="left" w:pos="2748"/>
-          <w:tab w:val="left" w:pos="3664"/>
-          <w:tab w:val="left" w:pos="4580"/>
-          <w:tab w:val="left" w:pos="5496"/>
-          <w:tab w:val="left" w:pos="6412"/>
-          <w:tab w:val="left" w:pos="7328"/>
-          <w:tab w:val="left" w:pos="8244"/>
-          <w:tab w:val="left" w:pos="9160"/>
-          <w:tab w:val="left" w:pos="10076"/>
-          <w:tab w:val="left" w:pos="10992"/>
-          <w:tab w:val="left" w:pos="11908"/>
-          <w:tab w:val="left" w:pos="12824"/>
-          <w:tab w:val="left" w:pos="13740"/>
-          <w:tab w:val="left" w:pos="14656"/>
-        </w:tabs>
-        <w:suppressAutoHyphens w:val="0"/>
-        <w:rPr>
-          <w:rFonts w:ascii="Courier New" w:eastAsia="Times New Roman" w:hAnsi="Courier New" w:cs="Courier New"/>
-          <w:color w:val="FF0000"/>
-          <w:sz w:val="20"/>
-          <w:szCs w:val="20"/>
-          <w:lang w:val="en-US" w:eastAsia="nl-NL"/>
-        </w:rPr>
-      </w:pPr>
-      <w:r>
-        <w:rPr>
-          <w:rFonts w:ascii="Courier New" w:eastAsia="Times New Roman" w:hAnsi="Courier New" w:cs="Courier New"/>
-          <w:color w:val="FF0000"/>
-          <w:sz w:val="20"/>
-          <w:szCs w:val="20"/>
-          <w:lang w:val="en-US" w:eastAsia="nl-NL"/>
-        </w:rPr>
-        <w:t>print(</w:t>
-      </w:r>
-      <w:proofErr w:type="spellStart"/>
-      <w:r>
-        <w:rPr>
-          <w:rFonts w:ascii="Courier New" w:eastAsia="Times New Roman" w:hAnsi="Courier New" w:cs="Courier New"/>
-          <w:color w:val="FF0000"/>
-          <w:sz w:val="20"/>
-          <w:szCs w:val="20"/>
-          <w:lang w:val="en-US" w:eastAsia="nl-NL"/>
-        </w:rPr>
-        <w:t>calculateConfusionMatrix</w:t>
-      </w:r>
-      <w:proofErr w:type="spellEnd"/>
-      <w:r>
-        <w:rPr>
-          <w:rFonts w:ascii="Courier New" w:eastAsia="Times New Roman" w:hAnsi="Courier New" w:cs="Courier New"/>
-          <w:color w:val="FF0000"/>
-          <w:sz w:val="20"/>
-          <w:szCs w:val="20"/>
-          <w:lang w:val="en-US" w:eastAsia="nl-NL"/>
-        </w:rPr>
-        <w:t>(</w:t>
-      </w:r>
-      <w:proofErr w:type="spellStart"/>
-      <w:r>
-        <w:rPr>
-          <w:rFonts w:ascii="Courier New" w:eastAsia="Times New Roman" w:hAnsi="Courier New" w:cs="Courier New"/>
-          <w:color w:val="FF0000"/>
-          <w:sz w:val="20"/>
-          <w:szCs w:val="20"/>
-          <w:lang w:val="en-US" w:eastAsia="nl-NL"/>
-        </w:rPr>
-        <w:t>pred</w:t>
-      </w:r>
-      <w:proofErr w:type="spellEnd"/>
-      <w:r>
-        <w:rPr>
-          <w:rFonts w:ascii="Courier New" w:eastAsia="Times New Roman" w:hAnsi="Courier New" w:cs="Courier New"/>
-          <w:color w:val="FF0000"/>
-          <w:sz w:val="20"/>
-          <w:szCs w:val="20"/>
-          <w:lang w:val="en-US" w:eastAsia="nl-NL"/>
-        </w:rPr>
-        <w:t>, relative = TRUE))</w:t>
-      </w:r>
-    </w:p>
-    <w:p>
-      <w:pPr>
-        <w:tabs>
-          <w:tab w:val="left" w:pos="916"/>
-          <w:tab w:val="left" w:pos="1832"/>
-          <w:tab w:val="left" w:pos="2748"/>
-          <w:tab w:val="left" w:pos="3664"/>
-          <w:tab w:val="left" w:pos="4580"/>
-          <w:tab w:val="left" w:pos="5496"/>
-          <w:tab w:val="left" w:pos="6412"/>
-          <w:tab w:val="left" w:pos="7328"/>
-          <w:tab w:val="left" w:pos="8244"/>
-          <w:tab w:val="left" w:pos="9160"/>
-          <w:tab w:val="left" w:pos="10076"/>
-          <w:tab w:val="left" w:pos="10992"/>
-          <w:tab w:val="left" w:pos="11908"/>
-          <w:tab w:val="left" w:pos="12824"/>
-          <w:tab w:val="left" w:pos="13740"/>
-          <w:tab w:val="left" w:pos="14656"/>
-        </w:tabs>
-        <w:suppressAutoHyphens w:val="0"/>
-        <w:rPr>
-          <w:rFonts w:ascii="Courier New" w:eastAsia="Times New Roman" w:hAnsi="Courier New" w:cs="Courier New"/>
-          <w:color w:val="FF0000"/>
-          <w:sz w:val="20"/>
-          <w:szCs w:val="20"/>
-          <w:lang w:val="en-US" w:eastAsia="nl-NL"/>
-        </w:rPr>
-      </w:pPr>
-    </w:p>
-    <w:p>
-      <w:pPr>
-        <w:tabs>
-          <w:tab w:val="left" w:pos="916"/>
-          <w:tab w:val="left" w:pos="1832"/>
-          <w:tab w:val="left" w:pos="2748"/>
-          <w:tab w:val="left" w:pos="3664"/>
-          <w:tab w:val="left" w:pos="4580"/>
-          <w:tab w:val="left" w:pos="5496"/>
-          <w:tab w:val="left" w:pos="6412"/>
-          <w:tab w:val="left" w:pos="7328"/>
-          <w:tab w:val="left" w:pos="8244"/>
-          <w:tab w:val="left" w:pos="9160"/>
-          <w:tab w:val="left" w:pos="10076"/>
-          <w:tab w:val="left" w:pos="10992"/>
-          <w:tab w:val="left" w:pos="11908"/>
-          <w:tab w:val="left" w:pos="12824"/>
-          <w:tab w:val="left" w:pos="13740"/>
-          <w:tab w:val="left" w:pos="14656"/>
-        </w:tabs>
-        <w:suppressAutoHyphens w:val="0"/>
-        <w:rPr>
-          <w:rFonts w:ascii="Courier New" w:eastAsia="Times New Roman" w:hAnsi="Courier New" w:cs="Courier New"/>
-          <w:color w:val="FF0000"/>
-          <w:sz w:val="20"/>
-          <w:szCs w:val="20"/>
-          <w:lang w:val="en-US" w:eastAsia="nl-NL"/>
-        </w:rPr>
-      </w:pPr>
-      <w:r>
-        <w:rPr>
-          <w:rFonts w:ascii="Courier New" w:eastAsia="Times New Roman" w:hAnsi="Courier New" w:cs="Courier New"/>
-          <w:color w:val="FF0000"/>
-          <w:sz w:val="20"/>
-          <w:szCs w:val="20"/>
-          <w:lang w:val="en-US" w:eastAsia="nl-NL"/>
-        </w:rPr>
-        <w:t># now after cross-validation</w:t>
-      </w:r>
-    </w:p>
-    <w:p>
-      <w:pPr>
-        <w:tabs>
-          <w:tab w:val="left" w:pos="916"/>
-          <w:tab w:val="left" w:pos="1832"/>
-          <w:tab w:val="left" w:pos="2748"/>
-          <w:tab w:val="left" w:pos="3664"/>
-          <w:tab w:val="left" w:pos="4580"/>
-          <w:tab w:val="left" w:pos="5496"/>
-          <w:tab w:val="left" w:pos="6412"/>
-          <w:tab w:val="left" w:pos="7328"/>
-          <w:tab w:val="left" w:pos="8244"/>
-          <w:tab w:val="left" w:pos="9160"/>
-          <w:tab w:val="left" w:pos="10076"/>
-          <w:tab w:val="left" w:pos="10992"/>
-          <w:tab w:val="left" w:pos="11908"/>
-          <w:tab w:val="left" w:pos="12824"/>
-          <w:tab w:val="left" w:pos="13740"/>
-          <w:tab w:val="left" w:pos="14656"/>
-        </w:tabs>
-        <w:suppressAutoHyphens w:val="0"/>
-        <w:rPr>
-          <w:rFonts w:ascii="Courier New" w:eastAsia="Times New Roman" w:hAnsi="Courier New" w:cs="Courier New"/>
-          <w:color w:val="FF0000"/>
-          <w:sz w:val="20"/>
-          <w:szCs w:val="20"/>
-          <w:lang w:val="en-US" w:eastAsia="nl-NL"/>
-        </w:rPr>
-      </w:pPr>
-      <w:r>
-        <w:rPr>
-          <w:rFonts w:ascii="Courier New" w:eastAsia="Times New Roman" w:hAnsi="Courier New" w:cs="Courier New"/>
-          <w:color w:val="FF0000"/>
-          <w:sz w:val="20"/>
-          <w:szCs w:val="20"/>
-          <w:lang w:val="en-US" w:eastAsia="nl-NL"/>
-        </w:rPr>
-        <w:t xml:space="preserve">r = </w:t>
-      </w:r>
-      <w:proofErr w:type="spellStart"/>
-      <w:r>
-        <w:rPr>
-          <w:rFonts w:ascii="Courier New" w:eastAsia="Times New Roman" w:hAnsi="Courier New" w:cs="Courier New"/>
-          <w:color w:val="FF0000"/>
-          <w:sz w:val="20"/>
-          <w:szCs w:val="20"/>
-          <w:lang w:val="en-US" w:eastAsia="nl-NL"/>
-        </w:rPr>
-        <w:t>crossval</w:t>
-      </w:r>
-      <w:proofErr w:type="spellEnd"/>
-      <w:r>
-        <w:rPr>
-          <w:rFonts w:ascii="Courier New" w:eastAsia="Times New Roman" w:hAnsi="Courier New" w:cs="Courier New"/>
-          <w:color w:val="FF0000"/>
-          <w:sz w:val="20"/>
-          <w:szCs w:val="20"/>
-          <w:lang w:val="en-US" w:eastAsia="nl-NL"/>
-        </w:rPr>
-        <w:t>("</w:t>
-      </w:r>
-      <w:proofErr w:type="spellStart"/>
-      <w:r>
-        <w:rPr>
-          <w:rFonts w:ascii="Courier New" w:eastAsia="Times New Roman" w:hAnsi="Courier New" w:cs="Courier New"/>
-          <w:color w:val="FF0000"/>
-          <w:sz w:val="20"/>
-          <w:szCs w:val="20"/>
-          <w:lang w:val="en-US" w:eastAsia="nl-NL"/>
-        </w:rPr>
-        <w:t>classif.lda</w:t>
-      </w:r>
-      <w:proofErr w:type="spellEnd"/>
-      <w:r>
-        <w:rPr>
-          <w:rFonts w:ascii="Courier New" w:eastAsia="Times New Roman" w:hAnsi="Courier New" w:cs="Courier New"/>
-          <w:color w:val="FF0000"/>
-          <w:sz w:val="20"/>
-          <w:szCs w:val="20"/>
-          <w:lang w:val="en-US" w:eastAsia="nl-NL"/>
-        </w:rPr>
-        <w:t xml:space="preserve">", </w:t>
-      </w:r>
-      <w:proofErr w:type="spellStart"/>
-      <w:r>
-        <w:rPr>
-          <w:rFonts w:ascii="Courier New" w:eastAsia="Times New Roman" w:hAnsi="Courier New" w:cs="Courier New"/>
-          <w:color w:val="FF0000"/>
-          <w:sz w:val="20"/>
-          <w:szCs w:val="20"/>
-          <w:lang w:val="en-US" w:eastAsia="nl-NL"/>
-        </w:rPr>
-        <w:t>iris.task</w:t>
-      </w:r>
-      <w:proofErr w:type="spellEnd"/>
-      <w:r>
-        <w:rPr>
-          <w:rFonts w:ascii="Courier New" w:eastAsia="Times New Roman" w:hAnsi="Courier New" w:cs="Courier New"/>
-          <w:color w:val="FF0000"/>
-          <w:sz w:val="20"/>
-          <w:szCs w:val="20"/>
-          <w:lang w:val="en-US" w:eastAsia="nl-NL"/>
-        </w:rPr>
-        <w:t xml:space="preserve">, </w:t>
-      </w:r>
-      <w:proofErr w:type="spellStart"/>
-      <w:r>
-        <w:rPr>
-          <w:rFonts w:ascii="Courier New" w:eastAsia="Times New Roman" w:hAnsi="Courier New" w:cs="Courier New"/>
-          <w:color w:val="FF0000"/>
-          <w:sz w:val="20"/>
-          <w:szCs w:val="20"/>
-          <w:lang w:val="en-US" w:eastAsia="nl-NL"/>
-        </w:rPr>
-        <w:t>iters</w:t>
-      </w:r>
-      <w:proofErr w:type="spellEnd"/>
-      <w:r>
-        <w:rPr>
-          <w:rFonts w:ascii="Courier New" w:eastAsia="Times New Roman" w:hAnsi="Courier New" w:cs="Courier New"/>
-          <w:color w:val="FF0000"/>
-          <w:sz w:val="20"/>
-          <w:szCs w:val="20"/>
-          <w:lang w:val="en-US" w:eastAsia="nl-NL"/>
-        </w:rPr>
-        <w:t xml:space="preserve"> = 2L)</w:t>
-      </w:r>
-    </w:p>
-    <w:p>
-      <w:pPr>
-        <w:tabs>
-          <w:tab w:val="left" w:pos="916"/>
-          <w:tab w:val="left" w:pos="1832"/>
-          <w:tab w:val="left" w:pos="2748"/>
-          <w:tab w:val="left" w:pos="3664"/>
-          <w:tab w:val="left" w:pos="4580"/>
-          <w:tab w:val="left" w:pos="5496"/>
-          <w:tab w:val="left" w:pos="6412"/>
-          <w:tab w:val="left" w:pos="7328"/>
-          <w:tab w:val="left" w:pos="8244"/>
-          <w:tab w:val="left" w:pos="9160"/>
-          <w:tab w:val="left" w:pos="10076"/>
-          <w:tab w:val="left" w:pos="10992"/>
-          <w:tab w:val="left" w:pos="11908"/>
-          <w:tab w:val="left" w:pos="12824"/>
-          <w:tab w:val="left" w:pos="13740"/>
-          <w:tab w:val="left" w:pos="14656"/>
-        </w:tabs>
-        <w:suppressAutoHyphens w:val="0"/>
-        <w:rPr>
-          <w:rFonts w:ascii="Courier New" w:eastAsia="Times New Roman" w:hAnsi="Courier New" w:cs="Courier New"/>
-          <w:color w:val="FF0000"/>
-          <w:sz w:val="20"/>
-          <w:szCs w:val="20"/>
-          <w:lang w:eastAsia="nl-NL"/>
-        </w:rPr>
-      </w:pPr>
-      <w:r>
-        <w:rPr>
-          <w:rFonts w:ascii="Courier New" w:eastAsia="Times New Roman" w:hAnsi="Courier New" w:cs="Courier New"/>
-          <w:color w:val="FF0000"/>
-          <w:sz w:val="20"/>
-          <w:szCs w:val="20"/>
-          <w:lang w:eastAsia="nl-NL"/>
-        </w:rPr>
-        <w:t>print(</w:t>
-      </w:r>
-      <w:proofErr w:type="spellStart"/>
-      <w:r>
-        <w:rPr>
-          <w:rFonts w:ascii="Courier New" w:eastAsia="Times New Roman" w:hAnsi="Courier New" w:cs="Courier New"/>
-          <w:color w:val="FF0000"/>
-          <w:sz w:val="20"/>
-          <w:szCs w:val="20"/>
-          <w:lang w:eastAsia="nl-NL"/>
-        </w:rPr>
-        <w:t>calculateConfusionMatrix</w:t>
-      </w:r>
-      <w:proofErr w:type="spellEnd"/>
-      <w:r>
-        <w:rPr>
-          <w:rFonts w:ascii="Courier New" w:eastAsia="Times New Roman" w:hAnsi="Courier New" w:cs="Courier New"/>
-          <w:color w:val="FF0000"/>
-          <w:sz w:val="20"/>
-          <w:szCs w:val="20"/>
-          <w:lang w:eastAsia="nl-NL"/>
-        </w:rPr>
-        <w:t>(</w:t>
-      </w:r>
-      <w:proofErr w:type="spellStart"/>
-      <w:r>
-        <w:rPr>
-          <w:rFonts w:ascii="Courier New" w:eastAsia="Times New Roman" w:hAnsi="Courier New" w:cs="Courier New"/>
-          <w:color w:val="FF0000"/>
-          <w:sz w:val="20"/>
-          <w:szCs w:val="20"/>
-          <w:lang w:eastAsia="nl-NL"/>
-        </w:rPr>
-        <w:t>r$pred</w:t>
-      </w:r>
-      <w:proofErr w:type="spellEnd"/>
-      <w:r>
-        <w:rPr>
-          <w:rFonts w:ascii="Courier New" w:eastAsia="Times New Roman" w:hAnsi="Courier New" w:cs="Courier New"/>
-          <w:color w:val="FF0000"/>
-          <w:sz w:val="20"/>
-          <w:szCs w:val="20"/>
-          <w:lang w:eastAsia="nl-NL"/>
-        </w:rPr>
-        <w:t>))</w:t>
-      </w:r>
-    </w:p>
-    <w:p>
-      <w:pPr>
-        <w:ind w:left="993" w:hanging="709"/>
-      </w:pPr>
-    </w:p>
-    <w:p>
-      <w:pPr>
-        <w:ind w:left="993" w:hanging="709"/>
-        <w:rPr>
-          <w:b/>
-        </w:rPr>
-      </w:pPr>
-      <w:r>
-        <w:rPr>
-          <w:b/>
-        </w:rPr>
-        <w:tab/>
-      </w:r>
-    </w:p>
-    <w:p>
-      <w:pPr>
-        <w:ind w:left="993" w:hanging="709"/>
-        <w:rPr>
-          <w:i/>
-        </w:rPr>
-      </w:pPr>
-      <w:r>
-        <w:tab/>
-      </w:r>
-      <w:r>
-        <w:rPr>
-          <w:i/>
-        </w:rPr>
-        <w:t>De spreadsheet “</w:t>
-      </w:r>
-      <w:r>
-        <w:t>testprogramma confusionmatrix.xlsx</w:t>
-      </w:r>
-      <w:r>
-        <w:rPr>
-          <w:i/>
-        </w:rPr>
-        <w:t>” kan je gebruiken om te testen of je functie de juiste waarden oplevert.</w:t>
-      </w:r>
-      <w:r>
-        <w:rPr>
-          <w:i/>
-        </w:rPr>
-        <w:t xml:space="preserve"> </w:t>
-      </w:r>
-    </w:p>
-    <w:p>
-      <w:pPr>
-        <w:ind w:left="993" w:hanging="709"/>
-        <w:rPr>
-          <w:b/>
-        </w:rPr>
-      </w:pPr>
-      <w:r>
-        <w:rPr>
-          <w:b/>
-        </w:rPr>
-        <w:t xml:space="preserve">Gevraagde antwoorden: </w:t>
-      </w:r>
-    </w:p>
-    <w:p>
-      <w:pPr>
-        <w:ind w:left="993" w:hanging="709"/>
-      </w:pPr>
-      <w:r>
-        <w:t>Geef het r-script (de r-code).</w:t>
-      </w:r>
-    </w:p>
-    <w:p>
-      <w:pPr>
-        <w:ind w:left="993" w:hanging="709"/>
-      </w:pPr>
-    </w:p>
-    <w:p>
-      <w:pPr>
-        <w:ind w:left="993" w:hanging="709"/>
-      </w:pPr>
     </w:p>
     <w:p>
       <w:pPr>
@@ -24605,7 +22665,6 @@
           </w14:textOutline>
         </w:rPr>
       </w:pPr>
-      <w:proofErr w:type="spellStart"/>
       <w:r>
         <w:rPr>
           <w:color w:val="000000" w:themeColor="text1"/>
@@ -24621,9 +22680,8 @@
             <w14:round/>
           </w14:textOutline>
         </w:rPr>
-        <w:t>new.confusion</w:t>
-      </w:r>
-      <w:proofErr w:type="spellEnd"/>
+        <w:t>c</w:t>
+      </w:r>
       <w:r>
         <w:rPr>
           <w:color w:val="000000" w:themeColor="text1"/>
@@ -24639,7 +22697,7 @@
             <w14:round/>
           </w14:textOutline>
         </w:rPr>
-        <w:t xml:space="preserve"> &lt;- function(arg1,arg2){</w:t>
+        <w:t>onfusion &lt;-function(arg1,arg2,arg3){</w:t>
       </w:r>
     </w:p>
     <w:p>
@@ -24675,7 +22733,7 @@
             <w14:round/>
           </w14:textOutline>
         </w:rPr>
-        <w:t>table(arg1,arg2);</w:t>
+        <w:t>table =  table(arg1,arg2&gt;arg3)</w:t>
       </w:r>
     </w:p>
     <w:p>
@@ -24711,7 +22769,7 @@
             <w14:round/>
           </w14:textOutline>
         </w:rPr>
-        <w:t xml:space="preserve">sensitivity &lt;- TP / (FN + TP); </w:t>
+        <w:t>print(table)</w:t>
       </w:r>
     </w:p>
     <w:p>
@@ -24747,7 +22805,7 @@
             <w14:round/>
           </w14:textOutline>
         </w:rPr>
-        <w:t xml:space="preserve">specificity &lt;- TN / (TN + FP); </w:t>
+        <w:t>specificity &lt;-table[1,1]/(table[1,1]+table[1,2])</w:t>
       </w:r>
     </w:p>
     <w:p>
@@ -24783,9 +22841,12 @@
             <w14:round/>
           </w14:textOutline>
         </w:rPr>
-        <w:t>accuracy &lt;- (TN + TP) / (TN + FP + TP + FN)</w:t>
-      </w:r>
-      <w:r>
+        <w:t>sensitivity &lt;-table[2,2]/(table[2,1]+table[2,2])</w:t>
+      </w:r>
+    </w:p>
+    <w:p>
+      <w:pPr>
+        <w:ind w:left="993" w:hanging="709"/>
         <w:rPr>
           <w:color w:val="000000" w:themeColor="text1"/>
           <w:lang w:val="en-US"/>
@@ -24800,8 +22861,7 @@
             <w14:round/>
           </w14:textOutline>
         </w:rPr>
-        <w:t>;</w:t>
-      </w:r>
+      </w:pPr>
       <w:r>
         <w:rPr>
           <w:color w:val="000000" w:themeColor="text1"/>
@@ -24817,12 +22877,10 @@
             <w14:round/>
           </w14:textOutline>
         </w:rPr>
-        <w:t xml:space="preserve"> //true negative + true positive / specificity + sensitivity</w:t>
-      </w:r>
-    </w:p>
-    <w:p>
-      <w:pPr>
-        <w:ind w:left="993" w:hanging="709"/>
+        <w:t>accuracy &lt;-(table[1,1]+table[2,2])+(</w:t>
+      </w:r>
+      <w:proofErr w:type="spellStart"/>
+      <w:r>
         <w:rPr>
           <w:color w:val="000000" w:themeColor="text1"/>
           <w:lang w:val="en-US"/>
@@ -24837,8 +22895,9 @@
             <w14:round/>
           </w14:textOutline>
         </w:rPr>
-      </w:pPr>
-      <w:proofErr w:type="spellStart"/>
+        <w:t>specificity+sensitivity</w:t>
+      </w:r>
+      <w:proofErr w:type="spellEnd"/>
       <w:r>
         <w:rPr>
           <w:color w:val="000000" w:themeColor="text1"/>
@@ -24854,10 +22913,12 @@
             <w14:round/>
           </w14:textOutline>
         </w:rPr>
-        <w:t>tpr</w:t>
-      </w:r>
-      <w:proofErr w:type="spellEnd"/>
-      <w:r>
+        <w:t>)</w:t>
+      </w:r>
+    </w:p>
+    <w:p>
+      <w:pPr>
+        <w:ind w:left="993" w:hanging="709"/>
         <w:rPr>
           <w:color w:val="000000" w:themeColor="text1"/>
           <w:lang w:val="en-US"/>
@@ -24872,12 +22933,8 @@
             <w14:round/>
           </w14:textOutline>
         </w:rPr>
-        <w:t xml:space="preserve"> &lt;- sensitivity;</w:t>
-      </w:r>
-    </w:p>
-    <w:p>
-      <w:pPr>
-        <w:ind w:left="993" w:hanging="709"/>
+      </w:pPr>
+      <w:r>
         <w:rPr>
           <w:color w:val="000000" w:themeColor="text1"/>
           <w:lang w:val="en-US"/>
@@ -24892,9 +22949,12 @@
             <w14:round/>
           </w14:textOutline>
         </w:rPr>
-      </w:pPr>
-      <w:proofErr w:type="spellStart"/>
-      <w:r>
+        <w:t>return(data.frame(Specificity=specificity,Sensitivity=sensitivity,Accuracy=accuracy)</w:t>
+      </w:r>
+    </w:p>
+    <w:p>
+      <w:pPr>
+        <w:ind w:left="993" w:hanging="709"/>
         <w:rPr>
           <w:color w:val="000000" w:themeColor="text1"/>
           <w:lang w:val="en-US"/>
@@ -24909,9 +22969,7 @@
             <w14:round/>
           </w14:textOutline>
         </w:rPr>
-        <w:t>fpr</w:t>
-      </w:r>
-      <w:proofErr w:type="spellEnd"/>
+      </w:pPr>
       <w:r>
         <w:rPr>
           <w:color w:val="000000" w:themeColor="text1"/>
@@ -24927,8 +22985,109 @@
             <w14:round/>
           </w14:textOutline>
         </w:rPr>
-        <w:t xml:space="preserve"> &lt;- specificity – 1;</w:t>
-      </w:r>
+        <w:t>}</w:t>
+      </w:r>
+    </w:p>
+    <w:p>
+      <w:pPr>
+        <w:ind w:left="993" w:hanging="709"/>
+        <w:rPr>
+          <w:lang w:val="en-US"/>
+        </w:rPr>
+      </w:pPr>
+    </w:p>
+    <w:p>
+      <w:pPr>
+        <w:ind w:left="993" w:hanging="709"/>
+        <w:rPr>
+          <w:color w:val="FF0000"/>
+        </w:rPr>
+      </w:pPr>
+      <w:proofErr w:type="spellStart"/>
+      <w:r>
+        <w:rPr>
+          <w:color w:val="FF0000"/>
+        </w:rPr>
+        <w:t>Confusion</w:t>
+      </w:r>
+      <w:proofErr w:type="spellEnd"/>
+      <w:r>
+        <w:rPr>
+          <w:color w:val="FF0000"/>
+        </w:rPr>
+        <w:t>(</w:t>
+      </w:r>
+      <w:proofErr w:type="spellStart"/>
+      <w:r>
+        <w:rPr>
+          <w:color w:val="FF0000"/>
+        </w:rPr>
+        <w:t>test$TestYearHCD,predictTest</w:t>
+      </w:r>
+      <w:proofErr w:type="spellEnd"/>
+      <w:r>
+        <w:rPr>
+          <w:color w:val="FF0000"/>
+        </w:rPr>
+        <w:t>&gt;0.5)</w:t>
+      </w:r>
+    </w:p>
+    <w:p>
+      <w:pPr>
+        <w:ind w:left="993" w:hanging="709"/>
+        <w:rPr>
+          <w:color w:val="FF0000"/>
+          <w:lang w:val="en-US"/>
+        </w:rPr>
+      </w:pPr>
+      <w:r>
+        <w:rPr>
+          <w:color w:val="FF0000"/>
+          <w:lang w:val="en-US"/>
+        </w:rPr>
+        <w:t>Confusion(</w:t>
+      </w:r>
+      <w:proofErr w:type="spellStart"/>
+      <w:r>
+        <w:rPr>
+          <w:color w:val="FF0000"/>
+          <w:lang w:val="en-US"/>
+        </w:rPr>
+        <w:t>data$column,predictTest</w:t>
+      </w:r>
+      <w:proofErr w:type="spellEnd"/>
+      <w:r>
+        <w:rPr>
+          <w:color w:val="FF0000"/>
+          <w:lang w:val="en-US"/>
+        </w:rPr>
+        <w:t>&gt;threshold)</w:t>
+      </w:r>
+    </w:p>
+    <w:p>
+      <w:pPr>
+        <w:ind w:left="993" w:hanging="709"/>
+        <w:rPr>
+          <w:color w:val="FF0000"/>
+          <w:lang w:val="en-US"/>
+        </w:rPr>
+      </w:pPr>
+      <w:r>
+        <w:rPr>
+          <w:color w:val="FF0000"/>
+          <w:lang w:val="en-US"/>
+        </w:rPr>
+        <w:t>Confusion(arg1,arg2)</w:t>
+      </w:r>
+    </w:p>
+    <w:p>
+      <w:pPr>
+        <w:ind w:left="993" w:hanging="709"/>
+        <w:rPr>
+          <w:color w:val="FF0000"/>
+          <w:lang w:val="en-US"/>
+        </w:rPr>
+      </w:pPr>
     </w:p>
     <w:p>
       <w:pPr>
@@ -24953,184 +23112,1681 @@
         <w:suppressAutoHyphens w:val="0"/>
         <w:rPr>
           <w:rFonts w:ascii="Courier New" w:eastAsia="Times New Roman" w:hAnsi="Courier New" w:cs="Courier New"/>
-          <w:color w:val="000000" w:themeColor="text1"/>
-          <w:sz w:val="20"/>
-          <w:szCs w:val="20"/>
-          <w:lang w:val="en-US" w:eastAsia="nl-NL"/>
-          <w14:shadow w14:blurRad="38100" w14:dist="19050" w14:dir="2700000" w14:sx="100000" w14:sy="100000" w14:kx="0" w14:ky="0" w14:algn="tl">
-            <w14:schemeClr w14:val="dk1">
-              <w14:alpha w14:val="60000"/>
-            </w14:schemeClr>
-          </w14:shadow>
-          <w14:textOutline w14:w="0" w14:cap="flat" w14:cmpd="sng" w14:algn="ctr">
-            <w14:noFill/>
-            <w14:prstDash w14:val="solid"/>
-            <w14:round/>
-          </w14:textOutline>
-        </w:rPr>
-      </w:pPr>
+          <w:color w:val="FF0000"/>
+          <w:sz w:val="20"/>
+          <w:szCs w:val="20"/>
+          <w:lang w:val="en-US" w:eastAsia="nl-NL"/>
+        </w:rPr>
+      </w:pPr>
+      <w:proofErr w:type="spellStart"/>
       <w:r>
         <w:rPr>
           <w:rFonts w:ascii="Courier New" w:eastAsia="Times New Roman" w:hAnsi="Courier New" w:cs="Courier New"/>
-          <w:color w:val="000000" w:themeColor="text1"/>
-          <w:sz w:val="20"/>
-          <w:szCs w:val="20"/>
-          <w:lang w:val="en-US" w:eastAsia="nl-NL"/>
-          <w14:shadow w14:blurRad="38100" w14:dist="19050" w14:dir="2700000" w14:sx="100000" w14:sy="100000" w14:kx="0" w14:ky="0" w14:algn="tl">
-            <w14:schemeClr w14:val="dk1">
-              <w14:alpha w14:val="60000"/>
-            </w14:schemeClr>
-          </w14:shadow>
-          <w14:textOutline w14:w="0" w14:cap="flat" w14:cmpd="sng" w14:algn="ctr">
-            <w14:noFill/>
-            <w14:prstDash w14:val="solid"/>
-            <w14:round/>
-          </w14:textOutline>
+          <w:color w:val="FF0000"/>
+          <w:sz w:val="20"/>
+          <w:szCs w:val="20"/>
+          <w:lang w:val="en-US" w:eastAsia="nl-NL"/>
+        </w:rPr>
+        <w:t>calculateConfusionMatrix</w:t>
+      </w:r>
+      <w:proofErr w:type="spellEnd"/>
+      <w:r>
+        <w:rPr>
+          <w:rFonts w:ascii="Courier New" w:eastAsia="Times New Roman" w:hAnsi="Courier New" w:cs="Courier New"/>
+          <w:color w:val="FF0000"/>
+          <w:sz w:val="20"/>
+          <w:szCs w:val="20"/>
+          <w:lang w:val="en-US" w:eastAsia="nl-NL"/>
+        </w:rPr>
+        <w:t>(</w:t>
+      </w:r>
+      <w:proofErr w:type="spellStart"/>
+      <w:r>
+        <w:rPr>
+          <w:rFonts w:ascii="Courier New" w:eastAsia="Times New Roman" w:hAnsi="Courier New" w:cs="Courier New"/>
+          <w:color w:val="FF0000"/>
+          <w:sz w:val="20"/>
+          <w:szCs w:val="20"/>
+          <w:lang w:val="en-US" w:eastAsia="nl-NL"/>
+        </w:rPr>
+        <w:t>pred</w:t>
+      </w:r>
+      <w:proofErr w:type="spellEnd"/>
+      <w:r>
+        <w:rPr>
+          <w:rFonts w:ascii="Courier New" w:eastAsia="Times New Roman" w:hAnsi="Courier New" w:cs="Courier New"/>
+          <w:color w:val="FF0000"/>
+          <w:sz w:val="20"/>
+          <w:szCs w:val="20"/>
+          <w:lang w:val="en-US" w:eastAsia="nl-NL"/>
+        </w:rPr>
+        <w:t>, relative = FALSE, sums = FALSE,</w:t>
+      </w:r>
+    </w:p>
+    <w:p>
+      <w:pPr>
+        <w:tabs>
+          <w:tab w:val="left" w:pos="916"/>
+          <w:tab w:val="left" w:pos="1832"/>
+          <w:tab w:val="left" w:pos="2748"/>
+          <w:tab w:val="left" w:pos="3664"/>
+          <w:tab w:val="left" w:pos="4580"/>
+          <w:tab w:val="left" w:pos="5496"/>
+          <w:tab w:val="left" w:pos="6412"/>
+          <w:tab w:val="left" w:pos="7328"/>
+          <w:tab w:val="left" w:pos="8244"/>
+          <w:tab w:val="left" w:pos="9160"/>
+          <w:tab w:val="left" w:pos="10076"/>
+          <w:tab w:val="left" w:pos="10992"/>
+          <w:tab w:val="left" w:pos="11908"/>
+          <w:tab w:val="left" w:pos="12824"/>
+          <w:tab w:val="left" w:pos="13740"/>
+          <w:tab w:val="left" w:pos="14656"/>
+        </w:tabs>
+        <w:suppressAutoHyphens w:val="0"/>
+        <w:rPr>
+          <w:rFonts w:ascii="Courier New" w:eastAsia="Times New Roman" w:hAnsi="Courier New" w:cs="Courier New"/>
+          <w:color w:val="FF0000"/>
+          <w:sz w:val="20"/>
+          <w:szCs w:val="20"/>
+          <w:lang w:val="en-US" w:eastAsia="nl-NL"/>
+        </w:rPr>
+      </w:pPr>
+      <w:r>
+        <w:rPr>
+          <w:rFonts w:ascii="Courier New" w:eastAsia="Times New Roman" w:hAnsi="Courier New" w:cs="Courier New"/>
+          <w:color w:val="FF0000"/>
+          <w:sz w:val="20"/>
+          <w:szCs w:val="20"/>
+          <w:lang w:val="en-US" w:eastAsia="nl-NL"/>
+        </w:rPr>
+        <w:t xml:space="preserve">  set = "both")</w:t>
+      </w:r>
+    </w:p>
+    <w:p>
+      <w:pPr>
+        <w:tabs>
+          <w:tab w:val="left" w:pos="916"/>
+          <w:tab w:val="left" w:pos="1832"/>
+          <w:tab w:val="left" w:pos="2748"/>
+          <w:tab w:val="left" w:pos="3664"/>
+          <w:tab w:val="left" w:pos="4580"/>
+          <w:tab w:val="left" w:pos="5496"/>
+          <w:tab w:val="left" w:pos="6412"/>
+          <w:tab w:val="left" w:pos="7328"/>
+          <w:tab w:val="left" w:pos="8244"/>
+          <w:tab w:val="left" w:pos="9160"/>
+          <w:tab w:val="left" w:pos="10076"/>
+          <w:tab w:val="left" w:pos="10992"/>
+          <w:tab w:val="left" w:pos="11908"/>
+          <w:tab w:val="left" w:pos="12824"/>
+          <w:tab w:val="left" w:pos="13740"/>
+          <w:tab w:val="left" w:pos="14656"/>
+        </w:tabs>
+        <w:suppressAutoHyphens w:val="0"/>
+        <w:spacing w:before="100" w:beforeAutospacing="1" w:after="100" w:afterAutospacing="1"/>
+        <w:rPr>
+          <w:rFonts w:ascii="Courier New" w:eastAsia="Times New Roman" w:hAnsi="Courier New" w:cs="Courier New"/>
+          <w:color w:val="FF0000"/>
+          <w:sz w:val="20"/>
+          <w:szCs w:val="20"/>
+          <w:lang w:val="en-US" w:eastAsia="nl-NL"/>
+        </w:rPr>
+      </w:pPr>
+      <w:r>
+        <w:rPr>
+          <w:rFonts w:ascii="Courier New" w:eastAsia="Times New Roman" w:hAnsi="Courier New" w:cs="Courier New"/>
+          <w:color w:val="FF0000"/>
+          <w:sz w:val="20"/>
+          <w:szCs w:val="20"/>
+          <w:lang w:val="en-US" w:eastAsia="nl-NL"/>
+        </w:rPr>
+        <w:t xml:space="preserve"># S3 method for </w:t>
+      </w:r>
+      <w:proofErr w:type="spellStart"/>
+      <w:r>
+        <w:rPr>
+          <w:rFonts w:ascii="Courier New" w:eastAsia="Times New Roman" w:hAnsi="Courier New" w:cs="Courier New"/>
+          <w:color w:val="FF0000"/>
+          <w:sz w:val="20"/>
+          <w:szCs w:val="20"/>
+          <w:lang w:val="en-US" w:eastAsia="nl-NL"/>
+        </w:rPr>
+        <w:t>ConfusionMatrix</w:t>
+      </w:r>
+      <w:proofErr w:type="spellEnd"/>
+    </w:p>
+    <w:p>
+      <w:pPr>
+        <w:tabs>
+          <w:tab w:val="left" w:pos="916"/>
+          <w:tab w:val="left" w:pos="1832"/>
+          <w:tab w:val="left" w:pos="2748"/>
+          <w:tab w:val="left" w:pos="3664"/>
+          <w:tab w:val="left" w:pos="4580"/>
+          <w:tab w:val="left" w:pos="5496"/>
+          <w:tab w:val="left" w:pos="6412"/>
+          <w:tab w:val="left" w:pos="7328"/>
+          <w:tab w:val="left" w:pos="8244"/>
+          <w:tab w:val="left" w:pos="9160"/>
+          <w:tab w:val="left" w:pos="10076"/>
+          <w:tab w:val="left" w:pos="10992"/>
+          <w:tab w:val="left" w:pos="11908"/>
+          <w:tab w:val="left" w:pos="12824"/>
+          <w:tab w:val="left" w:pos="13740"/>
+          <w:tab w:val="left" w:pos="14656"/>
+        </w:tabs>
+        <w:suppressAutoHyphens w:val="0"/>
+        <w:spacing w:before="100" w:beforeAutospacing="1" w:after="100" w:afterAutospacing="1"/>
+        <w:rPr>
+          <w:rFonts w:ascii="Times New Roman" w:eastAsia="Times New Roman" w:hAnsi="Times New Roman" w:cs="Times New Roman"/>
+          <w:color w:val="FF0000"/>
+          <w:sz w:val="24"/>
+          <w:szCs w:val="24"/>
+          <w:lang w:val="en-US" w:eastAsia="nl-NL"/>
+        </w:rPr>
+      </w:pPr>
+      <w:r>
+        <w:rPr>
+          <w:rFonts w:ascii="Courier New" w:eastAsia="Times New Roman" w:hAnsi="Courier New" w:cs="Courier New"/>
+          <w:color w:val="FF0000"/>
+          <w:sz w:val="20"/>
+          <w:szCs w:val="20"/>
+          <w:lang w:val="en-US" w:eastAsia="nl-NL"/>
+        </w:rPr>
+        <w:lastRenderedPageBreak/>
+        <w:t>print(x, both = TRUE, digits = 2, ...)</w:t>
+      </w:r>
+    </w:p>
+    <w:p>
+      <w:pPr>
+        <w:tabs>
+          <w:tab w:val="left" w:pos="916"/>
+          <w:tab w:val="left" w:pos="1832"/>
+          <w:tab w:val="left" w:pos="2748"/>
+          <w:tab w:val="left" w:pos="3664"/>
+          <w:tab w:val="left" w:pos="4580"/>
+          <w:tab w:val="left" w:pos="5496"/>
+          <w:tab w:val="left" w:pos="6412"/>
+          <w:tab w:val="left" w:pos="7328"/>
+          <w:tab w:val="left" w:pos="8244"/>
+          <w:tab w:val="left" w:pos="9160"/>
+          <w:tab w:val="left" w:pos="10076"/>
+          <w:tab w:val="left" w:pos="10992"/>
+          <w:tab w:val="left" w:pos="11908"/>
+          <w:tab w:val="left" w:pos="12824"/>
+          <w:tab w:val="left" w:pos="13740"/>
+          <w:tab w:val="left" w:pos="14656"/>
+        </w:tabs>
+        <w:suppressAutoHyphens w:val="0"/>
+        <w:rPr>
+          <w:rFonts w:ascii="Courier New" w:eastAsia="Times New Roman" w:hAnsi="Courier New" w:cs="Courier New"/>
+          <w:color w:val="FF0000"/>
+          <w:sz w:val="20"/>
+          <w:szCs w:val="20"/>
+          <w:lang w:val="en-US" w:eastAsia="nl-NL"/>
+        </w:rPr>
+      </w:pPr>
+      <w:proofErr w:type="spellStart"/>
+      <w:r>
+        <w:rPr>
+          <w:rFonts w:ascii="Courier New" w:eastAsia="Times New Roman" w:hAnsi="Courier New" w:cs="Courier New"/>
+          <w:color w:val="FF0000"/>
+          <w:sz w:val="20"/>
+          <w:szCs w:val="20"/>
+          <w:lang w:val="en-US" w:eastAsia="nl-NL"/>
+        </w:rPr>
+        <w:t>class_prediction</w:t>
+      </w:r>
+      <w:proofErr w:type="spellEnd"/>
+      <w:r>
+        <w:rPr>
+          <w:rFonts w:ascii="Courier New" w:eastAsia="Times New Roman" w:hAnsi="Courier New" w:cs="Courier New"/>
+          <w:color w:val="FF0000"/>
+          <w:sz w:val="20"/>
+          <w:szCs w:val="20"/>
+          <w:lang w:val="en-US" w:eastAsia="nl-NL"/>
+        </w:rPr>
+        <w:t xml:space="preserve"> &lt;-</w:t>
+      </w:r>
+    </w:p>
+    <w:p>
+      <w:pPr>
+        <w:tabs>
+          <w:tab w:val="left" w:pos="916"/>
+          <w:tab w:val="left" w:pos="1832"/>
+          <w:tab w:val="left" w:pos="2748"/>
+          <w:tab w:val="left" w:pos="3664"/>
+          <w:tab w:val="left" w:pos="4580"/>
+          <w:tab w:val="left" w:pos="5496"/>
+          <w:tab w:val="left" w:pos="6412"/>
+          <w:tab w:val="left" w:pos="7328"/>
+          <w:tab w:val="left" w:pos="8244"/>
+          <w:tab w:val="left" w:pos="9160"/>
+          <w:tab w:val="left" w:pos="10076"/>
+          <w:tab w:val="left" w:pos="10992"/>
+          <w:tab w:val="left" w:pos="11908"/>
+          <w:tab w:val="left" w:pos="12824"/>
+          <w:tab w:val="left" w:pos="13740"/>
+          <w:tab w:val="left" w:pos="14656"/>
+        </w:tabs>
+        <w:suppressAutoHyphens w:val="0"/>
+        <w:rPr>
+          <w:rFonts w:ascii="Courier New" w:eastAsia="Times New Roman" w:hAnsi="Courier New" w:cs="Courier New"/>
+          <w:color w:val="FF0000"/>
+          <w:sz w:val="20"/>
+          <w:szCs w:val="20"/>
+          <w:lang w:val="en-US" w:eastAsia="nl-NL"/>
+        </w:rPr>
+      </w:pPr>
+      <w:r>
+        <w:rPr>
+          <w:rFonts w:ascii="Courier New" w:eastAsia="Times New Roman" w:hAnsi="Courier New" w:cs="Courier New"/>
+          <w:color w:val="FF0000"/>
+          <w:sz w:val="20"/>
+          <w:szCs w:val="20"/>
+          <w:lang w:val="en-US" w:eastAsia="nl-NL"/>
+        </w:rPr>
+        <w:t xml:space="preserve">  </w:t>
+      </w:r>
+      <w:proofErr w:type="spellStart"/>
+      <w:r>
+        <w:rPr>
+          <w:rFonts w:ascii="Courier New" w:eastAsia="Times New Roman" w:hAnsi="Courier New" w:cs="Courier New"/>
+          <w:color w:val="FF0000"/>
+          <w:sz w:val="20"/>
+          <w:szCs w:val="20"/>
+          <w:lang w:val="en-US" w:eastAsia="nl-NL"/>
+        </w:rPr>
+        <w:t>ifelse</w:t>
+      </w:r>
+      <w:proofErr w:type="spellEnd"/>
+      <w:r>
+        <w:rPr>
+          <w:rFonts w:ascii="Courier New" w:eastAsia="Times New Roman" w:hAnsi="Courier New" w:cs="Courier New"/>
+          <w:color w:val="FF0000"/>
+          <w:sz w:val="20"/>
+          <w:szCs w:val="20"/>
+          <w:lang w:val="en-US" w:eastAsia="nl-NL"/>
+        </w:rPr>
+        <w:t>(</w:t>
+      </w:r>
+      <w:proofErr w:type="spellStart"/>
+      <w:r>
+        <w:rPr>
+          <w:rFonts w:ascii="Courier New" w:eastAsia="Times New Roman" w:hAnsi="Courier New" w:cs="Courier New"/>
+          <w:color w:val="FF0000"/>
+          <w:sz w:val="20"/>
+          <w:szCs w:val="20"/>
+          <w:lang w:val="en-US" w:eastAsia="nl-NL"/>
+        </w:rPr>
+        <w:t>probability_prediction</w:t>
+      </w:r>
+      <w:proofErr w:type="spellEnd"/>
+      <w:r>
+        <w:rPr>
+          <w:rFonts w:ascii="Courier New" w:eastAsia="Times New Roman" w:hAnsi="Courier New" w:cs="Courier New"/>
+          <w:color w:val="FF0000"/>
+          <w:sz w:val="20"/>
+          <w:szCs w:val="20"/>
+          <w:lang w:val="en-US" w:eastAsia="nl-NL"/>
+        </w:rPr>
+        <w:t xml:space="preserve"> &gt; 0.50,</w:t>
+      </w:r>
+    </w:p>
+    <w:p>
+      <w:pPr>
+        <w:tabs>
+          <w:tab w:val="left" w:pos="916"/>
+          <w:tab w:val="left" w:pos="1832"/>
+          <w:tab w:val="left" w:pos="2748"/>
+          <w:tab w:val="left" w:pos="3664"/>
+          <w:tab w:val="left" w:pos="4580"/>
+          <w:tab w:val="left" w:pos="5496"/>
+          <w:tab w:val="left" w:pos="6412"/>
+          <w:tab w:val="left" w:pos="7328"/>
+          <w:tab w:val="left" w:pos="8244"/>
+          <w:tab w:val="left" w:pos="9160"/>
+          <w:tab w:val="left" w:pos="10076"/>
+          <w:tab w:val="left" w:pos="10992"/>
+          <w:tab w:val="left" w:pos="11908"/>
+          <w:tab w:val="left" w:pos="12824"/>
+          <w:tab w:val="left" w:pos="13740"/>
+          <w:tab w:val="left" w:pos="14656"/>
+        </w:tabs>
+        <w:suppressAutoHyphens w:val="0"/>
+        <w:rPr>
+          <w:rFonts w:ascii="Courier New" w:eastAsia="Times New Roman" w:hAnsi="Courier New" w:cs="Courier New"/>
+          <w:color w:val="FF0000"/>
+          <w:sz w:val="20"/>
+          <w:szCs w:val="20"/>
+          <w:lang w:val="en-US" w:eastAsia="nl-NL"/>
+        </w:rPr>
+      </w:pPr>
+      <w:r>
+        <w:rPr>
+          <w:rFonts w:ascii="Courier New" w:eastAsia="Times New Roman" w:hAnsi="Courier New" w:cs="Courier New"/>
+          <w:color w:val="FF0000"/>
+          <w:sz w:val="20"/>
+          <w:szCs w:val="20"/>
+          <w:lang w:val="en-US" w:eastAsia="nl-NL"/>
+        </w:rPr>
+        <w:t xml:space="preserve">         "</w:t>
+      </w:r>
+      <w:proofErr w:type="spellStart"/>
+      <w:r>
+        <w:rPr>
+          <w:rFonts w:ascii="Courier New" w:eastAsia="Times New Roman" w:hAnsi="Courier New" w:cs="Courier New"/>
+          <w:color w:val="FF0000"/>
+          <w:sz w:val="20"/>
+          <w:szCs w:val="20"/>
+          <w:lang w:val="en-US" w:eastAsia="nl-NL"/>
+        </w:rPr>
+        <w:t>positive_class</w:t>
+      </w:r>
+      <w:proofErr w:type="spellEnd"/>
+      <w:r>
+        <w:rPr>
+          <w:rFonts w:ascii="Courier New" w:eastAsia="Times New Roman" w:hAnsi="Courier New" w:cs="Courier New"/>
+          <w:color w:val="FF0000"/>
+          <w:sz w:val="20"/>
+          <w:szCs w:val="20"/>
+          <w:lang w:val="en-US" w:eastAsia="nl-NL"/>
+        </w:rPr>
+        <w:t>",</w:t>
+      </w:r>
+    </w:p>
+    <w:p>
+      <w:pPr>
+        <w:tabs>
+          <w:tab w:val="left" w:pos="916"/>
+          <w:tab w:val="left" w:pos="1832"/>
+          <w:tab w:val="left" w:pos="2748"/>
+          <w:tab w:val="left" w:pos="3664"/>
+          <w:tab w:val="left" w:pos="4580"/>
+          <w:tab w:val="left" w:pos="5496"/>
+          <w:tab w:val="left" w:pos="6412"/>
+          <w:tab w:val="left" w:pos="7328"/>
+          <w:tab w:val="left" w:pos="8244"/>
+          <w:tab w:val="left" w:pos="9160"/>
+          <w:tab w:val="left" w:pos="10076"/>
+          <w:tab w:val="left" w:pos="10992"/>
+          <w:tab w:val="left" w:pos="11908"/>
+          <w:tab w:val="left" w:pos="12824"/>
+          <w:tab w:val="left" w:pos="13740"/>
+          <w:tab w:val="left" w:pos="14656"/>
+        </w:tabs>
+        <w:suppressAutoHyphens w:val="0"/>
+        <w:rPr>
+          <w:rFonts w:ascii="Courier New" w:eastAsia="Times New Roman" w:hAnsi="Courier New" w:cs="Courier New"/>
+          <w:color w:val="FF0000"/>
+          <w:sz w:val="20"/>
+          <w:szCs w:val="20"/>
+          <w:lang w:val="en-US" w:eastAsia="nl-NL"/>
+        </w:rPr>
+      </w:pPr>
+      <w:r>
+        <w:rPr>
+          <w:rFonts w:ascii="Courier New" w:eastAsia="Times New Roman" w:hAnsi="Courier New" w:cs="Courier New"/>
+          <w:color w:val="FF0000"/>
+          <w:sz w:val="20"/>
+          <w:szCs w:val="20"/>
+          <w:lang w:val="en-US" w:eastAsia="nl-NL"/>
+        </w:rPr>
+        <w:t xml:space="preserve">         "</w:t>
+      </w:r>
+      <w:proofErr w:type="spellStart"/>
+      <w:r>
+        <w:rPr>
+          <w:rFonts w:ascii="Courier New" w:eastAsia="Times New Roman" w:hAnsi="Courier New" w:cs="Courier New"/>
+          <w:color w:val="FF0000"/>
+          <w:sz w:val="20"/>
+          <w:szCs w:val="20"/>
+          <w:lang w:val="en-US" w:eastAsia="nl-NL"/>
+        </w:rPr>
+        <w:t>negative_class</w:t>
+      </w:r>
+      <w:proofErr w:type="spellEnd"/>
+      <w:r>
+        <w:rPr>
+          <w:rFonts w:ascii="Courier New" w:eastAsia="Times New Roman" w:hAnsi="Courier New" w:cs="Courier New"/>
+          <w:color w:val="FF0000"/>
+          <w:sz w:val="20"/>
+          <w:szCs w:val="20"/>
+          <w:lang w:val="en-US" w:eastAsia="nl-NL"/>
+        </w:rPr>
+        <w:t>"</w:t>
+      </w:r>
+    </w:p>
+    <w:p>
+      <w:pPr>
+        <w:tabs>
+          <w:tab w:val="left" w:pos="916"/>
+          <w:tab w:val="left" w:pos="1832"/>
+          <w:tab w:val="left" w:pos="2748"/>
+          <w:tab w:val="left" w:pos="3664"/>
+          <w:tab w:val="left" w:pos="4580"/>
+          <w:tab w:val="left" w:pos="5496"/>
+          <w:tab w:val="left" w:pos="6412"/>
+          <w:tab w:val="left" w:pos="7328"/>
+          <w:tab w:val="left" w:pos="8244"/>
+          <w:tab w:val="left" w:pos="9160"/>
+          <w:tab w:val="left" w:pos="10076"/>
+          <w:tab w:val="left" w:pos="10992"/>
+          <w:tab w:val="left" w:pos="11908"/>
+          <w:tab w:val="left" w:pos="12824"/>
+          <w:tab w:val="left" w:pos="13740"/>
+          <w:tab w:val="left" w:pos="14656"/>
+        </w:tabs>
+        <w:suppressAutoHyphens w:val="0"/>
+        <w:rPr>
+          <w:rFonts w:ascii="Courier New" w:eastAsia="Times New Roman" w:hAnsi="Courier New" w:cs="Courier New"/>
+          <w:color w:val="FF0000"/>
+          <w:sz w:val="20"/>
+          <w:szCs w:val="20"/>
+          <w:lang w:val="en-US" w:eastAsia="nl-NL"/>
+        </w:rPr>
+      </w:pPr>
+      <w:r>
+        <w:rPr>
+          <w:rFonts w:ascii="Courier New" w:eastAsia="Times New Roman" w:hAnsi="Courier New" w:cs="Courier New"/>
+          <w:color w:val="FF0000"/>
+          <w:sz w:val="20"/>
+          <w:szCs w:val="20"/>
+          <w:lang w:val="en-US" w:eastAsia="nl-NL"/>
+        </w:rPr>
+        <w:t xml:space="preserve">  )</w:t>
+      </w:r>
+    </w:p>
+    <w:p>
+      <w:pPr>
+        <w:tabs>
+          <w:tab w:val="left" w:pos="916"/>
+          <w:tab w:val="left" w:pos="1832"/>
+          <w:tab w:val="left" w:pos="2748"/>
+          <w:tab w:val="left" w:pos="3664"/>
+          <w:tab w:val="left" w:pos="4580"/>
+          <w:tab w:val="left" w:pos="5496"/>
+          <w:tab w:val="left" w:pos="6412"/>
+          <w:tab w:val="left" w:pos="7328"/>
+          <w:tab w:val="left" w:pos="8244"/>
+          <w:tab w:val="left" w:pos="9160"/>
+          <w:tab w:val="left" w:pos="10076"/>
+          <w:tab w:val="left" w:pos="10992"/>
+          <w:tab w:val="left" w:pos="11908"/>
+          <w:tab w:val="left" w:pos="12824"/>
+          <w:tab w:val="left" w:pos="13740"/>
+          <w:tab w:val="left" w:pos="14656"/>
+        </w:tabs>
+        <w:suppressAutoHyphens w:val="0"/>
+        <w:rPr>
+          <w:rFonts w:ascii="Courier New" w:eastAsia="Times New Roman" w:hAnsi="Courier New" w:cs="Courier New"/>
+          <w:color w:val="FF0000"/>
+          <w:sz w:val="20"/>
+          <w:szCs w:val="20"/>
+          <w:lang w:val="en-US" w:eastAsia="nl-NL"/>
+        </w:rPr>
+      </w:pPr>
+      <w:proofErr w:type="spellStart"/>
+      <w:r>
+        <w:rPr>
+          <w:rFonts w:ascii="Courier New" w:eastAsia="Times New Roman" w:hAnsi="Courier New" w:cs="Courier New"/>
+          <w:color w:val="FF0000"/>
+          <w:sz w:val="20"/>
+          <w:szCs w:val="20"/>
+          <w:lang w:val="en-US" w:eastAsia="nl-NL"/>
+        </w:rPr>
+        <w:t>confusionMatrix</w:t>
+      </w:r>
+      <w:proofErr w:type="spellEnd"/>
+      <w:r>
+        <w:rPr>
+          <w:rFonts w:ascii="Courier New" w:eastAsia="Times New Roman" w:hAnsi="Courier New" w:cs="Courier New"/>
+          <w:color w:val="FF0000"/>
+          <w:sz w:val="20"/>
+          <w:szCs w:val="20"/>
+          <w:lang w:val="en-US" w:eastAsia="nl-NL"/>
+        </w:rPr>
+        <w:t>(predicted, actual)</w:t>
+      </w:r>
+    </w:p>
+    <w:p>
+      <w:pPr>
+        <w:tabs>
+          <w:tab w:val="left" w:pos="916"/>
+          <w:tab w:val="left" w:pos="1832"/>
+          <w:tab w:val="left" w:pos="2748"/>
+          <w:tab w:val="left" w:pos="3664"/>
+          <w:tab w:val="left" w:pos="4580"/>
+          <w:tab w:val="left" w:pos="5496"/>
+          <w:tab w:val="left" w:pos="6412"/>
+          <w:tab w:val="left" w:pos="7328"/>
+          <w:tab w:val="left" w:pos="8244"/>
+          <w:tab w:val="left" w:pos="9160"/>
+          <w:tab w:val="left" w:pos="10076"/>
+          <w:tab w:val="left" w:pos="10992"/>
+          <w:tab w:val="left" w:pos="11908"/>
+          <w:tab w:val="left" w:pos="12824"/>
+          <w:tab w:val="left" w:pos="13740"/>
+          <w:tab w:val="left" w:pos="14656"/>
+        </w:tabs>
+        <w:suppressAutoHyphens w:val="0"/>
+        <w:rPr>
+          <w:rFonts w:ascii="Courier New" w:eastAsia="Times New Roman" w:hAnsi="Courier New" w:cs="Courier New"/>
+          <w:color w:val="FF0000"/>
+          <w:sz w:val="20"/>
+          <w:szCs w:val="20"/>
+          <w:lang w:val="en-US" w:eastAsia="nl-NL"/>
+        </w:rPr>
+      </w:pPr>
+      <w:proofErr w:type="spellStart"/>
+      <w:r>
+        <w:rPr>
+          <w:rFonts w:ascii="Courier New" w:eastAsia="Times New Roman" w:hAnsi="Courier New" w:cs="Courier New"/>
+          <w:color w:val="FF0000"/>
+          <w:sz w:val="20"/>
+          <w:szCs w:val="20"/>
+          <w:lang w:val="en-US" w:eastAsia="nl-NL"/>
+        </w:rPr>
+        <w:t>pred</w:t>
+      </w:r>
+      <w:proofErr w:type="spellEnd"/>
+      <w:r>
+        <w:rPr>
+          <w:rFonts w:ascii="Courier New" w:eastAsia="Times New Roman" w:hAnsi="Courier New" w:cs="Courier New"/>
+          <w:color w:val="FF0000"/>
+          <w:sz w:val="20"/>
+          <w:szCs w:val="20"/>
+          <w:lang w:val="en-US" w:eastAsia="nl-NL"/>
+        </w:rPr>
+        <w:t xml:space="preserve"> &lt;- </w:t>
+      </w:r>
+      <w:proofErr w:type="spellStart"/>
+      <w:r>
+        <w:rPr>
+          <w:rFonts w:ascii="Courier New" w:eastAsia="Times New Roman" w:hAnsi="Courier New" w:cs="Courier New"/>
+          <w:color w:val="FF0000"/>
+          <w:sz w:val="20"/>
+          <w:szCs w:val="20"/>
+          <w:lang w:val="en-US" w:eastAsia="nl-NL"/>
+        </w:rPr>
+        <w:t>ifelse</w:t>
+      </w:r>
+      <w:proofErr w:type="spellEnd"/>
+      <w:r>
+        <w:rPr>
+          <w:rFonts w:ascii="Courier New" w:eastAsia="Times New Roman" w:hAnsi="Courier New" w:cs="Courier New"/>
+          <w:color w:val="FF0000"/>
+          <w:sz w:val="20"/>
+          <w:szCs w:val="20"/>
+          <w:lang w:val="en-US" w:eastAsia="nl-NL"/>
+        </w:rPr>
+        <w:t>(probability &gt; threshold, "M", "R")</w:t>
+      </w:r>
+    </w:p>
+    <w:p>
+      <w:pPr>
+        <w:tabs>
+          <w:tab w:val="left" w:pos="916"/>
+          <w:tab w:val="left" w:pos="1832"/>
+          <w:tab w:val="left" w:pos="2748"/>
+          <w:tab w:val="left" w:pos="3664"/>
+          <w:tab w:val="left" w:pos="4580"/>
+          <w:tab w:val="left" w:pos="5496"/>
+          <w:tab w:val="left" w:pos="6412"/>
+          <w:tab w:val="left" w:pos="7328"/>
+          <w:tab w:val="left" w:pos="8244"/>
+          <w:tab w:val="left" w:pos="9160"/>
+          <w:tab w:val="left" w:pos="10076"/>
+          <w:tab w:val="left" w:pos="10992"/>
+          <w:tab w:val="left" w:pos="11908"/>
+          <w:tab w:val="left" w:pos="12824"/>
+          <w:tab w:val="left" w:pos="13740"/>
+          <w:tab w:val="left" w:pos="14656"/>
+        </w:tabs>
+        <w:suppressAutoHyphens w:val="0"/>
+        <w:rPr>
+          <w:rFonts w:ascii="Courier New" w:eastAsia="Times New Roman" w:hAnsi="Courier New" w:cs="Courier New"/>
+          <w:color w:val="FF0000"/>
+          <w:sz w:val="20"/>
+          <w:szCs w:val="20"/>
+          <w:lang w:val="en-US" w:eastAsia="nl-NL"/>
+        </w:rPr>
+      </w:pPr>
+      <w:proofErr w:type="spellStart"/>
+      <w:r>
+        <w:rPr>
+          <w:rFonts w:ascii="Courier New" w:eastAsia="Times New Roman" w:hAnsi="Courier New" w:cs="Courier New"/>
+          <w:color w:val="FF0000"/>
+          <w:sz w:val="20"/>
+          <w:szCs w:val="20"/>
+          <w:lang w:val="en-US" w:eastAsia="nl-NL"/>
+        </w:rPr>
+        <w:t>confusionMatrix</w:t>
+      </w:r>
+      <w:proofErr w:type="spellEnd"/>
+      <w:r>
+        <w:rPr>
+          <w:rFonts w:ascii="Courier New" w:eastAsia="Times New Roman" w:hAnsi="Courier New" w:cs="Courier New"/>
+          <w:color w:val="FF0000"/>
+          <w:sz w:val="20"/>
+          <w:szCs w:val="20"/>
+          <w:lang w:val="en-US" w:eastAsia="nl-NL"/>
+        </w:rPr>
+        <w:t>(</w:t>
+      </w:r>
+      <w:proofErr w:type="spellStart"/>
+      <w:r>
+        <w:rPr>
+          <w:rFonts w:ascii="Courier New" w:eastAsia="Times New Roman" w:hAnsi="Courier New" w:cs="Courier New"/>
+          <w:color w:val="FF0000"/>
+          <w:sz w:val="20"/>
+          <w:szCs w:val="20"/>
+          <w:lang w:val="en-US" w:eastAsia="nl-NL"/>
+        </w:rPr>
+        <w:t>pred</w:t>
+      </w:r>
+      <w:proofErr w:type="spellEnd"/>
+      <w:r>
+        <w:rPr>
+          <w:rFonts w:ascii="Courier New" w:eastAsia="Times New Roman" w:hAnsi="Courier New" w:cs="Courier New"/>
+          <w:color w:val="FF0000"/>
+          <w:sz w:val="20"/>
+          <w:szCs w:val="20"/>
+          <w:lang w:val="en-US" w:eastAsia="nl-NL"/>
+        </w:rPr>
+        <w:t>, actual)</w:t>
+      </w:r>
+    </w:p>
+    <w:p>
+      <w:pPr>
+        <w:ind w:left="993" w:hanging="709"/>
+        <w:rPr>
+          <w:color w:val="FF0000"/>
+          <w:lang w:val="en-US"/>
+        </w:rPr>
+      </w:pPr>
+    </w:p>
+    <w:p>
+      <w:pPr>
+        <w:ind w:left="993" w:hanging="709"/>
+        <w:rPr>
+          <w:color w:val="FF0000"/>
+          <w:lang w:val="en-US"/>
+        </w:rPr>
+      </w:pPr>
+    </w:p>
+    <w:p>
+      <w:pPr>
+        <w:tabs>
+          <w:tab w:val="left" w:pos="916"/>
+          <w:tab w:val="left" w:pos="1832"/>
+          <w:tab w:val="left" w:pos="2748"/>
+          <w:tab w:val="left" w:pos="3664"/>
+          <w:tab w:val="left" w:pos="4580"/>
+          <w:tab w:val="left" w:pos="5496"/>
+          <w:tab w:val="left" w:pos="6412"/>
+          <w:tab w:val="left" w:pos="7328"/>
+          <w:tab w:val="left" w:pos="8244"/>
+          <w:tab w:val="left" w:pos="9160"/>
+          <w:tab w:val="left" w:pos="10076"/>
+          <w:tab w:val="left" w:pos="10992"/>
+          <w:tab w:val="left" w:pos="11908"/>
+          <w:tab w:val="left" w:pos="12824"/>
+          <w:tab w:val="left" w:pos="13740"/>
+          <w:tab w:val="left" w:pos="14656"/>
+        </w:tabs>
+        <w:suppressAutoHyphens w:val="0"/>
+        <w:rPr>
+          <w:rFonts w:ascii="Courier New" w:eastAsia="Times New Roman" w:hAnsi="Courier New" w:cs="Courier New"/>
+          <w:color w:val="FF0000"/>
+          <w:sz w:val="20"/>
+          <w:szCs w:val="20"/>
+          <w:lang w:val="en-US" w:eastAsia="nl-NL"/>
+        </w:rPr>
+      </w:pPr>
+      <w:proofErr w:type="spellStart"/>
+      <w:r>
+        <w:rPr>
+          <w:rFonts w:ascii="Courier New" w:eastAsia="Times New Roman" w:hAnsi="Courier New" w:cs="Courier New"/>
+          <w:color w:val="FF0000"/>
+          <w:sz w:val="20"/>
+          <w:szCs w:val="20"/>
+          <w:lang w:val="en-US" w:eastAsia="nl-NL"/>
+        </w:rPr>
+        <w:t>allinds</w:t>
+      </w:r>
+      <w:proofErr w:type="spellEnd"/>
+      <w:r>
+        <w:rPr>
+          <w:rFonts w:ascii="Courier New" w:eastAsia="Times New Roman" w:hAnsi="Courier New" w:cs="Courier New"/>
+          <w:color w:val="FF0000"/>
+          <w:sz w:val="20"/>
+          <w:szCs w:val="20"/>
+          <w:lang w:val="en-US" w:eastAsia="nl-NL"/>
+        </w:rPr>
+        <w:t xml:space="preserve"> = 1:150</w:t>
+      </w:r>
+    </w:p>
+    <w:p>
+      <w:pPr>
+        <w:tabs>
+          <w:tab w:val="left" w:pos="916"/>
+          <w:tab w:val="left" w:pos="1832"/>
+          <w:tab w:val="left" w:pos="2748"/>
+          <w:tab w:val="left" w:pos="3664"/>
+          <w:tab w:val="left" w:pos="4580"/>
+          <w:tab w:val="left" w:pos="5496"/>
+          <w:tab w:val="left" w:pos="6412"/>
+          <w:tab w:val="left" w:pos="7328"/>
+          <w:tab w:val="left" w:pos="8244"/>
+          <w:tab w:val="left" w:pos="9160"/>
+          <w:tab w:val="left" w:pos="10076"/>
+          <w:tab w:val="left" w:pos="10992"/>
+          <w:tab w:val="left" w:pos="11908"/>
+          <w:tab w:val="left" w:pos="12824"/>
+          <w:tab w:val="left" w:pos="13740"/>
+          <w:tab w:val="left" w:pos="14656"/>
+        </w:tabs>
+        <w:suppressAutoHyphens w:val="0"/>
+        <w:rPr>
+          <w:rFonts w:ascii="Courier New" w:eastAsia="Times New Roman" w:hAnsi="Courier New" w:cs="Courier New"/>
+          <w:color w:val="FF0000"/>
+          <w:sz w:val="20"/>
+          <w:szCs w:val="20"/>
+          <w:lang w:val="en-US" w:eastAsia="nl-NL"/>
+        </w:rPr>
+      </w:pPr>
+      <w:r>
+        <w:rPr>
+          <w:rFonts w:ascii="Courier New" w:eastAsia="Times New Roman" w:hAnsi="Courier New" w:cs="Courier New"/>
+          <w:color w:val="FF0000"/>
+          <w:sz w:val="20"/>
+          <w:szCs w:val="20"/>
+          <w:lang w:val="en-US" w:eastAsia="nl-NL"/>
+        </w:rPr>
+        <w:t>train = sample(</w:t>
+      </w:r>
+      <w:proofErr w:type="spellStart"/>
+      <w:r>
+        <w:rPr>
+          <w:rFonts w:ascii="Courier New" w:eastAsia="Times New Roman" w:hAnsi="Courier New" w:cs="Courier New"/>
+          <w:color w:val="FF0000"/>
+          <w:sz w:val="20"/>
+          <w:szCs w:val="20"/>
+          <w:lang w:val="en-US" w:eastAsia="nl-NL"/>
+        </w:rPr>
+        <w:t>allinds</w:t>
+      </w:r>
+      <w:proofErr w:type="spellEnd"/>
+      <w:r>
+        <w:rPr>
+          <w:rFonts w:ascii="Courier New" w:eastAsia="Times New Roman" w:hAnsi="Courier New" w:cs="Courier New"/>
+          <w:color w:val="FF0000"/>
+          <w:sz w:val="20"/>
+          <w:szCs w:val="20"/>
+          <w:lang w:val="en-US" w:eastAsia="nl-NL"/>
+        </w:rPr>
+        <w:t>, 75)</w:t>
+      </w:r>
+    </w:p>
+    <w:p>
+      <w:pPr>
+        <w:tabs>
+          <w:tab w:val="left" w:pos="916"/>
+          <w:tab w:val="left" w:pos="1832"/>
+          <w:tab w:val="left" w:pos="2748"/>
+          <w:tab w:val="left" w:pos="3664"/>
+          <w:tab w:val="left" w:pos="4580"/>
+          <w:tab w:val="left" w:pos="5496"/>
+          <w:tab w:val="left" w:pos="6412"/>
+          <w:tab w:val="left" w:pos="7328"/>
+          <w:tab w:val="left" w:pos="8244"/>
+          <w:tab w:val="left" w:pos="9160"/>
+          <w:tab w:val="left" w:pos="10076"/>
+          <w:tab w:val="left" w:pos="10992"/>
+          <w:tab w:val="left" w:pos="11908"/>
+          <w:tab w:val="left" w:pos="12824"/>
+          <w:tab w:val="left" w:pos="13740"/>
+          <w:tab w:val="left" w:pos="14656"/>
+        </w:tabs>
+        <w:suppressAutoHyphens w:val="0"/>
+        <w:rPr>
+          <w:rFonts w:ascii="Courier New" w:eastAsia="Times New Roman" w:hAnsi="Courier New" w:cs="Courier New"/>
+          <w:color w:val="FF0000"/>
+          <w:sz w:val="20"/>
+          <w:szCs w:val="20"/>
+          <w:lang w:val="en-US" w:eastAsia="nl-NL"/>
+        </w:rPr>
+      </w:pPr>
+      <w:r>
+        <w:rPr>
+          <w:rFonts w:ascii="Courier New" w:eastAsia="Times New Roman" w:hAnsi="Courier New" w:cs="Courier New"/>
+          <w:color w:val="FF0000"/>
+          <w:sz w:val="20"/>
+          <w:szCs w:val="20"/>
+          <w:lang w:val="en-US" w:eastAsia="nl-NL"/>
+        </w:rPr>
+        <w:t xml:space="preserve">test = </w:t>
+      </w:r>
+      <w:proofErr w:type="spellStart"/>
+      <w:r>
+        <w:rPr>
+          <w:rFonts w:ascii="Courier New" w:eastAsia="Times New Roman" w:hAnsi="Courier New" w:cs="Courier New"/>
+          <w:color w:val="FF0000"/>
+          <w:sz w:val="20"/>
+          <w:szCs w:val="20"/>
+          <w:lang w:val="en-US" w:eastAsia="nl-NL"/>
+        </w:rPr>
+        <w:t>setdiff</w:t>
+      </w:r>
+      <w:proofErr w:type="spellEnd"/>
+      <w:r>
+        <w:rPr>
+          <w:rFonts w:ascii="Courier New" w:eastAsia="Times New Roman" w:hAnsi="Courier New" w:cs="Courier New"/>
+          <w:color w:val="FF0000"/>
+          <w:sz w:val="20"/>
+          <w:szCs w:val="20"/>
+          <w:lang w:val="en-US" w:eastAsia="nl-NL"/>
+        </w:rPr>
+        <w:t>(</w:t>
+      </w:r>
+      <w:proofErr w:type="spellStart"/>
+      <w:r>
+        <w:rPr>
+          <w:rFonts w:ascii="Courier New" w:eastAsia="Times New Roman" w:hAnsi="Courier New" w:cs="Courier New"/>
+          <w:color w:val="FF0000"/>
+          <w:sz w:val="20"/>
+          <w:szCs w:val="20"/>
+          <w:lang w:val="en-US" w:eastAsia="nl-NL"/>
+        </w:rPr>
+        <w:t>allinds</w:t>
+      </w:r>
+      <w:proofErr w:type="spellEnd"/>
+      <w:r>
+        <w:rPr>
+          <w:rFonts w:ascii="Courier New" w:eastAsia="Times New Roman" w:hAnsi="Courier New" w:cs="Courier New"/>
+          <w:color w:val="FF0000"/>
+          <w:sz w:val="20"/>
+          <w:szCs w:val="20"/>
+          <w:lang w:val="en-US" w:eastAsia="nl-NL"/>
+        </w:rPr>
+        <w:t>, train)</w:t>
+      </w:r>
+    </w:p>
+    <w:p>
+      <w:pPr>
+        <w:tabs>
+          <w:tab w:val="left" w:pos="916"/>
+          <w:tab w:val="left" w:pos="1832"/>
+          <w:tab w:val="left" w:pos="2748"/>
+          <w:tab w:val="left" w:pos="3664"/>
+          <w:tab w:val="left" w:pos="4580"/>
+          <w:tab w:val="left" w:pos="5496"/>
+          <w:tab w:val="left" w:pos="6412"/>
+          <w:tab w:val="left" w:pos="7328"/>
+          <w:tab w:val="left" w:pos="8244"/>
+          <w:tab w:val="left" w:pos="9160"/>
+          <w:tab w:val="left" w:pos="10076"/>
+          <w:tab w:val="left" w:pos="10992"/>
+          <w:tab w:val="left" w:pos="11908"/>
+          <w:tab w:val="left" w:pos="12824"/>
+          <w:tab w:val="left" w:pos="13740"/>
+          <w:tab w:val="left" w:pos="14656"/>
+        </w:tabs>
+        <w:suppressAutoHyphens w:val="0"/>
+        <w:rPr>
+          <w:rFonts w:ascii="Courier New" w:eastAsia="Times New Roman" w:hAnsi="Courier New" w:cs="Courier New"/>
+          <w:color w:val="FF0000"/>
+          <w:sz w:val="20"/>
+          <w:szCs w:val="20"/>
+          <w:lang w:val="en-US" w:eastAsia="nl-NL"/>
+        </w:rPr>
+      </w:pPr>
+      <w:r>
+        <w:rPr>
+          <w:rFonts w:ascii="Courier New" w:eastAsia="Times New Roman" w:hAnsi="Courier New" w:cs="Courier New"/>
+          <w:color w:val="FF0000"/>
+          <w:sz w:val="20"/>
+          <w:szCs w:val="20"/>
+          <w:lang w:val="en-US" w:eastAsia="nl-NL"/>
+        </w:rPr>
+        <w:t>mod = train("</w:t>
+      </w:r>
+      <w:proofErr w:type="spellStart"/>
+      <w:r>
+        <w:rPr>
+          <w:rFonts w:ascii="Courier New" w:eastAsia="Times New Roman" w:hAnsi="Courier New" w:cs="Courier New"/>
+          <w:color w:val="FF0000"/>
+          <w:sz w:val="20"/>
+          <w:szCs w:val="20"/>
+          <w:lang w:val="en-US" w:eastAsia="nl-NL"/>
+        </w:rPr>
+        <w:t>classif.lda</w:t>
+      </w:r>
+      <w:proofErr w:type="spellEnd"/>
+      <w:r>
+        <w:rPr>
+          <w:rFonts w:ascii="Courier New" w:eastAsia="Times New Roman" w:hAnsi="Courier New" w:cs="Courier New"/>
+          <w:color w:val="FF0000"/>
+          <w:sz w:val="20"/>
+          <w:szCs w:val="20"/>
+          <w:lang w:val="en-US" w:eastAsia="nl-NL"/>
+        </w:rPr>
+        <w:t xml:space="preserve">", </w:t>
+      </w:r>
+      <w:proofErr w:type="spellStart"/>
+      <w:r>
+        <w:rPr>
+          <w:rFonts w:ascii="Courier New" w:eastAsia="Times New Roman" w:hAnsi="Courier New" w:cs="Courier New"/>
+          <w:color w:val="FF0000"/>
+          <w:sz w:val="20"/>
+          <w:szCs w:val="20"/>
+          <w:lang w:val="en-US" w:eastAsia="nl-NL"/>
+        </w:rPr>
+        <w:t>iris.task</w:t>
+      </w:r>
+      <w:proofErr w:type="spellEnd"/>
+      <w:r>
+        <w:rPr>
+          <w:rFonts w:ascii="Courier New" w:eastAsia="Times New Roman" w:hAnsi="Courier New" w:cs="Courier New"/>
+          <w:color w:val="FF0000"/>
+          <w:sz w:val="20"/>
+          <w:szCs w:val="20"/>
+          <w:lang w:val="en-US" w:eastAsia="nl-NL"/>
+        </w:rPr>
+        <w:t>, subset = train)</w:t>
+      </w:r>
+    </w:p>
+    <w:p>
+      <w:pPr>
+        <w:tabs>
+          <w:tab w:val="left" w:pos="916"/>
+          <w:tab w:val="left" w:pos="1832"/>
+          <w:tab w:val="left" w:pos="2748"/>
+          <w:tab w:val="left" w:pos="3664"/>
+          <w:tab w:val="left" w:pos="4580"/>
+          <w:tab w:val="left" w:pos="5496"/>
+          <w:tab w:val="left" w:pos="6412"/>
+          <w:tab w:val="left" w:pos="7328"/>
+          <w:tab w:val="left" w:pos="8244"/>
+          <w:tab w:val="left" w:pos="9160"/>
+          <w:tab w:val="left" w:pos="10076"/>
+          <w:tab w:val="left" w:pos="10992"/>
+          <w:tab w:val="left" w:pos="11908"/>
+          <w:tab w:val="left" w:pos="12824"/>
+          <w:tab w:val="left" w:pos="13740"/>
+          <w:tab w:val="left" w:pos="14656"/>
+        </w:tabs>
+        <w:suppressAutoHyphens w:val="0"/>
+        <w:rPr>
+          <w:rFonts w:ascii="Courier New" w:eastAsia="Times New Roman" w:hAnsi="Courier New" w:cs="Courier New"/>
+          <w:color w:val="FF0000"/>
+          <w:sz w:val="20"/>
+          <w:szCs w:val="20"/>
+          <w:lang w:val="en-US" w:eastAsia="nl-NL"/>
+        </w:rPr>
+      </w:pPr>
+      <w:proofErr w:type="spellStart"/>
+      <w:r>
+        <w:rPr>
+          <w:rFonts w:ascii="Courier New" w:eastAsia="Times New Roman" w:hAnsi="Courier New" w:cs="Courier New"/>
+          <w:color w:val="FF0000"/>
+          <w:sz w:val="20"/>
+          <w:szCs w:val="20"/>
+          <w:lang w:val="en-US" w:eastAsia="nl-NL"/>
+        </w:rPr>
+        <w:t>pred</w:t>
+      </w:r>
+      <w:proofErr w:type="spellEnd"/>
+      <w:r>
+        <w:rPr>
+          <w:rFonts w:ascii="Courier New" w:eastAsia="Times New Roman" w:hAnsi="Courier New" w:cs="Courier New"/>
+          <w:color w:val="FF0000"/>
+          <w:sz w:val="20"/>
+          <w:szCs w:val="20"/>
+          <w:lang w:val="en-US" w:eastAsia="nl-NL"/>
+        </w:rPr>
+        <w:t xml:space="preserve"> = predict(mod, </w:t>
+      </w:r>
+      <w:proofErr w:type="spellStart"/>
+      <w:r>
+        <w:rPr>
+          <w:rFonts w:ascii="Courier New" w:eastAsia="Times New Roman" w:hAnsi="Courier New" w:cs="Courier New"/>
+          <w:color w:val="FF0000"/>
+          <w:sz w:val="20"/>
+          <w:szCs w:val="20"/>
+          <w:lang w:val="en-US" w:eastAsia="nl-NL"/>
+        </w:rPr>
+        <w:t>iris.task</w:t>
+      </w:r>
+      <w:proofErr w:type="spellEnd"/>
+      <w:r>
+        <w:rPr>
+          <w:rFonts w:ascii="Courier New" w:eastAsia="Times New Roman" w:hAnsi="Courier New" w:cs="Courier New"/>
+          <w:color w:val="FF0000"/>
+          <w:sz w:val="20"/>
+          <w:szCs w:val="20"/>
+          <w:lang w:val="en-US" w:eastAsia="nl-NL"/>
+        </w:rPr>
+        <w:t>, subset = test)</w:t>
+      </w:r>
+    </w:p>
+    <w:p>
+      <w:pPr>
+        <w:tabs>
+          <w:tab w:val="left" w:pos="916"/>
+          <w:tab w:val="left" w:pos="1832"/>
+          <w:tab w:val="left" w:pos="2748"/>
+          <w:tab w:val="left" w:pos="3664"/>
+          <w:tab w:val="left" w:pos="4580"/>
+          <w:tab w:val="left" w:pos="5496"/>
+          <w:tab w:val="left" w:pos="6412"/>
+          <w:tab w:val="left" w:pos="7328"/>
+          <w:tab w:val="left" w:pos="8244"/>
+          <w:tab w:val="left" w:pos="9160"/>
+          <w:tab w:val="left" w:pos="10076"/>
+          <w:tab w:val="left" w:pos="10992"/>
+          <w:tab w:val="left" w:pos="11908"/>
+          <w:tab w:val="left" w:pos="12824"/>
+          <w:tab w:val="left" w:pos="13740"/>
+          <w:tab w:val="left" w:pos="14656"/>
+        </w:tabs>
+        <w:suppressAutoHyphens w:val="0"/>
+        <w:rPr>
+          <w:rFonts w:ascii="Courier New" w:eastAsia="Times New Roman" w:hAnsi="Courier New" w:cs="Courier New"/>
+          <w:color w:val="FF0000"/>
+          <w:sz w:val="20"/>
+          <w:szCs w:val="20"/>
+          <w:lang w:val="en-US" w:eastAsia="nl-NL"/>
+        </w:rPr>
+      </w:pPr>
+      <w:r>
+        <w:rPr>
+          <w:rFonts w:ascii="Courier New" w:eastAsia="Times New Roman" w:hAnsi="Courier New" w:cs="Courier New"/>
+          <w:color w:val="FF0000"/>
+          <w:sz w:val="20"/>
+          <w:szCs w:val="20"/>
+          <w:lang w:val="en-US" w:eastAsia="nl-NL"/>
         </w:rPr>
         <w:t>print(</w:t>
       </w:r>
+      <w:proofErr w:type="spellStart"/>
       <w:r>
         <w:rPr>
           <w:rFonts w:ascii="Courier New" w:eastAsia="Times New Roman" w:hAnsi="Courier New" w:cs="Courier New"/>
-          <w:color w:val="000000" w:themeColor="text1"/>
-          <w:sz w:val="20"/>
-          <w:szCs w:val="20"/>
-          <w:lang w:val="en-US" w:eastAsia="nl-NL"/>
-          <w14:shadow w14:blurRad="38100" w14:dist="19050" w14:dir="2700000" w14:sx="100000" w14:sy="100000" w14:kx="0" w14:ky="0" w14:algn="tl">
-            <w14:schemeClr w14:val="dk1">
-              <w14:alpha w14:val="60000"/>
-            </w14:schemeClr>
-          </w14:shadow>
-          <w14:textOutline w14:w="0" w14:cap="flat" w14:cmpd="sng" w14:algn="ctr">
-            <w14:noFill/>
-            <w14:prstDash w14:val="solid"/>
-            <w14:round/>
-          </w14:textOutline>
-        </w:rPr>
-        <w:t>sensitivity</w:t>
-      </w:r>
+          <w:color w:val="FF0000"/>
+          <w:sz w:val="20"/>
+          <w:szCs w:val="20"/>
+          <w:lang w:val="en-US" w:eastAsia="nl-NL"/>
+        </w:rPr>
+        <w:t>calculateConfusionMatrix</w:t>
+      </w:r>
+      <w:proofErr w:type="spellEnd"/>
       <w:r>
         <w:rPr>
           <w:rFonts w:ascii="Courier New" w:eastAsia="Times New Roman" w:hAnsi="Courier New" w:cs="Courier New"/>
-          <w:color w:val="000000" w:themeColor="text1"/>
-          <w:sz w:val="20"/>
-          <w:szCs w:val="20"/>
-          <w:lang w:val="en-US" w:eastAsia="nl-NL"/>
-          <w14:shadow w14:blurRad="38100" w14:dist="19050" w14:dir="2700000" w14:sx="100000" w14:sy="100000" w14:kx="0" w14:ky="0" w14:algn="tl">
-            <w14:schemeClr w14:val="dk1">
-              <w14:alpha w14:val="60000"/>
-            </w14:schemeClr>
-          </w14:shadow>
-          <w14:textOutline w14:w="0" w14:cap="flat" w14:cmpd="sng" w14:algn="ctr">
-            <w14:noFill/>
-            <w14:prstDash w14:val="solid"/>
-            <w14:round/>
-          </w14:textOutline>
-        </w:rPr>
-        <w:t>)</w:t>
-      </w:r>
+          <w:color w:val="FF0000"/>
+          <w:sz w:val="20"/>
+          <w:szCs w:val="20"/>
+          <w:lang w:val="en-US" w:eastAsia="nl-NL"/>
+        </w:rPr>
+        <w:t>(</w:t>
+      </w:r>
+      <w:proofErr w:type="spellStart"/>
       <w:r>
         <w:rPr>
           <w:rFonts w:ascii="Courier New" w:eastAsia="Times New Roman" w:hAnsi="Courier New" w:cs="Courier New"/>
-          <w:color w:val="000000" w:themeColor="text1"/>
-          <w:sz w:val="20"/>
-          <w:szCs w:val="20"/>
-          <w:lang w:val="en-US" w:eastAsia="nl-NL"/>
-          <w14:shadow w14:blurRad="38100" w14:dist="19050" w14:dir="2700000" w14:sx="100000" w14:sy="100000" w14:kx="0" w14:ky="0" w14:algn="tl">
-            <w14:schemeClr w14:val="dk1">
-              <w14:alpha w14:val="60000"/>
-            </w14:schemeClr>
-          </w14:shadow>
-          <w14:textOutline w14:w="0" w14:cap="flat" w14:cmpd="sng" w14:algn="ctr">
-            <w14:noFill/>
-            <w14:prstDash w14:val="solid"/>
-            <w14:round/>
-          </w14:textOutline>
-        </w:rPr>
-        <w:t>;</w:t>
-      </w:r>
-    </w:p>
-    <w:p>
-      <w:pPr>
-        <w:tabs>
-          <w:tab w:val="left" w:pos="916"/>
-          <w:tab w:val="left" w:pos="1832"/>
-          <w:tab w:val="left" w:pos="2748"/>
-          <w:tab w:val="left" w:pos="3664"/>
-          <w:tab w:val="left" w:pos="4580"/>
-          <w:tab w:val="left" w:pos="5496"/>
-          <w:tab w:val="left" w:pos="6412"/>
-          <w:tab w:val="left" w:pos="7328"/>
-          <w:tab w:val="left" w:pos="8244"/>
-          <w:tab w:val="left" w:pos="9160"/>
-          <w:tab w:val="left" w:pos="10076"/>
-          <w:tab w:val="left" w:pos="10992"/>
-          <w:tab w:val="left" w:pos="11908"/>
-          <w:tab w:val="left" w:pos="12824"/>
-          <w:tab w:val="left" w:pos="13740"/>
-          <w:tab w:val="left" w:pos="14656"/>
-        </w:tabs>
-        <w:suppressAutoHyphens w:val="0"/>
+          <w:color w:val="FF0000"/>
+          <w:sz w:val="20"/>
+          <w:szCs w:val="20"/>
+          <w:lang w:val="en-US" w:eastAsia="nl-NL"/>
+        </w:rPr>
+        <w:t>pred</w:t>
+      </w:r>
+      <w:proofErr w:type="spellEnd"/>
+      <w:r>
         <w:rPr>
           <w:rFonts w:ascii="Courier New" w:eastAsia="Times New Roman" w:hAnsi="Courier New" w:cs="Courier New"/>
-          <w:color w:val="000000" w:themeColor="text1"/>
-          <w:sz w:val="20"/>
-          <w:szCs w:val="20"/>
-          <w:lang w:val="en-US" w:eastAsia="nl-NL"/>
-          <w14:shadow w14:blurRad="38100" w14:dist="19050" w14:dir="2700000" w14:sx="100000" w14:sy="100000" w14:kx="0" w14:ky="0" w14:algn="tl">
-            <w14:schemeClr w14:val="dk1">
-              <w14:alpha w14:val="60000"/>
-            </w14:schemeClr>
-          </w14:shadow>
-          <w14:textOutline w14:w="0" w14:cap="flat" w14:cmpd="sng" w14:algn="ctr">
-            <w14:noFill/>
-            <w14:prstDash w14:val="solid"/>
-            <w14:round/>
-          </w14:textOutline>
-        </w:rPr>
-      </w:pPr>
-      <w:r>
+          <w:color w:val="FF0000"/>
+          <w:sz w:val="20"/>
+          <w:szCs w:val="20"/>
+          <w:lang w:val="en-US" w:eastAsia="nl-NL"/>
+        </w:rPr>
+        <w:t>))</w:t>
+      </w:r>
+    </w:p>
+    <w:p>
+      <w:pPr>
+        <w:tabs>
+          <w:tab w:val="left" w:pos="916"/>
+          <w:tab w:val="left" w:pos="1832"/>
+          <w:tab w:val="left" w:pos="2748"/>
+          <w:tab w:val="left" w:pos="3664"/>
+          <w:tab w:val="left" w:pos="4580"/>
+          <w:tab w:val="left" w:pos="5496"/>
+          <w:tab w:val="left" w:pos="6412"/>
+          <w:tab w:val="left" w:pos="7328"/>
+          <w:tab w:val="left" w:pos="8244"/>
+          <w:tab w:val="left" w:pos="9160"/>
+          <w:tab w:val="left" w:pos="10076"/>
+          <w:tab w:val="left" w:pos="10992"/>
+          <w:tab w:val="left" w:pos="11908"/>
+          <w:tab w:val="left" w:pos="12824"/>
+          <w:tab w:val="left" w:pos="13740"/>
+          <w:tab w:val="left" w:pos="14656"/>
+        </w:tabs>
+        <w:suppressAutoHyphens w:val="0"/>
         <w:rPr>
           <w:rFonts w:ascii="Courier New" w:eastAsia="Times New Roman" w:hAnsi="Courier New" w:cs="Courier New"/>
-          <w:color w:val="000000" w:themeColor="text1"/>
-          <w:sz w:val="20"/>
-          <w:szCs w:val="20"/>
-          <w:lang w:val="en-US" w:eastAsia="nl-NL"/>
-          <w14:shadow w14:blurRad="38100" w14:dist="19050" w14:dir="2700000" w14:sx="100000" w14:sy="100000" w14:kx="0" w14:ky="0" w14:algn="tl">
-            <w14:schemeClr w14:val="dk1">
-              <w14:alpha w14:val="60000"/>
-            </w14:schemeClr>
-          </w14:shadow>
-          <w14:textOutline w14:w="0" w14:cap="flat" w14:cmpd="sng" w14:algn="ctr">
-            <w14:noFill/>
-            <w14:prstDash w14:val="solid"/>
-            <w14:round/>
-          </w14:textOutline>
-        </w:rPr>
-        <w:t>print(specificity);</w:t>
-      </w:r>
-    </w:p>
-    <w:p>
-      <w:pPr>
-        <w:tabs>
-          <w:tab w:val="left" w:pos="916"/>
-          <w:tab w:val="left" w:pos="1832"/>
-          <w:tab w:val="left" w:pos="2748"/>
-          <w:tab w:val="left" w:pos="3664"/>
-          <w:tab w:val="left" w:pos="4580"/>
-          <w:tab w:val="left" w:pos="5496"/>
-          <w:tab w:val="left" w:pos="6412"/>
-          <w:tab w:val="left" w:pos="7328"/>
-          <w:tab w:val="left" w:pos="8244"/>
-          <w:tab w:val="left" w:pos="9160"/>
-          <w:tab w:val="left" w:pos="10076"/>
-          <w:tab w:val="left" w:pos="10992"/>
-          <w:tab w:val="left" w:pos="11908"/>
-          <w:tab w:val="left" w:pos="12824"/>
-          <w:tab w:val="left" w:pos="13740"/>
-          <w:tab w:val="left" w:pos="14656"/>
-        </w:tabs>
-        <w:suppressAutoHyphens w:val="0"/>
+          <w:color w:val="FF0000"/>
+          <w:sz w:val="20"/>
+          <w:szCs w:val="20"/>
+          <w:lang w:val="en-US" w:eastAsia="nl-NL"/>
+        </w:rPr>
+      </w:pPr>
+      <w:r>
+        <w:rPr>
+          <w:rFonts w:ascii="Courier New" w:eastAsia="Times New Roman" w:hAnsi="Courier New" w:cs="Courier New"/>
+          <w:color w:val="FF0000"/>
+          <w:sz w:val="20"/>
+          <w:szCs w:val="20"/>
+          <w:lang w:val="en-US" w:eastAsia="nl-NL"/>
+        </w:rPr>
+        <w:t>print(</w:t>
+      </w:r>
+      <w:proofErr w:type="spellStart"/>
+      <w:r>
+        <w:rPr>
+          <w:rFonts w:ascii="Courier New" w:eastAsia="Times New Roman" w:hAnsi="Courier New" w:cs="Courier New"/>
+          <w:color w:val="FF0000"/>
+          <w:sz w:val="20"/>
+          <w:szCs w:val="20"/>
+          <w:lang w:val="en-US" w:eastAsia="nl-NL"/>
+        </w:rPr>
+        <w:t>calculateConfusionMatrix</w:t>
+      </w:r>
+      <w:proofErr w:type="spellEnd"/>
+      <w:r>
+        <w:rPr>
+          <w:rFonts w:ascii="Courier New" w:eastAsia="Times New Roman" w:hAnsi="Courier New" w:cs="Courier New"/>
+          <w:color w:val="FF0000"/>
+          <w:sz w:val="20"/>
+          <w:szCs w:val="20"/>
+          <w:lang w:val="en-US" w:eastAsia="nl-NL"/>
+        </w:rPr>
+        <w:t>(</w:t>
+      </w:r>
+      <w:proofErr w:type="spellStart"/>
+      <w:r>
+        <w:rPr>
+          <w:rFonts w:ascii="Courier New" w:eastAsia="Times New Roman" w:hAnsi="Courier New" w:cs="Courier New"/>
+          <w:color w:val="FF0000"/>
+          <w:sz w:val="20"/>
+          <w:szCs w:val="20"/>
+          <w:lang w:val="en-US" w:eastAsia="nl-NL"/>
+        </w:rPr>
+        <w:t>pred</w:t>
+      </w:r>
+      <w:proofErr w:type="spellEnd"/>
+      <w:r>
+        <w:rPr>
+          <w:rFonts w:ascii="Courier New" w:eastAsia="Times New Roman" w:hAnsi="Courier New" w:cs="Courier New"/>
+          <w:color w:val="FF0000"/>
+          <w:sz w:val="20"/>
+          <w:szCs w:val="20"/>
+          <w:lang w:val="en-US" w:eastAsia="nl-NL"/>
+        </w:rPr>
+        <w:t>, sums = TRUE))</w:t>
+      </w:r>
+    </w:p>
+    <w:p>
+      <w:pPr>
+        <w:tabs>
+          <w:tab w:val="left" w:pos="916"/>
+          <w:tab w:val="left" w:pos="1832"/>
+          <w:tab w:val="left" w:pos="2748"/>
+          <w:tab w:val="left" w:pos="3664"/>
+          <w:tab w:val="left" w:pos="4580"/>
+          <w:tab w:val="left" w:pos="5496"/>
+          <w:tab w:val="left" w:pos="6412"/>
+          <w:tab w:val="left" w:pos="7328"/>
+          <w:tab w:val="left" w:pos="8244"/>
+          <w:tab w:val="left" w:pos="9160"/>
+          <w:tab w:val="left" w:pos="10076"/>
+          <w:tab w:val="left" w:pos="10992"/>
+          <w:tab w:val="left" w:pos="11908"/>
+          <w:tab w:val="left" w:pos="12824"/>
+          <w:tab w:val="left" w:pos="13740"/>
+          <w:tab w:val="left" w:pos="14656"/>
+        </w:tabs>
+        <w:suppressAutoHyphens w:val="0"/>
+        <w:rPr>
+          <w:rFonts w:ascii="Courier New" w:eastAsia="Times New Roman" w:hAnsi="Courier New" w:cs="Courier New"/>
+          <w:color w:val="FF0000"/>
+          <w:sz w:val="20"/>
+          <w:szCs w:val="20"/>
+          <w:lang w:val="en-US" w:eastAsia="nl-NL"/>
+        </w:rPr>
+      </w:pPr>
+      <w:r>
+        <w:rPr>
+          <w:rFonts w:ascii="Courier New" w:eastAsia="Times New Roman" w:hAnsi="Courier New" w:cs="Courier New"/>
+          <w:color w:val="FF0000"/>
+          <w:sz w:val="20"/>
+          <w:szCs w:val="20"/>
+          <w:lang w:val="en-US" w:eastAsia="nl-NL"/>
+        </w:rPr>
+        <w:t>print(</w:t>
+      </w:r>
+      <w:proofErr w:type="spellStart"/>
+      <w:r>
+        <w:rPr>
+          <w:rFonts w:ascii="Courier New" w:eastAsia="Times New Roman" w:hAnsi="Courier New" w:cs="Courier New"/>
+          <w:color w:val="FF0000"/>
+          <w:sz w:val="20"/>
+          <w:szCs w:val="20"/>
+          <w:lang w:val="en-US" w:eastAsia="nl-NL"/>
+        </w:rPr>
+        <w:t>calculateConfusionMatrix</w:t>
+      </w:r>
+      <w:proofErr w:type="spellEnd"/>
+      <w:r>
+        <w:rPr>
+          <w:rFonts w:ascii="Courier New" w:eastAsia="Times New Roman" w:hAnsi="Courier New" w:cs="Courier New"/>
+          <w:color w:val="FF0000"/>
+          <w:sz w:val="20"/>
+          <w:szCs w:val="20"/>
+          <w:lang w:val="en-US" w:eastAsia="nl-NL"/>
+        </w:rPr>
+        <w:t>(</w:t>
+      </w:r>
+      <w:proofErr w:type="spellStart"/>
+      <w:r>
+        <w:rPr>
+          <w:rFonts w:ascii="Courier New" w:eastAsia="Times New Roman" w:hAnsi="Courier New" w:cs="Courier New"/>
+          <w:color w:val="FF0000"/>
+          <w:sz w:val="20"/>
+          <w:szCs w:val="20"/>
+          <w:lang w:val="en-US" w:eastAsia="nl-NL"/>
+        </w:rPr>
+        <w:t>pred</w:t>
+      </w:r>
+      <w:proofErr w:type="spellEnd"/>
+      <w:r>
+        <w:rPr>
+          <w:rFonts w:ascii="Courier New" w:eastAsia="Times New Roman" w:hAnsi="Courier New" w:cs="Courier New"/>
+          <w:color w:val="FF0000"/>
+          <w:sz w:val="20"/>
+          <w:szCs w:val="20"/>
+          <w:lang w:val="en-US" w:eastAsia="nl-NL"/>
+        </w:rPr>
+        <w:t>, relative = TRUE))</w:t>
+      </w:r>
+    </w:p>
+    <w:p>
+      <w:pPr>
+        <w:tabs>
+          <w:tab w:val="left" w:pos="916"/>
+          <w:tab w:val="left" w:pos="1832"/>
+          <w:tab w:val="left" w:pos="2748"/>
+          <w:tab w:val="left" w:pos="3664"/>
+          <w:tab w:val="left" w:pos="4580"/>
+          <w:tab w:val="left" w:pos="5496"/>
+          <w:tab w:val="left" w:pos="6412"/>
+          <w:tab w:val="left" w:pos="7328"/>
+          <w:tab w:val="left" w:pos="8244"/>
+          <w:tab w:val="left" w:pos="9160"/>
+          <w:tab w:val="left" w:pos="10076"/>
+          <w:tab w:val="left" w:pos="10992"/>
+          <w:tab w:val="left" w:pos="11908"/>
+          <w:tab w:val="left" w:pos="12824"/>
+          <w:tab w:val="left" w:pos="13740"/>
+          <w:tab w:val="left" w:pos="14656"/>
+        </w:tabs>
+        <w:suppressAutoHyphens w:val="0"/>
+        <w:rPr>
+          <w:rFonts w:ascii="Courier New" w:eastAsia="Times New Roman" w:hAnsi="Courier New" w:cs="Courier New"/>
+          <w:color w:val="FF0000"/>
+          <w:sz w:val="20"/>
+          <w:szCs w:val="20"/>
+          <w:lang w:val="en-US" w:eastAsia="nl-NL"/>
+        </w:rPr>
+      </w:pPr>
+    </w:p>
+    <w:p>
+      <w:pPr>
+        <w:tabs>
+          <w:tab w:val="left" w:pos="916"/>
+          <w:tab w:val="left" w:pos="1832"/>
+          <w:tab w:val="left" w:pos="2748"/>
+          <w:tab w:val="left" w:pos="3664"/>
+          <w:tab w:val="left" w:pos="4580"/>
+          <w:tab w:val="left" w:pos="5496"/>
+          <w:tab w:val="left" w:pos="6412"/>
+          <w:tab w:val="left" w:pos="7328"/>
+          <w:tab w:val="left" w:pos="8244"/>
+          <w:tab w:val="left" w:pos="9160"/>
+          <w:tab w:val="left" w:pos="10076"/>
+          <w:tab w:val="left" w:pos="10992"/>
+          <w:tab w:val="left" w:pos="11908"/>
+          <w:tab w:val="left" w:pos="12824"/>
+          <w:tab w:val="left" w:pos="13740"/>
+          <w:tab w:val="left" w:pos="14656"/>
+        </w:tabs>
+        <w:suppressAutoHyphens w:val="0"/>
+        <w:rPr>
+          <w:rFonts w:ascii="Courier New" w:eastAsia="Times New Roman" w:hAnsi="Courier New" w:cs="Courier New"/>
+          <w:color w:val="FF0000"/>
+          <w:sz w:val="20"/>
+          <w:szCs w:val="20"/>
+          <w:lang w:val="en-US" w:eastAsia="nl-NL"/>
+        </w:rPr>
+      </w:pPr>
+      <w:r>
+        <w:rPr>
+          <w:rFonts w:ascii="Courier New" w:eastAsia="Times New Roman" w:hAnsi="Courier New" w:cs="Courier New"/>
+          <w:color w:val="FF0000"/>
+          <w:sz w:val="20"/>
+          <w:szCs w:val="20"/>
+          <w:lang w:val="en-US" w:eastAsia="nl-NL"/>
+        </w:rPr>
+        <w:t># now after cross-validation</w:t>
+      </w:r>
+    </w:p>
+    <w:p>
+      <w:pPr>
+        <w:tabs>
+          <w:tab w:val="left" w:pos="916"/>
+          <w:tab w:val="left" w:pos="1832"/>
+          <w:tab w:val="left" w:pos="2748"/>
+          <w:tab w:val="left" w:pos="3664"/>
+          <w:tab w:val="left" w:pos="4580"/>
+          <w:tab w:val="left" w:pos="5496"/>
+          <w:tab w:val="left" w:pos="6412"/>
+          <w:tab w:val="left" w:pos="7328"/>
+          <w:tab w:val="left" w:pos="8244"/>
+          <w:tab w:val="left" w:pos="9160"/>
+          <w:tab w:val="left" w:pos="10076"/>
+          <w:tab w:val="left" w:pos="10992"/>
+          <w:tab w:val="left" w:pos="11908"/>
+          <w:tab w:val="left" w:pos="12824"/>
+          <w:tab w:val="left" w:pos="13740"/>
+          <w:tab w:val="left" w:pos="14656"/>
+        </w:tabs>
+        <w:suppressAutoHyphens w:val="0"/>
+        <w:rPr>
+          <w:rFonts w:ascii="Courier New" w:eastAsia="Times New Roman" w:hAnsi="Courier New" w:cs="Courier New"/>
+          <w:color w:val="FF0000"/>
+          <w:sz w:val="20"/>
+          <w:szCs w:val="20"/>
+          <w:lang w:val="en-US" w:eastAsia="nl-NL"/>
+        </w:rPr>
+      </w:pPr>
+      <w:r>
+        <w:rPr>
+          <w:rFonts w:ascii="Courier New" w:eastAsia="Times New Roman" w:hAnsi="Courier New" w:cs="Courier New"/>
+          <w:color w:val="FF0000"/>
+          <w:sz w:val="20"/>
+          <w:szCs w:val="20"/>
+          <w:lang w:val="en-US" w:eastAsia="nl-NL"/>
+        </w:rPr>
+        <w:t xml:space="preserve">r = </w:t>
+      </w:r>
+      <w:proofErr w:type="spellStart"/>
+      <w:r>
+        <w:rPr>
+          <w:rFonts w:ascii="Courier New" w:eastAsia="Times New Roman" w:hAnsi="Courier New" w:cs="Courier New"/>
+          <w:color w:val="FF0000"/>
+          <w:sz w:val="20"/>
+          <w:szCs w:val="20"/>
+          <w:lang w:val="en-US" w:eastAsia="nl-NL"/>
+        </w:rPr>
+        <w:t>crossval</w:t>
+      </w:r>
+      <w:proofErr w:type="spellEnd"/>
+      <w:r>
+        <w:rPr>
+          <w:rFonts w:ascii="Courier New" w:eastAsia="Times New Roman" w:hAnsi="Courier New" w:cs="Courier New"/>
+          <w:color w:val="FF0000"/>
+          <w:sz w:val="20"/>
+          <w:szCs w:val="20"/>
+          <w:lang w:val="en-US" w:eastAsia="nl-NL"/>
+        </w:rPr>
+        <w:t>("</w:t>
+      </w:r>
+      <w:proofErr w:type="spellStart"/>
+      <w:r>
+        <w:rPr>
+          <w:rFonts w:ascii="Courier New" w:eastAsia="Times New Roman" w:hAnsi="Courier New" w:cs="Courier New"/>
+          <w:color w:val="FF0000"/>
+          <w:sz w:val="20"/>
+          <w:szCs w:val="20"/>
+          <w:lang w:val="en-US" w:eastAsia="nl-NL"/>
+        </w:rPr>
+        <w:t>classif.lda</w:t>
+      </w:r>
+      <w:proofErr w:type="spellEnd"/>
+      <w:r>
+        <w:rPr>
+          <w:rFonts w:ascii="Courier New" w:eastAsia="Times New Roman" w:hAnsi="Courier New" w:cs="Courier New"/>
+          <w:color w:val="FF0000"/>
+          <w:sz w:val="20"/>
+          <w:szCs w:val="20"/>
+          <w:lang w:val="en-US" w:eastAsia="nl-NL"/>
+        </w:rPr>
+        <w:t xml:space="preserve">", </w:t>
+      </w:r>
+      <w:proofErr w:type="spellStart"/>
+      <w:r>
+        <w:rPr>
+          <w:rFonts w:ascii="Courier New" w:eastAsia="Times New Roman" w:hAnsi="Courier New" w:cs="Courier New"/>
+          <w:color w:val="FF0000"/>
+          <w:sz w:val="20"/>
+          <w:szCs w:val="20"/>
+          <w:lang w:val="en-US" w:eastAsia="nl-NL"/>
+        </w:rPr>
+        <w:t>iris.task</w:t>
+      </w:r>
+      <w:proofErr w:type="spellEnd"/>
+      <w:r>
+        <w:rPr>
+          <w:rFonts w:ascii="Courier New" w:eastAsia="Times New Roman" w:hAnsi="Courier New" w:cs="Courier New"/>
+          <w:color w:val="FF0000"/>
+          <w:sz w:val="20"/>
+          <w:szCs w:val="20"/>
+          <w:lang w:val="en-US" w:eastAsia="nl-NL"/>
+        </w:rPr>
+        <w:t xml:space="preserve">, </w:t>
+      </w:r>
+      <w:proofErr w:type="spellStart"/>
+      <w:r>
+        <w:rPr>
+          <w:rFonts w:ascii="Courier New" w:eastAsia="Times New Roman" w:hAnsi="Courier New" w:cs="Courier New"/>
+          <w:color w:val="FF0000"/>
+          <w:sz w:val="20"/>
+          <w:szCs w:val="20"/>
+          <w:lang w:val="en-US" w:eastAsia="nl-NL"/>
+        </w:rPr>
+        <w:t>iters</w:t>
+      </w:r>
+      <w:proofErr w:type="spellEnd"/>
+      <w:r>
+        <w:rPr>
+          <w:rFonts w:ascii="Courier New" w:eastAsia="Times New Roman" w:hAnsi="Courier New" w:cs="Courier New"/>
+          <w:color w:val="FF0000"/>
+          <w:sz w:val="20"/>
+          <w:szCs w:val="20"/>
+          <w:lang w:val="en-US" w:eastAsia="nl-NL"/>
+        </w:rPr>
+        <w:t xml:space="preserve"> = 2L)</w:t>
+      </w:r>
+    </w:p>
+    <w:p>
+      <w:pPr>
+        <w:tabs>
+          <w:tab w:val="left" w:pos="916"/>
+          <w:tab w:val="left" w:pos="1832"/>
+          <w:tab w:val="left" w:pos="2748"/>
+          <w:tab w:val="left" w:pos="3664"/>
+          <w:tab w:val="left" w:pos="4580"/>
+          <w:tab w:val="left" w:pos="5496"/>
+          <w:tab w:val="left" w:pos="6412"/>
+          <w:tab w:val="left" w:pos="7328"/>
+          <w:tab w:val="left" w:pos="8244"/>
+          <w:tab w:val="left" w:pos="9160"/>
+          <w:tab w:val="left" w:pos="10076"/>
+          <w:tab w:val="left" w:pos="10992"/>
+          <w:tab w:val="left" w:pos="11908"/>
+          <w:tab w:val="left" w:pos="12824"/>
+          <w:tab w:val="left" w:pos="13740"/>
+          <w:tab w:val="left" w:pos="14656"/>
+        </w:tabs>
+        <w:suppressAutoHyphens w:val="0"/>
+        <w:rPr>
+          <w:rFonts w:ascii="Courier New" w:eastAsia="Times New Roman" w:hAnsi="Courier New" w:cs="Courier New"/>
+          <w:color w:val="FF0000"/>
+          <w:sz w:val="20"/>
+          <w:szCs w:val="20"/>
+          <w:lang w:eastAsia="nl-NL"/>
+        </w:rPr>
+      </w:pPr>
+      <w:r>
+        <w:rPr>
+          <w:rFonts w:ascii="Courier New" w:eastAsia="Times New Roman" w:hAnsi="Courier New" w:cs="Courier New"/>
+          <w:color w:val="FF0000"/>
+          <w:sz w:val="20"/>
+          <w:szCs w:val="20"/>
+          <w:lang w:eastAsia="nl-NL"/>
+        </w:rPr>
+        <w:t>print(</w:t>
+      </w:r>
+      <w:proofErr w:type="spellStart"/>
+      <w:r>
+        <w:rPr>
+          <w:rFonts w:ascii="Courier New" w:eastAsia="Times New Roman" w:hAnsi="Courier New" w:cs="Courier New"/>
+          <w:color w:val="FF0000"/>
+          <w:sz w:val="20"/>
+          <w:szCs w:val="20"/>
+          <w:lang w:eastAsia="nl-NL"/>
+        </w:rPr>
+        <w:t>calculateConfusionMatrix</w:t>
+      </w:r>
+      <w:proofErr w:type="spellEnd"/>
+      <w:r>
+        <w:rPr>
+          <w:rFonts w:ascii="Courier New" w:eastAsia="Times New Roman" w:hAnsi="Courier New" w:cs="Courier New"/>
+          <w:color w:val="FF0000"/>
+          <w:sz w:val="20"/>
+          <w:szCs w:val="20"/>
+          <w:lang w:eastAsia="nl-NL"/>
+        </w:rPr>
+        <w:t>(</w:t>
+      </w:r>
+      <w:proofErr w:type="spellStart"/>
+      <w:r>
+        <w:rPr>
+          <w:rFonts w:ascii="Courier New" w:eastAsia="Times New Roman" w:hAnsi="Courier New" w:cs="Courier New"/>
+          <w:color w:val="FF0000"/>
+          <w:sz w:val="20"/>
+          <w:szCs w:val="20"/>
+          <w:lang w:eastAsia="nl-NL"/>
+        </w:rPr>
+        <w:t>r$pred</w:t>
+      </w:r>
+      <w:proofErr w:type="spellEnd"/>
+      <w:r>
+        <w:rPr>
+          <w:rFonts w:ascii="Courier New" w:eastAsia="Times New Roman" w:hAnsi="Courier New" w:cs="Courier New"/>
+          <w:color w:val="FF0000"/>
+          <w:sz w:val="20"/>
+          <w:szCs w:val="20"/>
+          <w:lang w:eastAsia="nl-NL"/>
+        </w:rPr>
+        <w:t>))</w:t>
+      </w:r>
+    </w:p>
+    <w:p>
+      <w:pPr>
+        <w:ind w:left="993" w:hanging="709"/>
+      </w:pPr>
+    </w:p>
+    <w:p>
+      <w:pPr>
+        <w:ind w:left="993" w:hanging="709"/>
+        <w:rPr>
+          <w:b/>
+        </w:rPr>
+      </w:pPr>
+      <w:r>
+        <w:rPr>
+          <w:b/>
+        </w:rPr>
+        <w:tab/>
+      </w:r>
+    </w:p>
+    <w:p>
+      <w:pPr>
+        <w:ind w:left="993" w:hanging="709"/>
+        <w:rPr>
+          <w:i/>
+        </w:rPr>
+      </w:pPr>
+      <w:r>
+        <w:tab/>
+      </w:r>
+      <w:r>
+        <w:rPr>
+          <w:i/>
+        </w:rPr>
+        <w:t>De spreadsheet “</w:t>
+      </w:r>
+      <w:r>
+        <w:t>testprogramma confusionmatrix.xlsx</w:t>
+      </w:r>
+      <w:r>
+        <w:rPr>
+          <w:i/>
+        </w:rPr>
+        <w:t>” kan je gebruiken om te testen of je functie de juiste waarden oplevert.</w:t>
+      </w:r>
+      <w:r>
+        <w:rPr>
+          <w:i/>
+        </w:rPr>
+        <w:t xml:space="preserve"> </w:t>
+      </w:r>
+    </w:p>
+    <w:p>
+      <w:pPr>
+        <w:ind w:left="993" w:hanging="709"/>
+        <w:rPr>
+          <w:b/>
+        </w:rPr>
+      </w:pPr>
+      <w:r>
+        <w:rPr>
+          <w:b/>
+        </w:rPr>
+        <w:t xml:space="preserve">Gevraagde antwoorden: </w:t>
+      </w:r>
+    </w:p>
+    <w:p>
+      <w:pPr>
+        <w:ind w:left="993" w:hanging="709"/>
+      </w:pPr>
+      <w:r>
+        <w:t>Geef het r-script (de r-code).</w:t>
+      </w:r>
+    </w:p>
+    <w:p>
+      <w:pPr>
+        <w:ind w:left="993" w:hanging="709"/>
+      </w:pPr>
+    </w:p>
+    <w:p>
+      <w:pPr>
+        <w:ind w:left="993" w:hanging="709"/>
         <w:rPr>
           <w:color w:val="000000" w:themeColor="text1"/>
           <w:lang w:val="en-US"/>
@@ -25148,29 +24804,6 @@
       </w:pPr>
       <w:r>
         <w:rPr>
-          <w:rFonts w:ascii="Courier New" w:eastAsia="Times New Roman" w:hAnsi="Courier New" w:cs="Courier New"/>
-          <w:color w:val="000000" w:themeColor="text1"/>
-          <w:sz w:val="20"/>
-          <w:szCs w:val="20"/>
-          <w:lang w:val="en-US" w:eastAsia="nl-NL"/>
-          <w14:shadow w14:blurRad="38100" w14:dist="19050" w14:dir="2700000" w14:sx="100000" w14:sy="100000" w14:kx="0" w14:ky="0" w14:algn="tl">
-            <w14:schemeClr w14:val="dk1">
-              <w14:alpha w14:val="60000"/>
-            </w14:schemeClr>
-          </w14:shadow>
-          <w14:textOutline w14:w="0" w14:cap="flat" w14:cmpd="sng" w14:algn="ctr">
-            <w14:noFill/>
-            <w14:prstDash w14:val="solid"/>
-            <w14:round/>
-          </w14:textOutline>
-        </w:rPr>
-        <w:t>print(accuracy);</w:t>
-      </w:r>
-    </w:p>
-    <w:p>
-      <w:pPr>
-        <w:ind w:left="993" w:hanging="709"/>
-        <w:rPr>
           <w:color w:val="000000" w:themeColor="text1"/>
           <w:lang w:val="en-US"/>
           <w14:shadow w14:blurRad="38100" w14:dist="19050" w14:dir="2700000" w14:sx="100000" w14:sy="100000" w14:kx="0" w14:ky="0" w14:algn="tl">
@@ -25184,7 +24817,8 @@
             <w14:round/>
           </w14:textOutline>
         </w:rPr>
-      </w:pPr>
+        <w:t>c</w:t>
+      </w:r>
       <w:r>
         <w:rPr>
           <w:color w:val="000000" w:themeColor="text1"/>
@@ -25200,657 +24834,8 @@
             <w14:round/>
           </w14:textOutline>
         </w:rPr>
-        <w:t>}</w:t>
-      </w:r>
-    </w:p>
-    <w:p>
-      <w:pPr>
-        <w:ind w:left="993" w:hanging="709"/>
-        <w:rPr>
-          <w:lang w:val="en-US"/>
-        </w:rPr>
-      </w:pPr>
-    </w:p>
-    <w:p>
-      <w:pPr>
-        <w:ind w:left="993" w:hanging="709"/>
-        <w:rPr>
-          <w:lang w:val="en-US"/>
-        </w:rPr>
-      </w:pPr>
-      <w:proofErr w:type="spellStart"/>
-      <w:r>
-        <w:rPr>
-          <w:sz w:val="28"/>
-          <w:szCs w:val="28"/>
-          <w:lang w:val="en-US"/>
-        </w:rPr>
-        <w:t>tpr</w:t>
-      </w:r>
-      <w:proofErr w:type="spellEnd"/>
-      <w:r>
-        <w:rPr>
-          <w:sz w:val="28"/>
-          <w:szCs w:val="28"/>
-          <w:lang w:val="en-US"/>
-        </w:rPr>
-        <w:t xml:space="preserve">= </w:t>
-      </w:r>
-      <w:r>
-        <w:rPr>
-          <w:rStyle w:val="sfrac"/>
-        </w:rPr>
-        <w:t>Σ</w:t>
-      </w:r>
-      <w:r>
-        <w:rPr>
-          <w:rStyle w:val="sfrac"/>
-          <w:lang w:val="en-US"/>
-        </w:rPr>
-        <w:t xml:space="preserve"> True positive</w:t>
-      </w:r>
-      <w:r>
-        <w:rPr>
-          <w:rStyle w:val="visualhide"/>
-          <w:lang w:val="en-US"/>
-        </w:rPr>
-        <w:t>/</w:t>
-      </w:r>
-      <w:r>
-        <w:rPr>
-          <w:rStyle w:val="sfrac"/>
-          <w:bdr w:val="single" w:sz="6" w:space="0" w:color="auto" w:frame="1"/>
-        </w:rPr>
-        <w:t>Σ</w:t>
-      </w:r>
-      <w:r>
-        <w:rPr>
-          <w:rStyle w:val="sfrac"/>
-          <w:bdr w:val="single" w:sz="6" w:space="0" w:color="auto" w:frame="1"/>
-          <w:lang w:val="en-US"/>
-        </w:rPr>
-        <w:t> Condition positive</w:t>
-      </w:r>
-    </w:p>
-    <w:p>
-      <w:pPr>
-        <w:ind w:left="993" w:hanging="709"/>
-        <w:rPr>
-          <w:lang w:val="en-US"/>
-        </w:rPr>
-      </w:pPr>
-      <w:proofErr w:type="spellStart"/>
-      <w:r>
-        <w:rPr>
-          <w:lang w:val="en-US"/>
-        </w:rPr>
-        <w:t>fpr</w:t>
-      </w:r>
-      <w:proofErr w:type="spellEnd"/>
-      <w:r>
-        <w:rPr>
-          <w:lang w:val="en-US"/>
-        </w:rPr>
-        <w:t xml:space="preserve"> </w:t>
-      </w:r>
-      <w:r>
-        <w:rPr>
-          <w:sz w:val="28"/>
-          <w:szCs w:val="28"/>
-          <w:lang w:val="en-US"/>
-        </w:rPr>
-        <w:t xml:space="preserve">= </w:t>
-      </w:r>
-      <w:r>
-        <w:rPr>
-          <w:rStyle w:val="sfrac"/>
-        </w:rPr>
-        <w:t>Σ</w:t>
-      </w:r>
-      <w:r>
-        <w:rPr>
-          <w:rStyle w:val="sfrac"/>
-          <w:lang w:val="en-US"/>
-        </w:rPr>
-        <w:t xml:space="preserve"> False positive</w:t>
-      </w:r>
-      <w:r>
-        <w:rPr>
-          <w:rStyle w:val="visualhide"/>
-          <w:lang w:val="en-US"/>
-        </w:rPr>
-        <w:t>/</w:t>
-      </w:r>
-      <w:r>
-        <w:rPr>
-          <w:rStyle w:val="sfrac"/>
-          <w:bdr w:val="single" w:sz="6" w:space="0" w:color="auto" w:frame="1"/>
-        </w:rPr>
-        <w:t>Σ</w:t>
-      </w:r>
-      <w:r>
-        <w:rPr>
-          <w:rStyle w:val="sfrac"/>
-          <w:bdr w:val="single" w:sz="6" w:space="0" w:color="auto" w:frame="1"/>
-          <w:lang w:val="en-US"/>
-        </w:rPr>
-        <w:t> Condition negative</w:t>
-      </w:r>
-    </w:p>
-    <w:p>
-      <w:pPr>
-        <w:ind w:left="993" w:hanging="709"/>
-        <w:rPr>
-          <w:lang w:val="en-US"/>
-        </w:rPr>
-      </w:pPr>
-    </w:p>
-    <w:p>
-      <w:pPr>
-        <w:ind w:left="993" w:hanging="709"/>
-      </w:pPr>
-      <w:r>
-        <w:rPr>
-          <w:b/>
-        </w:rPr>
-        <w:t>1</w:t>
-      </w:r>
-      <w:r>
-        <w:rPr>
-          <w:b/>
-        </w:rPr>
-        <w:t>d</w:t>
-      </w:r>
-      <w:r>
-        <w:rPr>
-          <w:b/>
-        </w:rPr>
-        <w:t>)</w:t>
-      </w:r>
-      <w:r>
-        <w:tab/>
-        <w:t xml:space="preserve">Bepaal de </w:t>
-      </w:r>
-      <w:proofErr w:type="spellStart"/>
-      <w:r>
-        <w:t>Confusion</w:t>
-      </w:r>
-      <w:proofErr w:type="spellEnd"/>
-      <w:r>
-        <w:t xml:space="preserve"> M</w:t>
-      </w:r>
-      <w:r>
-        <w:t xml:space="preserve">atrix voor de gegevens volgens </w:t>
-      </w:r>
-      <w:r>
-        <w:t xml:space="preserve">het uiteindelijke </w:t>
-      </w:r>
-      <w:r>
-        <w:t>model. Da</w:t>
-      </w:r>
-      <w:r>
-        <w:t>araan kan je zien in hoeverre da</w:t>
-      </w:r>
-      <w:r>
-        <w:t>t m</w:t>
-      </w:r>
-      <w:r>
-        <w:t xml:space="preserve">odel de gegevens goed kan </w:t>
-      </w:r>
-      <w:r>
-        <w:t>voorspellen Doe di</w:t>
-      </w:r>
-      <w:r>
-        <w:t>t voor een drempelwaarde van 0.1</w:t>
-      </w:r>
-      <w:r>
-        <w:t>, 0.</w:t>
-      </w:r>
-      <w:r>
-        <w:t xml:space="preserve">2, </w:t>
-      </w:r>
-      <w:r>
-        <w:t>0.</w:t>
-      </w:r>
-      <w:r>
-        <w:t>6 en 0.9</w:t>
-      </w:r>
-      <w:r>
-        <w:t xml:space="preserve">. Bereken steeds de </w:t>
-      </w:r>
-      <w:proofErr w:type="spellStart"/>
-      <w:r>
-        <w:t>accuracy</w:t>
-      </w:r>
-      <w:proofErr w:type="spellEnd"/>
-      <w:r>
-        <w:t>, de</w:t>
-      </w:r>
-      <w:r>
-        <w:t xml:space="preserve"> </w:t>
-      </w:r>
-      <w:proofErr w:type="spellStart"/>
-      <w:r>
-        <w:t>specificity</w:t>
-      </w:r>
-      <w:proofErr w:type="spellEnd"/>
-      <w:r>
-        <w:t xml:space="preserve"> en de </w:t>
-      </w:r>
-      <w:proofErr w:type="spellStart"/>
-      <w:r>
-        <w:t>sensitivity</w:t>
-      </w:r>
-      <w:proofErr w:type="spellEnd"/>
-      <w:r>
-        <w:t>.</w:t>
-      </w:r>
-      <w:r>
-        <w:t xml:space="preserve"> </w:t>
-      </w:r>
-    </w:p>
-    <w:p>
-      <w:pPr>
-        <w:ind w:left="993" w:hanging="709"/>
-        <w:rPr>
-          <w:b/>
-        </w:rPr>
-      </w:pPr>
-      <w:r>
-        <w:rPr>
-          <w:b/>
-        </w:rPr>
-        <w:t xml:space="preserve">Gevraagde antwoorden: </w:t>
-      </w:r>
-    </w:p>
-    <w:p>
-      <w:pPr>
-        <w:ind w:left="993" w:hanging="709"/>
-      </w:pPr>
-      <w:r>
-        <w:t xml:space="preserve">Geef de vier </w:t>
-      </w:r>
-      <w:proofErr w:type="spellStart"/>
-      <w:r>
-        <w:t>confusion</w:t>
-      </w:r>
-      <w:proofErr w:type="spellEnd"/>
-      <w:r>
-        <w:t xml:space="preserve"> matrices met daarbij steeds de </w:t>
-      </w:r>
-      <w:bookmarkStart w:id="1" w:name="__DdeLink__227_1769707902"/>
-      <w:proofErr w:type="spellStart"/>
-      <w:r>
-        <w:t>accuracy</w:t>
-      </w:r>
-      <w:proofErr w:type="spellEnd"/>
-      <w:r>
-        <w:t xml:space="preserve">, </w:t>
-      </w:r>
-      <w:proofErr w:type="spellStart"/>
-      <w:r>
-        <w:t>specificity</w:t>
-      </w:r>
-      <w:proofErr w:type="spellEnd"/>
-      <w:r>
-        <w:t xml:space="preserve"> en de </w:t>
-      </w:r>
-      <w:proofErr w:type="spellStart"/>
-      <w:r>
-        <w:t>sensitivity</w:t>
-      </w:r>
-      <w:bookmarkEnd w:id="1"/>
-      <w:proofErr w:type="spellEnd"/>
-      <w:r>
-        <w:t>.</w:t>
-      </w:r>
-    </w:p>
-    <w:p>
-      <w:pPr>
-        <w:ind w:left="993" w:hanging="709"/>
-      </w:pPr>
-    </w:p>
-    <w:p>
-      <w:pPr>
-        <w:ind w:left="993" w:hanging="709"/>
-        <w:rPr>
-          <w:lang w:val="en-US"/>
-        </w:rPr>
-      </w:pPr>
-      <w:r>
-        <w:rPr>
-          <w:lang w:val="en-US"/>
-        </w:rPr>
-        <w:t>Confusion(</w:t>
-      </w:r>
-      <w:proofErr w:type="spellStart"/>
-      <w:r>
-        <w:rPr>
-          <w:lang w:val="en-US"/>
-        </w:rPr>
-        <w:t>test$TestYearHCD,predictTest</w:t>
-      </w:r>
-      <w:proofErr w:type="spellEnd"/>
-      <w:r>
-        <w:rPr>
-          <w:lang w:val="en-US"/>
-        </w:rPr>
-        <w:t>&gt;0.</w:t>
-      </w:r>
-      <w:r>
-        <w:rPr>
-          <w:lang w:val="en-US"/>
-        </w:rPr>
-        <w:t>1</w:t>
-      </w:r>
-      <w:r>
-        <w:rPr>
-          <w:lang w:val="en-US"/>
-        </w:rPr>
-        <w:t>)</w:t>
-      </w:r>
-    </w:p>
-    <w:p>
-      <w:pPr>
-        <w:ind w:left="993" w:hanging="709"/>
-        <w:rPr>
-          <w:lang w:val="en-US"/>
-        </w:rPr>
-      </w:pPr>
-      <w:r>
-        <w:rPr>
-          <w:lang w:val="en-US"/>
-        </w:rPr>
-        <w:t>Confusion(</w:t>
-      </w:r>
-      <w:proofErr w:type="spellStart"/>
-      <w:r>
-        <w:rPr>
-          <w:lang w:val="en-US"/>
-        </w:rPr>
-        <w:t>test$TestYearHCD,predictTest</w:t>
-      </w:r>
-      <w:proofErr w:type="spellEnd"/>
-      <w:r>
-        <w:rPr>
-          <w:lang w:val="en-US"/>
-        </w:rPr>
-        <w:t>&gt;0.2)</w:t>
-      </w:r>
-    </w:p>
-    <w:p>
-      <w:pPr>
-        <w:ind w:left="993" w:hanging="709"/>
-        <w:rPr>
-          <w:lang w:val="en-US"/>
-        </w:rPr>
-      </w:pPr>
-      <w:r>
-        <w:rPr>
-          <w:lang w:val="en-US"/>
-        </w:rPr>
-        <w:t>Confusion(</w:t>
-      </w:r>
-      <w:proofErr w:type="spellStart"/>
-      <w:r>
-        <w:rPr>
-          <w:lang w:val="en-US"/>
-        </w:rPr>
-        <w:t>test$TestYearHCD,predictTest</w:t>
-      </w:r>
-      <w:proofErr w:type="spellEnd"/>
-      <w:r>
-        <w:rPr>
-          <w:lang w:val="en-US"/>
-        </w:rPr>
-        <w:t>&gt;0.</w:t>
-      </w:r>
-      <w:r>
-        <w:rPr>
-          <w:lang w:val="en-US"/>
-        </w:rPr>
-        <w:t>6</w:t>
-      </w:r>
-      <w:r>
-        <w:rPr>
-          <w:lang w:val="en-US"/>
-        </w:rPr>
-        <w:t>)</w:t>
-      </w:r>
-    </w:p>
-    <w:p>
-      <w:pPr>
-        <w:ind w:left="993" w:hanging="709"/>
-        <w:rPr>
-          <w:lang w:val="en-US"/>
-        </w:rPr>
-      </w:pPr>
-      <w:r>
-        <w:rPr>
-          <w:lang w:val="en-US"/>
-        </w:rPr>
-        <w:t>Confusion(test$TestYearHCD,predictTest&gt;0.</w:t>
-      </w:r>
-      <w:r>
-        <w:rPr>
-          <w:lang w:val="en-US"/>
-        </w:rPr>
-        <w:t>9</w:t>
-      </w:r>
-      <w:r>
-        <w:rPr>
-          <w:lang w:val="en-US"/>
-        </w:rPr>
-        <w:t>)</w:t>
-      </w:r>
-    </w:p>
-    <w:p>
-      <w:pPr>
-        <w:ind w:left="993" w:hanging="709"/>
-        <w:rPr>
-          <w:lang w:val="en-US"/>
-        </w:rPr>
-      </w:pPr>
-    </w:p>
-    <w:p>
-      <w:pPr>
-        <w:ind w:left="993" w:hanging="709"/>
-        <w:rPr>
-          <w:lang w:val="en-US"/>
-        </w:rPr>
-      </w:pPr>
-    </w:p>
-    <w:p>
-      <w:pPr>
-        <w:ind w:left="993" w:hanging="709"/>
-      </w:pPr>
-      <w:r>
-        <w:rPr>
-          <w:b/>
-        </w:rPr>
-        <w:t>1e)</w:t>
-      </w:r>
-      <w:r>
-        <w:tab/>
-        <w:t xml:space="preserve">Welke drempelwaarde geeft de beste resultaten en waarom? </w:t>
-      </w:r>
-    </w:p>
-    <w:p>
-      <w:pPr>
-        <w:ind w:left="993" w:hanging="709"/>
-        <w:rPr>
-          <w:b/>
-        </w:rPr>
-      </w:pPr>
-      <w:r>
-        <w:rPr>
-          <w:b/>
-        </w:rPr>
-        <w:lastRenderedPageBreak/>
-        <w:t xml:space="preserve">Gevraagde antwoorden: </w:t>
-      </w:r>
-    </w:p>
-    <w:p>
-      <w:pPr>
-        <w:ind w:left="993" w:hanging="709"/>
-      </w:pPr>
-      <w:r>
-        <w:t>Beantwoord de vraag.</w:t>
-      </w:r>
-    </w:p>
-    <w:p>
-      <w:pPr>
-        <w:pStyle w:val="Kop2"/>
-      </w:pPr>
-      <w:r>
-        <w:t>Vraag 2</w:t>
-      </w:r>
-    </w:p>
-    <w:p>
-      <w:r>
-        <w:t>Bep</w:t>
-      </w:r>
-      <w:r>
-        <w:t>aal de ROC-curve voor dit model.</w:t>
-      </w:r>
-    </w:p>
-    <w:p/>
-    <w:p>
-      <w:pPr>
-        <w:ind w:left="993" w:hanging="993"/>
-      </w:pPr>
-      <w:r>
-        <w:t xml:space="preserve">De ROC-curve geeft aan hoe de </w:t>
-      </w:r>
-      <w:proofErr w:type="spellStart"/>
-      <w:r>
-        <w:t>specificity</w:t>
-      </w:r>
-      <w:proofErr w:type="spellEnd"/>
-      <w:r>
-        <w:t xml:space="preserve"> en </w:t>
-      </w:r>
-      <w:proofErr w:type="spellStart"/>
-      <w:r>
-        <w:t>sensitivity</w:t>
-      </w:r>
-      <w:proofErr w:type="spellEnd"/>
-      <w:r>
-        <w:t xml:space="preserve"> afhangen van de </w:t>
-      </w:r>
-      <w:r>
-        <w:t xml:space="preserve">gekozen </w:t>
-      </w:r>
-      <w:r>
-        <w:t xml:space="preserve">drempelwaarden. </w:t>
-      </w:r>
-    </w:p>
-    <w:p>
-      <w:pPr>
-        <w:ind w:left="993" w:hanging="993"/>
-      </w:pPr>
-      <w:r>
-        <w:tab/>
-      </w:r>
-    </w:p>
-    <w:p>
-      <w:pPr>
-        <w:ind w:left="993" w:hanging="993"/>
-      </w:pPr>
-      <w:r>
-        <w:t xml:space="preserve">Laad eerst de ROCR-bibliotheek in. </w:t>
-      </w:r>
-    </w:p>
-    <w:p>
-      <w:pPr>
-        <w:ind w:left="993" w:hanging="993"/>
-      </w:pPr>
-    </w:p>
-    <w:p>
-      <w:pPr>
-        <w:ind w:left="993" w:hanging="709"/>
-      </w:pPr>
-      <w:bookmarkStart w:id="2" w:name="_Hlk534382269"/>
-      <w:r>
-        <w:rPr>
-          <w:b/>
-        </w:rPr>
-        <w:t>2a)</w:t>
-      </w:r>
-      <w:r>
-        <w:tab/>
-        <w:t xml:space="preserve">Maak een ROC-plot van het </w:t>
-      </w:r>
-      <w:proofErr w:type="spellStart"/>
-      <w:r>
-        <w:t>logistic</w:t>
-      </w:r>
-      <w:proofErr w:type="spellEnd"/>
-      <w:r>
-        <w:t xml:space="preserve"> </w:t>
-      </w:r>
-      <w:proofErr w:type="spellStart"/>
-      <w:r>
-        <w:t>regression</w:t>
-      </w:r>
-      <w:proofErr w:type="spellEnd"/>
-      <w:r>
-        <w:t xml:space="preserve"> model uit opgave 1. Gebruik </w:t>
-      </w:r>
-      <w:proofErr w:type="spellStart"/>
-      <w:r>
-        <w:t>colorize</w:t>
-      </w:r>
-      <w:proofErr w:type="spellEnd"/>
-      <w:r>
-        <w:t xml:space="preserve"> en eventueel print.cutoffs.at om het effect van verschillende drempelwaarden </w:t>
-      </w:r>
-      <w:r>
-        <w:t xml:space="preserve">beter </w:t>
-      </w:r>
-      <w:r>
-        <w:t xml:space="preserve">te </w:t>
-      </w:r>
-      <w:r>
-        <w:t>kun</w:t>
-      </w:r>
-      <w:r>
-        <w:t>n</w:t>
-      </w:r>
-      <w:r>
-        <w:t xml:space="preserve">en </w:t>
-      </w:r>
-      <w:r>
-        <w:t>zien.</w:t>
-      </w:r>
-    </w:p>
-    <w:bookmarkEnd w:id="2"/>
-    <w:p>
-      <w:pPr>
-        <w:ind w:left="993" w:hanging="709"/>
-        <w:rPr>
-          <w:b/>
-        </w:rPr>
-      </w:pPr>
-      <w:r>
-        <w:rPr>
-          <w:b/>
-        </w:rPr>
-        <w:t xml:space="preserve">Gevraagde antwoorden: </w:t>
-      </w:r>
-    </w:p>
-    <w:p>
-      <w:pPr>
-        <w:ind w:left="993" w:hanging="709"/>
-      </w:pPr>
-      <w:r>
-        <w:t>Geef alle R-commando’s en de plot.</w:t>
-      </w:r>
-    </w:p>
-    <w:p>
-      <w:pPr>
-        <w:ind w:left="993" w:hanging="709"/>
-      </w:pPr>
+        <w:t>onfusion &lt;-function(arg1,arg2,arg3){</w:t>
+      </w:r>
     </w:p>
     <w:p>
       <w:pPr>
@@ -25885,7 +24870,7 @@
             <w14:round/>
           </w14:textOutline>
         </w:rPr>
-        <w:t>Library(ROCR)</w:t>
+        <w:t>table =  table(arg1,arg2&gt;arg3)</w:t>
       </w:r>
     </w:p>
     <w:p>
@@ -25906,7 +24891,6 @@
           </w14:textOutline>
         </w:rPr>
       </w:pPr>
-      <w:proofErr w:type="spellStart"/>
       <w:r>
         <w:rPr>
           <w:color w:val="000000" w:themeColor="text1"/>
@@ -25922,10 +24906,12 @@
             <w14:round/>
           </w14:textOutline>
         </w:rPr>
-        <w:t>ROCRpred</w:t>
-      </w:r>
-      <w:proofErr w:type="spellEnd"/>
-      <w:r>
+        <w:t>print(table)</w:t>
+      </w:r>
+    </w:p>
+    <w:p>
+      <w:pPr>
+        <w:ind w:left="993" w:hanging="709"/>
         <w:rPr>
           <w:color w:val="000000" w:themeColor="text1"/>
           <w:lang w:val="en-US"/>
@@ -25940,9 +24926,7 @@
             <w14:round/>
           </w14:textOutline>
         </w:rPr>
-        <w:t>=prediction(</w:t>
-      </w:r>
-      <w:proofErr w:type="spellStart"/>
+      </w:pPr>
       <w:r>
         <w:rPr>
           <w:color w:val="000000" w:themeColor="text1"/>
@@ -25958,10 +24942,12 @@
             <w14:round/>
           </w14:textOutline>
         </w:rPr>
-        <w:t>predictTest,test$TenYearCHD</w:t>
-      </w:r>
-      <w:proofErr w:type="spellEnd"/>
-      <w:r>
+        <w:t>specificity &lt;-table[1,1]/(table[1,1]+table[1,2])</w:t>
+      </w:r>
+    </w:p>
+    <w:p>
+      <w:pPr>
+        <w:ind w:left="993" w:hanging="709"/>
         <w:rPr>
           <w:color w:val="000000" w:themeColor="text1"/>
           <w:lang w:val="en-US"/>
@@ -25976,12 +24962,8 @@
             <w14:round/>
           </w14:textOutline>
         </w:rPr>
-        <w:t>)</w:t>
-      </w:r>
-    </w:p>
-    <w:p>
-      <w:pPr>
-        <w:ind w:left="993" w:hanging="709"/>
+      </w:pPr>
+      <w:r>
         <w:rPr>
           <w:color w:val="000000" w:themeColor="text1"/>
           <w:lang w:val="en-US"/>
@@ -25996,9 +24978,12 @@
             <w14:round/>
           </w14:textOutline>
         </w:rPr>
-      </w:pPr>
-      <w:proofErr w:type="spellStart"/>
-      <w:r>
+        <w:t>sensitivity &lt;-table[2,2]/(table[2,1]+table[2,2])</w:t>
+      </w:r>
+    </w:p>
+    <w:p>
+      <w:pPr>
+        <w:ind w:left="993" w:hanging="709"/>
         <w:rPr>
           <w:color w:val="000000" w:themeColor="text1"/>
           <w:lang w:val="en-US"/>
@@ -26013,9 +24998,7 @@
             <w14:round/>
           </w14:textOutline>
         </w:rPr>
-        <w:t>ROCRperf</w:t>
-      </w:r>
-      <w:proofErr w:type="spellEnd"/>
+      </w:pPr>
       <w:r>
         <w:rPr>
           <w:color w:val="000000" w:themeColor="text1"/>
@@ -26031,7 +25014,7 @@
             <w14:round/>
           </w14:textOutline>
         </w:rPr>
-        <w:t>=performance(</w:t>
+        <w:t>accuracy &lt;-(table[1,1]+table[2,2])+(</w:t>
       </w:r>
       <w:proofErr w:type="spellStart"/>
       <w:r>
@@ -26049,7 +25032,7 @@
             <w14:round/>
           </w14:textOutline>
         </w:rPr>
-        <w:t>ROCRpred</w:t>
+        <w:t>specificity+sensitivity</w:t>
       </w:r>
       <w:proofErr w:type="spellEnd"/>
       <w:r>
@@ -26067,10 +25050,12 @@
             <w14:round/>
           </w14:textOutline>
         </w:rPr>
-        <w:t>, ”</w:t>
-      </w:r>
-      <w:proofErr w:type="spellStart"/>
-      <w:r>
+        <w:t>)</w:t>
+      </w:r>
+    </w:p>
+    <w:p>
+      <w:pPr>
+        <w:ind w:left="993" w:hanging="709"/>
         <w:rPr>
           <w:color w:val="000000" w:themeColor="text1"/>
           <w:lang w:val="en-US"/>
@@ -26085,9 +25070,7 @@
             <w14:round/>
           </w14:textOutline>
         </w:rPr>
-        <w:t>tpr</w:t>
-      </w:r>
-      <w:proofErr w:type="spellEnd"/>
+      </w:pPr>
       <w:r>
         <w:rPr>
           <w:color w:val="000000" w:themeColor="text1"/>
@@ -26103,10 +25086,12 @@
             <w14:round/>
           </w14:textOutline>
         </w:rPr>
-        <w:t>”, “</w:t>
-      </w:r>
-      <w:proofErr w:type="spellStart"/>
-      <w:r>
+        <w:t>return(data.frame(Specificity=specificity,Sensitivity=sensitivity,Accuracy=accuracy)</w:t>
+      </w:r>
+    </w:p>
+    <w:p>
+      <w:pPr>
+        <w:ind w:left="993" w:hanging="709"/>
         <w:rPr>
           <w:color w:val="000000" w:themeColor="text1"/>
           <w:lang w:val="en-US"/>
@@ -26121,9 +25106,7 @@
             <w14:round/>
           </w14:textOutline>
         </w:rPr>
-        <w:t>fpr</w:t>
-      </w:r>
-      <w:proofErr w:type="spellEnd"/>
+      </w:pPr>
       <w:r>
         <w:rPr>
           <w:color w:val="000000" w:themeColor="text1"/>
@@ -26139,8 +25122,1285 @@
             <w14:round/>
           </w14:textOutline>
         </w:rPr>
-        <w:t>”)</w:t>
-      </w:r>
+        <w:t>}</w:t>
+      </w:r>
+    </w:p>
+    <w:p>
+      <w:pPr>
+        <w:ind w:left="993" w:hanging="709"/>
+      </w:pPr>
+      <w:bookmarkStart w:id="0" w:name="_GoBack"/>
+      <w:bookmarkEnd w:id="0"/>
+    </w:p>
+    <w:p>
+      <w:pPr>
+        <w:ind w:left="993" w:hanging="709"/>
+      </w:pPr>
+    </w:p>
+    <w:p>
+      <w:pPr>
+        <w:ind w:left="993" w:hanging="709"/>
+        <w:rPr>
+          <w:color w:val="FF0000"/>
+          <w:lang w:val="en-US"/>
+          <w14:shadow w14:blurRad="38100" w14:dist="19050" w14:dir="2700000" w14:sx="100000" w14:sy="100000" w14:kx="0" w14:ky="0" w14:algn="tl">
+            <w14:schemeClr w14:val="dk1">
+              <w14:alpha w14:val="60000"/>
+            </w14:schemeClr>
+          </w14:shadow>
+          <w14:textOutline w14:w="0" w14:cap="flat" w14:cmpd="sng" w14:algn="ctr">
+            <w14:noFill/>
+            <w14:prstDash w14:val="solid"/>
+            <w14:round/>
+          </w14:textOutline>
+        </w:rPr>
+      </w:pPr>
+      <w:proofErr w:type="spellStart"/>
+      <w:r>
+        <w:rPr>
+          <w:color w:val="FF0000"/>
+          <w:lang w:val="en-US"/>
+          <w14:shadow w14:blurRad="38100" w14:dist="19050" w14:dir="2700000" w14:sx="100000" w14:sy="100000" w14:kx="0" w14:ky="0" w14:algn="tl">
+            <w14:schemeClr w14:val="dk1">
+              <w14:alpha w14:val="60000"/>
+            </w14:schemeClr>
+          </w14:shadow>
+          <w14:textOutline w14:w="0" w14:cap="flat" w14:cmpd="sng" w14:algn="ctr">
+            <w14:noFill/>
+            <w14:prstDash w14:val="solid"/>
+            <w14:round/>
+          </w14:textOutline>
+        </w:rPr>
+        <w:t>new.confusion</w:t>
+      </w:r>
+      <w:proofErr w:type="spellEnd"/>
+      <w:r>
+        <w:rPr>
+          <w:color w:val="FF0000"/>
+          <w:lang w:val="en-US"/>
+          <w14:shadow w14:blurRad="38100" w14:dist="19050" w14:dir="2700000" w14:sx="100000" w14:sy="100000" w14:kx="0" w14:ky="0" w14:algn="tl">
+            <w14:schemeClr w14:val="dk1">
+              <w14:alpha w14:val="60000"/>
+            </w14:schemeClr>
+          </w14:shadow>
+          <w14:textOutline w14:w="0" w14:cap="flat" w14:cmpd="sng" w14:algn="ctr">
+            <w14:noFill/>
+            <w14:prstDash w14:val="solid"/>
+            <w14:round/>
+          </w14:textOutline>
+        </w:rPr>
+        <w:t xml:space="preserve"> &lt;- function(arg1,arg2){</w:t>
+      </w:r>
+    </w:p>
+    <w:p>
+      <w:pPr>
+        <w:ind w:left="993" w:hanging="709"/>
+        <w:rPr>
+          <w:color w:val="FF0000"/>
+          <w:lang w:val="en-US"/>
+          <w14:shadow w14:blurRad="38100" w14:dist="19050" w14:dir="2700000" w14:sx="100000" w14:sy="100000" w14:kx="0" w14:ky="0" w14:algn="tl">
+            <w14:schemeClr w14:val="dk1">
+              <w14:alpha w14:val="60000"/>
+            </w14:schemeClr>
+          </w14:shadow>
+          <w14:textOutline w14:w="0" w14:cap="flat" w14:cmpd="sng" w14:algn="ctr">
+            <w14:noFill/>
+            <w14:prstDash w14:val="solid"/>
+            <w14:round/>
+          </w14:textOutline>
+        </w:rPr>
+      </w:pPr>
+      <w:r>
+        <w:rPr>
+          <w:color w:val="FF0000"/>
+          <w:lang w:val="en-US"/>
+          <w14:shadow w14:blurRad="38100" w14:dist="19050" w14:dir="2700000" w14:sx="100000" w14:sy="100000" w14:kx="0" w14:ky="0" w14:algn="tl">
+            <w14:schemeClr w14:val="dk1">
+              <w14:alpha w14:val="60000"/>
+            </w14:schemeClr>
+          </w14:shadow>
+          <w14:textOutline w14:w="0" w14:cap="flat" w14:cmpd="sng" w14:algn="ctr">
+            <w14:noFill/>
+            <w14:prstDash w14:val="solid"/>
+            <w14:round/>
+          </w14:textOutline>
+        </w:rPr>
+        <w:t>table(arg1,arg2);</w:t>
+      </w:r>
+    </w:p>
+    <w:p>
+      <w:pPr>
+        <w:ind w:left="993" w:hanging="709"/>
+        <w:rPr>
+          <w:color w:val="FF0000"/>
+          <w:lang w:val="en-US"/>
+          <w14:shadow w14:blurRad="38100" w14:dist="19050" w14:dir="2700000" w14:sx="100000" w14:sy="100000" w14:kx="0" w14:ky="0" w14:algn="tl">
+            <w14:schemeClr w14:val="dk1">
+              <w14:alpha w14:val="60000"/>
+            </w14:schemeClr>
+          </w14:shadow>
+          <w14:textOutline w14:w="0" w14:cap="flat" w14:cmpd="sng" w14:algn="ctr">
+            <w14:noFill/>
+            <w14:prstDash w14:val="solid"/>
+            <w14:round/>
+          </w14:textOutline>
+        </w:rPr>
+      </w:pPr>
+      <w:r>
+        <w:rPr>
+          <w:color w:val="FF0000"/>
+          <w:lang w:val="en-US"/>
+          <w14:shadow w14:blurRad="38100" w14:dist="19050" w14:dir="2700000" w14:sx="100000" w14:sy="100000" w14:kx="0" w14:ky="0" w14:algn="tl">
+            <w14:schemeClr w14:val="dk1">
+              <w14:alpha w14:val="60000"/>
+            </w14:schemeClr>
+          </w14:shadow>
+          <w14:textOutline w14:w="0" w14:cap="flat" w14:cmpd="sng" w14:algn="ctr">
+            <w14:noFill/>
+            <w14:prstDash w14:val="solid"/>
+            <w14:round/>
+          </w14:textOutline>
+        </w:rPr>
+        <w:t xml:space="preserve">sensitivity &lt;- TP / (FN + TP); </w:t>
+      </w:r>
+    </w:p>
+    <w:p>
+      <w:pPr>
+        <w:ind w:left="993" w:hanging="709"/>
+        <w:rPr>
+          <w:color w:val="FF0000"/>
+          <w:lang w:val="en-US"/>
+          <w14:shadow w14:blurRad="38100" w14:dist="19050" w14:dir="2700000" w14:sx="100000" w14:sy="100000" w14:kx="0" w14:ky="0" w14:algn="tl">
+            <w14:schemeClr w14:val="dk1">
+              <w14:alpha w14:val="60000"/>
+            </w14:schemeClr>
+          </w14:shadow>
+          <w14:textOutline w14:w="0" w14:cap="flat" w14:cmpd="sng" w14:algn="ctr">
+            <w14:noFill/>
+            <w14:prstDash w14:val="solid"/>
+            <w14:round/>
+          </w14:textOutline>
+        </w:rPr>
+      </w:pPr>
+      <w:r>
+        <w:rPr>
+          <w:color w:val="FF0000"/>
+          <w:lang w:val="en-US"/>
+          <w14:shadow w14:blurRad="38100" w14:dist="19050" w14:dir="2700000" w14:sx="100000" w14:sy="100000" w14:kx="0" w14:ky="0" w14:algn="tl">
+            <w14:schemeClr w14:val="dk1">
+              <w14:alpha w14:val="60000"/>
+            </w14:schemeClr>
+          </w14:shadow>
+          <w14:textOutline w14:w="0" w14:cap="flat" w14:cmpd="sng" w14:algn="ctr">
+            <w14:noFill/>
+            <w14:prstDash w14:val="solid"/>
+            <w14:round/>
+          </w14:textOutline>
+        </w:rPr>
+        <w:t xml:space="preserve">specificity &lt;- TN / (TN + FP); </w:t>
+      </w:r>
+    </w:p>
+    <w:p>
+      <w:pPr>
+        <w:ind w:left="993" w:hanging="709"/>
+        <w:rPr>
+          <w:color w:val="FF0000"/>
+          <w:lang w:val="en-US"/>
+          <w14:shadow w14:blurRad="38100" w14:dist="19050" w14:dir="2700000" w14:sx="100000" w14:sy="100000" w14:kx="0" w14:ky="0" w14:algn="tl">
+            <w14:schemeClr w14:val="dk1">
+              <w14:alpha w14:val="60000"/>
+            </w14:schemeClr>
+          </w14:shadow>
+          <w14:textOutline w14:w="0" w14:cap="flat" w14:cmpd="sng" w14:algn="ctr">
+            <w14:noFill/>
+            <w14:prstDash w14:val="solid"/>
+            <w14:round/>
+          </w14:textOutline>
+        </w:rPr>
+      </w:pPr>
+      <w:r>
+        <w:rPr>
+          <w:color w:val="FF0000"/>
+          <w:lang w:val="en-US"/>
+          <w14:shadow w14:blurRad="38100" w14:dist="19050" w14:dir="2700000" w14:sx="100000" w14:sy="100000" w14:kx="0" w14:ky="0" w14:algn="tl">
+            <w14:schemeClr w14:val="dk1">
+              <w14:alpha w14:val="60000"/>
+            </w14:schemeClr>
+          </w14:shadow>
+          <w14:textOutline w14:w="0" w14:cap="flat" w14:cmpd="sng" w14:algn="ctr">
+            <w14:noFill/>
+            <w14:prstDash w14:val="solid"/>
+            <w14:round/>
+          </w14:textOutline>
+        </w:rPr>
+        <w:t>accuracy &lt;- (TN + TP) / (TN + FP + TP + FN)</w:t>
+      </w:r>
+      <w:r>
+        <w:rPr>
+          <w:color w:val="FF0000"/>
+          <w:lang w:val="en-US"/>
+          <w14:shadow w14:blurRad="38100" w14:dist="19050" w14:dir="2700000" w14:sx="100000" w14:sy="100000" w14:kx="0" w14:ky="0" w14:algn="tl">
+            <w14:schemeClr w14:val="dk1">
+              <w14:alpha w14:val="60000"/>
+            </w14:schemeClr>
+          </w14:shadow>
+          <w14:textOutline w14:w="0" w14:cap="flat" w14:cmpd="sng" w14:algn="ctr">
+            <w14:noFill/>
+            <w14:prstDash w14:val="solid"/>
+            <w14:round/>
+          </w14:textOutline>
+        </w:rPr>
+        <w:t>;</w:t>
+      </w:r>
+      <w:r>
+        <w:rPr>
+          <w:color w:val="FF0000"/>
+          <w:lang w:val="en-US"/>
+          <w14:shadow w14:blurRad="38100" w14:dist="19050" w14:dir="2700000" w14:sx="100000" w14:sy="100000" w14:kx="0" w14:ky="0" w14:algn="tl">
+            <w14:schemeClr w14:val="dk1">
+              <w14:alpha w14:val="60000"/>
+            </w14:schemeClr>
+          </w14:shadow>
+          <w14:textOutline w14:w="0" w14:cap="flat" w14:cmpd="sng" w14:algn="ctr">
+            <w14:noFill/>
+            <w14:prstDash w14:val="solid"/>
+            <w14:round/>
+          </w14:textOutline>
+        </w:rPr>
+        <w:t xml:space="preserve"> //true negative + true positive / specificity + sensitivity</w:t>
+      </w:r>
+    </w:p>
+    <w:p>
+      <w:pPr>
+        <w:ind w:left="993" w:hanging="709"/>
+        <w:rPr>
+          <w:color w:val="FF0000"/>
+          <w:lang w:val="en-US"/>
+          <w14:shadow w14:blurRad="38100" w14:dist="19050" w14:dir="2700000" w14:sx="100000" w14:sy="100000" w14:kx="0" w14:ky="0" w14:algn="tl">
+            <w14:schemeClr w14:val="dk1">
+              <w14:alpha w14:val="60000"/>
+            </w14:schemeClr>
+          </w14:shadow>
+          <w14:textOutline w14:w="0" w14:cap="flat" w14:cmpd="sng" w14:algn="ctr">
+            <w14:noFill/>
+            <w14:prstDash w14:val="solid"/>
+            <w14:round/>
+          </w14:textOutline>
+        </w:rPr>
+      </w:pPr>
+      <w:proofErr w:type="spellStart"/>
+      <w:r>
+        <w:rPr>
+          <w:color w:val="FF0000"/>
+          <w:lang w:val="en-US"/>
+          <w14:shadow w14:blurRad="38100" w14:dist="19050" w14:dir="2700000" w14:sx="100000" w14:sy="100000" w14:kx="0" w14:ky="0" w14:algn="tl">
+            <w14:schemeClr w14:val="dk1">
+              <w14:alpha w14:val="60000"/>
+            </w14:schemeClr>
+          </w14:shadow>
+          <w14:textOutline w14:w="0" w14:cap="flat" w14:cmpd="sng" w14:algn="ctr">
+            <w14:noFill/>
+            <w14:prstDash w14:val="solid"/>
+            <w14:round/>
+          </w14:textOutline>
+        </w:rPr>
+        <w:t>tpr</w:t>
+      </w:r>
+      <w:proofErr w:type="spellEnd"/>
+      <w:r>
+        <w:rPr>
+          <w:color w:val="FF0000"/>
+          <w:lang w:val="en-US"/>
+          <w14:shadow w14:blurRad="38100" w14:dist="19050" w14:dir="2700000" w14:sx="100000" w14:sy="100000" w14:kx="0" w14:ky="0" w14:algn="tl">
+            <w14:schemeClr w14:val="dk1">
+              <w14:alpha w14:val="60000"/>
+            </w14:schemeClr>
+          </w14:shadow>
+          <w14:textOutline w14:w="0" w14:cap="flat" w14:cmpd="sng" w14:algn="ctr">
+            <w14:noFill/>
+            <w14:prstDash w14:val="solid"/>
+            <w14:round/>
+          </w14:textOutline>
+        </w:rPr>
+        <w:t xml:space="preserve"> &lt;- sensitivity;</w:t>
+      </w:r>
+    </w:p>
+    <w:p>
+      <w:pPr>
+        <w:ind w:left="993" w:hanging="709"/>
+        <w:rPr>
+          <w:color w:val="FF0000"/>
+          <w:lang w:val="en-US"/>
+          <w14:shadow w14:blurRad="38100" w14:dist="19050" w14:dir="2700000" w14:sx="100000" w14:sy="100000" w14:kx="0" w14:ky="0" w14:algn="tl">
+            <w14:schemeClr w14:val="dk1">
+              <w14:alpha w14:val="60000"/>
+            </w14:schemeClr>
+          </w14:shadow>
+          <w14:textOutline w14:w="0" w14:cap="flat" w14:cmpd="sng" w14:algn="ctr">
+            <w14:noFill/>
+            <w14:prstDash w14:val="solid"/>
+            <w14:round/>
+          </w14:textOutline>
+        </w:rPr>
+      </w:pPr>
+      <w:proofErr w:type="spellStart"/>
+      <w:r>
+        <w:rPr>
+          <w:color w:val="FF0000"/>
+          <w:lang w:val="en-US"/>
+          <w14:shadow w14:blurRad="38100" w14:dist="19050" w14:dir="2700000" w14:sx="100000" w14:sy="100000" w14:kx="0" w14:ky="0" w14:algn="tl">
+            <w14:schemeClr w14:val="dk1">
+              <w14:alpha w14:val="60000"/>
+            </w14:schemeClr>
+          </w14:shadow>
+          <w14:textOutline w14:w="0" w14:cap="flat" w14:cmpd="sng" w14:algn="ctr">
+            <w14:noFill/>
+            <w14:prstDash w14:val="solid"/>
+            <w14:round/>
+          </w14:textOutline>
+        </w:rPr>
+        <w:t>fpr</w:t>
+      </w:r>
+      <w:proofErr w:type="spellEnd"/>
+      <w:r>
+        <w:rPr>
+          <w:color w:val="FF0000"/>
+          <w:lang w:val="en-US"/>
+          <w14:shadow w14:blurRad="38100" w14:dist="19050" w14:dir="2700000" w14:sx="100000" w14:sy="100000" w14:kx="0" w14:ky="0" w14:algn="tl">
+            <w14:schemeClr w14:val="dk1">
+              <w14:alpha w14:val="60000"/>
+            </w14:schemeClr>
+          </w14:shadow>
+          <w14:textOutline w14:w="0" w14:cap="flat" w14:cmpd="sng" w14:algn="ctr">
+            <w14:noFill/>
+            <w14:prstDash w14:val="solid"/>
+            <w14:round/>
+          </w14:textOutline>
+        </w:rPr>
+        <w:t xml:space="preserve"> &lt;- specificity – 1;</w:t>
+      </w:r>
+    </w:p>
+    <w:p>
+      <w:pPr>
+        <w:tabs>
+          <w:tab w:val="left" w:pos="916"/>
+          <w:tab w:val="left" w:pos="1832"/>
+          <w:tab w:val="left" w:pos="2748"/>
+          <w:tab w:val="left" w:pos="3664"/>
+          <w:tab w:val="left" w:pos="4580"/>
+          <w:tab w:val="left" w:pos="5496"/>
+          <w:tab w:val="left" w:pos="6412"/>
+          <w:tab w:val="left" w:pos="7328"/>
+          <w:tab w:val="left" w:pos="8244"/>
+          <w:tab w:val="left" w:pos="9160"/>
+          <w:tab w:val="left" w:pos="10076"/>
+          <w:tab w:val="left" w:pos="10992"/>
+          <w:tab w:val="left" w:pos="11908"/>
+          <w:tab w:val="left" w:pos="12824"/>
+          <w:tab w:val="left" w:pos="13740"/>
+          <w:tab w:val="left" w:pos="14656"/>
+        </w:tabs>
+        <w:suppressAutoHyphens w:val="0"/>
+        <w:rPr>
+          <w:rFonts w:ascii="Courier New" w:eastAsia="Times New Roman" w:hAnsi="Courier New" w:cs="Courier New"/>
+          <w:color w:val="FF0000"/>
+          <w:sz w:val="20"/>
+          <w:szCs w:val="20"/>
+          <w:lang w:val="en-US" w:eastAsia="nl-NL"/>
+          <w14:shadow w14:blurRad="38100" w14:dist="19050" w14:dir="2700000" w14:sx="100000" w14:sy="100000" w14:kx="0" w14:ky="0" w14:algn="tl">
+            <w14:schemeClr w14:val="dk1">
+              <w14:alpha w14:val="60000"/>
+            </w14:schemeClr>
+          </w14:shadow>
+          <w14:textOutline w14:w="0" w14:cap="flat" w14:cmpd="sng" w14:algn="ctr">
+            <w14:noFill/>
+            <w14:prstDash w14:val="solid"/>
+            <w14:round/>
+          </w14:textOutline>
+        </w:rPr>
+      </w:pPr>
+      <w:r>
+        <w:rPr>
+          <w:rFonts w:ascii="Courier New" w:eastAsia="Times New Roman" w:hAnsi="Courier New" w:cs="Courier New"/>
+          <w:color w:val="FF0000"/>
+          <w:sz w:val="20"/>
+          <w:szCs w:val="20"/>
+          <w:lang w:val="en-US" w:eastAsia="nl-NL"/>
+          <w14:shadow w14:blurRad="38100" w14:dist="19050" w14:dir="2700000" w14:sx="100000" w14:sy="100000" w14:kx="0" w14:ky="0" w14:algn="tl">
+            <w14:schemeClr w14:val="dk1">
+              <w14:alpha w14:val="60000"/>
+            </w14:schemeClr>
+          </w14:shadow>
+          <w14:textOutline w14:w="0" w14:cap="flat" w14:cmpd="sng" w14:algn="ctr">
+            <w14:noFill/>
+            <w14:prstDash w14:val="solid"/>
+            <w14:round/>
+          </w14:textOutline>
+        </w:rPr>
+        <w:t>print(</w:t>
+      </w:r>
+      <w:r>
+        <w:rPr>
+          <w:rFonts w:ascii="Courier New" w:eastAsia="Times New Roman" w:hAnsi="Courier New" w:cs="Courier New"/>
+          <w:color w:val="FF0000"/>
+          <w:sz w:val="20"/>
+          <w:szCs w:val="20"/>
+          <w:lang w:val="en-US" w:eastAsia="nl-NL"/>
+          <w14:shadow w14:blurRad="38100" w14:dist="19050" w14:dir="2700000" w14:sx="100000" w14:sy="100000" w14:kx="0" w14:ky="0" w14:algn="tl">
+            <w14:schemeClr w14:val="dk1">
+              <w14:alpha w14:val="60000"/>
+            </w14:schemeClr>
+          </w14:shadow>
+          <w14:textOutline w14:w="0" w14:cap="flat" w14:cmpd="sng" w14:algn="ctr">
+            <w14:noFill/>
+            <w14:prstDash w14:val="solid"/>
+            <w14:round/>
+          </w14:textOutline>
+        </w:rPr>
+        <w:t>sensitivity</w:t>
+      </w:r>
+      <w:r>
+        <w:rPr>
+          <w:rFonts w:ascii="Courier New" w:eastAsia="Times New Roman" w:hAnsi="Courier New" w:cs="Courier New"/>
+          <w:color w:val="FF0000"/>
+          <w:sz w:val="20"/>
+          <w:szCs w:val="20"/>
+          <w:lang w:val="en-US" w:eastAsia="nl-NL"/>
+          <w14:shadow w14:blurRad="38100" w14:dist="19050" w14:dir="2700000" w14:sx="100000" w14:sy="100000" w14:kx="0" w14:ky="0" w14:algn="tl">
+            <w14:schemeClr w14:val="dk1">
+              <w14:alpha w14:val="60000"/>
+            </w14:schemeClr>
+          </w14:shadow>
+          <w14:textOutline w14:w="0" w14:cap="flat" w14:cmpd="sng" w14:algn="ctr">
+            <w14:noFill/>
+            <w14:prstDash w14:val="solid"/>
+            <w14:round/>
+          </w14:textOutline>
+        </w:rPr>
+        <w:t>)</w:t>
+      </w:r>
+      <w:r>
+        <w:rPr>
+          <w:rFonts w:ascii="Courier New" w:eastAsia="Times New Roman" w:hAnsi="Courier New" w:cs="Courier New"/>
+          <w:color w:val="FF0000"/>
+          <w:sz w:val="20"/>
+          <w:szCs w:val="20"/>
+          <w:lang w:val="en-US" w:eastAsia="nl-NL"/>
+          <w14:shadow w14:blurRad="38100" w14:dist="19050" w14:dir="2700000" w14:sx="100000" w14:sy="100000" w14:kx="0" w14:ky="0" w14:algn="tl">
+            <w14:schemeClr w14:val="dk1">
+              <w14:alpha w14:val="60000"/>
+            </w14:schemeClr>
+          </w14:shadow>
+          <w14:textOutline w14:w="0" w14:cap="flat" w14:cmpd="sng" w14:algn="ctr">
+            <w14:noFill/>
+            <w14:prstDash w14:val="solid"/>
+            <w14:round/>
+          </w14:textOutline>
+        </w:rPr>
+        <w:t>;</w:t>
+      </w:r>
+    </w:p>
+    <w:p>
+      <w:pPr>
+        <w:tabs>
+          <w:tab w:val="left" w:pos="916"/>
+          <w:tab w:val="left" w:pos="1832"/>
+          <w:tab w:val="left" w:pos="2748"/>
+          <w:tab w:val="left" w:pos="3664"/>
+          <w:tab w:val="left" w:pos="4580"/>
+          <w:tab w:val="left" w:pos="5496"/>
+          <w:tab w:val="left" w:pos="6412"/>
+          <w:tab w:val="left" w:pos="7328"/>
+          <w:tab w:val="left" w:pos="8244"/>
+          <w:tab w:val="left" w:pos="9160"/>
+          <w:tab w:val="left" w:pos="10076"/>
+          <w:tab w:val="left" w:pos="10992"/>
+          <w:tab w:val="left" w:pos="11908"/>
+          <w:tab w:val="left" w:pos="12824"/>
+          <w:tab w:val="left" w:pos="13740"/>
+          <w:tab w:val="left" w:pos="14656"/>
+        </w:tabs>
+        <w:suppressAutoHyphens w:val="0"/>
+        <w:rPr>
+          <w:rFonts w:ascii="Courier New" w:eastAsia="Times New Roman" w:hAnsi="Courier New" w:cs="Courier New"/>
+          <w:color w:val="FF0000"/>
+          <w:sz w:val="20"/>
+          <w:szCs w:val="20"/>
+          <w:lang w:val="en-US" w:eastAsia="nl-NL"/>
+          <w14:shadow w14:blurRad="38100" w14:dist="19050" w14:dir="2700000" w14:sx="100000" w14:sy="100000" w14:kx="0" w14:ky="0" w14:algn="tl">
+            <w14:schemeClr w14:val="dk1">
+              <w14:alpha w14:val="60000"/>
+            </w14:schemeClr>
+          </w14:shadow>
+          <w14:textOutline w14:w="0" w14:cap="flat" w14:cmpd="sng" w14:algn="ctr">
+            <w14:noFill/>
+            <w14:prstDash w14:val="solid"/>
+            <w14:round/>
+          </w14:textOutline>
+        </w:rPr>
+      </w:pPr>
+      <w:r>
+        <w:rPr>
+          <w:rFonts w:ascii="Courier New" w:eastAsia="Times New Roman" w:hAnsi="Courier New" w:cs="Courier New"/>
+          <w:color w:val="FF0000"/>
+          <w:sz w:val="20"/>
+          <w:szCs w:val="20"/>
+          <w:lang w:val="en-US" w:eastAsia="nl-NL"/>
+          <w14:shadow w14:blurRad="38100" w14:dist="19050" w14:dir="2700000" w14:sx="100000" w14:sy="100000" w14:kx="0" w14:ky="0" w14:algn="tl">
+            <w14:schemeClr w14:val="dk1">
+              <w14:alpha w14:val="60000"/>
+            </w14:schemeClr>
+          </w14:shadow>
+          <w14:textOutline w14:w="0" w14:cap="flat" w14:cmpd="sng" w14:algn="ctr">
+            <w14:noFill/>
+            <w14:prstDash w14:val="solid"/>
+            <w14:round/>
+          </w14:textOutline>
+        </w:rPr>
+        <w:t>print(specificity);</w:t>
+      </w:r>
+    </w:p>
+    <w:p>
+      <w:pPr>
+        <w:tabs>
+          <w:tab w:val="left" w:pos="916"/>
+          <w:tab w:val="left" w:pos="1832"/>
+          <w:tab w:val="left" w:pos="2748"/>
+          <w:tab w:val="left" w:pos="3664"/>
+          <w:tab w:val="left" w:pos="4580"/>
+          <w:tab w:val="left" w:pos="5496"/>
+          <w:tab w:val="left" w:pos="6412"/>
+          <w:tab w:val="left" w:pos="7328"/>
+          <w:tab w:val="left" w:pos="8244"/>
+          <w:tab w:val="left" w:pos="9160"/>
+          <w:tab w:val="left" w:pos="10076"/>
+          <w:tab w:val="left" w:pos="10992"/>
+          <w:tab w:val="left" w:pos="11908"/>
+          <w:tab w:val="left" w:pos="12824"/>
+          <w:tab w:val="left" w:pos="13740"/>
+          <w:tab w:val="left" w:pos="14656"/>
+        </w:tabs>
+        <w:suppressAutoHyphens w:val="0"/>
+        <w:rPr>
+          <w:color w:val="FF0000"/>
+          <w:lang w:val="en-US"/>
+          <w14:shadow w14:blurRad="38100" w14:dist="19050" w14:dir="2700000" w14:sx="100000" w14:sy="100000" w14:kx="0" w14:ky="0" w14:algn="tl">
+            <w14:schemeClr w14:val="dk1">
+              <w14:alpha w14:val="60000"/>
+            </w14:schemeClr>
+          </w14:shadow>
+          <w14:textOutline w14:w="0" w14:cap="flat" w14:cmpd="sng" w14:algn="ctr">
+            <w14:noFill/>
+            <w14:prstDash w14:val="solid"/>
+            <w14:round/>
+          </w14:textOutline>
+        </w:rPr>
+      </w:pPr>
+      <w:r>
+        <w:rPr>
+          <w:rFonts w:ascii="Courier New" w:eastAsia="Times New Roman" w:hAnsi="Courier New" w:cs="Courier New"/>
+          <w:color w:val="FF0000"/>
+          <w:sz w:val="20"/>
+          <w:szCs w:val="20"/>
+          <w:lang w:val="en-US" w:eastAsia="nl-NL"/>
+          <w14:shadow w14:blurRad="38100" w14:dist="19050" w14:dir="2700000" w14:sx="100000" w14:sy="100000" w14:kx="0" w14:ky="0" w14:algn="tl">
+            <w14:schemeClr w14:val="dk1">
+              <w14:alpha w14:val="60000"/>
+            </w14:schemeClr>
+          </w14:shadow>
+          <w14:textOutline w14:w="0" w14:cap="flat" w14:cmpd="sng" w14:algn="ctr">
+            <w14:noFill/>
+            <w14:prstDash w14:val="solid"/>
+            <w14:round/>
+          </w14:textOutline>
+        </w:rPr>
+        <w:t>print(accuracy);</w:t>
+      </w:r>
+    </w:p>
+    <w:p>
+      <w:pPr>
+        <w:ind w:left="993" w:hanging="709"/>
+        <w:rPr>
+          <w:color w:val="FF0000"/>
+          <w:lang w:val="en-US"/>
+          <w14:shadow w14:blurRad="38100" w14:dist="19050" w14:dir="2700000" w14:sx="100000" w14:sy="100000" w14:kx="0" w14:ky="0" w14:algn="tl">
+            <w14:schemeClr w14:val="dk1">
+              <w14:alpha w14:val="60000"/>
+            </w14:schemeClr>
+          </w14:shadow>
+          <w14:textOutline w14:w="0" w14:cap="flat" w14:cmpd="sng" w14:algn="ctr">
+            <w14:noFill/>
+            <w14:prstDash w14:val="solid"/>
+            <w14:round/>
+          </w14:textOutline>
+        </w:rPr>
+      </w:pPr>
+      <w:r>
+        <w:rPr>
+          <w:color w:val="FF0000"/>
+          <w:lang w:val="en-US"/>
+          <w14:shadow w14:blurRad="38100" w14:dist="19050" w14:dir="2700000" w14:sx="100000" w14:sy="100000" w14:kx="0" w14:ky="0" w14:algn="tl">
+            <w14:schemeClr w14:val="dk1">
+              <w14:alpha w14:val="60000"/>
+            </w14:schemeClr>
+          </w14:shadow>
+          <w14:textOutline w14:w="0" w14:cap="flat" w14:cmpd="sng" w14:algn="ctr">
+            <w14:noFill/>
+            <w14:prstDash w14:val="solid"/>
+            <w14:round/>
+          </w14:textOutline>
+        </w:rPr>
+        <w:t>}</w:t>
+      </w:r>
+    </w:p>
+    <w:p>
+      <w:pPr>
+        <w:ind w:left="993" w:hanging="709"/>
+        <w:rPr>
+          <w:lang w:val="en-US"/>
+        </w:rPr>
+      </w:pPr>
+    </w:p>
+    <w:p>
+      <w:pPr>
+        <w:ind w:left="993" w:hanging="709"/>
+        <w:rPr>
+          <w:lang w:val="en-US"/>
+        </w:rPr>
+      </w:pPr>
+      <w:proofErr w:type="spellStart"/>
+      <w:r>
+        <w:rPr>
+          <w:sz w:val="28"/>
+          <w:szCs w:val="28"/>
+          <w:lang w:val="en-US"/>
+        </w:rPr>
+        <w:t>tpr</w:t>
+      </w:r>
+      <w:proofErr w:type="spellEnd"/>
+      <w:r>
+        <w:rPr>
+          <w:sz w:val="28"/>
+          <w:szCs w:val="28"/>
+          <w:lang w:val="en-US"/>
+        </w:rPr>
+        <w:t xml:space="preserve">= </w:t>
+      </w:r>
+      <w:r>
+        <w:rPr>
+          <w:rStyle w:val="sfrac"/>
+        </w:rPr>
+        <w:t>Σ</w:t>
+      </w:r>
+      <w:r>
+        <w:rPr>
+          <w:rStyle w:val="sfrac"/>
+          <w:lang w:val="en-US"/>
+        </w:rPr>
+        <w:t xml:space="preserve"> True positive</w:t>
+      </w:r>
+      <w:r>
+        <w:rPr>
+          <w:rStyle w:val="visualhide"/>
+          <w:lang w:val="en-US"/>
+        </w:rPr>
+        <w:t>/</w:t>
+      </w:r>
+      <w:r>
+        <w:rPr>
+          <w:rStyle w:val="sfrac"/>
+          <w:bdr w:val="single" w:sz="6" w:space="0" w:color="auto" w:frame="1"/>
+        </w:rPr>
+        <w:t>Σ</w:t>
+      </w:r>
+      <w:r>
+        <w:rPr>
+          <w:rStyle w:val="sfrac"/>
+          <w:bdr w:val="single" w:sz="6" w:space="0" w:color="auto" w:frame="1"/>
+          <w:lang w:val="en-US"/>
+        </w:rPr>
+        <w:t> Condition positive</w:t>
+      </w:r>
+    </w:p>
+    <w:p>
+      <w:pPr>
+        <w:ind w:left="993" w:hanging="709"/>
+        <w:rPr>
+          <w:lang w:val="en-US"/>
+        </w:rPr>
+      </w:pPr>
+      <w:proofErr w:type="spellStart"/>
+      <w:r>
+        <w:rPr>
+          <w:lang w:val="en-US"/>
+        </w:rPr>
+        <w:t>fpr</w:t>
+      </w:r>
+      <w:proofErr w:type="spellEnd"/>
+      <w:r>
+        <w:rPr>
+          <w:lang w:val="en-US"/>
+        </w:rPr>
+        <w:t xml:space="preserve"> </w:t>
+      </w:r>
+      <w:r>
+        <w:rPr>
+          <w:sz w:val="28"/>
+          <w:szCs w:val="28"/>
+          <w:lang w:val="en-US"/>
+        </w:rPr>
+        <w:t xml:space="preserve">= </w:t>
+      </w:r>
+      <w:r>
+        <w:rPr>
+          <w:rStyle w:val="sfrac"/>
+        </w:rPr>
+        <w:t>Σ</w:t>
+      </w:r>
+      <w:r>
+        <w:rPr>
+          <w:rStyle w:val="sfrac"/>
+          <w:lang w:val="en-US"/>
+        </w:rPr>
+        <w:t xml:space="preserve"> False positive</w:t>
+      </w:r>
+      <w:r>
+        <w:rPr>
+          <w:rStyle w:val="visualhide"/>
+          <w:lang w:val="en-US"/>
+        </w:rPr>
+        <w:t>/</w:t>
+      </w:r>
+      <w:r>
+        <w:rPr>
+          <w:rStyle w:val="sfrac"/>
+          <w:bdr w:val="single" w:sz="6" w:space="0" w:color="auto" w:frame="1"/>
+        </w:rPr>
+        <w:t>Σ</w:t>
+      </w:r>
+      <w:r>
+        <w:rPr>
+          <w:rStyle w:val="sfrac"/>
+          <w:bdr w:val="single" w:sz="6" w:space="0" w:color="auto" w:frame="1"/>
+          <w:lang w:val="en-US"/>
+        </w:rPr>
+        <w:t> Condition negative</w:t>
+      </w:r>
+    </w:p>
+    <w:p>
+      <w:pPr>
+        <w:ind w:left="993" w:hanging="709"/>
+        <w:rPr>
+          <w:lang w:val="en-US"/>
+        </w:rPr>
+      </w:pPr>
+    </w:p>
+    <w:p>
+      <w:pPr>
+        <w:ind w:left="993" w:hanging="709"/>
+      </w:pPr>
+      <w:r>
+        <w:rPr>
+          <w:b/>
+        </w:rPr>
+        <w:lastRenderedPageBreak/>
+        <w:t>1</w:t>
+      </w:r>
+      <w:r>
+        <w:rPr>
+          <w:b/>
+        </w:rPr>
+        <w:t>d</w:t>
+      </w:r>
+      <w:r>
+        <w:rPr>
+          <w:b/>
+        </w:rPr>
+        <w:t>)</w:t>
+      </w:r>
+      <w:r>
+        <w:tab/>
+        <w:t xml:space="preserve">Bepaal de </w:t>
+      </w:r>
+      <w:proofErr w:type="spellStart"/>
+      <w:r>
+        <w:t>Confusion</w:t>
+      </w:r>
+      <w:proofErr w:type="spellEnd"/>
+      <w:r>
+        <w:t xml:space="preserve"> M</w:t>
+      </w:r>
+      <w:r>
+        <w:t xml:space="preserve">atrix voor de gegevens volgens </w:t>
+      </w:r>
+      <w:r>
+        <w:t xml:space="preserve">het uiteindelijke </w:t>
+      </w:r>
+      <w:r>
+        <w:t>model. Da</w:t>
+      </w:r>
+      <w:r>
+        <w:t>araan kan je zien in hoeverre da</w:t>
+      </w:r>
+      <w:r>
+        <w:t>t m</w:t>
+      </w:r>
+      <w:r>
+        <w:t xml:space="preserve">odel de gegevens goed kan </w:t>
+      </w:r>
+      <w:r>
+        <w:t>voorspellen Doe di</w:t>
+      </w:r>
+      <w:r>
+        <w:t>t voor een drempelwaarde van 0.1</w:t>
+      </w:r>
+      <w:r>
+        <w:t>, 0.</w:t>
+      </w:r>
+      <w:r>
+        <w:t xml:space="preserve">2, </w:t>
+      </w:r>
+      <w:r>
+        <w:t>0.</w:t>
+      </w:r>
+      <w:r>
+        <w:t>6 en 0.9</w:t>
+      </w:r>
+      <w:r>
+        <w:t xml:space="preserve">. Bereken steeds de </w:t>
+      </w:r>
+      <w:proofErr w:type="spellStart"/>
+      <w:r>
+        <w:t>accuracy</w:t>
+      </w:r>
+      <w:proofErr w:type="spellEnd"/>
+      <w:r>
+        <w:t>, de</w:t>
+      </w:r>
+      <w:r>
+        <w:t xml:space="preserve"> </w:t>
+      </w:r>
+      <w:proofErr w:type="spellStart"/>
+      <w:r>
+        <w:t>specificity</w:t>
+      </w:r>
+      <w:proofErr w:type="spellEnd"/>
+      <w:r>
+        <w:t xml:space="preserve"> en de </w:t>
+      </w:r>
+      <w:proofErr w:type="spellStart"/>
+      <w:r>
+        <w:t>sensitivity</w:t>
+      </w:r>
+      <w:proofErr w:type="spellEnd"/>
+      <w:r>
+        <w:t>.</w:t>
+      </w:r>
+      <w:r>
+        <w:t xml:space="preserve"> </w:t>
+      </w:r>
+    </w:p>
+    <w:p>
+      <w:pPr>
+        <w:ind w:left="993" w:hanging="709"/>
+        <w:rPr>
+          <w:b/>
+        </w:rPr>
+      </w:pPr>
+      <w:r>
+        <w:rPr>
+          <w:b/>
+        </w:rPr>
+        <w:t xml:space="preserve">Gevraagde antwoorden: </w:t>
+      </w:r>
+    </w:p>
+    <w:p>
+      <w:pPr>
+        <w:ind w:left="993" w:hanging="709"/>
+      </w:pPr>
+      <w:r>
+        <w:t xml:space="preserve">Geef de vier </w:t>
+      </w:r>
+      <w:proofErr w:type="spellStart"/>
+      <w:r>
+        <w:t>confusion</w:t>
+      </w:r>
+      <w:proofErr w:type="spellEnd"/>
+      <w:r>
+        <w:t xml:space="preserve"> matrices met daarbij steeds de </w:t>
+      </w:r>
+      <w:bookmarkStart w:id="1" w:name="__DdeLink__227_1769707902"/>
+      <w:proofErr w:type="spellStart"/>
+      <w:r>
+        <w:t>accuracy</w:t>
+      </w:r>
+      <w:proofErr w:type="spellEnd"/>
+      <w:r>
+        <w:t xml:space="preserve">, </w:t>
+      </w:r>
+      <w:proofErr w:type="spellStart"/>
+      <w:r>
+        <w:t>specificity</w:t>
+      </w:r>
+      <w:proofErr w:type="spellEnd"/>
+      <w:r>
+        <w:t xml:space="preserve"> en de </w:t>
+      </w:r>
+      <w:proofErr w:type="spellStart"/>
+      <w:r>
+        <w:t>sensitivity</w:t>
+      </w:r>
+      <w:bookmarkEnd w:id="1"/>
+      <w:proofErr w:type="spellEnd"/>
+      <w:r>
+        <w:t>.</w:t>
+      </w:r>
+    </w:p>
+    <w:p>
+      <w:pPr>
+        <w:ind w:left="993" w:hanging="709"/>
+      </w:pPr>
+    </w:p>
+    <w:p>
+      <w:pPr>
+        <w:ind w:left="993" w:hanging="709"/>
+        <w:rPr>
+          <w:lang w:val="en-US"/>
+        </w:rPr>
+      </w:pPr>
+      <w:r>
+        <w:rPr>
+          <w:lang w:val="en-US"/>
+        </w:rPr>
+        <w:t>Confusion(</w:t>
+      </w:r>
+      <w:proofErr w:type="spellStart"/>
+      <w:r>
+        <w:rPr>
+          <w:lang w:val="en-US"/>
+        </w:rPr>
+        <w:t>test$TestYearHCD,predictTest</w:t>
+      </w:r>
+      <w:proofErr w:type="spellEnd"/>
+      <w:r>
+        <w:rPr>
+          <w:lang w:val="en-US"/>
+        </w:rPr>
+        <w:t>&gt;0.</w:t>
+      </w:r>
+      <w:r>
+        <w:rPr>
+          <w:lang w:val="en-US"/>
+        </w:rPr>
+        <w:t>1</w:t>
+      </w:r>
+      <w:r>
+        <w:rPr>
+          <w:lang w:val="en-US"/>
+        </w:rPr>
+        <w:t>)</w:t>
+      </w:r>
+    </w:p>
+    <w:p>
+      <w:pPr>
+        <w:ind w:left="993" w:hanging="709"/>
+        <w:rPr>
+          <w:lang w:val="en-US"/>
+        </w:rPr>
+      </w:pPr>
+      <w:r>
+        <w:rPr>
+          <w:lang w:val="en-US"/>
+        </w:rPr>
+        <w:t>Confusion(</w:t>
+      </w:r>
+      <w:proofErr w:type="spellStart"/>
+      <w:r>
+        <w:rPr>
+          <w:lang w:val="en-US"/>
+        </w:rPr>
+        <w:t>test$TestYearHCD,predictTest</w:t>
+      </w:r>
+      <w:proofErr w:type="spellEnd"/>
+      <w:r>
+        <w:rPr>
+          <w:lang w:val="en-US"/>
+        </w:rPr>
+        <w:t>&gt;0.2)</w:t>
+      </w:r>
+    </w:p>
+    <w:p>
+      <w:pPr>
+        <w:ind w:left="993" w:hanging="709"/>
+        <w:rPr>
+          <w:lang w:val="en-US"/>
+        </w:rPr>
+      </w:pPr>
+      <w:r>
+        <w:rPr>
+          <w:lang w:val="en-US"/>
+        </w:rPr>
+        <w:t>Confusion(</w:t>
+      </w:r>
+      <w:proofErr w:type="spellStart"/>
+      <w:r>
+        <w:rPr>
+          <w:lang w:val="en-US"/>
+        </w:rPr>
+        <w:t>test$TestYearHCD,predictTest</w:t>
+      </w:r>
+      <w:proofErr w:type="spellEnd"/>
+      <w:r>
+        <w:rPr>
+          <w:lang w:val="en-US"/>
+        </w:rPr>
+        <w:t>&gt;0.</w:t>
+      </w:r>
+      <w:r>
+        <w:rPr>
+          <w:lang w:val="en-US"/>
+        </w:rPr>
+        <w:t>6</w:t>
+      </w:r>
+      <w:r>
+        <w:rPr>
+          <w:lang w:val="en-US"/>
+        </w:rPr>
+        <w:t>)</w:t>
+      </w:r>
+    </w:p>
+    <w:p>
+      <w:pPr>
+        <w:ind w:left="993" w:hanging="709"/>
+        <w:rPr>
+          <w:lang w:val="en-US"/>
+        </w:rPr>
+      </w:pPr>
+      <w:r>
+        <w:rPr>
+          <w:lang w:val="en-US"/>
+        </w:rPr>
+        <w:t>Confusion(test$TestYearHCD,predictTest&gt;0.</w:t>
+      </w:r>
+      <w:r>
+        <w:rPr>
+          <w:lang w:val="en-US"/>
+        </w:rPr>
+        <w:t>9</w:t>
+      </w:r>
+      <w:r>
+        <w:rPr>
+          <w:lang w:val="en-US"/>
+        </w:rPr>
+        <w:t>)</w:t>
+      </w:r>
+    </w:p>
+    <w:p>
+      <w:pPr>
+        <w:ind w:left="993" w:hanging="709"/>
+        <w:rPr>
+          <w:lang w:val="en-US"/>
+        </w:rPr>
+      </w:pPr>
+    </w:p>
+    <w:p>
+      <w:pPr>
+        <w:ind w:left="993" w:hanging="709"/>
+        <w:rPr>
+          <w:lang w:val="en-US"/>
+        </w:rPr>
+      </w:pPr>
+    </w:p>
+    <w:p>
+      <w:pPr>
+        <w:ind w:left="993" w:hanging="709"/>
+      </w:pPr>
+      <w:r>
+        <w:rPr>
+          <w:b/>
+        </w:rPr>
+        <w:t>1e)</w:t>
+      </w:r>
+      <w:r>
+        <w:tab/>
+        <w:t xml:space="preserve">Welke drempelwaarde geeft de beste resultaten en waarom? </w:t>
+      </w:r>
+    </w:p>
+    <w:p>
+      <w:pPr>
+        <w:ind w:left="993" w:hanging="709"/>
+        <w:rPr>
+          <w:b/>
+        </w:rPr>
+      </w:pPr>
+      <w:r>
+        <w:rPr>
+          <w:b/>
+        </w:rPr>
+        <w:t xml:space="preserve">Gevraagde antwoorden: </w:t>
+      </w:r>
+    </w:p>
+    <w:p>
+      <w:pPr>
+        <w:ind w:left="993" w:hanging="709"/>
+      </w:pPr>
+      <w:r>
+        <w:t>Beantwoord de vraag.</w:t>
+      </w:r>
+    </w:p>
+    <w:p>
+      <w:pPr>
+        <w:pStyle w:val="Kop2"/>
+      </w:pPr>
+      <w:r>
+        <w:t>Vraag 2</w:t>
+      </w:r>
+    </w:p>
+    <w:p>
+      <w:r>
+        <w:t>Bep</w:t>
+      </w:r>
+      <w:r>
+        <w:t>aal de ROC-curve voor dit model.</w:t>
+      </w:r>
+    </w:p>
+    <w:p/>
+    <w:p>
+      <w:pPr>
+        <w:ind w:left="993" w:hanging="993"/>
+      </w:pPr>
+      <w:r>
+        <w:t xml:space="preserve">De ROC-curve geeft aan hoe de </w:t>
+      </w:r>
+      <w:proofErr w:type="spellStart"/>
+      <w:r>
+        <w:t>specificity</w:t>
+      </w:r>
+      <w:proofErr w:type="spellEnd"/>
+      <w:r>
+        <w:t xml:space="preserve"> en </w:t>
+      </w:r>
+      <w:proofErr w:type="spellStart"/>
+      <w:r>
+        <w:t>sensitivity</w:t>
+      </w:r>
+      <w:proofErr w:type="spellEnd"/>
+      <w:r>
+        <w:t xml:space="preserve"> afhangen van de </w:t>
+      </w:r>
+      <w:r>
+        <w:t xml:space="preserve">gekozen </w:t>
+      </w:r>
+      <w:r>
+        <w:t xml:space="preserve">drempelwaarden. </w:t>
+      </w:r>
+    </w:p>
+    <w:p>
+      <w:pPr>
+        <w:ind w:left="993" w:hanging="993"/>
+      </w:pPr>
+      <w:r>
+        <w:tab/>
+      </w:r>
+    </w:p>
+    <w:p>
+      <w:pPr>
+        <w:ind w:left="993" w:hanging="993"/>
+      </w:pPr>
+      <w:r>
+        <w:t xml:space="preserve">Laad eerst de ROCR-bibliotheek in. </w:t>
+      </w:r>
+    </w:p>
+    <w:p>
+      <w:pPr>
+        <w:ind w:left="993" w:hanging="993"/>
+      </w:pPr>
+    </w:p>
+    <w:p>
+      <w:pPr>
+        <w:ind w:left="993" w:hanging="709"/>
+      </w:pPr>
+      <w:bookmarkStart w:id="2" w:name="_Hlk534382269"/>
+      <w:r>
+        <w:rPr>
+          <w:b/>
+        </w:rPr>
+        <w:t>2a)</w:t>
+      </w:r>
+      <w:r>
+        <w:tab/>
+        <w:t xml:space="preserve">Maak een ROC-plot van het </w:t>
+      </w:r>
+      <w:proofErr w:type="spellStart"/>
+      <w:r>
+        <w:t>logistic</w:t>
+      </w:r>
+      <w:proofErr w:type="spellEnd"/>
+      <w:r>
+        <w:t xml:space="preserve"> </w:t>
+      </w:r>
+      <w:proofErr w:type="spellStart"/>
+      <w:r>
+        <w:t>regression</w:t>
+      </w:r>
+      <w:proofErr w:type="spellEnd"/>
+      <w:r>
+        <w:t xml:space="preserve"> model uit opgave 1. Gebruik </w:t>
+      </w:r>
+      <w:proofErr w:type="spellStart"/>
+      <w:r>
+        <w:t>colorize</w:t>
+      </w:r>
+      <w:proofErr w:type="spellEnd"/>
+      <w:r>
+        <w:t xml:space="preserve"> en eventueel print.cutoffs.at om het effect van verschillende drempelwaarden </w:t>
+      </w:r>
+      <w:r>
+        <w:t xml:space="preserve">beter </w:t>
+      </w:r>
+      <w:r>
+        <w:t xml:space="preserve">te </w:t>
+      </w:r>
+      <w:r>
+        <w:t>kun</w:t>
+      </w:r>
+      <w:r>
+        <w:t>n</w:t>
+      </w:r>
+      <w:r>
+        <w:t xml:space="preserve">en </w:t>
+      </w:r>
+      <w:r>
+        <w:t>zien.</w:t>
+      </w:r>
+    </w:p>
+    <w:bookmarkEnd w:id="2"/>
+    <w:p>
+      <w:pPr>
+        <w:ind w:left="993" w:hanging="709"/>
+        <w:rPr>
+          <w:b/>
+        </w:rPr>
+      </w:pPr>
+      <w:r>
+        <w:rPr>
+          <w:b/>
+        </w:rPr>
+        <w:t xml:space="preserve">Gevraagde antwoorden: </w:t>
+      </w:r>
+    </w:p>
+    <w:p>
+      <w:pPr>
+        <w:ind w:left="993" w:hanging="709"/>
+      </w:pPr>
+      <w:r>
+        <w:t>Geef alle R-commando’s en de plot.</w:t>
+      </w:r>
+    </w:p>
+    <w:p>
+      <w:pPr>
+        <w:ind w:left="993" w:hanging="709"/>
+      </w:pPr>
     </w:p>
     <w:p>
       <w:pPr>
@@ -26175,10 +26435,12 @@
             <w14:round/>
           </w14:textOutline>
         </w:rPr>
-        <w:t>plot(</w:t>
-      </w:r>
-      <w:proofErr w:type="spellStart"/>
-      <w:r>
+        <w:t>Library(ROCR)</w:t>
+      </w:r>
+    </w:p>
+    <w:p>
+      <w:pPr>
+        <w:ind w:left="993" w:hanging="709"/>
         <w:rPr>
           <w:color w:val="000000" w:themeColor="text1"/>
           <w:lang w:val="en-US"/>
@@ -26193,9 +26455,8 @@
             <w14:round/>
           </w14:textOutline>
         </w:rPr>
-        <w:t>ROCRperf,colorize</w:t>
-      </w:r>
-      <w:proofErr w:type="spellEnd"/>
+      </w:pPr>
+      <w:proofErr w:type="spellStart"/>
       <w:r>
         <w:rPr>
           <w:color w:val="000000" w:themeColor="text1"/>
@@ -26211,9 +26472,9 @@
             <w14:round/>
           </w14:textOutline>
         </w:rPr>
-        <w:t>=</w:t>
-      </w:r>
-      <w:proofErr w:type="spellStart"/>
+        <w:t>ROCRpred</w:t>
+      </w:r>
+      <w:proofErr w:type="spellEnd"/>
       <w:r>
         <w:rPr>
           <w:color w:val="000000" w:themeColor="text1"/>
@@ -26229,9 +26490,9 @@
             <w14:round/>
           </w14:textOutline>
         </w:rPr>
-        <w:t>true,print.cutoffs.at</w:t>
-      </w:r>
-      <w:proofErr w:type="spellEnd"/>
+        <w:t>=prediction(</w:t>
+      </w:r>
+      <w:proofErr w:type="spellStart"/>
       <w:r>
         <w:rPr>
           <w:color w:val="000000" w:themeColor="text1"/>
@@ -26247,200 +26508,10 @@
             <w14:round/>
           </w14:textOutline>
         </w:rPr>
-        <w:t>=seq(0,1,0.1))</w:t>
-      </w:r>
-    </w:p>
-    <w:p>
-      <w:pPr>
-        <w:ind w:left="993" w:hanging="709"/>
-        <w:rPr>
-          <w:b/>
-          <w:lang w:val="en-US"/>
-        </w:rPr>
-      </w:pPr>
-    </w:p>
-    <w:p>
-      <w:pPr>
-        <w:ind w:left="993" w:hanging="709"/>
-      </w:pPr>
-      <w:r>
-        <w:rPr>
-          <w:b/>
-        </w:rPr>
-        <w:t>2b)</w:t>
-      </w:r>
-      <w:r>
-        <w:tab/>
-        <w:t xml:space="preserve">Wat is naar jouw mening de beste waarde voor de </w:t>
-      </w:r>
-      <w:proofErr w:type="spellStart"/>
-      <w:r>
-        <w:t>drempel-waarde</w:t>
+        <w:t>predictTest,test$TenYearCHD</w:t>
       </w:r>
       <w:proofErr w:type="spellEnd"/>
       <w:r>
-        <w:t xml:space="preserve"> (</w:t>
-      </w:r>
-      <w:proofErr w:type="spellStart"/>
-      <w:r>
-        <w:t>treshold</w:t>
-      </w:r>
-      <w:proofErr w:type="spellEnd"/>
-      <w:r>
-        <w:t xml:space="preserve">) ? Houd rekening met de omstandigheden waarom een bepaalde </w:t>
-      </w:r>
-      <w:proofErr w:type="spellStart"/>
-      <w:r>
-        <w:t>threshold</w:t>
-      </w:r>
-      <w:proofErr w:type="spellEnd"/>
-      <w:r>
-        <w:t>-waarde het beste zou kunnen zijn.</w:t>
-      </w:r>
-    </w:p>
-    <w:p>
-      <w:pPr>
-        <w:ind w:left="993" w:hanging="709"/>
-        <w:rPr>
-          <w:b/>
-        </w:rPr>
-      </w:pPr>
-      <w:r>
-        <w:rPr>
-          <w:b/>
-        </w:rPr>
-        <w:t xml:space="preserve">Gevraagde antwoorden: </w:t>
-      </w:r>
-    </w:p>
-    <w:p>
-      <w:pPr>
-        <w:ind w:left="993" w:hanging="709"/>
-      </w:pPr>
-      <w:r>
-        <w:t>Beantwoord de vraag.</w:t>
-      </w:r>
-    </w:p>
-    <w:p>
-      <w:pPr>
-        <w:pStyle w:val="Kop2"/>
-      </w:pPr>
-      <w:r>
-        <w:t>Vraag 3</w:t>
-      </w:r>
-    </w:p>
-    <w:p>
-      <w:r>
-        <w:t xml:space="preserve">Vergelijk het </w:t>
-      </w:r>
-      <w:r>
-        <w:t xml:space="preserve">opgestelde </w:t>
-      </w:r>
-      <w:r>
-        <w:t xml:space="preserve">model met een </w:t>
-      </w:r>
-      <w:proofErr w:type="spellStart"/>
-      <w:r>
-        <w:t>testset</w:t>
-      </w:r>
-      <w:proofErr w:type="spellEnd"/>
-      <w:r>
-        <w:t xml:space="preserve"> om te zien hoe goed het model nieuwe gegevens kan voorspellen.</w:t>
-      </w:r>
-    </w:p>
-    <w:p/>
-    <w:p>
-      <w:r>
-        <w:t xml:space="preserve">We gaan nu het model uit opgave 1 vergelijken met een </w:t>
-      </w:r>
-      <w:proofErr w:type="spellStart"/>
-      <w:r>
-        <w:t>testset</w:t>
-      </w:r>
-      <w:proofErr w:type="spellEnd"/>
-      <w:r>
-        <w:t xml:space="preserve"> om te zien hoe goed het model nieuwe gegevens kan voorspellen. De </w:t>
-      </w:r>
-      <w:proofErr w:type="spellStart"/>
-      <w:r>
-        <w:t>testset</w:t>
-      </w:r>
-      <w:proofErr w:type="spellEnd"/>
-      <w:r>
-        <w:t xml:space="preserve"> heet </w:t>
-      </w:r>
-      <w:r>
-        <w:rPr>
-          <w:b/>
-        </w:rPr>
-        <w:t>telco</w:t>
-      </w:r>
-      <w:r>
-        <w:rPr>
-          <w:b/>
-        </w:rPr>
-        <w:t>test.csv</w:t>
-      </w:r>
-      <w:r>
-        <w:t xml:space="preserve"> en bevat </w:t>
-      </w:r>
-      <w:r>
-        <w:t xml:space="preserve">extra </w:t>
-      </w:r>
-      <w:r>
-        <w:t xml:space="preserve">gegevens volgens dezelfde data structuur als </w:t>
-      </w:r>
-      <w:proofErr w:type="spellStart"/>
-      <w:r>
-        <w:rPr>
-          <w:b/>
-        </w:rPr>
-        <w:t>telcotrain</w:t>
-      </w:r>
-      <w:proofErr w:type="spellEnd"/>
-      <w:r>
-        <w:t xml:space="preserve">. Hint: gebruik de parameter </w:t>
-      </w:r>
-      <w:proofErr w:type="spellStart"/>
-      <w:r>
-        <w:rPr>
-          <w:i/>
-        </w:rPr>
-        <w:t>newdata</w:t>
-      </w:r>
-      <w:proofErr w:type="spellEnd"/>
-      <w:r>
-        <w:t xml:space="preserve"> in de functie </w:t>
-      </w:r>
-      <w:proofErr w:type="spellStart"/>
-      <w:r>
-        <w:t>predict</w:t>
-      </w:r>
-      <w:proofErr w:type="spellEnd"/>
-      <w:r>
-        <w:t xml:space="preserve"> om de nieuwe resultaten te voorspellen.</w:t>
-      </w:r>
-    </w:p>
-    <w:p>
-      <w:pPr>
-        <w:ind w:left="993" w:hanging="993"/>
-      </w:pPr>
-    </w:p>
-    <w:p>
-      <w:pPr>
-        <w:ind w:left="993" w:hanging="993"/>
-      </w:pPr>
-      <w:r>
-        <w:t>Laad deze testdata in een apart dataframe.</w:t>
-      </w:r>
-    </w:p>
-    <w:p>
-      <w:pPr>
-        <w:ind w:left="993" w:hanging="993"/>
-      </w:pPr>
-    </w:p>
-    <w:p>
-      <w:pPr>
-        <w:ind w:left="993" w:hanging="993"/>
         <w:rPr>
           <w:color w:val="000000" w:themeColor="text1"/>
           <w:lang w:val="en-US"/>
@@ -26455,8 +26526,12 @@
             <w14:round/>
           </w14:textOutline>
         </w:rPr>
-      </w:pPr>
-      <w:r>
+        <w:t>)</w:t>
+      </w:r>
+    </w:p>
+    <w:p>
+      <w:pPr>
+        <w:ind w:left="993" w:hanging="709"/>
         <w:rPr>
           <w:color w:val="000000" w:themeColor="text1"/>
           <w:lang w:val="en-US"/>
@@ -26471,8 +26546,7 @@
             <w14:round/>
           </w14:textOutline>
         </w:rPr>
-        <w:t>Library(</w:t>
-      </w:r>
+      </w:pPr>
       <w:proofErr w:type="spellStart"/>
       <w:r>
         <w:rPr>
@@ -26489,7 +26563,7 @@
             <w14:round/>
           </w14:textOutline>
         </w:rPr>
-        <w:t>caTools</w:t>
+        <w:t>ROCRperf</w:t>
       </w:r>
       <w:proofErr w:type="spellEnd"/>
       <w:r>
@@ -26507,12 +26581,10 @@
             <w14:round/>
           </w14:textOutline>
         </w:rPr>
-        <w:t>)</w:t>
-      </w:r>
-    </w:p>
-    <w:p>
-      <w:pPr>
-        <w:ind w:left="993" w:hanging="993"/>
+        <w:t>=performance(</w:t>
+      </w:r>
+      <w:proofErr w:type="spellStart"/>
+      <w:r>
         <w:rPr>
           <w:color w:val="000000" w:themeColor="text1"/>
           <w:lang w:val="en-US"/>
@@ -26527,8 +26599,9 @@
             <w14:round/>
           </w14:textOutline>
         </w:rPr>
-      </w:pPr>
-      <w:proofErr w:type="spellStart"/>
+        <w:t>ROCRpred</w:t>
+      </w:r>
+      <w:proofErr w:type="spellEnd"/>
       <w:r>
         <w:rPr>
           <w:color w:val="000000" w:themeColor="text1"/>
@@ -26544,9 +26617,9 @@
             <w14:round/>
           </w14:textOutline>
         </w:rPr>
-        <w:t>set.seed</w:t>
-      </w:r>
-      <w:proofErr w:type="spellEnd"/>
+        <w:t>, ”</w:t>
+      </w:r>
+      <w:proofErr w:type="spellStart"/>
       <w:r>
         <w:rPr>
           <w:color w:val="000000" w:themeColor="text1"/>
@@ -26562,12 +26635,10 @@
             <w14:round/>
           </w14:textOutline>
         </w:rPr>
-        <w:t>(9022)</w:t>
-      </w:r>
-    </w:p>
-    <w:p>
-      <w:pPr>
-        <w:ind w:left="993" w:hanging="993"/>
+        <w:t>tpr</w:t>
+      </w:r>
+      <w:proofErr w:type="spellEnd"/>
+      <w:r>
         <w:rPr>
           <w:color w:val="000000" w:themeColor="text1"/>
           <w:lang w:val="en-US"/>
@@ -26582,7 +26653,9 @@
             <w14:round/>
           </w14:textOutline>
         </w:rPr>
-      </w:pPr>
+        <w:t>”, “</w:t>
+      </w:r>
+      <w:proofErr w:type="spellStart"/>
       <w:r>
         <w:rPr>
           <w:color w:val="000000" w:themeColor="text1"/>
@@ -26598,9 +26671,9 @@
             <w14:round/>
           </w14:textOutline>
         </w:rPr>
-        <w:t>split=</w:t>
-      </w:r>
-      <w:proofErr w:type="spellStart"/>
+        <w:t>fpr</w:t>
+      </w:r>
+      <w:proofErr w:type="spellEnd"/>
       <w:r>
         <w:rPr>
           <w:color w:val="000000" w:themeColor="text1"/>
@@ -26616,10 +26689,12 @@
             <w14:round/>
           </w14:textOutline>
         </w:rPr>
-        <w:t>sample.split</w:t>
-      </w:r>
-      <w:proofErr w:type="spellEnd"/>
-      <w:r>
+        <w:t>”)</w:t>
+      </w:r>
+    </w:p>
+    <w:p>
+      <w:pPr>
+        <w:ind w:left="993" w:hanging="709"/>
         <w:rPr>
           <w:color w:val="000000" w:themeColor="text1"/>
           <w:lang w:val="en-US"/>
@@ -26634,9 +26709,7 @@
             <w14:round/>
           </w14:textOutline>
         </w:rPr>
-        <w:t>(</w:t>
-      </w:r>
-      <w:proofErr w:type="spellStart"/>
+      </w:pPr>
       <w:r>
         <w:rPr>
           <w:color w:val="000000" w:themeColor="text1"/>
@@ -26652,9 +26725,9 @@
             <w14:round/>
           </w14:textOutline>
         </w:rPr>
-        <w:t>data$tenYearHCD</w:t>
-      </w:r>
-      <w:proofErr w:type="spellEnd"/>
+        <w:t>plot(</w:t>
+      </w:r>
+      <w:proofErr w:type="spellStart"/>
       <w:r>
         <w:rPr>
           <w:color w:val="000000" w:themeColor="text1"/>
@@ -26670,9 +26743,9 @@
             <w14:round/>
           </w14:textOutline>
         </w:rPr>
-        <w:t xml:space="preserve">, </w:t>
-      </w:r>
-      <w:proofErr w:type="spellStart"/>
+        <w:t>ROCRperf,colorize</w:t>
+      </w:r>
+      <w:proofErr w:type="spellEnd"/>
       <w:r>
         <w:rPr>
           <w:color w:val="000000" w:themeColor="text1"/>
@@ -26688,9 +26761,9 @@
             <w14:round/>
           </w14:textOutline>
         </w:rPr>
-        <w:t>SplitRatio</w:t>
-      </w:r>
-      <w:proofErr w:type="spellEnd"/>
+        <w:t>=</w:t>
+      </w:r>
+      <w:proofErr w:type="spellStart"/>
       <w:r>
         <w:rPr>
           <w:color w:val="000000" w:themeColor="text1"/>
@@ -26706,12 +26779,10 @@
             <w14:round/>
           </w14:textOutline>
         </w:rPr>
-        <w:t>=.65)</w:t>
-      </w:r>
-    </w:p>
-    <w:p>
-      <w:pPr>
-        <w:ind w:left="993" w:hanging="993"/>
+        <w:t>true,print.cutoffs.at</w:t>
+      </w:r>
+      <w:proofErr w:type="spellEnd"/>
+      <w:r>
         <w:rPr>
           <w:color w:val="000000" w:themeColor="text1"/>
           <w:lang w:val="en-US"/>
@@ -26726,8 +26797,200 @@
             <w14:round/>
           </w14:textOutline>
         </w:rPr>
-      </w:pPr>
-      <w:r>
+        <w:t>=seq(0,1,0.1))</w:t>
+      </w:r>
+    </w:p>
+    <w:p>
+      <w:pPr>
+        <w:ind w:left="993" w:hanging="709"/>
+        <w:rPr>
+          <w:b/>
+          <w:lang w:val="en-US"/>
+        </w:rPr>
+      </w:pPr>
+    </w:p>
+    <w:p>
+      <w:pPr>
+        <w:ind w:left="993" w:hanging="709"/>
+      </w:pPr>
+      <w:r>
+        <w:rPr>
+          <w:b/>
+        </w:rPr>
+        <w:t>2b)</w:t>
+      </w:r>
+      <w:r>
+        <w:tab/>
+        <w:t xml:space="preserve">Wat is naar jouw mening de beste waarde voor de </w:t>
+      </w:r>
+      <w:proofErr w:type="spellStart"/>
+      <w:r>
+        <w:t>drempel-waarde</w:t>
+      </w:r>
+      <w:proofErr w:type="spellEnd"/>
+      <w:r>
+        <w:t xml:space="preserve"> (</w:t>
+      </w:r>
+      <w:proofErr w:type="spellStart"/>
+      <w:r>
+        <w:t>treshold</w:t>
+      </w:r>
+      <w:proofErr w:type="spellEnd"/>
+      <w:r>
+        <w:t xml:space="preserve">) ? Houd rekening met de omstandigheden waarom een bepaalde </w:t>
+      </w:r>
+      <w:proofErr w:type="spellStart"/>
+      <w:r>
+        <w:t>threshold</w:t>
+      </w:r>
+      <w:proofErr w:type="spellEnd"/>
+      <w:r>
+        <w:t>-waarde het beste zou kunnen zijn.</w:t>
+      </w:r>
+    </w:p>
+    <w:p>
+      <w:pPr>
+        <w:ind w:left="993" w:hanging="709"/>
+        <w:rPr>
+          <w:b/>
+        </w:rPr>
+      </w:pPr>
+      <w:r>
+        <w:rPr>
+          <w:b/>
+        </w:rPr>
+        <w:t xml:space="preserve">Gevraagde antwoorden: </w:t>
+      </w:r>
+    </w:p>
+    <w:p>
+      <w:pPr>
+        <w:ind w:left="993" w:hanging="709"/>
+      </w:pPr>
+      <w:r>
+        <w:t>Beantwoord de vraag.</w:t>
+      </w:r>
+    </w:p>
+    <w:p>
+      <w:pPr>
+        <w:pStyle w:val="Kop2"/>
+      </w:pPr>
+      <w:r>
+        <w:t>Vraag 3</w:t>
+      </w:r>
+    </w:p>
+    <w:p>
+      <w:r>
+        <w:t xml:space="preserve">Vergelijk het </w:t>
+      </w:r>
+      <w:r>
+        <w:t xml:space="preserve">opgestelde </w:t>
+      </w:r>
+      <w:r>
+        <w:t xml:space="preserve">model met een </w:t>
+      </w:r>
+      <w:proofErr w:type="spellStart"/>
+      <w:r>
+        <w:t>testset</w:t>
+      </w:r>
+      <w:proofErr w:type="spellEnd"/>
+      <w:r>
+        <w:t xml:space="preserve"> om te zien hoe goed het model nieuwe gegevens kan voorspellen.</w:t>
+      </w:r>
+    </w:p>
+    <w:p/>
+    <w:p>
+      <w:r>
+        <w:t xml:space="preserve">We gaan nu het model uit opgave 1 vergelijken met een </w:t>
+      </w:r>
+      <w:proofErr w:type="spellStart"/>
+      <w:r>
+        <w:t>testset</w:t>
+      </w:r>
+      <w:proofErr w:type="spellEnd"/>
+      <w:r>
+        <w:t xml:space="preserve"> om te zien hoe goed het model nieuwe gegevens kan voorspellen. De </w:t>
+      </w:r>
+      <w:proofErr w:type="spellStart"/>
+      <w:r>
+        <w:t>testset</w:t>
+      </w:r>
+      <w:proofErr w:type="spellEnd"/>
+      <w:r>
+        <w:t xml:space="preserve"> heet </w:t>
+      </w:r>
+      <w:r>
+        <w:rPr>
+          <w:b/>
+        </w:rPr>
+        <w:t>telco</w:t>
+      </w:r>
+      <w:r>
+        <w:rPr>
+          <w:b/>
+        </w:rPr>
+        <w:t>test.csv</w:t>
+      </w:r>
+      <w:r>
+        <w:t xml:space="preserve"> en bevat </w:t>
+      </w:r>
+      <w:r>
+        <w:t xml:space="preserve">extra </w:t>
+      </w:r>
+      <w:r>
+        <w:t xml:space="preserve">gegevens volgens dezelfde data structuur als </w:t>
+      </w:r>
+      <w:proofErr w:type="spellStart"/>
+      <w:r>
+        <w:rPr>
+          <w:b/>
+        </w:rPr>
+        <w:t>telcotrain</w:t>
+      </w:r>
+      <w:proofErr w:type="spellEnd"/>
+      <w:r>
+        <w:t xml:space="preserve">. Hint: gebruik de parameter </w:t>
+      </w:r>
+      <w:proofErr w:type="spellStart"/>
+      <w:r>
+        <w:rPr>
+          <w:i/>
+        </w:rPr>
+        <w:t>newdata</w:t>
+      </w:r>
+      <w:proofErr w:type="spellEnd"/>
+      <w:r>
+        <w:t xml:space="preserve"> in de functie </w:t>
+      </w:r>
+      <w:proofErr w:type="spellStart"/>
+      <w:r>
+        <w:t>predict</w:t>
+      </w:r>
+      <w:proofErr w:type="spellEnd"/>
+      <w:r>
+        <w:t xml:space="preserve"> om de nieuwe resultaten te voorspellen.</w:t>
+      </w:r>
+    </w:p>
+    <w:p>
+      <w:pPr>
+        <w:ind w:left="993" w:hanging="993"/>
+      </w:pPr>
+    </w:p>
+    <w:p>
+      <w:pPr>
+        <w:ind w:left="993" w:hanging="993"/>
+      </w:pPr>
+      <w:r>
+        <w:t>Laad deze testdata in een apart dataframe.</w:t>
+      </w:r>
+    </w:p>
+    <w:p>
+      <w:pPr>
+        <w:ind w:left="993" w:hanging="993"/>
+      </w:pPr>
+    </w:p>
+    <w:p>
+      <w:pPr>
+        <w:ind w:left="993" w:hanging="993"/>
         <w:rPr>
           <w:color w:val="000000" w:themeColor="text1"/>
           <w:lang w:val="en-US"/>
@@ -26742,9 +27005,7 @@
             <w14:round/>
           </w14:textOutline>
         </w:rPr>
-        <w:t>train=subset(</w:t>
-      </w:r>
-      <w:proofErr w:type="spellStart"/>
+      </w:pPr>
       <w:r>
         <w:rPr>
           <w:color w:val="000000" w:themeColor="text1"/>
@@ -26760,9 +27021,9 @@
             <w14:round/>
           </w14:textOutline>
         </w:rPr>
-        <w:t>data,split</w:t>
-      </w:r>
-      <w:proofErr w:type="spellEnd"/>
+        <w:t>Library(</w:t>
+      </w:r>
+      <w:proofErr w:type="spellStart"/>
       <w:r>
         <w:rPr>
           <w:color w:val="000000" w:themeColor="text1"/>
@@ -26778,12 +27039,10 @@
             <w14:round/>
           </w14:textOutline>
         </w:rPr>
-        <w:t>=TRUE)</w:t>
-      </w:r>
-    </w:p>
-    <w:p>
-      <w:pPr>
-        <w:ind w:left="993" w:hanging="993"/>
+        <w:t>caTools</w:t>
+      </w:r>
+      <w:proofErr w:type="spellEnd"/>
+      <w:r>
         <w:rPr>
           <w:color w:val="000000" w:themeColor="text1"/>
           <w:lang w:val="en-US"/>
@@ -26798,8 +27057,12 @@
             <w14:round/>
           </w14:textOutline>
         </w:rPr>
-      </w:pPr>
-      <w:r>
+        <w:t>)</w:t>
+      </w:r>
+    </w:p>
+    <w:p>
+      <w:pPr>
+        <w:ind w:left="993" w:hanging="993"/>
         <w:rPr>
           <w:color w:val="000000" w:themeColor="text1"/>
           <w:lang w:val="en-US"/>
@@ -26814,8 +27077,7 @@
             <w14:round/>
           </w14:textOutline>
         </w:rPr>
-        <w:t>test=subset(</w:t>
-      </w:r>
+      </w:pPr>
       <w:proofErr w:type="spellStart"/>
       <w:r>
         <w:rPr>
@@ -26832,7 +27094,7 @@
             <w14:round/>
           </w14:textOutline>
         </w:rPr>
-        <w:t>data,split</w:t>
+        <w:t>set.seed</w:t>
       </w:r>
       <w:proofErr w:type="spellEnd"/>
       <w:r>
@@ -26850,84 +27112,12 @@
             <w14:round/>
           </w14:textOutline>
         </w:rPr>
-        <w:t>==FALSE)</w:t>
+        <w:t>(9022)</w:t>
       </w:r>
     </w:p>
     <w:p>
       <w:pPr>
         <w:ind w:left="993" w:hanging="993"/>
-        <w:rPr>
-          <w:lang w:val="en-US"/>
-        </w:rPr>
-      </w:pPr>
-    </w:p>
-    <w:p>
-      <w:pPr>
-        <w:ind w:left="993" w:hanging="709"/>
-      </w:pPr>
-      <w:r>
-        <w:rPr>
-          <w:b/>
-        </w:rPr>
-        <w:t>3a</w:t>
-      </w:r>
-      <w:r>
-        <w:t>)</w:t>
-      </w:r>
-      <w:r>
-        <w:tab/>
-        <w:t xml:space="preserve">Gebruik de </w:t>
-      </w:r>
-      <w:proofErr w:type="spellStart"/>
-      <w:r>
-        <w:t>predict</w:t>
-      </w:r>
-      <w:proofErr w:type="spellEnd"/>
-      <w:r>
-        <w:t xml:space="preserve">() functie en het model uit opgave 1 om de kans op </w:t>
-      </w:r>
-      <w:proofErr w:type="spellStart"/>
-      <w:r>
-        <w:t>Churn</w:t>
-      </w:r>
-      <w:proofErr w:type="spellEnd"/>
-      <w:r>
-        <w:t xml:space="preserve"> </w:t>
-      </w:r>
-      <w:r>
-        <w:t>voor deze testdata te voorspellen.</w:t>
-      </w:r>
-    </w:p>
-    <w:p>
-      <w:pPr>
-        <w:ind w:left="993" w:hanging="709"/>
-        <w:rPr>
-          <w:b/>
-        </w:rPr>
-      </w:pPr>
-      <w:r>
-        <w:rPr>
-          <w:b/>
-        </w:rPr>
-        <w:t xml:space="preserve">Gevraagde antwoorden: </w:t>
-      </w:r>
-    </w:p>
-    <w:p>
-      <w:pPr>
-        <w:ind w:left="993" w:hanging="709"/>
-      </w:pPr>
-      <w:r>
-        <w:t>Geef alle R-commando’s  en de R-uitvoer.</w:t>
-      </w:r>
-    </w:p>
-    <w:p>
-      <w:pPr>
-        <w:ind w:left="993" w:hanging="709"/>
-      </w:pPr>
-    </w:p>
-    <w:p>
-      <w:pPr>
-        <w:ind w:left="993" w:hanging="709"/>
         <w:rPr>
           <w:color w:val="000000" w:themeColor="text1"/>
           <w:lang w:val="en-US"/>
@@ -26958,12 +27148,10 @@
             <w14:round/>
           </w14:textOutline>
         </w:rPr>
-        <w:t>Library(ROCR)</w:t>
-      </w:r>
-    </w:p>
-    <w:p>
-      <w:pPr>
-        <w:ind w:left="993" w:hanging="709"/>
+        <w:t>split=</w:t>
+      </w:r>
+      <w:proofErr w:type="spellStart"/>
+      <w:r>
         <w:rPr>
           <w:color w:val="000000" w:themeColor="text1"/>
           <w:lang w:val="en-US"/>
@@ -26978,8 +27166,9 @@
             <w14:round/>
           </w14:textOutline>
         </w:rPr>
-      </w:pPr>
-      <w:proofErr w:type="spellStart"/>
+        <w:t>sample.split</w:t>
+      </w:r>
+      <w:proofErr w:type="spellEnd"/>
       <w:r>
         <w:rPr>
           <w:color w:val="000000" w:themeColor="text1"/>
@@ -26995,9 +27184,9 @@
             <w14:round/>
           </w14:textOutline>
         </w:rPr>
-        <w:t>ROCRpred</w:t>
-      </w:r>
-      <w:proofErr w:type="spellEnd"/>
+        <w:t>(</w:t>
+      </w:r>
+      <w:proofErr w:type="spellStart"/>
       <w:r>
         <w:rPr>
           <w:color w:val="000000" w:themeColor="text1"/>
@@ -27013,9 +27202,9 @@
             <w14:round/>
           </w14:textOutline>
         </w:rPr>
-        <w:t>=prediction(</w:t>
-      </w:r>
-      <w:proofErr w:type="spellStart"/>
+        <w:t>data$tenYearHCD</w:t>
+      </w:r>
+      <w:proofErr w:type="spellEnd"/>
       <w:r>
         <w:rPr>
           <w:color w:val="000000" w:themeColor="text1"/>
@@ -27031,9 +27220,9 @@
             <w14:round/>
           </w14:textOutline>
         </w:rPr>
-        <w:t>predictTest,test$TenYearCHD</w:t>
-      </w:r>
-      <w:proofErr w:type="spellEnd"/>
+        <w:t xml:space="preserve">, </w:t>
+      </w:r>
+      <w:proofErr w:type="spellStart"/>
       <w:r>
         <w:rPr>
           <w:color w:val="000000" w:themeColor="text1"/>
@@ -27049,12 +27238,10 @@
             <w14:round/>
           </w14:textOutline>
         </w:rPr>
-        <w:t>)</w:t>
-      </w:r>
-    </w:p>
-    <w:p>
-      <w:pPr>
-        <w:ind w:left="993" w:hanging="709"/>
+        <w:t>SplitRatio</w:t>
+      </w:r>
+      <w:proofErr w:type="spellEnd"/>
+      <w:r>
         <w:rPr>
           <w:color w:val="000000" w:themeColor="text1"/>
           <w:lang w:val="en-US"/>
@@ -27069,9 +27256,12 @@
             <w14:round/>
           </w14:textOutline>
         </w:rPr>
-      </w:pPr>
-      <w:proofErr w:type="spellStart"/>
-      <w:r>
+        <w:t>=.65)</w:t>
+      </w:r>
+    </w:p>
+    <w:p>
+      <w:pPr>
+        <w:ind w:left="993" w:hanging="993"/>
         <w:rPr>
           <w:color w:val="000000" w:themeColor="text1"/>
           <w:lang w:val="en-US"/>
@@ -27086,9 +27276,7 @@
             <w14:round/>
           </w14:textOutline>
         </w:rPr>
-        <w:t>ROCRperf</w:t>
-      </w:r>
-      <w:proofErr w:type="spellEnd"/>
+      </w:pPr>
       <w:r>
         <w:rPr>
           <w:color w:val="000000" w:themeColor="text1"/>
@@ -27104,7 +27292,7 @@
             <w14:round/>
           </w14:textOutline>
         </w:rPr>
-        <w:t>=performance(</w:t>
+        <w:t>train=subset(</w:t>
       </w:r>
       <w:proofErr w:type="spellStart"/>
       <w:r>
@@ -27122,7 +27310,7 @@
             <w14:round/>
           </w14:textOutline>
         </w:rPr>
-        <w:t>ROCRpred</w:t>
+        <w:t>data,split</w:t>
       </w:r>
       <w:proofErr w:type="spellEnd"/>
       <w:r>
@@ -27140,10 +27328,12 @@
             <w14:round/>
           </w14:textOutline>
         </w:rPr>
-        <w:t>, ”</w:t>
-      </w:r>
-      <w:proofErr w:type="spellStart"/>
-      <w:r>
+        <w:t>=TRUE)</w:t>
+      </w:r>
+    </w:p>
+    <w:p>
+      <w:pPr>
+        <w:ind w:left="993" w:hanging="993"/>
         <w:rPr>
           <w:color w:val="000000" w:themeColor="text1"/>
           <w:lang w:val="en-US"/>
@@ -27158,9 +27348,7 @@
             <w14:round/>
           </w14:textOutline>
         </w:rPr>
-        <w:t>tpr</w:t>
-      </w:r>
-      <w:proofErr w:type="spellEnd"/>
+      </w:pPr>
       <w:r>
         <w:rPr>
           <w:color w:val="000000" w:themeColor="text1"/>
@@ -27176,7 +27364,7 @@
             <w14:round/>
           </w14:textOutline>
         </w:rPr>
-        <w:t>”, “</w:t>
+        <w:t>test=subset(</w:t>
       </w:r>
       <w:proofErr w:type="spellStart"/>
       <w:r>
@@ -27194,7 +27382,7 @@
             <w14:round/>
           </w14:textOutline>
         </w:rPr>
-        <w:t>fpr</w:t>
+        <w:t>data,split</w:t>
       </w:r>
       <w:proofErr w:type="spellEnd"/>
       <w:r>
@@ -27212,8 +27400,81 @@
             <w14:round/>
           </w14:textOutline>
         </w:rPr>
-        <w:t>”)</w:t>
-      </w:r>
+        <w:t>==FALSE)</w:t>
+      </w:r>
+    </w:p>
+    <w:p>
+      <w:pPr>
+        <w:ind w:left="993" w:hanging="993"/>
+        <w:rPr>
+          <w:lang w:val="en-US"/>
+        </w:rPr>
+      </w:pPr>
+    </w:p>
+    <w:p>
+      <w:pPr>
+        <w:ind w:left="993" w:hanging="709"/>
+      </w:pPr>
+      <w:r>
+        <w:rPr>
+          <w:b/>
+        </w:rPr>
+        <w:lastRenderedPageBreak/>
+        <w:t>3a</w:t>
+      </w:r>
+      <w:r>
+        <w:t>)</w:t>
+      </w:r>
+      <w:r>
+        <w:tab/>
+        <w:t xml:space="preserve">Gebruik de </w:t>
+      </w:r>
+      <w:proofErr w:type="spellStart"/>
+      <w:r>
+        <w:t>predict</w:t>
+      </w:r>
+      <w:proofErr w:type="spellEnd"/>
+      <w:r>
+        <w:t xml:space="preserve">() functie en het model uit opgave 1 om de kans op </w:t>
+      </w:r>
+      <w:proofErr w:type="spellStart"/>
+      <w:r>
+        <w:t>Churn</w:t>
+      </w:r>
+      <w:proofErr w:type="spellEnd"/>
+      <w:r>
+        <w:t xml:space="preserve"> </w:t>
+      </w:r>
+      <w:r>
+        <w:t>voor deze testdata te voorspellen.</w:t>
+      </w:r>
+    </w:p>
+    <w:p>
+      <w:pPr>
+        <w:ind w:left="993" w:hanging="709"/>
+        <w:rPr>
+          <w:b/>
+        </w:rPr>
+      </w:pPr>
+      <w:r>
+        <w:rPr>
+          <w:b/>
+        </w:rPr>
+        <w:t xml:space="preserve">Gevraagde antwoorden: </w:t>
+      </w:r>
+    </w:p>
+    <w:p>
+      <w:pPr>
+        <w:ind w:left="993" w:hanging="709"/>
+      </w:pPr>
+      <w:r>
+        <w:t>Geef alle R-commando’s  en de R-uitvoer.</w:t>
+      </w:r>
+    </w:p>
+    <w:p>
+      <w:pPr>
+        <w:ind w:left="993" w:hanging="709"/>
+      </w:pPr>
     </w:p>
     <w:p>
       <w:pPr>
@@ -27248,10 +27509,12 @@
             <w14:round/>
           </w14:textOutline>
         </w:rPr>
-        <w:t>plot(</w:t>
-      </w:r>
-      <w:proofErr w:type="spellStart"/>
-      <w:r>
+        <w:t>Library(ROCR)</w:t>
+      </w:r>
+    </w:p>
+    <w:p>
+      <w:pPr>
+        <w:ind w:left="993" w:hanging="709"/>
         <w:rPr>
           <w:color w:val="000000" w:themeColor="text1"/>
           <w:lang w:val="en-US"/>
@@ -27266,9 +27529,8 @@
             <w14:round/>
           </w14:textOutline>
         </w:rPr>
-        <w:t>ROCRperf,colorize</w:t>
-      </w:r>
-      <w:proofErr w:type="spellEnd"/>
+      </w:pPr>
+      <w:proofErr w:type="spellStart"/>
       <w:r>
         <w:rPr>
           <w:color w:val="000000" w:themeColor="text1"/>
@@ -27284,9 +27546,9 @@
             <w14:round/>
           </w14:textOutline>
         </w:rPr>
-        <w:t>=</w:t>
-      </w:r>
-      <w:proofErr w:type="spellStart"/>
+        <w:t>ROCRpred</w:t>
+      </w:r>
+      <w:proofErr w:type="spellEnd"/>
       <w:r>
         <w:rPr>
           <w:color w:val="000000" w:themeColor="text1"/>
@@ -27302,9 +27564,9 @@
             <w14:round/>
           </w14:textOutline>
         </w:rPr>
-        <w:t>true,print.cutoffs.at</w:t>
-      </w:r>
-      <w:proofErr w:type="spellEnd"/>
+        <w:t>=prediction(</w:t>
+      </w:r>
+      <w:proofErr w:type="spellStart"/>
       <w:r>
         <w:rPr>
           <w:color w:val="000000" w:themeColor="text1"/>
@@ -27320,6 +27582,295 @@
             <w14:round/>
           </w14:textOutline>
         </w:rPr>
+        <w:t>predictTest,test$TenYearCHD</w:t>
+      </w:r>
+      <w:proofErr w:type="spellEnd"/>
+      <w:r>
+        <w:rPr>
+          <w:color w:val="000000" w:themeColor="text1"/>
+          <w:lang w:val="en-US"/>
+          <w14:shadow w14:blurRad="38100" w14:dist="19050" w14:dir="2700000" w14:sx="100000" w14:sy="100000" w14:kx="0" w14:ky="0" w14:algn="tl">
+            <w14:schemeClr w14:val="dk1">
+              <w14:alpha w14:val="60000"/>
+            </w14:schemeClr>
+          </w14:shadow>
+          <w14:textOutline w14:w="0" w14:cap="flat" w14:cmpd="sng" w14:algn="ctr">
+            <w14:noFill/>
+            <w14:prstDash w14:val="solid"/>
+            <w14:round/>
+          </w14:textOutline>
+        </w:rPr>
+        <w:t>)</w:t>
+      </w:r>
+    </w:p>
+    <w:p>
+      <w:pPr>
+        <w:ind w:left="993" w:hanging="709"/>
+        <w:rPr>
+          <w:color w:val="000000" w:themeColor="text1"/>
+          <w:lang w:val="en-US"/>
+          <w14:shadow w14:blurRad="38100" w14:dist="19050" w14:dir="2700000" w14:sx="100000" w14:sy="100000" w14:kx="0" w14:ky="0" w14:algn="tl">
+            <w14:schemeClr w14:val="dk1">
+              <w14:alpha w14:val="60000"/>
+            </w14:schemeClr>
+          </w14:shadow>
+          <w14:textOutline w14:w="0" w14:cap="flat" w14:cmpd="sng" w14:algn="ctr">
+            <w14:noFill/>
+            <w14:prstDash w14:val="solid"/>
+            <w14:round/>
+          </w14:textOutline>
+        </w:rPr>
+      </w:pPr>
+      <w:proofErr w:type="spellStart"/>
+      <w:r>
+        <w:rPr>
+          <w:color w:val="000000" w:themeColor="text1"/>
+          <w:lang w:val="en-US"/>
+          <w14:shadow w14:blurRad="38100" w14:dist="19050" w14:dir="2700000" w14:sx="100000" w14:sy="100000" w14:kx="0" w14:ky="0" w14:algn="tl">
+            <w14:schemeClr w14:val="dk1">
+              <w14:alpha w14:val="60000"/>
+            </w14:schemeClr>
+          </w14:shadow>
+          <w14:textOutline w14:w="0" w14:cap="flat" w14:cmpd="sng" w14:algn="ctr">
+            <w14:noFill/>
+            <w14:prstDash w14:val="solid"/>
+            <w14:round/>
+          </w14:textOutline>
+        </w:rPr>
+        <w:t>ROCRperf</w:t>
+      </w:r>
+      <w:proofErr w:type="spellEnd"/>
+      <w:r>
+        <w:rPr>
+          <w:color w:val="000000" w:themeColor="text1"/>
+          <w:lang w:val="en-US"/>
+          <w14:shadow w14:blurRad="38100" w14:dist="19050" w14:dir="2700000" w14:sx="100000" w14:sy="100000" w14:kx="0" w14:ky="0" w14:algn="tl">
+            <w14:schemeClr w14:val="dk1">
+              <w14:alpha w14:val="60000"/>
+            </w14:schemeClr>
+          </w14:shadow>
+          <w14:textOutline w14:w="0" w14:cap="flat" w14:cmpd="sng" w14:algn="ctr">
+            <w14:noFill/>
+            <w14:prstDash w14:val="solid"/>
+            <w14:round/>
+          </w14:textOutline>
+        </w:rPr>
+        <w:t>=performance(</w:t>
+      </w:r>
+      <w:proofErr w:type="spellStart"/>
+      <w:r>
+        <w:rPr>
+          <w:color w:val="000000" w:themeColor="text1"/>
+          <w:lang w:val="en-US"/>
+          <w14:shadow w14:blurRad="38100" w14:dist="19050" w14:dir="2700000" w14:sx="100000" w14:sy="100000" w14:kx="0" w14:ky="0" w14:algn="tl">
+            <w14:schemeClr w14:val="dk1">
+              <w14:alpha w14:val="60000"/>
+            </w14:schemeClr>
+          </w14:shadow>
+          <w14:textOutline w14:w="0" w14:cap="flat" w14:cmpd="sng" w14:algn="ctr">
+            <w14:noFill/>
+            <w14:prstDash w14:val="solid"/>
+            <w14:round/>
+          </w14:textOutline>
+        </w:rPr>
+        <w:t>ROCRpred</w:t>
+      </w:r>
+      <w:proofErr w:type="spellEnd"/>
+      <w:r>
+        <w:rPr>
+          <w:color w:val="000000" w:themeColor="text1"/>
+          <w:lang w:val="en-US"/>
+          <w14:shadow w14:blurRad="38100" w14:dist="19050" w14:dir="2700000" w14:sx="100000" w14:sy="100000" w14:kx="0" w14:ky="0" w14:algn="tl">
+            <w14:schemeClr w14:val="dk1">
+              <w14:alpha w14:val="60000"/>
+            </w14:schemeClr>
+          </w14:shadow>
+          <w14:textOutline w14:w="0" w14:cap="flat" w14:cmpd="sng" w14:algn="ctr">
+            <w14:noFill/>
+            <w14:prstDash w14:val="solid"/>
+            <w14:round/>
+          </w14:textOutline>
+        </w:rPr>
+        <w:t>, ”</w:t>
+      </w:r>
+      <w:proofErr w:type="spellStart"/>
+      <w:r>
+        <w:rPr>
+          <w:color w:val="000000" w:themeColor="text1"/>
+          <w:lang w:val="en-US"/>
+          <w14:shadow w14:blurRad="38100" w14:dist="19050" w14:dir="2700000" w14:sx="100000" w14:sy="100000" w14:kx="0" w14:ky="0" w14:algn="tl">
+            <w14:schemeClr w14:val="dk1">
+              <w14:alpha w14:val="60000"/>
+            </w14:schemeClr>
+          </w14:shadow>
+          <w14:textOutline w14:w="0" w14:cap="flat" w14:cmpd="sng" w14:algn="ctr">
+            <w14:noFill/>
+            <w14:prstDash w14:val="solid"/>
+            <w14:round/>
+          </w14:textOutline>
+        </w:rPr>
+        <w:t>tpr</w:t>
+      </w:r>
+      <w:proofErr w:type="spellEnd"/>
+      <w:r>
+        <w:rPr>
+          <w:color w:val="000000" w:themeColor="text1"/>
+          <w:lang w:val="en-US"/>
+          <w14:shadow w14:blurRad="38100" w14:dist="19050" w14:dir="2700000" w14:sx="100000" w14:sy="100000" w14:kx="0" w14:ky="0" w14:algn="tl">
+            <w14:schemeClr w14:val="dk1">
+              <w14:alpha w14:val="60000"/>
+            </w14:schemeClr>
+          </w14:shadow>
+          <w14:textOutline w14:w="0" w14:cap="flat" w14:cmpd="sng" w14:algn="ctr">
+            <w14:noFill/>
+            <w14:prstDash w14:val="solid"/>
+            <w14:round/>
+          </w14:textOutline>
+        </w:rPr>
+        <w:t>”, “</w:t>
+      </w:r>
+      <w:proofErr w:type="spellStart"/>
+      <w:r>
+        <w:rPr>
+          <w:color w:val="000000" w:themeColor="text1"/>
+          <w:lang w:val="en-US"/>
+          <w14:shadow w14:blurRad="38100" w14:dist="19050" w14:dir="2700000" w14:sx="100000" w14:sy="100000" w14:kx="0" w14:ky="0" w14:algn="tl">
+            <w14:schemeClr w14:val="dk1">
+              <w14:alpha w14:val="60000"/>
+            </w14:schemeClr>
+          </w14:shadow>
+          <w14:textOutline w14:w="0" w14:cap="flat" w14:cmpd="sng" w14:algn="ctr">
+            <w14:noFill/>
+            <w14:prstDash w14:val="solid"/>
+            <w14:round/>
+          </w14:textOutline>
+        </w:rPr>
+        <w:t>fpr</w:t>
+      </w:r>
+      <w:proofErr w:type="spellEnd"/>
+      <w:r>
+        <w:rPr>
+          <w:color w:val="000000" w:themeColor="text1"/>
+          <w:lang w:val="en-US"/>
+          <w14:shadow w14:blurRad="38100" w14:dist="19050" w14:dir="2700000" w14:sx="100000" w14:sy="100000" w14:kx="0" w14:ky="0" w14:algn="tl">
+            <w14:schemeClr w14:val="dk1">
+              <w14:alpha w14:val="60000"/>
+            </w14:schemeClr>
+          </w14:shadow>
+          <w14:textOutline w14:w="0" w14:cap="flat" w14:cmpd="sng" w14:algn="ctr">
+            <w14:noFill/>
+            <w14:prstDash w14:val="solid"/>
+            <w14:round/>
+          </w14:textOutline>
+        </w:rPr>
+        <w:t>”)</w:t>
+      </w:r>
+    </w:p>
+    <w:p>
+      <w:pPr>
+        <w:ind w:left="993" w:hanging="709"/>
+        <w:rPr>
+          <w:color w:val="000000" w:themeColor="text1"/>
+          <w:lang w:val="en-US"/>
+          <w14:shadow w14:blurRad="38100" w14:dist="19050" w14:dir="2700000" w14:sx="100000" w14:sy="100000" w14:kx="0" w14:ky="0" w14:algn="tl">
+            <w14:schemeClr w14:val="dk1">
+              <w14:alpha w14:val="60000"/>
+            </w14:schemeClr>
+          </w14:shadow>
+          <w14:textOutline w14:w="0" w14:cap="flat" w14:cmpd="sng" w14:algn="ctr">
+            <w14:noFill/>
+            <w14:prstDash w14:val="solid"/>
+            <w14:round/>
+          </w14:textOutline>
+        </w:rPr>
+      </w:pPr>
+      <w:r>
+        <w:rPr>
+          <w:color w:val="000000" w:themeColor="text1"/>
+          <w:lang w:val="en-US"/>
+          <w14:shadow w14:blurRad="38100" w14:dist="19050" w14:dir="2700000" w14:sx="100000" w14:sy="100000" w14:kx="0" w14:ky="0" w14:algn="tl">
+            <w14:schemeClr w14:val="dk1">
+              <w14:alpha w14:val="60000"/>
+            </w14:schemeClr>
+          </w14:shadow>
+          <w14:textOutline w14:w="0" w14:cap="flat" w14:cmpd="sng" w14:algn="ctr">
+            <w14:noFill/>
+            <w14:prstDash w14:val="solid"/>
+            <w14:round/>
+          </w14:textOutline>
+        </w:rPr>
+        <w:t>plot(</w:t>
+      </w:r>
+      <w:proofErr w:type="spellStart"/>
+      <w:r>
+        <w:rPr>
+          <w:color w:val="000000" w:themeColor="text1"/>
+          <w:lang w:val="en-US"/>
+          <w14:shadow w14:blurRad="38100" w14:dist="19050" w14:dir="2700000" w14:sx="100000" w14:sy="100000" w14:kx="0" w14:ky="0" w14:algn="tl">
+            <w14:schemeClr w14:val="dk1">
+              <w14:alpha w14:val="60000"/>
+            </w14:schemeClr>
+          </w14:shadow>
+          <w14:textOutline w14:w="0" w14:cap="flat" w14:cmpd="sng" w14:algn="ctr">
+            <w14:noFill/>
+            <w14:prstDash w14:val="solid"/>
+            <w14:round/>
+          </w14:textOutline>
+        </w:rPr>
+        <w:t>ROCRperf,colorize</w:t>
+      </w:r>
+      <w:proofErr w:type="spellEnd"/>
+      <w:r>
+        <w:rPr>
+          <w:color w:val="000000" w:themeColor="text1"/>
+          <w:lang w:val="en-US"/>
+          <w14:shadow w14:blurRad="38100" w14:dist="19050" w14:dir="2700000" w14:sx="100000" w14:sy="100000" w14:kx="0" w14:ky="0" w14:algn="tl">
+            <w14:schemeClr w14:val="dk1">
+              <w14:alpha w14:val="60000"/>
+            </w14:schemeClr>
+          </w14:shadow>
+          <w14:textOutline w14:w="0" w14:cap="flat" w14:cmpd="sng" w14:algn="ctr">
+            <w14:noFill/>
+            <w14:prstDash w14:val="solid"/>
+            <w14:round/>
+          </w14:textOutline>
+        </w:rPr>
+        <w:t>=</w:t>
+      </w:r>
+      <w:proofErr w:type="spellStart"/>
+      <w:r>
+        <w:rPr>
+          <w:color w:val="000000" w:themeColor="text1"/>
+          <w:lang w:val="en-US"/>
+          <w14:shadow w14:blurRad="38100" w14:dist="19050" w14:dir="2700000" w14:sx="100000" w14:sy="100000" w14:kx="0" w14:ky="0" w14:algn="tl">
+            <w14:schemeClr w14:val="dk1">
+              <w14:alpha w14:val="60000"/>
+            </w14:schemeClr>
+          </w14:shadow>
+          <w14:textOutline w14:w="0" w14:cap="flat" w14:cmpd="sng" w14:algn="ctr">
+            <w14:noFill/>
+            <w14:prstDash w14:val="solid"/>
+            <w14:round/>
+          </w14:textOutline>
+        </w:rPr>
+        <w:t>true,print.cutoffs.at</w:t>
+      </w:r>
+      <w:proofErr w:type="spellEnd"/>
+      <w:r>
+        <w:rPr>
+          <w:color w:val="000000" w:themeColor="text1"/>
+          <w:lang w:val="en-US"/>
+          <w14:shadow w14:blurRad="38100" w14:dist="19050" w14:dir="2700000" w14:sx="100000" w14:sy="100000" w14:kx="0" w14:ky="0" w14:algn="tl">
+            <w14:schemeClr w14:val="dk1">
+              <w14:alpha w14:val="60000"/>
+            </w14:schemeClr>
+          </w14:shadow>
+          <w14:textOutline w14:w="0" w14:cap="flat" w14:cmpd="sng" w14:algn="ctr">
+            <w14:noFill/>
+            <w14:prstDash w14:val="solid"/>
+            <w14:round/>
+          </w14:textOutline>
+        </w:rPr>
         <w:t>=seq(0,1,0.1))</w:t>
       </w:r>
     </w:p>
@@ -27388,7 +27939,6 @@
         <w:rPr>
           <w:b/>
         </w:rPr>
-        <w:lastRenderedPageBreak/>
         <w:t>3b</w:t>
       </w:r>
       <w:r>
@@ -28944,7 +29494,7 @@
 </file>
 
 <file path=customXml/itemProps1.xml><?xml version="1.0" encoding="utf-8"?>
-<ds:datastoreItem xmlns:ds="http://schemas.openxmlformats.org/officeDocument/2006/customXml" ds:itemID="{A4E1F4D7-4B0D-4025-81E6-441D2BAB505E}">
+<ds:datastoreItem xmlns:ds="http://schemas.openxmlformats.org/officeDocument/2006/customXml" ds:itemID="{82B10FD2-A812-4CFC-9759-C0875B3A4215}">
   <ds:schemaRefs>
     <ds:schemaRef ds:uri="http://schemas.openxmlformats.org/officeDocument/2006/bibliography"/>
   </ds:schemaRefs>

--- a/Opgave2_Analytics-2019_boer1547.docx
+++ b/Opgave2_Analytics-2019_boer1547.docx
@@ -22646,6 +22646,1681 @@
       <w:pPr>
         <w:ind w:left="993" w:hanging="709"/>
       </w:pPr>
+    </w:p>
+    <w:p>
+      <w:pPr>
+        <w:ind w:left="993" w:hanging="709"/>
+      </w:pPr>
+    </w:p>
+    <w:p>
+      <w:pPr>
+        <w:ind w:left="993" w:hanging="709"/>
+        <w:rPr>
+          <w:b/>
+        </w:rPr>
+      </w:pPr>
+      <w:r>
+        <w:rPr>
+          <w:b/>
+        </w:rPr>
+        <w:tab/>
+      </w:r>
+    </w:p>
+    <w:p>
+      <w:pPr>
+        <w:ind w:left="993" w:hanging="709"/>
+        <w:rPr>
+          <w:i/>
+        </w:rPr>
+      </w:pPr>
+      <w:r>
+        <w:tab/>
+      </w:r>
+      <w:r>
+        <w:rPr>
+          <w:i/>
+        </w:rPr>
+        <w:t>De spreadsheet “</w:t>
+      </w:r>
+      <w:r>
+        <w:t>testprogramma confusionmatrix.xlsx</w:t>
+      </w:r>
+      <w:r>
+        <w:rPr>
+          <w:i/>
+        </w:rPr>
+        <w:t>” kan je gebruiken om te testen of je functie de juiste waarden oplevert.</w:t>
+      </w:r>
+      <w:r>
+        <w:rPr>
+          <w:i/>
+        </w:rPr>
+        <w:t xml:space="preserve"> </w:t>
+      </w:r>
+    </w:p>
+    <w:p>
+      <w:pPr>
+        <w:ind w:left="993" w:hanging="709"/>
+        <w:rPr>
+          <w:b/>
+        </w:rPr>
+      </w:pPr>
+      <w:r>
+        <w:rPr>
+          <w:b/>
+        </w:rPr>
+        <w:t xml:space="preserve">Gevraagde antwoorden: </w:t>
+      </w:r>
+    </w:p>
+    <w:p>
+      <w:pPr>
+        <w:ind w:left="993" w:hanging="709"/>
+      </w:pPr>
+      <w:r>
+        <w:t>Geef het r-script (de r-code).</w:t>
+      </w:r>
+    </w:p>
+    <w:p>
+      <w:pPr>
+        <w:ind w:left="993" w:hanging="709"/>
+      </w:pPr>
+    </w:p>
+    <w:p>
+      <w:pPr>
+        <w:shd w:val="clear" w:color="auto" w:fill="FFFFFF"/>
+        <w:tabs>
+          <w:tab w:val="left" w:pos="916"/>
+          <w:tab w:val="left" w:pos="1832"/>
+          <w:tab w:val="left" w:pos="2748"/>
+          <w:tab w:val="left" w:pos="3664"/>
+          <w:tab w:val="left" w:pos="4580"/>
+          <w:tab w:val="left" w:pos="5496"/>
+          <w:tab w:val="left" w:pos="6412"/>
+          <w:tab w:val="left" w:pos="7328"/>
+          <w:tab w:val="left" w:pos="8244"/>
+          <w:tab w:val="left" w:pos="9160"/>
+          <w:tab w:val="left" w:pos="10076"/>
+          <w:tab w:val="left" w:pos="10992"/>
+          <w:tab w:val="left" w:pos="11908"/>
+          <w:tab w:val="left" w:pos="12824"/>
+          <w:tab w:val="left" w:pos="13740"/>
+          <w:tab w:val="left" w:pos="14656"/>
+        </w:tabs>
+        <w:suppressAutoHyphens w:val="0"/>
+        <w:wordWrap w:val="0"/>
+        <w:spacing w:line="225" w:lineRule="atLeast"/>
+        <w:rPr>
+          <w:rFonts w:ascii="Lucida Console" w:eastAsia="Times New Roman" w:hAnsi="Lucida Console" w:cs="Courier New"/>
+          <w:color w:val="0000FF"/>
+          <w:sz w:val="20"/>
+          <w:szCs w:val="20"/>
+          <w:lang w:val="en-US" w:eastAsia="nl-NL"/>
+        </w:rPr>
+      </w:pPr>
+      <w:r>
+        <w:rPr>
+          <w:rFonts w:ascii="Lucida Console" w:eastAsia="Times New Roman" w:hAnsi="Lucida Console" w:cs="Courier New"/>
+          <w:color w:val="0000FF"/>
+          <w:sz w:val="20"/>
+          <w:szCs w:val="20"/>
+          <w:lang w:val="en-US" w:eastAsia="nl-NL"/>
+        </w:rPr>
+        <w:t>confusion &lt;-function(arg1,arg2,arg3){</w:t>
+      </w:r>
+    </w:p>
+    <w:p>
+      <w:pPr>
+        <w:shd w:val="clear" w:color="auto" w:fill="FFFFFF"/>
+        <w:tabs>
+          <w:tab w:val="left" w:pos="916"/>
+          <w:tab w:val="left" w:pos="1832"/>
+          <w:tab w:val="left" w:pos="2748"/>
+          <w:tab w:val="left" w:pos="3664"/>
+          <w:tab w:val="left" w:pos="4580"/>
+          <w:tab w:val="left" w:pos="5496"/>
+          <w:tab w:val="left" w:pos="6412"/>
+          <w:tab w:val="left" w:pos="7328"/>
+          <w:tab w:val="left" w:pos="8244"/>
+          <w:tab w:val="left" w:pos="9160"/>
+          <w:tab w:val="left" w:pos="10076"/>
+          <w:tab w:val="left" w:pos="10992"/>
+          <w:tab w:val="left" w:pos="11908"/>
+          <w:tab w:val="left" w:pos="12824"/>
+          <w:tab w:val="left" w:pos="13740"/>
+          <w:tab w:val="left" w:pos="14656"/>
+        </w:tabs>
+        <w:suppressAutoHyphens w:val="0"/>
+        <w:wordWrap w:val="0"/>
+        <w:spacing w:line="225" w:lineRule="atLeast"/>
+        <w:rPr>
+          <w:rFonts w:ascii="Lucida Console" w:eastAsia="Times New Roman" w:hAnsi="Lucida Console" w:cs="Courier New"/>
+          <w:color w:val="0000FF"/>
+          <w:sz w:val="20"/>
+          <w:szCs w:val="20"/>
+          <w:lang w:val="en-US" w:eastAsia="nl-NL"/>
+        </w:rPr>
+      </w:pPr>
+      <w:r>
+        <w:rPr>
+          <w:rFonts w:ascii="Lucida Console" w:eastAsia="Times New Roman" w:hAnsi="Lucida Console" w:cs="Courier New"/>
+          <w:color w:val="0000FF"/>
+          <w:sz w:val="20"/>
+          <w:szCs w:val="20"/>
+          <w:lang w:val="en-US" w:eastAsia="nl-NL"/>
+        </w:rPr>
+        <w:t>+ table = table(arg1,arg2&gt;arg3)</w:t>
+      </w:r>
+    </w:p>
+    <w:p>
+      <w:pPr>
+        <w:shd w:val="clear" w:color="auto" w:fill="FFFFFF"/>
+        <w:tabs>
+          <w:tab w:val="left" w:pos="916"/>
+          <w:tab w:val="left" w:pos="1832"/>
+          <w:tab w:val="left" w:pos="2748"/>
+          <w:tab w:val="left" w:pos="3664"/>
+          <w:tab w:val="left" w:pos="4580"/>
+          <w:tab w:val="left" w:pos="5496"/>
+          <w:tab w:val="left" w:pos="6412"/>
+          <w:tab w:val="left" w:pos="7328"/>
+          <w:tab w:val="left" w:pos="8244"/>
+          <w:tab w:val="left" w:pos="9160"/>
+          <w:tab w:val="left" w:pos="10076"/>
+          <w:tab w:val="left" w:pos="10992"/>
+          <w:tab w:val="left" w:pos="11908"/>
+          <w:tab w:val="left" w:pos="12824"/>
+          <w:tab w:val="left" w:pos="13740"/>
+          <w:tab w:val="left" w:pos="14656"/>
+        </w:tabs>
+        <w:suppressAutoHyphens w:val="0"/>
+        <w:wordWrap w:val="0"/>
+        <w:spacing w:line="225" w:lineRule="atLeast"/>
+        <w:rPr>
+          <w:rFonts w:ascii="Lucida Console" w:eastAsia="Times New Roman" w:hAnsi="Lucida Console" w:cs="Courier New"/>
+          <w:color w:val="0000FF"/>
+          <w:sz w:val="20"/>
+          <w:szCs w:val="20"/>
+          <w:lang w:val="en-US" w:eastAsia="nl-NL"/>
+        </w:rPr>
+      </w:pPr>
+      <w:r>
+        <w:rPr>
+          <w:rFonts w:ascii="Lucida Console" w:eastAsia="Times New Roman" w:hAnsi="Lucida Console" w:cs="Courier New"/>
+          <w:color w:val="0000FF"/>
+          <w:sz w:val="20"/>
+          <w:szCs w:val="20"/>
+          <w:lang w:val="en-US" w:eastAsia="nl-NL"/>
+        </w:rPr>
+        <w:t>+ specificity &lt;-table[1,1]/(table[1,1]+table[1,2])</w:t>
+      </w:r>
+    </w:p>
+    <w:p>
+      <w:pPr>
+        <w:shd w:val="clear" w:color="auto" w:fill="FFFFFF"/>
+        <w:tabs>
+          <w:tab w:val="left" w:pos="916"/>
+          <w:tab w:val="left" w:pos="1832"/>
+          <w:tab w:val="left" w:pos="2748"/>
+          <w:tab w:val="left" w:pos="3664"/>
+          <w:tab w:val="left" w:pos="4580"/>
+          <w:tab w:val="left" w:pos="5496"/>
+          <w:tab w:val="left" w:pos="6412"/>
+          <w:tab w:val="left" w:pos="7328"/>
+          <w:tab w:val="left" w:pos="8244"/>
+          <w:tab w:val="left" w:pos="9160"/>
+          <w:tab w:val="left" w:pos="10076"/>
+          <w:tab w:val="left" w:pos="10992"/>
+          <w:tab w:val="left" w:pos="11908"/>
+          <w:tab w:val="left" w:pos="12824"/>
+          <w:tab w:val="left" w:pos="13740"/>
+          <w:tab w:val="left" w:pos="14656"/>
+        </w:tabs>
+        <w:suppressAutoHyphens w:val="0"/>
+        <w:wordWrap w:val="0"/>
+        <w:spacing w:line="225" w:lineRule="atLeast"/>
+        <w:rPr>
+          <w:rFonts w:ascii="Lucida Console" w:eastAsia="Times New Roman" w:hAnsi="Lucida Console" w:cs="Courier New"/>
+          <w:color w:val="0000FF"/>
+          <w:sz w:val="20"/>
+          <w:szCs w:val="20"/>
+          <w:lang w:val="en-US" w:eastAsia="nl-NL"/>
+        </w:rPr>
+      </w:pPr>
+      <w:r>
+        <w:rPr>
+          <w:rFonts w:ascii="Lucida Console" w:eastAsia="Times New Roman" w:hAnsi="Lucida Console" w:cs="Courier New"/>
+          <w:color w:val="0000FF"/>
+          <w:sz w:val="20"/>
+          <w:szCs w:val="20"/>
+          <w:lang w:val="en-US" w:eastAsia="nl-NL"/>
+        </w:rPr>
+        <w:t>+ sensitivity &lt;-table[2,2]/(table[2,1]+table[2,2])</w:t>
+      </w:r>
+    </w:p>
+    <w:p>
+      <w:pPr>
+        <w:shd w:val="clear" w:color="auto" w:fill="FFFFFF"/>
+        <w:tabs>
+          <w:tab w:val="left" w:pos="916"/>
+          <w:tab w:val="left" w:pos="1832"/>
+          <w:tab w:val="left" w:pos="2748"/>
+          <w:tab w:val="left" w:pos="3664"/>
+          <w:tab w:val="left" w:pos="4580"/>
+          <w:tab w:val="left" w:pos="5496"/>
+          <w:tab w:val="left" w:pos="6412"/>
+          <w:tab w:val="left" w:pos="7328"/>
+          <w:tab w:val="left" w:pos="8244"/>
+          <w:tab w:val="left" w:pos="9160"/>
+          <w:tab w:val="left" w:pos="10076"/>
+          <w:tab w:val="left" w:pos="10992"/>
+          <w:tab w:val="left" w:pos="11908"/>
+          <w:tab w:val="left" w:pos="12824"/>
+          <w:tab w:val="left" w:pos="13740"/>
+          <w:tab w:val="left" w:pos="14656"/>
+        </w:tabs>
+        <w:suppressAutoHyphens w:val="0"/>
+        <w:wordWrap w:val="0"/>
+        <w:spacing w:line="225" w:lineRule="atLeast"/>
+        <w:rPr>
+          <w:rFonts w:ascii="Lucida Console" w:eastAsia="Times New Roman" w:hAnsi="Lucida Console" w:cs="Courier New"/>
+          <w:color w:val="0000FF"/>
+          <w:sz w:val="20"/>
+          <w:szCs w:val="20"/>
+          <w:lang w:val="en-US" w:eastAsia="nl-NL"/>
+        </w:rPr>
+      </w:pPr>
+      <w:r>
+        <w:rPr>
+          <w:rFonts w:ascii="Lucida Console" w:eastAsia="Times New Roman" w:hAnsi="Lucida Console" w:cs="Courier New"/>
+          <w:color w:val="0000FF"/>
+          <w:sz w:val="20"/>
+          <w:szCs w:val="20"/>
+          <w:lang w:val="en-US" w:eastAsia="nl-NL"/>
+        </w:rPr>
+        <w:t>+ accuracy &lt;-(table[1,1]+table[2,2])/(</w:t>
+      </w:r>
+      <w:r>
+        <w:rPr>
+          <w:rFonts w:ascii="Lucida Console" w:eastAsia="Times New Roman" w:hAnsi="Lucida Console" w:cs="Courier New"/>
+          <w:color w:val="0000FF"/>
+          <w:sz w:val="20"/>
+          <w:szCs w:val="20"/>
+          <w:lang w:val="en-US" w:eastAsia="nl-NL"/>
+        </w:rPr>
+        <w:t>table[1,1]+table[1,2]</w:t>
+      </w:r>
+      <w:r>
+        <w:rPr>
+          <w:rFonts w:ascii="Lucida Console" w:eastAsia="Times New Roman" w:hAnsi="Lucida Console" w:cs="Courier New"/>
+          <w:color w:val="0000FF"/>
+          <w:sz w:val="20"/>
+          <w:szCs w:val="20"/>
+          <w:lang w:val="en-US" w:eastAsia="nl-NL"/>
+        </w:rPr>
+        <w:t>+</w:t>
+      </w:r>
+      <w:r>
+        <w:rPr>
+          <w:rFonts w:ascii="Lucida Console" w:eastAsia="Times New Roman" w:hAnsi="Lucida Console" w:cs="Courier New"/>
+          <w:color w:val="0000FF"/>
+          <w:sz w:val="20"/>
+          <w:szCs w:val="20"/>
+          <w:lang w:val="en-US" w:eastAsia="nl-NL"/>
+        </w:rPr>
+        <w:t>table[2,1]+table[2,2</w:t>
+      </w:r>
+      <w:r>
+        <w:rPr>
+          <w:rFonts w:ascii="Lucida Console" w:eastAsia="Times New Roman" w:hAnsi="Lucida Console" w:cs="Courier New"/>
+          <w:color w:val="0000FF"/>
+          <w:sz w:val="20"/>
+          <w:szCs w:val="20"/>
+          <w:lang w:val="en-US" w:eastAsia="nl-NL"/>
+        </w:rPr>
+        <w:t>]</w:t>
+      </w:r>
+      <w:r>
+        <w:rPr>
+          <w:rFonts w:ascii="Lucida Console" w:eastAsia="Times New Roman" w:hAnsi="Lucida Console" w:cs="Courier New"/>
+          <w:color w:val="0000FF"/>
+          <w:sz w:val="20"/>
+          <w:szCs w:val="20"/>
+          <w:lang w:val="en-US" w:eastAsia="nl-NL"/>
+        </w:rPr>
+        <w:t>)</w:t>
+      </w:r>
+    </w:p>
+    <w:p>
+      <w:pPr>
+        <w:shd w:val="clear" w:color="auto" w:fill="FFFFFF"/>
+        <w:tabs>
+          <w:tab w:val="left" w:pos="916"/>
+          <w:tab w:val="left" w:pos="1832"/>
+          <w:tab w:val="left" w:pos="2748"/>
+          <w:tab w:val="left" w:pos="3664"/>
+          <w:tab w:val="left" w:pos="4580"/>
+          <w:tab w:val="left" w:pos="5496"/>
+          <w:tab w:val="left" w:pos="6412"/>
+          <w:tab w:val="left" w:pos="7328"/>
+          <w:tab w:val="left" w:pos="8244"/>
+          <w:tab w:val="left" w:pos="9160"/>
+          <w:tab w:val="left" w:pos="10076"/>
+          <w:tab w:val="left" w:pos="10992"/>
+          <w:tab w:val="left" w:pos="11908"/>
+          <w:tab w:val="left" w:pos="12824"/>
+          <w:tab w:val="left" w:pos="13740"/>
+          <w:tab w:val="left" w:pos="14656"/>
+        </w:tabs>
+        <w:suppressAutoHyphens w:val="0"/>
+        <w:wordWrap w:val="0"/>
+        <w:spacing w:line="225" w:lineRule="atLeast"/>
+        <w:rPr>
+          <w:rFonts w:ascii="Lucida Console" w:eastAsia="Times New Roman" w:hAnsi="Lucida Console" w:cs="Courier New"/>
+          <w:color w:val="000000"/>
+          <w:sz w:val="20"/>
+          <w:szCs w:val="20"/>
+          <w:lang w:val="en-US" w:eastAsia="nl-NL"/>
+        </w:rPr>
+      </w:pPr>
+      <w:r>
+        <w:rPr>
+          <w:rFonts w:ascii="Lucida Console" w:eastAsia="Times New Roman" w:hAnsi="Lucida Console" w:cs="Courier New"/>
+          <w:color w:val="0000FF"/>
+          <w:sz w:val="20"/>
+          <w:szCs w:val="20"/>
+          <w:lang w:val="en-US" w:eastAsia="nl-NL"/>
+        </w:rPr>
+        <w:t>+ return(data.frame(Specificity=specificity,Sensitivity=sensitivity,Accuracy=accuracy))}</w:t>
+      </w:r>
+    </w:p>
+    <w:p>
+      <w:pPr>
+        <w:ind w:left="993" w:hanging="709"/>
+        <w:rPr>
+          <w:lang w:val="en-US"/>
+        </w:rPr>
+      </w:pPr>
+    </w:p>
+    <w:p>
+      <w:pPr>
+        <w:ind w:left="993" w:hanging="709"/>
+        <w:rPr>
+          <w:lang w:val="en-US"/>
+        </w:rPr>
+      </w:pPr>
+    </w:p>
+    <w:p>
+      <w:pPr>
+        <w:ind w:left="993" w:hanging="709"/>
+        <w:rPr>
+          <w:lang w:val="en-US"/>
+        </w:rPr>
+      </w:pPr>
+    </w:p>
+    <w:p>
+      <w:pPr>
+        <w:ind w:left="993" w:hanging="709"/>
+      </w:pPr>
+      <w:r>
+        <w:rPr>
+          <w:b/>
+        </w:rPr>
+        <w:lastRenderedPageBreak/>
+        <w:t>1</w:t>
+      </w:r>
+      <w:r>
+        <w:rPr>
+          <w:b/>
+        </w:rPr>
+        <w:t>d</w:t>
+      </w:r>
+      <w:r>
+        <w:rPr>
+          <w:b/>
+        </w:rPr>
+        <w:t>)</w:t>
+      </w:r>
+      <w:r>
+        <w:tab/>
+        <w:t xml:space="preserve">Bepaal de </w:t>
+      </w:r>
+      <w:proofErr w:type="spellStart"/>
+      <w:r>
+        <w:t>Confusion</w:t>
+      </w:r>
+      <w:proofErr w:type="spellEnd"/>
+      <w:r>
+        <w:t xml:space="preserve"> M</w:t>
+      </w:r>
+      <w:r>
+        <w:t xml:space="preserve">atrix voor de gegevens volgens </w:t>
+      </w:r>
+      <w:r>
+        <w:t xml:space="preserve">het uiteindelijke </w:t>
+      </w:r>
+      <w:r>
+        <w:t>model. Da</w:t>
+      </w:r>
+      <w:r>
+        <w:t>araan kan je zien in hoeverre da</w:t>
+      </w:r>
+      <w:r>
+        <w:t>t m</w:t>
+      </w:r>
+      <w:r>
+        <w:t xml:space="preserve">odel de gegevens goed kan </w:t>
+      </w:r>
+      <w:r>
+        <w:t>voorspellen Doe di</w:t>
+      </w:r>
+      <w:r>
+        <w:t>t voor een drempelwaarde van 0.1</w:t>
+      </w:r>
+      <w:r>
+        <w:t>, 0.</w:t>
+      </w:r>
+      <w:r>
+        <w:t xml:space="preserve">2, </w:t>
+      </w:r>
+      <w:r>
+        <w:t>0.</w:t>
+      </w:r>
+      <w:r>
+        <w:t>6 en 0.9</w:t>
+      </w:r>
+      <w:r>
+        <w:t xml:space="preserve">. Bereken steeds de </w:t>
+      </w:r>
+      <w:proofErr w:type="spellStart"/>
+      <w:r>
+        <w:t>accuracy</w:t>
+      </w:r>
+      <w:proofErr w:type="spellEnd"/>
+      <w:r>
+        <w:t>, de</w:t>
+      </w:r>
+      <w:r>
+        <w:t xml:space="preserve"> </w:t>
+      </w:r>
+      <w:proofErr w:type="spellStart"/>
+      <w:r>
+        <w:t>specificity</w:t>
+      </w:r>
+      <w:proofErr w:type="spellEnd"/>
+      <w:r>
+        <w:t xml:space="preserve"> en de </w:t>
+      </w:r>
+      <w:proofErr w:type="spellStart"/>
+      <w:r>
+        <w:t>sensitivity</w:t>
+      </w:r>
+      <w:proofErr w:type="spellEnd"/>
+      <w:r>
+        <w:t>.</w:t>
+      </w:r>
+      <w:r>
+        <w:t xml:space="preserve"> </w:t>
+      </w:r>
+    </w:p>
+    <w:p>
+      <w:pPr>
+        <w:ind w:left="993" w:hanging="709"/>
+        <w:rPr>
+          <w:b/>
+        </w:rPr>
+      </w:pPr>
+      <w:r>
+        <w:rPr>
+          <w:b/>
+        </w:rPr>
+        <w:t xml:space="preserve">Gevraagde antwoorden: </w:t>
+      </w:r>
+    </w:p>
+    <w:p>
+      <w:pPr>
+        <w:ind w:left="993" w:hanging="709"/>
+      </w:pPr>
+      <w:r>
+        <w:t xml:space="preserve">Geef de vier </w:t>
+      </w:r>
+      <w:proofErr w:type="spellStart"/>
+      <w:r>
+        <w:t>confusion</w:t>
+      </w:r>
+      <w:proofErr w:type="spellEnd"/>
+      <w:r>
+        <w:t xml:space="preserve"> matrices met daarbij steeds de </w:t>
+      </w:r>
+      <w:bookmarkStart w:id="0" w:name="__DdeLink__227_1769707902"/>
+      <w:proofErr w:type="spellStart"/>
+      <w:r>
+        <w:t>accuracy</w:t>
+      </w:r>
+      <w:proofErr w:type="spellEnd"/>
+      <w:r>
+        <w:t xml:space="preserve">, </w:t>
+      </w:r>
+      <w:proofErr w:type="spellStart"/>
+      <w:r>
+        <w:t>specificity</w:t>
+      </w:r>
+      <w:proofErr w:type="spellEnd"/>
+      <w:r>
+        <w:t xml:space="preserve"> en de </w:t>
+      </w:r>
+      <w:proofErr w:type="spellStart"/>
+      <w:r>
+        <w:t>sensitivity</w:t>
+      </w:r>
+      <w:bookmarkEnd w:id="0"/>
+      <w:proofErr w:type="spellEnd"/>
+      <w:r>
+        <w:t>.</w:t>
+      </w:r>
+    </w:p>
+    <w:p>
+      <w:pPr>
+        <w:ind w:left="993" w:hanging="709"/>
+      </w:pPr>
+    </w:p>
+    <w:p>
+      <w:pPr>
+        <w:ind w:left="993" w:hanging="709"/>
+        <w:rPr>
+          <w:lang w:val="en-US"/>
+        </w:rPr>
+      </w:pPr>
+      <w:r>
+        <w:rPr>
+          <w:rFonts w:ascii="Lucida Console" w:eastAsia="Times New Roman" w:hAnsi="Lucida Console" w:cs="Courier New"/>
+          <w:color w:val="0000FF"/>
+          <w:sz w:val="20"/>
+          <w:szCs w:val="20"/>
+          <w:lang w:val="en-US" w:eastAsia="nl-NL"/>
+        </w:rPr>
+        <w:t>model=glm(Churn~IP+VMP+NVM+TDCH+TEM+TNM+TIC+TICH+CSC,data=telcotrain,family=binomial)</w:t>
+      </w:r>
+    </w:p>
+    <w:p>
+      <w:pPr>
+        <w:shd w:val="clear" w:color="auto" w:fill="FFFFFF"/>
+        <w:tabs>
+          <w:tab w:val="left" w:pos="916"/>
+          <w:tab w:val="left" w:pos="1832"/>
+          <w:tab w:val="left" w:pos="2748"/>
+          <w:tab w:val="left" w:pos="3664"/>
+          <w:tab w:val="left" w:pos="4580"/>
+          <w:tab w:val="left" w:pos="5496"/>
+          <w:tab w:val="left" w:pos="6412"/>
+          <w:tab w:val="left" w:pos="7328"/>
+          <w:tab w:val="left" w:pos="8244"/>
+          <w:tab w:val="left" w:pos="9160"/>
+          <w:tab w:val="left" w:pos="10076"/>
+          <w:tab w:val="left" w:pos="10992"/>
+          <w:tab w:val="left" w:pos="11908"/>
+          <w:tab w:val="left" w:pos="12824"/>
+          <w:tab w:val="left" w:pos="13740"/>
+          <w:tab w:val="left" w:pos="14656"/>
+        </w:tabs>
+        <w:suppressAutoHyphens w:val="0"/>
+        <w:wordWrap w:val="0"/>
+        <w:spacing w:line="225" w:lineRule="atLeast"/>
+        <w:rPr>
+          <w:rFonts w:ascii="Lucida Console" w:eastAsia="Times New Roman" w:hAnsi="Lucida Console" w:cs="Courier New"/>
+          <w:color w:val="000000"/>
+          <w:sz w:val="20"/>
+          <w:szCs w:val="20"/>
+          <w:lang w:val="en-US" w:eastAsia="nl-NL"/>
+        </w:rPr>
+      </w:pPr>
+      <w:proofErr w:type="spellStart"/>
+      <w:r>
+        <w:rPr>
+          <w:rFonts w:ascii="Lucida Console" w:eastAsia="Times New Roman" w:hAnsi="Lucida Console" w:cs="Courier New"/>
+          <w:color w:val="0000FF"/>
+          <w:sz w:val="20"/>
+          <w:szCs w:val="20"/>
+          <w:lang w:val="en-US" w:eastAsia="nl-NL"/>
+        </w:rPr>
+        <w:t>predictTest</w:t>
+      </w:r>
+      <w:proofErr w:type="spellEnd"/>
+      <w:r>
+        <w:rPr>
+          <w:rFonts w:ascii="Lucida Console" w:eastAsia="Times New Roman" w:hAnsi="Lucida Console" w:cs="Courier New"/>
+          <w:color w:val="0000FF"/>
+          <w:sz w:val="20"/>
+          <w:szCs w:val="20"/>
+          <w:lang w:val="en-US" w:eastAsia="nl-NL"/>
+        </w:rPr>
+        <w:t>=predict(</w:t>
+      </w:r>
+      <w:proofErr w:type="spellStart"/>
+      <w:r>
+        <w:rPr>
+          <w:rFonts w:ascii="Lucida Console" w:eastAsia="Times New Roman" w:hAnsi="Lucida Console" w:cs="Courier New"/>
+          <w:color w:val="0000FF"/>
+          <w:sz w:val="20"/>
+          <w:szCs w:val="20"/>
+          <w:lang w:val="en-US" w:eastAsia="nl-NL"/>
+        </w:rPr>
+        <w:t>model,type</w:t>
+      </w:r>
+      <w:proofErr w:type="spellEnd"/>
+      <w:r>
+        <w:rPr>
+          <w:rFonts w:ascii="Lucida Console" w:eastAsia="Times New Roman" w:hAnsi="Lucida Console" w:cs="Courier New"/>
+          <w:color w:val="0000FF"/>
+          <w:sz w:val="20"/>
+          <w:szCs w:val="20"/>
+          <w:lang w:val="en-US" w:eastAsia="nl-NL"/>
+        </w:rPr>
+        <w:t>="response")</w:t>
+      </w:r>
+    </w:p>
+    <w:p>
+      <w:pPr>
+        <w:ind w:left="993" w:hanging="709"/>
+        <w:rPr>
+          <w:lang w:val="en-US"/>
+        </w:rPr>
+      </w:pPr>
+    </w:p>
+    <w:p>
+      <w:pPr>
+        <w:ind w:left="993" w:hanging="709"/>
+        <w:rPr>
+          <w:lang w:val="en-US"/>
+        </w:rPr>
+      </w:pPr>
+    </w:p>
+    <w:p>
+      <w:pPr>
+        <w:shd w:val="clear" w:color="auto" w:fill="FFFFFF"/>
+        <w:tabs>
+          <w:tab w:val="left" w:pos="916"/>
+          <w:tab w:val="left" w:pos="1832"/>
+          <w:tab w:val="left" w:pos="2748"/>
+          <w:tab w:val="left" w:pos="3664"/>
+          <w:tab w:val="left" w:pos="4580"/>
+          <w:tab w:val="left" w:pos="5496"/>
+          <w:tab w:val="left" w:pos="6412"/>
+          <w:tab w:val="left" w:pos="7328"/>
+          <w:tab w:val="left" w:pos="8244"/>
+          <w:tab w:val="left" w:pos="9160"/>
+          <w:tab w:val="left" w:pos="10076"/>
+          <w:tab w:val="left" w:pos="10992"/>
+          <w:tab w:val="left" w:pos="11908"/>
+          <w:tab w:val="left" w:pos="12824"/>
+          <w:tab w:val="left" w:pos="13740"/>
+          <w:tab w:val="left" w:pos="14656"/>
+        </w:tabs>
+        <w:suppressAutoHyphens w:val="0"/>
+        <w:wordWrap w:val="0"/>
+        <w:spacing w:line="225" w:lineRule="atLeast"/>
+        <w:rPr>
+          <w:rFonts w:ascii="Lucida Console" w:eastAsia="Times New Roman" w:hAnsi="Lucida Console" w:cs="Courier New"/>
+          <w:color w:val="0000FF"/>
+          <w:sz w:val="20"/>
+          <w:szCs w:val="20"/>
+          <w:lang w:val="en-US" w:eastAsia="nl-NL"/>
+        </w:rPr>
+      </w:pPr>
+      <w:r>
+        <w:rPr>
+          <w:rFonts w:ascii="Lucida Console" w:eastAsia="Times New Roman" w:hAnsi="Lucida Console" w:cs="Courier New"/>
+          <w:color w:val="0000FF"/>
+          <w:sz w:val="20"/>
+          <w:szCs w:val="20"/>
+          <w:lang w:val="en-US" w:eastAsia="nl-NL"/>
+        </w:rPr>
+        <w:t>&gt; confusion(telcotrain$Churn,predictTest,0.1)</w:t>
+      </w:r>
+    </w:p>
+    <w:p>
+      <w:pPr>
+        <w:shd w:val="clear" w:color="auto" w:fill="FFFFFF"/>
+        <w:tabs>
+          <w:tab w:val="left" w:pos="916"/>
+          <w:tab w:val="left" w:pos="1832"/>
+          <w:tab w:val="left" w:pos="2748"/>
+          <w:tab w:val="left" w:pos="3664"/>
+          <w:tab w:val="left" w:pos="4580"/>
+          <w:tab w:val="left" w:pos="5496"/>
+          <w:tab w:val="left" w:pos="6412"/>
+          <w:tab w:val="left" w:pos="7328"/>
+          <w:tab w:val="left" w:pos="8244"/>
+          <w:tab w:val="left" w:pos="9160"/>
+          <w:tab w:val="left" w:pos="10076"/>
+          <w:tab w:val="left" w:pos="10992"/>
+          <w:tab w:val="left" w:pos="11908"/>
+          <w:tab w:val="left" w:pos="12824"/>
+          <w:tab w:val="left" w:pos="13740"/>
+          <w:tab w:val="left" w:pos="14656"/>
+        </w:tabs>
+        <w:suppressAutoHyphens w:val="0"/>
+        <w:wordWrap w:val="0"/>
+        <w:spacing w:line="225" w:lineRule="atLeast"/>
+        <w:rPr>
+          <w:rFonts w:ascii="Lucida Console" w:eastAsia="Times New Roman" w:hAnsi="Lucida Console" w:cs="Courier New"/>
+          <w:color w:val="000000"/>
+          <w:sz w:val="20"/>
+          <w:szCs w:val="20"/>
+          <w:bdr w:val="none" w:sz="0" w:space="0" w:color="auto" w:frame="1"/>
+          <w:lang w:val="en-US" w:eastAsia="nl-NL"/>
+        </w:rPr>
+      </w:pPr>
+      <w:r>
+        <w:rPr>
+          <w:rFonts w:ascii="Lucida Console" w:eastAsia="Times New Roman" w:hAnsi="Lucida Console" w:cs="Courier New"/>
+          <w:color w:val="000000"/>
+          <w:sz w:val="20"/>
+          <w:szCs w:val="20"/>
+          <w:bdr w:val="none" w:sz="0" w:space="0" w:color="auto" w:frame="1"/>
+          <w:lang w:val="en-US" w:eastAsia="nl-NL"/>
+        </w:rPr>
+        <w:t>Specificity Sensitivity Accuracy</w:t>
+      </w:r>
+    </w:p>
+    <w:p>
+      <w:pPr>
+        <w:shd w:val="clear" w:color="auto" w:fill="FFFFFF"/>
+        <w:tabs>
+          <w:tab w:val="left" w:pos="916"/>
+          <w:tab w:val="left" w:pos="1832"/>
+          <w:tab w:val="left" w:pos="2748"/>
+          <w:tab w:val="left" w:pos="3664"/>
+          <w:tab w:val="left" w:pos="4580"/>
+          <w:tab w:val="left" w:pos="5496"/>
+          <w:tab w:val="left" w:pos="6412"/>
+          <w:tab w:val="left" w:pos="7328"/>
+          <w:tab w:val="left" w:pos="8244"/>
+          <w:tab w:val="left" w:pos="9160"/>
+          <w:tab w:val="left" w:pos="10076"/>
+          <w:tab w:val="left" w:pos="10992"/>
+          <w:tab w:val="left" w:pos="11908"/>
+          <w:tab w:val="left" w:pos="12824"/>
+          <w:tab w:val="left" w:pos="13740"/>
+          <w:tab w:val="left" w:pos="14656"/>
+        </w:tabs>
+        <w:suppressAutoHyphens w:val="0"/>
+        <w:wordWrap w:val="0"/>
+        <w:spacing w:line="225" w:lineRule="atLeast"/>
+        <w:rPr>
+          <w:rFonts w:ascii="Lucida Console" w:eastAsia="Times New Roman" w:hAnsi="Lucida Console" w:cs="Courier New"/>
+          <w:color w:val="000000"/>
+          <w:sz w:val="20"/>
+          <w:szCs w:val="20"/>
+          <w:lang w:eastAsia="nl-NL"/>
+        </w:rPr>
+      </w:pPr>
+      <w:r>
+        <w:rPr>
+          <w:rFonts w:ascii="Lucida Console" w:eastAsia="Times New Roman" w:hAnsi="Lucida Console" w:cs="Courier New"/>
+          <w:color w:val="000000"/>
+          <w:sz w:val="20"/>
+          <w:szCs w:val="20"/>
+          <w:bdr w:val="none" w:sz="0" w:space="0" w:color="auto" w:frame="1"/>
+          <w:lang w:eastAsia="nl-NL"/>
+        </w:rPr>
+        <w:t>1   0.6323667   0.8618785   0.6656</w:t>
+      </w:r>
+    </w:p>
+    <w:p>
+      <w:pPr>
+        <w:ind w:left="993" w:hanging="709"/>
+        <w:rPr>
+          <w:lang w:val="en-US"/>
+        </w:rPr>
+      </w:pPr>
+    </w:p>
+    <w:p>
+      <w:pPr>
+        <w:shd w:val="clear" w:color="auto" w:fill="FFFFFF"/>
+        <w:tabs>
+          <w:tab w:val="left" w:pos="916"/>
+          <w:tab w:val="left" w:pos="1832"/>
+          <w:tab w:val="left" w:pos="2748"/>
+          <w:tab w:val="left" w:pos="3664"/>
+          <w:tab w:val="left" w:pos="4580"/>
+          <w:tab w:val="left" w:pos="5496"/>
+          <w:tab w:val="left" w:pos="6412"/>
+          <w:tab w:val="left" w:pos="7328"/>
+          <w:tab w:val="left" w:pos="8244"/>
+          <w:tab w:val="left" w:pos="9160"/>
+          <w:tab w:val="left" w:pos="10076"/>
+          <w:tab w:val="left" w:pos="10992"/>
+          <w:tab w:val="left" w:pos="11908"/>
+          <w:tab w:val="left" w:pos="12824"/>
+          <w:tab w:val="left" w:pos="13740"/>
+          <w:tab w:val="left" w:pos="14656"/>
+        </w:tabs>
+        <w:suppressAutoHyphens w:val="0"/>
+        <w:wordWrap w:val="0"/>
+        <w:spacing w:line="225" w:lineRule="atLeast"/>
+        <w:rPr>
+          <w:rFonts w:ascii="Lucida Console" w:eastAsia="Times New Roman" w:hAnsi="Lucida Console" w:cs="Courier New"/>
+          <w:color w:val="0000FF"/>
+          <w:sz w:val="20"/>
+          <w:szCs w:val="20"/>
+          <w:lang w:val="en-US" w:eastAsia="nl-NL"/>
+        </w:rPr>
+      </w:pPr>
+      <w:r>
+        <w:rPr>
+          <w:rFonts w:ascii="Lucida Console" w:eastAsia="Times New Roman" w:hAnsi="Lucida Console" w:cs="Courier New"/>
+          <w:color w:val="0000FF"/>
+          <w:sz w:val="20"/>
+          <w:szCs w:val="20"/>
+          <w:lang w:val="en-US" w:eastAsia="nl-NL"/>
+        </w:rPr>
+        <w:t>confusion(telcotrain$Churn,predictTest,0.2)</w:t>
+      </w:r>
+    </w:p>
+    <w:p>
+      <w:pPr>
+        <w:shd w:val="clear" w:color="auto" w:fill="FFFFFF"/>
+        <w:tabs>
+          <w:tab w:val="left" w:pos="916"/>
+          <w:tab w:val="left" w:pos="1832"/>
+          <w:tab w:val="left" w:pos="2748"/>
+          <w:tab w:val="left" w:pos="3664"/>
+          <w:tab w:val="left" w:pos="4580"/>
+          <w:tab w:val="left" w:pos="5496"/>
+          <w:tab w:val="left" w:pos="6412"/>
+          <w:tab w:val="left" w:pos="7328"/>
+          <w:tab w:val="left" w:pos="8244"/>
+          <w:tab w:val="left" w:pos="9160"/>
+          <w:tab w:val="left" w:pos="10076"/>
+          <w:tab w:val="left" w:pos="10992"/>
+          <w:tab w:val="left" w:pos="11908"/>
+          <w:tab w:val="left" w:pos="12824"/>
+          <w:tab w:val="left" w:pos="13740"/>
+          <w:tab w:val="left" w:pos="14656"/>
+        </w:tabs>
+        <w:suppressAutoHyphens w:val="0"/>
+        <w:wordWrap w:val="0"/>
+        <w:spacing w:line="225" w:lineRule="atLeast"/>
+        <w:rPr>
+          <w:rFonts w:ascii="Lucida Console" w:eastAsia="Times New Roman" w:hAnsi="Lucida Console" w:cs="Courier New"/>
+          <w:color w:val="000000"/>
+          <w:sz w:val="20"/>
+          <w:szCs w:val="20"/>
+          <w:bdr w:val="none" w:sz="0" w:space="0" w:color="auto" w:frame="1"/>
+          <w:lang w:eastAsia="nl-NL"/>
+        </w:rPr>
+      </w:pPr>
+      <w:proofErr w:type="spellStart"/>
+      <w:r>
+        <w:rPr>
+          <w:rFonts w:ascii="Lucida Console" w:eastAsia="Times New Roman" w:hAnsi="Lucida Console" w:cs="Courier New"/>
+          <w:color w:val="000000"/>
+          <w:sz w:val="20"/>
+          <w:szCs w:val="20"/>
+          <w:bdr w:val="none" w:sz="0" w:space="0" w:color="auto" w:frame="1"/>
+          <w:lang w:eastAsia="nl-NL"/>
+        </w:rPr>
+        <w:t>Specificity</w:t>
+      </w:r>
+      <w:proofErr w:type="spellEnd"/>
+      <w:r>
+        <w:rPr>
+          <w:rFonts w:ascii="Lucida Console" w:eastAsia="Times New Roman" w:hAnsi="Lucida Console" w:cs="Courier New"/>
+          <w:color w:val="000000"/>
+          <w:sz w:val="20"/>
+          <w:szCs w:val="20"/>
+          <w:bdr w:val="none" w:sz="0" w:space="0" w:color="auto" w:frame="1"/>
+          <w:lang w:eastAsia="nl-NL"/>
+        </w:rPr>
+        <w:t xml:space="preserve"> </w:t>
+      </w:r>
+      <w:proofErr w:type="spellStart"/>
+      <w:r>
+        <w:rPr>
+          <w:rFonts w:ascii="Lucida Console" w:eastAsia="Times New Roman" w:hAnsi="Lucida Console" w:cs="Courier New"/>
+          <w:color w:val="000000"/>
+          <w:sz w:val="20"/>
+          <w:szCs w:val="20"/>
+          <w:bdr w:val="none" w:sz="0" w:space="0" w:color="auto" w:frame="1"/>
+          <w:lang w:eastAsia="nl-NL"/>
+        </w:rPr>
+        <w:t>Sensitivity</w:t>
+      </w:r>
+      <w:proofErr w:type="spellEnd"/>
+      <w:r>
+        <w:rPr>
+          <w:rFonts w:ascii="Lucida Console" w:eastAsia="Times New Roman" w:hAnsi="Lucida Console" w:cs="Courier New"/>
+          <w:color w:val="000000"/>
+          <w:sz w:val="20"/>
+          <w:szCs w:val="20"/>
+          <w:bdr w:val="none" w:sz="0" w:space="0" w:color="auto" w:frame="1"/>
+          <w:lang w:eastAsia="nl-NL"/>
+        </w:rPr>
+        <w:t xml:space="preserve"> </w:t>
+      </w:r>
+      <w:proofErr w:type="spellStart"/>
+      <w:r>
+        <w:rPr>
+          <w:rFonts w:ascii="Lucida Console" w:eastAsia="Times New Roman" w:hAnsi="Lucida Console" w:cs="Courier New"/>
+          <w:color w:val="000000"/>
+          <w:sz w:val="20"/>
+          <w:szCs w:val="20"/>
+          <w:bdr w:val="none" w:sz="0" w:space="0" w:color="auto" w:frame="1"/>
+          <w:lang w:eastAsia="nl-NL"/>
+        </w:rPr>
+        <w:t>Accuracy</w:t>
+      </w:r>
+      <w:proofErr w:type="spellEnd"/>
+    </w:p>
+    <w:p>
+      <w:pPr>
+        <w:shd w:val="clear" w:color="auto" w:fill="FFFFFF"/>
+        <w:tabs>
+          <w:tab w:val="left" w:pos="916"/>
+          <w:tab w:val="left" w:pos="1832"/>
+          <w:tab w:val="left" w:pos="2748"/>
+          <w:tab w:val="left" w:pos="3664"/>
+          <w:tab w:val="left" w:pos="4580"/>
+          <w:tab w:val="left" w:pos="5496"/>
+          <w:tab w:val="left" w:pos="6412"/>
+          <w:tab w:val="left" w:pos="7328"/>
+          <w:tab w:val="left" w:pos="8244"/>
+          <w:tab w:val="left" w:pos="9160"/>
+          <w:tab w:val="left" w:pos="10076"/>
+          <w:tab w:val="left" w:pos="10992"/>
+          <w:tab w:val="left" w:pos="11908"/>
+          <w:tab w:val="left" w:pos="12824"/>
+          <w:tab w:val="left" w:pos="13740"/>
+          <w:tab w:val="left" w:pos="14656"/>
+        </w:tabs>
+        <w:suppressAutoHyphens w:val="0"/>
+        <w:wordWrap w:val="0"/>
+        <w:spacing w:line="225" w:lineRule="atLeast"/>
+        <w:rPr>
+          <w:rFonts w:ascii="Lucida Console" w:eastAsia="Times New Roman" w:hAnsi="Lucida Console" w:cs="Courier New"/>
+          <w:color w:val="000000"/>
+          <w:sz w:val="20"/>
+          <w:szCs w:val="20"/>
+          <w:lang w:eastAsia="nl-NL"/>
+        </w:rPr>
+      </w:pPr>
+      <w:r>
+        <w:rPr>
+          <w:rFonts w:ascii="Lucida Console" w:eastAsia="Times New Roman" w:hAnsi="Lucida Console" w:cs="Courier New"/>
+          <w:color w:val="000000"/>
+          <w:sz w:val="20"/>
+          <w:szCs w:val="20"/>
+          <w:bdr w:val="none" w:sz="0" w:space="0" w:color="auto" w:frame="1"/>
+          <w:lang w:eastAsia="nl-NL"/>
+        </w:rPr>
+        <w:t>1   0.8395697   0.6546961   0.8128</w:t>
+      </w:r>
+    </w:p>
+    <w:p>
+      <w:pPr>
+        <w:shd w:val="clear" w:color="auto" w:fill="FFFFFF"/>
+        <w:tabs>
+          <w:tab w:val="left" w:pos="916"/>
+          <w:tab w:val="left" w:pos="1832"/>
+          <w:tab w:val="left" w:pos="2748"/>
+          <w:tab w:val="left" w:pos="3664"/>
+          <w:tab w:val="left" w:pos="4580"/>
+          <w:tab w:val="left" w:pos="5496"/>
+          <w:tab w:val="left" w:pos="6412"/>
+          <w:tab w:val="left" w:pos="7328"/>
+          <w:tab w:val="left" w:pos="8244"/>
+          <w:tab w:val="left" w:pos="9160"/>
+          <w:tab w:val="left" w:pos="10076"/>
+          <w:tab w:val="left" w:pos="10992"/>
+          <w:tab w:val="left" w:pos="11908"/>
+          <w:tab w:val="left" w:pos="12824"/>
+          <w:tab w:val="left" w:pos="13740"/>
+          <w:tab w:val="left" w:pos="14656"/>
+        </w:tabs>
+        <w:suppressAutoHyphens w:val="0"/>
+        <w:wordWrap w:val="0"/>
+        <w:spacing w:line="225" w:lineRule="atLeast"/>
+        <w:rPr>
+          <w:rFonts w:ascii="Lucida Console" w:eastAsia="Times New Roman" w:hAnsi="Lucida Console" w:cs="Courier New"/>
+          <w:color w:val="0000FF"/>
+          <w:sz w:val="20"/>
+          <w:szCs w:val="20"/>
+          <w:lang w:val="en-US" w:eastAsia="nl-NL"/>
+        </w:rPr>
+      </w:pPr>
+    </w:p>
+    <w:p>
+      <w:pPr>
+        <w:ind w:left="993" w:hanging="709"/>
+        <w:rPr>
+          <w:lang w:val="en-US"/>
+        </w:rPr>
+      </w:pPr>
+    </w:p>
+    <w:p>
+      <w:pPr>
+        <w:shd w:val="clear" w:color="auto" w:fill="FFFFFF"/>
+        <w:tabs>
+          <w:tab w:val="left" w:pos="916"/>
+          <w:tab w:val="left" w:pos="1832"/>
+          <w:tab w:val="left" w:pos="2748"/>
+          <w:tab w:val="left" w:pos="3664"/>
+          <w:tab w:val="left" w:pos="4580"/>
+          <w:tab w:val="left" w:pos="5496"/>
+          <w:tab w:val="left" w:pos="6412"/>
+          <w:tab w:val="left" w:pos="7328"/>
+          <w:tab w:val="left" w:pos="8244"/>
+          <w:tab w:val="left" w:pos="9160"/>
+          <w:tab w:val="left" w:pos="10076"/>
+          <w:tab w:val="left" w:pos="10992"/>
+          <w:tab w:val="left" w:pos="11908"/>
+          <w:tab w:val="left" w:pos="12824"/>
+          <w:tab w:val="left" w:pos="13740"/>
+          <w:tab w:val="left" w:pos="14656"/>
+        </w:tabs>
+        <w:suppressAutoHyphens w:val="0"/>
+        <w:wordWrap w:val="0"/>
+        <w:spacing w:line="225" w:lineRule="atLeast"/>
+        <w:rPr>
+          <w:rFonts w:ascii="Lucida Console" w:eastAsia="Times New Roman" w:hAnsi="Lucida Console" w:cs="Courier New"/>
+          <w:color w:val="0000FF"/>
+          <w:sz w:val="20"/>
+          <w:szCs w:val="20"/>
+          <w:lang w:val="en-US" w:eastAsia="nl-NL"/>
+        </w:rPr>
+      </w:pPr>
+      <w:r>
+        <w:rPr>
+          <w:rFonts w:ascii="Lucida Console" w:eastAsia="Times New Roman" w:hAnsi="Lucida Console" w:cs="Courier New"/>
+          <w:color w:val="0000FF"/>
+          <w:sz w:val="20"/>
+          <w:szCs w:val="20"/>
+          <w:lang w:val="en-US" w:eastAsia="nl-NL"/>
+        </w:rPr>
+        <w:t>&gt; confusion(telcotrain$Churn,predictTest,0.6)</w:t>
+      </w:r>
+    </w:p>
+    <w:p>
+      <w:pPr>
+        <w:shd w:val="clear" w:color="auto" w:fill="FFFFFF"/>
+        <w:tabs>
+          <w:tab w:val="left" w:pos="916"/>
+          <w:tab w:val="left" w:pos="1832"/>
+          <w:tab w:val="left" w:pos="2748"/>
+          <w:tab w:val="left" w:pos="3664"/>
+          <w:tab w:val="left" w:pos="4580"/>
+          <w:tab w:val="left" w:pos="5496"/>
+          <w:tab w:val="left" w:pos="6412"/>
+          <w:tab w:val="left" w:pos="7328"/>
+          <w:tab w:val="left" w:pos="8244"/>
+          <w:tab w:val="left" w:pos="9160"/>
+          <w:tab w:val="left" w:pos="10076"/>
+          <w:tab w:val="left" w:pos="10992"/>
+          <w:tab w:val="left" w:pos="11908"/>
+          <w:tab w:val="left" w:pos="12824"/>
+          <w:tab w:val="left" w:pos="13740"/>
+          <w:tab w:val="left" w:pos="14656"/>
+        </w:tabs>
+        <w:suppressAutoHyphens w:val="0"/>
+        <w:wordWrap w:val="0"/>
+        <w:spacing w:line="225" w:lineRule="atLeast"/>
+        <w:rPr>
+          <w:rFonts w:ascii="Lucida Console" w:eastAsia="Times New Roman" w:hAnsi="Lucida Console" w:cs="Courier New"/>
+          <w:color w:val="000000"/>
+          <w:sz w:val="20"/>
+          <w:szCs w:val="20"/>
+          <w:bdr w:val="none" w:sz="0" w:space="0" w:color="auto" w:frame="1"/>
+          <w:lang w:val="en-US" w:eastAsia="nl-NL"/>
+        </w:rPr>
+      </w:pPr>
+      <w:r>
+        <w:rPr>
+          <w:rFonts w:ascii="Lucida Console" w:eastAsia="Times New Roman" w:hAnsi="Lucida Console" w:cs="Courier New"/>
+          <w:color w:val="000000"/>
+          <w:sz w:val="20"/>
+          <w:szCs w:val="20"/>
+          <w:bdr w:val="none" w:sz="0" w:space="0" w:color="auto" w:frame="1"/>
+          <w:lang w:val="en-US" w:eastAsia="nl-NL"/>
+        </w:rPr>
+        <w:t>Specificity Sensitivity Accuracy</w:t>
+      </w:r>
+    </w:p>
+    <w:p>
+      <w:pPr>
+        <w:shd w:val="clear" w:color="auto" w:fill="FFFFFF"/>
+        <w:tabs>
+          <w:tab w:val="left" w:pos="916"/>
+          <w:tab w:val="left" w:pos="1832"/>
+          <w:tab w:val="left" w:pos="2748"/>
+          <w:tab w:val="left" w:pos="3664"/>
+          <w:tab w:val="left" w:pos="4580"/>
+          <w:tab w:val="left" w:pos="5496"/>
+          <w:tab w:val="left" w:pos="6412"/>
+          <w:tab w:val="left" w:pos="7328"/>
+          <w:tab w:val="left" w:pos="8244"/>
+          <w:tab w:val="left" w:pos="9160"/>
+          <w:tab w:val="left" w:pos="10076"/>
+          <w:tab w:val="left" w:pos="10992"/>
+          <w:tab w:val="left" w:pos="11908"/>
+          <w:tab w:val="left" w:pos="12824"/>
+          <w:tab w:val="left" w:pos="13740"/>
+          <w:tab w:val="left" w:pos="14656"/>
+        </w:tabs>
+        <w:suppressAutoHyphens w:val="0"/>
+        <w:wordWrap w:val="0"/>
+        <w:spacing w:line="225" w:lineRule="atLeast"/>
+        <w:rPr>
+          <w:rFonts w:ascii="Lucida Console" w:eastAsia="Times New Roman" w:hAnsi="Lucida Console" w:cs="Courier New"/>
+          <w:color w:val="000000"/>
+          <w:sz w:val="20"/>
+          <w:szCs w:val="20"/>
+          <w:lang w:val="en-US" w:eastAsia="nl-NL"/>
+        </w:rPr>
+      </w:pPr>
+      <w:r>
+        <w:rPr>
+          <w:rFonts w:ascii="Lucida Console" w:eastAsia="Times New Roman" w:hAnsi="Lucida Console" w:cs="Courier New"/>
+          <w:color w:val="000000"/>
+          <w:sz w:val="20"/>
+          <w:szCs w:val="20"/>
+          <w:bdr w:val="none" w:sz="0" w:space="0" w:color="auto" w:frame="1"/>
+          <w:lang w:val="en-US" w:eastAsia="nl-NL"/>
+        </w:rPr>
+        <w:t>1   0.9869036   0.1464088   0.8652</w:t>
+      </w:r>
+    </w:p>
+    <w:p>
+      <w:pPr>
+        <w:shd w:val="clear" w:color="auto" w:fill="FFFFFF"/>
+        <w:tabs>
+          <w:tab w:val="left" w:pos="916"/>
+          <w:tab w:val="left" w:pos="1832"/>
+          <w:tab w:val="left" w:pos="2748"/>
+          <w:tab w:val="left" w:pos="3664"/>
+          <w:tab w:val="left" w:pos="4580"/>
+          <w:tab w:val="left" w:pos="5496"/>
+          <w:tab w:val="left" w:pos="6412"/>
+          <w:tab w:val="left" w:pos="7328"/>
+          <w:tab w:val="left" w:pos="8244"/>
+          <w:tab w:val="left" w:pos="9160"/>
+          <w:tab w:val="left" w:pos="10076"/>
+          <w:tab w:val="left" w:pos="10992"/>
+          <w:tab w:val="left" w:pos="11908"/>
+          <w:tab w:val="left" w:pos="12824"/>
+          <w:tab w:val="left" w:pos="13740"/>
+          <w:tab w:val="left" w:pos="14656"/>
+        </w:tabs>
+        <w:suppressAutoHyphens w:val="0"/>
+        <w:wordWrap w:val="0"/>
+        <w:spacing w:line="225" w:lineRule="atLeast"/>
+        <w:rPr>
+          <w:rFonts w:ascii="Lucida Console" w:eastAsia="Times New Roman" w:hAnsi="Lucida Console" w:cs="Courier New"/>
+          <w:color w:val="0000FF"/>
+          <w:sz w:val="20"/>
+          <w:szCs w:val="20"/>
+          <w:lang w:val="en-US" w:eastAsia="nl-NL"/>
+        </w:rPr>
+      </w:pPr>
+    </w:p>
+    <w:p>
+      <w:pPr>
+        <w:ind w:left="993" w:hanging="709"/>
+        <w:rPr>
+          <w:lang w:val="en-US"/>
+        </w:rPr>
+      </w:pPr>
+    </w:p>
+    <w:p>
+      <w:pPr>
+        <w:shd w:val="clear" w:color="auto" w:fill="FFFFFF"/>
+        <w:tabs>
+          <w:tab w:val="left" w:pos="916"/>
+          <w:tab w:val="left" w:pos="1832"/>
+          <w:tab w:val="left" w:pos="2748"/>
+          <w:tab w:val="left" w:pos="3664"/>
+          <w:tab w:val="left" w:pos="4580"/>
+          <w:tab w:val="left" w:pos="5496"/>
+          <w:tab w:val="left" w:pos="6412"/>
+          <w:tab w:val="left" w:pos="7328"/>
+          <w:tab w:val="left" w:pos="8244"/>
+          <w:tab w:val="left" w:pos="9160"/>
+          <w:tab w:val="left" w:pos="10076"/>
+          <w:tab w:val="left" w:pos="10992"/>
+          <w:tab w:val="left" w:pos="11908"/>
+          <w:tab w:val="left" w:pos="12824"/>
+          <w:tab w:val="left" w:pos="13740"/>
+          <w:tab w:val="left" w:pos="14656"/>
+        </w:tabs>
+        <w:suppressAutoHyphens w:val="0"/>
+        <w:wordWrap w:val="0"/>
+        <w:spacing w:line="225" w:lineRule="atLeast"/>
+        <w:rPr>
+          <w:rFonts w:ascii="Lucida Console" w:eastAsia="Times New Roman" w:hAnsi="Lucida Console" w:cs="Courier New"/>
+          <w:color w:val="0000FF"/>
+          <w:sz w:val="20"/>
+          <w:szCs w:val="20"/>
+          <w:lang w:val="en-US" w:eastAsia="nl-NL"/>
+        </w:rPr>
+      </w:pPr>
+      <w:r>
+        <w:rPr>
+          <w:rFonts w:ascii="Lucida Console" w:eastAsia="Times New Roman" w:hAnsi="Lucida Console" w:cs="Courier New"/>
+          <w:color w:val="0000FF"/>
+          <w:sz w:val="20"/>
+          <w:szCs w:val="20"/>
+          <w:lang w:val="en-US" w:eastAsia="nl-NL"/>
+        </w:rPr>
+        <w:t>&gt; confusion(telcotrain$Churn,predictTest,0.9)</w:t>
+      </w:r>
+    </w:p>
+    <w:p>
+      <w:pPr>
+        <w:shd w:val="clear" w:color="auto" w:fill="FFFFFF"/>
+        <w:tabs>
+          <w:tab w:val="left" w:pos="916"/>
+          <w:tab w:val="left" w:pos="1832"/>
+          <w:tab w:val="left" w:pos="2748"/>
+          <w:tab w:val="left" w:pos="3664"/>
+          <w:tab w:val="left" w:pos="4580"/>
+          <w:tab w:val="left" w:pos="5496"/>
+          <w:tab w:val="left" w:pos="6412"/>
+          <w:tab w:val="left" w:pos="7328"/>
+          <w:tab w:val="left" w:pos="8244"/>
+          <w:tab w:val="left" w:pos="9160"/>
+          <w:tab w:val="left" w:pos="10076"/>
+          <w:tab w:val="left" w:pos="10992"/>
+          <w:tab w:val="left" w:pos="11908"/>
+          <w:tab w:val="left" w:pos="12824"/>
+          <w:tab w:val="left" w:pos="13740"/>
+          <w:tab w:val="left" w:pos="14656"/>
+        </w:tabs>
+        <w:suppressAutoHyphens w:val="0"/>
+        <w:wordWrap w:val="0"/>
+        <w:spacing w:line="225" w:lineRule="atLeast"/>
+        <w:rPr>
+          <w:rFonts w:ascii="Lucida Console" w:eastAsia="Times New Roman" w:hAnsi="Lucida Console" w:cs="Courier New"/>
+          <w:color w:val="000000"/>
+          <w:sz w:val="20"/>
+          <w:szCs w:val="20"/>
+          <w:bdr w:val="none" w:sz="0" w:space="0" w:color="auto" w:frame="1"/>
+          <w:lang w:val="en-US" w:eastAsia="nl-NL"/>
+        </w:rPr>
+      </w:pPr>
+      <w:r>
+        <w:rPr>
+          <w:rFonts w:ascii="Lucida Console" w:eastAsia="Times New Roman" w:hAnsi="Lucida Console" w:cs="Courier New"/>
+          <w:color w:val="000000"/>
+          <w:sz w:val="20"/>
+          <w:szCs w:val="20"/>
+          <w:bdr w:val="none" w:sz="0" w:space="0" w:color="auto" w:frame="1"/>
+          <w:lang w:val="en-US" w:eastAsia="nl-NL"/>
+        </w:rPr>
+        <w:t>Specificity Sensitivity Accuracy</w:t>
+      </w:r>
+    </w:p>
+    <w:p>
+      <w:pPr>
+        <w:shd w:val="clear" w:color="auto" w:fill="FFFFFF"/>
+        <w:tabs>
+          <w:tab w:val="left" w:pos="916"/>
+          <w:tab w:val="left" w:pos="1832"/>
+          <w:tab w:val="left" w:pos="2748"/>
+          <w:tab w:val="left" w:pos="3664"/>
+          <w:tab w:val="left" w:pos="4580"/>
+          <w:tab w:val="left" w:pos="5496"/>
+          <w:tab w:val="left" w:pos="6412"/>
+          <w:tab w:val="left" w:pos="7328"/>
+          <w:tab w:val="left" w:pos="8244"/>
+          <w:tab w:val="left" w:pos="9160"/>
+          <w:tab w:val="left" w:pos="10076"/>
+          <w:tab w:val="left" w:pos="10992"/>
+          <w:tab w:val="left" w:pos="11908"/>
+          <w:tab w:val="left" w:pos="12824"/>
+          <w:tab w:val="left" w:pos="13740"/>
+          <w:tab w:val="left" w:pos="14656"/>
+        </w:tabs>
+        <w:suppressAutoHyphens w:val="0"/>
+        <w:wordWrap w:val="0"/>
+        <w:spacing w:line="225" w:lineRule="atLeast"/>
+        <w:rPr>
+          <w:rFonts w:ascii="Lucida Console" w:eastAsia="Times New Roman" w:hAnsi="Lucida Console" w:cs="Courier New"/>
+          <w:color w:val="000000"/>
+          <w:sz w:val="20"/>
+          <w:szCs w:val="20"/>
+          <w:lang w:eastAsia="nl-NL"/>
+        </w:rPr>
+      </w:pPr>
+      <w:r>
+        <w:rPr>
+          <w:rFonts w:ascii="Lucida Console" w:eastAsia="Times New Roman" w:hAnsi="Lucida Console" w:cs="Courier New"/>
+          <w:color w:val="000000"/>
+          <w:sz w:val="20"/>
+          <w:szCs w:val="20"/>
+          <w:bdr w:val="none" w:sz="0" w:space="0" w:color="auto" w:frame="1"/>
+          <w:lang w:eastAsia="nl-NL"/>
+        </w:rPr>
+        <w:t>1           1  0.01381215   0.8572</w:t>
+      </w:r>
+    </w:p>
+    <w:p>
+      <w:pPr>
+        <w:ind w:left="993" w:hanging="709"/>
+        <w:rPr>
+          <w:lang w:val="en-US"/>
+        </w:rPr>
+      </w:pPr>
+    </w:p>
+    <w:p>
+      <w:pPr>
+        <w:ind w:left="993" w:hanging="709"/>
+        <w:rPr>
+          <w:lang w:val="en-US"/>
+        </w:rPr>
+      </w:pPr>
+    </w:p>
+    <w:p>
+      <w:pPr>
+        <w:ind w:left="993" w:hanging="709"/>
+      </w:pPr>
+      <w:r>
+        <w:rPr>
+          <w:b/>
+        </w:rPr>
+        <w:t>1e)</w:t>
+      </w:r>
+      <w:r>
+        <w:tab/>
+        <w:t xml:space="preserve">Welke drempelwaarde geeft de beste resultaten en waarom? </w:t>
+      </w:r>
+    </w:p>
+    <w:p>
+      <w:pPr>
+        <w:ind w:left="993" w:hanging="709"/>
+        <w:rPr>
+          <w:b/>
+        </w:rPr>
+      </w:pPr>
+      <w:r>
+        <w:rPr>
+          <w:b/>
+        </w:rPr>
+        <w:t xml:space="preserve">Gevraagde antwoorden: </w:t>
+      </w:r>
+    </w:p>
+    <w:p>
+      <w:pPr>
+        <w:ind w:left="993" w:hanging="709"/>
+      </w:pPr>
+      <w:r>
+        <w:t>Beantwoord de vraag.</w:t>
+      </w:r>
+    </w:p>
+    <w:p>
+      <w:pPr>
+        <w:ind w:left="993" w:hanging="709"/>
+      </w:pPr>
+    </w:p>
+    <w:p>
+      <w:pPr>
+        <w:ind w:left="993" w:hanging="709"/>
+        <w:rPr>
+          <w:color w:val="000000" w:themeColor="text1"/>
+          <w14:shadow w14:blurRad="38100" w14:dist="19050" w14:dir="2700000" w14:sx="100000" w14:sy="100000" w14:kx="0" w14:ky="0" w14:algn="tl">
+            <w14:schemeClr w14:val="dk1">
+              <w14:alpha w14:val="60000"/>
+            </w14:schemeClr>
+          </w14:shadow>
+          <w14:textOutline w14:w="0" w14:cap="flat" w14:cmpd="sng" w14:algn="ctr">
+            <w14:noFill/>
+            <w14:prstDash w14:val="solid"/>
+            <w14:round/>
+          </w14:textOutline>
+        </w:rPr>
+      </w:pPr>
+      <w:r>
+        <w:rPr>
+          <w:color w:val="000000" w:themeColor="text1"/>
+          <w14:shadow w14:blurRad="38100" w14:dist="19050" w14:dir="2700000" w14:sx="100000" w14:sy="100000" w14:kx="0" w14:ky="0" w14:algn="tl">
+            <w14:schemeClr w14:val="dk1">
+              <w14:alpha w14:val="60000"/>
+            </w14:schemeClr>
+          </w14:shadow>
+          <w14:textOutline w14:w="0" w14:cap="flat" w14:cmpd="sng" w14:algn="ctr">
+            <w14:noFill/>
+            <w14:prstDash w14:val="solid"/>
+            <w14:round/>
+          </w14:textOutline>
+        </w:rPr>
+        <w:t>Nabij de 0.2 geeft de hoogste</w:t>
+      </w:r>
+      <w:r>
+        <w:rPr>
+          <w:color w:val="000000" w:themeColor="text1"/>
+          <w14:shadow w14:blurRad="38100" w14:dist="19050" w14:dir="2700000" w14:sx="100000" w14:sy="100000" w14:kx="0" w14:ky="0" w14:algn="tl">
+            <w14:schemeClr w14:val="dk1">
+              <w14:alpha w14:val="60000"/>
+            </w14:schemeClr>
+          </w14:shadow>
+          <w14:textOutline w14:w="0" w14:cap="flat" w14:cmpd="sng" w14:algn="ctr">
+            <w14:noFill/>
+            <w14:prstDash w14:val="solid"/>
+            <w14:round/>
+          </w14:textOutline>
+        </w:rPr>
+        <w:t xml:space="preserve"> waarden en de beste resultaten.</w:t>
+      </w:r>
+    </w:p>
+    <w:p>
+      <w:pPr>
+        <w:pStyle w:val="Kop2"/>
+      </w:pPr>
+      <w:r>
+        <w:t>Vraag 2</w:t>
+      </w:r>
+    </w:p>
+    <w:p>
+      <w:r>
+        <w:t>Bep</w:t>
+      </w:r>
+      <w:r>
+        <w:t>aal de ROC-curve voor dit model.</w:t>
+      </w:r>
+    </w:p>
+    <w:p/>
+    <w:p>
+      <w:pPr>
+        <w:ind w:left="993" w:hanging="993"/>
+      </w:pPr>
+      <w:r>
+        <w:t xml:space="preserve">De ROC-curve geeft aan hoe de </w:t>
+      </w:r>
+      <w:proofErr w:type="spellStart"/>
+      <w:r>
+        <w:t>specificity</w:t>
+      </w:r>
+      <w:proofErr w:type="spellEnd"/>
+      <w:r>
+        <w:t xml:space="preserve"> en </w:t>
+      </w:r>
+      <w:proofErr w:type="spellStart"/>
+      <w:r>
+        <w:t>sensitivity</w:t>
+      </w:r>
+      <w:proofErr w:type="spellEnd"/>
+      <w:r>
+        <w:t xml:space="preserve"> afhangen van de </w:t>
+      </w:r>
+      <w:r>
+        <w:t xml:space="preserve">gekozen </w:t>
+      </w:r>
+      <w:r>
+        <w:t xml:space="preserve">drempelwaarden. </w:t>
+      </w:r>
+    </w:p>
+    <w:p>
+      <w:pPr>
+        <w:ind w:left="993" w:hanging="993"/>
+      </w:pPr>
+      <w:r>
+        <w:tab/>
+      </w:r>
+    </w:p>
+    <w:p>
+      <w:pPr>
+        <w:ind w:left="993" w:hanging="993"/>
+      </w:pPr>
+      <w:r>
+        <w:t xml:space="preserve">Laad eerst de ROCR-bibliotheek in. </w:t>
+      </w:r>
+    </w:p>
+    <w:p>
+      <w:pPr>
+        <w:ind w:left="993" w:hanging="993"/>
+      </w:pPr>
+    </w:p>
+    <w:p>
+      <w:pPr>
+        <w:ind w:left="993" w:hanging="709"/>
+      </w:pPr>
+      <w:bookmarkStart w:id="1" w:name="_Hlk534382269"/>
+      <w:r>
+        <w:rPr>
+          <w:b/>
+        </w:rPr>
+        <w:t>2a)</w:t>
+      </w:r>
+      <w:r>
+        <w:tab/>
+        <w:t xml:space="preserve">Maak een ROC-plot van het </w:t>
+      </w:r>
+      <w:proofErr w:type="spellStart"/>
+      <w:r>
+        <w:t>logistic</w:t>
+      </w:r>
+      <w:proofErr w:type="spellEnd"/>
+      <w:r>
+        <w:t xml:space="preserve"> </w:t>
+      </w:r>
+      <w:proofErr w:type="spellStart"/>
+      <w:r>
+        <w:t>regression</w:t>
+      </w:r>
+      <w:proofErr w:type="spellEnd"/>
+      <w:r>
+        <w:t xml:space="preserve"> model uit opgave 1. Gebruik </w:t>
+      </w:r>
+      <w:proofErr w:type="spellStart"/>
+      <w:r>
+        <w:t>colorize</w:t>
+      </w:r>
+      <w:proofErr w:type="spellEnd"/>
+      <w:r>
+        <w:t xml:space="preserve"> en eventueel print.cutoffs.at om het effect van verschillende drempelwaarden </w:t>
+      </w:r>
+      <w:r>
+        <w:t xml:space="preserve">beter </w:t>
+      </w:r>
+      <w:r>
+        <w:t xml:space="preserve">te </w:t>
+      </w:r>
+      <w:r>
+        <w:t>kun</w:t>
+      </w:r>
+      <w:r>
+        <w:t>n</w:t>
+      </w:r>
+      <w:r>
+        <w:t xml:space="preserve">en </w:t>
+      </w:r>
+      <w:r>
+        <w:t>zien.</w:t>
+      </w:r>
+    </w:p>
+    <w:bookmarkEnd w:id="1"/>
+    <w:p>
+      <w:pPr>
+        <w:ind w:left="993" w:hanging="709"/>
+        <w:rPr>
+          <w:b/>
+        </w:rPr>
+      </w:pPr>
+      <w:r>
+        <w:rPr>
+          <w:b/>
+        </w:rPr>
+        <w:t xml:space="preserve">Gevraagde antwoorden: </w:t>
+      </w:r>
+    </w:p>
+    <w:p>
+      <w:pPr>
+        <w:ind w:left="993" w:hanging="709"/>
+      </w:pPr>
+      <w:r>
+        <w:t>Geef alle R-commando’s en de plot.</w:t>
+      </w:r>
+    </w:p>
+    <w:p>
+      <w:pPr>
+        <w:ind w:left="993" w:hanging="709"/>
+        <w:rPr>
+          <w:rFonts w:asciiTheme="minorHAnsi" w:hAnsiTheme="minorHAnsi" w:cstheme="minorHAnsi"/>
+        </w:rPr>
+      </w:pPr>
+    </w:p>
+    <w:p>
+      <w:pPr>
+        <w:shd w:val="clear" w:color="auto" w:fill="FFFFFF"/>
+        <w:tabs>
+          <w:tab w:val="left" w:pos="916"/>
+          <w:tab w:val="left" w:pos="1832"/>
+          <w:tab w:val="left" w:pos="2748"/>
+          <w:tab w:val="left" w:pos="3664"/>
+          <w:tab w:val="left" w:pos="4580"/>
+          <w:tab w:val="left" w:pos="5496"/>
+          <w:tab w:val="left" w:pos="6412"/>
+          <w:tab w:val="left" w:pos="7328"/>
+          <w:tab w:val="left" w:pos="8244"/>
+          <w:tab w:val="left" w:pos="9160"/>
+          <w:tab w:val="left" w:pos="10076"/>
+          <w:tab w:val="left" w:pos="10992"/>
+          <w:tab w:val="left" w:pos="11908"/>
+          <w:tab w:val="left" w:pos="12824"/>
+          <w:tab w:val="left" w:pos="13740"/>
+          <w:tab w:val="left" w:pos="14656"/>
+        </w:tabs>
+        <w:suppressAutoHyphens w:val="0"/>
+        <w:wordWrap w:val="0"/>
+        <w:spacing w:line="225" w:lineRule="atLeast"/>
+        <w:rPr>
+          <w:rFonts w:ascii="Lucida Console" w:eastAsia="Times New Roman" w:hAnsi="Lucida Console" w:cs="Courier New"/>
+          <w:color w:val="000000"/>
+          <w:sz w:val="20"/>
+          <w:szCs w:val="20"/>
+          <w:lang w:val="en-US" w:eastAsia="nl-NL"/>
+        </w:rPr>
+      </w:pPr>
+      <w:proofErr w:type="spellStart"/>
+      <w:r>
+        <w:rPr>
+          <w:rFonts w:ascii="Lucida Console" w:eastAsia="Times New Roman" w:hAnsi="Lucida Console" w:cs="Courier New"/>
+          <w:color w:val="0000FF"/>
+          <w:sz w:val="20"/>
+          <w:szCs w:val="20"/>
+          <w:lang w:val="en-US" w:eastAsia="nl-NL"/>
+        </w:rPr>
+        <w:t>install.packages</w:t>
+      </w:r>
+      <w:proofErr w:type="spellEnd"/>
+      <w:r>
+        <w:rPr>
+          <w:rFonts w:ascii="Lucida Console" w:eastAsia="Times New Roman" w:hAnsi="Lucida Console" w:cs="Courier New"/>
+          <w:color w:val="0000FF"/>
+          <w:sz w:val="20"/>
+          <w:szCs w:val="20"/>
+          <w:lang w:val="en-US" w:eastAsia="nl-NL"/>
+        </w:rPr>
+        <w:t>('ROCR')</w:t>
+      </w:r>
     </w:p>
     <w:p>
       <w:pPr>
@@ -22680,9 +24355,12 @@
             <w14:round/>
           </w14:textOutline>
         </w:rPr>
-        <w:t>c</w:t>
-      </w:r>
-      <w:r>
+        <w:t>library(ROCR)</w:t>
+      </w:r>
+    </w:p>
+    <w:p>
+      <w:pPr>
+        <w:ind w:left="993" w:hanging="709"/>
         <w:rPr>
           <w:color w:val="000000" w:themeColor="text1"/>
           <w:lang w:val="en-US"/>
@@ -22697,12 +24375,9 @@
             <w14:round/>
           </w14:textOutline>
         </w:rPr>
-        <w:t>onfusion &lt;-function(arg1,arg2,arg3){</w:t>
-      </w:r>
-    </w:p>
-    <w:p>
-      <w:pPr>
-        <w:ind w:left="993" w:hanging="709"/>
+      </w:pPr>
+      <w:proofErr w:type="spellStart"/>
+      <w:r>
         <w:rPr>
           <w:color w:val="000000" w:themeColor="text1"/>
           <w:lang w:val="en-US"/>
@@ -22717,7 +24392,9 @@
             <w14:round/>
           </w14:textOutline>
         </w:rPr>
-      </w:pPr>
+        <w:t>ROCRpred</w:t>
+      </w:r>
+      <w:proofErr w:type="spellEnd"/>
       <w:r>
         <w:rPr>
           <w:color w:val="000000" w:themeColor="text1"/>
@@ -22733,12 +24410,10 @@
             <w14:round/>
           </w14:textOutline>
         </w:rPr>
-        <w:t>table =  table(arg1,arg2&gt;arg3)</w:t>
-      </w:r>
-    </w:p>
-    <w:p>
-      <w:pPr>
-        <w:ind w:left="993" w:hanging="709"/>
+        <w:t>=predict(</w:t>
+      </w:r>
+      <w:proofErr w:type="spellStart"/>
+      <w:r>
         <w:rPr>
           <w:color w:val="000000" w:themeColor="text1"/>
           <w:lang w:val="en-US"/>
@@ -22753,7 +24428,8 @@
             <w14:round/>
           </w14:textOutline>
         </w:rPr>
-      </w:pPr>
+        <w:t>predictTest,te</w:t>
+      </w:r>
       <w:r>
         <w:rPr>
           <w:color w:val="000000" w:themeColor="text1"/>
@@ -22769,12 +24445,9 @@
             <w14:round/>
           </w14:textOutline>
         </w:rPr>
-        <w:t>print(table)</w:t>
-      </w:r>
-    </w:p>
-    <w:p>
-      <w:pPr>
-        <w:ind w:left="993" w:hanging="709"/>
+        <w:t>lcotrain</w:t>
+      </w:r>
+      <w:r>
         <w:rPr>
           <w:color w:val="000000" w:themeColor="text1"/>
           <w:lang w:val="en-US"/>
@@ -22789,7 +24462,8 @@
             <w14:round/>
           </w14:textOutline>
         </w:rPr>
-      </w:pPr>
+        <w:t>$</w:t>
+      </w:r>
       <w:r>
         <w:rPr>
           <w:color w:val="000000" w:themeColor="text1"/>
@@ -22805,12 +24479,10 @@
             <w14:round/>
           </w14:textOutline>
         </w:rPr>
-        <w:t>specificity &lt;-table[1,1]/(table[1,1]+table[1,2])</w:t>
-      </w:r>
-    </w:p>
-    <w:p>
-      <w:pPr>
-        <w:ind w:left="993" w:hanging="709"/>
+        <w:t>Churn</w:t>
+      </w:r>
+      <w:proofErr w:type="spellEnd"/>
+      <w:r>
         <w:rPr>
           <w:color w:val="000000" w:themeColor="text1"/>
           <w:lang w:val="en-US"/>
@@ -22825,8 +24497,133 @@
             <w14:round/>
           </w14:textOutline>
         </w:rPr>
-      </w:pPr>
-      <w:r>
+        <w:t>)</w:t>
+      </w:r>
+    </w:p>
+    <w:p>
+      <w:pPr>
+        <w:shd w:val="clear" w:color="auto" w:fill="FFFFFF"/>
+        <w:tabs>
+          <w:tab w:val="left" w:pos="916"/>
+          <w:tab w:val="left" w:pos="1832"/>
+          <w:tab w:val="left" w:pos="2748"/>
+          <w:tab w:val="left" w:pos="3664"/>
+          <w:tab w:val="left" w:pos="4580"/>
+          <w:tab w:val="left" w:pos="5496"/>
+          <w:tab w:val="left" w:pos="6412"/>
+          <w:tab w:val="left" w:pos="7328"/>
+          <w:tab w:val="left" w:pos="8244"/>
+          <w:tab w:val="left" w:pos="9160"/>
+          <w:tab w:val="left" w:pos="10076"/>
+          <w:tab w:val="left" w:pos="10992"/>
+          <w:tab w:val="left" w:pos="11908"/>
+          <w:tab w:val="left" w:pos="12824"/>
+          <w:tab w:val="left" w:pos="13740"/>
+          <w:tab w:val="left" w:pos="14656"/>
+        </w:tabs>
+        <w:suppressAutoHyphens w:val="0"/>
+        <w:wordWrap w:val="0"/>
+        <w:spacing w:line="225" w:lineRule="atLeast"/>
+        <w:rPr>
+          <w:rFonts w:ascii="Lucida Console" w:eastAsia="Times New Roman" w:hAnsi="Lucida Console" w:cs="Courier New"/>
+          <w:color w:val="000000"/>
+          <w:sz w:val="20"/>
+          <w:szCs w:val="20"/>
+          <w:lang w:val="en-US" w:eastAsia="nl-NL"/>
+        </w:rPr>
+      </w:pPr>
+      <w:proofErr w:type="spellStart"/>
+      <w:r>
+        <w:rPr>
+          <w:rFonts w:ascii="Lucida Console" w:eastAsia="Times New Roman" w:hAnsi="Lucida Console" w:cs="Courier New"/>
+          <w:color w:val="0000FF"/>
+          <w:sz w:val="20"/>
+          <w:szCs w:val="20"/>
+          <w:lang w:val="en-US" w:eastAsia="nl-NL"/>
+        </w:rPr>
+        <w:t>ROCRperf</w:t>
+      </w:r>
+      <w:proofErr w:type="spellEnd"/>
+      <w:r>
+        <w:rPr>
+          <w:rFonts w:ascii="Lucida Console" w:eastAsia="Times New Roman" w:hAnsi="Lucida Console" w:cs="Courier New"/>
+          <w:color w:val="0000FF"/>
+          <w:sz w:val="20"/>
+          <w:szCs w:val="20"/>
+          <w:lang w:val="en-US" w:eastAsia="nl-NL"/>
+        </w:rPr>
+        <w:t>=performance(</w:t>
+      </w:r>
+      <w:proofErr w:type="spellStart"/>
+      <w:r>
+        <w:rPr>
+          <w:rFonts w:ascii="Lucida Console" w:eastAsia="Times New Roman" w:hAnsi="Lucida Console" w:cs="Courier New"/>
+          <w:color w:val="0000FF"/>
+          <w:sz w:val="20"/>
+          <w:szCs w:val="20"/>
+          <w:lang w:val="en-US" w:eastAsia="nl-NL"/>
+        </w:rPr>
+        <w:t>ROCRpred</w:t>
+      </w:r>
+      <w:proofErr w:type="spellEnd"/>
+      <w:r>
+        <w:rPr>
+          <w:rFonts w:ascii="Lucida Console" w:eastAsia="Times New Roman" w:hAnsi="Lucida Console" w:cs="Courier New"/>
+          <w:color w:val="0000FF"/>
+          <w:sz w:val="20"/>
+          <w:szCs w:val="20"/>
+          <w:lang w:val="en-US" w:eastAsia="nl-NL"/>
+        </w:rPr>
+        <w:t>,"</w:t>
+      </w:r>
+      <w:proofErr w:type="spellStart"/>
+      <w:r>
+        <w:rPr>
+          <w:rFonts w:ascii="Lucida Console" w:eastAsia="Times New Roman" w:hAnsi="Lucida Console" w:cs="Courier New"/>
+          <w:color w:val="0000FF"/>
+          <w:sz w:val="20"/>
+          <w:szCs w:val="20"/>
+          <w:lang w:val="en-US" w:eastAsia="nl-NL"/>
+        </w:rPr>
+        <w:t>tpr</w:t>
+      </w:r>
+      <w:proofErr w:type="spellEnd"/>
+      <w:r>
+        <w:rPr>
+          <w:rFonts w:ascii="Lucida Console" w:eastAsia="Times New Roman" w:hAnsi="Lucida Console" w:cs="Courier New"/>
+          <w:color w:val="0000FF"/>
+          <w:sz w:val="20"/>
+          <w:szCs w:val="20"/>
+          <w:lang w:val="en-US" w:eastAsia="nl-NL"/>
+        </w:rPr>
+        <w:t>","</w:t>
+      </w:r>
+      <w:proofErr w:type="spellStart"/>
+      <w:r>
+        <w:rPr>
+          <w:rFonts w:ascii="Lucida Console" w:eastAsia="Times New Roman" w:hAnsi="Lucida Console" w:cs="Courier New"/>
+          <w:color w:val="0000FF"/>
+          <w:sz w:val="20"/>
+          <w:szCs w:val="20"/>
+          <w:lang w:val="en-US" w:eastAsia="nl-NL"/>
+        </w:rPr>
+        <w:t>fpr</w:t>
+      </w:r>
+      <w:proofErr w:type="spellEnd"/>
+      <w:r>
+        <w:rPr>
+          <w:rFonts w:ascii="Lucida Console" w:eastAsia="Times New Roman" w:hAnsi="Lucida Console" w:cs="Courier New"/>
+          <w:color w:val="0000FF"/>
+          <w:sz w:val="20"/>
+          <w:szCs w:val="20"/>
+          <w:lang w:val="en-US" w:eastAsia="nl-NL"/>
+        </w:rPr>
+        <w:t>")</w:t>
+      </w:r>
+    </w:p>
+    <w:p>
+      <w:pPr>
+        <w:ind w:left="993" w:hanging="709"/>
         <w:rPr>
           <w:color w:val="000000" w:themeColor="text1"/>
           <w:lang w:val="en-US"/>
@@ -22841,8 +24638,7 @@
             <w14:round/>
           </w14:textOutline>
         </w:rPr>
-        <w:t>sensitivity &lt;-table[2,2]/(table[2,1]+table[2,2])</w:t>
-      </w:r>
+      </w:pPr>
     </w:p>
     <w:p>
       <w:pPr>
@@ -22877,7 +24673,7 @@
             <w14:round/>
           </w14:textOutline>
         </w:rPr>
-        <w:t>accuracy &lt;-(table[1,1]+table[2,2])+(</w:t>
+        <w:t>plot(</w:t>
       </w:r>
       <w:proofErr w:type="spellStart"/>
       <w:r>
@@ -22895,7 +24691,7 @@
             <w14:round/>
           </w14:textOutline>
         </w:rPr>
-        <w:t>specificity+sensitivity</w:t>
+        <w:t>ROCRperf,colorize</w:t>
       </w:r>
       <w:proofErr w:type="spellEnd"/>
       <w:r>
@@ -22913,12 +24709,10 @@
             <w14:round/>
           </w14:textOutline>
         </w:rPr>
-        <w:t>)</w:t>
-      </w:r>
-    </w:p>
-    <w:p>
-      <w:pPr>
-        <w:ind w:left="993" w:hanging="709"/>
+        <w:t>=</w:t>
+      </w:r>
+      <w:proofErr w:type="spellStart"/>
+      <w:r>
         <w:rPr>
           <w:color w:val="000000" w:themeColor="text1"/>
           <w:lang w:val="en-US"/>
@@ -22933,7 +24727,9 @@
             <w14:round/>
           </w14:textOutline>
         </w:rPr>
-      </w:pPr>
+        <w:t>true,print.cutoffs.at</w:t>
+      </w:r>
+      <w:proofErr w:type="spellEnd"/>
       <w:r>
         <w:rPr>
           <w:color w:val="000000" w:themeColor="text1"/>
@@ -22949,7 +24745,7 @@
             <w14:round/>
           </w14:textOutline>
         </w:rPr>
-        <w:t>return(data.frame(Specificity=specificity,Sensitivity=sensitivity,Accuracy=accuracy)</w:t>
+        <w:t>=seq(0,1,0.1))</w:t>
       </w:r>
     </w:p>
     <w:p>
@@ -22970,6 +24766,7 @@
           </w14:textOutline>
         </w:rPr>
       </w:pPr>
+      <w:proofErr w:type="spellStart"/>
       <w:r>
         <w:rPr>
           <w:color w:val="000000" w:themeColor="text1"/>
@@ -22985,1808 +24782,10 @@
             <w14:round/>
           </w14:textOutline>
         </w:rPr>
-        <w:t>}</w:t>
-      </w:r>
-    </w:p>
-    <w:p>
-      <w:pPr>
-        <w:ind w:left="993" w:hanging="709"/>
-        <w:rPr>
-          <w:lang w:val="en-US"/>
-        </w:rPr>
-      </w:pPr>
-    </w:p>
-    <w:p>
-      <w:pPr>
-        <w:ind w:left="993" w:hanging="709"/>
-        <w:rPr>
-          <w:color w:val="FF0000"/>
-        </w:rPr>
-      </w:pPr>
-      <w:proofErr w:type="spellStart"/>
-      <w:r>
-        <w:rPr>
-          <w:color w:val="FF0000"/>
-        </w:rPr>
-        <w:t>Confusion</w:t>
+        <w:t>abline</w:t>
       </w:r>
       <w:proofErr w:type="spellEnd"/>
       <w:r>
-        <w:rPr>
-          <w:color w:val="FF0000"/>
-        </w:rPr>
-        <w:t>(</w:t>
-      </w:r>
-      <w:proofErr w:type="spellStart"/>
-      <w:r>
-        <w:rPr>
-          <w:color w:val="FF0000"/>
-        </w:rPr>
-        <w:t>test$TestYearHCD,predictTest</w:t>
-      </w:r>
-      <w:proofErr w:type="spellEnd"/>
-      <w:r>
-        <w:rPr>
-          <w:color w:val="FF0000"/>
-        </w:rPr>
-        <w:t>&gt;0.5)</w:t>
-      </w:r>
-    </w:p>
-    <w:p>
-      <w:pPr>
-        <w:ind w:left="993" w:hanging="709"/>
-        <w:rPr>
-          <w:color w:val="FF0000"/>
-          <w:lang w:val="en-US"/>
-        </w:rPr>
-      </w:pPr>
-      <w:r>
-        <w:rPr>
-          <w:color w:val="FF0000"/>
-          <w:lang w:val="en-US"/>
-        </w:rPr>
-        <w:t>Confusion(</w:t>
-      </w:r>
-      <w:proofErr w:type="spellStart"/>
-      <w:r>
-        <w:rPr>
-          <w:color w:val="FF0000"/>
-          <w:lang w:val="en-US"/>
-        </w:rPr>
-        <w:t>data$column,predictTest</w:t>
-      </w:r>
-      <w:proofErr w:type="spellEnd"/>
-      <w:r>
-        <w:rPr>
-          <w:color w:val="FF0000"/>
-          <w:lang w:val="en-US"/>
-        </w:rPr>
-        <w:t>&gt;threshold)</w:t>
-      </w:r>
-    </w:p>
-    <w:p>
-      <w:pPr>
-        <w:ind w:left="993" w:hanging="709"/>
-        <w:rPr>
-          <w:color w:val="FF0000"/>
-          <w:lang w:val="en-US"/>
-        </w:rPr>
-      </w:pPr>
-      <w:r>
-        <w:rPr>
-          <w:color w:val="FF0000"/>
-          <w:lang w:val="en-US"/>
-        </w:rPr>
-        <w:t>Confusion(arg1,arg2)</w:t>
-      </w:r>
-    </w:p>
-    <w:p>
-      <w:pPr>
-        <w:ind w:left="993" w:hanging="709"/>
-        <w:rPr>
-          <w:color w:val="FF0000"/>
-          <w:lang w:val="en-US"/>
-        </w:rPr>
-      </w:pPr>
-    </w:p>
-    <w:p>
-      <w:pPr>
-        <w:tabs>
-          <w:tab w:val="left" w:pos="916"/>
-          <w:tab w:val="left" w:pos="1832"/>
-          <w:tab w:val="left" w:pos="2748"/>
-          <w:tab w:val="left" w:pos="3664"/>
-          <w:tab w:val="left" w:pos="4580"/>
-          <w:tab w:val="left" w:pos="5496"/>
-          <w:tab w:val="left" w:pos="6412"/>
-          <w:tab w:val="left" w:pos="7328"/>
-          <w:tab w:val="left" w:pos="8244"/>
-          <w:tab w:val="left" w:pos="9160"/>
-          <w:tab w:val="left" w:pos="10076"/>
-          <w:tab w:val="left" w:pos="10992"/>
-          <w:tab w:val="left" w:pos="11908"/>
-          <w:tab w:val="left" w:pos="12824"/>
-          <w:tab w:val="left" w:pos="13740"/>
-          <w:tab w:val="left" w:pos="14656"/>
-        </w:tabs>
-        <w:suppressAutoHyphens w:val="0"/>
-        <w:rPr>
-          <w:rFonts w:ascii="Courier New" w:eastAsia="Times New Roman" w:hAnsi="Courier New" w:cs="Courier New"/>
-          <w:color w:val="FF0000"/>
-          <w:sz w:val="20"/>
-          <w:szCs w:val="20"/>
-          <w:lang w:val="en-US" w:eastAsia="nl-NL"/>
-        </w:rPr>
-      </w:pPr>
-      <w:proofErr w:type="spellStart"/>
-      <w:r>
-        <w:rPr>
-          <w:rFonts w:ascii="Courier New" w:eastAsia="Times New Roman" w:hAnsi="Courier New" w:cs="Courier New"/>
-          <w:color w:val="FF0000"/>
-          <w:sz w:val="20"/>
-          <w:szCs w:val="20"/>
-          <w:lang w:val="en-US" w:eastAsia="nl-NL"/>
-        </w:rPr>
-        <w:t>calculateConfusionMatrix</w:t>
-      </w:r>
-      <w:proofErr w:type="spellEnd"/>
-      <w:r>
-        <w:rPr>
-          <w:rFonts w:ascii="Courier New" w:eastAsia="Times New Roman" w:hAnsi="Courier New" w:cs="Courier New"/>
-          <w:color w:val="FF0000"/>
-          <w:sz w:val="20"/>
-          <w:szCs w:val="20"/>
-          <w:lang w:val="en-US" w:eastAsia="nl-NL"/>
-        </w:rPr>
-        <w:t>(</w:t>
-      </w:r>
-      <w:proofErr w:type="spellStart"/>
-      <w:r>
-        <w:rPr>
-          <w:rFonts w:ascii="Courier New" w:eastAsia="Times New Roman" w:hAnsi="Courier New" w:cs="Courier New"/>
-          <w:color w:val="FF0000"/>
-          <w:sz w:val="20"/>
-          <w:szCs w:val="20"/>
-          <w:lang w:val="en-US" w:eastAsia="nl-NL"/>
-        </w:rPr>
-        <w:t>pred</w:t>
-      </w:r>
-      <w:proofErr w:type="spellEnd"/>
-      <w:r>
-        <w:rPr>
-          <w:rFonts w:ascii="Courier New" w:eastAsia="Times New Roman" w:hAnsi="Courier New" w:cs="Courier New"/>
-          <w:color w:val="FF0000"/>
-          <w:sz w:val="20"/>
-          <w:szCs w:val="20"/>
-          <w:lang w:val="en-US" w:eastAsia="nl-NL"/>
-        </w:rPr>
-        <w:t>, relative = FALSE, sums = FALSE,</w:t>
-      </w:r>
-    </w:p>
-    <w:p>
-      <w:pPr>
-        <w:tabs>
-          <w:tab w:val="left" w:pos="916"/>
-          <w:tab w:val="left" w:pos="1832"/>
-          <w:tab w:val="left" w:pos="2748"/>
-          <w:tab w:val="left" w:pos="3664"/>
-          <w:tab w:val="left" w:pos="4580"/>
-          <w:tab w:val="left" w:pos="5496"/>
-          <w:tab w:val="left" w:pos="6412"/>
-          <w:tab w:val="left" w:pos="7328"/>
-          <w:tab w:val="left" w:pos="8244"/>
-          <w:tab w:val="left" w:pos="9160"/>
-          <w:tab w:val="left" w:pos="10076"/>
-          <w:tab w:val="left" w:pos="10992"/>
-          <w:tab w:val="left" w:pos="11908"/>
-          <w:tab w:val="left" w:pos="12824"/>
-          <w:tab w:val="left" w:pos="13740"/>
-          <w:tab w:val="left" w:pos="14656"/>
-        </w:tabs>
-        <w:suppressAutoHyphens w:val="0"/>
-        <w:rPr>
-          <w:rFonts w:ascii="Courier New" w:eastAsia="Times New Roman" w:hAnsi="Courier New" w:cs="Courier New"/>
-          <w:color w:val="FF0000"/>
-          <w:sz w:val="20"/>
-          <w:szCs w:val="20"/>
-          <w:lang w:val="en-US" w:eastAsia="nl-NL"/>
-        </w:rPr>
-      </w:pPr>
-      <w:r>
-        <w:rPr>
-          <w:rFonts w:ascii="Courier New" w:eastAsia="Times New Roman" w:hAnsi="Courier New" w:cs="Courier New"/>
-          <w:color w:val="FF0000"/>
-          <w:sz w:val="20"/>
-          <w:szCs w:val="20"/>
-          <w:lang w:val="en-US" w:eastAsia="nl-NL"/>
-        </w:rPr>
-        <w:t xml:space="preserve">  set = "both")</w:t>
-      </w:r>
-    </w:p>
-    <w:p>
-      <w:pPr>
-        <w:tabs>
-          <w:tab w:val="left" w:pos="916"/>
-          <w:tab w:val="left" w:pos="1832"/>
-          <w:tab w:val="left" w:pos="2748"/>
-          <w:tab w:val="left" w:pos="3664"/>
-          <w:tab w:val="left" w:pos="4580"/>
-          <w:tab w:val="left" w:pos="5496"/>
-          <w:tab w:val="left" w:pos="6412"/>
-          <w:tab w:val="left" w:pos="7328"/>
-          <w:tab w:val="left" w:pos="8244"/>
-          <w:tab w:val="left" w:pos="9160"/>
-          <w:tab w:val="left" w:pos="10076"/>
-          <w:tab w:val="left" w:pos="10992"/>
-          <w:tab w:val="left" w:pos="11908"/>
-          <w:tab w:val="left" w:pos="12824"/>
-          <w:tab w:val="left" w:pos="13740"/>
-          <w:tab w:val="left" w:pos="14656"/>
-        </w:tabs>
-        <w:suppressAutoHyphens w:val="0"/>
-        <w:spacing w:before="100" w:beforeAutospacing="1" w:after="100" w:afterAutospacing="1"/>
-        <w:rPr>
-          <w:rFonts w:ascii="Courier New" w:eastAsia="Times New Roman" w:hAnsi="Courier New" w:cs="Courier New"/>
-          <w:color w:val="FF0000"/>
-          <w:sz w:val="20"/>
-          <w:szCs w:val="20"/>
-          <w:lang w:val="en-US" w:eastAsia="nl-NL"/>
-        </w:rPr>
-      </w:pPr>
-      <w:r>
-        <w:rPr>
-          <w:rFonts w:ascii="Courier New" w:eastAsia="Times New Roman" w:hAnsi="Courier New" w:cs="Courier New"/>
-          <w:color w:val="FF0000"/>
-          <w:sz w:val="20"/>
-          <w:szCs w:val="20"/>
-          <w:lang w:val="en-US" w:eastAsia="nl-NL"/>
-        </w:rPr>
-        <w:t xml:space="preserve"># S3 method for </w:t>
-      </w:r>
-      <w:proofErr w:type="spellStart"/>
-      <w:r>
-        <w:rPr>
-          <w:rFonts w:ascii="Courier New" w:eastAsia="Times New Roman" w:hAnsi="Courier New" w:cs="Courier New"/>
-          <w:color w:val="FF0000"/>
-          <w:sz w:val="20"/>
-          <w:szCs w:val="20"/>
-          <w:lang w:val="en-US" w:eastAsia="nl-NL"/>
-        </w:rPr>
-        <w:t>ConfusionMatrix</w:t>
-      </w:r>
-      <w:proofErr w:type="spellEnd"/>
-    </w:p>
-    <w:p>
-      <w:pPr>
-        <w:tabs>
-          <w:tab w:val="left" w:pos="916"/>
-          <w:tab w:val="left" w:pos="1832"/>
-          <w:tab w:val="left" w:pos="2748"/>
-          <w:tab w:val="left" w:pos="3664"/>
-          <w:tab w:val="left" w:pos="4580"/>
-          <w:tab w:val="left" w:pos="5496"/>
-          <w:tab w:val="left" w:pos="6412"/>
-          <w:tab w:val="left" w:pos="7328"/>
-          <w:tab w:val="left" w:pos="8244"/>
-          <w:tab w:val="left" w:pos="9160"/>
-          <w:tab w:val="left" w:pos="10076"/>
-          <w:tab w:val="left" w:pos="10992"/>
-          <w:tab w:val="left" w:pos="11908"/>
-          <w:tab w:val="left" w:pos="12824"/>
-          <w:tab w:val="left" w:pos="13740"/>
-          <w:tab w:val="left" w:pos="14656"/>
-        </w:tabs>
-        <w:suppressAutoHyphens w:val="0"/>
-        <w:spacing w:before="100" w:beforeAutospacing="1" w:after="100" w:afterAutospacing="1"/>
-        <w:rPr>
-          <w:rFonts w:ascii="Times New Roman" w:eastAsia="Times New Roman" w:hAnsi="Times New Roman" w:cs="Times New Roman"/>
-          <w:color w:val="FF0000"/>
-          <w:sz w:val="24"/>
-          <w:szCs w:val="24"/>
-          <w:lang w:val="en-US" w:eastAsia="nl-NL"/>
-        </w:rPr>
-      </w:pPr>
-      <w:r>
-        <w:rPr>
-          <w:rFonts w:ascii="Courier New" w:eastAsia="Times New Roman" w:hAnsi="Courier New" w:cs="Courier New"/>
-          <w:color w:val="FF0000"/>
-          <w:sz w:val="20"/>
-          <w:szCs w:val="20"/>
-          <w:lang w:val="en-US" w:eastAsia="nl-NL"/>
-        </w:rPr>
-        <w:lastRenderedPageBreak/>
-        <w:t>print(x, both = TRUE, digits = 2, ...)</w:t>
-      </w:r>
-    </w:p>
-    <w:p>
-      <w:pPr>
-        <w:tabs>
-          <w:tab w:val="left" w:pos="916"/>
-          <w:tab w:val="left" w:pos="1832"/>
-          <w:tab w:val="left" w:pos="2748"/>
-          <w:tab w:val="left" w:pos="3664"/>
-          <w:tab w:val="left" w:pos="4580"/>
-          <w:tab w:val="left" w:pos="5496"/>
-          <w:tab w:val="left" w:pos="6412"/>
-          <w:tab w:val="left" w:pos="7328"/>
-          <w:tab w:val="left" w:pos="8244"/>
-          <w:tab w:val="left" w:pos="9160"/>
-          <w:tab w:val="left" w:pos="10076"/>
-          <w:tab w:val="left" w:pos="10992"/>
-          <w:tab w:val="left" w:pos="11908"/>
-          <w:tab w:val="left" w:pos="12824"/>
-          <w:tab w:val="left" w:pos="13740"/>
-          <w:tab w:val="left" w:pos="14656"/>
-        </w:tabs>
-        <w:suppressAutoHyphens w:val="0"/>
-        <w:rPr>
-          <w:rFonts w:ascii="Courier New" w:eastAsia="Times New Roman" w:hAnsi="Courier New" w:cs="Courier New"/>
-          <w:color w:val="FF0000"/>
-          <w:sz w:val="20"/>
-          <w:szCs w:val="20"/>
-          <w:lang w:val="en-US" w:eastAsia="nl-NL"/>
-        </w:rPr>
-      </w:pPr>
-      <w:proofErr w:type="spellStart"/>
-      <w:r>
-        <w:rPr>
-          <w:rFonts w:ascii="Courier New" w:eastAsia="Times New Roman" w:hAnsi="Courier New" w:cs="Courier New"/>
-          <w:color w:val="FF0000"/>
-          <w:sz w:val="20"/>
-          <w:szCs w:val="20"/>
-          <w:lang w:val="en-US" w:eastAsia="nl-NL"/>
-        </w:rPr>
-        <w:t>class_prediction</w:t>
-      </w:r>
-      <w:proofErr w:type="spellEnd"/>
-      <w:r>
-        <w:rPr>
-          <w:rFonts w:ascii="Courier New" w:eastAsia="Times New Roman" w:hAnsi="Courier New" w:cs="Courier New"/>
-          <w:color w:val="FF0000"/>
-          <w:sz w:val="20"/>
-          <w:szCs w:val="20"/>
-          <w:lang w:val="en-US" w:eastAsia="nl-NL"/>
-        </w:rPr>
-        <w:t xml:space="preserve"> &lt;-</w:t>
-      </w:r>
-    </w:p>
-    <w:p>
-      <w:pPr>
-        <w:tabs>
-          <w:tab w:val="left" w:pos="916"/>
-          <w:tab w:val="left" w:pos="1832"/>
-          <w:tab w:val="left" w:pos="2748"/>
-          <w:tab w:val="left" w:pos="3664"/>
-          <w:tab w:val="left" w:pos="4580"/>
-          <w:tab w:val="left" w:pos="5496"/>
-          <w:tab w:val="left" w:pos="6412"/>
-          <w:tab w:val="left" w:pos="7328"/>
-          <w:tab w:val="left" w:pos="8244"/>
-          <w:tab w:val="left" w:pos="9160"/>
-          <w:tab w:val="left" w:pos="10076"/>
-          <w:tab w:val="left" w:pos="10992"/>
-          <w:tab w:val="left" w:pos="11908"/>
-          <w:tab w:val="left" w:pos="12824"/>
-          <w:tab w:val="left" w:pos="13740"/>
-          <w:tab w:val="left" w:pos="14656"/>
-        </w:tabs>
-        <w:suppressAutoHyphens w:val="0"/>
-        <w:rPr>
-          <w:rFonts w:ascii="Courier New" w:eastAsia="Times New Roman" w:hAnsi="Courier New" w:cs="Courier New"/>
-          <w:color w:val="FF0000"/>
-          <w:sz w:val="20"/>
-          <w:szCs w:val="20"/>
-          <w:lang w:val="en-US" w:eastAsia="nl-NL"/>
-        </w:rPr>
-      </w:pPr>
-      <w:r>
-        <w:rPr>
-          <w:rFonts w:ascii="Courier New" w:eastAsia="Times New Roman" w:hAnsi="Courier New" w:cs="Courier New"/>
-          <w:color w:val="FF0000"/>
-          <w:sz w:val="20"/>
-          <w:szCs w:val="20"/>
-          <w:lang w:val="en-US" w:eastAsia="nl-NL"/>
-        </w:rPr>
-        <w:t xml:space="preserve">  </w:t>
-      </w:r>
-      <w:proofErr w:type="spellStart"/>
-      <w:r>
-        <w:rPr>
-          <w:rFonts w:ascii="Courier New" w:eastAsia="Times New Roman" w:hAnsi="Courier New" w:cs="Courier New"/>
-          <w:color w:val="FF0000"/>
-          <w:sz w:val="20"/>
-          <w:szCs w:val="20"/>
-          <w:lang w:val="en-US" w:eastAsia="nl-NL"/>
-        </w:rPr>
-        <w:t>ifelse</w:t>
-      </w:r>
-      <w:proofErr w:type="spellEnd"/>
-      <w:r>
-        <w:rPr>
-          <w:rFonts w:ascii="Courier New" w:eastAsia="Times New Roman" w:hAnsi="Courier New" w:cs="Courier New"/>
-          <w:color w:val="FF0000"/>
-          <w:sz w:val="20"/>
-          <w:szCs w:val="20"/>
-          <w:lang w:val="en-US" w:eastAsia="nl-NL"/>
-        </w:rPr>
-        <w:t>(</w:t>
-      </w:r>
-      <w:proofErr w:type="spellStart"/>
-      <w:r>
-        <w:rPr>
-          <w:rFonts w:ascii="Courier New" w:eastAsia="Times New Roman" w:hAnsi="Courier New" w:cs="Courier New"/>
-          <w:color w:val="FF0000"/>
-          <w:sz w:val="20"/>
-          <w:szCs w:val="20"/>
-          <w:lang w:val="en-US" w:eastAsia="nl-NL"/>
-        </w:rPr>
-        <w:t>probability_prediction</w:t>
-      </w:r>
-      <w:proofErr w:type="spellEnd"/>
-      <w:r>
-        <w:rPr>
-          <w:rFonts w:ascii="Courier New" w:eastAsia="Times New Roman" w:hAnsi="Courier New" w:cs="Courier New"/>
-          <w:color w:val="FF0000"/>
-          <w:sz w:val="20"/>
-          <w:szCs w:val="20"/>
-          <w:lang w:val="en-US" w:eastAsia="nl-NL"/>
-        </w:rPr>
-        <w:t xml:space="preserve"> &gt; 0.50,</w:t>
-      </w:r>
-    </w:p>
-    <w:p>
-      <w:pPr>
-        <w:tabs>
-          <w:tab w:val="left" w:pos="916"/>
-          <w:tab w:val="left" w:pos="1832"/>
-          <w:tab w:val="left" w:pos="2748"/>
-          <w:tab w:val="left" w:pos="3664"/>
-          <w:tab w:val="left" w:pos="4580"/>
-          <w:tab w:val="left" w:pos="5496"/>
-          <w:tab w:val="left" w:pos="6412"/>
-          <w:tab w:val="left" w:pos="7328"/>
-          <w:tab w:val="left" w:pos="8244"/>
-          <w:tab w:val="left" w:pos="9160"/>
-          <w:tab w:val="left" w:pos="10076"/>
-          <w:tab w:val="left" w:pos="10992"/>
-          <w:tab w:val="left" w:pos="11908"/>
-          <w:tab w:val="left" w:pos="12824"/>
-          <w:tab w:val="left" w:pos="13740"/>
-          <w:tab w:val="left" w:pos="14656"/>
-        </w:tabs>
-        <w:suppressAutoHyphens w:val="0"/>
-        <w:rPr>
-          <w:rFonts w:ascii="Courier New" w:eastAsia="Times New Roman" w:hAnsi="Courier New" w:cs="Courier New"/>
-          <w:color w:val="FF0000"/>
-          <w:sz w:val="20"/>
-          <w:szCs w:val="20"/>
-          <w:lang w:val="en-US" w:eastAsia="nl-NL"/>
-        </w:rPr>
-      </w:pPr>
-      <w:r>
-        <w:rPr>
-          <w:rFonts w:ascii="Courier New" w:eastAsia="Times New Roman" w:hAnsi="Courier New" w:cs="Courier New"/>
-          <w:color w:val="FF0000"/>
-          <w:sz w:val="20"/>
-          <w:szCs w:val="20"/>
-          <w:lang w:val="en-US" w:eastAsia="nl-NL"/>
-        </w:rPr>
-        <w:t xml:space="preserve">         "</w:t>
-      </w:r>
-      <w:proofErr w:type="spellStart"/>
-      <w:r>
-        <w:rPr>
-          <w:rFonts w:ascii="Courier New" w:eastAsia="Times New Roman" w:hAnsi="Courier New" w:cs="Courier New"/>
-          <w:color w:val="FF0000"/>
-          <w:sz w:val="20"/>
-          <w:szCs w:val="20"/>
-          <w:lang w:val="en-US" w:eastAsia="nl-NL"/>
-        </w:rPr>
-        <w:t>positive_class</w:t>
-      </w:r>
-      <w:proofErr w:type="spellEnd"/>
-      <w:r>
-        <w:rPr>
-          <w:rFonts w:ascii="Courier New" w:eastAsia="Times New Roman" w:hAnsi="Courier New" w:cs="Courier New"/>
-          <w:color w:val="FF0000"/>
-          <w:sz w:val="20"/>
-          <w:szCs w:val="20"/>
-          <w:lang w:val="en-US" w:eastAsia="nl-NL"/>
-        </w:rPr>
-        <w:t>",</w:t>
-      </w:r>
-    </w:p>
-    <w:p>
-      <w:pPr>
-        <w:tabs>
-          <w:tab w:val="left" w:pos="916"/>
-          <w:tab w:val="left" w:pos="1832"/>
-          <w:tab w:val="left" w:pos="2748"/>
-          <w:tab w:val="left" w:pos="3664"/>
-          <w:tab w:val="left" w:pos="4580"/>
-          <w:tab w:val="left" w:pos="5496"/>
-          <w:tab w:val="left" w:pos="6412"/>
-          <w:tab w:val="left" w:pos="7328"/>
-          <w:tab w:val="left" w:pos="8244"/>
-          <w:tab w:val="left" w:pos="9160"/>
-          <w:tab w:val="left" w:pos="10076"/>
-          <w:tab w:val="left" w:pos="10992"/>
-          <w:tab w:val="left" w:pos="11908"/>
-          <w:tab w:val="left" w:pos="12824"/>
-          <w:tab w:val="left" w:pos="13740"/>
-          <w:tab w:val="left" w:pos="14656"/>
-        </w:tabs>
-        <w:suppressAutoHyphens w:val="0"/>
-        <w:rPr>
-          <w:rFonts w:ascii="Courier New" w:eastAsia="Times New Roman" w:hAnsi="Courier New" w:cs="Courier New"/>
-          <w:color w:val="FF0000"/>
-          <w:sz w:val="20"/>
-          <w:szCs w:val="20"/>
-          <w:lang w:val="en-US" w:eastAsia="nl-NL"/>
-        </w:rPr>
-      </w:pPr>
-      <w:r>
-        <w:rPr>
-          <w:rFonts w:ascii="Courier New" w:eastAsia="Times New Roman" w:hAnsi="Courier New" w:cs="Courier New"/>
-          <w:color w:val="FF0000"/>
-          <w:sz w:val="20"/>
-          <w:szCs w:val="20"/>
-          <w:lang w:val="en-US" w:eastAsia="nl-NL"/>
-        </w:rPr>
-        <w:t xml:space="preserve">         "</w:t>
-      </w:r>
-      <w:proofErr w:type="spellStart"/>
-      <w:r>
-        <w:rPr>
-          <w:rFonts w:ascii="Courier New" w:eastAsia="Times New Roman" w:hAnsi="Courier New" w:cs="Courier New"/>
-          <w:color w:val="FF0000"/>
-          <w:sz w:val="20"/>
-          <w:szCs w:val="20"/>
-          <w:lang w:val="en-US" w:eastAsia="nl-NL"/>
-        </w:rPr>
-        <w:t>negative_class</w:t>
-      </w:r>
-      <w:proofErr w:type="spellEnd"/>
-      <w:r>
-        <w:rPr>
-          <w:rFonts w:ascii="Courier New" w:eastAsia="Times New Roman" w:hAnsi="Courier New" w:cs="Courier New"/>
-          <w:color w:val="FF0000"/>
-          <w:sz w:val="20"/>
-          <w:szCs w:val="20"/>
-          <w:lang w:val="en-US" w:eastAsia="nl-NL"/>
-        </w:rPr>
-        <w:t>"</w:t>
-      </w:r>
-    </w:p>
-    <w:p>
-      <w:pPr>
-        <w:tabs>
-          <w:tab w:val="left" w:pos="916"/>
-          <w:tab w:val="left" w:pos="1832"/>
-          <w:tab w:val="left" w:pos="2748"/>
-          <w:tab w:val="left" w:pos="3664"/>
-          <w:tab w:val="left" w:pos="4580"/>
-          <w:tab w:val="left" w:pos="5496"/>
-          <w:tab w:val="left" w:pos="6412"/>
-          <w:tab w:val="left" w:pos="7328"/>
-          <w:tab w:val="left" w:pos="8244"/>
-          <w:tab w:val="left" w:pos="9160"/>
-          <w:tab w:val="left" w:pos="10076"/>
-          <w:tab w:val="left" w:pos="10992"/>
-          <w:tab w:val="left" w:pos="11908"/>
-          <w:tab w:val="left" w:pos="12824"/>
-          <w:tab w:val="left" w:pos="13740"/>
-          <w:tab w:val="left" w:pos="14656"/>
-        </w:tabs>
-        <w:suppressAutoHyphens w:val="0"/>
-        <w:rPr>
-          <w:rFonts w:ascii="Courier New" w:eastAsia="Times New Roman" w:hAnsi="Courier New" w:cs="Courier New"/>
-          <w:color w:val="FF0000"/>
-          <w:sz w:val="20"/>
-          <w:szCs w:val="20"/>
-          <w:lang w:val="en-US" w:eastAsia="nl-NL"/>
-        </w:rPr>
-      </w:pPr>
-      <w:r>
-        <w:rPr>
-          <w:rFonts w:ascii="Courier New" w:eastAsia="Times New Roman" w:hAnsi="Courier New" w:cs="Courier New"/>
-          <w:color w:val="FF0000"/>
-          <w:sz w:val="20"/>
-          <w:szCs w:val="20"/>
-          <w:lang w:val="en-US" w:eastAsia="nl-NL"/>
-        </w:rPr>
-        <w:t xml:space="preserve">  )</w:t>
-      </w:r>
-    </w:p>
-    <w:p>
-      <w:pPr>
-        <w:tabs>
-          <w:tab w:val="left" w:pos="916"/>
-          <w:tab w:val="left" w:pos="1832"/>
-          <w:tab w:val="left" w:pos="2748"/>
-          <w:tab w:val="left" w:pos="3664"/>
-          <w:tab w:val="left" w:pos="4580"/>
-          <w:tab w:val="left" w:pos="5496"/>
-          <w:tab w:val="left" w:pos="6412"/>
-          <w:tab w:val="left" w:pos="7328"/>
-          <w:tab w:val="left" w:pos="8244"/>
-          <w:tab w:val="left" w:pos="9160"/>
-          <w:tab w:val="left" w:pos="10076"/>
-          <w:tab w:val="left" w:pos="10992"/>
-          <w:tab w:val="left" w:pos="11908"/>
-          <w:tab w:val="left" w:pos="12824"/>
-          <w:tab w:val="left" w:pos="13740"/>
-          <w:tab w:val="left" w:pos="14656"/>
-        </w:tabs>
-        <w:suppressAutoHyphens w:val="0"/>
-        <w:rPr>
-          <w:rFonts w:ascii="Courier New" w:eastAsia="Times New Roman" w:hAnsi="Courier New" w:cs="Courier New"/>
-          <w:color w:val="FF0000"/>
-          <w:sz w:val="20"/>
-          <w:szCs w:val="20"/>
-          <w:lang w:val="en-US" w:eastAsia="nl-NL"/>
-        </w:rPr>
-      </w:pPr>
-      <w:proofErr w:type="spellStart"/>
-      <w:r>
-        <w:rPr>
-          <w:rFonts w:ascii="Courier New" w:eastAsia="Times New Roman" w:hAnsi="Courier New" w:cs="Courier New"/>
-          <w:color w:val="FF0000"/>
-          <w:sz w:val="20"/>
-          <w:szCs w:val="20"/>
-          <w:lang w:val="en-US" w:eastAsia="nl-NL"/>
-        </w:rPr>
-        <w:t>confusionMatrix</w:t>
-      </w:r>
-      <w:proofErr w:type="spellEnd"/>
-      <w:r>
-        <w:rPr>
-          <w:rFonts w:ascii="Courier New" w:eastAsia="Times New Roman" w:hAnsi="Courier New" w:cs="Courier New"/>
-          <w:color w:val="FF0000"/>
-          <w:sz w:val="20"/>
-          <w:szCs w:val="20"/>
-          <w:lang w:val="en-US" w:eastAsia="nl-NL"/>
-        </w:rPr>
-        <w:t>(predicted, actual)</w:t>
-      </w:r>
-    </w:p>
-    <w:p>
-      <w:pPr>
-        <w:tabs>
-          <w:tab w:val="left" w:pos="916"/>
-          <w:tab w:val="left" w:pos="1832"/>
-          <w:tab w:val="left" w:pos="2748"/>
-          <w:tab w:val="left" w:pos="3664"/>
-          <w:tab w:val="left" w:pos="4580"/>
-          <w:tab w:val="left" w:pos="5496"/>
-          <w:tab w:val="left" w:pos="6412"/>
-          <w:tab w:val="left" w:pos="7328"/>
-          <w:tab w:val="left" w:pos="8244"/>
-          <w:tab w:val="left" w:pos="9160"/>
-          <w:tab w:val="left" w:pos="10076"/>
-          <w:tab w:val="left" w:pos="10992"/>
-          <w:tab w:val="left" w:pos="11908"/>
-          <w:tab w:val="left" w:pos="12824"/>
-          <w:tab w:val="left" w:pos="13740"/>
-          <w:tab w:val="left" w:pos="14656"/>
-        </w:tabs>
-        <w:suppressAutoHyphens w:val="0"/>
-        <w:rPr>
-          <w:rFonts w:ascii="Courier New" w:eastAsia="Times New Roman" w:hAnsi="Courier New" w:cs="Courier New"/>
-          <w:color w:val="FF0000"/>
-          <w:sz w:val="20"/>
-          <w:szCs w:val="20"/>
-          <w:lang w:val="en-US" w:eastAsia="nl-NL"/>
-        </w:rPr>
-      </w:pPr>
-      <w:proofErr w:type="spellStart"/>
-      <w:r>
-        <w:rPr>
-          <w:rFonts w:ascii="Courier New" w:eastAsia="Times New Roman" w:hAnsi="Courier New" w:cs="Courier New"/>
-          <w:color w:val="FF0000"/>
-          <w:sz w:val="20"/>
-          <w:szCs w:val="20"/>
-          <w:lang w:val="en-US" w:eastAsia="nl-NL"/>
-        </w:rPr>
-        <w:t>pred</w:t>
-      </w:r>
-      <w:proofErr w:type="spellEnd"/>
-      <w:r>
-        <w:rPr>
-          <w:rFonts w:ascii="Courier New" w:eastAsia="Times New Roman" w:hAnsi="Courier New" w:cs="Courier New"/>
-          <w:color w:val="FF0000"/>
-          <w:sz w:val="20"/>
-          <w:szCs w:val="20"/>
-          <w:lang w:val="en-US" w:eastAsia="nl-NL"/>
-        </w:rPr>
-        <w:t xml:space="preserve"> &lt;- </w:t>
-      </w:r>
-      <w:proofErr w:type="spellStart"/>
-      <w:r>
-        <w:rPr>
-          <w:rFonts w:ascii="Courier New" w:eastAsia="Times New Roman" w:hAnsi="Courier New" w:cs="Courier New"/>
-          <w:color w:val="FF0000"/>
-          <w:sz w:val="20"/>
-          <w:szCs w:val="20"/>
-          <w:lang w:val="en-US" w:eastAsia="nl-NL"/>
-        </w:rPr>
-        <w:t>ifelse</w:t>
-      </w:r>
-      <w:proofErr w:type="spellEnd"/>
-      <w:r>
-        <w:rPr>
-          <w:rFonts w:ascii="Courier New" w:eastAsia="Times New Roman" w:hAnsi="Courier New" w:cs="Courier New"/>
-          <w:color w:val="FF0000"/>
-          <w:sz w:val="20"/>
-          <w:szCs w:val="20"/>
-          <w:lang w:val="en-US" w:eastAsia="nl-NL"/>
-        </w:rPr>
-        <w:t>(probability &gt; threshold, "M", "R")</w:t>
-      </w:r>
-    </w:p>
-    <w:p>
-      <w:pPr>
-        <w:tabs>
-          <w:tab w:val="left" w:pos="916"/>
-          <w:tab w:val="left" w:pos="1832"/>
-          <w:tab w:val="left" w:pos="2748"/>
-          <w:tab w:val="left" w:pos="3664"/>
-          <w:tab w:val="left" w:pos="4580"/>
-          <w:tab w:val="left" w:pos="5496"/>
-          <w:tab w:val="left" w:pos="6412"/>
-          <w:tab w:val="left" w:pos="7328"/>
-          <w:tab w:val="left" w:pos="8244"/>
-          <w:tab w:val="left" w:pos="9160"/>
-          <w:tab w:val="left" w:pos="10076"/>
-          <w:tab w:val="left" w:pos="10992"/>
-          <w:tab w:val="left" w:pos="11908"/>
-          <w:tab w:val="left" w:pos="12824"/>
-          <w:tab w:val="left" w:pos="13740"/>
-          <w:tab w:val="left" w:pos="14656"/>
-        </w:tabs>
-        <w:suppressAutoHyphens w:val="0"/>
-        <w:rPr>
-          <w:rFonts w:ascii="Courier New" w:eastAsia="Times New Roman" w:hAnsi="Courier New" w:cs="Courier New"/>
-          <w:color w:val="FF0000"/>
-          <w:sz w:val="20"/>
-          <w:szCs w:val="20"/>
-          <w:lang w:val="en-US" w:eastAsia="nl-NL"/>
-        </w:rPr>
-      </w:pPr>
-      <w:proofErr w:type="spellStart"/>
-      <w:r>
-        <w:rPr>
-          <w:rFonts w:ascii="Courier New" w:eastAsia="Times New Roman" w:hAnsi="Courier New" w:cs="Courier New"/>
-          <w:color w:val="FF0000"/>
-          <w:sz w:val="20"/>
-          <w:szCs w:val="20"/>
-          <w:lang w:val="en-US" w:eastAsia="nl-NL"/>
-        </w:rPr>
-        <w:t>confusionMatrix</w:t>
-      </w:r>
-      <w:proofErr w:type="spellEnd"/>
-      <w:r>
-        <w:rPr>
-          <w:rFonts w:ascii="Courier New" w:eastAsia="Times New Roman" w:hAnsi="Courier New" w:cs="Courier New"/>
-          <w:color w:val="FF0000"/>
-          <w:sz w:val="20"/>
-          <w:szCs w:val="20"/>
-          <w:lang w:val="en-US" w:eastAsia="nl-NL"/>
-        </w:rPr>
-        <w:t>(</w:t>
-      </w:r>
-      <w:proofErr w:type="spellStart"/>
-      <w:r>
-        <w:rPr>
-          <w:rFonts w:ascii="Courier New" w:eastAsia="Times New Roman" w:hAnsi="Courier New" w:cs="Courier New"/>
-          <w:color w:val="FF0000"/>
-          <w:sz w:val="20"/>
-          <w:szCs w:val="20"/>
-          <w:lang w:val="en-US" w:eastAsia="nl-NL"/>
-        </w:rPr>
-        <w:t>pred</w:t>
-      </w:r>
-      <w:proofErr w:type="spellEnd"/>
-      <w:r>
-        <w:rPr>
-          <w:rFonts w:ascii="Courier New" w:eastAsia="Times New Roman" w:hAnsi="Courier New" w:cs="Courier New"/>
-          <w:color w:val="FF0000"/>
-          <w:sz w:val="20"/>
-          <w:szCs w:val="20"/>
-          <w:lang w:val="en-US" w:eastAsia="nl-NL"/>
-        </w:rPr>
-        <w:t>, actual)</w:t>
-      </w:r>
-    </w:p>
-    <w:p>
-      <w:pPr>
-        <w:ind w:left="993" w:hanging="709"/>
-        <w:rPr>
-          <w:color w:val="FF0000"/>
-          <w:lang w:val="en-US"/>
-        </w:rPr>
-      </w:pPr>
-    </w:p>
-    <w:p>
-      <w:pPr>
-        <w:ind w:left="993" w:hanging="709"/>
-        <w:rPr>
-          <w:color w:val="FF0000"/>
-          <w:lang w:val="en-US"/>
-        </w:rPr>
-      </w:pPr>
-    </w:p>
-    <w:p>
-      <w:pPr>
-        <w:tabs>
-          <w:tab w:val="left" w:pos="916"/>
-          <w:tab w:val="left" w:pos="1832"/>
-          <w:tab w:val="left" w:pos="2748"/>
-          <w:tab w:val="left" w:pos="3664"/>
-          <w:tab w:val="left" w:pos="4580"/>
-          <w:tab w:val="left" w:pos="5496"/>
-          <w:tab w:val="left" w:pos="6412"/>
-          <w:tab w:val="left" w:pos="7328"/>
-          <w:tab w:val="left" w:pos="8244"/>
-          <w:tab w:val="left" w:pos="9160"/>
-          <w:tab w:val="left" w:pos="10076"/>
-          <w:tab w:val="left" w:pos="10992"/>
-          <w:tab w:val="left" w:pos="11908"/>
-          <w:tab w:val="left" w:pos="12824"/>
-          <w:tab w:val="left" w:pos="13740"/>
-          <w:tab w:val="left" w:pos="14656"/>
-        </w:tabs>
-        <w:suppressAutoHyphens w:val="0"/>
-        <w:rPr>
-          <w:rFonts w:ascii="Courier New" w:eastAsia="Times New Roman" w:hAnsi="Courier New" w:cs="Courier New"/>
-          <w:color w:val="FF0000"/>
-          <w:sz w:val="20"/>
-          <w:szCs w:val="20"/>
-          <w:lang w:val="en-US" w:eastAsia="nl-NL"/>
-        </w:rPr>
-      </w:pPr>
-      <w:proofErr w:type="spellStart"/>
-      <w:r>
-        <w:rPr>
-          <w:rFonts w:ascii="Courier New" w:eastAsia="Times New Roman" w:hAnsi="Courier New" w:cs="Courier New"/>
-          <w:color w:val="FF0000"/>
-          <w:sz w:val="20"/>
-          <w:szCs w:val="20"/>
-          <w:lang w:val="en-US" w:eastAsia="nl-NL"/>
-        </w:rPr>
-        <w:t>allinds</w:t>
-      </w:r>
-      <w:proofErr w:type="spellEnd"/>
-      <w:r>
-        <w:rPr>
-          <w:rFonts w:ascii="Courier New" w:eastAsia="Times New Roman" w:hAnsi="Courier New" w:cs="Courier New"/>
-          <w:color w:val="FF0000"/>
-          <w:sz w:val="20"/>
-          <w:szCs w:val="20"/>
-          <w:lang w:val="en-US" w:eastAsia="nl-NL"/>
-        </w:rPr>
-        <w:t xml:space="preserve"> = 1:150</w:t>
-      </w:r>
-    </w:p>
-    <w:p>
-      <w:pPr>
-        <w:tabs>
-          <w:tab w:val="left" w:pos="916"/>
-          <w:tab w:val="left" w:pos="1832"/>
-          <w:tab w:val="left" w:pos="2748"/>
-          <w:tab w:val="left" w:pos="3664"/>
-          <w:tab w:val="left" w:pos="4580"/>
-          <w:tab w:val="left" w:pos="5496"/>
-          <w:tab w:val="left" w:pos="6412"/>
-          <w:tab w:val="left" w:pos="7328"/>
-          <w:tab w:val="left" w:pos="8244"/>
-          <w:tab w:val="left" w:pos="9160"/>
-          <w:tab w:val="left" w:pos="10076"/>
-          <w:tab w:val="left" w:pos="10992"/>
-          <w:tab w:val="left" w:pos="11908"/>
-          <w:tab w:val="left" w:pos="12824"/>
-          <w:tab w:val="left" w:pos="13740"/>
-          <w:tab w:val="left" w:pos="14656"/>
-        </w:tabs>
-        <w:suppressAutoHyphens w:val="0"/>
-        <w:rPr>
-          <w:rFonts w:ascii="Courier New" w:eastAsia="Times New Roman" w:hAnsi="Courier New" w:cs="Courier New"/>
-          <w:color w:val="FF0000"/>
-          <w:sz w:val="20"/>
-          <w:szCs w:val="20"/>
-          <w:lang w:val="en-US" w:eastAsia="nl-NL"/>
-        </w:rPr>
-      </w:pPr>
-      <w:r>
-        <w:rPr>
-          <w:rFonts w:ascii="Courier New" w:eastAsia="Times New Roman" w:hAnsi="Courier New" w:cs="Courier New"/>
-          <w:color w:val="FF0000"/>
-          <w:sz w:val="20"/>
-          <w:szCs w:val="20"/>
-          <w:lang w:val="en-US" w:eastAsia="nl-NL"/>
-        </w:rPr>
-        <w:t>train = sample(</w:t>
-      </w:r>
-      <w:proofErr w:type="spellStart"/>
-      <w:r>
-        <w:rPr>
-          <w:rFonts w:ascii="Courier New" w:eastAsia="Times New Roman" w:hAnsi="Courier New" w:cs="Courier New"/>
-          <w:color w:val="FF0000"/>
-          <w:sz w:val="20"/>
-          <w:szCs w:val="20"/>
-          <w:lang w:val="en-US" w:eastAsia="nl-NL"/>
-        </w:rPr>
-        <w:t>allinds</w:t>
-      </w:r>
-      <w:proofErr w:type="spellEnd"/>
-      <w:r>
-        <w:rPr>
-          <w:rFonts w:ascii="Courier New" w:eastAsia="Times New Roman" w:hAnsi="Courier New" w:cs="Courier New"/>
-          <w:color w:val="FF0000"/>
-          <w:sz w:val="20"/>
-          <w:szCs w:val="20"/>
-          <w:lang w:val="en-US" w:eastAsia="nl-NL"/>
-        </w:rPr>
-        <w:t>, 75)</w:t>
-      </w:r>
-    </w:p>
-    <w:p>
-      <w:pPr>
-        <w:tabs>
-          <w:tab w:val="left" w:pos="916"/>
-          <w:tab w:val="left" w:pos="1832"/>
-          <w:tab w:val="left" w:pos="2748"/>
-          <w:tab w:val="left" w:pos="3664"/>
-          <w:tab w:val="left" w:pos="4580"/>
-          <w:tab w:val="left" w:pos="5496"/>
-          <w:tab w:val="left" w:pos="6412"/>
-          <w:tab w:val="left" w:pos="7328"/>
-          <w:tab w:val="left" w:pos="8244"/>
-          <w:tab w:val="left" w:pos="9160"/>
-          <w:tab w:val="left" w:pos="10076"/>
-          <w:tab w:val="left" w:pos="10992"/>
-          <w:tab w:val="left" w:pos="11908"/>
-          <w:tab w:val="left" w:pos="12824"/>
-          <w:tab w:val="left" w:pos="13740"/>
-          <w:tab w:val="left" w:pos="14656"/>
-        </w:tabs>
-        <w:suppressAutoHyphens w:val="0"/>
-        <w:rPr>
-          <w:rFonts w:ascii="Courier New" w:eastAsia="Times New Roman" w:hAnsi="Courier New" w:cs="Courier New"/>
-          <w:color w:val="FF0000"/>
-          <w:sz w:val="20"/>
-          <w:szCs w:val="20"/>
-          <w:lang w:val="en-US" w:eastAsia="nl-NL"/>
-        </w:rPr>
-      </w:pPr>
-      <w:r>
-        <w:rPr>
-          <w:rFonts w:ascii="Courier New" w:eastAsia="Times New Roman" w:hAnsi="Courier New" w:cs="Courier New"/>
-          <w:color w:val="FF0000"/>
-          <w:sz w:val="20"/>
-          <w:szCs w:val="20"/>
-          <w:lang w:val="en-US" w:eastAsia="nl-NL"/>
-        </w:rPr>
-        <w:t xml:space="preserve">test = </w:t>
-      </w:r>
-      <w:proofErr w:type="spellStart"/>
-      <w:r>
-        <w:rPr>
-          <w:rFonts w:ascii="Courier New" w:eastAsia="Times New Roman" w:hAnsi="Courier New" w:cs="Courier New"/>
-          <w:color w:val="FF0000"/>
-          <w:sz w:val="20"/>
-          <w:szCs w:val="20"/>
-          <w:lang w:val="en-US" w:eastAsia="nl-NL"/>
-        </w:rPr>
-        <w:t>setdiff</w:t>
-      </w:r>
-      <w:proofErr w:type="spellEnd"/>
-      <w:r>
-        <w:rPr>
-          <w:rFonts w:ascii="Courier New" w:eastAsia="Times New Roman" w:hAnsi="Courier New" w:cs="Courier New"/>
-          <w:color w:val="FF0000"/>
-          <w:sz w:val="20"/>
-          <w:szCs w:val="20"/>
-          <w:lang w:val="en-US" w:eastAsia="nl-NL"/>
-        </w:rPr>
-        <w:t>(</w:t>
-      </w:r>
-      <w:proofErr w:type="spellStart"/>
-      <w:r>
-        <w:rPr>
-          <w:rFonts w:ascii="Courier New" w:eastAsia="Times New Roman" w:hAnsi="Courier New" w:cs="Courier New"/>
-          <w:color w:val="FF0000"/>
-          <w:sz w:val="20"/>
-          <w:szCs w:val="20"/>
-          <w:lang w:val="en-US" w:eastAsia="nl-NL"/>
-        </w:rPr>
-        <w:t>allinds</w:t>
-      </w:r>
-      <w:proofErr w:type="spellEnd"/>
-      <w:r>
-        <w:rPr>
-          <w:rFonts w:ascii="Courier New" w:eastAsia="Times New Roman" w:hAnsi="Courier New" w:cs="Courier New"/>
-          <w:color w:val="FF0000"/>
-          <w:sz w:val="20"/>
-          <w:szCs w:val="20"/>
-          <w:lang w:val="en-US" w:eastAsia="nl-NL"/>
-        </w:rPr>
-        <w:t>, train)</w:t>
-      </w:r>
-    </w:p>
-    <w:p>
-      <w:pPr>
-        <w:tabs>
-          <w:tab w:val="left" w:pos="916"/>
-          <w:tab w:val="left" w:pos="1832"/>
-          <w:tab w:val="left" w:pos="2748"/>
-          <w:tab w:val="left" w:pos="3664"/>
-          <w:tab w:val="left" w:pos="4580"/>
-          <w:tab w:val="left" w:pos="5496"/>
-          <w:tab w:val="left" w:pos="6412"/>
-          <w:tab w:val="left" w:pos="7328"/>
-          <w:tab w:val="left" w:pos="8244"/>
-          <w:tab w:val="left" w:pos="9160"/>
-          <w:tab w:val="left" w:pos="10076"/>
-          <w:tab w:val="left" w:pos="10992"/>
-          <w:tab w:val="left" w:pos="11908"/>
-          <w:tab w:val="left" w:pos="12824"/>
-          <w:tab w:val="left" w:pos="13740"/>
-          <w:tab w:val="left" w:pos="14656"/>
-        </w:tabs>
-        <w:suppressAutoHyphens w:val="0"/>
-        <w:rPr>
-          <w:rFonts w:ascii="Courier New" w:eastAsia="Times New Roman" w:hAnsi="Courier New" w:cs="Courier New"/>
-          <w:color w:val="FF0000"/>
-          <w:sz w:val="20"/>
-          <w:szCs w:val="20"/>
-          <w:lang w:val="en-US" w:eastAsia="nl-NL"/>
-        </w:rPr>
-      </w:pPr>
-      <w:r>
-        <w:rPr>
-          <w:rFonts w:ascii="Courier New" w:eastAsia="Times New Roman" w:hAnsi="Courier New" w:cs="Courier New"/>
-          <w:color w:val="FF0000"/>
-          <w:sz w:val="20"/>
-          <w:szCs w:val="20"/>
-          <w:lang w:val="en-US" w:eastAsia="nl-NL"/>
-        </w:rPr>
-        <w:t>mod = train("</w:t>
-      </w:r>
-      <w:proofErr w:type="spellStart"/>
-      <w:r>
-        <w:rPr>
-          <w:rFonts w:ascii="Courier New" w:eastAsia="Times New Roman" w:hAnsi="Courier New" w:cs="Courier New"/>
-          <w:color w:val="FF0000"/>
-          <w:sz w:val="20"/>
-          <w:szCs w:val="20"/>
-          <w:lang w:val="en-US" w:eastAsia="nl-NL"/>
-        </w:rPr>
-        <w:t>classif.lda</w:t>
-      </w:r>
-      <w:proofErr w:type="spellEnd"/>
-      <w:r>
-        <w:rPr>
-          <w:rFonts w:ascii="Courier New" w:eastAsia="Times New Roman" w:hAnsi="Courier New" w:cs="Courier New"/>
-          <w:color w:val="FF0000"/>
-          <w:sz w:val="20"/>
-          <w:szCs w:val="20"/>
-          <w:lang w:val="en-US" w:eastAsia="nl-NL"/>
-        </w:rPr>
-        <w:t xml:space="preserve">", </w:t>
-      </w:r>
-      <w:proofErr w:type="spellStart"/>
-      <w:r>
-        <w:rPr>
-          <w:rFonts w:ascii="Courier New" w:eastAsia="Times New Roman" w:hAnsi="Courier New" w:cs="Courier New"/>
-          <w:color w:val="FF0000"/>
-          <w:sz w:val="20"/>
-          <w:szCs w:val="20"/>
-          <w:lang w:val="en-US" w:eastAsia="nl-NL"/>
-        </w:rPr>
-        <w:t>iris.task</w:t>
-      </w:r>
-      <w:proofErr w:type="spellEnd"/>
-      <w:r>
-        <w:rPr>
-          <w:rFonts w:ascii="Courier New" w:eastAsia="Times New Roman" w:hAnsi="Courier New" w:cs="Courier New"/>
-          <w:color w:val="FF0000"/>
-          <w:sz w:val="20"/>
-          <w:szCs w:val="20"/>
-          <w:lang w:val="en-US" w:eastAsia="nl-NL"/>
-        </w:rPr>
-        <w:t>, subset = train)</w:t>
-      </w:r>
-    </w:p>
-    <w:p>
-      <w:pPr>
-        <w:tabs>
-          <w:tab w:val="left" w:pos="916"/>
-          <w:tab w:val="left" w:pos="1832"/>
-          <w:tab w:val="left" w:pos="2748"/>
-          <w:tab w:val="left" w:pos="3664"/>
-          <w:tab w:val="left" w:pos="4580"/>
-          <w:tab w:val="left" w:pos="5496"/>
-          <w:tab w:val="left" w:pos="6412"/>
-          <w:tab w:val="left" w:pos="7328"/>
-          <w:tab w:val="left" w:pos="8244"/>
-          <w:tab w:val="left" w:pos="9160"/>
-          <w:tab w:val="left" w:pos="10076"/>
-          <w:tab w:val="left" w:pos="10992"/>
-          <w:tab w:val="left" w:pos="11908"/>
-          <w:tab w:val="left" w:pos="12824"/>
-          <w:tab w:val="left" w:pos="13740"/>
-          <w:tab w:val="left" w:pos="14656"/>
-        </w:tabs>
-        <w:suppressAutoHyphens w:val="0"/>
-        <w:rPr>
-          <w:rFonts w:ascii="Courier New" w:eastAsia="Times New Roman" w:hAnsi="Courier New" w:cs="Courier New"/>
-          <w:color w:val="FF0000"/>
-          <w:sz w:val="20"/>
-          <w:szCs w:val="20"/>
-          <w:lang w:val="en-US" w:eastAsia="nl-NL"/>
-        </w:rPr>
-      </w:pPr>
-      <w:proofErr w:type="spellStart"/>
-      <w:r>
-        <w:rPr>
-          <w:rFonts w:ascii="Courier New" w:eastAsia="Times New Roman" w:hAnsi="Courier New" w:cs="Courier New"/>
-          <w:color w:val="FF0000"/>
-          <w:sz w:val="20"/>
-          <w:szCs w:val="20"/>
-          <w:lang w:val="en-US" w:eastAsia="nl-NL"/>
-        </w:rPr>
-        <w:t>pred</w:t>
-      </w:r>
-      <w:proofErr w:type="spellEnd"/>
-      <w:r>
-        <w:rPr>
-          <w:rFonts w:ascii="Courier New" w:eastAsia="Times New Roman" w:hAnsi="Courier New" w:cs="Courier New"/>
-          <w:color w:val="FF0000"/>
-          <w:sz w:val="20"/>
-          <w:szCs w:val="20"/>
-          <w:lang w:val="en-US" w:eastAsia="nl-NL"/>
-        </w:rPr>
-        <w:t xml:space="preserve"> = predict(mod, </w:t>
-      </w:r>
-      <w:proofErr w:type="spellStart"/>
-      <w:r>
-        <w:rPr>
-          <w:rFonts w:ascii="Courier New" w:eastAsia="Times New Roman" w:hAnsi="Courier New" w:cs="Courier New"/>
-          <w:color w:val="FF0000"/>
-          <w:sz w:val="20"/>
-          <w:szCs w:val="20"/>
-          <w:lang w:val="en-US" w:eastAsia="nl-NL"/>
-        </w:rPr>
-        <w:t>iris.task</w:t>
-      </w:r>
-      <w:proofErr w:type="spellEnd"/>
-      <w:r>
-        <w:rPr>
-          <w:rFonts w:ascii="Courier New" w:eastAsia="Times New Roman" w:hAnsi="Courier New" w:cs="Courier New"/>
-          <w:color w:val="FF0000"/>
-          <w:sz w:val="20"/>
-          <w:szCs w:val="20"/>
-          <w:lang w:val="en-US" w:eastAsia="nl-NL"/>
-        </w:rPr>
-        <w:t>, subset = test)</w:t>
-      </w:r>
-    </w:p>
-    <w:p>
-      <w:pPr>
-        <w:tabs>
-          <w:tab w:val="left" w:pos="916"/>
-          <w:tab w:val="left" w:pos="1832"/>
-          <w:tab w:val="left" w:pos="2748"/>
-          <w:tab w:val="left" w:pos="3664"/>
-          <w:tab w:val="left" w:pos="4580"/>
-          <w:tab w:val="left" w:pos="5496"/>
-          <w:tab w:val="left" w:pos="6412"/>
-          <w:tab w:val="left" w:pos="7328"/>
-          <w:tab w:val="left" w:pos="8244"/>
-          <w:tab w:val="left" w:pos="9160"/>
-          <w:tab w:val="left" w:pos="10076"/>
-          <w:tab w:val="left" w:pos="10992"/>
-          <w:tab w:val="left" w:pos="11908"/>
-          <w:tab w:val="left" w:pos="12824"/>
-          <w:tab w:val="left" w:pos="13740"/>
-          <w:tab w:val="left" w:pos="14656"/>
-        </w:tabs>
-        <w:suppressAutoHyphens w:val="0"/>
-        <w:rPr>
-          <w:rFonts w:ascii="Courier New" w:eastAsia="Times New Roman" w:hAnsi="Courier New" w:cs="Courier New"/>
-          <w:color w:val="FF0000"/>
-          <w:sz w:val="20"/>
-          <w:szCs w:val="20"/>
-          <w:lang w:val="en-US" w:eastAsia="nl-NL"/>
-        </w:rPr>
-      </w:pPr>
-      <w:r>
-        <w:rPr>
-          <w:rFonts w:ascii="Courier New" w:eastAsia="Times New Roman" w:hAnsi="Courier New" w:cs="Courier New"/>
-          <w:color w:val="FF0000"/>
-          <w:sz w:val="20"/>
-          <w:szCs w:val="20"/>
-          <w:lang w:val="en-US" w:eastAsia="nl-NL"/>
-        </w:rPr>
-        <w:t>print(</w:t>
-      </w:r>
-      <w:proofErr w:type="spellStart"/>
-      <w:r>
-        <w:rPr>
-          <w:rFonts w:ascii="Courier New" w:eastAsia="Times New Roman" w:hAnsi="Courier New" w:cs="Courier New"/>
-          <w:color w:val="FF0000"/>
-          <w:sz w:val="20"/>
-          <w:szCs w:val="20"/>
-          <w:lang w:val="en-US" w:eastAsia="nl-NL"/>
-        </w:rPr>
-        <w:t>calculateConfusionMatrix</w:t>
-      </w:r>
-      <w:proofErr w:type="spellEnd"/>
-      <w:r>
-        <w:rPr>
-          <w:rFonts w:ascii="Courier New" w:eastAsia="Times New Roman" w:hAnsi="Courier New" w:cs="Courier New"/>
-          <w:color w:val="FF0000"/>
-          <w:sz w:val="20"/>
-          <w:szCs w:val="20"/>
-          <w:lang w:val="en-US" w:eastAsia="nl-NL"/>
-        </w:rPr>
-        <w:t>(</w:t>
-      </w:r>
-      <w:proofErr w:type="spellStart"/>
-      <w:r>
-        <w:rPr>
-          <w:rFonts w:ascii="Courier New" w:eastAsia="Times New Roman" w:hAnsi="Courier New" w:cs="Courier New"/>
-          <w:color w:val="FF0000"/>
-          <w:sz w:val="20"/>
-          <w:szCs w:val="20"/>
-          <w:lang w:val="en-US" w:eastAsia="nl-NL"/>
-        </w:rPr>
-        <w:t>pred</w:t>
-      </w:r>
-      <w:proofErr w:type="spellEnd"/>
-      <w:r>
-        <w:rPr>
-          <w:rFonts w:ascii="Courier New" w:eastAsia="Times New Roman" w:hAnsi="Courier New" w:cs="Courier New"/>
-          <w:color w:val="FF0000"/>
-          <w:sz w:val="20"/>
-          <w:szCs w:val="20"/>
-          <w:lang w:val="en-US" w:eastAsia="nl-NL"/>
-        </w:rPr>
-        <w:t>))</w:t>
-      </w:r>
-    </w:p>
-    <w:p>
-      <w:pPr>
-        <w:tabs>
-          <w:tab w:val="left" w:pos="916"/>
-          <w:tab w:val="left" w:pos="1832"/>
-          <w:tab w:val="left" w:pos="2748"/>
-          <w:tab w:val="left" w:pos="3664"/>
-          <w:tab w:val="left" w:pos="4580"/>
-          <w:tab w:val="left" w:pos="5496"/>
-          <w:tab w:val="left" w:pos="6412"/>
-          <w:tab w:val="left" w:pos="7328"/>
-          <w:tab w:val="left" w:pos="8244"/>
-          <w:tab w:val="left" w:pos="9160"/>
-          <w:tab w:val="left" w:pos="10076"/>
-          <w:tab w:val="left" w:pos="10992"/>
-          <w:tab w:val="left" w:pos="11908"/>
-          <w:tab w:val="left" w:pos="12824"/>
-          <w:tab w:val="left" w:pos="13740"/>
-          <w:tab w:val="left" w:pos="14656"/>
-        </w:tabs>
-        <w:suppressAutoHyphens w:val="0"/>
-        <w:rPr>
-          <w:rFonts w:ascii="Courier New" w:eastAsia="Times New Roman" w:hAnsi="Courier New" w:cs="Courier New"/>
-          <w:color w:val="FF0000"/>
-          <w:sz w:val="20"/>
-          <w:szCs w:val="20"/>
-          <w:lang w:val="en-US" w:eastAsia="nl-NL"/>
-        </w:rPr>
-      </w:pPr>
-      <w:r>
-        <w:rPr>
-          <w:rFonts w:ascii="Courier New" w:eastAsia="Times New Roman" w:hAnsi="Courier New" w:cs="Courier New"/>
-          <w:color w:val="FF0000"/>
-          <w:sz w:val="20"/>
-          <w:szCs w:val="20"/>
-          <w:lang w:val="en-US" w:eastAsia="nl-NL"/>
-        </w:rPr>
-        <w:t>print(</w:t>
-      </w:r>
-      <w:proofErr w:type="spellStart"/>
-      <w:r>
-        <w:rPr>
-          <w:rFonts w:ascii="Courier New" w:eastAsia="Times New Roman" w:hAnsi="Courier New" w:cs="Courier New"/>
-          <w:color w:val="FF0000"/>
-          <w:sz w:val="20"/>
-          <w:szCs w:val="20"/>
-          <w:lang w:val="en-US" w:eastAsia="nl-NL"/>
-        </w:rPr>
-        <w:t>calculateConfusionMatrix</w:t>
-      </w:r>
-      <w:proofErr w:type="spellEnd"/>
-      <w:r>
-        <w:rPr>
-          <w:rFonts w:ascii="Courier New" w:eastAsia="Times New Roman" w:hAnsi="Courier New" w:cs="Courier New"/>
-          <w:color w:val="FF0000"/>
-          <w:sz w:val="20"/>
-          <w:szCs w:val="20"/>
-          <w:lang w:val="en-US" w:eastAsia="nl-NL"/>
-        </w:rPr>
-        <w:t>(</w:t>
-      </w:r>
-      <w:proofErr w:type="spellStart"/>
-      <w:r>
-        <w:rPr>
-          <w:rFonts w:ascii="Courier New" w:eastAsia="Times New Roman" w:hAnsi="Courier New" w:cs="Courier New"/>
-          <w:color w:val="FF0000"/>
-          <w:sz w:val="20"/>
-          <w:szCs w:val="20"/>
-          <w:lang w:val="en-US" w:eastAsia="nl-NL"/>
-        </w:rPr>
-        <w:t>pred</w:t>
-      </w:r>
-      <w:proofErr w:type="spellEnd"/>
-      <w:r>
-        <w:rPr>
-          <w:rFonts w:ascii="Courier New" w:eastAsia="Times New Roman" w:hAnsi="Courier New" w:cs="Courier New"/>
-          <w:color w:val="FF0000"/>
-          <w:sz w:val="20"/>
-          <w:szCs w:val="20"/>
-          <w:lang w:val="en-US" w:eastAsia="nl-NL"/>
-        </w:rPr>
-        <w:t>, sums = TRUE))</w:t>
-      </w:r>
-    </w:p>
-    <w:p>
-      <w:pPr>
-        <w:tabs>
-          <w:tab w:val="left" w:pos="916"/>
-          <w:tab w:val="left" w:pos="1832"/>
-          <w:tab w:val="left" w:pos="2748"/>
-          <w:tab w:val="left" w:pos="3664"/>
-          <w:tab w:val="left" w:pos="4580"/>
-          <w:tab w:val="left" w:pos="5496"/>
-          <w:tab w:val="left" w:pos="6412"/>
-          <w:tab w:val="left" w:pos="7328"/>
-          <w:tab w:val="left" w:pos="8244"/>
-          <w:tab w:val="left" w:pos="9160"/>
-          <w:tab w:val="left" w:pos="10076"/>
-          <w:tab w:val="left" w:pos="10992"/>
-          <w:tab w:val="left" w:pos="11908"/>
-          <w:tab w:val="left" w:pos="12824"/>
-          <w:tab w:val="left" w:pos="13740"/>
-          <w:tab w:val="left" w:pos="14656"/>
-        </w:tabs>
-        <w:suppressAutoHyphens w:val="0"/>
-        <w:rPr>
-          <w:rFonts w:ascii="Courier New" w:eastAsia="Times New Roman" w:hAnsi="Courier New" w:cs="Courier New"/>
-          <w:color w:val="FF0000"/>
-          <w:sz w:val="20"/>
-          <w:szCs w:val="20"/>
-          <w:lang w:val="en-US" w:eastAsia="nl-NL"/>
-        </w:rPr>
-      </w:pPr>
-      <w:r>
-        <w:rPr>
-          <w:rFonts w:ascii="Courier New" w:eastAsia="Times New Roman" w:hAnsi="Courier New" w:cs="Courier New"/>
-          <w:color w:val="FF0000"/>
-          <w:sz w:val="20"/>
-          <w:szCs w:val="20"/>
-          <w:lang w:val="en-US" w:eastAsia="nl-NL"/>
-        </w:rPr>
-        <w:t>print(</w:t>
-      </w:r>
-      <w:proofErr w:type="spellStart"/>
-      <w:r>
-        <w:rPr>
-          <w:rFonts w:ascii="Courier New" w:eastAsia="Times New Roman" w:hAnsi="Courier New" w:cs="Courier New"/>
-          <w:color w:val="FF0000"/>
-          <w:sz w:val="20"/>
-          <w:szCs w:val="20"/>
-          <w:lang w:val="en-US" w:eastAsia="nl-NL"/>
-        </w:rPr>
-        <w:t>calculateConfusionMatrix</w:t>
-      </w:r>
-      <w:proofErr w:type="spellEnd"/>
-      <w:r>
-        <w:rPr>
-          <w:rFonts w:ascii="Courier New" w:eastAsia="Times New Roman" w:hAnsi="Courier New" w:cs="Courier New"/>
-          <w:color w:val="FF0000"/>
-          <w:sz w:val="20"/>
-          <w:szCs w:val="20"/>
-          <w:lang w:val="en-US" w:eastAsia="nl-NL"/>
-        </w:rPr>
-        <w:t>(</w:t>
-      </w:r>
-      <w:proofErr w:type="spellStart"/>
-      <w:r>
-        <w:rPr>
-          <w:rFonts w:ascii="Courier New" w:eastAsia="Times New Roman" w:hAnsi="Courier New" w:cs="Courier New"/>
-          <w:color w:val="FF0000"/>
-          <w:sz w:val="20"/>
-          <w:szCs w:val="20"/>
-          <w:lang w:val="en-US" w:eastAsia="nl-NL"/>
-        </w:rPr>
-        <w:t>pred</w:t>
-      </w:r>
-      <w:proofErr w:type="spellEnd"/>
-      <w:r>
-        <w:rPr>
-          <w:rFonts w:ascii="Courier New" w:eastAsia="Times New Roman" w:hAnsi="Courier New" w:cs="Courier New"/>
-          <w:color w:val="FF0000"/>
-          <w:sz w:val="20"/>
-          <w:szCs w:val="20"/>
-          <w:lang w:val="en-US" w:eastAsia="nl-NL"/>
-        </w:rPr>
-        <w:t>, relative = TRUE))</w:t>
-      </w:r>
-    </w:p>
-    <w:p>
-      <w:pPr>
-        <w:tabs>
-          <w:tab w:val="left" w:pos="916"/>
-          <w:tab w:val="left" w:pos="1832"/>
-          <w:tab w:val="left" w:pos="2748"/>
-          <w:tab w:val="left" w:pos="3664"/>
-          <w:tab w:val="left" w:pos="4580"/>
-          <w:tab w:val="left" w:pos="5496"/>
-          <w:tab w:val="left" w:pos="6412"/>
-          <w:tab w:val="left" w:pos="7328"/>
-          <w:tab w:val="left" w:pos="8244"/>
-          <w:tab w:val="left" w:pos="9160"/>
-          <w:tab w:val="left" w:pos="10076"/>
-          <w:tab w:val="left" w:pos="10992"/>
-          <w:tab w:val="left" w:pos="11908"/>
-          <w:tab w:val="left" w:pos="12824"/>
-          <w:tab w:val="left" w:pos="13740"/>
-          <w:tab w:val="left" w:pos="14656"/>
-        </w:tabs>
-        <w:suppressAutoHyphens w:val="0"/>
-        <w:rPr>
-          <w:rFonts w:ascii="Courier New" w:eastAsia="Times New Roman" w:hAnsi="Courier New" w:cs="Courier New"/>
-          <w:color w:val="FF0000"/>
-          <w:sz w:val="20"/>
-          <w:szCs w:val="20"/>
-          <w:lang w:val="en-US" w:eastAsia="nl-NL"/>
-        </w:rPr>
-      </w:pPr>
-    </w:p>
-    <w:p>
-      <w:pPr>
-        <w:tabs>
-          <w:tab w:val="left" w:pos="916"/>
-          <w:tab w:val="left" w:pos="1832"/>
-          <w:tab w:val="left" w:pos="2748"/>
-          <w:tab w:val="left" w:pos="3664"/>
-          <w:tab w:val="left" w:pos="4580"/>
-          <w:tab w:val="left" w:pos="5496"/>
-          <w:tab w:val="left" w:pos="6412"/>
-          <w:tab w:val="left" w:pos="7328"/>
-          <w:tab w:val="left" w:pos="8244"/>
-          <w:tab w:val="left" w:pos="9160"/>
-          <w:tab w:val="left" w:pos="10076"/>
-          <w:tab w:val="left" w:pos="10992"/>
-          <w:tab w:val="left" w:pos="11908"/>
-          <w:tab w:val="left" w:pos="12824"/>
-          <w:tab w:val="left" w:pos="13740"/>
-          <w:tab w:val="left" w:pos="14656"/>
-        </w:tabs>
-        <w:suppressAutoHyphens w:val="0"/>
-        <w:rPr>
-          <w:rFonts w:ascii="Courier New" w:eastAsia="Times New Roman" w:hAnsi="Courier New" w:cs="Courier New"/>
-          <w:color w:val="FF0000"/>
-          <w:sz w:val="20"/>
-          <w:szCs w:val="20"/>
-          <w:lang w:val="en-US" w:eastAsia="nl-NL"/>
-        </w:rPr>
-      </w:pPr>
-      <w:r>
-        <w:rPr>
-          <w:rFonts w:ascii="Courier New" w:eastAsia="Times New Roman" w:hAnsi="Courier New" w:cs="Courier New"/>
-          <w:color w:val="FF0000"/>
-          <w:sz w:val="20"/>
-          <w:szCs w:val="20"/>
-          <w:lang w:val="en-US" w:eastAsia="nl-NL"/>
-        </w:rPr>
-        <w:t># now after cross-validation</w:t>
-      </w:r>
-    </w:p>
-    <w:p>
-      <w:pPr>
-        <w:tabs>
-          <w:tab w:val="left" w:pos="916"/>
-          <w:tab w:val="left" w:pos="1832"/>
-          <w:tab w:val="left" w:pos="2748"/>
-          <w:tab w:val="left" w:pos="3664"/>
-          <w:tab w:val="left" w:pos="4580"/>
-          <w:tab w:val="left" w:pos="5496"/>
-          <w:tab w:val="left" w:pos="6412"/>
-          <w:tab w:val="left" w:pos="7328"/>
-          <w:tab w:val="left" w:pos="8244"/>
-          <w:tab w:val="left" w:pos="9160"/>
-          <w:tab w:val="left" w:pos="10076"/>
-          <w:tab w:val="left" w:pos="10992"/>
-          <w:tab w:val="left" w:pos="11908"/>
-          <w:tab w:val="left" w:pos="12824"/>
-          <w:tab w:val="left" w:pos="13740"/>
-          <w:tab w:val="left" w:pos="14656"/>
-        </w:tabs>
-        <w:suppressAutoHyphens w:val="0"/>
-        <w:rPr>
-          <w:rFonts w:ascii="Courier New" w:eastAsia="Times New Roman" w:hAnsi="Courier New" w:cs="Courier New"/>
-          <w:color w:val="FF0000"/>
-          <w:sz w:val="20"/>
-          <w:szCs w:val="20"/>
-          <w:lang w:val="en-US" w:eastAsia="nl-NL"/>
-        </w:rPr>
-      </w:pPr>
-      <w:r>
-        <w:rPr>
-          <w:rFonts w:ascii="Courier New" w:eastAsia="Times New Roman" w:hAnsi="Courier New" w:cs="Courier New"/>
-          <w:color w:val="FF0000"/>
-          <w:sz w:val="20"/>
-          <w:szCs w:val="20"/>
-          <w:lang w:val="en-US" w:eastAsia="nl-NL"/>
-        </w:rPr>
-        <w:t xml:space="preserve">r = </w:t>
-      </w:r>
-      <w:proofErr w:type="spellStart"/>
-      <w:r>
-        <w:rPr>
-          <w:rFonts w:ascii="Courier New" w:eastAsia="Times New Roman" w:hAnsi="Courier New" w:cs="Courier New"/>
-          <w:color w:val="FF0000"/>
-          <w:sz w:val="20"/>
-          <w:szCs w:val="20"/>
-          <w:lang w:val="en-US" w:eastAsia="nl-NL"/>
-        </w:rPr>
-        <w:t>crossval</w:t>
-      </w:r>
-      <w:proofErr w:type="spellEnd"/>
-      <w:r>
-        <w:rPr>
-          <w:rFonts w:ascii="Courier New" w:eastAsia="Times New Roman" w:hAnsi="Courier New" w:cs="Courier New"/>
-          <w:color w:val="FF0000"/>
-          <w:sz w:val="20"/>
-          <w:szCs w:val="20"/>
-          <w:lang w:val="en-US" w:eastAsia="nl-NL"/>
-        </w:rPr>
-        <w:t>("</w:t>
-      </w:r>
-      <w:proofErr w:type="spellStart"/>
-      <w:r>
-        <w:rPr>
-          <w:rFonts w:ascii="Courier New" w:eastAsia="Times New Roman" w:hAnsi="Courier New" w:cs="Courier New"/>
-          <w:color w:val="FF0000"/>
-          <w:sz w:val="20"/>
-          <w:szCs w:val="20"/>
-          <w:lang w:val="en-US" w:eastAsia="nl-NL"/>
-        </w:rPr>
-        <w:t>classif.lda</w:t>
-      </w:r>
-      <w:proofErr w:type="spellEnd"/>
-      <w:r>
-        <w:rPr>
-          <w:rFonts w:ascii="Courier New" w:eastAsia="Times New Roman" w:hAnsi="Courier New" w:cs="Courier New"/>
-          <w:color w:val="FF0000"/>
-          <w:sz w:val="20"/>
-          <w:szCs w:val="20"/>
-          <w:lang w:val="en-US" w:eastAsia="nl-NL"/>
-        </w:rPr>
-        <w:t xml:space="preserve">", </w:t>
-      </w:r>
-      <w:proofErr w:type="spellStart"/>
-      <w:r>
-        <w:rPr>
-          <w:rFonts w:ascii="Courier New" w:eastAsia="Times New Roman" w:hAnsi="Courier New" w:cs="Courier New"/>
-          <w:color w:val="FF0000"/>
-          <w:sz w:val="20"/>
-          <w:szCs w:val="20"/>
-          <w:lang w:val="en-US" w:eastAsia="nl-NL"/>
-        </w:rPr>
-        <w:t>iris.task</w:t>
-      </w:r>
-      <w:proofErr w:type="spellEnd"/>
-      <w:r>
-        <w:rPr>
-          <w:rFonts w:ascii="Courier New" w:eastAsia="Times New Roman" w:hAnsi="Courier New" w:cs="Courier New"/>
-          <w:color w:val="FF0000"/>
-          <w:sz w:val="20"/>
-          <w:szCs w:val="20"/>
-          <w:lang w:val="en-US" w:eastAsia="nl-NL"/>
-        </w:rPr>
-        <w:t xml:space="preserve">, </w:t>
-      </w:r>
-      <w:proofErr w:type="spellStart"/>
-      <w:r>
-        <w:rPr>
-          <w:rFonts w:ascii="Courier New" w:eastAsia="Times New Roman" w:hAnsi="Courier New" w:cs="Courier New"/>
-          <w:color w:val="FF0000"/>
-          <w:sz w:val="20"/>
-          <w:szCs w:val="20"/>
-          <w:lang w:val="en-US" w:eastAsia="nl-NL"/>
-        </w:rPr>
-        <w:t>iters</w:t>
-      </w:r>
-      <w:proofErr w:type="spellEnd"/>
-      <w:r>
-        <w:rPr>
-          <w:rFonts w:ascii="Courier New" w:eastAsia="Times New Roman" w:hAnsi="Courier New" w:cs="Courier New"/>
-          <w:color w:val="FF0000"/>
-          <w:sz w:val="20"/>
-          <w:szCs w:val="20"/>
-          <w:lang w:val="en-US" w:eastAsia="nl-NL"/>
-        </w:rPr>
-        <w:t xml:space="preserve"> = 2L)</w:t>
-      </w:r>
-    </w:p>
-    <w:p>
-      <w:pPr>
-        <w:tabs>
-          <w:tab w:val="left" w:pos="916"/>
-          <w:tab w:val="left" w:pos="1832"/>
-          <w:tab w:val="left" w:pos="2748"/>
-          <w:tab w:val="left" w:pos="3664"/>
-          <w:tab w:val="left" w:pos="4580"/>
-          <w:tab w:val="left" w:pos="5496"/>
-          <w:tab w:val="left" w:pos="6412"/>
-          <w:tab w:val="left" w:pos="7328"/>
-          <w:tab w:val="left" w:pos="8244"/>
-          <w:tab w:val="left" w:pos="9160"/>
-          <w:tab w:val="left" w:pos="10076"/>
-          <w:tab w:val="left" w:pos="10992"/>
-          <w:tab w:val="left" w:pos="11908"/>
-          <w:tab w:val="left" w:pos="12824"/>
-          <w:tab w:val="left" w:pos="13740"/>
-          <w:tab w:val="left" w:pos="14656"/>
-        </w:tabs>
-        <w:suppressAutoHyphens w:val="0"/>
-        <w:rPr>
-          <w:rFonts w:ascii="Courier New" w:eastAsia="Times New Roman" w:hAnsi="Courier New" w:cs="Courier New"/>
-          <w:color w:val="FF0000"/>
-          <w:sz w:val="20"/>
-          <w:szCs w:val="20"/>
-          <w:lang w:eastAsia="nl-NL"/>
-        </w:rPr>
-      </w:pPr>
-      <w:r>
-        <w:rPr>
-          <w:rFonts w:ascii="Courier New" w:eastAsia="Times New Roman" w:hAnsi="Courier New" w:cs="Courier New"/>
-          <w:color w:val="FF0000"/>
-          <w:sz w:val="20"/>
-          <w:szCs w:val="20"/>
-          <w:lang w:eastAsia="nl-NL"/>
-        </w:rPr>
-        <w:t>print(</w:t>
-      </w:r>
-      <w:proofErr w:type="spellStart"/>
-      <w:r>
-        <w:rPr>
-          <w:rFonts w:ascii="Courier New" w:eastAsia="Times New Roman" w:hAnsi="Courier New" w:cs="Courier New"/>
-          <w:color w:val="FF0000"/>
-          <w:sz w:val="20"/>
-          <w:szCs w:val="20"/>
-          <w:lang w:eastAsia="nl-NL"/>
-        </w:rPr>
-        <w:t>calculateConfusionMatrix</w:t>
-      </w:r>
-      <w:proofErr w:type="spellEnd"/>
-      <w:r>
-        <w:rPr>
-          <w:rFonts w:ascii="Courier New" w:eastAsia="Times New Roman" w:hAnsi="Courier New" w:cs="Courier New"/>
-          <w:color w:val="FF0000"/>
-          <w:sz w:val="20"/>
-          <w:szCs w:val="20"/>
-          <w:lang w:eastAsia="nl-NL"/>
-        </w:rPr>
-        <w:t>(</w:t>
-      </w:r>
-      <w:proofErr w:type="spellStart"/>
-      <w:r>
-        <w:rPr>
-          <w:rFonts w:ascii="Courier New" w:eastAsia="Times New Roman" w:hAnsi="Courier New" w:cs="Courier New"/>
-          <w:color w:val="FF0000"/>
-          <w:sz w:val="20"/>
-          <w:szCs w:val="20"/>
-          <w:lang w:eastAsia="nl-NL"/>
-        </w:rPr>
-        <w:t>r$pred</w:t>
-      </w:r>
-      <w:proofErr w:type="spellEnd"/>
-      <w:r>
-        <w:rPr>
-          <w:rFonts w:ascii="Courier New" w:eastAsia="Times New Roman" w:hAnsi="Courier New" w:cs="Courier New"/>
-          <w:color w:val="FF0000"/>
-          <w:sz w:val="20"/>
-          <w:szCs w:val="20"/>
-          <w:lang w:eastAsia="nl-NL"/>
-        </w:rPr>
-        <w:t>))</w:t>
-      </w:r>
-    </w:p>
-    <w:p>
-      <w:pPr>
-        <w:ind w:left="993" w:hanging="709"/>
-      </w:pPr>
-    </w:p>
-    <w:p>
-      <w:pPr>
-        <w:ind w:left="993" w:hanging="709"/>
-        <w:rPr>
-          <w:b/>
-        </w:rPr>
-      </w:pPr>
-      <w:r>
-        <w:rPr>
-          <w:b/>
-        </w:rPr>
-        <w:tab/>
-      </w:r>
-    </w:p>
-    <w:p>
-      <w:pPr>
-        <w:ind w:left="993" w:hanging="709"/>
-        <w:rPr>
-          <w:i/>
-        </w:rPr>
-      </w:pPr>
-      <w:r>
-        <w:tab/>
-      </w:r>
-      <w:r>
-        <w:rPr>
-          <w:i/>
-        </w:rPr>
-        <w:t>De spreadsheet “</w:t>
-      </w:r>
-      <w:r>
-        <w:t>testprogramma confusionmatrix.xlsx</w:t>
-      </w:r>
-      <w:r>
-        <w:rPr>
-          <w:i/>
-        </w:rPr>
-        <w:t>” kan je gebruiken om te testen of je functie de juiste waarden oplevert.</w:t>
-      </w:r>
-      <w:r>
-        <w:rPr>
-          <w:i/>
-        </w:rPr>
-        <w:t xml:space="preserve"> </w:t>
-      </w:r>
-    </w:p>
-    <w:p>
-      <w:pPr>
-        <w:ind w:left="993" w:hanging="709"/>
-        <w:rPr>
-          <w:b/>
-        </w:rPr>
-      </w:pPr>
-      <w:r>
-        <w:rPr>
-          <w:b/>
-        </w:rPr>
-        <w:t xml:space="preserve">Gevraagde antwoorden: </w:t>
-      </w:r>
-    </w:p>
-    <w:p>
-      <w:pPr>
-        <w:ind w:left="993" w:hanging="709"/>
-      </w:pPr>
-      <w:r>
-        <w:t>Geef het r-script (de r-code).</w:t>
-      </w:r>
-    </w:p>
-    <w:p>
-      <w:pPr>
-        <w:ind w:left="993" w:hanging="709"/>
-      </w:pPr>
-    </w:p>
-    <w:p>
-      <w:pPr>
-        <w:ind w:left="993" w:hanging="709"/>
         <w:rPr>
           <w:color w:val="000000" w:themeColor="text1"/>
           <w:lang w:val="en-US"/>
@@ -24801,8 +24800,12 @@
             <w14:round/>
           </w14:textOutline>
         </w:rPr>
-      </w:pPr>
-      <w:r>
+        <w:t>(0,1)</w:t>
+      </w:r>
+    </w:p>
+    <w:p>
+      <w:pPr>
+        <w:ind w:left="993" w:hanging="709"/>
         <w:rPr>
           <w:color w:val="000000" w:themeColor="text1"/>
           <w:lang w:val="en-US"/>
@@ -24817,9 +24820,11 @@
             <w14:round/>
           </w14:textOutline>
         </w:rPr>
-        <w:t>c</w:t>
-      </w:r>
-      <w:r>
+      </w:pPr>
+    </w:p>
+    <w:p>
+      <w:pPr>
+        <w:ind w:left="993" w:hanging="709"/>
         <w:rPr>
           <w:color w:val="000000" w:themeColor="text1"/>
           <w:lang w:val="en-US"/>
@@ -24834,312 +24839,1380 @@
             <w14:round/>
           </w14:textOutline>
         </w:rPr>
-        <w:t>onfusion &lt;-function(arg1,arg2,arg3){</w:t>
-      </w:r>
-    </w:p>
-    <w:p>
-      <w:pPr>
-        <w:ind w:left="993" w:hanging="709"/>
-        <w:rPr>
+      </w:pPr>
+      <w:r>
+        <w:rPr>
+          <w:noProof/>
           <w:color w:val="000000" w:themeColor="text1"/>
           <w:lang w:val="en-US"/>
-          <w14:shadow w14:blurRad="38100" w14:dist="19050" w14:dir="2700000" w14:sx="100000" w14:sy="100000" w14:kx="0" w14:ky="0" w14:algn="tl">
-            <w14:schemeClr w14:val="dk1">
-              <w14:alpha w14:val="60000"/>
-            </w14:schemeClr>
-          </w14:shadow>
-          <w14:textOutline w14:w="0" w14:cap="flat" w14:cmpd="sng" w14:algn="ctr">
-            <w14:noFill/>
-            <w14:prstDash w14:val="solid"/>
-            <w14:round/>
-          </w14:textOutline>
-        </w:rPr>
-      </w:pPr>
-      <w:r>
-        <w:rPr>
-          <w:color w:val="000000" w:themeColor="text1"/>
+        </w:rPr>
+        <w:lastRenderedPageBreak/>
+        <w:drawing>
+          <wp:inline distT="0" distB="0" distL="0" distR="0">
+            <wp:extent cx="5849166" cy="3448531"/>
+            <wp:effectExtent l="0" t="0" r="0" b="0"/>
+            <wp:docPr id="1" name="Afbeelding 1"/>
+            <wp:cNvGraphicFramePr>
+              <a:graphicFrameLocks xmlns:a="http://schemas.openxmlformats.org/drawingml/2006/main" noChangeAspect="1"/>
+            </wp:cNvGraphicFramePr>
+            <a:graphic xmlns:a="http://schemas.openxmlformats.org/drawingml/2006/main">
+              <a:graphicData uri="http://schemas.openxmlformats.org/drawingml/2006/picture">
+                <pic:pic xmlns:pic="http://schemas.openxmlformats.org/drawingml/2006/picture">
+                  <pic:nvPicPr>
+                    <pic:cNvPr id="1" name="Rplot.png"/>
+                    <pic:cNvPicPr/>
+                  </pic:nvPicPr>
+                  <pic:blipFill>
+                    <a:blip r:embed="rId8">
+                      <a:extLst>
+                        <a:ext uri="{28A0092B-C50C-407E-A947-70E740481C1C}">
+                          <a14:useLocalDpi xmlns:a14="http://schemas.microsoft.com/office/drawing/2010/main" val="0"/>
+                        </a:ext>
+                      </a:extLst>
+                    </a:blip>
+                    <a:stretch>
+                      <a:fillRect/>
+                    </a:stretch>
+                  </pic:blipFill>
+                  <pic:spPr>
+                    <a:xfrm>
+                      <a:off x="0" y="0"/>
+                      <a:ext cx="5849166" cy="3448531"/>
+                    </a:xfrm>
+                    <a:prstGeom prst="rect">
+                      <a:avLst/>
+                    </a:prstGeom>
+                  </pic:spPr>
+                </pic:pic>
+              </a:graphicData>
+            </a:graphic>
+          </wp:inline>
+        </w:drawing>
+      </w:r>
+    </w:p>
+    <w:p>
+      <w:pPr>
+        <w:ind w:left="993" w:hanging="709"/>
+        <w:rPr>
+          <w:b/>
           <w:lang w:val="en-US"/>
-          <w14:shadow w14:blurRad="38100" w14:dist="19050" w14:dir="2700000" w14:sx="100000" w14:sy="100000" w14:kx="0" w14:ky="0" w14:algn="tl">
-            <w14:schemeClr w14:val="dk1">
-              <w14:alpha w14:val="60000"/>
-            </w14:schemeClr>
-          </w14:shadow>
-          <w14:textOutline w14:w="0" w14:cap="flat" w14:cmpd="sng" w14:algn="ctr">
-            <w14:noFill/>
-            <w14:prstDash w14:val="solid"/>
-            <w14:round/>
-          </w14:textOutline>
-        </w:rPr>
-        <w:t>table =  table(arg1,arg2&gt;arg3)</w:t>
-      </w:r>
+        </w:rPr>
+      </w:pPr>
     </w:p>
     <w:p>
       <w:pPr>
         <w:ind w:left="993" w:hanging="709"/>
-        <w:rPr>
-          <w:color w:val="000000" w:themeColor="text1"/>
+      </w:pPr>
+      <w:r>
+        <w:rPr>
+          <w:b/>
+        </w:rPr>
+        <w:t>2b)</w:t>
+      </w:r>
+      <w:r>
+        <w:tab/>
+        <w:t xml:space="preserve">Wat is naar jouw mening de beste waarde voor de </w:t>
+      </w:r>
+      <w:proofErr w:type="spellStart"/>
+      <w:r>
+        <w:t>drempel-waarde</w:t>
+      </w:r>
+      <w:proofErr w:type="spellEnd"/>
+      <w:r>
+        <w:t xml:space="preserve"> (</w:t>
+      </w:r>
+      <w:proofErr w:type="spellStart"/>
+      <w:r>
+        <w:t>treshold</w:t>
+      </w:r>
+      <w:proofErr w:type="spellEnd"/>
+      <w:r>
+        <w:t xml:space="preserve">) ? Houd rekening met de omstandigheden waarom een bepaalde </w:t>
+      </w:r>
+      <w:proofErr w:type="spellStart"/>
+      <w:r>
+        <w:t>threshold</w:t>
+      </w:r>
+      <w:proofErr w:type="spellEnd"/>
+      <w:r>
+        <w:t>-waarde het beste zou kunnen zijn.</w:t>
+      </w:r>
+    </w:p>
+    <w:p>
+      <w:pPr>
+        <w:ind w:left="993" w:hanging="709"/>
+        <w:rPr>
+          <w:b/>
+        </w:rPr>
+      </w:pPr>
+      <w:r>
+        <w:rPr>
+          <w:b/>
+        </w:rPr>
+        <w:t xml:space="preserve">Gevraagde antwoorden: </w:t>
+      </w:r>
+    </w:p>
+    <w:p>
+      <w:pPr>
+        <w:ind w:left="993" w:hanging="709"/>
+      </w:pPr>
+      <w:r>
+        <w:t>Beantwoord de vraag.</w:t>
+      </w:r>
+    </w:p>
+    <w:p>
+      <w:pPr>
+        <w:ind w:left="993" w:hanging="709"/>
+      </w:pPr>
+    </w:p>
+    <w:p>
+      <w:pPr>
+        <w:ind w:left="993" w:hanging="709"/>
+      </w:pPr>
+      <w:r>
+        <w:t xml:space="preserve">Tussen de 0.2 en 0.4 is het verste af van de </w:t>
+      </w:r>
+      <w:proofErr w:type="spellStart"/>
+      <w:r>
+        <w:t>abline</w:t>
+      </w:r>
+      <w:proofErr w:type="spellEnd"/>
+      <w:r>
+        <w:t xml:space="preserve">. Dus nabij 0.2 </w:t>
+      </w:r>
+      <w:proofErr w:type="spellStart"/>
+      <w:r>
+        <w:t>treshold</w:t>
+      </w:r>
+      <w:proofErr w:type="spellEnd"/>
+      <w:r>
+        <w:t>.</w:t>
+      </w:r>
+    </w:p>
+    <w:p>
+      <w:pPr>
+        <w:pStyle w:val="Kop2"/>
+      </w:pPr>
+      <w:r>
+        <w:t>Vraag 3</w:t>
+      </w:r>
+    </w:p>
+    <w:p>
+      <w:r>
+        <w:t xml:space="preserve">Vergelijk het </w:t>
+      </w:r>
+      <w:r>
+        <w:t xml:space="preserve">opgestelde </w:t>
+      </w:r>
+      <w:r>
+        <w:t xml:space="preserve">model met een </w:t>
+      </w:r>
+      <w:proofErr w:type="spellStart"/>
+      <w:r>
+        <w:t>testset</w:t>
+      </w:r>
+      <w:proofErr w:type="spellEnd"/>
+      <w:r>
+        <w:t xml:space="preserve"> om te zien hoe goed het model nieuwe gegevens kan voorspellen.</w:t>
+      </w:r>
+    </w:p>
+    <w:p/>
+    <w:p>
+      <w:r>
+        <w:t xml:space="preserve">We gaan nu het model uit opgave 1 vergelijken met een </w:t>
+      </w:r>
+      <w:proofErr w:type="spellStart"/>
+      <w:r>
+        <w:t>testset</w:t>
+      </w:r>
+      <w:proofErr w:type="spellEnd"/>
+      <w:r>
+        <w:t xml:space="preserve"> om te zien hoe goed het model nieuwe gegevens kan voorspellen. De </w:t>
+      </w:r>
+      <w:proofErr w:type="spellStart"/>
+      <w:r>
+        <w:t>testset</w:t>
+      </w:r>
+      <w:proofErr w:type="spellEnd"/>
+      <w:r>
+        <w:t xml:space="preserve"> heet </w:t>
+      </w:r>
+      <w:r>
+        <w:rPr>
+          <w:b/>
+        </w:rPr>
+        <w:t>telco</w:t>
+      </w:r>
+      <w:r>
+        <w:rPr>
+          <w:b/>
+        </w:rPr>
+        <w:t>test.csv</w:t>
+      </w:r>
+      <w:r>
+        <w:t xml:space="preserve"> en bevat </w:t>
+      </w:r>
+      <w:r>
+        <w:t xml:space="preserve">extra </w:t>
+      </w:r>
+      <w:r>
+        <w:t xml:space="preserve">gegevens volgens dezelfde data structuur als </w:t>
+      </w:r>
+      <w:proofErr w:type="spellStart"/>
+      <w:r>
+        <w:rPr>
+          <w:b/>
+        </w:rPr>
+        <w:t>telcotrain</w:t>
+      </w:r>
+      <w:proofErr w:type="spellEnd"/>
+      <w:r>
+        <w:t xml:space="preserve">. Hint: gebruik de parameter </w:t>
+      </w:r>
+      <w:proofErr w:type="spellStart"/>
+      <w:r>
+        <w:rPr>
+          <w:i/>
+        </w:rPr>
+        <w:t>newdata</w:t>
+      </w:r>
+      <w:proofErr w:type="spellEnd"/>
+      <w:r>
+        <w:t xml:space="preserve"> in de functie </w:t>
+      </w:r>
+      <w:proofErr w:type="spellStart"/>
+      <w:r>
+        <w:t>predict</w:t>
+      </w:r>
+      <w:proofErr w:type="spellEnd"/>
+      <w:r>
+        <w:t xml:space="preserve"> om de nieuwe resultaten te voorspellen.</w:t>
+      </w:r>
+    </w:p>
+    <w:p>
+      <w:pPr>
+        <w:ind w:left="993" w:hanging="993"/>
+      </w:pPr>
+    </w:p>
+    <w:p>
+      <w:pPr>
+        <w:ind w:left="993" w:hanging="993"/>
+      </w:pPr>
+      <w:r>
+        <w:t>Laad deze testdata in een apart dataframe.</w:t>
+      </w:r>
+    </w:p>
+    <w:p>
+      <w:pPr>
+        <w:ind w:left="993" w:hanging="993"/>
+      </w:pPr>
+    </w:p>
+    <w:p>
+      <w:pPr>
+        <w:ind w:left="993" w:hanging="993"/>
+        <w:rPr>
           <w:lang w:val="en-US"/>
-          <w14:shadow w14:blurRad="38100" w14:dist="19050" w14:dir="2700000" w14:sx="100000" w14:sy="100000" w14:kx="0" w14:ky="0" w14:algn="tl">
-            <w14:schemeClr w14:val="dk1">
-              <w14:alpha w14:val="60000"/>
-            </w14:schemeClr>
-          </w14:shadow>
-          <w14:textOutline w14:w="0" w14:cap="flat" w14:cmpd="sng" w14:algn="ctr">
-            <w14:noFill/>
-            <w14:prstDash w14:val="solid"/>
-            <w14:round/>
-          </w14:textOutline>
-        </w:rPr>
-      </w:pPr>
-      <w:r>
-        <w:rPr>
-          <w:color w:val="000000" w:themeColor="text1"/>
+        </w:rPr>
+      </w:pPr>
+    </w:p>
+    <w:p>
+      <w:pPr>
+        <w:ind w:left="993" w:hanging="709"/>
+      </w:pPr>
+      <w:r>
+        <w:rPr>
+          <w:b/>
+        </w:rPr>
+        <w:t>3a</w:t>
+      </w:r>
+      <w:r>
+        <w:t>)</w:t>
+      </w:r>
+      <w:r>
+        <w:tab/>
+        <w:t xml:space="preserve">Gebruik de </w:t>
+      </w:r>
+      <w:proofErr w:type="spellStart"/>
+      <w:r>
+        <w:t>predict</w:t>
+      </w:r>
+      <w:proofErr w:type="spellEnd"/>
+      <w:r>
+        <w:t xml:space="preserve">() functie en het model uit opgave 1 om de kans op </w:t>
+      </w:r>
+      <w:proofErr w:type="spellStart"/>
+      <w:r>
+        <w:t>Churn</w:t>
+      </w:r>
+      <w:proofErr w:type="spellEnd"/>
+      <w:r>
+        <w:t xml:space="preserve"> </w:t>
+      </w:r>
+      <w:r>
+        <w:t>voor deze testdata te voorspellen.</w:t>
+      </w:r>
+    </w:p>
+    <w:p>
+      <w:pPr>
+        <w:ind w:left="993" w:hanging="709"/>
+        <w:rPr>
+          <w:b/>
+        </w:rPr>
+      </w:pPr>
+      <w:r>
+        <w:rPr>
+          <w:b/>
+        </w:rPr>
+        <w:t xml:space="preserve">Gevraagde antwoorden: </w:t>
+      </w:r>
+    </w:p>
+    <w:p>
+      <w:pPr>
+        <w:ind w:left="993" w:hanging="709"/>
+      </w:pPr>
+      <w:r>
+        <w:t>Geef alle R-commando’s  en de R-uitvoer.</w:t>
+      </w:r>
+    </w:p>
+    <w:p>
+      <w:pPr>
+        <w:ind w:left="993" w:hanging="709"/>
+      </w:pPr>
+    </w:p>
+    <w:p>
+      <w:pPr>
+        <w:shd w:val="clear" w:color="auto" w:fill="FFFFFF"/>
+        <w:tabs>
+          <w:tab w:val="left" w:pos="916"/>
+          <w:tab w:val="left" w:pos="1832"/>
+          <w:tab w:val="left" w:pos="2748"/>
+          <w:tab w:val="left" w:pos="3664"/>
+          <w:tab w:val="left" w:pos="4580"/>
+          <w:tab w:val="left" w:pos="5496"/>
+          <w:tab w:val="left" w:pos="6412"/>
+          <w:tab w:val="left" w:pos="7328"/>
+          <w:tab w:val="left" w:pos="8244"/>
+          <w:tab w:val="left" w:pos="9160"/>
+          <w:tab w:val="left" w:pos="10076"/>
+          <w:tab w:val="left" w:pos="10992"/>
+          <w:tab w:val="left" w:pos="11908"/>
+          <w:tab w:val="left" w:pos="12824"/>
+          <w:tab w:val="left" w:pos="13740"/>
+          <w:tab w:val="left" w:pos="14656"/>
+        </w:tabs>
+        <w:suppressAutoHyphens w:val="0"/>
+        <w:wordWrap w:val="0"/>
+        <w:spacing w:line="225" w:lineRule="atLeast"/>
+        <w:rPr>
+          <w:rFonts w:ascii="Lucida Console" w:eastAsia="Times New Roman" w:hAnsi="Lucida Console" w:cs="Courier New"/>
+          <w:color w:val="0000FF"/>
+          <w:sz w:val="20"/>
+          <w:szCs w:val="20"/>
+          <w:lang w:val="en-US" w:eastAsia="nl-NL"/>
+        </w:rPr>
+      </w:pPr>
+      <w:r>
+        <w:rPr>
+          <w:rFonts w:ascii="Lucida Console" w:eastAsia="Times New Roman" w:hAnsi="Lucida Console" w:cs="Courier New"/>
+          <w:color w:val="0000FF"/>
+          <w:sz w:val="20"/>
+          <w:szCs w:val="20"/>
+          <w:lang w:val="en-US" w:eastAsia="nl-NL"/>
+        </w:rPr>
+        <w:t xml:space="preserve">&gt; </w:t>
+      </w:r>
+      <w:proofErr w:type="spellStart"/>
+      <w:r>
+        <w:rPr>
+          <w:rFonts w:ascii="Lucida Console" w:eastAsia="Times New Roman" w:hAnsi="Lucida Console" w:cs="Courier New"/>
+          <w:color w:val="0000FF"/>
+          <w:sz w:val="20"/>
+          <w:szCs w:val="20"/>
+          <w:lang w:val="en-US" w:eastAsia="nl-NL"/>
+        </w:rPr>
+        <w:t>setwd</w:t>
+      </w:r>
+      <w:proofErr w:type="spellEnd"/>
+      <w:r>
+        <w:rPr>
+          <w:rFonts w:ascii="Lucida Console" w:eastAsia="Times New Roman" w:hAnsi="Lucida Console" w:cs="Courier New"/>
+          <w:color w:val="0000FF"/>
+          <w:sz w:val="20"/>
+          <w:szCs w:val="20"/>
+          <w:lang w:val="en-US" w:eastAsia="nl-NL"/>
+        </w:rPr>
+        <w:t>("C:/Users/wiebe/Documents/analytics/opgaven_data")</w:t>
+      </w:r>
+    </w:p>
+    <w:p>
+      <w:pPr>
+        <w:shd w:val="clear" w:color="auto" w:fill="FFFFFF"/>
+        <w:tabs>
+          <w:tab w:val="left" w:pos="916"/>
+          <w:tab w:val="left" w:pos="1832"/>
+          <w:tab w:val="left" w:pos="2748"/>
+          <w:tab w:val="left" w:pos="3664"/>
+          <w:tab w:val="left" w:pos="4580"/>
+          <w:tab w:val="left" w:pos="5496"/>
+          <w:tab w:val="left" w:pos="6412"/>
+          <w:tab w:val="left" w:pos="7328"/>
+          <w:tab w:val="left" w:pos="8244"/>
+          <w:tab w:val="left" w:pos="9160"/>
+          <w:tab w:val="left" w:pos="10076"/>
+          <w:tab w:val="left" w:pos="10992"/>
+          <w:tab w:val="left" w:pos="11908"/>
+          <w:tab w:val="left" w:pos="12824"/>
+          <w:tab w:val="left" w:pos="13740"/>
+          <w:tab w:val="left" w:pos="14656"/>
+        </w:tabs>
+        <w:suppressAutoHyphens w:val="0"/>
+        <w:wordWrap w:val="0"/>
+        <w:spacing w:line="225" w:lineRule="atLeast"/>
+        <w:rPr>
+          <w:rFonts w:ascii="Lucida Console" w:eastAsia="Times New Roman" w:hAnsi="Lucida Console" w:cs="Courier New"/>
+          <w:color w:val="000000"/>
+          <w:sz w:val="20"/>
+          <w:szCs w:val="20"/>
+          <w:lang w:val="en-US" w:eastAsia="nl-NL"/>
+        </w:rPr>
+      </w:pPr>
+      <w:r>
+        <w:rPr>
+          <w:rFonts w:ascii="Lucida Console" w:eastAsia="Times New Roman" w:hAnsi="Lucida Console" w:cs="Courier New"/>
+          <w:color w:val="0000FF"/>
+          <w:sz w:val="20"/>
+          <w:szCs w:val="20"/>
+          <w:lang w:val="en-US" w:eastAsia="nl-NL"/>
+        </w:rPr>
+        <w:t xml:space="preserve">&gt; </w:t>
+      </w:r>
+      <w:proofErr w:type="spellStart"/>
+      <w:r>
+        <w:rPr>
+          <w:rFonts w:ascii="Lucida Console" w:eastAsia="Times New Roman" w:hAnsi="Lucida Console" w:cs="Courier New"/>
+          <w:color w:val="0000FF"/>
+          <w:sz w:val="20"/>
+          <w:szCs w:val="20"/>
+          <w:lang w:val="en-US" w:eastAsia="nl-NL"/>
+        </w:rPr>
+        <w:t>getwd</w:t>
+      </w:r>
+      <w:proofErr w:type="spellEnd"/>
+    </w:p>
+    <w:p>
+      <w:pPr>
+        <w:shd w:val="clear" w:color="auto" w:fill="FFFFFF"/>
+        <w:tabs>
+          <w:tab w:val="left" w:pos="916"/>
+          <w:tab w:val="left" w:pos="1832"/>
+          <w:tab w:val="left" w:pos="2748"/>
+          <w:tab w:val="left" w:pos="3664"/>
+          <w:tab w:val="left" w:pos="4580"/>
+          <w:tab w:val="left" w:pos="5496"/>
+          <w:tab w:val="left" w:pos="6412"/>
+          <w:tab w:val="left" w:pos="7328"/>
+          <w:tab w:val="left" w:pos="8244"/>
+          <w:tab w:val="left" w:pos="9160"/>
+          <w:tab w:val="left" w:pos="10076"/>
+          <w:tab w:val="left" w:pos="10992"/>
+          <w:tab w:val="left" w:pos="11908"/>
+          <w:tab w:val="left" w:pos="12824"/>
+          <w:tab w:val="left" w:pos="13740"/>
+          <w:tab w:val="left" w:pos="14656"/>
+        </w:tabs>
+        <w:suppressAutoHyphens w:val="0"/>
+        <w:wordWrap w:val="0"/>
+        <w:spacing w:line="225" w:lineRule="atLeast"/>
+        <w:rPr>
+          <w:rFonts w:ascii="Lucida Console" w:eastAsia="Times New Roman" w:hAnsi="Lucida Console" w:cs="Courier New"/>
+          <w:color w:val="000000"/>
+          <w:sz w:val="20"/>
+          <w:szCs w:val="20"/>
+          <w:lang w:val="en-US" w:eastAsia="nl-NL"/>
+        </w:rPr>
+      </w:pPr>
+      <w:r>
+        <w:rPr>
+          <w:rFonts w:ascii="Lucida Console" w:eastAsia="Times New Roman" w:hAnsi="Lucida Console" w:cs="Courier New"/>
+          <w:color w:val="0000FF"/>
+          <w:sz w:val="20"/>
+          <w:szCs w:val="20"/>
+          <w:lang w:val="en-US" w:eastAsia="nl-NL"/>
+        </w:rPr>
+        <w:t xml:space="preserve">&gt; </w:t>
+      </w:r>
+      <w:proofErr w:type="spellStart"/>
+      <w:r>
+        <w:rPr>
+          <w:rFonts w:ascii="Lucida Console" w:eastAsia="Times New Roman" w:hAnsi="Lucida Console" w:cs="Courier New"/>
+          <w:color w:val="0000FF"/>
+          <w:sz w:val="20"/>
+          <w:szCs w:val="20"/>
+          <w:lang w:val="en-US" w:eastAsia="nl-NL"/>
+        </w:rPr>
+        <w:t>telcotest</w:t>
+      </w:r>
+      <w:proofErr w:type="spellEnd"/>
+      <w:r>
+        <w:rPr>
+          <w:rFonts w:ascii="Lucida Console" w:eastAsia="Times New Roman" w:hAnsi="Lucida Console" w:cs="Courier New"/>
+          <w:color w:val="0000FF"/>
+          <w:sz w:val="20"/>
+          <w:szCs w:val="20"/>
+          <w:lang w:val="en-US" w:eastAsia="nl-NL"/>
+        </w:rPr>
+        <w:t xml:space="preserve"> &lt;- read.csv(file ='telcotest.csv')</w:t>
+      </w:r>
+    </w:p>
+    <w:p>
+      <w:pPr>
+        <w:shd w:val="clear" w:color="auto" w:fill="FFFFFF"/>
+        <w:tabs>
+          <w:tab w:val="left" w:pos="916"/>
+          <w:tab w:val="left" w:pos="1832"/>
+          <w:tab w:val="left" w:pos="2748"/>
+          <w:tab w:val="left" w:pos="3664"/>
+          <w:tab w:val="left" w:pos="4580"/>
+          <w:tab w:val="left" w:pos="5496"/>
+          <w:tab w:val="left" w:pos="6412"/>
+          <w:tab w:val="left" w:pos="7328"/>
+          <w:tab w:val="left" w:pos="8244"/>
+          <w:tab w:val="left" w:pos="9160"/>
+          <w:tab w:val="left" w:pos="10076"/>
+          <w:tab w:val="left" w:pos="10992"/>
+          <w:tab w:val="left" w:pos="11908"/>
+          <w:tab w:val="left" w:pos="12824"/>
+          <w:tab w:val="left" w:pos="13740"/>
+          <w:tab w:val="left" w:pos="14656"/>
+        </w:tabs>
+        <w:suppressAutoHyphens w:val="0"/>
+        <w:wordWrap w:val="0"/>
+        <w:spacing w:line="225" w:lineRule="atLeast"/>
+        <w:rPr>
+          <w:rFonts w:ascii="Lucida Console" w:eastAsia="Times New Roman" w:hAnsi="Lucida Console" w:cs="Courier New"/>
+          <w:color w:val="0000FF"/>
+          <w:sz w:val="20"/>
+          <w:szCs w:val="20"/>
+          <w:lang w:eastAsia="nl-NL"/>
+        </w:rPr>
+      </w:pPr>
+      <w:r>
+        <w:rPr>
+          <w:rFonts w:ascii="Lucida Console" w:eastAsia="Times New Roman" w:hAnsi="Lucida Console" w:cs="Courier New"/>
+          <w:color w:val="0000FF"/>
+          <w:sz w:val="20"/>
+          <w:szCs w:val="20"/>
+          <w:lang w:eastAsia="nl-NL"/>
+        </w:rPr>
+        <w:t>&gt; View(</w:t>
+      </w:r>
+      <w:proofErr w:type="spellStart"/>
+      <w:r>
+        <w:rPr>
+          <w:rFonts w:ascii="Lucida Console" w:eastAsia="Times New Roman" w:hAnsi="Lucida Console" w:cs="Courier New"/>
+          <w:color w:val="0000FF"/>
+          <w:sz w:val="20"/>
+          <w:szCs w:val="20"/>
+          <w:lang w:eastAsia="nl-NL"/>
+        </w:rPr>
+        <w:t>telcotest</w:t>
+      </w:r>
+      <w:proofErr w:type="spellEnd"/>
+      <w:r>
+        <w:rPr>
+          <w:rFonts w:ascii="Lucida Console" w:eastAsia="Times New Roman" w:hAnsi="Lucida Console" w:cs="Courier New"/>
+          <w:color w:val="0000FF"/>
+          <w:sz w:val="20"/>
+          <w:szCs w:val="20"/>
+          <w:lang w:eastAsia="nl-NL"/>
+        </w:rPr>
+        <w:t>)</w:t>
+      </w:r>
+    </w:p>
+    <w:p>
+      <w:pPr>
+        <w:shd w:val="clear" w:color="auto" w:fill="FFFFFF"/>
+        <w:tabs>
+          <w:tab w:val="left" w:pos="916"/>
+          <w:tab w:val="left" w:pos="1832"/>
+          <w:tab w:val="left" w:pos="2748"/>
+          <w:tab w:val="left" w:pos="3664"/>
+          <w:tab w:val="left" w:pos="4580"/>
+          <w:tab w:val="left" w:pos="5496"/>
+          <w:tab w:val="left" w:pos="6412"/>
+          <w:tab w:val="left" w:pos="7328"/>
+          <w:tab w:val="left" w:pos="8244"/>
+          <w:tab w:val="left" w:pos="9160"/>
+          <w:tab w:val="left" w:pos="10076"/>
+          <w:tab w:val="left" w:pos="10992"/>
+          <w:tab w:val="left" w:pos="11908"/>
+          <w:tab w:val="left" w:pos="12824"/>
+          <w:tab w:val="left" w:pos="13740"/>
+          <w:tab w:val="left" w:pos="14656"/>
+        </w:tabs>
+        <w:suppressAutoHyphens w:val="0"/>
+        <w:wordWrap w:val="0"/>
+        <w:spacing w:line="225" w:lineRule="atLeast"/>
+        <w:rPr>
+          <w:rFonts w:ascii="Lucida Console" w:eastAsia="Times New Roman" w:hAnsi="Lucida Console" w:cs="Courier New"/>
+          <w:color w:val="0000FF"/>
+          <w:sz w:val="20"/>
+          <w:szCs w:val="20"/>
+          <w:lang w:val="en-US" w:eastAsia="nl-NL"/>
+        </w:rPr>
+      </w:pPr>
+      <w:r>
+        <w:rPr>
+          <w:rFonts w:ascii="Lucida Console" w:eastAsia="Times New Roman" w:hAnsi="Lucida Console" w:cs="Courier New"/>
+          <w:color w:val="0000FF"/>
+          <w:sz w:val="20"/>
+          <w:szCs w:val="20"/>
+          <w:lang w:val="en-US" w:eastAsia="nl-NL"/>
+        </w:rPr>
+        <w:t xml:space="preserve">&gt; </w:t>
+      </w:r>
+      <w:proofErr w:type="spellStart"/>
+      <w:r>
+        <w:rPr>
+          <w:rFonts w:ascii="Lucida Console" w:eastAsia="Times New Roman" w:hAnsi="Lucida Console" w:cs="Courier New"/>
+          <w:color w:val="0000FF"/>
+          <w:sz w:val="20"/>
+          <w:szCs w:val="20"/>
+          <w:lang w:val="en-US" w:eastAsia="nl-NL"/>
+        </w:rPr>
+        <w:t>telcot</w:t>
+      </w:r>
+      <w:r>
+        <w:rPr>
+          <w:rFonts w:ascii="Lucida Console" w:eastAsia="Times New Roman" w:hAnsi="Lucida Console" w:cs="Courier New"/>
+          <w:color w:val="0000FF"/>
+          <w:sz w:val="20"/>
+          <w:szCs w:val="20"/>
+          <w:lang w:val="en-US" w:eastAsia="nl-NL"/>
+        </w:rPr>
+        <w:t>est</w:t>
+      </w:r>
+      <w:r>
+        <w:rPr>
+          <w:rFonts w:ascii="Lucida Console" w:eastAsia="Times New Roman" w:hAnsi="Lucida Console" w:cs="Courier New"/>
+          <w:color w:val="0000FF"/>
+          <w:sz w:val="20"/>
+          <w:szCs w:val="20"/>
+          <w:lang w:val="en-US" w:eastAsia="nl-NL"/>
+        </w:rPr>
+        <w:t>$X</w:t>
+      </w:r>
+      <w:proofErr w:type="spellEnd"/>
+      <w:r>
+        <w:rPr>
+          <w:rFonts w:ascii="Lucida Console" w:eastAsia="Times New Roman" w:hAnsi="Lucida Console" w:cs="Courier New"/>
+          <w:color w:val="0000FF"/>
+          <w:sz w:val="20"/>
+          <w:szCs w:val="20"/>
+          <w:lang w:val="en-US" w:eastAsia="nl-NL"/>
+        </w:rPr>
+        <w:t xml:space="preserve"> &lt;- NULL</w:t>
+      </w:r>
+    </w:p>
+    <w:p>
+      <w:pPr>
+        <w:shd w:val="clear" w:color="auto" w:fill="FFFFFF"/>
+        <w:tabs>
+          <w:tab w:val="left" w:pos="916"/>
+          <w:tab w:val="left" w:pos="1832"/>
+          <w:tab w:val="left" w:pos="2748"/>
+          <w:tab w:val="left" w:pos="3664"/>
+          <w:tab w:val="left" w:pos="4580"/>
+          <w:tab w:val="left" w:pos="5496"/>
+          <w:tab w:val="left" w:pos="6412"/>
+          <w:tab w:val="left" w:pos="7328"/>
+          <w:tab w:val="left" w:pos="8244"/>
+          <w:tab w:val="left" w:pos="9160"/>
+          <w:tab w:val="left" w:pos="10076"/>
+          <w:tab w:val="left" w:pos="10992"/>
+          <w:tab w:val="left" w:pos="11908"/>
+          <w:tab w:val="left" w:pos="12824"/>
+          <w:tab w:val="left" w:pos="13740"/>
+          <w:tab w:val="left" w:pos="14656"/>
+        </w:tabs>
+        <w:suppressAutoHyphens w:val="0"/>
+        <w:wordWrap w:val="0"/>
+        <w:spacing w:line="225" w:lineRule="atLeast"/>
+        <w:rPr>
+          <w:rFonts w:ascii="Lucida Console" w:eastAsia="Times New Roman" w:hAnsi="Lucida Console" w:cs="Courier New"/>
+          <w:color w:val="0000FF"/>
+          <w:sz w:val="20"/>
+          <w:szCs w:val="20"/>
+          <w:lang w:val="en-US" w:eastAsia="nl-NL"/>
+        </w:rPr>
+      </w:pPr>
+      <w:r>
+        <w:rPr>
+          <w:rFonts w:ascii="Lucida Console" w:eastAsia="Times New Roman" w:hAnsi="Lucida Console" w:cs="Courier New"/>
+          <w:color w:val="0000FF"/>
+          <w:sz w:val="20"/>
+          <w:szCs w:val="20"/>
+          <w:lang w:val="en-US" w:eastAsia="nl-NL"/>
+        </w:rPr>
+        <w:t xml:space="preserve">&gt; </w:t>
+      </w:r>
+      <w:proofErr w:type="spellStart"/>
+      <w:r>
+        <w:rPr>
+          <w:rFonts w:ascii="Lucida Console" w:eastAsia="Times New Roman" w:hAnsi="Lucida Console" w:cs="Courier New"/>
+          <w:color w:val="0000FF"/>
+          <w:sz w:val="20"/>
+          <w:szCs w:val="20"/>
+          <w:lang w:val="en-US" w:eastAsia="nl-NL"/>
+        </w:rPr>
+        <w:t>telcot</w:t>
+      </w:r>
+      <w:r>
+        <w:rPr>
+          <w:rFonts w:ascii="Lucida Console" w:eastAsia="Times New Roman" w:hAnsi="Lucida Console" w:cs="Courier New"/>
+          <w:color w:val="0000FF"/>
+          <w:sz w:val="20"/>
+          <w:szCs w:val="20"/>
+          <w:lang w:val="en-US" w:eastAsia="nl-NL"/>
+        </w:rPr>
+        <w:t>est</w:t>
+      </w:r>
+      <w:r>
+        <w:rPr>
+          <w:rFonts w:ascii="Lucida Console" w:eastAsia="Times New Roman" w:hAnsi="Lucida Console" w:cs="Courier New"/>
+          <w:color w:val="0000FF"/>
+          <w:sz w:val="20"/>
+          <w:szCs w:val="20"/>
+          <w:lang w:val="en-US" w:eastAsia="nl-NL"/>
+        </w:rPr>
+        <w:t>$ZIP</w:t>
+      </w:r>
+      <w:proofErr w:type="spellEnd"/>
+      <w:r>
+        <w:rPr>
+          <w:rFonts w:ascii="Lucida Console" w:eastAsia="Times New Roman" w:hAnsi="Lucida Console" w:cs="Courier New"/>
+          <w:color w:val="0000FF"/>
+          <w:sz w:val="20"/>
+          <w:szCs w:val="20"/>
+          <w:lang w:val="en-US" w:eastAsia="nl-NL"/>
+        </w:rPr>
+        <w:t xml:space="preserve"> &lt;- NULL</w:t>
+      </w:r>
+    </w:p>
+    <w:p>
+      <w:pPr>
+        <w:shd w:val="clear" w:color="auto" w:fill="FFFFFF"/>
+        <w:tabs>
+          <w:tab w:val="left" w:pos="916"/>
+          <w:tab w:val="left" w:pos="1832"/>
+          <w:tab w:val="left" w:pos="2748"/>
+          <w:tab w:val="left" w:pos="3664"/>
+          <w:tab w:val="left" w:pos="4580"/>
+          <w:tab w:val="left" w:pos="5496"/>
+          <w:tab w:val="left" w:pos="6412"/>
+          <w:tab w:val="left" w:pos="7328"/>
+          <w:tab w:val="left" w:pos="8244"/>
+          <w:tab w:val="left" w:pos="9160"/>
+          <w:tab w:val="left" w:pos="10076"/>
+          <w:tab w:val="left" w:pos="10992"/>
+          <w:tab w:val="left" w:pos="11908"/>
+          <w:tab w:val="left" w:pos="12824"/>
+          <w:tab w:val="left" w:pos="13740"/>
+          <w:tab w:val="left" w:pos="14656"/>
+        </w:tabs>
+        <w:suppressAutoHyphens w:val="0"/>
+        <w:wordWrap w:val="0"/>
+        <w:spacing w:line="225" w:lineRule="atLeast"/>
+        <w:rPr>
+          <w:rFonts w:ascii="Lucida Console" w:eastAsia="Times New Roman" w:hAnsi="Lucida Console" w:cs="Courier New"/>
+          <w:color w:val="0000FF"/>
+          <w:sz w:val="20"/>
+          <w:szCs w:val="20"/>
+          <w:lang w:val="en-US" w:eastAsia="nl-NL"/>
+        </w:rPr>
+      </w:pPr>
+      <w:r>
+        <w:rPr>
+          <w:rFonts w:ascii="Lucida Console" w:eastAsia="Times New Roman" w:hAnsi="Lucida Console" w:cs="Courier New"/>
+          <w:color w:val="0000FF"/>
+          <w:sz w:val="20"/>
+          <w:szCs w:val="20"/>
+          <w:lang w:val="en-US" w:eastAsia="nl-NL"/>
+        </w:rPr>
+        <w:t xml:space="preserve">&gt; </w:t>
+      </w:r>
+      <w:proofErr w:type="spellStart"/>
+      <w:r>
+        <w:rPr>
+          <w:rFonts w:ascii="Lucida Console" w:eastAsia="Times New Roman" w:hAnsi="Lucida Console" w:cs="Courier New"/>
+          <w:color w:val="0000FF"/>
+          <w:sz w:val="20"/>
+          <w:szCs w:val="20"/>
+          <w:lang w:val="en-US" w:eastAsia="nl-NL"/>
+        </w:rPr>
+        <w:t>predictTelco</w:t>
+      </w:r>
+      <w:proofErr w:type="spellEnd"/>
+      <w:r>
+        <w:rPr>
+          <w:rFonts w:ascii="Lucida Console" w:eastAsia="Times New Roman" w:hAnsi="Lucida Console" w:cs="Courier New"/>
+          <w:color w:val="0000FF"/>
+          <w:sz w:val="20"/>
+          <w:szCs w:val="20"/>
+          <w:lang w:val="en-US" w:eastAsia="nl-NL"/>
+        </w:rPr>
+        <w:t>=predict(</w:t>
+      </w:r>
+      <w:proofErr w:type="spellStart"/>
+      <w:r>
+        <w:rPr>
+          <w:rFonts w:ascii="Lucida Console" w:eastAsia="Times New Roman" w:hAnsi="Lucida Console" w:cs="Courier New"/>
+          <w:color w:val="0000FF"/>
+          <w:sz w:val="20"/>
+          <w:szCs w:val="20"/>
+          <w:lang w:val="en-US" w:eastAsia="nl-NL"/>
+        </w:rPr>
+        <w:t>model,type</w:t>
+      </w:r>
+      <w:proofErr w:type="spellEnd"/>
+      <w:r>
+        <w:rPr>
+          <w:rFonts w:ascii="Lucida Console" w:eastAsia="Times New Roman" w:hAnsi="Lucida Console" w:cs="Courier New"/>
+          <w:color w:val="0000FF"/>
+          <w:sz w:val="20"/>
+          <w:szCs w:val="20"/>
+          <w:lang w:val="en-US" w:eastAsia="nl-NL"/>
+        </w:rPr>
+        <w:t>="response",</w:t>
+      </w:r>
+      <w:proofErr w:type="spellStart"/>
+      <w:r>
+        <w:rPr>
+          <w:rFonts w:ascii="Lucida Console" w:eastAsia="Times New Roman" w:hAnsi="Lucida Console" w:cs="Courier New"/>
+          <w:color w:val="0000FF"/>
+          <w:sz w:val="20"/>
+          <w:szCs w:val="20"/>
+          <w:lang w:val="en-US" w:eastAsia="nl-NL"/>
+        </w:rPr>
+        <w:t>newdata</w:t>
+      </w:r>
+      <w:proofErr w:type="spellEnd"/>
+      <w:r>
+        <w:rPr>
+          <w:rFonts w:ascii="Lucida Console" w:eastAsia="Times New Roman" w:hAnsi="Lucida Console" w:cs="Courier New"/>
+          <w:color w:val="0000FF"/>
+          <w:sz w:val="20"/>
+          <w:szCs w:val="20"/>
+          <w:lang w:val="en-US" w:eastAsia="nl-NL"/>
+        </w:rPr>
+        <w:t>=</w:t>
+      </w:r>
+      <w:proofErr w:type="spellStart"/>
+      <w:r>
+        <w:rPr>
+          <w:rFonts w:ascii="Lucida Console" w:eastAsia="Times New Roman" w:hAnsi="Lucida Console" w:cs="Courier New"/>
+          <w:color w:val="0000FF"/>
+          <w:sz w:val="20"/>
+          <w:szCs w:val="20"/>
+          <w:lang w:val="en-US" w:eastAsia="nl-NL"/>
+        </w:rPr>
+        <w:t>telcotest</w:t>
+      </w:r>
+      <w:proofErr w:type="spellEnd"/>
+      <w:r>
+        <w:rPr>
+          <w:rFonts w:ascii="Lucida Console" w:eastAsia="Times New Roman" w:hAnsi="Lucida Console" w:cs="Courier New"/>
+          <w:color w:val="0000FF"/>
+          <w:sz w:val="20"/>
+          <w:szCs w:val="20"/>
+          <w:lang w:val="en-US" w:eastAsia="nl-NL"/>
+        </w:rPr>
+        <w:t>)</w:t>
+      </w:r>
+    </w:p>
+    <w:p>
+      <w:pPr>
+        <w:shd w:val="clear" w:color="auto" w:fill="FFFFFF"/>
+        <w:tabs>
+          <w:tab w:val="left" w:pos="916"/>
+          <w:tab w:val="left" w:pos="1832"/>
+          <w:tab w:val="left" w:pos="2748"/>
+          <w:tab w:val="left" w:pos="3664"/>
+          <w:tab w:val="left" w:pos="4580"/>
+          <w:tab w:val="left" w:pos="5496"/>
+          <w:tab w:val="left" w:pos="6412"/>
+          <w:tab w:val="left" w:pos="7328"/>
+          <w:tab w:val="left" w:pos="8244"/>
+          <w:tab w:val="left" w:pos="9160"/>
+          <w:tab w:val="left" w:pos="10076"/>
+          <w:tab w:val="left" w:pos="10992"/>
+          <w:tab w:val="left" w:pos="11908"/>
+          <w:tab w:val="left" w:pos="12824"/>
+          <w:tab w:val="left" w:pos="13740"/>
+          <w:tab w:val="left" w:pos="14656"/>
+        </w:tabs>
+        <w:suppressAutoHyphens w:val="0"/>
+        <w:wordWrap w:val="0"/>
+        <w:spacing w:line="225" w:lineRule="atLeast"/>
+        <w:rPr>
+          <w:rFonts w:ascii="Lucida Console" w:eastAsia="Times New Roman" w:hAnsi="Lucida Console" w:cs="Courier New"/>
+          <w:color w:val="0000FF"/>
+          <w:sz w:val="20"/>
+          <w:szCs w:val="20"/>
+          <w:lang w:val="en-US" w:eastAsia="nl-NL"/>
+        </w:rPr>
+      </w:pPr>
+    </w:p>
+    <w:p>
+      <w:pPr>
+        <w:shd w:val="clear" w:color="auto" w:fill="FFFFFF"/>
+        <w:tabs>
+          <w:tab w:val="left" w:pos="916"/>
+          <w:tab w:val="left" w:pos="1832"/>
+          <w:tab w:val="left" w:pos="2748"/>
+          <w:tab w:val="left" w:pos="3664"/>
+          <w:tab w:val="left" w:pos="4580"/>
+          <w:tab w:val="left" w:pos="5496"/>
+          <w:tab w:val="left" w:pos="6412"/>
+          <w:tab w:val="left" w:pos="7328"/>
+          <w:tab w:val="left" w:pos="8244"/>
+          <w:tab w:val="left" w:pos="9160"/>
+          <w:tab w:val="left" w:pos="10076"/>
+          <w:tab w:val="left" w:pos="10992"/>
+          <w:tab w:val="left" w:pos="11908"/>
+          <w:tab w:val="left" w:pos="12824"/>
+          <w:tab w:val="left" w:pos="13740"/>
+          <w:tab w:val="left" w:pos="14656"/>
+        </w:tabs>
+        <w:suppressAutoHyphens w:val="0"/>
+        <w:wordWrap w:val="0"/>
+        <w:spacing w:line="225" w:lineRule="atLeast"/>
+        <w:rPr>
+          <w:rFonts w:ascii="Lucida Console" w:eastAsia="Times New Roman" w:hAnsi="Lucida Console" w:cs="Courier New"/>
+          <w:color w:val="0000FF"/>
+          <w:sz w:val="20"/>
+          <w:szCs w:val="20"/>
+          <w:lang w:val="en-US" w:eastAsia="nl-NL"/>
+        </w:rPr>
+      </w:pPr>
+    </w:p>
+    <w:p>
+      <w:pPr>
+        <w:shd w:val="clear" w:color="auto" w:fill="FFFFFF"/>
+        <w:tabs>
+          <w:tab w:val="left" w:pos="916"/>
+          <w:tab w:val="left" w:pos="1832"/>
+          <w:tab w:val="left" w:pos="2748"/>
+          <w:tab w:val="left" w:pos="3664"/>
+          <w:tab w:val="left" w:pos="4580"/>
+          <w:tab w:val="left" w:pos="5496"/>
+          <w:tab w:val="left" w:pos="6412"/>
+          <w:tab w:val="left" w:pos="7328"/>
+          <w:tab w:val="left" w:pos="8244"/>
+          <w:tab w:val="left" w:pos="9160"/>
+          <w:tab w:val="left" w:pos="10076"/>
+          <w:tab w:val="left" w:pos="10992"/>
+          <w:tab w:val="left" w:pos="11908"/>
+          <w:tab w:val="left" w:pos="12824"/>
+          <w:tab w:val="left" w:pos="13740"/>
+          <w:tab w:val="left" w:pos="14656"/>
+        </w:tabs>
+        <w:suppressAutoHyphens w:val="0"/>
+        <w:wordWrap w:val="0"/>
+        <w:spacing w:line="225" w:lineRule="atLeast"/>
+        <w:rPr>
+          <w:rFonts w:ascii="Lucida Console" w:eastAsia="Times New Roman" w:hAnsi="Lucida Console" w:cs="Courier New"/>
+          <w:color w:val="0000FF"/>
+          <w:sz w:val="20"/>
+          <w:szCs w:val="20"/>
+          <w:lang w:val="en-US" w:eastAsia="nl-NL"/>
+        </w:rPr>
+      </w:pPr>
+    </w:p>
+    <w:p>
+      <w:pPr>
+        <w:shd w:val="clear" w:color="auto" w:fill="FFFFFF"/>
+        <w:tabs>
+          <w:tab w:val="left" w:pos="916"/>
+          <w:tab w:val="left" w:pos="1832"/>
+          <w:tab w:val="left" w:pos="2748"/>
+          <w:tab w:val="left" w:pos="3664"/>
+          <w:tab w:val="left" w:pos="4580"/>
+          <w:tab w:val="left" w:pos="5496"/>
+          <w:tab w:val="left" w:pos="6412"/>
+          <w:tab w:val="left" w:pos="7328"/>
+          <w:tab w:val="left" w:pos="8244"/>
+          <w:tab w:val="left" w:pos="9160"/>
+          <w:tab w:val="left" w:pos="10076"/>
+          <w:tab w:val="left" w:pos="10992"/>
+          <w:tab w:val="left" w:pos="11908"/>
+          <w:tab w:val="left" w:pos="12824"/>
+          <w:tab w:val="left" w:pos="13740"/>
+          <w:tab w:val="left" w:pos="14656"/>
+        </w:tabs>
+        <w:suppressAutoHyphens w:val="0"/>
+        <w:wordWrap w:val="0"/>
+        <w:spacing w:line="225" w:lineRule="atLeast"/>
+        <w:rPr>
+          <w:rFonts w:ascii="Lucida Console" w:eastAsia="Times New Roman" w:hAnsi="Lucida Console" w:cs="Courier New"/>
+          <w:color w:val="0000FF"/>
+          <w:sz w:val="20"/>
+          <w:szCs w:val="20"/>
+          <w:lang w:val="en-US" w:eastAsia="nl-NL"/>
+        </w:rPr>
+      </w:pPr>
+    </w:p>
+    <w:p>
+      <w:pPr>
+        <w:shd w:val="clear" w:color="auto" w:fill="FFFFFF"/>
+        <w:tabs>
+          <w:tab w:val="left" w:pos="916"/>
+          <w:tab w:val="left" w:pos="1832"/>
+          <w:tab w:val="left" w:pos="2748"/>
+          <w:tab w:val="left" w:pos="3664"/>
+          <w:tab w:val="left" w:pos="4580"/>
+          <w:tab w:val="left" w:pos="5496"/>
+          <w:tab w:val="left" w:pos="6412"/>
+          <w:tab w:val="left" w:pos="7328"/>
+          <w:tab w:val="left" w:pos="8244"/>
+          <w:tab w:val="left" w:pos="9160"/>
+          <w:tab w:val="left" w:pos="10076"/>
+          <w:tab w:val="left" w:pos="10992"/>
+          <w:tab w:val="left" w:pos="11908"/>
+          <w:tab w:val="left" w:pos="12824"/>
+          <w:tab w:val="left" w:pos="13740"/>
+          <w:tab w:val="left" w:pos="14656"/>
+        </w:tabs>
+        <w:suppressAutoHyphens w:val="0"/>
+        <w:wordWrap w:val="0"/>
+        <w:spacing w:line="225" w:lineRule="atLeast"/>
+        <w:rPr>
+          <w:rFonts w:ascii="Lucida Console" w:eastAsia="Times New Roman" w:hAnsi="Lucida Console" w:cs="Courier New"/>
+          <w:color w:val="000000"/>
+          <w:sz w:val="20"/>
+          <w:szCs w:val="20"/>
+          <w:lang w:val="en-US" w:eastAsia="nl-NL"/>
+        </w:rPr>
+      </w:pPr>
+    </w:p>
+    <w:p>
+      <w:pPr>
+        <w:shd w:val="clear" w:color="auto" w:fill="FFFFFF"/>
+        <w:tabs>
+          <w:tab w:val="left" w:pos="916"/>
+          <w:tab w:val="left" w:pos="1832"/>
+          <w:tab w:val="left" w:pos="2748"/>
+          <w:tab w:val="left" w:pos="3664"/>
+          <w:tab w:val="left" w:pos="4580"/>
+          <w:tab w:val="left" w:pos="5496"/>
+          <w:tab w:val="left" w:pos="6412"/>
+          <w:tab w:val="left" w:pos="7328"/>
+          <w:tab w:val="left" w:pos="8244"/>
+          <w:tab w:val="left" w:pos="9160"/>
+          <w:tab w:val="left" w:pos="10076"/>
+          <w:tab w:val="left" w:pos="10992"/>
+          <w:tab w:val="left" w:pos="11908"/>
+          <w:tab w:val="left" w:pos="12824"/>
+          <w:tab w:val="left" w:pos="13740"/>
+          <w:tab w:val="left" w:pos="14656"/>
+        </w:tabs>
+        <w:suppressAutoHyphens w:val="0"/>
+        <w:wordWrap w:val="0"/>
+        <w:spacing w:line="225" w:lineRule="atLeast"/>
+        <w:rPr>
+          <w:rFonts w:ascii="Lucida Console" w:eastAsia="Times New Roman" w:hAnsi="Lucida Console" w:cs="Courier New"/>
+          <w:color w:val="FF0000"/>
+          <w:sz w:val="20"/>
+          <w:szCs w:val="20"/>
+          <w:lang w:val="en-US" w:eastAsia="nl-NL"/>
+        </w:rPr>
+      </w:pPr>
+    </w:p>
+    <w:p>
+      <w:pPr>
+        <w:shd w:val="clear" w:color="auto" w:fill="FFFFFF"/>
+        <w:tabs>
+          <w:tab w:val="left" w:pos="916"/>
+          <w:tab w:val="left" w:pos="1832"/>
+          <w:tab w:val="left" w:pos="2748"/>
+          <w:tab w:val="left" w:pos="3664"/>
+          <w:tab w:val="left" w:pos="4580"/>
+          <w:tab w:val="left" w:pos="5496"/>
+          <w:tab w:val="left" w:pos="6412"/>
+          <w:tab w:val="left" w:pos="7328"/>
+          <w:tab w:val="left" w:pos="8244"/>
+          <w:tab w:val="left" w:pos="9160"/>
+          <w:tab w:val="left" w:pos="10076"/>
+          <w:tab w:val="left" w:pos="10992"/>
+          <w:tab w:val="left" w:pos="11908"/>
+          <w:tab w:val="left" w:pos="12824"/>
+          <w:tab w:val="left" w:pos="13740"/>
+          <w:tab w:val="left" w:pos="14656"/>
+        </w:tabs>
+        <w:suppressAutoHyphens w:val="0"/>
+        <w:wordWrap w:val="0"/>
+        <w:spacing w:line="225" w:lineRule="atLeast"/>
+        <w:rPr>
+          <w:rFonts w:ascii="Lucida Console" w:eastAsia="Times New Roman" w:hAnsi="Lucida Console" w:cs="Courier New"/>
+          <w:color w:val="FF0000"/>
+          <w:sz w:val="20"/>
+          <w:szCs w:val="20"/>
+          <w:lang w:val="en-US" w:eastAsia="nl-NL"/>
+        </w:rPr>
+      </w:pPr>
+    </w:p>
+    <w:p>
+      <w:pPr>
+        <w:ind w:left="993" w:hanging="709"/>
+        <w:rPr>
+          <w:color w:val="FF0000"/>
           <w:lang w:val="en-US"/>
-          <w14:shadow w14:blurRad="38100" w14:dist="19050" w14:dir="2700000" w14:sx="100000" w14:sy="100000" w14:kx="0" w14:ky="0" w14:algn="tl">
-            <w14:schemeClr w14:val="dk1">
-              <w14:alpha w14:val="60000"/>
-            </w14:schemeClr>
-          </w14:shadow>
-          <w14:textOutline w14:w="0" w14:cap="flat" w14:cmpd="sng" w14:algn="ctr">
-            <w14:noFill/>
-            <w14:prstDash w14:val="solid"/>
-            <w14:round/>
-          </w14:textOutline>
-        </w:rPr>
-        <w:t>print(table)</w:t>
-      </w:r>
-    </w:p>
-    <w:p>
-      <w:pPr>
-        <w:ind w:left="993" w:hanging="709"/>
-        <w:rPr>
-          <w:color w:val="000000" w:themeColor="text1"/>
-          <w:lang w:val="en-US"/>
-          <w14:shadow w14:blurRad="38100" w14:dist="19050" w14:dir="2700000" w14:sx="100000" w14:sy="100000" w14:kx="0" w14:ky="0" w14:algn="tl">
-            <w14:schemeClr w14:val="dk1">
-              <w14:alpha w14:val="60000"/>
-            </w14:schemeClr>
-          </w14:shadow>
-          <w14:textOutline w14:w="0" w14:cap="flat" w14:cmpd="sng" w14:algn="ctr">
-            <w14:noFill/>
-            <w14:prstDash w14:val="solid"/>
-            <w14:round/>
-          </w14:textOutline>
-        </w:rPr>
-      </w:pPr>
-      <w:r>
-        <w:rPr>
-          <w:color w:val="000000" w:themeColor="text1"/>
-          <w:lang w:val="en-US"/>
-          <w14:shadow w14:blurRad="38100" w14:dist="19050" w14:dir="2700000" w14:sx="100000" w14:sy="100000" w14:kx="0" w14:ky="0" w14:algn="tl">
-            <w14:schemeClr w14:val="dk1">
-              <w14:alpha w14:val="60000"/>
-            </w14:schemeClr>
-          </w14:shadow>
-          <w14:textOutline w14:w="0" w14:cap="flat" w14:cmpd="sng" w14:algn="ctr">
-            <w14:noFill/>
-            <w14:prstDash w14:val="solid"/>
-            <w14:round/>
-          </w14:textOutline>
-        </w:rPr>
-        <w:t>specificity &lt;-table[1,1]/(table[1,1]+table[1,2])</w:t>
-      </w:r>
-    </w:p>
-    <w:p>
-      <w:pPr>
-        <w:ind w:left="993" w:hanging="709"/>
-        <w:rPr>
-          <w:color w:val="000000" w:themeColor="text1"/>
-          <w:lang w:val="en-US"/>
-          <w14:shadow w14:blurRad="38100" w14:dist="19050" w14:dir="2700000" w14:sx="100000" w14:sy="100000" w14:kx="0" w14:ky="0" w14:algn="tl">
-            <w14:schemeClr w14:val="dk1">
-              <w14:alpha w14:val="60000"/>
-            </w14:schemeClr>
-          </w14:shadow>
-          <w14:textOutline w14:w="0" w14:cap="flat" w14:cmpd="sng" w14:algn="ctr">
-            <w14:noFill/>
-            <w14:prstDash w14:val="solid"/>
-            <w14:round/>
-          </w14:textOutline>
-        </w:rPr>
-      </w:pPr>
-      <w:r>
-        <w:rPr>
-          <w:color w:val="000000" w:themeColor="text1"/>
-          <w:lang w:val="en-US"/>
-          <w14:shadow w14:blurRad="38100" w14:dist="19050" w14:dir="2700000" w14:sx="100000" w14:sy="100000" w14:kx="0" w14:ky="0" w14:algn="tl">
-            <w14:schemeClr w14:val="dk1">
-              <w14:alpha w14:val="60000"/>
-            </w14:schemeClr>
-          </w14:shadow>
-          <w14:textOutline w14:w="0" w14:cap="flat" w14:cmpd="sng" w14:algn="ctr">
-            <w14:noFill/>
-            <w14:prstDash w14:val="solid"/>
-            <w14:round/>
-          </w14:textOutline>
-        </w:rPr>
-        <w:t>sensitivity &lt;-table[2,2]/(table[2,1]+table[2,2])</w:t>
-      </w:r>
-    </w:p>
-    <w:p>
-      <w:pPr>
-        <w:ind w:left="993" w:hanging="709"/>
-        <w:rPr>
-          <w:color w:val="000000" w:themeColor="text1"/>
-          <w:lang w:val="en-US"/>
-          <w14:shadow w14:blurRad="38100" w14:dist="19050" w14:dir="2700000" w14:sx="100000" w14:sy="100000" w14:kx="0" w14:ky="0" w14:algn="tl">
-            <w14:schemeClr w14:val="dk1">
-              <w14:alpha w14:val="60000"/>
-            </w14:schemeClr>
-          </w14:shadow>
-          <w14:textOutline w14:w="0" w14:cap="flat" w14:cmpd="sng" w14:algn="ctr">
-            <w14:noFill/>
-            <w14:prstDash w14:val="solid"/>
-            <w14:round/>
-          </w14:textOutline>
-        </w:rPr>
-      </w:pPr>
-      <w:r>
-        <w:rPr>
-          <w:color w:val="000000" w:themeColor="text1"/>
-          <w:lang w:val="en-US"/>
-          <w14:shadow w14:blurRad="38100" w14:dist="19050" w14:dir="2700000" w14:sx="100000" w14:sy="100000" w14:kx="0" w14:ky="0" w14:algn="tl">
-            <w14:schemeClr w14:val="dk1">
-              <w14:alpha w14:val="60000"/>
-            </w14:schemeClr>
-          </w14:shadow>
-          <w14:textOutline w14:w="0" w14:cap="flat" w14:cmpd="sng" w14:algn="ctr">
-            <w14:noFill/>
-            <w14:prstDash w14:val="solid"/>
-            <w14:round/>
-          </w14:textOutline>
-        </w:rPr>
-        <w:t>accuracy &lt;-(table[1,1]+table[2,2])+(</w:t>
+        </w:rPr>
+      </w:pPr>
+      <w:r>
+        <w:rPr>
+          <w:rFonts w:ascii="Lucida Console" w:eastAsia="Times New Roman" w:hAnsi="Lucida Console" w:cs="Courier New"/>
+          <w:color w:val="FF0000"/>
+          <w:sz w:val="20"/>
+          <w:szCs w:val="20"/>
+          <w:lang w:val="en-US" w:eastAsia="nl-NL"/>
+        </w:rPr>
+        <w:lastRenderedPageBreak/>
+        <w:t>model=glm(Churn~IP+VMP+NVM+TDCH+TEM+TNM+TIC+TICH+CSC,data=telcotest,family=binomial)</w:t>
+      </w:r>
+    </w:p>
+    <w:p>
+      <w:pPr>
+        <w:shd w:val="clear" w:color="auto" w:fill="FFFFFF"/>
+        <w:tabs>
+          <w:tab w:val="left" w:pos="916"/>
+          <w:tab w:val="left" w:pos="1832"/>
+          <w:tab w:val="left" w:pos="2748"/>
+          <w:tab w:val="left" w:pos="3664"/>
+          <w:tab w:val="left" w:pos="4580"/>
+          <w:tab w:val="left" w:pos="5496"/>
+          <w:tab w:val="left" w:pos="6412"/>
+          <w:tab w:val="left" w:pos="7328"/>
+          <w:tab w:val="left" w:pos="8244"/>
+          <w:tab w:val="left" w:pos="9160"/>
+          <w:tab w:val="left" w:pos="10076"/>
+          <w:tab w:val="left" w:pos="10992"/>
+          <w:tab w:val="left" w:pos="11908"/>
+          <w:tab w:val="left" w:pos="12824"/>
+          <w:tab w:val="left" w:pos="13740"/>
+          <w:tab w:val="left" w:pos="14656"/>
+        </w:tabs>
+        <w:suppressAutoHyphens w:val="0"/>
+        <w:wordWrap w:val="0"/>
+        <w:spacing w:line="225" w:lineRule="atLeast"/>
+        <w:rPr>
+          <w:rFonts w:ascii="Lucida Console" w:eastAsia="Times New Roman" w:hAnsi="Lucida Console" w:cs="Courier New"/>
+          <w:color w:val="FF0000"/>
+          <w:sz w:val="20"/>
+          <w:szCs w:val="20"/>
+          <w:lang w:val="en-US" w:eastAsia="nl-NL"/>
+        </w:rPr>
+      </w:pPr>
+    </w:p>
+    <w:p>
+      <w:pPr>
+        <w:shd w:val="clear" w:color="auto" w:fill="FFFFFF"/>
+        <w:tabs>
+          <w:tab w:val="left" w:pos="916"/>
+          <w:tab w:val="left" w:pos="1832"/>
+          <w:tab w:val="left" w:pos="2748"/>
+          <w:tab w:val="left" w:pos="3664"/>
+          <w:tab w:val="left" w:pos="4580"/>
+          <w:tab w:val="left" w:pos="5496"/>
+          <w:tab w:val="left" w:pos="6412"/>
+          <w:tab w:val="left" w:pos="7328"/>
+          <w:tab w:val="left" w:pos="8244"/>
+          <w:tab w:val="left" w:pos="9160"/>
+          <w:tab w:val="left" w:pos="10076"/>
+          <w:tab w:val="left" w:pos="10992"/>
+          <w:tab w:val="left" w:pos="11908"/>
+          <w:tab w:val="left" w:pos="12824"/>
+          <w:tab w:val="left" w:pos="13740"/>
+          <w:tab w:val="left" w:pos="14656"/>
+        </w:tabs>
+        <w:suppressAutoHyphens w:val="0"/>
+        <w:wordWrap w:val="0"/>
+        <w:spacing w:line="225" w:lineRule="atLeast"/>
+        <w:rPr>
+          <w:rFonts w:ascii="Lucida Console" w:eastAsia="Times New Roman" w:hAnsi="Lucida Console" w:cs="Courier New"/>
+          <w:color w:val="FF0000"/>
+          <w:sz w:val="20"/>
+          <w:szCs w:val="20"/>
+          <w:lang w:val="en-US" w:eastAsia="nl-NL"/>
+        </w:rPr>
+      </w:pPr>
+      <w:r>
+        <w:rPr>
+          <w:rFonts w:ascii="Lucida Console" w:eastAsia="Times New Roman" w:hAnsi="Lucida Console" w:cs="Courier New"/>
+          <w:color w:val="FF0000"/>
+          <w:sz w:val="20"/>
+          <w:szCs w:val="20"/>
+          <w:lang w:val="en-US" w:eastAsia="nl-NL"/>
+        </w:rPr>
+        <w:t xml:space="preserve">&gt; </w:t>
       </w:r>
       <w:proofErr w:type="spellStart"/>
       <w:r>
         <w:rPr>
-          <w:color w:val="000000" w:themeColor="text1"/>
-          <w:lang w:val="en-US"/>
-          <w14:shadow w14:blurRad="38100" w14:dist="19050" w14:dir="2700000" w14:sx="100000" w14:sy="100000" w14:kx="0" w14:ky="0" w14:algn="tl">
-            <w14:schemeClr w14:val="dk1">
-              <w14:alpha w14:val="60000"/>
-            </w14:schemeClr>
-          </w14:shadow>
-          <w14:textOutline w14:w="0" w14:cap="flat" w14:cmpd="sng" w14:algn="ctr">
-            <w14:noFill/>
-            <w14:prstDash w14:val="solid"/>
-            <w14:round/>
-          </w14:textOutline>
-        </w:rPr>
-        <w:t>specificity+sensitivity</w:t>
+          <w:rFonts w:ascii="Lucida Console" w:eastAsia="Times New Roman" w:hAnsi="Lucida Console" w:cs="Courier New"/>
+          <w:color w:val="FF0000"/>
+          <w:sz w:val="20"/>
+          <w:szCs w:val="20"/>
+          <w:lang w:val="en-US" w:eastAsia="nl-NL"/>
+        </w:rPr>
+        <w:t>ROCRperfi</w:t>
       </w:r>
       <w:proofErr w:type="spellEnd"/>
       <w:r>
         <w:rPr>
-          <w:color w:val="000000" w:themeColor="text1"/>
-          <w:lang w:val="en-US"/>
-          <w14:shadow w14:blurRad="38100" w14:dist="19050" w14:dir="2700000" w14:sx="100000" w14:sy="100000" w14:kx="0" w14:ky="0" w14:algn="tl">
-            <w14:schemeClr w14:val="dk1">
-              <w14:alpha w14:val="60000"/>
-            </w14:schemeClr>
-          </w14:shadow>
-          <w14:textOutline w14:w="0" w14:cap="flat" w14:cmpd="sng" w14:algn="ctr">
-            <w14:noFill/>
-            <w14:prstDash w14:val="solid"/>
-            <w14:round/>
-          </w14:textOutline>
-        </w:rPr>
-        <w:t>)</w:t>
-      </w:r>
-    </w:p>
-    <w:p>
-      <w:pPr>
-        <w:ind w:left="993" w:hanging="709"/>
-        <w:rPr>
-          <w:color w:val="000000" w:themeColor="text1"/>
-          <w:lang w:val="en-US"/>
-          <w14:shadow w14:blurRad="38100" w14:dist="19050" w14:dir="2700000" w14:sx="100000" w14:sy="100000" w14:kx="0" w14:ky="0" w14:algn="tl">
-            <w14:schemeClr w14:val="dk1">
-              <w14:alpha w14:val="60000"/>
-            </w14:schemeClr>
-          </w14:shadow>
-          <w14:textOutline w14:w="0" w14:cap="flat" w14:cmpd="sng" w14:algn="ctr">
-            <w14:noFill/>
-            <w14:prstDash w14:val="solid"/>
-            <w14:round/>
-          </w14:textOutline>
-        </w:rPr>
-      </w:pPr>
-      <w:r>
-        <w:rPr>
-          <w:color w:val="000000" w:themeColor="text1"/>
-          <w:lang w:val="en-US"/>
-          <w14:shadow w14:blurRad="38100" w14:dist="19050" w14:dir="2700000" w14:sx="100000" w14:sy="100000" w14:kx="0" w14:ky="0" w14:algn="tl">
-            <w14:schemeClr w14:val="dk1">
-              <w14:alpha w14:val="60000"/>
-            </w14:schemeClr>
-          </w14:shadow>
-          <w14:textOutline w14:w="0" w14:cap="flat" w14:cmpd="sng" w14:algn="ctr">
-            <w14:noFill/>
-            <w14:prstDash w14:val="solid"/>
-            <w14:round/>
-          </w14:textOutline>
-        </w:rPr>
-        <w:t>return(data.frame(Specificity=specificity,Sensitivity=sensitivity,Accuracy=accuracy)</w:t>
-      </w:r>
-    </w:p>
-    <w:p>
-      <w:pPr>
-        <w:ind w:left="993" w:hanging="709"/>
-        <w:rPr>
-          <w:color w:val="000000" w:themeColor="text1"/>
-          <w:lang w:val="en-US"/>
-          <w14:shadow w14:blurRad="38100" w14:dist="19050" w14:dir="2700000" w14:sx="100000" w14:sy="100000" w14:kx="0" w14:ky="0" w14:algn="tl">
-            <w14:schemeClr w14:val="dk1">
-              <w14:alpha w14:val="60000"/>
-            </w14:schemeClr>
-          </w14:shadow>
-          <w14:textOutline w14:w="0" w14:cap="flat" w14:cmpd="sng" w14:algn="ctr">
-            <w14:noFill/>
-            <w14:prstDash w14:val="solid"/>
-            <w14:round/>
-          </w14:textOutline>
-        </w:rPr>
-      </w:pPr>
-      <w:r>
-        <w:rPr>
-          <w:color w:val="000000" w:themeColor="text1"/>
-          <w:lang w:val="en-US"/>
-          <w14:shadow w14:blurRad="38100" w14:dist="19050" w14:dir="2700000" w14:sx="100000" w14:sy="100000" w14:kx="0" w14:ky="0" w14:algn="tl">
-            <w14:schemeClr w14:val="dk1">
-              <w14:alpha w14:val="60000"/>
-            </w14:schemeClr>
-          </w14:shadow>
-          <w14:textOutline w14:w="0" w14:cap="flat" w14:cmpd="sng" w14:algn="ctr">
-            <w14:noFill/>
-            <w14:prstDash w14:val="solid"/>
-            <w14:round/>
-          </w14:textOutline>
-        </w:rPr>
-        <w:t>}</w:t>
-      </w:r>
-    </w:p>
-    <w:p>
-      <w:pPr>
-        <w:ind w:left="993" w:hanging="709"/>
-      </w:pPr>
-      <w:bookmarkStart w:id="0" w:name="_GoBack"/>
-      <w:bookmarkEnd w:id="0"/>
-    </w:p>
-    <w:p>
-      <w:pPr>
-        <w:ind w:left="993" w:hanging="709"/>
-      </w:pPr>
-    </w:p>
-    <w:p>
-      <w:pPr>
-        <w:ind w:left="993" w:hanging="709"/>
+          <w:rFonts w:ascii="Lucida Console" w:eastAsia="Times New Roman" w:hAnsi="Lucida Console" w:cs="Courier New"/>
+          <w:color w:val="FF0000"/>
+          <w:sz w:val="20"/>
+          <w:szCs w:val="20"/>
+          <w:lang w:val="en-US" w:eastAsia="nl-NL"/>
+        </w:rPr>
+        <w:t>=performance(</w:t>
+      </w:r>
+      <w:proofErr w:type="spellStart"/>
+      <w:r>
+        <w:rPr>
+          <w:rFonts w:ascii="Lucida Console" w:eastAsia="Times New Roman" w:hAnsi="Lucida Console" w:cs="Courier New"/>
+          <w:color w:val="FF0000"/>
+          <w:sz w:val="20"/>
+          <w:szCs w:val="20"/>
+          <w:lang w:val="en-US" w:eastAsia="nl-NL"/>
+        </w:rPr>
+        <w:t>predictTelco</w:t>
+      </w:r>
+      <w:proofErr w:type="spellEnd"/>
+      <w:r>
+        <w:rPr>
+          <w:rFonts w:ascii="Lucida Console" w:eastAsia="Times New Roman" w:hAnsi="Lucida Console" w:cs="Courier New"/>
+          <w:color w:val="FF0000"/>
+          <w:sz w:val="20"/>
+          <w:szCs w:val="20"/>
+          <w:lang w:val="en-US" w:eastAsia="nl-NL"/>
+        </w:rPr>
+        <w:t>,"</w:t>
+      </w:r>
+      <w:proofErr w:type="spellStart"/>
+      <w:r>
+        <w:rPr>
+          <w:rFonts w:ascii="Lucida Console" w:eastAsia="Times New Roman" w:hAnsi="Lucida Console" w:cs="Courier New"/>
+          <w:color w:val="FF0000"/>
+          <w:sz w:val="20"/>
+          <w:szCs w:val="20"/>
+          <w:lang w:val="en-US" w:eastAsia="nl-NL"/>
+        </w:rPr>
+        <w:t>tpr</w:t>
+      </w:r>
+      <w:proofErr w:type="spellEnd"/>
+      <w:r>
+        <w:rPr>
+          <w:rFonts w:ascii="Lucida Console" w:eastAsia="Times New Roman" w:hAnsi="Lucida Console" w:cs="Courier New"/>
+          <w:color w:val="FF0000"/>
+          <w:sz w:val="20"/>
+          <w:szCs w:val="20"/>
+          <w:lang w:val="en-US" w:eastAsia="nl-NL"/>
+        </w:rPr>
+        <w:t>","</w:t>
+      </w:r>
+      <w:proofErr w:type="spellStart"/>
+      <w:r>
+        <w:rPr>
+          <w:rFonts w:ascii="Lucida Console" w:eastAsia="Times New Roman" w:hAnsi="Lucida Console" w:cs="Courier New"/>
+          <w:color w:val="FF0000"/>
+          <w:sz w:val="20"/>
+          <w:szCs w:val="20"/>
+          <w:lang w:val="en-US" w:eastAsia="nl-NL"/>
+        </w:rPr>
+        <w:t>fpr</w:t>
+      </w:r>
+      <w:proofErr w:type="spellEnd"/>
+      <w:r>
+        <w:rPr>
+          <w:rFonts w:ascii="Lucida Console" w:eastAsia="Times New Roman" w:hAnsi="Lucida Console" w:cs="Courier New"/>
+          <w:color w:val="FF0000"/>
+          <w:sz w:val="20"/>
+          <w:szCs w:val="20"/>
+          <w:lang w:val="en-US" w:eastAsia="nl-NL"/>
+        </w:rPr>
+        <w:t>")</w:t>
+      </w:r>
+    </w:p>
+    <w:p>
+      <w:pPr>
+        <w:shd w:val="clear" w:color="auto" w:fill="FFFFFF"/>
+        <w:tabs>
+          <w:tab w:val="left" w:pos="916"/>
+          <w:tab w:val="left" w:pos="1832"/>
+          <w:tab w:val="left" w:pos="2748"/>
+          <w:tab w:val="left" w:pos="3664"/>
+          <w:tab w:val="left" w:pos="4580"/>
+          <w:tab w:val="left" w:pos="5496"/>
+          <w:tab w:val="left" w:pos="6412"/>
+          <w:tab w:val="left" w:pos="7328"/>
+          <w:tab w:val="left" w:pos="8244"/>
+          <w:tab w:val="left" w:pos="9160"/>
+          <w:tab w:val="left" w:pos="10076"/>
+          <w:tab w:val="left" w:pos="10992"/>
+          <w:tab w:val="left" w:pos="11908"/>
+          <w:tab w:val="left" w:pos="12824"/>
+          <w:tab w:val="left" w:pos="13740"/>
+          <w:tab w:val="left" w:pos="14656"/>
+        </w:tabs>
+        <w:suppressAutoHyphens w:val="0"/>
+        <w:wordWrap w:val="0"/>
+        <w:spacing w:line="225" w:lineRule="atLeast"/>
+        <w:rPr>
+          <w:rFonts w:ascii="Lucida Console" w:eastAsia="Times New Roman" w:hAnsi="Lucida Console" w:cs="Courier New"/>
+          <w:color w:val="000000"/>
+          <w:sz w:val="20"/>
+          <w:szCs w:val="20"/>
+          <w:lang w:val="en-US" w:eastAsia="nl-NL"/>
+        </w:rPr>
+      </w:pPr>
+    </w:p>
+    <w:p>
+      <w:pPr>
+        <w:shd w:val="clear" w:color="auto" w:fill="FFFFFF"/>
+        <w:tabs>
+          <w:tab w:val="left" w:pos="916"/>
+          <w:tab w:val="left" w:pos="1832"/>
+          <w:tab w:val="left" w:pos="2748"/>
+          <w:tab w:val="left" w:pos="3664"/>
+          <w:tab w:val="left" w:pos="4580"/>
+          <w:tab w:val="left" w:pos="5496"/>
+          <w:tab w:val="left" w:pos="6412"/>
+          <w:tab w:val="left" w:pos="7328"/>
+          <w:tab w:val="left" w:pos="8244"/>
+          <w:tab w:val="left" w:pos="9160"/>
+          <w:tab w:val="left" w:pos="10076"/>
+          <w:tab w:val="left" w:pos="10992"/>
+          <w:tab w:val="left" w:pos="11908"/>
+          <w:tab w:val="left" w:pos="12824"/>
+          <w:tab w:val="left" w:pos="13740"/>
+          <w:tab w:val="left" w:pos="14656"/>
+        </w:tabs>
+        <w:suppressAutoHyphens w:val="0"/>
+        <w:wordWrap w:val="0"/>
+        <w:spacing w:line="225" w:lineRule="atLeast"/>
+        <w:rPr>
+          <w:rFonts w:ascii="Lucida Console" w:eastAsia="Times New Roman" w:hAnsi="Lucida Console" w:cs="Courier New"/>
+          <w:color w:val="0000FF"/>
+          <w:sz w:val="20"/>
+          <w:szCs w:val="20"/>
+          <w:lang w:val="en-US" w:eastAsia="nl-NL"/>
+        </w:rPr>
+      </w:pPr>
+    </w:p>
+    <w:p>
+      <w:pPr>
         <w:rPr>
           <w:color w:val="FF0000"/>
           <w:lang w:val="en-US"/>
@@ -25171,7 +26244,7 @@
             <w14:round/>
           </w14:textOutline>
         </w:rPr>
-        <w:t>new.confusion</w:t>
+        <w:t>ROCRpredi</w:t>
       </w:r>
       <w:proofErr w:type="spellEnd"/>
       <w:r>
@@ -25189,12 +26262,10 @@
             <w14:round/>
           </w14:textOutline>
         </w:rPr>
-        <w:t xml:space="preserve"> &lt;- function(arg1,arg2){</w:t>
-      </w:r>
-    </w:p>
-    <w:p>
-      <w:pPr>
-        <w:ind w:left="993" w:hanging="709"/>
+        <w:t>=predict(</w:t>
+      </w:r>
+      <w:proofErr w:type="spellStart"/>
+      <w:r>
         <w:rPr>
           <w:color w:val="FF0000"/>
           <w:lang w:val="en-US"/>
@@ -25209,7 +26280,9 @@
             <w14:round/>
           </w14:textOutline>
         </w:rPr>
-      </w:pPr>
+        <w:t>predictTelco,telcotest$Churn</w:t>
+      </w:r>
+      <w:proofErr w:type="spellEnd"/>
       <w:r>
         <w:rPr>
           <w:color w:val="FF0000"/>
@@ -25225,12 +26298,45 @@
             <w14:round/>
           </w14:textOutline>
         </w:rPr>
-        <w:t>table(arg1,arg2);</w:t>
-      </w:r>
-    </w:p>
-    <w:p>
-      <w:pPr>
-        <w:ind w:left="993" w:hanging="709"/>
+        <w:t>)</w:t>
+      </w:r>
+    </w:p>
+    <w:p>
+      <w:pPr>
+        <w:shd w:val="clear" w:color="auto" w:fill="FFFFFF"/>
+        <w:tabs>
+          <w:tab w:val="left" w:pos="916"/>
+          <w:tab w:val="left" w:pos="1832"/>
+          <w:tab w:val="left" w:pos="2748"/>
+          <w:tab w:val="left" w:pos="3664"/>
+          <w:tab w:val="left" w:pos="4580"/>
+          <w:tab w:val="left" w:pos="5496"/>
+          <w:tab w:val="left" w:pos="6412"/>
+          <w:tab w:val="left" w:pos="7328"/>
+          <w:tab w:val="left" w:pos="8244"/>
+          <w:tab w:val="left" w:pos="9160"/>
+          <w:tab w:val="left" w:pos="10076"/>
+          <w:tab w:val="left" w:pos="10992"/>
+          <w:tab w:val="left" w:pos="11908"/>
+          <w:tab w:val="left" w:pos="12824"/>
+          <w:tab w:val="left" w:pos="13740"/>
+          <w:tab w:val="left" w:pos="14656"/>
+        </w:tabs>
+        <w:suppressAutoHyphens w:val="0"/>
+        <w:wordWrap w:val="0"/>
+        <w:spacing w:line="225" w:lineRule="atLeast"/>
+        <w:rPr>
+          <w:rFonts w:ascii="Lucida Console" w:eastAsia="Times New Roman" w:hAnsi="Lucida Console" w:cs="Courier New"/>
+          <w:color w:val="0000FF"/>
+          <w:sz w:val="20"/>
+          <w:szCs w:val="20"/>
+          <w:lang w:val="en-US" w:eastAsia="nl-NL"/>
+        </w:rPr>
+      </w:pPr>
+    </w:p>
+    <w:p>
+      <w:pPr>
+        <w:ind w:left="993" w:hanging="993"/>
         <w:rPr>
           <w:color w:val="FF0000"/>
           <w:lang w:val="en-US"/>
@@ -25261,12 +26367,10 @@
             <w14:round/>
           </w14:textOutline>
         </w:rPr>
-        <w:t xml:space="preserve">sensitivity &lt;- TP / (FN + TP); </w:t>
-      </w:r>
-    </w:p>
-    <w:p>
-      <w:pPr>
-        <w:ind w:left="993" w:hanging="709"/>
+        <w:t>Library(</w:t>
+      </w:r>
+      <w:proofErr w:type="spellStart"/>
+      <w:r>
         <w:rPr>
           <w:color w:val="FF0000"/>
           <w:lang w:val="en-US"/>
@@ -25281,7 +26385,9 @@
             <w14:round/>
           </w14:textOutline>
         </w:rPr>
-      </w:pPr>
+        <w:t>caTools</w:t>
+      </w:r>
+      <w:proofErr w:type="spellEnd"/>
       <w:r>
         <w:rPr>
           <w:color w:val="FF0000"/>
@@ -25297,12 +26403,12 @@
             <w14:round/>
           </w14:textOutline>
         </w:rPr>
-        <w:t xml:space="preserve">specificity &lt;- TN / (TN + FP); </w:t>
-      </w:r>
-    </w:p>
-    <w:p>
-      <w:pPr>
-        <w:ind w:left="993" w:hanging="709"/>
+        <w:t>)</w:t>
+      </w:r>
+    </w:p>
+    <w:p>
+      <w:pPr>
+        <w:ind w:left="993" w:hanging="993"/>
         <w:rPr>
           <w:color w:val="FF0000"/>
           <w:lang w:val="en-US"/>
@@ -25318,6 +26424,7 @@
           </w14:textOutline>
         </w:rPr>
       </w:pPr>
+      <w:proofErr w:type="spellStart"/>
       <w:r>
         <w:rPr>
           <w:color w:val="FF0000"/>
@@ -25333,8 +26440,9 @@
             <w14:round/>
           </w14:textOutline>
         </w:rPr>
-        <w:t>accuracy &lt;- (TN + TP) / (TN + FP + TP + FN)</w:t>
-      </w:r>
+        <w:t>set.seed</w:t>
+      </w:r>
+      <w:proofErr w:type="spellEnd"/>
       <w:r>
         <w:rPr>
           <w:color w:val="FF0000"/>
@@ -25350,9 +26458,12 @@
             <w14:round/>
           </w14:textOutline>
         </w:rPr>
-        <w:t>;</w:t>
-      </w:r>
-      <w:r>
+        <w:t>(9022)</w:t>
+      </w:r>
+    </w:p>
+    <w:p>
+      <w:pPr>
+        <w:ind w:left="993" w:hanging="993"/>
         <w:rPr>
           <w:color w:val="FF0000"/>
           <w:lang w:val="en-US"/>
@@ -25367,12 +26478,8 @@
             <w14:round/>
           </w14:textOutline>
         </w:rPr>
-        <w:t xml:space="preserve"> //true negative + true positive / specificity + sensitivity</w:t>
-      </w:r>
-    </w:p>
-    <w:p>
-      <w:pPr>
-        <w:ind w:left="993" w:hanging="709"/>
+      </w:pPr>
+      <w:r>
         <w:rPr>
           <w:color w:val="FF0000"/>
           <w:lang w:val="en-US"/>
@@ -25387,7 +26494,8 @@
             <w14:round/>
           </w14:textOutline>
         </w:rPr>
-      </w:pPr>
+        <w:t>split=</w:t>
+      </w:r>
       <w:proofErr w:type="spellStart"/>
       <w:r>
         <w:rPr>
@@ -25404,7 +26512,7 @@
             <w14:round/>
           </w14:textOutline>
         </w:rPr>
-        <w:t>tpr</w:t>
+        <w:t>sample.split</w:t>
       </w:r>
       <w:proofErr w:type="spellEnd"/>
       <w:r>
@@ -25422,12 +26530,10 @@
             <w14:round/>
           </w14:textOutline>
         </w:rPr>
-        <w:t xml:space="preserve"> &lt;- sensitivity;</w:t>
-      </w:r>
-    </w:p>
-    <w:p>
-      <w:pPr>
-        <w:ind w:left="993" w:hanging="709"/>
+        <w:t>(</w:t>
+      </w:r>
+      <w:proofErr w:type="spellStart"/>
+      <w:r>
         <w:rPr>
           <w:color w:val="FF0000"/>
           <w:lang w:val="en-US"/>
@@ -25442,8 +26548,9 @@
             <w14:round/>
           </w14:textOutline>
         </w:rPr>
-      </w:pPr>
-      <w:proofErr w:type="spellStart"/>
+        <w:t>newdata$Churn</w:t>
+      </w:r>
+      <w:proofErr w:type="spellEnd"/>
       <w:r>
         <w:rPr>
           <w:color w:val="FF0000"/>
@@ -25459,9 +26566,9 @@
             <w14:round/>
           </w14:textOutline>
         </w:rPr>
-        <w:t>fpr</w:t>
-      </w:r>
-      <w:proofErr w:type="spellEnd"/>
+        <w:t xml:space="preserve">, </w:t>
+      </w:r>
+      <w:proofErr w:type="spellStart"/>
       <w:r>
         <w:rPr>
           <w:color w:val="FF0000"/>
@@ -25477,210 +26584,10 @@
             <w14:round/>
           </w14:textOutline>
         </w:rPr>
-        <w:t xml:space="preserve"> &lt;- specificity – 1;</w:t>
-      </w:r>
-    </w:p>
-    <w:p>
-      <w:pPr>
-        <w:tabs>
-          <w:tab w:val="left" w:pos="916"/>
-          <w:tab w:val="left" w:pos="1832"/>
-          <w:tab w:val="left" w:pos="2748"/>
-          <w:tab w:val="left" w:pos="3664"/>
-          <w:tab w:val="left" w:pos="4580"/>
-          <w:tab w:val="left" w:pos="5496"/>
-          <w:tab w:val="left" w:pos="6412"/>
-          <w:tab w:val="left" w:pos="7328"/>
-          <w:tab w:val="left" w:pos="8244"/>
-          <w:tab w:val="left" w:pos="9160"/>
-          <w:tab w:val="left" w:pos="10076"/>
-          <w:tab w:val="left" w:pos="10992"/>
-          <w:tab w:val="left" w:pos="11908"/>
-          <w:tab w:val="left" w:pos="12824"/>
-          <w:tab w:val="left" w:pos="13740"/>
-          <w:tab w:val="left" w:pos="14656"/>
-        </w:tabs>
-        <w:suppressAutoHyphens w:val="0"/>
-        <w:rPr>
-          <w:rFonts w:ascii="Courier New" w:eastAsia="Times New Roman" w:hAnsi="Courier New" w:cs="Courier New"/>
-          <w:color w:val="FF0000"/>
-          <w:sz w:val="20"/>
-          <w:szCs w:val="20"/>
-          <w:lang w:val="en-US" w:eastAsia="nl-NL"/>
-          <w14:shadow w14:blurRad="38100" w14:dist="19050" w14:dir="2700000" w14:sx="100000" w14:sy="100000" w14:kx="0" w14:ky="0" w14:algn="tl">
-            <w14:schemeClr w14:val="dk1">
-              <w14:alpha w14:val="60000"/>
-            </w14:schemeClr>
-          </w14:shadow>
-          <w14:textOutline w14:w="0" w14:cap="flat" w14:cmpd="sng" w14:algn="ctr">
-            <w14:noFill/>
-            <w14:prstDash w14:val="solid"/>
-            <w14:round/>
-          </w14:textOutline>
-        </w:rPr>
-      </w:pPr>
-      <w:r>
-        <w:rPr>
-          <w:rFonts w:ascii="Courier New" w:eastAsia="Times New Roman" w:hAnsi="Courier New" w:cs="Courier New"/>
-          <w:color w:val="FF0000"/>
-          <w:sz w:val="20"/>
-          <w:szCs w:val="20"/>
-          <w:lang w:val="en-US" w:eastAsia="nl-NL"/>
-          <w14:shadow w14:blurRad="38100" w14:dist="19050" w14:dir="2700000" w14:sx="100000" w14:sy="100000" w14:kx="0" w14:ky="0" w14:algn="tl">
-            <w14:schemeClr w14:val="dk1">
-              <w14:alpha w14:val="60000"/>
-            </w14:schemeClr>
-          </w14:shadow>
-          <w14:textOutline w14:w="0" w14:cap="flat" w14:cmpd="sng" w14:algn="ctr">
-            <w14:noFill/>
-            <w14:prstDash w14:val="solid"/>
-            <w14:round/>
-          </w14:textOutline>
-        </w:rPr>
-        <w:t>print(</w:t>
-      </w:r>
-      <w:r>
-        <w:rPr>
-          <w:rFonts w:ascii="Courier New" w:eastAsia="Times New Roman" w:hAnsi="Courier New" w:cs="Courier New"/>
-          <w:color w:val="FF0000"/>
-          <w:sz w:val="20"/>
-          <w:szCs w:val="20"/>
-          <w:lang w:val="en-US" w:eastAsia="nl-NL"/>
-          <w14:shadow w14:blurRad="38100" w14:dist="19050" w14:dir="2700000" w14:sx="100000" w14:sy="100000" w14:kx="0" w14:ky="0" w14:algn="tl">
-            <w14:schemeClr w14:val="dk1">
-              <w14:alpha w14:val="60000"/>
-            </w14:schemeClr>
-          </w14:shadow>
-          <w14:textOutline w14:w="0" w14:cap="flat" w14:cmpd="sng" w14:algn="ctr">
-            <w14:noFill/>
-            <w14:prstDash w14:val="solid"/>
-            <w14:round/>
-          </w14:textOutline>
-        </w:rPr>
-        <w:t>sensitivity</w:t>
-      </w:r>
-      <w:r>
-        <w:rPr>
-          <w:rFonts w:ascii="Courier New" w:eastAsia="Times New Roman" w:hAnsi="Courier New" w:cs="Courier New"/>
-          <w:color w:val="FF0000"/>
-          <w:sz w:val="20"/>
-          <w:szCs w:val="20"/>
-          <w:lang w:val="en-US" w:eastAsia="nl-NL"/>
-          <w14:shadow w14:blurRad="38100" w14:dist="19050" w14:dir="2700000" w14:sx="100000" w14:sy="100000" w14:kx="0" w14:ky="0" w14:algn="tl">
-            <w14:schemeClr w14:val="dk1">
-              <w14:alpha w14:val="60000"/>
-            </w14:schemeClr>
-          </w14:shadow>
-          <w14:textOutline w14:w="0" w14:cap="flat" w14:cmpd="sng" w14:algn="ctr">
-            <w14:noFill/>
-            <w14:prstDash w14:val="solid"/>
-            <w14:round/>
-          </w14:textOutline>
-        </w:rPr>
-        <w:t>)</w:t>
-      </w:r>
-      <w:r>
-        <w:rPr>
-          <w:rFonts w:ascii="Courier New" w:eastAsia="Times New Roman" w:hAnsi="Courier New" w:cs="Courier New"/>
-          <w:color w:val="FF0000"/>
-          <w:sz w:val="20"/>
-          <w:szCs w:val="20"/>
-          <w:lang w:val="en-US" w:eastAsia="nl-NL"/>
-          <w14:shadow w14:blurRad="38100" w14:dist="19050" w14:dir="2700000" w14:sx="100000" w14:sy="100000" w14:kx="0" w14:ky="0" w14:algn="tl">
-            <w14:schemeClr w14:val="dk1">
-              <w14:alpha w14:val="60000"/>
-            </w14:schemeClr>
-          </w14:shadow>
-          <w14:textOutline w14:w="0" w14:cap="flat" w14:cmpd="sng" w14:algn="ctr">
-            <w14:noFill/>
-            <w14:prstDash w14:val="solid"/>
-            <w14:round/>
-          </w14:textOutline>
-        </w:rPr>
-        <w:t>;</w:t>
-      </w:r>
-    </w:p>
-    <w:p>
-      <w:pPr>
-        <w:tabs>
-          <w:tab w:val="left" w:pos="916"/>
-          <w:tab w:val="left" w:pos="1832"/>
-          <w:tab w:val="left" w:pos="2748"/>
-          <w:tab w:val="left" w:pos="3664"/>
-          <w:tab w:val="left" w:pos="4580"/>
-          <w:tab w:val="left" w:pos="5496"/>
-          <w:tab w:val="left" w:pos="6412"/>
-          <w:tab w:val="left" w:pos="7328"/>
-          <w:tab w:val="left" w:pos="8244"/>
-          <w:tab w:val="left" w:pos="9160"/>
-          <w:tab w:val="left" w:pos="10076"/>
-          <w:tab w:val="left" w:pos="10992"/>
-          <w:tab w:val="left" w:pos="11908"/>
-          <w:tab w:val="left" w:pos="12824"/>
-          <w:tab w:val="left" w:pos="13740"/>
-          <w:tab w:val="left" w:pos="14656"/>
-        </w:tabs>
-        <w:suppressAutoHyphens w:val="0"/>
-        <w:rPr>
-          <w:rFonts w:ascii="Courier New" w:eastAsia="Times New Roman" w:hAnsi="Courier New" w:cs="Courier New"/>
-          <w:color w:val="FF0000"/>
-          <w:sz w:val="20"/>
-          <w:szCs w:val="20"/>
-          <w:lang w:val="en-US" w:eastAsia="nl-NL"/>
-          <w14:shadow w14:blurRad="38100" w14:dist="19050" w14:dir="2700000" w14:sx="100000" w14:sy="100000" w14:kx="0" w14:ky="0" w14:algn="tl">
-            <w14:schemeClr w14:val="dk1">
-              <w14:alpha w14:val="60000"/>
-            </w14:schemeClr>
-          </w14:shadow>
-          <w14:textOutline w14:w="0" w14:cap="flat" w14:cmpd="sng" w14:algn="ctr">
-            <w14:noFill/>
-            <w14:prstDash w14:val="solid"/>
-            <w14:round/>
-          </w14:textOutline>
-        </w:rPr>
-      </w:pPr>
-      <w:r>
-        <w:rPr>
-          <w:rFonts w:ascii="Courier New" w:eastAsia="Times New Roman" w:hAnsi="Courier New" w:cs="Courier New"/>
-          <w:color w:val="FF0000"/>
-          <w:sz w:val="20"/>
-          <w:szCs w:val="20"/>
-          <w:lang w:val="en-US" w:eastAsia="nl-NL"/>
-          <w14:shadow w14:blurRad="38100" w14:dist="19050" w14:dir="2700000" w14:sx="100000" w14:sy="100000" w14:kx="0" w14:ky="0" w14:algn="tl">
-            <w14:schemeClr w14:val="dk1">
-              <w14:alpha w14:val="60000"/>
-            </w14:schemeClr>
-          </w14:shadow>
-          <w14:textOutline w14:w="0" w14:cap="flat" w14:cmpd="sng" w14:algn="ctr">
-            <w14:noFill/>
-            <w14:prstDash w14:val="solid"/>
-            <w14:round/>
-          </w14:textOutline>
-        </w:rPr>
-        <w:t>print(specificity);</w:t>
-      </w:r>
-    </w:p>
-    <w:p>
-      <w:pPr>
-        <w:tabs>
-          <w:tab w:val="left" w:pos="916"/>
-          <w:tab w:val="left" w:pos="1832"/>
-          <w:tab w:val="left" w:pos="2748"/>
-          <w:tab w:val="left" w:pos="3664"/>
-          <w:tab w:val="left" w:pos="4580"/>
-          <w:tab w:val="left" w:pos="5496"/>
-          <w:tab w:val="left" w:pos="6412"/>
-          <w:tab w:val="left" w:pos="7328"/>
-          <w:tab w:val="left" w:pos="8244"/>
-          <w:tab w:val="left" w:pos="9160"/>
-          <w:tab w:val="left" w:pos="10076"/>
-          <w:tab w:val="left" w:pos="10992"/>
-          <w:tab w:val="left" w:pos="11908"/>
-          <w:tab w:val="left" w:pos="12824"/>
-          <w:tab w:val="left" w:pos="13740"/>
-          <w:tab w:val="left" w:pos="14656"/>
-        </w:tabs>
-        <w:suppressAutoHyphens w:val="0"/>
+        <w:t>SplitRatio</w:t>
+      </w:r>
+      <w:proofErr w:type="spellEnd"/>
+      <w:r>
         <w:rPr>
           <w:color w:val="FF0000"/>
           <w:lang w:val="en-US"/>
@@ -25695,31 +26602,12 @@
             <w14:round/>
           </w14:textOutline>
         </w:rPr>
-      </w:pPr>
-      <w:r>
-        <w:rPr>
-          <w:rFonts w:ascii="Courier New" w:eastAsia="Times New Roman" w:hAnsi="Courier New" w:cs="Courier New"/>
-          <w:color w:val="FF0000"/>
-          <w:sz w:val="20"/>
-          <w:szCs w:val="20"/>
-          <w:lang w:val="en-US" w:eastAsia="nl-NL"/>
-          <w14:shadow w14:blurRad="38100" w14:dist="19050" w14:dir="2700000" w14:sx="100000" w14:sy="100000" w14:kx="0" w14:ky="0" w14:algn="tl">
-            <w14:schemeClr w14:val="dk1">
-              <w14:alpha w14:val="60000"/>
-            </w14:schemeClr>
-          </w14:shadow>
-          <w14:textOutline w14:w="0" w14:cap="flat" w14:cmpd="sng" w14:algn="ctr">
-            <w14:noFill/>
-            <w14:prstDash w14:val="solid"/>
-            <w14:round/>
-          </w14:textOutline>
-        </w:rPr>
-        <w:t>print(accuracy);</w:t>
-      </w:r>
-    </w:p>
-    <w:p>
-      <w:pPr>
-        <w:ind w:left="993" w:hanging="709"/>
+        <w:t>=.65)</w:t>
+      </w:r>
+    </w:p>
+    <w:p>
+      <w:pPr>
+        <w:ind w:left="993" w:hanging="993"/>
         <w:rPr>
           <w:color w:val="FF0000"/>
           <w:lang w:val="en-US"/>
@@ -25735,6 +26623,7 @@
           </w14:textOutline>
         </w:rPr>
       </w:pPr>
+      <w:proofErr w:type="spellStart"/>
       <w:r>
         <w:rPr>
           <w:color w:val="FF0000"/>
@@ -25750,663 +26639,12 @@
             <w14:round/>
           </w14:textOutline>
         </w:rPr>
-        <w:t>}</w:t>
-      </w:r>
-    </w:p>
-    <w:p>
-      <w:pPr>
-        <w:ind w:left="993" w:hanging="709"/>
-        <w:rPr>
-          <w:lang w:val="en-US"/>
-        </w:rPr>
-      </w:pPr>
-    </w:p>
-    <w:p>
-      <w:pPr>
-        <w:ind w:left="993" w:hanging="709"/>
-        <w:rPr>
-          <w:lang w:val="en-US"/>
-        </w:rPr>
-      </w:pPr>
-      <w:proofErr w:type="spellStart"/>
-      <w:r>
-        <w:rPr>
-          <w:sz w:val="28"/>
-          <w:szCs w:val="28"/>
-          <w:lang w:val="en-US"/>
-        </w:rPr>
-        <w:t>tpr</w:t>
+        <w:t>telcotrain</w:t>
       </w:r>
       <w:proofErr w:type="spellEnd"/>
       <w:r>
         <w:rPr>
-          <w:sz w:val="28"/>
-          <w:szCs w:val="28"/>
-          <w:lang w:val="en-US"/>
-        </w:rPr>
-        <w:t xml:space="preserve">= </w:t>
-      </w:r>
-      <w:r>
-        <w:rPr>
-          <w:rStyle w:val="sfrac"/>
-        </w:rPr>
-        <w:t>Σ</w:t>
-      </w:r>
-      <w:r>
-        <w:rPr>
-          <w:rStyle w:val="sfrac"/>
-          <w:lang w:val="en-US"/>
-        </w:rPr>
-        <w:t xml:space="preserve"> True positive</w:t>
-      </w:r>
-      <w:r>
-        <w:rPr>
-          <w:rStyle w:val="visualhide"/>
-          <w:lang w:val="en-US"/>
-        </w:rPr>
-        <w:t>/</w:t>
-      </w:r>
-      <w:r>
-        <w:rPr>
-          <w:rStyle w:val="sfrac"/>
-          <w:bdr w:val="single" w:sz="6" w:space="0" w:color="auto" w:frame="1"/>
-        </w:rPr>
-        <w:t>Σ</w:t>
-      </w:r>
-      <w:r>
-        <w:rPr>
-          <w:rStyle w:val="sfrac"/>
-          <w:bdr w:val="single" w:sz="6" w:space="0" w:color="auto" w:frame="1"/>
-          <w:lang w:val="en-US"/>
-        </w:rPr>
-        <w:t> Condition positive</w:t>
-      </w:r>
-    </w:p>
-    <w:p>
-      <w:pPr>
-        <w:ind w:left="993" w:hanging="709"/>
-        <w:rPr>
-          <w:lang w:val="en-US"/>
-        </w:rPr>
-      </w:pPr>
-      <w:proofErr w:type="spellStart"/>
-      <w:r>
-        <w:rPr>
-          <w:lang w:val="en-US"/>
-        </w:rPr>
-        <w:t>fpr</w:t>
-      </w:r>
-      <w:proofErr w:type="spellEnd"/>
-      <w:r>
-        <w:rPr>
-          <w:lang w:val="en-US"/>
-        </w:rPr>
-        <w:t xml:space="preserve"> </w:t>
-      </w:r>
-      <w:r>
-        <w:rPr>
-          <w:sz w:val="28"/>
-          <w:szCs w:val="28"/>
-          <w:lang w:val="en-US"/>
-        </w:rPr>
-        <w:t xml:space="preserve">= </w:t>
-      </w:r>
-      <w:r>
-        <w:rPr>
-          <w:rStyle w:val="sfrac"/>
-        </w:rPr>
-        <w:t>Σ</w:t>
-      </w:r>
-      <w:r>
-        <w:rPr>
-          <w:rStyle w:val="sfrac"/>
-          <w:lang w:val="en-US"/>
-        </w:rPr>
-        <w:t xml:space="preserve"> False positive</w:t>
-      </w:r>
-      <w:r>
-        <w:rPr>
-          <w:rStyle w:val="visualhide"/>
-          <w:lang w:val="en-US"/>
-        </w:rPr>
-        <w:t>/</w:t>
-      </w:r>
-      <w:r>
-        <w:rPr>
-          <w:rStyle w:val="sfrac"/>
-          <w:bdr w:val="single" w:sz="6" w:space="0" w:color="auto" w:frame="1"/>
-        </w:rPr>
-        <w:t>Σ</w:t>
-      </w:r>
-      <w:r>
-        <w:rPr>
-          <w:rStyle w:val="sfrac"/>
-          <w:bdr w:val="single" w:sz="6" w:space="0" w:color="auto" w:frame="1"/>
-          <w:lang w:val="en-US"/>
-        </w:rPr>
-        <w:t> Condition negative</w:t>
-      </w:r>
-    </w:p>
-    <w:p>
-      <w:pPr>
-        <w:ind w:left="993" w:hanging="709"/>
-        <w:rPr>
-          <w:lang w:val="en-US"/>
-        </w:rPr>
-      </w:pPr>
-    </w:p>
-    <w:p>
-      <w:pPr>
-        <w:ind w:left="993" w:hanging="709"/>
-      </w:pPr>
-      <w:r>
-        <w:rPr>
-          <w:b/>
-        </w:rPr>
-        <w:lastRenderedPageBreak/>
-        <w:t>1</w:t>
-      </w:r>
-      <w:r>
-        <w:rPr>
-          <w:b/>
-        </w:rPr>
-        <w:t>d</w:t>
-      </w:r>
-      <w:r>
-        <w:rPr>
-          <w:b/>
-        </w:rPr>
-        <w:t>)</w:t>
-      </w:r>
-      <w:r>
-        <w:tab/>
-        <w:t xml:space="preserve">Bepaal de </w:t>
-      </w:r>
-      <w:proofErr w:type="spellStart"/>
-      <w:r>
-        <w:t>Confusion</w:t>
-      </w:r>
-      <w:proofErr w:type="spellEnd"/>
-      <w:r>
-        <w:t xml:space="preserve"> M</w:t>
-      </w:r>
-      <w:r>
-        <w:t xml:space="preserve">atrix voor de gegevens volgens </w:t>
-      </w:r>
-      <w:r>
-        <w:t xml:space="preserve">het uiteindelijke </w:t>
-      </w:r>
-      <w:r>
-        <w:t>model. Da</w:t>
-      </w:r>
-      <w:r>
-        <w:t>araan kan je zien in hoeverre da</w:t>
-      </w:r>
-      <w:r>
-        <w:t>t m</w:t>
-      </w:r>
-      <w:r>
-        <w:t xml:space="preserve">odel de gegevens goed kan </w:t>
-      </w:r>
-      <w:r>
-        <w:t>voorspellen Doe di</w:t>
-      </w:r>
-      <w:r>
-        <w:t>t voor een drempelwaarde van 0.1</w:t>
-      </w:r>
-      <w:r>
-        <w:t>, 0.</w:t>
-      </w:r>
-      <w:r>
-        <w:t xml:space="preserve">2, </w:t>
-      </w:r>
-      <w:r>
-        <w:t>0.</w:t>
-      </w:r>
-      <w:r>
-        <w:t>6 en 0.9</w:t>
-      </w:r>
-      <w:r>
-        <w:t xml:space="preserve">. Bereken steeds de </w:t>
-      </w:r>
-      <w:proofErr w:type="spellStart"/>
-      <w:r>
-        <w:t>accuracy</w:t>
-      </w:r>
-      <w:proofErr w:type="spellEnd"/>
-      <w:r>
-        <w:t>, de</w:t>
-      </w:r>
-      <w:r>
-        <w:t xml:space="preserve"> </w:t>
-      </w:r>
-      <w:proofErr w:type="spellStart"/>
-      <w:r>
-        <w:t>specificity</w:t>
-      </w:r>
-      <w:proofErr w:type="spellEnd"/>
-      <w:r>
-        <w:t xml:space="preserve"> en de </w:t>
-      </w:r>
-      <w:proofErr w:type="spellStart"/>
-      <w:r>
-        <w:t>sensitivity</w:t>
-      </w:r>
-      <w:proofErr w:type="spellEnd"/>
-      <w:r>
-        <w:t>.</w:t>
-      </w:r>
-      <w:r>
-        <w:t xml:space="preserve"> </w:t>
-      </w:r>
-    </w:p>
-    <w:p>
-      <w:pPr>
-        <w:ind w:left="993" w:hanging="709"/>
-        <w:rPr>
-          <w:b/>
-        </w:rPr>
-      </w:pPr>
-      <w:r>
-        <w:rPr>
-          <w:b/>
-        </w:rPr>
-        <w:t xml:space="preserve">Gevraagde antwoorden: </w:t>
-      </w:r>
-    </w:p>
-    <w:p>
-      <w:pPr>
-        <w:ind w:left="993" w:hanging="709"/>
-      </w:pPr>
-      <w:r>
-        <w:t xml:space="preserve">Geef de vier </w:t>
-      </w:r>
-      <w:proofErr w:type="spellStart"/>
-      <w:r>
-        <w:t>confusion</w:t>
-      </w:r>
-      <w:proofErr w:type="spellEnd"/>
-      <w:r>
-        <w:t xml:space="preserve"> matrices met daarbij steeds de </w:t>
-      </w:r>
-      <w:bookmarkStart w:id="1" w:name="__DdeLink__227_1769707902"/>
-      <w:proofErr w:type="spellStart"/>
-      <w:r>
-        <w:t>accuracy</w:t>
-      </w:r>
-      <w:proofErr w:type="spellEnd"/>
-      <w:r>
-        <w:t xml:space="preserve">, </w:t>
-      </w:r>
-      <w:proofErr w:type="spellStart"/>
-      <w:r>
-        <w:t>specificity</w:t>
-      </w:r>
-      <w:proofErr w:type="spellEnd"/>
-      <w:r>
-        <w:t xml:space="preserve"> en de </w:t>
-      </w:r>
-      <w:proofErr w:type="spellStart"/>
-      <w:r>
-        <w:t>sensitivity</w:t>
-      </w:r>
-      <w:bookmarkEnd w:id="1"/>
-      <w:proofErr w:type="spellEnd"/>
-      <w:r>
-        <w:t>.</w:t>
-      </w:r>
-    </w:p>
-    <w:p>
-      <w:pPr>
-        <w:ind w:left="993" w:hanging="709"/>
-      </w:pPr>
-    </w:p>
-    <w:p>
-      <w:pPr>
-        <w:ind w:left="993" w:hanging="709"/>
-        <w:rPr>
-          <w:lang w:val="en-US"/>
-        </w:rPr>
-      </w:pPr>
-      <w:r>
-        <w:rPr>
-          <w:lang w:val="en-US"/>
-        </w:rPr>
-        <w:t>Confusion(</w:t>
-      </w:r>
-      <w:proofErr w:type="spellStart"/>
-      <w:r>
-        <w:rPr>
-          <w:lang w:val="en-US"/>
-        </w:rPr>
-        <w:t>test$TestYearHCD,predictTest</w:t>
-      </w:r>
-      <w:proofErr w:type="spellEnd"/>
-      <w:r>
-        <w:rPr>
-          <w:lang w:val="en-US"/>
-        </w:rPr>
-        <w:t>&gt;0.</w:t>
-      </w:r>
-      <w:r>
-        <w:rPr>
-          <w:lang w:val="en-US"/>
-        </w:rPr>
-        <w:t>1</w:t>
-      </w:r>
-      <w:r>
-        <w:rPr>
-          <w:lang w:val="en-US"/>
-        </w:rPr>
-        <w:t>)</w:t>
-      </w:r>
-    </w:p>
-    <w:p>
-      <w:pPr>
-        <w:ind w:left="993" w:hanging="709"/>
-        <w:rPr>
-          <w:lang w:val="en-US"/>
-        </w:rPr>
-      </w:pPr>
-      <w:r>
-        <w:rPr>
-          <w:lang w:val="en-US"/>
-        </w:rPr>
-        <w:t>Confusion(</w:t>
-      </w:r>
-      <w:proofErr w:type="spellStart"/>
-      <w:r>
-        <w:rPr>
-          <w:lang w:val="en-US"/>
-        </w:rPr>
-        <w:t>test$TestYearHCD,predictTest</w:t>
-      </w:r>
-      <w:proofErr w:type="spellEnd"/>
-      <w:r>
-        <w:rPr>
-          <w:lang w:val="en-US"/>
-        </w:rPr>
-        <w:t>&gt;0.2)</w:t>
-      </w:r>
-    </w:p>
-    <w:p>
-      <w:pPr>
-        <w:ind w:left="993" w:hanging="709"/>
-        <w:rPr>
-          <w:lang w:val="en-US"/>
-        </w:rPr>
-      </w:pPr>
-      <w:r>
-        <w:rPr>
-          <w:lang w:val="en-US"/>
-        </w:rPr>
-        <w:t>Confusion(</w:t>
-      </w:r>
-      <w:proofErr w:type="spellStart"/>
-      <w:r>
-        <w:rPr>
-          <w:lang w:val="en-US"/>
-        </w:rPr>
-        <w:t>test$TestYearHCD,predictTest</w:t>
-      </w:r>
-      <w:proofErr w:type="spellEnd"/>
-      <w:r>
-        <w:rPr>
-          <w:lang w:val="en-US"/>
-        </w:rPr>
-        <w:t>&gt;0.</w:t>
-      </w:r>
-      <w:r>
-        <w:rPr>
-          <w:lang w:val="en-US"/>
-        </w:rPr>
-        <w:t>6</w:t>
-      </w:r>
-      <w:r>
-        <w:rPr>
-          <w:lang w:val="en-US"/>
-        </w:rPr>
-        <w:t>)</w:t>
-      </w:r>
-    </w:p>
-    <w:p>
-      <w:pPr>
-        <w:ind w:left="993" w:hanging="709"/>
-        <w:rPr>
-          <w:lang w:val="en-US"/>
-        </w:rPr>
-      </w:pPr>
-      <w:r>
-        <w:rPr>
-          <w:lang w:val="en-US"/>
-        </w:rPr>
-        <w:t>Confusion(test$TestYearHCD,predictTest&gt;0.</w:t>
-      </w:r>
-      <w:r>
-        <w:rPr>
-          <w:lang w:val="en-US"/>
-        </w:rPr>
-        <w:t>9</w:t>
-      </w:r>
-      <w:r>
-        <w:rPr>
-          <w:lang w:val="en-US"/>
-        </w:rPr>
-        <w:t>)</w:t>
-      </w:r>
-    </w:p>
-    <w:p>
-      <w:pPr>
-        <w:ind w:left="993" w:hanging="709"/>
-        <w:rPr>
-          <w:lang w:val="en-US"/>
-        </w:rPr>
-      </w:pPr>
-    </w:p>
-    <w:p>
-      <w:pPr>
-        <w:ind w:left="993" w:hanging="709"/>
-        <w:rPr>
-          <w:lang w:val="en-US"/>
-        </w:rPr>
-      </w:pPr>
-    </w:p>
-    <w:p>
-      <w:pPr>
-        <w:ind w:left="993" w:hanging="709"/>
-      </w:pPr>
-      <w:r>
-        <w:rPr>
-          <w:b/>
-        </w:rPr>
-        <w:t>1e)</w:t>
-      </w:r>
-      <w:r>
-        <w:tab/>
-        <w:t xml:space="preserve">Welke drempelwaarde geeft de beste resultaten en waarom? </w:t>
-      </w:r>
-    </w:p>
-    <w:p>
-      <w:pPr>
-        <w:ind w:left="993" w:hanging="709"/>
-        <w:rPr>
-          <w:b/>
-        </w:rPr>
-      </w:pPr>
-      <w:r>
-        <w:rPr>
-          <w:b/>
-        </w:rPr>
-        <w:t xml:space="preserve">Gevraagde antwoorden: </w:t>
-      </w:r>
-    </w:p>
-    <w:p>
-      <w:pPr>
-        <w:ind w:left="993" w:hanging="709"/>
-      </w:pPr>
-      <w:r>
-        <w:t>Beantwoord de vraag.</w:t>
-      </w:r>
-    </w:p>
-    <w:p>
-      <w:pPr>
-        <w:pStyle w:val="Kop2"/>
-      </w:pPr>
-      <w:r>
-        <w:t>Vraag 2</w:t>
-      </w:r>
-    </w:p>
-    <w:p>
-      <w:r>
-        <w:t>Bep</w:t>
-      </w:r>
-      <w:r>
-        <w:t>aal de ROC-curve voor dit model.</w:t>
-      </w:r>
-    </w:p>
-    <w:p/>
-    <w:p>
-      <w:pPr>
-        <w:ind w:left="993" w:hanging="993"/>
-      </w:pPr>
-      <w:r>
-        <w:t xml:space="preserve">De ROC-curve geeft aan hoe de </w:t>
-      </w:r>
-      <w:proofErr w:type="spellStart"/>
-      <w:r>
-        <w:t>specificity</w:t>
-      </w:r>
-      <w:proofErr w:type="spellEnd"/>
-      <w:r>
-        <w:t xml:space="preserve"> en </w:t>
-      </w:r>
-      <w:proofErr w:type="spellStart"/>
-      <w:r>
-        <w:t>sensitivity</w:t>
-      </w:r>
-      <w:proofErr w:type="spellEnd"/>
-      <w:r>
-        <w:t xml:space="preserve"> afhangen van de </w:t>
-      </w:r>
-      <w:r>
-        <w:t xml:space="preserve">gekozen </w:t>
-      </w:r>
-      <w:r>
-        <w:t xml:space="preserve">drempelwaarden. </w:t>
-      </w:r>
-    </w:p>
-    <w:p>
-      <w:pPr>
-        <w:ind w:left="993" w:hanging="993"/>
-      </w:pPr>
-      <w:r>
-        <w:tab/>
-      </w:r>
-    </w:p>
-    <w:p>
-      <w:pPr>
-        <w:ind w:left="993" w:hanging="993"/>
-      </w:pPr>
-      <w:r>
-        <w:t xml:space="preserve">Laad eerst de ROCR-bibliotheek in. </w:t>
-      </w:r>
-    </w:p>
-    <w:p>
-      <w:pPr>
-        <w:ind w:left="993" w:hanging="993"/>
-      </w:pPr>
-    </w:p>
-    <w:p>
-      <w:pPr>
-        <w:ind w:left="993" w:hanging="709"/>
-      </w:pPr>
-      <w:bookmarkStart w:id="2" w:name="_Hlk534382269"/>
-      <w:r>
-        <w:rPr>
-          <w:b/>
-        </w:rPr>
-        <w:t>2a)</w:t>
-      </w:r>
-      <w:r>
-        <w:tab/>
-        <w:t xml:space="preserve">Maak een ROC-plot van het </w:t>
-      </w:r>
-      <w:proofErr w:type="spellStart"/>
-      <w:r>
-        <w:t>logistic</w:t>
-      </w:r>
-      <w:proofErr w:type="spellEnd"/>
-      <w:r>
-        <w:t xml:space="preserve"> </w:t>
-      </w:r>
-      <w:proofErr w:type="spellStart"/>
-      <w:r>
-        <w:t>regression</w:t>
-      </w:r>
-      <w:proofErr w:type="spellEnd"/>
-      <w:r>
-        <w:t xml:space="preserve"> model uit opgave 1. Gebruik </w:t>
-      </w:r>
-      <w:proofErr w:type="spellStart"/>
-      <w:r>
-        <w:t>colorize</w:t>
-      </w:r>
-      <w:proofErr w:type="spellEnd"/>
-      <w:r>
-        <w:t xml:space="preserve"> en eventueel print.cutoffs.at om het effect van verschillende drempelwaarden </w:t>
-      </w:r>
-      <w:r>
-        <w:t xml:space="preserve">beter </w:t>
-      </w:r>
-      <w:r>
-        <w:t xml:space="preserve">te </w:t>
-      </w:r>
-      <w:r>
-        <w:t>kun</w:t>
-      </w:r>
-      <w:r>
-        <w:t>n</w:t>
-      </w:r>
-      <w:r>
-        <w:t xml:space="preserve">en </w:t>
-      </w:r>
-      <w:r>
-        <w:t>zien.</w:t>
-      </w:r>
-    </w:p>
-    <w:bookmarkEnd w:id="2"/>
-    <w:p>
-      <w:pPr>
-        <w:ind w:left="993" w:hanging="709"/>
-        <w:rPr>
-          <w:b/>
-        </w:rPr>
-      </w:pPr>
-      <w:r>
-        <w:rPr>
-          <w:b/>
-        </w:rPr>
-        <w:t xml:space="preserve">Gevraagde antwoorden: </w:t>
-      </w:r>
-    </w:p>
-    <w:p>
-      <w:pPr>
-        <w:ind w:left="993" w:hanging="709"/>
-      </w:pPr>
-      <w:r>
-        <w:t>Geef alle R-commando’s en de plot.</w:t>
-      </w:r>
-    </w:p>
-    <w:p>
-      <w:pPr>
-        <w:ind w:left="993" w:hanging="709"/>
-      </w:pPr>
-    </w:p>
-    <w:p>
-      <w:pPr>
-        <w:ind w:left="993" w:hanging="709"/>
-        <w:rPr>
-          <w:color w:val="000000" w:themeColor="text1"/>
+          <w:color w:val="FF0000"/>
           <w:lang w:val="en-US"/>
           <w14:shadow w14:blurRad="38100" w14:dist="19050" w14:dir="2700000" w14:sx="100000" w14:sy="100000" w14:kx="0" w14:ky="0" w14:algn="tl">
             <w14:schemeClr w14:val="dk1">
@@ -26419,10 +26657,12 @@
             <w14:round/>
           </w14:textOutline>
         </w:rPr>
-      </w:pPr>
-      <w:r>
-        <w:rPr>
-          <w:color w:val="000000" w:themeColor="text1"/>
+        <w:t>=subset(</w:t>
+      </w:r>
+      <w:proofErr w:type="spellStart"/>
+      <w:r>
+        <w:rPr>
+          <w:color w:val="FF0000"/>
           <w:lang w:val="en-US"/>
           <w14:shadow w14:blurRad="38100" w14:dist="19050" w14:dir="2700000" w14:sx="100000" w14:sy="100000" w14:kx="0" w14:ky="0" w14:algn="tl">
             <w14:schemeClr w14:val="dk1">
@@ -26435,14 +26675,12 @@
             <w14:round/>
           </w14:textOutline>
         </w:rPr>
-        <w:t>Library(ROCR)</w:t>
-      </w:r>
-    </w:p>
-    <w:p>
-      <w:pPr>
-        <w:ind w:left="993" w:hanging="709"/>
-        <w:rPr>
-          <w:color w:val="000000" w:themeColor="text1"/>
+        <w:t>newdata,split</w:t>
+      </w:r>
+      <w:proofErr w:type="spellEnd"/>
+      <w:r>
+        <w:rPr>
+          <w:color w:val="FF0000"/>
           <w:lang w:val="en-US"/>
           <w14:shadow w14:blurRad="38100" w14:dist="19050" w14:dir="2700000" w14:sx="100000" w14:sy="100000" w14:kx="0" w14:ky="0" w14:algn="tl">
             <w14:schemeClr w14:val="dk1">
@@ -26455,11 +26693,14 @@
             <w14:round/>
           </w14:textOutline>
         </w:rPr>
-      </w:pPr>
-      <w:proofErr w:type="spellStart"/>
-      <w:r>
-        <w:rPr>
-          <w:color w:val="000000" w:themeColor="text1"/>
+        <w:t>=TRUE)</w:t>
+      </w:r>
+    </w:p>
+    <w:p>
+      <w:pPr>
+        <w:ind w:left="993" w:hanging="993"/>
+        <w:rPr>
+          <w:color w:val="FF0000"/>
           <w:lang w:val="en-US"/>
           <w14:shadow w14:blurRad="38100" w14:dist="19050" w14:dir="2700000" w14:sx="100000" w14:sy="100000" w14:kx="0" w14:ky="0" w14:algn="tl">
             <w14:schemeClr w14:val="dk1">
@@ -26472,12 +26713,11 @@
             <w14:round/>
           </w14:textOutline>
         </w:rPr>
-        <w:t>ROCRpred</w:t>
-      </w:r>
-      <w:proofErr w:type="spellEnd"/>
-      <w:r>
-        <w:rPr>
-          <w:color w:val="000000" w:themeColor="text1"/>
+      </w:pPr>
+      <w:proofErr w:type="spellStart"/>
+      <w:r>
+        <w:rPr>
+          <w:color w:val="FF0000"/>
           <w:lang w:val="en-US"/>
           <w14:shadow w14:blurRad="38100" w14:dist="19050" w14:dir="2700000" w14:sx="100000" w14:sy="100000" w14:kx="0" w14:ky="0" w14:algn="tl">
             <w14:schemeClr w14:val="dk1">
@@ -26490,12 +26730,12 @@
             <w14:round/>
           </w14:textOutline>
         </w:rPr>
-        <w:t>=prediction(</w:t>
-      </w:r>
-      <w:proofErr w:type="spellStart"/>
-      <w:r>
-        <w:rPr>
-          <w:color w:val="000000" w:themeColor="text1"/>
+        <w:t>telcotest</w:t>
+      </w:r>
+      <w:proofErr w:type="spellEnd"/>
+      <w:r>
+        <w:rPr>
+          <w:color w:val="FF0000"/>
           <w:lang w:val="en-US"/>
           <w14:shadow w14:blurRad="38100" w14:dist="19050" w14:dir="2700000" w14:sx="100000" w14:sy="100000" w14:kx="0" w14:ky="0" w14:algn="tl">
             <w14:schemeClr w14:val="dk1">
@@ -26508,12 +26748,12 @@
             <w14:round/>
           </w14:textOutline>
         </w:rPr>
-        <w:t>predictTest,test$TenYearCHD</w:t>
-      </w:r>
-      <w:proofErr w:type="spellEnd"/>
-      <w:r>
-        <w:rPr>
-          <w:color w:val="000000" w:themeColor="text1"/>
+        <w:t>=subset(</w:t>
+      </w:r>
+      <w:proofErr w:type="spellStart"/>
+      <w:r>
+        <w:rPr>
+          <w:color w:val="FF0000"/>
           <w:lang w:val="en-US"/>
           <w14:shadow w14:blurRad="38100" w14:dist="19050" w14:dir="2700000" w14:sx="100000" w14:sy="100000" w14:kx="0" w14:ky="0" w14:algn="tl">
             <w14:schemeClr w14:val="dk1">
@@ -26526,14 +26766,12 @@
             <w14:round/>
           </w14:textOutline>
         </w:rPr>
-        <w:t>)</w:t>
-      </w:r>
-    </w:p>
-    <w:p>
-      <w:pPr>
-        <w:ind w:left="993" w:hanging="709"/>
-        <w:rPr>
-          <w:color w:val="000000" w:themeColor="text1"/>
+        <w:t>newdata,split</w:t>
+      </w:r>
+      <w:proofErr w:type="spellEnd"/>
+      <w:r>
+        <w:rPr>
+          <w:color w:val="FF0000"/>
           <w:lang w:val="en-US"/>
           <w14:shadow w14:blurRad="38100" w14:dist="19050" w14:dir="2700000" w14:sx="100000" w14:sy="100000" w14:kx="0" w14:ky="0" w14:algn="tl">
             <w14:schemeClr w14:val="dk1">
@@ -26546,11 +26784,113 @@
             <w14:round/>
           </w14:textOutline>
         </w:rPr>
-      </w:pPr>
-      <w:proofErr w:type="spellStart"/>
-      <w:r>
-        <w:rPr>
-          <w:color w:val="000000" w:themeColor="text1"/>
+        <w:t>==FALSE)</w:t>
+      </w:r>
+    </w:p>
+    <w:p>
+      <w:pPr>
+        <w:shd w:val="clear" w:color="auto" w:fill="FFFFFF"/>
+        <w:tabs>
+          <w:tab w:val="left" w:pos="916"/>
+          <w:tab w:val="left" w:pos="1832"/>
+          <w:tab w:val="left" w:pos="2748"/>
+          <w:tab w:val="left" w:pos="3664"/>
+          <w:tab w:val="left" w:pos="4580"/>
+          <w:tab w:val="left" w:pos="5496"/>
+          <w:tab w:val="left" w:pos="6412"/>
+          <w:tab w:val="left" w:pos="7328"/>
+          <w:tab w:val="left" w:pos="8244"/>
+          <w:tab w:val="left" w:pos="9160"/>
+          <w:tab w:val="left" w:pos="10076"/>
+          <w:tab w:val="left" w:pos="10992"/>
+          <w:tab w:val="left" w:pos="11908"/>
+          <w:tab w:val="left" w:pos="12824"/>
+          <w:tab w:val="left" w:pos="13740"/>
+          <w:tab w:val="left" w:pos="14656"/>
+        </w:tabs>
+        <w:suppressAutoHyphens w:val="0"/>
+        <w:wordWrap w:val="0"/>
+        <w:spacing w:line="225" w:lineRule="atLeast"/>
+        <w:rPr>
+          <w:rFonts w:ascii="Lucida Console" w:eastAsia="Times New Roman" w:hAnsi="Lucida Console" w:cs="Courier New"/>
+          <w:color w:val="FF0000"/>
+          <w:sz w:val="20"/>
+          <w:szCs w:val="20"/>
+          <w:lang w:val="en-US" w:eastAsia="nl-NL"/>
+        </w:rPr>
+      </w:pPr>
+    </w:p>
+    <w:p>
+      <w:pPr>
+        <w:shd w:val="clear" w:color="auto" w:fill="FFFFFF"/>
+        <w:tabs>
+          <w:tab w:val="left" w:pos="916"/>
+          <w:tab w:val="left" w:pos="1832"/>
+          <w:tab w:val="left" w:pos="2748"/>
+          <w:tab w:val="left" w:pos="3664"/>
+          <w:tab w:val="left" w:pos="4580"/>
+          <w:tab w:val="left" w:pos="5496"/>
+          <w:tab w:val="left" w:pos="6412"/>
+          <w:tab w:val="left" w:pos="7328"/>
+          <w:tab w:val="left" w:pos="8244"/>
+          <w:tab w:val="left" w:pos="9160"/>
+          <w:tab w:val="left" w:pos="10076"/>
+          <w:tab w:val="left" w:pos="10992"/>
+          <w:tab w:val="left" w:pos="11908"/>
+          <w:tab w:val="left" w:pos="12824"/>
+          <w:tab w:val="left" w:pos="13740"/>
+          <w:tab w:val="left" w:pos="14656"/>
+        </w:tabs>
+        <w:suppressAutoHyphens w:val="0"/>
+        <w:wordWrap w:val="0"/>
+        <w:spacing w:line="225" w:lineRule="atLeast"/>
+        <w:rPr>
+          <w:rFonts w:ascii="Lucida Console" w:eastAsia="Times New Roman" w:hAnsi="Lucida Console" w:cs="Courier New"/>
+          <w:color w:val="FF0000"/>
+          <w:sz w:val="20"/>
+          <w:szCs w:val="20"/>
+          <w:lang w:val="en-US" w:eastAsia="nl-NL"/>
+        </w:rPr>
+      </w:pPr>
+    </w:p>
+    <w:p>
+      <w:pPr>
+        <w:shd w:val="clear" w:color="auto" w:fill="FFFFFF"/>
+        <w:tabs>
+          <w:tab w:val="left" w:pos="916"/>
+          <w:tab w:val="left" w:pos="1832"/>
+          <w:tab w:val="left" w:pos="2748"/>
+          <w:tab w:val="left" w:pos="3664"/>
+          <w:tab w:val="left" w:pos="4580"/>
+          <w:tab w:val="left" w:pos="5496"/>
+          <w:tab w:val="left" w:pos="6412"/>
+          <w:tab w:val="left" w:pos="7328"/>
+          <w:tab w:val="left" w:pos="8244"/>
+          <w:tab w:val="left" w:pos="9160"/>
+          <w:tab w:val="left" w:pos="10076"/>
+          <w:tab w:val="left" w:pos="10992"/>
+          <w:tab w:val="left" w:pos="11908"/>
+          <w:tab w:val="left" w:pos="12824"/>
+          <w:tab w:val="left" w:pos="13740"/>
+          <w:tab w:val="left" w:pos="14656"/>
+        </w:tabs>
+        <w:suppressAutoHyphens w:val="0"/>
+        <w:wordWrap w:val="0"/>
+        <w:spacing w:line="225" w:lineRule="atLeast"/>
+        <w:rPr>
+          <w:rFonts w:ascii="Lucida Console" w:eastAsia="Times New Roman" w:hAnsi="Lucida Console" w:cs="Courier New"/>
+          <w:color w:val="FF0000"/>
+          <w:sz w:val="20"/>
+          <w:szCs w:val="20"/>
+          <w:lang w:val="en-US" w:eastAsia="nl-NL"/>
+        </w:rPr>
+      </w:pPr>
+    </w:p>
+    <w:p>
+      <w:pPr>
+        <w:ind w:left="993" w:hanging="709"/>
+        <w:rPr>
+          <w:color w:val="FF0000"/>
           <w:lang w:val="en-US"/>
           <w14:shadow w14:blurRad="38100" w14:dist="19050" w14:dir="2700000" w14:sx="100000" w14:sy="100000" w14:kx="0" w14:ky="0" w14:algn="tl">
             <w14:schemeClr w14:val="dk1">
@@ -26563,12 +26903,10 @@
             <w14:round/>
           </w14:textOutline>
         </w:rPr>
-        <w:t>ROCRperf</w:t>
-      </w:r>
-      <w:proofErr w:type="spellEnd"/>
-      <w:r>
-        <w:rPr>
-          <w:color w:val="000000" w:themeColor="text1"/>
+      </w:pPr>
+      <w:r>
+        <w:rPr>
+          <w:color w:val="FF0000"/>
           <w:lang w:val="en-US"/>
           <w14:shadow w14:blurRad="38100" w14:dist="19050" w14:dir="2700000" w14:sx="100000" w14:sy="100000" w14:kx="0" w14:ky="0" w14:algn="tl">
             <w14:schemeClr w14:val="dk1">
@@ -26581,12 +26919,14 @@
             <w14:round/>
           </w14:textOutline>
         </w:rPr>
-        <w:t>=performance(</w:t>
-      </w:r>
-      <w:proofErr w:type="spellStart"/>
-      <w:r>
-        <w:rPr>
-          <w:color w:val="000000" w:themeColor="text1"/>
+        <w:t>library(ROCR)</w:t>
+      </w:r>
+    </w:p>
+    <w:p>
+      <w:pPr>
+        <w:ind w:left="993" w:hanging="709"/>
+        <w:rPr>
+          <w:color w:val="FF0000"/>
           <w:lang w:val="en-US"/>
           <w14:shadow w14:blurRad="38100" w14:dist="19050" w14:dir="2700000" w14:sx="100000" w14:sy="100000" w14:kx="0" w14:ky="0" w14:algn="tl">
             <w14:schemeClr w14:val="dk1">
@@ -26599,12 +26939,13 @@
             <w14:round/>
           </w14:textOutline>
         </w:rPr>
-        <w:t>ROCRpred</w:t>
-      </w:r>
-      <w:proofErr w:type="spellEnd"/>
-      <w:r>
-        <w:rPr>
-          <w:color w:val="000000" w:themeColor="text1"/>
+      </w:pPr>
+    </w:p>
+    <w:p>
+      <w:pPr>
+        <w:ind w:left="993" w:hanging="709"/>
+        <w:rPr>
+          <w:color w:val="FF0000"/>
           <w:lang w:val="en-US"/>
           <w14:shadow w14:blurRad="38100" w14:dist="19050" w14:dir="2700000" w14:sx="100000" w14:sy="100000" w14:kx="0" w14:ky="0" w14:algn="tl">
             <w14:schemeClr w14:val="dk1">
@@ -26617,12 +26958,10 @@
             <w14:round/>
           </w14:textOutline>
         </w:rPr>
-        <w:t>, ”</w:t>
-      </w:r>
-      <w:proofErr w:type="spellStart"/>
-      <w:r>
-        <w:rPr>
-          <w:color w:val="000000" w:themeColor="text1"/>
+      </w:pPr>
+      <w:r>
+        <w:rPr>
+          <w:color w:val="FF0000"/>
           <w:lang w:val="en-US"/>
           <w14:shadow w14:blurRad="38100" w14:dist="19050" w14:dir="2700000" w14:sx="100000" w14:sy="100000" w14:kx="0" w14:ky="0" w14:algn="tl">
             <w14:schemeClr w14:val="dk1">
@@ -26635,12 +26974,12 @@
             <w14:round/>
           </w14:textOutline>
         </w:rPr>
-        <w:t>tpr</w:t>
-      </w:r>
-      <w:proofErr w:type="spellEnd"/>
-      <w:r>
-        <w:rPr>
-          <w:color w:val="000000" w:themeColor="text1"/>
+        <w:t>plot(</w:t>
+      </w:r>
+      <w:proofErr w:type="spellStart"/>
+      <w:r>
+        <w:rPr>
+          <w:color w:val="FF0000"/>
           <w:lang w:val="en-US"/>
           <w14:shadow w14:blurRad="38100" w14:dist="19050" w14:dir="2700000" w14:sx="100000" w14:sy="100000" w14:kx="0" w14:ky="0" w14:algn="tl">
             <w14:schemeClr w14:val="dk1">
@@ -26653,12 +26992,12 @@
             <w14:round/>
           </w14:textOutline>
         </w:rPr>
-        <w:t>”, “</w:t>
-      </w:r>
-      <w:proofErr w:type="spellStart"/>
-      <w:r>
-        <w:rPr>
-          <w:color w:val="000000" w:themeColor="text1"/>
+        <w:t>ROCRperf,colorize</w:t>
+      </w:r>
+      <w:proofErr w:type="spellEnd"/>
+      <w:r>
+        <w:rPr>
+          <w:color w:val="FF0000"/>
           <w:lang w:val="en-US"/>
           <w14:shadow w14:blurRad="38100" w14:dist="19050" w14:dir="2700000" w14:sx="100000" w14:sy="100000" w14:kx="0" w14:ky="0" w14:algn="tl">
             <w14:schemeClr w14:val="dk1">
@@ -26671,12 +27010,12 @@
             <w14:round/>
           </w14:textOutline>
         </w:rPr>
-        <w:t>fpr</w:t>
-      </w:r>
-      <w:proofErr w:type="spellEnd"/>
-      <w:r>
-        <w:rPr>
-          <w:color w:val="000000" w:themeColor="text1"/>
+        <w:t>=</w:t>
+      </w:r>
+      <w:proofErr w:type="spellStart"/>
+      <w:r>
+        <w:rPr>
+          <w:color w:val="FF0000"/>
           <w:lang w:val="en-US"/>
           <w14:shadow w14:blurRad="38100" w14:dist="19050" w14:dir="2700000" w14:sx="100000" w14:sy="100000" w14:kx="0" w14:ky="0" w14:algn="tl">
             <w14:schemeClr w14:val="dk1">
@@ -26689,14 +27028,12 @@
             <w14:round/>
           </w14:textOutline>
         </w:rPr>
-        <w:t>”)</w:t>
-      </w:r>
-    </w:p>
-    <w:p>
-      <w:pPr>
-        <w:ind w:left="993" w:hanging="709"/>
-        <w:rPr>
-          <w:color w:val="000000" w:themeColor="text1"/>
+        <w:t>true,print.cutoffs.at</w:t>
+      </w:r>
+      <w:proofErr w:type="spellEnd"/>
+      <w:r>
+        <w:rPr>
+          <w:color w:val="FF0000"/>
           <w:lang w:val="en-US"/>
           <w14:shadow w14:blurRad="38100" w14:dist="19050" w14:dir="2700000" w14:sx="100000" w14:sy="100000" w14:kx="0" w14:ky="0" w14:algn="tl">
             <w14:schemeClr w14:val="dk1">
@@ -26709,10 +27046,14 @@
             <w14:round/>
           </w14:textOutline>
         </w:rPr>
-      </w:pPr>
-      <w:r>
-        <w:rPr>
-          <w:color w:val="000000" w:themeColor="text1"/>
+        <w:t>=seq(0,1,0.1))</w:t>
+      </w:r>
+    </w:p>
+    <w:p>
+      <w:pPr>
+        <w:ind w:left="993" w:hanging="709"/>
+        <w:rPr>
+          <w:color w:val="FF0000"/>
           <w:lang w:val="en-US"/>
           <w14:shadow w14:blurRad="38100" w14:dist="19050" w14:dir="2700000" w14:sx="100000" w14:sy="100000" w14:kx="0" w14:ky="0" w14:algn="tl">
             <w14:schemeClr w14:val="dk1">
@@ -26725,12 +27066,11 @@
             <w14:round/>
           </w14:textOutline>
         </w:rPr>
-        <w:t>plot(</w:t>
-      </w:r>
+      </w:pPr>
       <w:proofErr w:type="spellStart"/>
       <w:r>
         <w:rPr>
-          <w:color w:val="000000" w:themeColor="text1"/>
+          <w:color w:val="FF0000"/>
           <w:lang w:val="en-US"/>
           <w14:shadow w14:blurRad="38100" w14:dist="19050" w14:dir="2700000" w14:sx="100000" w14:sy="100000" w14:kx="0" w14:ky="0" w14:algn="tl">
             <w14:schemeClr w14:val="dk1">
@@ -26743,12 +27083,12 @@
             <w14:round/>
           </w14:textOutline>
         </w:rPr>
-        <w:t>ROCRperf,colorize</w:t>
+        <w:t>abline</w:t>
       </w:r>
       <w:proofErr w:type="spellEnd"/>
       <w:r>
         <w:rPr>
-          <w:color w:val="000000" w:themeColor="text1"/>
+          <w:color w:val="FF0000"/>
           <w:lang w:val="en-US"/>
           <w14:shadow w14:blurRad="38100" w14:dist="19050" w14:dir="2700000" w14:sx="100000" w14:sy="100000" w14:kx="0" w14:ky="0" w14:algn="tl">
             <w14:schemeClr w14:val="dk1">
@@ -26761,12 +27101,65 @@
             <w14:round/>
           </w14:textOutline>
         </w:rPr>
-        <w:t>=</w:t>
-      </w:r>
-      <w:proofErr w:type="spellStart"/>
-      <w:r>
-        <w:rPr>
-          <w:color w:val="000000" w:themeColor="text1"/>
+        <w:t>(0,1)</w:t>
+      </w:r>
+    </w:p>
+    <w:p>
+      <w:pPr>
+        <w:shd w:val="clear" w:color="auto" w:fill="FFFFFF"/>
+        <w:tabs>
+          <w:tab w:val="left" w:pos="916"/>
+          <w:tab w:val="left" w:pos="1832"/>
+          <w:tab w:val="left" w:pos="2748"/>
+          <w:tab w:val="left" w:pos="3664"/>
+          <w:tab w:val="left" w:pos="4580"/>
+          <w:tab w:val="left" w:pos="5496"/>
+          <w:tab w:val="left" w:pos="6412"/>
+          <w:tab w:val="left" w:pos="7328"/>
+          <w:tab w:val="left" w:pos="8244"/>
+          <w:tab w:val="left" w:pos="9160"/>
+          <w:tab w:val="left" w:pos="10076"/>
+          <w:tab w:val="left" w:pos="10992"/>
+          <w:tab w:val="left" w:pos="11908"/>
+          <w:tab w:val="left" w:pos="12824"/>
+          <w:tab w:val="left" w:pos="13740"/>
+          <w:tab w:val="left" w:pos="14656"/>
+        </w:tabs>
+        <w:suppressAutoHyphens w:val="0"/>
+        <w:wordWrap w:val="0"/>
+        <w:spacing w:line="225" w:lineRule="atLeast"/>
+        <w:rPr>
+          <w:rFonts w:ascii="Lucida Console" w:eastAsia="Times New Roman" w:hAnsi="Lucida Console" w:cs="Courier New"/>
+          <w:color w:val="FF0000"/>
+          <w:sz w:val="20"/>
+          <w:szCs w:val="20"/>
+          <w:lang w:eastAsia="nl-NL"/>
+        </w:rPr>
+      </w:pPr>
+    </w:p>
+    <w:p>
+      <w:pPr>
+        <w:ind w:left="993" w:hanging="709"/>
+        <w:rPr>
+          <w:color w:val="FF0000"/>
+          <w:lang w:val="en-US"/>
+        </w:rPr>
+      </w:pPr>
+    </w:p>
+    <w:p>
+      <w:pPr>
+        <w:ind w:left="993" w:hanging="709"/>
+        <w:rPr>
+          <w:color w:val="FF0000"/>
+          <w:lang w:val="en-US"/>
+        </w:rPr>
+      </w:pPr>
+    </w:p>
+    <w:p>
+      <w:pPr>
+        <w:ind w:left="993" w:hanging="709"/>
+        <w:rPr>
+          <w:color w:val="FF0000"/>
           <w:lang w:val="en-US"/>
           <w14:shadow w14:blurRad="38100" w14:dist="19050" w14:dir="2700000" w14:sx="100000" w14:sy="100000" w14:kx="0" w14:ky="0" w14:algn="tl">
             <w14:schemeClr w14:val="dk1">
@@ -26779,12 +27172,10 @@
             <w14:round/>
           </w14:textOutline>
         </w:rPr>
-        <w:t>true,print.cutoffs.at</w:t>
-      </w:r>
-      <w:proofErr w:type="spellEnd"/>
-      <w:r>
-        <w:rPr>
-          <w:color w:val="000000" w:themeColor="text1"/>
+      </w:pPr>
+      <w:r>
+        <w:rPr>
+          <w:color w:val="FF0000"/>
           <w:lang w:val="en-US"/>
           <w14:shadow w14:blurRad="38100" w14:dist="19050" w14:dir="2700000" w14:sx="100000" w14:sy="100000" w14:kx="0" w14:ky="0" w14:algn="tl">
             <w14:schemeClr w14:val="dk1">
@@ -26797,202 +27188,14 @@
             <w14:round/>
           </w14:textOutline>
         </w:rPr>
-        <w:t>=seq(0,1,0.1))</w:t>
+        <w:t>Library(ROCR)</w:t>
       </w:r>
     </w:p>
     <w:p>
       <w:pPr>
         <w:ind w:left="993" w:hanging="709"/>
         <w:rPr>
-          <w:b/>
-          <w:lang w:val="en-US"/>
-        </w:rPr>
-      </w:pPr>
-    </w:p>
-    <w:p>
-      <w:pPr>
-        <w:ind w:left="993" w:hanging="709"/>
-      </w:pPr>
-      <w:r>
-        <w:rPr>
-          <w:b/>
-        </w:rPr>
-        <w:t>2b)</w:t>
-      </w:r>
-      <w:r>
-        <w:tab/>
-        <w:t xml:space="preserve">Wat is naar jouw mening de beste waarde voor de </w:t>
-      </w:r>
-      <w:proofErr w:type="spellStart"/>
-      <w:r>
-        <w:t>drempel-waarde</w:t>
-      </w:r>
-      <w:proofErr w:type="spellEnd"/>
-      <w:r>
-        <w:t xml:space="preserve"> (</w:t>
-      </w:r>
-      <w:proofErr w:type="spellStart"/>
-      <w:r>
-        <w:t>treshold</w:t>
-      </w:r>
-      <w:proofErr w:type="spellEnd"/>
-      <w:r>
-        <w:t xml:space="preserve">) ? Houd rekening met de omstandigheden waarom een bepaalde </w:t>
-      </w:r>
-      <w:proofErr w:type="spellStart"/>
-      <w:r>
-        <w:t>threshold</w:t>
-      </w:r>
-      <w:proofErr w:type="spellEnd"/>
-      <w:r>
-        <w:t>-waarde het beste zou kunnen zijn.</w:t>
-      </w:r>
-    </w:p>
-    <w:p>
-      <w:pPr>
-        <w:ind w:left="993" w:hanging="709"/>
-        <w:rPr>
-          <w:b/>
-        </w:rPr>
-      </w:pPr>
-      <w:r>
-        <w:rPr>
-          <w:b/>
-        </w:rPr>
-        <w:t xml:space="preserve">Gevraagde antwoorden: </w:t>
-      </w:r>
-    </w:p>
-    <w:p>
-      <w:pPr>
-        <w:ind w:left="993" w:hanging="709"/>
-      </w:pPr>
-      <w:r>
-        <w:t>Beantwoord de vraag.</w:t>
-      </w:r>
-    </w:p>
-    <w:p>
-      <w:pPr>
-        <w:pStyle w:val="Kop2"/>
-      </w:pPr>
-      <w:r>
-        <w:t>Vraag 3</w:t>
-      </w:r>
-    </w:p>
-    <w:p>
-      <w:r>
-        <w:t xml:space="preserve">Vergelijk het </w:t>
-      </w:r>
-      <w:r>
-        <w:t xml:space="preserve">opgestelde </w:t>
-      </w:r>
-      <w:r>
-        <w:t xml:space="preserve">model met een </w:t>
-      </w:r>
-      <w:proofErr w:type="spellStart"/>
-      <w:r>
-        <w:t>testset</w:t>
-      </w:r>
-      <w:proofErr w:type="spellEnd"/>
-      <w:r>
-        <w:t xml:space="preserve"> om te zien hoe goed het model nieuwe gegevens kan voorspellen.</w:t>
-      </w:r>
-    </w:p>
-    <w:p/>
-    <w:p>
-      <w:r>
-        <w:t xml:space="preserve">We gaan nu het model uit opgave 1 vergelijken met een </w:t>
-      </w:r>
-      <w:proofErr w:type="spellStart"/>
-      <w:r>
-        <w:t>testset</w:t>
-      </w:r>
-      <w:proofErr w:type="spellEnd"/>
-      <w:r>
-        <w:t xml:space="preserve"> om te zien hoe goed het model nieuwe gegevens kan voorspellen. De </w:t>
-      </w:r>
-      <w:proofErr w:type="spellStart"/>
-      <w:r>
-        <w:t>testset</w:t>
-      </w:r>
-      <w:proofErr w:type="spellEnd"/>
-      <w:r>
-        <w:t xml:space="preserve"> heet </w:t>
-      </w:r>
-      <w:r>
-        <w:rPr>
-          <w:b/>
-        </w:rPr>
-        <w:t>telco</w:t>
-      </w:r>
-      <w:r>
-        <w:rPr>
-          <w:b/>
-        </w:rPr>
-        <w:t>test.csv</w:t>
-      </w:r>
-      <w:r>
-        <w:t xml:space="preserve"> en bevat </w:t>
-      </w:r>
-      <w:r>
-        <w:t xml:space="preserve">extra </w:t>
-      </w:r>
-      <w:r>
-        <w:t xml:space="preserve">gegevens volgens dezelfde data structuur als </w:t>
-      </w:r>
-      <w:proofErr w:type="spellStart"/>
-      <w:r>
-        <w:rPr>
-          <w:b/>
-        </w:rPr>
-        <w:t>telcotrain</w:t>
-      </w:r>
-      <w:proofErr w:type="spellEnd"/>
-      <w:r>
-        <w:t xml:space="preserve">. Hint: gebruik de parameter </w:t>
-      </w:r>
-      <w:proofErr w:type="spellStart"/>
-      <w:r>
-        <w:rPr>
-          <w:i/>
-        </w:rPr>
-        <w:t>newdata</w:t>
-      </w:r>
-      <w:proofErr w:type="spellEnd"/>
-      <w:r>
-        <w:t xml:space="preserve"> in de functie </w:t>
-      </w:r>
-      <w:proofErr w:type="spellStart"/>
-      <w:r>
-        <w:t>predict</w:t>
-      </w:r>
-      <w:proofErr w:type="spellEnd"/>
-      <w:r>
-        <w:t xml:space="preserve"> om de nieuwe resultaten te voorspellen.</w:t>
-      </w:r>
-    </w:p>
-    <w:p>
-      <w:pPr>
-        <w:ind w:left="993" w:hanging="993"/>
-      </w:pPr>
-    </w:p>
-    <w:p>
-      <w:pPr>
-        <w:ind w:left="993" w:hanging="993"/>
-      </w:pPr>
-      <w:r>
-        <w:t>Laad deze testdata in een apart dataframe.</w:t>
-      </w:r>
-    </w:p>
-    <w:p>
-      <w:pPr>
-        <w:ind w:left="993" w:hanging="993"/>
-      </w:pPr>
-    </w:p>
-    <w:p>
-      <w:pPr>
-        <w:ind w:left="993" w:hanging="993"/>
-        <w:rPr>
-          <w:color w:val="000000" w:themeColor="text1"/>
+          <w:color w:val="FF0000"/>
           <w:lang w:val="en-US"/>
           <w14:shadow w14:blurRad="38100" w14:dist="19050" w14:dir="2700000" w14:sx="100000" w14:sy="100000" w14:kx="0" w14:ky="0" w14:algn="tl">
             <w14:schemeClr w14:val="dk1">
@@ -27006,9 +27209,10 @@
           </w14:textOutline>
         </w:rPr>
       </w:pPr>
-      <w:r>
-        <w:rPr>
-          <w:color w:val="000000" w:themeColor="text1"/>
+      <w:proofErr w:type="spellStart"/>
+      <w:r>
+        <w:rPr>
+          <w:color w:val="FF0000"/>
           <w:lang w:val="en-US"/>
           <w14:shadow w14:blurRad="38100" w14:dist="19050" w14:dir="2700000" w14:sx="100000" w14:sy="100000" w14:kx="0" w14:ky="0" w14:algn="tl">
             <w14:schemeClr w14:val="dk1">
@@ -27021,12 +27225,12 @@
             <w14:round/>
           </w14:textOutline>
         </w:rPr>
-        <w:t>Library(</w:t>
-      </w:r>
-      <w:proofErr w:type="spellStart"/>
-      <w:r>
-        <w:rPr>
-          <w:color w:val="000000" w:themeColor="text1"/>
+        <w:t>ROCRpred</w:t>
+      </w:r>
+      <w:proofErr w:type="spellEnd"/>
+      <w:r>
+        <w:rPr>
+          <w:color w:val="FF0000"/>
           <w:lang w:val="en-US"/>
           <w14:shadow w14:blurRad="38100" w14:dist="19050" w14:dir="2700000" w14:sx="100000" w14:sy="100000" w14:kx="0" w14:ky="0" w14:algn="tl">
             <w14:schemeClr w14:val="dk1">
@@ -27039,12 +27243,12 @@
             <w14:round/>
           </w14:textOutline>
         </w:rPr>
-        <w:t>caTools</w:t>
-      </w:r>
-      <w:proofErr w:type="spellEnd"/>
-      <w:r>
-        <w:rPr>
-          <w:color w:val="000000" w:themeColor="text1"/>
+        <w:t>=predict(</w:t>
+      </w:r>
+      <w:proofErr w:type="spellStart"/>
+      <w:r>
+        <w:rPr>
+          <w:color w:val="FF0000"/>
           <w:lang w:val="en-US"/>
           <w14:shadow w14:blurRad="38100" w14:dist="19050" w14:dir="2700000" w14:sx="100000" w14:sy="100000" w14:kx="0" w14:ky="0" w14:algn="tl">
             <w14:schemeClr w14:val="dk1">
@@ -27057,14 +27261,11 @@
             <w14:round/>
           </w14:textOutline>
         </w:rPr>
-        <w:t>)</w:t>
-      </w:r>
-    </w:p>
-    <w:p>
-      <w:pPr>
-        <w:ind w:left="993" w:hanging="993"/>
-        <w:rPr>
-          <w:color w:val="000000" w:themeColor="text1"/>
+        <w:t>predictTe</w:t>
+      </w:r>
+      <w:r>
+        <w:rPr>
+          <w:color w:val="FF0000"/>
           <w:lang w:val="en-US"/>
           <w14:shadow w14:blurRad="38100" w14:dist="19050" w14:dir="2700000" w14:sx="100000" w14:sy="100000" w14:kx="0" w14:ky="0" w14:algn="tl">
             <w14:schemeClr w14:val="dk1">
@@ -27077,11 +27278,11 @@
             <w14:round/>
           </w14:textOutline>
         </w:rPr>
-      </w:pPr>
-      <w:proofErr w:type="spellStart"/>
-      <w:r>
-        <w:rPr>
-          <w:color w:val="000000" w:themeColor="text1"/>
+        <w:t>lco</w:t>
+      </w:r>
+      <w:r>
+        <w:rPr>
+          <w:color w:val="FF0000"/>
           <w:lang w:val="en-US"/>
           <w14:shadow w14:blurRad="38100" w14:dist="19050" w14:dir="2700000" w14:sx="100000" w14:sy="100000" w14:kx="0" w14:ky="0" w14:algn="tl">
             <w14:schemeClr w14:val="dk1">
@@ -27094,12 +27295,11 @@
             <w14:round/>
           </w14:textOutline>
         </w:rPr>
-        <w:t>set.seed</w:t>
-      </w:r>
-      <w:proofErr w:type="spellEnd"/>
-      <w:r>
-        <w:rPr>
-          <w:color w:val="000000" w:themeColor="text1"/>
+        <w:t>,</w:t>
+      </w:r>
+      <w:r>
+        <w:rPr>
+          <w:color w:val="FF0000"/>
           <w:lang w:val="en-US"/>
           <w14:shadow w14:blurRad="38100" w14:dist="19050" w14:dir="2700000" w14:sx="100000" w14:sy="100000" w14:kx="0" w14:ky="0" w14:algn="tl">
             <w14:schemeClr w14:val="dk1">
@@ -27112,14 +27312,11 @@
             <w14:round/>
           </w14:textOutline>
         </w:rPr>
-        <w:t>(9022)</w:t>
-      </w:r>
-    </w:p>
-    <w:p>
-      <w:pPr>
-        <w:ind w:left="993" w:hanging="993"/>
-        <w:rPr>
-          <w:color w:val="000000" w:themeColor="text1"/>
+        <w:t>telco</w:t>
+      </w:r>
+      <w:r>
+        <w:rPr>
+          <w:color w:val="FF0000"/>
           <w:lang w:val="en-US"/>
           <w14:shadow w14:blurRad="38100" w14:dist="19050" w14:dir="2700000" w14:sx="100000" w14:sy="100000" w14:kx="0" w14:ky="0" w14:algn="tl">
             <w14:schemeClr w14:val="dk1">
@@ -27132,10 +27329,11 @@
             <w14:round/>
           </w14:textOutline>
         </w:rPr>
-      </w:pPr>
-      <w:r>
-        <w:rPr>
-          <w:color w:val="000000" w:themeColor="text1"/>
+        <w:t>test$</w:t>
+      </w:r>
+      <w:r>
+        <w:rPr>
+          <w:color w:val="FF0000"/>
           <w:lang w:val="en-US"/>
           <w14:shadow w14:blurRad="38100" w14:dist="19050" w14:dir="2700000" w14:sx="100000" w14:sy="100000" w14:kx="0" w14:ky="0" w14:algn="tl">
             <w14:schemeClr w14:val="dk1">
@@ -27148,12 +27346,12 @@
             <w14:round/>
           </w14:textOutline>
         </w:rPr>
-        <w:t>split=</w:t>
-      </w:r>
-      <w:proofErr w:type="spellStart"/>
-      <w:r>
-        <w:rPr>
-          <w:color w:val="000000" w:themeColor="text1"/>
+        <w:t>Churn</w:t>
+      </w:r>
+      <w:proofErr w:type="spellEnd"/>
+      <w:r>
+        <w:rPr>
+          <w:color w:val="FF0000"/>
           <w:lang w:val="en-US"/>
           <w14:shadow w14:blurRad="38100" w14:dist="19050" w14:dir="2700000" w14:sx="100000" w14:sy="100000" w14:kx="0" w14:ky="0" w14:algn="tl">
             <w14:schemeClr w14:val="dk1">
@@ -27166,12 +27364,14 @@
             <w14:round/>
           </w14:textOutline>
         </w:rPr>
-        <w:t>sample.split</w:t>
-      </w:r>
-      <w:proofErr w:type="spellEnd"/>
-      <w:r>
-        <w:rPr>
-          <w:color w:val="000000" w:themeColor="text1"/>
+        <w:t>)</w:t>
+      </w:r>
+    </w:p>
+    <w:p>
+      <w:pPr>
+        <w:ind w:left="993" w:hanging="709"/>
+        <w:rPr>
+          <w:color w:val="FF0000"/>
           <w:lang w:val="en-US"/>
           <w14:shadow w14:blurRad="38100" w14:dist="19050" w14:dir="2700000" w14:sx="100000" w14:sy="100000" w14:kx="0" w14:ky="0" w14:algn="tl">
             <w14:schemeClr w14:val="dk1">
@@ -27184,12 +27384,11 @@
             <w14:round/>
           </w14:textOutline>
         </w:rPr>
-        <w:t>(</w:t>
-      </w:r>
+      </w:pPr>
       <w:proofErr w:type="spellStart"/>
       <w:r>
         <w:rPr>
-          <w:color w:val="000000" w:themeColor="text1"/>
+          <w:color w:val="FF0000"/>
           <w:lang w:val="en-US"/>
           <w14:shadow w14:blurRad="38100" w14:dist="19050" w14:dir="2700000" w14:sx="100000" w14:sy="100000" w14:kx="0" w14:ky="0" w14:algn="tl">
             <w14:schemeClr w14:val="dk1">
@@ -27202,12 +27401,12 @@
             <w14:round/>
           </w14:textOutline>
         </w:rPr>
-        <w:t>data$tenYearHCD</w:t>
+        <w:t>ROCRperf</w:t>
       </w:r>
       <w:proofErr w:type="spellEnd"/>
       <w:r>
         <w:rPr>
-          <w:color w:val="000000" w:themeColor="text1"/>
+          <w:color w:val="FF0000"/>
           <w:lang w:val="en-US"/>
           <w14:shadow w14:blurRad="38100" w14:dist="19050" w14:dir="2700000" w14:sx="100000" w14:sy="100000" w14:kx="0" w14:ky="0" w14:algn="tl">
             <w14:schemeClr w14:val="dk1">
@@ -27220,12 +27419,12 @@
             <w14:round/>
           </w14:textOutline>
         </w:rPr>
-        <w:t xml:space="preserve">, </w:t>
+        <w:t>=performance(</w:t>
       </w:r>
       <w:proofErr w:type="spellStart"/>
       <w:r>
         <w:rPr>
-          <w:color w:val="000000" w:themeColor="text1"/>
+          <w:color w:val="FF0000"/>
           <w:lang w:val="en-US"/>
           <w14:shadow w14:blurRad="38100" w14:dist="19050" w14:dir="2700000" w14:sx="100000" w14:sy="100000" w14:kx="0" w14:ky="0" w14:algn="tl">
             <w14:schemeClr w14:val="dk1">
@@ -27238,12 +27437,12 @@
             <w14:round/>
           </w14:textOutline>
         </w:rPr>
-        <w:t>SplitRatio</w:t>
+        <w:t>ROCRpred</w:t>
       </w:r>
       <w:proofErr w:type="spellEnd"/>
       <w:r>
         <w:rPr>
-          <w:color w:val="000000" w:themeColor="text1"/>
+          <w:color w:val="FF0000"/>
           <w:lang w:val="en-US"/>
           <w14:shadow w14:blurRad="38100" w14:dist="19050" w14:dir="2700000" w14:sx="100000" w14:sy="100000" w14:kx="0" w14:ky="0" w14:algn="tl">
             <w14:schemeClr w14:val="dk1">
@@ -27256,14 +27455,12 @@
             <w14:round/>
           </w14:textOutline>
         </w:rPr>
-        <w:t>=.65)</w:t>
-      </w:r>
-    </w:p>
-    <w:p>
-      <w:pPr>
-        <w:ind w:left="993" w:hanging="993"/>
-        <w:rPr>
-          <w:color w:val="000000" w:themeColor="text1"/>
+        <w:t>, ”</w:t>
+      </w:r>
+      <w:proofErr w:type="spellStart"/>
+      <w:r>
+        <w:rPr>
+          <w:color w:val="FF0000"/>
           <w:lang w:val="en-US"/>
           <w14:shadow w14:blurRad="38100" w14:dist="19050" w14:dir="2700000" w14:sx="100000" w14:sy="100000" w14:kx="0" w14:ky="0" w14:algn="tl">
             <w14:schemeClr w14:val="dk1">
@@ -27276,10 +27473,12 @@
             <w14:round/>
           </w14:textOutline>
         </w:rPr>
-      </w:pPr>
-      <w:r>
-        <w:rPr>
-          <w:color w:val="000000" w:themeColor="text1"/>
+        <w:t>tpr</w:t>
+      </w:r>
+      <w:proofErr w:type="spellEnd"/>
+      <w:r>
+        <w:rPr>
+          <w:color w:val="FF0000"/>
           <w:lang w:val="en-US"/>
           <w14:shadow w14:blurRad="38100" w14:dist="19050" w14:dir="2700000" w14:sx="100000" w14:sy="100000" w14:kx="0" w14:ky="0" w14:algn="tl">
             <w14:schemeClr w14:val="dk1">
@@ -27292,12 +27491,12 @@
             <w14:round/>
           </w14:textOutline>
         </w:rPr>
-        <w:t>train=subset(</w:t>
+        <w:t>”, “</w:t>
       </w:r>
       <w:proofErr w:type="spellStart"/>
       <w:r>
         <w:rPr>
-          <w:color w:val="000000" w:themeColor="text1"/>
+          <w:color w:val="FF0000"/>
           <w:lang w:val="en-US"/>
           <w14:shadow w14:blurRad="38100" w14:dist="19050" w14:dir="2700000" w14:sx="100000" w14:sy="100000" w14:kx="0" w14:ky="0" w14:algn="tl">
             <w14:schemeClr w14:val="dk1">
@@ -27310,12 +27509,12 @@
             <w14:round/>
           </w14:textOutline>
         </w:rPr>
-        <w:t>data,split</w:t>
+        <w:t>fpr</w:t>
       </w:r>
       <w:proofErr w:type="spellEnd"/>
       <w:r>
         <w:rPr>
-          <w:color w:val="000000" w:themeColor="text1"/>
+          <w:color w:val="FF0000"/>
           <w:lang w:val="en-US"/>
           <w14:shadow w14:blurRad="38100" w14:dist="19050" w14:dir="2700000" w14:sx="100000" w14:sy="100000" w14:kx="0" w14:ky="0" w14:algn="tl">
             <w14:schemeClr w14:val="dk1">
@@ -27328,14 +27527,14 @@
             <w14:round/>
           </w14:textOutline>
         </w:rPr>
-        <w:t>=TRUE)</w:t>
-      </w:r>
-    </w:p>
-    <w:p>
-      <w:pPr>
-        <w:ind w:left="993" w:hanging="993"/>
-        <w:rPr>
-          <w:color w:val="000000" w:themeColor="text1"/>
+        <w:t>”)</w:t>
+      </w:r>
+    </w:p>
+    <w:p>
+      <w:pPr>
+        <w:ind w:left="993" w:hanging="709"/>
+        <w:rPr>
+          <w:color w:val="FF0000"/>
           <w:lang w:val="en-US"/>
           <w14:shadow w14:blurRad="38100" w14:dist="19050" w14:dir="2700000" w14:sx="100000" w14:sy="100000" w14:kx="0" w14:ky="0" w14:algn="tl">
             <w14:schemeClr w14:val="dk1">
@@ -27351,7 +27550,7 @@
       </w:pPr>
       <w:r>
         <w:rPr>
-          <w:color w:val="000000" w:themeColor="text1"/>
+          <w:color w:val="FF0000"/>
           <w:lang w:val="en-US"/>
           <w14:shadow w14:blurRad="38100" w14:dist="19050" w14:dir="2700000" w14:sx="100000" w14:sy="100000" w14:kx="0" w14:ky="0" w14:algn="tl">
             <w14:schemeClr w14:val="dk1">
@@ -27364,12 +27563,12 @@
             <w14:round/>
           </w14:textOutline>
         </w:rPr>
-        <w:t>test=subset(</w:t>
+        <w:t>plot(</w:t>
       </w:r>
       <w:proofErr w:type="spellStart"/>
       <w:r>
         <w:rPr>
-          <w:color w:val="000000" w:themeColor="text1"/>
+          <w:color w:val="FF0000"/>
           <w:lang w:val="en-US"/>
           <w14:shadow w14:blurRad="38100" w14:dist="19050" w14:dir="2700000" w14:sx="100000" w14:sy="100000" w14:kx="0" w14:ky="0" w14:algn="tl">
             <w14:schemeClr w14:val="dk1">
@@ -27382,12 +27581,12 @@
             <w14:round/>
           </w14:textOutline>
         </w:rPr>
-        <w:t>data,split</w:t>
+        <w:t>ROCRperf,colorize</w:t>
       </w:r>
       <w:proofErr w:type="spellEnd"/>
       <w:r>
         <w:rPr>
-          <w:color w:val="000000" w:themeColor="text1"/>
+          <w:color w:val="FF0000"/>
           <w:lang w:val="en-US"/>
           <w14:shadow w14:blurRad="38100" w14:dist="19050" w14:dir="2700000" w14:sx="100000" w14:sy="100000" w14:kx="0" w14:ky="0" w14:algn="tl">
             <w14:schemeClr w14:val="dk1">
@@ -27400,87 +27599,12 @@
             <w14:round/>
           </w14:textOutline>
         </w:rPr>
-        <w:t>==FALSE)</w:t>
-      </w:r>
-    </w:p>
-    <w:p>
-      <w:pPr>
-        <w:ind w:left="993" w:hanging="993"/>
-        <w:rPr>
-          <w:lang w:val="en-US"/>
-        </w:rPr>
-      </w:pPr>
-    </w:p>
-    <w:p>
-      <w:pPr>
-        <w:ind w:left="993" w:hanging="709"/>
-      </w:pPr>
-      <w:r>
-        <w:rPr>
-          <w:b/>
-        </w:rPr>
-        <w:lastRenderedPageBreak/>
-        <w:t>3a</w:t>
-      </w:r>
-      <w:r>
-        <w:t>)</w:t>
-      </w:r>
-      <w:r>
-        <w:tab/>
-        <w:t xml:space="preserve">Gebruik de </w:t>
+        <w:t>=</w:t>
       </w:r>
       <w:proofErr w:type="spellStart"/>
       <w:r>
-        <w:t>predict</w:t>
-      </w:r>
-      <w:proofErr w:type="spellEnd"/>
-      <w:r>
-        <w:t xml:space="preserve">() functie en het model uit opgave 1 om de kans op </w:t>
-      </w:r>
-      <w:proofErr w:type="spellStart"/>
-      <w:r>
-        <w:t>Churn</w:t>
-      </w:r>
-      <w:proofErr w:type="spellEnd"/>
-      <w:r>
-        <w:t xml:space="preserve"> </w:t>
-      </w:r>
-      <w:r>
-        <w:t>voor deze testdata te voorspellen.</w:t>
-      </w:r>
-    </w:p>
-    <w:p>
-      <w:pPr>
-        <w:ind w:left="993" w:hanging="709"/>
-        <w:rPr>
-          <w:b/>
-        </w:rPr>
-      </w:pPr>
-      <w:r>
-        <w:rPr>
-          <w:b/>
-        </w:rPr>
-        <w:t xml:space="preserve">Gevraagde antwoorden: </w:t>
-      </w:r>
-    </w:p>
-    <w:p>
-      <w:pPr>
-        <w:ind w:left="993" w:hanging="709"/>
-      </w:pPr>
-      <w:r>
-        <w:t>Geef alle R-commando’s  en de R-uitvoer.</w:t>
-      </w:r>
-    </w:p>
-    <w:p>
-      <w:pPr>
-        <w:ind w:left="993" w:hanging="709"/>
-      </w:pPr>
-    </w:p>
-    <w:p>
-      <w:pPr>
-        <w:ind w:left="993" w:hanging="709"/>
-        <w:rPr>
-          <w:color w:val="000000" w:themeColor="text1"/>
+        <w:rPr>
+          <w:color w:val="FF0000"/>
           <w:lang w:val="en-US"/>
           <w14:shadow w14:blurRad="38100" w14:dist="19050" w14:dir="2700000" w14:sx="100000" w14:sy="100000" w14:kx="0" w14:ky="0" w14:algn="tl">
             <w14:schemeClr w14:val="dk1">
@@ -27493,10 +27617,12 @@
             <w14:round/>
           </w14:textOutline>
         </w:rPr>
-      </w:pPr>
-      <w:r>
-        <w:rPr>
-          <w:color w:val="000000" w:themeColor="text1"/>
+        <w:t>true,print.cutoffs.at</w:t>
+      </w:r>
+      <w:proofErr w:type="spellEnd"/>
+      <w:r>
+        <w:rPr>
+          <w:color w:val="FF0000"/>
           <w:lang w:val="en-US"/>
           <w14:shadow w14:blurRad="38100" w14:dist="19050" w14:dir="2700000" w14:sx="100000" w14:sy="100000" w14:kx="0" w14:ky="0" w14:algn="tl">
             <w14:schemeClr w14:val="dk1">
@@ -27509,15 +27635,14 @@
             <w14:round/>
           </w14:textOutline>
         </w:rPr>
-        <w:t>Library(ROCR)</w:t>
+        <w:t>=seq(0,1,0.1))</w:t>
       </w:r>
     </w:p>
     <w:p>
       <w:pPr>
         <w:ind w:left="993" w:hanging="709"/>
         <w:rPr>
-          <w:color w:val="000000" w:themeColor="text1"/>
-          <w:lang w:val="en-US"/>
+          <w:color w:val="FF0000"/>
           <w14:shadow w14:blurRad="38100" w14:dist="19050" w14:dir="2700000" w14:sx="100000" w14:sy="100000" w14:kx="0" w14:ky="0" w14:algn="tl">
             <w14:schemeClr w14:val="dk1">
               <w14:alpha w14:val="60000"/>
@@ -27533,8 +27658,7 @@
       <w:proofErr w:type="spellStart"/>
       <w:r>
         <w:rPr>
-          <w:color w:val="000000" w:themeColor="text1"/>
-          <w:lang w:val="en-US"/>
+          <w:color w:val="FF0000"/>
           <w14:shadow w14:blurRad="38100" w14:dist="19050" w14:dir="2700000" w14:sx="100000" w14:sy="100000" w14:kx="0" w14:ky="0" w14:algn="tl">
             <w14:schemeClr w14:val="dk1">
               <w14:alpha w14:val="60000"/>
@@ -27546,13 +27670,12 @@
             <w14:round/>
           </w14:textOutline>
         </w:rPr>
-        <w:t>ROCRpred</w:t>
+        <w:t>abline</w:t>
       </w:r>
       <w:proofErr w:type="spellEnd"/>
       <w:r>
         <w:rPr>
-          <w:color w:val="000000" w:themeColor="text1"/>
-          <w:lang w:val="en-US"/>
+          <w:color w:val="FF0000"/>
           <w14:shadow w14:blurRad="38100" w14:dist="19050" w14:dir="2700000" w14:sx="100000" w14:sy="100000" w14:kx="0" w14:ky="0" w14:algn="tl">
             <w14:schemeClr w14:val="dk1">
               <w14:alpha w14:val="60000"/>
@@ -27564,365 +27687,6 @@
             <w14:round/>
           </w14:textOutline>
         </w:rPr>
-        <w:t>=prediction(</w:t>
-      </w:r>
-      <w:proofErr w:type="spellStart"/>
-      <w:r>
-        <w:rPr>
-          <w:color w:val="000000" w:themeColor="text1"/>
-          <w:lang w:val="en-US"/>
-          <w14:shadow w14:blurRad="38100" w14:dist="19050" w14:dir="2700000" w14:sx="100000" w14:sy="100000" w14:kx="0" w14:ky="0" w14:algn="tl">
-            <w14:schemeClr w14:val="dk1">
-              <w14:alpha w14:val="60000"/>
-            </w14:schemeClr>
-          </w14:shadow>
-          <w14:textOutline w14:w="0" w14:cap="flat" w14:cmpd="sng" w14:algn="ctr">
-            <w14:noFill/>
-            <w14:prstDash w14:val="solid"/>
-            <w14:round/>
-          </w14:textOutline>
-        </w:rPr>
-        <w:t>predictTest,test$TenYearCHD</w:t>
-      </w:r>
-      <w:proofErr w:type="spellEnd"/>
-      <w:r>
-        <w:rPr>
-          <w:color w:val="000000" w:themeColor="text1"/>
-          <w:lang w:val="en-US"/>
-          <w14:shadow w14:blurRad="38100" w14:dist="19050" w14:dir="2700000" w14:sx="100000" w14:sy="100000" w14:kx="0" w14:ky="0" w14:algn="tl">
-            <w14:schemeClr w14:val="dk1">
-              <w14:alpha w14:val="60000"/>
-            </w14:schemeClr>
-          </w14:shadow>
-          <w14:textOutline w14:w="0" w14:cap="flat" w14:cmpd="sng" w14:algn="ctr">
-            <w14:noFill/>
-            <w14:prstDash w14:val="solid"/>
-            <w14:round/>
-          </w14:textOutline>
-        </w:rPr>
-        <w:t>)</w:t>
-      </w:r>
-    </w:p>
-    <w:p>
-      <w:pPr>
-        <w:ind w:left="993" w:hanging="709"/>
-        <w:rPr>
-          <w:color w:val="000000" w:themeColor="text1"/>
-          <w:lang w:val="en-US"/>
-          <w14:shadow w14:blurRad="38100" w14:dist="19050" w14:dir="2700000" w14:sx="100000" w14:sy="100000" w14:kx="0" w14:ky="0" w14:algn="tl">
-            <w14:schemeClr w14:val="dk1">
-              <w14:alpha w14:val="60000"/>
-            </w14:schemeClr>
-          </w14:shadow>
-          <w14:textOutline w14:w="0" w14:cap="flat" w14:cmpd="sng" w14:algn="ctr">
-            <w14:noFill/>
-            <w14:prstDash w14:val="solid"/>
-            <w14:round/>
-          </w14:textOutline>
-        </w:rPr>
-      </w:pPr>
-      <w:proofErr w:type="spellStart"/>
-      <w:r>
-        <w:rPr>
-          <w:color w:val="000000" w:themeColor="text1"/>
-          <w:lang w:val="en-US"/>
-          <w14:shadow w14:blurRad="38100" w14:dist="19050" w14:dir="2700000" w14:sx="100000" w14:sy="100000" w14:kx="0" w14:ky="0" w14:algn="tl">
-            <w14:schemeClr w14:val="dk1">
-              <w14:alpha w14:val="60000"/>
-            </w14:schemeClr>
-          </w14:shadow>
-          <w14:textOutline w14:w="0" w14:cap="flat" w14:cmpd="sng" w14:algn="ctr">
-            <w14:noFill/>
-            <w14:prstDash w14:val="solid"/>
-            <w14:round/>
-          </w14:textOutline>
-        </w:rPr>
-        <w:t>ROCRperf</w:t>
-      </w:r>
-      <w:proofErr w:type="spellEnd"/>
-      <w:r>
-        <w:rPr>
-          <w:color w:val="000000" w:themeColor="text1"/>
-          <w:lang w:val="en-US"/>
-          <w14:shadow w14:blurRad="38100" w14:dist="19050" w14:dir="2700000" w14:sx="100000" w14:sy="100000" w14:kx="0" w14:ky="0" w14:algn="tl">
-            <w14:schemeClr w14:val="dk1">
-              <w14:alpha w14:val="60000"/>
-            </w14:schemeClr>
-          </w14:shadow>
-          <w14:textOutline w14:w="0" w14:cap="flat" w14:cmpd="sng" w14:algn="ctr">
-            <w14:noFill/>
-            <w14:prstDash w14:val="solid"/>
-            <w14:round/>
-          </w14:textOutline>
-        </w:rPr>
-        <w:t>=performance(</w:t>
-      </w:r>
-      <w:proofErr w:type="spellStart"/>
-      <w:r>
-        <w:rPr>
-          <w:color w:val="000000" w:themeColor="text1"/>
-          <w:lang w:val="en-US"/>
-          <w14:shadow w14:blurRad="38100" w14:dist="19050" w14:dir="2700000" w14:sx="100000" w14:sy="100000" w14:kx="0" w14:ky="0" w14:algn="tl">
-            <w14:schemeClr w14:val="dk1">
-              <w14:alpha w14:val="60000"/>
-            </w14:schemeClr>
-          </w14:shadow>
-          <w14:textOutline w14:w="0" w14:cap="flat" w14:cmpd="sng" w14:algn="ctr">
-            <w14:noFill/>
-            <w14:prstDash w14:val="solid"/>
-            <w14:round/>
-          </w14:textOutline>
-        </w:rPr>
-        <w:t>ROCRpred</w:t>
-      </w:r>
-      <w:proofErr w:type="spellEnd"/>
-      <w:r>
-        <w:rPr>
-          <w:color w:val="000000" w:themeColor="text1"/>
-          <w:lang w:val="en-US"/>
-          <w14:shadow w14:blurRad="38100" w14:dist="19050" w14:dir="2700000" w14:sx="100000" w14:sy="100000" w14:kx="0" w14:ky="0" w14:algn="tl">
-            <w14:schemeClr w14:val="dk1">
-              <w14:alpha w14:val="60000"/>
-            </w14:schemeClr>
-          </w14:shadow>
-          <w14:textOutline w14:w="0" w14:cap="flat" w14:cmpd="sng" w14:algn="ctr">
-            <w14:noFill/>
-            <w14:prstDash w14:val="solid"/>
-            <w14:round/>
-          </w14:textOutline>
-        </w:rPr>
-        <w:t>, ”</w:t>
-      </w:r>
-      <w:proofErr w:type="spellStart"/>
-      <w:r>
-        <w:rPr>
-          <w:color w:val="000000" w:themeColor="text1"/>
-          <w:lang w:val="en-US"/>
-          <w14:shadow w14:blurRad="38100" w14:dist="19050" w14:dir="2700000" w14:sx="100000" w14:sy="100000" w14:kx="0" w14:ky="0" w14:algn="tl">
-            <w14:schemeClr w14:val="dk1">
-              <w14:alpha w14:val="60000"/>
-            </w14:schemeClr>
-          </w14:shadow>
-          <w14:textOutline w14:w="0" w14:cap="flat" w14:cmpd="sng" w14:algn="ctr">
-            <w14:noFill/>
-            <w14:prstDash w14:val="solid"/>
-            <w14:round/>
-          </w14:textOutline>
-        </w:rPr>
-        <w:t>tpr</w:t>
-      </w:r>
-      <w:proofErr w:type="spellEnd"/>
-      <w:r>
-        <w:rPr>
-          <w:color w:val="000000" w:themeColor="text1"/>
-          <w:lang w:val="en-US"/>
-          <w14:shadow w14:blurRad="38100" w14:dist="19050" w14:dir="2700000" w14:sx="100000" w14:sy="100000" w14:kx="0" w14:ky="0" w14:algn="tl">
-            <w14:schemeClr w14:val="dk1">
-              <w14:alpha w14:val="60000"/>
-            </w14:schemeClr>
-          </w14:shadow>
-          <w14:textOutline w14:w="0" w14:cap="flat" w14:cmpd="sng" w14:algn="ctr">
-            <w14:noFill/>
-            <w14:prstDash w14:val="solid"/>
-            <w14:round/>
-          </w14:textOutline>
-        </w:rPr>
-        <w:t>”, “</w:t>
-      </w:r>
-      <w:proofErr w:type="spellStart"/>
-      <w:r>
-        <w:rPr>
-          <w:color w:val="000000" w:themeColor="text1"/>
-          <w:lang w:val="en-US"/>
-          <w14:shadow w14:blurRad="38100" w14:dist="19050" w14:dir="2700000" w14:sx="100000" w14:sy="100000" w14:kx="0" w14:ky="0" w14:algn="tl">
-            <w14:schemeClr w14:val="dk1">
-              <w14:alpha w14:val="60000"/>
-            </w14:schemeClr>
-          </w14:shadow>
-          <w14:textOutline w14:w="0" w14:cap="flat" w14:cmpd="sng" w14:algn="ctr">
-            <w14:noFill/>
-            <w14:prstDash w14:val="solid"/>
-            <w14:round/>
-          </w14:textOutline>
-        </w:rPr>
-        <w:t>fpr</w:t>
-      </w:r>
-      <w:proofErr w:type="spellEnd"/>
-      <w:r>
-        <w:rPr>
-          <w:color w:val="000000" w:themeColor="text1"/>
-          <w:lang w:val="en-US"/>
-          <w14:shadow w14:blurRad="38100" w14:dist="19050" w14:dir="2700000" w14:sx="100000" w14:sy="100000" w14:kx="0" w14:ky="0" w14:algn="tl">
-            <w14:schemeClr w14:val="dk1">
-              <w14:alpha w14:val="60000"/>
-            </w14:schemeClr>
-          </w14:shadow>
-          <w14:textOutline w14:w="0" w14:cap="flat" w14:cmpd="sng" w14:algn="ctr">
-            <w14:noFill/>
-            <w14:prstDash w14:val="solid"/>
-            <w14:round/>
-          </w14:textOutline>
-        </w:rPr>
-        <w:t>”)</w:t>
-      </w:r>
-    </w:p>
-    <w:p>
-      <w:pPr>
-        <w:ind w:left="993" w:hanging="709"/>
-        <w:rPr>
-          <w:color w:val="000000" w:themeColor="text1"/>
-          <w:lang w:val="en-US"/>
-          <w14:shadow w14:blurRad="38100" w14:dist="19050" w14:dir="2700000" w14:sx="100000" w14:sy="100000" w14:kx="0" w14:ky="0" w14:algn="tl">
-            <w14:schemeClr w14:val="dk1">
-              <w14:alpha w14:val="60000"/>
-            </w14:schemeClr>
-          </w14:shadow>
-          <w14:textOutline w14:w="0" w14:cap="flat" w14:cmpd="sng" w14:algn="ctr">
-            <w14:noFill/>
-            <w14:prstDash w14:val="solid"/>
-            <w14:round/>
-          </w14:textOutline>
-        </w:rPr>
-      </w:pPr>
-      <w:r>
-        <w:rPr>
-          <w:color w:val="000000" w:themeColor="text1"/>
-          <w:lang w:val="en-US"/>
-          <w14:shadow w14:blurRad="38100" w14:dist="19050" w14:dir="2700000" w14:sx="100000" w14:sy="100000" w14:kx="0" w14:ky="0" w14:algn="tl">
-            <w14:schemeClr w14:val="dk1">
-              <w14:alpha w14:val="60000"/>
-            </w14:schemeClr>
-          </w14:shadow>
-          <w14:textOutline w14:w="0" w14:cap="flat" w14:cmpd="sng" w14:algn="ctr">
-            <w14:noFill/>
-            <w14:prstDash w14:val="solid"/>
-            <w14:round/>
-          </w14:textOutline>
-        </w:rPr>
-        <w:t>plot(</w:t>
-      </w:r>
-      <w:proofErr w:type="spellStart"/>
-      <w:r>
-        <w:rPr>
-          <w:color w:val="000000" w:themeColor="text1"/>
-          <w:lang w:val="en-US"/>
-          <w14:shadow w14:blurRad="38100" w14:dist="19050" w14:dir="2700000" w14:sx="100000" w14:sy="100000" w14:kx="0" w14:ky="0" w14:algn="tl">
-            <w14:schemeClr w14:val="dk1">
-              <w14:alpha w14:val="60000"/>
-            </w14:schemeClr>
-          </w14:shadow>
-          <w14:textOutline w14:w="0" w14:cap="flat" w14:cmpd="sng" w14:algn="ctr">
-            <w14:noFill/>
-            <w14:prstDash w14:val="solid"/>
-            <w14:round/>
-          </w14:textOutline>
-        </w:rPr>
-        <w:t>ROCRperf,colorize</w:t>
-      </w:r>
-      <w:proofErr w:type="spellEnd"/>
-      <w:r>
-        <w:rPr>
-          <w:color w:val="000000" w:themeColor="text1"/>
-          <w:lang w:val="en-US"/>
-          <w14:shadow w14:blurRad="38100" w14:dist="19050" w14:dir="2700000" w14:sx="100000" w14:sy="100000" w14:kx="0" w14:ky="0" w14:algn="tl">
-            <w14:schemeClr w14:val="dk1">
-              <w14:alpha w14:val="60000"/>
-            </w14:schemeClr>
-          </w14:shadow>
-          <w14:textOutline w14:w="0" w14:cap="flat" w14:cmpd="sng" w14:algn="ctr">
-            <w14:noFill/>
-            <w14:prstDash w14:val="solid"/>
-            <w14:round/>
-          </w14:textOutline>
-        </w:rPr>
-        <w:t>=</w:t>
-      </w:r>
-      <w:proofErr w:type="spellStart"/>
-      <w:r>
-        <w:rPr>
-          <w:color w:val="000000" w:themeColor="text1"/>
-          <w:lang w:val="en-US"/>
-          <w14:shadow w14:blurRad="38100" w14:dist="19050" w14:dir="2700000" w14:sx="100000" w14:sy="100000" w14:kx="0" w14:ky="0" w14:algn="tl">
-            <w14:schemeClr w14:val="dk1">
-              <w14:alpha w14:val="60000"/>
-            </w14:schemeClr>
-          </w14:shadow>
-          <w14:textOutline w14:w="0" w14:cap="flat" w14:cmpd="sng" w14:algn="ctr">
-            <w14:noFill/>
-            <w14:prstDash w14:val="solid"/>
-            <w14:round/>
-          </w14:textOutline>
-        </w:rPr>
-        <w:t>true,print.cutoffs.at</w:t>
-      </w:r>
-      <w:proofErr w:type="spellEnd"/>
-      <w:r>
-        <w:rPr>
-          <w:color w:val="000000" w:themeColor="text1"/>
-          <w:lang w:val="en-US"/>
-          <w14:shadow w14:blurRad="38100" w14:dist="19050" w14:dir="2700000" w14:sx="100000" w14:sy="100000" w14:kx="0" w14:ky="0" w14:algn="tl">
-            <w14:schemeClr w14:val="dk1">
-              <w14:alpha w14:val="60000"/>
-            </w14:schemeClr>
-          </w14:shadow>
-          <w14:textOutline w14:w="0" w14:cap="flat" w14:cmpd="sng" w14:algn="ctr">
-            <w14:noFill/>
-            <w14:prstDash w14:val="solid"/>
-            <w14:round/>
-          </w14:textOutline>
-        </w:rPr>
-        <w:t>=seq(0,1,0.1))</w:t>
-      </w:r>
-    </w:p>
-    <w:p>
-      <w:pPr>
-        <w:ind w:left="993" w:hanging="709"/>
-        <w:rPr>
-          <w:color w:val="000000" w:themeColor="text1"/>
-          <w14:shadow w14:blurRad="38100" w14:dist="19050" w14:dir="2700000" w14:sx="100000" w14:sy="100000" w14:kx="0" w14:ky="0" w14:algn="tl">
-            <w14:schemeClr w14:val="dk1">
-              <w14:alpha w14:val="60000"/>
-            </w14:schemeClr>
-          </w14:shadow>
-          <w14:textOutline w14:w="0" w14:cap="flat" w14:cmpd="sng" w14:algn="ctr">
-            <w14:noFill/>
-            <w14:prstDash w14:val="solid"/>
-            <w14:round/>
-          </w14:textOutline>
-        </w:rPr>
-      </w:pPr>
-      <w:proofErr w:type="spellStart"/>
-      <w:r>
-        <w:rPr>
-          <w:color w:val="000000" w:themeColor="text1"/>
-          <w14:shadow w14:blurRad="38100" w14:dist="19050" w14:dir="2700000" w14:sx="100000" w14:sy="100000" w14:kx="0" w14:ky="0" w14:algn="tl">
-            <w14:schemeClr w14:val="dk1">
-              <w14:alpha w14:val="60000"/>
-            </w14:schemeClr>
-          </w14:shadow>
-          <w14:textOutline w14:w="0" w14:cap="flat" w14:cmpd="sng" w14:algn="ctr">
-            <w14:noFill/>
-            <w14:prstDash w14:val="solid"/>
-            <w14:round/>
-          </w14:textOutline>
-        </w:rPr>
-        <w:t>abline</w:t>
-      </w:r>
-      <w:proofErr w:type="spellEnd"/>
-      <w:r>
-        <w:rPr>
-          <w:color w:val="000000" w:themeColor="text1"/>
-          <w14:shadow w14:blurRad="38100" w14:dist="19050" w14:dir="2700000" w14:sx="100000" w14:sy="100000" w14:kx="0" w14:ky="0" w14:algn="tl">
-            <w14:schemeClr w14:val="dk1">
-              <w14:alpha w14:val="60000"/>
-            </w14:schemeClr>
-          </w14:shadow>
-          <w14:textOutline w14:w="0" w14:cap="flat" w14:cmpd="sng" w14:algn="ctr">
-            <w14:noFill/>
-            <w14:prstDash w14:val="solid"/>
-            <w14:round/>
-          </w14:textOutline>
-        </w:rPr>
         <w:t>(0,1)</w:t>
       </w:r>
     </w:p>
@@ -28043,6 +27807,158 @@
     <w:p>
       <w:pPr>
         <w:ind w:left="993" w:hanging="709"/>
+      </w:pPr>
+    </w:p>
+    <w:p>
+      <w:pPr>
+        <w:ind w:left="993" w:hanging="709"/>
+        <w:rPr>
+          <w:lang w:val="en-US"/>
+        </w:rPr>
+      </w:pPr>
+      <w:r>
+        <w:rPr>
+          <w:rFonts w:ascii="Lucida Console" w:eastAsia="Times New Roman" w:hAnsi="Lucida Console" w:cs="Courier New"/>
+          <w:color w:val="0000FF"/>
+          <w:sz w:val="20"/>
+          <w:szCs w:val="20"/>
+          <w:lang w:val="en-US" w:eastAsia="nl-NL"/>
+        </w:rPr>
+        <w:t>confusion(telcot</w:t>
+      </w:r>
+      <w:r>
+        <w:rPr>
+          <w:rFonts w:ascii="Lucida Console" w:eastAsia="Times New Roman" w:hAnsi="Lucida Console" w:cs="Courier New"/>
+          <w:color w:val="0000FF"/>
+          <w:sz w:val="20"/>
+          <w:szCs w:val="20"/>
+          <w:lang w:val="en-US" w:eastAsia="nl-NL"/>
+        </w:rPr>
+        <w:t>est</w:t>
+      </w:r>
+      <w:r>
+        <w:rPr>
+          <w:rFonts w:ascii="Lucida Console" w:eastAsia="Times New Roman" w:hAnsi="Lucida Console" w:cs="Courier New"/>
+          <w:color w:val="0000FF"/>
+          <w:sz w:val="20"/>
+          <w:szCs w:val="20"/>
+          <w:lang w:val="en-US" w:eastAsia="nl-NL"/>
+        </w:rPr>
+        <w:t>$Churn,predictTe</w:t>
+      </w:r>
+      <w:r>
+        <w:rPr>
+          <w:rFonts w:ascii="Lucida Console" w:eastAsia="Times New Roman" w:hAnsi="Lucida Console" w:cs="Courier New"/>
+          <w:color w:val="0000FF"/>
+          <w:sz w:val="20"/>
+          <w:szCs w:val="20"/>
+          <w:lang w:val="en-US" w:eastAsia="nl-NL"/>
+        </w:rPr>
+        <w:t>lco</w:t>
+      </w:r>
+      <w:r>
+        <w:rPr>
+          <w:rFonts w:ascii="Lucida Console" w:eastAsia="Times New Roman" w:hAnsi="Lucida Console" w:cs="Courier New"/>
+          <w:color w:val="0000FF"/>
+          <w:sz w:val="20"/>
+          <w:szCs w:val="20"/>
+          <w:lang w:val="en-US" w:eastAsia="nl-NL"/>
+        </w:rPr>
+        <w:t>,0.2)</w:t>
+      </w:r>
+    </w:p>
+    <w:p>
+      <w:pPr>
+        <w:shd w:val="clear" w:color="auto" w:fill="FFFFFF"/>
+        <w:tabs>
+          <w:tab w:val="left" w:pos="916"/>
+          <w:tab w:val="left" w:pos="1832"/>
+          <w:tab w:val="left" w:pos="2748"/>
+          <w:tab w:val="left" w:pos="3664"/>
+          <w:tab w:val="left" w:pos="4580"/>
+          <w:tab w:val="left" w:pos="5496"/>
+          <w:tab w:val="left" w:pos="6412"/>
+          <w:tab w:val="left" w:pos="7328"/>
+          <w:tab w:val="left" w:pos="8244"/>
+          <w:tab w:val="left" w:pos="9160"/>
+          <w:tab w:val="left" w:pos="10076"/>
+          <w:tab w:val="left" w:pos="10992"/>
+          <w:tab w:val="left" w:pos="11908"/>
+          <w:tab w:val="left" w:pos="12824"/>
+          <w:tab w:val="left" w:pos="13740"/>
+          <w:tab w:val="left" w:pos="14656"/>
+        </w:tabs>
+        <w:suppressAutoHyphens w:val="0"/>
+        <w:wordWrap w:val="0"/>
+        <w:spacing w:line="225" w:lineRule="atLeast"/>
+        <w:rPr>
+          <w:rFonts w:ascii="Lucida Console" w:eastAsia="Times New Roman" w:hAnsi="Lucida Console" w:cs="Courier New"/>
+          <w:color w:val="000000"/>
+          <w:sz w:val="20"/>
+          <w:szCs w:val="20"/>
+          <w:bdr w:val="none" w:sz="0" w:space="0" w:color="auto" w:frame="1"/>
+          <w:lang w:val="en-US" w:eastAsia="nl-NL"/>
+        </w:rPr>
+      </w:pPr>
+      <w:r>
+        <w:rPr>
+          <w:rFonts w:ascii="Lucida Console" w:eastAsia="Times New Roman" w:hAnsi="Lucida Console" w:cs="Courier New"/>
+          <w:color w:val="000000"/>
+          <w:sz w:val="20"/>
+          <w:szCs w:val="20"/>
+          <w:bdr w:val="none" w:sz="0" w:space="0" w:color="auto" w:frame="1"/>
+          <w:lang w:val="en-US" w:eastAsia="nl-NL"/>
+        </w:rPr>
+        <w:t>Specificity Sensitivity  Accuracy</w:t>
+      </w:r>
+    </w:p>
+    <w:p>
+      <w:pPr>
+        <w:shd w:val="clear" w:color="auto" w:fill="FFFFFF"/>
+        <w:tabs>
+          <w:tab w:val="left" w:pos="916"/>
+          <w:tab w:val="left" w:pos="1832"/>
+          <w:tab w:val="left" w:pos="2748"/>
+          <w:tab w:val="left" w:pos="3664"/>
+          <w:tab w:val="left" w:pos="4580"/>
+          <w:tab w:val="left" w:pos="5496"/>
+          <w:tab w:val="left" w:pos="6412"/>
+          <w:tab w:val="left" w:pos="7328"/>
+          <w:tab w:val="left" w:pos="8244"/>
+          <w:tab w:val="left" w:pos="9160"/>
+          <w:tab w:val="left" w:pos="10076"/>
+          <w:tab w:val="left" w:pos="10992"/>
+          <w:tab w:val="left" w:pos="11908"/>
+          <w:tab w:val="left" w:pos="12824"/>
+          <w:tab w:val="left" w:pos="13740"/>
+          <w:tab w:val="left" w:pos="14656"/>
+        </w:tabs>
+        <w:suppressAutoHyphens w:val="0"/>
+        <w:wordWrap w:val="0"/>
+        <w:spacing w:line="225" w:lineRule="atLeast"/>
+        <w:rPr>
+          <w:rFonts w:ascii="Lucida Console" w:eastAsia="Times New Roman" w:hAnsi="Lucida Console" w:cs="Courier New"/>
+          <w:color w:val="000000"/>
+          <w:sz w:val="20"/>
+          <w:szCs w:val="20"/>
+          <w:lang w:eastAsia="nl-NL"/>
+        </w:rPr>
+      </w:pPr>
+      <w:r>
+        <w:rPr>
+          <w:rFonts w:ascii="Lucida Console" w:eastAsia="Times New Roman" w:hAnsi="Lucida Console" w:cs="Courier New"/>
+          <w:color w:val="000000"/>
+          <w:sz w:val="20"/>
+          <w:szCs w:val="20"/>
+          <w:bdr w:val="none" w:sz="0" w:space="0" w:color="auto" w:frame="1"/>
+          <w:lang w:eastAsia="nl-NL"/>
+        </w:rPr>
+        <w:t>1   0.8398876   0.6528926 0.8127251</w:t>
+      </w:r>
+    </w:p>
+    <w:p>
+      <w:pPr>
+        <w:ind w:left="993" w:hanging="709"/>
         <w:rPr>
           <w:b/>
         </w:rPr>
@@ -28051,11 +27967,27 @@
     <w:p>
       <w:pPr>
         <w:ind w:left="993" w:hanging="709"/>
-      </w:pPr>
-      <w:r>
         <w:rPr>
           <w:b/>
         </w:rPr>
+      </w:pPr>
+    </w:p>
+    <w:p>
+      <w:pPr>
+        <w:ind w:left="993" w:hanging="709"/>
+        <w:rPr>
+          <w:b/>
+        </w:rPr>
+      </w:pPr>
+    </w:p>
+    <w:p>
+      <w:pPr>
+        <w:ind w:left="993" w:hanging="709"/>
+      </w:pPr>
+      <w:r>
+        <w:rPr>
+          <w:b/>
+        </w:rPr>
         <w:t>3c</w:t>
       </w:r>
       <w:r>
@@ -28090,13 +28022,55 @@
         <w:t>Beantwoord de vraag.</w:t>
       </w:r>
     </w:p>
+    <w:p>
+      <w:pPr>
+        <w:ind w:left="993" w:hanging="709"/>
+      </w:pPr>
+    </w:p>
+    <w:p>
+      <w:pPr>
+        <w:ind w:left="993" w:hanging="709"/>
+      </w:pPr>
+      <w:r>
+        <w:t xml:space="preserve">De </w:t>
+      </w:r>
+      <w:proofErr w:type="spellStart"/>
+      <w:r>
+        <w:t>specificity</w:t>
+      </w:r>
+      <w:proofErr w:type="spellEnd"/>
+      <w:r>
+        <w:t xml:space="preserve"> en </w:t>
+      </w:r>
+      <w:proofErr w:type="spellStart"/>
+      <w:r>
+        <w:t>accuracy</w:t>
+      </w:r>
+      <w:proofErr w:type="spellEnd"/>
+      <w:r>
+        <w:t xml:space="preserve"> is goed, maar</w:t>
+      </w:r>
+      <w:r>
+        <w:t xml:space="preserve"> de </w:t>
+      </w:r>
+      <w:proofErr w:type="spellStart"/>
+      <w:r>
+        <w:t>sensitivity</w:t>
+      </w:r>
+      <w:proofErr w:type="spellEnd"/>
+      <w:r>
+        <w:t xml:space="preserve"> is redelijk, dus wat minder robuust</w:t>
+      </w:r>
+      <w:bookmarkStart w:id="2" w:name="_GoBack"/>
+      <w:bookmarkEnd w:id="2"/>
+    </w:p>
     <w:sectPr>
-      <w:headerReference w:type="even" r:id="rId8"/>
-      <w:headerReference w:type="default" r:id="rId9"/>
-      <w:footerReference w:type="even" r:id="rId10"/>
-      <w:footerReference w:type="default" r:id="rId11"/>
-      <w:headerReference w:type="first" r:id="rId12"/>
-      <w:footerReference w:type="first" r:id="rId13"/>
+      <w:headerReference w:type="even" r:id="rId9"/>
+      <w:headerReference w:type="default" r:id="rId10"/>
+      <w:footerReference w:type="even" r:id="rId11"/>
+      <w:footerReference w:type="default" r:id="rId12"/>
+      <w:headerReference w:type="first" r:id="rId13"/>
+      <w:footerReference w:type="first" r:id="rId14"/>
       <w:pgSz w:w="11906" w:h="16838"/>
       <w:pgMar w:top="567" w:right="1134" w:bottom="567" w:left="1134" w:header="0" w:footer="510" w:gutter="0"/>
       <w:cols w:space="708"/>
@@ -29225,6 +29199,34 @@
     <w:basedOn w:val="Standaardalinea-lettertype"/>
     <w:rsid w:val="000D3E00"/>
   </w:style>
+  <w:style w:type="paragraph" w:styleId="Ballontekst">
+    <w:name w:val="Balloon Text"/>
+    <w:basedOn w:val="Standaard"/>
+    <w:link w:val="BallontekstChar"/>
+    <w:uiPriority w:val="99"/>
+    <w:semiHidden/>
+    <w:unhideWhenUsed/>
+    <w:rsid w:val="00712899"/>
+    <w:rPr>
+      <w:rFonts w:ascii="Segoe UI" w:hAnsi="Segoe UI" w:cs="Segoe UI"/>
+      <w:sz w:val="18"/>
+      <w:szCs w:val="18"/>
+    </w:rPr>
+  </w:style>
+  <w:style w:type="character" w:customStyle="1" w:styleId="BallontekstChar">
+    <w:name w:val="Ballontekst Char"/>
+    <w:basedOn w:val="Standaardalinea-lettertype"/>
+    <w:link w:val="Ballontekst"/>
+    <w:uiPriority w:val="99"/>
+    <w:semiHidden/>
+    <w:rsid w:val="00712899"/>
+    <w:rPr>
+      <w:rFonts w:ascii="Segoe UI" w:hAnsi="Segoe UI" w:cs="Segoe UI"/>
+      <w:color w:val="00000A"/>
+      <w:sz w:val="18"/>
+      <w:szCs w:val="18"/>
+    </w:rPr>
+  </w:style>
 </w:styles>
 </file>
 
@@ -29494,7 +29496,7 @@
 </file>
 
 <file path=customXml/itemProps1.xml><?xml version="1.0" encoding="utf-8"?>
-<ds:datastoreItem xmlns:ds="http://schemas.openxmlformats.org/officeDocument/2006/customXml" ds:itemID="{82B10FD2-A812-4CFC-9759-C0875B3A4215}">
+<ds:datastoreItem xmlns:ds="http://schemas.openxmlformats.org/officeDocument/2006/customXml" ds:itemID="{2B9EB661-808E-4321-952B-55B0417C841C}">
   <ds:schemaRefs>
     <ds:schemaRef ds:uri="http://schemas.openxmlformats.org/officeDocument/2006/bibliography"/>
   </ds:schemaRefs>
